--- a/specification_document/1_1_draft_specs/mzTab_format_specification_1_1-M_draft.docx
+++ b/specification_document/1_1_draft_specs/mzTab_format_specification_1_1-M_draft.docx
@@ -8519,21 +8519,7 @@
         <w:rPr>
           <w:lang w:val="en-GB"/>
         </w:rPr>
-        <w:t xml:space="preserve">. </w:t>
-      </w:r>
-      <w:proofErr w:type="gramStart"/>
-      <w:r>
-        <w:rPr>
-          <w:lang w:val="en-GB"/>
-        </w:rPr>
-        <w:t>A large number of</w:t>
-      </w:r>
-      <w:proofErr w:type="gramEnd"/>
-      <w:r>
-        <w:rPr>
-          <w:lang w:val="en-GB"/>
-        </w:rPr>
-        <w:t xml:space="preserve"> software tools are available that analyze MS data and produce a variety of different output data formats. The HUPO Proteomics Standards Initiative (PSI) has developed several vendor-neutral data formats to overcome this heterogeneity of data formats for MS data. Currently, the PSI promotes the usage of three file formats to report an experiment’s data: mzML to store the pure MS data (i.e. the spectra and chromatograms), mzIdentML to store (poly)peptide identifications and potentially inferred protein identifications, and mzQuantML to store quantitative data associated with these results. All three of these formats are XML-based and require sophisticated software to access the stored data. </w:t>
+        <w:t xml:space="preserve">. A large number of software tools are available that analyze MS data and produce a variety of different output data formats. The HUPO Proteomics Standards Initiative (PSI) has developed several vendor-neutral data formats to overcome this heterogeneity of data formats for MS data. Currently, the PSI promotes the usage of three file formats to report an experiment’s data: mzML to store the pure MS data (i.e. the spectra and chromatograms), mzIdentML to store (poly)peptide identifications and potentially inferred protein identifications, and mzQuantML to store quantitative data associated with these results. All three of these formats are XML-based and require sophisticated software to access the stored data. </w:t>
       </w:r>
     </w:p>
     <w:p>
@@ -8567,21 +8553,7 @@
           <w:lang w:val="en-GB"/>
         </w:rPr>
         <w:lastRenderedPageBreak/>
-        <w:t xml:space="preserve">workflows involving both proteomics and metabolomics data. Thus, the current lack of standardization in the field of metabolomics was </w:t>
-      </w:r>
-      <w:proofErr w:type="gramStart"/>
-      <w:r>
-        <w:rPr>
-          <w:lang w:val="en-GB"/>
-        </w:rPr>
-        <w:t>taken into account</w:t>
-      </w:r>
-      <w:proofErr w:type="gramEnd"/>
-      <w:r>
-        <w:rPr>
-          <w:lang w:val="en-GB"/>
-        </w:rPr>
-        <w:t xml:space="preserve"> in the development of the format presented</w:t>
+        <w:t>workflows involving both proteomics and metabolomics data. Thus, the current lack of standardization in the field of metabolomics was taken into account in the development of the format presented</w:t>
       </w:r>
       <w:r>
         <w:rPr>
@@ -8607,35 +8579,7 @@
         <w:rPr>
           <w:lang w:val="en-GB"/>
         </w:rPr>
-        <w:t xml:space="preserve">mzTab is intended as a lightweight supplement to the already existing standard file formats, providing a summary, </w:t>
-      </w:r>
-      <w:proofErr w:type="gramStart"/>
-      <w:r>
-        <w:rPr>
-          <w:lang w:val="en-GB"/>
-        </w:rPr>
-        <w:t>similar to</w:t>
-      </w:r>
-      <w:proofErr w:type="gramEnd"/>
-      <w:r>
-        <w:rPr>
-          <w:lang w:val="en-GB"/>
-        </w:rPr>
-        <w:t xml:space="preserve"> the supplementary table of results of a scientific publication. mzTab files can contain protein, peptide, and small molecule identifications together with basic quantitative information. mzTab is not intended to store an experiment’s complete data / evidence but only its final reported results. This format is also intended to provide local LIMS systems as well as MS proteomics repositories </w:t>
-      </w:r>
-      <w:proofErr w:type="gramStart"/>
-      <w:r>
-        <w:rPr>
-          <w:lang w:val="en-GB"/>
-        </w:rPr>
-        <w:t>a simple way</w:t>
-      </w:r>
-      <w:proofErr w:type="gramEnd"/>
-      <w:r>
-        <w:rPr>
-          <w:lang w:val="en-GB"/>
-        </w:rPr>
-        <w:t xml:space="preserve"> to share and combine basic information.</w:t>
+        <w:t>mzTab is intended as a lightweight supplement to the already existing standard file formats, providing a summary, similar to the supplementary table of results of a scientific publication. mzTab files can contain protein, peptide, and small molecule identifications together with basic quantitative information. mzTab is not intended to store an experiment’s complete data / evidence but only its final reported results. This format is also intended to provide local LIMS systems as well as MS proteomics repositories a simple way to share and combine basic information.</w:t>
       </w:r>
     </w:p>
     <w:p>
@@ -8753,13 +8697,8 @@
       <w:r>
         <w:t xml:space="preserve">a </w:t>
       </w:r>
-      <w:proofErr w:type="gramStart"/>
-      <w:r>
-        <w:t>guideline</w:t>
-      </w:r>
-      <w:proofErr w:type="gramEnd"/>
-      <w:r>
-        <w:t xml:space="preserve"> the file format is designed to be viewable by programs</w:t>
+      <w:r>
+        <w:t>guideline the file format is designed to be viewable by programs</w:t>
       </w:r>
       <w:r>
         <w:rPr>
@@ -8864,21 +8803,12 @@
         </w:numPr>
         <w:jc w:val="both"/>
       </w:pPr>
-      <w:proofErr w:type="gramStart"/>
       <w:r>
         <w:rPr>
           <w:i/>
           <w:lang w:val="en-GB"/>
         </w:rPr>
-        <w:t>Be able to</w:t>
-      </w:r>
-      <w:proofErr w:type="gramEnd"/>
-      <w:r>
-        <w:rPr>
-          <w:i/>
-          <w:lang w:val="en-GB"/>
-        </w:rPr>
-        <w:t xml:space="preserve"> link to the external experimental evidence</w:t>
+        <w:t>Be able to link to the external experimental evidence</w:t>
       </w:r>
       <w:r>
         <w:rPr>
@@ -9260,21 +9190,7 @@
         <w:rPr>
           <w:lang w:val="en-GB"/>
         </w:rPr>
-        <w:t xml:space="preserve">mzTab files should enable reporting at </w:t>
-      </w:r>
-      <w:proofErr w:type="gramStart"/>
-      <w:r>
-        <w:rPr>
-          <w:lang w:val="en-GB"/>
-        </w:rPr>
-        <w:t>different levels</w:t>
-      </w:r>
-      <w:proofErr w:type="gramEnd"/>
-      <w:r>
-        <w:rPr>
-          <w:lang w:val="en-GB"/>
-        </w:rPr>
-        <w:t xml:space="preserve"> of detail: ranging from a simple summary of the final results to a detailed reporting including the experimental design. In practise, w</w:t>
+        <w:t>mzTab files should enable reporting at different levels of detail: ranging from a simple summary of the final results to a detailed reporting including the experimental design. In practise, w</w:t>
       </w:r>
       <w:r>
         <w:rPr>
@@ -9511,35 +9427,7 @@
         <w:rPr>
           <w:lang w:val="en-GB"/>
         </w:rPr>
-        <w:t xml:space="preserve">It should be possible to contain the complete </w:t>
-      </w:r>
-      <w:proofErr w:type="gramStart"/>
-      <w:r>
-        <w:rPr>
-          <w:lang w:val="en-GB"/>
-        </w:rPr>
-        <w:t>final results</w:t>
-      </w:r>
-      <w:proofErr w:type="gramEnd"/>
-      <w:r>
-        <w:rPr>
-          <w:lang w:val="en-GB"/>
-        </w:rPr>
-        <w:t xml:space="preserve"> of an MS-based proteomics/metabolomics experiment in a single file. This should furthermore reduce the complexity of sharing and processing an experiment’s </w:t>
-      </w:r>
-      <w:proofErr w:type="gramStart"/>
-      <w:r>
-        <w:rPr>
-          <w:lang w:val="en-GB"/>
-        </w:rPr>
-        <w:t>final results</w:t>
-      </w:r>
-      <w:proofErr w:type="gramEnd"/>
-      <w:r>
-        <w:rPr>
-          <w:lang w:val="en-GB"/>
-        </w:rPr>
-        <w:t xml:space="preserve">. mzTab files should be able to store quantitative values for protein, peptide, and small molecule identifications. Furthermore, mzTab files should contain basic protein inference information and modification position ambiguity information. Additionally, mzTab files should be able to report merged results from multiple search engines. </w:t>
+        <w:t xml:space="preserve">It should be possible to contain the complete final results of an MS-based proteomics/metabolomics experiment in a single file. This should furthermore reduce the complexity of sharing and processing an experiment’s final results. mzTab files should be able to store quantitative values for protein, peptide, and small molecule identifications. Furthermore, mzTab files should contain basic protein inference information and modification position ambiguity information. Additionally, mzTab files should be able to report merged results from multiple search engines. </w:t>
       </w:r>
     </w:p>
     <w:p>
@@ -9963,21 +9851,7 @@
         <w:rPr>
           <w:lang w:val="en-GB"/>
         </w:rPr>
-        <w:t xml:space="preserve">The PSI-MS controlled vocabulary is intended to provide terms for annotation of mzML, mzIdentML, and mzQuantML files. The CV has been generated with a collection of terms from software vendors and academic groups working </w:t>
-      </w:r>
-      <w:proofErr w:type="gramStart"/>
-      <w:r>
-        <w:rPr>
-          <w:lang w:val="en-GB"/>
-        </w:rPr>
-        <w:t>in the area of</w:t>
-      </w:r>
-      <w:proofErr w:type="gramEnd"/>
-      <w:r>
-        <w:rPr>
-          <w:lang w:val="en-GB"/>
-        </w:rPr>
-        <w:t xml:space="preserve"> mass spectrometry and proteome informatics. Some terms describe attributes that must be coupled with a numerical value attribute in the CvParam element (e.g. </w:t>
+        <w:t xml:space="preserve">The PSI-MS controlled vocabulary is intended to provide terms for annotation of mzML, mzIdentML, and mzQuantML files. The CV has been generated with a collection of terms from software vendors and academic groups working in the area of mass spectrometry and proteome informatics. Some terms describe attributes that must be coupled with a numerical value attribute in the CvParam element (e.g. </w:t>
       </w:r>
       <w:r>
         <w:rPr>
@@ -10061,21 +9935,7 @@
         <w:rPr>
           <w:lang w:val="en-GB"/>
         </w:rPr>
-        <w:t>"</w:t>
-      </w:r>
-      <w:proofErr w:type="gramStart"/>
-      <w:r>
-        <w:rPr>
-          <w:lang w:val="en-GB"/>
-        </w:rPr>
-        <w:t>mascot:expectation</w:t>
-      </w:r>
-      <w:proofErr w:type="gramEnd"/>
-      <w:r>
-        <w:rPr>
-          <w:lang w:val="en-GB"/>
-        </w:rPr>
-        <w:t xml:space="preserve"> value" value-type:xsd:</w:t>
+        <w:t>"mascot:expectation value" value-type:xsd:</w:t>
       </w:r>
       <w:r>
         <w:rPr>
@@ -10087,16 +9947,36 @@
         <w:rPr>
           <w:lang w:val="en-GB"/>
         </w:rPr>
-        <w:t>relationship: has_units: UO:</w:t>
-      </w:r>
-      <w:proofErr w:type="gramStart"/>
-      <w:r>
-        <w:rPr>
-          <w:lang w:val="en-GB"/>
-        </w:rPr>
-        <w:t>0000221 !</w:t>
-      </w:r>
-      <w:proofErr w:type="gramEnd"/>
+        <w:t xml:space="preserve">relationship: has_units: UO:0000221 ! </w:t>
+      </w:r>
+      <w:r>
+        <w:rPr>
+          <w:lang w:val="en-GB"/>
+        </w:rPr>
+        <w:t xml:space="preserve">dalton). </w:t>
+      </w:r>
+    </w:p>
+    <w:p>
+      <w:pPr>
+        <w:jc w:val="both"/>
+        <w:rPr>
+          <w:lang w:val="en-GB"/>
+        </w:rPr>
+      </w:pPr>
+    </w:p>
+    <w:p>
+      <w:pPr>
+        <w:jc w:val="both"/>
+        <w:rPr>
+          <w:lang w:val="en-GB"/>
+        </w:rPr>
+      </w:pPr>
+      <w:r>
+        <w:rPr>
+          <w:lang w:val="en-GB"/>
+        </w:rPr>
+        <w:t>As recommended by the PSI CV guidelines,</w:t>
+      </w:r>
       <w:r>
         <w:rPr>
           <w:lang w:val="en-GB"/>
@@ -10107,30 +9987,16 @@
         <w:rPr>
           <w:lang w:val="en-GB"/>
         </w:rPr>
-        <w:t xml:space="preserve">dalton). </w:t>
-      </w:r>
-    </w:p>
-    <w:p>
-      <w:pPr>
-        <w:jc w:val="both"/>
-        <w:rPr>
-          <w:lang w:val="en-GB"/>
-        </w:rPr>
-      </w:pPr>
-    </w:p>
-    <w:p>
-      <w:pPr>
-        <w:jc w:val="both"/>
-        <w:rPr>
-          <w:lang w:val="en-GB"/>
-        </w:rPr>
-      </w:pPr>
-      <w:r>
-        <w:rPr>
-          <w:lang w:val="en-GB"/>
-        </w:rPr>
-        <w:t>As recommended by the PSI CV guidelines,</w:t>
-      </w:r>
+        <w:t xml:space="preserve">psi-ms.obo should be dynamically maintained via the </w:t>
+      </w:r>
+      <w:hyperlink r:id="rId15" w:history="1">
+        <w:r>
+          <w:rPr>
+            <w:rStyle w:val="Hyperlink"/>
+          </w:rPr>
+          <w:t>psidev-ms-vocab@lists.sourceforge.net</w:t>
+        </w:r>
+      </w:hyperlink>
       <w:r>
         <w:rPr>
           <w:lang w:val="en-GB"/>
@@ -10141,26 +10007,6 @@
         <w:rPr>
           <w:lang w:val="en-GB"/>
         </w:rPr>
-        <w:t xml:space="preserve">psi-ms.obo should be dynamically maintained via the </w:t>
-      </w:r>
-      <w:hyperlink r:id="rId15" w:history="1">
-        <w:r>
-          <w:rPr>
-            <w:rStyle w:val="Hyperlink"/>
-          </w:rPr>
-          <w:t>psidev-ms-vocab@lists.sourceforge.net</w:t>
-        </w:r>
-      </w:hyperlink>
-      <w:r>
-        <w:rPr>
-          <w:lang w:val="en-GB"/>
-        </w:rPr>
-        <w:t xml:space="preserve"> </w:t>
-      </w:r>
-      <w:r>
-        <w:rPr>
-          <w:lang w:val="en-GB"/>
-        </w:rPr>
         <w:t>mailing list that allow</w:t>
       </w:r>
       <w:r>
@@ -10173,21 +10019,7 @@
         <w:rPr>
           <w:lang w:val="en-GB"/>
         </w:rPr>
-        <w:t xml:space="preserve"> any user to request </w:t>
-      </w:r>
-      <w:proofErr w:type="gramStart"/>
-      <w:r>
-        <w:rPr>
-          <w:lang w:val="en-GB"/>
-        </w:rPr>
-        <w:t>new terms</w:t>
-      </w:r>
-      <w:proofErr w:type="gramEnd"/>
-      <w:r>
-        <w:rPr>
-          <w:lang w:val="en-GB"/>
-        </w:rPr>
-        <w:t xml:space="preserve"> in agreement with the community involved. Once a consensus is reached </w:t>
+        <w:t xml:space="preserve"> any user to request new terms in agreement with the community involved. Once a consensus is reached </w:t>
       </w:r>
       <w:r>
         <w:rPr>
@@ -10199,21 +10031,7 @@
         <w:rPr>
           <w:lang w:val="en-GB"/>
         </w:rPr>
-        <w:t xml:space="preserve">the </w:t>
-      </w:r>
-      <w:proofErr w:type="gramStart"/>
-      <w:r>
-        <w:rPr>
-          <w:lang w:val="en-GB"/>
-        </w:rPr>
-        <w:t>new terms</w:t>
-      </w:r>
-      <w:proofErr w:type="gramEnd"/>
-      <w:r>
-        <w:rPr>
-          <w:lang w:val="en-GB"/>
-        </w:rPr>
-        <w:t xml:space="preserve"> are added </w:t>
+        <w:t xml:space="preserve">the new terms are added </w:t>
       </w:r>
       <w:r>
         <w:t>within a few business days</w:t>
@@ -10228,21 +10046,7 @@
         <w:rPr>
           <w:lang w:val="en-GB"/>
         </w:rPr>
-        <w:t xml:space="preserve">If there is no obvious consensus, the CV coordinators committee should vote and </w:t>
-      </w:r>
-      <w:proofErr w:type="gramStart"/>
-      <w:r>
-        <w:rPr>
-          <w:lang w:val="en-GB"/>
-        </w:rPr>
-        <w:t>make a decision</w:t>
-      </w:r>
-      <w:proofErr w:type="gramEnd"/>
-      <w:r>
-        <w:rPr>
-          <w:lang w:val="en-GB"/>
-        </w:rPr>
-        <w:t xml:space="preserve">. A new </w:t>
+        <w:t xml:space="preserve">If there is no obvious consensus, the CV coordinators committee should vote and make a decision. A new </w:t>
       </w:r>
       <w:r>
         <w:rPr>
@@ -10266,21 +10070,7 @@
         <w:rPr>
           <w:lang w:val="en-GB"/>
         </w:rPr>
-        <w:t xml:space="preserve">should then be released by updating the file on the CVS server without changing the name of the file (this would alter the propagation of the file to the OBO website and to other ontology services that rely on file stable URI). For this </w:t>
-      </w:r>
-      <w:proofErr w:type="gramStart"/>
-      <w:r>
-        <w:rPr>
-          <w:lang w:val="en-GB"/>
-        </w:rPr>
-        <w:t>reason</w:t>
-      </w:r>
-      <w:proofErr w:type="gramEnd"/>
-      <w:r>
-        <w:rPr>
-          <w:lang w:val="en-GB"/>
-        </w:rPr>
-        <w:t xml:space="preserve"> an internal version number with two decimals (x.y.z) should be increased:</w:t>
+        <w:t>should then be released by updating the file on the CVS server without changing the name of the file (this would alter the propagation of the file to the OBO website and to other ontology services that rely on file stable URI). For this reason an internal version number with two decimals (x.y.z) should be increased:</w:t>
       </w:r>
     </w:p>
     <w:p>
@@ -10756,21 +10546,7 @@
         <w:rPr>
           <w:lang w:val="en-GB"/>
         </w:rPr>
-        <w:t xml:space="preserve">There is </w:t>
-      </w:r>
-      <w:proofErr w:type="gramStart"/>
-      <w:r>
-        <w:rPr>
-          <w:lang w:val="en-GB"/>
-        </w:rPr>
-        <w:t>a difficult issue</w:t>
-      </w:r>
-      <w:proofErr w:type="gramEnd"/>
-      <w:r>
-        <w:rPr>
-          <w:lang w:val="en-GB"/>
-        </w:rPr>
-        <w:t xml:space="preserve"> with respect to how software should encode</w:t>
+        <w:t>There is a difficult issue with respect to how software should encode</w:t>
       </w:r>
       <w:r>
         <w:rPr>
@@ -11160,10 +10936,11 @@
                 <w:szCs w:val="20"/>
                 <w:lang w:val="en-GB" w:eastAsia="en-GB"/>
               </w:rPr>
-              <w:t>controllerType=</w:t>
-            </w:r>
-            <w:proofErr w:type="gramStart"/>
-            <w:r>
+              <w:t>controllerType=xsd:nonNegativeInteger controllerNumber=xsd:positiveInteger scan=xsd:positiveInteger.</w:t>
+            </w:r>
+          </w:p>
+          <w:p>
+            <w:pPr>
               <w:rPr>
                 <w:rFonts w:cs="Arial"/>
                 <w:color w:val="000000"/>
@@ -11171,10 +10948,16 @@
                 <w:szCs w:val="20"/>
                 <w:lang w:val="en-GB" w:eastAsia="en-GB"/>
               </w:rPr>
-              <w:t>xsd:nonNegativeInteger</w:t>
-            </w:r>
-            <w:proofErr w:type="gramEnd"/>
-            <w:r>
+            </w:pPr>
+          </w:p>
+        </w:tc>
+        <w:tc>
+          <w:tcPr>
+            <w:tcW w:w="3447" w:type="dxa"/>
+            <w:noWrap/>
+          </w:tcPr>
+          <w:p>
+            <w:pPr>
               <w:rPr>
                 <w:rFonts w:cs="Arial"/>
                 <w:color w:val="000000"/>
@@ -11182,11 +10965,8 @@
                 <w:szCs w:val="20"/>
                 <w:lang w:val="en-GB" w:eastAsia="en-GB"/>
               </w:rPr>
-              <w:t xml:space="preserve"> controllerNumber=xsd:positiveInteger scan=xsd:positiveInteger.</w:t>
-            </w:r>
-          </w:p>
-          <w:p>
-            <w:pPr>
+            </w:pPr>
+            <w:r>
               <w:rPr>
                 <w:rFonts w:cs="Arial"/>
                 <w:color w:val="000000"/>
@@ -11194,12 +10974,18 @@
                 <w:szCs w:val="20"/>
                 <w:lang w:val="en-GB" w:eastAsia="en-GB"/>
               </w:rPr>
-            </w:pPr>
-          </w:p>
-        </w:tc>
-        <w:tc>
-          <w:tcPr>
-            <w:tcW w:w="3447" w:type="dxa"/>
+              <w:t>controller=0 is usually the mass spectrometer</w:t>
+            </w:r>
+          </w:p>
+        </w:tc>
+      </w:tr>
+      <w:tr>
+        <w:trPr>
+          <w:trHeight w:val="308"/>
+        </w:trPr>
+        <w:tc>
+          <w:tcPr>
+            <w:tcW w:w="1351" w:type="dxa"/>
             <w:noWrap/>
           </w:tcPr>
           <w:p>
@@ -11220,8 +11006,78 @@
                 <w:szCs w:val="20"/>
                 <w:lang w:val="en-GB" w:eastAsia="en-GB"/>
               </w:rPr>
-              <w:t>controller=0 is usually the mass spectrometer</w:t>
-            </w:r>
+              <w:t>MS:1000769</w:t>
+            </w:r>
+          </w:p>
+        </w:tc>
+        <w:tc>
+          <w:tcPr>
+            <w:tcW w:w="1473" w:type="dxa"/>
+            <w:noWrap/>
+          </w:tcPr>
+          <w:p>
+            <w:pPr>
+              <w:rPr>
+                <w:rFonts w:cs="Arial"/>
+                <w:color w:val="000000"/>
+                <w:sz w:val="20"/>
+                <w:szCs w:val="20"/>
+                <w:lang w:val="en-GB" w:eastAsia="en-GB"/>
+              </w:rPr>
+            </w:pPr>
+            <w:r>
+              <w:rPr>
+                <w:rFonts w:cs="Arial"/>
+                <w:color w:val="000000"/>
+                <w:sz w:val="20"/>
+                <w:szCs w:val="20"/>
+                <w:lang w:val="en-GB" w:eastAsia="en-GB"/>
+              </w:rPr>
+              <w:t>Waters nativeID format</w:t>
+            </w:r>
+          </w:p>
+        </w:tc>
+        <w:tc>
+          <w:tcPr>
+            <w:tcW w:w="3805" w:type="dxa"/>
+            <w:noWrap/>
+          </w:tcPr>
+          <w:p>
+            <w:pPr>
+              <w:rPr>
+                <w:rFonts w:cs="Arial"/>
+                <w:color w:val="000000"/>
+                <w:sz w:val="20"/>
+                <w:szCs w:val="20"/>
+                <w:lang w:val="en-GB" w:eastAsia="en-GB"/>
+              </w:rPr>
+            </w:pPr>
+            <w:r>
+              <w:rPr>
+                <w:rFonts w:cs="Arial"/>
+                <w:color w:val="000000"/>
+                <w:sz w:val="20"/>
+                <w:szCs w:val="20"/>
+                <w:lang w:val="en-GB" w:eastAsia="en-GB"/>
+              </w:rPr>
+              <w:t>function=xsd:positiveInteger process=xsd:nonNegativeInteger scan=xsd:nonNegativeInteger</w:t>
+            </w:r>
+          </w:p>
+        </w:tc>
+        <w:tc>
+          <w:tcPr>
+            <w:tcW w:w="3447" w:type="dxa"/>
+          </w:tcPr>
+          <w:p>
+            <w:pPr>
+              <w:rPr>
+                <w:rFonts w:cs="Arial"/>
+                <w:color w:val="000000"/>
+                <w:sz w:val="20"/>
+                <w:szCs w:val="20"/>
+                <w:lang w:val="en-GB" w:eastAsia="en-GB"/>
+              </w:rPr>
+            </w:pPr>
           </w:p>
         </w:tc>
       </w:tr>
@@ -11252,7 +11108,7 @@
                 <w:szCs w:val="20"/>
                 <w:lang w:val="en-GB" w:eastAsia="en-GB"/>
               </w:rPr>
-              <w:t>MS:1000769</w:t>
+              <w:t>MS:1000770</w:t>
             </w:r>
           </w:p>
         </w:tc>
@@ -11279,7 +11135,7 @@
                 <w:szCs w:val="20"/>
                 <w:lang w:val="en-GB" w:eastAsia="en-GB"/>
               </w:rPr>
-              <w:t>Waters nativeID format</w:t>
+              <w:t>WIFF nativeID format</w:t>
             </w:r>
           </w:p>
         </w:tc>
@@ -11306,10 +11162,16 @@
                 <w:szCs w:val="20"/>
                 <w:lang w:val="en-GB" w:eastAsia="en-GB"/>
               </w:rPr>
-              <w:t>function=</w:t>
-            </w:r>
-            <w:proofErr w:type="gramStart"/>
-            <w:r>
+              <w:t>sample=xsd:nonNegativeInteger period=xsd:nonNegativeInteger cycle=xsd:nonNegativeInteger experiment=xsd:nonNegativeInteger</w:t>
+            </w:r>
+          </w:p>
+        </w:tc>
+        <w:tc>
+          <w:tcPr>
+            <w:tcW w:w="3447" w:type="dxa"/>
+          </w:tcPr>
+          <w:p>
+            <w:pPr>
               <w:rPr>
                 <w:rFonts w:cs="Arial"/>
                 <w:color w:val="000000"/>
@@ -11317,10 +11179,21 @@
                 <w:szCs w:val="20"/>
                 <w:lang w:val="en-GB" w:eastAsia="en-GB"/>
               </w:rPr>
-              <w:t>xsd:positiveInteger</w:t>
-            </w:r>
-            <w:proofErr w:type="gramEnd"/>
-            <w:r>
+            </w:pPr>
+          </w:p>
+        </w:tc>
+      </w:tr>
+      <w:tr>
+        <w:trPr>
+          <w:trHeight w:val="308"/>
+        </w:trPr>
+        <w:tc>
+          <w:tcPr>
+            <w:tcW w:w="1351" w:type="dxa"/>
+            <w:noWrap/>
+          </w:tcPr>
+          <w:p>
+            <w:pPr>
               <w:rPr>
                 <w:rFonts w:cs="Arial"/>
                 <w:color w:val="000000"/>
@@ -11328,16 +11201,8 @@
                 <w:szCs w:val="20"/>
                 <w:lang w:val="en-GB" w:eastAsia="en-GB"/>
               </w:rPr>
-              <w:t xml:space="preserve"> process=xsd:nonNegativeInteger scan=xsd:nonNegativeInteger</w:t>
-            </w:r>
-          </w:p>
-        </w:tc>
-        <w:tc>
-          <w:tcPr>
-            <w:tcW w:w="3447" w:type="dxa"/>
-          </w:tcPr>
-          <w:p>
-            <w:pPr>
+            </w:pPr>
+            <w:r>
               <w:rPr>
                 <w:rFonts w:cs="Arial"/>
                 <w:color w:val="000000"/>
@@ -11345,6 +11210,77 @@
                 <w:szCs w:val="20"/>
                 <w:lang w:val="en-GB" w:eastAsia="en-GB"/>
               </w:rPr>
+              <w:t>MS:1000771</w:t>
+            </w:r>
+          </w:p>
+        </w:tc>
+        <w:tc>
+          <w:tcPr>
+            <w:tcW w:w="1473" w:type="dxa"/>
+            <w:noWrap/>
+          </w:tcPr>
+          <w:p>
+            <w:pPr>
+              <w:rPr>
+                <w:rFonts w:cs="Arial"/>
+                <w:color w:val="000000"/>
+                <w:sz w:val="20"/>
+                <w:szCs w:val="20"/>
+                <w:lang w:val="en-GB" w:eastAsia="en-GB"/>
+              </w:rPr>
+            </w:pPr>
+            <w:r>
+              <w:rPr>
+                <w:rFonts w:cs="Arial"/>
+                <w:color w:val="000000"/>
+                <w:sz w:val="20"/>
+                <w:szCs w:val="20"/>
+                <w:lang w:val="en-GB" w:eastAsia="en-GB"/>
+              </w:rPr>
+              <w:t>Bruker/Agilent YEP nativeID format</w:t>
+            </w:r>
+          </w:p>
+        </w:tc>
+        <w:tc>
+          <w:tcPr>
+            <w:tcW w:w="3805" w:type="dxa"/>
+            <w:noWrap/>
+          </w:tcPr>
+          <w:p>
+            <w:pPr>
+              <w:rPr>
+                <w:rFonts w:cs="Arial"/>
+                <w:color w:val="000000"/>
+                <w:sz w:val="20"/>
+                <w:szCs w:val="20"/>
+                <w:lang w:val="en-GB" w:eastAsia="en-GB"/>
+              </w:rPr>
+            </w:pPr>
+            <w:r>
+              <w:rPr>
+                <w:rFonts w:cs="Arial"/>
+                <w:color w:val="000000"/>
+                <w:sz w:val="20"/>
+                <w:szCs w:val="20"/>
+                <w:lang w:val="en-GB" w:eastAsia="en-GB"/>
+              </w:rPr>
+              <w:t>scan=xsd:nonNegativeInteger</w:t>
+            </w:r>
+          </w:p>
+        </w:tc>
+        <w:tc>
+          <w:tcPr>
+            <w:tcW w:w="3447" w:type="dxa"/>
+          </w:tcPr>
+          <w:p>
+            <w:pPr>
+              <w:rPr>
+                <w:rFonts w:cs="Arial"/>
+                <w:color w:val="000000"/>
+                <w:sz w:val="20"/>
+                <w:szCs w:val="20"/>
+                <w:lang w:val="en-GB" w:eastAsia="en-GB"/>
+              </w:rPr>
             </w:pPr>
           </w:p>
         </w:tc>
@@ -11376,7 +11312,7 @@
                 <w:szCs w:val="20"/>
                 <w:lang w:val="en-GB" w:eastAsia="en-GB"/>
               </w:rPr>
-              <w:t>MS:1000770</w:t>
+              <w:t>MS:1000772</w:t>
             </w:r>
           </w:p>
         </w:tc>
@@ -11403,7 +11339,7 @@
                 <w:szCs w:val="20"/>
                 <w:lang w:val="en-GB" w:eastAsia="en-GB"/>
               </w:rPr>
-              <w:t>WIFF nativeID format</w:t>
+              <w:t>Bruker BAF nativeID format</w:t>
             </w:r>
           </w:p>
         </w:tc>
@@ -11430,10 +11366,16 @@
                 <w:szCs w:val="20"/>
                 <w:lang w:val="en-GB" w:eastAsia="en-GB"/>
               </w:rPr>
-              <w:t>sample=</w:t>
-            </w:r>
-            <w:proofErr w:type="gramStart"/>
-            <w:r>
+              <w:t>scan=xsd:nonNegativeInteger</w:t>
+            </w:r>
+          </w:p>
+        </w:tc>
+        <w:tc>
+          <w:tcPr>
+            <w:tcW w:w="3447" w:type="dxa"/>
+          </w:tcPr>
+          <w:p>
+            <w:pPr>
               <w:rPr>
                 <w:rFonts w:cs="Arial"/>
                 <w:color w:val="000000"/>
@@ -11441,10 +11383,21 @@
                 <w:szCs w:val="20"/>
                 <w:lang w:val="en-GB" w:eastAsia="en-GB"/>
               </w:rPr>
-              <w:t>xsd:nonNegativeInteger</w:t>
-            </w:r>
-            <w:proofErr w:type="gramEnd"/>
-            <w:r>
+            </w:pPr>
+          </w:p>
+        </w:tc>
+      </w:tr>
+      <w:tr>
+        <w:trPr>
+          <w:trHeight w:val="308"/>
+        </w:trPr>
+        <w:tc>
+          <w:tcPr>
+            <w:tcW w:w="1351" w:type="dxa"/>
+            <w:noWrap/>
+          </w:tcPr>
+          <w:p>
+            <w:pPr>
               <w:rPr>
                 <w:rFonts w:cs="Arial"/>
                 <w:color w:val="000000"/>
@@ -11452,16 +11405,8 @@
                 <w:szCs w:val="20"/>
                 <w:lang w:val="en-GB" w:eastAsia="en-GB"/>
               </w:rPr>
-              <w:t xml:space="preserve"> period=xsd:nonNegativeInteger cycle=xsd:nonNegativeInteger experiment=xsd:nonNegativeInteger</w:t>
-            </w:r>
-          </w:p>
-        </w:tc>
-        <w:tc>
-          <w:tcPr>
-            <w:tcW w:w="3447" w:type="dxa"/>
-          </w:tcPr>
-          <w:p>
-            <w:pPr>
+            </w:pPr>
+            <w:r>
               <w:rPr>
                 <w:rFonts w:cs="Arial"/>
                 <w:color w:val="000000"/>
@@ -11469,7 +11414,89 @@
                 <w:szCs w:val="20"/>
                 <w:lang w:val="en-GB" w:eastAsia="en-GB"/>
               </w:rPr>
-            </w:pPr>
+              <w:t>MS:1000773</w:t>
+            </w:r>
+          </w:p>
+        </w:tc>
+        <w:tc>
+          <w:tcPr>
+            <w:tcW w:w="1473" w:type="dxa"/>
+            <w:noWrap/>
+          </w:tcPr>
+          <w:p>
+            <w:pPr>
+              <w:rPr>
+                <w:rFonts w:cs="Arial"/>
+                <w:color w:val="000000"/>
+                <w:sz w:val="20"/>
+                <w:szCs w:val="20"/>
+                <w:lang w:val="en-GB" w:eastAsia="en-GB"/>
+              </w:rPr>
+            </w:pPr>
+            <w:r>
+              <w:rPr>
+                <w:rFonts w:cs="Arial"/>
+                <w:color w:val="000000"/>
+                <w:sz w:val="20"/>
+                <w:szCs w:val="20"/>
+                <w:lang w:val="en-GB" w:eastAsia="en-GB"/>
+              </w:rPr>
+              <w:t>Bruker FID nativeID format</w:t>
+            </w:r>
+          </w:p>
+        </w:tc>
+        <w:tc>
+          <w:tcPr>
+            <w:tcW w:w="3805" w:type="dxa"/>
+            <w:noWrap/>
+          </w:tcPr>
+          <w:p>
+            <w:pPr>
+              <w:rPr>
+                <w:rFonts w:cs="Arial"/>
+                <w:color w:val="000000"/>
+                <w:sz w:val="20"/>
+                <w:szCs w:val="20"/>
+                <w:lang w:val="en-GB" w:eastAsia="en-GB"/>
+              </w:rPr>
+            </w:pPr>
+            <w:r>
+              <w:rPr>
+                <w:rFonts w:cs="Arial"/>
+                <w:color w:val="000000"/>
+                <w:sz w:val="20"/>
+                <w:szCs w:val="20"/>
+                <w:lang w:val="en-GB" w:eastAsia="en-GB"/>
+              </w:rPr>
+              <w:t>file=xsd:IDREF</w:t>
+            </w:r>
+          </w:p>
+        </w:tc>
+        <w:tc>
+          <w:tcPr>
+            <w:tcW w:w="3447" w:type="dxa"/>
+            <w:noWrap/>
+          </w:tcPr>
+          <w:p>
+            <w:pPr>
+              <w:rPr>
+                <w:rFonts w:cs="Arial"/>
+                <w:color w:val="000000"/>
+                <w:sz w:val="20"/>
+                <w:szCs w:val="20"/>
+                <w:lang w:val="en-GB" w:eastAsia="en-GB"/>
+              </w:rPr>
+            </w:pPr>
+            <w:r>
+              <w:rPr>
+                <w:rFonts w:cs="Arial"/>
+                <w:color w:val="000000"/>
+                <w:sz w:val="20"/>
+                <w:szCs w:val="20"/>
+                <w:lang w:val="en-GB" w:eastAsia="en-GB"/>
+              </w:rPr>
+              <w:t>The nativeID must be the same as the source file ID</w:t>
+            </w:r>
           </w:p>
         </w:tc>
       </w:tr>
@@ -11500,7 +11527,7 @@
                 <w:szCs w:val="20"/>
                 <w:lang w:val="en-GB" w:eastAsia="en-GB"/>
               </w:rPr>
-              <w:t>MS:1000771</w:t>
+              <w:t>MS:1000774</w:t>
             </w:r>
           </w:p>
         </w:tc>
@@ -11527,7 +11554,7 @@
                 <w:szCs w:val="20"/>
                 <w:lang w:val="en-GB" w:eastAsia="en-GB"/>
               </w:rPr>
-              <w:t>Bruker/Agilent YEP nativeID format</w:t>
+              <w:t>multiple peak list nativeID format</w:t>
             </w:r>
           </w:p>
         </w:tc>
@@ -11554,10 +11581,17 @@
                 <w:szCs w:val="20"/>
                 <w:lang w:val="en-GB" w:eastAsia="en-GB"/>
               </w:rPr>
-              <w:t>scan=</w:t>
-            </w:r>
-            <w:proofErr w:type="gramStart"/>
-            <w:r>
+              <w:t>index=xsd:nonNegativeInteger</w:t>
+            </w:r>
+          </w:p>
+        </w:tc>
+        <w:tc>
+          <w:tcPr>
+            <w:tcW w:w="3447" w:type="dxa"/>
+            <w:noWrap/>
+          </w:tcPr>
+          <w:p>
+            <w:pPr>
               <w:rPr>
                 <w:rFonts w:cs="Arial"/>
                 <w:color w:val="000000"/>
@@ -11565,17 +11599,8 @@
                 <w:szCs w:val="20"/>
                 <w:lang w:val="en-GB" w:eastAsia="en-GB"/>
               </w:rPr>
-              <w:t>xsd:nonNegativeInteger</w:t>
-            </w:r>
-            <w:proofErr w:type="gramEnd"/>
-          </w:p>
-        </w:tc>
-        <w:tc>
-          <w:tcPr>
-            <w:tcW w:w="3447" w:type="dxa"/>
-          </w:tcPr>
-          <w:p>
-            <w:pPr>
+            </w:pPr>
+            <w:r>
               <w:rPr>
                 <w:rFonts w:cs="Arial"/>
                 <w:color w:val="000000"/>
@@ -11583,7 +11608,38 @@
                 <w:szCs w:val="20"/>
                 <w:lang w:val="en-GB" w:eastAsia="en-GB"/>
               </w:rPr>
-            </w:pPr>
+              <w:t xml:space="preserve">Used for </w:t>
+            </w:r>
+            <w:r>
+              <w:rPr>
+                <w:rFonts w:cs="Arial"/>
+                <w:color w:val="000000"/>
+                <w:sz w:val="20"/>
+                <w:szCs w:val="20"/>
+                <w:lang w:val="en-GB" w:eastAsia="en-GB"/>
+              </w:rPr>
+              <w:t>referencing</w:t>
+            </w:r>
+            <w:r>
+              <w:rPr>
+                <w:rFonts w:cs="Arial"/>
+                <w:color w:val="000000"/>
+                <w:sz w:val="20"/>
+                <w:szCs w:val="20"/>
+                <w:lang w:val="en-GB" w:eastAsia="en-GB"/>
+              </w:rPr>
+              <w:t xml:space="preserve"> </w:t>
+            </w:r>
+            <w:r>
+              <w:rPr>
+                <w:rFonts w:cs="Arial"/>
+                <w:color w:val="000000"/>
+                <w:sz w:val="20"/>
+                <w:szCs w:val="20"/>
+                <w:lang w:val="en-GB" w:eastAsia="en-GB"/>
+              </w:rPr>
+              <w:t>peak list files with multiple spectra, i.e. MGF, PKL, merged DTA files. Index is the spectrum number in the file, starting from 0.</w:t>
+            </w:r>
           </w:p>
         </w:tc>
       </w:tr>
@@ -11614,7 +11670,7 @@
                 <w:szCs w:val="20"/>
                 <w:lang w:val="en-GB" w:eastAsia="en-GB"/>
               </w:rPr>
-              <w:t>MS:1000772</w:t>
+              <w:t>MS:1000775</w:t>
             </w:r>
           </w:p>
         </w:tc>
@@ -11641,17 +11697,9 @@
                 <w:szCs w:val="20"/>
                 <w:lang w:val="en-GB" w:eastAsia="en-GB"/>
               </w:rPr>
-              <w:t>Bruker BAF nativeID format</w:t>
-            </w:r>
-          </w:p>
-        </w:tc>
-        <w:tc>
-          <w:tcPr>
-            <w:tcW w:w="3805" w:type="dxa"/>
-            <w:noWrap/>
-          </w:tcPr>
-          <w:p>
-            <w:pPr>
+              <w:t xml:space="preserve">single peak list nativeID </w:t>
+            </w:r>
+            <w:r>
               <w:rPr>
                 <w:rFonts w:cs="Arial"/>
                 <w:color w:val="000000"/>
@@ -11659,8 +11707,18 @@
                 <w:szCs w:val="20"/>
                 <w:lang w:val="en-GB" w:eastAsia="en-GB"/>
               </w:rPr>
-            </w:pPr>
-            <w:r>
+              <w:lastRenderedPageBreak/>
+              <w:t>format</w:t>
+            </w:r>
+          </w:p>
+        </w:tc>
+        <w:tc>
+          <w:tcPr>
+            <w:tcW w:w="3805" w:type="dxa"/>
+            <w:noWrap/>
+          </w:tcPr>
+          <w:p>
+            <w:pPr>
               <w:rPr>
                 <w:rFonts w:cs="Arial"/>
                 <w:color w:val="000000"/>
@@ -11668,9 +11726,7 @@
                 <w:szCs w:val="20"/>
                 <w:lang w:val="en-GB" w:eastAsia="en-GB"/>
               </w:rPr>
-              <w:t>scan=</w:t>
-            </w:r>
-            <w:proofErr w:type="gramStart"/>
+            </w:pPr>
             <w:r>
               <w:rPr>
                 <w:rFonts w:cs="Arial"/>
@@ -11679,14 +11735,15 @@
                 <w:szCs w:val="20"/>
                 <w:lang w:val="en-GB" w:eastAsia="en-GB"/>
               </w:rPr>
-              <w:t>xsd:nonNegativeInteger</w:t>
-            </w:r>
-            <w:proofErr w:type="gramEnd"/>
+              <w:lastRenderedPageBreak/>
+              <w:t>file=xsd:IDREF</w:t>
+            </w:r>
           </w:p>
         </w:tc>
         <w:tc>
           <w:tcPr>
             <w:tcW w:w="3447" w:type="dxa"/>
+            <w:noWrap/>
           </w:tcPr>
           <w:p>
             <w:pPr>
@@ -11698,6 +11755,47 @@
                 <w:lang w:val="en-GB" w:eastAsia="en-GB"/>
               </w:rPr>
             </w:pPr>
+            <w:r>
+              <w:rPr>
+                <w:rFonts w:cs="Arial"/>
+                <w:color w:val="000000"/>
+                <w:sz w:val="20"/>
+                <w:szCs w:val="20"/>
+                <w:lang w:val="en-GB" w:eastAsia="en-GB"/>
+              </w:rPr>
+              <w:t xml:space="preserve">The nativeID must be the same as the source file ID. Used for </w:t>
+            </w:r>
+            <w:r>
+              <w:rPr>
+                <w:rFonts w:cs="Arial"/>
+                <w:color w:val="000000"/>
+                <w:sz w:val="20"/>
+                <w:szCs w:val="20"/>
+                <w:lang w:val="en-GB" w:eastAsia="en-GB"/>
+              </w:rPr>
+              <w:lastRenderedPageBreak/>
+              <w:t>referencing</w:t>
+            </w:r>
+            <w:r>
+              <w:rPr>
+                <w:rFonts w:cs="Arial"/>
+                <w:color w:val="000000"/>
+                <w:sz w:val="20"/>
+                <w:szCs w:val="20"/>
+                <w:lang w:val="en-GB" w:eastAsia="en-GB"/>
+              </w:rPr>
+              <w:t xml:space="preserve"> </w:t>
+            </w:r>
+            <w:r>
+              <w:rPr>
+                <w:rFonts w:cs="Arial"/>
+                <w:color w:val="000000"/>
+                <w:sz w:val="20"/>
+                <w:szCs w:val="20"/>
+                <w:lang w:val="en-GB" w:eastAsia="en-GB"/>
+              </w:rPr>
+              <w:t>peak list files with one spectrum per file, typically in a folder of PKL or DTAs, where each sourceFileRef is different</w:t>
+            </w:r>
           </w:p>
         </w:tc>
       </w:tr>
@@ -11728,7 +11826,8 @@
                 <w:szCs w:val="20"/>
                 <w:lang w:val="en-GB" w:eastAsia="en-GB"/>
               </w:rPr>
-              <w:t>MS:1000773</w:t>
+              <w:lastRenderedPageBreak/>
+              <w:t>MS:1000776</w:t>
             </w:r>
           </w:p>
         </w:tc>
@@ -11755,7 +11854,7 @@
                 <w:szCs w:val="20"/>
                 <w:lang w:val="en-GB" w:eastAsia="en-GB"/>
               </w:rPr>
-              <w:t>Bruker FID nativeID format</w:t>
+              <w:t>scan number only nativeID format</w:t>
             </w:r>
           </w:p>
         </w:tc>
@@ -11782,10 +11881,17 @@
                 <w:szCs w:val="20"/>
                 <w:lang w:val="en-GB" w:eastAsia="en-GB"/>
               </w:rPr>
-              <w:t>file=</w:t>
-            </w:r>
-            <w:proofErr w:type="gramStart"/>
-            <w:r>
+              <w:t>scan=xsd:nonNegativeInteger</w:t>
+            </w:r>
+          </w:p>
+        </w:tc>
+        <w:tc>
+          <w:tcPr>
+            <w:tcW w:w="3447" w:type="dxa"/>
+            <w:noWrap/>
+          </w:tcPr>
+          <w:p>
+            <w:pPr>
               <w:rPr>
                 <w:rFonts w:cs="Arial"/>
                 <w:color w:val="000000"/>
@@ -11793,18 +11899,8 @@
                 <w:szCs w:val="20"/>
                 <w:lang w:val="en-GB" w:eastAsia="en-GB"/>
               </w:rPr>
-              <w:t>xsd:IDREF</w:t>
-            </w:r>
-            <w:proofErr w:type="gramEnd"/>
-          </w:p>
-        </w:tc>
-        <w:tc>
-          <w:tcPr>
-            <w:tcW w:w="3447" w:type="dxa"/>
-            <w:noWrap/>
-          </w:tcPr>
-          <w:p>
-            <w:pPr>
+            </w:pPr>
+            <w:r>
               <w:rPr>
                 <w:rFonts w:cs="Arial"/>
                 <w:color w:val="000000"/>
@@ -11812,8 +11908,22 @@
                 <w:szCs w:val="20"/>
                 <w:lang w:val="en-GB" w:eastAsia="en-GB"/>
               </w:rPr>
-            </w:pPr>
-            <w:r>
+              <w:t>Used for conversion from mzXML, or a DTA folder where native scan numbers can be derived.</w:t>
+            </w:r>
+          </w:p>
+        </w:tc>
+      </w:tr>
+      <w:tr>
+        <w:trPr>
+          <w:trHeight w:val="308"/>
+        </w:trPr>
+        <w:tc>
+          <w:tcPr>
+            <w:tcW w:w="1351" w:type="dxa"/>
+            <w:noWrap/>
+          </w:tcPr>
+          <w:p>
+            <w:pPr>
               <w:rPr>
                 <w:rFonts w:cs="Arial"/>
                 <w:color w:val="000000"/>
@@ -11821,7 +11931,117 @@
                 <w:szCs w:val="20"/>
                 <w:lang w:val="en-GB" w:eastAsia="en-GB"/>
               </w:rPr>
-              <w:t>The nativeID must be the same as the source file ID</w:t>
+            </w:pPr>
+            <w:r>
+              <w:rPr>
+                <w:rFonts w:cs="Arial"/>
+                <w:color w:val="000000"/>
+                <w:sz w:val="20"/>
+                <w:szCs w:val="20"/>
+                <w:lang w:val="en-GB" w:eastAsia="en-GB"/>
+              </w:rPr>
+              <w:t>MS:1000777</w:t>
+            </w:r>
+          </w:p>
+        </w:tc>
+        <w:tc>
+          <w:tcPr>
+            <w:tcW w:w="1473" w:type="dxa"/>
+            <w:noWrap/>
+          </w:tcPr>
+          <w:p>
+            <w:pPr>
+              <w:rPr>
+                <w:rFonts w:cs="Arial"/>
+                <w:color w:val="000000"/>
+                <w:sz w:val="20"/>
+                <w:szCs w:val="20"/>
+                <w:lang w:val="en-GB" w:eastAsia="en-GB"/>
+              </w:rPr>
+            </w:pPr>
+            <w:r>
+              <w:rPr>
+                <w:rFonts w:cs="Arial"/>
+                <w:color w:val="000000"/>
+                <w:sz w:val="20"/>
+                <w:szCs w:val="20"/>
+                <w:lang w:val="en-GB" w:eastAsia="en-GB"/>
+              </w:rPr>
+              <w:t>spectrum identifier nativeID format</w:t>
+            </w:r>
+          </w:p>
+        </w:tc>
+        <w:tc>
+          <w:tcPr>
+            <w:tcW w:w="3805" w:type="dxa"/>
+            <w:noWrap/>
+          </w:tcPr>
+          <w:p>
+            <w:pPr>
+              <w:rPr>
+                <w:rFonts w:cs="Arial"/>
+                <w:color w:val="000000"/>
+                <w:sz w:val="20"/>
+                <w:szCs w:val="20"/>
+                <w:lang w:val="en-GB" w:eastAsia="en-GB"/>
+              </w:rPr>
+            </w:pPr>
+            <w:r>
+              <w:rPr>
+                <w:rFonts w:cs="Arial"/>
+                <w:color w:val="000000"/>
+                <w:sz w:val="20"/>
+                <w:szCs w:val="20"/>
+                <w:lang w:val="en-GB" w:eastAsia="en-GB"/>
+              </w:rPr>
+              <w:t>spectrum=xsd:nonNegativeInteger</w:t>
+            </w:r>
+          </w:p>
+        </w:tc>
+        <w:tc>
+          <w:tcPr>
+            <w:tcW w:w="3447" w:type="dxa"/>
+            <w:noWrap/>
+          </w:tcPr>
+          <w:p>
+            <w:pPr>
+              <w:rPr>
+                <w:rFonts w:cs="Arial"/>
+                <w:color w:val="000000"/>
+                <w:sz w:val="20"/>
+                <w:szCs w:val="20"/>
+                <w:lang w:val="en-GB" w:eastAsia="en-GB"/>
+              </w:rPr>
+            </w:pPr>
+            <w:r>
+              <w:rPr>
+                <w:rFonts w:cs="Arial"/>
+                <w:color w:val="000000"/>
+                <w:sz w:val="20"/>
+                <w:szCs w:val="20"/>
+                <w:lang w:val="en-GB" w:eastAsia="en-GB"/>
+              </w:rPr>
+              <w:t>Used for conversion from mzData</w:t>
+            </w:r>
+            <w:r>
+              <w:rPr>
+                <w:rFonts w:cs="Arial"/>
+                <w:color w:val="000000"/>
+                <w:sz w:val="20"/>
+                <w:szCs w:val="20"/>
+                <w:lang w:val="en-GB" w:eastAsia="en-GB"/>
+              </w:rPr>
+              <w:t>.</w:t>
+            </w:r>
+            <w:r>
+              <w:rPr>
+                <w:rFonts w:cs="Arial"/>
+                <w:color w:val="000000"/>
+                <w:sz w:val="20"/>
+                <w:szCs w:val="20"/>
+                <w:lang w:val="en-GB" w:eastAsia="en-GB"/>
+              </w:rPr>
+              <w:t xml:space="preserve"> The spectrum id attribute is referenced.</w:t>
             </w:r>
           </w:p>
         </w:tc>
@@ -11853,7 +12073,7 @@
                 <w:szCs w:val="20"/>
                 <w:lang w:val="en-GB" w:eastAsia="en-GB"/>
               </w:rPr>
-              <w:t>MS:1000774</w:t>
+              <w:t>MS:1001530</w:t>
             </w:r>
           </w:p>
         </w:tc>
@@ -11880,7 +12100,7 @@
                 <w:szCs w:val="20"/>
                 <w:lang w:val="en-GB" w:eastAsia="en-GB"/>
               </w:rPr>
-              <w:t>multiple peak list nativeID format</w:t>
+              <w:t>mzML unique identifier</w:t>
             </w:r>
           </w:p>
         </w:tc>
@@ -11907,9 +12127,8 @@
                 <w:szCs w:val="20"/>
                 <w:lang w:val="en-GB" w:eastAsia="en-GB"/>
               </w:rPr>
-              <w:t>index=</w:t>
-            </w:r>
-            <w:proofErr w:type="gramStart"/>
+              <w:t>x</w:t>
+            </w:r>
             <w:r>
               <w:rPr>
                 <w:rFonts w:cs="Arial"/>
@@ -11918,9 +12137,8 @@
                 <w:szCs w:val="20"/>
                 <w:lang w:val="en-GB" w:eastAsia="en-GB"/>
               </w:rPr>
-              <w:t>xsd:nonNegativeInteger</w:t>
-            </w:r>
-            <w:proofErr w:type="gramEnd"/>
+              <w:t>sd:string</w:t>
+            </w:r>
           </w:p>
         </w:tc>
         <w:tc>
@@ -11946,600 +12164,6 @@
                 <w:szCs w:val="20"/>
                 <w:lang w:val="en-GB" w:eastAsia="en-GB"/>
               </w:rPr>
-              <w:t xml:space="preserve">Used for </w:t>
-            </w:r>
-            <w:r>
-              <w:rPr>
-                <w:rFonts w:cs="Arial"/>
-                <w:color w:val="000000"/>
-                <w:sz w:val="20"/>
-                <w:szCs w:val="20"/>
-                <w:lang w:val="en-GB" w:eastAsia="en-GB"/>
-              </w:rPr>
-              <w:t>referencing</w:t>
-            </w:r>
-            <w:r>
-              <w:rPr>
-                <w:rFonts w:cs="Arial"/>
-                <w:color w:val="000000"/>
-                <w:sz w:val="20"/>
-                <w:szCs w:val="20"/>
-                <w:lang w:val="en-GB" w:eastAsia="en-GB"/>
-              </w:rPr>
-              <w:t xml:space="preserve"> </w:t>
-            </w:r>
-            <w:r>
-              <w:rPr>
-                <w:rFonts w:cs="Arial"/>
-                <w:color w:val="000000"/>
-                <w:sz w:val="20"/>
-                <w:szCs w:val="20"/>
-                <w:lang w:val="en-GB" w:eastAsia="en-GB"/>
-              </w:rPr>
-              <w:t>peak list files with multiple spectra, i.e. MGF, PKL, merged DTA files. Index is the spectrum number in the file, starting from 0.</w:t>
-            </w:r>
-          </w:p>
-        </w:tc>
-      </w:tr>
-      <w:tr>
-        <w:trPr>
-          <w:trHeight w:val="308"/>
-        </w:trPr>
-        <w:tc>
-          <w:tcPr>
-            <w:tcW w:w="1351" w:type="dxa"/>
-            <w:noWrap/>
-          </w:tcPr>
-          <w:p>
-            <w:pPr>
-              <w:rPr>
-                <w:rFonts w:cs="Arial"/>
-                <w:color w:val="000000"/>
-                <w:sz w:val="20"/>
-                <w:szCs w:val="20"/>
-                <w:lang w:val="en-GB" w:eastAsia="en-GB"/>
-              </w:rPr>
-            </w:pPr>
-            <w:r>
-              <w:rPr>
-                <w:rFonts w:cs="Arial"/>
-                <w:color w:val="000000"/>
-                <w:sz w:val="20"/>
-                <w:szCs w:val="20"/>
-                <w:lang w:val="en-GB" w:eastAsia="en-GB"/>
-              </w:rPr>
-              <w:t>MS:1000775</w:t>
-            </w:r>
-          </w:p>
-        </w:tc>
-        <w:tc>
-          <w:tcPr>
-            <w:tcW w:w="1473" w:type="dxa"/>
-            <w:noWrap/>
-          </w:tcPr>
-          <w:p>
-            <w:pPr>
-              <w:rPr>
-                <w:rFonts w:cs="Arial"/>
-                <w:color w:val="000000"/>
-                <w:sz w:val="20"/>
-                <w:szCs w:val="20"/>
-                <w:lang w:val="en-GB" w:eastAsia="en-GB"/>
-              </w:rPr>
-            </w:pPr>
-            <w:r>
-              <w:rPr>
-                <w:rFonts w:cs="Arial"/>
-                <w:color w:val="000000"/>
-                <w:sz w:val="20"/>
-                <w:szCs w:val="20"/>
-                <w:lang w:val="en-GB" w:eastAsia="en-GB"/>
-              </w:rPr>
-              <w:t xml:space="preserve">single peak list nativeID </w:t>
-            </w:r>
-            <w:r>
-              <w:rPr>
-                <w:rFonts w:cs="Arial"/>
-                <w:color w:val="000000"/>
-                <w:sz w:val="20"/>
-                <w:szCs w:val="20"/>
-                <w:lang w:val="en-GB" w:eastAsia="en-GB"/>
-              </w:rPr>
-              <w:lastRenderedPageBreak/>
-              <w:t>format</w:t>
-            </w:r>
-          </w:p>
-        </w:tc>
-        <w:tc>
-          <w:tcPr>
-            <w:tcW w:w="3805" w:type="dxa"/>
-            <w:noWrap/>
-          </w:tcPr>
-          <w:p>
-            <w:pPr>
-              <w:rPr>
-                <w:rFonts w:cs="Arial"/>
-                <w:color w:val="000000"/>
-                <w:sz w:val="20"/>
-                <w:szCs w:val="20"/>
-                <w:lang w:val="en-GB" w:eastAsia="en-GB"/>
-              </w:rPr>
-            </w:pPr>
-            <w:r>
-              <w:rPr>
-                <w:rFonts w:cs="Arial"/>
-                <w:color w:val="000000"/>
-                <w:sz w:val="20"/>
-                <w:szCs w:val="20"/>
-                <w:lang w:val="en-GB" w:eastAsia="en-GB"/>
-              </w:rPr>
-              <w:lastRenderedPageBreak/>
-              <w:t>file=</w:t>
-            </w:r>
-            <w:proofErr w:type="gramStart"/>
-            <w:r>
-              <w:rPr>
-                <w:rFonts w:cs="Arial"/>
-                <w:color w:val="000000"/>
-                <w:sz w:val="20"/>
-                <w:szCs w:val="20"/>
-                <w:lang w:val="en-GB" w:eastAsia="en-GB"/>
-              </w:rPr>
-              <w:t>xsd:IDREF</w:t>
-            </w:r>
-            <w:proofErr w:type="gramEnd"/>
-          </w:p>
-        </w:tc>
-        <w:tc>
-          <w:tcPr>
-            <w:tcW w:w="3447" w:type="dxa"/>
-            <w:noWrap/>
-          </w:tcPr>
-          <w:p>
-            <w:pPr>
-              <w:rPr>
-                <w:rFonts w:cs="Arial"/>
-                <w:color w:val="000000"/>
-                <w:sz w:val="20"/>
-                <w:szCs w:val="20"/>
-                <w:lang w:val="en-GB" w:eastAsia="en-GB"/>
-              </w:rPr>
-            </w:pPr>
-            <w:r>
-              <w:rPr>
-                <w:rFonts w:cs="Arial"/>
-                <w:color w:val="000000"/>
-                <w:sz w:val="20"/>
-                <w:szCs w:val="20"/>
-                <w:lang w:val="en-GB" w:eastAsia="en-GB"/>
-              </w:rPr>
-              <w:t xml:space="preserve">The nativeID must be the same as the source file ID. Used for </w:t>
-            </w:r>
-            <w:r>
-              <w:rPr>
-                <w:rFonts w:cs="Arial"/>
-                <w:color w:val="000000"/>
-                <w:sz w:val="20"/>
-                <w:szCs w:val="20"/>
-                <w:lang w:val="en-GB" w:eastAsia="en-GB"/>
-              </w:rPr>
-              <w:lastRenderedPageBreak/>
-              <w:t>referencing</w:t>
-            </w:r>
-            <w:r>
-              <w:rPr>
-                <w:rFonts w:cs="Arial"/>
-                <w:color w:val="000000"/>
-                <w:sz w:val="20"/>
-                <w:szCs w:val="20"/>
-                <w:lang w:val="en-GB" w:eastAsia="en-GB"/>
-              </w:rPr>
-              <w:t xml:space="preserve"> </w:t>
-            </w:r>
-            <w:r>
-              <w:rPr>
-                <w:rFonts w:cs="Arial"/>
-                <w:color w:val="000000"/>
-                <w:sz w:val="20"/>
-                <w:szCs w:val="20"/>
-                <w:lang w:val="en-GB" w:eastAsia="en-GB"/>
-              </w:rPr>
-              <w:t>peak list files with one spectrum per file, typically in a folder of PKL or DTAs, where each sourceFileRef is different</w:t>
-            </w:r>
-          </w:p>
-        </w:tc>
-      </w:tr>
-      <w:tr>
-        <w:trPr>
-          <w:trHeight w:val="308"/>
-        </w:trPr>
-        <w:tc>
-          <w:tcPr>
-            <w:tcW w:w="1351" w:type="dxa"/>
-            <w:noWrap/>
-          </w:tcPr>
-          <w:p>
-            <w:pPr>
-              <w:rPr>
-                <w:rFonts w:cs="Arial"/>
-                <w:color w:val="000000"/>
-                <w:sz w:val="20"/>
-                <w:szCs w:val="20"/>
-                <w:lang w:val="en-GB" w:eastAsia="en-GB"/>
-              </w:rPr>
-            </w:pPr>
-            <w:r>
-              <w:rPr>
-                <w:rFonts w:cs="Arial"/>
-                <w:color w:val="000000"/>
-                <w:sz w:val="20"/>
-                <w:szCs w:val="20"/>
-                <w:lang w:val="en-GB" w:eastAsia="en-GB"/>
-              </w:rPr>
-              <w:lastRenderedPageBreak/>
-              <w:t>MS:1000776</w:t>
-            </w:r>
-          </w:p>
-        </w:tc>
-        <w:tc>
-          <w:tcPr>
-            <w:tcW w:w="1473" w:type="dxa"/>
-            <w:noWrap/>
-          </w:tcPr>
-          <w:p>
-            <w:pPr>
-              <w:rPr>
-                <w:rFonts w:cs="Arial"/>
-                <w:color w:val="000000"/>
-                <w:sz w:val="20"/>
-                <w:szCs w:val="20"/>
-                <w:lang w:val="en-GB" w:eastAsia="en-GB"/>
-              </w:rPr>
-            </w:pPr>
-            <w:r>
-              <w:rPr>
-                <w:rFonts w:cs="Arial"/>
-                <w:color w:val="000000"/>
-                <w:sz w:val="20"/>
-                <w:szCs w:val="20"/>
-                <w:lang w:val="en-GB" w:eastAsia="en-GB"/>
-              </w:rPr>
-              <w:t>scan number only nativeID format</w:t>
-            </w:r>
-          </w:p>
-        </w:tc>
-        <w:tc>
-          <w:tcPr>
-            <w:tcW w:w="3805" w:type="dxa"/>
-            <w:noWrap/>
-          </w:tcPr>
-          <w:p>
-            <w:pPr>
-              <w:rPr>
-                <w:rFonts w:cs="Arial"/>
-                <w:color w:val="000000"/>
-                <w:sz w:val="20"/>
-                <w:szCs w:val="20"/>
-                <w:lang w:val="en-GB" w:eastAsia="en-GB"/>
-              </w:rPr>
-            </w:pPr>
-            <w:r>
-              <w:rPr>
-                <w:rFonts w:cs="Arial"/>
-                <w:color w:val="000000"/>
-                <w:sz w:val="20"/>
-                <w:szCs w:val="20"/>
-                <w:lang w:val="en-GB" w:eastAsia="en-GB"/>
-              </w:rPr>
-              <w:t>scan=</w:t>
-            </w:r>
-            <w:proofErr w:type="gramStart"/>
-            <w:r>
-              <w:rPr>
-                <w:rFonts w:cs="Arial"/>
-                <w:color w:val="000000"/>
-                <w:sz w:val="20"/>
-                <w:szCs w:val="20"/>
-                <w:lang w:val="en-GB" w:eastAsia="en-GB"/>
-              </w:rPr>
-              <w:t>xsd:nonNegativeInteger</w:t>
-            </w:r>
-            <w:proofErr w:type="gramEnd"/>
-          </w:p>
-        </w:tc>
-        <w:tc>
-          <w:tcPr>
-            <w:tcW w:w="3447" w:type="dxa"/>
-            <w:noWrap/>
-          </w:tcPr>
-          <w:p>
-            <w:pPr>
-              <w:rPr>
-                <w:rFonts w:cs="Arial"/>
-                <w:color w:val="000000"/>
-                <w:sz w:val="20"/>
-                <w:szCs w:val="20"/>
-                <w:lang w:val="en-GB" w:eastAsia="en-GB"/>
-              </w:rPr>
-            </w:pPr>
-            <w:r>
-              <w:rPr>
-                <w:rFonts w:cs="Arial"/>
-                <w:color w:val="000000"/>
-                <w:sz w:val="20"/>
-                <w:szCs w:val="20"/>
-                <w:lang w:val="en-GB" w:eastAsia="en-GB"/>
-              </w:rPr>
-              <w:t>Used for conversion from mzXML, or a DTA folder where native scan numbers can be derived.</w:t>
-            </w:r>
-          </w:p>
-        </w:tc>
-      </w:tr>
-      <w:tr>
-        <w:trPr>
-          <w:trHeight w:val="308"/>
-        </w:trPr>
-        <w:tc>
-          <w:tcPr>
-            <w:tcW w:w="1351" w:type="dxa"/>
-            <w:noWrap/>
-          </w:tcPr>
-          <w:p>
-            <w:pPr>
-              <w:rPr>
-                <w:rFonts w:cs="Arial"/>
-                <w:color w:val="000000"/>
-                <w:sz w:val="20"/>
-                <w:szCs w:val="20"/>
-                <w:lang w:val="en-GB" w:eastAsia="en-GB"/>
-              </w:rPr>
-            </w:pPr>
-            <w:r>
-              <w:rPr>
-                <w:rFonts w:cs="Arial"/>
-                <w:color w:val="000000"/>
-                <w:sz w:val="20"/>
-                <w:szCs w:val="20"/>
-                <w:lang w:val="en-GB" w:eastAsia="en-GB"/>
-              </w:rPr>
-              <w:t>MS:1000777</w:t>
-            </w:r>
-          </w:p>
-        </w:tc>
-        <w:tc>
-          <w:tcPr>
-            <w:tcW w:w="1473" w:type="dxa"/>
-            <w:noWrap/>
-          </w:tcPr>
-          <w:p>
-            <w:pPr>
-              <w:rPr>
-                <w:rFonts w:cs="Arial"/>
-                <w:color w:val="000000"/>
-                <w:sz w:val="20"/>
-                <w:szCs w:val="20"/>
-                <w:lang w:val="en-GB" w:eastAsia="en-GB"/>
-              </w:rPr>
-            </w:pPr>
-            <w:r>
-              <w:rPr>
-                <w:rFonts w:cs="Arial"/>
-                <w:color w:val="000000"/>
-                <w:sz w:val="20"/>
-                <w:szCs w:val="20"/>
-                <w:lang w:val="en-GB" w:eastAsia="en-GB"/>
-              </w:rPr>
-              <w:t>spectrum identifier nativeID format</w:t>
-            </w:r>
-          </w:p>
-        </w:tc>
-        <w:tc>
-          <w:tcPr>
-            <w:tcW w:w="3805" w:type="dxa"/>
-            <w:noWrap/>
-          </w:tcPr>
-          <w:p>
-            <w:pPr>
-              <w:rPr>
-                <w:rFonts w:cs="Arial"/>
-                <w:color w:val="000000"/>
-                <w:sz w:val="20"/>
-                <w:szCs w:val="20"/>
-                <w:lang w:val="en-GB" w:eastAsia="en-GB"/>
-              </w:rPr>
-            </w:pPr>
-            <w:r>
-              <w:rPr>
-                <w:rFonts w:cs="Arial"/>
-                <w:color w:val="000000"/>
-                <w:sz w:val="20"/>
-                <w:szCs w:val="20"/>
-                <w:lang w:val="en-GB" w:eastAsia="en-GB"/>
-              </w:rPr>
-              <w:t>spectrum=</w:t>
-            </w:r>
-            <w:proofErr w:type="gramStart"/>
-            <w:r>
-              <w:rPr>
-                <w:rFonts w:cs="Arial"/>
-                <w:color w:val="000000"/>
-                <w:sz w:val="20"/>
-                <w:szCs w:val="20"/>
-                <w:lang w:val="en-GB" w:eastAsia="en-GB"/>
-              </w:rPr>
-              <w:t>xsd:nonNegativeInteger</w:t>
-            </w:r>
-            <w:proofErr w:type="gramEnd"/>
-          </w:p>
-        </w:tc>
-        <w:tc>
-          <w:tcPr>
-            <w:tcW w:w="3447" w:type="dxa"/>
-            <w:noWrap/>
-          </w:tcPr>
-          <w:p>
-            <w:pPr>
-              <w:rPr>
-                <w:rFonts w:cs="Arial"/>
-                <w:color w:val="000000"/>
-                <w:sz w:val="20"/>
-                <w:szCs w:val="20"/>
-                <w:lang w:val="en-GB" w:eastAsia="en-GB"/>
-              </w:rPr>
-            </w:pPr>
-            <w:r>
-              <w:rPr>
-                <w:rFonts w:cs="Arial"/>
-                <w:color w:val="000000"/>
-                <w:sz w:val="20"/>
-                <w:szCs w:val="20"/>
-                <w:lang w:val="en-GB" w:eastAsia="en-GB"/>
-              </w:rPr>
-              <w:t>Used for conversion from mzData</w:t>
-            </w:r>
-            <w:r>
-              <w:rPr>
-                <w:rFonts w:cs="Arial"/>
-                <w:color w:val="000000"/>
-                <w:sz w:val="20"/>
-                <w:szCs w:val="20"/>
-                <w:lang w:val="en-GB" w:eastAsia="en-GB"/>
-              </w:rPr>
-              <w:t>.</w:t>
-            </w:r>
-            <w:r>
-              <w:rPr>
-                <w:rFonts w:cs="Arial"/>
-                <w:color w:val="000000"/>
-                <w:sz w:val="20"/>
-                <w:szCs w:val="20"/>
-                <w:lang w:val="en-GB" w:eastAsia="en-GB"/>
-              </w:rPr>
-              <w:t xml:space="preserve"> The spectrum id attribute is referenced.</w:t>
-            </w:r>
-          </w:p>
-        </w:tc>
-      </w:tr>
-      <w:tr>
-        <w:trPr>
-          <w:trHeight w:val="308"/>
-        </w:trPr>
-        <w:tc>
-          <w:tcPr>
-            <w:tcW w:w="1351" w:type="dxa"/>
-            <w:noWrap/>
-          </w:tcPr>
-          <w:p>
-            <w:pPr>
-              <w:rPr>
-                <w:rFonts w:cs="Arial"/>
-                <w:color w:val="000000"/>
-                <w:sz w:val="20"/>
-                <w:szCs w:val="20"/>
-                <w:lang w:val="en-GB" w:eastAsia="en-GB"/>
-              </w:rPr>
-            </w:pPr>
-            <w:r>
-              <w:rPr>
-                <w:rFonts w:cs="Arial"/>
-                <w:color w:val="000000"/>
-                <w:sz w:val="20"/>
-                <w:szCs w:val="20"/>
-                <w:lang w:val="en-GB" w:eastAsia="en-GB"/>
-              </w:rPr>
-              <w:t>MS:1001530</w:t>
-            </w:r>
-          </w:p>
-        </w:tc>
-        <w:tc>
-          <w:tcPr>
-            <w:tcW w:w="1473" w:type="dxa"/>
-            <w:noWrap/>
-          </w:tcPr>
-          <w:p>
-            <w:pPr>
-              <w:rPr>
-                <w:rFonts w:cs="Arial"/>
-                <w:color w:val="000000"/>
-                <w:sz w:val="20"/>
-                <w:szCs w:val="20"/>
-                <w:lang w:val="en-GB" w:eastAsia="en-GB"/>
-              </w:rPr>
-            </w:pPr>
-            <w:r>
-              <w:rPr>
-                <w:rFonts w:cs="Arial"/>
-                <w:color w:val="000000"/>
-                <w:sz w:val="20"/>
-                <w:szCs w:val="20"/>
-                <w:lang w:val="en-GB" w:eastAsia="en-GB"/>
-              </w:rPr>
-              <w:t>mzML unique identifier</w:t>
-            </w:r>
-          </w:p>
-        </w:tc>
-        <w:tc>
-          <w:tcPr>
-            <w:tcW w:w="3805" w:type="dxa"/>
-            <w:noWrap/>
-          </w:tcPr>
-          <w:p>
-            <w:pPr>
-              <w:rPr>
-                <w:rFonts w:cs="Arial"/>
-                <w:color w:val="000000"/>
-                <w:sz w:val="20"/>
-                <w:szCs w:val="20"/>
-                <w:lang w:val="en-GB" w:eastAsia="en-GB"/>
-              </w:rPr>
-            </w:pPr>
-            <w:proofErr w:type="gramStart"/>
-            <w:r>
-              <w:rPr>
-                <w:rFonts w:cs="Arial"/>
-                <w:color w:val="000000"/>
-                <w:sz w:val="20"/>
-                <w:szCs w:val="20"/>
-                <w:lang w:val="en-GB" w:eastAsia="en-GB"/>
-              </w:rPr>
-              <w:t>x</w:t>
-            </w:r>
-            <w:r>
-              <w:rPr>
-                <w:rFonts w:cs="Arial"/>
-                <w:color w:val="000000"/>
-                <w:sz w:val="20"/>
-                <w:szCs w:val="20"/>
-                <w:lang w:val="en-GB" w:eastAsia="en-GB"/>
-              </w:rPr>
-              <w:t>sd:string</w:t>
-            </w:r>
-            <w:proofErr w:type="gramEnd"/>
-          </w:p>
-        </w:tc>
-        <w:tc>
-          <w:tcPr>
-            <w:tcW w:w="3447" w:type="dxa"/>
-            <w:noWrap/>
-          </w:tcPr>
-          <w:p>
-            <w:pPr>
-              <w:rPr>
-                <w:rFonts w:cs="Arial"/>
-                <w:color w:val="000000"/>
-                <w:sz w:val="20"/>
-                <w:szCs w:val="20"/>
-                <w:lang w:val="en-GB" w:eastAsia="en-GB"/>
-              </w:rPr>
-            </w:pPr>
-            <w:r>
-              <w:rPr>
-                <w:rFonts w:cs="Arial"/>
-                <w:color w:val="000000"/>
-                <w:sz w:val="20"/>
-                <w:szCs w:val="20"/>
-                <w:lang w:val="en-GB" w:eastAsia="en-GB"/>
-              </w:rPr>
               <w:t>Used for referencing mzML. The value of the spectrum id attribute is referenced directly.</w:t>
             </w:r>
           </w:p>
@@ -12658,18 +12282,10 @@
         <w:t xml:space="preserve">MTD   </w:t>
       </w:r>
       <w:r>
-        <w:t>ms_</w:t>
-      </w:r>
-      <w:proofErr w:type="gramStart"/>
-      <w:r>
-        <w:t>run</w:t>
-      </w:r>
-      <w:r>
-        <w:t>[</w:t>
-      </w:r>
-      <w:proofErr w:type="gramEnd"/>
-      <w:r>
-        <w:t xml:space="preserve">1]-format     [MS, </w:t>
+        <w:t>ms_run</w:t>
+      </w:r>
+      <w:r>
+        <w:t xml:space="preserve">[1]-format     [MS, </w:t>
       </w:r>
       <w:r>
         <w:t>MS:1001062</w:t>
@@ -12692,18 +12308,10 @@
         <w:t xml:space="preserve">MTD   </w:t>
       </w:r>
       <w:r>
-        <w:t>ms_</w:t>
-      </w:r>
-      <w:proofErr w:type="gramStart"/>
-      <w:r>
-        <w:t>run</w:t>
-      </w:r>
-      <w:r>
-        <w:t>[</w:t>
-      </w:r>
-      <w:proofErr w:type="gramEnd"/>
-      <w:r>
-        <w:t xml:space="preserve">1]-id_format  [MS, </w:t>
+        <w:t>ms_run</w:t>
+      </w:r>
+      <w:r>
+        <w:t xml:space="preserve">[1]-id_format  [MS, </w:t>
       </w:r>
       <w:r>
         <w:t>MS:1000774</w:t>
@@ -12833,7 +12441,6 @@
         </w:rPr>
         <w:t xml:space="preserve">   </w:t>
       </w:r>
-      <w:proofErr w:type="gramStart"/>
       <w:r>
         <w:rPr>
           <w:rFonts w:ascii="Courier New" w:hAnsi="Courier New" w:cs="Courier New"/>
@@ -12850,9 +12457,8 @@
           <w:szCs w:val="16"/>
           <w:lang w:val="en-GB"/>
         </w:rPr>
-        <w:t xml:space="preserve">  ...</w:t>
-      </w:r>
-      <w:proofErr w:type="gramEnd"/>
+        <w:t xml:space="preserve">  ...   </w:t>
+      </w:r>
       <w:r>
         <w:rPr>
           <w:rFonts w:ascii="Courier New" w:hAnsi="Courier New" w:cs="Courier New"/>
@@ -12860,7 +12466,7 @@
           <w:szCs w:val="16"/>
           <w:lang w:val="en-GB"/>
         </w:rPr>
-        <w:t xml:space="preserve">   </w:t>
+        <w:t>ms_run</w:t>
       </w:r>
       <w:r>
         <w:rPr>
@@ -12869,36 +12475,126 @@
           <w:szCs w:val="16"/>
           <w:lang w:val="en-GB"/>
         </w:rPr>
-        <w:t>ms_</w:t>
-      </w:r>
-      <w:proofErr w:type="gramStart"/>
-      <w:r>
+        <w:t>[1]:index=2        ...</w:t>
+      </w:r>
+    </w:p>
+    <w:p>
+      <w:pPr>
         <w:rPr>
           <w:rFonts w:ascii="Courier New" w:hAnsi="Courier New" w:cs="Courier New"/>
           <w:sz w:val="16"/>
           <w:szCs w:val="16"/>
           <w:lang w:val="en-GB"/>
         </w:rPr>
-        <w:t>run</w:t>
-      </w:r>
-      <w:r>
+      </w:pPr>
+    </w:p>
+    <w:p>
+      <w:pPr>
         <w:rPr>
           <w:rFonts w:ascii="Courier New" w:hAnsi="Courier New" w:cs="Courier New"/>
           <w:sz w:val="16"/>
           <w:szCs w:val="16"/>
           <w:lang w:val="en-GB"/>
         </w:rPr>
-        <w:t>[</w:t>
-      </w:r>
-      <w:proofErr w:type="gramEnd"/>
-      <w:r>
+      </w:pPr>
+    </w:p>
+    <w:p>
+      <w:pPr>
+        <w:rPr>
+          <w:lang w:val="en-GB"/>
+        </w:rPr>
+      </w:pPr>
+      <w:r>
+        <w:rPr>
+          <w:lang w:val="en-GB"/>
+        </w:rPr>
+        <w:t>Example: Reference the spectrum with identifier “scan=11665” in an mzML file.</w:t>
+      </w:r>
+    </w:p>
+    <w:p>
+      <w:pPr>
         <w:rPr>
           <w:rFonts w:ascii="Courier New" w:hAnsi="Courier New" w:cs="Courier New"/>
           <w:sz w:val="16"/>
           <w:szCs w:val="16"/>
           <w:lang w:val="en-GB"/>
         </w:rPr>
-        <w:t>1]:index=2        ...</w:t>
+      </w:pPr>
+    </w:p>
+    <w:p>
+      <w:pPr>
+        <w:pStyle w:val="Code"/>
+        <w:rPr>
+          <w:lang w:val="en-US"/>
+        </w:rPr>
+      </w:pPr>
+      <w:r>
+        <w:t>MTD   ms_</w:t>
+      </w:r>
+      <w:r>
+        <w:t>run</w:t>
+      </w:r>
+      <w:r>
+        <w:t xml:space="preserve">[1]-format    </w:t>
+      </w:r>
+      <w:r>
+        <w:t>[MS,</w:t>
+      </w:r>
+      <w:r>
+        <w:t xml:space="preserve"> </w:t>
+      </w:r>
+      <w:r>
+        <w:t>MS:1000584,</w:t>
+      </w:r>
+      <w:r>
+        <w:t xml:space="preserve"> </w:t>
+      </w:r>
+      <w:r>
+        <w:t>mzML file,</w:t>
+      </w:r>
+      <w:r>
+        <w:t xml:space="preserve"> </w:t>
+      </w:r>
+      <w:r>
+        <w:t>]</w:t>
+      </w:r>
+    </w:p>
+    <w:p>
+      <w:pPr>
+        <w:pStyle w:val="Code"/>
+      </w:pPr>
+      <w:r>
+        <w:t xml:space="preserve">MTD   ms_run[1]-id_format  [MS, </w:t>
+      </w:r>
+      <w:r>
+        <w:t>MS:10</w:t>
+      </w:r>
+      <w:r>
+        <w:t xml:space="preserve">01530, </w:t>
+      </w:r>
+      <w:r>
+        <w:t>mzML unique identifie</w:t>
+      </w:r>
+      <w:r>
+        <w:t>r, ]</w:t>
+      </w:r>
+    </w:p>
+    <w:p>
+      <w:pPr>
+        <w:pStyle w:val="Code"/>
+      </w:pPr>
+    </w:p>
+    <w:p>
+      <w:pPr>
+        <w:rPr>
+          <w:lang w:val="en-GB"/>
+        </w:rPr>
+      </w:pPr>
+      <w:r>
+        <w:rPr>
+          <w:lang w:val="en-GB"/>
+        </w:rPr>
+        <w:t>...</w:t>
       </w:r>
     </w:p>
     <w:p>
@@ -12920,117 +12616,14 @@
           <w:lang w:val="en-GB"/>
         </w:rPr>
       </w:pPr>
-    </w:p>
-    <w:p>
-      <w:pPr>
-        <w:rPr>
-          <w:lang w:val="en-GB"/>
-        </w:rPr>
-      </w:pPr>
-      <w:r>
-        <w:rPr>
-          <w:lang w:val="en-GB"/>
-        </w:rPr>
-        <w:t>Example: Reference the spectrum with identifier “scan=11665” in an mzML file.</w:t>
-      </w:r>
-    </w:p>
-    <w:p>
-      <w:pPr>
+      <w:r>
         <w:rPr>
           <w:rFonts w:ascii="Courier New" w:hAnsi="Courier New" w:cs="Courier New"/>
           <w:sz w:val="16"/>
           <w:szCs w:val="16"/>
           <w:lang w:val="en-GB"/>
         </w:rPr>
-      </w:pPr>
-    </w:p>
-    <w:p>
-      <w:pPr>
-        <w:pStyle w:val="Code"/>
-        <w:rPr>
-          <w:lang w:val="en-US"/>
-        </w:rPr>
-      </w:pPr>
-      <w:r>
-        <w:t>MTD   ms_</w:t>
-      </w:r>
-      <w:proofErr w:type="gramStart"/>
-      <w:r>
-        <w:t>run</w:t>
-      </w:r>
-      <w:r>
-        <w:t>[</w:t>
-      </w:r>
-      <w:proofErr w:type="gramEnd"/>
-      <w:r>
-        <w:t xml:space="preserve">1]-format    </w:t>
-      </w:r>
-      <w:r>
-        <w:t>[MS,</w:t>
-      </w:r>
-      <w:r>
-        <w:t xml:space="preserve"> </w:t>
-      </w:r>
-      <w:r>
-        <w:t>MS:1000584,</w:t>
-      </w:r>
-      <w:r>
-        <w:t xml:space="preserve"> </w:t>
-      </w:r>
-      <w:r>
-        <w:t>mzML file,</w:t>
-      </w:r>
-      <w:r>
-        <w:t xml:space="preserve"> </w:t>
-      </w:r>
-      <w:r>
-        <w:t>]</w:t>
-      </w:r>
-    </w:p>
-    <w:p>
-      <w:pPr>
-        <w:pStyle w:val="Code"/>
-      </w:pPr>
-      <w:r>
-        <w:t>MTD   ms_</w:t>
-      </w:r>
-      <w:proofErr w:type="gramStart"/>
-      <w:r>
-        <w:t>run[</w:t>
-      </w:r>
-      <w:proofErr w:type="gramEnd"/>
-      <w:r>
-        <w:t xml:space="preserve">1]-id_format  [MS, </w:t>
-      </w:r>
-      <w:r>
-        <w:t>MS:10</w:t>
-      </w:r>
-      <w:r>
-        <w:t xml:space="preserve">01530, </w:t>
-      </w:r>
-      <w:r>
-        <w:t>mzML unique identifie</w:t>
-      </w:r>
-      <w:r>
-        <w:t>r, ]</w:t>
-      </w:r>
-    </w:p>
-    <w:p>
-      <w:pPr>
-        <w:pStyle w:val="Code"/>
-      </w:pPr>
-    </w:p>
-    <w:p>
-      <w:pPr>
-        <w:rPr>
-          <w:lang w:val="en-GB"/>
-        </w:rPr>
-      </w:pPr>
-      <w:r>
-        <w:rPr>
-          <w:lang w:val="en-GB"/>
-        </w:rPr>
-        <w:t>...</w:t>
+        <w:t>PSH   sequence   ...   spectra_ref               ...</w:t>
       </w:r>
     </w:p>
     <w:p>
@@ -13042,16 +12635,15 @@
           <w:lang w:val="en-GB"/>
         </w:rPr>
       </w:pPr>
-    </w:p>
-    <w:p>
-      <w:pPr>
+      <w:r>
         <w:rPr>
           <w:rFonts w:ascii="Courier New" w:hAnsi="Courier New" w:cs="Courier New"/>
           <w:sz w:val="16"/>
           <w:szCs w:val="16"/>
           <w:lang w:val="en-GB"/>
         </w:rPr>
-      </w:pPr>
+        <w:t xml:space="preserve">PSM   </w:t>
+      </w:r>
       <w:r>
         <w:rPr>
           <w:rFonts w:ascii="Courier New" w:hAnsi="Courier New" w:cs="Courier New"/>
@@ -13059,75 +12651,16 @@
           <w:szCs w:val="16"/>
           <w:lang w:val="en-GB"/>
         </w:rPr>
-        <w:t>PSH   sequence   ...   spectra_ref               ...</w:t>
-      </w:r>
-    </w:p>
-    <w:p>
-      <w:pPr>
+        <w:t>NILNELFQR</w:t>
+      </w:r>
+      <w:r>
         <w:rPr>
           <w:rFonts w:ascii="Courier New" w:hAnsi="Courier New" w:cs="Courier New"/>
           <w:sz w:val="16"/>
           <w:szCs w:val="16"/>
           <w:lang w:val="en-GB"/>
         </w:rPr>
-      </w:pPr>
-      <w:r>
-        <w:rPr>
-          <w:rFonts w:ascii="Courier New" w:hAnsi="Courier New" w:cs="Courier New"/>
-          <w:sz w:val="16"/>
-          <w:szCs w:val="16"/>
-          <w:lang w:val="en-GB"/>
-        </w:rPr>
-        <w:t xml:space="preserve">PSM   </w:t>
-      </w:r>
-      <w:proofErr w:type="gramStart"/>
-      <w:r>
-        <w:rPr>
-          <w:rFonts w:ascii="Courier New" w:hAnsi="Courier New" w:cs="Courier New"/>
-          <w:sz w:val="16"/>
-          <w:szCs w:val="16"/>
-          <w:lang w:val="en-GB"/>
-        </w:rPr>
-        <w:t>NILNELFQR</w:t>
-      </w:r>
-      <w:r>
-        <w:rPr>
-          <w:rFonts w:ascii="Courier New" w:hAnsi="Courier New" w:cs="Courier New"/>
-          <w:sz w:val="16"/>
-          <w:szCs w:val="16"/>
-          <w:lang w:val="en-GB"/>
-        </w:rPr>
-        <w:t xml:space="preserve">  ...</w:t>
-      </w:r>
-      <w:proofErr w:type="gramEnd"/>
-      <w:r>
-        <w:rPr>
-          <w:rFonts w:ascii="Courier New" w:hAnsi="Courier New" w:cs="Courier New"/>
-          <w:sz w:val="16"/>
-          <w:szCs w:val="16"/>
-          <w:lang w:val="en-GB"/>
-        </w:rPr>
-        <w:t xml:space="preserve">   ms_</w:t>
-      </w:r>
-      <w:proofErr w:type="gramStart"/>
-      <w:r>
-        <w:rPr>
-          <w:rFonts w:ascii="Courier New" w:hAnsi="Courier New" w:cs="Courier New"/>
-          <w:sz w:val="16"/>
-          <w:szCs w:val="16"/>
-          <w:lang w:val="en-GB"/>
-        </w:rPr>
-        <w:t>run[</w:t>
-      </w:r>
-      <w:proofErr w:type="gramEnd"/>
-      <w:r>
-        <w:rPr>
-          <w:rFonts w:ascii="Courier New" w:hAnsi="Courier New" w:cs="Courier New"/>
-          <w:sz w:val="16"/>
-          <w:szCs w:val="16"/>
-          <w:lang w:val="en-GB"/>
-        </w:rPr>
-        <w:t>1]:scan=11665      ...</w:t>
+        <w:t xml:space="preserve">  ...   ms_run[1]:scan=11665      ...</w:t>
       </w:r>
     </w:p>
     <w:p>
@@ -13213,100 +12746,35 @@
           <w:rFonts w:cs="Helvetica"/>
           <w:lang w:eastAsia="de-DE"/>
         </w:rPr>
-        <w:t xml:space="preserve">supported in mzTab using </w:t>
+        <w:t xml:space="preserve">supported in mzTab </w:t>
       </w:r>
       <w:r>
         <w:rPr>
           <w:rFonts w:cs="Helvetica"/>
           <w:lang w:eastAsia="de-DE"/>
         </w:rPr>
-        <w:t>an adaptation of the</w:t>
+        <w:t xml:space="preserve">as shown in </w:t>
       </w:r>
       <w:r>
         <w:rPr>
           <w:rFonts w:cs="Helvetica"/>
           <w:lang w:eastAsia="de-DE"/>
         </w:rPr>
-        <w:t xml:space="preserve"> system </w:t>
+        <w:t>Figure 1</w:t>
       </w:r>
       <w:r>
         <w:rPr>
           <w:rFonts w:cs="Helvetica"/>
           <w:lang w:eastAsia="de-DE"/>
         </w:rPr>
-        <w:t>originally developed for</w:t>
+        <w:t>. These components ha</w:t>
       </w:r>
       <w:r>
         <w:rPr>
           <w:rFonts w:cs="Helvetica"/>
           <w:lang w:eastAsia="de-DE"/>
         </w:rPr>
-        <w:t xml:space="preserve"> mzQuantML</w:t>
-      </w:r>
-      <w:r>
-        <w:rPr>
-          <w:rFonts w:cs="Helvetica"/>
-          <w:lang w:eastAsia="de-DE"/>
-        </w:rPr>
-        <w:t xml:space="preserve"> comprising </w:t>
-      </w:r>
-      <w:r>
-        <w:rPr>
-          <w:rFonts w:cs="Helvetica"/>
-          <w:lang w:eastAsia="de-DE"/>
-        </w:rPr>
-        <w:t>four</w:t>
-      </w:r>
-      <w:r>
-        <w:rPr>
-          <w:rFonts w:cs="Helvetica"/>
-          <w:lang w:eastAsia="de-DE"/>
-        </w:rPr>
-        <w:t xml:space="preserve"> components</w:t>
-      </w:r>
-      <w:r>
-        <w:rPr>
-          <w:rFonts w:cs="Helvetica"/>
-          <w:lang w:eastAsia="de-DE"/>
-        </w:rPr>
-        <w:t xml:space="preserve"> described below</w:t>
-      </w:r>
-      <w:r>
-        <w:rPr>
-          <w:rFonts w:cs="Helvetica"/>
-          <w:lang w:eastAsia="de-DE"/>
-        </w:rPr>
-        <w:t xml:space="preserve"> (Figure 1)</w:t>
-      </w:r>
-      <w:r>
-        <w:rPr>
-          <w:rFonts w:cs="Helvetica"/>
-          <w:lang w:eastAsia="de-DE"/>
-        </w:rPr>
-        <w:t>. These components ha</w:t>
-      </w:r>
-      <w:r>
-        <w:rPr>
-          <w:rFonts w:cs="Helvetica"/>
-          <w:lang w:eastAsia="de-DE"/>
-        </w:rPr>
-        <w:t xml:space="preserve">ve various cross-references and MUST be used in </w:t>
-      </w:r>
-      <w:proofErr w:type="gramStart"/>
-      <w:r>
-        <w:rPr>
-          <w:rFonts w:cs="Helvetica"/>
-          <w:lang w:eastAsia="de-DE"/>
-        </w:rPr>
-        <w:t>different types</w:t>
-      </w:r>
-      <w:proofErr w:type="gramEnd"/>
-      <w:r>
-        <w:rPr>
-          <w:rFonts w:cs="Helvetica"/>
-          <w:lang w:eastAsia="de-DE"/>
-        </w:rPr>
-        <w:t xml:space="preserve"> of mzTab file</w:t>
+        <w:t>ve various cross-references and MUST be used in different types of mzTab file</w:t>
       </w:r>
       <w:r>
         <w:rPr>
@@ -13413,23 +12881,7 @@
           <w:rFonts w:cs="Helvetica"/>
           <w:lang w:eastAsia="de-DE"/>
         </w:rPr>
-        <w:t xml:space="preserve">Study variable – The variables about which the </w:t>
-      </w:r>
-      <w:proofErr w:type="gramStart"/>
-      <w:r>
-        <w:rPr>
-          <w:rFonts w:cs="Helvetica"/>
-          <w:lang w:eastAsia="de-DE"/>
-        </w:rPr>
-        <w:t>final results</w:t>
-      </w:r>
-      <w:proofErr w:type="gramEnd"/>
-      <w:r>
-        <w:rPr>
-          <w:rFonts w:cs="Helvetica"/>
-          <w:lang w:eastAsia="de-DE"/>
-        </w:rPr>
-        <w:t xml:space="preserve"> of a study are reported, which may have been derived following averaging across a group of replicate measurements</w:t>
+        <w:t>Study variable – The variables about which the final results of a study are reported, which may have been derived following averaging across a group of replicate measurements</w:t>
       </w:r>
       <w:r>
         <w:rPr>
@@ -13672,7 +13124,6 @@
           <w:rFonts w:cs="Helvetica"/>
           <w:lang w:eastAsia="de-DE"/>
         </w:rPr>
-        <w:lastRenderedPageBreak/>
         <w:t xml:space="preserve">Sample – a biological material that has been </w:t>
       </w:r>
       <w:r>
@@ -13687,7 +13138,15 @@
           <w:rFonts w:cs="Helvetica"/>
           <w:lang w:eastAsia="de-DE"/>
         </w:rPr>
-        <w:t>, to which descriptors of species, cell/tissue type etc</w:t>
+        <w:t xml:space="preserve">, to which descriptors of species, </w:t>
+      </w:r>
+      <w:r>
+        <w:rPr>
+          <w:rFonts w:cs="Helvetica"/>
+          <w:lang w:eastAsia="de-DE"/>
+        </w:rPr>
+        <w:lastRenderedPageBreak/>
+        <w:t>cell/tissue type etc</w:t>
       </w:r>
       <w:r>
         <w:rPr>
@@ -14137,19 +13596,11 @@
         </w:rPr>
         <w:t xml:space="preserve">] referencing </w:t>
       </w:r>
-      <w:proofErr w:type="gramStart"/>
       <w:r>
         <w:rPr>
           <w:lang w:eastAsia="de-DE"/>
         </w:rPr>
-        <w:t>sample[</w:t>
-      </w:r>
-      <w:proofErr w:type="gramEnd"/>
-      <w:r>
-        <w:rPr>
-          <w:lang w:eastAsia="de-DE"/>
-        </w:rPr>
-        <w:t xml:space="preserve">1] (for example). </w:t>
+        <w:t xml:space="preserve">sample[1] (for example). </w:t>
       </w:r>
       <w:r>
         <w:rPr>
@@ -14557,26 +14008,32 @@
           <w:b/>
           <w:lang w:eastAsia="de-DE"/>
         </w:rPr>
+        <w:t>Figure 1.</w:t>
+      </w:r>
+      <w:r>
+        <w:rPr>
+          <w:lang w:eastAsia="de-DE"/>
+        </w:rPr>
+        <w:t xml:space="preserve"> Diag</w:t>
+      </w:r>
+      <w:r>
+        <w:rPr>
+          <w:lang w:eastAsia="de-DE"/>
+        </w:rPr>
+        <w:t>ram summarizing the relation</w:t>
+      </w:r>
+      <w:r>
+        <w:rPr>
+          <w:lang w:eastAsia="de-DE"/>
+        </w:rPr>
+        <w:t xml:space="preserve"> between Study Variables (SVs), MS runs, assays and </w:t>
+      </w:r>
+      <w:r>
+        <w:rPr>
+          <w:lang w:eastAsia="de-DE"/>
+        </w:rPr>
         <w:lastRenderedPageBreak/>
-        <w:t>Figure 1.</w:t>
-      </w:r>
-      <w:r>
-        <w:rPr>
-          <w:lang w:eastAsia="de-DE"/>
-        </w:rPr>
-        <w:t xml:space="preserve"> Diag</w:t>
-      </w:r>
-      <w:r>
-        <w:rPr>
-          <w:lang w:eastAsia="de-DE"/>
-        </w:rPr>
-        <w:t>ram summarizing the relation</w:t>
-      </w:r>
-      <w:r>
-        <w:rPr>
-          <w:lang w:eastAsia="de-DE"/>
-        </w:rPr>
-        <w:t xml:space="preserve"> between Study Variables (SVs), MS runs, assays and samples.</w:t>
+        <w:t>samples.</w:t>
       </w:r>
     </w:p>
     <w:p>
@@ -14684,15 +14141,7 @@
         <w:jc w:val="both"/>
       </w:pPr>
       <w:r>
-        <w:t xml:space="preserve">Quantitative technologies generally result in </w:t>
-      </w:r>
-      <w:proofErr w:type="gramStart"/>
-      <w:r>
-        <w:t>some kind of abundance</w:t>
-      </w:r>
-      <w:proofErr w:type="gramEnd"/>
-      <w:r>
-        <w:t xml:space="preserve"> measurement of the identified analyte. </w:t>
+        <w:t xml:space="preserve">Quantitative technologies generally result in some kind of abundance measurement of the identified analyte. </w:t>
       </w:r>
       <w:r>
         <w:t>Furthermore, s</w:t>
@@ -14904,15 +14353,7 @@
         <w:t>protein_abundance_</w:t>
       </w:r>
       <w:r>
-        <w:t>study_</w:t>
-      </w:r>
-      <w:proofErr w:type="gramStart"/>
-      <w:r>
-        <w:t>variable[</w:t>
-      </w:r>
-      <w:proofErr w:type="gramEnd"/>
-      <w:r>
-        <w:t>1</w:t>
+        <w:t>study_variable[1</w:t>
       </w:r>
       <w:r>
         <w:t>]</w:t>
@@ -14951,15 +14392,7 @@
         <w:t xml:space="preserve">values in the abundance column </w:t>
       </w:r>
       <w:r>
-        <w:t xml:space="preserve">MUST be specified in the metadata section of the mzTab file. The reported values SHOULD represent </w:t>
-      </w:r>
-      <w:proofErr w:type="gramStart"/>
-      <w:r>
-        <w:t>the final result</w:t>
-      </w:r>
-      <w:proofErr w:type="gramEnd"/>
-      <w:r>
-        <w:t xml:space="preserve"> of the performed data analysis. The exact meaning of the values will thus depend on the used analysis pipeline and quantitation method and is not expected to be comparable across multiple mzTab files.</w:t>
+        <w:t>MUST be specified in the metadata section of the mzTab file. The reported values SHOULD represent the final result of the performed data analysis. The exact meaning of the values will thus depend on the used analysis pipeline and quantitation method and is not expected to be comparable across multiple mzTab files.</w:t>
       </w:r>
     </w:p>
     <w:p>
@@ -15233,54 +14666,54 @@
         <w:pStyle w:val="Heading2"/>
       </w:pPr>
       <w:r>
+        <w:t>Encoding numerical data with a standard encoding</w:t>
+      </w:r>
+    </w:p>
+    <w:p>
+      <w:pPr>
+        <w:pStyle w:val="nobreak"/>
+      </w:pPr>
+      <w:r>
+        <w:rPr>
+          <w:highlight w:val="yellow"/>
+        </w:rPr>
+        <w:t>[Insert some text in here about standard numerical encoding, e.g. US default style “x.x”</w:t>
+      </w:r>
+      <w:r>
+        <w:rPr>
+          <w:highlight w:val="yellow"/>
+        </w:rPr>
+        <w:t>, i.e. using a period for decimal separation and no commas to separate thousands.</w:t>
+      </w:r>
+      <w:r>
+        <w:rPr>
+          <w:highlight w:val="yellow"/>
+        </w:rPr>
+        <w:t>]</w:t>
+      </w:r>
+    </w:p>
+    <w:p>
+      <w:pPr>
+        <w:jc w:val="both"/>
+      </w:pPr>
+    </w:p>
+    <w:p>
+      <w:pPr>
+        <w:pStyle w:val="Heading2"/>
+      </w:pPr>
+      <w:bookmarkStart w:id="116" w:name="_Toc489862683"/>
+      <w:r>
         <w:lastRenderedPageBreak/>
-        <w:t>Encoding numerical data with a standard encoding</w:t>
-      </w:r>
-    </w:p>
-    <w:p>
-      <w:pPr>
-        <w:pStyle w:val="nobreak"/>
-      </w:pPr>
-      <w:r>
-        <w:rPr>
-          <w:highlight w:val="yellow"/>
-        </w:rPr>
-        <w:t>[Insert some text in here about standard numerical encoding, e.g. US default style “x.x”</w:t>
-      </w:r>
-      <w:r>
-        <w:rPr>
-          <w:highlight w:val="yellow"/>
-        </w:rPr>
-        <w:t>, i.e. using a period for decimal separation and no commas to separate thousands.</w:t>
-      </w:r>
-      <w:r>
-        <w:rPr>
-          <w:highlight w:val="yellow"/>
-        </w:rPr>
-        <w:t>]</w:t>
+        <w:t>Reliability score</w:t>
+      </w:r>
+      <w:bookmarkEnd w:id="116"/>
+      <w:r>
+        <w:t xml:space="preserve"> </w:t>
       </w:r>
     </w:p>
     <w:p>
       <w:pPr>
         <w:jc w:val="both"/>
-      </w:pPr>
-    </w:p>
-    <w:p>
-      <w:pPr>
-        <w:pStyle w:val="Heading2"/>
-      </w:pPr>
-      <w:bookmarkStart w:id="116" w:name="_Toc489862683"/>
-      <w:r>
-        <w:t>Reliability score</w:t>
-      </w:r>
-      <w:bookmarkEnd w:id="116"/>
-      <w:r>
-        <w:t xml:space="preserve"> </w:t>
-      </w:r>
-    </w:p>
-    <w:p>
-      <w:pPr>
-        <w:jc w:val="both"/>
         <w:rPr>
           <w:lang w:val="en-GB"/>
         </w:rPr>
@@ -15318,7 +14751,6 @@
         </w:rPr>
         <w:t>“</w:t>
       </w:r>
-      <w:proofErr w:type="gramStart"/>
       <w:r>
         <w:rPr>
           <w:lang w:val="en-GB"/>
@@ -15335,14 +14767,7 @@
         <w:rPr>
           <w:lang w:val="en-GB"/>
         </w:rPr>
-        <w:t xml:space="preserve"> MUST</w:t>
-      </w:r>
-      <w:proofErr w:type="gramEnd"/>
-      <w:r>
-        <w:rPr>
-          <w:lang w:val="en-GB"/>
-        </w:rPr>
-        <w:t xml:space="preserve"> be provided as the value for each of the protein, peptide or small molecule identification.</w:t>
+        <w:t xml:space="preserve"> MUST be provided as the value for each of the protein, peptide or small molecule identification.</w:t>
       </w:r>
     </w:p>
     <w:p>
@@ -15679,21 +15104,7 @@
         <w:rPr>
           <w:lang w:val="en-GB"/>
         </w:rPr>
-        <w:t xml:space="preserve">Many </w:t>
-      </w:r>
-      <w:proofErr w:type="gramStart"/>
-      <w:r>
-        <w:rPr>
-          <w:lang w:val="en-GB"/>
-        </w:rPr>
-        <w:t>special use</w:t>
-      </w:r>
-      <w:proofErr w:type="gramEnd"/>
-      <w:r>
-        <w:rPr>
-          <w:lang w:val="en-GB"/>
-        </w:rPr>
-        <w:t xml:space="preserve"> cases for </w:t>
+        <w:t xml:space="preserve">Many special use cases for </w:t>
       </w:r>
       <w:r>
         <w:rPr>
@@ -15951,14 +15362,12 @@
       <w:r>
         <w:t>’</w:t>
       </w:r>
-      <w:proofErr w:type="gramStart"/>
       <w:r>
         <w:t>-</w:t>
       </w:r>
       <w:r>
         <w:t>‘</w:t>
       </w:r>
-      <w:proofErr w:type="gramEnd"/>
       <w:r>
         <w:t>Z</w:t>
       </w:r>
@@ -16011,16 +15420,8 @@
         <w:rPr>
           <w:lang w:val="en-GB"/>
         </w:rPr>
-        <w:t>{OBJECT_</w:t>
-      </w:r>
-      <w:proofErr w:type="gramStart"/>
-      <w:r>
-        <w:rPr>
-          <w:lang w:val="en-GB"/>
-        </w:rPr>
-        <w:t>ID}_</w:t>
-      </w:r>
-      <w:proofErr w:type="gramEnd"/>
+        <w:t>{OBJECT_ID}_</w:t>
+      </w:r>
       <w:r>
         <w:rPr>
           <w:lang w:val="en-GB"/>
@@ -16071,13 +15472,8 @@
         <w:t>CV parameter accessions MAY be used as optional column names according to the following convention: opt_</w:t>
       </w:r>
       <w:r>
-        <w:t>{OBJECT_</w:t>
-      </w:r>
-      <w:proofErr w:type="gramStart"/>
-      <w:r>
-        <w:t>ID}_</w:t>
-      </w:r>
-      <w:proofErr w:type="gramEnd"/>
+        <w:t>{OBJECT_ID}_</w:t>
+      </w:r>
       <w:r>
         <w:t>cv_{accession}_{parameter name}. Spaces within the parameter’s name MUST be replaced by ‘_’.</w:t>
       </w:r>
@@ -16129,29 +15525,13 @@
         <w:pStyle w:val="Code"/>
       </w:pPr>
       <w:r>
-        <w:t xml:space="preserve">PRH   </w:t>
-      </w:r>
-      <w:proofErr w:type="gramStart"/>
-      <w:r>
-        <w:t>accession  …</w:t>
-      </w:r>
-      <w:proofErr w:type="gramEnd"/>
-      <w:r>
-        <w:t xml:space="preserve">   opt_</w:t>
-      </w:r>
-      <w:r>
-        <w:t>ms_</w:t>
-      </w:r>
-      <w:proofErr w:type="gramStart"/>
-      <w:r>
-        <w:t>run</w:t>
-      </w:r>
-      <w:r>
-        <w:t>[</w:t>
-      </w:r>
-      <w:proofErr w:type="gramEnd"/>
-      <w:r>
-        <w:t>1]_</w:t>
+        <w:t>PRH   accession  …   opt_</w:t>
+      </w:r>
+      <w:r>
+        <w:t>ms_run</w:t>
+      </w:r>
+      <w:r>
+        <w:t>[1]_</w:t>
       </w:r>
       <w:r>
         <w:t>cv_</w:t>
@@ -16365,15 +15745,7 @@
         <w:t>MUST</w:t>
       </w:r>
       <w:r>
-        <w:t xml:space="preserve"> start with a </w:t>
-      </w:r>
-      <w:proofErr w:type="gramStart"/>
-      <w:r>
-        <w:t>three letter</w:t>
-      </w:r>
-      <w:proofErr w:type="gramEnd"/>
-      <w:r>
-        <w:t xml:space="preserve"> code identifying the type of line delimited by a Tab character. The three letter codes are as follows:</w:t>
+        <w:t xml:space="preserve"> start with a three letter code identifying the type of line delimited by a Tab character. The three letter codes are as follows:</w:t>
       </w:r>
     </w:p>
     <w:p>
@@ -16550,17 +15922,10 @@
       </w:r>
       <w:r>
         <w:br/>
-      </w:r>
-      <w:proofErr w:type="gramStart"/>
-      <w:r>
         <w:t xml:space="preserve">Dates </w:t>
       </w:r>
       <w:r>
-        <w:t xml:space="preserve"> and</w:t>
-      </w:r>
-      <w:proofErr w:type="gramEnd"/>
-      <w:r>
-        <w:t xml:space="preserve"> times MUST</w:t>
+        <w:t xml:space="preserve"> and times MUST</w:t>
       </w:r>
       <w:r>
         <w:t xml:space="preserve"> be supplied in the ISO 8601 format </w:t>
@@ -16690,20 +16055,7 @@
           <w:rStyle w:val="CodeZchn2"/>
         </w:rPr>
         <w:br/>
-      </w:r>
-      <w:proofErr w:type="gramStart"/>
-      <w:r>
-        <w:rPr>
-          <w:rStyle w:val="CodeZchn2"/>
-        </w:rPr>
-        <w:t>[,,</w:t>
-      </w:r>
-      <w:proofErr w:type="gramEnd"/>
-      <w:r>
-        <w:rPr>
-          <w:rStyle w:val="CodeZchn2"/>
-        </w:rPr>
-        <w:t>A user parameter, The value]</w:t>
+        <w:t>[,,A user parameter, The value]</w:t>
       </w:r>
     </w:p>
     <w:p>
@@ -16780,25 +16132,7 @@
           <w:sz w:val="16"/>
           <w:szCs w:val="16"/>
         </w:rPr>
-        <w:t>[MOD, MOD:00648, “</w:t>
-      </w:r>
-      <w:proofErr w:type="gramStart"/>
-      <w:r>
-        <w:rPr>
-          <w:rFonts w:ascii="Courier New" w:hAnsi="Courier New" w:cs="Courier New"/>
-          <w:sz w:val="16"/>
-          <w:szCs w:val="16"/>
-        </w:rPr>
-        <w:t>N,O</w:t>
-      </w:r>
-      <w:proofErr w:type="gramEnd"/>
-      <w:r>
-        <w:rPr>
-          <w:rFonts w:ascii="Courier New" w:hAnsi="Courier New" w:cs="Courier New"/>
-          <w:sz w:val="16"/>
-          <w:szCs w:val="16"/>
-        </w:rPr>
-        <w:t>-diacetylated L-serine”,]</w:t>
+        <w:t>[MOD, MOD:00648, “N,O-diacetylated L-serine”,]</w:t>
       </w:r>
     </w:p>
     <w:p>
@@ -16885,9 +16219,8 @@
           <w:szCs w:val="16"/>
           <w:lang w:val="en-GB"/>
         </w:rPr>
-        <w:t>[1]-</w:t>
-      </w:r>
-      <w:proofErr w:type="gramStart"/>
+        <w:t>[1]-species</w:t>
+      </w:r>
       <w:r>
         <w:rPr>
           <w:rFonts w:ascii="Courier New" w:hAnsi="Courier New" w:cs="Courier New"/>
@@ -16895,26 +16228,7 @@
           <w:szCs w:val="16"/>
           <w:lang w:val="en-GB"/>
         </w:rPr>
-        <w:t>species</w:t>
-      </w:r>
-      <w:r>
-        <w:rPr>
-          <w:rFonts w:ascii="Courier New" w:hAnsi="Courier New" w:cs="Courier New"/>
-          <w:sz w:val="16"/>
-          <w:szCs w:val="16"/>
-          <w:lang w:val="en-GB"/>
-        </w:rPr>
-        <w:t>[</w:t>
-      </w:r>
-      <w:proofErr w:type="gramEnd"/>
-      <w:r>
-        <w:rPr>
-          <w:rFonts w:ascii="Courier New" w:hAnsi="Courier New" w:cs="Courier New"/>
-          <w:sz w:val="16"/>
-          <w:szCs w:val="16"/>
-          <w:lang w:val="en-GB"/>
-        </w:rPr>
-        <w:t>1]</w:t>
+        <w:t>[1]</w:t>
       </w:r>
       <w:r>
         <w:rPr>
@@ -17035,26 +16349,7 @@
           <w:lang w:val="en-GB"/>
         </w:rPr>
         <w:tab/>
-      </w:r>
-      <w:proofErr w:type="gramStart"/>
-      <w:r>
-        <w:rPr>
-          <w:rFonts w:ascii="Courier New" w:hAnsi="Courier New" w:cs="Courier New"/>
-          <w:sz w:val="16"/>
-          <w:szCs w:val="16"/>
-          <w:lang w:val="en-GB"/>
-        </w:rPr>
-        <w:t>assay[</w:t>
-      </w:r>
-      <w:proofErr w:type="gramEnd"/>
-      <w:r>
-        <w:rPr>
-          <w:rFonts w:ascii="Courier New" w:hAnsi="Courier New" w:cs="Courier New"/>
-          <w:sz w:val="16"/>
-          <w:szCs w:val="16"/>
-          <w:lang w:val="en-GB"/>
-        </w:rPr>
-        <w:t>1]-quantification_reagent</w:t>
+        <w:t>assay[1]-quantification_reagent</w:t>
       </w:r>
       <w:r>
         <w:rPr>
@@ -17161,25 +16456,7 @@
           <w:szCs w:val="16"/>
         </w:rPr>
         <w:tab/>
-        <w:t>study_</w:t>
-      </w:r>
-      <w:proofErr w:type="gramStart"/>
-      <w:r>
-        <w:rPr>
-          <w:rFonts w:ascii="Courier New" w:hAnsi="Courier New" w:cs="Courier New"/>
-          <w:sz w:val="16"/>
-          <w:szCs w:val="16"/>
-        </w:rPr>
-        <w:t>variable[</w:t>
-      </w:r>
-      <w:proofErr w:type="gramEnd"/>
-      <w:r>
-        <w:rPr>
-          <w:rFonts w:ascii="Courier New" w:hAnsi="Courier New" w:cs="Courier New"/>
-          <w:sz w:val="16"/>
-          <w:szCs w:val="16"/>
-        </w:rPr>
-        <w:t>1]-description</w:t>
+        <w:t>study_variable[1]-description</w:t>
       </w:r>
       <w:r>
         <w:rPr>
@@ -17573,15 +16850,7 @@
         <w:t>”</w:t>
       </w:r>
       <w:r>
-        <w:t xml:space="preserve"> </w:t>
-      </w:r>
-      <w:proofErr w:type="gramStart"/>
-      <w:r>
-        <w:t>MUST  always</w:t>
-      </w:r>
-      <w:proofErr w:type="gramEnd"/>
-      <w:r>
-        <w:t xml:space="preserve"> be reported.</w:t>
+        <w:t xml:space="preserve"> MUST  always be reported.</w:t>
       </w:r>
     </w:p>
     <w:p>
@@ -17604,15 +16873,7 @@
         <w:t>”</w:t>
       </w:r>
       <w:r>
-        <w:t xml:space="preserve"> </w:t>
-      </w:r>
-      <w:proofErr w:type="gramStart"/>
-      <w:r>
-        <w:t>MUST  always</w:t>
-      </w:r>
-      <w:proofErr w:type="gramEnd"/>
-      <w:r>
-        <w:t xml:space="preserve"> be reported.</w:t>
+        <w:t xml:space="preserve"> MUST  always be reported.</w:t>
       </w:r>
       <w:commentRangeEnd w:id="134"/>
       <w:r>
@@ -17639,13 +16900,8 @@
       <w:r>
         <w:t>search_engine_score[1-n]”</w:t>
       </w:r>
-      <w:proofErr w:type="gramStart"/>
-      <w:r>
-        <w:t>, ”peptide</w:t>
-      </w:r>
-      <w:proofErr w:type="gramEnd"/>
-      <w:r>
-        <w:t xml:space="preserve">_search_engine_score[1-n]”, </w:t>
+      <w:r>
+        <w:t xml:space="preserve">, ”peptide_search_engine_score[1-n]”, </w:t>
       </w:r>
       <w:r>
         <w:t>“</w:t>
@@ -17843,15 +17099,7 @@
         <w:pStyle w:val="Code"/>
       </w:pPr>
       <w:r>
-        <w:t xml:space="preserve">MTD    </w:t>
-      </w:r>
-      <w:proofErr w:type="gramStart"/>
-      <w:r>
-        <w:t>publication  [</w:t>
-      </w:r>
-      <w:proofErr w:type="gramEnd"/>
-      <w:r>
-        <w:t>PRIDE, PRIDE:00000029, PubMed, 12345]</w:t>
+        <w:t>MTD    publication  [PRIDE, PRIDE:00000029, PubMed, 12345]</w:t>
       </w:r>
     </w:p>
     <w:p>
@@ -17876,21 +17124,7 @@
         <w:rPr>
           <w:lang w:val="en-GB"/>
         </w:rPr>
-        <w:t xml:space="preserve"> A tick in the following section implies the data type is mandatory and non-nullable. Where a given row is missing from the “Mandatory” section, the </w:t>
-      </w:r>
-      <w:proofErr w:type="gramStart"/>
-      <w:r>
-        <w:rPr>
-          <w:lang w:val="en-GB"/>
-        </w:rPr>
-        <w:t>particular data</w:t>
-      </w:r>
-      <w:proofErr w:type="gramEnd"/>
-      <w:r>
-        <w:rPr>
-          <w:lang w:val="en-GB"/>
-        </w:rPr>
-        <w:t xml:space="preserve"> type MUST NOT be used in that particular mzTab type of file.</w:t>
+        <w:t xml:space="preserve"> A tick in the following section implies the data type is mandatory and non-nullable. Where a given row is missing from the “Mandatory” section, the particular data type MUST NOT be used in that particular mzTab type of file.</w:t>
       </w:r>
     </w:p>
     <w:p>
@@ -19015,19 +18249,11 @@
                 <w:rFonts w:cs="Courier New"/>
               </w:rPr>
             </w:pPr>
-            <w:proofErr w:type="gramStart"/>
-            <w:r>
-              <w:rPr>
-                <w:rFonts w:cs="Courier New"/>
-              </w:rPr>
-              <w:t>MTD  sample</w:t>
-            </w:r>
-            <w:proofErr w:type="gramEnd"/>
-            <w:r>
-              <w:rPr>
-                <w:rFonts w:cs="Courier New"/>
-              </w:rPr>
-              <w:t>_processing[1]  [SEP, SEP:00173, SDS PAGE,]</w:t>
+            <w:r>
+              <w:rPr>
+                <w:rFonts w:cs="Courier New"/>
+              </w:rPr>
+              <w:t>MTD  sample_processing[1]  [SEP, SEP:00173, SDS PAGE,]</w:t>
             </w:r>
             <w:r>
               <w:rPr>
@@ -19132,21 +18358,7 @@
               <w:rPr>
                 <w:lang w:val="en-GB"/>
               </w:rPr>
-              <w:t xml:space="preserve"> used in the experiment. Multiple instruments are numbered </w:t>
-            </w:r>
-            <w:proofErr w:type="gramStart"/>
-            <w:r>
-              <w:rPr>
-                <w:lang w:val="en-GB"/>
-              </w:rPr>
-              <w:t>1..</w:t>
-            </w:r>
-            <w:proofErr w:type="gramEnd"/>
-            <w:r>
-              <w:rPr>
-                <w:lang w:val="en-GB"/>
-              </w:rPr>
-              <w:t>n</w:t>
+              <w:t xml:space="preserve"> used in the experiment. Multiple instruments are numbered 1..n</w:t>
             </w:r>
             <w:r>
               <w:rPr>
@@ -19454,21 +18666,7 @@
               <w:rPr>
                 <w:lang w:val="en-GB"/>
               </w:rPr>
-              <w:t xml:space="preserve">The instrument's source used in the experiment. Multiple instruments are numbered </w:t>
-            </w:r>
-            <w:proofErr w:type="gramStart"/>
-            <w:r>
-              <w:rPr>
-                <w:lang w:val="en-GB"/>
-              </w:rPr>
-              <w:t>1..</w:t>
-            </w:r>
-            <w:proofErr w:type="gramEnd"/>
-            <w:r>
-              <w:rPr>
-                <w:lang w:val="en-GB"/>
-              </w:rPr>
-              <w:t>n</w:t>
+              <w:t>The instrument's source used in the experiment. Multiple instruments are numbered 1..n</w:t>
             </w:r>
             <w:r>
               <w:rPr>
@@ -19594,14 +18792,12 @@
                 <w:rFonts w:cs="Courier New"/>
               </w:rPr>
             </w:pPr>
-            <w:proofErr w:type="gramStart"/>
             <w:r>
               <w:rPr>
                 <w:rFonts w:cs="Courier New"/>
               </w:rPr>
               <w:t>MTD  instrument</w:t>
             </w:r>
-            <w:proofErr w:type="gramEnd"/>
             <w:r>
               <w:rPr>
                 <w:rFonts w:cs="Courier New"/>
@@ -19729,21 +18925,7 @@
               <w:rPr>
                 <w:lang w:val="en-GB"/>
               </w:rPr>
-              <w:t xml:space="preserve">The instrument’s analyzer type used in the experiment. Multiple instruments are enumerated </w:t>
-            </w:r>
-            <w:proofErr w:type="gramStart"/>
-            <w:r>
-              <w:rPr>
-                <w:lang w:val="en-GB"/>
-              </w:rPr>
-              <w:t>1..</w:t>
-            </w:r>
-            <w:proofErr w:type="gramEnd"/>
-            <w:r>
-              <w:rPr>
-                <w:lang w:val="en-GB"/>
-              </w:rPr>
-              <w:t>n</w:t>
+              <w:t>The instrument’s analyzer type used in the experiment. Multiple instruments are enumerated 1..n</w:t>
             </w:r>
             <w:r>
               <w:rPr>
@@ -19869,14 +19051,12 @@
                 <w:rFonts w:cs="Courier New"/>
               </w:rPr>
             </w:pPr>
-            <w:proofErr w:type="gramStart"/>
             <w:r>
               <w:rPr>
                 <w:rFonts w:cs="Courier New"/>
               </w:rPr>
               <w:t>MTD  instrument</w:t>
             </w:r>
-            <w:proofErr w:type="gramEnd"/>
             <w:r>
               <w:rPr>
                 <w:rFonts w:cs="Courier New"/>
@@ -20022,21 +19202,7 @@
               <w:rPr>
                 <w:lang w:val="en-GB"/>
               </w:rPr>
-              <w:t xml:space="preserve">The instrument's detector type used in the experiment. Multiple instruments are numbered </w:t>
-            </w:r>
-            <w:proofErr w:type="gramStart"/>
-            <w:r>
-              <w:rPr>
-                <w:lang w:val="en-GB"/>
-              </w:rPr>
-              <w:t>1..</w:t>
-            </w:r>
-            <w:proofErr w:type="gramEnd"/>
-            <w:r>
-              <w:rPr>
-                <w:lang w:val="en-GB"/>
-              </w:rPr>
-              <w:t>n</w:t>
+              <w:t>The instrument's detector type used in the experiment. Multiple instruments are numbered 1..n</w:t>
             </w:r>
             <w:r>
               <w:rPr>
@@ -20162,14 +19328,12 @@
                 <w:rFonts w:cs="Courier New"/>
               </w:rPr>
             </w:pPr>
-            <w:proofErr w:type="gramStart"/>
             <w:r>
               <w:rPr>
                 <w:rFonts w:cs="Courier New"/>
               </w:rPr>
               <w:t>MTD  instrument</w:t>
             </w:r>
-            <w:proofErr w:type="gramEnd"/>
             <w:r>
               <w:rPr>
                 <w:rFonts w:cs="Courier New"/>
@@ -20425,19 +19589,11 @@
               </w:rPr>
             </w:pPr>
             <w:commentRangeStart w:id="137"/>
-            <w:proofErr w:type="gramStart"/>
-            <w:r>
-              <w:rPr>
-                <w:rFonts w:cs="Courier New"/>
-              </w:rPr>
-              <w:t>MTD  software</w:t>
-            </w:r>
-            <w:proofErr w:type="gramEnd"/>
-            <w:r>
-              <w:rPr>
-                <w:rFonts w:cs="Courier New"/>
-              </w:rPr>
-              <w:t>[1]  [MS, MS:1001207, Mascot, 2.3]</w:t>
+            <w:r>
+              <w:rPr>
+                <w:rFonts w:cs="Courier New"/>
+              </w:rPr>
+              <w:t>MTD  software[1]  [MS, MS:1001207, Mascot, 2.3]</w:t>
             </w:r>
             <w:r>
               <w:rPr>
@@ -20666,7 +19822,6 @@
                 <w:lang w:val="en-GB"/>
               </w:rPr>
             </w:pPr>
-            <w:proofErr w:type="gramStart"/>
             <w:r>
               <w:rPr>
                 <w:rFonts w:ascii="Courier New" w:hAnsi="Courier New" w:cs="Courier New"/>
@@ -20676,7 +19831,6 @@
               </w:rPr>
               <w:t>MTD  software</w:t>
             </w:r>
-            <w:proofErr w:type="gramEnd"/>
             <w:r>
               <w:rPr>
                 <w:rFonts w:ascii="Courier New" w:hAnsi="Courier New" w:cs="Courier New"/>
@@ -20705,7 +19859,6 @@
                 <w:lang w:val="en-GB"/>
               </w:rPr>
             </w:pPr>
-            <w:proofErr w:type="gramStart"/>
             <w:r>
               <w:rPr>
                 <w:rFonts w:ascii="Courier New" w:hAnsi="Courier New" w:cs="Courier New"/>
@@ -20715,7 +19868,6 @@
               </w:rPr>
               <w:t>MTD  software</w:t>
             </w:r>
-            <w:proofErr w:type="gramEnd"/>
             <w:r>
               <w:rPr>
                 <w:rFonts w:ascii="Courier New" w:hAnsi="Courier New" w:cs="Courier New"/>
@@ -20967,14 +20119,12 @@
                 <w:rFonts w:cs="Courier New"/>
               </w:rPr>
             </w:pPr>
-            <w:proofErr w:type="gramStart"/>
             <w:r>
               <w:rPr>
                 <w:rFonts w:cs="Courier New"/>
               </w:rPr>
               <w:t>MTD  publication</w:t>
             </w:r>
-            <w:proofErr w:type="gramEnd"/>
             <w:r>
               <w:rPr>
                 <w:rFonts w:cs="Courier New"/>
@@ -21089,21 +20239,7 @@
               <w:rPr>
                 <w:lang w:val="en-GB"/>
               </w:rPr>
-              <w:t xml:space="preserve">The contact's name. Several contacts can be given by indicating the number in the square brackets after "contact". A contact </w:t>
-            </w:r>
-            <w:proofErr w:type="gramStart"/>
-            <w:r>
-              <w:rPr>
-                <w:lang w:val="en-GB"/>
-              </w:rPr>
-              <w:t>has to</w:t>
-            </w:r>
-            <w:proofErr w:type="gramEnd"/>
-            <w:r>
-              <w:rPr>
-                <w:lang w:val="en-GB"/>
-              </w:rPr>
-              <w:t xml:space="preserve"> be supplied in the format [first name] [initials] [last name] (see example).</w:t>
+              <w:t>The contact's name. Several contacts can be given by indicating the number in the square brackets after "contact". A contact has to be supplied in the format [first name] [initials] [last name] (see example).</w:t>
             </w:r>
           </w:p>
         </w:tc>
@@ -21223,14 +20359,12 @@
                 <w:rFonts w:cs="Courier New"/>
               </w:rPr>
             </w:pPr>
-            <w:proofErr w:type="gramStart"/>
             <w:r>
               <w:rPr>
                 <w:rFonts w:cs="Courier New"/>
               </w:rPr>
               <w:t>MTD  contact</w:t>
             </w:r>
-            <w:proofErr w:type="gramEnd"/>
             <w:r>
               <w:rPr>
                 <w:rFonts w:cs="Courier New"/>
@@ -21472,14 +20606,12 @@
                 <w:rFonts w:cs="Courier New"/>
               </w:rPr>
             </w:pPr>
-            <w:proofErr w:type="gramStart"/>
             <w:r>
               <w:rPr>
                 <w:rFonts w:cs="Courier New"/>
               </w:rPr>
               <w:t>MTD  contact</w:t>
             </w:r>
-            <w:proofErr w:type="gramEnd"/>
             <w:r>
               <w:rPr>
                 <w:rFonts w:cs="Courier New"/>
@@ -21714,14 +20846,12 @@
                 <w:rFonts w:cs="Courier New"/>
               </w:rPr>
             </w:pPr>
-            <w:proofErr w:type="gramStart"/>
             <w:r>
               <w:rPr>
                 <w:rFonts w:cs="Courier New"/>
               </w:rPr>
               <w:t>MTD  contact</w:t>
             </w:r>
-            <w:proofErr w:type="gramEnd"/>
             <w:r>
               <w:rPr>
                 <w:rFonts w:cs="Courier New"/>
@@ -22288,19 +21418,11 @@
                 <w:rFonts w:cs="Courier New"/>
               </w:rPr>
             </w:pPr>
-            <w:proofErr w:type="gramStart"/>
-            <w:r>
-              <w:rPr>
-                <w:rFonts w:cs="Courier New"/>
-              </w:rPr>
-              <w:t>MTD  quantification</w:t>
-            </w:r>
-            <w:proofErr w:type="gramEnd"/>
-            <w:r>
-              <w:rPr>
-                <w:rFonts w:cs="Courier New"/>
-              </w:rPr>
-              <w:t>_method  [MS, MS:1001837, iT</w:t>
+            <w:r>
+              <w:rPr>
+                <w:rFonts w:cs="Courier New"/>
+              </w:rPr>
+              <w:t>MTD  quantification_method  [MS, MS:1001837, iT</w:t>
             </w:r>
             <w:r>
               <w:rPr>
@@ -22330,19 +21452,11 @@
                 <w:rFonts w:cs="Courier New"/>
               </w:rPr>
             </w:pPr>
-            <w:proofErr w:type="gramStart"/>
-            <w:r>
-              <w:rPr>
-                <w:rFonts w:cs="Courier New"/>
-              </w:rPr>
-              <w:t>MTD  quantification</w:t>
-            </w:r>
-            <w:proofErr w:type="gramEnd"/>
-            <w:r>
-              <w:rPr>
-                <w:rFonts w:cs="Courier New"/>
-              </w:rPr>
-              <w:t xml:space="preserve">_method  [MS, </w:t>
+            <w:r>
+              <w:rPr>
+                <w:rFonts w:cs="Courier New"/>
+              </w:rPr>
+              <w:t xml:space="preserve">MTD  quantification_method  [MS, </w:t>
             </w:r>
             <w:r>
               <w:rPr>
@@ -22595,7 +21709,6 @@
                 <w:rFonts w:cs="Courier New"/>
               </w:rPr>
             </w:pPr>
-            <w:proofErr w:type="gramStart"/>
             <w:r>
               <w:rPr>
                 <w:rFonts w:cs="Courier New"/>
@@ -22606,14 +21719,7 @@
               <w:rPr>
                 <w:rFonts w:cs="Courier New"/>
               </w:rPr>
-              <w:t>assay</w:t>
-            </w:r>
-            <w:proofErr w:type="gramEnd"/>
-            <w:r>
-              <w:rPr>
-                <w:rFonts w:cs="Courier New"/>
-              </w:rPr>
-              <w:t>[1] first assay</w:t>
+              <w:t>assay[1] first assay</w:t>
             </w:r>
           </w:p>
           <w:p>
@@ -22624,19 +21730,11 @@
                 <w:highlight w:val="yellow"/>
               </w:rPr>
             </w:pPr>
-            <w:proofErr w:type="gramStart"/>
-            <w:r>
-              <w:rPr>
-                <w:rFonts w:cs="Courier New"/>
-              </w:rPr>
-              <w:t>MTD  assay</w:t>
-            </w:r>
-            <w:proofErr w:type="gramEnd"/>
-            <w:r>
-              <w:rPr>
-                <w:rFonts w:cs="Courier New"/>
-              </w:rPr>
-              <w:t>[2] second assay</w:t>
+            <w:r>
+              <w:rPr>
+                <w:rFonts w:cs="Courier New"/>
+              </w:rPr>
+              <w:t>MTD  assay[2] second assay</w:t>
             </w:r>
           </w:p>
         </w:tc>
@@ -22829,7 +21927,6 @@
                 <w:rFonts w:cs="Courier New"/>
               </w:rPr>
             </w:pPr>
-            <w:proofErr w:type="gramStart"/>
             <w:r>
               <w:rPr>
                 <w:rFonts w:cs="Courier New"/>
@@ -22840,14 +21937,7 @@
               <w:rPr>
                 <w:rFonts w:cs="Courier New"/>
               </w:rPr>
-              <w:t>assay</w:t>
-            </w:r>
-            <w:proofErr w:type="gramEnd"/>
-            <w:r>
-              <w:rPr>
-                <w:rFonts w:cs="Courier New"/>
-              </w:rPr>
-              <w:t xml:space="preserve">[1]-custom[1] </w:t>
+              <w:t xml:space="preserve">assay[1]-custom[1] </w:t>
             </w:r>
             <w:r>
               <w:rPr>
@@ -23085,7 +22175,6 @@
                 <w:rFonts w:cs="Courier New"/>
               </w:rPr>
             </w:pPr>
-            <w:proofErr w:type="gramStart"/>
             <w:r>
               <w:rPr>
                 <w:rFonts w:cs="Courier New"/>
@@ -23096,14 +22185,7 @@
               <w:rPr>
                 <w:rFonts w:cs="Courier New"/>
               </w:rPr>
-              <w:t>assay</w:t>
-            </w:r>
-            <w:proofErr w:type="gramEnd"/>
-            <w:r>
-              <w:rPr>
-                <w:rFonts w:cs="Courier New"/>
-              </w:rPr>
-              <w:t>[1]-external_uri</w:t>
+              <w:t>assay[1]-external_uri</w:t>
             </w:r>
             <w:r>
               <w:rPr>
@@ -23336,7 +22418,6 @@
                 <w:rFonts w:cs="Courier New"/>
               </w:rPr>
             </w:pPr>
-            <w:proofErr w:type="gramStart"/>
             <w:r>
               <w:rPr>
                 <w:rFonts w:cs="Courier New"/>
@@ -23347,14 +22428,7 @@
               <w:rPr>
                 <w:rFonts w:cs="Courier New"/>
               </w:rPr>
-              <w:t>study</w:t>
-            </w:r>
-            <w:proofErr w:type="gramEnd"/>
-            <w:r>
-              <w:rPr>
-                <w:rFonts w:cs="Courier New"/>
-              </w:rPr>
-              <w:t>_variable[1]</w:t>
+              <w:t>study_variable[1]</w:t>
             </w:r>
             <w:r>
               <w:rPr>
@@ -23382,19 +22456,11 @@
                 <w:rFonts w:cs="Courier New"/>
               </w:rPr>
             </w:pPr>
-            <w:proofErr w:type="gramStart"/>
-            <w:r>
-              <w:rPr>
-                <w:rFonts w:cs="Courier New"/>
-              </w:rPr>
-              <w:t>MTD  study</w:t>
-            </w:r>
-            <w:proofErr w:type="gramEnd"/>
-            <w:r>
-              <w:rPr>
-                <w:rFonts w:cs="Courier New"/>
-              </w:rPr>
-              <w:t>_variable[2]   [,,1 minute,]</w:t>
+            <w:r>
+              <w:rPr>
+                <w:rFonts w:cs="Courier New"/>
+              </w:rPr>
+              <w:t>MTD  study_variable[2]   [,,1 minute,]</w:t>
             </w:r>
           </w:p>
           <w:p>
@@ -23404,19 +22470,11 @@
                 <w:rFonts w:cs="Courier New"/>
               </w:rPr>
             </w:pPr>
-            <w:proofErr w:type="gramStart"/>
-            <w:r>
-              <w:rPr>
-                <w:rFonts w:cs="Courier New"/>
-              </w:rPr>
-              <w:t>MTD  study</w:t>
-            </w:r>
-            <w:proofErr w:type="gramEnd"/>
-            <w:r>
-              <w:rPr>
-                <w:rFonts w:cs="Courier New"/>
-              </w:rPr>
-              <w:t>_variable[3]   [,,5 minute,]</w:t>
+            <w:r>
+              <w:rPr>
+                <w:rFonts w:cs="Courier New"/>
+              </w:rPr>
+              <w:t>MTD  study_variable[3]   [,,5 minute,]</w:t>
             </w:r>
           </w:p>
         </w:tc>
@@ -23621,14 +22679,12 @@
                 <w:rFonts w:cs="Courier New"/>
               </w:rPr>
             </w:pPr>
-            <w:proofErr w:type="gramStart"/>
             <w:r>
               <w:rPr>
                 <w:rFonts w:cs="Courier New"/>
               </w:rPr>
               <w:t>MTD  assay</w:t>
             </w:r>
-            <w:proofErr w:type="gramEnd"/>
             <w:r>
               <w:rPr>
                 <w:rFonts w:cs="Courier New"/>
@@ -23766,8 +22822,96 @@
               <w:rPr>
                 <w:lang w:val="en-GB"/>
               </w:rPr>
-              <w:t xml:space="preserve"> All assays MUST reference a single ms_run. </w:t>
-            </w:r>
+              <w:t xml:space="preserve"> All assays MUST reference </w:t>
+            </w:r>
+            <w:r>
+              <w:rPr>
+                <w:lang w:val="en-GB"/>
+              </w:rPr>
+              <w:t>exactly one</w:t>
+            </w:r>
+            <w:r>
+              <w:rPr>
+                <w:lang w:val="en-GB"/>
+              </w:rPr>
+              <w:t xml:space="preserve"> ms_run</w:t>
+            </w:r>
+            <w:r>
+              <w:rPr>
+                <w:lang w:val="en-GB"/>
+              </w:rPr>
+              <w:t xml:space="preserve"> unless a workflow </w:t>
+            </w:r>
+            <w:r>
+              <w:rPr>
+                <w:lang w:val="en-GB"/>
+              </w:rPr>
+              <w:t>with</w:t>
+            </w:r>
+            <w:r>
+              <w:rPr>
+                <w:lang w:val="en-GB"/>
+              </w:rPr>
+              <w:t xml:space="preserve"> pre-fractionation </w:t>
+            </w:r>
+            <w:r>
+              <w:rPr>
+                <w:lang w:val="en-GB"/>
+              </w:rPr>
+              <w:t xml:space="preserve">is being encoded, in which case each assay MUST reference </w:t>
+            </w:r>
+            <w:r>
+              <w:rPr>
+                <w:i/>
+                <w:lang w:val="en-GB"/>
+              </w:rPr>
+              <w:t xml:space="preserve">n </w:t>
+            </w:r>
+            <w:r>
+              <w:rPr>
+                <w:lang w:val="en-GB"/>
+              </w:rPr>
+              <w:t xml:space="preserve">ms_runs </w:t>
+            </w:r>
+            <w:r>
+              <w:rPr>
+                <w:lang w:val="en-GB"/>
+              </w:rPr>
+              <w:t xml:space="preserve">where </w:t>
+            </w:r>
+            <w:r>
+              <w:rPr>
+                <w:i/>
+                <w:lang w:val="en-GB"/>
+              </w:rPr>
+              <w:t xml:space="preserve">n </w:t>
+            </w:r>
+            <w:r>
+              <w:rPr>
+                <w:lang w:val="en-GB"/>
+              </w:rPr>
+              <w:t xml:space="preserve">fractions </w:t>
+            </w:r>
+            <w:r>
+              <w:rPr>
+                <w:lang w:val="en-GB"/>
+              </w:rPr>
+              <w:t xml:space="preserve">have been collected. </w:t>
+            </w:r>
+          </w:p>
+          <w:p>
+            <w:pPr>
+              <w:rPr>
+                <w:lang w:val="en-GB"/>
+              </w:rPr>
+            </w:pPr>
+          </w:p>
+          <w:p>
+            <w:pPr>
+              <w:rPr>
+                <w:lang w:val="en-GB"/>
+              </w:rPr>
+            </w:pPr>
             <w:r>
               <w:rPr>
                 <w:lang w:val="en-GB"/>
@@ -23836,6 +22980,7 @@
                 <w:b/>
                 <w:lang w:val="en-GB"/>
               </w:rPr>
+              <w:lastRenderedPageBreak/>
               <w:t>Mandatory</w:t>
             </w:r>
           </w:p>
@@ -23927,27 +23072,13 @@
               <w:rPr>
                 <w:rFonts w:cs="Courier New"/>
               </w:rPr>
-              <w:t>ms_</w:t>
-            </w:r>
-            <w:proofErr w:type="gramStart"/>
-            <w:r>
-              <w:rPr>
-                <w:rFonts w:cs="Courier New"/>
-              </w:rPr>
-              <w:t>run</w:t>
-            </w:r>
-            <w:r>
-              <w:rPr>
-                <w:rFonts w:cs="Courier New"/>
-              </w:rPr>
-              <w:t>[</w:t>
-            </w:r>
-            <w:proofErr w:type="gramEnd"/>
-            <w:r>
-              <w:rPr>
-                <w:rFonts w:cs="Courier New"/>
-              </w:rPr>
-              <w:t>1]</w:t>
+              <w:t>ms_run</w:t>
+            </w:r>
+            <w:r>
+              <w:rPr>
+                <w:rFonts w:cs="Courier New"/>
+              </w:rPr>
+              <w:t>[1]</w:t>
             </w:r>
           </w:p>
         </w:tc>
@@ -23964,7 +23095,6 @@
         <w:rPr>
           <w:lang w:val="en-GB"/>
         </w:rPr>
-        <w:lastRenderedPageBreak/>
         <w:t>study_variable[1-n]-assay_refs</w:t>
       </w:r>
     </w:p>
@@ -24017,6 +23147,7 @@
                 <w:lang w:val="en-GB"/>
               </w:rPr>
             </w:pPr>
+            <w:commentRangeStart w:id="143"/>
             <w:r>
               <w:rPr>
                 <w:lang w:val="en-GB"/>
@@ -24028,6 +23159,13 @@
                 <w:lang w:val="en-GB"/>
               </w:rPr>
               <w:t>.</w:t>
+            </w:r>
+            <w:commentRangeEnd w:id="143"/>
+            <w:r>
+              <w:rPr>
+                <w:rStyle w:val="CommentReference"/>
+              </w:rPr>
+              <w:commentReference w:id="143"/>
             </w:r>
           </w:p>
         </w:tc>
@@ -24165,20 +23303,7 @@
                 <w:rFonts w:cs="Courier New"/>
               </w:rPr>
               <w:tab/>
-            </w:r>
-            <w:proofErr w:type="gramStart"/>
-            <w:r>
-              <w:rPr>
-                <w:rFonts w:cs="Courier New"/>
-              </w:rPr>
-              <w:t>assay[</w:t>
-            </w:r>
-            <w:proofErr w:type="gramEnd"/>
-            <w:r>
-              <w:rPr>
-                <w:rFonts w:cs="Courier New"/>
-              </w:rPr>
-              <w:t>1], assay[2], assay[3]</w:t>
+              <w:t>assay[1], assay[2], assay[3]</w:t>
             </w:r>
           </w:p>
         </w:tc>
@@ -24191,14 +23316,14 @@
           <w:lang w:val="en-GB"/>
         </w:rPr>
       </w:pPr>
-      <w:commentRangeStart w:id="143"/>
+      <w:commentRangeStart w:id="145"/>
       <w:r>
         <w:rPr>
           <w:lang w:val="en-GB"/>
         </w:rPr>
         <w:t>study_variable_function</w:t>
       </w:r>
-      <w:commentRangeEnd w:id="143"/>
+      <w:commentRangeEnd w:id="145"/>
       <w:r>
         <w:rPr>
           <w:rStyle w:val="CommentReference"/>
@@ -24206,7 +23331,7 @@
           <w:b w:val="0"/>
           <w:bCs w:val="0"/>
         </w:rPr>
-        <w:commentReference w:id="143"/>
+        <w:commentReference w:id="145"/>
       </w:r>
       <w:r>
         <w:rPr>
@@ -24282,19 +23407,19 @@
               </w:rPr>
               <w:t xml:space="preserve"> </w:t>
             </w:r>
-            <w:commentRangeStart w:id="144"/>
+            <w:commentRangeStart w:id="146"/>
             <w:r>
               <w:rPr>
                 <w:lang w:val="en-GB"/>
               </w:rPr>
               <w:t>Multiple terms can be provided if for example, imputation approaches are to be reported.</w:t>
             </w:r>
-            <w:commentRangeEnd w:id="144"/>
+            <w:commentRangeEnd w:id="146"/>
             <w:r>
               <w:rPr>
                 <w:rStyle w:val="CommentReference"/>
               </w:rPr>
-              <w:commentReference w:id="144"/>
+              <w:commentReference w:id="146"/>
             </w:r>
           </w:p>
         </w:tc>
@@ -24422,21 +23547,12 @@
                 <w:rFonts w:cs="Courier New"/>
               </w:rPr>
             </w:pPr>
-            <w:proofErr w:type="gramStart"/>
             <w:r>
               <w:rPr>
                 <w:rFonts w:cs="Courier New"/>
                 <w:highlight w:val="yellow"/>
               </w:rPr>
-              <w:t>MTD  small</w:t>
-            </w:r>
-            <w:proofErr w:type="gramEnd"/>
-            <w:r>
-              <w:rPr>
-                <w:rFonts w:cs="Courier New"/>
-                <w:highlight w:val="yellow"/>
-              </w:rPr>
-              <w:t>_molecule-quantification_unit  [PRIDE, PRIDE:0000395, Ratio, ]</w:t>
+              <w:t>MTD  small_molecule-quantification_unit  [PRIDE, PRIDE:0000395, Ratio, ]</w:t>
             </w:r>
           </w:p>
         </w:tc>
@@ -24640,21 +23756,7 @@
                 <w:rFonts w:cs="Courier New"/>
               </w:rPr>
               <w:tab/>
-              <w:t>study_</w:t>
-            </w:r>
-            <w:proofErr w:type="gramStart"/>
-            <w:r>
-              <w:rPr>
-                <w:rFonts w:cs="Courier New"/>
-              </w:rPr>
-              <w:t>variable[</w:t>
-            </w:r>
-            <w:proofErr w:type="gramEnd"/>
-            <w:r>
-              <w:rPr>
-                <w:rFonts w:cs="Courier New"/>
-              </w:rPr>
-              <w:t>1]-description</w:t>
+              <w:t>study_variable[1]-description</w:t>
             </w:r>
             <w:r>
               <w:rPr>
@@ -24674,7 +23776,7 @@
           <w:lang w:val="en-GB"/>
         </w:rPr>
       </w:pPr>
-      <w:commentRangeStart w:id="145"/>
+      <w:commentRangeStart w:id="147"/>
       <w:r>
         <w:rPr>
           <w:lang w:val="en-GB"/>
@@ -24687,7 +23789,7 @@
         </w:rPr>
         <w:t>factors</w:t>
       </w:r>
-      <w:commentRangeEnd w:id="145"/>
+      <w:commentRangeEnd w:id="147"/>
       <w:r>
         <w:rPr>
           <w:rStyle w:val="CommentReference"/>
@@ -24695,7 +23797,7 @@
           <w:b w:val="0"/>
           <w:bCs w:val="0"/>
         </w:rPr>
-        <w:commentReference w:id="145"/>
+        <w:commentReference w:id="147"/>
       </w:r>
     </w:p>
     <w:tbl>
@@ -24896,21 +23998,7 @@
                 <w:rFonts w:cs="Courier New"/>
               </w:rPr>
               <w:tab/>
-              <w:t>study_</w:t>
-            </w:r>
-            <w:proofErr w:type="gramStart"/>
-            <w:r>
-              <w:rPr>
-                <w:rFonts w:cs="Courier New"/>
-              </w:rPr>
-              <w:t>variable[</w:t>
-            </w:r>
-            <w:proofErr w:type="gramEnd"/>
-            <w:r>
-              <w:rPr>
-                <w:rFonts w:cs="Courier New"/>
-              </w:rPr>
-              <w:t>1]-</w:t>
+              <w:t>study_variable[1]-</w:t>
             </w:r>
             <w:r>
               <w:rPr>
@@ -24950,18 +24038,18 @@
           <w:lang w:val="en-GB"/>
         </w:rPr>
       </w:pPr>
-      <w:commentRangeStart w:id="146"/>
-      <w:r>
-        <w:rPr>
-          <w:lang w:val="en-GB"/>
-        </w:rPr>
-        <w:t>ms_run[1-n]-</w:t>
-      </w:r>
-      <w:r>
-        <w:rPr>
-          <w:lang w:val="en-GB"/>
-        </w:rPr>
-        <w:t>[1-n]</w:t>
+      <w:commentRangeStart w:id="148"/>
+      <w:r>
+        <w:rPr>
+          <w:lang w:val="en-GB"/>
+        </w:rPr>
+        <w:t>m</w:t>
+      </w:r>
+      <w:r>
+        <w:rPr>
+          <w:lang w:val="en-GB"/>
+        </w:rPr>
+        <w:t>s_run[1-n]</w:t>
       </w:r>
       <w:r>
         <w:rPr>
@@ -24975,7 +24063,7 @@
         </w:rPr>
         <w:t>location</w:t>
       </w:r>
-      <w:commentRangeEnd w:id="146"/>
+      <w:commentRangeEnd w:id="148"/>
       <w:r>
         <w:rPr>
           <w:rStyle w:val="CommentReference"/>
@@ -24983,7 +24071,7 @@
           <w:b w:val="0"/>
           <w:bCs w:val="0"/>
         </w:rPr>
-        <w:commentReference w:id="146"/>
+        <w:commentReference w:id="148"/>
       </w:r>
     </w:p>
     <w:tbl>
@@ -25184,7 +24272,6 @@
                 <w:rFonts w:cs="Courier New"/>
               </w:rPr>
             </w:pPr>
-            <w:proofErr w:type="gramStart"/>
             <w:r>
               <w:rPr>
                 <w:rFonts w:cs="Courier New"/>
@@ -25195,14 +24282,7 @@
               <w:rPr>
                 <w:rFonts w:cs="Courier New"/>
               </w:rPr>
-              <w:t>ms</w:t>
-            </w:r>
-            <w:proofErr w:type="gramEnd"/>
-            <w:r>
-              <w:rPr>
-                <w:rFonts w:cs="Courier New"/>
-              </w:rPr>
-              <w:t>_run_</w:t>
+              <w:t>ms_run_</w:t>
             </w:r>
             <w:r>
               <w:rPr>
@@ -25307,7 +24387,6 @@
                 <w:rFonts w:cs="Courier New"/>
               </w:rPr>
             </w:pPr>
-            <w:proofErr w:type="gramStart"/>
             <w:r>
               <w:rPr>
                 <w:rFonts w:cs="Courier New"/>
@@ -25318,14 +24397,7 @@
               <w:rPr>
                 <w:rFonts w:cs="Courier New"/>
               </w:rPr>
-              <w:t>ms</w:t>
-            </w:r>
-            <w:proofErr w:type="gramEnd"/>
-            <w:r>
-              <w:rPr>
-                <w:rFonts w:cs="Courier New"/>
-              </w:rPr>
-              <w:t>_run_</w:t>
+              <w:t>ms_run_</w:t>
             </w:r>
             <w:r>
               <w:rPr>
@@ -25375,7 +24447,6 @@
                 <w:rFonts w:cs="Courier New"/>
               </w:rPr>
             </w:pPr>
-            <w:proofErr w:type="gramStart"/>
             <w:r>
               <w:rPr>
                 <w:rFonts w:cs="Courier New"/>
@@ -25386,14 +24457,7 @@
               <w:rPr>
                 <w:rFonts w:cs="Courier New"/>
               </w:rPr>
-              <w:t>ms</w:t>
-            </w:r>
-            <w:proofErr w:type="gramEnd"/>
-            <w:r>
-              <w:rPr>
-                <w:rFonts w:cs="Courier New"/>
-              </w:rPr>
-              <w:t>_run_</w:t>
+              <w:t>ms_run_</w:t>
             </w:r>
             <w:r>
               <w:rPr>
@@ -25465,7 +24529,7 @@
           <w:lang w:val="en-GB"/>
         </w:rPr>
       </w:pPr>
-      <w:commentRangeStart w:id="147"/>
+      <w:commentRangeStart w:id="149"/>
       <w:r>
         <w:rPr>
           <w:lang w:val="en-GB"/>
@@ -25484,7 +24548,7 @@
         </w:rPr>
         <w:t>format</w:t>
       </w:r>
-      <w:commentRangeEnd w:id="147"/>
+      <w:commentRangeEnd w:id="149"/>
       <w:r>
         <w:rPr>
           <w:rStyle w:val="CommentReference"/>
@@ -25492,7 +24556,7 @@
           <w:b w:val="0"/>
           <w:bCs w:val="0"/>
         </w:rPr>
-        <w:commentReference w:id="147"/>
+        <w:commentReference w:id="149"/>
       </w:r>
     </w:p>
     <w:tbl>
@@ -25659,6 +24723,7 @@
                 <w:b/>
                 <w:lang w:val="en-GB"/>
               </w:rPr>
+              <w:lastRenderedPageBreak/>
               <w:t>Example:</w:t>
             </w:r>
           </w:p>
@@ -25674,7 +24739,6 @@
                 <w:rFonts w:cs="Courier New"/>
               </w:rPr>
             </w:pPr>
-            <w:proofErr w:type="gramStart"/>
             <w:r>
               <w:rPr>
                 <w:rFonts w:cs="Courier New"/>
@@ -25685,14 +24749,7 @@
               <w:rPr>
                 <w:rFonts w:cs="Courier New"/>
               </w:rPr>
-              <w:t>ms</w:t>
-            </w:r>
-            <w:proofErr w:type="gramEnd"/>
-            <w:r>
-              <w:rPr>
-                <w:rFonts w:cs="Courier New"/>
-              </w:rPr>
-              <w:t>_run</w:t>
+              <w:t>ms_run</w:t>
             </w:r>
             <w:r>
               <w:rPr>
@@ -25714,7 +24771,6 @@
                 <w:rFonts w:cs="Courier New"/>
               </w:rPr>
             </w:pPr>
-            <w:proofErr w:type="gramStart"/>
             <w:r>
               <w:rPr>
                 <w:rFonts w:cs="Courier New"/>
@@ -25725,14 +24781,7 @@
               <w:rPr>
                 <w:rFonts w:cs="Courier New"/>
               </w:rPr>
-              <w:t>ms</w:t>
-            </w:r>
-            <w:proofErr w:type="gramEnd"/>
-            <w:r>
-              <w:rPr>
-                <w:rFonts w:cs="Courier New"/>
-              </w:rPr>
-              <w:t>_run[1]-</w:t>
+              <w:t>ms_run[1]-</w:t>
             </w:r>
             <w:r>
               <w:rPr>
@@ -25792,26 +24841,17 @@
                 <w:rFonts w:cs="Courier New"/>
               </w:rPr>
             </w:pPr>
-            <w:proofErr w:type="gramStart"/>
-            <w:r>
-              <w:rPr>
-                <w:rFonts w:cs="Courier New"/>
-              </w:rPr>
-              <w:lastRenderedPageBreak/>
+            <w:r>
+              <w:rPr>
+                <w:rFonts w:cs="Courier New"/>
+              </w:rPr>
               <w:t xml:space="preserve">MTD  </w:t>
             </w:r>
             <w:r>
               <w:rPr>
                 <w:rFonts w:cs="Courier New"/>
               </w:rPr>
-              <w:t>ms</w:t>
-            </w:r>
-            <w:proofErr w:type="gramEnd"/>
-            <w:r>
-              <w:rPr>
-                <w:rFonts w:cs="Courier New"/>
-              </w:rPr>
-              <w:t>_run[2]-</w:t>
+              <w:t>ms_run[2]-</w:t>
             </w:r>
             <w:r>
               <w:rPr>
@@ -25842,12 +24882,11 @@
           <w:lang w:val="en-GB"/>
         </w:rPr>
       </w:pPr>
-      <w:commentRangeStart w:id="148"/>
-      <w:r>
-        <w:rPr>
-          <w:lang w:val="en-GB"/>
-        </w:rPr>
-        <w:lastRenderedPageBreak/>
+      <w:commentRangeStart w:id="150"/>
+      <w:r>
+        <w:rPr>
+          <w:lang w:val="en-GB"/>
+        </w:rPr>
         <w:t>ms_run</w:t>
       </w:r>
       <w:r>
@@ -25868,7 +24907,7 @@
         </w:rPr>
         <w:t>d_format</w:t>
       </w:r>
-      <w:commentRangeEnd w:id="148"/>
+      <w:commentRangeEnd w:id="150"/>
       <w:r>
         <w:rPr>
           <w:rStyle w:val="CommentReference"/>
@@ -25876,7 +24915,7 @@
           <w:b w:val="0"/>
           <w:bCs w:val="0"/>
         </w:rPr>
-        <w:commentReference w:id="148"/>
+        <w:commentReference w:id="150"/>
       </w:r>
     </w:p>
     <w:tbl>
@@ -26293,7 +25332,6 @@
                 <w:rFonts w:cs="Courier New"/>
               </w:rPr>
             </w:pPr>
-            <w:proofErr w:type="gramStart"/>
             <w:r>
               <w:rPr>
                 <w:rFonts w:cs="Courier New"/>
@@ -26304,14 +25342,7 @@
               <w:rPr>
                 <w:rFonts w:cs="Courier New"/>
               </w:rPr>
-              <w:t>ms</w:t>
-            </w:r>
-            <w:proofErr w:type="gramEnd"/>
-            <w:r>
-              <w:rPr>
-                <w:rFonts w:cs="Courier New"/>
-              </w:rPr>
-              <w:t>_run[1]-</w:t>
+              <w:t>ms_run[1]-</w:t>
             </w:r>
             <w:r>
               <w:rPr>
@@ -26327,7 +25358,6 @@
                 <w:rFonts w:cs="Courier New"/>
               </w:rPr>
             </w:pPr>
-            <w:proofErr w:type="gramStart"/>
             <w:r>
               <w:rPr>
                 <w:rFonts w:cs="Courier New"/>
@@ -26338,14 +25368,7 @@
               <w:rPr>
                 <w:rFonts w:cs="Courier New"/>
               </w:rPr>
-              <w:t>ms</w:t>
-            </w:r>
-            <w:proofErr w:type="gramEnd"/>
-            <w:r>
-              <w:rPr>
-                <w:rFonts w:cs="Courier New"/>
-              </w:rPr>
-              <w:t>_run</w:t>
+              <w:t>ms_run</w:t>
             </w:r>
             <w:r>
               <w:rPr>
@@ -26410,7 +25433,6 @@
                 <w:rFonts w:cs="Courier New"/>
               </w:rPr>
             </w:pPr>
-            <w:proofErr w:type="gramStart"/>
             <w:r>
               <w:rPr>
                 <w:rFonts w:cs="Courier New"/>
@@ -26421,14 +25443,7 @@
               <w:rPr>
                 <w:rFonts w:cs="Courier New"/>
               </w:rPr>
-              <w:t>ms</w:t>
-            </w:r>
-            <w:proofErr w:type="gramEnd"/>
-            <w:r>
-              <w:rPr>
-                <w:rFonts w:cs="Courier New"/>
-              </w:rPr>
-              <w:t>_run</w:t>
+              <w:t>ms_run</w:t>
             </w:r>
             <w:r>
               <w:rPr>
@@ -26573,21 +25588,7 @@
               <w:rPr>
                 <w:lang w:val="en-GB"/>
               </w:rPr>
-              <w:t xml:space="preserve"> of fragmentation used </w:t>
-            </w:r>
-            <w:proofErr w:type="gramStart"/>
-            <w:r>
-              <w:rPr>
-                <w:lang w:val="en-GB"/>
-              </w:rPr>
-              <w:t>in a given</w:t>
-            </w:r>
-            <w:proofErr w:type="gramEnd"/>
-            <w:r>
-              <w:rPr>
-                <w:lang w:val="en-GB"/>
-              </w:rPr>
-              <w:t xml:space="preserve"> ms run</w:t>
+              <w:t xml:space="preserve"> of fragmentation used in a given ms run</w:t>
             </w:r>
             <w:r>
               <w:rPr>
@@ -26948,7 +25949,6 @@
                 <w:rFonts w:cs="Courier New"/>
               </w:rPr>
             </w:pPr>
-            <w:proofErr w:type="gramStart"/>
             <w:r>
               <w:rPr>
                 <w:rFonts w:cs="Courier New"/>
@@ -26959,14 +25959,7 @@
               <w:rPr>
                 <w:rFonts w:cs="Courier New"/>
               </w:rPr>
-              <w:t>ms</w:t>
-            </w:r>
-            <w:proofErr w:type="gramEnd"/>
-            <w:r>
-              <w:rPr>
-                <w:rFonts w:cs="Courier New"/>
-              </w:rPr>
-              <w:t>_run</w:t>
+              <w:t>ms_run</w:t>
             </w:r>
             <w:r>
               <w:rPr>
@@ -27113,14 +26106,14 @@
           <w:lang w:val="en-GB"/>
         </w:rPr>
       </w:pPr>
-      <w:commentRangeStart w:id="149"/>
+      <w:commentRangeStart w:id="151"/>
       <w:r>
         <w:rPr>
           <w:lang w:val="en-GB"/>
         </w:rPr>
         <w:t>ms_run[1-n]-hash</w:t>
       </w:r>
-      <w:commentRangeEnd w:id="149"/>
+      <w:commentRangeEnd w:id="151"/>
       <w:r>
         <w:rPr>
           <w:rStyle w:val="CommentReference"/>
@@ -27128,7 +26121,7 @@
           <w:b w:val="0"/>
           <w:bCs w:val="0"/>
         </w:rPr>
-        <w:commentReference w:id="149"/>
+        <w:commentReference w:id="151"/>
       </w:r>
     </w:p>
     <w:tbl>
@@ -27552,7 +26545,6 @@
                 <w:rFonts w:cs="Courier New"/>
               </w:rPr>
             </w:pPr>
-            <w:proofErr w:type="gramStart"/>
             <w:r>
               <w:rPr>
                 <w:rFonts w:cs="Courier New"/>
@@ -27563,14 +26555,7 @@
               <w:rPr>
                 <w:rFonts w:cs="Courier New"/>
               </w:rPr>
-              <w:t>ms</w:t>
-            </w:r>
-            <w:proofErr w:type="gramEnd"/>
-            <w:r>
-              <w:rPr>
-                <w:rFonts w:cs="Courier New"/>
-              </w:rPr>
-              <w:t>_run[1]-hash_method [MS, MS:</w:t>
+              <w:t>ms_run[1]-hash_method [MS, MS:</w:t>
             </w:r>
             <w:r>
               <w:t xml:space="preserve"> </w:t>
@@ -27623,14 +26608,14 @@
           <w:lang w:val="en-GB"/>
         </w:rPr>
       </w:pPr>
-      <w:commentRangeStart w:id="150"/>
+      <w:commentRangeStart w:id="152"/>
       <w:r>
         <w:rPr>
           <w:lang w:val="en-GB"/>
         </w:rPr>
         <w:t>ms_run[1-n]-hash_method</w:t>
       </w:r>
-      <w:commentRangeEnd w:id="150"/>
+      <w:commentRangeEnd w:id="152"/>
       <w:r>
         <w:rPr>
           <w:rStyle w:val="CommentReference"/>
@@ -27638,7 +26623,7 @@
           <w:b w:val="0"/>
           <w:bCs w:val="0"/>
         </w:rPr>
-        <w:commentReference w:id="150"/>
+        <w:commentReference w:id="152"/>
       </w:r>
     </w:p>
     <w:tbl>
@@ -27712,21 +26697,7 @@
               <w:rPr>
                 <w:lang w:val="en-GB"/>
               </w:rPr>
-              <w:t xml:space="preserve">If ms_run[1-n]-hash is </w:t>
-            </w:r>
-            <w:proofErr w:type="gramStart"/>
-            <w:r>
-              <w:rPr>
-                <w:lang w:val="en-GB"/>
-              </w:rPr>
-              <w:t>present,  ms</w:t>
-            </w:r>
-            <w:proofErr w:type="gramEnd"/>
-            <w:r>
-              <w:rPr>
-                <w:lang w:val="en-GB"/>
-              </w:rPr>
-              <w:t xml:space="preserve">_run[1-n]-hash_method </w:t>
+              <w:t xml:space="preserve">If ms_run[1-n]-hash is present,  ms_run[1-n]-hash_method </w:t>
             </w:r>
             <w:r>
               <w:rPr>
@@ -28076,7 +27047,6 @@
                 <w:rFonts w:cs="Courier New"/>
               </w:rPr>
             </w:pPr>
-            <w:proofErr w:type="gramStart"/>
             <w:r>
               <w:rPr>
                 <w:rFonts w:cs="Courier New"/>
@@ -28087,14 +27057,7 @@
               <w:rPr>
                 <w:rFonts w:cs="Courier New"/>
               </w:rPr>
-              <w:t>ms</w:t>
-            </w:r>
-            <w:proofErr w:type="gramEnd"/>
-            <w:r>
-              <w:rPr>
-                <w:rFonts w:cs="Courier New"/>
-              </w:rPr>
-              <w:t>_run[1]-hash_method [MS, MS:</w:t>
+              <w:t>ms_run[1]-hash_method [MS, MS:</w:t>
             </w:r>
             <w:r>
               <w:t xml:space="preserve"> </w:t>
@@ -28504,6 +27467,7 @@
                       <w:szCs w:val="16"/>
                       <w:lang w:val="en-GB"/>
                     </w:rPr>
+                    <w:lastRenderedPageBreak/>
                     <w:t>Metabolomics</w:t>
                   </w:r>
                 </w:p>
@@ -28567,6 +27531,7 @@
                 <w:b/>
                 <w:lang w:val="en-GB"/>
               </w:rPr>
+              <w:lastRenderedPageBreak/>
               <w:t>Example:</w:t>
             </w:r>
           </w:p>
@@ -28582,14 +27547,12 @@
                 <w:rFonts w:cs="Courier New"/>
               </w:rPr>
             </w:pPr>
-            <w:proofErr w:type="gramStart"/>
             <w:r>
               <w:rPr>
                 <w:rFonts w:cs="Courier New"/>
               </w:rPr>
               <w:t>MTD  custom</w:t>
             </w:r>
-            <w:proofErr w:type="gramEnd"/>
             <w:r>
               <w:rPr>
                 <w:rFonts w:cs="Courier New"/>
@@ -28613,12 +27576,11 @@
           <w:lang w:val="en-GB"/>
         </w:rPr>
       </w:pPr>
-      <w:bookmarkStart w:id="151" w:name="_Ref312246776"/>
-      <w:r>
-        <w:rPr>
-          <w:lang w:val="en-GB"/>
-        </w:rPr>
-        <w:lastRenderedPageBreak/>
+      <w:bookmarkStart w:id="153" w:name="_Ref312246776"/>
+      <w:r>
+        <w:rPr>
+          <w:lang w:val="en-GB"/>
+        </w:rPr>
         <w:t>sample[1-n]</w:t>
       </w:r>
     </w:p>
@@ -28813,21 +27775,12 @@
                 <w:rFonts w:cs="Courier New"/>
               </w:rPr>
             </w:pPr>
-            <w:proofErr w:type="gramStart"/>
             <w:r>
               <w:rPr>
                 <w:rFonts w:cs="Courier New"/>
                 <w:highlight w:val="yellow"/>
               </w:rPr>
-              <w:t>MTD  sample</w:t>
-            </w:r>
-            <w:proofErr w:type="gramEnd"/>
-            <w:r>
-              <w:rPr>
-                <w:rFonts w:cs="Courier New"/>
-                <w:highlight w:val="yellow"/>
-              </w:rPr>
-              <w:t>[1]-custom[1]   [,,Extraction date, 2011-12-21]</w:t>
+              <w:t>MTD  sample[1]-custom[1]   [,,Extraction date, 2011-12-21]</w:t>
             </w:r>
             <w:r>
               <w:rPr>
@@ -28866,7 +27819,7 @@
         </w:rPr>
         <w:t>species</w:t>
       </w:r>
-      <w:bookmarkEnd w:id="151"/>
+      <w:bookmarkEnd w:id="153"/>
       <w:r>
         <w:rPr>
           <w:lang w:val="en-GB"/>
@@ -29059,19 +28012,11 @@
                 <w:rFonts w:cs="Courier New"/>
               </w:rPr>
             </w:pPr>
-            <w:proofErr w:type="gramStart"/>
-            <w:r>
-              <w:rPr>
-                <w:rFonts w:cs="Courier New"/>
-              </w:rPr>
-              <w:t>COM  Experiment</w:t>
-            </w:r>
-            <w:proofErr w:type="gramEnd"/>
-            <w:r>
-              <w:rPr>
-                <w:rFonts w:cs="Courier New"/>
-              </w:rPr>
-              <w:t xml:space="preserve"> where all samples consisted of the same two species</w:t>
+            <w:r>
+              <w:rPr>
+                <w:rFonts w:cs="Courier New"/>
+              </w:rPr>
+              <w:t>COM  Experiment where all samples consisted of the same two species</w:t>
             </w:r>
             <w:r>
               <w:rPr>
@@ -29179,19 +28124,11 @@
                 <w:rFonts w:cs="Courier New"/>
               </w:rPr>
             </w:pPr>
-            <w:proofErr w:type="gramStart"/>
-            <w:r>
-              <w:rPr>
-                <w:rFonts w:cs="Courier New"/>
-              </w:rPr>
-              <w:t>COM  Experiment</w:t>
-            </w:r>
-            <w:proofErr w:type="gramEnd"/>
-            <w:r>
-              <w:rPr>
-                <w:rFonts w:cs="Courier New"/>
-              </w:rPr>
-              <w:t xml:space="preserve"> where different </w:t>
+            <w:r>
+              <w:rPr>
+                <w:rFonts w:cs="Courier New"/>
+              </w:rPr>
+              <w:t xml:space="preserve">COM  Experiment where different </w:t>
             </w:r>
             <w:r>
               <w:rPr>
@@ -29563,7 +28500,6 @@
                 <w:rFonts w:cs="Courier New"/>
               </w:rPr>
             </w:pPr>
-            <w:proofErr w:type="gramStart"/>
             <w:r>
               <w:rPr>
                 <w:rFonts w:cs="Courier New"/>
@@ -29574,14 +28510,7 @@
               <w:rPr>
                 <w:rFonts w:cs="Courier New"/>
               </w:rPr>
-              <w:t>sample</w:t>
-            </w:r>
-            <w:proofErr w:type="gramEnd"/>
-            <w:r>
-              <w:rPr>
-                <w:rFonts w:cs="Courier New"/>
-              </w:rPr>
-              <w:t>[1]</w:t>
+              <w:t>sample[1]</w:t>
             </w:r>
             <w:r>
               <w:rPr>
@@ -29828,7 +28757,6 @@
                 <w:rFonts w:cs="Courier New"/>
               </w:rPr>
             </w:pPr>
-            <w:proofErr w:type="gramStart"/>
             <w:r>
               <w:rPr>
                 <w:rFonts w:cs="Courier New"/>
@@ -29839,14 +28767,7 @@
               <w:rPr>
                 <w:rFonts w:cs="Courier New"/>
               </w:rPr>
-              <w:t>sample</w:t>
-            </w:r>
-            <w:proofErr w:type="gramEnd"/>
-            <w:r>
-              <w:rPr>
-                <w:rFonts w:cs="Courier New"/>
-              </w:rPr>
-              <w:t>[1]</w:t>
+              <w:t>sample[1]</w:t>
             </w:r>
             <w:r>
               <w:rPr>
@@ -30093,7 +29014,6 @@
                 <w:rFonts w:cs="Courier New"/>
               </w:rPr>
             </w:pPr>
-            <w:proofErr w:type="gramStart"/>
             <w:r>
               <w:rPr>
                 <w:rFonts w:cs="Courier New"/>
@@ -30104,14 +29024,7 @@
               <w:rPr>
                 <w:rFonts w:cs="Courier New"/>
               </w:rPr>
-              <w:t>sample</w:t>
-            </w:r>
-            <w:proofErr w:type="gramEnd"/>
-            <w:r>
-              <w:rPr>
-                <w:rFonts w:cs="Courier New"/>
-              </w:rPr>
-              <w:t>[1]</w:t>
+              <w:t>sample[1]</w:t>
             </w:r>
             <w:r>
               <w:rPr>
@@ -30365,7 +29278,6 @@
                 <w:rFonts w:cs="Courier New"/>
               </w:rPr>
             </w:pPr>
-            <w:proofErr w:type="gramStart"/>
             <w:r>
               <w:rPr>
                 <w:rFonts w:cs="Courier New"/>
@@ -30378,7 +29290,6 @@
               </w:rPr>
               <w:t>ample</w:t>
             </w:r>
-            <w:proofErr w:type="gramEnd"/>
             <w:r>
               <w:rPr>
                 <w:rFonts w:cs="Courier New"/>
@@ -30557,6 +29468,7 @@
                 <w:b/>
                 <w:lang w:val="en-GB"/>
               </w:rPr>
+              <w:lastRenderedPageBreak/>
               <w:t>Mandatory</w:t>
             </w:r>
           </w:p>
@@ -30613,7 +29525,6 @@
                 <w:rFonts w:cs="Courier New"/>
               </w:rPr>
             </w:pPr>
-            <w:proofErr w:type="gramStart"/>
             <w:r>
               <w:rPr>
                 <w:rFonts w:cs="Courier New"/>
@@ -30626,7 +29537,6 @@
               </w:rPr>
               <w:t>ample</w:t>
             </w:r>
-            <w:proofErr w:type="gramEnd"/>
             <w:r>
               <w:rPr>
                 <w:rFonts w:cs="Courier New"/>
@@ -30691,7 +29601,6 @@
         <w:rPr>
           <w:lang w:val="en-GB"/>
         </w:rPr>
-        <w:lastRenderedPageBreak/>
         <w:t>cv[1-n]-label</w:t>
       </w:r>
     </w:p>
@@ -30892,19 +29801,11 @@
                 <w:rFonts w:cs="Courier New"/>
               </w:rPr>
             </w:pPr>
-            <w:proofErr w:type="gramStart"/>
-            <w:r>
-              <w:rPr>
-                <w:rFonts w:cs="Courier New"/>
-              </w:rPr>
-              <w:t>MTD  cv</w:t>
-            </w:r>
-            <w:proofErr w:type="gramEnd"/>
-            <w:r>
-              <w:rPr>
-                <w:rFonts w:cs="Courier New"/>
-              </w:rPr>
-              <w:t>[1]-label  MS</w:t>
+            <w:r>
+              <w:rPr>
+                <w:rFonts w:cs="Courier New"/>
+              </w:rPr>
+              <w:t>MTD  cv[1]-label  MS</w:t>
             </w:r>
           </w:p>
           <w:p>
@@ -31143,7 +30044,6 @@
                 <w:rFonts w:cs="Courier New"/>
               </w:rPr>
             </w:pPr>
-            <w:proofErr w:type="gramStart"/>
             <w:r>
               <w:rPr>
                 <w:rFonts w:cs="Courier New"/>
@@ -31154,14 +30054,7 @@
               <w:rPr>
                 <w:rFonts w:cs="Courier New"/>
               </w:rPr>
-              <w:t xml:space="preserve"> cv</w:t>
-            </w:r>
-            <w:proofErr w:type="gramEnd"/>
-            <w:r>
-              <w:rPr>
-                <w:rFonts w:cs="Courier New"/>
-              </w:rPr>
-              <w:t>[1]-full_name  PSI-MS controlled vocabulary</w:t>
+              <w:t xml:space="preserve"> cv[1]-full_name  PSI-MS controlled vocabulary</w:t>
             </w:r>
             <w:r>
               <w:rPr>
@@ -31406,19 +30299,11 @@
                 <w:rFonts w:cs="Courier New"/>
               </w:rPr>
             </w:pPr>
-            <w:proofErr w:type="gramStart"/>
-            <w:r>
-              <w:rPr>
-                <w:rFonts w:cs="Courier New"/>
-              </w:rPr>
-              <w:t>MTD  cv</w:t>
-            </w:r>
-            <w:proofErr w:type="gramEnd"/>
-            <w:r>
-              <w:rPr>
-                <w:rFonts w:cs="Courier New"/>
-              </w:rPr>
-              <w:t>[1]-version  3.54.0</w:t>
+            <w:r>
+              <w:rPr>
+                <w:rFonts w:cs="Courier New"/>
+              </w:rPr>
+              <w:t>MTD  cv[1]-version  3.54.0</w:t>
             </w:r>
             <w:r>
               <w:rPr>
@@ -31675,14 +30560,12 @@
                 <w:rFonts w:cs="Courier New"/>
               </w:rPr>
             </w:pPr>
-            <w:proofErr w:type="gramStart"/>
             <w:r>
               <w:rPr>
                 <w:rFonts w:cs="Courier New"/>
               </w:rPr>
               <w:t>MTD  cv</w:t>
             </w:r>
-            <w:proofErr w:type="gramEnd"/>
             <w:r>
               <w:rPr>
                 <w:rFonts w:cs="Courier New"/>
@@ -31745,7 +30628,7 @@
           <w:lang w:val="en-GB"/>
         </w:rPr>
       </w:pPr>
-      <w:bookmarkStart w:id="152" w:name="_Toc489862709"/>
+      <w:bookmarkStart w:id="154" w:name="_Toc489862709"/>
       <w:r>
         <w:rPr>
           <w:lang w:val="en-GB"/>
@@ -31931,19 +30814,11 @@
                 <w:rFonts w:cs="Courier New"/>
               </w:rPr>
             </w:pPr>
-            <w:proofErr w:type="gramStart"/>
-            <w:r>
-              <w:rPr>
-                <w:rFonts w:cs="Courier New"/>
-              </w:rPr>
-              <w:t>MTD  database</w:t>
-            </w:r>
-            <w:proofErr w:type="gramEnd"/>
-            <w:r>
-              <w:rPr>
-                <w:rFonts w:cs="Courier New"/>
-              </w:rPr>
-              <w:t>[1]  [</w:t>
+            <w:r>
+              <w:rPr>
+                <w:rFonts w:cs="Courier New"/>
+              </w:rPr>
+              <w:t>MTD  database[1]  [</w:t>
             </w:r>
             <w:r>
               <w:rPr>
@@ -32001,19 +30876,11 @@
                 <w:rFonts w:cs="Courier New"/>
               </w:rPr>
             </w:pPr>
-            <w:proofErr w:type="gramStart"/>
-            <w:r>
-              <w:rPr>
-                <w:rFonts w:cs="Courier New"/>
-              </w:rPr>
-              <w:t>MTD  database</w:t>
-            </w:r>
-            <w:proofErr w:type="gramEnd"/>
-            <w:r>
-              <w:rPr>
-                <w:rFonts w:cs="Courier New"/>
-              </w:rPr>
-              <w:t>[</w:t>
+            <w:r>
+              <w:rPr>
+                <w:rFonts w:cs="Courier New"/>
+              </w:rPr>
+              <w:t>MTD  database[</w:t>
             </w:r>
             <w:r>
               <w:rPr>
@@ -32047,19 +30914,11 @@
                 <w:rFonts w:cs="Courier New"/>
               </w:rPr>
             </w:pPr>
-            <w:proofErr w:type="gramStart"/>
-            <w:r>
-              <w:rPr>
-                <w:rFonts w:cs="Courier New"/>
-              </w:rPr>
-              <w:t>MTD  database</w:t>
-            </w:r>
-            <w:proofErr w:type="gramEnd"/>
-            <w:r>
-              <w:rPr>
-                <w:rFonts w:cs="Courier New"/>
-              </w:rPr>
-              <w:t>[</w:t>
+            <w:r>
+              <w:rPr>
+                <w:rFonts w:cs="Courier New"/>
+              </w:rPr>
+              <w:t>MTD  database[</w:t>
             </w:r>
             <w:r>
               <w:rPr>
@@ -32120,14 +30979,14 @@
           <w:lang w:val="en-GB"/>
         </w:rPr>
       </w:pPr>
-      <w:commentRangeStart w:id="153"/>
+      <w:commentRangeStart w:id="155"/>
       <w:r>
         <w:rPr>
           <w:lang w:val="en-GB"/>
         </w:rPr>
         <w:t>database[1-n]-prefix</w:t>
       </w:r>
-      <w:commentRangeEnd w:id="153"/>
+      <w:commentRangeEnd w:id="155"/>
       <w:r>
         <w:rPr>
           <w:rStyle w:val="CommentReference"/>
@@ -32135,7 +30994,7 @@
           <w:b w:val="0"/>
           <w:bCs w:val="0"/>
         </w:rPr>
-        <w:commentReference w:id="153"/>
+        <w:commentReference w:id="155"/>
       </w:r>
     </w:p>
     <w:tbl>
@@ -32326,19 +31185,11 @@
                 <w:rFonts w:cs="Courier New"/>
               </w:rPr>
             </w:pPr>
-            <w:proofErr w:type="gramStart"/>
-            <w:r>
-              <w:rPr>
-                <w:rFonts w:cs="Courier New"/>
-              </w:rPr>
-              <w:t>MTD  database</w:t>
-            </w:r>
-            <w:proofErr w:type="gramEnd"/>
-            <w:r>
-              <w:rPr>
-                <w:rFonts w:cs="Courier New"/>
-              </w:rPr>
-              <w:t>[1]</w:t>
+            <w:r>
+              <w:rPr>
+                <w:rFonts w:cs="Courier New"/>
+              </w:rPr>
+              <w:t>MTD  database[1]</w:t>
             </w:r>
             <w:r>
               <w:t>-prefix</w:t>
@@ -32357,19 +31208,11 @@
                 <w:rFonts w:cs="Courier New"/>
               </w:rPr>
             </w:pPr>
-            <w:proofErr w:type="gramStart"/>
-            <w:r>
-              <w:rPr>
-                <w:rFonts w:cs="Courier New"/>
-              </w:rPr>
-              <w:t>MTD  database</w:t>
-            </w:r>
-            <w:proofErr w:type="gramEnd"/>
-            <w:r>
-              <w:rPr>
-                <w:rFonts w:cs="Courier New"/>
-              </w:rPr>
-              <w:t>[</w:t>
+            <w:r>
+              <w:rPr>
+                <w:rFonts w:cs="Courier New"/>
+              </w:rPr>
+              <w:t>MTD  database[</w:t>
             </w:r>
             <w:r>
               <w:rPr>
@@ -32416,6 +31259,7 @@
         <w:rPr>
           <w:lang w:val="en-GB"/>
         </w:rPr>
+        <w:lastRenderedPageBreak/>
         <w:t>database[1-n]-version</w:t>
       </w:r>
     </w:p>
@@ -32472,14 +31316,7 @@
               <w:rPr>
                 <w:lang w:val="en-GB"/>
               </w:rPr>
-              <w:t xml:space="preserve">The database version is mandatory where identification has been performed. This </w:t>
-            </w:r>
-            <w:r>
-              <w:rPr>
-                <w:lang w:val="en-GB"/>
-              </w:rPr>
-              <w:lastRenderedPageBreak/>
-              <w:t>may be a formal version number e.g. “1.4.1”, a date of access “27/10/2016” or “Unknown” if there is no suitable version that can be annotated.</w:t>
+              <w:t>The database version is mandatory where identification has been performed. This may be a formal version number e.g. “1.4.1”, a date of access “27/10/2016” or “Unknown” if there is no suitable version that can be annotated.</w:t>
             </w:r>
           </w:p>
         </w:tc>
@@ -32502,7 +31339,6 @@
                 <w:b/>
                 <w:lang w:val="en-GB"/>
               </w:rPr>
-              <w:lastRenderedPageBreak/>
               <w:t>Type:</w:t>
             </w:r>
           </w:p>
@@ -32603,19 +31439,11 @@
                 <w:rFonts w:cs="Courier New"/>
               </w:rPr>
             </w:pPr>
-            <w:proofErr w:type="gramStart"/>
-            <w:r>
-              <w:rPr>
-                <w:rFonts w:cs="Courier New"/>
-              </w:rPr>
-              <w:t>MTD  database</w:t>
-            </w:r>
-            <w:proofErr w:type="gramEnd"/>
-            <w:r>
-              <w:rPr>
-                <w:rFonts w:cs="Courier New"/>
-              </w:rPr>
-              <w:t>[1]</w:t>
+            <w:r>
+              <w:rPr>
+                <w:rFonts w:cs="Courier New"/>
+              </w:rPr>
+              <w:t>MTD  database[1]</w:t>
             </w:r>
             <w:r>
               <w:t>-version</w:t>
@@ -32828,19 +31656,11 @@
                 <w:rFonts w:cs="Courier New"/>
               </w:rPr>
             </w:pPr>
-            <w:proofErr w:type="gramStart"/>
-            <w:r>
-              <w:rPr>
-                <w:rFonts w:cs="Courier New"/>
-              </w:rPr>
-              <w:t>database[</w:t>
-            </w:r>
-            <w:proofErr w:type="gramEnd"/>
-            <w:r>
-              <w:rPr>
-                <w:rFonts w:cs="Courier New"/>
-              </w:rPr>
-              <w:t>1</w:t>
+            <w:r>
+              <w:rPr>
+                <w:rFonts w:cs="Courier New"/>
+              </w:rPr>
+              <w:t>database[1</w:t>
             </w:r>
             <w:r>
               <w:rPr>
@@ -33107,7 +31927,6 @@
                 <w:rFonts w:cs="Courier New"/>
               </w:rPr>
             </w:pPr>
-            <w:proofErr w:type="gramStart"/>
             <w:r>
               <w:rPr>
                 <w:rFonts w:cs="Courier New"/>
@@ -33115,11 +31934,7 @@
               <w:t xml:space="preserve">MTD  </w:t>
             </w:r>
             <w:r>
-              <w:t>derivatization</w:t>
-            </w:r>
-            <w:proofErr w:type="gramEnd"/>
-            <w:r>
-              <w:t>_agent</w:t>
+              <w:t>derivatization_agent</w:t>
             </w:r>
             <w:r>
               <w:rPr>
@@ -33370,8 +32185,7 @@
                 <w:rFonts w:cs="Courier New"/>
               </w:rPr>
             </w:pPr>
-            <w:commentRangeStart w:id="154"/>
-            <w:proofErr w:type="gramStart"/>
+            <w:commentRangeStart w:id="156"/>
             <w:r>
               <w:rPr>
                 <w:rFonts w:cs="Courier New"/>
@@ -33382,14 +32196,7 @@
               <w:rPr>
                 <w:rFonts w:cs="Courier New"/>
               </w:rPr>
-              <w:t>small</w:t>
-            </w:r>
-            <w:proofErr w:type="gramEnd"/>
-            <w:r>
-              <w:rPr>
-                <w:rFonts w:cs="Courier New"/>
-              </w:rPr>
-              <w:t>_molecule</w:t>
+              <w:t>small_molecule</w:t>
             </w:r>
             <w:r>
               <w:rPr>
@@ -33433,14 +32240,14 @@
               </w:rPr>
               <w:t>, ]</w:t>
             </w:r>
-            <w:commentRangeEnd w:id="154"/>
+            <w:commentRangeEnd w:id="156"/>
             <w:r>
               <w:rPr>
                 <w:rStyle w:val="CommentReference"/>
                 <w:rFonts w:ascii="Arial" w:hAnsi="Arial"/>
                 <w:lang w:val="en-US"/>
               </w:rPr>
-              <w:commentReference w:id="154"/>
+              <w:commentReference w:id="156"/>
             </w:r>
           </w:p>
         </w:tc>
@@ -33647,8 +32454,7 @@
                 <w:rFonts w:cs="Courier New"/>
               </w:rPr>
             </w:pPr>
-            <w:commentRangeStart w:id="155"/>
-            <w:proofErr w:type="gramStart"/>
+            <w:commentRangeStart w:id="157"/>
             <w:r>
               <w:rPr>
                 <w:rFonts w:cs="Courier New"/>
@@ -33659,14 +32465,7 @@
               <w:rPr>
                 <w:rFonts w:cs="Courier New"/>
               </w:rPr>
-              <w:t>small</w:t>
-            </w:r>
-            <w:proofErr w:type="gramEnd"/>
-            <w:r>
-              <w:rPr>
-                <w:rFonts w:cs="Courier New"/>
-              </w:rPr>
-              <w:t>_molecule_feature</w:t>
+              <w:t>small_molecule_feature</w:t>
             </w:r>
             <w:r>
               <w:rPr>
@@ -33710,14 +32509,14 @@
               </w:rPr>
               <w:t>, ]</w:t>
             </w:r>
-            <w:commentRangeEnd w:id="155"/>
+            <w:commentRangeEnd w:id="157"/>
             <w:r>
               <w:rPr>
                 <w:rStyle w:val="CommentReference"/>
                 <w:rFonts w:ascii="Arial" w:hAnsi="Arial"/>
                 <w:lang w:val="en-US"/>
               </w:rPr>
-              <w:commentReference w:id="155"/>
+              <w:commentReference w:id="157"/>
             </w:r>
           </w:p>
         </w:tc>
@@ -33730,14 +32529,14 @@
           <w:lang w:val="en-GB"/>
         </w:rPr>
       </w:pPr>
-      <w:commentRangeStart w:id="156"/>
+      <w:commentRangeStart w:id="158"/>
       <w:r>
         <w:rPr>
           <w:lang w:val="en-GB"/>
         </w:rPr>
         <w:t>small_molecule-identification_reliability</w:t>
       </w:r>
-      <w:commentRangeEnd w:id="156"/>
+      <w:commentRangeEnd w:id="158"/>
       <w:r>
         <w:rPr>
           <w:rStyle w:val="CommentReference"/>
@@ -33745,7 +32544,7 @@
           <w:b w:val="0"/>
           <w:bCs w:val="0"/>
         </w:rPr>
-        <w:commentReference w:id="156"/>
+        <w:commentReference w:id="158"/>
       </w:r>
     </w:p>
     <w:tbl>
@@ -33928,21 +32727,12 @@
                 <w:highlight w:val="yellow"/>
               </w:rPr>
             </w:pPr>
-            <w:proofErr w:type="gramStart"/>
             <w:r>
               <w:rPr>
                 <w:rFonts w:cs="Courier New"/>
                 <w:highlight w:val="yellow"/>
               </w:rPr>
-              <w:t>MTD  small</w:t>
-            </w:r>
-            <w:proofErr w:type="gramEnd"/>
-            <w:r>
-              <w:rPr>
-                <w:rFonts w:cs="Courier New"/>
-                <w:highlight w:val="yellow"/>
-              </w:rPr>
-              <w:t>_molecule-quantification_unit  [PRIDE, PRIDE:0000395, Ratio, ]</w:t>
+              <w:t>MTD  small_molecule-quantification_unit  [PRIDE, PRIDE:0000395, Ratio, ]</w:t>
             </w:r>
           </w:p>
         </w:tc>
@@ -34028,6 +32818,7 @@
               <w:rPr>
                 <w:lang w:val="en-GB"/>
               </w:rPr>
+              <w:lastRenderedPageBreak/>
               <w:t>The order of the scores SHOULD reflect their importance for the identification and be used to determine the identification’s rank.</w:t>
             </w:r>
           </w:p>
@@ -34184,9 +32975,8 @@
                 <w:lang w:val="en-GB"/>
               </w:rPr>
               <w:tab/>
-              <w:t>smallmolecule_id_confidence_</w:t>
-            </w:r>
-            <w:proofErr w:type="gramStart"/>
+              <w:t>smallmolecule_id_confidence_measure</w:t>
+            </w:r>
             <w:r>
               <w:rPr>
                 <w:rFonts w:ascii="Courier New" w:hAnsi="Courier New" w:cs="Courier New"/>
@@ -34194,26 +32984,7 @@
                 <w:szCs w:val="16"/>
                 <w:lang w:val="en-GB"/>
               </w:rPr>
-              <w:t>measure</w:t>
-            </w:r>
-            <w:r>
-              <w:rPr>
-                <w:rFonts w:ascii="Courier New" w:hAnsi="Courier New" w:cs="Courier New"/>
-                <w:sz w:val="16"/>
-                <w:szCs w:val="16"/>
-                <w:lang w:val="en-GB"/>
-              </w:rPr>
-              <w:t>[</w:t>
-            </w:r>
-            <w:proofErr w:type="gramEnd"/>
-            <w:r>
-              <w:rPr>
-                <w:rFonts w:ascii="Courier New" w:hAnsi="Courier New" w:cs="Courier New"/>
-                <w:sz w:val="16"/>
-                <w:szCs w:val="16"/>
-                <w:lang w:val="en-GB"/>
-              </w:rPr>
-              <w:t xml:space="preserve">1]  </w:t>
+              <w:t xml:space="preserve">[1]  </w:t>
             </w:r>
             <w:r>
               <w:rPr>
@@ -34250,8 +33021,6 @@
           <w:lang w:val="en-GB"/>
         </w:rPr>
       </w:pPr>
-      <w:bookmarkStart w:id="157" w:name="_GoBack"/>
-      <w:bookmarkEnd w:id="157"/>
       <w:r>
         <w:rPr>
           <w:lang w:val="en-GB"/>
@@ -34313,21 +33082,7 @@
               <w:rPr>
                 <w:lang w:val="en-GB"/>
               </w:rPr>
-              <w:t xml:space="preserve">Defines the used unit for a column in the small molecule section. The format of the value has to be {column </w:t>
-            </w:r>
-            <w:proofErr w:type="gramStart"/>
-            <w:r>
-              <w:rPr>
-                <w:lang w:val="en-GB"/>
-              </w:rPr>
-              <w:t>name}=</w:t>
-            </w:r>
-            <w:proofErr w:type="gramEnd"/>
-            <w:r>
-              <w:rPr>
-                <w:lang w:val="en-GB"/>
-              </w:rPr>
-              <w:t>{Parameter defining the unit}</w:t>
+              <w:t>Defines the used unit for a column in the small molecule section. The format of the value has to be {column name}={Parameter defining the unit}</w:t>
             </w:r>
           </w:p>
           <w:p>
@@ -34381,16 +33136,16 @@
                 <w:lang w:val="en-GB"/>
               </w:rPr>
             </w:pPr>
-            <w:bookmarkStart w:id="158" w:name="_Toc363823134"/>
-            <w:bookmarkStart w:id="159" w:name="_Toc489862703"/>
+            <w:bookmarkStart w:id="159" w:name="_Toc363823134"/>
+            <w:bookmarkStart w:id="160" w:name="_Toc489862703"/>
             <w:r>
               <w:rPr>
                 <w:lang w:val="en-GB"/>
               </w:rPr>
               <w:t>String</w:t>
             </w:r>
-            <w:bookmarkEnd w:id="158"/>
             <w:bookmarkEnd w:id="159"/>
+            <w:bookmarkEnd w:id="160"/>
           </w:p>
         </w:tc>
       </w:tr>
@@ -34451,8 +33206,8 @@
                 <w:lang w:val="en-GB"/>
               </w:rPr>
             </w:pPr>
-            <w:bookmarkStart w:id="160" w:name="_Toc363823137"/>
-            <w:bookmarkStart w:id="161" w:name="_Toc489862704"/>
+            <w:bookmarkStart w:id="161" w:name="_Toc363823137"/>
+            <w:bookmarkStart w:id="162" w:name="_Toc489862704"/>
             <w:r>
               <w:rPr>
                 <w:b/>
@@ -34460,8 +33215,8 @@
               </w:rPr>
               <w:t>Example:</w:t>
             </w:r>
-            <w:bookmarkEnd w:id="160"/>
             <w:bookmarkEnd w:id="161"/>
+            <w:bookmarkEnd w:id="162"/>
           </w:p>
         </w:tc>
         <w:tc>
@@ -34486,20 +33241,8 @@
                 <w:highlight w:val="yellow"/>
                 <w:lang w:val="en-GB"/>
               </w:rPr>
-              <w:t>MTD   colunit-small_molecule retention_time</w:t>
-            </w:r>
-            <w:proofErr w:type="gramStart"/>
-            <w:r>
-              <w:rPr>
-                <w:rFonts w:ascii="Courier New" w:hAnsi="Courier New" w:cs="Courier New"/>
-                <w:sz w:val="16"/>
-                <w:szCs w:val="16"/>
-                <w:highlight w:val="yellow"/>
-                <w:lang w:val="en-GB"/>
-              </w:rPr>
-              <w:t>=[</w:t>
-            </w:r>
-            <w:proofErr w:type="gramEnd"/>
+              <w:t>MTD   colunit-small_molecule retention_time=[</w:t>
+            </w:r>
             <w:r>
               <w:rPr>
                 <w:rFonts w:ascii="Courier New" w:hAnsi="Courier New"/>
@@ -34616,21 +33359,7 @@
               <w:rPr>
                 <w:lang w:val="en-GB"/>
               </w:rPr>
-              <w:t xml:space="preserve"> section. The format of the value has to be {column </w:t>
-            </w:r>
-            <w:proofErr w:type="gramStart"/>
-            <w:r>
-              <w:rPr>
-                <w:lang w:val="en-GB"/>
-              </w:rPr>
-              <w:t>name}=</w:t>
-            </w:r>
-            <w:proofErr w:type="gramEnd"/>
-            <w:r>
-              <w:rPr>
-                <w:lang w:val="en-GB"/>
-              </w:rPr>
-              <w:t>{Parameter defining the unit}</w:t>
+              <w:t xml:space="preserve"> section. The format of the value has to be {column name}={Parameter defining the unit}</w:t>
             </w:r>
           </w:p>
           <w:p>
@@ -34684,14 +33413,14 @@
                 <w:lang w:val="en-GB"/>
               </w:rPr>
             </w:pPr>
-            <w:bookmarkStart w:id="162" w:name="_Toc489862705"/>
+            <w:bookmarkStart w:id="163" w:name="_Toc489862705"/>
             <w:r>
               <w:rPr>
                 <w:lang w:val="en-GB"/>
               </w:rPr>
               <w:t>String</w:t>
             </w:r>
-            <w:bookmarkEnd w:id="162"/>
+            <w:bookmarkEnd w:id="163"/>
           </w:p>
         </w:tc>
       </w:tr>
@@ -34752,7 +33481,7 @@
                 <w:lang w:val="en-GB"/>
               </w:rPr>
             </w:pPr>
-            <w:bookmarkStart w:id="163" w:name="_Toc489862706"/>
+            <w:bookmarkStart w:id="164" w:name="_Toc489862706"/>
             <w:r>
               <w:rPr>
                 <w:b/>
@@ -34760,7 +33489,7 @@
               </w:rPr>
               <w:t>Example:</w:t>
             </w:r>
-            <w:bookmarkEnd w:id="163"/>
+            <w:bookmarkEnd w:id="164"/>
           </w:p>
         </w:tc>
         <w:tc>
@@ -34785,20 +33514,8 @@
                 <w:highlight w:val="yellow"/>
                 <w:lang w:val="en-GB"/>
               </w:rPr>
-              <w:t>MTD   colunit-small_molecule retention_time</w:t>
-            </w:r>
-            <w:proofErr w:type="gramStart"/>
-            <w:r>
-              <w:rPr>
-                <w:rFonts w:ascii="Courier New" w:hAnsi="Courier New" w:cs="Courier New"/>
-                <w:sz w:val="16"/>
-                <w:szCs w:val="16"/>
-                <w:highlight w:val="yellow"/>
-                <w:lang w:val="en-GB"/>
-              </w:rPr>
-              <w:t>=[</w:t>
-            </w:r>
-            <w:proofErr w:type="gramEnd"/>
+              <w:t>MTD   colunit-small_molecule retention_time=[</w:t>
+            </w:r>
             <w:r>
               <w:rPr>
                 <w:rFonts w:ascii="Courier New" w:hAnsi="Courier New"/>
@@ -34915,21 +33632,7 @@
               <w:rPr>
                 <w:lang w:val="en-GB"/>
               </w:rPr>
-              <w:t xml:space="preserve"> section. The format of the value has to be {column </w:t>
-            </w:r>
-            <w:proofErr w:type="gramStart"/>
-            <w:r>
-              <w:rPr>
-                <w:lang w:val="en-GB"/>
-              </w:rPr>
-              <w:t>name}=</w:t>
-            </w:r>
-            <w:proofErr w:type="gramEnd"/>
-            <w:r>
-              <w:rPr>
-                <w:lang w:val="en-GB"/>
-              </w:rPr>
-              <w:t>{Parameter defining the unit}</w:t>
+              <w:t xml:space="preserve"> section. The format of the value has to be {column name}={Parameter defining the unit}</w:t>
             </w:r>
             <w:r>
               <w:rPr>
@@ -34975,14 +33678,14 @@
                 <w:lang w:val="en-GB"/>
               </w:rPr>
             </w:pPr>
-            <w:bookmarkStart w:id="164" w:name="_Toc489862707"/>
+            <w:bookmarkStart w:id="165" w:name="_Toc489862707"/>
             <w:r>
               <w:rPr>
                 <w:lang w:val="en-GB"/>
               </w:rPr>
               <w:t>String</w:t>
             </w:r>
-            <w:bookmarkEnd w:id="164"/>
+            <w:bookmarkEnd w:id="165"/>
           </w:p>
         </w:tc>
       </w:tr>
@@ -35043,7 +33746,7 @@
                 <w:lang w:val="en-GB"/>
               </w:rPr>
             </w:pPr>
-            <w:bookmarkStart w:id="165" w:name="_Toc489862708"/>
+            <w:bookmarkStart w:id="166" w:name="_Toc489862708"/>
             <w:r>
               <w:rPr>
                 <w:b/>
@@ -35051,7 +33754,7 @@
               </w:rPr>
               <w:t>Example:</w:t>
             </w:r>
-            <w:bookmarkEnd w:id="165"/>
+            <w:bookmarkEnd w:id="166"/>
           </w:p>
         </w:tc>
         <w:tc>
@@ -35076,20 +33779,8 @@
                 <w:highlight w:val="yellow"/>
                 <w:lang w:val="en-GB"/>
               </w:rPr>
-              <w:t>MTD   colunit-small_molecule retention_time</w:t>
-            </w:r>
-            <w:proofErr w:type="gramStart"/>
-            <w:r>
-              <w:rPr>
-                <w:rFonts w:ascii="Courier New" w:hAnsi="Courier New" w:cs="Courier New"/>
-                <w:sz w:val="16"/>
-                <w:szCs w:val="16"/>
-                <w:highlight w:val="yellow"/>
-                <w:lang w:val="en-GB"/>
-              </w:rPr>
-              <w:t>=[</w:t>
-            </w:r>
-            <w:proofErr w:type="gramEnd"/>
+              <w:t>MTD   colunit-small_molecule retention_time=[</w:t>
+            </w:r>
             <w:r>
               <w:rPr>
                 <w:rFonts w:ascii="Courier New" w:hAnsi="Courier New"/>
@@ -35134,15 +33825,15 @@
           <w:lang w:val="en-GB"/>
         </w:rPr>
       </w:pPr>
-      <w:bookmarkStart w:id="166" w:name="_Toc489862757"/>
-      <w:bookmarkEnd w:id="152"/>
+      <w:bookmarkStart w:id="167" w:name="_Toc489862757"/>
+      <w:bookmarkEnd w:id="154"/>
       <w:r>
         <w:rPr>
           <w:lang w:val="en-GB"/>
         </w:rPr>
         <w:t>Small Molecule Section</w:t>
       </w:r>
-      <w:bookmarkEnd w:id="166"/>
+      <w:bookmarkEnd w:id="167"/>
     </w:p>
     <w:p>
       <w:pPr>
@@ -35203,21 +33894,7 @@
         <w:rPr>
           <w:lang w:val="en-GB"/>
         </w:rPr>
-        <w:t xml:space="preserve"> </w:t>
-      </w:r>
-      <w:proofErr w:type="gramStart"/>
-      <w:r>
-        <w:rPr>
-          <w:lang w:val="en-GB"/>
-        </w:rPr>
-        <w:t>final result</w:t>
-      </w:r>
-      <w:proofErr w:type="gramEnd"/>
-      <w:r>
-        <w:rPr>
-          <w:lang w:val="en-GB"/>
-        </w:rPr>
-        <w:t xml:space="preserve"> to be communicated</w:t>
+        <w:t xml:space="preserve"> final result to be communicated</w:t>
       </w:r>
       <w:r>
         <w:rPr>
@@ -35229,21 +33906,7 @@
         <w:rPr>
           <w:lang w:val="en-GB"/>
         </w:rPr>
-        <w:t xml:space="preserve">. In many cases, this may be the molecule of biological interest, although in some cases, </w:t>
-      </w:r>
-      <w:proofErr w:type="gramStart"/>
-      <w:r>
-        <w:rPr>
-          <w:lang w:val="en-GB"/>
-        </w:rPr>
-        <w:t>the final result</w:t>
-      </w:r>
-      <w:proofErr w:type="gramEnd"/>
-      <w:r>
-        <w:rPr>
-          <w:lang w:val="en-GB"/>
-        </w:rPr>
-        <w:t xml:space="preserve"> could be a derivatized form as appropriate. </w:t>
+        <w:t xml:space="preserve">. In many cases, this may be the molecule of biological interest, although in some cases, the final result could be a derivatized form as appropriate. </w:t>
       </w:r>
       <w:r>
         <w:rPr>
@@ -35330,7 +33993,6 @@
         <w:rPr>
           <w:lang w:val="en-GB"/>
         </w:rPr>
-        <w:lastRenderedPageBreak/>
         <w:t>SML_ID</w:t>
       </w:r>
     </w:p>
@@ -35449,7 +34111,7 @@
                 <w:lang w:val="en-GB"/>
               </w:rPr>
             </w:pPr>
-            <w:commentRangeStart w:id="167"/>
+            <w:commentRangeStart w:id="168"/>
             <w:r>
               <w:rPr>
                 <w:b/>
@@ -35484,12 +34146,12 @@
               </w:rPr>
               <w:t>FALSE</w:t>
             </w:r>
-            <w:commentRangeEnd w:id="167"/>
+            <w:commentRangeEnd w:id="168"/>
             <w:r>
               <w:rPr>
                 <w:rStyle w:val="CommentReference"/>
               </w:rPr>
-              <w:commentReference w:id="167"/>
+              <w:commentReference w:id="168"/>
             </w:r>
           </w:p>
         </w:tc>
@@ -35527,19 +34189,11 @@
                 <w:rFonts w:cs="Courier New"/>
               </w:rPr>
             </w:pPr>
-            <w:proofErr w:type="gramStart"/>
-            <w:r>
-              <w:rPr>
-                <w:rFonts w:cs="Courier New"/>
-              </w:rPr>
-              <w:t>SMH  SML</w:t>
-            </w:r>
-            <w:proofErr w:type="gramEnd"/>
-            <w:r>
-              <w:rPr>
-                <w:rFonts w:cs="Courier New"/>
-              </w:rPr>
-              <w:t xml:space="preserve">_ID </w:t>
+            <w:r>
+              <w:rPr>
+                <w:rFonts w:cs="Courier New"/>
+              </w:rPr>
+              <w:t xml:space="preserve">SMH  SML_ID </w:t>
             </w:r>
             <w:r>
               <w:rPr>
@@ -35586,26 +34240,13 @@
               <w:rPr>
                 <w:rFonts w:cs="Courier New"/>
               </w:rPr>
-              <w:t xml:space="preserve">SML  </w:t>
-            </w:r>
-            <w:proofErr w:type="gramStart"/>
-            <w:r>
-              <w:rPr>
-                <w:rFonts w:cs="Courier New"/>
-              </w:rPr>
-              <w:t xml:space="preserve">2  </w:t>
+              <w:t xml:space="preserve">SML  2  </w:t>
             </w:r>
             <w:r>
               <w:rPr>
                 <w:rFonts w:cs="Courier New"/>
               </w:rPr>
               <w:tab/>
-            </w:r>
-            <w:proofErr w:type="gramEnd"/>
-            <w:r>
-              <w:rPr>
-                <w:rFonts w:cs="Courier New"/>
-              </w:rPr>
               <w:t>…</w:t>
             </w:r>
           </w:p>
@@ -35845,14 +34486,12 @@
                 <w:rFonts w:cs="Courier New"/>
               </w:rPr>
             </w:pPr>
-            <w:proofErr w:type="gramStart"/>
             <w:r>
               <w:rPr>
                 <w:rFonts w:cs="Courier New"/>
               </w:rPr>
               <w:t>SMH  SML</w:t>
             </w:r>
-            <w:proofErr w:type="gramEnd"/>
             <w:r>
               <w:rPr>
                 <w:rFonts w:cs="Courier New"/>
@@ -36005,7 +34644,7 @@
               </w:rPr>
               <w:t xml:space="preserve">different identifier types for the same molecule. </w:t>
             </w:r>
-            <w:commentRangeStart w:id="168"/>
+            <w:commentRangeStart w:id="169"/>
             <w:r>
               <w:rPr>
                 <w:lang w:val="en-GB"/>
@@ -36042,12 +34681,12 @@
               </w:rPr>
               <w:t>ns.</w:t>
             </w:r>
-            <w:commentRangeEnd w:id="168"/>
+            <w:commentRangeEnd w:id="169"/>
             <w:r>
               <w:rPr>
                 <w:rStyle w:val="CommentReference"/>
               </w:rPr>
-              <w:commentReference w:id="168"/>
+              <w:commentReference w:id="169"/>
             </w:r>
           </w:p>
           <w:p>
@@ -36285,21 +34924,21 @@
               </w:rPr>
               <w:tab/>
             </w:r>
-            <w:commentRangeStart w:id="169"/>
+            <w:commentRangeStart w:id="170"/>
             <w:r>
               <w:rPr>
                 <w:rFonts w:cs="Courier New"/>
               </w:rPr>
               <w:t xml:space="preserve">CID:00027395    </w:t>
             </w:r>
-            <w:commentRangeEnd w:id="169"/>
+            <w:commentRangeEnd w:id="170"/>
             <w:r>
               <w:rPr>
                 <w:rStyle w:val="CommentReference"/>
                 <w:rFonts w:ascii="Arial" w:hAnsi="Arial"/>
                 <w:lang w:val="en-US"/>
               </w:rPr>
-              <w:commentReference w:id="169"/>
+              <w:commentReference w:id="170"/>
             </w:r>
             <w:r>
               <w:rPr>
@@ -36332,20 +34971,7 @@
                 <w:rFonts w:cs="Courier New"/>
               </w:rPr>
               <w:tab/>
-            </w:r>
-            <w:proofErr w:type="gramStart"/>
-            <w:r>
-              <w:rPr>
-                <w:rFonts w:cs="Courier New"/>
-              </w:rPr>
-              <w:t>HMDB:HMDB</w:t>
-            </w:r>
-            <w:proofErr w:type="gramEnd"/>
-            <w:r>
-              <w:rPr>
-                <w:rFonts w:cs="Courier New"/>
-              </w:rPr>
-              <w:t>12345  …</w:t>
+              <w:t>HMDB:HMDB12345  …</w:t>
             </w:r>
           </w:p>
         </w:tc>
@@ -36480,7 +35106,7 @@
               </w:rPr>
               <w:t xml:space="preserve">, </w:t>
             </w:r>
-            <w:commentRangeStart w:id="170"/>
+            <w:commentRangeStart w:id="171"/>
             <w:r>
               <w:rPr>
                 <w:lang w:val="en-GB"/>
@@ -36499,12 +35125,12 @@
               </w:rPr>
               <w:t>.</w:t>
             </w:r>
-            <w:commentRangeEnd w:id="170"/>
+            <w:commentRangeEnd w:id="171"/>
             <w:r>
               <w:rPr>
                 <w:rStyle w:val="CommentReference"/>
               </w:rPr>
-              <w:commentReference w:id="170"/>
+              <w:commentReference w:id="171"/>
             </w:r>
           </w:p>
           <w:p>
@@ -36695,7 +35321,6 @@
                 <w:rFonts w:cs="Courier New"/>
               </w:rPr>
             </w:pPr>
-            <w:proofErr w:type="gramStart"/>
             <w:r>
               <w:rPr>
                 <w:rFonts w:cs="Courier New"/>
@@ -36706,14 +35331,7 @@
               <w:rPr>
                 <w:rFonts w:cs="Courier New"/>
               </w:rPr>
-              <w:t>SML</w:t>
-            </w:r>
-            <w:proofErr w:type="gramEnd"/>
-            <w:r>
-              <w:rPr>
-                <w:rFonts w:cs="Courier New"/>
-              </w:rPr>
-              <w:t>_ID</w:t>
+              <w:t>SML_ID</w:t>
             </w:r>
             <w:r>
               <w:rPr>
@@ -36779,6 +35397,7 @@
         <w:rPr>
           <w:lang w:val="en-GB"/>
         </w:rPr>
+        <w:lastRenderedPageBreak/>
         <w:t>smiles</w:t>
       </w:r>
     </w:p>
@@ -36872,14 +35491,7 @@
               <w:rPr>
                 <w:lang w:val="en-GB"/>
               </w:rPr>
-              <w:t xml:space="preserve">nput </w:t>
-            </w:r>
-            <w:r>
-              <w:rPr>
-                <w:lang w:val="en-GB"/>
-              </w:rPr>
-              <w:lastRenderedPageBreak/>
-              <w:t xml:space="preserve">line-entry system (SMILES) for the small molecule. The number of values provided MUST match the number of values provided in </w:t>
+              <w:t xml:space="preserve">nput line-entry system (SMILES) for the small molecule. The number of values provided MUST match the number of values provided in </w:t>
             </w:r>
             <w:r>
               <w:rPr>
@@ -36926,7 +35538,6 @@
                 <w:b/>
                 <w:lang w:val="en-GB"/>
               </w:rPr>
-              <w:lastRenderedPageBreak/>
               <w:t>Type:</w:t>
             </w:r>
           </w:p>
@@ -37041,19 +35652,11 @@
                 <w:rFonts w:cs="Courier New"/>
               </w:rPr>
             </w:pPr>
-            <w:proofErr w:type="gramStart"/>
-            <w:r>
-              <w:rPr>
-                <w:rFonts w:cs="Courier New"/>
-              </w:rPr>
-              <w:t>SMH  SML</w:t>
-            </w:r>
-            <w:proofErr w:type="gramEnd"/>
-            <w:r>
-              <w:rPr>
-                <w:rFonts w:cs="Courier New"/>
-              </w:rPr>
-              <w:t>_ID</w:t>
+            <w:r>
+              <w:rPr>
+                <w:rFonts w:cs="Courier New"/>
+              </w:rPr>
+              <w:t>SMH  SML_ID</w:t>
             </w:r>
             <w:r>
               <w:rPr>
@@ -37091,7 +35694,7 @@
           <w:lang w:val="en-GB"/>
         </w:rPr>
       </w:pPr>
-      <w:commentRangeStart w:id="171"/>
+      <w:commentRangeStart w:id="172"/>
       <w:r>
         <w:rPr>
           <w:lang w:val="en-GB"/>
@@ -37104,7 +35707,7 @@
         </w:rPr>
         <w:t>chi</w:t>
       </w:r>
-      <w:commentRangeEnd w:id="171"/>
+      <w:commentRangeEnd w:id="172"/>
       <w:r>
         <w:rPr>
           <w:rStyle w:val="CommentReference"/>
@@ -37112,7 +35715,7 @@
           <w:b w:val="0"/>
           <w:bCs w:val="0"/>
         </w:rPr>
-        <w:commentReference w:id="171"/>
+        <w:commentReference w:id="172"/>
       </w:r>
     </w:p>
     <w:tbl>
@@ -37366,7 +35969,6 @@
                 <w:rFonts w:cs="Courier New"/>
               </w:rPr>
             </w:pPr>
-            <w:proofErr w:type="gramStart"/>
             <w:r>
               <w:rPr>
                 <w:rFonts w:cs="Courier New"/>
@@ -37377,14 +35979,7 @@
               <w:rPr>
                 <w:rFonts w:cs="Courier New"/>
               </w:rPr>
-              <w:t>SML</w:t>
-            </w:r>
-            <w:proofErr w:type="gramEnd"/>
-            <w:r>
-              <w:rPr>
-                <w:rFonts w:cs="Courier New"/>
-              </w:rPr>
-              <w:t>_ID</w:t>
+              <w:t>SML_ID</w:t>
             </w:r>
             <w:r>
               <w:rPr>
@@ -37508,7 +36103,7 @@
               </w:rPr>
               <w:t xml:space="preserve">Multiple names are only to demonstrate ambiguity in the identification. </w:t>
             </w:r>
-            <w:commentRangeStart w:id="172"/>
+            <w:commentRangeStart w:id="173"/>
             <w:r>
               <w:rPr>
                 <w:lang w:val="en-GB"/>
@@ -37539,12 +36134,12 @@
               </w:rPr>
               <w:t>onfidence.</w:t>
             </w:r>
-            <w:commentRangeEnd w:id="172"/>
+            <w:commentRangeEnd w:id="173"/>
             <w:r>
               <w:rPr>
                 <w:rStyle w:val="CommentReference"/>
               </w:rPr>
-              <w:commentReference w:id="172"/>
+              <w:commentReference w:id="173"/>
             </w:r>
           </w:p>
         </w:tc>
@@ -37681,7 +36276,6 @@
                 <w:rFonts w:cs="Courier New"/>
               </w:rPr>
             </w:pPr>
-            <w:proofErr w:type="gramStart"/>
             <w:r>
               <w:rPr>
                 <w:rFonts w:cs="Courier New"/>
@@ -37692,14 +36286,7 @@
               <w:rPr>
                 <w:rFonts w:cs="Courier New"/>
               </w:rPr>
-              <w:t>SML</w:t>
-            </w:r>
-            <w:proofErr w:type="gramEnd"/>
-            <w:r>
-              <w:rPr>
-                <w:rFonts w:cs="Courier New"/>
-              </w:rPr>
-              <w:t xml:space="preserve">_ID   </w:t>
+              <w:t xml:space="preserve">SML_ID   </w:t>
             </w:r>
             <w:r>
               <w:rPr>
@@ -37896,19 +36483,19 @@
                 <w:lang w:val="en-GB"/>
               </w:rPr>
             </w:pPr>
-            <w:commentRangeStart w:id="173"/>
+            <w:commentRangeStart w:id="174"/>
             <w:r>
               <w:rPr>
                 <w:lang w:val="en-GB"/>
               </w:rPr>
               <w:t>Double List</w:t>
             </w:r>
-            <w:commentRangeEnd w:id="173"/>
+            <w:commentRangeEnd w:id="174"/>
             <w:r>
               <w:rPr>
                 <w:rStyle w:val="CommentReference"/>
               </w:rPr>
-              <w:commentReference w:id="173"/>
+              <w:commentReference w:id="174"/>
             </w:r>
           </w:p>
         </w:tc>
@@ -37998,7 +36585,6 @@
                 <w:rFonts w:cs="Courier New"/>
               </w:rPr>
             </w:pPr>
-            <w:proofErr w:type="gramStart"/>
             <w:r>
               <w:rPr>
                 <w:rFonts w:cs="Courier New"/>
@@ -38009,14 +36595,7 @@
               <w:rPr>
                 <w:rFonts w:cs="Courier New"/>
               </w:rPr>
-              <w:t>SML</w:t>
-            </w:r>
-            <w:proofErr w:type="gramEnd"/>
-            <w:r>
-              <w:rPr>
-                <w:rFonts w:cs="Courier New"/>
-              </w:rPr>
-              <w:t>_ID</w:t>
+              <w:t>SML_ID</w:t>
             </w:r>
             <w:r>
               <w:rPr>
@@ -38034,14 +36613,7 @@
               <w:rPr>
                 <w:rFonts w:cs="Courier New"/>
               </w:rPr>
-              <w:t>neutral_</w:t>
-            </w:r>
-            <w:proofErr w:type="gramStart"/>
-            <w:r>
-              <w:rPr>
-                <w:rFonts w:cs="Courier New"/>
-              </w:rPr>
-              <w:t>mass</w:t>
+              <w:t>neutral_mass</w:t>
             </w:r>
             <w:r>
               <w:rPr>
@@ -38049,7 +36621,6 @@
               </w:rPr>
               <w:t xml:space="preserve">  …</w:t>
             </w:r>
-            <w:proofErr w:type="gramEnd"/>
             <w:r>
               <w:rPr>
                 <w:rFonts w:cs="Courier New"/>
@@ -38318,7 +36889,6 @@
                 <w:rFonts w:cs="Courier New"/>
               </w:rPr>
             </w:pPr>
-            <w:proofErr w:type="gramStart"/>
             <w:r>
               <w:rPr>
                 <w:rFonts w:cs="Courier New"/>
@@ -38335,14 +36905,7 @@
               <w:rPr>
                 <w:rFonts w:cs="Courier New"/>
               </w:rPr>
-              <w:t>SML</w:t>
-            </w:r>
-            <w:proofErr w:type="gramEnd"/>
-            <w:r>
-              <w:rPr>
-                <w:rFonts w:cs="Courier New"/>
-              </w:rPr>
-              <w:t>_ID</w:t>
+              <w:t>SML_ID</w:t>
             </w:r>
             <w:r>
               <w:rPr>
@@ -38354,14 +36917,7 @@
               <w:rPr>
                 <w:rFonts w:cs="Courier New"/>
               </w:rPr>
-              <w:t>exp_mass_to_</w:t>
-            </w:r>
-            <w:proofErr w:type="gramStart"/>
-            <w:r>
-              <w:rPr>
-                <w:rFonts w:cs="Courier New"/>
-              </w:rPr>
-              <w:t>charge</w:t>
+              <w:t>exp_mass_to_charge</w:t>
             </w:r>
             <w:r>
               <w:rPr>
@@ -38375,7 +36931,6 @@
               </w:rPr>
               <w:t>…</w:t>
             </w:r>
-            <w:proofErr w:type="gramEnd"/>
             <w:r>
               <w:rPr>
                 <w:rFonts w:cs="Courier New"/>
@@ -38534,19 +37089,20 @@
               </w:rPr>
               <w:t xml:space="preserve">in a </w:t>
             </w:r>
-            <w:commentRangeStart w:id="174"/>
-            <w:r>
-              <w:rPr>
-                <w:lang w:val="en-GB"/>
-              </w:rPr>
+            <w:commentRangeStart w:id="175"/>
+            <w:r>
+              <w:rPr>
+                <w:lang w:val="en-GB"/>
+              </w:rPr>
+              <w:lastRenderedPageBreak/>
               <w:t>Master or aggregate MS run</w:t>
             </w:r>
-            <w:commentRangeEnd w:id="174"/>
+            <w:commentRangeEnd w:id="175"/>
             <w:r>
               <w:rPr>
                 <w:rStyle w:val="CommentReference"/>
               </w:rPr>
-              <w:commentReference w:id="174"/>
+              <w:commentReference w:id="175"/>
             </w:r>
             <w:r>
               <w:rPr>
@@ -38560,7 +37116,7 @@
               </w:rPr>
               <w:t xml:space="preserve">, </w:t>
             </w:r>
-            <w:commentRangeStart w:id="175"/>
+            <w:commentRangeStart w:id="176"/>
             <w:r>
               <w:rPr>
                 <w:highlight w:val="yellow"/>
@@ -38594,25 +37150,18 @@
               </w:rPr>
               <w:t xml:space="preserve">”). </w:t>
             </w:r>
-            <w:commentRangeEnd w:id="175"/>
+            <w:commentRangeEnd w:id="176"/>
             <w:r>
               <w:rPr>
                 <w:rStyle w:val="CommentReference"/>
               </w:rPr>
-              <w:commentReference w:id="175"/>
-            </w:r>
-            <w:r>
-              <w:rPr>
-                <w:lang w:val="en-GB"/>
-              </w:rPr>
-              <w:t xml:space="preserve">Retention time values for </w:t>
-            </w:r>
-            <w:r>
-              <w:rPr>
-                <w:lang w:val="en-GB"/>
-              </w:rPr>
-              <w:lastRenderedPageBreak/>
-              <w:t xml:space="preserve">individual MS runs (i.e. before alignment) MAY be reported as optional columns. Retention time SHOULD only be null in the case of direct infusion MS or other </w:t>
+              <w:commentReference w:id="176"/>
+            </w:r>
+            <w:r>
+              <w:rPr>
+                <w:lang w:val="en-GB"/>
+              </w:rPr>
+              <w:t xml:space="preserve">Retention time values for individual MS runs (i.e. before alignment) MAY be reported as optional columns. Retention time SHOULD only be null in the case of direct infusion MS or other </w:t>
             </w:r>
             <w:r>
               <w:rPr>
@@ -38749,7 +37298,6 @@
                 <w:rFonts w:cs="Courier New"/>
               </w:rPr>
             </w:pPr>
-            <w:proofErr w:type="gramStart"/>
             <w:r>
               <w:rPr>
                 <w:rFonts w:cs="Courier New"/>
@@ -38760,14 +37308,7 @@
               <w:rPr>
                 <w:rFonts w:cs="Courier New"/>
               </w:rPr>
-              <w:t>SML</w:t>
-            </w:r>
-            <w:proofErr w:type="gramEnd"/>
-            <w:r>
-              <w:rPr>
-                <w:rFonts w:cs="Courier New"/>
-              </w:rPr>
-              <w:t>_ID</w:t>
+              <w:t>SML_ID</w:t>
             </w:r>
             <w:r>
               <w:rPr>
@@ -38779,14 +37320,7 @@
               <w:rPr>
                 <w:rFonts w:cs="Courier New"/>
               </w:rPr>
-              <w:t>retention_</w:t>
-            </w:r>
-            <w:proofErr w:type="gramStart"/>
-            <w:r>
-              <w:rPr>
-                <w:rFonts w:cs="Courier New"/>
-              </w:rPr>
-              <w:t>time</w:t>
+              <w:t>retention_time</w:t>
             </w:r>
             <w:r>
               <w:rPr>
@@ -38794,7 +37328,6 @@
               </w:rPr>
               <w:t xml:space="preserve">  …</w:t>
             </w:r>
-            <w:proofErr w:type="gramEnd"/>
             <w:r>
               <w:rPr>
                 <w:rFonts w:cs="Courier New"/>
@@ -39066,7 +37599,6 @@
                 <w:rFonts w:cs="Courier New"/>
               </w:rPr>
             </w:pPr>
-            <w:proofErr w:type="gramStart"/>
             <w:r>
               <w:rPr>
                 <w:rFonts w:cs="Courier New"/>
@@ -39077,14 +37609,7 @@
               <w:rPr>
                 <w:rFonts w:cs="Courier New"/>
               </w:rPr>
-              <w:t>SML</w:t>
-            </w:r>
-            <w:proofErr w:type="gramEnd"/>
-            <w:r>
-              <w:rPr>
-                <w:rFonts w:cs="Courier New"/>
-              </w:rPr>
-              <w:t>_ID        …  adduct ions</w:t>
+              <w:t>SML_ID        …  adduct ions</w:t>
             </w:r>
             <w:r>
               <w:rPr>
@@ -39217,7 +37742,7 @@
             </w:pPr>
           </w:p>
           <w:p>
-            <w:commentRangeStart w:id="176"/>
+            <w:commentRangeStart w:id="177"/>
             <w:r>
               <w:rPr>
                 <w:lang w:val="en-GB"/>
@@ -39304,12 +37829,12 @@
             <w:r>
               <w:t>These MAY be replaced using a suitable CV term in the Metadata section e.g. to use MSI recommendation levels.</w:t>
             </w:r>
-            <w:commentRangeEnd w:id="176"/>
+            <w:commentRangeEnd w:id="177"/>
             <w:r>
               <w:rPr>
                 <w:rStyle w:val="CommentReference"/>
               </w:rPr>
-              <w:commentReference w:id="176"/>
+              <w:commentReference w:id="177"/>
             </w:r>
             <w:r>
               <w:t xml:space="preserve"> </w:t>
@@ -39414,7 +37939,7 @@
                 <w:rFonts w:cs="Courier New"/>
               </w:rPr>
             </w:pPr>
-            <w:commentRangeStart w:id="177"/>
+            <w:commentRangeStart w:id="178"/>
             <w:r>
               <w:rPr>
                 <w:rFonts w:ascii="Arial" w:hAnsi="Arial" w:cs="Arial"/>
@@ -39424,14 +37949,14 @@
               </w:rPr>
               <w:t>FALSE</w:t>
             </w:r>
-            <w:commentRangeEnd w:id="177"/>
+            <w:commentRangeEnd w:id="178"/>
             <w:r>
               <w:rPr>
                 <w:rStyle w:val="CommentReference"/>
                 <w:rFonts w:ascii="Arial" w:hAnsi="Arial"/>
                 <w:lang w:val="en-US"/>
               </w:rPr>
-              <w:commentReference w:id="177"/>
+              <w:commentReference w:id="178"/>
             </w:r>
           </w:p>
         </w:tc>
@@ -39469,19 +37994,11 @@
                 <w:rFonts w:cs="Courier New"/>
               </w:rPr>
             </w:pPr>
-            <w:proofErr w:type="gramStart"/>
-            <w:r>
-              <w:rPr>
-                <w:rFonts w:cs="Courier New"/>
-              </w:rPr>
-              <w:t>SMH  identifier</w:t>
-            </w:r>
-            <w:proofErr w:type="gramEnd"/>
-            <w:r>
-              <w:rPr>
-                <w:rFonts w:cs="Courier New"/>
-              </w:rPr>
-              <w:t xml:space="preserve">        …  reliability   …</w:t>
+            <w:r>
+              <w:rPr>
+                <w:rFonts w:cs="Courier New"/>
+              </w:rPr>
+              <w:t>SMH  identifier        …  reliability   …</w:t>
             </w:r>
             <w:r>
               <w:rPr>
@@ -39580,7 +38097,7 @@
                 <w:lang w:val="en-GB"/>
               </w:rPr>
             </w:pPr>
-            <w:commentRangeStart w:id="178"/>
+            <w:commentRangeStart w:id="179"/>
             <w:r>
               <w:rPr>
                 <w:lang w:val="en-GB"/>
@@ -39617,12 +38134,12 @@
               </w:rPr>
               <w:t xml:space="preserve"> entry).</w:t>
             </w:r>
-            <w:commentRangeEnd w:id="178"/>
+            <w:commentRangeEnd w:id="179"/>
             <w:r>
               <w:rPr>
                 <w:rStyle w:val="CommentReference"/>
               </w:rPr>
-              <w:commentReference w:id="178"/>
+              <w:commentReference w:id="179"/>
             </w:r>
             <w:r>
               <w:rPr>
@@ -39758,19 +38275,11 @@
                 <w:rFonts w:cs="Courier New"/>
               </w:rPr>
             </w:pPr>
-            <w:proofErr w:type="gramStart"/>
-            <w:r>
-              <w:rPr>
-                <w:rFonts w:cs="Courier New"/>
-              </w:rPr>
-              <w:t>SMH  SML</w:t>
-            </w:r>
-            <w:proofErr w:type="gramEnd"/>
-            <w:r>
-              <w:rPr>
-                <w:rFonts w:cs="Courier New"/>
-              </w:rPr>
-              <w:t xml:space="preserve">_ID   </w:t>
+            <w:r>
+              <w:rPr>
+                <w:rFonts w:cs="Courier New"/>
+              </w:rPr>
+              <w:t xml:space="preserve">SMH  SML_ID   </w:t>
             </w:r>
             <w:r>
               <w:rPr>
@@ -39820,11 +38329,12 @@
           <w:lang w:val="en-GB"/>
         </w:rPr>
       </w:pPr>
-      <w:commentRangeStart w:id="179"/>
-      <w:r>
-        <w:rPr>
-          <w:lang w:val="en-GB"/>
-        </w:rPr>
+      <w:commentRangeStart w:id="180"/>
+      <w:r>
+        <w:rPr>
+          <w:lang w:val="en-GB"/>
+        </w:rPr>
+        <w:lastRenderedPageBreak/>
         <w:t>best_</w:t>
       </w:r>
       <w:r>
@@ -39981,7 +38491,6 @@
                 <w:b/>
                 <w:lang w:val="en-GB"/>
               </w:rPr>
-              <w:lastRenderedPageBreak/>
               <w:t>Is Nullable:</w:t>
             </w:r>
           </w:p>
@@ -40042,19 +38551,11 @@
                 <w:rFonts w:cs="Courier New"/>
               </w:rPr>
             </w:pPr>
-            <w:proofErr w:type="gramStart"/>
-            <w:r>
-              <w:rPr>
-                <w:rFonts w:cs="Courier New"/>
-              </w:rPr>
-              <w:t>SMH  SML</w:t>
-            </w:r>
-            <w:proofErr w:type="gramEnd"/>
-            <w:r>
-              <w:rPr>
-                <w:rFonts w:cs="Courier New"/>
-              </w:rPr>
-              <w:t xml:space="preserve">_ID   </w:t>
+            <w:r>
+              <w:rPr>
+                <w:rFonts w:cs="Courier New"/>
+              </w:rPr>
+              <w:t xml:space="preserve">SMH  SML_ID   </w:t>
             </w:r>
             <w:r>
               <w:rPr>
@@ -40096,16 +38597,8 @@
               <w:rPr>
                 <w:rFonts w:cs="Courier New"/>
               </w:rPr>
-              <w:t>…  [MS, MS:1001477, SpectraST</w:t>
-            </w:r>
-            <w:proofErr w:type="gramStart"/>
-            <w:r>
-              <w:rPr>
-                <w:rFonts w:cs="Courier New"/>
-              </w:rPr>
-              <w:t>,]  …</w:t>
-            </w:r>
-            <w:proofErr w:type="gramEnd"/>
+              <w:t>…  [MS, MS:1001477, SpectraST,]  …</w:t>
+            </w:r>
           </w:p>
         </w:tc>
       </w:tr>
@@ -40285,7 +38778,7 @@
           </w:p>
         </w:tc>
       </w:tr>
-      <w:commentRangeEnd w:id="179"/>
+      <w:commentRangeEnd w:id="180"/>
       <w:tr>
         <w:tc>
           <w:tcPr>
@@ -40303,7 +38796,7 @@
               <w:rPr>
                 <w:rStyle w:val="CommentReference"/>
               </w:rPr>
-              <w:commentReference w:id="179"/>
+              <w:commentReference w:id="180"/>
             </w:r>
             <w:r>
               <w:rPr>
@@ -40411,7 +38904,6 @@
                 <w:rFonts w:cs="Courier New"/>
               </w:rPr>
             </w:pPr>
-            <w:proofErr w:type="gramStart"/>
             <w:r>
               <w:rPr>
                 <w:rFonts w:cs="Courier New"/>
@@ -40419,11 +38911,7 @@
               <w:t xml:space="preserve">MTD  </w:t>
             </w:r>
             <w:r>
-              <w:t>smallmolecule</w:t>
-            </w:r>
-            <w:proofErr w:type="gramEnd"/>
-            <w:r>
-              <w:t>_id_confidence_measure[1]_ms_run</w:t>
+              <w:t>smallmolecule_id_confidence_measure[1]_ms_run</w:t>
             </w:r>
             <w:r>
               <w:rPr>
@@ -40465,19 +38953,11 @@
                 <w:rFonts w:cs="Courier New"/>
               </w:rPr>
             </w:pPr>
-            <w:proofErr w:type="gramStart"/>
-            <w:r>
-              <w:rPr>
-                <w:rFonts w:cs="Courier New"/>
-              </w:rPr>
-              <w:t>SMH  SML</w:t>
-            </w:r>
-            <w:proofErr w:type="gramEnd"/>
-            <w:r>
-              <w:rPr>
-                <w:rFonts w:cs="Courier New"/>
-              </w:rPr>
-              <w:t xml:space="preserve">_ID   </w:t>
+            <w:r>
+              <w:rPr>
+                <w:rFonts w:cs="Courier New"/>
+              </w:rPr>
+              <w:t xml:space="preserve">SMH  SML_ID   </w:t>
             </w:r>
             <w:r>
               <w:rPr>
@@ -40489,18 +38969,10 @@
               <w:t>smallmolecule_id_confidence</w:t>
             </w:r>
             <w:r>
-              <w:t>[</w:t>
-            </w:r>
-            <w:proofErr w:type="gramStart"/>
-            <w:r>
-              <w:t>1]</w:t>
-            </w:r>
-            <w:r>
-              <w:t>_</w:t>
-            </w:r>
-            <w:proofErr w:type="gramEnd"/>
-            <w:r>
-              <w:t>measure_ms_run</w:t>
+              <w:t>[1]</w:t>
+            </w:r>
+            <w:r>
+              <w:t>_measure_ms_run</w:t>
             </w:r>
             <w:r>
               <w:rPr>
@@ -40629,7 +39101,7 @@
                 <w:lang w:val="en-GB"/>
               </w:rPr>
             </w:pPr>
-            <w:commentRangeStart w:id="180"/>
+            <w:commentRangeStart w:id="181"/>
             <w:r>
               <w:rPr>
                 <w:lang w:val="en-GB"/>
@@ -40660,12 +39132,12 @@
               </w:rPr>
               <w:t xml:space="preserve">. </w:t>
             </w:r>
-            <w:commentRangeEnd w:id="180"/>
+            <w:commentRangeEnd w:id="181"/>
             <w:r>
               <w:rPr>
                 <w:rStyle w:val="CommentReference"/>
               </w:rPr>
-              <w:commentReference w:id="180"/>
+              <w:commentReference w:id="181"/>
             </w:r>
           </w:p>
         </w:tc>
@@ -40789,19 +39261,11 @@
                 <w:rFonts w:cs="Courier New"/>
               </w:rPr>
             </w:pPr>
-            <w:proofErr w:type="gramStart"/>
-            <w:r>
-              <w:rPr>
-                <w:rFonts w:cs="Courier New"/>
-              </w:rPr>
-              <w:t>SMH  SML</w:t>
-            </w:r>
-            <w:proofErr w:type="gramEnd"/>
-            <w:r>
-              <w:rPr>
-                <w:rFonts w:cs="Courier New"/>
-              </w:rPr>
-              <w:t xml:space="preserve">_ID   </w:t>
+            <w:r>
+              <w:rPr>
+                <w:rFonts w:cs="Courier New"/>
+              </w:rPr>
+              <w:t xml:space="preserve">SMH  SML_ID   </w:t>
             </w:r>
             <w:r>
               <w:rPr>
@@ -40809,7 +39273,6 @@
               </w:rPr>
               <w:t>…  smallmolecule_abundance_</w:t>
             </w:r>
-            <w:proofErr w:type="gramStart"/>
             <w:r>
               <w:rPr>
                 <w:rFonts w:cs="Courier New"/>
@@ -40820,14 +39283,7 @@
               <w:rPr>
                 <w:rFonts w:cs="Courier New"/>
               </w:rPr>
-              <w:t>[</w:t>
-            </w:r>
-            <w:proofErr w:type="gramEnd"/>
-            <w:r>
-              <w:rPr>
-                <w:rFonts w:cs="Courier New"/>
-              </w:rPr>
-              <w:t>1] …</w:t>
+              <w:t>[1] …</w:t>
             </w:r>
             <w:r>
               <w:rPr>
@@ -40972,21 +39428,7 @@
               <w:rPr>
                 <w:lang w:val="en-GB"/>
               </w:rPr>
-              <w:t xml:space="preserve">, calculated using the method as described in the Metadata section (default = arithmetic </w:t>
-            </w:r>
-            <w:proofErr w:type="gramStart"/>
-            <w:r>
-              <w:rPr>
-                <w:lang w:val="en-GB"/>
-              </w:rPr>
-              <w:t>mean</w:t>
-            </w:r>
-            <w:proofErr w:type="gramEnd"/>
-            <w:r>
-              <w:rPr>
-                <w:lang w:val="en-GB"/>
-              </w:rPr>
-              <w:t xml:space="preserve"> across assays)</w:t>
+              <w:t>, calculated using the method as described in the Metadata section (default = arithmetic mean across assays)</w:t>
             </w:r>
             <w:r>
               <w:rPr>
@@ -41128,19 +39570,11 @@
                 <w:rFonts w:cs="Courier New"/>
               </w:rPr>
             </w:pPr>
-            <w:proofErr w:type="gramStart"/>
-            <w:r>
-              <w:rPr>
-                <w:rFonts w:cs="Courier New"/>
-              </w:rPr>
-              <w:t>SMH  SML</w:t>
-            </w:r>
-            <w:proofErr w:type="gramEnd"/>
-            <w:r>
-              <w:rPr>
-                <w:rFonts w:cs="Courier New"/>
-              </w:rPr>
-              <w:t xml:space="preserve">_ID   </w:t>
+            <w:r>
+              <w:rPr>
+                <w:rFonts w:cs="Courier New"/>
+              </w:rPr>
+              <w:t xml:space="preserve">SMH  SML_ID   </w:t>
             </w:r>
             <w:r>
               <w:rPr>
@@ -41152,27 +39586,13 @@
               <w:rPr>
                 <w:rFonts w:cs="Courier New"/>
               </w:rPr>
-              <w:t>tudy_</w:t>
-            </w:r>
-            <w:proofErr w:type="gramStart"/>
-            <w:r>
-              <w:rPr>
-                <w:rFonts w:cs="Courier New"/>
-              </w:rPr>
-              <w:t>variable</w:t>
-            </w:r>
-            <w:r>
-              <w:rPr>
-                <w:rFonts w:cs="Courier New"/>
-              </w:rPr>
-              <w:t>[</w:t>
-            </w:r>
-            <w:proofErr w:type="gramEnd"/>
-            <w:r>
-              <w:rPr>
-                <w:rFonts w:cs="Courier New"/>
-              </w:rPr>
-              <w:t>1] …</w:t>
+              <w:t>tudy_variable</w:t>
+            </w:r>
+            <w:r>
+              <w:rPr>
+                <w:rFonts w:cs="Courier New"/>
+              </w:rPr>
+              <w:t>[1] …</w:t>
             </w:r>
             <w:r>
               <w:rPr>
@@ -41319,7 +39739,7 @@
               </w:rPr>
               <w:t xml:space="preserve">The </w:t>
             </w:r>
-            <w:commentRangeStart w:id="181"/>
+            <w:commentRangeStart w:id="182"/>
             <w:r>
               <w:rPr>
                 <w:lang w:val="en-GB"/>
@@ -41338,12 +39758,12 @@
               </w:rPr>
               <w:t xml:space="preserve"> </w:t>
             </w:r>
-            <w:commentRangeEnd w:id="181"/>
+            <w:commentRangeEnd w:id="182"/>
             <w:r>
               <w:rPr>
                 <w:rStyle w:val="CommentReference"/>
               </w:rPr>
-              <w:commentReference w:id="181"/>
+              <w:commentReference w:id="182"/>
             </w:r>
             <w:r>
               <w:rPr>
@@ -41485,7 +39905,6 @@
                 <w:rFonts w:cs="Courier New"/>
               </w:rPr>
             </w:pPr>
-            <w:proofErr w:type="gramStart"/>
             <w:r>
               <w:rPr>
                 <w:rFonts w:cs="Courier New"/>
@@ -41496,14 +39915,7 @@
               <w:rPr>
                 <w:rFonts w:cs="Courier New"/>
               </w:rPr>
-              <w:t>SML</w:t>
-            </w:r>
-            <w:proofErr w:type="gramEnd"/>
-            <w:r>
-              <w:rPr>
-                <w:rFonts w:cs="Courier New"/>
-              </w:rPr>
-              <w:t xml:space="preserve">_ID </w:t>
+              <w:t xml:space="preserve">SML_ID </w:t>
             </w:r>
             <w:r>
               <w:rPr>
@@ -41721,7 +40133,7 @@
               </w:rPr>
               <w:t xml:space="preserve">. </w:t>
             </w:r>
-            <w:commentRangeStart w:id="182"/>
+            <w:commentRangeStart w:id="183"/>
             <w:r>
               <w:rPr>
                 <w:lang w:val="en-GB"/>
@@ -41737,14 +40149,12 @@
             <w:r>
               <w:t>’</w:t>
             </w:r>
-            <w:proofErr w:type="gramStart"/>
             <w:r>
               <w:t>-</w:t>
             </w:r>
             <w:r>
               <w:t>‘</w:t>
             </w:r>
-            <w:proofErr w:type="gramEnd"/>
             <w:r>
               <w:t>Z</w:t>
             </w:r>
@@ -41817,19 +40227,11 @@
               </w:rPr>
               <w:t>cv_{accession}</w:t>
             </w:r>
-            <w:proofErr w:type="gramStart"/>
-            <w:r>
-              <w:rPr>
-                <w:lang w:val="en-GB"/>
-              </w:rPr>
-              <w:t>_{</w:t>
-            </w:r>
-            <w:proofErr w:type="gramEnd"/>
-            <w:r>
-              <w:rPr>
-                <w:lang w:val="en-GB"/>
-              </w:rPr>
-              <w:t>parameter name}</w:t>
+            <w:r>
+              <w:rPr>
+                <w:lang w:val="en-GB"/>
+              </w:rPr>
+              <w:t>_{parameter name}</w:t>
             </w:r>
             <w:r>
               <w:rPr>
@@ -41843,12 +40245,12 @@
               </w:rPr>
               <w:t xml:space="preserve"> Spaces within the parameter’s name MUST be replaced by ‘_’.</w:t>
             </w:r>
-            <w:commentRangeEnd w:id="182"/>
+            <w:commentRangeEnd w:id="183"/>
             <w:r>
               <w:rPr>
                 <w:rStyle w:val="CommentReference"/>
               </w:rPr>
-              <w:commentReference w:id="182"/>
+              <w:commentReference w:id="183"/>
             </w:r>
           </w:p>
         </w:tc>
@@ -41912,6 +40314,7 @@
                 <w:b/>
                 <w:lang w:val="en-GB"/>
               </w:rPr>
+              <w:lastRenderedPageBreak/>
               <w:t>Is Nullable:</w:t>
             </w:r>
           </w:p>
@@ -41972,7 +40375,6 @@
                 <w:rFonts w:cs="Courier New"/>
               </w:rPr>
             </w:pPr>
-            <w:proofErr w:type="gramStart"/>
             <w:r>
               <w:rPr>
                 <w:rFonts w:cs="Courier New"/>
@@ -41983,14 +40385,7 @@
               <w:rPr>
                 <w:rFonts w:cs="Courier New"/>
               </w:rPr>
-              <w:t>SML</w:t>
-            </w:r>
-            <w:proofErr w:type="gramEnd"/>
-            <w:r>
-              <w:rPr>
-                <w:rFonts w:cs="Courier New"/>
-              </w:rPr>
-              <w:t>_ID</w:t>
+              <w:t>SML_ID</w:t>
             </w:r>
             <w:r>
               <w:rPr>
@@ -41998,19 +40393,11 @@
               </w:rPr>
               <w:t xml:space="preserve">    …  opt_</w:t>
             </w:r>
-            <w:proofErr w:type="gramStart"/>
-            <w:r>
-              <w:rPr>
-                <w:rFonts w:cs="Courier New"/>
-              </w:rPr>
-              <w:t>assay[</w:t>
-            </w:r>
-            <w:proofErr w:type="gramEnd"/>
-            <w:r>
-              <w:rPr>
-                <w:rFonts w:cs="Courier New"/>
-              </w:rPr>
-              <w:t>1]_</w:t>
+            <w:r>
+              <w:rPr>
+                <w:rFonts w:cs="Courier New"/>
+              </w:rPr>
+              <w:t>assay[1]_</w:t>
             </w:r>
             <w:r>
               <w:rPr>
@@ -42204,7 +40591,7 @@
           <w:lang w:val="en-GB"/>
         </w:rPr>
       </w:pPr>
-      <w:bookmarkStart w:id="183" w:name="_Toc489862758"/>
+      <w:bookmarkStart w:id="184" w:name="_Toc489862758"/>
       <w:r>
         <w:rPr>
           <w:lang w:val="en-GB"/>
@@ -42223,7 +40610,7 @@
         </w:rPr>
         <w:t xml:space="preserve"> Section</w:t>
       </w:r>
-      <w:bookmarkEnd w:id="183"/>
+      <w:bookmarkEnd w:id="184"/>
     </w:p>
     <w:p>
       <w:pPr>
@@ -42675,19 +41062,11 @@
                 <w:rFonts w:cs="Courier New"/>
               </w:rPr>
             </w:pPr>
-            <w:proofErr w:type="gramStart"/>
-            <w:r>
-              <w:rPr>
-                <w:rFonts w:cs="Courier New"/>
-              </w:rPr>
-              <w:t>SFH  SMF</w:t>
-            </w:r>
-            <w:proofErr w:type="gramEnd"/>
-            <w:r>
-              <w:rPr>
-                <w:rFonts w:cs="Courier New"/>
-              </w:rPr>
-              <w:t xml:space="preserve">_ID    </w:t>
+            <w:r>
+              <w:rPr>
+                <w:rFonts w:cs="Courier New"/>
+              </w:rPr>
+              <w:t xml:space="preserve">SFH  SMF_ID    </w:t>
             </w:r>
             <w:r>
               <w:rPr>
@@ -42740,26 +41119,13 @@
               <w:rPr>
                 <w:rFonts w:cs="Courier New"/>
               </w:rPr>
-              <w:t xml:space="preserve">  </w:t>
-            </w:r>
-            <w:proofErr w:type="gramStart"/>
-            <w:r>
-              <w:rPr>
-                <w:rFonts w:cs="Courier New"/>
-              </w:rPr>
-              <w:t xml:space="preserve">2  </w:t>
+              <w:t xml:space="preserve">  2  </w:t>
             </w:r>
             <w:r>
               <w:rPr>
                 <w:rFonts w:cs="Courier New"/>
               </w:rPr>
               <w:tab/>
-            </w:r>
-            <w:proofErr w:type="gramEnd"/>
-            <w:r>
-              <w:rPr>
-                <w:rFonts w:cs="Courier New"/>
-              </w:rPr>
               <w:t>…</w:t>
             </w:r>
           </w:p>
@@ -42855,15 +41221,7 @@
               <w:t xml:space="preserve"> </w:t>
             </w:r>
             <w:r>
-              <w:t xml:space="preserve">For the case of a consensus approach where multiple adduct forms are used to infer the SML ID, </w:t>
-            </w:r>
-            <w:proofErr w:type="gramStart"/>
-            <w:r>
-              <w:t>different features</w:t>
-            </w:r>
-            <w:proofErr w:type="gramEnd"/>
-            <w:r>
-              <w:t xml:space="preserve"> should just reference the same SME_ID value(s).</w:t>
+              <w:t>For the case of a consensus approach where multiple adduct forms are used to infer the SML ID, different features should just reference the same SME_ID value(s).</w:t>
             </w:r>
           </w:p>
         </w:tc>
@@ -42993,19 +41351,11 @@
                 <w:rFonts w:cs="Courier New"/>
               </w:rPr>
             </w:pPr>
-            <w:proofErr w:type="gramStart"/>
-            <w:r>
-              <w:rPr>
-                <w:rFonts w:cs="Courier New"/>
-              </w:rPr>
-              <w:t>SFH  SMF</w:t>
-            </w:r>
-            <w:proofErr w:type="gramEnd"/>
-            <w:r>
-              <w:rPr>
-                <w:rFonts w:cs="Courier New"/>
-              </w:rPr>
-              <w:t xml:space="preserve">_ID    </w:t>
+            <w:r>
+              <w:rPr>
+                <w:rFonts w:cs="Courier New"/>
+              </w:rPr>
+              <w:t xml:space="preserve">SFH  SMF_ID    </w:t>
             </w:r>
             <w:r>
               <w:rPr>
@@ -43175,7 +41525,14 @@
               <w:rPr>
                 <w:lang w:val="en-GB"/>
               </w:rPr>
-              <w:t>mbiguous identification and multiple evidence streams</w:t>
+              <w:t xml:space="preserve">mbiguous identification and multiple </w:t>
+            </w:r>
+            <w:r>
+              <w:rPr>
+                <w:lang w:val="en-GB"/>
+              </w:rPr>
+              <w:lastRenderedPageBreak/>
+              <w:t>evidence streams</w:t>
             </w:r>
             <w:r>
               <w:rPr>
@@ -43210,6 +41567,7 @@
                 <w:b/>
                 <w:lang w:val="en-GB"/>
               </w:rPr>
+              <w:lastRenderedPageBreak/>
               <w:t>Type:</w:t>
             </w:r>
           </w:p>
@@ -43251,7 +41609,6 @@
                 <w:b/>
                 <w:lang w:val="en-GB"/>
               </w:rPr>
-              <w:lastRenderedPageBreak/>
               <w:t>Is Nullable:</w:t>
             </w:r>
           </w:p>
@@ -43312,19 +41669,11 @@
                 <w:rFonts w:cs="Courier New"/>
               </w:rPr>
             </w:pPr>
-            <w:proofErr w:type="gramStart"/>
-            <w:r>
-              <w:rPr>
-                <w:rFonts w:cs="Courier New"/>
-              </w:rPr>
-              <w:t>SFH  SMF</w:t>
-            </w:r>
-            <w:proofErr w:type="gramEnd"/>
-            <w:r>
-              <w:rPr>
-                <w:rFonts w:cs="Courier New"/>
-              </w:rPr>
-              <w:t xml:space="preserve">_ID    </w:t>
+            <w:r>
+              <w:rPr>
+                <w:rFonts w:cs="Courier New"/>
+              </w:rPr>
+              <w:t xml:space="preserve">SFH  SMF_ID    </w:t>
             </w:r>
             <w:r>
               <w:rPr>
@@ -43597,19 +41946,11 @@
                 <w:rFonts w:cs="Courier New"/>
               </w:rPr>
             </w:pPr>
-            <w:proofErr w:type="gramStart"/>
-            <w:r>
-              <w:rPr>
-                <w:rFonts w:cs="Courier New"/>
-              </w:rPr>
-              <w:t>SFH  SMF</w:t>
-            </w:r>
-            <w:proofErr w:type="gramEnd"/>
-            <w:r>
-              <w:rPr>
-                <w:rFonts w:cs="Courier New"/>
-              </w:rPr>
-              <w:t xml:space="preserve">_ID    </w:t>
+            <w:r>
+              <w:rPr>
+                <w:rFonts w:cs="Courier New"/>
+              </w:rPr>
+              <w:t xml:space="preserve">SFH  SMF_ID    </w:t>
             </w:r>
             <w:r>
               <w:rPr>
@@ -43617,7 +41958,6 @@
               </w:rPr>
               <w:t xml:space="preserve"> …  </w:t>
             </w:r>
-            <w:proofErr w:type="gramStart"/>
             <w:r>
               <w:rPr>
                 <w:rFonts w:cs="Courier New"/>
@@ -43630,7 +41970,6 @@
               </w:rPr>
               <w:t xml:space="preserve">  …</w:t>
             </w:r>
-            <w:proofErr w:type="gramEnd"/>
             <w:r>
               <w:rPr>
                 <w:rFonts w:cs="Courier New"/>
@@ -43723,7 +42062,7 @@
                 <w:lang w:val="en-GB"/>
               </w:rPr>
             </w:pPr>
-            <w:commentRangeStart w:id="184"/>
+            <w:commentRangeStart w:id="185"/>
             <w:r>
               <w:rPr>
                 <w:lang w:val="en-GB"/>
@@ -43743,15 +42082,7 @@
               <w:t>terms relating to MS</w:t>
             </w:r>
             <w:r>
-              <w:t xml:space="preserve"> e.g. [M+</w:t>
-            </w:r>
-            <w:proofErr w:type="gramStart"/>
-            <w:r>
-              <w:t>H]+</w:t>
-            </w:r>
-            <w:proofErr w:type="gramEnd"/>
-            <w:r>
-              <w:t>, [M+Na]+, [M+NH4]+, [M-H]-, [M+Cl]-</w:t>
+              <w:t xml:space="preserve"> e.g. [M+H]+, [M+Na]+, [M+NH4]+, [M-H]-, [M+Cl]-</w:t>
             </w:r>
             <w:r>
               <w:rPr>
@@ -43759,12 +42090,12 @@
               </w:rPr>
               <w:t>.</w:t>
             </w:r>
-            <w:commentRangeEnd w:id="184"/>
+            <w:commentRangeEnd w:id="185"/>
             <w:r>
               <w:rPr>
                 <w:rStyle w:val="CommentReference"/>
               </w:rPr>
-              <w:commentReference w:id="184"/>
+              <w:commentReference w:id="185"/>
             </w:r>
           </w:p>
         </w:tc>
@@ -43888,19 +42219,11 @@
                 <w:rFonts w:cs="Courier New"/>
               </w:rPr>
             </w:pPr>
-            <w:proofErr w:type="gramStart"/>
-            <w:r>
-              <w:rPr>
-                <w:rFonts w:cs="Courier New"/>
-              </w:rPr>
-              <w:t>SFH  SMF</w:t>
-            </w:r>
-            <w:proofErr w:type="gramEnd"/>
-            <w:r>
-              <w:rPr>
-                <w:rFonts w:cs="Courier New"/>
-              </w:rPr>
-              <w:t xml:space="preserve">_ID    </w:t>
+            <w:r>
+              <w:rPr>
+                <w:rFonts w:cs="Courier New"/>
+              </w:rPr>
+              <w:t xml:space="preserve">SFH  SMF_ID    </w:t>
             </w:r>
             <w:r>
               <w:rPr>
@@ -43912,14 +42235,7 @@
               <w:rPr>
                 <w:rFonts w:cs="Courier New"/>
               </w:rPr>
-              <w:t>adduct_</w:t>
-            </w:r>
-            <w:proofErr w:type="gramStart"/>
-            <w:r>
-              <w:rPr>
-                <w:rFonts w:cs="Courier New"/>
-              </w:rPr>
-              <w:t>ion</w:t>
+              <w:t>adduct_ion</w:t>
             </w:r>
             <w:r>
               <w:rPr>
@@ -43927,7 +42243,6 @@
               </w:rPr>
               <w:t xml:space="preserve">  …</w:t>
             </w:r>
-            <w:proofErr w:type="gramEnd"/>
             <w:r>
               <w:rPr>
                 <w:rFonts w:cs="Courier New"/>
@@ -44190,19 +42505,11 @@
                 <w:rFonts w:cs="Courier New"/>
               </w:rPr>
             </w:pPr>
-            <w:proofErr w:type="gramStart"/>
-            <w:r>
-              <w:rPr>
-                <w:rFonts w:cs="Courier New"/>
-              </w:rPr>
-              <w:t>SFH  SMF</w:t>
-            </w:r>
-            <w:proofErr w:type="gramEnd"/>
-            <w:r>
-              <w:rPr>
-                <w:rFonts w:cs="Courier New"/>
-              </w:rPr>
-              <w:t xml:space="preserve">_ID    </w:t>
+            <w:r>
+              <w:rPr>
+                <w:rFonts w:cs="Courier New"/>
+              </w:rPr>
+              <w:t xml:space="preserve">SFH  SMF_ID    </w:t>
             </w:r>
             <w:r>
               <w:rPr>
@@ -44214,14 +42521,7 @@
               <w:rPr>
                 <w:rFonts w:cs="Courier New"/>
               </w:rPr>
-              <w:t>exp_mass_to_</w:t>
-            </w:r>
-            <w:proofErr w:type="gramStart"/>
-            <w:r>
-              <w:rPr>
-                <w:rFonts w:cs="Courier New"/>
-              </w:rPr>
-              <w:t>charge</w:t>
+              <w:t>exp_mass_to_charge</w:t>
             </w:r>
             <w:r>
               <w:rPr>
@@ -44235,7 +42535,6 @@
               </w:rPr>
               <w:t>…</w:t>
             </w:r>
-            <w:proofErr w:type="gramEnd"/>
             <w:r>
               <w:rPr>
                 <w:rFonts w:cs="Courier New"/>
@@ -44534,19 +42833,11 @@
                 <w:rFonts w:cs="Courier New"/>
               </w:rPr>
             </w:pPr>
-            <w:proofErr w:type="gramStart"/>
-            <w:r>
-              <w:rPr>
-                <w:rFonts w:cs="Courier New"/>
-              </w:rPr>
-              <w:t>SFH  SMF</w:t>
-            </w:r>
-            <w:proofErr w:type="gramEnd"/>
-            <w:r>
-              <w:rPr>
-                <w:rFonts w:cs="Courier New"/>
-              </w:rPr>
-              <w:t xml:space="preserve">_ID    </w:t>
+            <w:r>
+              <w:rPr>
+                <w:rFonts w:cs="Courier New"/>
+              </w:rPr>
+              <w:t xml:space="preserve">SFH  SMF_ID    </w:t>
             </w:r>
             <w:r>
               <w:rPr>
@@ -44584,7 +42875,6 @@
               </w:rPr>
               <w:t xml:space="preserve">  …  </w:t>
             </w:r>
-            <w:proofErr w:type="gramStart"/>
             <w:r>
               <w:rPr>
                 <w:rFonts w:cs="Courier New"/>
@@ -44597,7 +42887,6 @@
               </w:rPr>
               <w:t xml:space="preserve">  …</w:t>
             </w:r>
-            <w:proofErr w:type="gramEnd"/>
           </w:p>
         </w:tc>
       </w:tr>
@@ -44609,15 +42898,15 @@
           <w:lang w:val="en-GB"/>
         </w:rPr>
       </w:pPr>
-      <w:commentRangeStart w:id="185"/>
       <w:commentRangeStart w:id="186"/>
+      <w:commentRangeStart w:id="187"/>
       <w:r>
         <w:rPr>
           <w:lang w:val="en-GB"/>
         </w:rPr>
         <w:t>retention_time_start</w:t>
       </w:r>
-      <w:commentRangeEnd w:id="185"/>
+      <w:commentRangeEnd w:id="186"/>
       <w:r>
         <w:rPr>
           <w:rStyle w:val="CommentReference"/>
@@ -44625,9 +42914,9 @@
           <w:b w:val="0"/>
           <w:bCs w:val="0"/>
         </w:rPr>
-        <w:commentReference w:id="185"/>
-      </w:r>
-      <w:commentRangeEnd w:id="186"/>
+        <w:commentReference w:id="186"/>
+      </w:r>
+      <w:commentRangeEnd w:id="187"/>
       <w:r>
         <w:rPr>
           <w:rStyle w:val="CommentReference"/>
@@ -44635,7 +42924,7 @@
           <w:b w:val="0"/>
           <w:bCs w:val="0"/>
         </w:rPr>
-        <w:commentReference w:id="186"/>
+        <w:commentReference w:id="187"/>
       </w:r>
     </w:p>
     <w:tbl>
@@ -44833,19 +43122,11 @@
                 <w:rFonts w:cs="Courier New"/>
               </w:rPr>
             </w:pPr>
-            <w:proofErr w:type="gramStart"/>
-            <w:r>
-              <w:rPr>
-                <w:rFonts w:cs="Courier New"/>
-              </w:rPr>
-              <w:t>SFH  SMF</w:t>
-            </w:r>
-            <w:proofErr w:type="gramEnd"/>
-            <w:r>
-              <w:rPr>
-                <w:rFonts w:cs="Courier New"/>
-              </w:rPr>
-              <w:t xml:space="preserve">_ID    </w:t>
+            <w:r>
+              <w:rPr>
+                <w:rFonts w:cs="Courier New"/>
+              </w:rPr>
+              <w:t xml:space="preserve">SFH  SMF_ID    </w:t>
             </w:r>
             <w:r>
               <w:rPr>
@@ -44978,7 +43259,14 @@
               <w:rPr>
                 <w:lang w:val="en-GB"/>
               </w:rPr>
-              <w:t xml:space="preserve"> time of the feature on the retention time axis, in a Master or aggregate MS run. Retention time MUST be reported in seconds. </w:t>
+              <w:t xml:space="preserve"> time of the feature on the retention time axis, in a Master or aggregate MS </w:t>
+            </w:r>
+            <w:r>
+              <w:rPr>
+                <w:lang w:val="en-GB"/>
+              </w:rPr>
+              <w:lastRenderedPageBreak/>
+              <w:t xml:space="preserve">run. Retention time MUST be reported in seconds. </w:t>
             </w:r>
             <w:r>
               <w:rPr>
@@ -44990,14 +43278,7 @@
               <w:rPr>
                 <w:lang w:val="en-GB"/>
               </w:rPr>
-              <w:t xml:space="preserve"> and MAY be reported in optional </w:t>
-            </w:r>
-            <w:proofErr w:type="gramStart"/>
-            <w:r>
-              <w:rPr>
-                <w:lang w:val="en-GB"/>
-              </w:rPr>
-              <w:t>columns.</w:t>
+              <w:t xml:space="preserve"> and MAY be reported in optional columns.</w:t>
             </w:r>
             <w:r>
               <w:rPr>
@@ -45005,7 +43286,6 @@
               </w:rPr>
               <w:t>.</w:t>
             </w:r>
-            <w:proofErr w:type="gramEnd"/>
           </w:p>
         </w:tc>
       </w:tr>
@@ -45129,19 +43409,11 @@
                 <w:rFonts w:cs="Courier New"/>
               </w:rPr>
             </w:pPr>
-            <w:proofErr w:type="gramStart"/>
-            <w:r>
-              <w:rPr>
-                <w:rFonts w:cs="Courier New"/>
-              </w:rPr>
-              <w:t>SFH  SMF</w:t>
-            </w:r>
-            <w:proofErr w:type="gramEnd"/>
-            <w:r>
-              <w:rPr>
-                <w:rFonts w:cs="Courier New"/>
-              </w:rPr>
-              <w:t xml:space="preserve">_ID    </w:t>
+            <w:r>
+              <w:rPr>
+                <w:rFonts w:cs="Courier New"/>
+              </w:rPr>
+              <w:t xml:space="preserve">SFH  SMF_ID    </w:t>
             </w:r>
             <w:r>
               <w:rPr>
@@ -45312,7 +43584,7 @@
               </w:rPr>
               <w:t xml:space="preserve">assay described in the metadata section MUST be reported. </w:t>
             </w:r>
-            <w:commentRangeStart w:id="187"/>
+            <w:commentRangeStart w:id="188"/>
             <w:r>
               <w:rPr>
                 <w:lang w:val="en-GB"/>
@@ -45325,12 +43597,12 @@
               </w:rPr>
               <w:t xml:space="preserve">. </w:t>
             </w:r>
-            <w:commentRangeEnd w:id="187"/>
+            <w:commentRangeEnd w:id="188"/>
             <w:r>
               <w:rPr>
                 <w:rStyle w:val="CommentReference"/>
               </w:rPr>
-              <w:commentReference w:id="187"/>
+              <w:commentReference w:id="188"/>
             </w:r>
           </w:p>
         </w:tc>
@@ -45454,19 +43726,11 @@
                 <w:rFonts w:cs="Courier New"/>
               </w:rPr>
             </w:pPr>
-            <w:proofErr w:type="gramStart"/>
-            <w:r>
-              <w:rPr>
-                <w:rFonts w:cs="Courier New"/>
-              </w:rPr>
-              <w:t>SMH  SML</w:t>
-            </w:r>
-            <w:proofErr w:type="gramEnd"/>
-            <w:r>
-              <w:rPr>
-                <w:rFonts w:cs="Courier New"/>
-              </w:rPr>
-              <w:t xml:space="preserve">_ID   </w:t>
+            <w:r>
+              <w:rPr>
+                <w:rFonts w:cs="Courier New"/>
+              </w:rPr>
+              <w:t xml:space="preserve">SMH  SML_ID   </w:t>
             </w:r>
             <w:r>
               <w:rPr>
@@ -45486,7 +43750,6 @@
               </w:rPr>
               <w:t>_</w:t>
             </w:r>
-            <w:proofErr w:type="gramStart"/>
             <w:r>
               <w:rPr>
                 <w:rFonts w:cs="Courier New"/>
@@ -45497,14 +43760,7 @@
               <w:rPr>
                 <w:rFonts w:cs="Courier New"/>
               </w:rPr>
-              <w:t>[</w:t>
-            </w:r>
-            <w:proofErr w:type="gramEnd"/>
-            <w:r>
-              <w:rPr>
-                <w:rFonts w:cs="Courier New"/>
-              </w:rPr>
-              <w:t>1] …</w:t>
+              <w:t>[1] …</w:t>
             </w:r>
             <w:r>
               <w:rPr>
@@ -45667,14 +43923,12 @@
             <w:r>
               <w:t>’</w:t>
             </w:r>
-            <w:proofErr w:type="gramStart"/>
             <w:r>
               <w:t>-</w:t>
             </w:r>
             <w:r>
               <w:t>‘</w:t>
             </w:r>
-            <w:proofErr w:type="gramEnd"/>
             <w:r>
               <w:t>Z</w:t>
             </w:r>
@@ -45735,19 +43989,11 @@
               </w:rPr>
               <w:t>cv_{accession}</w:t>
             </w:r>
-            <w:proofErr w:type="gramStart"/>
-            <w:r>
-              <w:rPr>
-                <w:lang w:val="en-GB"/>
-              </w:rPr>
-              <w:t>_{</w:t>
-            </w:r>
-            <w:proofErr w:type="gramEnd"/>
-            <w:r>
-              <w:rPr>
-                <w:lang w:val="en-GB"/>
-              </w:rPr>
-              <w:t>parameter name}</w:t>
+            <w:r>
+              <w:rPr>
+                <w:lang w:val="en-GB"/>
+              </w:rPr>
+              <w:t>_{parameter name}</w:t>
             </w:r>
             <w:r>
               <w:rPr>
@@ -45883,19 +44129,11 @@
                 <w:rFonts w:cs="Courier New"/>
               </w:rPr>
             </w:pPr>
-            <w:proofErr w:type="gramStart"/>
-            <w:r>
-              <w:rPr>
-                <w:rFonts w:cs="Courier New"/>
-              </w:rPr>
-              <w:t>SFH  SMF</w:t>
-            </w:r>
-            <w:proofErr w:type="gramEnd"/>
-            <w:r>
-              <w:rPr>
-                <w:rFonts w:cs="Courier New"/>
-              </w:rPr>
-              <w:t xml:space="preserve">_ID    </w:t>
+            <w:r>
+              <w:rPr>
+                <w:rFonts w:cs="Courier New"/>
+              </w:rPr>
+              <w:t xml:space="preserve">SFH  SMF_ID    </w:t>
             </w:r>
             <w:r>
               <w:rPr>
@@ -45903,19 +44141,11 @@
               </w:rPr>
               <w:t>…  opt_</w:t>
             </w:r>
-            <w:proofErr w:type="gramStart"/>
-            <w:r>
-              <w:rPr>
-                <w:rFonts w:cs="Courier New"/>
-              </w:rPr>
-              <w:t>assay[</w:t>
-            </w:r>
-            <w:proofErr w:type="gramEnd"/>
-            <w:r>
-              <w:rPr>
-                <w:rFonts w:cs="Courier New"/>
-              </w:rPr>
-              <w:t>1]_</w:t>
+            <w:r>
+              <w:rPr>
+                <w:rFonts w:cs="Courier New"/>
+              </w:rPr>
+              <w:t>assay[1]_</w:t>
             </w:r>
             <w:r>
               <w:rPr>
@@ -46232,14 +44462,14 @@
           <w:lang w:val="en-GB"/>
         </w:rPr>
       </w:pPr>
-      <w:bookmarkStart w:id="188" w:name="_Toc489862759"/>
+      <w:bookmarkStart w:id="189" w:name="_Toc489862759"/>
       <w:r>
         <w:rPr>
           <w:lang w:val="en-GB"/>
         </w:rPr>
         <w:t>Small Molecule Evidence (SME) Section</w:t>
       </w:r>
-      <w:bookmarkEnd w:id="188"/>
+      <w:bookmarkEnd w:id="189"/>
     </w:p>
     <w:p>
       <w:pPr>
@@ -46553,19 +44783,11 @@
                 <w:rFonts w:cs="Courier New"/>
               </w:rPr>
             </w:pPr>
-            <w:proofErr w:type="gramStart"/>
-            <w:r>
-              <w:rPr>
-                <w:rFonts w:cs="Courier New"/>
-              </w:rPr>
-              <w:t>SEH  SME</w:t>
-            </w:r>
-            <w:proofErr w:type="gramEnd"/>
-            <w:r>
-              <w:rPr>
-                <w:rFonts w:cs="Courier New"/>
-              </w:rPr>
-              <w:t xml:space="preserve">_ID    </w:t>
+            <w:r>
+              <w:rPr>
+                <w:rFonts w:cs="Courier New"/>
+              </w:rPr>
+              <w:t xml:space="preserve">SEH  SME_ID    </w:t>
             </w:r>
             <w:r>
               <w:rPr>
@@ -46820,19 +45042,11 @@
                 <w:rFonts w:cs="Courier New"/>
               </w:rPr>
             </w:pPr>
-            <w:proofErr w:type="gramStart"/>
-            <w:r>
-              <w:rPr>
-                <w:rFonts w:cs="Courier New"/>
-              </w:rPr>
-              <w:t>SEH  SME</w:t>
-            </w:r>
-            <w:proofErr w:type="gramEnd"/>
-            <w:r>
-              <w:rPr>
-                <w:rFonts w:cs="Courier New"/>
-              </w:rPr>
-              <w:t>_ID</w:t>
+            <w:r>
+              <w:rPr>
+                <w:rFonts w:cs="Courier New"/>
+              </w:rPr>
+              <w:t>SEH  SME_ID</w:t>
             </w:r>
             <w:r>
               <w:rPr>
@@ -47332,20 +45546,7 @@
                 <w:rFonts w:cs="Courier New"/>
               </w:rPr>
               <w:tab/>
-            </w:r>
-            <w:proofErr w:type="gramStart"/>
-            <w:r>
-              <w:rPr>
-                <w:rFonts w:cs="Courier New"/>
-              </w:rPr>
-              <w:t>HMDB:HMDB</w:t>
-            </w:r>
-            <w:proofErr w:type="gramEnd"/>
-            <w:r>
-              <w:rPr>
-                <w:rFonts w:cs="Courier New"/>
-              </w:rPr>
-              <w:t>12345  …</w:t>
+              <w:t>HMDB:HMDB12345  …</w:t>
             </w:r>
           </w:p>
         </w:tc>
@@ -47454,14 +45655,7 @@
               <w:rPr>
                 <w:lang w:val="en-GB"/>
               </w:rPr>
-              <w:t xml:space="preserve">, including adducts and </w:t>
-            </w:r>
-            <w:proofErr w:type="gramStart"/>
-            <w:r>
-              <w:rPr>
-                <w:lang w:val="en-GB"/>
-              </w:rPr>
-              <w:t>protons</w:t>
+              <w:t>, including adducts and protons</w:t>
             </w:r>
             <w:r>
               <w:rPr>
@@ -47473,14 +45667,7 @@
               <w:rPr>
                 <w:lang w:val="en-GB"/>
               </w:rPr>
-              <w:t xml:space="preserve"> –</w:t>
-            </w:r>
-            <w:proofErr w:type="gramEnd"/>
-            <w:r>
-              <w:rPr>
-                <w:lang w:val="en-GB"/>
-              </w:rPr>
-              <w:t xml:space="preserve"> the number of values provided MUST match the number of values provided in identifier.</w:t>
+              <w:t xml:space="preserve"> – the number of values provided MUST match the number of values provided in identifier.</w:t>
             </w:r>
           </w:p>
           <w:p>
@@ -47658,7 +45845,6 @@
                 <w:rFonts w:cs="Courier New"/>
               </w:rPr>
             </w:pPr>
-            <w:proofErr w:type="gramStart"/>
             <w:r>
               <w:rPr>
                 <w:rFonts w:cs="Courier New"/>
@@ -47677,7 +45863,6 @@
               </w:rPr>
               <w:t>SME</w:t>
             </w:r>
-            <w:proofErr w:type="gramEnd"/>
             <w:r>
               <w:rPr>
                 <w:rFonts w:cs="Courier New"/>
@@ -47965,19 +46150,11 @@
                 <w:rFonts w:cs="Courier New"/>
               </w:rPr>
             </w:pPr>
-            <w:proofErr w:type="gramStart"/>
-            <w:r>
-              <w:rPr>
-                <w:rFonts w:cs="Courier New"/>
-              </w:rPr>
-              <w:t>SEH  SME</w:t>
-            </w:r>
-            <w:proofErr w:type="gramEnd"/>
-            <w:r>
-              <w:rPr>
-                <w:rFonts w:cs="Courier New"/>
-              </w:rPr>
-              <w:t xml:space="preserve">_ID      </w:t>
+            <w:r>
+              <w:rPr>
+                <w:rFonts w:cs="Courier New"/>
+              </w:rPr>
+              <w:t xml:space="preserve">SEH  SME_ID      </w:t>
             </w:r>
             <w:r>
               <w:rPr>
@@ -48230,19 +46407,11 @@
                 <w:rFonts w:cs="Courier New"/>
               </w:rPr>
             </w:pPr>
-            <w:proofErr w:type="gramStart"/>
-            <w:r>
-              <w:rPr>
-                <w:rFonts w:cs="Courier New"/>
-              </w:rPr>
-              <w:t>SEH  SME</w:t>
-            </w:r>
-            <w:proofErr w:type="gramEnd"/>
-            <w:r>
-              <w:rPr>
-                <w:rFonts w:cs="Courier New"/>
-              </w:rPr>
-              <w:t xml:space="preserve">_ID      </w:t>
+            <w:r>
+              <w:rPr>
+                <w:rFonts w:cs="Courier New"/>
+              </w:rPr>
+              <w:t xml:space="preserve">SEH  SME_ID      </w:t>
             </w:r>
             <w:r>
               <w:rPr>
@@ -48530,19 +46699,11 @@
                 <w:rFonts w:cs="Courier New"/>
               </w:rPr>
             </w:pPr>
-            <w:proofErr w:type="gramStart"/>
-            <w:r>
-              <w:rPr>
-                <w:rFonts w:cs="Courier New"/>
-              </w:rPr>
-              <w:t>SEH  SME</w:t>
-            </w:r>
-            <w:proofErr w:type="gramEnd"/>
-            <w:r>
-              <w:rPr>
-                <w:rFonts w:cs="Courier New"/>
-              </w:rPr>
-              <w:t xml:space="preserve">_ID      </w:t>
+            <w:r>
+              <w:rPr>
+                <w:rFonts w:cs="Courier New"/>
+              </w:rPr>
+              <w:t xml:space="preserve">SEH  SME_ID      </w:t>
             </w:r>
             <w:r>
               <w:rPr>
@@ -48789,46 +46950,18 @@
                 <w:rFonts w:cs="Courier New"/>
               </w:rPr>
             </w:pPr>
-            <w:proofErr w:type="gramStart"/>
-            <w:r>
-              <w:rPr>
-                <w:rFonts w:cs="Courier New"/>
-              </w:rPr>
-              <w:t>SMH  identifier</w:t>
-            </w:r>
-            <w:proofErr w:type="gramEnd"/>
-            <w:r>
-              <w:rPr>
-                <w:rFonts w:cs="Courier New"/>
-              </w:rPr>
-              <w:t xml:space="preserve">    …  modifications   …</w:t>
+            <w:r>
+              <w:rPr>
+                <w:rFonts w:cs="Courier New"/>
+              </w:rPr>
+              <w:t>SMH  identifier    …  modifications   …</w:t>
             </w:r>
             <w:r>
               <w:rPr>
                 <w:rFonts w:cs="Courier New"/>
               </w:rPr>
               <w:br/>
-            </w:r>
-            <w:proofErr w:type="gramStart"/>
-            <w:r>
-              <w:rPr>
-                <w:rFonts w:cs="Courier New"/>
-              </w:rPr>
-              <w:t>SML  CID</w:t>
-            </w:r>
-            <w:proofErr w:type="gramEnd"/>
-            <w:r>
-              <w:rPr>
-                <w:rFonts w:cs="Courier New"/>
-              </w:rPr>
-              <w:t xml:space="preserve">:00027395  …  </w:t>
-            </w:r>
-            <w:proofErr w:type="gramStart"/>
-            <w:r>
-              <w:rPr>
-                <w:rFonts w:cs="Courier New"/>
-              </w:rPr>
-              <w:t>[,</w:t>
+              <w:t>SML  CID:00027395  …  [,</w:t>
             </w:r>
             <w:r>
               <w:rPr>
@@ -48836,7 +46969,6 @@
               </w:rPr>
               <w:t>,</w:t>
             </w:r>
-            <w:proofErr w:type="gramEnd"/>
             <w:r>
               <w:rPr>
                 <w:rFonts w:cs="Courier New"/>
@@ -48958,15 +47090,7 @@
               <w:t>terms relating to MS</w:t>
             </w:r>
             <w:r>
-              <w:t xml:space="preserve"> e.g. [M+</w:t>
-            </w:r>
-            <w:proofErr w:type="gramStart"/>
-            <w:r>
-              <w:t>H]+</w:t>
-            </w:r>
-            <w:proofErr w:type="gramEnd"/>
-            <w:r>
-              <w:t>, [M+Na]+, [M+NH4]+, [M-H]-, [M+Cl]-</w:t>
+              <w:t xml:space="preserve"> e.g. [M+H]+, [M+Na]+, [M+NH4]+, [M-H]-, [M+Cl]-</w:t>
             </w:r>
             <w:r>
               <w:rPr>
@@ -49096,19 +47220,11 @@
                 <w:rFonts w:cs="Courier New"/>
               </w:rPr>
             </w:pPr>
-            <w:proofErr w:type="gramStart"/>
-            <w:r>
-              <w:rPr>
-                <w:rFonts w:cs="Courier New"/>
-              </w:rPr>
-              <w:t>SEH  SME</w:t>
-            </w:r>
-            <w:proofErr w:type="gramEnd"/>
-            <w:r>
-              <w:rPr>
-                <w:rFonts w:cs="Courier New"/>
-              </w:rPr>
-              <w:t xml:space="preserve">_ID    </w:t>
+            <w:r>
+              <w:rPr>
+                <w:rFonts w:cs="Courier New"/>
+              </w:rPr>
+              <w:t xml:space="preserve">SEH  SME_ID    </w:t>
             </w:r>
             <w:r>
               <w:rPr>
@@ -49120,16 +47236,8 @@
               <w:rPr>
                 <w:rFonts w:cs="Courier New"/>
               </w:rPr>
-              <w:t>adduct_</w:t>
-            </w:r>
-            <w:proofErr w:type="gramStart"/>
-            <w:r>
-              <w:rPr>
-                <w:rFonts w:cs="Courier New"/>
-              </w:rPr>
-              <w:t>ion  …</w:t>
-            </w:r>
-            <w:proofErr w:type="gramEnd"/>
+              <w:t>adduct_ion  …</w:t>
+            </w:r>
             <w:r>
               <w:rPr>
                 <w:rFonts w:cs="Courier New"/>
@@ -49417,19 +47525,11 @@
                 <w:rFonts w:cs="Courier New"/>
               </w:rPr>
             </w:pPr>
-            <w:proofErr w:type="gramStart"/>
-            <w:r>
-              <w:rPr>
-                <w:rFonts w:cs="Courier New"/>
-              </w:rPr>
-              <w:t>SEH  SME</w:t>
-            </w:r>
-            <w:proofErr w:type="gramEnd"/>
-            <w:r>
-              <w:rPr>
-                <w:rFonts w:cs="Courier New"/>
-              </w:rPr>
-              <w:t xml:space="preserve">_ID    </w:t>
+            <w:r>
+              <w:rPr>
+                <w:rFonts w:cs="Courier New"/>
+              </w:rPr>
+              <w:t xml:space="preserve">SEH  SME_ID    </w:t>
             </w:r>
             <w:r>
               <w:rPr>
@@ -49441,14 +47541,7 @@
               <w:rPr>
                 <w:rFonts w:cs="Courier New"/>
               </w:rPr>
-              <w:t>exp_mass_to_</w:t>
-            </w:r>
-            <w:proofErr w:type="gramStart"/>
-            <w:r>
-              <w:rPr>
-                <w:rFonts w:cs="Courier New"/>
-              </w:rPr>
-              <w:t>charge</w:t>
+              <w:t>exp_mass_to_charge</w:t>
             </w:r>
             <w:r>
               <w:rPr>
@@ -49462,7 +47555,6 @@
               </w:rPr>
               <w:t>…</w:t>
             </w:r>
-            <w:proofErr w:type="gramEnd"/>
             <w:r>
               <w:rPr>
                 <w:rFonts w:cs="Courier New"/>
@@ -49492,14 +47584,14 @@
           <w:lang w:val="en-GB"/>
         </w:rPr>
       </w:pPr>
-      <w:commentRangeStart w:id="189"/>
+      <w:commentRangeStart w:id="190"/>
       <w:r>
         <w:rPr>
           <w:lang w:val="en-GB"/>
         </w:rPr>
         <w:t>charge</w:t>
       </w:r>
-      <w:commentRangeEnd w:id="189"/>
+      <w:commentRangeEnd w:id="190"/>
       <w:r>
         <w:rPr>
           <w:rStyle w:val="CommentReference"/>
@@ -49507,7 +47599,7 @@
           <w:b w:val="0"/>
           <w:bCs w:val="0"/>
         </w:rPr>
-        <w:commentReference w:id="189"/>
+        <w:commentReference w:id="190"/>
       </w:r>
     </w:p>
     <w:tbl>
@@ -49699,19 +47791,11 @@
                 <w:rFonts w:cs="Courier New"/>
               </w:rPr>
             </w:pPr>
-            <w:proofErr w:type="gramStart"/>
-            <w:r>
-              <w:rPr>
-                <w:rFonts w:cs="Courier New"/>
-              </w:rPr>
-              <w:t>SEH  SME</w:t>
-            </w:r>
-            <w:proofErr w:type="gramEnd"/>
-            <w:r>
-              <w:rPr>
-                <w:rFonts w:cs="Courier New"/>
-              </w:rPr>
-              <w:t xml:space="preserve">_ID    </w:t>
+            <w:r>
+              <w:rPr>
+                <w:rFonts w:cs="Courier New"/>
+              </w:rPr>
+              <w:t xml:space="preserve">SEH  SME_ID    </w:t>
             </w:r>
             <w:r>
               <w:rPr>
@@ -49719,7 +47803,6 @@
               </w:rPr>
               <w:t xml:space="preserve"> …  </w:t>
             </w:r>
-            <w:proofErr w:type="gramStart"/>
             <w:r>
               <w:rPr>
                 <w:rFonts w:cs="Courier New"/>
@@ -49732,7 +47815,6 @@
               </w:rPr>
               <w:t xml:space="preserve">  …</w:t>
             </w:r>
-            <w:proofErr w:type="gramEnd"/>
             <w:r>
               <w:rPr>
                 <w:rFonts w:cs="Courier New"/>
@@ -49964,19 +48046,11 @@
                 <w:rFonts w:cs="Courier New"/>
               </w:rPr>
             </w:pPr>
-            <w:proofErr w:type="gramStart"/>
-            <w:r>
-              <w:rPr>
-                <w:rFonts w:cs="Courier New"/>
-              </w:rPr>
-              <w:t>SEH  SME</w:t>
-            </w:r>
-            <w:proofErr w:type="gramEnd"/>
-            <w:r>
-              <w:rPr>
-                <w:rFonts w:cs="Courier New"/>
-              </w:rPr>
-              <w:t xml:space="preserve">_ID    </w:t>
+            <w:r>
+              <w:rPr>
+                <w:rFonts w:cs="Courier New"/>
+              </w:rPr>
+              <w:t xml:space="preserve">SEH  SME_ID    </w:t>
             </w:r>
             <w:r>
               <w:rPr>
@@ -49994,14 +48068,7 @@
               <w:rPr>
                 <w:rFonts w:cs="Courier New"/>
               </w:rPr>
-              <w:t>_mass_to_</w:t>
-            </w:r>
-            <w:proofErr w:type="gramStart"/>
-            <w:r>
-              <w:rPr>
-                <w:rFonts w:cs="Courier New"/>
-              </w:rPr>
-              <w:t>charge</w:t>
+              <w:t>_mass_to_charge</w:t>
             </w:r>
             <w:r>
               <w:rPr>
@@ -50015,7 +48082,6 @@
               </w:rPr>
               <w:t>…</w:t>
             </w:r>
-            <w:proofErr w:type="gramEnd"/>
             <w:r>
               <w:rPr>
                 <w:rFonts w:cs="Courier New"/>
@@ -50247,19 +48313,11 @@
                 <w:rFonts w:cs="Courier New"/>
               </w:rPr>
             </w:pPr>
-            <w:proofErr w:type="gramStart"/>
-            <w:r>
-              <w:rPr>
-                <w:rFonts w:cs="Courier New"/>
-              </w:rPr>
-              <w:t>SEH  SME</w:t>
-            </w:r>
-            <w:proofErr w:type="gramEnd"/>
-            <w:r>
-              <w:rPr>
-                <w:rFonts w:cs="Courier New"/>
-              </w:rPr>
-              <w:t xml:space="preserve">_ID    </w:t>
+            <w:r>
+              <w:rPr>
+                <w:rFonts w:cs="Courier New"/>
+              </w:rPr>
+              <w:t xml:space="preserve">SEH  SME_ID    </w:t>
             </w:r>
             <w:r>
               <w:rPr>
@@ -50552,19 +48610,11 @@
                 <w:rFonts w:cs="Courier New"/>
               </w:rPr>
             </w:pPr>
-            <w:proofErr w:type="gramStart"/>
-            <w:r>
-              <w:rPr>
-                <w:rFonts w:cs="Courier New"/>
-              </w:rPr>
-              <w:t>SEH  SME</w:t>
-            </w:r>
-            <w:proofErr w:type="gramEnd"/>
-            <w:r>
-              <w:rPr>
-                <w:rFonts w:cs="Courier New"/>
-              </w:rPr>
-              <w:t xml:space="preserve">_ID   </w:t>
+            <w:r>
+              <w:rPr>
+                <w:rFonts w:cs="Courier New"/>
+              </w:rPr>
+              <w:t xml:space="preserve">SEH  SME_ID   </w:t>
             </w:r>
             <w:r>
               <w:rPr>
@@ -50607,14 +48657,14 @@
           <w:lang w:val="en-GB"/>
         </w:rPr>
       </w:pPr>
-      <w:commentRangeStart w:id="190"/>
+      <w:commentRangeStart w:id="191"/>
       <w:r>
         <w:rPr>
           <w:lang w:val="en-GB"/>
         </w:rPr>
         <w:t>spectra_ref</w:t>
       </w:r>
-      <w:commentRangeEnd w:id="190"/>
+      <w:commentRangeEnd w:id="191"/>
       <w:r>
         <w:rPr>
           <w:rStyle w:val="CommentReference"/>
@@ -50622,7 +48672,7 @@
           <w:b w:val="0"/>
           <w:bCs w:val="0"/>
         </w:rPr>
-        <w:commentReference w:id="190"/>
+        <w:commentReference w:id="191"/>
       </w:r>
     </w:p>
     <w:tbl>
@@ -50716,23 +48766,7 @@
                 <w:highlight w:val="yellow"/>
                 <w:lang w:val="en-GB"/>
               </w:rPr>
-              <w:t>If a separate spectrum file has been used for fragmentation spectrum, this MUST be reported in the meta-data section as ms_</w:t>
-            </w:r>
-            <w:proofErr w:type="gramStart"/>
-            <w:r>
-              <w:rPr>
-                <w:highlight w:val="yellow"/>
-                <w:lang w:val="en-GB"/>
-              </w:rPr>
-              <w:t>run[</w:t>
-            </w:r>
-            <w:proofErr w:type="gramEnd"/>
-            <w:r>
-              <w:rPr>
-                <w:highlight w:val="yellow"/>
-                <w:lang w:val="en-GB"/>
-              </w:rPr>
-              <w:t>1]-fragmentation_spectrum, otherwise the references are assumed to refer to the raw files reported under ms_run[1]-location</w:t>
+              <w:t>If a separate spectrum file has been used for fragmentation spectrum, this MUST be reported in the meta-data section as ms_run[1]-fragmentation_spectrum, otherwise the references are assumed to refer to the raw files reported under ms_run[1]-location</w:t>
             </w:r>
             <w:r>
               <w:rPr>
@@ -50761,281 +48795,249 @@
                 <w:sz w:val="24"/>
                 <w:szCs w:val="24"/>
               </w:rPr>
-              <w:t>[1-n</w:t>
-            </w:r>
-            <w:proofErr w:type="gramStart"/>
+              <w:t>[1-n]:{SPEC</w:t>
+            </w:r>
             <w:r>
               <w:rPr>
                 <w:rStyle w:val="CodeZchn"/>
                 <w:sz w:val="24"/>
                 <w:szCs w:val="24"/>
               </w:rPr>
-              <w:t>]:{</w:t>
-            </w:r>
-            <w:proofErr w:type="gramEnd"/>
+              <w:t>TRA</w:t>
+            </w:r>
             <w:r>
               <w:rPr>
                 <w:rStyle w:val="CodeZchn"/>
                 <w:sz w:val="24"/>
                 <w:szCs w:val="24"/>
               </w:rPr>
-              <w:t>SPEC</w:t>
-            </w:r>
-            <w:r>
-              <w:rPr>
-                <w:rStyle w:val="CodeZchn"/>
+              <w:t>_REF}</w:t>
+            </w:r>
+            <w:r>
+              <w:rPr>
+                <w:lang w:val="en-GB"/>
+              </w:rPr>
+              <w:t xml:space="preserve"> where SPEC</w:t>
+            </w:r>
+            <w:r>
+              <w:rPr>
+                <w:lang w:val="en-GB"/>
+              </w:rPr>
+              <w:t>TRA</w:t>
+            </w:r>
+            <w:r>
+              <w:rPr>
+                <w:lang w:val="en-GB"/>
+              </w:rPr>
+              <w:t>_REF MUST follow the format defined in</w:t>
+            </w:r>
+            <w:r>
+              <w:rPr>
+                <w:lang w:val="en-GB"/>
+              </w:rPr>
+              <w:t xml:space="preserve"> </w:t>
+            </w:r>
+            <w:r>
+              <w:rPr>
+                <w:lang w:val="en-GB"/>
+              </w:rPr>
+              <w:fldChar w:fldCharType="begin"/>
+            </w:r>
+            <w:r>
+              <w:rPr>
+                <w:lang w:val="en-GB"/>
+              </w:rPr>
+              <w:instrText xml:space="preserve"> REF _Ref295297557 \r \h </w:instrText>
+            </w:r>
+            <w:r>
+              <w:rPr>
+                <w:lang w:val="en-GB"/>
+              </w:rPr>
+            </w:r>
+            <w:r>
+              <w:rPr>
+                <w:lang w:val="en-GB"/>
+              </w:rPr>
+              <w:fldChar w:fldCharType="separate"/>
+            </w:r>
+            <w:r>
+              <w:rPr>
+                <w:lang w:val="en-GB"/>
+              </w:rPr>
+              <w:t>5.2</w:t>
+            </w:r>
+            <w:r>
+              <w:rPr>
+                <w:lang w:val="en-GB"/>
+              </w:rPr>
+              <w:fldChar w:fldCharType="end"/>
+            </w:r>
+            <w:r>
+              <w:rPr>
+                <w:lang w:val="en-GB"/>
+              </w:rPr>
+              <w:t>. Multiple spectra MUST be referenced using a “|” delimited list</w:t>
+            </w:r>
+            <w:r>
+              <w:rPr>
+                <w:lang w:val="en-GB"/>
+              </w:rPr>
+              <w:t xml:space="preserve"> for the (rare) cases in which search engines have combined multiple spectra to make identifications</w:t>
+            </w:r>
+            <w:r>
+              <w:rPr>
+                <w:lang w:val="en-GB"/>
+              </w:rPr>
+              <w:t>.</w:t>
+            </w:r>
+            <w:r>
+              <w:rPr>
+                <w:lang w:val="en-GB"/>
+              </w:rPr>
+              <w:t xml:space="preserve"> </w:t>
+            </w:r>
+            <w:r>
+              <w:rPr>
+                <w:highlight w:val="yellow"/>
+                <w:lang w:val="en-GB"/>
+              </w:rPr>
+              <w:t>[Needs a note on how to reference chromatograms]</w:t>
+            </w:r>
+          </w:p>
+          <w:p>
+            <w:pPr>
+              <w:jc w:val="both"/>
+              <w:rPr>
+                <w:lang w:val="en-GB"/>
+              </w:rPr>
+            </w:pPr>
+          </w:p>
+          <w:p>
+            <w:pPr>
+              <w:jc w:val="both"/>
+              <w:rPr>
+                <w:lang w:val="en-GB"/>
+              </w:rPr>
+            </w:pPr>
+            <w:r>
+              <w:rPr>
+                <w:lang w:val="en-GB"/>
+              </w:rPr>
+              <w:t xml:space="preserve">If a fragmentation spectrum has not been used, the </w:t>
+            </w:r>
+            <w:r>
+              <w:rPr>
+                <w:lang w:val="en-GB"/>
+              </w:rPr>
+              <w:t>value</w:t>
+            </w:r>
+            <w:r>
+              <w:rPr>
+                <w:lang w:val="en-GB"/>
+              </w:rPr>
+              <w:t xml:space="preserve"> should indicate the ms_run to which is identification is mapped e.g. “ms_run[1]”.</w:t>
+            </w:r>
+          </w:p>
+        </w:tc>
+      </w:tr>
+      <w:tr>
+        <w:tc>
+          <w:tcPr>
+            <w:tcW w:w="1617" w:type="dxa"/>
+            <w:vAlign w:val="center"/>
+          </w:tcPr>
+          <w:p>
+            <w:pPr>
+              <w:rPr>
+                <w:b/>
+                <w:lang w:val="en-GB"/>
+              </w:rPr>
+            </w:pPr>
+            <w:r>
+              <w:rPr>
+                <w:b/>
+                <w:lang w:val="en-GB"/>
+              </w:rPr>
+              <w:t>Type:</w:t>
+            </w:r>
+          </w:p>
+        </w:tc>
+        <w:tc>
+          <w:tcPr>
+            <w:tcW w:w="8571" w:type="dxa"/>
+          </w:tcPr>
+          <w:p>
+            <w:pPr>
+              <w:rPr>
+                <w:lang w:val="en-GB"/>
+              </w:rPr>
+            </w:pPr>
+            <w:r>
+              <w:rPr>
+                <w:lang w:val="en-GB"/>
+              </w:rPr>
+              <w:t>String</w:t>
+            </w:r>
+            <w:r>
+              <w:rPr>
+                <w:lang w:val="en-GB"/>
+              </w:rPr>
+              <w:t xml:space="preserve"> List</w:t>
+            </w:r>
+          </w:p>
+        </w:tc>
+      </w:tr>
+      <w:tr>
+        <w:tc>
+          <w:tcPr>
+            <w:tcW w:w="1617" w:type="dxa"/>
+            <w:vAlign w:val="center"/>
+          </w:tcPr>
+          <w:p>
+            <w:pPr>
+              <w:rPr>
+                <w:b/>
+                <w:lang w:val="en-GB"/>
+              </w:rPr>
+            </w:pPr>
+            <w:r>
+              <w:rPr>
+                <w:b/>
+                <w:lang w:val="en-GB"/>
+              </w:rPr>
+              <w:t>Is Nullable:</w:t>
+            </w:r>
+          </w:p>
+        </w:tc>
+        <w:tc>
+          <w:tcPr>
+            <w:tcW w:w="8571" w:type="dxa"/>
+          </w:tcPr>
+          <w:p>
+            <w:pPr>
+              <w:pStyle w:val="Code"/>
+              <w:rPr>
+                <w:rFonts w:cs="Courier New"/>
+              </w:rPr>
+            </w:pPr>
+            <w:commentRangeStart w:id="192"/>
+            <w:r>
+              <w:rPr>
+                <w:rFonts w:ascii="Arial" w:hAnsi="Arial" w:cs="Arial"/>
+                <w:b/>
                 <w:sz w:val="24"/>
                 <w:szCs w:val="24"/>
               </w:rPr>
-              <w:t>TRA</w:t>
-            </w:r>
-            <w:r>
-              <w:rPr>
-                <w:rStyle w:val="CodeZchn"/>
-                <w:sz w:val="24"/>
-                <w:szCs w:val="24"/>
-              </w:rPr>
-              <w:t>_REF}</w:t>
-            </w:r>
-            <w:r>
-              <w:rPr>
-                <w:lang w:val="en-GB"/>
-              </w:rPr>
-              <w:t xml:space="preserve"> where SPEC</w:t>
-            </w:r>
-            <w:r>
-              <w:rPr>
-                <w:lang w:val="en-GB"/>
-              </w:rPr>
-              <w:t>TRA</w:t>
-            </w:r>
-            <w:r>
-              <w:rPr>
-                <w:lang w:val="en-GB"/>
-              </w:rPr>
-              <w:t>_REF MUST follow the format defined in</w:t>
-            </w:r>
-            <w:r>
-              <w:rPr>
-                <w:lang w:val="en-GB"/>
-              </w:rPr>
-              <w:t xml:space="preserve"> </w:t>
-            </w:r>
-            <w:r>
-              <w:rPr>
-                <w:lang w:val="en-GB"/>
-              </w:rPr>
-              <w:fldChar w:fldCharType="begin"/>
-            </w:r>
-            <w:r>
-              <w:rPr>
-                <w:lang w:val="en-GB"/>
-              </w:rPr>
-              <w:instrText xml:space="preserve"> REF _Ref295297557 \r \h </w:instrText>
-            </w:r>
-            <w:r>
-              <w:rPr>
-                <w:lang w:val="en-GB"/>
-              </w:rPr>
-            </w:r>
-            <w:r>
-              <w:rPr>
-                <w:lang w:val="en-GB"/>
-              </w:rPr>
-              <w:fldChar w:fldCharType="separate"/>
-            </w:r>
-            <w:r>
-              <w:rPr>
-                <w:lang w:val="en-GB"/>
-              </w:rPr>
-              <w:t>5.2</w:t>
-            </w:r>
-            <w:r>
-              <w:rPr>
-                <w:lang w:val="en-GB"/>
-              </w:rPr>
-              <w:fldChar w:fldCharType="end"/>
-            </w:r>
-            <w:r>
-              <w:rPr>
-                <w:lang w:val="en-GB"/>
-              </w:rPr>
-              <w:t>. Multiple spectra MUST be referenced using a “|” delimited list</w:t>
-            </w:r>
-            <w:r>
-              <w:rPr>
-                <w:lang w:val="en-GB"/>
-              </w:rPr>
-              <w:t xml:space="preserve"> for the (rare) cases in which search engines have combined multiple spectra to make identifications</w:t>
-            </w:r>
-            <w:r>
-              <w:rPr>
-                <w:lang w:val="en-GB"/>
-              </w:rPr>
-              <w:t>.</w:t>
-            </w:r>
-            <w:r>
-              <w:rPr>
-                <w:lang w:val="en-GB"/>
-              </w:rPr>
-              <w:t xml:space="preserve"> </w:t>
-            </w:r>
-            <w:r>
-              <w:rPr>
-                <w:highlight w:val="yellow"/>
-                <w:lang w:val="en-GB"/>
-              </w:rPr>
-              <w:t>[Needs a note on how to reference chromatograms]</w:t>
-            </w:r>
-          </w:p>
-          <w:p>
-            <w:pPr>
-              <w:jc w:val="both"/>
-              <w:rPr>
-                <w:lang w:val="en-GB"/>
-              </w:rPr>
-            </w:pPr>
-          </w:p>
-          <w:p>
-            <w:pPr>
-              <w:jc w:val="both"/>
-              <w:rPr>
-                <w:lang w:val="en-GB"/>
-              </w:rPr>
-            </w:pPr>
-            <w:r>
-              <w:rPr>
-                <w:lang w:val="en-GB"/>
-              </w:rPr>
-              <w:t xml:space="preserve">If a fragmentation spectrum has not been used, the </w:t>
-            </w:r>
-            <w:r>
-              <w:rPr>
-                <w:lang w:val="en-GB"/>
-              </w:rPr>
-              <w:t>value</w:t>
-            </w:r>
-            <w:r>
-              <w:rPr>
-                <w:lang w:val="en-GB"/>
-              </w:rPr>
-              <w:t xml:space="preserve"> should indicate the ms_run to which is identification is mapped e.g. “ms_</w:t>
-            </w:r>
-            <w:proofErr w:type="gramStart"/>
-            <w:r>
-              <w:rPr>
-                <w:lang w:val="en-GB"/>
-              </w:rPr>
-              <w:t>run[</w:t>
-            </w:r>
-            <w:proofErr w:type="gramEnd"/>
-            <w:r>
-              <w:rPr>
-                <w:lang w:val="en-GB"/>
-              </w:rPr>
-              <w:t>1]”.</w:t>
-            </w:r>
-          </w:p>
-        </w:tc>
-      </w:tr>
-      <w:tr>
-        <w:tc>
-          <w:tcPr>
-            <w:tcW w:w="1617" w:type="dxa"/>
-            <w:vAlign w:val="center"/>
-          </w:tcPr>
-          <w:p>
-            <w:pPr>
-              <w:rPr>
-                <w:b/>
-                <w:lang w:val="en-GB"/>
-              </w:rPr>
-            </w:pPr>
-            <w:r>
-              <w:rPr>
-                <w:b/>
-                <w:lang w:val="en-GB"/>
-              </w:rPr>
-              <w:t>Type:</w:t>
-            </w:r>
-          </w:p>
-        </w:tc>
-        <w:tc>
-          <w:tcPr>
-            <w:tcW w:w="8571" w:type="dxa"/>
-          </w:tcPr>
-          <w:p>
-            <w:pPr>
-              <w:rPr>
-                <w:lang w:val="en-GB"/>
-              </w:rPr>
-            </w:pPr>
-            <w:r>
-              <w:rPr>
-                <w:lang w:val="en-GB"/>
-              </w:rPr>
-              <w:t>String</w:t>
-            </w:r>
-            <w:r>
-              <w:rPr>
-                <w:lang w:val="en-GB"/>
-              </w:rPr>
-              <w:t xml:space="preserve"> List</w:t>
-            </w:r>
-          </w:p>
-        </w:tc>
-      </w:tr>
-      <w:tr>
-        <w:tc>
-          <w:tcPr>
-            <w:tcW w:w="1617" w:type="dxa"/>
-            <w:vAlign w:val="center"/>
-          </w:tcPr>
-          <w:p>
-            <w:pPr>
-              <w:rPr>
-                <w:b/>
-                <w:lang w:val="en-GB"/>
-              </w:rPr>
-            </w:pPr>
-            <w:r>
-              <w:rPr>
-                <w:b/>
-                <w:lang w:val="en-GB"/>
-              </w:rPr>
-              <w:t>Is Nullable:</w:t>
-            </w:r>
-          </w:p>
-        </w:tc>
-        <w:tc>
-          <w:tcPr>
-            <w:tcW w:w="8571" w:type="dxa"/>
-          </w:tcPr>
-          <w:p>
-            <w:pPr>
-              <w:pStyle w:val="Code"/>
-              <w:rPr>
-                <w:rFonts w:cs="Courier New"/>
-              </w:rPr>
-            </w:pPr>
-            <w:commentRangeStart w:id="191"/>
-            <w:r>
-              <w:rPr>
-                <w:rFonts w:ascii="Arial" w:hAnsi="Arial" w:cs="Arial"/>
-                <w:b/>
-                <w:sz w:val="24"/>
-                <w:szCs w:val="24"/>
-              </w:rPr>
               <w:t>FALSE</w:t>
             </w:r>
-            <w:commentRangeEnd w:id="191"/>
+            <w:commentRangeEnd w:id="192"/>
             <w:r>
               <w:rPr>
                 <w:rStyle w:val="CommentReference"/>
                 <w:rFonts w:ascii="Arial" w:hAnsi="Arial"/>
                 <w:lang w:val="en-US"/>
               </w:rPr>
-              <w:commentReference w:id="191"/>
+              <w:commentReference w:id="192"/>
             </w:r>
           </w:p>
         </w:tc>
@@ -51073,19 +49075,11 @@
                 <w:rFonts w:cs="Courier New"/>
               </w:rPr>
             </w:pPr>
-            <w:proofErr w:type="gramStart"/>
-            <w:r>
-              <w:rPr>
-                <w:rFonts w:cs="Courier New"/>
-              </w:rPr>
-              <w:t>SEH  SME</w:t>
-            </w:r>
-            <w:proofErr w:type="gramEnd"/>
-            <w:r>
-              <w:rPr>
-                <w:rFonts w:cs="Courier New"/>
-              </w:rPr>
-              <w:t xml:space="preserve">_ID    </w:t>
+            <w:r>
+              <w:rPr>
+                <w:rFonts w:cs="Courier New"/>
+              </w:rPr>
+              <w:t xml:space="preserve">SEH  SME_ID    </w:t>
             </w:r>
             <w:r>
               <w:rPr>
@@ -51133,27 +49127,13 @@
               <w:rPr>
                 <w:rFonts w:cs="Courier New"/>
               </w:rPr>
-              <w:t>ms_</w:t>
-            </w:r>
-            <w:proofErr w:type="gramStart"/>
-            <w:r>
-              <w:rPr>
-                <w:rFonts w:cs="Courier New"/>
-              </w:rPr>
-              <w:t>run</w:t>
-            </w:r>
-            <w:r>
-              <w:rPr>
-                <w:rFonts w:cs="Courier New"/>
-              </w:rPr>
-              <w:t>[</w:t>
-            </w:r>
-            <w:proofErr w:type="gramEnd"/>
-            <w:r>
-              <w:rPr>
-                <w:rFonts w:cs="Courier New"/>
-              </w:rPr>
-              <w:t xml:space="preserve">1]:index=5       </w:t>
+              <w:t>ms_run</w:t>
+            </w:r>
+            <w:r>
+              <w:rPr>
+                <w:rFonts w:cs="Courier New"/>
+              </w:rPr>
+              <w:t xml:space="preserve">[1]:index=5       </w:t>
             </w:r>
             <w:r>
               <w:rPr>
@@ -51378,7 +49358,7 @@
                 <w:rFonts w:cs="Courier New"/>
               </w:rPr>
             </w:pPr>
-            <w:commentRangeStart w:id="192"/>
+            <w:commentRangeStart w:id="193"/>
             <w:r>
               <w:rPr>
                 <w:rFonts w:ascii="Arial" w:hAnsi="Arial" w:cs="Arial"/>
@@ -51388,14 +49368,14 @@
               </w:rPr>
               <w:t>FALSE</w:t>
             </w:r>
-            <w:commentRangeEnd w:id="192"/>
+            <w:commentRangeEnd w:id="193"/>
             <w:r>
               <w:rPr>
                 <w:rStyle w:val="CommentReference"/>
                 <w:rFonts w:ascii="Arial" w:hAnsi="Arial"/>
                 <w:lang w:val="en-US"/>
               </w:rPr>
-              <w:commentReference w:id="192"/>
+              <w:commentReference w:id="193"/>
             </w:r>
           </w:p>
         </w:tc>
@@ -51433,14 +49413,12 @@
                 <w:rFonts w:cs="Courier New"/>
               </w:rPr>
             </w:pPr>
-            <w:proofErr w:type="gramStart"/>
             <w:r>
               <w:rPr>
                 <w:rFonts w:cs="Courier New"/>
               </w:rPr>
               <w:t>SEH  SME</w:t>
             </w:r>
-            <w:proofErr w:type="gramEnd"/>
             <w:r>
               <w:rPr>
                 <w:rFonts w:cs="Courier New"/>
@@ -51475,16 +49453,8 @@
               <w:rPr>
                 <w:rFonts w:cs="Courier New"/>
               </w:rPr>
-              <w:t>…  [MS, MS:1001477, SpectraST</w:t>
-            </w:r>
-            <w:proofErr w:type="gramStart"/>
-            <w:r>
-              <w:rPr>
-                <w:rFonts w:cs="Courier New"/>
-              </w:rPr>
-              <w:t>,]  …</w:t>
-            </w:r>
-            <w:proofErr w:type="gramEnd"/>
+              <w:t>…  [MS, MS:1001477, SpectraST,]  …</w:t>
+            </w:r>
           </w:p>
         </w:tc>
       </w:tr>
@@ -51592,21 +49562,7 @@
               <w:rPr>
                 <w:lang w:val="en-GB"/>
               </w:rPr>
-              <w:t xml:space="preserve"> For </w:t>
-            </w:r>
-            <w:proofErr w:type="gramStart"/>
-            <w:r>
-              <w:rPr>
-                <w:lang w:val="en-GB"/>
-              </w:rPr>
-              <w:t>data</w:t>
-            </w:r>
-            <w:proofErr w:type="gramEnd"/>
-            <w:r>
-              <w:rPr>
-                <w:lang w:val="en-GB"/>
-              </w:rPr>
-              <w:t xml:space="preserve"> independent approaches where fragmentation data is used, a value of 2 should be inserted.</w:t>
+              <w:t xml:space="preserve"> For data independent approaches where fragmentation data is used, a value of 2 should be inserted.</w:t>
             </w:r>
           </w:p>
         </w:tc>
@@ -51733,19 +49689,11 @@
                 <w:rFonts w:cs="Courier New"/>
               </w:rPr>
             </w:pPr>
-            <w:proofErr w:type="gramStart"/>
-            <w:r>
-              <w:rPr>
-                <w:rFonts w:cs="Courier New"/>
-              </w:rPr>
-              <w:t>SEH  SME</w:t>
-            </w:r>
-            <w:proofErr w:type="gramEnd"/>
-            <w:r>
-              <w:rPr>
-                <w:rFonts w:cs="Courier New"/>
-              </w:rPr>
-              <w:t xml:space="preserve">_ID   </w:t>
+            <w:r>
+              <w:rPr>
+                <w:rFonts w:cs="Courier New"/>
+              </w:rPr>
+              <w:t xml:space="preserve">SEH  SME_ID   </w:t>
             </w:r>
             <w:r>
               <w:rPr>
@@ -52033,7 +49981,6 @@
                 <w:rFonts w:cs="Courier New"/>
               </w:rPr>
             </w:pPr>
-            <w:proofErr w:type="gramStart"/>
             <w:r>
               <w:rPr>
                 <w:rFonts w:cs="Courier New"/>
@@ -52041,11 +49988,7 @@
               <w:t xml:space="preserve">MTD  </w:t>
             </w:r>
             <w:r>
-              <w:t>smallmolecule</w:t>
-            </w:r>
-            <w:proofErr w:type="gramEnd"/>
-            <w:r>
-              <w:t>_id_confidence_measure</w:t>
+              <w:t>smallmolecule_id_confidence_measure</w:t>
             </w:r>
             <w:r>
               <w:rPr>
@@ -52087,14 +50030,12 @@
                 <w:rFonts w:cs="Courier New"/>
               </w:rPr>
             </w:pPr>
-            <w:proofErr w:type="gramStart"/>
             <w:r>
               <w:rPr>
                 <w:rFonts w:cs="Courier New"/>
               </w:rPr>
               <w:t>SEH  SME</w:t>
             </w:r>
-            <w:proofErr w:type="gramEnd"/>
             <w:r>
               <w:rPr>
                 <w:rFonts w:cs="Courier New"/>
@@ -52108,24 +50049,13 @@
               <w:t xml:space="preserve">…  </w:t>
             </w:r>
             <w:r>
-              <w:t>smallmolecule_id_confidence_</w:t>
-            </w:r>
-            <w:proofErr w:type="gramStart"/>
-            <w:r>
-              <w:t>measure</w:t>
-            </w:r>
-            <w:r>
-              <w:rPr>
-                <w:rFonts w:cs="Courier New"/>
-              </w:rPr>
-              <w:t>[</w:t>
-            </w:r>
-            <w:proofErr w:type="gramEnd"/>
-            <w:r>
-              <w:rPr>
-                <w:rFonts w:cs="Courier New"/>
-              </w:rPr>
-              <w:t>1]</w:t>
+              <w:t>smallmolecule_id_confidence_measure</w:t>
+            </w:r>
+            <w:r>
+              <w:rPr>
+                <w:rFonts w:cs="Courier New"/>
+              </w:rPr>
+              <w:t>[1]</w:t>
             </w:r>
             <w:r>
               <w:rPr>
@@ -52388,19 +50318,11 @@
                 <w:rFonts w:cs="Courier New"/>
               </w:rPr>
             </w:pPr>
-            <w:proofErr w:type="gramStart"/>
-            <w:r>
-              <w:rPr>
-                <w:rFonts w:cs="Courier New"/>
-              </w:rPr>
-              <w:t>SEH  SME</w:t>
-            </w:r>
-            <w:proofErr w:type="gramEnd"/>
-            <w:r>
-              <w:rPr>
-                <w:rFonts w:cs="Courier New"/>
-              </w:rPr>
-              <w:t xml:space="preserve">_ID    </w:t>
+            <w:r>
+              <w:rPr>
+                <w:rFonts w:cs="Courier New"/>
+              </w:rPr>
+              <w:t xml:space="preserve">SEH  SME_ID    </w:t>
             </w:r>
             <w:r>
               <w:rPr>
@@ -52444,7 +50366,6 @@
               </w:rPr>
               <w:t xml:space="preserve">  …  </w:t>
             </w:r>
-            <w:proofErr w:type="gramStart"/>
             <w:r>
               <w:rPr>
                 <w:rFonts w:cs="Courier New"/>
@@ -52457,7 +50378,6 @@
               </w:rPr>
               <w:t xml:space="preserve">  …</w:t>
             </w:r>
-            <w:proofErr w:type="gramEnd"/>
           </w:p>
         </w:tc>
       </w:tr>
@@ -52595,14 +50515,12 @@
             <w:r>
               <w:t>’</w:t>
             </w:r>
-            <w:proofErr w:type="gramStart"/>
             <w:r>
               <w:t>-</w:t>
             </w:r>
             <w:r>
               <w:t>‘</w:t>
             </w:r>
-            <w:proofErr w:type="gramEnd"/>
             <w:r>
               <w:t>Z</w:t>
             </w:r>
@@ -52663,19 +50581,11 @@
               </w:rPr>
               <w:t>cv_{accession}</w:t>
             </w:r>
-            <w:proofErr w:type="gramStart"/>
-            <w:r>
-              <w:rPr>
-                <w:lang w:val="en-GB"/>
-              </w:rPr>
-              <w:t>_{</w:t>
-            </w:r>
-            <w:proofErr w:type="gramEnd"/>
-            <w:r>
-              <w:rPr>
-                <w:lang w:val="en-GB"/>
-              </w:rPr>
-              <w:t>parameter name}</w:t>
+            <w:r>
+              <w:rPr>
+                <w:lang w:val="en-GB"/>
+              </w:rPr>
+              <w:t>_{parameter name}</w:t>
             </w:r>
             <w:r>
               <w:rPr>
@@ -52811,19 +50721,11 @@
                 <w:rFonts w:cs="Courier New"/>
               </w:rPr>
             </w:pPr>
-            <w:proofErr w:type="gramStart"/>
-            <w:r>
-              <w:rPr>
-                <w:rFonts w:cs="Courier New"/>
-              </w:rPr>
-              <w:t>SEH  SME</w:t>
-            </w:r>
-            <w:proofErr w:type="gramEnd"/>
-            <w:r>
-              <w:rPr>
-                <w:rFonts w:cs="Courier New"/>
-              </w:rPr>
-              <w:t xml:space="preserve">_ID    </w:t>
+            <w:r>
+              <w:rPr>
+                <w:rFonts w:cs="Courier New"/>
+              </w:rPr>
+              <w:t xml:space="preserve">SEH  SME_ID    </w:t>
             </w:r>
             <w:r>
               <w:rPr>
@@ -52831,19 +50733,11 @@
               </w:rPr>
               <w:t>…  opt_</w:t>
             </w:r>
-            <w:proofErr w:type="gramStart"/>
-            <w:r>
-              <w:rPr>
-                <w:rFonts w:cs="Courier New"/>
-              </w:rPr>
-              <w:t>assay[</w:t>
-            </w:r>
-            <w:proofErr w:type="gramEnd"/>
-            <w:r>
-              <w:rPr>
-                <w:rFonts w:cs="Courier New"/>
-              </w:rPr>
-              <w:t>1]_</w:t>
+            <w:r>
+              <w:rPr>
+                <w:rFonts w:cs="Courier New"/>
+              </w:rPr>
+              <w:t>assay[1]_</w:t>
             </w:r>
             <w:r>
               <w:rPr>
@@ -52961,16 +50855,16 @@
       <w:pPr>
         <w:pStyle w:val="Heading1"/>
       </w:pPr>
-      <w:bookmarkStart w:id="193" w:name="_Toc489862760"/>
-      <w:bookmarkStart w:id="194" w:name="_Toc111817895"/>
-      <w:bookmarkStart w:id="195" w:name="_Toc118017570"/>
+      <w:bookmarkStart w:id="194" w:name="_Toc489862760"/>
+      <w:bookmarkStart w:id="195" w:name="_Toc111817895"/>
+      <w:bookmarkStart w:id="196" w:name="_Toc118017570"/>
       <w:r>
         <w:t>Non-</w:t>
       </w:r>
       <w:r>
         <w:t>supported use cases</w:t>
       </w:r>
-      <w:bookmarkEnd w:id="193"/>
+      <w:bookmarkEnd w:id="194"/>
     </w:p>
     <w:p>
       <w:pPr>
@@ -52982,13 +50876,8 @@
         <w:jc w:val="both"/>
       </w:pPr>
       <w:r>
-        <w:t xml:space="preserve">There are </w:t>
-      </w:r>
-      <w:proofErr w:type="gramStart"/>
-      <w:r>
-        <w:t>a number of</w:t>
-      </w:r>
-      <w:proofErr w:type="gramEnd"/>
+        <w:t>There are a number of</w:t>
+      </w:r>
       <w:r>
         <w:t xml:space="preserve"> use</w:t>
       </w:r>
@@ -53034,11 +50923,11 @@
       <w:pPr>
         <w:pStyle w:val="Heading1"/>
       </w:pPr>
-      <w:bookmarkStart w:id="196" w:name="_Toc489862761"/>
+      <w:bookmarkStart w:id="197" w:name="_Toc489862761"/>
       <w:r>
         <w:t>Conclusions</w:t>
       </w:r>
-      <w:bookmarkEnd w:id="196"/>
+      <w:bookmarkEnd w:id="197"/>
     </w:p>
     <w:p/>
     <w:p>
@@ -53128,12 +51017,12 @@
       <w:pPr>
         <w:pStyle w:val="Heading1"/>
       </w:pPr>
-      <w:bookmarkStart w:id="197" w:name="_Toc489862762"/>
-      <w:commentRangeStart w:id="198"/>
+      <w:bookmarkStart w:id="198" w:name="_Toc489862762"/>
+      <w:commentRangeStart w:id="199"/>
       <w:r>
         <w:t xml:space="preserve">Authors </w:t>
       </w:r>
-      <w:commentRangeEnd w:id="198"/>
+      <w:commentRangeEnd w:id="199"/>
       <w:r>
         <w:rPr>
           <w:rStyle w:val="CommentReference"/>
@@ -53141,12 +51030,12 @@
           <w:bCs w:val="0"/>
           <w:kern w:val="0"/>
         </w:rPr>
-        <w:commentReference w:id="198"/>
-      </w:r>
-      <w:bookmarkEnd w:id="197"/>
-    </w:p>
-    <w:bookmarkEnd w:id="194"/>
+        <w:commentReference w:id="199"/>
+      </w:r>
+      <w:bookmarkEnd w:id="198"/>
+    </w:p>
     <w:bookmarkEnd w:id="195"/>
+    <w:bookmarkEnd w:id="196"/>
     <w:p>
       <w:pPr>
         <w:jc w:val="both"/>
@@ -53318,11 +51207,11 @@
       <w:pPr>
         <w:pStyle w:val="Heading1"/>
       </w:pPr>
-      <w:bookmarkStart w:id="199" w:name="_Toc489862763"/>
+      <w:bookmarkStart w:id="200" w:name="_Toc489862763"/>
       <w:r>
         <w:t>Contributors</w:t>
       </w:r>
-      <w:bookmarkEnd w:id="199"/>
+      <w:bookmarkEnd w:id="200"/>
     </w:p>
     <w:p>
       <w:pPr>
@@ -53868,13 +51757,13 @@
       <w:pPr>
         <w:pStyle w:val="Heading1"/>
       </w:pPr>
-      <w:bookmarkStart w:id="200" w:name="_Toc489862764"/>
-      <w:commentRangeStart w:id="201"/>
+      <w:bookmarkStart w:id="201" w:name="_Toc489862764"/>
+      <w:commentRangeStart w:id="202"/>
       <w:r>
         <w:t>References</w:t>
       </w:r>
-      <w:bookmarkEnd w:id="200"/>
-      <w:commentRangeEnd w:id="201"/>
+      <w:bookmarkEnd w:id="201"/>
+      <w:commentRangeEnd w:id="202"/>
       <w:r>
         <w:rPr>
           <w:rStyle w:val="CommentReference"/>
@@ -53882,7 +51771,7 @@
           <w:bCs w:val="0"/>
           <w:kern w:val="0"/>
         </w:rPr>
-        <w:commentReference w:id="201"/>
+        <w:commentReference w:id="202"/>
       </w:r>
     </w:p>
     <w:p>
@@ -54093,21 +51982,7 @@
         <w:rPr>
           <w:rStyle w:val="HTMLCite"/>
         </w:rPr>
-        <w:t xml:space="preserve"> </w:t>
-      </w:r>
-      <w:proofErr w:type="gramStart"/>
-      <w:r>
-        <w:rPr>
-          <w:rStyle w:val="HTMLCite"/>
-        </w:rPr>
-        <w:t>mcp.O</w:t>
-      </w:r>
-      <w:proofErr w:type="gramEnd"/>
-      <w:r>
-        <w:rPr>
-          <w:rStyle w:val="HTMLCite"/>
-        </w:rPr>
-        <w:t>113.028506.</w:t>
+        <w:t xml:space="preserve"> mcp.O113.028506.</w:t>
       </w:r>
     </w:p>
     <w:p>
@@ -54115,10 +51990,10 @@
         <w:pStyle w:val="LightGrid-Accent31"/>
         <w:jc w:val="both"/>
       </w:pPr>
-      <w:bookmarkStart w:id="202" w:name="_Toc526008660"/>
-      <w:bookmarkStart w:id="203" w:name="_Toc153690678"/>
-      <w:bookmarkStart w:id="204" w:name="_Toc155584023"/>
-      <w:bookmarkStart w:id="205" w:name="_Toc156877875"/>
+      <w:bookmarkStart w:id="203" w:name="_Toc526008660"/>
+      <w:bookmarkStart w:id="204" w:name="_Toc153690678"/>
+      <w:bookmarkStart w:id="205" w:name="_Toc155584023"/>
+      <w:bookmarkStart w:id="206" w:name="_Toc156877875"/>
     </w:p>
     <w:p>
       <w:pPr>
@@ -54127,15 +52002,15 @@
       <w:r>
         <w:t xml:space="preserve"> </w:t>
       </w:r>
-      <w:bookmarkStart w:id="206" w:name="_Toc489862765"/>
+      <w:bookmarkStart w:id="207" w:name="_Toc489862765"/>
       <w:r>
         <w:t>Intellectual Property Statement</w:t>
       </w:r>
-      <w:bookmarkEnd w:id="202"/>
       <w:bookmarkEnd w:id="203"/>
       <w:bookmarkEnd w:id="204"/>
       <w:bookmarkEnd w:id="205"/>
       <w:bookmarkEnd w:id="206"/>
+      <w:bookmarkEnd w:id="207"/>
     </w:p>
     <w:p>
       <w:pPr>
@@ -54214,11 +52089,11 @@
         </w:numPr>
         <w:ind w:left="360" w:hanging="360"/>
       </w:pPr>
-      <w:bookmarkStart w:id="207" w:name="_Toc489862766"/>
+      <w:bookmarkStart w:id="208" w:name="_Toc489862766"/>
       <w:r>
         <w:t>TradeMark Section</w:t>
       </w:r>
-      <w:bookmarkEnd w:id="207"/>
+      <w:bookmarkEnd w:id="208"/>
     </w:p>
     <w:p>
       <w:pPr>
@@ -54259,17 +52134,17 @@
           <w:numId w:val="0"/>
         </w:numPr>
       </w:pPr>
-      <w:bookmarkStart w:id="208" w:name="_Toc153687291"/>
-      <w:bookmarkStart w:id="209" w:name="_Toc155584024"/>
-      <w:bookmarkStart w:id="210" w:name="_Toc156877876"/>
-      <w:bookmarkStart w:id="211" w:name="_Toc489862767"/>
+      <w:bookmarkStart w:id="209" w:name="_Toc153687291"/>
+      <w:bookmarkStart w:id="210" w:name="_Toc155584024"/>
+      <w:bookmarkStart w:id="211" w:name="_Toc156877876"/>
+      <w:bookmarkStart w:id="212" w:name="_Toc489862767"/>
       <w:r>
         <w:t>Copyright Notice</w:t>
       </w:r>
-      <w:bookmarkEnd w:id="208"/>
       <w:bookmarkEnd w:id="209"/>
       <w:bookmarkEnd w:id="210"/>
       <w:bookmarkEnd w:id="211"/>
+      <w:bookmarkEnd w:id="212"/>
     </w:p>
     <w:p>
       <w:pPr>
@@ -54302,15 +52177,7 @@
       </w:r>
       <w:r>
         <w:lastRenderedPageBreak/>
-        <w:t xml:space="preserve">and distributed, in whole or in part, without restriction of any kind, provided that the above copyright notice and this paragraph are included on all such copies and derivative works. However, this document itself may not be modified in any way, such as by removing the copyright notice or references to the PSI or other organizations, except as needed </w:t>
-      </w:r>
-      <w:proofErr w:type="gramStart"/>
-      <w:r>
-        <w:t>for the purpose of</w:t>
-      </w:r>
-      <w:proofErr w:type="gramEnd"/>
-      <w:r>
-        <w:t xml:space="preserve"> developing Proteomics Recommendations in which case the procedures for copyrights defined in the PSI Document process must be followed, or as required to translate it into languages other than English.</w:t>
+        <w:t>and distributed, in whole or in part, without restriction of any kind, provided that the above copyright notice and this paragraph are included on all such copies and derivative works. However, this document itself may not be modified in any way, such as by removing the copyright notice or references to the PSI or other organizations, except as needed for the purpose of developing Proteomics Recommendations in which case the procedures for copyrights defined in the PSI Document process must be followed, or as required to translate it into languages other than English.</w:t>
       </w:r>
     </w:p>
     <w:p>
@@ -54338,12 +52205,12 @@
       <w:r>
         <w:t>This document and the information contained herein is provided on an "AS IS" basis and THE PROTEOMICS STANDARDS INITIATIVE DISCLAIMS ALL WARRANTIES, EXPRESS OR IMPLIED, INCLUDING BUT NOT LIMITED TO ANY WARRANTY THAT THE USE OF THE INFORMATION HEREIN WILL NOT INFRINGE ANY RIGHTS OR ANY IMPLIED WARRANTIES OF MERCHANTABILITY OR FITNESS FOR A PARTICULAR PURPOSE."</w:t>
       </w:r>
-      <w:bookmarkStart w:id="212" w:name="29"/>
-      <w:bookmarkStart w:id="213" w:name="30"/>
-      <w:bookmarkStart w:id="214" w:name="31"/>
-      <w:bookmarkEnd w:id="212"/>
+      <w:bookmarkStart w:id="213" w:name="29"/>
+      <w:bookmarkStart w:id="214" w:name="30"/>
+      <w:bookmarkStart w:id="215" w:name="31"/>
       <w:bookmarkEnd w:id="213"/>
       <w:bookmarkEnd w:id="214"/>
+      <w:bookmarkEnd w:id="215"/>
     </w:p>
     <w:sectPr>
       <w:headerReference w:type="default" r:id="rId33"/>
@@ -54591,19 +52458,11 @@
         <w:annotationRef/>
       </w:r>
       <w:r>
-        <w:t xml:space="preserve">Need section higher up that explains clearly the cardinalities and </w:t>
-      </w:r>
-      <w:proofErr w:type="gramStart"/>
-      <w:r>
-        <w:t>real world</w:t>
-      </w:r>
-      <w:proofErr w:type="gramEnd"/>
-      <w:r>
-        <w:t xml:space="preserve"> concepts these represent</w:t>
+        <w:t>Need section higher up that explains clearly the cardinalities and real world concepts these represent</w:t>
       </w:r>
     </w:p>
   </w:comment>
-  <w:comment w:id="143" w:author="Jones, Andy" w:date="2017-08-20T14:21:00Z" w:initials="JA">
+  <w:comment w:id="143" w:author="Andy Jones" w:date="2017-08-22T18:04:00Z" w:initials="AJ">
     <w:p>
       <w:pPr>
         <w:pStyle w:val="CommentText"/>
@@ -54615,11 +52474,29 @@
         <w:annotationRef/>
       </w:r>
       <w:r>
+        <w:t>We are using different separator types across the document, these should be made consistent</w:t>
+      </w:r>
+      <w:bookmarkStart w:id="144" w:name="_GoBack"/>
+      <w:bookmarkEnd w:id="144"/>
+    </w:p>
+  </w:comment>
+  <w:comment w:id="145" w:author="Jones, Andy" w:date="2017-08-20T14:21:00Z" w:initials="JA">
+    <w:p>
+      <w:pPr>
+        <w:pStyle w:val="CommentText"/>
+      </w:pPr>
+      <w:r>
+        <w:rPr>
+          <w:rStyle w:val="CommentReference"/>
+        </w:rPr>
+        <w:annotationRef/>
+      </w:r>
+      <w:r>
         <w:t>Proposed new attribute in 1.1</w:t>
       </w:r>
     </w:p>
   </w:comment>
-  <w:comment w:id="144" w:author="Andy Jones" w:date="2017-08-22T16:09:00Z" w:initials="AJ">
+  <w:comment w:id="146" w:author="Andy Jones" w:date="2017-08-22T16:09:00Z" w:initials="AJ">
     <w:p>
       <w:pPr>
         <w:pStyle w:val="CommentText"/>
@@ -54631,16 +52508,11 @@
         <w:annotationRef/>
       </w:r>
       <w:r>
-        <w:t xml:space="preserve">Imputation at assay level? Do we wish to capture this method </w:t>
-      </w:r>
-      <w:proofErr w:type="gramStart"/>
-      <w:r>
-        <w:t>somehow</w:t>
-      </w:r>
-      <w:proofErr w:type="gramEnd"/>
+        <w:t>Imputation at assay level? Do we wish to capture this method somehow</w:t>
+      </w:r>
     </w:p>
   </w:comment>
-  <w:comment w:id="145" w:author="Andy Jones" w:date="2017-08-22T16:10:00Z" w:initials="AJ">
+  <w:comment w:id="147" w:author="Andy Jones" w:date="2017-08-22T16:10:00Z" w:initials="AJ">
     <w:p>
       <w:pPr>
         <w:pStyle w:val="CommentText"/>
@@ -54656,7 +52528,7 @@
       </w:r>
     </w:p>
   </w:comment>
-  <w:comment w:id="146" w:author="Andy Jones" w:date="2017-04-26T14:36:00Z" w:initials="AJ">
+  <w:comment w:id="148" w:author="Andy Jones" w:date="2017-04-26T14:36:00Z" w:initials="AJ">
     <w:p>
       <w:pPr>
         <w:pStyle w:val="CommentText"/>
@@ -54684,8 +52556,24 @@
         <w:t>ms_run[1-n]-[1-n]-location</w:t>
       </w:r>
     </w:p>
+    <w:p>
+      <w:pPr>
+        <w:pStyle w:val="CommentText"/>
+      </w:pPr>
+    </w:p>
+    <w:p>
+      <w:pPr>
+        <w:pStyle w:val="CommentText"/>
+      </w:pPr>
+      <w:r>
+        <w:t>Provisionally decided to support pre-fractionation</w:t>
+      </w:r>
+      <w:r>
+        <w:t xml:space="preserve"> by allowing </w:t>
+      </w:r>
+    </w:p>
   </w:comment>
-  <w:comment w:id="147" w:author="Andy Jones" w:date="2017-08-22T16:13:00Z" w:initials="AJ">
+  <w:comment w:id="149" w:author="Andy Jones" w:date="2017-08-22T16:13:00Z" w:initials="AJ">
     <w:p>
       <w:pPr>
         <w:pStyle w:val="CommentText"/>
@@ -54701,7 +52589,7 @@
       </w:r>
     </w:p>
   </w:comment>
-  <w:comment w:id="148" w:author="Jones, Andy" w:date="2017-08-20T14:01:00Z" w:initials="JA">
+  <w:comment w:id="150" w:author="Jones, Andy" w:date="2017-08-20T14:01:00Z" w:initials="JA">
     <w:p>
       <w:pPr>
         <w:pStyle w:val="CommentText"/>
@@ -54717,7 +52605,7 @@
       </w:r>
     </w:p>
   </w:comment>
-  <w:comment w:id="149" w:author="Jones, Andy" w:date="2017-08-20T14:03:00Z" w:initials="JA">
+  <w:comment w:id="151" w:author="Jones, Andy" w:date="2017-08-20T14:03:00Z" w:initials="JA">
     <w:p>
       <w:pPr>
         <w:pStyle w:val="CommentText"/>
@@ -54733,7 +52621,7 @@
       </w:r>
     </w:p>
   </w:comment>
-  <w:comment w:id="150" w:author="Jones, Andy" w:date="2017-08-20T14:03:00Z" w:initials="JA">
+  <w:comment w:id="152" w:author="Jones, Andy" w:date="2017-08-20T14:03:00Z" w:initials="JA">
     <w:p>
       <w:pPr>
         <w:pStyle w:val="CommentText"/>
@@ -54749,7 +52637,7 @@
       </w:r>
     </w:p>
   </w:comment>
-  <w:comment w:id="153" w:author="Jones, Andy" w:date="2016-10-13T13:55:00Z" w:initials="JA">
+  <w:comment w:id="155" w:author="Jones, Andy" w:date="2016-10-13T13:55:00Z" w:initials="JA">
     <w:p>
       <w:pPr>
         <w:pStyle w:val="CommentText"/>
@@ -54765,7 +52653,7 @@
       </w:r>
     </w:p>
   </w:comment>
-  <w:comment w:id="154" w:author="Andy Jones" w:date="2017-04-25T14:11:00Z" w:initials="AJ">
+  <w:comment w:id="156" w:author="Andy Jones" w:date="2017-04-25T14:11:00Z" w:initials="AJ">
     <w:p>
       <w:pPr>
         <w:pStyle w:val="CommentText"/>
@@ -54781,7 +52669,7 @@
       </w:r>
     </w:p>
   </w:comment>
-  <w:comment w:id="155" w:author="Andy Jones" w:date="2017-04-25T14:11:00Z" w:initials="AJ">
+  <w:comment w:id="157" w:author="Andy Jones" w:date="2017-04-25T14:11:00Z" w:initials="AJ">
     <w:p>
       <w:pPr>
         <w:pStyle w:val="CommentText"/>
@@ -54797,7 +52685,7 @@
       </w:r>
     </w:p>
   </w:comment>
-  <w:comment w:id="156" w:author="Andy Jones" w:date="2017-08-22T16:29:00Z" w:initials="AJ">
+  <w:comment w:id="158" w:author="Andy Jones" w:date="2017-08-22T16:29:00Z" w:initials="AJ">
     <w:p>
       <w:pPr>
         <w:pStyle w:val="CommentText"/>
@@ -54813,7 +52701,7 @@
       </w:r>
     </w:p>
   </w:comment>
-  <w:comment w:id="167" w:author="Jones, Andy" w:date="2016-07-05T10:28:00Z" w:initials="JA">
+  <w:comment w:id="168" w:author="Jones, Andy" w:date="2016-07-05T10:28:00Z" w:initials="JA">
     <w:p>
       <w:pPr>
         <w:pStyle w:val="CommentText"/>
@@ -54868,7 +52756,7 @@
       </w:r>
     </w:p>
   </w:comment>
-  <w:comment w:id="168" w:author="Jones, Andy" w:date="2016-08-25T13:24:00Z" w:initials="JA">
+  <w:comment w:id="169" w:author="Jones, Andy" w:date="2016-08-25T13:24:00Z" w:initials="JA">
     <w:p>
       <w:pPr>
         <w:pStyle w:val="CommentText"/>
@@ -54884,7 +52772,7 @@
       </w:r>
     </w:p>
   </w:comment>
-  <w:comment w:id="169" w:author="Jones, Andy" w:date="2016-07-05T10:01:00Z" w:initials="JA">
+  <w:comment w:id="170" w:author="Jones, Andy" w:date="2016-07-05T10:01:00Z" w:initials="JA">
     <w:p>
       <w:pPr>
         <w:pStyle w:val="CommentText"/>
@@ -54900,7 +52788,7 @@
       </w:r>
     </w:p>
   </w:comment>
-  <w:comment w:id="170" w:author="Jones, Andy" w:date="2016-08-25T14:45:00Z" w:initials="JA">
+  <w:comment w:id="171" w:author="Jones, Andy" w:date="2016-08-25T14:45:00Z" w:initials="JA">
     <w:p>
       <w:pPr>
         <w:pStyle w:val="CommentText"/>
@@ -54916,7 +52804,7 @@
       </w:r>
     </w:p>
   </w:comment>
-  <w:comment w:id="171" w:author="Jones, Andy" w:date="2016-07-05T15:36:00Z" w:initials="JA">
+  <w:comment w:id="172" w:author="Jones, Andy" w:date="2016-07-05T15:36:00Z" w:initials="JA">
     <w:p>
       <w:pPr>
         <w:pStyle w:val="CommentText"/>
@@ -54932,7 +52820,7 @@
       </w:r>
     </w:p>
   </w:comment>
-  <w:comment w:id="172" w:author="Jones, Andy" w:date="2016-07-05T15:37:00Z" w:initials="JA">
+  <w:comment w:id="173" w:author="Jones, Andy" w:date="2016-07-05T15:37:00Z" w:initials="JA">
     <w:p>
       <w:pPr>
         <w:pStyle w:val="CommentText"/>
@@ -54948,7 +52836,7 @@
       </w:r>
     </w:p>
   </w:comment>
-  <w:comment w:id="173" w:author="Jones, Andy" w:date="2016-08-25T13:37:00Z" w:initials="JA">
+  <w:comment w:id="174" w:author="Jones, Andy" w:date="2016-08-25T13:37:00Z" w:initials="JA">
     <w:p>
       <w:pPr>
         <w:pStyle w:val="CommentText"/>
@@ -54964,7 +52852,7 @@
       </w:r>
     </w:p>
   </w:comment>
-  <w:comment w:id="174" w:author="Jones, Andy" w:date="2016-07-05T14:00:00Z" w:initials="JA">
+  <w:comment w:id="175" w:author="Jones, Andy" w:date="2016-07-05T14:00:00Z" w:initials="JA">
     <w:p>
       <w:pPr>
         <w:pStyle w:val="CommentText"/>
@@ -54980,7 +52868,7 @@
       </w:r>
     </w:p>
   </w:comment>
-  <w:comment w:id="175" w:author="Jones, Andy" w:date="2016-08-25T13:44:00Z" w:initials="JA">
+  <w:comment w:id="176" w:author="Jones, Andy" w:date="2016-08-25T13:44:00Z" w:initials="JA">
     <w:p>
       <w:pPr>
         <w:pStyle w:val="CommentText"/>
@@ -54996,7 +52884,7 @@
       </w:r>
     </w:p>
   </w:comment>
-  <w:comment w:id="176" w:author="Jones, Andy" w:date="2016-08-25T13:57:00Z" w:initials="JA">
+  <w:comment w:id="177" w:author="Jones, Andy" w:date="2016-08-25T13:57:00Z" w:initials="JA">
     <w:p>
       <w:pPr>
         <w:pStyle w:val="CommentText"/>
@@ -55012,7 +52900,7 @@
       </w:r>
     </w:p>
   </w:comment>
-  <w:comment w:id="177" w:author="Jones, Andy" w:date="2016-08-25T13:58:00Z" w:initials="JA">
+  <w:comment w:id="178" w:author="Jones, Andy" w:date="2016-08-25T13:58:00Z" w:initials="JA">
     <w:p>
       <w:pPr>
         <w:pStyle w:val="CommentText"/>
@@ -55025,22 +52913,6 @@
       </w:r>
       <w:r>
         <w:t>May be cases where software does not want to assign it. If we stick with nullable = FALSE, need to have a default code for such packages</w:t>
-      </w:r>
-    </w:p>
-  </w:comment>
-  <w:comment w:id="178" w:author="Jones, Andy" w:date="2016-08-25T14:03:00Z" w:initials="JA">
-    <w:p>
-      <w:pPr>
-        <w:pStyle w:val="CommentText"/>
-      </w:pPr>
-      <w:r>
-        <w:rPr>
-          <w:rStyle w:val="CommentReference"/>
-        </w:rPr>
-        <w:annotationRef/>
-      </w:r>
-      <w:r>
-        <w:t>Should be a list as above</w:t>
       </w:r>
     </w:p>
   </w:comment>
@@ -55056,11 +52928,27 @@
         <w:annotationRef/>
       </w:r>
       <w:r>
+        <w:t>Should be a list as above</w:t>
+      </w:r>
+    </w:p>
+  </w:comment>
+  <w:comment w:id="180" w:author="Jones, Andy" w:date="2016-08-25T14:03:00Z" w:initials="JA">
+    <w:p>
+      <w:pPr>
+        <w:pStyle w:val="CommentText"/>
+      </w:pPr>
+      <w:r>
+        <w:rPr>
+          <w:rStyle w:val="CommentReference"/>
+        </w:rPr>
+        <w:annotationRef/>
+      </w:r>
+      <w:r>
         <w:t>Needs more discussion and cleaning up of examples</w:t>
       </w:r>
     </w:p>
   </w:comment>
-  <w:comment w:id="180" w:author="Jones, Andy" w:date="2016-09-07T15:09:00Z" w:initials="JA">
+  <w:comment w:id="181" w:author="Jones, Andy" w:date="2016-09-07T15:09:00Z" w:initials="JA">
     <w:p>
       <w:pPr>
         <w:pStyle w:val="CommentText"/>
@@ -55072,15 +52960,7 @@
         <w:annotationRef/>
       </w:r>
       <w:r>
-        <w:t xml:space="preserve">Decided to review text in 5.9 around null versus zero – needs another clean up, so it is clear that </w:t>
-      </w:r>
-      <w:proofErr w:type="gramStart"/>
-      <w:r>
-        <w:t>non measured</w:t>
-      </w:r>
-      <w:proofErr w:type="gramEnd"/>
-      <w:r>
-        <w:t xml:space="preserve"> is “null”</w:t>
+        <w:t>Decided to review text in 5.9 around null versus zero – needs another clean up, so it is clear that non measured is “null”</w:t>
       </w:r>
     </w:p>
     <w:p>
@@ -55097,7 +52977,7 @@
       </w:r>
     </w:p>
   </w:comment>
-  <w:comment w:id="181" w:author="Jones, Andy" w:date="2016-07-05T10:40:00Z" w:initials="JA">
+  <w:comment w:id="182" w:author="Jones, Andy" w:date="2016-07-05T10:40:00Z" w:initials="JA">
     <w:p>
       <w:pPr>
         <w:pStyle w:val="CommentText"/>
@@ -55126,7 +53006,7 @@
       </w:r>
     </w:p>
   </w:comment>
-  <w:comment w:id="182" w:author="Jones, Andy" w:date="2016-09-07T15:13:00Z" w:initials="JA">
+  <w:comment w:id="183" w:author="Jones, Andy" w:date="2016-09-07T15:13:00Z" w:initials="JA">
     <w:p>
       <w:pPr>
         <w:pStyle w:val="CommentText"/>
@@ -55160,7 +53040,7 @@
       </w:r>
     </w:p>
   </w:comment>
-  <w:comment w:id="184" w:author="Jones, Andy" w:date="2017-08-20T13:28:00Z" w:initials="JA">
+  <w:comment w:id="185" w:author="Jones, Andy" w:date="2017-08-20T13:28:00Z" w:initials="JA">
     <w:p>
       <w:pPr>
         <w:pStyle w:val="CommentText"/>
@@ -55176,7 +53056,7 @@
       </w:r>
     </w:p>
   </w:comment>
-  <w:comment w:id="185" w:author="Jones, Andy" w:date="2016-07-05T11:25:00Z" w:initials="JA">
+  <w:comment w:id="186" w:author="Jones, Andy" w:date="2016-07-05T11:25:00Z" w:initials="JA">
     <w:p>
       <w:pPr>
         <w:pStyle w:val="CommentText"/>
@@ -55205,7 +53085,7 @@
       </w:r>
     </w:p>
   </w:comment>
-  <w:comment w:id="186" w:author="Jones, Andy" w:date="2017-08-20T13:30:00Z" w:initials="JA">
+  <w:comment w:id="187" w:author="Jones, Andy" w:date="2017-08-20T13:30:00Z" w:initials="JA">
     <w:p>
       <w:pPr>
         <w:pStyle w:val="CommentText"/>
@@ -55221,7 +53101,7 @@
       </w:r>
     </w:p>
   </w:comment>
-  <w:comment w:id="187" w:author="Jones, Andy" w:date="2016-09-07T15:47:00Z" w:initials="JA">
+  <w:comment w:id="188" w:author="Jones, Andy" w:date="2016-09-07T15:47:00Z" w:initials="JA">
     <w:p>
       <w:pPr>
         <w:pStyle w:val="CommentText"/>
@@ -55237,7 +53117,7 @@
       </w:r>
     </w:p>
   </w:comment>
-  <w:comment w:id="189" w:author="Jones, Andy" w:date="2016-07-05T12:05:00Z" w:initials="JA">
+  <w:comment w:id="190" w:author="Jones, Andy" w:date="2016-07-05T12:05:00Z" w:initials="JA">
     <w:p>
       <w:pPr>
         <w:pStyle w:val="CommentText"/>
@@ -55253,7 +53133,7 @@
       </w:r>
     </w:p>
   </w:comment>
-  <w:comment w:id="190" w:author="Jones, Andy" w:date="2017-08-20T13:31:00Z" w:initials="JA">
+  <w:comment w:id="191" w:author="Jones, Andy" w:date="2017-08-20T13:31:00Z" w:initials="JA">
     <w:p>
       <w:pPr>
         <w:pStyle w:val="CommentText"/>
@@ -55265,31 +53145,7 @@
         <w:annotationRef/>
       </w:r>
       <w:r>
-        <w:t xml:space="preserve">This also needs to </w:t>
-      </w:r>
-      <w:proofErr w:type="gramStart"/>
-      <w:r>
-        <w:t>take into account</w:t>
-      </w:r>
-      <w:proofErr w:type="gramEnd"/>
-      <w:r>
-        <w:t xml:space="preserve"> pre-fractionation</w:t>
-      </w:r>
-    </w:p>
-  </w:comment>
-  <w:comment w:id="191" w:author="Jones, Andy" w:date="2016-09-29T13:51:00Z" w:initials="JA">
-    <w:p>
-      <w:pPr>
-        <w:pStyle w:val="CommentText"/>
-      </w:pPr>
-      <w:r>
-        <w:rPr>
-          <w:rStyle w:val="CommentReference"/>
-        </w:rPr>
-        <w:annotationRef/>
-      </w:r>
-      <w:r>
-        <w:t>To add to documentation how to do this for manual curation etc.</w:t>
+        <w:t>This also needs to take into account pre-fractionation</w:t>
       </w:r>
     </w:p>
   </w:comment>
@@ -55309,7 +53165,7 @@
       </w:r>
     </w:p>
   </w:comment>
-  <w:comment w:id="198" w:author="Andy Jones" w:date="2017-04-25T16:58:00Z" w:initials="AJ">
+  <w:comment w:id="193" w:author="Jones, Andy" w:date="2016-09-29T13:51:00Z" w:initials="JA">
     <w:p>
       <w:pPr>
         <w:pStyle w:val="CommentText"/>
@@ -55321,11 +53177,27 @@
         <w:annotationRef/>
       </w:r>
       <w:r>
+        <w:t>To add to documentation how to do this for manual curation etc.</w:t>
+      </w:r>
+    </w:p>
+  </w:comment>
+  <w:comment w:id="199" w:author="Andy Jones" w:date="2017-04-25T16:58:00Z" w:initials="AJ">
+    <w:p>
+      <w:pPr>
+        <w:pStyle w:val="CommentText"/>
+      </w:pPr>
+      <w:r>
+        <w:rPr>
+          <w:rStyle w:val="CommentReference"/>
+        </w:rPr>
+        <w:annotationRef/>
+      </w:r>
+      <w:r>
         <w:t>Author list to be updated</w:t>
       </w:r>
     </w:p>
   </w:comment>
-  <w:comment w:id="201" w:author="Jones, Andy" w:date="2017-08-20T13:32:00Z" w:initials="JA">
+  <w:comment w:id="202" w:author="Jones, Andy" w:date="2017-08-20T13:32:00Z" w:initials="JA">
     <w:p>
       <w:pPr>
         <w:pStyle w:val="CommentText"/>
@@ -55358,10 +53230,11 @@
   <w15:commentEx w15:paraId="2FB774ED" w15:done="0"/>
   <w15:commentEx w15:paraId="312D05AF" w15:done="0"/>
   <w15:commentEx w15:paraId="3719EE31" w15:done="0"/>
+  <w15:commentEx w15:paraId="3984A8F8" w15:done="0"/>
   <w15:commentEx w15:paraId="742A7DFA" w15:done="0"/>
   <w15:commentEx w15:paraId="54AC9DD0" w15:done="0"/>
   <w15:commentEx w15:paraId="3517C3B7" w15:done="0"/>
-  <w15:commentEx w15:paraId="53DDEC07" w15:done="0"/>
+  <w15:commentEx w15:paraId="2D3376D3" w15:done="0"/>
   <w15:commentEx w15:paraId="756B58B4" w15:done="0"/>
   <w15:commentEx w15:paraId="7164E835" w15:done="0"/>
   <w15:commentEx w15:paraId="57B19F56" w15:done="0"/>
@@ -55413,10 +53286,11 @@
   <w16cid:commentId w16cid:paraId="2FB774ED" w16cid:durableId="1D4695B6"/>
   <w16cid:commentId w16cid:paraId="312D05AF" w16cid:durableId="1D46D298"/>
   <w16cid:commentId w16cid:paraId="3719EE31" w16cid:durableId="1D46D2E6"/>
+  <w16cid:commentId w16cid:paraId="3984A8F8" w16cid:durableId="1D46F0BF"/>
   <w16cid:commentId w16cid:paraId="742A7DFA" w16cid:durableId="1D4695BB"/>
   <w16cid:commentId w16cid:paraId="54AC9DD0" w16cid:durableId="1D46D5BD"/>
   <w16cid:commentId w16cid:paraId="3517C3B7" w16cid:durableId="1D46D5EC"/>
-  <w16cid:commentId w16cid:paraId="53DDEC07" w16cid:durableId="1D4695B1"/>
+  <w16cid:commentId w16cid:paraId="2D3376D3" w16cid:durableId="1D4695B1"/>
   <w16cid:commentId w16cid:paraId="756B58B4" w16cid:durableId="1D46D698"/>
   <w16cid:commentId w16cid:paraId="7164E835" w16cid:durableId="1D4695B2"/>
   <w16cid:commentId w16cid:paraId="57B19F56" w16cid:durableId="1D4695B4"/>
@@ -55522,7 +53396,7 @@
         <w:rStyle w:val="PageNumber"/>
         <w:noProof/>
       </w:rPr>
-      <w:t>23</w:t>
+      <w:t>18</w:t>
     </w:r>
     <w:r>
       <w:rPr>
@@ -55748,7 +53622,7 @@
         <v:path o:extrusionok="f" gradientshapeok="t" o:connecttype="rect"/>
         <o:lock v:ext="edit" aspectratio="t"/>
       </v:shapetype>
-      <v:shape id="_x0000_i1163" type="#_x0000_t75" style="width:12.05pt;height:12.05pt" o:bullet="t">
+      <v:shape id="_x0000_i1172" type="#_x0000_t75" style="width:12.05pt;height:12.05pt" o:bullet="t">
         <v:imagedata r:id="rId1" o:title=""/>
       </v:shape>
     </w:pict>
@@ -63399,7 +61273,7 @@
 </file>
 
 <file path=customXml/itemProps1.xml><?xml version="1.0" encoding="utf-8"?>
-<ds:datastoreItem xmlns:ds="http://schemas.openxmlformats.org/officeDocument/2006/customXml" ds:itemID="{06379276-795E-40B1-8107-5F378C1DD609}">
+<ds:datastoreItem xmlns:ds="http://schemas.openxmlformats.org/officeDocument/2006/customXml" ds:itemID="{39EEB5C1-B0CA-466D-B684-1416B17176A1}">
   <ds:schemaRefs>
     <ds:schemaRef ds:uri="http://schemas.openxmlformats.org/officeDocument/2006/bibliography"/>
   </ds:schemaRefs>
@@ -63407,7 +61281,7 @@
 </file>
 
 <file path=customXml/itemProps2.xml><?xml version="1.0" encoding="utf-8"?>
-<ds:datastoreItem xmlns:ds="http://schemas.openxmlformats.org/officeDocument/2006/customXml" ds:itemID="{5BB54CBB-B32E-4007-A31B-E9E812B067D5}">
+<ds:datastoreItem xmlns:ds="http://schemas.openxmlformats.org/officeDocument/2006/customXml" ds:itemID="{BE355FF0-2FE5-46EF-94CC-6EE8F4391E1E}">
   <ds:schemaRefs>
     <ds:schemaRef ds:uri="http://schemas.openxmlformats.org/officeDocument/2006/bibliography"/>
   </ds:schemaRefs>

--- a/specification_document/1_1_draft_specs/mzTab_format_specification_1_1-M_draft.docx
+++ b/specification_document/1_1_draft_specs/mzTab_format_specification_1_1-M_draft.docx
@@ -15071,6 +15071,87 @@
           <w:lang w:val="en-GB"/>
         </w:rPr>
       </w:pPr>
+      <w:r>
+        <w:rPr>
+          <w:lang w:val="en-GB"/>
+        </w:rPr>
+        <w:t>[Ideal encoding is to put these into separate mzTab files]</w:t>
+      </w:r>
+    </w:p>
+    <w:p>
+      <w:pPr>
+        <w:rPr>
+          <w:lang w:val="en-GB"/>
+        </w:rPr>
+      </w:pPr>
+    </w:p>
+    <w:p>
+      <w:pPr>
+        <w:rPr>
+          <w:lang w:val="en-GB"/>
+        </w:rPr>
+      </w:pPr>
+    </w:p>
+    <w:p>
+      <w:pPr>
+        <w:pStyle w:val="Heading2"/>
+        <w:rPr>
+          <w:lang w:val="en-GB"/>
+        </w:rPr>
+      </w:pPr>
+      <w:r>
+        <w:rPr>
+          <w:lang w:val="en-GB"/>
+        </w:rPr>
+        <w:t>Referencing evidence for small molecule identifications</w:t>
+      </w:r>
+    </w:p>
+    <w:p>
+      <w:pPr>
+        <w:pStyle w:val="nobreak"/>
+        <w:rPr>
+          <w:lang w:val="en-GB"/>
+        </w:rPr>
+      </w:pPr>
+      <w:r>
+        <w:rPr>
+          <w:lang w:val="en-GB"/>
+        </w:rPr>
+        <w:t xml:space="preserve">[Insert text in here to explain about how to encode evidence where multiple features are used to determine molecule identification; </w:t>
+      </w:r>
+      <w:r>
+        <w:rPr>
+          <w:lang w:val="en-GB"/>
+        </w:rPr>
+        <w:t xml:space="preserve">this should be optional column </w:t>
+      </w:r>
+      <w:r>
+        <w:rPr>
+          <w:lang w:val="en-GB"/>
+        </w:rPr>
+        <w:t>on SML row]</w:t>
+      </w:r>
+    </w:p>
+    <w:p>
+      <w:pPr>
+        <w:rPr>
+          <w:lang w:val="en-GB"/>
+        </w:rPr>
+      </w:pPr>
+    </w:p>
+    <w:p>
+      <w:pPr>
+        <w:rPr>
+          <w:lang w:val="en-GB"/>
+        </w:rPr>
+      </w:pPr>
+    </w:p>
+    <w:p>
+      <w:pPr>
+        <w:rPr>
+          <w:lang w:val="en-GB"/>
+        </w:rPr>
+      </w:pPr>
     </w:p>
     <w:p>
       <w:pPr>
@@ -15176,7 +15257,14 @@
         <w:rPr>
           <w:lang w:val="en-GB"/>
         </w:rPr>
-        <w:t xml:space="preserve"> a reference implementation example</w:t>
+        <w:t xml:space="preserve"> a </w:t>
+      </w:r>
+      <w:r>
+        <w:rPr>
+          <w:lang w:val="en-GB"/>
+        </w:rPr>
+        <w:lastRenderedPageBreak/>
+        <w:t>reference implementation example</w:t>
       </w:r>
       <w:r>
         <w:rPr>
@@ -15221,7 +15309,6 @@
         <w:rPr>
           <w:lang w:val="en-GB"/>
         </w:rPr>
-        <w:lastRenderedPageBreak/>
         <w:t>Adding optional columns</w:t>
       </w:r>
     </w:p>
@@ -15769,7 +15856,7 @@
         <w:ind w:left="1264" w:hanging="357"/>
       </w:pPr>
       <w:r>
-        <w:t>PRH for the protein table header line (the column labels)</w:t>
+        <w:t>SMH for small molecule table header line (the column labels)</w:t>
       </w:r>
     </w:p>
     <w:p>
@@ -15781,7 +15868,7 @@
         <w:ind w:left="1264" w:hanging="357"/>
       </w:pPr>
       <w:r>
-        <w:t>PRT for rows of the protein table</w:t>
+        <w:t>SML for rows of the small molecule table</w:t>
       </w:r>
     </w:p>
     <w:p>
@@ -15793,7 +15880,7 @@
         <w:ind w:left="1264" w:hanging="357"/>
       </w:pPr>
       <w:r>
-        <w:t>PEH for the peptide table header line (the column labels)</w:t>
+        <w:t>SMF for rows of the small molecule feature table</w:t>
       </w:r>
     </w:p>
     <w:p>
@@ -15805,7 +15892,7 @@
         <w:ind w:left="1264" w:hanging="357"/>
       </w:pPr>
       <w:r>
-        <w:t>PEP for rows of the peptide table</w:t>
+        <w:t>SME for rows of the small molecule evidence table</w:t>
       </w:r>
     </w:p>
     <w:p>
@@ -15815,48 +15902,15 @@
           <w:numId w:val="21"/>
         </w:numPr>
         <w:ind w:left="1264" w:hanging="357"/>
-      </w:pPr>
-      <w:r>
-        <w:t xml:space="preserve">PSH for the PSM table header </w:t>
-      </w:r>
-      <w:r>
-        <w:t>(the column labels)</w:t>
-      </w:r>
-    </w:p>
-    <w:p>
-      <w:pPr>
-        <w:numPr>
-          <w:ilvl w:val="1"/>
-          <w:numId w:val="21"/>
-        </w:numPr>
-        <w:ind w:left="1264" w:hanging="357"/>
-      </w:pPr>
-      <w:r>
-        <w:t>PSM for rows of the PSM table</w:t>
-      </w:r>
-    </w:p>
-    <w:p>
-      <w:pPr>
-        <w:numPr>
-          <w:ilvl w:val="1"/>
-          <w:numId w:val="21"/>
-        </w:numPr>
-        <w:ind w:left="1264" w:hanging="357"/>
-      </w:pPr>
-      <w:r>
-        <w:t>SMH for small molecule table header line (the column labels)</w:t>
-      </w:r>
-    </w:p>
-    <w:p>
-      <w:pPr>
-        <w:numPr>
-          <w:ilvl w:val="1"/>
-          <w:numId w:val="21"/>
-        </w:numPr>
-        <w:ind w:left="1264" w:hanging="357"/>
-      </w:pPr>
-      <w:r>
-        <w:t>SML for rows of the small molecule table</w:t>
+        <w:rPr>
+          <w:highlight w:val="yellow"/>
+        </w:rPr>
+      </w:pPr>
+      <w:r>
+        <w:rPr>
+          <w:highlight w:val="yellow"/>
+        </w:rPr>
+        <w:t>HEADERS?</w:t>
       </w:r>
     </w:p>
     <w:p>
@@ -16689,7 +16743,25 @@
         <w:rPr>
           <w:lang w:val="en-GB"/>
         </w:rPr>
-        <w:t>The metadata section can provide additional information about the dataset(s) reported in the mzTab file. All fields in the metadata section are optional</w:t>
+        <w:t xml:space="preserve">The metadata section </w:t>
+      </w:r>
+      <w:r>
+        <w:rPr>
+          <w:lang w:val="en-GB"/>
+        </w:rPr>
+        <w:t>provide</w:t>
+      </w:r>
+      <w:r>
+        <w:rPr>
+          <w:lang w:val="en-GB"/>
+        </w:rPr>
+        <w:t>s</w:t>
+      </w:r>
+      <w:r>
+        <w:rPr>
+          <w:lang w:val="en-GB"/>
+        </w:rPr>
+        <w:t xml:space="preserve"> additional information about the dataset(s) reported in the mzTab file. All fields in the metadata section are optional</w:t>
       </w:r>
       <w:r>
         <w:rPr>
@@ -16713,7 +16785,45 @@
         <w:rPr>
           <w:lang w:val="en-GB"/>
         </w:rPr>
-        <w:t>several</w:t>
+        <w:t xml:space="preserve">those noted as mandatory. </w:t>
+      </w:r>
+      <w:r>
+        <w:rPr>
+          <w:lang w:val="en-GB"/>
+        </w:rPr>
+        <w:t>The fields in the metadata section should be reported in order of the various fields listed here. The field’s name and value MUST be separated by a tab character:</w:t>
+      </w:r>
+    </w:p>
+    <w:p>
+      <w:pPr>
+        <w:pStyle w:val="Code"/>
+      </w:pPr>
+    </w:p>
+    <w:p>
+      <w:pPr>
+        <w:pStyle w:val="Code"/>
+      </w:pPr>
+      <w:r>
+        <w:t>MTD    publication  [PRIDE, PRIDE:00000029, PubMed, 12345]</w:t>
+      </w:r>
+    </w:p>
+    <w:p>
+      <w:pPr>
+        <w:pStyle w:val="Code"/>
+      </w:pPr>
+    </w:p>
+    <w:p>
+      <w:pPr>
+        <w:jc w:val="both"/>
+        <w:rPr>
+          <w:lang w:val="en-GB"/>
+        </w:rPr>
+      </w:pPr>
+      <w:r>
+        <w:rPr>
+          <w:lang w:val="en-GB"/>
+        </w:rPr>
+        <w:t>In the following list of fields any term encapsulated by {} is meant as a variable which MUST be replaced accordingly.</w:t>
       </w:r>
       <w:r>
         <w:rPr>
@@ -16721,423 +16831,18 @@
         </w:rPr>
         <w:t xml:space="preserve"> </w:t>
       </w:r>
-      <w:r>
-        <w:rPr>
-          <w:lang w:val="en-GB"/>
-        </w:rPr>
-        <w:t>exceptions:</w:t>
-      </w:r>
-      <w:r>
-        <w:rPr>
-          <w:lang w:val="en-GB"/>
-        </w:rPr>
-        <w:t xml:space="preserve"> </w:t>
-      </w:r>
-    </w:p>
-    <w:p>
-      <w:pPr>
-        <w:pStyle w:val="nobreak"/>
-        <w:numPr>
-          <w:ilvl w:val="0"/>
-          <w:numId w:val="21"/>
-        </w:numPr>
+    </w:p>
+    <w:p>
+      <w:pPr>
         <w:jc w:val="both"/>
         <w:rPr>
           <w:lang w:val="en-GB"/>
         </w:rPr>
       </w:pPr>
-      <w:r>
-        <w:rPr>
-          <w:lang w:val="en-GB"/>
-        </w:rPr>
-        <w:t>“mzTab</w:t>
-      </w:r>
-      <w:r>
-        <w:rPr>
-          <w:lang w:val="en-GB"/>
-        </w:rPr>
-        <w:t>-</w:t>
-      </w:r>
-      <w:r>
-        <w:rPr>
-          <w:lang w:val="en-GB"/>
-        </w:rPr>
-        <w:t>version” MUST always be reported.</w:t>
-      </w:r>
-    </w:p>
-    <w:p>
-      <w:pPr>
-        <w:pStyle w:val="ListParagraph"/>
-        <w:numPr>
-          <w:ilvl w:val="0"/>
-          <w:numId w:val="21"/>
-        </w:numPr>
+    </w:p>
+    <w:p>
+      <w:pPr>
         <w:jc w:val="both"/>
-      </w:pPr>
-      <w:r>
-        <w:t>“mzTab</w:t>
-      </w:r>
-      <w:r>
-        <w:t>-</w:t>
-      </w:r>
-      <w:r>
-        <w:t>mode” MUST always be reported.</w:t>
-      </w:r>
-      <w:r>
-        <w:t xml:space="preserve"> Two modes are possible: ‘Summary’ and ‘Complete’.</w:t>
-      </w:r>
-    </w:p>
-    <w:p>
-      <w:pPr>
-        <w:pStyle w:val="ListParagraph"/>
-        <w:numPr>
-          <w:ilvl w:val="0"/>
-          <w:numId w:val="21"/>
-        </w:numPr>
-        <w:jc w:val="both"/>
-      </w:pPr>
-      <w:commentRangeStart w:id="133"/>
-      <w:r>
-        <w:t>“mzTab</w:t>
-      </w:r>
-      <w:r>
-        <w:t>-</w:t>
-      </w:r>
-      <w:r>
-        <w:t>type” MUST always be reported. T</w:t>
-      </w:r>
-      <w:r>
-        <w:t>hree</w:t>
-      </w:r>
-      <w:r>
-        <w:t xml:space="preserve"> types are possible:</w:t>
-      </w:r>
-      <w:r>
-        <w:t xml:space="preserve"> ‘Metabolomics’, “</w:t>
-      </w:r>
-      <w:r>
-        <w:t>Proteomics</w:t>
-      </w:r>
-      <w:r>
-        <w:t>’</w:t>
-      </w:r>
-      <w:r>
-        <w:t>.</w:t>
-      </w:r>
-      <w:commentRangeEnd w:id="133"/>
-      <w:r>
-        <w:rPr>
-          <w:rStyle w:val="CommentReference"/>
-        </w:rPr>
-        <w:commentReference w:id="133"/>
-      </w:r>
-    </w:p>
-    <w:p>
-      <w:pPr>
-        <w:pStyle w:val="ListParagraph"/>
-        <w:numPr>
-          <w:ilvl w:val="0"/>
-          <w:numId w:val="21"/>
-        </w:numPr>
-      </w:pPr>
-      <w:r>
-        <w:t>“</w:t>
-      </w:r>
-      <w:r>
-        <w:t>description</w:t>
-      </w:r>
-      <w:r>
-        <w:t>”</w:t>
-      </w:r>
-      <w:r>
-        <w:t xml:space="preserve"> MUST  always be reported.</w:t>
-      </w:r>
-    </w:p>
-    <w:p>
-      <w:pPr>
-        <w:pStyle w:val="ListParagraph"/>
-        <w:numPr>
-          <w:ilvl w:val="0"/>
-          <w:numId w:val="21"/>
-        </w:numPr>
-        <w:jc w:val="both"/>
-      </w:pPr>
-      <w:commentRangeStart w:id="134"/>
-      <w:r>
-        <w:t>“</w:t>
-      </w:r>
-      <w:r>
-        <w:t>ms_run-location[1-n]</w:t>
-      </w:r>
-      <w:r>
-        <w:t>”</w:t>
-      </w:r>
-      <w:r>
-        <w:t xml:space="preserve"> MUST  always be reported.</w:t>
-      </w:r>
-      <w:commentRangeEnd w:id="134"/>
-      <w:r>
-        <w:rPr>
-          <w:rStyle w:val="CommentReference"/>
-        </w:rPr>
-        <w:commentReference w:id="134"/>
-      </w:r>
-    </w:p>
-    <w:p>
-      <w:pPr>
-        <w:pStyle w:val="ListParagraph"/>
-        <w:numPr>
-          <w:ilvl w:val="0"/>
-          <w:numId w:val="21"/>
-        </w:numPr>
-      </w:pPr>
-      <w:r>
-        <w:t>“</w:t>
-      </w:r>
-      <w:r>
-        <w:t>protein_</w:t>
-      </w:r>
-      <w:r>
-        <w:t>search_engine_score[1-n]”</w:t>
-      </w:r>
-      <w:r>
-        <w:t xml:space="preserve">, ”peptide_search_engine_score[1-n]”, </w:t>
-      </w:r>
-      <w:r>
-        <w:t>“</w:t>
-      </w:r>
-      <w:r>
-        <w:t>psm_search_engine_score[1-n]</w:t>
-      </w:r>
-      <w:r>
-        <w:t>”</w:t>
-      </w:r>
-      <w:r>
-        <w:t>, “</w:t>
-      </w:r>
-      <w:r>
-        <w:t>smallmolecule_id_confidence_measure[1-n]</w:t>
-      </w:r>
-      <w:r>
-        <w:t>”,</w:t>
-      </w:r>
-    </w:p>
-    <w:p>
-      <w:pPr>
-        <w:pStyle w:val="ListParagraph"/>
-        <w:numPr>
-          <w:ilvl w:val="0"/>
-          <w:numId w:val="21"/>
-        </w:numPr>
-        <w:jc w:val="both"/>
-      </w:pPr>
-      <w:r>
-        <w:t xml:space="preserve"> and “</w:t>
-      </w:r>
-      <w:r>
-        <w:t>best_smallmolecule_id_confidence_measure[1_n]</w:t>
-      </w:r>
-      <w:r>
-        <w:t>”</w:t>
-      </w:r>
-      <w:r>
-        <w:t xml:space="preserve"> MUST be reported for every search engine score reported</w:t>
-      </w:r>
-      <w:r>
-        <w:t xml:space="preserve"> in the corresponding section</w:t>
-      </w:r>
-      <w:r>
-        <w:t>.</w:t>
-      </w:r>
-    </w:p>
-    <w:p>
-      <w:pPr>
-        <w:pStyle w:val="ListParagraph"/>
-        <w:numPr>
-          <w:ilvl w:val="0"/>
-          <w:numId w:val="21"/>
-        </w:numPr>
-        <w:jc w:val="both"/>
-      </w:pPr>
-      <w:commentRangeStart w:id="135"/>
-      <w:r>
-        <w:rPr>
-          <w:lang w:val="en-GB"/>
-        </w:rPr>
-        <w:t>“</w:t>
-      </w:r>
-      <w:r>
-        <w:rPr>
-          <w:lang w:val="en-GB"/>
-        </w:rPr>
-        <w:t>fixed_mod[1-n]</w:t>
-      </w:r>
-      <w:r>
-        <w:rPr>
-          <w:lang w:val="en-GB"/>
-        </w:rPr>
-        <w:t>” a</w:t>
-      </w:r>
-      <w:r>
-        <w:rPr>
-          <w:lang w:val="en-GB"/>
-        </w:rPr>
-        <w:t>nd “variable_mod</w:t>
-      </w:r>
-      <w:r>
-        <w:rPr>
-          <w:lang w:val="en-GB"/>
-        </w:rPr>
-        <w:t xml:space="preserve"> </w:t>
-      </w:r>
-      <w:r>
-        <w:rPr>
-          <w:lang w:val="en-GB"/>
-        </w:rPr>
-        <w:t>[1-n]”</w:t>
-      </w:r>
-      <w:r>
-        <w:t xml:space="preserve"> </w:t>
-      </w:r>
-      <w:r>
-        <w:t>MUST be reported</w:t>
-      </w:r>
-      <w:commentRangeEnd w:id="135"/>
-      <w:r>
-        <w:rPr>
-          <w:rStyle w:val="CommentReference"/>
-        </w:rPr>
-        <w:commentReference w:id="135"/>
-      </w:r>
-      <w:r>
-        <w:t>. If no modifications were searched, specific CV param</w:t>
-      </w:r>
-      <w:r>
-        <w:t>eter</w:t>
-      </w:r>
-      <w:r>
-        <w:t>s need to be used</w:t>
-      </w:r>
-      <w:r>
-        <w:t xml:space="preserve"> (see Section 5.8)</w:t>
-      </w:r>
-      <w:r>
-        <w:t>.</w:t>
-      </w:r>
-    </w:p>
-    <w:p>
-      <w:pPr>
-        <w:pStyle w:val="ListParagraph"/>
-        <w:jc w:val="both"/>
-      </w:pPr>
-    </w:p>
-    <w:p>
-      <w:pPr>
-        <w:jc w:val="both"/>
-      </w:pPr>
-    </w:p>
-    <w:p>
-      <w:pPr>
-        <w:jc w:val="both"/>
-      </w:pPr>
-      <w:r>
-        <w:t>In addition,</w:t>
-      </w:r>
-      <w:r>
-        <w:t xml:space="preserve"> </w:t>
-      </w:r>
-      <w:r>
-        <w:t>v</w:t>
-      </w:r>
-      <w:r>
-        <w:t xml:space="preserve">arious other metadata parameters are REQUIRED for different file types, as defined </w:t>
-      </w:r>
-      <w:r>
-        <w:t>above</w:t>
-      </w:r>
-      <w:r>
-        <w:t xml:space="preserve"> and in Tables 2</w:t>
-      </w:r>
-      <w:r>
-        <w:t>-6</w:t>
-      </w:r>
-      <w:r>
-        <w:t>.</w:t>
-      </w:r>
-    </w:p>
-    <w:p>
-      <w:pPr>
-        <w:pStyle w:val="nobreak"/>
-        <w:jc w:val="both"/>
-        <w:rPr>
-          <w:lang w:val="en-GB"/>
-        </w:rPr>
-      </w:pPr>
-    </w:p>
-    <w:p>
-      <w:pPr>
-        <w:pStyle w:val="nobreak"/>
-        <w:jc w:val="both"/>
-        <w:rPr>
-          <w:lang w:val="en-GB"/>
-        </w:rPr>
-      </w:pPr>
-      <w:r>
-        <w:rPr>
-          <w:lang w:val="en-GB"/>
-        </w:rPr>
-        <w:t>The fields in the metadata section should be reported in order of the various fields listed here. The field’s name and value MUST be separated by a tab character:</w:t>
-      </w:r>
-    </w:p>
-    <w:p>
-      <w:pPr>
-        <w:pStyle w:val="Code"/>
-      </w:pPr>
-    </w:p>
-    <w:p>
-      <w:pPr>
-        <w:pStyle w:val="Code"/>
-      </w:pPr>
-      <w:r>
-        <w:t>MTD    publication  [PRIDE, PRIDE:00000029, PubMed, 12345]</w:t>
-      </w:r>
-    </w:p>
-    <w:p>
-      <w:pPr>
-        <w:pStyle w:val="Code"/>
-      </w:pPr>
-    </w:p>
-    <w:p>
-      <w:pPr>
-        <w:jc w:val="both"/>
-        <w:rPr>
-          <w:lang w:val="en-GB"/>
-        </w:rPr>
-      </w:pPr>
-      <w:r>
-        <w:rPr>
-          <w:lang w:val="en-GB"/>
-        </w:rPr>
-        <w:t>In the following list of fields any term encapsulated by {} is meant as a variable which MUST be replaced accordingly.</w:t>
-      </w:r>
-      <w:r>
-        <w:rPr>
-          <w:lang w:val="en-GB"/>
-        </w:rPr>
-        <w:t xml:space="preserve"> A tick in the following section implies the data type is mandatory and non-nullable. Where a given row is missing from the “Mandatory” section, the particular data type MUST NOT be used in that particular mzTab type of file.</w:t>
-      </w:r>
-    </w:p>
-    <w:p>
-      <w:pPr>
-        <w:jc w:val="both"/>
-        <w:rPr>
-          <w:lang w:val="en-GB"/>
-        </w:rPr>
-      </w:pPr>
-    </w:p>
-    <w:p>
-      <w:pPr>
-        <w:jc w:val="both"/>
         <w:rPr>
           <w:b/>
           <w:lang w:val="en-GB"/>
@@ -17158,7 +16863,7 @@
           <w:lang w:val="en-GB"/>
         </w:rPr>
       </w:pPr>
-      <w:bookmarkStart w:id="136" w:name="OLE_LINK1"/>
+      <w:bookmarkStart w:id="133" w:name="OLE_LINK1"/>
       <w:r>
         <w:rPr>
           <w:lang w:val="en-GB"/>
@@ -17195,7 +16900,7 @@
             <w:tcW w:w="1617" w:type="dxa"/>
             <w:vAlign w:val="center"/>
           </w:tcPr>
-          <w:bookmarkEnd w:id="136"/>
+          <w:bookmarkEnd w:id="133"/>
           <w:p>
             <w:pPr>
               <w:rPr>
@@ -17936,7 +17641,6 @@
                 <w:b/>
                 <w:lang w:val="en-GB"/>
               </w:rPr>
-              <w:lastRenderedPageBreak/>
               <w:t>Type:</w:t>
             </w:r>
           </w:p>
@@ -18280,6 +17984,7 @@
           <w:lang w:val="en-GB"/>
         </w:rPr>
       </w:pPr>
+      <w:commentRangeStart w:id="134"/>
       <w:r>
         <w:rPr>
           <w:lang w:val="en-GB"/>
@@ -18291,6 +17996,16 @@
           <w:lang w:val="en-GB"/>
         </w:rPr>
         <w:t>[1-n]-name</w:t>
+      </w:r>
+      <w:commentRangeEnd w:id="134"/>
+      <w:r>
+        <w:rPr>
+          <w:rStyle w:val="CommentReference"/>
+          <w:rFonts w:ascii="Arial" w:hAnsi="Arial"/>
+          <w:b w:val="0"/>
+          <w:bCs w:val="0"/>
+        </w:rPr>
+        <w:commentReference w:id="134"/>
       </w:r>
     </w:p>
     <w:tbl>
@@ -18524,6 +18239,7 @@
               <w:rPr>
                 <w:rFonts w:cs="Courier New"/>
               </w:rPr>
+              <w:lastRenderedPageBreak/>
               <w:t xml:space="preserve">MTD </w:t>
             </w:r>
             <w:r>
@@ -18598,6 +18314,7 @@
         <w:rPr>
           <w:lang w:val="en-GB"/>
         </w:rPr>
+        <w:lastRenderedPageBreak/>
         <w:t>instrument</w:t>
       </w:r>
       <w:r>
@@ -19531,7 +19248,6 @@
                 <w:b/>
                 <w:lang w:val="en-GB"/>
               </w:rPr>
-              <w:lastRenderedPageBreak/>
               <w:t>Mandatory</w:t>
             </w:r>
           </w:p>
@@ -19588,7 +19304,7 @@
                 <w:rFonts w:cs="Courier New"/>
               </w:rPr>
             </w:pPr>
-            <w:commentRangeStart w:id="137"/>
+            <w:commentRangeStart w:id="135"/>
             <w:r>
               <w:rPr>
                 <w:rFonts w:cs="Courier New"/>
@@ -19602,14 +19318,14 @@
               <w:br/>
               <w:t>MTD  software[2]  [MS, MS:1001561, Scaffold, 1.0]</w:t>
             </w:r>
-            <w:commentRangeEnd w:id="137"/>
+            <w:commentRangeEnd w:id="135"/>
             <w:r>
               <w:rPr>
                 <w:rStyle w:val="CommentReference"/>
                 <w:rFonts w:ascii="Arial" w:hAnsi="Arial"/>
                 <w:lang w:val="en-US"/>
               </w:rPr>
-              <w:commentReference w:id="137"/>
+              <w:commentReference w:id="135"/>
             </w:r>
           </w:p>
         </w:tc>
@@ -20171,6 +19887,7 @@
         <w:rPr>
           <w:lang w:val="en-GB"/>
         </w:rPr>
+        <w:lastRenderedPageBreak/>
         <w:t>contact</w:t>
       </w:r>
       <w:r>
@@ -21141,8 +20858,8 @@
                 <w:lang w:val="de-DE"/>
               </w:rPr>
             </w:pPr>
-            <w:bookmarkStart w:id="138" w:name="_Toc363823118"/>
-            <w:bookmarkStart w:id="139" w:name="_Toc489862689"/>
+            <w:bookmarkStart w:id="136" w:name="_Toc363823118"/>
+            <w:bookmarkStart w:id="137" w:name="_Toc489862689"/>
             <w:r>
               <w:rPr>
                 <w:rFonts w:cs="Courier New"/>
@@ -21164,8 +20881,8 @@
               </w:rPr>
               <w:t xml:space="preserve">  http://www.ebi.ac.uk/pride/url/to/experiment</w:t>
             </w:r>
-            <w:bookmarkEnd w:id="138"/>
-            <w:bookmarkEnd w:id="139"/>
+            <w:bookmarkEnd w:id="136"/>
+            <w:bookmarkEnd w:id="137"/>
           </w:p>
           <w:p>
             <w:pPr>
@@ -21320,7 +21037,6 @@
                 <w:b/>
                 <w:lang w:val="en-GB"/>
               </w:rPr>
-              <w:lastRenderedPageBreak/>
               <w:t>Type:</w:t>
             </w:r>
           </w:p>
@@ -21518,14 +21234,14 @@
           <w:lang w:val="en-GB"/>
         </w:rPr>
       </w:pPr>
-      <w:commentRangeStart w:id="140"/>
+      <w:commentRangeStart w:id="138"/>
       <w:r>
         <w:rPr>
           <w:lang w:val="en-GB"/>
         </w:rPr>
         <w:t>assay[1-n]</w:t>
       </w:r>
-      <w:commentRangeEnd w:id="140"/>
+      <w:commentRangeEnd w:id="138"/>
       <w:r>
         <w:rPr>
           <w:rStyle w:val="CommentReference"/>
@@ -21533,7 +21249,7 @@
           <w:b w:val="0"/>
           <w:bCs w:val="0"/>
         </w:rPr>
-        <w:commentReference w:id="140"/>
+        <w:commentReference w:id="138"/>
       </w:r>
     </w:p>
     <w:tbl>
@@ -21984,14 +21700,15 @@
           <w:lang w:val="en-GB"/>
         </w:rPr>
       </w:pPr>
-      <w:commentRangeStart w:id="141"/>
-      <w:r>
-        <w:rPr>
-          <w:lang w:val="en-GB"/>
-        </w:rPr>
+      <w:commentRangeStart w:id="139"/>
+      <w:r>
+        <w:rPr>
+          <w:lang w:val="en-GB"/>
+        </w:rPr>
+        <w:lastRenderedPageBreak/>
         <w:t>assay[1-n]-external_uri</w:t>
       </w:r>
-      <w:commentRangeEnd w:id="141"/>
+      <w:commentRangeEnd w:id="139"/>
       <w:r>
         <w:rPr>
           <w:rStyle w:val="CommentReference"/>
@@ -21999,7 +21716,7 @@
           <w:b w:val="0"/>
           <w:bCs w:val="0"/>
         </w:rPr>
-        <w:commentReference w:id="141"/>
+        <w:commentReference w:id="139"/>
       </w:r>
     </w:p>
     <w:tbl>
@@ -22739,14 +22456,14 @@
           <w:lang w:val="en-GB"/>
         </w:rPr>
       </w:pPr>
-      <w:commentRangeStart w:id="142"/>
+      <w:commentRangeStart w:id="140"/>
       <w:r>
         <w:rPr>
           <w:lang w:val="en-GB"/>
         </w:rPr>
         <w:t>assay[1-n]-ms_run_ref</w:t>
       </w:r>
-      <w:commentRangeEnd w:id="142"/>
+      <w:commentRangeEnd w:id="140"/>
       <w:r>
         <w:rPr>
           <w:rStyle w:val="CommentReference"/>
@@ -22754,7 +22471,7 @@
           <w:b w:val="0"/>
           <w:bCs w:val="0"/>
         </w:rPr>
-        <w:commentReference w:id="142"/>
+        <w:commentReference w:id="140"/>
       </w:r>
     </w:p>
     <w:tbl>
@@ -22980,7 +22697,6 @@
                 <w:b/>
                 <w:lang w:val="en-GB"/>
               </w:rPr>
-              <w:lastRenderedPageBreak/>
               <w:t>Mandatory</w:t>
             </w:r>
           </w:p>
@@ -23147,7 +22863,7 @@
                 <w:lang w:val="en-GB"/>
               </w:rPr>
             </w:pPr>
-            <w:commentRangeStart w:id="143"/>
+            <w:commentRangeStart w:id="141"/>
             <w:r>
               <w:rPr>
                 <w:lang w:val="en-GB"/>
@@ -23160,12 +22876,12 @@
               </w:rPr>
               <w:t>.</w:t>
             </w:r>
-            <w:commentRangeEnd w:id="143"/>
+            <w:commentRangeEnd w:id="141"/>
             <w:r>
               <w:rPr>
                 <w:rStyle w:val="CommentReference"/>
               </w:rPr>
-              <w:commentReference w:id="143"/>
+              <w:commentReference w:id="141"/>
             </w:r>
           </w:p>
         </w:tc>
@@ -23316,14 +23032,14 @@
           <w:lang w:val="en-GB"/>
         </w:rPr>
       </w:pPr>
-      <w:commentRangeStart w:id="145"/>
+      <w:commentRangeStart w:id="142"/>
       <w:r>
         <w:rPr>
           <w:lang w:val="en-GB"/>
         </w:rPr>
         <w:t>study_variable_function</w:t>
       </w:r>
-      <w:commentRangeEnd w:id="145"/>
+      <w:commentRangeEnd w:id="142"/>
       <w:r>
         <w:rPr>
           <w:rStyle w:val="CommentReference"/>
@@ -23331,7 +23047,7 @@
           <w:b w:val="0"/>
           <w:bCs w:val="0"/>
         </w:rPr>
-        <w:commentReference w:id="145"/>
+        <w:commentReference w:id="142"/>
       </w:r>
       <w:r>
         <w:rPr>
@@ -23407,19 +23123,19 @@
               </w:rPr>
               <w:t xml:space="preserve"> </w:t>
             </w:r>
-            <w:commentRangeStart w:id="146"/>
+            <w:commentRangeStart w:id="143"/>
             <w:r>
               <w:rPr>
                 <w:lang w:val="en-GB"/>
               </w:rPr>
               <w:t>Multiple terms can be provided if for example, imputation approaches are to be reported.</w:t>
             </w:r>
-            <w:commentRangeEnd w:id="146"/>
+            <w:commentRangeEnd w:id="143"/>
             <w:r>
               <w:rPr>
                 <w:rStyle w:val="CommentReference"/>
               </w:rPr>
-              <w:commentReference w:id="146"/>
+              <w:commentReference w:id="143"/>
             </w:r>
           </w:p>
         </w:tc>
@@ -23569,6 +23285,7 @@
         <w:rPr>
           <w:lang w:val="en-GB"/>
         </w:rPr>
+        <w:lastRenderedPageBreak/>
         <w:t>study_variable[1-n]-description</w:t>
       </w:r>
     </w:p>
@@ -23776,7 +23493,7 @@
           <w:lang w:val="en-GB"/>
         </w:rPr>
       </w:pPr>
-      <w:commentRangeStart w:id="147"/>
+      <w:commentRangeStart w:id="144"/>
       <w:r>
         <w:rPr>
           <w:lang w:val="en-GB"/>
@@ -23789,7 +23506,7 @@
         </w:rPr>
         <w:t>factors</w:t>
       </w:r>
-      <w:commentRangeEnd w:id="147"/>
+      <w:commentRangeEnd w:id="144"/>
       <w:r>
         <w:rPr>
           <w:rStyle w:val="CommentReference"/>
@@ -23797,7 +23514,7 @@
           <w:b w:val="0"/>
           <w:bCs w:val="0"/>
         </w:rPr>
-        <w:commentReference w:id="147"/>
+        <w:commentReference w:id="144"/>
       </w:r>
     </w:p>
     <w:tbl>
@@ -24038,7 +23755,7 @@
           <w:lang w:val="en-GB"/>
         </w:rPr>
       </w:pPr>
-      <w:commentRangeStart w:id="148"/>
+      <w:commentRangeStart w:id="145"/>
       <w:r>
         <w:rPr>
           <w:lang w:val="en-GB"/>
@@ -24063,7 +23780,7 @@
         </w:rPr>
         <w:t>location</w:t>
       </w:r>
-      <w:commentRangeEnd w:id="148"/>
+      <w:commentRangeEnd w:id="145"/>
       <w:r>
         <w:rPr>
           <w:rStyle w:val="CommentReference"/>
@@ -24071,7 +23788,7 @@
           <w:b w:val="0"/>
           <w:bCs w:val="0"/>
         </w:rPr>
-        <w:commentReference w:id="148"/>
+        <w:commentReference w:id="145"/>
       </w:r>
     </w:p>
     <w:tbl>
@@ -24409,19 +24126,7 @@
               <w:rPr>
                 <w:rFonts w:cs="Courier New"/>
               </w:rPr>
-              <w:t>[1</w:t>
-            </w:r>
-            <w:r>
-              <w:rPr>
-                <w:rFonts w:cs="Courier New"/>
-              </w:rPr>
-              <w:t>]</w:t>
-            </w:r>
-            <w:r>
-              <w:rPr>
-                <w:rFonts w:cs="Courier New"/>
-              </w:rPr>
-              <w:t>-[1]</w:t>
+              <w:t>[1]-[1]</w:t>
             </w:r>
             <w:r>
               <w:rPr>
@@ -24469,19 +24174,7 @@
               <w:rPr>
                 <w:rFonts w:cs="Courier New"/>
               </w:rPr>
-              <w:t>[1]-[</w:t>
-            </w:r>
-            <w:r>
-              <w:rPr>
-                <w:rFonts w:cs="Courier New"/>
-              </w:rPr>
-              <w:t>2</w:t>
-            </w:r>
-            <w:r>
-              <w:rPr>
-                <w:rFonts w:cs="Courier New"/>
-              </w:rPr>
-              <w:t>]</w:t>
+              <w:t>[1]-[2]</w:t>
             </w:r>
             <w:r>
               <w:rPr>
@@ -24529,7 +24222,7 @@
           <w:lang w:val="en-GB"/>
         </w:rPr>
       </w:pPr>
-      <w:commentRangeStart w:id="149"/>
+      <w:commentRangeStart w:id="146"/>
       <w:r>
         <w:rPr>
           <w:lang w:val="en-GB"/>
@@ -24548,7 +24241,7 @@
         </w:rPr>
         <w:t>format</w:t>
       </w:r>
-      <w:commentRangeEnd w:id="149"/>
+      <w:commentRangeEnd w:id="146"/>
       <w:r>
         <w:rPr>
           <w:rStyle w:val="CommentReference"/>
@@ -24556,7 +24249,7 @@
           <w:b w:val="0"/>
           <w:bCs w:val="0"/>
         </w:rPr>
-        <w:commentReference w:id="149"/>
+        <w:commentReference w:id="146"/>
       </w:r>
     </w:p>
     <w:tbl>
@@ -24723,7 +24416,6 @@
                 <w:b/>
                 <w:lang w:val="en-GB"/>
               </w:rPr>
-              <w:lastRenderedPageBreak/>
               <w:t>Example:</w:t>
             </w:r>
           </w:p>
@@ -24882,7 +24574,7 @@
           <w:lang w:val="en-GB"/>
         </w:rPr>
       </w:pPr>
-      <w:commentRangeStart w:id="150"/>
+      <w:commentRangeStart w:id="147"/>
       <w:r>
         <w:rPr>
           <w:lang w:val="en-GB"/>
@@ -24907,7 +24599,7 @@
         </w:rPr>
         <w:t>d_format</w:t>
       </w:r>
-      <w:commentRangeEnd w:id="150"/>
+      <w:commentRangeEnd w:id="147"/>
       <w:r>
         <w:rPr>
           <w:rStyle w:val="CommentReference"/>
@@ -24915,7 +24607,7 @@
           <w:b w:val="0"/>
           <w:bCs w:val="0"/>
         </w:rPr>
-        <w:commentReference w:id="150"/>
+        <w:commentReference w:id="147"/>
       </w:r>
     </w:p>
     <w:tbl>
@@ -24978,6 +24670,1314 @@
                 <w:lang w:val="en-GB"/>
               </w:rPr>
               <w:t xml:space="preserve"> If ms_run[1-n]-id_format is present, ms_run[1-n]-format SHOULD also be present.</w:t>
+            </w:r>
+          </w:p>
+        </w:tc>
+      </w:tr>
+      <w:tr>
+        <w:tc>
+          <w:tcPr>
+            <w:tcW w:w="1617" w:type="dxa"/>
+            <w:vAlign w:val="center"/>
+          </w:tcPr>
+          <w:p>
+            <w:pPr>
+              <w:rPr>
+                <w:b/>
+                <w:lang w:val="en-GB"/>
+              </w:rPr>
+            </w:pPr>
+            <w:r>
+              <w:rPr>
+                <w:b/>
+                <w:lang w:val="en-GB"/>
+              </w:rPr>
+              <w:t>Type:</w:t>
+            </w:r>
+          </w:p>
+        </w:tc>
+        <w:tc>
+          <w:tcPr>
+            <w:tcW w:w="8571" w:type="dxa"/>
+          </w:tcPr>
+          <w:p>
+            <w:pPr>
+              <w:rPr>
+                <w:lang w:val="en-GB"/>
+              </w:rPr>
+            </w:pPr>
+            <w:r>
+              <w:rPr>
+                <w:lang w:val="en-GB"/>
+              </w:rPr>
+              <w:t>Parameter</w:t>
+            </w:r>
+          </w:p>
+        </w:tc>
+      </w:tr>
+      <w:tr>
+        <w:tc>
+          <w:tcPr>
+            <w:tcW w:w="1617" w:type="dxa"/>
+            <w:vAlign w:val="center"/>
+          </w:tcPr>
+          <w:p>
+            <w:pPr>
+              <w:rPr>
+                <w:b/>
+                <w:lang w:val="en-GB"/>
+              </w:rPr>
+            </w:pPr>
+            <w:r>
+              <w:rPr>
+                <w:b/>
+                <w:lang w:val="en-GB"/>
+              </w:rPr>
+              <w:t>Mandatory</w:t>
+            </w:r>
+          </w:p>
+        </w:tc>
+        <w:tc>
+          <w:tcPr>
+            <w:tcW w:w="8571" w:type="dxa"/>
+          </w:tcPr>
+          <w:p>
+            <w:pPr>
+              <w:rPr>
+                <w:lang w:val="en-GB"/>
+              </w:rPr>
+            </w:pPr>
+            <w:r>
+              <w:rPr>
+                <w:lang w:val="en-GB"/>
+              </w:rPr>
+              <w:t>False</w:t>
+            </w:r>
+          </w:p>
+        </w:tc>
+      </w:tr>
+      <w:tr>
+        <w:tc>
+          <w:tcPr>
+            <w:tcW w:w="1617" w:type="dxa"/>
+            <w:vAlign w:val="center"/>
+          </w:tcPr>
+          <w:p>
+            <w:pPr>
+              <w:rPr>
+                <w:b/>
+                <w:lang w:val="en-GB"/>
+              </w:rPr>
+            </w:pPr>
+            <w:r>
+              <w:rPr>
+                <w:b/>
+                <w:lang w:val="en-GB"/>
+              </w:rPr>
+              <w:t>Example:</w:t>
+            </w:r>
+          </w:p>
+        </w:tc>
+        <w:tc>
+          <w:tcPr>
+            <w:tcW w:w="8571" w:type="dxa"/>
+          </w:tcPr>
+          <w:p>
+            <w:pPr>
+              <w:pStyle w:val="Code"/>
+              <w:rPr>
+                <w:rFonts w:cs="Courier New"/>
+              </w:rPr>
+            </w:pPr>
+            <w:r>
+              <w:rPr>
+                <w:rFonts w:cs="Courier New"/>
+              </w:rPr>
+              <w:t xml:space="preserve">MTD  </w:t>
+            </w:r>
+            <w:r>
+              <w:rPr>
+                <w:rFonts w:cs="Courier New"/>
+              </w:rPr>
+              <w:t>ms_run[1]-</w:t>
+            </w:r>
+            <w:r>
+              <w:rPr>
+                <w:rFonts w:cs="Courier New"/>
+              </w:rPr>
+              <w:t>format [MS, MS:1000584, mzML file, ]</w:t>
+            </w:r>
+          </w:p>
+          <w:p>
+            <w:pPr>
+              <w:pStyle w:val="Code"/>
+              <w:rPr>
+                <w:rFonts w:cs="Courier New"/>
+              </w:rPr>
+            </w:pPr>
+            <w:r>
+              <w:rPr>
+                <w:rFonts w:cs="Courier New"/>
+              </w:rPr>
+              <w:t xml:space="preserve">MTD  </w:t>
+            </w:r>
+            <w:r>
+              <w:rPr>
+                <w:rFonts w:cs="Courier New"/>
+              </w:rPr>
+              <w:t>ms_run</w:t>
+            </w:r>
+            <w:r>
+              <w:rPr>
+                <w:rFonts w:cs="Courier New"/>
+              </w:rPr>
+              <w:t>[1]-</w:t>
+            </w:r>
+            <w:r>
+              <w:rPr>
+                <w:rFonts w:cs="Courier New"/>
+              </w:rPr>
+              <w:t>id_format  [MS, MS:100</w:t>
+            </w:r>
+            <w:r>
+              <w:rPr>
+                <w:rFonts w:cs="Courier New"/>
+              </w:rPr>
+              <w:t>0</w:t>
+            </w:r>
+            <w:r>
+              <w:rPr>
+                <w:rFonts w:cs="Courier New"/>
+              </w:rPr>
+              <w:t>530, mzML unique identifier, ]</w:t>
+            </w:r>
+            <w:r>
+              <w:rPr>
+                <w:rFonts w:cs="Courier New"/>
+              </w:rPr>
+              <w:br/>
+              <w:t>…</w:t>
+            </w:r>
+            <w:r>
+              <w:rPr>
+                <w:rFonts w:cs="Courier New"/>
+              </w:rPr>
+              <w:br/>
+            </w:r>
+            <w:r>
+              <w:rPr>
+                <w:rFonts w:cs="Courier New"/>
+              </w:rPr>
+              <w:t xml:space="preserve">MTD  </w:t>
+            </w:r>
+            <w:r>
+              <w:rPr>
+                <w:rFonts w:cs="Courier New"/>
+              </w:rPr>
+              <w:t>ms_run[2]-</w:t>
+            </w:r>
+            <w:r>
+              <w:rPr>
+                <w:rFonts w:cs="Courier New"/>
+              </w:rPr>
+              <w:t>format [MS, MS:1001062, Mascot MGF file, ]</w:t>
+            </w:r>
+          </w:p>
+          <w:p>
+            <w:pPr>
+              <w:pStyle w:val="Code"/>
+              <w:rPr>
+                <w:rFonts w:cs="Courier New"/>
+              </w:rPr>
+            </w:pPr>
+            <w:r>
+              <w:rPr>
+                <w:rFonts w:cs="Courier New"/>
+              </w:rPr>
+              <w:t xml:space="preserve">MTD  </w:t>
+            </w:r>
+            <w:r>
+              <w:rPr>
+                <w:rFonts w:cs="Courier New"/>
+              </w:rPr>
+              <w:t>ms_run</w:t>
+            </w:r>
+            <w:r>
+              <w:rPr>
+                <w:rFonts w:cs="Courier New"/>
+              </w:rPr>
+              <w:t>[2]-</w:t>
+            </w:r>
+            <w:r>
+              <w:rPr>
+                <w:rFonts w:cs="Courier New"/>
+              </w:rPr>
+              <w:t>id_forma</w:t>
+            </w:r>
+            <w:r>
+              <w:rPr>
+                <w:rFonts w:cs="Courier New"/>
+              </w:rPr>
+              <w:t>t</w:t>
+            </w:r>
+            <w:r>
+              <w:rPr>
+                <w:rFonts w:cs="Courier New"/>
+              </w:rPr>
+              <w:t xml:space="preserve">  [MS, MS:1000774, multiple peak list nativeID format, ]</w:t>
+            </w:r>
+          </w:p>
+        </w:tc>
+      </w:tr>
+    </w:tbl>
+    <w:p>
+      <w:pPr>
+        <w:pStyle w:val="Heading3"/>
+        <w:rPr>
+          <w:lang w:val="en-GB"/>
+        </w:rPr>
+      </w:pPr>
+      <w:r>
+        <w:rPr>
+          <w:lang w:val="en-GB"/>
+        </w:rPr>
+        <w:t>ms_run</w:t>
+      </w:r>
+      <w:r>
+        <w:rPr>
+          <w:lang w:val="en-GB"/>
+        </w:rPr>
+        <w:t>[1-n]-</w:t>
+      </w:r>
+      <w:r>
+        <w:rPr>
+          <w:lang w:val="en-GB"/>
+        </w:rPr>
+        <w:t>fragmentation_method</w:t>
+      </w:r>
+      <w:r>
+        <w:rPr>
+          <w:lang w:val="en-GB"/>
+        </w:rPr>
+        <w:t>[1-n]</w:t>
+      </w:r>
+    </w:p>
+    <w:tbl>
+      <w:tblPr>
+        <w:tblW w:w="0" w:type="auto"/>
+        <w:tblBorders>
+          <w:top w:val="dashSmallGap" w:sz="4" w:space="0" w:color="auto"/>
+          <w:left w:val="dashSmallGap" w:sz="4" w:space="0" w:color="auto"/>
+          <w:bottom w:val="dashSmallGap" w:sz="4" w:space="0" w:color="auto"/>
+          <w:right w:val="dashSmallGap" w:sz="4" w:space="0" w:color="auto"/>
+          <w:insideH w:val="dashSmallGap" w:sz="4" w:space="0" w:color="auto"/>
+          <w:insideV w:val="dashSmallGap" w:sz="4" w:space="0" w:color="auto"/>
+        </w:tblBorders>
+        <w:tblLook w:val="04A0" w:firstRow="1" w:lastRow="0" w:firstColumn="1" w:lastColumn="0" w:noHBand="0" w:noVBand="1"/>
+      </w:tblPr>
+      <w:tblGrid>
+        <w:gridCol w:w="1617"/>
+        <w:gridCol w:w="8571"/>
+      </w:tblGrid>
+      <w:tr>
+        <w:tc>
+          <w:tcPr>
+            <w:tcW w:w="1617" w:type="dxa"/>
+            <w:vAlign w:val="center"/>
+          </w:tcPr>
+          <w:p>
+            <w:pPr>
+              <w:rPr>
+                <w:b/>
+                <w:lang w:val="en-GB"/>
+              </w:rPr>
+            </w:pPr>
+            <w:r>
+              <w:rPr>
+                <w:b/>
+                <w:lang w:val="en-GB"/>
+              </w:rPr>
+              <w:t>Description:</w:t>
+            </w:r>
+          </w:p>
+        </w:tc>
+        <w:tc>
+          <w:tcPr>
+            <w:tcW w:w="8571" w:type="dxa"/>
+          </w:tcPr>
+          <w:p>
+            <w:pPr>
+              <w:rPr>
+                <w:lang w:val="en-GB"/>
+              </w:rPr>
+            </w:pPr>
+            <w:r>
+              <w:rPr>
+                <w:lang w:val="en-GB"/>
+              </w:rPr>
+              <w:t>T</w:t>
+            </w:r>
+            <w:r>
+              <w:rPr>
+                <w:lang w:val="en-GB"/>
+              </w:rPr>
+              <w:t>he type</w:t>
+            </w:r>
+            <w:r>
+              <w:rPr>
+                <w:lang w:val="en-GB"/>
+              </w:rPr>
+              <w:t>(</w:t>
+            </w:r>
+            <w:r>
+              <w:rPr>
+                <w:lang w:val="en-GB"/>
+              </w:rPr>
+              <w:t>s</w:t>
+            </w:r>
+            <w:r>
+              <w:rPr>
+                <w:lang w:val="en-GB"/>
+              </w:rPr>
+              <w:t>)</w:t>
+            </w:r>
+            <w:r>
+              <w:rPr>
+                <w:lang w:val="en-GB"/>
+              </w:rPr>
+              <w:t xml:space="preserve"> of fragmentation used in a given ms run</w:t>
+            </w:r>
+            <w:r>
+              <w:rPr>
+                <w:lang w:val="en-GB"/>
+              </w:rPr>
+              <w:t>.</w:t>
+            </w:r>
+          </w:p>
+        </w:tc>
+      </w:tr>
+      <w:tr>
+        <w:tc>
+          <w:tcPr>
+            <w:tcW w:w="1617" w:type="dxa"/>
+            <w:vAlign w:val="center"/>
+          </w:tcPr>
+          <w:p>
+            <w:pPr>
+              <w:rPr>
+                <w:b/>
+                <w:lang w:val="en-GB"/>
+              </w:rPr>
+            </w:pPr>
+            <w:r>
+              <w:rPr>
+                <w:b/>
+                <w:lang w:val="en-GB"/>
+              </w:rPr>
+              <w:t>Type:</w:t>
+            </w:r>
+          </w:p>
+        </w:tc>
+        <w:tc>
+          <w:tcPr>
+            <w:tcW w:w="8571" w:type="dxa"/>
+          </w:tcPr>
+          <w:p>
+            <w:pPr>
+              <w:rPr>
+                <w:lang w:val="en-GB"/>
+              </w:rPr>
+            </w:pPr>
+            <w:r>
+              <w:rPr>
+                <w:lang w:val="en-GB"/>
+              </w:rPr>
+              <w:t>Parameter</w:t>
+            </w:r>
+          </w:p>
+        </w:tc>
+      </w:tr>
+      <w:tr>
+        <w:tc>
+          <w:tcPr>
+            <w:tcW w:w="1617" w:type="dxa"/>
+            <w:vAlign w:val="center"/>
+          </w:tcPr>
+          <w:p>
+            <w:pPr>
+              <w:rPr>
+                <w:b/>
+                <w:lang w:val="en-GB"/>
+              </w:rPr>
+            </w:pPr>
+            <w:r>
+              <w:rPr>
+                <w:b/>
+                <w:lang w:val="en-GB"/>
+              </w:rPr>
+              <w:t>Mandatory</w:t>
+            </w:r>
+          </w:p>
+        </w:tc>
+        <w:tc>
+          <w:tcPr>
+            <w:tcW w:w="8571" w:type="dxa"/>
+          </w:tcPr>
+          <w:p>
+            <w:pPr>
+              <w:rPr>
+                <w:lang w:val="en-GB"/>
+              </w:rPr>
+            </w:pPr>
+            <w:r>
+              <w:rPr>
+                <w:lang w:val="en-GB"/>
+              </w:rPr>
+              <w:t>False</w:t>
+            </w:r>
+          </w:p>
+        </w:tc>
+      </w:tr>
+      <w:tr>
+        <w:tc>
+          <w:tcPr>
+            <w:tcW w:w="1617" w:type="dxa"/>
+            <w:vAlign w:val="center"/>
+          </w:tcPr>
+          <w:p>
+            <w:pPr>
+              <w:rPr>
+                <w:b/>
+                <w:lang w:val="en-GB"/>
+              </w:rPr>
+            </w:pPr>
+            <w:r>
+              <w:rPr>
+                <w:b/>
+                <w:lang w:val="en-GB"/>
+              </w:rPr>
+              <w:lastRenderedPageBreak/>
+              <w:t>Example:</w:t>
+            </w:r>
+          </w:p>
+        </w:tc>
+        <w:tc>
+          <w:tcPr>
+            <w:tcW w:w="8571" w:type="dxa"/>
+          </w:tcPr>
+          <w:p>
+            <w:pPr>
+              <w:pStyle w:val="Code"/>
+              <w:rPr>
+                <w:rFonts w:cs="Courier New"/>
+              </w:rPr>
+            </w:pPr>
+            <w:r>
+              <w:rPr>
+                <w:rFonts w:cs="Courier New"/>
+              </w:rPr>
+              <w:t xml:space="preserve">MTD  </w:t>
+            </w:r>
+            <w:r>
+              <w:rPr>
+                <w:rFonts w:cs="Courier New"/>
+              </w:rPr>
+              <w:t>ms_run</w:t>
+            </w:r>
+            <w:r>
+              <w:rPr>
+                <w:rFonts w:cs="Courier New"/>
+              </w:rPr>
+              <w:t>[1]-</w:t>
+            </w:r>
+            <w:r>
+              <w:rPr>
+                <w:rFonts w:cs="Courier New"/>
+              </w:rPr>
+              <w:t>fragmentation_method</w:t>
+            </w:r>
+            <w:r>
+              <w:rPr>
+                <w:rFonts w:cs="Courier New"/>
+              </w:rPr>
+              <w:t>[1]</w:t>
+            </w:r>
+            <w:r>
+              <w:rPr>
+                <w:rFonts w:cs="Courier New"/>
+              </w:rPr>
+              <w:t xml:space="preserve">  [MS, MS:100</w:t>
+            </w:r>
+            <w:r>
+              <w:rPr>
+                <w:rFonts w:cs="Courier New"/>
+              </w:rPr>
+              <w:t>0133</w:t>
+            </w:r>
+            <w:r>
+              <w:rPr>
+                <w:rFonts w:cs="Courier New"/>
+              </w:rPr>
+              <w:t xml:space="preserve">, </w:t>
+            </w:r>
+            <w:r>
+              <w:rPr>
+                <w:rFonts w:cs="Courier New"/>
+              </w:rPr>
+              <w:t>CID</w:t>
+            </w:r>
+            <w:r>
+              <w:rPr>
+                <w:rFonts w:cs="Courier New"/>
+              </w:rPr>
+              <w:t>, ]</w:t>
+            </w:r>
+            <w:r>
+              <w:rPr>
+                <w:rFonts w:cs="Courier New"/>
+              </w:rPr>
+              <w:br/>
+              <w:t>…</w:t>
+            </w:r>
+            <w:r>
+              <w:rPr>
+                <w:rFonts w:cs="Courier New"/>
+              </w:rPr>
+              <w:br/>
+              <w:t xml:space="preserve">MTD </w:t>
+            </w:r>
+            <w:r>
+              <w:rPr>
+                <w:rFonts w:cs="Courier New"/>
+              </w:rPr>
+              <w:t>ms_run</w:t>
+            </w:r>
+            <w:r>
+              <w:rPr>
+                <w:rFonts w:cs="Courier New"/>
+              </w:rPr>
+              <w:t>[1</w:t>
+            </w:r>
+            <w:r>
+              <w:rPr>
+                <w:rFonts w:cs="Courier New"/>
+              </w:rPr>
+              <w:t>]-</w:t>
+            </w:r>
+            <w:r>
+              <w:rPr>
+                <w:rFonts w:cs="Courier New"/>
+              </w:rPr>
+              <w:t>fragmentation_method</w:t>
+            </w:r>
+            <w:r>
+              <w:rPr>
+                <w:rFonts w:cs="Courier New"/>
+              </w:rPr>
+              <w:t>[2</w:t>
+            </w:r>
+            <w:r>
+              <w:rPr>
+                <w:rFonts w:cs="Courier New"/>
+              </w:rPr>
+              <w:t>]</w:t>
+            </w:r>
+            <w:r>
+              <w:rPr>
+                <w:rFonts w:cs="Courier New"/>
+              </w:rPr>
+              <w:t xml:space="preserve"> </w:t>
+            </w:r>
+            <w:r>
+              <w:rPr>
+                <w:rFonts w:cs="Courier New"/>
+              </w:rPr>
+              <w:t>[MS, MS:1000</w:t>
+            </w:r>
+            <w:r>
+              <w:rPr>
+                <w:rFonts w:cs="Courier New"/>
+              </w:rPr>
+              <w:t>422</w:t>
+            </w:r>
+            <w:r>
+              <w:rPr>
+                <w:rFonts w:cs="Courier New"/>
+              </w:rPr>
+              <w:t xml:space="preserve">, </w:t>
+            </w:r>
+            <w:r>
+              <w:rPr>
+                <w:rFonts w:cs="Courier New"/>
+              </w:rPr>
+              <w:t>HCD</w:t>
+            </w:r>
+            <w:r>
+              <w:rPr>
+                <w:rFonts w:cs="Courier New"/>
+              </w:rPr>
+              <w:t xml:space="preserve"> …, ]</w:t>
+            </w:r>
+          </w:p>
+        </w:tc>
+      </w:tr>
+    </w:tbl>
+    <w:p>
+      <w:pPr>
+        <w:pStyle w:val="Heading3"/>
+        <w:rPr>
+          <w:lang w:val="en-GB"/>
+        </w:rPr>
+      </w:pPr>
+      <w:commentRangeStart w:id="148"/>
+      <w:r>
+        <w:rPr>
+          <w:lang w:val="en-GB"/>
+        </w:rPr>
+        <w:t>ms_run[1-n]-hash</w:t>
+      </w:r>
+      <w:commentRangeEnd w:id="148"/>
+      <w:r>
+        <w:rPr>
+          <w:rStyle w:val="CommentReference"/>
+          <w:rFonts w:ascii="Arial" w:hAnsi="Arial"/>
+          <w:b w:val="0"/>
+          <w:bCs w:val="0"/>
+        </w:rPr>
+        <w:commentReference w:id="148"/>
+      </w:r>
+    </w:p>
+    <w:tbl>
+      <w:tblPr>
+        <w:tblW w:w="0" w:type="auto"/>
+        <w:tblBorders>
+          <w:top w:val="dashSmallGap" w:sz="4" w:space="0" w:color="auto"/>
+          <w:left w:val="dashSmallGap" w:sz="4" w:space="0" w:color="auto"/>
+          <w:bottom w:val="dashSmallGap" w:sz="4" w:space="0" w:color="auto"/>
+          <w:right w:val="dashSmallGap" w:sz="4" w:space="0" w:color="auto"/>
+          <w:insideH w:val="dashSmallGap" w:sz="4" w:space="0" w:color="auto"/>
+          <w:insideV w:val="dashSmallGap" w:sz="4" w:space="0" w:color="auto"/>
+        </w:tblBorders>
+        <w:tblLook w:val="04A0" w:firstRow="1" w:lastRow="0" w:firstColumn="1" w:lastColumn="0" w:noHBand="0" w:noVBand="1"/>
+      </w:tblPr>
+      <w:tblGrid>
+        <w:gridCol w:w="1617"/>
+        <w:gridCol w:w="8571"/>
+      </w:tblGrid>
+      <w:tr>
+        <w:tc>
+          <w:tcPr>
+            <w:tcW w:w="1617" w:type="dxa"/>
+            <w:vAlign w:val="center"/>
+          </w:tcPr>
+          <w:p>
+            <w:pPr>
+              <w:rPr>
+                <w:b/>
+                <w:lang w:val="en-GB"/>
+              </w:rPr>
+            </w:pPr>
+            <w:r>
+              <w:rPr>
+                <w:b/>
+                <w:lang w:val="en-GB"/>
+              </w:rPr>
+              <w:t>Description:</w:t>
+            </w:r>
+          </w:p>
+        </w:tc>
+        <w:tc>
+          <w:tcPr>
+            <w:tcW w:w="8571" w:type="dxa"/>
+          </w:tcPr>
+          <w:p>
+            <w:pPr>
+              <w:rPr>
+                <w:lang w:val="en-GB"/>
+              </w:rPr>
+            </w:pPr>
+            <w:r>
+              <w:rPr>
+                <w:lang w:val="en-GB"/>
+              </w:rPr>
+              <w:t>Hash value of the corresponding external MS data file defi</w:t>
+            </w:r>
+            <w:r>
+              <w:rPr>
+                <w:lang w:val="en-GB"/>
+              </w:rPr>
+              <w:t>ned in ms_run[1-n]-location</w:t>
+            </w:r>
+            <w:r>
+              <w:rPr>
+                <w:lang w:val="en-GB"/>
+              </w:rPr>
+              <w:t>.</w:t>
+            </w:r>
+            <w:r>
+              <w:rPr>
+                <w:lang w:val="en-GB"/>
+              </w:rPr>
+              <w:t xml:space="preserve"> If ms_run[1-n]-hash is present, ms_run[1-n]-hash_method </w:t>
+            </w:r>
+            <w:r>
+              <w:rPr>
+                <w:lang w:val="en-GB"/>
+              </w:rPr>
+              <w:t>SHOULD</w:t>
+            </w:r>
+            <w:r>
+              <w:rPr>
+                <w:lang w:val="en-GB"/>
+              </w:rPr>
+              <w:t xml:space="preserve"> also be present.</w:t>
+            </w:r>
+          </w:p>
+        </w:tc>
+      </w:tr>
+      <w:tr>
+        <w:tc>
+          <w:tcPr>
+            <w:tcW w:w="1617" w:type="dxa"/>
+            <w:vAlign w:val="center"/>
+          </w:tcPr>
+          <w:p>
+            <w:pPr>
+              <w:rPr>
+                <w:b/>
+                <w:lang w:val="en-GB"/>
+              </w:rPr>
+            </w:pPr>
+            <w:r>
+              <w:rPr>
+                <w:b/>
+                <w:lang w:val="en-GB"/>
+              </w:rPr>
+              <w:t>Type:</w:t>
+            </w:r>
+          </w:p>
+        </w:tc>
+        <w:tc>
+          <w:tcPr>
+            <w:tcW w:w="8571" w:type="dxa"/>
+          </w:tcPr>
+          <w:p>
+            <w:pPr>
+              <w:rPr>
+                <w:lang w:val="en-GB"/>
+              </w:rPr>
+            </w:pPr>
+            <w:r>
+              <w:rPr>
+                <w:lang w:val="en-GB"/>
+              </w:rPr>
+              <w:t>String</w:t>
+            </w:r>
+          </w:p>
+        </w:tc>
+      </w:tr>
+      <w:tr>
+        <w:tc>
+          <w:tcPr>
+            <w:tcW w:w="1617" w:type="dxa"/>
+            <w:vAlign w:val="center"/>
+          </w:tcPr>
+          <w:p>
+            <w:pPr>
+              <w:rPr>
+                <w:b/>
+                <w:lang w:val="en-GB"/>
+              </w:rPr>
+            </w:pPr>
+            <w:r>
+              <w:rPr>
+                <w:b/>
+                <w:lang w:val="en-GB"/>
+              </w:rPr>
+              <w:t>Mandatory</w:t>
+            </w:r>
+          </w:p>
+        </w:tc>
+        <w:tc>
+          <w:tcPr>
+            <w:tcW w:w="8571" w:type="dxa"/>
+          </w:tcPr>
+          <w:p>
+            <w:pPr>
+              <w:rPr>
+                <w:lang w:val="en-GB"/>
+              </w:rPr>
+            </w:pPr>
+            <w:r>
+              <w:rPr>
+                <w:lang w:val="en-GB"/>
+              </w:rPr>
+              <w:t>False</w:t>
+            </w:r>
+          </w:p>
+        </w:tc>
+      </w:tr>
+      <w:tr>
+        <w:tc>
+          <w:tcPr>
+            <w:tcW w:w="1617" w:type="dxa"/>
+            <w:vAlign w:val="center"/>
+          </w:tcPr>
+          <w:p>
+            <w:pPr>
+              <w:rPr>
+                <w:b/>
+                <w:lang w:val="en-GB"/>
+              </w:rPr>
+            </w:pPr>
+            <w:r>
+              <w:rPr>
+                <w:b/>
+                <w:lang w:val="en-GB"/>
+              </w:rPr>
+              <w:t>Example:</w:t>
+            </w:r>
+          </w:p>
+        </w:tc>
+        <w:tc>
+          <w:tcPr>
+            <w:tcW w:w="8571" w:type="dxa"/>
+          </w:tcPr>
+          <w:p>
+            <w:pPr>
+              <w:pStyle w:val="Code"/>
+              <w:rPr>
+                <w:rFonts w:cs="Courier New"/>
+              </w:rPr>
+            </w:pPr>
+            <w:r>
+              <w:rPr>
+                <w:rFonts w:cs="Courier New"/>
+              </w:rPr>
+              <w:t xml:space="preserve">MTD  </w:t>
+            </w:r>
+            <w:r>
+              <w:rPr>
+                <w:rFonts w:cs="Courier New"/>
+              </w:rPr>
+              <w:t>ms_run[1]-hash_method [MS, MS:</w:t>
+            </w:r>
+            <w:r>
+              <w:t xml:space="preserve"> </w:t>
+            </w:r>
+            <w:r>
+              <w:rPr>
+                <w:rFonts w:cs="Courier New"/>
+              </w:rPr>
+              <w:t>MS:1000569</w:t>
+            </w:r>
+            <w:r>
+              <w:rPr>
+                <w:rFonts w:cs="Courier New"/>
+              </w:rPr>
+              <w:t>, SHA-1, ]</w:t>
+            </w:r>
+            <w:r>
+              <w:rPr>
+                <w:rFonts w:cs="Courier New"/>
+              </w:rPr>
+              <w:br/>
+              <w:t xml:space="preserve">MTD  </w:t>
+            </w:r>
+            <w:r>
+              <w:rPr>
+                <w:rFonts w:cs="Courier New"/>
+              </w:rPr>
+              <w:t>ms_run[1]-hash</w:t>
+            </w:r>
+            <w:r>
+              <w:rPr>
+                <w:rFonts w:cs="Courier New"/>
+              </w:rPr>
+              <w:t xml:space="preserve"> </w:t>
+            </w:r>
+            <w:r>
+              <w:rPr>
+                <w:rFonts w:cs="Courier New"/>
+              </w:rPr>
+              <w:t>de9f2c7fd25e1b3afad3e85a0bd17d9b100db4b3</w:t>
+            </w:r>
+          </w:p>
+        </w:tc>
+      </w:tr>
+    </w:tbl>
+    <w:p>
+      <w:pPr>
+        <w:pStyle w:val="Heading3"/>
+        <w:rPr>
+          <w:lang w:val="en-GB"/>
+        </w:rPr>
+      </w:pPr>
+      <w:commentRangeStart w:id="149"/>
+      <w:r>
+        <w:rPr>
+          <w:lang w:val="en-GB"/>
+        </w:rPr>
+        <w:t>ms_run[1-n]-hash_method</w:t>
+      </w:r>
+      <w:commentRangeEnd w:id="149"/>
+      <w:r>
+        <w:rPr>
+          <w:rStyle w:val="CommentReference"/>
+          <w:rFonts w:ascii="Arial" w:hAnsi="Arial"/>
+          <w:b w:val="0"/>
+          <w:bCs w:val="0"/>
+        </w:rPr>
+        <w:commentReference w:id="149"/>
+      </w:r>
+    </w:p>
+    <w:tbl>
+      <w:tblPr>
+        <w:tblW w:w="0" w:type="auto"/>
+        <w:tblBorders>
+          <w:top w:val="dashSmallGap" w:sz="4" w:space="0" w:color="auto"/>
+          <w:left w:val="dashSmallGap" w:sz="4" w:space="0" w:color="auto"/>
+          <w:bottom w:val="dashSmallGap" w:sz="4" w:space="0" w:color="auto"/>
+          <w:right w:val="dashSmallGap" w:sz="4" w:space="0" w:color="auto"/>
+          <w:insideH w:val="dashSmallGap" w:sz="4" w:space="0" w:color="auto"/>
+          <w:insideV w:val="dashSmallGap" w:sz="4" w:space="0" w:color="auto"/>
+        </w:tblBorders>
+        <w:tblLook w:val="04A0" w:firstRow="1" w:lastRow="0" w:firstColumn="1" w:lastColumn="0" w:noHBand="0" w:noVBand="1"/>
+      </w:tblPr>
+      <w:tblGrid>
+        <w:gridCol w:w="1617"/>
+        <w:gridCol w:w="8571"/>
+      </w:tblGrid>
+      <w:tr>
+        <w:tc>
+          <w:tcPr>
+            <w:tcW w:w="1617" w:type="dxa"/>
+            <w:vAlign w:val="center"/>
+          </w:tcPr>
+          <w:p>
+            <w:pPr>
+              <w:rPr>
+                <w:b/>
+                <w:lang w:val="en-GB"/>
+              </w:rPr>
+            </w:pPr>
+            <w:r>
+              <w:rPr>
+                <w:b/>
+                <w:lang w:val="en-GB"/>
+              </w:rPr>
+              <w:t>Description:</w:t>
+            </w:r>
+          </w:p>
+        </w:tc>
+        <w:tc>
+          <w:tcPr>
+            <w:tcW w:w="8571" w:type="dxa"/>
+          </w:tcPr>
+          <w:p>
+            <w:pPr>
+              <w:rPr>
+                <w:lang w:val="en-GB"/>
+              </w:rPr>
+            </w:pPr>
+            <w:r>
+              <w:rPr>
+                <w:lang w:val="en-GB"/>
+              </w:rPr>
+              <w:t xml:space="preserve">A </w:t>
+            </w:r>
+            <w:r>
+              <w:rPr>
+                <w:lang w:val="en-GB"/>
+              </w:rPr>
+              <w:t xml:space="preserve">parameter specifying the hash methods used to generate the String in ms_run[1-n]-hash. </w:t>
+            </w:r>
+            <w:r>
+              <w:rPr>
+                <w:lang w:val="en-GB"/>
+              </w:rPr>
+              <w:t xml:space="preserve">Specifics of the hash method used MAY follow the definitions of the mzML format. </w:t>
+            </w:r>
+            <w:r>
+              <w:rPr>
+                <w:lang w:val="en-GB"/>
+              </w:rPr>
+              <w:t xml:space="preserve">If ms_run[1-n]-hash is present,  ms_run[1-n]-hash_method </w:t>
+            </w:r>
+            <w:r>
+              <w:rPr>
+                <w:lang w:val="en-GB"/>
+              </w:rPr>
+              <w:t>SHOULD</w:t>
+            </w:r>
+            <w:r>
+              <w:rPr>
+                <w:lang w:val="en-GB"/>
+              </w:rPr>
+              <w:t xml:space="preserve"> also be present.</w:t>
+            </w:r>
+          </w:p>
+        </w:tc>
+      </w:tr>
+      <w:tr>
+        <w:tc>
+          <w:tcPr>
+            <w:tcW w:w="1617" w:type="dxa"/>
+            <w:vAlign w:val="center"/>
+          </w:tcPr>
+          <w:p>
+            <w:pPr>
+              <w:rPr>
+                <w:b/>
+                <w:lang w:val="en-GB"/>
+              </w:rPr>
+            </w:pPr>
+            <w:r>
+              <w:rPr>
+                <w:b/>
+                <w:lang w:val="en-GB"/>
+              </w:rPr>
+              <w:t>Type:</w:t>
+            </w:r>
+          </w:p>
+        </w:tc>
+        <w:tc>
+          <w:tcPr>
+            <w:tcW w:w="8571" w:type="dxa"/>
+          </w:tcPr>
+          <w:p>
+            <w:pPr>
+              <w:rPr>
+                <w:lang w:val="en-GB"/>
+              </w:rPr>
+            </w:pPr>
+            <w:r>
+              <w:rPr>
+                <w:lang w:val="en-GB"/>
+              </w:rPr>
+              <w:t>Parameter</w:t>
+            </w:r>
+          </w:p>
+        </w:tc>
+      </w:tr>
+      <w:tr>
+        <w:tc>
+          <w:tcPr>
+            <w:tcW w:w="1617" w:type="dxa"/>
+            <w:vAlign w:val="center"/>
+          </w:tcPr>
+          <w:p>
+            <w:pPr>
+              <w:rPr>
+                <w:b/>
+                <w:lang w:val="en-GB"/>
+              </w:rPr>
+            </w:pPr>
+            <w:r>
+              <w:rPr>
+                <w:b/>
+                <w:lang w:val="en-GB"/>
+              </w:rPr>
+              <w:t>Mandatory</w:t>
+            </w:r>
+          </w:p>
+        </w:tc>
+        <w:tc>
+          <w:tcPr>
+            <w:tcW w:w="8571" w:type="dxa"/>
+          </w:tcPr>
+          <w:p>
+            <w:pPr>
+              <w:rPr>
+                <w:lang w:val="en-GB"/>
+              </w:rPr>
+            </w:pPr>
+            <w:r>
+              <w:rPr>
+                <w:lang w:val="en-GB"/>
+              </w:rPr>
+              <w:t>False</w:t>
+            </w:r>
+          </w:p>
+        </w:tc>
+      </w:tr>
+      <w:tr>
+        <w:tc>
+          <w:tcPr>
+            <w:tcW w:w="1617" w:type="dxa"/>
+            <w:vAlign w:val="center"/>
+          </w:tcPr>
+          <w:p>
+            <w:pPr>
+              <w:rPr>
+                <w:b/>
+                <w:lang w:val="en-GB"/>
+              </w:rPr>
+            </w:pPr>
+            <w:r>
+              <w:rPr>
+                <w:b/>
+                <w:lang w:val="en-GB"/>
+              </w:rPr>
+              <w:t>Example:</w:t>
+            </w:r>
+          </w:p>
+        </w:tc>
+        <w:tc>
+          <w:tcPr>
+            <w:tcW w:w="8571" w:type="dxa"/>
+          </w:tcPr>
+          <w:p>
+            <w:pPr>
+              <w:pStyle w:val="Code"/>
+              <w:rPr>
+                <w:rFonts w:cs="Courier New"/>
+              </w:rPr>
+            </w:pPr>
+            <w:r>
+              <w:rPr>
+                <w:rFonts w:cs="Courier New"/>
+              </w:rPr>
+              <w:t xml:space="preserve">MTD  </w:t>
+            </w:r>
+            <w:r>
+              <w:rPr>
+                <w:rFonts w:cs="Courier New"/>
+              </w:rPr>
+              <w:t>ms_run[1]-hash_method [MS, MS:</w:t>
+            </w:r>
+            <w:r>
+              <w:t xml:space="preserve"> </w:t>
+            </w:r>
+            <w:r>
+              <w:rPr>
+                <w:rFonts w:cs="Courier New"/>
+              </w:rPr>
+              <w:t>MS:1000569</w:t>
+            </w:r>
+            <w:r>
+              <w:rPr>
+                <w:rFonts w:cs="Courier New"/>
+              </w:rPr>
+              <w:t>, SHA-1, ]</w:t>
+            </w:r>
+            <w:r>
+              <w:rPr>
+                <w:rFonts w:cs="Courier New"/>
+              </w:rPr>
+              <w:br/>
+            </w:r>
+            <w:r>
+              <w:rPr>
+                <w:rFonts w:cs="Courier New"/>
+              </w:rPr>
+              <w:t xml:space="preserve">MTD  </w:t>
+            </w:r>
+            <w:r>
+              <w:rPr>
+                <w:rFonts w:cs="Courier New"/>
+              </w:rPr>
+              <w:t>ms_run[1]-hash</w:t>
+            </w:r>
+            <w:r>
+              <w:rPr>
+                <w:rFonts w:cs="Courier New"/>
+              </w:rPr>
+              <w:t xml:space="preserve"> </w:t>
+            </w:r>
+            <w:r>
+              <w:rPr>
+                <w:rFonts w:cs="Courier New"/>
+              </w:rPr>
+              <w:t>de9f2c7fd25e1b3afad3e85a0bd17d9b100db4b3</w:t>
+            </w:r>
+          </w:p>
+        </w:tc>
+      </w:tr>
+    </w:tbl>
+    <w:p>
+      <w:pPr>
+        <w:pStyle w:val="Heading3"/>
+      </w:pPr>
+      <w:r>
+        <w:rPr>
+          <w:lang w:val="en-GB"/>
+        </w:rPr>
+        <w:t>custom</w:t>
+      </w:r>
+      <w:r>
+        <w:rPr>
+          <w:lang w:val="en-GB"/>
+        </w:rPr>
+        <w:t>[1-n]</w:t>
+      </w:r>
+    </w:p>
+    <w:tbl>
+      <w:tblPr>
+        <w:tblW w:w="0" w:type="auto"/>
+        <w:tblBorders>
+          <w:top w:val="dashSmallGap" w:sz="4" w:space="0" w:color="auto"/>
+          <w:left w:val="dashSmallGap" w:sz="4" w:space="0" w:color="auto"/>
+          <w:bottom w:val="dashSmallGap" w:sz="4" w:space="0" w:color="auto"/>
+          <w:right w:val="dashSmallGap" w:sz="4" w:space="0" w:color="auto"/>
+          <w:insideH w:val="dashSmallGap" w:sz="4" w:space="0" w:color="auto"/>
+          <w:insideV w:val="dashSmallGap" w:sz="4" w:space="0" w:color="auto"/>
+        </w:tblBorders>
+        <w:tblLook w:val="04A0" w:firstRow="1" w:lastRow="0" w:firstColumn="1" w:lastColumn="0" w:noHBand="0" w:noVBand="1"/>
+      </w:tblPr>
+      <w:tblGrid>
+        <w:gridCol w:w="1617"/>
+        <w:gridCol w:w="8571"/>
+      </w:tblGrid>
+      <w:tr>
+        <w:tc>
+          <w:tcPr>
+            <w:tcW w:w="1617" w:type="dxa"/>
+            <w:vAlign w:val="center"/>
+          </w:tcPr>
+          <w:p>
+            <w:pPr>
+              <w:rPr>
+                <w:b/>
+                <w:lang w:val="en-GB"/>
+              </w:rPr>
+            </w:pPr>
+            <w:r>
+              <w:rPr>
+                <w:b/>
+                <w:lang w:val="en-GB"/>
+              </w:rPr>
+              <w:t>Description:</w:t>
+            </w:r>
+          </w:p>
+        </w:tc>
+        <w:tc>
+          <w:tcPr>
+            <w:tcW w:w="8571" w:type="dxa"/>
+          </w:tcPr>
+          <w:p>
+            <w:pPr>
+              <w:rPr>
+                <w:lang w:val="en-GB"/>
+              </w:rPr>
+            </w:pPr>
+            <w:r>
+              <w:rPr>
+                <w:lang w:val="en-GB"/>
+              </w:rPr>
+              <w:t xml:space="preserve">Any additional parameters describing the </w:t>
+            </w:r>
+            <w:r>
+              <w:rPr>
+                <w:lang w:val="en-GB"/>
+              </w:rPr>
+              <w:t>analysis reported</w:t>
+            </w:r>
+            <w:r>
+              <w:rPr>
+                <w:lang w:val="en-GB"/>
+              </w:rPr>
+              <w:t>.</w:t>
             </w:r>
           </w:p>
         </w:tc>
@@ -25336,138 +26336,19 @@
               <w:rPr>
                 <w:rFonts w:cs="Courier New"/>
               </w:rPr>
-              <w:t xml:space="preserve">MTD  </w:t>
-            </w:r>
-            <w:r>
-              <w:rPr>
-                <w:rFonts w:cs="Courier New"/>
-              </w:rPr>
-              <w:t>ms_run[1]-</w:t>
-            </w:r>
-            <w:r>
-              <w:rPr>
-                <w:rFonts w:cs="Courier New"/>
-              </w:rPr>
-              <w:t>format [MS, MS:1000584, mzML file, ]</w:t>
-            </w:r>
-          </w:p>
-          <w:p>
-            <w:pPr>
-              <w:pStyle w:val="Code"/>
-              <w:rPr>
-                <w:rFonts w:cs="Courier New"/>
-              </w:rPr>
-            </w:pPr>
-            <w:r>
-              <w:rPr>
-                <w:rFonts w:cs="Courier New"/>
-              </w:rPr>
-              <w:t xml:space="preserve">MTD  </w:t>
-            </w:r>
-            <w:r>
-              <w:rPr>
-                <w:rFonts w:cs="Courier New"/>
-              </w:rPr>
-              <w:t>ms_run</w:t>
-            </w:r>
-            <w:r>
-              <w:rPr>
-                <w:rFonts w:cs="Courier New"/>
-              </w:rPr>
-              <w:t>[1]-</w:t>
-            </w:r>
-            <w:r>
-              <w:rPr>
-                <w:rFonts w:cs="Courier New"/>
-              </w:rPr>
-              <w:t>id_format  [MS, MS:100</w:t>
-            </w:r>
-            <w:r>
-              <w:rPr>
-                <w:rFonts w:cs="Courier New"/>
-              </w:rPr>
-              <w:t>0</w:t>
-            </w:r>
-            <w:r>
-              <w:rPr>
-                <w:rFonts w:cs="Courier New"/>
-              </w:rPr>
-              <w:t>530, mzML unique identifier, ]</w:t>
-            </w:r>
-            <w:r>
-              <w:rPr>
-                <w:rFonts w:cs="Courier New"/>
-              </w:rPr>
-              <w:br/>
-              <w:t>…</w:t>
-            </w:r>
-            <w:r>
-              <w:rPr>
-                <w:rFonts w:cs="Courier New"/>
-              </w:rPr>
-              <w:br/>
-            </w:r>
-            <w:r>
-              <w:rPr>
-                <w:rFonts w:cs="Courier New"/>
-              </w:rPr>
-              <w:t xml:space="preserve">MTD  </w:t>
-            </w:r>
-            <w:r>
-              <w:rPr>
-                <w:rFonts w:cs="Courier New"/>
-              </w:rPr>
-              <w:t>ms_run[2]-</w:t>
-            </w:r>
-            <w:r>
-              <w:rPr>
-                <w:rFonts w:cs="Courier New"/>
-              </w:rPr>
-              <w:t>format [MS, MS:1001062, Mascot MGF file, ]</w:t>
-            </w:r>
-          </w:p>
-          <w:p>
-            <w:pPr>
-              <w:pStyle w:val="Code"/>
-              <w:rPr>
-                <w:rFonts w:cs="Courier New"/>
-              </w:rPr>
-            </w:pPr>
-            <w:r>
-              <w:rPr>
-                <w:rFonts w:cs="Courier New"/>
-              </w:rPr>
-              <w:t xml:space="preserve">MTD  </w:t>
-            </w:r>
-            <w:r>
-              <w:rPr>
-                <w:rFonts w:cs="Courier New"/>
-              </w:rPr>
-              <w:t>ms_run</w:t>
-            </w:r>
-            <w:r>
-              <w:rPr>
-                <w:rFonts w:cs="Courier New"/>
-              </w:rPr>
-              <w:t>[2]-</w:t>
-            </w:r>
-            <w:r>
-              <w:rPr>
-                <w:rFonts w:cs="Courier New"/>
-              </w:rPr>
-              <w:t>id_forma</w:t>
-            </w:r>
-            <w:r>
-              <w:rPr>
-                <w:rFonts w:cs="Courier New"/>
-              </w:rPr>
-              <w:t>t</w:t>
-            </w:r>
-            <w:r>
-              <w:rPr>
-                <w:rFonts w:cs="Courier New"/>
-              </w:rPr>
-              <w:t xml:space="preserve">  [MS, MS:1000774, multiple peak list nativeID format, ]</w:t>
+              <w:t>MTD  custom</w:t>
+            </w:r>
+            <w:r>
+              <w:rPr>
+                <w:rFonts w:cs="Courier New"/>
+              </w:rPr>
+              <w:t>[1]</w:t>
+            </w:r>
+            <w:r>
+              <w:rPr>
+                <w:rFonts w:cs="Courier New"/>
+              </w:rPr>
+              <w:t xml:space="preserve">  [,,MS operator, Florian]</w:t>
             </w:r>
           </w:p>
         </w:tc>
@@ -25480,29 +26361,12 @@
           <w:lang w:val="en-GB"/>
         </w:rPr>
       </w:pPr>
-      <w:r>
-        <w:rPr>
-          <w:lang w:val="en-GB"/>
-        </w:rPr>
-        <w:t>ms_run</w:t>
-      </w:r>
-      <w:r>
-        <w:rPr>
-          <w:lang w:val="en-GB"/>
-        </w:rPr>
-        <w:t>[1-n]-</w:t>
-      </w:r>
-      <w:r>
-        <w:rPr>
-          <w:lang w:val="en-GB"/>
-        </w:rPr>
-        <w:t>fragmentation_method</w:t>
-      </w:r>
-      <w:r>
-        <w:rPr>
-          <w:lang w:val="en-GB"/>
-        </w:rPr>
-        <w:t>[1-n]</w:t>
+      <w:bookmarkStart w:id="150" w:name="_Ref312246776"/>
+      <w:r>
+        <w:rPr>
+          <w:lang w:val="en-GB"/>
+        </w:rPr>
+        <w:t>sample[1-n]</w:t>
       </w:r>
     </w:p>
     <w:tbl>
@@ -25558,43 +26422,25 @@
               <w:rPr>
                 <w:lang w:val="en-GB"/>
               </w:rPr>
-              <w:t>T</w:t>
-            </w:r>
-            <w:r>
-              <w:rPr>
-                <w:lang w:val="en-GB"/>
-              </w:rPr>
-              <w:t>he type</w:t>
-            </w:r>
-            <w:r>
-              <w:rPr>
-                <w:lang w:val="en-GB"/>
-              </w:rPr>
-              <w:t>(</w:t>
-            </w:r>
-            <w:r>
-              <w:rPr>
-                <w:lang w:val="en-GB"/>
-              </w:rPr>
-              <w:t>s</w:t>
-            </w:r>
-            <w:r>
-              <w:rPr>
-                <w:lang w:val="en-GB"/>
-              </w:rPr>
-              <w:t>)</w:t>
-            </w:r>
-            <w:r>
-              <w:rPr>
-                <w:lang w:val="en-GB"/>
-              </w:rPr>
-              <w:t xml:space="preserve"> of fragmentation used in a given ms run</w:t>
-            </w:r>
-            <w:r>
-              <w:rPr>
-                <w:lang w:val="en-GB"/>
-              </w:rPr>
-              <w:t>.</w:t>
+              <w:t>A name for each</w:t>
+            </w:r>
+            <w:r>
+              <w:rPr>
+                <w:lang w:val="en-GB"/>
+              </w:rPr>
+              <w:t xml:space="preserve"> biological</w:t>
+            </w:r>
+            <w:r>
+              <w:rPr>
+                <w:lang w:val="en-GB"/>
+              </w:rPr>
+              <w:t xml:space="preserve"> sample, to serve as a list of the samples to be referenced elsewhere in the file.</w:t>
+            </w:r>
+            <w:r>
+              <w:rPr>
+                <w:lang w:val="en-GB"/>
+              </w:rPr>
+              <w:t xml:space="preserve"> Samples are not mandatory in mzTab files, since the biological origin of analysed samples may often not be known to quantification software. </w:t>
             </w:r>
           </w:p>
         </w:tc>
@@ -25635,7 +26481,7 @@
               <w:rPr>
                 <w:lang w:val="en-GB"/>
               </w:rPr>
-              <w:t>Parameter</w:t>
+              <w:t>String</w:t>
             </w:r>
           </w:p>
         </w:tc>
@@ -25666,253 +26512,18 @@
           <w:tcPr>
             <w:tcW w:w="8571" w:type="dxa"/>
           </w:tcPr>
-          <w:tbl>
-            <w:tblPr>
-              <w:tblStyle w:val="TableGrid"/>
-              <w:tblW w:w="0" w:type="auto"/>
-              <w:tblLook w:val="04A0" w:firstRow="1" w:lastRow="0" w:firstColumn="1" w:lastColumn="0" w:noHBand="0" w:noVBand="1"/>
-            </w:tblPr>
-            <w:tblGrid>
-              <w:gridCol w:w="1204"/>
-              <w:gridCol w:w="901"/>
-              <w:gridCol w:w="901"/>
-            </w:tblGrid>
-            <w:tr>
-              <w:tc>
-                <w:tcPr>
-                  <w:tcW w:w="0" w:type="auto"/>
-                  <w:tcBorders>
-                    <w:top w:val="nil"/>
-                    <w:left w:val="nil"/>
-                  </w:tcBorders>
-                </w:tcPr>
-                <w:p>
-                  <w:pPr>
-                    <w:jc w:val="center"/>
-                    <w:rPr>
-                      <w:sz w:val="16"/>
-                      <w:szCs w:val="16"/>
-                      <w:lang w:val="en-GB"/>
-                    </w:rPr>
-                  </w:pPr>
-                </w:p>
-              </w:tc>
-              <w:tc>
-                <w:tcPr>
-                  <w:tcW w:w="0" w:type="auto"/>
-                </w:tcPr>
-                <w:p>
-                  <w:pPr>
-                    <w:jc w:val="center"/>
-                    <w:rPr>
-                      <w:sz w:val="16"/>
-                      <w:szCs w:val="16"/>
-                      <w:lang w:val="en-GB"/>
-                    </w:rPr>
-                  </w:pPr>
-                  <w:r>
-                    <w:rPr>
-                      <w:sz w:val="16"/>
-                      <w:szCs w:val="16"/>
-                      <w:lang w:val="en-GB"/>
-                    </w:rPr>
-                    <w:t>Summary</w:t>
-                  </w:r>
-                </w:p>
-              </w:tc>
-              <w:tc>
-                <w:tcPr>
-                  <w:tcW w:w="0" w:type="auto"/>
-                </w:tcPr>
-                <w:p>
-                  <w:pPr>
-                    <w:jc w:val="center"/>
-                    <w:rPr>
-                      <w:sz w:val="16"/>
-                      <w:szCs w:val="16"/>
-                      <w:lang w:val="en-GB"/>
-                    </w:rPr>
-                  </w:pPr>
-                  <w:r>
-                    <w:rPr>
-                      <w:sz w:val="16"/>
-                      <w:szCs w:val="16"/>
-                      <w:lang w:val="en-GB"/>
-                    </w:rPr>
-                    <w:t>Complete</w:t>
-                  </w:r>
-                </w:p>
-              </w:tc>
-            </w:tr>
-            <w:tr>
-              <w:tc>
-                <w:tcPr>
-                  <w:tcW w:w="0" w:type="auto"/>
-                </w:tcPr>
-                <w:p>
-                  <w:pPr>
-                    <w:rPr>
-                      <w:sz w:val="16"/>
-                      <w:szCs w:val="16"/>
-                      <w:lang w:val="en-GB"/>
-                    </w:rPr>
-                  </w:pPr>
-                  <w:r>
-                    <w:rPr>
-                      <w:sz w:val="16"/>
-                      <w:szCs w:val="16"/>
-                      <w:lang w:val="en-GB"/>
-                    </w:rPr>
-                    <w:t>Quantification</w:t>
-                  </w:r>
-                </w:p>
-              </w:tc>
-              <w:tc>
-                <w:tcPr>
-                  <w:tcW w:w="0" w:type="auto"/>
-                </w:tcPr>
-                <w:p>
-                  <w:pPr>
-                    <w:jc w:val="center"/>
-                    <w:rPr>
-                      <w:sz w:val="16"/>
-                      <w:szCs w:val="16"/>
-                      <w:lang w:val="en-GB"/>
-                    </w:rPr>
-                  </w:pPr>
-                </w:p>
-              </w:tc>
-              <w:tc>
-                <w:tcPr>
-                  <w:tcW w:w="0" w:type="auto"/>
-                </w:tcPr>
-                <w:p>
-                  <w:pPr>
-                    <w:jc w:val="center"/>
-                    <w:rPr>
-                      <w:sz w:val="16"/>
-                      <w:szCs w:val="16"/>
-                      <w:lang w:val="en-GB"/>
-                    </w:rPr>
-                  </w:pPr>
-                </w:p>
-              </w:tc>
-            </w:tr>
-            <w:tr>
-              <w:tc>
-                <w:tcPr>
-                  <w:tcW w:w="0" w:type="auto"/>
-                </w:tcPr>
-                <w:p>
-                  <w:pPr>
-                    <w:rPr>
-                      <w:sz w:val="16"/>
-                      <w:szCs w:val="16"/>
-                      <w:lang w:val="en-GB"/>
-                    </w:rPr>
-                  </w:pPr>
-                  <w:r>
-                    <w:rPr>
-                      <w:sz w:val="16"/>
-                      <w:szCs w:val="16"/>
-                      <w:lang w:val="en-GB"/>
-                    </w:rPr>
-                    <w:t>Identification</w:t>
-                  </w:r>
-                </w:p>
-              </w:tc>
-              <w:tc>
-                <w:tcPr>
-                  <w:tcW w:w="0" w:type="auto"/>
-                </w:tcPr>
-                <w:p>
-                  <w:pPr>
-                    <w:jc w:val="center"/>
-                    <w:rPr>
-                      <w:sz w:val="16"/>
-                      <w:szCs w:val="16"/>
-                      <w:lang w:val="en-GB"/>
-                    </w:rPr>
-                  </w:pPr>
-                </w:p>
-              </w:tc>
-              <w:tc>
-                <w:tcPr>
-                  <w:tcW w:w="0" w:type="auto"/>
-                </w:tcPr>
-                <w:p>
-                  <w:pPr>
-                    <w:jc w:val="center"/>
-                    <w:rPr>
-                      <w:sz w:val="16"/>
-                      <w:szCs w:val="16"/>
-                      <w:lang w:val="en-GB"/>
-                    </w:rPr>
-                  </w:pPr>
-                </w:p>
-              </w:tc>
-            </w:tr>
-            <w:tr>
-              <w:tc>
-                <w:tcPr>
-                  <w:tcW w:w="0" w:type="auto"/>
-                </w:tcPr>
-                <w:p>
-                  <w:pPr>
-                    <w:rPr>
-                      <w:sz w:val="16"/>
-                      <w:szCs w:val="16"/>
-                      <w:lang w:val="en-GB"/>
-                    </w:rPr>
-                  </w:pPr>
-                  <w:r>
-                    <w:rPr>
-                      <w:sz w:val="16"/>
-                      <w:szCs w:val="16"/>
-                      <w:lang w:val="en-GB"/>
-                    </w:rPr>
-                    <w:t>Metabolomics</w:t>
-                  </w:r>
-                </w:p>
-              </w:tc>
-              <w:tc>
-                <w:tcPr>
-                  <w:tcW w:w="0" w:type="auto"/>
-                </w:tcPr>
-                <w:p>
-                  <w:pPr>
-                    <w:jc w:val="center"/>
-                    <w:rPr>
-                      <w:sz w:val="16"/>
-                      <w:szCs w:val="16"/>
-                      <w:lang w:val="en-GB"/>
-                    </w:rPr>
-                  </w:pPr>
-                </w:p>
-              </w:tc>
-              <w:tc>
-                <w:tcPr>
-                  <w:tcW w:w="0" w:type="auto"/>
-                </w:tcPr>
-                <w:p>
-                  <w:pPr>
-                    <w:jc w:val="center"/>
-                    <w:rPr>
-                      <w:sz w:val="16"/>
-                      <w:szCs w:val="16"/>
-                      <w:lang w:val="en-GB"/>
-                    </w:rPr>
-                  </w:pPr>
-                </w:p>
-              </w:tc>
-            </w:tr>
-          </w:tbl>
-          <w:p>
-            <w:pPr>
-              <w:rPr>
-                <w:lang w:val="en-GB"/>
-              </w:rPr>
-            </w:pPr>
+          <w:p>
+            <w:pPr>
+              <w:rPr>
+                <w:lang w:val="en-GB"/>
+              </w:rPr>
+            </w:pPr>
+            <w:r>
+              <w:rPr>
+                <w:lang w:val="en-GB"/>
+              </w:rPr>
+              <w:t>False</w:t>
+            </w:r>
           </w:p>
         </w:tc>
       </w:tr>
@@ -25952,148 +26563,17 @@
             <w:r>
               <w:rPr>
                 <w:rFonts w:cs="Courier New"/>
-              </w:rPr>
-              <w:t xml:space="preserve">MTD  </w:t>
-            </w:r>
-            <w:r>
-              <w:rPr>
-                <w:rFonts w:cs="Courier New"/>
-              </w:rPr>
-              <w:t>ms_run</w:t>
-            </w:r>
-            <w:r>
-              <w:rPr>
-                <w:rFonts w:cs="Courier New"/>
-              </w:rPr>
-              <w:t>[1]-</w:t>
-            </w:r>
-            <w:r>
-              <w:rPr>
-                <w:rFonts w:cs="Courier New"/>
-              </w:rPr>
-              <w:t>fragmentation_method</w:t>
-            </w:r>
-            <w:r>
-              <w:rPr>
-                <w:rFonts w:cs="Courier New"/>
-              </w:rPr>
-              <w:t>[1]</w:t>
-            </w:r>
-            <w:r>
-              <w:rPr>
-                <w:rFonts w:cs="Courier New"/>
-              </w:rPr>
-              <w:t xml:space="preserve">  [MS, MS:100</w:t>
-            </w:r>
-            <w:r>
-              <w:rPr>
-                <w:rFonts w:cs="Courier New"/>
-              </w:rPr>
-              <w:t>0133</w:t>
-            </w:r>
-            <w:r>
-              <w:rPr>
-                <w:rFonts w:cs="Courier New"/>
-              </w:rPr>
-              <w:t xml:space="preserve">, </w:t>
-            </w:r>
-            <w:r>
-              <w:rPr>
-                <w:rFonts w:cs="Courier New"/>
-              </w:rPr>
-              <w:t>CID</w:t>
-            </w:r>
-            <w:r>
-              <w:rPr>
-                <w:rFonts w:cs="Courier New"/>
-              </w:rPr>
-              <w:t>, ]</w:t>
-            </w:r>
-            <w:r>
-              <w:rPr>
-                <w:rFonts w:cs="Courier New"/>
+                <w:highlight w:val="yellow"/>
+              </w:rPr>
+              <w:t>MTD  sample[1]-custom[1]   [,,Extraction date, 2011-12-21]</w:t>
+            </w:r>
+            <w:r>
+              <w:rPr>
+                <w:rFonts w:cs="Courier New"/>
+                <w:highlight w:val="yellow"/>
               </w:rPr>
               <w:br/>
-              <w:t>…</w:t>
-            </w:r>
-            <w:r>
-              <w:rPr>
-                <w:rFonts w:cs="Courier New"/>
-              </w:rPr>
-              <w:br/>
-              <w:t xml:space="preserve">MTD </w:t>
-            </w:r>
-            <w:r>
-              <w:rPr>
-                <w:rFonts w:cs="Courier New"/>
-              </w:rPr>
-              <w:t>ms_run</w:t>
-            </w:r>
-            <w:r>
-              <w:rPr>
-                <w:rFonts w:cs="Courier New"/>
-              </w:rPr>
-              <w:t>[1</w:t>
-            </w:r>
-            <w:r>
-              <w:rPr>
-                <w:rFonts w:cs="Courier New"/>
-              </w:rPr>
-              <w:t>]-</w:t>
-            </w:r>
-            <w:r>
-              <w:rPr>
-                <w:rFonts w:cs="Courier New"/>
-              </w:rPr>
-              <w:t>fragmentation_method</w:t>
-            </w:r>
-            <w:r>
-              <w:rPr>
-                <w:rFonts w:cs="Courier New"/>
-              </w:rPr>
-              <w:t>[2</w:t>
-            </w:r>
-            <w:r>
-              <w:rPr>
-                <w:rFonts w:cs="Courier New"/>
-              </w:rPr>
-              <w:t>]</w:t>
-            </w:r>
-            <w:r>
-              <w:rPr>
-                <w:rFonts w:cs="Courier New"/>
-              </w:rPr>
-              <w:t xml:space="preserve"> </w:t>
-            </w:r>
-            <w:r>
-              <w:rPr>
-                <w:rFonts w:cs="Courier New"/>
-              </w:rPr>
-              <w:t>[MS, MS:1000</w:t>
-            </w:r>
-            <w:r>
-              <w:rPr>
-                <w:rFonts w:cs="Courier New"/>
-              </w:rPr>
-              <w:t>422</w:t>
-            </w:r>
-            <w:r>
-              <w:rPr>
-                <w:rFonts w:cs="Courier New"/>
-              </w:rPr>
-              <w:t xml:space="preserve">, </w:t>
-            </w:r>
-            <w:r>
-              <w:rPr>
-                <w:rFonts w:cs="Courier New"/>
-              </w:rPr>
-              <w:t>HCD</w:t>
-            </w:r>
-            <w:r>
-              <w:rPr>
-                <w:rFonts w:cs="Courier New"/>
-              </w:rPr>
-              <w:t xml:space="preserve"> …, ]</w:t>
+              <w:t>MTD  sample[1]-custom[2]   [,,Extraction reason, liver biopsy]</w:t>
             </w:r>
           </w:p>
         </w:tc>
@@ -26106,22 +26586,30 @@
           <w:lang w:val="en-GB"/>
         </w:rPr>
       </w:pPr>
-      <w:commentRangeStart w:id="151"/>
-      <w:r>
-        <w:rPr>
-          <w:lang w:val="en-GB"/>
-        </w:rPr>
-        <w:t>ms_run[1-n]-hash</w:t>
-      </w:r>
-      <w:commentRangeEnd w:id="151"/>
-      <w:r>
-        <w:rPr>
-          <w:rStyle w:val="CommentReference"/>
-          <w:rFonts w:ascii="Arial" w:hAnsi="Arial"/>
-          <w:b w:val="0"/>
-          <w:bCs w:val="0"/>
-        </w:rPr>
-        <w:commentReference w:id="151"/>
+      <w:r>
+        <w:rPr>
+          <w:lang w:val="en-GB"/>
+        </w:rPr>
+        <w:t>sample</w:t>
+      </w:r>
+      <w:r>
+        <w:rPr>
+          <w:lang w:val="en-GB"/>
+        </w:rPr>
+        <w:t>[1-n]-</w:t>
+      </w:r>
+      <w:r>
+        <w:rPr>
+          <w:lang w:val="en-GB"/>
+        </w:rPr>
+        <w:t>species</w:t>
+      </w:r>
+      <w:bookmarkEnd w:id="150"/>
+      <w:r>
+        <w:rPr>
+          <w:lang w:val="en-GB"/>
+        </w:rPr>
+        <w:t>[1-n]</w:t>
       </w:r>
     </w:p>
     <w:tbl>
@@ -26177,37 +26665,19 @@
               <w:rPr>
                 <w:lang w:val="en-GB"/>
               </w:rPr>
-              <w:t>Hash value of the corresponding external MS data file defi</w:t>
-            </w:r>
-            <w:r>
-              <w:rPr>
-                <w:lang w:val="en-GB"/>
-              </w:rPr>
-              <w:t>ned in ms_run[1-n]-location</w:t>
-            </w:r>
-            <w:r>
-              <w:rPr>
-                <w:lang w:val="en-GB"/>
-              </w:rPr>
-              <w:t>.</w:t>
-            </w:r>
-            <w:r>
-              <w:rPr>
-                <w:lang w:val="en-GB"/>
-              </w:rPr>
-              <w:t xml:space="preserve"> If ms_run[1-n]-hash is present, ms_run[1-n]-hash_method </w:t>
-            </w:r>
-            <w:r>
-              <w:rPr>
-                <w:lang w:val="en-GB"/>
-              </w:rPr>
-              <w:t>SHOULD</w:t>
-            </w:r>
-            <w:r>
-              <w:rPr>
-                <w:lang w:val="en-GB"/>
-              </w:rPr>
-              <w:t xml:space="preserve"> also be present.</w:t>
+              <w:t>The respective species</w:t>
+            </w:r>
+            <w:r>
+              <w:rPr>
+                <w:lang w:val="en-GB"/>
+              </w:rPr>
+              <w:t xml:space="preserve"> of the samples analysed</w:t>
+            </w:r>
+            <w:r>
+              <w:rPr>
+                <w:lang w:val="en-GB"/>
+              </w:rPr>
+              <w:t xml:space="preserve">. </w:t>
             </w:r>
           </w:p>
         </w:tc>
@@ -26248,7 +26718,7 @@
               <w:rPr>
                 <w:lang w:val="en-GB"/>
               </w:rPr>
-              <w:t>String</w:t>
+              <w:t>Parameter</w:t>
             </w:r>
           </w:p>
         </w:tc>
@@ -26279,236 +26749,18 @@
           <w:tcPr>
             <w:tcW w:w="8571" w:type="dxa"/>
           </w:tcPr>
-          <w:tbl>
-            <w:tblPr>
-              <w:tblStyle w:val="TableGrid"/>
-              <w:tblW w:w="0" w:type="auto"/>
-              <w:tblLook w:val="04A0" w:firstRow="1" w:lastRow="0" w:firstColumn="1" w:lastColumn="0" w:noHBand="0" w:noVBand="1"/>
-            </w:tblPr>
-            <w:tblGrid>
-              <w:gridCol w:w="1204"/>
-              <w:gridCol w:w="901"/>
-              <w:gridCol w:w="901"/>
-            </w:tblGrid>
-            <w:tr>
-              <w:tc>
-                <w:tcPr>
-                  <w:tcW w:w="0" w:type="auto"/>
-                  <w:tcBorders>
-                    <w:top w:val="nil"/>
-                    <w:left w:val="nil"/>
-                  </w:tcBorders>
-                </w:tcPr>
-                <w:p>
-                  <w:pPr>
-                    <w:jc w:val="center"/>
-                    <w:rPr>
-                      <w:sz w:val="16"/>
-                      <w:szCs w:val="16"/>
-                    </w:rPr>
-                  </w:pPr>
-                </w:p>
-              </w:tc>
-              <w:tc>
-                <w:tcPr>
-                  <w:tcW w:w="0" w:type="auto"/>
-                </w:tcPr>
-                <w:p>
-                  <w:pPr>
-                    <w:jc w:val="center"/>
-                    <w:rPr>
-                      <w:sz w:val="16"/>
-                      <w:szCs w:val="16"/>
-                    </w:rPr>
-                  </w:pPr>
-                  <w:r>
-                    <w:rPr>
-                      <w:sz w:val="16"/>
-                      <w:szCs w:val="16"/>
-                    </w:rPr>
-                    <w:t>Summary</w:t>
-                  </w:r>
-                </w:p>
-              </w:tc>
-              <w:tc>
-                <w:tcPr>
-                  <w:tcW w:w="0" w:type="auto"/>
-                </w:tcPr>
-                <w:p>
-                  <w:pPr>
-                    <w:jc w:val="center"/>
-                    <w:rPr>
-                      <w:sz w:val="16"/>
-                      <w:szCs w:val="16"/>
-                    </w:rPr>
-                  </w:pPr>
-                  <w:r>
-                    <w:rPr>
-                      <w:sz w:val="16"/>
-                      <w:szCs w:val="16"/>
-                    </w:rPr>
-                    <w:t>Complete</w:t>
-                  </w:r>
-                </w:p>
-              </w:tc>
-            </w:tr>
-            <w:tr>
-              <w:tc>
-                <w:tcPr>
-                  <w:tcW w:w="0" w:type="auto"/>
-                </w:tcPr>
-                <w:p>
-                  <w:pPr>
-                    <w:rPr>
-                      <w:sz w:val="16"/>
-                      <w:szCs w:val="16"/>
-                    </w:rPr>
-                  </w:pPr>
-                  <w:r>
-                    <w:rPr>
-                      <w:sz w:val="16"/>
-                      <w:szCs w:val="16"/>
-                    </w:rPr>
-                    <w:t>Quantification</w:t>
-                  </w:r>
-                </w:p>
-              </w:tc>
-              <w:tc>
-                <w:tcPr>
-                  <w:tcW w:w="0" w:type="auto"/>
-                </w:tcPr>
-                <w:p>
-                  <w:pPr>
-                    <w:jc w:val="center"/>
-                    <w:rPr>
-                      <w:sz w:val="16"/>
-                      <w:szCs w:val="16"/>
-                    </w:rPr>
-                  </w:pPr>
-                </w:p>
-              </w:tc>
-              <w:tc>
-                <w:tcPr>
-                  <w:tcW w:w="0" w:type="auto"/>
-                </w:tcPr>
-                <w:p>
-                  <w:pPr>
-                    <w:jc w:val="center"/>
-                    <w:rPr>
-                      <w:sz w:val="16"/>
-                      <w:szCs w:val="16"/>
-                    </w:rPr>
-                  </w:pPr>
-                </w:p>
-              </w:tc>
-            </w:tr>
-            <w:tr>
-              <w:tc>
-                <w:tcPr>
-                  <w:tcW w:w="0" w:type="auto"/>
-                </w:tcPr>
-                <w:p>
-                  <w:pPr>
-                    <w:rPr>
-                      <w:sz w:val="16"/>
-                      <w:szCs w:val="16"/>
-                    </w:rPr>
-                  </w:pPr>
-                  <w:r>
-                    <w:rPr>
-                      <w:sz w:val="16"/>
-                      <w:szCs w:val="16"/>
-                    </w:rPr>
-                    <w:t>Identification</w:t>
-                  </w:r>
-                </w:p>
-              </w:tc>
-              <w:tc>
-                <w:tcPr>
-                  <w:tcW w:w="0" w:type="auto"/>
-                </w:tcPr>
-                <w:p>
-                  <w:pPr>
-                    <w:jc w:val="center"/>
-                    <w:rPr>
-                      <w:sz w:val="16"/>
-                      <w:szCs w:val="16"/>
-                    </w:rPr>
-                  </w:pPr>
-                </w:p>
-              </w:tc>
-              <w:tc>
-                <w:tcPr>
-                  <w:tcW w:w="0" w:type="auto"/>
-                </w:tcPr>
-                <w:p>
-                  <w:pPr>
-                    <w:jc w:val="center"/>
-                    <w:rPr>
-                      <w:sz w:val="16"/>
-                      <w:szCs w:val="16"/>
-                    </w:rPr>
-                  </w:pPr>
-                </w:p>
-              </w:tc>
-            </w:tr>
-            <w:tr>
-              <w:tc>
-                <w:tcPr>
-                  <w:tcW w:w="0" w:type="auto"/>
-                </w:tcPr>
-                <w:p>
-                  <w:pPr>
-                    <w:rPr>
-                      <w:sz w:val="16"/>
-                      <w:szCs w:val="16"/>
-                    </w:rPr>
-                  </w:pPr>
-                  <w:r>
-                    <w:rPr>
-                      <w:sz w:val="16"/>
-                      <w:szCs w:val="16"/>
-                    </w:rPr>
-                    <w:t>Metabolomics</w:t>
-                  </w:r>
-                </w:p>
-              </w:tc>
-              <w:tc>
-                <w:tcPr>
-                  <w:tcW w:w="0" w:type="auto"/>
-                </w:tcPr>
-                <w:p>
-                  <w:pPr>
-                    <w:jc w:val="center"/>
-                    <w:rPr>
-                      <w:sz w:val="16"/>
-                      <w:szCs w:val="16"/>
-                    </w:rPr>
-                  </w:pPr>
-                </w:p>
-              </w:tc>
-              <w:tc>
-                <w:tcPr>
-                  <w:tcW w:w="0" w:type="auto"/>
-                </w:tcPr>
-                <w:p>
-                  <w:pPr>
-                    <w:jc w:val="center"/>
-                    <w:rPr>
-                      <w:sz w:val="16"/>
-                      <w:szCs w:val="16"/>
-                    </w:rPr>
-                  </w:pPr>
-                </w:p>
-              </w:tc>
-            </w:tr>
-          </w:tbl>
-          <w:p>
-            <w:pPr>
-              <w:rPr>
-                <w:lang w:val="en-GB"/>
-              </w:rPr>
-            </w:pPr>
+          <w:p>
+            <w:pPr>
+              <w:rPr>
+                <w:lang w:val="en-GB"/>
+              </w:rPr>
+            </w:pPr>
+            <w:r>
+              <w:rPr>
+                <w:lang w:val="en-GB"/>
+              </w:rPr>
+              <w:t>False</w:t>
+            </w:r>
           </w:p>
         </w:tc>
       </w:tr>
@@ -26549,28 +26801,7 @@
               <w:rPr>
                 <w:rFonts w:cs="Courier New"/>
               </w:rPr>
-              <w:t xml:space="preserve">MTD  </w:t>
-            </w:r>
-            <w:r>
-              <w:rPr>
-                <w:rFonts w:cs="Courier New"/>
-              </w:rPr>
-              <w:t>ms_run[1]-hash_method [MS, MS:</w:t>
-            </w:r>
-            <w:r>
-              <w:t xml:space="preserve"> </w:t>
-            </w:r>
-            <w:r>
-              <w:rPr>
-                <w:rFonts w:cs="Courier New"/>
-              </w:rPr>
-              <w:t>MS:1000569</w:t>
-            </w:r>
-            <w:r>
-              <w:rPr>
-                <w:rFonts w:cs="Courier New"/>
-              </w:rPr>
-              <w:t>, SHA-1, ]</w:t>
+              <w:t>COM  Experiment where all samples consisted of the same two species</w:t>
             </w:r>
             <w:r>
               <w:rPr>
@@ -26583,19 +26814,267 @@
               <w:rPr>
                 <w:rFonts w:cs="Courier New"/>
               </w:rPr>
-              <w:t>ms_run[1]-hash</w:t>
-            </w:r>
-            <w:r>
-              <w:rPr>
-                <w:rFonts w:cs="Courier New"/>
-              </w:rPr>
-              <w:t xml:space="preserve"> </w:t>
-            </w:r>
-            <w:r>
-              <w:rPr>
-                <w:rFonts w:cs="Courier New"/>
-              </w:rPr>
-              <w:t>de9f2c7fd25e1b3afad3e85a0bd17d9b100db4b3</w:t>
+              <w:t>sample</w:t>
+            </w:r>
+            <w:r>
+              <w:rPr>
+                <w:rFonts w:cs="Courier New"/>
+              </w:rPr>
+              <w:t>[1]-</w:t>
+            </w:r>
+            <w:r>
+              <w:rPr>
+                <w:rFonts w:cs="Courier New"/>
+              </w:rPr>
+              <w:t>species</w:t>
+            </w:r>
+            <w:r>
+              <w:rPr>
+                <w:rFonts w:cs="Courier New"/>
+              </w:rPr>
+              <w:t>[1]</w:t>
+            </w:r>
+            <w:r>
+              <w:rPr>
+                <w:rFonts w:cs="Courier New"/>
+              </w:rPr>
+              <w:t xml:space="preserve">  [NEWT, 9606, Homo sapiens (Human), ]</w:t>
+            </w:r>
+            <w:r>
+              <w:rPr>
+                <w:rFonts w:cs="Courier New"/>
+              </w:rPr>
+              <w:br/>
+            </w:r>
+            <w:r>
+              <w:rPr>
+                <w:rFonts w:cs="Courier New"/>
+              </w:rPr>
+              <w:t>M</w:t>
+            </w:r>
+            <w:r>
+              <w:rPr>
+                <w:rFonts w:cs="Courier New"/>
+              </w:rPr>
+              <w:t xml:space="preserve">TD  </w:t>
+            </w:r>
+            <w:r>
+              <w:rPr>
+                <w:rFonts w:cs="Courier New"/>
+              </w:rPr>
+              <w:t>sample[2]-</w:t>
+            </w:r>
+            <w:r>
+              <w:rPr>
+                <w:rFonts w:cs="Courier New"/>
+              </w:rPr>
+              <w:t>species</w:t>
+            </w:r>
+            <w:r>
+              <w:rPr>
+                <w:rFonts w:cs="Courier New"/>
+              </w:rPr>
+              <w:t>[1]</w:t>
+            </w:r>
+            <w:r>
+              <w:rPr>
+                <w:rFonts w:cs="Courier New"/>
+              </w:rPr>
+              <w:t xml:space="preserve">  [NEWT, 12059, Rhinovirus, ]</w:t>
+            </w:r>
+          </w:p>
+          <w:p>
+            <w:pPr>
+              <w:pStyle w:val="Code"/>
+              <w:pBdr>
+                <w:bottom w:val="single" w:sz="6" w:space="1" w:color="auto"/>
+              </w:pBdr>
+              <w:rPr>
+                <w:rFonts w:cs="Courier New"/>
+              </w:rPr>
+            </w:pPr>
+          </w:p>
+          <w:p>
+            <w:pPr>
+              <w:pStyle w:val="Code"/>
+              <w:rPr>
+                <w:rFonts w:cs="Courier New"/>
+              </w:rPr>
+            </w:pPr>
+          </w:p>
+          <w:p>
+            <w:pPr>
+              <w:pStyle w:val="Code"/>
+              <w:rPr>
+                <w:rFonts w:cs="Courier New"/>
+              </w:rPr>
+            </w:pPr>
+            <w:r>
+              <w:rPr>
+                <w:rFonts w:cs="Courier New"/>
+              </w:rPr>
+              <w:t xml:space="preserve">COM  Experiment where different </w:t>
+            </w:r>
+            <w:r>
+              <w:rPr>
+                <w:rFonts w:cs="Courier New"/>
+              </w:rPr>
+              <w:t xml:space="preserve">two </w:t>
+            </w:r>
+            <w:r>
+              <w:rPr>
+                <w:rFonts w:cs="Courier New"/>
+              </w:rPr>
+              <w:t>samples from different species (combinations)</w:t>
+            </w:r>
+            <w:r>
+              <w:rPr>
+                <w:rFonts w:cs="Courier New"/>
+              </w:rPr>
+              <w:br/>
+              <w:t xml:space="preserve">COM  were </w:t>
+            </w:r>
+            <w:r>
+              <w:rPr>
+                <w:rFonts w:cs="Courier New"/>
+              </w:rPr>
+              <w:t>analysed as biological replicates</w:t>
+            </w:r>
+            <w:r>
+              <w:rPr>
+                <w:rFonts w:cs="Courier New"/>
+              </w:rPr>
+              <w:t>.</w:t>
+            </w:r>
+            <w:r>
+              <w:rPr>
+                <w:rFonts w:cs="Courier New"/>
+              </w:rPr>
+              <w:br/>
+            </w:r>
+            <w:r>
+              <w:rPr>
+                <w:rFonts w:cs="Courier New"/>
+              </w:rPr>
+              <w:br/>
+              <w:t>MTD  s</w:t>
+            </w:r>
+            <w:r>
+              <w:rPr>
+                <w:rFonts w:cs="Courier New"/>
+              </w:rPr>
+              <w:t>ample</w:t>
+            </w:r>
+            <w:r>
+              <w:rPr>
+                <w:rFonts w:cs="Courier New"/>
+              </w:rPr>
+              <w:t>[1]-species</w:t>
+            </w:r>
+            <w:r>
+              <w:rPr>
+                <w:rFonts w:cs="Courier New"/>
+              </w:rPr>
+              <w:t>[1]</w:t>
+            </w:r>
+            <w:r>
+              <w:rPr>
+                <w:rFonts w:cs="Courier New"/>
+              </w:rPr>
+              <w:t xml:space="preserve">  [NEWT, 9606, Homo sapiens (Human), ]</w:t>
+            </w:r>
+            <w:r>
+              <w:rPr>
+                <w:rFonts w:cs="Courier New"/>
+              </w:rPr>
+              <w:br/>
+              <w:t>MTD  s</w:t>
+            </w:r>
+            <w:r>
+              <w:rPr>
+                <w:rFonts w:cs="Courier New"/>
+              </w:rPr>
+              <w:t>ample</w:t>
+            </w:r>
+            <w:r>
+              <w:rPr>
+                <w:rFonts w:cs="Courier New"/>
+              </w:rPr>
+              <w:t>[1]-species</w:t>
+            </w:r>
+            <w:r>
+              <w:rPr>
+                <w:rFonts w:cs="Courier New"/>
+              </w:rPr>
+              <w:t>[2]</w:t>
+            </w:r>
+            <w:r>
+              <w:rPr>
+                <w:rFonts w:cs="Courier New"/>
+              </w:rPr>
+              <w:t xml:space="preserve">  [NEWT, 573824, Human rhinovirus 1, ]</w:t>
+            </w:r>
+            <w:r>
+              <w:rPr>
+                <w:rFonts w:cs="Courier New"/>
+              </w:rPr>
+              <w:br/>
+              <w:t>MTD  s</w:t>
+            </w:r>
+            <w:r>
+              <w:rPr>
+                <w:rFonts w:cs="Courier New"/>
+              </w:rPr>
+              <w:t>ample</w:t>
+            </w:r>
+            <w:r>
+              <w:rPr>
+                <w:rFonts w:cs="Courier New"/>
+              </w:rPr>
+              <w:t>[2]-species</w:t>
+            </w:r>
+            <w:r>
+              <w:rPr>
+                <w:rFonts w:cs="Courier New"/>
+              </w:rPr>
+              <w:t>[1]</w:t>
+            </w:r>
+            <w:r>
+              <w:rPr>
+                <w:rFonts w:cs="Courier New"/>
+              </w:rPr>
+              <w:t xml:space="preserve">  [NEWT, 9606, Homo sapiens (Human), ]</w:t>
+            </w:r>
+            <w:r>
+              <w:rPr>
+                <w:rFonts w:cs="Courier New"/>
+              </w:rPr>
+              <w:br/>
+              <w:t>MTD  s</w:t>
+            </w:r>
+            <w:r>
+              <w:rPr>
+                <w:rFonts w:cs="Courier New"/>
+              </w:rPr>
+              <w:t>ample</w:t>
+            </w:r>
+            <w:r>
+              <w:rPr>
+                <w:rFonts w:cs="Courier New"/>
+              </w:rPr>
+              <w:t>[2]-species</w:t>
+            </w:r>
+            <w:r>
+              <w:rPr>
+                <w:rFonts w:cs="Courier New"/>
+              </w:rPr>
+              <w:t>[2]</w:t>
+            </w:r>
+            <w:r>
+              <w:rPr>
+                <w:rFonts w:cs="Courier New"/>
+              </w:rPr>
+              <w:t xml:space="preserve">  [NEWT, 12130, Human rhinovirus 2, ]</w:t>
             </w:r>
           </w:p>
         </w:tc>
@@ -26608,22 +27087,23 @@
           <w:lang w:val="en-GB"/>
         </w:rPr>
       </w:pPr>
-      <w:commentRangeStart w:id="152"/>
-      <w:r>
-        <w:rPr>
-          <w:lang w:val="en-GB"/>
-        </w:rPr>
-        <w:t>ms_run[1-n]-hash_method</w:t>
-      </w:r>
-      <w:commentRangeEnd w:id="152"/>
-      <w:r>
-        <w:rPr>
-          <w:rStyle w:val="CommentReference"/>
-          <w:rFonts w:ascii="Arial" w:hAnsi="Arial"/>
-          <w:b w:val="0"/>
-          <w:bCs w:val="0"/>
-        </w:rPr>
-        <w:commentReference w:id="152"/>
+      <w:r>
+        <w:rPr>
+          <w:lang w:val="en-GB"/>
+        </w:rPr>
+        <w:t>sample[1-n]-</w:t>
+      </w:r>
+      <w:r>
+        <w:rPr>
+          <w:lang w:val="en-GB"/>
+        </w:rPr>
+        <w:t>tissue</w:t>
+      </w:r>
+      <w:r>
+        <w:rPr>
+          <w:lang w:val="en-GB"/>
+        </w:rPr>
+        <w:t>[1-n]</w:t>
       </w:r>
     </w:p>
     <w:tbl>
@@ -26679,37 +27159,13 @@
               <w:rPr>
                 <w:lang w:val="en-GB"/>
               </w:rPr>
-              <w:t xml:space="preserve">A </w:t>
-            </w:r>
-            <w:r>
-              <w:rPr>
-                <w:lang w:val="en-GB"/>
-              </w:rPr>
-              <w:t xml:space="preserve">parameter specifying the hash methods used to generate the String in ms_run[1-n]-hash. </w:t>
-            </w:r>
-            <w:r>
-              <w:rPr>
-                <w:lang w:val="en-GB"/>
-              </w:rPr>
-              <w:t xml:space="preserve">Specifics of the hash method used MAY follow the definitions of the mzML format. </w:t>
-            </w:r>
-            <w:r>
-              <w:rPr>
-                <w:lang w:val="en-GB"/>
-              </w:rPr>
-              <w:t xml:space="preserve">If ms_run[1-n]-hash is present,  ms_run[1-n]-hash_method </w:t>
-            </w:r>
-            <w:r>
-              <w:rPr>
-                <w:lang w:val="en-GB"/>
-              </w:rPr>
-              <w:t>SHOULD</w:t>
-            </w:r>
-            <w:r>
-              <w:rPr>
-                <w:lang w:val="en-GB"/>
-              </w:rPr>
-              <w:t xml:space="preserve"> also be present.</w:t>
+              <w:t>The respective tissue</w:t>
+            </w:r>
+            <w:r>
+              <w:rPr>
+                <w:lang w:val="en-GB"/>
+              </w:rPr>
+              <w:t>(s) of the sample.</w:t>
             </w:r>
           </w:p>
         </w:tc>
@@ -26732,6 +27188,7 @@
                 <w:b/>
                 <w:lang w:val="en-GB"/>
               </w:rPr>
+              <w:lastRenderedPageBreak/>
               <w:t>Type:</w:t>
             </w:r>
           </w:p>
@@ -26781,236 +27238,18 @@
           <w:tcPr>
             <w:tcW w:w="8571" w:type="dxa"/>
           </w:tcPr>
-          <w:tbl>
-            <w:tblPr>
-              <w:tblStyle w:val="TableGrid"/>
-              <w:tblW w:w="0" w:type="auto"/>
-              <w:tblLook w:val="04A0" w:firstRow="1" w:lastRow="0" w:firstColumn="1" w:lastColumn="0" w:noHBand="0" w:noVBand="1"/>
-            </w:tblPr>
-            <w:tblGrid>
-              <w:gridCol w:w="1204"/>
-              <w:gridCol w:w="901"/>
-              <w:gridCol w:w="901"/>
-            </w:tblGrid>
-            <w:tr>
-              <w:tc>
-                <w:tcPr>
-                  <w:tcW w:w="0" w:type="auto"/>
-                  <w:tcBorders>
-                    <w:top w:val="nil"/>
-                    <w:left w:val="nil"/>
-                  </w:tcBorders>
-                </w:tcPr>
-                <w:p>
-                  <w:pPr>
-                    <w:jc w:val="center"/>
-                    <w:rPr>
-                      <w:sz w:val="16"/>
-                      <w:szCs w:val="16"/>
-                    </w:rPr>
-                  </w:pPr>
-                </w:p>
-              </w:tc>
-              <w:tc>
-                <w:tcPr>
-                  <w:tcW w:w="0" w:type="auto"/>
-                </w:tcPr>
-                <w:p>
-                  <w:pPr>
-                    <w:jc w:val="center"/>
-                    <w:rPr>
-                      <w:sz w:val="16"/>
-                      <w:szCs w:val="16"/>
-                    </w:rPr>
-                  </w:pPr>
-                  <w:r>
-                    <w:rPr>
-                      <w:sz w:val="16"/>
-                      <w:szCs w:val="16"/>
-                    </w:rPr>
-                    <w:t>Summary</w:t>
-                  </w:r>
-                </w:p>
-              </w:tc>
-              <w:tc>
-                <w:tcPr>
-                  <w:tcW w:w="0" w:type="auto"/>
-                </w:tcPr>
-                <w:p>
-                  <w:pPr>
-                    <w:jc w:val="center"/>
-                    <w:rPr>
-                      <w:sz w:val="16"/>
-                      <w:szCs w:val="16"/>
-                    </w:rPr>
-                  </w:pPr>
-                  <w:r>
-                    <w:rPr>
-                      <w:sz w:val="16"/>
-                      <w:szCs w:val="16"/>
-                    </w:rPr>
-                    <w:t>Complete</w:t>
-                  </w:r>
-                </w:p>
-              </w:tc>
-            </w:tr>
-            <w:tr>
-              <w:tc>
-                <w:tcPr>
-                  <w:tcW w:w="0" w:type="auto"/>
-                </w:tcPr>
-                <w:p>
-                  <w:pPr>
-                    <w:rPr>
-                      <w:sz w:val="16"/>
-                      <w:szCs w:val="16"/>
-                    </w:rPr>
-                  </w:pPr>
-                  <w:r>
-                    <w:rPr>
-                      <w:sz w:val="16"/>
-                      <w:szCs w:val="16"/>
-                    </w:rPr>
-                    <w:t>Quantification</w:t>
-                  </w:r>
-                </w:p>
-              </w:tc>
-              <w:tc>
-                <w:tcPr>
-                  <w:tcW w:w="0" w:type="auto"/>
-                </w:tcPr>
-                <w:p>
-                  <w:pPr>
-                    <w:jc w:val="center"/>
-                    <w:rPr>
-                      <w:sz w:val="16"/>
-                      <w:szCs w:val="16"/>
-                    </w:rPr>
-                  </w:pPr>
-                </w:p>
-              </w:tc>
-              <w:tc>
-                <w:tcPr>
-                  <w:tcW w:w="0" w:type="auto"/>
-                </w:tcPr>
-                <w:p>
-                  <w:pPr>
-                    <w:jc w:val="center"/>
-                    <w:rPr>
-                      <w:sz w:val="16"/>
-                      <w:szCs w:val="16"/>
-                    </w:rPr>
-                  </w:pPr>
-                </w:p>
-              </w:tc>
-            </w:tr>
-            <w:tr>
-              <w:tc>
-                <w:tcPr>
-                  <w:tcW w:w="0" w:type="auto"/>
-                </w:tcPr>
-                <w:p>
-                  <w:pPr>
-                    <w:rPr>
-                      <w:sz w:val="16"/>
-                      <w:szCs w:val="16"/>
-                    </w:rPr>
-                  </w:pPr>
-                  <w:r>
-                    <w:rPr>
-                      <w:sz w:val="16"/>
-                      <w:szCs w:val="16"/>
-                    </w:rPr>
-                    <w:t>Identification</w:t>
-                  </w:r>
-                </w:p>
-              </w:tc>
-              <w:tc>
-                <w:tcPr>
-                  <w:tcW w:w="0" w:type="auto"/>
-                </w:tcPr>
-                <w:p>
-                  <w:pPr>
-                    <w:jc w:val="center"/>
-                    <w:rPr>
-                      <w:sz w:val="16"/>
-                      <w:szCs w:val="16"/>
-                    </w:rPr>
-                  </w:pPr>
-                </w:p>
-              </w:tc>
-              <w:tc>
-                <w:tcPr>
-                  <w:tcW w:w="0" w:type="auto"/>
-                </w:tcPr>
-                <w:p>
-                  <w:pPr>
-                    <w:jc w:val="center"/>
-                    <w:rPr>
-                      <w:sz w:val="16"/>
-                      <w:szCs w:val="16"/>
-                    </w:rPr>
-                  </w:pPr>
-                </w:p>
-              </w:tc>
-            </w:tr>
-            <w:tr>
-              <w:tc>
-                <w:tcPr>
-                  <w:tcW w:w="0" w:type="auto"/>
-                </w:tcPr>
-                <w:p>
-                  <w:pPr>
-                    <w:rPr>
-                      <w:sz w:val="16"/>
-                      <w:szCs w:val="16"/>
-                    </w:rPr>
-                  </w:pPr>
-                  <w:r>
-                    <w:rPr>
-                      <w:sz w:val="16"/>
-                      <w:szCs w:val="16"/>
-                    </w:rPr>
-                    <w:t>Metabolomics</w:t>
-                  </w:r>
-                </w:p>
-              </w:tc>
-              <w:tc>
-                <w:tcPr>
-                  <w:tcW w:w="0" w:type="auto"/>
-                </w:tcPr>
-                <w:p>
-                  <w:pPr>
-                    <w:jc w:val="center"/>
-                    <w:rPr>
-                      <w:sz w:val="16"/>
-                      <w:szCs w:val="16"/>
-                    </w:rPr>
-                  </w:pPr>
-                </w:p>
-              </w:tc>
-              <w:tc>
-                <w:tcPr>
-                  <w:tcW w:w="0" w:type="auto"/>
-                </w:tcPr>
-                <w:p>
-                  <w:pPr>
-                    <w:jc w:val="center"/>
-                    <w:rPr>
-                      <w:sz w:val="16"/>
-                      <w:szCs w:val="16"/>
-                    </w:rPr>
-                  </w:pPr>
-                </w:p>
-              </w:tc>
-            </w:tr>
-          </w:tbl>
-          <w:p>
-            <w:pPr>
-              <w:rPr>
-                <w:lang w:val="en-GB"/>
-              </w:rPr>
-            </w:pPr>
+          <w:p>
+            <w:pPr>
+              <w:rPr>
+                <w:lang w:val="en-GB"/>
+              </w:rPr>
+            </w:pPr>
+            <w:r>
+              <w:rPr>
+                <w:lang w:val="en-GB"/>
+              </w:rPr>
+              <w:t>False</w:t>
+            </w:r>
           </w:p>
         </w:tc>
       </w:tr>
@@ -27057,52 +27296,31 @@
               <w:rPr>
                 <w:rFonts w:cs="Courier New"/>
               </w:rPr>
-              <w:t>ms_run[1]-hash_method [MS, MS:</w:t>
-            </w:r>
-            <w:r>
+              <w:t>sample[1]</w:t>
+            </w:r>
+            <w:r>
+              <w:rPr>
+                <w:rFonts w:cs="Courier New"/>
+              </w:rPr>
+              <w:t>-tissue</w:t>
+            </w:r>
+            <w:r>
+              <w:rPr>
+                <w:rFonts w:cs="Courier New"/>
+              </w:rPr>
+              <w:t>[1]</w:t>
+            </w:r>
+            <w:r>
+              <w:rPr>
+                <w:rFonts w:cs="Courier New"/>
+              </w:rPr>
               <w:t xml:space="preserve"> </w:t>
             </w:r>
             <w:r>
               <w:rPr>
                 <w:rFonts w:cs="Courier New"/>
               </w:rPr>
-              <w:t>MS:1000569</w:t>
-            </w:r>
-            <w:r>
-              <w:rPr>
-                <w:rFonts w:cs="Courier New"/>
-              </w:rPr>
-              <w:t>, SHA-1, ]</w:t>
-            </w:r>
-            <w:r>
-              <w:rPr>
-                <w:rFonts w:cs="Courier New"/>
-              </w:rPr>
-              <w:br/>
-            </w:r>
-            <w:r>
-              <w:rPr>
-                <w:rFonts w:cs="Courier New"/>
-              </w:rPr>
-              <w:t xml:space="preserve">MTD  </w:t>
-            </w:r>
-            <w:r>
-              <w:rPr>
-                <w:rFonts w:cs="Courier New"/>
-              </w:rPr>
-              <w:t>ms_run[1]-hash</w:t>
-            </w:r>
-            <w:r>
-              <w:rPr>
-                <w:rFonts w:cs="Courier New"/>
-              </w:rPr>
-              <w:t xml:space="preserve"> </w:t>
-            </w:r>
-            <w:r>
-              <w:rPr>
-                <w:rFonts w:cs="Courier New"/>
-              </w:rPr>
-              <w:t>de9f2c7fd25e1b3afad3e85a0bd17d9b100db4b3</w:t>
+              <w:t xml:space="preserve"> [BTO, BTO:0000759, liver, ]</w:t>
             </w:r>
           </w:p>
         </w:tc>
@@ -27111,12 +27329,27 @@
     <w:p>
       <w:pPr>
         <w:pStyle w:val="Heading3"/>
-      </w:pPr>
-      <w:r>
-        <w:rPr>
-          <w:lang w:val="en-GB"/>
-        </w:rPr>
-        <w:t>custom</w:t>
+        <w:rPr>
+          <w:lang w:val="en-GB"/>
+        </w:rPr>
+      </w:pPr>
+      <w:r>
+        <w:rPr>
+          <w:lang w:val="en-GB"/>
+        </w:rPr>
+        <w:t>sampl</w:t>
+      </w:r>
+      <w:r>
+        <w:rPr>
+          <w:lang w:val="en-GB"/>
+        </w:rPr>
+        <w:t>e[1-n]-</w:t>
+      </w:r>
+      <w:r>
+        <w:rPr>
+          <w:lang w:val="en-GB"/>
+        </w:rPr>
+        <w:t>cell_type</w:t>
       </w:r>
       <w:r>
         <w:rPr>
@@ -27178,13 +27411,13 @@
               <w:rPr>
                 <w:lang w:val="en-GB"/>
               </w:rPr>
-              <w:t xml:space="preserve">Any additional parameters describing the </w:t>
-            </w:r>
-            <w:r>
-              <w:rPr>
-                <w:lang w:val="en-GB"/>
-              </w:rPr>
-              <w:t>analysis reported</w:t>
+              <w:t>The respective cell type</w:t>
+            </w:r>
+            <w:r>
+              <w:rPr>
+                <w:lang w:val="en-GB"/>
+              </w:rPr>
+              <w:t>(s) of the sample</w:t>
             </w:r>
             <w:r>
               <w:rPr>
@@ -27262,254 +27495,18 @@
           <w:tcPr>
             <w:tcW w:w="8571" w:type="dxa"/>
           </w:tcPr>
-          <w:tbl>
-            <w:tblPr>
-              <w:tblStyle w:val="TableGrid"/>
-              <w:tblW w:w="0" w:type="auto"/>
-              <w:tblLook w:val="04A0" w:firstRow="1" w:lastRow="0" w:firstColumn="1" w:lastColumn="0" w:noHBand="0" w:noVBand="1"/>
-            </w:tblPr>
-            <w:tblGrid>
-              <w:gridCol w:w="1204"/>
-              <w:gridCol w:w="901"/>
-              <w:gridCol w:w="901"/>
-            </w:tblGrid>
-            <w:tr>
-              <w:tc>
-                <w:tcPr>
-                  <w:tcW w:w="0" w:type="auto"/>
-                  <w:tcBorders>
-                    <w:top w:val="nil"/>
-                    <w:left w:val="nil"/>
-                  </w:tcBorders>
-                </w:tcPr>
-                <w:p>
-                  <w:pPr>
-                    <w:jc w:val="center"/>
-                    <w:rPr>
-                      <w:sz w:val="16"/>
-                      <w:szCs w:val="16"/>
-                      <w:lang w:val="en-GB"/>
-                    </w:rPr>
-                  </w:pPr>
-                </w:p>
-              </w:tc>
-              <w:tc>
-                <w:tcPr>
-                  <w:tcW w:w="0" w:type="auto"/>
-                </w:tcPr>
-                <w:p>
-                  <w:pPr>
-                    <w:jc w:val="center"/>
-                    <w:rPr>
-                      <w:sz w:val="16"/>
-                      <w:szCs w:val="16"/>
-                      <w:lang w:val="en-GB"/>
-                    </w:rPr>
-                  </w:pPr>
-                  <w:r>
-                    <w:rPr>
-                      <w:sz w:val="16"/>
-                      <w:szCs w:val="16"/>
-                      <w:lang w:val="en-GB"/>
-                    </w:rPr>
-                    <w:t>Summary</w:t>
-                  </w:r>
-                </w:p>
-              </w:tc>
-              <w:tc>
-                <w:tcPr>
-                  <w:tcW w:w="0" w:type="auto"/>
-                </w:tcPr>
-                <w:p>
-                  <w:pPr>
-                    <w:jc w:val="center"/>
-                    <w:rPr>
-                      <w:sz w:val="16"/>
-                      <w:szCs w:val="16"/>
-                      <w:lang w:val="en-GB"/>
-                    </w:rPr>
-                  </w:pPr>
-                  <w:r>
-                    <w:rPr>
-                      <w:sz w:val="16"/>
-                      <w:szCs w:val="16"/>
-                      <w:lang w:val="en-GB"/>
-                    </w:rPr>
-                    <w:t>Complete</w:t>
-                  </w:r>
-                </w:p>
-              </w:tc>
-            </w:tr>
-            <w:tr>
-              <w:tc>
-                <w:tcPr>
-                  <w:tcW w:w="0" w:type="auto"/>
-                </w:tcPr>
-                <w:p>
-                  <w:pPr>
-                    <w:rPr>
-                      <w:sz w:val="16"/>
-                      <w:szCs w:val="16"/>
-                      <w:lang w:val="en-GB"/>
-                    </w:rPr>
-                  </w:pPr>
-                  <w:r>
-                    <w:rPr>
-                      <w:sz w:val="16"/>
-                      <w:szCs w:val="16"/>
-                      <w:lang w:val="en-GB"/>
-                    </w:rPr>
-                    <w:t>Quantification</w:t>
-                  </w:r>
-                </w:p>
-              </w:tc>
-              <w:tc>
-                <w:tcPr>
-                  <w:tcW w:w="0" w:type="auto"/>
-                </w:tcPr>
-                <w:p>
-                  <w:pPr>
-                    <w:jc w:val="center"/>
-                    <w:rPr>
-                      <w:sz w:val="16"/>
-                      <w:szCs w:val="16"/>
-                      <w:lang w:val="en-GB"/>
-                    </w:rPr>
-                  </w:pPr>
-                </w:p>
-              </w:tc>
-              <w:tc>
-                <w:tcPr>
-                  <w:tcW w:w="0" w:type="auto"/>
-                </w:tcPr>
-                <w:p>
-                  <w:pPr>
-                    <w:jc w:val="center"/>
-                    <w:rPr>
-                      <w:sz w:val="16"/>
-                      <w:szCs w:val="16"/>
-                      <w:lang w:val="en-GB"/>
-                    </w:rPr>
-                  </w:pPr>
-                </w:p>
-              </w:tc>
-            </w:tr>
-            <w:tr>
-              <w:tc>
-                <w:tcPr>
-                  <w:tcW w:w="0" w:type="auto"/>
-                </w:tcPr>
-                <w:p>
-                  <w:pPr>
-                    <w:rPr>
-                      <w:sz w:val="16"/>
-                      <w:szCs w:val="16"/>
-                      <w:lang w:val="en-GB"/>
-                    </w:rPr>
-                  </w:pPr>
-                  <w:r>
-                    <w:rPr>
-                      <w:sz w:val="16"/>
-                      <w:szCs w:val="16"/>
-                      <w:lang w:val="en-GB"/>
-                    </w:rPr>
-                    <w:t>Identification</w:t>
-                  </w:r>
-                </w:p>
-              </w:tc>
-              <w:tc>
-                <w:tcPr>
-                  <w:tcW w:w="0" w:type="auto"/>
-                </w:tcPr>
-                <w:p>
-                  <w:pPr>
-                    <w:jc w:val="center"/>
-                    <w:rPr>
-                      <w:sz w:val="16"/>
-                      <w:szCs w:val="16"/>
-                      <w:lang w:val="en-GB"/>
-                    </w:rPr>
-                  </w:pPr>
-                </w:p>
-              </w:tc>
-              <w:tc>
-                <w:tcPr>
-                  <w:tcW w:w="0" w:type="auto"/>
-                </w:tcPr>
-                <w:p>
-                  <w:pPr>
-                    <w:jc w:val="center"/>
-                    <w:rPr>
-                      <w:sz w:val="16"/>
-                      <w:szCs w:val="16"/>
-                      <w:lang w:val="en-GB"/>
-                    </w:rPr>
-                  </w:pPr>
-                </w:p>
-              </w:tc>
-            </w:tr>
-            <w:tr>
-              <w:tc>
-                <w:tcPr>
-                  <w:tcW w:w="0" w:type="auto"/>
-                </w:tcPr>
-                <w:p>
-                  <w:pPr>
-                    <w:rPr>
-                      <w:sz w:val="16"/>
-                      <w:szCs w:val="16"/>
-                      <w:lang w:val="en-GB"/>
-                    </w:rPr>
-                  </w:pPr>
-                  <w:r>
-                    <w:rPr>
-                      <w:sz w:val="16"/>
-                      <w:szCs w:val="16"/>
-                      <w:lang w:val="en-GB"/>
-                    </w:rPr>
-                    <w:lastRenderedPageBreak/>
-                    <w:t>Metabolomics</w:t>
-                  </w:r>
-                </w:p>
-              </w:tc>
-              <w:tc>
-                <w:tcPr>
-                  <w:tcW w:w="0" w:type="auto"/>
-                </w:tcPr>
-                <w:p>
-                  <w:pPr>
-                    <w:jc w:val="center"/>
-                    <w:rPr>
-                      <w:sz w:val="16"/>
-                      <w:szCs w:val="16"/>
-                      <w:lang w:val="en-GB"/>
-                    </w:rPr>
-                  </w:pPr>
-                </w:p>
-              </w:tc>
-              <w:tc>
-                <w:tcPr>
-                  <w:tcW w:w="0" w:type="auto"/>
-                </w:tcPr>
-                <w:p>
-                  <w:pPr>
-                    <w:jc w:val="center"/>
-                    <w:rPr>
-                      <w:sz w:val="16"/>
-                      <w:szCs w:val="16"/>
-                      <w:lang w:val="en-GB"/>
-                    </w:rPr>
-                  </w:pPr>
-                </w:p>
-              </w:tc>
-            </w:tr>
-          </w:tbl>
-          <w:p>
-            <w:pPr>
-              <w:rPr>
-                <w:lang w:val="en-GB"/>
-              </w:rPr>
-            </w:pPr>
+          <w:p>
+            <w:pPr>
+              <w:rPr>
+                <w:lang w:val="en-GB"/>
+              </w:rPr>
+            </w:pPr>
+            <w:r>
+              <w:rPr>
+                <w:lang w:val="en-GB"/>
+              </w:rPr>
+              <w:t>False</w:t>
+            </w:r>
           </w:p>
         </w:tc>
       </w:tr>
@@ -27531,7 +27528,6 @@
                 <w:b/>
                 <w:lang w:val="en-GB"/>
               </w:rPr>
-              <w:lastRenderedPageBreak/>
               <w:t>Example:</w:t>
             </w:r>
           </w:p>
@@ -27551,7 +27547,25 @@
               <w:rPr>
                 <w:rFonts w:cs="Courier New"/>
               </w:rPr>
-              <w:t>MTD  custom</w:t>
+              <w:t xml:space="preserve">MTD  </w:t>
+            </w:r>
+            <w:r>
+              <w:rPr>
+                <w:rFonts w:cs="Courier New"/>
+              </w:rPr>
+              <w:t>sample[1]</w:t>
+            </w:r>
+            <w:r>
+              <w:rPr>
+                <w:rFonts w:cs="Courier New"/>
+              </w:rPr>
+              <w:t>-</w:t>
+            </w:r>
+            <w:r>
+              <w:rPr>
+                <w:rFonts w:cs="Courier New"/>
+              </w:rPr>
+              <w:t>cell_type</w:t>
             </w:r>
             <w:r>
               <w:rPr>
@@ -27563,7 +27577,7 @@
               <w:rPr>
                 <w:rFonts w:cs="Courier New"/>
               </w:rPr>
-              <w:t xml:space="preserve">  [,,MS operator, Florian]</w:t>
+              <w:t xml:space="preserve">  [CL, CL:0000182, hepatocyte, ]</w:t>
             </w:r>
           </w:p>
         </w:tc>
@@ -27576,12 +27590,29 @@
           <w:lang w:val="en-GB"/>
         </w:rPr>
       </w:pPr>
-      <w:bookmarkStart w:id="153" w:name="_Ref312246776"/>
-      <w:r>
-        <w:rPr>
-          <w:lang w:val="en-GB"/>
-        </w:rPr>
-        <w:t>sample[1-n]</w:t>
+      <w:r>
+        <w:rPr>
+          <w:lang w:val="en-GB"/>
+        </w:rPr>
+        <w:t>sample</w:t>
+      </w:r>
+      <w:r>
+        <w:rPr>
+          <w:lang w:val="en-GB"/>
+        </w:rPr>
+        <w:t>[1-n]-</w:t>
+      </w:r>
+      <w:r>
+        <w:rPr>
+          <w:lang w:val="en-GB"/>
+        </w:rPr>
+        <w:t>disease</w:t>
+      </w:r>
+      <w:r>
+        <w:rPr>
+          <w:lang w:val="en-GB"/>
+        </w:rPr>
+        <w:t>[1-n]</w:t>
       </w:r>
     </w:p>
     <w:tbl>
@@ -27637,25 +27668,19 @@
               <w:rPr>
                 <w:lang w:val="en-GB"/>
               </w:rPr>
-              <w:t>A name for each</w:t>
-            </w:r>
-            <w:r>
-              <w:rPr>
-                <w:lang w:val="en-GB"/>
-              </w:rPr>
-              <w:t xml:space="preserve"> biological</w:t>
-            </w:r>
-            <w:r>
-              <w:rPr>
-                <w:lang w:val="en-GB"/>
-              </w:rPr>
-              <w:t xml:space="preserve"> sample, to serve as a list of the samples to be referenced elsewhere in the file.</w:t>
-            </w:r>
-            <w:r>
-              <w:rPr>
-                <w:lang w:val="en-GB"/>
-              </w:rPr>
-              <w:t xml:space="preserve"> Samples are not mandatory in mzTab files, since the biological origin of analysed samples may often not be known to quantification software. </w:t>
+              <w:t>The respective disease</w:t>
+            </w:r>
+            <w:r>
+              <w:rPr>
+                <w:lang w:val="en-GB"/>
+              </w:rPr>
+              <w:t>(s) of the sample</w:t>
+            </w:r>
+            <w:r>
+              <w:rPr>
+                <w:lang w:val="en-GB"/>
+              </w:rPr>
+              <w:t xml:space="preserve">. </w:t>
             </w:r>
           </w:p>
         </w:tc>
@@ -27696,7 +27721,7 @@
               <w:rPr>
                 <w:lang w:val="en-GB"/>
               </w:rPr>
-              <w:t>String</w:t>
+              <w:t>Parameter</w:t>
             </w:r>
           </w:p>
         </w:tc>
@@ -27778,17 +27803,63 @@
             <w:r>
               <w:rPr>
                 <w:rFonts w:cs="Courier New"/>
-                <w:highlight w:val="yellow"/>
-              </w:rPr>
-              <w:t>MTD  sample[1]-custom[1]   [,,Extraction date, 2011-12-21]</w:t>
-            </w:r>
-            <w:r>
-              <w:rPr>
-                <w:rFonts w:cs="Courier New"/>
-                <w:highlight w:val="yellow"/>
+              </w:rPr>
+              <w:t xml:space="preserve">MTD  </w:t>
+            </w:r>
+            <w:r>
+              <w:rPr>
+                <w:rFonts w:cs="Courier New"/>
+              </w:rPr>
+              <w:t>sample[1]</w:t>
+            </w:r>
+            <w:r>
+              <w:rPr>
+                <w:rFonts w:cs="Courier New"/>
+              </w:rPr>
+              <w:t>-disease</w:t>
+            </w:r>
+            <w:r>
+              <w:rPr>
+                <w:rFonts w:cs="Courier New"/>
+              </w:rPr>
+              <w:t>[1]</w:t>
+            </w:r>
+            <w:r>
+              <w:rPr>
+                <w:rFonts w:cs="Courier New"/>
+              </w:rPr>
+              <w:t xml:space="preserve">  [DOID, DOID:684, hepatocellular carcinoma, ]</w:t>
+            </w:r>
+            <w:r>
+              <w:rPr>
+                <w:rFonts w:cs="Courier New"/>
               </w:rPr>
               <w:br/>
-              <w:t>MTD  sample[1]-custom[2]   [,,Extraction reason, liver biopsy]</w:t>
+              <w:t xml:space="preserve">MTD  </w:t>
+            </w:r>
+            <w:r>
+              <w:rPr>
+                <w:rFonts w:cs="Courier New"/>
+              </w:rPr>
+              <w:t>sample[1]</w:t>
+            </w:r>
+            <w:r>
+              <w:rPr>
+                <w:rFonts w:cs="Courier New"/>
+              </w:rPr>
+              <w:t>-disease</w:t>
+            </w:r>
+            <w:r>
+              <w:rPr>
+                <w:rFonts w:cs="Courier New"/>
+              </w:rPr>
+              <w:t>[2]</w:t>
+            </w:r>
+            <w:r>
+              <w:rPr>
+                <w:rFonts w:cs="Courier New"/>
+              </w:rPr>
+              <w:t xml:space="preserve">  [DOID, DOID:9451, alcoholic fatty liver, ]</w:t>
             </w:r>
           </w:p>
         </w:tc>
@@ -27817,14 +27888,7 @@
         <w:rPr>
           <w:lang w:val="en-GB"/>
         </w:rPr>
-        <w:t>species</w:t>
-      </w:r>
-      <w:bookmarkEnd w:id="153"/>
-      <w:r>
-        <w:rPr>
-          <w:lang w:val="en-GB"/>
-        </w:rPr>
-        <w:t>[1-n]</w:t>
+        <w:t>description</w:t>
       </w:r>
     </w:p>
     <w:tbl>
@@ -27880,19 +27944,7 @@
               <w:rPr>
                 <w:lang w:val="en-GB"/>
               </w:rPr>
-              <w:t>The respective species</w:t>
-            </w:r>
-            <w:r>
-              <w:rPr>
-                <w:lang w:val="en-GB"/>
-              </w:rPr>
-              <w:t xml:space="preserve"> of the samples analysed</w:t>
-            </w:r>
-            <w:r>
-              <w:rPr>
-                <w:lang w:val="en-GB"/>
-              </w:rPr>
-              <w:t xml:space="preserve">. </w:t>
+              <w:t>A human readable description of the sample.</w:t>
             </w:r>
           </w:p>
         </w:tc>
@@ -27933,7 +27985,7 @@
               <w:rPr>
                 <w:lang w:val="en-GB"/>
               </w:rPr>
-              <w:t>Parameter</w:t>
+              <w:t>String</w:t>
             </w:r>
           </w:p>
         </w:tc>
@@ -28016,156 +28068,19 @@
               <w:rPr>
                 <w:rFonts w:cs="Courier New"/>
               </w:rPr>
-              <w:t>COM  Experiment where all samples consisted of the same two species</w:t>
-            </w:r>
-            <w:r>
-              <w:rPr>
-                <w:rFonts w:cs="Courier New"/>
-              </w:rPr>
-              <w:br/>
-              <w:t xml:space="preserve">MTD  </w:t>
-            </w:r>
-            <w:r>
-              <w:rPr>
-                <w:rFonts w:cs="Courier New"/>
-              </w:rPr>
-              <w:t>sample</w:t>
-            </w:r>
-            <w:r>
-              <w:rPr>
-                <w:rFonts w:cs="Courier New"/>
-              </w:rPr>
-              <w:t>[1]-</w:t>
-            </w:r>
-            <w:r>
-              <w:rPr>
-                <w:rFonts w:cs="Courier New"/>
-              </w:rPr>
-              <w:t>species</w:t>
-            </w:r>
-            <w:r>
-              <w:rPr>
-                <w:rFonts w:cs="Courier New"/>
-              </w:rPr>
-              <w:t>[1]</w:t>
-            </w:r>
-            <w:r>
-              <w:rPr>
-                <w:rFonts w:cs="Courier New"/>
-              </w:rPr>
-              <w:t xml:space="preserve">  [NEWT, 9606, Homo sapiens (Human), ]</w:t>
-            </w:r>
-            <w:r>
-              <w:rPr>
-                <w:rFonts w:cs="Courier New"/>
-              </w:rPr>
-              <w:br/>
-            </w:r>
-            <w:r>
-              <w:rPr>
-                <w:rFonts w:cs="Courier New"/>
-              </w:rPr>
-              <w:t>M</w:t>
-            </w:r>
-            <w:r>
-              <w:rPr>
-                <w:rFonts w:cs="Courier New"/>
-              </w:rPr>
-              <w:t xml:space="preserve">TD  </w:t>
-            </w:r>
-            <w:r>
-              <w:rPr>
-                <w:rFonts w:cs="Courier New"/>
-              </w:rPr>
-              <w:t>sample[2]-</w:t>
-            </w:r>
-            <w:r>
-              <w:rPr>
-                <w:rFonts w:cs="Courier New"/>
-              </w:rPr>
-              <w:t>species</w:t>
-            </w:r>
-            <w:r>
-              <w:rPr>
-                <w:rFonts w:cs="Courier New"/>
-              </w:rPr>
-              <w:t>[1]</w:t>
-            </w:r>
-            <w:r>
-              <w:rPr>
-                <w:rFonts w:cs="Courier New"/>
-              </w:rPr>
-              <w:t xml:space="preserve">  [NEWT, 12059, Rhinovirus, ]</w:t>
-            </w:r>
-          </w:p>
-          <w:p>
-            <w:pPr>
-              <w:pStyle w:val="Code"/>
-              <w:pBdr>
-                <w:bottom w:val="single" w:sz="6" w:space="1" w:color="auto"/>
-              </w:pBdr>
-              <w:rPr>
-                <w:rFonts w:cs="Courier New"/>
-              </w:rPr>
-            </w:pPr>
-          </w:p>
-          <w:p>
-            <w:pPr>
-              <w:pStyle w:val="Code"/>
-              <w:rPr>
-                <w:rFonts w:cs="Courier New"/>
-              </w:rPr>
-            </w:pPr>
-          </w:p>
-          <w:p>
-            <w:pPr>
-              <w:pStyle w:val="Code"/>
-              <w:rPr>
-                <w:rFonts w:cs="Courier New"/>
-              </w:rPr>
-            </w:pPr>
-            <w:r>
-              <w:rPr>
-                <w:rFonts w:cs="Courier New"/>
-              </w:rPr>
-              <w:t xml:space="preserve">COM  Experiment where different </w:t>
-            </w:r>
-            <w:r>
-              <w:rPr>
-                <w:rFonts w:cs="Courier New"/>
-              </w:rPr>
-              <w:t xml:space="preserve">two </w:t>
-            </w:r>
-            <w:r>
-              <w:rPr>
-                <w:rFonts w:cs="Courier New"/>
-              </w:rPr>
-              <w:t>samples from different species (combinations)</w:t>
-            </w:r>
-            <w:r>
-              <w:rPr>
-                <w:rFonts w:cs="Courier New"/>
-              </w:rPr>
-              <w:br/>
-              <w:t xml:space="preserve">COM  were </w:t>
-            </w:r>
-            <w:r>
-              <w:rPr>
-                <w:rFonts w:cs="Courier New"/>
-              </w:rPr>
-              <w:t>analysed as biological replicates</w:t>
-            </w:r>
-            <w:r>
-              <w:rPr>
-                <w:rFonts w:cs="Courier New"/>
-              </w:rPr>
-              <w:t>.</w:t>
-            </w:r>
-            <w:r>
-              <w:rPr>
-                <w:rFonts w:cs="Courier New"/>
-              </w:rPr>
-              <w:br/>
+              <w:t>MTD  s</w:t>
+            </w:r>
+            <w:r>
+              <w:rPr>
+                <w:rFonts w:cs="Courier New"/>
+              </w:rPr>
+              <w:t>ample</w:t>
+            </w:r>
+            <w:r>
+              <w:rPr>
+                <w:rFonts w:cs="Courier New"/>
+              </w:rPr>
+              <w:t>[1]-description  Hepatocellular carcinoma samples.</w:t>
             </w:r>
             <w:r>
               <w:rPr>
@@ -28184,112 +28099,7 @@
               <w:rPr>
                 <w:rFonts w:cs="Courier New"/>
               </w:rPr>
-              <w:t>[1]-species</w:t>
-            </w:r>
-            <w:r>
-              <w:rPr>
-                <w:rFonts w:cs="Courier New"/>
-              </w:rPr>
-              <w:t>[1]</w:t>
-            </w:r>
-            <w:r>
-              <w:rPr>
-                <w:rFonts w:cs="Courier New"/>
-              </w:rPr>
-              <w:t xml:space="preserve">  [NEWT, 9606, Homo sapiens (Human), ]</w:t>
-            </w:r>
-            <w:r>
-              <w:rPr>
-                <w:rFonts w:cs="Courier New"/>
-              </w:rPr>
-              <w:br/>
-              <w:t>MTD  s</w:t>
-            </w:r>
-            <w:r>
-              <w:rPr>
-                <w:rFonts w:cs="Courier New"/>
-              </w:rPr>
-              <w:t>ample</w:t>
-            </w:r>
-            <w:r>
-              <w:rPr>
-                <w:rFonts w:cs="Courier New"/>
-              </w:rPr>
-              <w:t>[1]-species</w:t>
-            </w:r>
-            <w:r>
-              <w:rPr>
-                <w:rFonts w:cs="Courier New"/>
-              </w:rPr>
-              <w:t>[2]</w:t>
-            </w:r>
-            <w:r>
-              <w:rPr>
-                <w:rFonts w:cs="Courier New"/>
-              </w:rPr>
-              <w:t xml:space="preserve">  [NEWT, 573824, Human rhinovirus 1, ]</w:t>
-            </w:r>
-            <w:r>
-              <w:rPr>
-                <w:rFonts w:cs="Courier New"/>
-              </w:rPr>
-              <w:br/>
-              <w:t>MTD  s</w:t>
-            </w:r>
-            <w:r>
-              <w:rPr>
-                <w:rFonts w:cs="Courier New"/>
-              </w:rPr>
-              <w:t>ample</w:t>
-            </w:r>
-            <w:r>
-              <w:rPr>
-                <w:rFonts w:cs="Courier New"/>
-              </w:rPr>
-              <w:t>[2]-species</w:t>
-            </w:r>
-            <w:r>
-              <w:rPr>
-                <w:rFonts w:cs="Courier New"/>
-              </w:rPr>
-              <w:t>[1]</w:t>
-            </w:r>
-            <w:r>
-              <w:rPr>
-                <w:rFonts w:cs="Courier New"/>
-              </w:rPr>
-              <w:t xml:space="preserve">  [NEWT, 9606, Homo sapiens (Human), ]</w:t>
-            </w:r>
-            <w:r>
-              <w:rPr>
-                <w:rFonts w:cs="Courier New"/>
-              </w:rPr>
-              <w:br/>
-              <w:t>MTD  s</w:t>
-            </w:r>
-            <w:r>
-              <w:rPr>
-                <w:rFonts w:cs="Courier New"/>
-              </w:rPr>
-              <w:t>ample</w:t>
-            </w:r>
-            <w:r>
-              <w:rPr>
-                <w:rFonts w:cs="Courier New"/>
-              </w:rPr>
-              <w:t>[2]-species</w:t>
-            </w:r>
-            <w:r>
-              <w:rPr>
-                <w:rFonts w:cs="Courier New"/>
-              </w:rPr>
-              <w:t>[2]</w:t>
-            </w:r>
-            <w:r>
-              <w:rPr>
-                <w:rFonts w:cs="Courier New"/>
-              </w:rPr>
-              <w:t xml:space="preserve">  [NEWT, 12130, Human rhinovirus 2, ]</w:t>
+              <w:t>[2]-description  Healthy control samples.</w:t>
             </w:r>
           </w:p>
         </w:tc>
@@ -28306,13 +28116,19 @@
         <w:rPr>
           <w:lang w:val="en-GB"/>
         </w:rPr>
-        <w:t>sample[1-n]-</w:t>
-      </w:r>
-      <w:r>
-        <w:rPr>
-          <w:lang w:val="en-GB"/>
-        </w:rPr>
-        <w:t>tissue</w:t>
+        <w:t>sample</w:t>
+      </w:r>
+      <w:r>
+        <w:rPr>
+          <w:lang w:val="en-GB"/>
+        </w:rPr>
+        <w:t>[1-n]-</w:t>
+      </w:r>
+      <w:r>
+        <w:rPr>
+          <w:lang w:val="en-GB"/>
+        </w:rPr>
+        <w:t>custom</w:t>
       </w:r>
       <w:r>
         <w:rPr>
@@ -28374,13 +28190,7 @@
               <w:rPr>
                 <w:lang w:val="en-GB"/>
               </w:rPr>
-              <w:t>The respective tissue</w:t>
-            </w:r>
-            <w:r>
-              <w:rPr>
-                <w:lang w:val="en-GB"/>
-              </w:rPr>
-              <w:t>(s) of the sample.</w:t>
+              <w:t>Parameters describing the sample’s additional properties.</w:t>
             </w:r>
           </w:p>
         </w:tc>
@@ -28504,19 +28314,19 @@
               <w:rPr>
                 <w:rFonts w:cs="Courier New"/>
               </w:rPr>
-              <w:t xml:space="preserve">MTD  </w:t>
-            </w:r>
-            <w:r>
-              <w:rPr>
-                <w:rFonts w:cs="Courier New"/>
-              </w:rPr>
-              <w:t>sample[1]</w:t>
-            </w:r>
-            <w:r>
-              <w:rPr>
-                <w:rFonts w:cs="Courier New"/>
-              </w:rPr>
-              <w:t>-tissue</w:t>
+              <w:t>MTD  s</w:t>
+            </w:r>
+            <w:r>
+              <w:rPr>
+                <w:rFonts w:cs="Courier New"/>
+              </w:rPr>
+              <w:t>ample</w:t>
+            </w:r>
+            <w:r>
+              <w:rPr>
+                <w:rFonts w:cs="Courier New"/>
+              </w:rPr>
+              <w:t>[1]-custom</w:t>
             </w:r>
             <w:r>
               <w:rPr>
@@ -28528,13 +28338,38 @@
               <w:rPr>
                 <w:rFonts w:cs="Courier New"/>
               </w:rPr>
-              <w:t xml:space="preserve"> </w:t>
-            </w:r>
-            <w:r>
-              <w:rPr>
-                <w:rFonts w:cs="Courier New"/>
-              </w:rPr>
-              <w:t xml:space="preserve"> [BTO, BTO:0000759, liver, ]</w:t>
+              <w:t xml:space="preserve">   [,,Extraction date, 2011-12-21]</w:t>
+            </w:r>
+            <w:r>
+              <w:rPr>
+                <w:rFonts w:cs="Courier New"/>
+              </w:rPr>
+              <w:br/>
+              <w:t>MTD  s</w:t>
+            </w:r>
+            <w:r>
+              <w:rPr>
+                <w:rFonts w:cs="Courier New"/>
+              </w:rPr>
+              <w:t>ample</w:t>
+            </w:r>
+            <w:r>
+              <w:rPr>
+                <w:rFonts w:cs="Courier New"/>
+              </w:rPr>
+              <w:t>[1]-custom</w:t>
+            </w:r>
+            <w:r>
+              <w:rPr>
+                <w:rFonts w:cs="Courier New"/>
+              </w:rPr>
+              <w:t>[2]</w:t>
+            </w:r>
+            <w:r>
+              <w:rPr>
+                <w:rFonts w:cs="Courier New"/>
+              </w:rPr>
+              <w:t xml:space="preserve">   [,,Extraction reason, liver biopsy]</w:t>
             </w:r>
           </w:p>
         </w:tc>
@@ -28551,25 +28386,7 @@
         <w:rPr>
           <w:lang w:val="en-GB"/>
         </w:rPr>
-        <w:t>sampl</w:t>
-      </w:r>
-      <w:r>
-        <w:rPr>
-          <w:lang w:val="en-GB"/>
-        </w:rPr>
-        <w:t>e[1-n]-</w:t>
-      </w:r>
-      <w:r>
-        <w:rPr>
-          <w:lang w:val="en-GB"/>
-        </w:rPr>
-        <w:t>cell_type</w:t>
-      </w:r>
-      <w:r>
-        <w:rPr>
-          <w:lang w:val="en-GB"/>
-        </w:rPr>
-        <w:t>[1-n]</w:t>
+        <w:t>cv[1-n]-label</w:t>
       </w:r>
     </w:p>
     <w:tbl>
@@ -28625,19 +28442,31 @@
               <w:rPr>
                 <w:lang w:val="en-GB"/>
               </w:rPr>
-              <w:t>The respective cell type</w:t>
-            </w:r>
-            <w:r>
-              <w:rPr>
-                <w:lang w:val="en-GB"/>
-              </w:rPr>
-              <w:t>(s) of the sample</w:t>
-            </w:r>
-            <w:r>
-              <w:rPr>
-                <w:lang w:val="en-GB"/>
-              </w:rPr>
-              <w:t>.</w:t>
+              <w:t>A</w:t>
+            </w:r>
+            <w:r>
+              <w:rPr>
+                <w:lang w:val="en-GB"/>
+              </w:rPr>
+              <w:t xml:space="preserve"> </w:t>
+            </w:r>
+            <w:r>
+              <w:rPr>
+                <w:lang w:val="en-GB"/>
+              </w:rPr>
+              <w:t>string</w:t>
+            </w:r>
+            <w:r>
+              <w:rPr>
+                <w:lang w:val="en-GB"/>
+              </w:rPr>
+              <w:t xml:space="preserve"> describing </w:t>
+            </w:r>
+            <w:r>
+              <w:rPr>
+                <w:lang w:val="en-GB"/>
+              </w:rPr>
+              <w:t>the labels of the controlled vocabularies/ontologies used in the mzTab file</w:t>
             </w:r>
           </w:p>
         </w:tc>
@@ -28678,7 +28507,7 @@
               <w:rPr>
                 <w:lang w:val="en-GB"/>
               </w:rPr>
-              <w:t>Parameter</w:t>
+              <w:t>String</w:t>
             </w:r>
           </w:p>
         </w:tc>
@@ -28719,7 +28548,7 @@
               <w:rPr>
                 <w:lang w:val="en-GB"/>
               </w:rPr>
-              <w:t>False</w:t>
+              <w:t>True</w:t>
             </w:r>
           </w:p>
         </w:tc>
@@ -28761,38 +28590,30 @@
               <w:rPr>
                 <w:rFonts w:cs="Courier New"/>
               </w:rPr>
-              <w:t xml:space="preserve">MTD  </w:t>
-            </w:r>
-            <w:r>
-              <w:rPr>
-                <w:rFonts w:cs="Courier New"/>
-              </w:rPr>
-              <w:t>sample[1]</w:t>
-            </w:r>
-            <w:r>
-              <w:rPr>
-                <w:rFonts w:cs="Courier New"/>
-              </w:rPr>
-              <w:t>-</w:t>
-            </w:r>
-            <w:r>
-              <w:rPr>
-                <w:rFonts w:cs="Courier New"/>
-              </w:rPr>
-              <w:t>cell_type</w:t>
-            </w:r>
-            <w:r>
-              <w:rPr>
-                <w:rFonts w:cs="Courier New"/>
-              </w:rPr>
-              <w:t>[1]</w:t>
-            </w:r>
-            <w:r>
-              <w:rPr>
-                <w:rFonts w:cs="Courier New"/>
-              </w:rPr>
-              <w:t xml:space="preserve">  [CL, CL:0000182, hepatocyte, ]</w:t>
-            </w:r>
+              <w:t>MTD  cv[1]-label  MS</w:t>
+            </w:r>
+          </w:p>
+          <w:p>
+            <w:pPr>
+              <w:pStyle w:val="Code"/>
+              <w:rPr>
+                <w:rFonts w:cs="Courier New"/>
+              </w:rPr>
+            </w:pPr>
+            <w:r>
+              <w:rPr>
+                <w:rFonts w:cs="Courier New"/>
+              </w:rPr>
+              <w:t>…</w:t>
+            </w:r>
+          </w:p>
+          <w:p>
+            <w:pPr>
+              <w:pStyle w:val="Code"/>
+              <w:rPr>
+                <w:rFonts w:cs="Courier New"/>
+              </w:rPr>
+            </w:pPr>
           </w:p>
         </w:tc>
       </w:tr>
@@ -28808,25 +28629,7 @@
         <w:rPr>
           <w:lang w:val="en-GB"/>
         </w:rPr>
-        <w:t>sample</w:t>
-      </w:r>
-      <w:r>
-        <w:rPr>
-          <w:lang w:val="en-GB"/>
-        </w:rPr>
-        <w:t>[1-n]-</w:t>
-      </w:r>
-      <w:r>
-        <w:rPr>
-          <w:lang w:val="en-GB"/>
-        </w:rPr>
-        <w:t>disease</w:t>
-      </w:r>
-      <w:r>
-        <w:rPr>
-          <w:lang w:val="en-GB"/>
-        </w:rPr>
-        <w:t>[1-n]</w:t>
+        <w:t>cv[1-n]-full_name</w:t>
       </w:r>
     </w:p>
     <w:tbl>
@@ -28882,19 +28685,31 @@
               <w:rPr>
                 <w:lang w:val="en-GB"/>
               </w:rPr>
-              <w:t>The respective disease</w:t>
-            </w:r>
-            <w:r>
-              <w:rPr>
-                <w:lang w:val="en-GB"/>
-              </w:rPr>
-              <w:t>(s) of the sample</w:t>
-            </w:r>
-            <w:r>
-              <w:rPr>
-                <w:lang w:val="en-GB"/>
-              </w:rPr>
-              <w:t xml:space="preserve">. </w:t>
+              <w:t>A</w:t>
+            </w:r>
+            <w:r>
+              <w:rPr>
+                <w:lang w:val="en-GB"/>
+              </w:rPr>
+              <w:t xml:space="preserve"> </w:t>
+            </w:r>
+            <w:r>
+              <w:rPr>
+                <w:lang w:val="en-GB"/>
+              </w:rPr>
+              <w:t>string</w:t>
+            </w:r>
+            <w:r>
+              <w:rPr>
+                <w:lang w:val="en-GB"/>
+              </w:rPr>
+              <w:t xml:space="preserve"> describing </w:t>
+            </w:r>
+            <w:r>
+              <w:rPr>
+                <w:lang w:val="en-GB"/>
+              </w:rPr>
+              <w:t>the full names of the controlled vocabularies/ontologies used in the mzTab file</w:t>
             </w:r>
           </w:p>
         </w:tc>
@@ -28935,7 +28750,7 @@
               <w:rPr>
                 <w:lang w:val="en-GB"/>
               </w:rPr>
-              <w:t>Parameter</w:t>
+              <w:t>String</w:t>
             </w:r>
           </w:p>
         </w:tc>
@@ -28976,7 +28791,7 @@
               <w:rPr>
                 <w:lang w:val="en-GB"/>
               </w:rPr>
-              <w:t>False</w:t>
+              <w:t>True</w:t>
             </w:r>
           </w:p>
         </w:tc>
@@ -29018,63 +28833,42 @@
               <w:rPr>
                 <w:rFonts w:cs="Courier New"/>
               </w:rPr>
-              <w:t xml:space="preserve">MTD  </w:t>
-            </w:r>
-            <w:r>
-              <w:rPr>
-                <w:rFonts w:cs="Courier New"/>
-              </w:rPr>
-              <w:t>sample[1]</w:t>
-            </w:r>
-            <w:r>
-              <w:rPr>
-                <w:rFonts w:cs="Courier New"/>
-              </w:rPr>
-              <w:t>-disease</w:t>
-            </w:r>
-            <w:r>
-              <w:rPr>
-                <w:rFonts w:cs="Courier New"/>
-              </w:rPr>
-              <w:t>[1]</w:t>
-            </w:r>
-            <w:r>
-              <w:rPr>
-                <w:rFonts w:cs="Courier New"/>
-              </w:rPr>
-              <w:t xml:space="preserve">  [DOID, DOID:684, hepatocellular carcinoma, ]</w:t>
-            </w:r>
-            <w:r>
-              <w:rPr>
-                <w:rFonts w:cs="Courier New"/>
-              </w:rPr>
-              <w:br/>
-              <w:t xml:space="preserve">MTD  </w:t>
-            </w:r>
-            <w:r>
-              <w:rPr>
-                <w:rFonts w:cs="Courier New"/>
-              </w:rPr>
-              <w:t>sample[1]</w:t>
-            </w:r>
-            <w:r>
-              <w:rPr>
-                <w:rFonts w:cs="Courier New"/>
-              </w:rPr>
-              <w:t>-disease</w:t>
-            </w:r>
-            <w:r>
-              <w:rPr>
-                <w:rFonts w:cs="Courier New"/>
-              </w:rPr>
-              <w:t>[2]</w:t>
-            </w:r>
-            <w:r>
-              <w:rPr>
-                <w:rFonts w:cs="Courier New"/>
-              </w:rPr>
-              <w:t xml:space="preserve">  [DOID, DOID:9451, alcoholic fatty liver, ]</w:t>
-            </w:r>
+              <w:t xml:space="preserve">MTD </w:t>
+            </w:r>
+            <w:r>
+              <w:rPr>
+                <w:rFonts w:cs="Courier New"/>
+              </w:rPr>
+              <w:t xml:space="preserve"> cv[1]-full_name  PSI-MS controlled vocabulary</w:t>
+            </w:r>
+            <w:r>
+              <w:rPr>
+                <w:rFonts w:cs="Courier New"/>
+              </w:rPr>
+              <w:t xml:space="preserve">                                                  </w:t>
+            </w:r>
+          </w:p>
+          <w:p>
+            <w:pPr>
+              <w:pStyle w:val="Code"/>
+              <w:rPr>
+                <w:rFonts w:cs="Courier New"/>
+              </w:rPr>
+            </w:pPr>
+            <w:r>
+              <w:rPr>
+                <w:rFonts w:cs="Courier New"/>
+              </w:rPr>
+              <w:t>…</w:t>
+            </w:r>
+          </w:p>
+          <w:p>
+            <w:pPr>
+              <w:pStyle w:val="Code"/>
+              <w:rPr>
+                <w:rFonts w:cs="Courier New"/>
+              </w:rPr>
+            </w:pPr>
           </w:p>
         </w:tc>
       </w:tr>
@@ -29090,19 +28884,7 @@
         <w:rPr>
           <w:lang w:val="en-GB"/>
         </w:rPr>
-        <w:t>sample</w:t>
-      </w:r>
-      <w:r>
-        <w:rPr>
-          <w:lang w:val="en-GB"/>
-        </w:rPr>
-        <w:t>[1-n]-</w:t>
-      </w:r>
-      <w:r>
-        <w:rPr>
-          <w:lang w:val="en-GB"/>
-        </w:rPr>
-        <w:t>description</w:t>
+        <w:t>cv[1-n]-version</w:t>
       </w:r>
     </w:p>
     <w:tbl>
@@ -29158,7 +28940,31 @@
               <w:rPr>
                 <w:lang w:val="en-GB"/>
               </w:rPr>
-              <w:t>A human readable description of the sample.</w:t>
+              <w:t>A</w:t>
+            </w:r>
+            <w:r>
+              <w:rPr>
+                <w:lang w:val="en-GB"/>
+              </w:rPr>
+              <w:t xml:space="preserve"> </w:t>
+            </w:r>
+            <w:r>
+              <w:rPr>
+                <w:lang w:val="en-GB"/>
+              </w:rPr>
+              <w:t>string</w:t>
+            </w:r>
+            <w:r>
+              <w:rPr>
+                <w:lang w:val="en-GB"/>
+              </w:rPr>
+              <w:t xml:space="preserve"> describing </w:t>
+            </w:r>
+            <w:r>
+              <w:rPr>
+                <w:lang w:val="en-GB"/>
+              </w:rPr>
+              <w:t>the version of the controlled vocabularies/ontologies used in the mzTab file</w:t>
             </w:r>
           </w:p>
         </w:tc>
@@ -29240,7 +29046,7 @@
               <w:rPr>
                 <w:lang w:val="en-GB"/>
               </w:rPr>
-              <w:t>False</w:t>
+              <w:t>True</w:t>
             </w:r>
           </w:p>
         </w:tc>
@@ -29282,39 +29088,36 @@
               <w:rPr>
                 <w:rFonts w:cs="Courier New"/>
               </w:rPr>
-              <w:t>MTD  s</w:t>
-            </w:r>
-            <w:r>
-              <w:rPr>
-                <w:rFonts w:cs="Courier New"/>
-              </w:rPr>
-              <w:t>ample</w:t>
-            </w:r>
-            <w:r>
-              <w:rPr>
-                <w:rFonts w:cs="Courier New"/>
-              </w:rPr>
-              <w:t>[1]-description  Hepatocellular carcinoma samples.</w:t>
-            </w:r>
-            <w:r>
-              <w:rPr>
-                <w:rFonts w:cs="Courier New"/>
-              </w:rPr>
-              <w:br/>
-              <w:t>MTD  s</w:t>
-            </w:r>
-            <w:r>
-              <w:rPr>
-                <w:rFonts w:cs="Courier New"/>
-              </w:rPr>
-              <w:t>ample</w:t>
-            </w:r>
-            <w:r>
-              <w:rPr>
-                <w:rFonts w:cs="Courier New"/>
-              </w:rPr>
-              <w:t>[2]-description  Healthy control samples.</w:t>
-            </w:r>
+              <w:t>MTD  cv[1]-version  3.54.0</w:t>
+            </w:r>
+            <w:r>
+              <w:rPr>
+                <w:rFonts w:cs="Courier New"/>
+              </w:rPr>
+              <w:t xml:space="preserve">                                                  </w:t>
+            </w:r>
+          </w:p>
+          <w:p>
+            <w:pPr>
+              <w:pStyle w:val="Code"/>
+              <w:rPr>
+                <w:rFonts w:cs="Courier New"/>
+              </w:rPr>
+            </w:pPr>
+            <w:r>
+              <w:rPr>
+                <w:rFonts w:cs="Courier New"/>
+              </w:rPr>
+              <w:t>…</w:t>
+            </w:r>
+          </w:p>
+          <w:p>
+            <w:pPr>
+              <w:pStyle w:val="Code"/>
+              <w:rPr>
+                <w:rFonts w:cs="Courier New"/>
+              </w:rPr>
+            </w:pPr>
           </w:p>
         </w:tc>
       </w:tr>
@@ -29330,25 +29133,8 @@
         <w:rPr>
           <w:lang w:val="en-GB"/>
         </w:rPr>
-        <w:t>sample</w:t>
-      </w:r>
-      <w:r>
-        <w:rPr>
-          <w:lang w:val="en-GB"/>
-        </w:rPr>
-        <w:t>[1-n]-</w:t>
-      </w:r>
-      <w:r>
-        <w:rPr>
-          <w:lang w:val="en-GB"/>
-        </w:rPr>
-        <w:t>custom</w:t>
-      </w:r>
-      <w:r>
-        <w:rPr>
-          <w:lang w:val="en-GB"/>
-        </w:rPr>
-        <w:t>[1-n]</w:t>
+        <w:lastRenderedPageBreak/>
+        <w:t>cv[1-n]-url</w:t>
       </w:r>
     </w:p>
     <w:tbl>
@@ -29404,1006 +29190,6 @@
               <w:rPr>
                 <w:lang w:val="en-GB"/>
               </w:rPr>
-              <w:t>Parameters describing the sample’s additional properties.</w:t>
-            </w:r>
-          </w:p>
-        </w:tc>
-      </w:tr>
-      <w:tr>
-        <w:tc>
-          <w:tcPr>
-            <w:tcW w:w="1617" w:type="dxa"/>
-            <w:vAlign w:val="center"/>
-          </w:tcPr>
-          <w:p>
-            <w:pPr>
-              <w:rPr>
-                <w:b/>
-                <w:lang w:val="en-GB"/>
-              </w:rPr>
-            </w:pPr>
-            <w:r>
-              <w:rPr>
-                <w:b/>
-                <w:lang w:val="en-GB"/>
-              </w:rPr>
-              <w:t>Type:</w:t>
-            </w:r>
-          </w:p>
-        </w:tc>
-        <w:tc>
-          <w:tcPr>
-            <w:tcW w:w="8571" w:type="dxa"/>
-          </w:tcPr>
-          <w:p>
-            <w:pPr>
-              <w:rPr>
-                <w:lang w:val="en-GB"/>
-              </w:rPr>
-            </w:pPr>
-            <w:r>
-              <w:rPr>
-                <w:lang w:val="en-GB"/>
-              </w:rPr>
-              <w:t>Parameter</w:t>
-            </w:r>
-          </w:p>
-        </w:tc>
-      </w:tr>
-      <w:tr>
-        <w:tc>
-          <w:tcPr>
-            <w:tcW w:w="1617" w:type="dxa"/>
-            <w:vAlign w:val="center"/>
-          </w:tcPr>
-          <w:p>
-            <w:pPr>
-              <w:rPr>
-                <w:b/>
-                <w:lang w:val="en-GB"/>
-              </w:rPr>
-            </w:pPr>
-            <w:r>
-              <w:rPr>
-                <w:b/>
-                <w:lang w:val="en-GB"/>
-              </w:rPr>
-              <w:lastRenderedPageBreak/>
-              <w:t>Mandatory</w:t>
-            </w:r>
-          </w:p>
-        </w:tc>
-        <w:tc>
-          <w:tcPr>
-            <w:tcW w:w="8571" w:type="dxa"/>
-          </w:tcPr>
-          <w:p>
-            <w:pPr>
-              <w:rPr>
-                <w:lang w:val="en-GB"/>
-              </w:rPr>
-            </w:pPr>
-            <w:r>
-              <w:rPr>
-                <w:lang w:val="en-GB"/>
-              </w:rPr>
-              <w:t>False</w:t>
-            </w:r>
-          </w:p>
-        </w:tc>
-      </w:tr>
-      <w:tr>
-        <w:tc>
-          <w:tcPr>
-            <w:tcW w:w="1617" w:type="dxa"/>
-            <w:vAlign w:val="center"/>
-          </w:tcPr>
-          <w:p>
-            <w:pPr>
-              <w:rPr>
-                <w:b/>
-                <w:lang w:val="en-GB"/>
-              </w:rPr>
-            </w:pPr>
-            <w:r>
-              <w:rPr>
-                <w:b/>
-                <w:lang w:val="en-GB"/>
-              </w:rPr>
-              <w:t>Example:</w:t>
-            </w:r>
-          </w:p>
-        </w:tc>
-        <w:tc>
-          <w:tcPr>
-            <w:tcW w:w="8571" w:type="dxa"/>
-          </w:tcPr>
-          <w:p>
-            <w:pPr>
-              <w:pStyle w:val="Code"/>
-              <w:rPr>
-                <w:rFonts w:cs="Courier New"/>
-              </w:rPr>
-            </w:pPr>
-            <w:r>
-              <w:rPr>
-                <w:rFonts w:cs="Courier New"/>
-              </w:rPr>
-              <w:t>MTD  s</w:t>
-            </w:r>
-            <w:r>
-              <w:rPr>
-                <w:rFonts w:cs="Courier New"/>
-              </w:rPr>
-              <w:t>ample</w:t>
-            </w:r>
-            <w:r>
-              <w:rPr>
-                <w:rFonts w:cs="Courier New"/>
-              </w:rPr>
-              <w:t>[1]-custom</w:t>
-            </w:r>
-            <w:r>
-              <w:rPr>
-                <w:rFonts w:cs="Courier New"/>
-              </w:rPr>
-              <w:t>[1]</w:t>
-            </w:r>
-            <w:r>
-              <w:rPr>
-                <w:rFonts w:cs="Courier New"/>
-              </w:rPr>
-              <w:t xml:space="preserve">   [,,Extraction date, 2011-12-21]</w:t>
-            </w:r>
-            <w:r>
-              <w:rPr>
-                <w:rFonts w:cs="Courier New"/>
-              </w:rPr>
-              <w:br/>
-              <w:t>MTD  s</w:t>
-            </w:r>
-            <w:r>
-              <w:rPr>
-                <w:rFonts w:cs="Courier New"/>
-              </w:rPr>
-              <w:t>ample</w:t>
-            </w:r>
-            <w:r>
-              <w:rPr>
-                <w:rFonts w:cs="Courier New"/>
-              </w:rPr>
-              <w:t>[1]-custom</w:t>
-            </w:r>
-            <w:r>
-              <w:rPr>
-                <w:rFonts w:cs="Courier New"/>
-              </w:rPr>
-              <w:t>[2]</w:t>
-            </w:r>
-            <w:r>
-              <w:rPr>
-                <w:rFonts w:cs="Courier New"/>
-              </w:rPr>
-              <w:t xml:space="preserve">   [,,Extraction reason, liver biopsy]</w:t>
-            </w:r>
-          </w:p>
-        </w:tc>
-      </w:tr>
-    </w:tbl>
-    <w:p>
-      <w:pPr>
-        <w:pStyle w:val="Heading3"/>
-        <w:rPr>
-          <w:lang w:val="en-GB"/>
-        </w:rPr>
-      </w:pPr>
-      <w:r>
-        <w:rPr>
-          <w:lang w:val="en-GB"/>
-        </w:rPr>
-        <w:t>cv[1-n]-label</w:t>
-      </w:r>
-    </w:p>
-    <w:tbl>
-      <w:tblPr>
-        <w:tblW w:w="0" w:type="auto"/>
-        <w:tblBorders>
-          <w:top w:val="dashSmallGap" w:sz="4" w:space="0" w:color="auto"/>
-          <w:left w:val="dashSmallGap" w:sz="4" w:space="0" w:color="auto"/>
-          <w:bottom w:val="dashSmallGap" w:sz="4" w:space="0" w:color="auto"/>
-          <w:right w:val="dashSmallGap" w:sz="4" w:space="0" w:color="auto"/>
-          <w:insideH w:val="dashSmallGap" w:sz="4" w:space="0" w:color="auto"/>
-          <w:insideV w:val="dashSmallGap" w:sz="4" w:space="0" w:color="auto"/>
-        </w:tblBorders>
-        <w:tblLook w:val="04A0" w:firstRow="1" w:lastRow="0" w:firstColumn="1" w:lastColumn="0" w:noHBand="0" w:noVBand="1"/>
-      </w:tblPr>
-      <w:tblGrid>
-        <w:gridCol w:w="1617"/>
-        <w:gridCol w:w="8571"/>
-      </w:tblGrid>
-      <w:tr>
-        <w:tc>
-          <w:tcPr>
-            <w:tcW w:w="1617" w:type="dxa"/>
-            <w:vAlign w:val="center"/>
-          </w:tcPr>
-          <w:p>
-            <w:pPr>
-              <w:rPr>
-                <w:b/>
-                <w:lang w:val="en-GB"/>
-              </w:rPr>
-            </w:pPr>
-            <w:r>
-              <w:rPr>
-                <w:b/>
-                <w:lang w:val="en-GB"/>
-              </w:rPr>
-              <w:t>Description:</w:t>
-            </w:r>
-          </w:p>
-        </w:tc>
-        <w:tc>
-          <w:tcPr>
-            <w:tcW w:w="8571" w:type="dxa"/>
-          </w:tcPr>
-          <w:p>
-            <w:pPr>
-              <w:rPr>
-                <w:lang w:val="en-GB"/>
-              </w:rPr>
-            </w:pPr>
-            <w:r>
-              <w:rPr>
-                <w:lang w:val="en-GB"/>
-              </w:rPr>
-              <w:t>A</w:t>
-            </w:r>
-            <w:r>
-              <w:rPr>
-                <w:lang w:val="en-GB"/>
-              </w:rPr>
-              <w:t xml:space="preserve"> </w:t>
-            </w:r>
-            <w:r>
-              <w:rPr>
-                <w:lang w:val="en-GB"/>
-              </w:rPr>
-              <w:t>string</w:t>
-            </w:r>
-            <w:r>
-              <w:rPr>
-                <w:lang w:val="en-GB"/>
-              </w:rPr>
-              <w:t xml:space="preserve"> describing </w:t>
-            </w:r>
-            <w:r>
-              <w:rPr>
-                <w:lang w:val="en-GB"/>
-              </w:rPr>
-              <w:t>the labels of the controlled vocabularies/ontologies used in the mzTab file</w:t>
-            </w:r>
-          </w:p>
-        </w:tc>
-      </w:tr>
-      <w:tr>
-        <w:tc>
-          <w:tcPr>
-            <w:tcW w:w="1617" w:type="dxa"/>
-            <w:vAlign w:val="center"/>
-          </w:tcPr>
-          <w:p>
-            <w:pPr>
-              <w:rPr>
-                <w:b/>
-                <w:lang w:val="en-GB"/>
-              </w:rPr>
-            </w:pPr>
-            <w:r>
-              <w:rPr>
-                <w:b/>
-                <w:lang w:val="en-GB"/>
-              </w:rPr>
-              <w:t>Type:</w:t>
-            </w:r>
-          </w:p>
-        </w:tc>
-        <w:tc>
-          <w:tcPr>
-            <w:tcW w:w="8571" w:type="dxa"/>
-          </w:tcPr>
-          <w:p>
-            <w:pPr>
-              <w:rPr>
-                <w:lang w:val="en-GB"/>
-              </w:rPr>
-            </w:pPr>
-            <w:r>
-              <w:rPr>
-                <w:lang w:val="en-GB"/>
-              </w:rPr>
-              <w:t>String</w:t>
-            </w:r>
-          </w:p>
-        </w:tc>
-      </w:tr>
-      <w:tr>
-        <w:tc>
-          <w:tcPr>
-            <w:tcW w:w="1617" w:type="dxa"/>
-            <w:vAlign w:val="center"/>
-          </w:tcPr>
-          <w:p>
-            <w:pPr>
-              <w:rPr>
-                <w:b/>
-                <w:lang w:val="en-GB"/>
-              </w:rPr>
-            </w:pPr>
-            <w:r>
-              <w:rPr>
-                <w:b/>
-                <w:lang w:val="en-GB"/>
-              </w:rPr>
-              <w:t>Mandatory</w:t>
-            </w:r>
-          </w:p>
-        </w:tc>
-        <w:tc>
-          <w:tcPr>
-            <w:tcW w:w="8571" w:type="dxa"/>
-          </w:tcPr>
-          <w:p>
-            <w:pPr>
-              <w:rPr>
-                <w:lang w:val="en-GB"/>
-              </w:rPr>
-            </w:pPr>
-            <w:r>
-              <w:rPr>
-                <w:lang w:val="en-GB"/>
-              </w:rPr>
-              <w:t>True</w:t>
-            </w:r>
-          </w:p>
-        </w:tc>
-      </w:tr>
-      <w:tr>
-        <w:tc>
-          <w:tcPr>
-            <w:tcW w:w="1617" w:type="dxa"/>
-            <w:vAlign w:val="center"/>
-          </w:tcPr>
-          <w:p>
-            <w:pPr>
-              <w:rPr>
-                <w:b/>
-                <w:lang w:val="en-GB"/>
-              </w:rPr>
-            </w:pPr>
-            <w:r>
-              <w:rPr>
-                <w:b/>
-                <w:lang w:val="en-GB"/>
-              </w:rPr>
-              <w:t>Example:</w:t>
-            </w:r>
-          </w:p>
-        </w:tc>
-        <w:tc>
-          <w:tcPr>
-            <w:tcW w:w="8571" w:type="dxa"/>
-          </w:tcPr>
-          <w:p>
-            <w:pPr>
-              <w:pStyle w:val="Code"/>
-              <w:rPr>
-                <w:rFonts w:cs="Courier New"/>
-              </w:rPr>
-            </w:pPr>
-            <w:r>
-              <w:rPr>
-                <w:rFonts w:cs="Courier New"/>
-              </w:rPr>
-              <w:t>MTD  cv[1]-label  MS</w:t>
-            </w:r>
-          </w:p>
-          <w:p>
-            <w:pPr>
-              <w:pStyle w:val="Code"/>
-              <w:rPr>
-                <w:rFonts w:cs="Courier New"/>
-              </w:rPr>
-            </w:pPr>
-            <w:r>
-              <w:rPr>
-                <w:rFonts w:cs="Courier New"/>
-              </w:rPr>
-              <w:t>…</w:t>
-            </w:r>
-          </w:p>
-          <w:p>
-            <w:pPr>
-              <w:pStyle w:val="Code"/>
-              <w:rPr>
-                <w:rFonts w:cs="Courier New"/>
-              </w:rPr>
-            </w:pPr>
-          </w:p>
-        </w:tc>
-      </w:tr>
-    </w:tbl>
-    <w:p>
-      <w:pPr>
-        <w:pStyle w:val="Heading3"/>
-        <w:rPr>
-          <w:lang w:val="en-GB"/>
-        </w:rPr>
-      </w:pPr>
-      <w:r>
-        <w:rPr>
-          <w:lang w:val="en-GB"/>
-        </w:rPr>
-        <w:t>cv[1-n]-full_name</w:t>
-      </w:r>
-    </w:p>
-    <w:tbl>
-      <w:tblPr>
-        <w:tblW w:w="0" w:type="auto"/>
-        <w:tblBorders>
-          <w:top w:val="dashSmallGap" w:sz="4" w:space="0" w:color="auto"/>
-          <w:left w:val="dashSmallGap" w:sz="4" w:space="0" w:color="auto"/>
-          <w:bottom w:val="dashSmallGap" w:sz="4" w:space="0" w:color="auto"/>
-          <w:right w:val="dashSmallGap" w:sz="4" w:space="0" w:color="auto"/>
-          <w:insideH w:val="dashSmallGap" w:sz="4" w:space="0" w:color="auto"/>
-          <w:insideV w:val="dashSmallGap" w:sz="4" w:space="0" w:color="auto"/>
-        </w:tblBorders>
-        <w:tblLook w:val="04A0" w:firstRow="1" w:lastRow="0" w:firstColumn="1" w:lastColumn="0" w:noHBand="0" w:noVBand="1"/>
-      </w:tblPr>
-      <w:tblGrid>
-        <w:gridCol w:w="1617"/>
-        <w:gridCol w:w="8571"/>
-      </w:tblGrid>
-      <w:tr>
-        <w:tc>
-          <w:tcPr>
-            <w:tcW w:w="1617" w:type="dxa"/>
-            <w:vAlign w:val="center"/>
-          </w:tcPr>
-          <w:p>
-            <w:pPr>
-              <w:rPr>
-                <w:b/>
-                <w:lang w:val="en-GB"/>
-              </w:rPr>
-            </w:pPr>
-            <w:r>
-              <w:rPr>
-                <w:b/>
-                <w:lang w:val="en-GB"/>
-              </w:rPr>
-              <w:t>Description:</w:t>
-            </w:r>
-          </w:p>
-        </w:tc>
-        <w:tc>
-          <w:tcPr>
-            <w:tcW w:w="8571" w:type="dxa"/>
-          </w:tcPr>
-          <w:p>
-            <w:pPr>
-              <w:rPr>
-                <w:lang w:val="en-GB"/>
-              </w:rPr>
-            </w:pPr>
-            <w:r>
-              <w:rPr>
-                <w:lang w:val="en-GB"/>
-              </w:rPr>
-              <w:t>A</w:t>
-            </w:r>
-            <w:r>
-              <w:rPr>
-                <w:lang w:val="en-GB"/>
-              </w:rPr>
-              <w:t xml:space="preserve"> </w:t>
-            </w:r>
-            <w:r>
-              <w:rPr>
-                <w:lang w:val="en-GB"/>
-              </w:rPr>
-              <w:t>string</w:t>
-            </w:r>
-            <w:r>
-              <w:rPr>
-                <w:lang w:val="en-GB"/>
-              </w:rPr>
-              <w:t xml:space="preserve"> describing </w:t>
-            </w:r>
-            <w:r>
-              <w:rPr>
-                <w:lang w:val="en-GB"/>
-              </w:rPr>
-              <w:t>the full names of the controlled vocabularies/ontologies used in the mzTab file</w:t>
-            </w:r>
-          </w:p>
-        </w:tc>
-      </w:tr>
-      <w:tr>
-        <w:tc>
-          <w:tcPr>
-            <w:tcW w:w="1617" w:type="dxa"/>
-            <w:vAlign w:val="center"/>
-          </w:tcPr>
-          <w:p>
-            <w:pPr>
-              <w:rPr>
-                <w:b/>
-                <w:lang w:val="en-GB"/>
-              </w:rPr>
-            </w:pPr>
-            <w:r>
-              <w:rPr>
-                <w:b/>
-                <w:lang w:val="en-GB"/>
-              </w:rPr>
-              <w:t>Type:</w:t>
-            </w:r>
-          </w:p>
-        </w:tc>
-        <w:tc>
-          <w:tcPr>
-            <w:tcW w:w="8571" w:type="dxa"/>
-          </w:tcPr>
-          <w:p>
-            <w:pPr>
-              <w:rPr>
-                <w:lang w:val="en-GB"/>
-              </w:rPr>
-            </w:pPr>
-            <w:r>
-              <w:rPr>
-                <w:lang w:val="en-GB"/>
-              </w:rPr>
-              <w:t>String</w:t>
-            </w:r>
-          </w:p>
-        </w:tc>
-      </w:tr>
-      <w:tr>
-        <w:tc>
-          <w:tcPr>
-            <w:tcW w:w="1617" w:type="dxa"/>
-            <w:vAlign w:val="center"/>
-          </w:tcPr>
-          <w:p>
-            <w:pPr>
-              <w:rPr>
-                <w:b/>
-                <w:lang w:val="en-GB"/>
-              </w:rPr>
-            </w:pPr>
-            <w:r>
-              <w:rPr>
-                <w:b/>
-                <w:lang w:val="en-GB"/>
-              </w:rPr>
-              <w:t>Mandatory</w:t>
-            </w:r>
-          </w:p>
-        </w:tc>
-        <w:tc>
-          <w:tcPr>
-            <w:tcW w:w="8571" w:type="dxa"/>
-          </w:tcPr>
-          <w:p>
-            <w:pPr>
-              <w:rPr>
-                <w:lang w:val="en-GB"/>
-              </w:rPr>
-            </w:pPr>
-            <w:r>
-              <w:rPr>
-                <w:lang w:val="en-GB"/>
-              </w:rPr>
-              <w:t>True</w:t>
-            </w:r>
-          </w:p>
-        </w:tc>
-      </w:tr>
-      <w:tr>
-        <w:tc>
-          <w:tcPr>
-            <w:tcW w:w="1617" w:type="dxa"/>
-            <w:vAlign w:val="center"/>
-          </w:tcPr>
-          <w:p>
-            <w:pPr>
-              <w:rPr>
-                <w:b/>
-                <w:lang w:val="en-GB"/>
-              </w:rPr>
-            </w:pPr>
-            <w:r>
-              <w:rPr>
-                <w:b/>
-                <w:lang w:val="en-GB"/>
-              </w:rPr>
-              <w:t>Example:</w:t>
-            </w:r>
-          </w:p>
-        </w:tc>
-        <w:tc>
-          <w:tcPr>
-            <w:tcW w:w="8571" w:type="dxa"/>
-          </w:tcPr>
-          <w:p>
-            <w:pPr>
-              <w:pStyle w:val="Code"/>
-              <w:rPr>
-                <w:rFonts w:cs="Courier New"/>
-              </w:rPr>
-            </w:pPr>
-            <w:r>
-              <w:rPr>
-                <w:rFonts w:cs="Courier New"/>
-              </w:rPr>
-              <w:t xml:space="preserve">MTD </w:t>
-            </w:r>
-            <w:r>
-              <w:rPr>
-                <w:rFonts w:cs="Courier New"/>
-              </w:rPr>
-              <w:t xml:space="preserve"> cv[1]-full_name  PSI-MS controlled vocabulary</w:t>
-            </w:r>
-            <w:r>
-              <w:rPr>
-                <w:rFonts w:cs="Courier New"/>
-              </w:rPr>
-              <w:t xml:space="preserve">                                                  </w:t>
-            </w:r>
-          </w:p>
-          <w:p>
-            <w:pPr>
-              <w:pStyle w:val="Code"/>
-              <w:rPr>
-                <w:rFonts w:cs="Courier New"/>
-              </w:rPr>
-            </w:pPr>
-            <w:r>
-              <w:rPr>
-                <w:rFonts w:cs="Courier New"/>
-              </w:rPr>
-              <w:t>…</w:t>
-            </w:r>
-          </w:p>
-          <w:p>
-            <w:pPr>
-              <w:pStyle w:val="Code"/>
-              <w:rPr>
-                <w:rFonts w:cs="Courier New"/>
-              </w:rPr>
-            </w:pPr>
-          </w:p>
-        </w:tc>
-      </w:tr>
-    </w:tbl>
-    <w:p>
-      <w:pPr>
-        <w:pStyle w:val="Heading3"/>
-        <w:rPr>
-          <w:lang w:val="en-GB"/>
-        </w:rPr>
-      </w:pPr>
-      <w:r>
-        <w:rPr>
-          <w:lang w:val="en-GB"/>
-        </w:rPr>
-        <w:t>cv[1-n]-version</w:t>
-      </w:r>
-    </w:p>
-    <w:tbl>
-      <w:tblPr>
-        <w:tblW w:w="0" w:type="auto"/>
-        <w:tblBorders>
-          <w:top w:val="dashSmallGap" w:sz="4" w:space="0" w:color="auto"/>
-          <w:left w:val="dashSmallGap" w:sz="4" w:space="0" w:color="auto"/>
-          <w:bottom w:val="dashSmallGap" w:sz="4" w:space="0" w:color="auto"/>
-          <w:right w:val="dashSmallGap" w:sz="4" w:space="0" w:color="auto"/>
-          <w:insideH w:val="dashSmallGap" w:sz="4" w:space="0" w:color="auto"/>
-          <w:insideV w:val="dashSmallGap" w:sz="4" w:space="0" w:color="auto"/>
-        </w:tblBorders>
-        <w:tblLook w:val="04A0" w:firstRow="1" w:lastRow="0" w:firstColumn="1" w:lastColumn="0" w:noHBand="0" w:noVBand="1"/>
-      </w:tblPr>
-      <w:tblGrid>
-        <w:gridCol w:w="1617"/>
-        <w:gridCol w:w="8571"/>
-      </w:tblGrid>
-      <w:tr>
-        <w:tc>
-          <w:tcPr>
-            <w:tcW w:w="1617" w:type="dxa"/>
-            <w:vAlign w:val="center"/>
-          </w:tcPr>
-          <w:p>
-            <w:pPr>
-              <w:rPr>
-                <w:b/>
-                <w:lang w:val="en-GB"/>
-              </w:rPr>
-            </w:pPr>
-            <w:r>
-              <w:rPr>
-                <w:b/>
-                <w:lang w:val="en-GB"/>
-              </w:rPr>
-              <w:t>Description:</w:t>
-            </w:r>
-          </w:p>
-        </w:tc>
-        <w:tc>
-          <w:tcPr>
-            <w:tcW w:w="8571" w:type="dxa"/>
-          </w:tcPr>
-          <w:p>
-            <w:pPr>
-              <w:rPr>
-                <w:lang w:val="en-GB"/>
-              </w:rPr>
-            </w:pPr>
-            <w:r>
-              <w:rPr>
-                <w:lang w:val="en-GB"/>
-              </w:rPr>
-              <w:t>A</w:t>
-            </w:r>
-            <w:r>
-              <w:rPr>
-                <w:lang w:val="en-GB"/>
-              </w:rPr>
-              <w:t xml:space="preserve"> </w:t>
-            </w:r>
-            <w:r>
-              <w:rPr>
-                <w:lang w:val="en-GB"/>
-              </w:rPr>
-              <w:t>string</w:t>
-            </w:r>
-            <w:r>
-              <w:rPr>
-                <w:lang w:val="en-GB"/>
-              </w:rPr>
-              <w:t xml:space="preserve"> describing </w:t>
-            </w:r>
-            <w:r>
-              <w:rPr>
-                <w:lang w:val="en-GB"/>
-              </w:rPr>
-              <w:t>the version of the controlled vocabularies/ontologies used in the mzTab file</w:t>
-            </w:r>
-          </w:p>
-        </w:tc>
-      </w:tr>
-      <w:tr>
-        <w:tc>
-          <w:tcPr>
-            <w:tcW w:w="1617" w:type="dxa"/>
-            <w:vAlign w:val="center"/>
-          </w:tcPr>
-          <w:p>
-            <w:pPr>
-              <w:rPr>
-                <w:b/>
-                <w:lang w:val="en-GB"/>
-              </w:rPr>
-            </w:pPr>
-            <w:r>
-              <w:rPr>
-                <w:b/>
-                <w:lang w:val="en-GB"/>
-              </w:rPr>
-              <w:t>Type:</w:t>
-            </w:r>
-          </w:p>
-        </w:tc>
-        <w:tc>
-          <w:tcPr>
-            <w:tcW w:w="8571" w:type="dxa"/>
-          </w:tcPr>
-          <w:p>
-            <w:pPr>
-              <w:rPr>
-                <w:lang w:val="en-GB"/>
-              </w:rPr>
-            </w:pPr>
-            <w:r>
-              <w:rPr>
-                <w:lang w:val="en-GB"/>
-              </w:rPr>
-              <w:t>String</w:t>
-            </w:r>
-          </w:p>
-        </w:tc>
-      </w:tr>
-      <w:tr>
-        <w:tc>
-          <w:tcPr>
-            <w:tcW w:w="1617" w:type="dxa"/>
-            <w:vAlign w:val="center"/>
-          </w:tcPr>
-          <w:p>
-            <w:pPr>
-              <w:rPr>
-                <w:b/>
-                <w:lang w:val="en-GB"/>
-              </w:rPr>
-            </w:pPr>
-            <w:r>
-              <w:rPr>
-                <w:b/>
-                <w:lang w:val="en-GB"/>
-              </w:rPr>
-              <w:t>Mandatory</w:t>
-            </w:r>
-          </w:p>
-        </w:tc>
-        <w:tc>
-          <w:tcPr>
-            <w:tcW w:w="8571" w:type="dxa"/>
-          </w:tcPr>
-          <w:p>
-            <w:pPr>
-              <w:rPr>
-                <w:lang w:val="en-GB"/>
-              </w:rPr>
-            </w:pPr>
-            <w:r>
-              <w:rPr>
-                <w:lang w:val="en-GB"/>
-              </w:rPr>
-              <w:t>True</w:t>
-            </w:r>
-          </w:p>
-        </w:tc>
-      </w:tr>
-      <w:tr>
-        <w:tc>
-          <w:tcPr>
-            <w:tcW w:w="1617" w:type="dxa"/>
-            <w:vAlign w:val="center"/>
-          </w:tcPr>
-          <w:p>
-            <w:pPr>
-              <w:rPr>
-                <w:b/>
-                <w:lang w:val="en-GB"/>
-              </w:rPr>
-            </w:pPr>
-            <w:r>
-              <w:rPr>
-                <w:b/>
-                <w:lang w:val="en-GB"/>
-              </w:rPr>
-              <w:t>Example:</w:t>
-            </w:r>
-          </w:p>
-        </w:tc>
-        <w:tc>
-          <w:tcPr>
-            <w:tcW w:w="8571" w:type="dxa"/>
-          </w:tcPr>
-          <w:p>
-            <w:pPr>
-              <w:pStyle w:val="Code"/>
-              <w:rPr>
-                <w:rFonts w:cs="Courier New"/>
-              </w:rPr>
-            </w:pPr>
-            <w:r>
-              <w:rPr>
-                <w:rFonts w:cs="Courier New"/>
-              </w:rPr>
-              <w:t>MTD  cv[1]-version  3.54.0</w:t>
-            </w:r>
-            <w:r>
-              <w:rPr>
-                <w:rFonts w:cs="Courier New"/>
-              </w:rPr>
-              <w:t xml:space="preserve">                                                  </w:t>
-            </w:r>
-          </w:p>
-          <w:p>
-            <w:pPr>
-              <w:pStyle w:val="Code"/>
-              <w:rPr>
-                <w:rFonts w:cs="Courier New"/>
-              </w:rPr>
-            </w:pPr>
-            <w:r>
-              <w:rPr>
-                <w:rFonts w:cs="Courier New"/>
-              </w:rPr>
-              <w:t>…</w:t>
-            </w:r>
-          </w:p>
-          <w:p>
-            <w:pPr>
-              <w:pStyle w:val="Code"/>
-              <w:rPr>
-                <w:rFonts w:cs="Courier New"/>
-              </w:rPr>
-            </w:pPr>
-          </w:p>
-        </w:tc>
-      </w:tr>
-    </w:tbl>
-    <w:p>
-      <w:pPr>
-        <w:pStyle w:val="Heading3"/>
-        <w:rPr>
-          <w:lang w:val="en-GB"/>
-        </w:rPr>
-      </w:pPr>
-      <w:r>
-        <w:rPr>
-          <w:lang w:val="en-GB"/>
-        </w:rPr>
-        <w:t>cv[1-n]-url</w:t>
-      </w:r>
-    </w:p>
-    <w:tbl>
-      <w:tblPr>
-        <w:tblW w:w="0" w:type="auto"/>
-        <w:tblBorders>
-          <w:top w:val="dashSmallGap" w:sz="4" w:space="0" w:color="auto"/>
-          <w:left w:val="dashSmallGap" w:sz="4" w:space="0" w:color="auto"/>
-          <w:bottom w:val="dashSmallGap" w:sz="4" w:space="0" w:color="auto"/>
-          <w:right w:val="dashSmallGap" w:sz="4" w:space="0" w:color="auto"/>
-          <w:insideH w:val="dashSmallGap" w:sz="4" w:space="0" w:color="auto"/>
-          <w:insideV w:val="dashSmallGap" w:sz="4" w:space="0" w:color="auto"/>
-        </w:tblBorders>
-        <w:tblLook w:val="04A0" w:firstRow="1" w:lastRow="0" w:firstColumn="1" w:lastColumn="0" w:noHBand="0" w:noVBand="1"/>
-      </w:tblPr>
-      <w:tblGrid>
-        <w:gridCol w:w="1617"/>
-        <w:gridCol w:w="8571"/>
-      </w:tblGrid>
-      <w:tr>
-        <w:tc>
-          <w:tcPr>
-            <w:tcW w:w="1617" w:type="dxa"/>
-            <w:vAlign w:val="center"/>
-          </w:tcPr>
-          <w:p>
-            <w:pPr>
-              <w:rPr>
-                <w:b/>
-                <w:lang w:val="en-GB"/>
-              </w:rPr>
-            </w:pPr>
-            <w:r>
-              <w:rPr>
-                <w:b/>
-                <w:lang w:val="en-GB"/>
-              </w:rPr>
-              <w:t>Description:</w:t>
-            </w:r>
-          </w:p>
-        </w:tc>
-        <w:tc>
-          <w:tcPr>
-            <w:tcW w:w="8571" w:type="dxa"/>
-          </w:tcPr>
-          <w:p>
-            <w:pPr>
-              <w:rPr>
-                <w:lang w:val="en-GB"/>
-              </w:rPr>
-            </w:pPr>
-            <w:r>
-              <w:rPr>
-                <w:lang w:val="en-GB"/>
-              </w:rPr>
               <w:t>A</w:t>
             </w:r>
             <w:r>
@@ -30628,7 +29414,7 @@
           <w:lang w:val="en-GB"/>
         </w:rPr>
       </w:pPr>
-      <w:bookmarkStart w:id="154" w:name="_Toc489862709"/>
+      <w:bookmarkStart w:id="151" w:name="_Toc489862709"/>
       <w:r>
         <w:rPr>
           <w:lang w:val="en-GB"/>
@@ -30979,14 +29765,14 @@
           <w:lang w:val="en-GB"/>
         </w:rPr>
       </w:pPr>
-      <w:commentRangeStart w:id="155"/>
+      <w:commentRangeStart w:id="152"/>
       <w:r>
         <w:rPr>
           <w:lang w:val="en-GB"/>
         </w:rPr>
         <w:t>database[1-n]-prefix</w:t>
       </w:r>
-      <w:commentRangeEnd w:id="155"/>
+      <w:commentRangeEnd w:id="152"/>
       <w:r>
         <w:rPr>
           <w:rStyle w:val="CommentReference"/>
@@ -30994,7 +29780,7 @@
           <w:b w:val="0"/>
           <w:bCs w:val="0"/>
         </w:rPr>
-        <w:commentReference w:id="155"/>
+        <w:commentReference w:id="152"/>
       </w:r>
     </w:p>
     <w:tbl>
@@ -31050,19 +29836,7 @@
               <w:rPr>
                 <w:lang w:val="en-GB"/>
               </w:rPr>
-              <w:t xml:space="preserve">The prefix used in the “identifier” column of </w:t>
-            </w:r>
-            <w:r>
-              <w:rPr>
-                <w:lang w:val="en-GB"/>
-              </w:rPr>
-              <w:t xml:space="preserve">data </w:t>
-            </w:r>
-            <w:r>
-              <w:rPr>
-                <w:lang w:val="en-GB"/>
-              </w:rPr>
-              <w:t>tables. This MUST be used even for the “no database” case e.g. using prefix “nd”.</w:t>
+              <w:t>The prefix used in the “identifier” column of data tables. This MUST be used even for the “no database” case e.g. using prefix “nd”.</w:t>
             </w:r>
           </w:p>
         </w:tc>
@@ -31259,7 +30033,6 @@
         <w:rPr>
           <w:lang w:val="en-GB"/>
         </w:rPr>
-        <w:lastRenderedPageBreak/>
         <w:t>database[1-n]-version</w:t>
       </w:r>
     </w:p>
@@ -31912,6 +30685,7 @@
                 <w:b/>
                 <w:lang w:val="en-GB"/>
               </w:rPr>
+              <w:lastRenderedPageBreak/>
               <w:t>Example:</w:t>
             </w:r>
           </w:p>
@@ -32185,7 +30959,7 @@
                 <w:rFonts w:cs="Courier New"/>
               </w:rPr>
             </w:pPr>
-            <w:commentRangeStart w:id="156"/>
+            <w:commentRangeStart w:id="153"/>
             <w:r>
               <w:rPr>
                 <w:rFonts w:cs="Courier New"/>
@@ -32240,14 +31014,14 @@
               </w:rPr>
               <w:t>, ]</w:t>
             </w:r>
-            <w:commentRangeEnd w:id="156"/>
+            <w:commentRangeEnd w:id="153"/>
             <w:r>
               <w:rPr>
                 <w:rStyle w:val="CommentReference"/>
                 <w:rFonts w:ascii="Arial" w:hAnsi="Arial"/>
                 <w:lang w:val="en-US"/>
               </w:rPr>
-              <w:commentReference w:id="156"/>
+              <w:commentReference w:id="153"/>
             </w:r>
           </w:p>
         </w:tc>
@@ -32454,7 +31228,7 @@
                 <w:rFonts w:cs="Courier New"/>
               </w:rPr>
             </w:pPr>
-            <w:commentRangeStart w:id="157"/>
+            <w:commentRangeStart w:id="154"/>
             <w:r>
               <w:rPr>
                 <w:rFonts w:cs="Courier New"/>
@@ -32509,14 +31283,14 @@
               </w:rPr>
               <w:t>, ]</w:t>
             </w:r>
-            <w:commentRangeEnd w:id="157"/>
+            <w:commentRangeEnd w:id="154"/>
             <w:r>
               <w:rPr>
                 <w:rStyle w:val="CommentReference"/>
                 <w:rFonts w:ascii="Arial" w:hAnsi="Arial"/>
                 <w:lang w:val="en-US"/>
               </w:rPr>
-              <w:commentReference w:id="157"/>
+              <w:commentReference w:id="154"/>
             </w:r>
           </w:p>
         </w:tc>
@@ -32529,14 +31303,14 @@
           <w:lang w:val="en-GB"/>
         </w:rPr>
       </w:pPr>
-      <w:commentRangeStart w:id="158"/>
+      <w:commentRangeStart w:id="155"/>
       <w:r>
         <w:rPr>
           <w:lang w:val="en-GB"/>
         </w:rPr>
         <w:t>small_molecule-identification_reliability</w:t>
       </w:r>
-      <w:commentRangeEnd w:id="158"/>
+      <w:commentRangeEnd w:id="155"/>
       <w:r>
         <w:rPr>
           <w:rStyle w:val="CommentReference"/>
@@ -32544,7 +31318,7 @@
           <w:b w:val="0"/>
           <w:bCs w:val="0"/>
         </w:rPr>
-        <w:commentReference w:id="158"/>
+        <w:commentReference w:id="155"/>
       </w:r>
     </w:p>
     <w:tbl>
@@ -32818,7 +31592,6 @@
               <w:rPr>
                 <w:lang w:val="en-GB"/>
               </w:rPr>
-              <w:lastRenderedPageBreak/>
               <w:t>The order of the scores SHOULD reflect their importance for the identification and be used to determine the identification’s rank.</w:t>
             </w:r>
           </w:p>
@@ -32849,7 +31622,6 @@
                 <w:b/>
                 <w:lang w:val="en-GB"/>
               </w:rPr>
-              <w:lastRenderedPageBreak/>
               <w:t>Type:</w:t>
             </w:r>
           </w:p>
@@ -33136,16 +31908,16 @@
                 <w:lang w:val="en-GB"/>
               </w:rPr>
             </w:pPr>
-            <w:bookmarkStart w:id="159" w:name="_Toc363823134"/>
-            <w:bookmarkStart w:id="160" w:name="_Toc489862703"/>
+            <w:bookmarkStart w:id="156" w:name="_Toc363823134"/>
+            <w:bookmarkStart w:id="157" w:name="_Toc489862703"/>
             <w:r>
               <w:rPr>
                 <w:lang w:val="en-GB"/>
               </w:rPr>
               <w:t>String</w:t>
             </w:r>
-            <w:bookmarkEnd w:id="159"/>
-            <w:bookmarkEnd w:id="160"/>
+            <w:bookmarkEnd w:id="156"/>
+            <w:bookmarkEnd w:id="157"/>
           </w:p>
         </w:tc>
       </w:tr>
@@ -33206,8 +31978,8 @@
                 <w:lang w:val="en-GB"/>
               </w:rPr>
             </w:pPr>
-            <w:bookmarkStart w:id="161" w:name="_Toc363823137"/>
-            <w:bookmarkStart w:id="162" w:name="_Toc489862704"/>
+            <w:bookmarkStart w:id="158" w:name="_Toc363823137"/>
+            <w:bookmarkStart w:id="159" w:name="_Toc489862704"/>
             <w:r>
               <w:rPr>
                 <w:b/>
@@ -33215,8 +31987,8 @@
               </w:rPr>
               <w:t>Example:</w:t>
             </w:r>
-            <w:bookmarkEnd w:id="161"/>
-            <w:bookmarkEnd w:id="162"/>
+            <w:bookmarkEnd w:id="158"/>
+            <w:bookmarkEnd w:id="159"/>
           </w:p>
         </w:tc>
         <w:tc>
@@ -33413,14 +32185,14 @@
                 <w:lang w:val="en-GB"/>
               </w:rPr>
             </w:pPr>
-            <w:bookmarkStart w:id="163" w:name="_Toc489862705"/>
+            <w:bookmarkStart w:id="160" w:name="_Toc489862705"/>
             <w:r>
               <w:rPr>
                 <w:lang w:val="en-GB"/>
               </w:rPr>
               <w:t>String</w:t>
             </w:r>
-            <w:bookmarkEnd w:id="163"/>
+            <w:bookmarkEnd w:id="160"/>
           </w:p>
         </w:tc>
       </w:tr>
@@ -33481,15 +32253,16 @@
                 <w:lang w:val="en-GB"/>
               </w:rPr>
             </w:pPr>
-            <w:bookmarkStart w:id="164" w:name="_Toc489862706"/>
-            <w:r>
-              <w:rPr>
-                <w:b/>
-                <w:lang w:val="en-GB"/>
-              </w:rPr>
+            <w:bookmarkStart w:id="161" w:name="_Toc489862706"/>
+            <w:r>
+              <w:rPr>
+                <w:b/>
+                <w:lang w:val="en-GB"/>
+              </w:rPr>
+              <w:lastRenderedPageBreak/>
               <w:t>Example:</w:t>
             </w:r>
-            <w:bookmarkEnd w:id="164"/>
+            <w:bookmarkEnd w:id="161"/>
           </w:p>
         </w:tc>
         <w:tc>
@@ -33678,14 +32451,14 @@
                 <w:lang w:val="en-GB"/>
               </w:rPr>
             </w:pPr>
-            <w:bookmarkStart w:id="165" w:name="_Toc489862707"/>
+            <w:bookmarkStart w:id="162" w:name="_Toc489862707"/>
             <w:r>
               <w:rPr>
                 <w:lang w:val="en-GB"/>
               </w:rPr>
               <w:t>String</w:t>
             </w:r>
-            <w:bookmarkEnd w:id="165"/>
+            <w:bookmarkEnd w:id="162"/>
           </w:p>
         </w:tc>
       </w:tr>
@@ -33746,7 +32519,7 @@
                 <w:lang w:val="en-GB"/>
               </w:rPr>
             </w:pPr>
-            <w:bookmarkStart w:id="166" w:name="_Toc489862708"/>
+            <w:bookmarkStart w:id="163" w:name="_Toc489862708"/>
             <w:r>
               <w:rPr>
                 <w:b/>
@@ -33754,7 +32527,7 @@
               </w:rPr>
               <w:t>Example:</w:t>
             </w:r>
-            <w:bookmarkEnd w:id="166"/>
+            <w:bookmarkEnd w:id="163"/>
           </w:p>
         </w:tc>
         <w:tc>
@@ -33825,15 +32598,71 @@
           <w:lang w:val="en-GB"/>
         </w:rPr>
       </w:pPr>
-      <w:bookmarkStart w:id="167" w:name="_Toc489862757"/>
-      <w:bookmarkEnd w:id="154"/>
+      <w:bookmarkStart w:id="164" w:name="_Toc489862757"/>
+      <w:bookmarkEnd w:id="151"/>
       <w:r>
         <w:rPr>
           <w:lang w:val="en-GB"/>
         </w:rPr>
         <w:t>Small Molecule Section</w:t>
       </w:r>
-      <w:bookmarkEnd w:id="167"/>
+      <w:bookmarkEnd w:id="164"/>
+    </w:p>
+    <w:p>
+      <w:pPr>
+        <w:rPr>
+          <w:lang w:val="en-GB"/>
+        </w:rPr>
+      </w:pPr>
+      <w:r>
+        <w:rPr>
+          <w:lang w:val="en-GB"/>
+        </w:rPr>
+        <w:t xml:space="preserve">The small molecule section is table-based. The small molecule section MUST always </w:t>
+      </w:r>
+      <w:r>
+        <w:rPr>
+          <w:lang w:val="en-GB"/>
+        </w:rPr>
+        <w:t>come after the metadata section in a metabolomics type file</w:t>
+      </w:r>
+      <w:r>
+        <w:rPr>
+          <w:lang w:val="en-GB"/>
+        </w:rPr>
+        <w:t>. All table columns MUST be Tab separated. There MUST NOT be any empty cells</w:t>
+      </w:r>
+      <w:r>
+        <w:rPr>
+          <w:lang w:val="en-GB"/>
+        </w:rPr>
+        <w:t>; m</w:t>
+      </w:r>
+      <w:r>
+        <w:rPr>
+          <w:lang w:val="en-GB"/>
+        </w:rPr>
+        <w:t>issing value</w:t>
+      </w:r>
+      <w:r>
+        <w:rPr>
+          <w:lang w:val="en-GB"/>
+        </w:rPr>
+        <w:t>s MUST be reported using “null” for columns where Is Nullable = “True”.</w:t>
+      </w:r>
+    </w:p>
+    <w:p>
+      <w:pPr>
+        <w:rPr>
+          <w:lang w:val="en-GB"/>
+        </w:rPr>
+      </w:pPr>
+      <w:r>
+        <w:rPr>
+          <w:lang w:val="en-GB"/>
+        </w:rPr>
+        <w:t xml:space="preserve">  </w:t>
+      </w:r>
     </w:p>
     <w:p>
       <w:pPr>
@@ -33846,30 +32675,6 @@
         <w:rPr>
           <w:lang w:val="en-GB"/>
         </w:rPr>
-        <w:t xml:space="preserve">The small molecule section is table-based. The small molecule section MUST always </w:t>
-      </w:r>
-      <w:r>
-        <w:rPr>
-          <w:lang w:val="en-GB"/>
-        </w:rPr>
-        <w:t>come after the metadata section in a metabolomics type file</w:t>
-      </w:r>
-      <w:r>
-        <w:rPr>
-          <w:lang w:val="en-GB"/>
-        </w:rPr>
-        <w:t>. All table columns MUST be Tab separated. There MUST NOT be any empty cells.</w:t>
-      </w:r>
-      <w:r>
-        <w:rPr>
-          <w:lang w:val="en-GB"/>
-        </w:rPr>
-        <w:t xml:space="preserve"> </w:t>
-      </w:r>
-      <w:r>
-        <w:rPr>
-          <w:lang w:val="en-GB"/>
-        </w:rPr>
         <w:t>Each row of t</w:t>
       </w:r>
       <w:r>
@@ -33906,33 +32711,25 @@
         <w:rPr>
           <w:lang w:val="en-GB"/>
         </w:rPr>
-        <w:t xml:space="preserve">. In many cases, this may be the molecule of biological interest, although in some cases, the final result could be a derivatized form as appropriate. </w:t>
+        <w:t>. In many cases, this may be the molecule of biological interest, although in some cases, the final result could be a derivatized form as appropriate</w:t>
+      </w:r>
+      <w:r>
+        <w:rPr>
+          <w:lang w:val="en-GB"/>
+        </w:rPr>
+        <w:t xml:space="preserve"> – although it is desirable for the database identifier(s) to reference to the biological (non-derivatized) form</w:t>
+      </w:r>
+      <w:r>
+        <w:rPr>
+          <w:lang w:val="en-GB"/>
+        </w:rPr>
+        <w:t xml:space="preserve">. </w:t>
       </w:r>
       <w:r>
         <w:rPr>
           <w:lang w:val="en-GB"/>
         </w:rPr>
         <w:t xml:space="preserve">In general, different adduct forms would generally be reported in the Small Molecule Feature section. </w:t>
-      </w:r>
-    </w:p>
-    <w:p>
-      <w:pPr>
-        <w:rPr>
-          <w:lang w:val="en-GB"/>
-        </w:rPr>
-      </w:pPr>
-    </w:p>
-    <w:p>
-      <w:pPr>
-        <w:rPr>
-          <w:lang w:val="en-GB"/>
-        </w:rPr>
-      </w:pPr>
-      <w:r>
-        <w:rPr>
-          <w:lang w:val="en-GB"/>
-        </w:rPr>
-        <w:t xml:space="preserve">Missing values MUST be reported using “null”.  </w:t>
       </w:r>
     </w:p>
     <w:p>
@@ -34093,7 +32890,7 @@
               <w:rPr>
                 <w:lang w:val="en-GB"/>
               </w:rPr>
-              <w:t>String</w:t>
+              <w:t>Integer</w:t>
             </w:r>
           </w:p>
         </w:tc>
@@ -34111,7 +32908,6 @@
                 <w:lang w:val="en-GB"/>
               </w:rPr>
             </w:pPr>
-            <w:commentRangeStart w:id="168"/>
             <w:r>
               <w:rPr>
                 <w:b/>
@@ -34145,13 +32941,6 @@
                 <w:lang w:val="en-GB"/>
               </w:rPr>
               <w:t>FALSE</w:t>
-            </w:r>
-            <w:commentRangeEnd w:id="168"/>
-            <w:r>
-              <w:rPr>
-                <w:rStyle w:val="CommentReference"/>
-              </w:rPr>
-              <w:commentReference w:id="168"/>
             </w:r>
           </w:p>
         </w:tc>
@@ -34397,13 +33186,13 @@
               <w:rPr>
                 <w:lang w:val="en-GB"/>
               </w:rPr>
-              <w:t>String</w:t>
-            </w:r>
-            <w:r>
-              <w:rPr>
-                <w:lang w:val="en-GB"/>
-              </w:rPr>
-              <w:t xml:space="preserve"> (REF) list</w:t>
+              <w:t>{SMF_ID}</w:t>
+            </w:r>
+            <w:r>
+              <w:rPr>
+                <w:lang w:val="en-GB"/>
+              </w:rPr>
+              <w:t xml:space="preserve"> list</w:t>
             </w:r>
           </w:p>
         </w:tc>
@@ -34644,7 +33433,7 @@
               </w:rPr>
               <w:t xml:space="preserve">different identifier types for the same molecule. </w:t>
             </w:r>
-            <w:commentRangeStart w:id="169"/>
+            <w:commentRangeStart w:id="165"/>
             <w:r>
               <w:rPr>
                 <w:lang w:val="en-GB"/>
@@ -34681,12 +33470,12 @@
               </w:rPr>
               <w:t>ns.</w:t>
             </w:r>
-            <w:commentRangeEnd w:id="169"/>
+            <w:commentRangeEnd w:id="165"/>
             <w:r>
               <w:rPr>
                 <w:rStyle w:val="CommentReference"/>
               </w:rPr>
-              <w:commentReference w:id="169"/>
+              <w:commentReference w:id="165"/>
             </w:r>
           </w:p>
           <w:p>
@@ -34712,7 +33501,19 @@
               <w:rPr>
                 <w:lang w:val="en-GB"/>
               </w:rPr>
-              <w:t>escription followed by a colon, as specified in the Metadata section</w:t>
+              <w:t>escription</w:t>
+            </w:r>
+            <w:r>
+              <w:rPr>
+                <w:lang w:val="en-GB"/>
+              </w:rPr>
+              <w:t xml:space="preserve"> (prefix)</w:t>
+            </w:r>
+            <w:r>
+              <w:rPr>
+                <w:lang w:val="en-GB"/>
+              </w:rPr>
+              <w:t xml:space="preserve"> followed by a colon, as specified in the Metadata section</w:t>
             </w:r>
             <w:r>
               <w:rPr>
@@ -34773,6 +33574,7 @@
                 <w:b/>
                 <w:lang w:val="en-GB"/>
               </w:rPr>
+              <w:lastRenderedPageBreak/>
               <w:t>Type:</w:t>
             </w:r>
           </w:p>
@@ -34924,21 +33726,21 @@
               </w:rPr>
               <w:tab/>
             </w:r>
-            <w:commentRangeStart w:id="170"/>
+            <w:commentRangeStart w:id="166"/>
             <w:r>
               <w:rPr>
                 <w:rFonts w:cs="Courier New"/>
               </w:rPr>
               <w:t xml:space="preserve">CID:00027395    </w:t>
             </w:r>
-            <w:commentRangeEnd w:id="170"/>
+            <w:commentRangeEnd w:id="166"/>
             <w:r>
               <w:rPr>
                 <w:rStyle w:val="CommentReference"/>
                 <w:rFonts w:ascii="Arial" w:hAnsi="Arial"/>
                 <w:lang w:val="en-US"/>
               </w:rPr>
-              <w:commentReference w:id="170"/>
+              <w:commentReference w:id="166"/>
             </w:r>
             <w:r>
               <w:rPr>
@@ -35098,59 +33900,45 @@
               <w:rPr>
                 <w:lang w:val="en-GB"/>
               </w:rPr>
-              <w:t xml:space="preserve"> (i.e. if ambiguity can be resolved in the Chemical formula)</w:t>
-            </w:r>
-            <w:r>
-              <w:rPr>
-                <w:lang w:val="en-GB"/>
-              </w:rPr>
-              <w:t xml:space="preserve">, </w:t>
-            </w:r>
-            <w:commentRangeStart w:id="171"/>
-            <w:r>
-              <w:rPr>
-                <w:lang w:val="en-GB"/>
-              </w:rPr>
-              <w:t xml:space="preserve">or it MAY be </w:t>
-            </w:r>
-            <w:r>
-              <w:rPr>
-                <w:lang w:val="en-GB"/>
-              </w:rPr>
-              <w:t>null</w:t>
-            </w:r>
-            <w:r>
-              <w:rPr>
-                <w:lang w:val="en-GB"/>
-              </w:rPr>
-              <w:t>.</w:t>
-            </w:r>
-            <w:commentRangeEnd w:id="171"/>
-            <w:r>
-              <w:rPr>
-                <w:rStyle w:val="CommentReference"/>
-              </w:rPr>
-              <w:commentReference w:id="171"/>
-            </w:r>
-          </w:p>
-          <w:p>
-            <w:pPr>
-              <w:rPr>
-                <w:lang w:val="en-GB"/>
-              </w:rPr>
-            </w:pPr>
-          </w:p>
-          <w:p>
-            <w:pPr>
-              <w:rPr>
-                <w:lang w:val="en-GB"/>
-              </w:rPr>
-            </w:pPr>
-            <w:r>
-              <w:rPr>
-                <w:lang w:val="en-GB"/>
-              </w:rPr>
-              <w:t>This should be specified in Hill notation (EA Hill 1900), i.e. elements in the order C, H and then alphabetically all other elements. Counts of one may be omitted. Elements should be capitalized properly to avoid confusion (e.g., “CO” vs. “Co”). The chemical formula reported should refer to the neutral form. Charge state is reported by the charge field. This permits the comparison of positive and negative mode results.</w:t>
+              <w:t xml:space="preserve"> (i.e. if am</w:t>
+            </w:r>
+            <w:r>
+              <w:rPr>
+                <w:lang w:val="en-GB"/>
+              </w:rPr>
+              <w:t>biguity can be resolved in the c</w:t>
+            </w:r>
+            <w:r>
+              <w:rPr>
+                <w:lang w:val="en-GB"/>
+              </w:rPr>
+              <w:t>hemical formula)</w:t>
+            </w:r>
+            <w:r>
+              <w:rPr>
+                <w:lang w:val="en-GB"/>
+              </w:rPr>
+              <w:t>, and the validation software will throw an error if the number of “|” symbols does not match. “null” values between bars are allowed.</w:t>
+            </w:r>
+          </w:p>
+          <w:p>
+            <w:pPr>
+              <w:rPr>
+                <w:lang w:val="en-GB"/>
+              </w:rPr>
+            </w:pPr>
+          </w:p>
+          <w:p>
+            <w:pPr>
+              <w:rPr>
+                <w:lang w:val="en-GB"/>
+              </w:rPr>
+            </w:pPr>
+            <w:r>
+              <w:rPr>
+                <w:lang w:val="en-GB"/>
+              </w:rPr>
+              <w:t xml:space="preserve">This should be specified in Hill notation (EA Hill 1900), i.e. elements in the order C, H and then alphabetically all other elements. Counts of one may be omitted. Elements should be capitalized properly to avoid confusion (e.g., “CO” vs. “Co”). The chemical formula reported should refer to the neutral form. </w:t>
             </w:r>
           </w:p>
           <w:p>
@@ -35397,7 +34185,6 @@
         <w:rPr>
           <w:lang w:val="en-GB"/>
         </w:rPr>
-        <w:lastRenderedPageBreak/>
         <w:t>smiles</w:t>
       </w:r>
     </w:p>
@@ -35491,31 +34278,13 @@
               <w:rPr>
                 <w:lang w:val="en-GB"/>
               </w:rPr>
-              <w:t xml:space="preserve">nput line-entry system (SMILES) for the small molecule. The number of values provided MUST match the number of values provided in </w:t>
-            </w:r>
-            <w:r>
-              <w:rPr>
-                <w:lang w:val="en-GB"/>
-              </w:rPr>
-              <w:t>database_</w:t>
-            </w:r>
-            <w:r>
-              <w:rPr>
-                <w:lang w:val="en-GB"/>
-              </w:rPr>
-              <w:t>identifier</w:t>
-            </w:r>
-            <w:r>
-              <w:rPr>
-                <w:lang w:val="en-GB"/>
-              </w:rPr>
-              <w:t xml:space="preserve"> or be reported as null</w:t>
-            </w:r>
-            <w:r>
-              <w:rPr>
-                <w:lang w:val="en-GB"/>
-              </w:rPr>
-              <w:t>.</w:t>
+              <w:t xml:space="preserve">nput line-entry system (SMILES) for the small molecule. </w:t>
+            </w:r>
+            <w:r>
+              <w:rPr>
+                <w:lang w:val="en-GB"/>
+              </w:rPr>
+              <w:t>The number of values provided MUST match the number of entities reported under “database_identifier”, and the validation software will throw an error if the number of “|” symbols does not match. “null” values between bars are allowed.</w:t>
             </w:r>
           </w:p>
         </w:tc>
@@ -35694,7 +34463,7 @@
           <w:lang w:val="en-GB"/>
         </w:rPr>
       </w:pPr>
-      <w:commentRangeStart w:id="172"/>
+      <w:commentRangeStart w:id="167"/>
       <w:r>
         <w:rPr>
           <w:lang w:val="en-GB"/>
@@ -35707,7 +34476,7 @@
         </w:rPr>
         <w:t>chi</w:t>
       </w:r>
-      <w:commentRangeEnd w:id="172"/>
+      <w:commentRangeEnd w:id="167"/>
       <w:r>
         <w:rPr>
           <w:rStyle w:val="CommentReference"/>
@@ -35715,7 +34484,7 @@
           <w:b w:val="0"/>
           <w:bCs w:val="0"/>
         </w:rPr>
-        <w:commentReference w:id="172"/>
+        <w:commentReference w:id="167"/>
       </w:r>
     </w:p>
     <w:tbl>
@@ -35810,30 +34579,42 @@
               </w:rPr>
               <w:t xml:space="preserve"> </w:t>
             </w:r>
-            <w:r>
-              <w:rPr>
-                <w:lang w:val="en-GB"/>
-              </w:rPr>
-              <w:t xml:space="preserve"> </w:t>
-            </w:r>
-            <w:r>
-              <w:rPr>
-                <w:lang w:val="en-GB"/>
-              </w:rPr>
-              <w:t xml:space="preserve">The number of values provided MUST match the number of values provided in </w:t>
-            </w:r>
-            <w:r>
-              <w:rPr>
-                <w:lang w:val="en-GB"/>
-              </w:rPr>
-              <w:t>database_identifier</w:t>
-            </w:r>
-            <w:r>
-              <w:rPr>
-                <w:lang w:val="en-GB"/>
-              </w:rPr>
-              <w:t xml:space="preserve"> or be reported as null, even if this leads to redundant information being reported (i.e. if ambiguity can be resolved in the InChi).</w:t>
-            </w:r>
+          </w:p>
+          <w:p>
+            <w:pPr>
+              <w:jc w:val="both"/>
+              <w:rPr>
+                <w:lang w:val="en-GB"/>
+              </w:rPr>
+            </w:pPr>
+          </w:p>
+          <w:p>
+            <w:pPr>
+              <w:jc w:val="both"/>
+              <w:rPr>
+                <w:lang w:val="en-GB"/>
+              </w:rPr>
+            </w:pPr>
+            <w:r>
+              <w:rPr>
+                <w:lang w:val="en-GB"/>
+              </w:rPr>
+              <w:t>The number of values provided MUST match the number of entities reported under “database_identifier”, , even if this leads to redundant information being reported (i.e. if ambiguit</w:t>
+            </w:r>
+            <w:r>
+              <w:rPr>
+                <w:lang w:val="en-GB"/>
+              </w:rPr>
+              <w:t xml:space="preserve">y can be resolved in the InChi), </w:t>
+            </w:r>
+            <w:r>
+              <w:rPr>
+                <w:lang w:val="en-GB"/>
+              </w:rPr>
+              <w:t>and the validation software will throw an error if the number of “|” symbols does not match. “null” values between bars are allowed.</w:t>
+            </w:r>
+            <w:bookmarkStart w:id="168" w:name="_GoBack"/>
+            <w:bookmarkEnd w:id="168"/>
           </w:p>
         </w:tc>
       </w:tr>
@@ -36033,6 +34814,7 @@
         <w:rPr>
           <w:lang w:val="en-GB"/>
         </w:rPr>
+        <w:lastRenderedPageBreak/>
         <w:t>chemical_name</w:t>
       </w:r>
     </w:p>
@@ -36103,7 +34885,7 @@
               </w:rPr>
               <w:t xml:space="preserve">Multiple names are only to demonstrate ambiguity in the identification. </w:t>
             </w:r>
-            <w:commentRangeStart w:id="173"/>
+            <w:commentRangeStart w:id="169"/>
             <w:r>
               <w:rPr>
                 <w:lang w:val="en-GB"/>
@@ -36134,12 +34916,12 @@
               </w:rPr>
               <w:t>onfidence.</w:t>
             </w:r>
-            <w:commentRangeEnd w:id="173"/>
+            <w:commentRangeEnd w:id="169"/>
             <w:r>
               <w:rPr>
                 <w:rStyle w:val="CommentReference"/>
               </w:rPr>
-              <w:commentReference w:id="173"/>
+              <w:commentReference w:id="169"/>
             </w:r>
           </w:p>
         </w:tc>
@@ -36483,19 +35265,19 @@
                 <w:lang w:val="en-GB"/>
               </w:rPr>
             </w:pPr>
-            <w:commentRangeStart w:id="174"/>
+            <w:commentRangeStart w:id="170"/>
             <w:r>
               <w:rPr>
                 <w:lang w:val="en-GB"/>
               </w:rPr>
               <w:t>Double List</w:t>
             </w:r>
-            <w:commentRangeEnd w:id="174"/>
+            <w:commentRangeEnd w:id="170"/>
             <w:r>
               <w:rPr>
                 <w:rStyle w:val="CommentReference"/>
               </w:rPr>
-              <w:commentReference w:id="174"/>
+              <w:commentReference w:id="170"/>
             </w:r>
           </w:p>
         </w:tc>
@@ -37089,20 +35871,19 @@
               </w:rPr>
               <w:t xml:space="preserve">in a </w:t>
             </w:r>
-            <w:commentRangeStart w:id="175"/>
-            <w:r>
-              <w:rPr>
-                <w:lang w:val="en-GB"/>
-              </w:rPr>
-              <w:lastRenderedPageBreak/>
+            <w:commentRangeStart w:id="171"/>
+            <w:r>
+              <w:rPr>
+                <w:lang w:val="en-GB"/>
+              </w:rPr>
               <w:t>Master or aggregate MS run</w:t>
             </w:r>
-            <w:commentRangeEnd w:id="175"/>
+            <w:commentRangeEnd w:id="171"/>
             <w:r>
               <w:rPr>
                 <w:rStyle w:val="CommentReference"/>
               </w:rPr>
-              <w:commentReference w:id="175"/>
+              <w:commentReference w:id="171"/>
             </w:r>
             <w:r>
               <w:rPr>
@@ -37116,7 +35897,7 @@
               </w:rPr>
               <w:t xml:space="preserve">, </w:t>
             </w:r>
-            <w:commentRangeStart w:id="176"/>
+            <w:commentRangeStart w:id="172"/>
             <w:r>
               <w:rPr>
                 <w:highlight w:val="yellow"/>
@@ -37150,12 +35931,12 @@
               </w:rPr>
               <w:t xml:space="preserve">”). </w:t>
             </w:r>
-            <w:commentRangeEnd w:id="176"/>
+            <w:commentRangeEnd w:id="172"/>
             <w:r>
               <w:rPr>
                 <w:rStyle w:val="CommentReference"/>
               </w:rPr>
-              <w:commentReference w:id="176"/>
+              <w:commentReference w:id="172"/>
             </w:r>
             <w:r>
               <w:rPr>
@@ -37196,7 +35977,6 @@
                 <w:b/>
                 <w:lang w:val="en-GB"/>
               </w:rPr>
-              <w:lastRenderedPageBreak/>
               <w:t>Type:</w:t>
             </w:r>
           </w:p>
@@ -37669,6 +36449,7 @@
         <w:rPr>
           <w:lang w:val="en-GB"/>
         </w:rPr>
+        <w:lastRenderedPageBreak/>
         <w:t>reliability</w:t>
       </w:r>
     </w:p>
@@ -37742,7 +36523,7 @@
             </w:pPr>
           </w:p>
           <w:p>
-            <w:commentRangeStart w:id="177"/>
+            <w:commentRangeStart w:id="173"/>
             <w:r>
               <w:rPr>
                 <w:lang w:val="en-GB"/>
@@ -37829,12 +36610,12 @@
             <w:r>
               <w:t>These MAY be replaced using a suitable CV term in the Metadata section e.g. to use MSI recommendation levels.</w:t>
             </w:r>
-            <w:commentRangeEnd w:id="177"/>
+            <w:commentRangeEnd w:id="173"/>
             <w:r>
               <w:rPr>
                 <w:rStyle w:val="CommentReference"/>
               </w:rPr>
-              <w:commentReference w:id="177"/>
+              <w:commentReference w:id="173"/>
             </w:r>
             <w:r>
               <w:t xml:space="preserve"> </w:t>
@@ -37939,7 +36720,7 @@
                 <w:rFonts w:cs="Courier New"/>
               </w:rPr>
             </w:pPr>
-            <w:commentRangeStart w:id="178"/>
+            <w:commentRangeStart w:id="174"/>
             <w:r>
               <w:rPr>
                 <w:rFonts w:ascii="Arial" w:hAnsi="Arial" w:cs="Arial"/>
@@ -37949,14 +36730,14 @@
               </w:rPr>
               <w:t>FALSE</w:t>
             </w:r>
-            <w:commentRangeEnd w:id="178"/>
+            <w:commentRangeEnd w:id="174"/>
             <w:r>
               <w:rPr>
                 <w:rStyle w:val="CommentReference"/>
                 <w:rFonts w:ascii="Arial" w:hAnsi="Arial"/>
                 <w:lang w:val="en-US"/>
               </w:rPr>
-              <w:commentReference w:id="178"/>
+              <w:commentReference w:id="174"/>
             </w:r>
           </w:p>
         </w:tc>
@@ -38097,7 +36878,7 @@
                 <w:lang w:val="en-GB"/>
               </w:rPr>
             </w:pPr>
-            <w:commentRangeStart w:id="179"/>
+            <w:commentRangeStart w:id="175"/>
             <w:r>
               <w:rPr>
                 <w:lang w:val="en-GB"/>
@@ -38134,12 +36915,12 @@
               </w:rPr>
               <w:t xml:space="preserve"> entry).</w:t>
             </w:r>
-            <w:commentRangeEnd w:id="179"/>
+            <w:commentRangeEnd w:id="175"/>
             <w:r>
               <w:rPr>
                 <w:rStyle w:val="CommentReference"/>
               </w:rPr>
-              <w:commentReference w:id="179"/>
+              <w:commentReference w:id="175"/>
             </w:r>
             <w:r>
               <w:rPr>
@@ -38329,12 +37110,11 @@
           <w:lang w:val="en-GB"/>
         </w:rPr>
       </w:pPr>
-      <w:commentRangeStart w:id="180"/>
-      <w:r>
-        <w:rPr>
-          <w:lang w:val="en-GB"/>
-        </w:rPr>
-        <w:lastRenderedPageBreak/>
+      <w:commentRangeStart w:id="176"/>
+      <w:r>
+        <w:rPr>
+          <w:lang w:val="en-GB"/>
+        </w:rPr>
         <w:t>best_</w:t>
       </w:r>
       <w:r>
@@ -38778,7 +37558,7 @@
           </w:p>
         </w:tc>
       </w:tr>
-      <w:commentRangeEnd w:id="180"/>
+      <w:commentRangeEnd w:id="176"/>
       <w:tr>
         <w:tc>
           <w:tcPr>
@@ -38796,7 +37576,7 @@
               <w:rPr>
                 <w:rStyle w:val="CommentReference"/>
               </w:rPr>
-              <w:commentReference w:id="180"/>
+              <w:commentReference w:id="176"/>
             </w:r>
             <w:r>
               <w:rPr>
@@ -39031,6 +37811,7 @@
         <w:rPr>
           <w:lang w:val="en-GB"/>
         </w:rPr>
+        <w:lastRenderedPageBreak/>
         <w:t>smallmolecule_abundance_</w:t>
       </w:r>
       <w:r>
@@ -39101,7 +37882,7 @@
                 <w:lang w:val="en-GB"/>
               </w:rPr>
             </w:pPr>
-            <w:commentRangeStart w:id="181"/>
+            <w:commentRangeStart w:id="177"/>
             <w:r>
               <w:rPr>
                 <w:lang w:val="en-GB"/>
@@ -39132,12 +37913,12 @@
               </w:rPr>
               <w:t xml:space="preserve">. </w:t>
             </w:r>
-            <w:commentRangeEnd w:id="181"/>
+            <w:commentRangeEnd w:id="177"/>
             <w:r>
               <w:rPr>
                 <w:rStyle w:val="CommentReference"/>
               </w:rPr>
-              <w:commentReference w:id="181"/>
+              <w:commentReference w:id="177"/>
             </w:r>
           </w:p>
         </w:tc>
@@ -39739,7 +38520,7 @@
               </w:rPr>
               <w:t xml:space="preserve">The </w:t>
             </w:r>
-            <w:commentRangeStart w:id="182"/>
+            <w:commentRangeStart w:id="178"/>
             <w:r>
               <w:rPr>
                 <w:lang w:val="en-GB"/>
@@ -39758,12 +38539,12 @@
               </w:rPr>
               <w:t xml:space="preserve"> </w:t>
             </w:r>
-            <w:commentRangeEnd w:id="182"/>
+            <w:commentRangeEnd w:id="178"/>
             <w:r>
               <w:rPr>
                 <w:rStyle w:val="CommentReference"/>
               </w:rPr>
-              <w:commentReference w:id="182"/>
+              <w:commentReference w:id="178"/>
             </w:r>
             <w:r>
               <w:rPr>
@@ -40133,7 +38914,7 @@
               </w:rPr>
               <w:t xml:space="preserve">. </w:t>
             </w:r>
-            <w:commentRangeStart w:id="183"/>
+            <w:commentRangeStart w:id="179"/>
             <w:r>
               <w:rPr>
                 <w:lang w:val="en-GB"/>
@@ -40245,12 +39026,12 @@
               </w:rPr>
               <w:t xml:space="preserve"> Spaces within the parameter’s name MUST be replaced by ‘_’.</w:t>
             </w:r>
-            <w:commentRangeEnd w:id="183"/>
+            <w:commentRangeEnd w:id="179"/>
             <w:r>
               <w:rPr>
                 <w:rStyle w:val="CommentReference"/>
               </w:rPr>
-              <w:commentReference w:id="183"/>
+              <w:commentReference w:id="179"/>
             </w:r>
           </w:p>
         </w:tc>
@@ -40314,7 +39095,6 @@
                 <w:b/>
                 <w:lang w:val="en-GB"/>
               </w:rPr>
-              <w:lastRenderedPageBreak/>
               <w:t>Is Nullable:</w:t>
             </w:r>
           </w:p>
@@ -40591,7 +39371,7 @@
           <w:lang w:val="en-GB"/>
         </w:rPr>
       </w:pPr>
-      <w:bookmarkStart w:id="184" w:name="_Toc489862758"/>
+      <w:bookmarkStart w:id="180" w:name="_Toc489862758"/>
       <w:r>
         <w:rPr>
           <w:lang w:val="en-GB"/>
@@ -40610,7 +39390,7 @@
         </w:rPr>
         <w:t xml:space="preserve"> Section</w:t>
       </w:r>
-      <w:bookmarkEnd w:id="184"/>
+      <w:bookmarkEnd w:id="180"/>
     </w:p>
     <w:p>
       <w:pPr>
@@ -40671,7 +39451,14 @@
         <w:rPr>
           <w:lang w:val="en-GB"/>
         </w:rPr>
-        <w:t xml:space="preserve"> charge state of a molecu</w:t>
+        <w:t xml:space="preserve"> charge state of a </w:t>
+      </w:r>
+      <w:r>
+        <w:rPr>
+          <w:lang w:val="en-GB"/>
+        </w:rPr>
+        <w:lastRenderedPageBreak/>
+        <w:t>molecu</w:t>
       </w:r>
       <w:r>
         <w:rPr>
@@ -41525,14 +40312,7 @@
               <w:rPr>
                 <w:lang w:val="en-GB"/>
               </w:rPr>
-              <w:t xml:space="preserve">mbiguous identification and multiple </w:t>
-            </w:r>
-            <w:r>
-              <w:rPr>
-                <w:lang w:val="en-GB"/>
-              </w:rPr>
-              <w:lastRenderedPageBreak/>
-              <w:t>evidence streams</w:t>
+              <w:t>mbiguous identification and multiple evidence streams</w:t>
             </w:r>
             <w:r>
               <w:rPr>
@@ -41567,7 +40347,6 @@
                 <w:b/>
                 <w:lang w:val="en-GB"/>
               </w:rPr>
-              <w:lastRenderedPageBreak/>
               <w:t>Type:</w:t>
             </w:r>
           </w:p>
@@ -42062,7 +40841,7 @@
                 <w:lang w:val="en-GB"/>
               </w:rPr>
             </w:pPr>
-            <w:commentRangeStart w:id="185"/>
+            <w:commentRangeStart w:id="181"/>
             <w:r>
               <w:rPr>
                 <w:lang w:val="en-GB"/>
@@ -42090,12 +40869,12 @@
               </w:rPr>
               <w:t>.</w:t>
             </w:r>
-            <w:commentRangeEnd w:id="185"/>
+            <w:commentRangeEnd w:id="181"/>
             <w:r>
               <w:rPr>
                 <w:rStyle w:val="CommentReference"/>
               </w:rPr>
-              <w:commentReference w:id="185"/>
+              <w:commentReference w:id="181"/>
             </w:r>
           </w:p>
         </w:tc>
@@ -42118,6 +40897,7 @@
                 <w:b/>
                 <w:lang w:val="en-GB"/>
               </w:rPr>
+              <w:lastRenderedPageBreak/>
               <w:t>Type:</w:t>
             </w:r>
           </w:p>
@@ -42898,15 +41678,15 @@
           <w:lang w:val="en-GB"/>
         </w:rPr>
       </w:pPr>
-      <w:commentRangeStart w:id="186"/>
-      <w:commentRangeStart w:id="187"/>
+      <w:commentRangeStart w:id="182"/>
+      <w:commentRangeStart w:id="183"/>
       <w:r>
         <w:rPr>
           <w:lang w:val="en-GB"/>
         </w:rPr>
         <w:t>retention_time_start</w:t>
       </w:r>
-      <w:commentRangeEnd w:id="186"/>
+      <w:commentRangeEnd w:id="182"/>
       <w:r>
         <w:rPr>
           <w:rStyle w:val="CommentReference"/>
@@ -42914,9 +41694,9 @@
           <w:b w:val="0"/>
           <w:bCs w:val="0"/>
         </w:rPr>
-        <w:commentReference w:id="186"/>
-      </w:r>
-      <w:commentRangeEnd w:id="187"/>
+        <w:commentReference w:id="182"/>
+      </w:r>
+      <w:commentRangeEnd w:id="183"/>
       <w:r>
         <w:rPr>
           <w:rStyle w:val="CommentReference"/>
@@ -42924,7 +41704,7 @@
           <w:b w:val="0"/>
           <w:bCs w:val="0"/>
         </w:rPr>
-        <w:commentReference w:id="187"/>
+        <w:commentReference w:id="183"/>
       </w:r>
     </w:p>
     <w:tbl>
@@ -43259,14 +42039,7 @@
               <w:rPr>
                 <w:lang w:val="en-GB"/>
               </w:rPr>
-              <w:t xml:space="preserve"> time of the feature on the retention time axis, in a Master or aggregate MS </w:t>
-            </w:r>
-            <w:r>
-              <w:rPr>
-                <w:lang w:val="en-GB"/>
-              </w:rPr>
-              <w:lastRenderedPageBreak/>
-              <w:t xml:space="preserve">run. Retention time MUST be reported in seconds. </w:t>
+              <w:t xml:space="preserve"> time of the feature on the retention time axis, in a Master or aggregate MS run. Retention time MUST be reported in seconds. </w:t>
             </w:r>
             <w:r>
               <w:rPr>
@@ -43307,7 +42080,6 @@
                 <w:b/>
                 <w:lang w:val="en-GB"/>
               </w:rPr>
-              <w:lastRenderedPageBreak/>
               <w:t>Type:</w:t>
             </w:r>
           </w:p>
@@ -43584,7 +42356,7 @@
               </w:rPr>
               <w:t xml:space="preserve">assay described in the metadata section MUST be reported. </w:t>
             </w:r>
-            <w:commentRangeStart w:id="188"/>
+            <w:commentRangeStart w:id="184"/>
             <w:r>
               <w:rPr>
                 <w:lang w:val="en-GB"/>
@@ -43597,12 +42369,12 @@
               </w:rPr>
               <w:t xml:space="preserve">. </w:t>
             </w:r>
-            <w:commentRangeEnd w:id="188"/>
+            <w:commentRangeEnd w:id="184"/>
             <w:r>
               <w:rPr>
                 <w:rStyle w:val="CommentReference"/>
               </w:rPr>
-              <w:commentReference w:id="188"/>
+              <w:commentReference w:id="184"/>
             </w:r>
           </w:p>
         </w:tc>
@@ -43876,6 +42648,12 @@
                 <w:lang w:val="en-GB"/>
               </w:rPr>
               <w:br/>
+            </w:r>
+            <w:r>
+              <w:rPr>
+                <w:lang w:val="en-GB"/>
+              </w:rPr>
+              <w:lastRenderedPageBreak/>
               <w:t>Additional columns can be added to the end of the small molecule</w:t>
             </w:r>
             <w:r>
@@ -44028,6 +42806,7 @@
                 <w:b/>
                 <w:lang w:val="en-GB"/>
               </w:rPr>
+              <w:lastRenderedPageBreak/>
               <w:t>Type:</w:t>
             </w:r>
           </w:p>
@@ -44462,14 +43241,14 @@
           <w:lang w:val="en-GB"/>
         </w:rPr>
       </w:pPr>
-      <w:bookmarkStart w:id="189" w:name="_Toc489862759"/>
+      <w:bookmarkStart w:id="185" w:name="_Toc489862759"/>
       <w:r>
         <w:rPr>
           <w:lang w:val="en-GB"/>
         </w:rPr>
         <w:t>Small Molecule Evidence (SME) Section</w:t>
       </w:r>
-      <w:bookmarkEnd w:id="189"/>
+      <w:bookmarkEnd w:id="185"/>
     </w:p>
     <w:p>
       <w:pPr>
@@ -45744,6 +44523,7 @@
                 <w:b/>
                 <w:lang w:val="en-GB"/>
               </w:rPr>
+              <w:lastRenderedPageBreak/>
               <w:t>Type:</w:t>
             </w:r>
           </w:p>
@@ -47424,6 +46204,7 @@
                 <w:b/>
                 <w:lang w:val="en-GB"/>
               </w:rPr>
+              <w:lastRenderedPageBreak/>
               <w:t>Type:</w:t>
             </w:r>
           </w:p>
@@ -47584,14 +46365,14 @@
           <w:lang w:val="en-GB"/>
         </w:rPr>
       </w:pPr>
-      <w:commentRangeStart w:id="190"/>
+      <w:commentRangeStart w:id="186"/>
       <w:r>
         <w:rPr>
           <w:lang w:val="en-GB"/>
         </w:rPr>
         <w:t>charge</w:t>
       </w:r>
-      <w:commentRangeEnd w:id="190"/>
+      <w:commentRangeEnd w:id="186"/>
       <w:r>
         <w:rPr>
           <w:rStyle w:val="CommentReference"/>
@@ -47599,7 +46380,7 @@
           <w:b w:val="0"/>
           <w:bCs w:val="0"/>
         </w:rPr>
-        <w:commentReference w:id="190"/>
+        <w:commentReference w:id="186"/>
       </w:r>
     </w:p>
     <w:tbl>
@@ -48657,14 +47438,14 @@
           <w:lang w:val="en-GB"/>
         </w:rPr>
       </w:pPr>
-      <w:commentRangeStart w:id="191"/>
+      <w:commentRangeStart w:id="187"/>
       <w:r>
         <w:rPr>
           <w:lang w:val="en-GB"/>
         </w:rPr>
         <w:t>spectra_ref</w:t>
       </w:r>
-      <w:commentRangeEnd w:id="191"/>
+      <w:commentRangeEnd w:id="187"/>
       <w:r>
         <w:rPr>
           <w:rStyle w:val="CommentReference"/>
@@ -48672,7 +47453,7 @@
           <w:b w:val="0"/>
           <w:bCs w:val="0"/>
         </w:rPr>
-        <w:commentReference w:id="191"/>
+        <w:commentReference w:id="187"/>
       </w:r>
     </w:p>
     <w:tbl>
@@ -49020,7 +47801,7 @@
                 <w:rFonts w:cs="Courier New"/>
               </w:rPr>
             </w:pPr>
-            <w:commentRangeStart w:id="192"/>
+            <w:commentRangeStart w:id="188"/>
             <w:r>
               <w:rPr>
                 <w:rFonts w:ascii="Arial" w:hAnsi="Arial" w:cs="Arial"/>
@@ -49030,14 +47811,14 @@
               </w:rPr>
               <w:t>FALSE</w:t>
             </w:r>
-            <w:commentRangeEnd w:id="192"/>
+            <w:commentRangeEnd w:id="188"/>
             <w:r>
               <w:rPr>
                 <w:rStyle w:val="CommentReference"/>
                 <w:rFonts w:ascii="Arial" w:hAnsi="Arial"/>
                 <w:lang w:val="en-US"/>
               </w:rPr>
-              <w:commentReference w:id="192"/>
+              <w:commentReference w:id="188"/>
             </w:r>
           </w:p>
         </w:tc>
@@ -49358,7 +48139,7 @@
                 <w:rFonts w:cs="Courier New"/>
               </w:rPr>
             </w:pPr>
-            <w:commentRangeStart w:id="193"/>
+            <w:commentRangeStart w:id="189"/>
             <w:r>
               <w:rPr>
                 <w:rFonts w:ascii="Arial" w:hAnsi="Arial" w:cs="Arial"/>
@@ -49368,14 +48149,14 @@
               </w:rPr>
               <w:t>FALSE</w:t>
             </w:r>
-            <w:commentRangeEnd w:id="193"/>
+            <w:commentRangeEnd w:id="189"/>
             <w:r>
               <w:rPr>
                 <w:rStyle w:val="CommentReference"/>
                 <w:rFonts w:ascii="Arial" w:hAnsi="Arial"/>
                 <w:lang w:val="en-US"/>
               </w:rPr>
-              <w:commentReference w:id="193"/>
+              <w:commentReference w:id="189"/>
             </w:r>
           </w:p>
         </w:tc>
@@ -50855,16 +49636,16 @@
       <w:pPr>
         <w:pStyle w:val="Heading1"/>
       </w:pPr>
-      <w:bookmarkStart w:id="194" w:name="_Toc489862760"/>
-      <w:bookmarkStart w:id="195" w:name="_Toc111817895"/>
-      <w:bookmarkStart w:id="196" w:name="_Toc118017570"/>
+      <w:bookmarkStart w:id="190" w:name="_Toc489862760"/>
+      <w:bookmarkStart w:id="191" w:name="_Toc111817895"/>
+      <w:bookmarkStart w:id="192" w:name="_Toc118017570"/>
       <w:r>
         <w:t>Non-</w:t>
       </w:r>
       <w:r>
         <w:t>supported use cases</w:t>
       </w:r>
-      <w:bookmarkEnd w:id="194"/>
+      <w:bookmarkEnd w:id="190"/>
     </w:p>
     <w:p>
       <w:pPr>
@@ -50923,11 +49704,11 @@
       <w:pPr>
         <w:pStyle w:val="Heading1"/>
       </w:pPr>
-      <w:bookmarkStart w:id="197" w:name="_Toc489862761"/>
+      <w:bookmarkStart w:id="193" w:name="_Toc489862761"/>
       <w:r>
         <w:t>Conclusions</w:t>
       </w:r>
-      <w:bookmarkEnd w:id="197"/>
+      <w:bookmarkEnd w:id="193"/>
     </w:p>
     <w:p/>
     <w:p>
@@ -51017,12 +49798,12 @@
       <w:pPr>
         <w:pStyle w:val="Heading1"/>
       </w:pPr>
-      <w:bookmarkStart w:id="198" w:name="_Toc489862762"/>
-      <w:commentRangeStart w:id="199"/>
+      <w:bookmarkStart w:id="194" w:name="_Toc489862762"/>
+      <w:commentRangeStart w:id="195"/>
       <w:r>
         <w:t xml:space="preserve">Authors </w:t>
       </w:r>
-      <w:commentRangeEnd w:id="199"/>
+      <w:commentRangeEnd w:id="195"/>
       <w:r>
         <w:rPr>
           <w:rStyle w:val="CommentReference"/>
@@ -51030,12 +49811,12 @@
           <w:bCs w:val="0"/>
           <w:kern w:val="0"/>
         </w:rPr>
-        <w:commentReference w:id="199"/>
-      </w:r>
-      <w:bookmarkEnd w:id="198"/>
-    </w:p>
-    <w:bookmarkEnd w:id="195"/>
-    <w:bookmarkEnd w:id="196"/>
+        <w:commentReference w:id="195"/>
+      </w:r>
+      <w:bookmarkEnd w:id="194"/>
+    </w:p>
+    <w:bookmarkEnd w:id="191"/>
+    <w:bookmarkEnd w:id="192"/>
     <w:p>
       <w:pPr>
         <w:jc w:val="both"/>
@@ -51207,11 +49988,11 @@
       <w:pPr>
         <w:pStyle w:val="Heading1"/>
       </w:pPr>
-      <w:bookmarkStart w:id="200" w:name="_Toc489862763"/>
+      <w:bookmarkStart w:id="196" w:name="_Toc489862763"/>
       <w:r>
         <w:t>Contributors</w:t>
       </w:r>
-      <w:bookmarkEnd w:id="200"/>
+      <w:bookmarkEnd w:id="196"/>
     </w:p>
     <w:p>
       <w:pPr>
@@ -51757,13 +50538,13 @@
       <w:pPr>
         <w:pStyle w:val="Heading1"/>
       </w:pPr>
-      <w:bookmarkStart w:id="201" w:name="_Toc489862764"/>
-      <w:commentRangeStart w:id="202"/>
+      <w:bookmarkStart w:id="197" w:name="_Toc489862764"/>
+      <w:commentRangeStart w:id="198"/>
       <w:r>
         <w:t>References</w:t>
       </w:r>
-      <w:bookmarkEnd w:id="201"/>
-      <w:commentRangeEnd w:id="202"/>
+      <w:bookmarkEnd w:id="197"/>
+      <w:commentRangeEnd w:id="198"/>
       <w:r>
         <w:rPr>
           <w:rStyle w:val="CommentReference"/>
@@ -51771,7 +50552,7 @@
           <w:bCs w:val="0"/>
           <w:kern w:val="0"/>
         </w:rPr>
-        <w:commentReference w:id="202"/>
+        <w:commentReference w:id="198"/>
       </w:r>
     </w:p>
     <w:p>
@@ -51990,10 +50771,10 @@
         <w:pStyle w:val="LightGrid-Accent31"/>
         <w:jc w:val="both"/>
       </w:pPr>
-      <w:bookmarkStart w:id="203" w:name="_Toc526008660"/>
-      <w:bookmarkStart w:id="204" w:name="_Toc153690678"/>
-      <w:bookmarkStart w:id="205" w:name="_Toc155584023"/>
-      <w:bookmarkStart w:id="206" w:name="_Toc156877875"/>
+      <w:bookmarkStart w:id="199" w:name="_Toc526008660"/>
+      <w:bookmarkStart w:id="200" w:name="_Toc153690678"/>
+      <w:bookmarkStart w:id="201" w:name="_Toc155584023"/>
+      <w:bookmarkStart w:id="202" w:name="_Toc156877875"/>
     </w:p>
     <w:p>
       <w:pPr>
@@ -52002,15 +50783,15 @@
       <w:r>
         <w:t xml:space="preserve"> </w:t>
       </w:r>
-      <w:bookmarkStart w:id="207" w:name="_Toc489862765"/>
+      <w:bookmarkStart w:id="203" w:name="_Toc489862765"/>
       <w:r>
         <w:t>Intellectual Property Statement</w:t>
       </w:r>
+      <w:bookmarkEnd w:id="199"/>
+      <w:bookmarkEnd w:id="200"/>
+      <w:bookmarkEnd w:id="201"/>
+      <w:bookmarkEnd w:id="202"/>
       <w:bookmarkEnd w:id="203"/>
-      <w:bookmarkEnd w:id="204"/>
-      <w:bookmarkEnd w:id="205"/>
-      <w:bookmarkEnd w:id="206"/>
-      <w:bookmarkEnd w:id="207"/>
     </w:p>
     <w:p>
       <w:pPr>
@@ -52089,11 +50870,11 @@
         </w:numPr>
         <w:ind w:left="360" w:hanging="360"/>
       </w:pPr>
-      <w:bookmarkStart w:id="208" w:name="_Toc489862766"/>
+      <w:bookmarkStart w:id="204" w:name="_Toc489862766"/>
       <w:r>
         <w:t>TradeMark Section</w:t>
       </w:r>
-      <w:bookmarkEnd w:id="208"/>
+      <w:bookmarkEnd w:id="204"/>
     </w:p>
     <w:p>
       <w:pPr>
@@ -52134,83 +50915,83 @@
           <w:numId w:val="0"/>
         </w:numPr>
       </w:pPr>
-      <w:bookmarkStart w:id="209" w:name="_Toc153687291"/>
-      <w:bookmarkStart w:id="210" w:name="_Toc155584024"/>
-      <w:bookmarkStart w:id="211" w:name="_Toc156877876"/>
-      <w:bookmarkStart w:id="212" w:name="_Toc489862767"/>
+      <w:bookmarkStart w:id="205" w:name="_Toc153687291"/>
+      <w:bookmarkStart w:id="206" w:name="_Toc155584024"/>
+      <w:bookmarkStart w:id="207" w:name="_Toc156877876"/>
+      <w:bookmarkStart w:id="208" w:name="_Toc489862767"/>
       <w:r>
         <w:t>Copyright Notice</w:t>
       </w:r>
+      <w:bookmarkEnd w:id="205"/>
+      <w:bookmarkEnd w:id="206"/>
+      <w:bookmarkEnd w:id="207"/>
+      <w:bookmarkEnd w:id="208"/>
+    </w:p>
+    <w:p>
+      <w:pPr>
+        <w:jc w:val="both"/>
+      </w:pPr>
+      <w:r>
+        <w:t>Copyright (C) Proteomics Standards Initiative (</w:t>
+      </w:r>
+      <w:r>
+        <w:t>201</w:t>
+      </w:r>
+      <w:r>
+        <w:t>7</w:t>
+      </w:r>
+      <w:r>
+        <w:t>). All Rights Reserved.</w:t>
+      </w:r>
+    </w:p>
+    <w:p>
+      <w:pPr>
+        <w:jc w:val="both"/>
+      </w:pPr>
+    </w:p>
+    <w:p>
+      <w:pPr>
+        <w:jc w:val="both"/>
+      </w:pPr>
+      <w:r>
+        <w:t xml:space="preserve">This document and translations of it may be copied and furnished to others, and derivative works that comment on or otherwise explain it or assist in its implementation may be prepared, copied, published </w:t>
+      </w:r>
+      <w:r>
+        <w:lastRenderedPageBreak/>
+        <w:t>and distributed, in whole or in part, without restriction of any kind, provided that the above copyright notice and this paragraph are included on all such copies and derivative works. However, this document itself may not be modified in any way, such as by removing the copyright notice or references to the PSI or other organizations, except as needed for the purpose of developing Proteomics Recommendations in which case the procedures for copyrights defined in the PSI Document process must be followed, or as required to translate it into languages other than English.</w:t>
+      </w:r>
+    </w:p>
+    <w:p>
+      <w:pPr>
+        <w:jc w:val="both"/>
+      </w:pPr>
+    </w:p>
+    <w:p>
+      <w:pPr>
+        <w:jc w:val="both"/>
+      </w:pPr>
+      <w:r>
+        <w:t>The limited permissions granted above are perpetual and will not be revoked by the PSI or its successors or assigns.</w:t>
+      </w:r>
+    </w:p>
+    <w:p>
+      <w:pPr>
+        <w:jc w:val="both"/>
+      </w:pPr>
+    </w:p>
+    <w:p>
+      <w:pPr>
+        <w:jc w:val="both"/>
+      </w:pPr>
+      <w:r>
+        <w:t>This document and the information contained herein is provided on an "AS IS" basis and THE PROTEOMICS STANDARDS INITIATIVE DISCLAIMS ALL WARRANTIES, EXPRESS OR IMPLIED, INCLUDING BUT NOT LIMITED TO ANY WARRANTY THAT THE USE OF THE INFORMATION HEREIN WILL NOT INFRINGE ANY RIGHTS OR ANY IMPLIED WARRANTIES OF MERCHANTABILITY OR FITNESS FOR A PARTICULAR PURPOSE."</w:t>
+      </w:r>
+      <w:bookmarkStart w:id="209" w:name="29"/>
+      <w:bookmarkStart w:id="210" w:name="30"/>
+      <w:bookmarkStart w:id="211" w:name="31"/>
       <w:bookmarkEnd w:id="209"/>
       <w:bookmarkEnd w:id="210"/>
       <w:bookmarkEnd w:id="211"/>
-      <w:bookmarkEnd w:id="212"/>
-    </w:p>
-    <w:p>
-      <w:pPr>
-        <w:jc w:val="both"/>
-      </w:pPr>
-      <w:r>
-        <w:t>Copyright (C) Proteomics Standards Initiative (</w:t>
-      </w:r>
-      <w:r>
-        <w:t>201</w:t>
-      </w:r>
-      <w:r>
-        <w:t>7</w:t>
-      </w:r>
-      <w:r>
-        <w:t>). All Rights Reserved.</w:t>
-      </w:r>
-    </w:p>
-    <w:p>
-      <w:pPr>
-        <w:jc w:val="both"/>
-      </w:pPr>
-    </w:p>
-    <w:p>
-      <w:pPr>
-        <w:jc w:val="both"/>
-      </w:pPr>
-      <w:r>
-        <w:t xml:space="preserve">This document and translations of it may be copied and furnished to others, and derivative works that comment on or otherwise explain it or assist in its implementation may be prepared, copied, published </w:t>
-      </w:r>
-      <w:r>
-        <w:lastRenderedPageBreak/>
-        <w:t>and distributed, in whole or in part, without restriction of any kind, provided that the above copyright notice and this paragraph are included on all such copies and derivative works. However, this document itself may not be modified in any way, such as by removing the copyright notice or references to the PSI or other organizations, except as needed for the purpose of developing Proteomics Recommendations in which case the procedures for copyrights defined in the PSI Document process must be followed, or as required to translate it into languages other than English.</w:t>
-      </w:r>
-    </w:p>
-    <w:p>
-      <w:pPr>
-        <w:jc w:val="both"/>
-      </w:pPr>
-    </w:p>
-    <w:p>
-      <w:pPr>
-        <w:jc w:val="both"/>
-      </w:pPr>
-      <w:r>
-        <w:t>The limited permissions granted above are perpetual and will not be revoked by the PSI or its successors or assigns.</w:t>
-      </w:r>
-    </w:p>
-    <w:p>
-      <w:pPr>
-        <w:jc w:val="both"/>
-      </w:pPr>
-    </w:p>
-    <w:p>
-      <w:pPr>
-        <w:jc w:val="both"/>
-      </w:pPr>
-      <w:r>
-        <w:t>This document and the information contained herein is provided on an "AS IS" basis and THE PROTEOMICS STANDARDS INITIATIVE DISCLAIMS ALL WARRANTIES, EXPRESS OR IMPLIED, INCLUDING BUT NOT LIMITED TO ANY WARRANTY THAT THE USE OF THE INFORMATION HEREIN WILL NOT INFRINGE ANY RIGHTS OR ANY IMPLIED WARRANTIES OF MERCHANTABILITY OR FITNESS FOR A PARTICULAR PURPOSE."</w:t>
-      </w:r>
-      <w:bookmarkStart w:id="213" w:name="29"/>
-      <w:bookmarkStart w:id="214" w:name="30"/>
-      <w:bookmarkStart w:id="215" w:name="31"/>
-      <w:bookmarkEnd w:id="213"/>
-      <w:bookmarkEnd w:id="214"/>
-      <w:bookmarkEnd w:id="215"/>
     </w:p>
     <w:sectPr>
       <w:headerReference w:type="default" r:id="rId33"/>
@@ -52337,7 +51118,7 @@
       </w:pPr>
     </w:p>
   </w:comment>
-  <w:comment w:id="133" w:author="Jones, Andy" w:date="2016-10-13T13:24:00Z" w:initials="JA">
+  <w:comment w:id="134" w:author="Andy Jones" w:date="2017-08-23T09:49:00Z" w:initials="AJ">
     <w:p>
       <w:pPr>
         <w:pStyle w:val="CommentText"/>
@@ -52349,11 +51130,11 @@
         <w:annotationRef/>
       </w:r>
       <w:r>
-        <w:t>Proposal to remove distinction between Quant and Ident altogether. For proteomics case, this would mean that Protein, Peptide and PSM table must always be present for Complete files.</w:t>
+        <w:t>Instrument[1-n] makes no sense, since instrument cannot be referenced from ms_run, so even if multiple instruments are reported, they cannot be interpreted.</w:t>
       </w:r>
     </w:p>
   </w:comment>
-  <w:comment w:id="134" w:author="Jones, Andy" w:date="2017-08-07T11:49:00Z" w:initials="JA">
+  <w:comment w:id="135" w:author="Andy Jones" w:date="2017-08-22T12:37:00Z" w:initials="AJ">
     <w:p>
       <w:pPr>
         <w:pStyle w:val="CommentText"/>
@@ -52365,24 +51146,43 @@
         <w:annotationRef/>
       </w:r>
       <w:r>
-        <w:t>Note – this seems not correct. Should be “ms_run[1-n]-location”</w:t>
-      </w:r>
-    </w:p>
+        <w:t>Update with metabolomics software</w:t>
+      </w:r>
+    </w:p>
+  </w:comment>
+  <w:comment w:id="138" w:author="Andy Jones" w:date="2017-04-25T15:46:00Z" w:initials="AJ">
     <w:p>
       <w:pPr>
         <w:pStyle w:val="CommentText"/>
       </w:pPr>
-    </w:p>
+      <w:r>
+        <w:rPr>
+          <w:rStyle w:val="CommentReference"/>
+        </w:rPr>
+        <w:annotationRef/>
+      </w:r>
+      <w:r>
+        <w:t>We need a section above describing clearly what is an assay.</w:t>
+      </w:r>
+    </w:p>
+  </w:comment>
+  <w:comment w:id="139" w:author="Andy Jones" w:date="2017-08-22T15:56:00Z" w:initials="AJ">
     <w:p>
       <w:pPr>
         <w:pStyle w:val="CommentText"/>
       </w:pPr>
       <w:r>
-        <w:t>There is also a problem here in that pre-fractionation is not supported</w:t>
+        <w:rPr>
+          <w:rStyle w:val="CommentReference"/>
+        </w:rPr>
+        <w:annotationRef/>
+      </w:r>
+      <w:r>
+        <w:t>Need an example to show this working</w:t>
       </w:r>
     </w:p>
   </w:comment>
-  <w:comment w:id="135" w:author="Jones, Andy" w:date="2016-10-13T13:50:00Z" w:initials="JA">
+  <w:comment w:id="140" w:author="Andy Jones" w:date="2017-08-22T15:57:00Z" w:initials="AJ">
     <w:p>
       <w:pPr>
         <w:pStyle w:val="CommentText"/>
@@ -52394,11 +51194,11 @@
         <w:annotationRef/>
       </w:r>
       <w:r>
-        <w:t>This needs more work for metabolomics in case of derivitizations etc.</w:t>
+        <w:t>Need section higher up that explains clearly the cardinalities and real world concepts these represent</w:t>
       </w:r>
     </w:p>
   </w:comment>
-  <w:comment w:id="137" w:author="Andy Jones" w:date="2017-08-22T12:37:00Z" w:initials="AJ">
+  <w:comment w:id="141" w:author="Andy Jones" w:date="2017-08-22T18:04:00Z" w:initials="AJ">
     <w:p>
       <w:pPr>
         <w:pStyle w:val="CommentText"/>
@@ -52410,11 +51210,11 @@
         <w:annotationRef/>
       </w:r>
       <w:r>
-        <w:t>Update with metabolomics software</w:t>
+        <w:t>We are using different separator types across the document, these should be made consistent</w:t>
       </w:r>
     </w:p>
   </w:comment>
-  <w:comment w:id="140" w:author="Andy Jones" w:date="2017-04-25T15:46:00Z" w:initials="AJ">
+  <w:comment w:id="142" w:author="Jones, Andy" w:date="2017-08-20T14:21:00Z" w:initials="JA">
     <w:p>
       <w:pPr>
         <w:pStyle w:val="CommentText"/>
@@ -52426,11 +51226,11 @@
         <w:annotationRef/>
       </w:r>
       <w:r>
-        <w:t>We need a section above describing clearly what is an assay.</w:t>
+        <w:t>Proposed new attribute in 1.1</w:t>
       </w:r>
     </w:p>
   </w:comment>
-  <w:comment w:id="141" w:author="Andy Jones" w:date="2017-08-22T15:56:00Z" w:initials="AJ">
+  <w:comment w:id="143" w:author="Andy Jones" w:date="2017-08-22T16:09:00Z" w:initials="AJ">
     <w:p>
       <w:pPr>
         <w:pStyle w:val="CommentText"/>
@@ -52442,11 +51242,11 @@
         <w:annotationRef/>
       </w:r>
       <w:r>
-        <w:t>Need an example to show this working</w:t>
+        <w:t>Imputation at assay level? Do we wish to capture this method somehow</w:t>
       </w:r>
     </w:p>
   </w:comment>
-  <w:comment w:id="142" w:author="Andy Jones" w:date="2017-08-22T15:57:00Z" w:initials="AJ">
+  <w:comment w:id="144" w:author="Andy Jones" w:date="2017-08-22T16:10:00Z" w:initials="AJ">
     <w:p>
       <w:pPr>
         <w:pStyle w:val="CommentText"/>
@@ -52458,11 +51258,11 @@
         <w:annotationRef/>
       </w:r>
       <w:r>
-        <w:t>Need section higher up that explains clearly the cardinalities and real world concepts these represent</w:t>
+        <w:t>We need examples</w:t>
       </w:r>
     </w:p>
   </w:comment>
-  <w:comment w:id="143" w:author="Andy Jones" w:date="2017-08-22T18:04:00Z" w:initials="AJ">
+  <w:comment w:id="145" w:author="Andy Jones" w:date="2017-04-26T14:36:00Z" w:initials="AJ">
     <w:p>
       <w:pPr>
         <w:pStyle w:val="CommentText"/>
@@ -52474,13 +51274,37 @@
         <w:annotationRef/>
       </w:r>
       <w:r>
-        <w:t>We are using different separator types across the document, these should be made consistent</w:t>
-      </w:r>
-      <w:bookmarkStart w:id="144" w:name="_GoBack"/>
-      <w:bookmarkEnd w:id="144"/>
+        <w:t>We need to come up with a way of talking about fractions, e.g. by having a fraction ID</w:t>
+      </w:r>
+    </w:p>
+    <w:p>
+      <w:pPr>
+        <w:pStyle w:val="CommentText"/>
+      </w:pPr>
+    </w:p>
+    <w:p>
+      <w:pPr>
+        <w:pStyle w:val="CommentText"/>
+      </w:pPr>
+      <w:r>
+        <w:t>ms_run[1-n]-[1-n]-location</w:t>
+      </w:r>
+    </w:p>
+    <w:p>
+      <w:pPr>
+        <w:pStyle w:val="CommentText"/>
+      </w:pPr>
+    </w:p>
+    <w:p>
+      <w:pPr>
+        <w:pStyle w:val="CommentText"/>
+      </w:pPr>
+      <w:r>
+        <w:t xml:space="preserve">Provisionally decided to support pre-fractionation by allowing </w:t>
+      </w:r>
     </w:p>
   </w:comment>
-  <w:comment w:id="145" w:author="Jones, Andy" w:date="2017-08-20T14:21:00Z" w:initials="JA">
+  <w:comment w:id="146" w:author="Andy Jones" w:date="2017-08-22T16:13:00Z" w:initials="AJ">
     <w:p>
       <w:pPr>
         <w:pStyle w:val="CommentText"/>
@@ -52492,11 +51316,11 @@
         <w:annotationRef/>
       </w:r>
       <w:r>
-        <w:t>Proposed new attribute in 1.1</w:t>
+        <w:t>Revisit for pre-fractionation</w:t>
       </w:r>
     </w:p>
   </w:comment>
-  <w:comment w:id="146" w:author="Andy Jones" w:date="2017-08-22T16:09:00Z" w:initials="AJ">
+  <w:comment w:id="147" w:author="Jones, Andy" w:date="2017-08-20T14:01:00Z" w:initials="JA">
     <w:p>
       <w:pPr>
         <w:pStyle w:val="CommentText"/>
@@ -52508,11 +51332,11 @@
         <w:annotationRef/>
       </w:r>
       <w:r>
-        <w:t>Imputation at assay level? Do we wish to capture this method somehow</w:t>
+        <w:t>No need to support pre-fractionation – can reasonably assume all consistent</w:t>
       </w:r>
     </w:p>
   </w:comment>
-  <w:comment w:id="147" w:author="Andy Jones" w:date="2017-08-22T16:10:00Z" w:initials="AJ">
+  <w:comment w:id="148" w:author="Jones, Andy" w:date="2017-08-20T14:03:00Z" w:initials="JA">
     <w:p>
       <w:pPr>
         <w:pStyle w:val="CommentText"/>
@@ -52524,11 +51348,11 @@
         <w:annotationRef/>
       </w:r>
       <w:r>
-        <w:t>We need examples</w:t>
+        <w:t>Needs to allow for pre-fractionation</w:t>
       </w:r>
     </w:p>
   </w:comment>
-  <w:comment w:id="148" w:author="Andy Jones" w:date="2017-04-26T14:36:00Z" w:initials="AJ">
+  <w:comment w:id="149" w:author="Jones, Andy" w:date="2017-08-20T14:03:00Z" w:initials="JA">
     <w:p>
       <w:pPr>
         <w:pStyle w:val="CommentText"/>
@@ -52540,40 +51364,75 @@
         <w:annotationRef/>
       </w:r>
       <w:r>
-        <w:t>We need to come up with a way of talking about fractions, e.g. by having a fraction ID</w:t>
-      </w:r>
-    </w:p>
+        <w:t>No need to support pre-fractionation</w:t>
+      </w:r>
+    </w:p>
+  </w:comment>
+  <w:comment w:id="152" w:author="Jones, Andy" w:date="2016-10-13T13:55:00Z" w:initials="JA">
     <w:p>
       <w:pPr>
         <w:pStyle w:val="CommentText"/>
       </w:pPr>
-    </w:p>
+      <w:r>
+        <w:rPr>
+          <w:rStyle w:val="CommentReference"/>
+        </w:rPr>
+        <w:annotationRef/>
+      </w:r>
+      <w:r>
+        <w:t>Make sure to explain that the colon must followed these prefixes in the SMF section below</w:t>
+      </w:r>
+    </w:p>
+  </w:comment>
+  <w:comment w:id="153" w:author="Andy Jones" w:date="2017-04-25T14:11:00Z" w:initials="AJ">
     <w:p>
       <w:pPr>
         <w:pStyle w:val="CommentText"/>
       </w:pPr>
       <w:r>
-        <w:t>ms_run[1-n]-[1-n]-location</w:t>
-      </w:r>
-    </w:p>
+        <w:rPr>
+          <w:rStyle w:val="CommentReference"/>
+        </w:rPr>
+        <w:annotationRef/>
+      </w:r>
+      <w:r>
+        <w:t>Examples to be added from a range of software packages.</w:t>
+      </w:r>
+    </w:p>
+  </w:comment>
+  <w:comment w:id="154" w:author="Andy Jones" w:date="2017-04-25T14:11:00Z" w:initials="AJ">
     <w:p>
       <w:pPr>
         <w:pStyle w:val="CommentText"/>
       </w:pPr>
-    </w:p>
+      <w:r>
+        <w:rPr>
+          <w:rStyle w:val="CommentReference"/>
+        </w:rPr>
+        <w:annotationRef/>
+      </w:r>
+      <w:r>
+        <w:t>Examples to be added from a range of software packages.</w:t>
+      </w:r>
+    </w:p>
+  </w:comment>
+  <w:comment w:id="155" w:author="Andy Jones" w:date="2017-08-22T16:29:00Z" w:initials="AJ">
     <w:p>
       <w:pPr>
         <w:pStyle w:val="CommentText"/>
       </w:pPr>
       <w:r>
-        <w:t>Provisionally decided to support pre-fractionation</w:t>
-      </w:r>
-      <w:r>
-        <w:t xml:space="preserve"> by allowing </w:t>
+        <w:rPr>
+          <w:rStyle w:val="CommentReference"/>
+        </w:rPr>
+        <w:annotationRef/>
+      </w:r>
+      <w:r>
+        <w:t>To revisit</w:t>
       </w:r>
     </w:p>
   </w:comment>
-  <w:comment w:id="149" w:author="Andy Jones" w:date="2017-08-22T16:13:00Z" w:initials="AJ">
+  <w:comment w:id="165" w:author="Jones, Andy" w:date="2016-08-25T13:24:00Z" w:initials="JA">
     <w:p>
       <w:pPr>
         <w:pStyle w:val="CommentText"/>
@@ -52585,11 +51444,11 @@
         <w:annotationRef/>
       </w:r>
       <w:r>
-        <w:t>Revisit for pre-fractionation</w:t>
+        <w:t>May want to return to this for the case of alternative IDs and ambiguity – should this be formally checkable for structure?</w:t>
       </w:r>
     </w:p>
   </w:comment>
-  <w:comment w:id="150" w:author="Jones, Andy" w:date="2017-08-20T14:01:00Z" w:initials="JA">
+  <w:comment w:id="166" w:author="Jones, Andy" w:date="2016-07-05T10:01:00Z" w:initials="JA">
     <w:p>
       <w:pPr>
         <w:pStyle w:val="CommentText"/>
@@ -52601,11 +51460,11 @@
         <w:annotationRef/>
       </w:r>
       <w:r>
-        <w:t>No need to support pre-fractionation – can reasonably assume all consistent</w:t>
+        <w:t>Add example showing ambiguity</w:t>
       </w:r>
     </w:p>
   </w:comment>
-  <w:comment w:id="151" w:author="Jones, Andy" w:date="2017-08-20T14:03:00Z" w:initials="JA">
+  <w:comment w:id="167" w:author="Jones, Andy" w:date="2016-07-05T15:36:00Z" w:initials="JA">
     <w:p>
       <w:pPr>
         <w:pStyle w:val="CommentText"/>
@@ -52617,11 +51476,11 @@
         <w:annotationRef/>
       </w:r>
       <w:r>
-        <w:t>Needs to allow for pre-fractionation</w:t>
+        <w:t>Inchi throughout not inchi_key to check</w:t>
       </w:r>
     </w:p>
   </w:comment>
-  <w:comment w:id="152" w:author="Jones, Andy" w:date="2017-08-20T14:03:00Z" w:initials="JA">
+  <w:comment w:id="169" w:author="Jones, Andy" w:date="2016-07-05T15:37:00Z" w:initials="JA">
     <w:p>
       <w:pPr>
         <w:pStyle w:val="CommentText"/>
@@ -52633,11 +51492,11 @@
         <w:annotationRef/>
       </w:r>
       <w:r>
-        <w:t>No need to support pre-fractionation</w:t>
+        <w:t>To work through some example as to whether this is sensible</w:t>
       </w:r>
     </w:p>
   </w:comment>
-  <w:comment w:id="155" w:author="Jones, Andy" w:date="2016-10-13T13:55:00Z" w:initials="JA">
+  <w:comment w:id="170" w:author="Jones, Andy" w:date="2016-08-25T13:37:00Z" w:initials="JA">
     <w:p>
       <w:pPr>
         <w:pStyle w:val="CommentText"/>
@@ -52649,11 +51508,11 @@
         <w:annotationRef/>
       </w:r>
       <w:r>
-        <w:t>Make sure to explain that the colon must followed these prefixes in the SMF section below</w:t>
+        <w:t>Same cardinality as IDs above</w:t>
       </w:r>
     </w:p>
   </w:comment>
-  <w:comment w:id="156" w:author="Andy Jones" w:date="2017-04-25T14:11:00Z" w:initials="AJ">
+  <w:comment w:id="171" w:author="Jones, Andy" w:date="2016-07-05T14:00:00Z" w:initials="JA">
     <w:p>
       <w:pPr>
         <w:pStyle w:val="CommentText"/>
@@ -52665,11 +51524,11 @@
         <w:annotationRef/>
       </w:r>
       <w:r>
-        <w:t>Examples to be added from a range of software packages.</w:t>
+        <w:t>Possible addition to Metadata section to describe how RT values are reported in this section</w:t>
       </w:r>
     </w:p>
   </w:comment>
-  <w:comment w:id="157" w:author="Andy Jones" w:date="2017-04-25T14:11:00Z" w:initials="AJ">
+  <w:comment w:id="172" w:author="Jones, Andy" w:date="2016-08-25T13:44:00Z" w:initials="JA">
     <w:p>
       <w:pPr>
         <w:pStyle w:val="CommentText"/>
@@ -52681,11 +51540,11 @@
         <w:annotationRef/>
       </w:r>
       <w:r>
-        <w:t>Examples to be added from a range of software packages.</w:t>
+        <w:t>Need to clarify how this done</w:t>
       </w:r>
     </w:p>
   </w:comment>
-  <w:comment w:id="158" w:author="Andy Jones" w:date="2017-08-22T16:29:00Z" w:initials="AJ">
+  <w:comment w:id="173" w:author="Jones, Andy" w:date="2016-08-25T13:57:00Z" w:initials="JA">
     <w:p>
       <w:pPr>
         <w:pStyle w:val="CommentText"/>
@@ -52697,11 +51556,11 @@
         <w:annotationRef/>
       </w:r>
       <w:r>
-        <w:t>To revisit</w:t>
+        <w:t>ACTION: Steffen to circulate MSI list to us for discussion about it going into PSI-MS Cv</w:t>
       </w:r>
     </w:p>
   </w:comment>
-  <w:comment w:id="168" w:author="Jones, Andy" w:date="2016-07-05T10:28:00Z" w:initials="JA">
+  <w:comment w:id="174" w:author="Jones, Andy" w:date="2016-08-25T13:58:00Z" w:initials="JA">
     <w:p>
       <w:pPr>
         <w:pStyle w:val="CommentText"/>
@@ -52713,50 +51572,101 @@
         <w:annotationRef/>
       </w:r>
       <w:r>
-        <w:t xml:space="preserve">I have removed the distinction between Summary and Complete. </w:t>
-      </w:r>
-    </w:p>
+        <w:t>May be cases where software does not want to assign it. If we stick with nullable = FALSE, need to have a default code for such packages</w:t>
+      </w:r>
+    </w:p>
+  </w:comment>
+  <w:comment w:id="175" w:author="Jones, Andy" w:date="2016-08-25T14:03:00Z" w:initials="JA">
     <w:p>
       <w:pPr>
         <w:pStyle w:val="CommentText"/>
       </w:pPr>
-    </w:p>
+      <w:r>
+        <w:rPr>
+          <w:rStyle w:val="CommentReference"/>
+        </w:rPr>
+        <w:annotationRef/>
+      </w:r>
+      <w:r>
+        <w:t>Should be a list as above</w:t>
+      </w:r>
+    </w:p>
+  </w:comment>
+  <w:comment w:id="176" w:author="Jones, Andy" w:date="2016-08-25T14:03:00Z" w:initials="JA">
     <w:p>
       <w:pPr>
         <w:pStyle w:val="CommentText"/>
       </w:pPr>
       <w:r>
-        <w:t>For Summary files, there is only SML table</w:t>
-      </w:r>
-    </w:p>
+        <w:rPr>
+          <w:rStyle w:val="CommentReference"/>
+        </w:rPr>
+        <w:annotationRef/>
+      </w:r>
+      <w:r>
+        <w:t>Needs more discussion and cleaning up of examples</w:t>
+      </w:r>
+    </w:p>
+  </w:comment>
+  <w:comment w:id="177" w:author="Jones, Andy" w:date="2016-09-07T15:09:00Z" w:initials="JA">
     <w:p>
       <w:pPr>
         <w:pStyle w:val="CommentText"/>
       </w:pPr>
+      <w:r>
+        <w:rPr>
+          <w:rStyle w:val="CommentReference"/>
+        </w:rPr>
+        <w:annotationRef/>
+      </w:r>
+      <w:r>
+        <w:t>Decided to review text in 5.9 around null versus zero – needs another clean up, so it is clear that non measured is “null”</w:t>
+      </w:r>
     </w:p>
     <w:p>
       <w:pPr>
         <w:pStyle w:val="CommentText"/>
       </w:pPr>
-      <w:r>
-        <w:t>For Complete files, there are three tables always</w:t>
-      </w:r>
     </w:p>
     <w:p>
       <w:pPr>
         <w:pStyle w:val="CommentText"/>
       </w:pPr>
-    </w:p>
+      <w:r>
+        <w:t>And not calculable should be “NaN”</w:t>
+      </w:r>
+    </w:p>
+  </w:comment>
+  <w:comment w:id="178" w:author="Jones, Andy" w:date="2016-07-05T10:40:00Z" w:initials="JA">
     <w:p>
       <w:pPr>
         <w:pStyle w:val="CommentText"/>
       </w:pPr>
       <w:r>
-        <w:t>Much simpler to implement</w:t>
+        <w:rPr>
+          <w:rStyle w:val="CommentReference"/>
+        </w:rPr>
+        <w:annotationRef/>
+      </w:r>
+      <w:r>
+        <w:t>Preferred over std_dev and standard error</w:t>
+      </w:r>
+    </w:p>
+    <w:p>
+      <w:pPr>
+        <w:pStyle w:val="CommentText"/>
+      </w:pPr>
+    </w:p>
+    <w:p>
+      <w:pPr>
+        <w:pStyle w:val="CommentText"/>
+      </w:pPr>
+      <w:r>
+        <w:t>To be discussed whether this is wanted at all</w:t>
       </w:r>
     </w:p>
   </w:comment>
-  <w:comment w:id="169" w:author="Jones, Andy" w:date="2016-08-25T13:24:00Z" w:initials="JA">
+  <w:comment w:id="179" w:author="Jones, Andy" w:date="2016-09-07T15:13:00Z" w:initials="JA">
     <w:p>
       <w:pPr>
         <w:pStyle w:val="CommentText"/>
@@ -52768,11 +51678,29 @@
         <w:annotationRef/>
       </w:r>
       <w:r>
-        <w:t>May want to return to this for the case of alternative IDs and ambiguity – should this be formally checkable for structure?</w:t>
+        <w:t>Review docs for how to insert userParams with an example</w:t>
+      </w:r>
+    </w:p>
+    <w:p>
+      <w:pPr>
+        <w:pStyle w:val="CommentText"/>
+      </w:pPr>
+    </w:p>
+    <w:p>
+      <w:pPr>
+        <w:pStyle w:val="CommentText"/>
+      </w:pPr>
+    </w:p>
+    <w:p>
+      <w:pPr>
+        <w:pStyle w:val="CommentText"/>
+      </w:pPr>
+      <w:r>
+        <w:t>Do we want to state that only PSI-MS can be used here, or any CV / ontology?</w:t>
       </w:r>
     </w:p>
   </w:comment>
-  <w:comment w:id="170" w:author="Jones, Andy" w:date="2016-07-05T10:01:00Z" w:initials="JA">
+  <w:comment w:id="181" w:author="Jones, Andy" w:date="2017-08-20T13:28:00Z" w:initials="JA">
     <w:p>
       <w:pPr>
         <w:pStyle w:val="CommentText"/>
@@ -52784,11 +51712,11 @@
         <w:annotationRef/>
       </w:r>
       <w:r>
-        <w:t>Add example showing ambiguity</w:t>
+        <w:t>Add URL to these recommendations?</w:t>
       </w:r>
     </w:p>
   </w:comment>
-  <w:comment w:id="171" w:author="Jones, Andy" w:date="2016-08-25T14:45:00Z" w:initials="JA">
+  <w:comment w:id="182" w:author="Jones, Andy" w:date="2016-07-05T11:25:00Z" w:initials="JA">
     <w:p>
       <w:pPr>
         <w:pStyle w:val="CommentText"/>
@@ -52800,11 +51728,24 @@
         <w:annotationRef/>
       </w:r>
       <w:r>
-        <w:t>Clarity needed. Can it be null if identifier is null only, or can it be null if identifier(s) are given</w:t>
+        <w:t>Note a change in practice from the Peptide section.</w:t>
+      </w:r>
+    </w:p>
+    <w:p>
+      <w:pPr>
+        <w:pStyle w:val="CommentText"/>
+      </w:pPr>
+    </w:p>
+    <w:p>
+      <w:pPr>
+        <w:pStyle w:val="CommentText"/>
+      </w:pPr>
+      <w:r>
+        <w:t>May suggest this is a better system for Peptides as well. For MS1 quant, this system is cleanest. There is only a problem for MS2 quant where elution profile of a peptide may not be known.</w:t>
       </w:r>
     </w:p>
   </w:comment>
-  <w:comment w:id="172" w:author="Jones, Andy" w:date="2016-07-05T15:36:00Z" w:initials="JA">
+  <w:comment w:id="183" w:author="Jones, Andy" w:date="2017-08-20T13:30:00Z" w:initials="JA">
     <w:p>
       <w:pPr>
         <w:pStyle w:val="CommentText"/>
@@ -52816,11 +51757,11 @@
         <w:annotationRef/>
       </w:r>
       <w:r>
-        <w:t>Inchi throughout not inchi_key to check</w:t>
+        <w:t>I re-read the peptide part. The window is specified by two bar separated values for start and end. This achieves essentially the same thing, so not obvious we need to change practice. Agree to use the mzTab 1.0 encoding?</w:t>
       </w:r>
     </w:p>
   </w:comment>
-  <w:comment w:id="173" w:author="Jones, Andy" w:date="2016-07-05T15:37:00Z" w:initials="JA">
+  <w:comment w:id="184" w:author="Jones, Andy" w:date="2016-09-07T15:47:00Z" w:initials="JA">
     <w:p>
       <w:pPr>
         <w:pStyle w:val="CommentText"/>
@@ -52832,11 +51773,11 @@
         <w:annotationRef/>
       </w:r>
       <w:r>
-        <w:t>To work through some example as to whether this is sensible</w:t>
+        <w:t>As above, add reference to section 5.9and clarify difference between Null and 0.</w:t>
       </w:r>
     </w:p>
   </w:comment>
-  <w:comment w:id="174" w:author="Jones, Andy" w:date="2016-08-25T13:37:00Z" w:initials="JA">
+  <w:comment w:id="186" w:author="Jones, Andy" w:date="2016-07-05T12:05:00Z" w:initials="JA">
     <w:p>
       <w:pPr>
         <w:pStyle w:val="CommentText"/>
@@ -52848,11 +51789,11 @@
         <w:annotationRef/>
       </w:r>
       <w:r>
-        <w:t>Same cardinality as IDs above</w:t>
+        <w:t>Not in example, presume it should be?</w:t>
       </w:r>
     </w:p>
   </w:comment>
-  <w:comment w:id="175" w:author="Jones, Andy" w:date="2016-07-05T14:00:00Z" w:initials="JA">
+  <w:comment w:id="187" w:author="Jones, Andy" w:date="2017-08-20T13:31:00Z" w:initials="JA">
     <w:p>
       <w:pPr>
         <w:pStyle w:val="CommentText"/>
@@ -52864,11 +51805,11 @@
         <w:annotationRef/>
       </w:r>
       <w:r>
-        <w:t>Possible addition to Metadata section to describe how RT values are reported in this section</w:t>
+        <w:t>This also needs to take into account pre-fractionation</w:t>
       </w:r>
     </w:p>
   </w:comment>
-  <w:comment w:id="176" w:author="Jones, Andy" w:date="2016-08-25T13:44:00Z" w:initials="JA">
+  <w:comment w:id="188" w:author="Jones, Andy" w:date="2016-09-29T13:51:00Z" w:initials="JA">
     <w:p>
       <w:pPr>
         <w:pStyle w:val="CommentText"/>
@@ -52880,11 +51821,11 @@
         <w:annotationRef/>
       </w:r>
       <w:r>
-        <w:t>Need to clarify how this done</w:t>
+        <w:t>To add to documentation how to do this for manual curation etc.</w:t>
       </w:r>
     </w:p>
   </w:comment>
-  <w:comment w:id="177" w:author="Jones, Andy" w:date="2016-08-25T13:57:00Z" w:initials="JA">
+  <w:comment w:id="189" w:author="Jones, Andy" w:date="2016-09-29T13:51:00Z" w:initials="JA">
     <w:p>
       <w:pPr>
         <w:pStyle w:val="CommentText"/>
@@ -52896,11 +51837,11 @@
         <w:annotationRef/>
       </w:r>
       <w:r>
-        <w:t>ACTION: Steffen to circulate MSI list to us for discussion about it going into PSI-MS Cv</w:t>
+        <w:t>To add to documentation how to do this for manual curation etc.</w:t>
       </w:r>
     </w:p>
   </w:comment>
-  <w:comment w:id="178" w:author="Jones, Andy" w:date="2016-08-25T13:58:00Z" w:initials="JA">
+  <w:comment w:id="195" w:author="Andy Jones" w:date="2017-04-25T16:58:00Z" w:initials="AJ">
     <w:p>
       <w:pPr>
         <w:pStyle w:val="CommentText"/>
@@ -52912,292 +51853,11 @@
         <w:annotationRef/>
       </w:r>
       <w:r>
-        <w:t>May be cases where software does not want to assign it. If we stick with nullable = FALSE, need to have a default code for such packages</w:t>
+        <w:t>Author list to be updated</w:t>
       </w:r>
     </w:p>
   </w:comment>
-  <w:comment w:id="179" w:author="Jones, Andy" w:date="2016-08-25T14:03:00Z" w:initials="JA">
-    <w:p>
-      <w:pPr>
-        <w:pStyle w:val="CommentText"/>
-      </w:pPr>
-      <w:r>
-        <w:rPr>
-          <w:rStyle w:val="CommentReference"/>
-        </w:rPr>
-        <w:annotationRef/>
-      </w:r>
-      <w:r>
-        <w:t>Should be a list as above</w:t>
-      </w:r>
-    </w:p>
-  </w:comment>
-  <w:comment w:id="180" w:author="Jones, Andy" w:date="2016-08-25T14:03:00Z" w:initials="JA">
-    <w:p>
-      <w:pPr>
-        <w:pStyle w:val="CommentText"/>
-      </w:pPr>
-      <w:r>
-        <w:rPr>
-          <w:rStyle w:val="CommentReference"/>
-        </w:rPr>
-        <w:annotationRef/>
-      </w:r>
-      <w:r>
-        <w:t>Needs more discussion and cleaning up of examples</w:t>
-      </w:r>
-    </w:p>
-  </w:comment>
-  <w:comment w:id="181" w:author="Jones, Andy" w:date="2016-09-07T15:09:00Z" w:initials="JA">
-    <w:p>
-      <w:pPr>
-        <w:pStyle w:val="CommentText"/>
-      </w:pPr>
-      <w:r>
-        <w:rPr>
-          <w:rStyle w:val="CommentReference"/>
-        </w:rPr>
-        <w:annotationRef/>
-      </w:r>
-      <w:r>
-        <w:t>Decided to review text in 5.9 around null versus zero – needs another clean up, so it is clear that non measured is “null”</w:t>
-      </w:r>
-    </w:p>
-    <w:p>
-      <w:pPr>
-        <w:pStyle w:val="CommentText"/>
-      </w:pPr>
-    </w:p>
-    <w:p>
-      <w:pPr>
-        <w:pStyle w:val="CommentText"/>
-      </w:pPr>
-      <w:r>
-        <w:t>And not calculable should be “NaN”</w:t>
-      </w:r>
-    </w:p>
-  </w:comment>
-  <w:comment w:id="182" w:author="Jones, Andy" w:date="2016-07-05T10:40:00Z" w:initials="JA">
-    <w:p>
-      <w:pPr>
-        <w:pStyle w:val="CommentText"/>
-      </w:pPr>
-      <w:r>
-        <w:rPr>
-          <w:rStyle w:val="CommentReference"/>
-        </w:rPr>
-        <w:annotationRef/>
-      </w:r>
-      <w:r>
-        <w:t>Preferred over std_dev and standard error</w:t>
-      </w:r>
-    </w:p>
-    <w:p>
-      <w:pPr>
-        <w:pStyle w:val="CommentText"/>
-      </w:pPr>
-    </w:p>
-    <w:p>
-      <w:pPr>
-        <w:pStyle w:val="CommentText"/>
-      </w:pPr>
-      <w:r>
-        <w:t>To be discussed whether this is wanted at all</w:t>
-      </w:r>
-    </w:p>
-  </w:comment>
-  <w:comment w:id="183" w:author="Jones, Andy" w:date="2016-09-07T15:13:00Z" w:initials="JA">
-    <w:p>
-      <w:pPr>
-        <w:pStyle w:val="CommentText"/>
-      </w:pPr>
-      <w:r>
-        <w:rPr>
-          <w:rStyle w:val="CommentReference"/>
-        </w:rPr>
-        <w:annotationRef/>
-      </w:r>
-      <w:r>
-        <w:t>Review docs for how to insert userParams with an example</w:t>
-      </w:r>
-    </w:p>
-    <w:p>
-      <w:pPr>
-        <w:pStyle w:val="CommentText"/>
-      </w:pPr>
-    </w:p>
-    <w:p>
-      <w:pPr>
-        <w:pStyle w:val="CommentText"/>
-      </w:pPr>
-    </w:p>
-    <w:p>
-      <w:pPr>
-        <w:pStyle w:val="CommentText"/>
-      </w:pPr>
-      <w:r>
-        <w:t>Do we want to state that only PSI-MS can be used here, or any CV / ontology?</w:t>
-      </w:r>
-    </w:p>
-  </w:comment>
-  <w:comment w:id="185" w:author="Jones, Andy" w:date="2017-08-20T13:28:00Z" w:initials="JA">
-    <w:p>
-      <w:pPr>
-        <w:pStyle w:val="CommentText"/>
-      </w:pPr>
-      <w:r>
-        <w:rPr>
-          <w:rStyle w:val="CommentReference"/>
-        </w:rPr>
-        <w:annotationRef/>
-      </w:r>
-      <w:r>
-        <w:t>Add URL to these recommendations?</w:t>
-      </w:r>
-    </w:p>
-  </w:comment>
-  <w:comment w:id="186" w:author="Jones, Andy" w:date="2016-07-05T11:25:00Z" w:initials="JA">
-    <w:p>
-      <w:pPr>
-        <w:pStyle w:val="CommentText"/>
-      </w:pPr>
-      <w:r>
-        <w:rPr>
-          <w:rStyle w:val="CommentReference"/>
-        </w:rPr>
-        <w:annotationRef/>
-      </w:r>
-      <w:r>
-        <w:t>Note a change in practice from the Peptide section.</w:t>
-      </w:r>
-    </w:p>
-    <w:p>
-      <w:pPr>
-        <w:pStyle w:val="CommentText"/>
-      </w:pPr>
-    </w:p>
-    <w:p>
-      <w:pPr>
-        <w:pStyle w:val="CommentText"/>
-      </w:pPr>
-      <w:r>
-        <w:t>May suggest this is a better system for Peptides as well. For MS1 quant, this system is cleanest. There is only a problem for MS2 quant where elution profile of a peptide may not be known.</w:t>
-      </w:r>
-    </w:p>
-  </w:comment>
-  <w:comment w:id="187" w:author="Jones, Andy" w:date="2017-08-20T13:30:00Z" w:initials="JA">
-    <w:p>
-      <w:pPr>
-        <w:pStyle w:val="CommentText"/>
-      </w:pPr>
-      <w:r>
-        <w:rPr>
-          <w:rStyle w:val="CommentReference"/>
-        </w:rPr>
-        <w:annotationRef/>
-      </w:r>
-      <w:r>
-        <w:t>I re-read the peptide part. The window is specified by two bar separated values for start and end. This achieves essentially the same thing, so not obvious we need to change practice. Agree to use the mzTab 1.0 encoding?</w:t>
-      </w:r>
-    </w:p>
-  </w:comment>
-  <w:comment w:id="188" w:author="Jones, Andy" w:date="2016-09-07T15:47:00Z" w:initials="JA">
-    <w:p>
-      <w:pPr>
-        <w:pStyle w:val="CommentText"/>
-      </w:pPr>
-      <w:r>
-        <w:rPr>
-          <w:rStyle w:val="CommentReference"/>
-        </w:rPr>
-        <w:annotationRef/>
-      </w:r>
-      <w:r>
-        <w:t>As above, add reference to section 5.9and clarify difference between Null and 0.</w:t>
-      </w:r>
-    </w:p>
-  </w:comment>
-  <w:comment w:id="190" w:author="Jones, Andy" w:date="2016-07-05T12:05:00Z" w:initials="JA">
-    <w:p>
-      <w:pPr>
-        <w:pStyle w:val="CommentText"/>
-      </w:pPr>
-      <w:r>
-        <w:rPr>
-          <w:rStyle w:val="CommentReference"/>
-        </w:rPr>
-        <w:annotationRef/>
-      </w:r>
-      <w:r>
-        <w:t>Not in example, presume it should be?</w:t>
-      </w:r>
-    </w:p>
-  </w:comment>
-  <w:comment w:id="191" w:author="Jones, Andy" w:date="2017-08-20T13:31:00Z" w:initials="JA">
-    <w:p>
-      <w:pPr>
-        <w:pStyle w:val="CommentText"/>
-      </w:pPr>
-      <w:r>
-        <w:rPr>
-          <w:rStyle w:val="CommentReference"/>
-        </w:rPr>
-        <w:annotationRef/>
-      </w:r>
-      <w:r>
-        <w:t>This also needs to take into account pre-fractionation</w:t>
-      </w:r>
-    </w:p>
-  </w:comment>
-  <w:comment w:id="192" w:author="Jones, Andy" w:date="2016-09-29T13:51:00Z" w:initials="JA">
-    <w:p>
-      <w:pPr>
-        <w:pStyle w:val="CommentText"/>
-      </w:pPr>
-      <w:r>
-        <w:rPr>
-          <w:rStyle w:val="CommentReference"/>
-        </w:rPr>
-        <w:annotationRef/>
-      </w:r>
-      <w:r>
-        <w:t>To add to documentation how to do this for manual curation etc.</w:t>
-      </w:r>
-    </w:p>
-  </w:comment>
-  <w:comment w:id="193" w:author="Jones, Andy" w:date="2016-09-29T13:51:00Z" w:initials="JA">
-    <w:p>
-      <w:pPr>
-        <w:pStyle w:val="CommentText"/>
-      </w:pPr>
-      <w:r>
-        <w:rPr>
-          <w:rStyle w:val="CommentReference"/>
-        </w:rPr>
-        <w:annotationRef/>
-      </w:r>
-      <w:r>
-        <w:t>To add to documentation how to do this for manual curation etc.</w:t>
-      </w:r>
-    </w:p>
-  </w:comment>
-  <w:comment w:id="199" w:author="Andy Jones" w:date="2017-04-25T16:58:00Z" w:initials="AJ">
-    <w:p>
-      <w:pPr>
-        <w:pStyle w:val="CommentText"/>
-      </w:pPr>
-      <w:r>
-        <w:rPr>
-          <w:rStyle w:val="CommentReference"/>
-        </w:rPr>
-        <w:annotationRef/>
-      </w:r>
-      <w:r>
-        <w:t>Author list to be updated</w:t>
-      </w:r>
-    </w:p>
-  </w:comment>
-  <w:comment w:id="202" w:author="Jones, Andy" w:date="2017-08-20T13:32:00Z" w:initials="JA">
+  <w:comment w:id="198" w:author="Jones, Andy" w:date="2017-08-20T13:32:00Z" w:initials="JA">
     <w:p>
       <w:pPr>
         <w:pStyle w:val="CommentText"/>
@@ -53223,9 +51883,7 @@
   <w15:commentEx w15:paraId="4E2BB61E" w15:done="0"/>
   <w15:commentEx w15:paraId="334608DA" w15:done="0"/>
   <w15:commentEx w15:paraId="778DB963" w15:done="0"/>
-  <w15:commentEx w15:paraId="7688DF5F" w15:done="0"/>
-  <w15:commentEx w15:paraId="6E4A8CAC" w15:done="0"/>
-  <w15:commentEx w15:paraId="0B05FEB5" w15:done="0"/>
+  <w15:commentEx w15:paraId="12438C41" w15:done="0"/>
   <w15:commentEx w15:paraId="63297937" w15:done="0"/>
   <w15:commentEx w15:paraId="2FB774ED" w15:done="0"/>
   <w15:commentEx w15:paraId="312D05AF" w15:done="0"/>
@@ -53243,10 +51901,8 @@
   <w15:commentEx w15:paraId="6F8F88A5" w15:done="0"/>
   <w15:commentEx w15:paraId="71BB68BE" w15:done="0"/>
   <w15:commentEx w15:paraId="0F447D8D" w15:done="0"/>
-  <w15:commentEx w15:paraId="06DBCAF1" w15:done="0"/>
   <w15:commentEx w15:paraId="60AF46F4" w15:done="0"/>
   <w15:commentEx w15:paraId="766781FB" w15:done="0"/>
-  <w15:commentEx w15:paraId="2DF02C3B" w15:done="0"/>
   <w15:commentEx w15:paraId="5C453D58" w15:done="0"/>
   <w15:commentEx w15:paraId="7E12F2B4" w15:done="0"/>
   <w15:commentEx w15:paraId="556384FA" w15:done="0"/>
@@ -53279,9 +51935,7 @@
   <w16cid:commentId w16cid:paraId="4E2BB61E" w16cid:durableId="1D4695A2"/>
   <w16cid:commentId w16cid:paraId="334608DA" w16cid:durableId="1D469E8D"/>
   <w16cid:commentId w16cid:paraId="778DB963" w16cid:durableId="1D4695AB"/>
-  <w16cid:commentId w16cid:paraId="7688DF5F" w16cid:durableId="1D4695AC"/>
-  <w16cid:commentId w16cid:paraId="6E4A8CAC" w16cid:durableId="1D4695AD"/>
-  <w16cid:commentId w16cid:paraId="0B05FEB5" w16cid:durableId="1D4695AE"/>
+  <w16cid:commentId w16cid:paraId="12438C41" w16cid:durableId="1D47CE1D"/>
   <w16cid:commentId w16cid:paraId="63297937" w16cid:durableId="1D46A3FD"/>
   <w16cid:commentId w16cid:paraId="2FB774ED" w16cid:durableId="1D4695B6"/>
   <w16cid:commentId w16cid:paraId="312D05AF" w16cid:durableId="1D46D298"/>
@@ -53299,10 +51953,8 @@
   <w16cid:commentId w16cid:paraId="6F8F88A5" w16cid:durableId="1D4695BD"/>
   <w16cid:commentId w16cid:paraId="71BB68BE" w16cid:durableId="1D4695BE"/>
   <w16cid:commentId w16cid:paraId="0F447D8D" w16cid:durableId="1D46DA68"/>
-  <w16cid:commentId w16cid:paraId="06DBCAF1" w16cid:durableId="1D4695CF"/>
   <w16cid:commentId w16cid:paraId="60AF46F4" w16cid:durableId="1D4695D0"/>
   <w16cid:commentId w16cid:paraId="766781FB" w16cid:durableId="1D4695D1"/>
-  <w16cid:commentId w16cid:paraId="2DF02C3B" w16cid:durableId="1D4695D2"/>
   <w16cid:commentId w16cid:paraId="5C453D58" w16cid:durableId="1D4695D3"/>
   <w16cid:commentId w16cid:paraId="7E12F2B4" w16cid:durableId="1D4695D4"/>
   <w16cid:commentId w16cid:paraId="556384FA" w16cid:durableId="1D4695D5"/>
@@ -53396,7 +52048,7 @@
         <w:rStyle w:val="PageNumber"/>
         <w:noProof/>
       </w:rPr>
-      <w:t>18</w:t>
+      <w:t>26</w:t>
     </w:r>
     <w:r>
       <w:rPr>
@@ -53622,7 +52274,7 @@
         <v:path o:extrusionok="f" gradientshapeok="t" o:connecttype="rect"/>
         <o:lock v:ext="edit" aspectratio="t"/>
       </v:shapetype>
-      <v:shape id="_x0000_i1172" type="#_x0000_t75" style="width:12.05pt;height:12.05pt" o:bullet="t">
+      <v:shape id="_x0000_i1051" type="#_x0000_t75" style="width:12.05pt;height:12.05pt" o:bullet="t">
         <v:imagedata r:id="rId1" o:title=""/>
       </v:shape>
     </w:pict>
@@ -59126,6 +57778,7 @@
     <w:lsdException w:name="HTML Sample" w:semiHidden="1" w:unhideWhenUsed="1"/>
     <w:lsdException w:name="HTML Typewriter" w:semiHidden="1" w:unhideWhenUsed="1"/>
     <w:lsdException w:name="HTML Variable" w:semiHidden="1" w:unhideWhenUsed="1"/>
+    <w:lsdException w:name="Normal Table" w:semiHidden="1" w:unhideWhenUsed="1"/>
     <w:lsdException w:name="annotation subject" w:semiHidden="1" w:unhideWhenUsed="1"/>
     <w:lsdException w:name="No List" w:semiHidden="1" w:uiPriority="99" w:unhideWhenUsed="1"/>
     <w:lsdException w:name="Outline List 1" w:semiHidden="1" w:unhideWhenUsed="1"/>
@@ -59169,8 +57822,10 @@
     <w:lsdException w:name="Table Elegant" w:semiHidden="1" w:unhideWhenUsed="1"/>
     <w:lsdException w:name="Table Professional" w:semiHidden="1" w:unhideWhenUsed="1"/>
     <w:lsdException w:name="Table Subtle 1" w:semiHidden="1" w:unhideWhenUsed="1"/>
+    <w:lsdException w:name="Table Subtle 2" w:semiHidden="1" w:unhideWhenUsed="1"/>
     <w:lsdException w:name="Table Web 1" w:semiHidden="1" w:unhideWhenUsed="1"/>
     <w:lsdException w:name="Table Web 2" w:semiHidden="1" w:unhideWhenUsed="1"/>
+    <w:lsdException w:name="Table Web 3" w:semiHidden="1" w:unhideWhenUsed="1"/>
     <w:lsdException w:name="Balloon Text" w:semiHidden="1" w:uiPriority="99" w:unhideWhenUsed="1"/>
     <w:lsdException w:name="Table Grid" w:uiPriority="99"/>
     <w:lsdException w:name="Table Theme" w:semiHidden="1" w:unhideWhenUsed="1"/>
@@ -59192,6 +57847,10 @@
     <w:lsdException w:name="Colorful Grid"/>
     <w:lsdException w:name="Light Shading Accent 1"/>
     <w:lsdException w:name="Light List Accent 1"/>
+    <w:lsdException w:name="Light Grid Accent 1"/>
+    <w:lsdException w:name="Medium Shading 1 Accent 1"/>
+    <w:lsdException w:name="Medium Shading 2 Accent 1"/>
+    <w:lsdException w:name="Medium List 1 Accent 1"/>
     <w:lsdException w:name="Revision" w:semiHidden="1"/>
     <w:lsdException w:name="List Paragraph" w:qFormat="1"/>
     <w:lsdException w:name="Quote" w:qFormat="1"/>
@@ -59270,6 +57929,8 @@
     <w:lsdException w:name="Medium Grid 1 Accent 6"/>
     <w:lsdException w:name="Medium Grid 2 Accent 6"/>
     <w:lsdException w:name="Medium Grid 3 Accent 6"/>
+    <w:lsdException w:name="Dark List Accent 6"/>
+    <w:lsdException w:name="Colorful Shading Accent 6"/>
     <w:lsdException w:name="Colorful List Accent 6" w:uiPriority="72"/>
     <w:lsdException w:name="Colorful Grid Accent 6" w:uiPriority="73"/>
     <w:lsdException w:name="Subtle Emphasis" w:uiPriority="19" w:qFormat="1"/>
@@ -61273,7 +59934,7 @@
 </file>
 
 <file path=customXml/itemProps1.xml><?xml version="1.0" encoding="utf-8"?>
-<ds:datastoreItem xmlns:ds="http://schemas.openxmlformats.org/officeDocument/2006/customXml" ds:itemID="{39EEB5C1-B0CA-466D-B684-1416B17176A1}">
+<ds:datastoreItem xmlns:ds="http://schemas.openxmlformats.org/officeDocument/2006/customXml" ds:itemID="{70270EAA-5F1E-4F16-9E64-2C8112AFDE36}">
   <ds:schemaRefs>
     <ds:schemaRef ds:uri="http://schemas.openxmlformats.org/officeDocument/2006/bibliography"/>
   </ds:schemaRefs>
@@ -61281,7 +59942,7 @@
 </file>
 
 <file path=customXml/itemProps2.xml><?xml version="1.0" encoding="utf-8"?>
-<ds:datastoreItem xmlns:ds="http://schemas.openxmlformats.org/officeDocument/2006/customXml" ds:itemID="{BE355FF0-2FE5-46EF-94CC-6EE8F4391E1E}">
+<ds:datastoreItem xmlns:ds="http://schemas.openxmlformats.org/officeDocument/2006/customXml" ds:itemID="{2C191943-EE56-4164-8D76-AFF87E4ED800}">
   <ds:schemaRefs>
     <ds:schemaRef ds:uri="http://schemas.openxmlformats.org/officeDocument/2006/bibliography"/>
   </ds:schemaRefs>

--- a/specification_document/1_1_draft_specs/mzTab_format_specification_1_1-M_draft.docx
+++ b/specification_document/1_1_draft_specs/mzTab_format_specification_1_1-M_draft.docx
@@ -32013,24 +32013,7 @@
                 <w:highlight w:val="yellow"/>
                 <w:lang w:val="en-GB"/>
               </w:rPr>
-              <w:t>MTD   colunit-small_molecule retention_time=[</w:t>
-            </w:r>
-            <w:r>
-              <w:rPr>
-                <w:rFonts w:ascii="Courier New" w:hAnsi="Courier New"/>
-                <w:sz w:val="16"/>
-                <w:highlight w:val="yellow"/>
-              </w:rPr>
-              <w:t>UO,</w:t>
-            </w:r>
-            <w:r>
-              <w:rPr>
-                <w:rFonts w:ascii="Courier New" w:hAnsi="Courier New"/>
-                <w:color w:val="000000"/>
-                <w:sz w:val="16"/>
-                <w:highlight w:val="yellow"/>
-              </w:rPr>
-              <w:t>UO:0000031, minute,]</w:t>
+              <w:t>MTD   colunit-small_molecule GIVE EXAMPLE NOT RT</w:t>
             </w:r>
           </w:p>
           <w:p>
@@ -32287,24 +32270,17 @@
                 <w:highlight w:val="yellow"/>
                 <w:lang w:val="en-GB"/>
               </w:rPr>
-              <w:t>MTD   colunit-small_molecule retention_time=[</w:t>
-            </w:r>
-            <w:r>
-              <w:rPr>
-                <w:rFonts w:ascii="Courier New" w:hAnsi="Courier New"/>
+              <w:t xml:space="preserve">MTD   colunit-small_molecule </w:t>
+            </w:r>
+            <w:r>
+              <w:rPr>
+                <w:rFonts w:ascii="Courier New" w:hAnsi="Courier New" w:cs="Courier New"/>
                 <w:sz w:val="16"/>
+                <w:szCs w:val="16"/>
                 <w:highlight w:val="yellow"/>
-              </w:rPr>
-              <w:t>UO,</w:t>
-            </w:r>
-            <w:r>
-              <w:rPr>
-                <w:rFonts w:ascii="Courier New" w:hAnsi="Courier New"/>
-                <w:color w:val="000000"/>
-                <w:sz w:val="16"/>
-                <w:highlight w:val="yellow"/>
-              </w:rPr>
-              <w:t>UO:0000031, minute,]</w:t>
+                <w:lang w:val="en-GB"/>
+              </w:rPr>
+              <w:t>GIVE EXAMPLE NOT RT</w:t>
             </w:r>
           </w:p>
           <w:p>
@@ -32636,19 +32612,7 @@
         <w:rPr>
           <w:lang w:val="en-GB"/>
         </w:rPr>
-        <w:t>; m</w:t>
-      </w:r>
-      <w:r>
-        <w:rPr>
-          <w:lang w:val="en-GB"/>
-        </w:rPr>
-        <w:t>issing value</w:t>
-      </w:r>
-      <w:r>
-        <w:rPr>
-          <w:lang w:val="en-GB"/>
-        </w:rPr>
-        <w:t>s MUST be reported using “null” for columns where Is Nullable = “True”.</w:t>
+        <w:t>; missing values MUST be reported using “null” for columns where Is Nullable = “True”.</w:t>
       </w:r>
     </w:p>
     <w:p>
@@ -34599,22 +34563,20 @@
               <w:rPr>
                 <w:lang w:val="en-GB"/>
               </w:rPr>
-              <w:t>The number of values provided MUST match the number of entities reported under “database_identifier”, , even if this leads to redundant information being reported (i.e. if ambiguit</w:t>
-            </w:r>
-            <w:r>
-              <w:rPr>
-                <w:lang w:val="en-GB"/>
-              </w:rPr>
-              <w:t xml:space="preserve">y can be resolved in the InChi), </w:t>
-            </w:r>
-            <w:r>
-              <w:rPr>
-                <w:lang w:val="en-GB"/>
-              </w:rPr>
-              <w:t>and the validation software will throw an error if the number of “|” symbols does not match. “null” values between bars are allowed.</w:t>
-            </w:r>
-            <w:bookmarkStart w:id="168" w:name="_GoBack"/>
-            <w:bookmarkEnd w:id="168"/>
+              <w:t>The number of values provided MUST match the number of entities reported</w:t>
+            </w:r>
+            <w:r>
+              <w:rPr>
+                <w:lang w:val="en-GB"/>
+              </w:rPr>
+              <w:t xml:space="preserve"> under “database_identifier”, </w:t>
+            </w:r>
+            <w:r>
+              <w:rPr>
+                <w:lang w:val="en-GB"/>
+              </w:rPr>
+              <w:t>even if this leads to redundant information being reported (i.e. if ambiguity can be resolved in the InChi), and the validation software will throw an error if the number of “|” symbols does not match. “null” values between bars are allowed.</w:t>
+            </w:r>
           </w:p>
         </w:tc>
       </w:tr>
@@ -34814,7 +34776,6 @@
         <w:rPr>
           <w:lang w:val="en-GB"/>
         </w:rPr>
-        <w:lastRenderedPageBreak/>
         <w:t>chemical_name</w:t>
       </w:r>
     </w:p>
@@ -34877,7 +34838,14 @@
               <w:rPr>
                 <w:lang w:val="en-GB"/>
               </w:rPr>
-              <w:t xml:space="preserve"> chemical/common names for the small molecule, or general description if a chemical name is unavailable. </w:t>
+              <w:t xml:space="preserve"> chemical/common names for the small molecule, or </w:t>
+            </w:r>
+            <w:r>
+              <w:rPr>
+                <w:lang w:val="en-GB"/>
+              </w:rPr>
+              <w:lastRenderedPageBreak/>
+              <w:t xml:space="preserve">general description if a chemical name is unavailable. </w:t>
             </w:r>
             <w:r>
               <w:rPr>
@@ -34885,43 +34853,11 @@
               </w:rPr>
               <w:t xml:space="preserve">Multiple names are only to demonstrate ambiguity in the identification. </w:t>
             </w:r>
-            <w:commentRangeStart w:id="169"/>
-            <w:r>
-              <w:rPr>
-                <w:lang w:val="en-GB"/>
-              </w:rPr>
-              <w:t xml:space="preserve">The number of values provided MUST match the number of values provided in </w:t>
-            </w:r>
-            <w:r>
-              <w:rPr>
-                <w:lang w:val="en-GB"/>
-              </w:rPr>
-              <w:t>database_identifier</w:t>
-            </w:r>
-            <w:r>
-              <w:rPr>
-                <w:lang w:val="en-GB"/>
-              </w:rPr>
-              <w:t>.</w:t>
-            </w:r>
-            <w:r>
-              <w:rPr>
-                <w:lang w:val="en-GB"/>
-              </w:rPr>
-              <w:t xml:space="preserve"> A null value MAY be provided if the small molecule cannot be identified with reasonable c</w:t>
-            </w:r>
-            <w:r>
-              <w:rPr>
-                <w:lang w:val="en-GB"/>
-              </w:rPr>
-              <w:t>onfidence.</w:t>
-            </w:r>
-            <w:commentRangeEnd w:id="169"/>
-            <w:r>
-              <w:rPr>
-                <w:rStyle w:val="CommentReference"/>
-              </w:rPr>
-              <w:commentReference w:id="169"/>
+            <w:r>
+              <w:rPr>
+                <w:lang w:val="en-GB"/>
+              </w:rPr>
+              <w:t>The number of values provided MUST match the number of entities reported under “database_identifier”, and the validation software will throw an error if the number of “|” symbols does not match. “null” values between bars are allowed.</w:t>
             </w:r>
           </w:p>
         </w:tc>
@@ -34944,6 +34880,7 @@
                 <w:b/>
                 <w:lang w:val="en-GB"/>
               </w:rPr>
+              <w:lastRenderedPageBreak/>
               <w:t>Type:</w:t>
             </w:r>
           </w:p>
@@ -35209,26 +35146,13 @@
               <w:rPr>
                 <w:lang w:val="en-GB"/>
               </w:rPr>
-              <w:t xml:space="preserve">The number of values provided MUST match the number of values provided in identifier. </w:t>
-            </w:r>
-            <w:r>
-              <w:rPr>
-                <w:lang w:val="en-GB"/>
-              </w:rPr>
-              <w:t>Multiple values should be separated by “|”.</w:t>
-            </w:r>
-          </w:p>
-          <w:p>
-            <w:pPr>
-              <w:rPr>
-                <w:lang w:val="en-GB"/>
-              </w:rPr>
-            </w:pPr>
-            <w:r>
-              <w:rPr>
-                <w:lang w:val="en-GB"/>
-              </w:rPr>
-              <w:t>This MAY be null for unidentified small molecules.</w:t>
+              <w:t xml:space="preserve">The number of values provided MUST match the number of entities reported under “database_identifier”, and the validation software will throw an error if the number of “|” symbols does not match. “null” </w:t>
+            </w:r>
+            <w:r>
+              <w:rPr>
+                <w:lang w:val="en-GB"/>
+              </w:rPr>
+              <w:t>values between bars are allowed for molecules that have not been identified only.</w:t>
             </w:r>
           </w:p>
         </w:tc>
@@ -35265,19 +35189,19 @@
                 <w:lang w:val="en-GB"/>
               </w:rPr>
             </w:pPr>
-            <w:commentRangeStart w:id="170"/>
+            <w:commentRangeStart w:id="168"/>
             <w:r>
               <w:rPr>
                 <w:lang w:val="en-GB"/>
               </w:rPr>
               <w:t>Double List</w:t>
             </w:r>
-            <w:commentRangeEnd w:id="170"/>
+            <w:commentRangeEnd w:id="168"/>
             <w:r>
               <w:rPr>
                 <w:rStyle w:val="CommentReference"/>
               </w:rPr>
-              <w:commentReference w:id="170"/>
+              <w:commentReference w:id="168"/>
             </w:r>
           </w:p>
         </w:tc>
@@ -35497,6 +35421,19 @@
             </w:r>
             <w:r>
               <w:rPr>
+                <w:u w:val="single"/>
+                <w:lang w:val="en-GB"/>
+              </w:rPr>
+              <w:t>exp</w:t>
+            </w:r>
+            <w:r>
+              <w:rPr>
+                <w:lang w:val="en-GB"/>
+              </w:rPr>
+              <w:t xml:space="preserve">erimental </w:t>
+            </w:r>
+            <w:r>
+              <w:rPr>
                 <w:lang w:val="en-GB"/>
               </w:rPr>
               <w:t>mass to charge of the small molecule’s primary adduct form (e.g. mean m/z across assays), assumed by default to be the protonated (positive mode) or de-protonated (negative mode)</w:t>
@@ -35871,19 +35808,19 @@
               </w:rPr>
               <w:t xml:space="preserve">in a </w:t>
             </w:r>
-            <w:commentRangeStart w:id="171"/>
+            <w:commentRangeStart w:id="169"/>
             <w:r>
               <w:rPr>
                 <w:lang w:val="en-GB"/>
               </w:rPr>
               <w:t>Master or aggregate MS run</w:t>
             </w:r>
-            <w:commentRangeEnd w:id="171"/>
+            <w:commentRangeEnd w:id="169"/>
             <w:r>
               <w:rPr>
                 <w:rStyle w:val="CommentReference"/>
               </w:rPr>
-              <w:commentReference w:id="171"/>
+              <w:commentReference w:id="169"/>
             </w:r>
             <w:r>
               <w:rPr>
@@ -35895,48 +35832,7 @@
               <w:rPr>
                 <w:lang w:val="en-GB"/>
               </w:rPr>
-              <w:t xml:space="preserve">, </w:t>
-            </w:r>
-            <w:commentRangeStart w:id="172"/>
-            <w:r>
-              <w:rPr>
-                <w:highlight w:val="yellow"/>
-                <w:lang w:val="en-GB"/>
-              </w:rPr>
-              <w:t>except</w:t>
-            </w:r>
-            <w:r>
-              <w:rPr>
-                <w:highlight w:val="yellow"/>
-                <w:lang w:val="en-GB"/>
-              </w:rPr>
-              <w:t xml:space="preserve"> units MUST be reported in the Metadata Section</w:t>
-            </w:r>
-            <w:r>
-              <w:rPr>
-                <w:lang w:val="en-GB"/>
-              </w:rPr>
-              <w:t xml:space="preserve"> (“</w:t>
-            </w:r>
-            <w:r>
-              <w:rPr>
-                <w:highlight w:val="yellow"/>
-                <w:lang w:val="en-GB"/>
-              </w:rPr>
-              <w:t>XXXX</w:t>
-            </w:r>
-            <w:r>
-              <w:rPr>
-                <w:lang w:val="en-GB"/>
-              </w:rPr>
-              <w:t xml:space="preserve">”). </w:t>
-            </w:r>
-            <w:commentRangeEnd w:id="172"/>
-            <w:r>
-              <w:rPr>
-                <w:rStyle w:val="CommentReference"/>
-              </w:rPr>
-              <w:commentReference w:id="172"/>
+              <w:t xml:space="preserve">. </w:t>
             </w:r>
             <w:r>
               <w:rPr>
@@ -36286,6 +36182,7 @@
                 <w:lang w:val="en-GB"/>
               </w:rPr>
             </w:pPr>
+            <w:commentRangeStart w:id="170"/>
             <w:r>
               <w:rPr>
                 <w:lang w:val="en-GB"/>
@@ -36297,6 +36194,13 @@
                 <w:lang w:val="en-GB"/>
               </w:rPr>
               <w:t xml:space="preserve"> List</w:t>
+            </w:r>
+            <w:commentRangeEnd w:id="170"/>
+            <w:r>
+              <w:rPr>
+                <w:rStyle w:val="CommentReference"/>
+              </w:rPr>
+              <w:commentReference w:id="170"/>
             </w:r>
           </w:p>
         </w:tc>
@@ -36449,7 +36353,6 @@
         <w:rPr>
           <w:lang w:val="en-GB"/>
         </w:rPr>
-        <w:lastRenderedPageBreak/>
         <w:t>reliability</w:t>
       </w:r>
     </w:p>
@@ -36512,18 +36415,25 @@
               <w:rPr>
                 <w:lang w:val="en-GB"/>
               </w:rPr>
-              <w:t xml:space="preserve">By default, the following system is used. </w:t>
-            </w:r>
-          </w:p>
-          <w:p>
-            <w:pPr>
-              <w:rPr>
-                <w:lang w:val="en-GB"/>
-              </w:rPr>
-            </w:pPr>
-          </w:p>
-          <w:p>
-            <w:commentRangeStart w:id="173"/>
+              <w:t xml:space="preserve">By default, the following </w:t>
+            </w:r>
+            <w:r>
+              <w:rPr>
+                <w:lang w:val="en-GB"/>
+              </w:rPr>
+              <w:lastRenderedPageBreak/>
+              <w:t xml:space="preserve">system is used. </w:t>
+            </w:r>
+          </w:p>
+          <w:p>
+            <w:pPr>
+              <w:rPr>
+                <w:lang w:val="en-GB"/>
+              </w:rPr>
+            </w:pPr>
+          </w:p>
+          <w:p>
+            <w:commentRangeStart w:id="172"/>
             <w:r>
               <w:rPr>
                 <w:lang w:val="en-GB"/>
@@ -36610,12 +36520,12 @@
             <w:r>
               <w:t>These MAY be replaced using a suitable CV term in the Metadata section e.g. to use MSI recommendation levels.</w:t>
             </w:r>
-            <w:commentRangeEnd w:id="173"/>
+            <w:commentRangeEnd w:id="172"/>
             <w:r>
               <w:rPr>
                 <w:rStyle w:val="CommentReference"/>
               </w:rPr>
-              <w:commentReference w:id="173"/>
+              <w:commentReference w:id="172"/>
             </w:r>
             <w:r>
               <w:t xml:space="preserve"> </w:t>
@@ -36664,6 +36574,7 @@
                 <w:b/>
                 <w:lang w:val="en-GB"/>
               </w:rPr>
+              <w:lastRenderedPageBreak/>
               <w:t>Type:</w:t>
             </w:r>
           </w:p>
@@ -36720,7 +36631,7 @@
                 <w:rFonts w:cs="Courier New"/>
               </w:rPr>
             </w:pPr>
-            <w:commentRangeStart w:id="174"/>
+            <w:commentRangeStart w:id="173"/>
             <w:r>
               <w:rPr>
                 <w:rFonts w:ascii="Arial" w:hAnsi="Arial" w:cs="Arial"/>
@@ -36730,14 +36641,14 @@
               </w:rPr>
               <w:t>FALSE</w:t>
             </w:r>
-            <w:commentRangeEnd w:id="174"/>
+            <w:commentRangeEnd w:id="173"/>
             <w:r>
               <w:rPr>
                 <w:rStyle w:val="CommentReference"/>
                 <w:rFonts w:ascii="Arial" w:hAnsi="Arial"/>
                 <w:lang w:val="en-US"/>
               </w:rPr>
-              <w:commentReference w:id="174"/>
+              <w:commentReference w:id="173"/>
             </w:r>
           </w:p>
         </w:tc>
@@ -36878,7 +36789,7 @@
                 <w:lang w:val="en-GB"/>
               </w:rPr>
             </w:pPr>
-            <w:commentRangeStart w:id="175"/>
+            <w:commentRangeStart w:id="174"/>
             <w:r>
               <w:rPr>
                 <w:lang w:val="en-GB"/>
@@ -36915,12 +36826,12 @@
               </w:rPr>
               <w:t xml:space="preserve"> entry).</w:t>
             </w:r>
-            <w:commentRangeEnd w:id="175"/>
+            <w:commentRangeEnd w:id="174"/>
             <w:r>
               <w:rPr>
                 <w:rStyle w:val="CommentReference"/>
               </w:rPr>
-              <w:commentReference w:id="175"/>
+              <w:commentReference w:id="174"/>
             </w:r>
             <w:r>
               <w:rPr>
@@ -37110,7 +37021,7 @@
           <w:lang w:val="en-GB"/>
         </w:rPr>
       </w:pPr>
-      <w:commentRangeStart w:id="176"/>
+      <w:commentRangeStart w:id="175"/>
       <w:r>
         <w:rPr>
           <w:lang w:val="en-GB"/>
@@ -37558,7 +37469,7 @@
           </w:p>
         </w:tc>
       </w:tr>
-      <w:commentRangeEnd w:id="176"/>
+      <w:commentRangeEnd w:id="175"/>
       <w:tr>
         <w:tc>
           <w:tcPr>
@@ -37576,7 +37487,7 @@
               <w:rPr>
                 <w:rStyle w:val="CommentReference"/>
               </w:rPr>
-              <w:commentReference w:id="176"/>
+              <w:commentReference w:id="175"/>
             </w:r>
             <w:r>
               <w:rPr>
@@ -37811,7 +37722,6 @@
         <w:rPr>
           <w:lang w:val="en-GB"/>
         </w:rPr>
-        <w:lastRenderedPageBreak/>
         <w:t>smallmolecule_abundance_</w:t>
       </w:r>
       <w:r>
@@ -37882,7 +37792,7 @@
                 <w:lang w:val="en-GB"/>
               </w:rPr>
             </w:pPr>
-            <w:commentRangeStart w:id="177"/>
+            <w:commentRangeStart w:id="176"/>
             <w:r>
               <w:rPr>
                 <w:lang w:val="en-GB"/>
@@ -37913,12 +37823,12 @@
               </w:rPr>
               <w:t xml:space="preserve">. </w:t>
             </w:r>
-            <w:commentRangeEnd w:id="177"/>
+            <w:commentRangeEnd w:id="176"/>
             <w:r>
               <w:rPr>
                 <w:rStyle w:val="CommentReference"/>
               </w:rPr>
-              <w:commentReference w:id="177"/>
+              <w:commentReference w:id="176"/>
             </w:r>
           </w:p>
         </w:tc>
@@ -37982,6 +37892,7 @@
                 <w:b/>
                 <w:lang w:val="en-GB"/>
               </w:rPr>
+              <w:lastRenderedPageBreak/>
               <w:t>Is Nullable:</w:t>
             </w:r>
           </w:p>
@@ -38520,7 +38431,7 @@
               </w:rPr>
               <w:t xml:space="preserve">The </w:t>
             </w:r>
-            <w:commentRangeStart w:id="178"/>
+            <w:commentRangeStart w:id="177"/>
             <w:r>
               <w:rPr>
                 <w:lang w:val="en-GB"/>
@@ -38539,12 +38450,12 @@
               </w:rPr>
               <w:t xml:space="preserve"> </w:t>
             </w:r>
-            <w:commentRangeEnd w:id="178"/>
+            <w:commentRangeEnd w:id="177"/>
             <w:r>
               <w:rPr>
                 <w:rStyle w:val="CommentReference"/>
               </w:rPr>
-              <w:commentReference w:id="178"/>
+              <w:commentReference w:id="177"/>
             </w:r>
             <w:r>
               <w:rPr>
@@ -38914,7 +38825,7 @@
               </w:rPr>
               <w:t xml:space="preserve">. </w:t>
             </w:r>
-            <w:commentRangeStart w:id="179"/>
+            <w:commentRangeStart w:id="178"/>
             <w:r>
               <w:rPr>
                 <w:lang w:val="en-GB"/>
@@ -39026,12 +38937,12 @@
               </w:rPr>
               <w:t xml:space="preserve"> Spaces within the parameter’s name MUST be replaced by ‘_’.</w:t>
             </w:r>
-            <w:commentRangeEnd w:id="179"/>
+            <w:commentRangeEnd w:id="178"/>
             <w:r>
               <w:rPr>
                 <w:rStyle w:val="CommentReference"/>
               </w:rPr>
-              <w:commentReference w:id="179"/>
+              <w:commentReference w:id="178"/>
             </w:r>
           </w:p>
         </w:tc>
@@ -39371,11 +39282,12 @@
           <w:lang w:val="en-GB"/>
         </w:rPr>
       </w:pPr>
-      <w:bookmarkStart w:id="180" w:name="_Toc489862758"/>
-      <w:r>
-        <w:rPr>
-          <w:lang w:val="en-GB"/>
-        </w:rPr>
+      <w:bookmarkStart w:id="179" w:name="_Toc489862758"/>
+      <w:r>
+        <w:rPr>
+          <w:lang w:val="en-GB"/>
+        </w:rPr>
+        <w:lastRenderedPageBreak/>
         <w:t>Small Molecule</w:t>
       </w:r>
       <w:r>
@@ -39390,7 +39302,7 @@
         </w:rPr>
         <w:t xml:space="preserve"> Section</w:t>
       </w:r>
-      <w:bookmarkEnd w:id="180"/>
+      <w:bookmarkEnd w:id="179"/>
     </w:p>
     <w:p>
       <w:pPr>
@@ -39451,14 +39363,7 @@
         <w:rPr>
           <w:lang w:val="en-GB"/>
         </w:rPr>
-        <w:t xml:space="preserve"> charge state of a </w:t>
-      </w:r>
-      <w:r>
-        <w:rPr>
-          <w:lang w:val="en-GB"/>
-        </w:rPr>
-        <w:lastRenderedPageBreak/>
-        <w:t>molecu</w:t>
+        <w:t xml:space="preserve"> charge state of a molecu</w:t>
       </w:r>
       <w:r>
         <w:rPr>
@@ -40789,6 +40694,7 @@
         <w:rPr>
           <w:lang w:val="en-GB"/>
         </w:rPr>
+        <w:lastRenderedPageBreak/>
         <w:t>adduct_ion</w:t>
       </w:r>
     </w:p>
@@ -40841,7 +40747,7 @@
                 <w:lang w:val="en-GB"/>
               </w:rPr>
             </w:pPr>
-            <w:commentRangeStart w:id="181"/>
+            <w:commentRangeStart w:id="180"/>
             <w:r>
               <w:rPr>
                 <w:lang w:val="en-GB"/>
@@ -40869,12 +40775,12 @@
               </w:rPr>
               <w:t>.</w:t>
             </w:r>
-            <w:commentRangeEnd w:id="181"/>
+            <w:commentRangeEnd w:id="180"/>
             <w:r>
               <w:rPr>
                 <w:rStyle w:val="CommentReference"/>
               </w:rPr>
-              <w:commentReference w:id="181"/>
+              <w:commentReference w:id="180"/>
             </w:r>
           </w:p>
         </w:tc>
@@ -40897,7 +40803,6 @@
                 <w:b/>
                 <w:lang w:val="en-GB"/>
               </w:rPr>
-              <w:lastRenderedPageBreak/>
               <w:t>Type:</w:t>
             </w:r>
           </w:p>
@@ -41678,15 +41583,15 @@
           <w:lang w:val="en-GB"/>
         </w:rPr>
       </w:pPr>
+      <w:commentRangeStart w:id="181"/>
       <w:commentRangeStart w:id="182"/>
-      <w:commentRangeStart w:id="183"/>
       <w:r>
         <w:rPr>
           <w:lang w:val="en-GB"/>
         </w:rPr>
         <w:t>retention_time_start</w:t>
       </w:r>
-      <w:commentRangeEnd w:id="182"/>
+      <w:commentRangeEnd w:id="181"/>
       <w:r>
         <w:rPr>
           <w:rStyle w:val="CommentReference"/>
@@ -41694,9 +41599,9 @@
           <w:b w:val="0"/>
           <w:bCs w:val="0"/>
         </w:rPr>
-        <w:commentReference w:id="182"/>
-      </w:r>
-      <w:commentRangeEnd w:id="183"/>
+        <w:commentReference w:id="181"/>
+      </w:r>
+      <w:commentRangeEnd w:id="182"/>
       <w:r>
         <w:rPr>
           <w:rStyle w:val="CommentReference"/>
@@ -41704,7 +41609,7 @@
           <w:b w:val="0"/>
           <w:bCs w:val="0"/>
         </w:rPr>
-        <w:commentReference w:id="183"/>
+        <w:commentReference w:id="182"/>
       </w:r>
     </w:p>
     <w:tbl>
@@ -42356,7 +42261,7 @@
               </w:rPr>
               <w:t xml:space="preserve">assay described in the metadata section MUST be reported. </w:t>
             </w:r>
-            <w:commentRangeStart w:id="184"/>
+            <w:commentRangeStart w:id="183"/>
             <w:r>
               <w:rPr>
                 <w:lang w:val="en-GB"/>
@@ -42369,12 +42274,12 @@
               </w:rPr>
               <w:t xml:space="preserve">. </w:t>
             </w:r>
-            <w:commentRangeEnd w:id="184"/>
+            <w:commentRangeEnd w:id="183"/>
             <w:r>
               <w:rPr>
                 <w:rStyle w:val="CommentReference"/>
               </w:rPr>
-              <w:commentReference w:id="184"/>
+              <w:commentReference w:id="183"/>
             </w:r>
           </w:p>
         </w:tc>
@@ -42483,6 +42388,7 @@
                 <w:b/>
                 <w:lang w:val="en-GB"/>
               </w:rPr>
+              <w:lastRenderedPageBreak/>
               <w:t>Example:</w:t>
             </w:r>
           </w:p>
@@ -42648,12 +42554,6 @@
                 <w:lang w:val="en-GB"/>
               </w:rPr>
               <w:br/>
-            </w:r>
-            <w:r>
-              <w:rPr>
-                <w:lang w:val="en-GB"/>
-              </w:rPr>
-              <w:lastRenderedPageBreak/>
               <w:t>Additional columns can be added to the end of the small molecule</w:t>
             </w:r>
             <w:r>
@@ -42806,7 +42706,6 @@
                 <w:b/>
                 <w:lang w:val="en-GB"/>
               </w:rPr>
-              <w:lastRenderedPageBreak/>
               <w:t>Type:</w:t>
             </w:r>
           </w:p>
@@ -43241,14 +43140,14 @@
           <w:lang w:val="en-GB"/>
         </w:rPr>
       </w:pPr>
-      <w:bookmarkStart w:id="185" w:name="_Toc489862759"/>
+      <w:bookmarkStart w:id="184" w:name="_Toc489862759"/>
       <w:r>
         <w:rPr>
           <w:lang w:val="en-GB"/>
         </w:rPr>
         <w:t>Small Molecule Evidence (SME) Section</w:t>
       </w:r>
-      <w:bookmarkEnd w:id="185"/>
+      <w:bookmarkEnd w:id="184"/>
     </w:p>
     <w:p>
       <w:pPr>
@@ -46365,14 +46264,14 @@
           <w:lang w:val="en-GB"/>
         </w:rPr>
       </w:pPr>
-      <w:commentRangeStart w:id="186"/>
+      <w:commentRangeStart w:id="185"/>
       <w:r>
         <w:rPr>
           <w:lang w:val="en-GB"/>
         </w:rPr>
         <w:t>charge</w:t>
       </w:r>
-      <w:commentRangeEnd w:id="186"/>
+      <w:commentRangeEnd w:id="185"/>
       <w:r>
         <w:rPr>
           <w:rStyle w:val="CommentReference"/>
@@ -46380,7 +46279,7 @@
           <w:b w:val="0"/>
           <w:bCs w:val="0"/>
         </w:rPr>
-        <w:commentReference w:id="186"/>
+        <w:commentReference w:id="185"/>
       </w:r>
     </w:p>
     <w:tbl>
@@ -47438,14 +47337,14 @@
           <w:lang w:val="en-GB"/>
         </w:rPr>
       </w:pPr>
-      <w:commentRangeStart w:id="187"/>
+      <w:commentRangeStart w:id="186"/>
       <w:r>
         <w:rPr>
           <w:lang w:val="en-GB"/>
         </w:rPr>
         <w:t>spectra_ref</w:t>
       </w:r>
-      <w:commentRangeEnd w:id="187"/>
+      <w:commentRangeEnd w:id="186"/>
       <w:r>
         <w:rPr>
           <w:rStyle w:val="CommentReference"/>
@@ -47453,7 +47352,7 @@
           <w:b w:val="0"/>
           <w:bCs w:val="0"/>
         </w:rPr>
-        <w:commentReference w:id="187"/>
+        <w:commentReference w:id="186"/>
       </w:r>
     </w:p>
     <w:tbl>
@@ -47801,7 +47700,7 @@
                 <w:rFonts w:cs="Courier New"/>
               </w:rPr>
             </w:pPr>
-            <w:commentRangeStart w:id="188"/>
+            <w:commentRangeStart w:id="187"/>
             <w:r>
               <w:rPr>
                 <w:rFonts w:ascii="Arial" w:hAnsi="Arial" w:cs="Arial"/>
@@ -47811,14 +47710,14 @@
               </w:rPr>
               <w:t>FALSE</w:t>
             </w:r>
-            <w:commentRangeEnd w:id="188"/>
+            <w:commentRangeEnd w:id="187"/>
             <w:r>
               <w:rPr>
                 <w:rStyle w:val="CommentReference"/>
                 <w:rFonts w:ascii="Arial" w:hAnsi="Arial"/>
                 <w:lang w:val="en-US"/>
               </w:rPr>
-              <w:commentReference w:id="188"/>
+              <w:commentReference w:id="187"/>
             </w:r>
           </w:p>
         </w:tc>
@@ -48139,7 +48038,7 @@
                 <w:rFonts w:cs="Courier New"/>
               </w:rPr>
             </w:pPr>
-            <w:commentRangeStart w:id="189"/>
+            <w:commentRangeStart w:id="188"/>
             <w:r>
               <w:rPr>
                 <w:rFonts w:ascii="Arial" w:hAnsi="Arial" w:cs="Arial"/>
@@ -48149,14 +48048,14 @@
               </w:rPr>
               <w:t>FALSE</w:t>
             </w:r>
-            <w:commentRangeEnd w:id="189"/>
+            <w:commentRangeEnd w:id="188"/>
             <w:r>
               <w:rPr>
                 <w:rStyle w:val="CommentReference"/>
                 <w:rFonts w:ascii="Arial" w:hAnsi="Arial"/>
                 <w:lang w:val="en-US"/>
               </w:rPr>
-              <w:commentReference w:id="189"/>
+              <w:commentReference w:id="188"/>
             </w:r>
           </w:p>
         </w:tc>
@@ -49636,16 +49535,16 @@
       <w:pPr>
         <w:pStyle w:val="Heading1"/>
       </w:pPr>
-      <w:bookmarkStart w:id="190" w:name="_Toc489862760"/>
-      <w:bookmarkStart w:id="191" w:name="_Toc111817895"/>
-      <w:bookmarkStart w:id="192" w:name="_Toc118017570"/>
+      <w:bookmarkStart w:id="189" w:name="_Toc489862760"/>
+      <w:bookmarkStart w:id="190" w:name="_Toc111817895"/>
+      <w:bookmarkStart w:id="191" w:name="_Toc118017570"/>
       <w:r>
         <w:t>Non-</w:t>
       </w:r>
       <w:r>
         <w:t>supported use cases</w:t>
       </w:r>
-      <w:bookmarkEnd w:id="190"/>
+      <w:bookmarkEnd w:id="189"/>
     </w:p>
     <w:p>
       <w:pPr>
@@ -49704,11 +49603,11 @@
       <w:pPr>
         <w:pStyle w:val="Heading1"/>
       </w:pPr>
-      <w:bookmarkStart w:id="193" w:name="_Toc489862761"/>
+      <w:bookmarkStart w:id="192" w:name="_Toc489862761"/>
       <w:r>
         <w:t>Conclusions</w:t>
       </w:r>
-      <w:bookmarkEnd w:id="193"/>
+      <w:bookmarkEnd w:id="192"/>
     </w:p>
     <w:p/>
     <w:p>
@@ -49798,12 +49697,12 @@
       <w:pPr>
         <w:pStyle w:val="Heading1"/>
       </w:pPr>
-      <w:bookmarkStart w:id="194" w:name="_Toc489862762"/>
-      <w:commentRangeStart w:id="195"/>
+      <w:bookmarkStart w:id="193" w:name="_Toc489862762"/>
+      <w:commentRangeStart w:id="194"/>
       <w:r>
         <w:t xml:space="preserve">Authors </w:t>
       </w:r>
-      <w:commentRangeEnd w:id="195"/>
+      <w:commentRangeEnd w:id="194"/>
       <w:r>
         <w:rPr>
           <w:rStyle w:val="CommentReference"/>
@@ -49811,12 +49710,12 @@
           <w:bCs w:val="0"/>
           <w:kern w:val="0"/>
         </w:rPr>
-        <w:commentReference w:id="195"/>
-      </w:r>
-      <w:bookmarkEnd w:id="194"/>
-    </w:p>
+        <w:commentReference w:id="194"/>
+      </w:r>
+      <w:bookmarkEnd w:id="193"/>
+    </w:p>
+    <w:bookmarkEnd w:id="190"/>
     <w:bookmarkEnd w:id="191"/>
-    <w:bookmarkEnd w:id="192"/>
     <w:p>
       <w:pPr>
         <w:jc w:val="both"/>
@@ -49988,11 +49887,11 @@
       <w:pPr>
         <w:pStyle w:val="Heading1"/>
       </w:pPr>
-      <w:bookmarkStart w:id="196" w:name="_Toc489862763"/>
+      <w:bookmarkStart w:id="195" w:name="_Toc489862763"/>
       <w:r>
         <w:t>Contributors</w:t>
       </w:r>
-      <w:bookmarkEnd w:id="196"/>
+      <w:bookmarkEnd w:id="195"/>
     </w:p>
     <w:p>
       <w:pPr>
@@ -50538,13 +50437,13 @@
       <w:pPr>
         <w:pStyle w:val="Heading1"/>
       </w:pPr>
-      <w:bookmarkStart w:id="197" w:name="_Toc489862764"/>
-      <w:commentRangeStart w:id="198"/>
+      <w:bookmarkStart w:id="196" w:name="_Toc489862764"/>
+      <w:commentRangeStart w:id="197"/>
       <w:r>
         <w:t>References</w:t>
       </w:r>
-      <w:bookmarkEnd w:id="197"/>
-      <w:commentRangeEnd w:id="198"/>
+      <w:bookmarkEnd w:id="196"/>
+      <w:commentRangeEnd w:id="197"/>
       <w:r>
         <w:rPr>
           <w:rStyle w:val="CommentReference"/>
@@ -50552,7 +50451,7 @@
           <w:bCs w:val="0"/>
           <w:kern w:val="0"/>
         </w:rPr>
-        <w:commentReference w:id="198"/>
+        <w:commentReference w:id="197"/>
       </w:r>
     </w:p>
     <w:p>
@@ -50771,10 +50670,10 @@
         <w:pStyle w:val="LightGrid-Accent31"/>
         <w:jc w:val="both"/>
       </w:pPr>
-      <w:bookmarkStart w:id="199" w:name="_Toc526008660"/>
-      <w:bookmarkStart w:id="200" w:name="_Toc153690678"/>
-      <w:bookmarkStart w:id="201" w:name="_Toc155584023"/>
-      <w:bookmarkStart w:id="202" w:name="_Toc156877875"/>
+      <w:bookmarkStart w:id="198" w:name="_Toc526008660"/>
+      <w:bookmarkStart w:id="199" w:name="_Toc153690678"/>
+      <w:bookmarkStart w:id="200" w:name="_Toc155584023"/>
+      <w:bookmarkStart w:id="201" w:name="_Toc156877875"/>
     </w:p>
     <w:p>
       <w:pPr>
@@ -50783,15 +50682,15 @@
       <w:r>
         <w:t xml:space="preserve"> </w:t>
       </w:r>
-      <w:bookmarkStart w:id="203" w:name="_Toc489862765"/>
+      <w:bookmarkStart w:id="202" w:name="_Toc489862765"/>
       <w:r>
         <w:t>Intellectual Property Statement</w:t>
       </w:r>
+      <w:bookmarkEnd w:id="198"/>
       <w:bookmarkEnd w:id="199"/>
       <w:bookmarkEnd w:id="200"/>
       <w:bookmarkEnd w:id="201"/>
       <w:bookmarkEnd w:id="202"/>
-      <w:bookmarkEnd w:id="203"/>
     </w:p>
     <w:p>
       <w:pPr>
@@ -50870,11 +50769,11 @@
         </w:numPr>
         <w:ind w:left="360" w:hanging="360"/>
       </w:pPr>
-      <w:bookmarkStart w:id="204" w:name="_Toc489862766"/>
+      <w:bookmarkStart w:id="203" w:name="_Toc489862766"/>
       <w:r>
         <w:t>TradeMark Section</w:t>
       </w:r>
-      <w:bookmarkEnd w:id="204"/>
+      <w:bookmarkEnd w:id="203"/>
     </w:p>
     <w:p>
       <w:pPr>
@@ -50915,17 +50814,17 @@
           <w:numId w:val="0"/>
         </w:numPr>
       </w:pPr>
-      <w:bookmarkStart w:id="205" w:name="_Toc153687291"/>
-      <w:bookmarkStart w:id="206" w:name="_Toc155584024"/>
-      <w:bookmarkStart w:id="207" w:name="_Toc156877876"/>
-      <w:bookmarkStart w:id="208" w:name="_Toc489862767"/>
+      <w:bookmarkStart w:id="204" w:name="_Toc153687291"/>
+      <w:bookmarkStart w:id="205" w:name="_Toc155584024"/>
+      <w:bookmarkStart w:id="206" w:name="_Toc156877876"/>
+      <w:bookmarkStart w:id="207" w:name="_Toc489862767"/>
       <w:r>
         <w:t>Copyright Notice</w:t>
       </w:r>
+      <w:bookmarkEnd w:id="204"/>
       <w:bookmarkEnd w:id="205"/>
       <w:bookmarkEnd w:id="206"/>
       <w:bookmarkEnd w:id="207"/>
-      <w:bookmarkEnd w:id="208"/>
     </w:p>
     <w:p>
       <w:pPr>
@@ -50986,12 +50885,12 @@
       <w:r>
         <w:t>This document and the information contained herein is provided on an "AS IS" basis and THE PROTEOMICS STANDARDS INITIATIVE DISCLAIMS ALL WARRANTIES, EXPRESS OR IMPLIED, INCLUDING BUT NOT LIMITED TO ANY WARRANTY THAT THE USE OF THE INFORMATION HEREIN WILL NOT INFRINGE ANY RIGHTS OR ANY IMPLIED WARRANTIES OF MERCHANTABILITY OR FITNESS FOR A PARTICULAR PURPOSE."</w:t>
       </w:r>
-      <w:bookmarkStart w:id="209" w:name="29"/>
-      <w:bookmarkStart w:id="210" w:name="30"/>
-      <w:bookmarkStart w:id="211" w:name="31"/>
+      <w:bookmarkStart w:id="208" w:name="29"/>
+      <w:bookmarkStart w:id="209" w:name="30"/>
+      <w:bookmarkStart w:id="210" w:name="31"/>
+      <w:bookmarkEnd w:id="208"/>
       <w:bookmarkEnd w:id="209"/>
       <w:bookmarkEnd w:id="210"/>
-      <w:bookmarkEnd w:id="211"/>
     </w:p>
     <w:sectPr>
       <w:headerReference w:type="default" r:id="rId33"/>
@@ -51480,7 +51379,7 @@
       </w:r>
     </w:p>
   </w:comment>
-  <w:comment w:id="169" w:author="Jones, Andy" w:date="2016-07-05T15:37:00Z" w:initials="JA">
+  <w:comment w:id="168" w:author="Jones, Andy" w:date="2016-08-25T13:37:00Z" w:initials="JA">
     <w:p>
       <w:pPr>
         <w:pStyle w:val="CommentText"/>
@@ -51492,11 +51391,11 @@
         <w:annotationRef/>
       </w:r>
       <w:r>
-        <w:t>To work through some example as to whether this is sensible</w:t>
+        <w:t>Same cardinality as IDs above</w:t>
       </w:r>
     </w:p>
   </w:comment>
-  <w:comment w:id="170" w:author="Jones, Andy" w:date="2016-08-25T13:37:00Z" w:initials="JA">
+  <w:comment w:id="169" w:author="Jones, Andy" w:date="2016-07-05T14:00:00Z" w:initials="JA">
     <w:p>
       <w:pPr>
         <w:pStyle w:val="CommentText"/>
@@ -51508,11 +51407,11 @@
         <w:annotationRef/>
       </w:r>
       <w:r>
-        <w:t>Same cardinality as IDs above</w:t>
+        <w:t>Possible addition to Metadata section to describe how RT values are reported in this section</w:t>
       </w:r>
     </w:p>
   </w:comment>
-  <w:comment w:id="171" w:author="Jones, Andy" w:date="2016-07-05T14:00:00Z" w:initials="JA">
+  <w:comment w:id="170" w:author="Andy Jones" w:date="2017-08-23T13:41:00Z" w:initials="AJ">
     <w:p>
       <w:pPr>
         <w:pStyle w:val="CommentText"/>
@@ -51524,11 +51423,13 @@
         <w:annotationRef/>
       </w:r>
       <w:r>
-        <w:t>Possible addition to Metadata section to describe how RT values are reported in this section</w:t>
-      </w:r>
+        <w:t>Joel to insert a regex here.</w:t>
+      </w:r>
+      <w:bookmarkStart w:id="171" w:name="_GoBack"/>
+      <w:bookmarkEnd w:id="171"/>
     </w:p>
   </w:comment>
-  <w:comment w:id="172" w:author="Jones, Andy" w:date="2016-08-25T13:44:00Z" w:initials="JA">
+  <w:comment w:id="172" w:author="Jones, Andy" w:date="2016-08-25T13:57:00Z" w:initials="JA">
     <w:p>
       <w:pPr>
         <w:pStyle w:val="CommentText"/>
@@ -51540,11 +51441,11 @@
         <w:annotationRef/>
       </w:r>
       <w:r>
-        <w:t>Need to clarify how this done</w:t>
+        <w:t>ACTION: Steffen to circulate MSI list to us for discussion about it going into PSI-MS Cv</w:t>
       </w:r>
     </w:p>
   </w:comment>
-  <w:comment w:id="173" w:author="Jones, Andy" w:date="2016-08-25T13:57:00Z" w:initials="JA">
+  <w:comment w:id="173" w:author="Jones, Andy" w:date="2016-08-25T13:58:00Z" w:initials="JA">
     <w:p>
       <w:pPr>
         <w:pStyle w:val="CommentText"/>
@@ -51556,11 +51457,11 @@
         <w:annotationRef/>
       </w:r>
       <w:r>
-        <w:t>ACTION: Steffen to circulate MSI list to us for discussion about it going into PSI-MS Cv</w:t>
+        <w:t>May be cases where software does not want to assign it. If we stick with nullable = FALSE, need to have a default code for such packages</w:t>
       </w:r>
     </w:p>
   </w:comment>
-  <w:comment w:id="174" w:author="Jones, Andy" w:date="2016-08-25T13:58:00Z" w:initials="JA">
+  <w:comment w:id="174" w:author="Jones, Andy" w:date="2016-08-25T14:03:00Z" w:initials="JA">
     <w:p>
       <w:pPr>
         <w:pStyle w:val="CommentText"/>
@@ -51572,7 +51473,7 @@
         <w:annotationRef/>
       </w:r>
       <w:r>
-        <w:t>May be cases where software does not want to assign it. If we stick with nullable = FALSE, need to have a default code for such packages</w:t>
+        <w:t>Should be a list as above</w:t>
       </w:r>
     </w:p>
   </w:comment>
@@ -51588,11 +51489,11 @@
         <w:annotationRef/>
       </w:r>
       <w:r>
-        <w:t>Should be a list as above</w:t>
+        <w:t>Needs more discussion and cleaning up of examples</w:t>
       </w:r>
     </w:p>
   </w:comment>
-  <w:comment w:id="176" w:author="Jones, Andy" w:date="2016-08-25T14:03:00Z" w:initials="JA">
+  <w:comment w:id="176" w:author="Jones, Andy" w:date="2016-09-07T15:09:00Z" w:initials="JA">
     <w:p>
       <w:pPr>
         <w:pStyle w:val="CommentText"/>
@@ -51604,11 +51505,24 @@
         <w:annotationRef/>
       </w:r>
       <w:r>
-        <w:t>Needs more discussion and cleaning up of examples</w:t>
+        <w:t>Decided to review text in 5.9 around null versus zero – needs another clean up, so it is clear that non measured is “null”</w:t>
+      </w:r>
+    </w:p>
+    <w:p>
+      <w:pPr>
+        <w:pStyle w:val="CommentText"/>
+      </w:pPr>
+    </w:p>
+    <w:p>
+      <w:pPr>
+        <w:pStyle w:val="CommentText"/>
+      </w:pPr>
+      <w:r>
+        <w:t>And not calculable should be “NaN”</w:t>
       </w:r>
     </w:p>
   </w:comment>
-  <w:comment w:id="177" w:author="Jones, Andy" w:date="2016-09-07T15:09:00Z" w:initials="JA">
+  <w:comment w:id="177" w:author="Jones, Andy" w:date="2016-07-05T10:40:00Z" w:initials="JA">
     <w:p>
       <w:pPr>
         <w:pStyle w:val="CommentText"/>
@@ -51620,7 +51534,7 @@
         <w:annotationRef/>
       </w:r>
       <w:r>
-        <w:t>Decided to review text in 5.9 around null versus zero – needs another clean up, so it is clear that non measured is “null”</w:t>
+        <w:t>Preferred over std_dev and standard error</w:t>
       </w:r>
     </w:p>
     <w:p>
@@ -51633,11 +51547,11 @@
         <w:pStyle w:val="CommentText"/>
       </w:pPr>
       <w:r>
-        <w:t>And not calculable should be “NaN”</w:t>
+        <w:t>To be discussed whether this is wanted at all</w:t>
       </w:r>
     </w:p>
   </w:comment>
-  <w:comment w:id="178" w:author="Jones, Andy" w:date="2016-07-05T10:40:00Z" w:initials="JA">
+  <w:comment w:id="178" w:author="Jones, Andy" w:date="2016-09-07T15:13:00Z" w:initials="JA">
     <w:p>
       <w:pPr>
         <w:pStyle w:val="CommentText"/>
@@ -51649,7 +51563,7 @@
         <w:annotationRef/>
       </w:r>
       <w:r>
-        <w:t>Preferred over std_dev and standard error</w:t>
+        <w:t>Review docs for how to insert userParams with an example</w:t>
       </w:r>
     </w:p>
     <w:p>
@@ -51661,12 +51575,17 @@
       <w:pPr>
         <w:pStyle w:val="CommentText"/>
       </w:pPr>
-      <w:r>
-        <w:t>To be discussed whether this is wanted at all</w:t>
+    </w:p>
+    <w:p>
+      <w:pPr>
+        <w:pStyle w:val="CommentText"/>
+      </w:pPr>
+      <w:r>
+        <w:t>Do we want to state that only PSI-MS can be used here, or any CV / ontology?</w:t>
       </w:r>
     </w:p>
   </w:comment>
-  <w:comment w:id="179" w:author="Jones, Andy" w:date="2016-09-07T15:13:00Z" w:initials="JA">
+  <w:comment w:id="180" w:author="Jones, Andy" w:date="2017-08-20T13:28:00Z" w:initials="JA">
     <w:p>
       <w:pPr>
         <w:pStyle w:val="CommentText"/>
@@ -51678,13 +51597,24 @@
         <w:annotationRef/>
       </w:r>
       <w:r>
-        <w:t>Review docs for how to insert userParams with an example</w:t>
-      </w:r>
-    </w:p>
+        <w:t>Add URL to these recommendations?</w:t>
+      </w:r>
+    </w:p>
+  </w:comment>
+  <w:comment w:id="181" w:author="Jones, Andy" w:date="2016-07-05T11:25:00Z" w:initials="JA">
     <w:p>
       <w:pPr>
         <w:pStyle w:val="CommentText"/>
       </w:pPr>
+      <w:r>
+        <w:rPr>
+          <w:rStyle w:val="CommentReference"/>
+        </w:rPr>
+        <w:annotationRef/>
+      </w:r>
+      <w:r>
+        <w:t>Note a change in practice from the Peptide section.</w:t>
+      </w:r>
     </w:p>
     <w:p>
       <w:pPr>
@@ -51696,11 +51626,11 @@
         <w:pStyle w:val="CommentText"/>
       </w:pPr>
       <w:r>
-        <w:t>Do we want to state that only PSI-MS can be used here, or any CV / ontology?</w:t>
+        <w:t>May suggest this is a better system for Peptides as well. For MS1 quant, this system is cleanest. There is only a problem for MS2 quant where elution profile of a peptide may not be known.</w:t>
       </w:r>
     </w:p>
   </w:comment>
-  <w:comment w:id="181" w:author="Jones, Andy" w:date="2017-08-20T13:28:00Z" w:initials="JA">
+  <w:comment w:id="182" w:author="Jones, Andy" w:date="2017-08-20T13:30:00Z" w:initials="JA">
     <w:p>
       <w:pPr>
         <w:pStyle w:val="CommentText"/>
@@ -51712,11 +51642,11 @@
         <w:annotationRef/>
       </w:r>
       <w:r>
-        <w:t>Add URL to these recommendations?</w:t>
+        <w:t>I re-read the peptide part. The window is specified by two bar separated values for start and end. This achieves essentially the same thing, so not obvious we need to change practice. Agree to use the mzTab 1.0 encoding?</w:t>
       </w:r>
     </w:p>
   </w:comment>
-  <w:comment w:id="182" w:author="Jones, Andy" w:date="2016-07-05T11:25:00Z" w:initials="JA">
+  <w:comment w:id="183" w:author="Jones, Andy" w:date="2016-09-07T15:47:00Z" w:initials="JA">
     <w:p>
       <w:pPr>
         <w:pStyle w:val="CommentText"/>
@@ -51728,24 +51658,43 @@
         <w:annotationRef/>
       </w:r>
       <w:r>
-        <w:t>Note a change in practice from the Peptide section.</w:t>
-      </w:r>
-    </w:p>
+        <w:t>As above, add reference to section 5.9and clarify difference between Null and 0.</w:t>
+      </w:r>
+    </w:p>
+  </w:comment>
+  <w:comment w:id="185" w:author="Jones, Andy" w:date="2016-07-05T12:05:00Z" w:initials="JA">
     <w:p>
       <w:pPr>
         <w:pStyle w:val="CommentText"/>
       </w:pPr>
-    </w:p>
+      <w:r>
+        <w:rPr>
+          <w:rStyle w:val="CommentReference"/>
+        </w:rPr>
+        <w:annotationRef/>
+      </w:r>
+      <w:r>
+        <w:t>Not in example, presume it should be?</w:t>
+      </w:r>
+    </w:p>
+  </w:comment>
+  <w:comment w:id="186" w:author="Jones, Andy" w:date="2017-08-20T13:31:00Z" w:initials="JA">
     <w:p>
       <w:pPr>
         <w:pStyle w:val="CommentText"/>
       </w:pPr>
       <w:r>
-        <w:t>May suggest this is a better system for Peptides as well. For MS1 quant, this system is cleanest. There is only a problem for MS2 quant where elution profile of a peptide may not be known.</w:t>
+        <w:rPr>
+          <w:rStyle w:val="CommentReference"/>
+        </w:rPr>
+        <w:annotationRef/>
+      </w:r>
+      <w:r>
+        <w:t>This also needs to take into account pre-fractionation</w:t>
       </w:r>
     </w:p>
   </w:comment>
-  <w:comment w:id="183" w:author="Jones, Andy" w:date="2017-08-20T13:30:00Z" w:initials="JA">
+  <w:comment w:id="187" w:author="Jones, Andy" w:date="2016-09-29T13:51:00Z" w:initials="JA">
     <w:p>
       <w:pPr>
         <w:pStyle w:val="CommentText"/>
@@ -51757,55 +51706,7 @@
         <w:annotationRef/>
       </w:r>
       <w:r>
-        <w:t>I re-read the peptide part. The window is specified by two bar separated values for start and end. This achieves essentially the same thing, so not obvious we need to change practice. Agree to use the mzTab 1.0 encoding?</w:t>
-      </w:r>
-    </w:p>
-  </w:comment>
-  <w:comment w:id="184" w:author="Jones, Andy" w:date="2016-09-07T15:47:00Z" w:initials="JA">
-    <w:p>
-      <w:pPr>
-        <w:pStyle w:val="CommentText"/>
-      </w:pPr>
-      <w:r>
-        <w:rPr>
-          <w:rStyle w:val="CommentReference"/>
-        </w:rPr>
-        <w:annotationRef/>
-      </w:r>
-      <w:r>
-        <w:t>As above, add reference to section 5.9and clarify difference between Null and 0.</w:t>
-      </w:r>
-    </w:p>
-  </w:comment>
-  <w:comment w:id="186" w:author="Jones, Andy" w:date="2016-07-05T12:05:00Z" w:initials="JA">
-    <w:p>
-      <w:pPr>
-        <w:pStyle w:val="CommentText"/>
-      </w:pPr>
-      <w:r>
-        <w:rPr>
-          <w:rStyle w:val="CommentReference"/>
-        </w:rPr>
-        <w:annotationRef/>
-      </w:r>
-      <w:r>
-        <w:t>Not in example, presume it should be?</w:t>
-      </w:r>
-    </w:p>
-  </w:comment>
-  <w:comment w:id="187" w:author="Jones, Andy" w:date="2017-08-20T13:31:00Z" w:initials="JA">
-    <w:p>
-      <w:pPr>
-        <w:pStyle w:val="CommentText"/>
-      </w:pPr>
-      <w:r>
-        <w:rPr>
-          <w:rStyle w:val="CommentReference"/>
-        </w:rPr>
-        <w:annotationRef/>
-      </w:r>
-      <w:r>
-        <w:t>This also needs to take into account pre-fractionation</w:t>
+        <w:t>To add to documentation how to do this for manual curation etc.</w:t>
       </w:r>
     </w:p>
   </w:comment>
@@ -51825,7 +51726,7 @@
       </w:r>
     </w:p>
   </w:comment>
-  <w:comment w:id="189" w:author="Jones, Andy" w:date="2016-09-29T13:51:00Z" w:initials="JA">
+  <w:comment w:id="194" w:author="Andy Jones" w:date="2017-04-25T16:58:00Z" w:initials="AJ">
     <w:p>
       <w:pPr>
         <w:pStyle w:val="CommentText"/>
@@ -51837,27 +51738,11 @@
         <w:annotationRef/>
       </w:r>
       <w:r>
-        <w:t>To add to documentation how to do this for manual curation etc.</w:t>
+        <w:t>Author list to be updated</w:t>
       </w:r>
     </w:p>
   </w:comment>
-  <w:comment w:id="195" w:author="Andy Jones" w:date="2017-04-25T16:58:00Z" w:initials="AJ">
-    <w:p>
-      <w:pPr>
-        <w:pStyle w:val="CommentText"/>
-      </w:pPr>
-      <w:r>
-        <w:rPr>
-          <w:rStyle w:val="CommentReference"/>
-        </w:rPr>
-        <w:annotationRef/>
-      </w:r>
-      <w:r>
-        <w:t>Author list to be updated</w:t>
-      </w:r>
-    </w:p>
-  </w:comment>
-  <w:comment w:id="198" w:author="Jones, Andy" w:date="2017-08-20T13:32:00Z" w:initials="JA">
+  <w:comment w:id="197" w:author="Jones, Andy" w:date="2017-08-20T13:32:00Z" w:initials="JA">
     <w:p>
       <w:pPr>
         <w:pStyle w:val="CommentText"/>
@@ -51904,10 +51789,9 @@
   <w15:commentEx w15:paraId="60AF46F4" w15:done="0"/>
   <w15:commentEx w15:paraId="766781FB" w15:done="0"/>
   <w15:commentEx w15:paraId="5C453D58" w15:done="0"/>
-  <w15:commentEx w15:paraId="7E12F2B4" w15:done="0"/>
   <w15:commentEx w15:paraId="556384FA" w15:done="0"/>
   <w15:commentEx w15:paraId="5B2C0657" w15:done="0"/>
-  <w15:commentEx w15:paraId="5B30119D" w15:done="0"/>
+  <w15:commentEx w15:paraId="64EEA7EE" w15:done="0"/>
   <w15:commentEx w15:paraId="41D05D07" w15:done="0"/>
   <w15:commentEx w15:paraId="7D65875D" w15:done="0"/>
   <w15:commentEx w15:paraId="0B0A2737" w15:done="0"/>
@@ -51956,10 +51840,9 @@
   <w16cid:commentId w16cid:paraId="60AF46F4" w16cid:durableId="1D4695D0"/>
   <w16cid:commentId w16cid:paraId="766781FB" w16cid:durableId="1D4695D1"/>
   <w16cid:commentId w16cid:paraId="5C453D58" w16cid:durableId="1D4695D3"/>
-  <w16cid:commentId w16cid:paraId="7E12F2B4" w16cid:durableId="1D4695D4"/>
   <w16cid:commentId w16cid:paraId="556384FA" w16cid:durableId="1D4695D5"/>
   <w16cid:commentId w16cid:paraId="5B2C0657" w16cid:durableId="1D4695D6"/>
-  <w16cid:commentId w16cid:paraId="5B30119D" w16cid:durableId="1D4695D7"/>
+  <w16cid:commentId w16cid:paraId="64EEA7EE" w16cid:durableId="1D48047D"/>
   <w16cid:commentId w16cid:paraId="41D05D07" w16cid:durableId="1D4695D8"/>
   <w16cid:commentId w16cid:paraId="7D65875D" w16cid:durableId="1D4695D9"/>
   <w16cid:commentId w16cid:paraId="0B0A2737" w16cid:durableId="1D4695DA"/>
@@ -52048,7 +51931,7 @@
         <w:rStyle w:val="PageNumber"/>
         <w:noProof/>
       </w:rPr>
-      <w:t>26</w:t>
+      <w:t>25</w:t>
     </w:r>
     <w:r>
       <w:rPr>
@@ -52062,15 +51945,29 @@
       </w:rPr>
       <w:t xml:space="preserve"> / </w:t>
     </w:r>
-    <w:fldSimple w:instr=" NUMPAGES   \* MERGEFORMAT ">
-      <w:r>
-        <w:rPr>
-          <w:rStyle w:val="PageNumber"/>
-          <w:noProof/>
-        </w:rPr>
-        <w:t>44</w:t>
-      </w:r>
-    </w:fldSimple>
+    <w:r>
+      <w:fldChar w:fldCharType="begin"/>
+    </w:r>
+    <w:r>
+      <w:instrText xml:space="preserve"> NUMPAGES   \* MERGEFORMAT </w:instrText>
+    </w:r>
+    <w:r>
+      <w:fldChar w:fldCharType="separate"/>
+    </w:r>
+    <w:r>
+      <w:rPr>
+        <w:rStyle w:val="PageNumber"/>
+        <w:noProof/>
+      </w:rPr>
+      <w:t>44</w:t>
+    </w:r>
+    <w:r>
+      <w:rPr>
+        <w:rStyle w:val="PageNumber"/>
+        <w:noProof/>
+      </w:rPr>
+      <w:fldChar w:fldCharType="end"/>
+    </w:r>
   </w:p>
 </w:ftr>
 </file>
@@ -52274,7 +52171,7 @@
         <v:path o:extrusionok="f" gradientshapeok="t" o:connecttype="rect"/>
         <o:lock v:ext="edit" aspectratio="t"/>
       </v:shapetype>
-      <v:shape id="_x0000_i1051" type="#_x0000_t75" style="width:12.05pt;height:12.05pt" o:bullet="t">
+      <v:shape id="_x0000_i1031" type="#_x0000_t75" style="width:12pt;height:12pt" o:bullet="t">
         <v:imagedata r:id="rId1" o:title=""/>
       </v:shape>
     </w:pict>
@@ -59934,7 +59831,7 @@
 </file>
 
 <file path=customXml/itemProps1.xml><?xml version="1.0" encoding="utf-8"?>
-<ds:datastoreItem xmlns:ds="http://schemas.openxmlformats.org/officeDocument/2006/customXml" ds:itemID="{70270EAA-5F1E-4F16-9E64-2C8112AFDE36}">
+<ds:datastoreItem xmlns:ds="http://schemas.openxmlformats.org/officeDocument/2006/customXml" ds:itemID="{CEF24CBB-7654-41B5-AE86-28FB33AE0D5B}">
   <ds:schemaRefs>
     <ds:schemaRef ds:uri="http://schemas.openxmlformats.org/officeDocument/2006/bibliography"/>
   </ds:schemaRefs>
@@ -59942,7 +59839,7 @@
 </file>
 
 <file path=customXml/itemProps2.xml><?xml version="1.0" encoding="utf-8"?>
-<ds:datastoreItem xmlns:ds="http://schemas.openxmlformats.org/officeDocument/2006/customXml" ds:itemID="{2C191943-EE56-4164-8D76-AFF87E4ED800}">
+<ds:datastoreItem xmlns:ds="http://schemas.openxmlformats.org/officeDocument/2006/customXml" ds:itemID="{B8A1DFFE-0ED2-4B56-B1D8-5C31F4CD7F7A}">
   <ds:schemaRefs>
     <ds:schemaRef ds:uri="http://schemas.openxmlformats.org/officeDocument/2006/bibliography"/>
   </ds:schemaRefs>

--- a/specification_document/1_1_draft_specs/mzTab_format_specification_1_1-M_draft.docx
+++ b/specification_document/1_1_draft_specs/mzTab_format_specification_1_1-M_draft.docx
@@ -35047,19 +35047,7 @@
         <w:rPr>
           <w:lang w:val="en-GB"/>
         </w:rPr>
-        <w:t>theoretical</w:t>
-      </w:r>
-      <w:r>
-        <w:rPr>
-          <w:lang w:val="en-GB"/>
-        </w:rPr>
-        <w:t>_</w:t>
-      </w:r>
-      <w:r>
-        <w:rPr>
-          <w:lang w:val="en-GB"/>
-        </w:rPr>
-        <w:t>neutral_mass</w:t>
+        <w:t>uri</w:t>
       </w:r>
     </w:p>
     <w:tbl>
@@ -35115,44 +35103,37 @@
               <w:rPr>
                 <w:lang w:val="en-GB"/>
               </w:rPr>
-              <w:t xml:space="preserve">The small molecule’s precursor’s calculated (theoretical) </w:t>
-            </w:r>
-            <w:r>
-              <w:rPr>
-                <w:lang w:val="en-GB"/>
-              </w:rPr>
-              <w:t>neutral mass</w:t>
-            </w:r>
-            <w:r>
-              <w:rPr>
-                <w:lang w:val="en-GB"/>
-              </w:rPr>
-              <w:t>.</w:t>
-            </w:r>
-            <w:r>
-              <w:rPr>
-                <w:lang w:val="en-GB"/>
-              </w:rPr>
-              <w:t xml:space="preserve"> </w:t>
-            </w:r>
-          </w:p>
-          <w:p>
-            <w:pPr>
-              <w:rPr>
-                <w:lang w:val="en-GB"/>
-              </w:rPr>
-            </w:pPr>
-            <w:r>
-              <w:rPr>
-                <w:lang w:val="en-GB"/>
-              </w:rPr>
-              <w:t xml:space="preserve">The number of values provided MUST match the number of entities reported under “database_identifier”, and the validation software will throw an error if the number of “|” symbols does not match. “null” </w:t>
-            </w:r>
-            <w:r>
-              <w:rPr>
-                <w:lang w:val="en-GB"/>
-              </w:rPr>
-              <w:t>values between bars are allowed for molecules that have not been identified only.</w:t>
+              <w:t xml:space="preserve">A URI pointing to the small molecule’s entry in </w:t>
+            </w:r>
+            <w:r>
+              <w:rPr>
+                <w:lang w:val="en-GB"/>
+              </w:rPr>
+              <w:t>a reference database</w:t>
+            </w:r>
+            <w:r>
+              <w:rPr>
+                <w:lang w:val="en-GB"/>
+              </w:rPr>
+              <w:t xml:space="preserve"> (e.g., the small molecule’s </w:t>
+            </w:r>
+            <w:r>
+              <w:rPr>
+                <w:lang w:val="en-GB"/>
+              </w:rPr>
+              <w:t>HMDB or KEGG</w:t>
+            </w:r>
+            <w:r>
+              <w:rPr>
+                <w:lang w:val="en-GB"/>
+              </w:rPr>
+              <w:t xml:space="preserve"> entry).</w:t>
+            </w:r>
+            <w:r>
+              <w:rPr>
+                <w:lang w:val="en-GB"/>
+              </w:rPr>
+              <w:t xml:space="preserve"> The number of values provided MUST match the number of entities reported under “database_identifier”, and the validation software will throw an error if the number of “|” symbols does not match. “null” values between bars are allowed.</w:t>
             </w:r>
           </w:p>
         </w:tc>
@@ -35189,19 +35170,17 @@
                 <w:lang w:val="en-GB"/>
               </w:rPr>
             </w:pPr>
-            <w:commentRangeStart w:id="168"/>
-            <w:r>
-              <w:rPr>
-                <w:lang w:val="en-GB"/>
-              </w:rPr>
-              <w:t>Double List</w:t>
-            </w:r>
-            <w:commentRangeEnd w:id="168"/>
-            <w:r>
-              <w:rPr>
-                <w:rStyle w:val="CommentReference"/>
-              </w:rPr>
-              <w:commentReference w:id="168"/>
+            <w:r>
+              <w:rPr>
+                <w:lang w:val="en-GB"/>
+              </w:rPr>
+              <w:t>URI</w:t>
+            </w:r>
+            <w:r>
+              <w:rPr>
+                <w:lang w:val="en-GB"/>
+              </w:rPr>
+              <w:t xml:space="preserve"> List</w:t>
             </w:r>
           </w:p>
         </w:tc>
@@ -35224,14 +35203,7 @@
                 <w:b/>
                 <w:lang w:val="en-GB"/>
               </w:rPr>
-              <w:t>Is Nullable</w:t>
-            </w:r>
-            <w:r>
-              <w:rPr>
-                <w:b/>
-                <w:lang w:val="en-GB"/>
-              </w:rPr>
-              <w:t>:</w:t>
+              <w:t>Is Nullable:</w:t>
             </w:r>
           </w:p>
         </w:tc>
@@ -35295,56 +35267,44 @@
               <w:rPr>
                 <w:rFonts w:cs="Courier New"/>
               </w:rPr>
-              <w:t xml:space="preserve">SMH  </w:t>
-            </w:r>
-            <w:r>
-              <w:rPr>
-                <w:rFonts w:cs="Courier New"/>
-              </w:rPr>
-              <w:t>SML_ID</w:t>
-            </w:r>
-            <w:r>
-              <w:rPr>
-                <w:rFonts w:cs="Courier New"/>
-              </w:rPr>
-              <w:t xml:space="preserve">     …  </w:t>
-            </w:r>
-            <w:r>
-              <w:rPr>
-                <w:rFonts w:cs="Courier New"/>
-              </w:rPr>
-              <w:t>calc_</w:t>
-            </w:r>
-            <w:r>
-              <w:rPr>
-                <w:rFonts w:cs="Courier New"/>
-              </w:rPr>
-              <w:t>neutral_mass</w:t>
-            </w:r>
-            <w:r>
-              <w:rPr>
-                <w:rFonts w:cs="Courier New"/>
-              </w:rPr>
-              <w:t xml:space="preserve">  …</w:t>
+              <w:t xml:space="preserve">SMH  SML_ID   </w:t>
+            </w:r>
+            <w:r>
+              <w:rPr>
+                <w:rFonts w:cs="Courier New"/>
+              </w:rPr>
+              <w:t>…  uri                                                 …</w:t>
             </w:r>
             <w:r>
               <w:rPr>
                 <w:rFonts w:cs="Courier New"/>
               </w:rPr>
               <w:br/>
-              <w:t xml:space="preserve">SML  </w:t>
-            </w:r>
-            <w:r>
-              <w:rPr>
-                <w:rFonts w:cs="Courier New"/>
-              </w:rPr>
-              <w:t xml:space="preserve">1      </w:t>
-            </w:r>
-            <w:r>
-              <w:rPr>
-                <w:rFonts w:cs="Courier New"/>
-              </w:rPr>
-              <w:t xml:space="preserve">    …  1234.5          …</w:t>
+            </w:r>
+            <w:r>
+              <w:rPr>
+                <w:rFonts w:cs="Courier New"/>
+              </w:rPr>
+              <w:t xml:space="preserve">SML  1         </w:t>
+            </w:r>
+            <w:r>
+              <w:rPr>
+                <w:rFonts w:cs="Courier New"/>
+              </w:rPr>
+              <w:t xml:space="preserve">…  </w:t>
+            </w:r>
+            <w:r>
+              <w:rPr>
+                <w:rFonts w:cs="Courier New"/>
+                <w:highlight w:val="yellow"/>
+              </w:rPr>
+              <w:t>example_URL</w:t>
+            </w:r>
+            <w:r>
+              <w:rPr>
+                <w:rFonts w:cs="Courier New"/>
+              </w:rPr>
+              <w:t xml:space="preserve">   …</w:t>
             </w:r>
           </w:p>
         </w:tc>
@@ -35361,7 +35321,19 @@
         <w:rPr>
           <w:lang w:val="en-GB"/>
         </w:rPr>
-        <w:t>exp_mass_to_charge</w:t>
+        <w:t>theoretical</w:t>
+      </w:r>
+      <w:r>
+        <w:rPr>
+          <w:lang w:val="en-GB"/>
+        </w:rPr>
+        <w:t>_</w:t>
+      </w:r>
+      <w:r>
+        <w:rPr>
+          <w:lang w:val="en-GB"/>
+        </w:rPr>
+        <w:t>neutral_mass</w:t>
       </w:r>
     </w:p>
     <w:tbl>
@@ -35417,38 +35389,13 @@
               <w:rPr>
                 <w:lang w:val="en-GB"/>
               </w:rPr>
-              <w:t xml:space="preserve">The </w:t>
-            </w:r>
-            <w:r>
-              <w:rPr>
-                <w:u w:val="single"/>
-                <w:lang w:val="en-GB"/>
-              </w:rPr>
-              <w:t>exp</w:t>
-            </w:r>
-            <w:r>
-              <w:rPr>
-                <w:lang w:val="en-GB"/>
-              </w:rPr>
-              <w:t xml:space="preserve">erimental </w:t>
-            </w:r>
-            <w:r>
-              <w:rPr>
-                <w:lang w:val="en-GB"/>
-              </w:rPr>
-              <w:t>mass to charge of the small molecule’s primary adduct form (e.g. mean m/z across assays), assumed by default to be the protonated (positive mode) or de-protonated (negative mode)</w:t>
-            </w:r>
-            <w:r>
-              <w:rPr>
-                <w:lang w:val="en-GB"/>
-              </w:rPr>
-              <w:t>, otherwise the first r</w:t>
-            </w:r>
-            <w:r>
-              <w:rPr>
-                <w:lang w:val="en-GB"/>
-              </w:rPr>
-              <w:t>eported adduct under the adduct</w:t>
+              <w:t xml:space="preserve">The small molecule’s precursor’s </w:t>
+            </w:r>
+            <w:r>
+              <w:rPr>
+                <w:lang w:val="en-GB"/>
+              </w:rPr>
+              <w:t>theoretical</w:t>
             </w:r>
             <w:r>
               <w:rPr>
@@ -35460,7 +35407,7 @@
               <w:rPr>
                 <w:lang w:val="en-GB"/>
               </w:rPr>
-              <w:t>ions column</w:t>
+              <w:t>neutral mass</w:t>
             </w:r>
             <w:r>
               <w:rPr>
@@ -35472,19 +35419,26 @@
               <w:rPr>
                 <w:lang w:val="en-GB"/>
               </w:rPr>
-              <w:t xml:space="preserve"> For GC-MS approaches, this MAY be the </w:t>
-            </w:r>
-            <w:r>
-              <w:rPr>
-                <w:lang w:val="en-GB"/>
-              </w:rPr>
-              <w:t xml:space="preserve">m/z of the </w:t>
-            </w:r>
-            <w:r>
-              <w:rPr>
-                <w:lang w:val="en-GB"/>
-              </w:rPr>
-              <w:t>ion used for quantification.</w:t>
+              <w:t xml:space="preserve"> </w:t>
+            </w:r>
+          </w:p>
+          <w:p>
+            <w:pPr>
+              <w:rPr>
+                <w:lang w:val="en-GB"/>
+              </w:rPr>
+            </w:pPr>
+            <w:r>
+              <w:rPr>
+                <w:lang w:val="en-GB"/>
+              </w:rPr>
+              <w:t xml:space="preserve">The number of values provided MUST match the number of entities reported under “database_identifier”, and the validation software will throw an error if the number of “|” symbols does not match. “null” </w:t>
+            </w:r>
+            <w:r>
+              <w:rPr>
+                <w:lang w:val="en-GB"/>
+              </w:rPr>
+              <w:t>values between bars are allowed for molecules that have not been identified only.</w:t>
             </w:r>
           </w:p>
         </w:tc>
@@ -35525,7 +35479,7 @@
               <w:rPr>
                 <w:lang w:val="en-GB"/>
               </w:rPr>
-              <w:t xml:space="preserve">Double </w:t>
+              <w:t>Double List</w:t>
             </w:r>
           </w:p>
         </w:tc>
@@ -35548,7 +35502,14 @@
                 <w:b/>
                 <w:lang w:val="en-GB"/>
               </w:rPr>
-              <w:t>Is Nullable:</w:t>
+              <w:t>Is Nullable</w:t>
+            </w:r>
+            <w:r>
+              <w:rPr>
+                <w:b/>
+                <w:lang w:val="en-GB"/>
+              </w:rPr>
+              <w:t>:</w:t>
             </w:r>
           </w:p>
         </w:tc>
@@ -35570,7 +35531,7 @@
                 <w:sz w:val="24"/>
                 <w:szCs w:val="24"/>
               </w:rPr>
-              <w:t>FALSE</w:t>
+              <w:t>TRUE</w:t>
             </w:r>
           </w:p>
         </w:tc>
@@ -35612,13 +35573,7 @@
               <w:rPr>
                 <w:rFonts w:cs="Courier New"/>
               </w:rPr>
-              <w:t>SM</w:t>
-            </w:r>
-            <w:r>
-              <w:rPr>
-                <w:rFonts w:cs="Courier New"/>
-              </w:rPr>
-              <w:t xml:space="preserve">H  </w:t>
+              <w:t xml:space="preserve">SMH  </w:t>
             </w:r>
             <w:r>
               <w:rPr>
@@ -35636,32 +35591,26 @@
               <w:rPr>
                 <w:rFonts w:cs="Courier New"/>
               </w:rPr>
-              <w:t>exp_mass_to_charge</w:t>
-            </w:r>
-            <w:r>
-              <w:rPr>
-                <w:rFonts w:cs="Courier New"/>
-              </w:rPr>
-              <w:t xml:space="preserve">  </w:t>
-            </w:r>
-            <w:r>
-              <w:rPr>
-                <w:rFonts w:cs="Courier New"/>
-              </w:rPr>
-              <w:t>…</w:t>
+              <w:t>calc_</w:t>
+            </w:r>
+            <w:r>
+              <w:rPr>
+                <w:rFonts w:cs="Courier New"/>
+              </w:rPr>
+              <w:t>neutral_mass</w:t>
+            </w:r>
+            <w:r>
+              <w:rPr>
+                <w:rFonts w:cs="Courier New"/>
+              </w:rPr>
+              <w:t xml:space="preserve">  …</w:t>
             </w:r>
             <w:r>
               <w:rPr>
                 <w:rFonts w:cs="Courier New"/>
               </w:rPr>
               <w:br/>
-              <w:t>SME</w:t>
-            </w:r>
-            <w:r>
-              <w:rPr>
-                <w:rFonts w:cs="Courier New"/>
-              </w:rPr>
-              <w:t xml:space="preserve">  </w:t>
+              <w:t xml:space="preserve">SML  </w:t>
             </w:r>
             <w:r>
               <w:rPr>
@@ -35673,43 +35622,7 @@
               <w:rPr>
                 <w:rFonts w:cs="Courier New"/>
               </w:rPr>
-              <w:t xml:space="preserve">    …  </w:t>
-            </w:r>
-            <w:r>
-              <w:rPr>
-                <w:rFonts w:cs="Courier New"/>
-              </w:rPr>
-              <w:t xml:space="preserve">       </w:t>
-            </w:r>
-            <w:r>
-              <w:rPr>
-                <w:rFonts w:cs="Courier New"/>
-              </w:rPr>
-              <w:t>348</w:t>
-            </w:r>
-            <w:r>
-              <w:rPr>
-                <w:rFonts w:cs="Courier New"/>
-              </w:rPr>
-              <w:t>.65</w:t>
-            </w:r>
-            <w:r>
-              <w:rPr>
-                <w:rFonts w:cs="Courier New"/>
-              </w:rPr>
-              <w:t xml:space="preserve">         </w:t>
-            </w:r>
-            <w:r>
-              <w:rPr>
-                <w:rFonts w:cs="Courier New"/>
-              </w:rPr>
-              <w:t xml:space="preserve">    </w:t>
-            </w:r>
-            <w:r>
-              <w:rPr>
-                <w:rFonts w:cs="Courier New"/>
-              </w:rPr>
-              <w:t xml:space="preserve"> …</w:t>
+              <w:t xml:space="preserve">    …  1234.5          …</w:t>
             </w:r>
           </w:p>
         </w:tc>
@@ -35726,7 +35639,7 @@
         <w:rPr>
           <w:lang w:val="en-GB"/>
         </w:rPr>
-        <w:t>retention_time</w:t>
+        <w:t>exp_mass_to_charge</w:t>
       </w:r>
     </w:p>
     <w:tbl>
@@ -35782,19 +35695,38 @@
               <w:rPr>
                 <w:lang w:val="en-GB"/>
               </w:rPr>
-              <w:t xml:space="preserve">The apex of the </w:t>
-            </w:r>
-            <w:r>
-              <w:rPr>
-                <w:lang w:val="en-GB"/>
-              </w:rPr>
-              <w:t>small molecule’s primary adduct form</w:t>
-            </w:r>
-            <w:r>
-              <w:rPr>
-                <w:lang w:val="en-GB"/>
-              </w:rPr>
-              <w:t xml:space="preserve"> on the retention time axis</w:t>
+              <w:t xml:space="preserve">The </w:t>
+            </w:r>
+            <w:r>
+              <w:rPr>
+                <w:u w:val="single"/>
+                <w:lang w:val="en-GB"/>
+              </w:rPr>
+              <w:t>exp</w:t>
+            </w:r>
+            <w:r>
+              <w:rPr>
+                <w:lang w:val="en-GB"/>
+              </w:rPr>
+              <w:t xml:space="preserve">erimental </w:t>
+            </w:r>
+            <w:r>
+              <w:rPr>
+                <w:lang w:val="en-GB"/>
+              </w:rPr>
+              <w:t>mass to charge of the small molecule’s primary adduct form (e.g. mean m/z across assays), assumed by default to be the protonated (positive mode) or de-protonated (negative mode)</w:t>
+            </w:r>
+            <w:r>
+              <w:rPr>
+                <w:lang w:val="en-GB"/>
+              </w:rPr>
+              <w:t>, otherwise the first r</w:t>
+            </w:r>
+            <w:r>
+              <w:rPr>
+                <w:lang w:val="en-GB"/>
+              </w:rPr>
+              <w:t>eported adduct under the adduct</w:t>
             </w:r>
             <w:r>
               <w:rPr>
@@ -35806,51 +35738,31 @@
               <w:rPr>
                 <w:lang w:val="en-GB"/>
               </w:rPr>
-              <w:t xml:space="preserve">in a </w:t>
-            </w:r>
-            <w:commentRangeStart w:id="169"/>
-            <w:r>
-              <w:rPr>
-                <w:lang w:val="en-GB"/>
-              </w:rPr>
-              <w:t>Master or aggregate MS run</w:t>
-            </w:r>
-            <w:commentRangeEnd w:id="169"/>
-            <w:r>
-              <w:rPr>
-                <w:rStyle w:val="CommentReference"/>
-              </w:rPr>
-              <w:commentReference w:id="169"/>
-            </w:r>
-            <w:r>
-              <w:rPr>
-                <w:lang w:val="en-GB"/>
-              </w:rPr>
-              <w:t>. Retention time MUST be reported in seconds</w:t>
-            </w:r>
-            <w:r>
-              <w:rPr>
-                <w:lang w:val="en-GB"/>
-              </w:rPr>
-              <w:t xml:space="preserve">. </w:t>
-            </w:r>
-            <w:r>
-              <w:rPr>
-                <w:lang w:val="en-GB"/>
-              </w:rPr>
-              <w:t xml:space="preserve">Retention time values for individual MS runs (i.e. before alignment) MAY be reported as optional columns. Retention time SHOULD only be null in the case of direct infusion MS or other </w:t>
-            </w:r>
-            <w:r>
-              <w:rPr>
-                <w:lang w:val="en-GB"/>
-              </w:rPr>
-              <w:t>techniques</w:t>
-            </w:r>
-            <w:r>
-              <w:rPr>
-                <w:lang w:val="en-GB"/>
-              </w:rPr>
-              <w:t xml:space="preserve"> where a retention time value is absent or unknown.</w:t>
+              <w:t>ions column</w:t>
+            </w:r>
+            <w:r>
+              <w:rPr>
+                <w:lang w:val="en-GB"/>
+              </w:rPr>
+              <w:t>.</w:t>
+            </w:r>
+            <w:r>
+              <w:rPr>
+                <w:lang w:val="en-GB"/>
+              </w:rPr>
+              <w:t xml:space="preserve"> For GC-MS approaches, this MAY be the </w:t>
+            </w:r>
+            <w:r>
+              <w:rPr>
+                <w:lang w:val="en-GB"/>
+              </w:rPr>
+              <w:t xml:space="preserve">m/z of the </w:t>
+            </w:r>
+            <w:r>
+              <w:rPr>
+                <w:lang w:val="en-GB"/>
+              </w:rPr>
+              <w:t>ion used for quantification.</w:t>
             </w:r>
           </w:p>
         </w:tc>
@@ -35936,7 +35848,7 @@
                 <w:sz w:val="24"/>
                 <w:szCs w:val="24"/>
               </w:rPr>
-              <w:t>TRUE</w:t>
+              <w:t>FALSE</w:t>
             </w:r>
           </w:p>
         </w:tc>
@@ -35978,7 +35890,13 @@
               <w:rPr>
                 <w:rFonts w:cs="Courier New"/>
               </w:rPr>
-              <w:t xml:space="preserve">SMH  </w:t>
+              <w:t>SM</w:t>
+            </w:r>
+            <w:r>
+              <w:rPr>
+                <w:rFonts w:cs="Courier New"/>
+              </w:rPr>
+              <w:t xml:space="preserve">H  </w:t>
             </w:r>
             <w:r>
               <w:rPr>
@@ -35996,20 +35914,32 @@
               <w:rPr>
                 <w:rFonts w:cs="Courier New"/>
               </w:rPr>
-              <w:t>retention_time</w:t>
-            </w:r>
-            <w:r>
-              <w:rPr>
-                <w:rFonts w:cs="Courier New"/>
-              </w:rPr>
-              <w:t xml:space="preserve">  …</w:t>
+              <w:t>exp_mass_to_charge</w:t>
+            </w:r>
+            <w:r>
+              <w:rPr>
+                <w:rFonts w:cs="Courier New"/>
+              </w:rPr>
+              <w:t xml:space="preserve">  </w:t>
+            </w:r>
+            <w:r>
+              <w:rPr>
+                <w:rFonts w:cs="Courier New"/>
+              </w:rPr>
+              <w:t>…</w:t>
             </w:r>
             <w:r>
               <w:rPr>
                 <w:rFonts w:cs="Courier New"/>
               </w:rPr>
               <w:br/>
-              <w:t xml:space="preserve">SML  </w:t>
+              <w:t>SME</w:t>
+            </w:r>
+            <w:r>
+              <w:rPr>
+                <w:rFonts w:cs="Courier New"/>
+              </w:rPr>
+              <w:t xml:space="preserve">  </w:t>
             </w:r>
             <w:r>
               <w:rPr>
@@ -36027,13 +35957,25 @@
               <w:rPr>
                 <w:rFonts w:cs="Courier New"/>
               </w:rPr>
-              <w:t>638</w:t>
-            </w:r>
-            <w:r>
-              <w:rPr>
-                <w:rFonts w:cs="Courier New"/>
-              </w:rPr>
-              <w:t xml:space="preserve">        </w:t>
+              <w:t xml:space="preserve">       </w:t>
+            </w:r>
+            <w:r>
+              <w:rPr>
+                <w:rFonts w:cs="Courier New"/>
+              </w:rPr>
+              <w:t>348</w:t>
+            </w:r>
+            <w:r>
+              <w:rPr>
+                <w:rFonts w:cs="Courier New"/>
+              </w:rPr>
+              <w:t>.65</w:t>
+            </w:r>
+            <w:r>
+              <w:rPr>
+                <w:rFonts w:cs="Courier New"/>
+              </w:rPr>
+              <w:t xml:space="preserve">         </w:t>
             </w:r>
             <w:r>
               <w:rPr>
@@ -36062,7 +36004,7 @@
         <w:rPr>
           <w:lang w:val="en-GB"/>
         </w:rPr>
-        <w:t xml:space="preserve">adduct_ions </w:t>
+        <w:t>retention_time</w:t>
       </w:r>
     </w:p>
     <w:tbl>
@@ -36116,36 +36058,77 @@
             </w:pPr>
             <w:r>
               <w:rPr>
-                <w:highlight w:val="yellow"/>
-                <w:lang w:val="en-GB"/>
-              </w:rPr>
-              <w:t xml:space="preserve">A “|” separated list of adducts </w:t>
-            </w:r>
-            <w:r>
-              <w:rPr>
-                <w:lang w:val="en-GB"/>
-              </w:rPr>
-              <w:t xml:space="preserve">for this this molecule, following the general style in the </w:t>
-            </w:r>
-            <w:r>
-              <w:t xml:space="preserve">2013 IUPAC recommendations on </w:t>
-            </w:r>
-            <w:hyperlink r:id="rId30" w:tgtFrame="_blank" w:history="1">
-              <w:r>
-                <w:rPr>
-                  <w:rStyle w:val="Hyperlink"/>
-                </w:rPr>
-                <w:t>terms relating to MS</w:t>
-              </w:r>
-            </w:hyperlink>
-            <w:r>
-              <w:t xml:space="preserve"> e.g. [M+H]+, [M+Na]+, [M+NH4]+, [M-H]-, [M+Cl]-</w:t>
-            </w:r>
-            <w:r>
-              <w:rPr>
-                <w:lang w:val="en-GB"/>
-              </w:rPr>
-              <w:t>. If the adduct classification is ambiguous with regards to identification evidence it MAY be null.</w:t>
+                <w:lang w:val="en-GB"/>
+              </w:rPr>
+              <w:t xml:space="preserve">The apex of the </w:t>
+            </w:r>
+            <w:r>
+              <w:rPr>
+                <w:lang w:val="en-GB"/>
+              </w:rPr>
+              <w:t>small molecule’s primary adduct form</w:t>
+            </w:r>
+            <w:r>
+              <w:rPr>
+                <w:lang w:val="en-GB"/>
+              </w:rPr>
+              <w:t xml:space="preserve"> on the retention time axis</w:t>
+            </w:r>
+            <w:r>
+              <w:rPr>
+                <w:lang w:val="en-GB"/>
+              </w:rPr>
+              <w:t xml:space="preserve"> </w:t>
+            </w:r>
+            <w:r>
+              <w:rPr>
+                <w:lang w:val="en-GB"/>
+              </w:rPr>
+              <w:t xml:space="preserve">in a </w:t>
+            </w:r>
+            <w:commentRangeStart w:id="168"/>
+            <w:r>
+              <w:rPr>
+                <w:lang w:val="en-GB"/>
+              </w:rPr>
+              <w:t>Master or aggregate MS run</w:t>
+            </w:r>
+            <w:commentRangeEnd w:id="168"/>
+            <w:r>
+              <w:rPr>
+                <w:rStyle w:val="CommentReference"/>
+              </w:rPr>
+              <w:commentReference w:id="168"/>
+            </w:r>
+            <w:r>
+              <w:rPr>
+                <w:lang w:val="en-GB"/>
+              </w:rPr>
+              <w:t>. Retention time MUST be reported in seconds</w:t>
+            </w:r>
+            <w:r>
+              <w:rPr>
+                <w:lang w:val="en-GB"/>
+              </w:rPr>
+              <w:t xml:space="preserve">. </w:t>
+            </w:r>
+            <w:r>
+              <w:rPr>
+                <w:lang w:val="en-GB"/>
+              </w:rPr>
+              <w:t xml:space="preserve">Retention time values for individual MS runs (i.e. before alignment) MAY be reported as optional columns. Retention time SHOULD only be null in the case of direct infusion MS or other </w:t>
+            </w:r>
+            <w:r>
+              <w:rPr>
+                <w:lang w:val="en-GB"/>
+              </w:rPr>
+              <w:t>techniques</w:t>
+            </w:r>
+            <w:r>
+              <w:rPr>
+                <w:lang w:val="en-GB"/>
+              </w:rPr>
+              <w:t xml:space="preserve"> where a retention time value is absent or unknown.</w:t>
             </w:r>
           </w:p>
         </w:tc>
@@ -36182,25 +36165,11 @@
                 <w:lang w:val="en-GB"/>
               </w:rPr>
             </w:pPr>
-            <w:commentRangeStart w:id="170"/>
-            <w:r>
-              <w:rPr>
-                <w:lang w:val="en-GB"/>
-              </w:rPr>
-              <w:t>String</w:t>
-            </w:r>
-            <w:r>
-              <w:rPr>
-                <w:lang w:val="en-GB"/>
-              </w:rPr>
-              <w:t xml:space="preserve"> List</w:t>
-            </w:r>
-            <w:commentRangeEnd w:id="170"/>
-            <w:r>
-              <w:rPr>
-                <w:rStyle w:val="CommentReference"/>
-              </w:rPr>
-              <w:commentReference w:id="170"/>
+            <w:r>
+              <w:rPr>
+                <w:lang w:val="en-GB"/>
+              </w:rPr>
+              <w:t xml:space="preserve">Double </w:t>
             </w:r>
           </w:p>
         </w:tc>
@@ -36293,13 +36262,25 @@
               <w:rPr>
                 <w:rFonts w:cs="Courier New"/>
               </w:rPr>
-              <w:t>SML_ID        …  adduct ions</w:t>
-            </w:r>
-            <w:r>
-              <w:rPr>
-                <w:rFonts w:cs="Courier New"/>
-              </w:rPr>
-              <w:t xml:space="preserve">   …</w:t>
+              <w:t>SML_ID</w:t>
+            </w:r>
+            <w:r>
+              <w:rPr>
+                <w:rFonts w:cs="Courier New"/>
+              </w:rPr>
+              <w:t xml:space="preserve">     …  </w:t>
+            </w:r>
+            <w:r>
+              <w:rPr>
+                <w:rFonts w:cs="Courier New"/>
+              </w:rPr>
+              <w:t>retention_time</w:t>
+            </w:r>
+            <w:r>
+              <w:rPr>
+                <w:rFonts w:cs="Courier New"/>
+              </w:rPr>
+              <w:t xml:space="preserve">  …</w:t>
             </w:r>
             <w:r>
               <w:rPr>
@@ -36312,31 +36293,37 @@
               <w:rPr>
                 <w:rFonts w:cs="Courier New"/>
               </w:rPr>
-              <w:t xml:space="preserve">1       </w:t>
-            </w:r>
-            <w:r>
-              <w:rPr>
-                <w:rFonts w:cs="Courier New"/>
-              </w:rPr>
-              <w:t xml:space="preserve">      …  </w:t>
-            </w:r>
-            <w:r>
-              <w:rPr>
-                <w:rFonts w:cs="Courier New"/>
-              </w:rPr>
-              <w:t>[M+H]1+</w:t>
-            </w:r>
-            <w:r>
-              <w:rPr>
-                <w:rFonts w:cs="Courier New"/>
-              </w:rPr>
-              <w:t xml:space="preserve"> | [M+Na]1+ </w:t>
-            </w:r>
-            <w:r>
-              <w:rPr>
-                <w:rFonts w:cs="Courier New"/>
-              </w:rPr>
-              <w:t xml:space="preserve">       …</w:t>
+              <w:t xml:space="preserve">1      </w:t>
+            </w:r>
+            <w:r>
+              <w:rPr>
+                <w:rFonts w:cs="Courier New"/>
+              </w:rPr>
+              <w:t xml:space="preserve">    …  </w:t>
+            </w:r>
+            <w:r>
+              <w:rPr>
+                <w:rFonts w:cs="Courier New"/>
+              </w:rPr>
+              <w:t>638</w:t>
+            </w:r>
+            <w:r>
+              <w:rPr>
+                <w:rFonts w:cs="Courier New"/>
+              </w:rPr>
+              <w:t xml:space="preserve">        </w:t>
+            </w:r>
+            <w:r>
+              <w:rPr>
+                <w:rFonts w:cs="Courier New"/>
+              </w:rPr>
+              <w:t xml:space="preserve">    </w:t>
+            </w:r>
+            <w:r>
+              <w:rPr>
+                <w:rFonts w:cs="Courier New"/>
+              </w:rPr>
+              <w:t xml:space="preserve"> …</w:t>
             </w:r>
           </w:p>
         </w:tc>
@@ -36353,7 +36340,8 @@
         <w:rPr>
           <w:lang w:val="en-GB"/>
         </w:rPr>
-        <w:t>reliability</w:t>
+        <w:lastRenderedPageBreak/>
+        <w:t xml:space="preserve">adduct_ions </w:t>
       </w:r>
     </w:p>
     <w:tbl>
@@ -36407,151 +36395,36 @@
             </w:pPr>
             <w:r>
               <w:rPr>
-                <w:lang w:val="en-GB"/>
-              </w:rPr>
-              <w:t xml:space="preserve">The reliability of the given small molecule identification. </w:t>
-            </w:r>
-            <w:r>
-              <w:rPr>
-                <w:lang w:val="en-GB"/>
-              </w:rPr>
-              <w:t xml:space="preserve">By default, the following </w:t>
-            </w:r>
-            <w:r>
-              <w:rPr>
-                <w:lang w:val="en-GB"/>
-              </w:rPr>
-              <w:lastRenderedPageBreak/>
-              <w:t xml:space="preserve">system is used. </w:t>
-            </w:r>
-          </w:p>
-          <w:p>
-            <w:pPr>
-              <w:rPr>
-                <w:lang w:val="en-GB"/>
-              </w:rPr>
-            </w:pPr>
-          </w:p>
-          <w:p>
-            <w:commentRangeStart w:id="172"/>
-            <w:r>
-              <w:rPr>
-                <w:lang w:val="en-GB"/>
-              </w:rPr>
-              <w:t xml:space="preserve">This must be supplied by the resource and </w:t>
-            </w:r>
-            <w:r>
-              <w:t>MUST be</w:t>
-            </w:r>
-            <w:r>
-              <w:t xml:space="preserve"> </w:t>
-            </w:r>
-            <w:r>
-              <w:t>reported as an integer between 1-4</w:t>
-            </w:r>
-            <w:r>
-              <w:t xml:space="preserve"> [</w:t>
-            </w:r>
-            <w:r>
-              <w:rPr>
                 <w:highlight w:val="yellow"/>
-              </w:rPr>
-              <w:t>PUT REFERENCE IN HERE</w:t>
-            </w:r>
-            <w:r>
-              <w:t>]</w:t>
-            </w:r>
-            <w:r>
-              <w:t>:</w:t>
-            </w:r>
-          </w:p>
-          <w:p>
-            <w:pPr>
-              <w:ind w:left="708"/>
-            </w:pPr>
-            <w:r>
-              <w:t>1: identified metabolites  </w:t>
-            </w:r>
-          </w:p>
-          <w:p>
-            <w:pPr>
-              <w:ind w:firstLine="708"/>
-            </w:pPr>
-            <w:r>
-              <w:t>2: putatively annotated compounds</w:t>
-            </w:r>
-          </w:p>
-          <w:p>
-            <w:pPr>
-              <w:ind w:firstLine="708"/>
-            </w:pPr>
-            <w:r>
-              <w:t>3: putatively characteri</w:t>
-            </w:r>
-            <w:r>
-              <w:t>z</w:t>
-            </w:r>
-            <w:r>
-              <w:t>ed compound classes</w:t>
-            </w:r>
-          </w:p>
-          <w:p>
-            <w:pPr>
-              <w:ind w:firstLine="708"/>
-            </w:pPr>
-            <w:r>
-              <w:t>4: unknown compounds</w:t>
-            </w:r>
-          </w:p>
-          <w:p>
-            <w:pPr>
-              <w:ind w:firstLine="708"/>
-            </w:pPr>
-            <w:r>
-              <w:t>-1: reliability not specified</w:t>
-            </w:r>
-          </w:p>
-          <w:p>
-            <w:pPr>
-              <w:ind w:firstLine="708"/>
-            </w:pPr>
-          </w:p>
-          <w:p>
-            <w:r>
-              <w:t>These MAY be replaced using a suitable CV term in the Metadata section e.g. to use MSI recommendation levels.</w:t>
-            </w:r>
-            <w:commentRangeEnd w:id="172"/>
-            <w:r>
-              <w:rPr>
-                <w:rStyle w:val="CommentReference"/>
-              </w:rPr>
-              <w:commentReference w:id="172"/>
-            </w:r>
-            <w:r>
-              <w:t xml:space="preserve"> </w:t>
-            </w:r>
-          </w:p>
-          <w:p/>
-          <w:p>
-            <w:r>
-              <w:t>If the export software package</w:t>
-            </w:r>
-            <w:r>
-              <w:t xml:space="preserve"> does not use </w:t>
-            </w:r>
-            <w:r>
-              <w:t>export a value, then a value of 5 should be given as “-1”.</w:t>
-            </w:r>
-          </w:p>
-          <w:p/>
-          <w:p>
-            <w:pPr>
-              <w:rPr>
-                <w:lang w:val="en-GB"/>
-              </w:rPr>
-            </w:pPr>
-            <w:r>
-              <w:t>A String data type is set to allow for different systems to be specified in the metadata section.</w:t>
+                <w:lang w:val="en-GB"/>
+              </w:rPr>
+              <w:t xml:space="preserve">A “|” separated list of adducts </w:t>
+            </w:r>
+            <w:r>
+              <w:rPr>
+                <w:lang w:val="en-GB"/>
+              </w:rPr>
+              <w:t xml:space="preserve">for this this molecule, following the general style in the </w:t>
+            </w:r>
+            <w:r>
+              <w:t xml:space="preserve">2013 IUPAC recommendations on </w:t>
+            </w:r>
+            <w:hyperlink r:id="rId30" w:tgtFrame="_blank" w:history="1">
+              <w:r>
+                <w:rPr>
+                  <w:rStyle w:val="Hyperlink"/>
+                </w:rPr>
+                <w:t>terms relating to MS</w:t>
+              </w:r>
+            </w:hyperlink>
+            <w:r>
+              <w:t xml:space="preserve"> e.g. [M+H]+, [M+Na]+, [M+NH4]+, [M-H]-, [M+Cl]-</w:t>
+            </w:r>
+            <w:r>
+              <w:rPr>
+                <w:lang w:val="en-GB"/>
+              </w:rPr>
+              <w:t>. If the adduct classification is ambiguous with regards to identification evidence it MAY be null.</w:t>
             </w:r>
           </w:p>
         </w:tc>
@@ -36574,7 +36447,6 @@
                 <w:b/>
                 <w:lang w:val="en-GB"/>
               </w:rPr>
-              <w:lastRenderedPageBreak/>
               <w:t>Type:</w:t>
             </w:r>
           </w:p>
@@ -36589,11 +36461,25 @@
                 <w:lang w:val="en-GB"/>
               </w:rPr>
             </w:pPr>
+            <w:commentRangeStart w:id="169"/>
             <w:r>
               <w:rPr>
                 <w:lang w:val="en-GB"/>
               </w:rPr>
               <w:t>String</w:t>
+            </w:r>
+            <w:r>
+              <w:rPr>
+                <w:lang w:val="en-GB"/>
+              </w:rPr>
+              <w:t xml:space="preserve"> List</w:t>
+            </w:r>
+            <w:commentRangeEnd w:id="169"/>
+            <w:r>
+              <w:rPr>
+                <w:rStyle w:val="CommentReference"/>
+              </w:rPr>
+              <w:commentReference w:id="169"/>
             </w:r>
           </w:p>
         </w:tc>
@@ -36631,7 +36517,6 @@
                 <w:rFonts w:cs="Courier New"/>
               </w:rPr>
             </w:pPr>
-            <w:commentRangeStart w:id="173"/>
             <w:r>
               <w:rPr>
                 <w:rFonts w:ascii="Arial" w:hAnsi="Arial" w:cs="Arial"/>
@@ -36639,16 +36524,7 @@
                 <w:sz w:val="24"/>
                 <w:szCs w:val="24"/>
               </w:rPr>
-              <w:t>FALSE</w:t>
-            </w:r>
-            <w:commentRangeEnd w:id="173"/>
-            <w:r>
-              <w:rPr>
-                <w:rStyle w:val="CommentReference"/>
-                <w:rFonts w:ascii="Arial" w:hAnsi="Arial"/>
-                <w:lang w:val="en-US"/>
-              </w:rPr>
-              <w:commentReference w:id="173"/>
+              <w:t>TRUE</w:t>
             </w:r>
           </w:p>
         </w:tc>
@@ -36690,37 +36566,56 @@
               <w:rPr>
                 <w:rFonts w:cs="Courier New"/>
               </w:rPr>
-              <w:t>SMH  identifier        …  reliability   …</w:t>
+              <w:t xml:space="preserve">SMH  </w:t>
+            </w:r>
+            <w:r>
+              <w:rPr>
+                <w:rFonts w:cs="Courier New"/>
+              </w:rPr>
+              <w:t>SML_ID        …  adduct ions</w:t>
+            </w:r>
+            <w:r>
+              <w:rPr>
+                <w:rFonts w:cs="Courier New"/>
+              </w:rPr>
+              <w:t xml:space="preserve">   …</w:t>
             </w:r>
             <w:r>
               <w:rPr>
                 <w:rFonts w:cs="Courier New"/>
               </w:rPr>
               <w:br/>
-            </w:r>
-            <w:r>
-              <w:rPr>
-                <w:rFonts w:cs="Courier New"/>
-              </w:rPr>
-              <w:t xml:space="preserve">SML  1         </w:t>
-            </w:r>
-            <w:r>
-              <w:rPr>
-                <w:rFonts w:cs="Courier New"/>
-              </w:rPr>
-              <w:t xml:space="preserve">   </w:t>
-            </w:r>
-            <w:r>
-              <w:rPr>
-                <w:rFonts w:cs="Courier New"/>
-              </w:rPr>
-              <w:t xml:space="preserve">    </w:t>
-            </w:r>
-            <w:r>
-              <w:rPr>
-                <w:rFonts w:cs="Courier New"/>
-              </w:rPr>
-              <w:t xml:space="preserve"> …  3             …</w:t>
+              <w:t xml:space="preserve">SML  </w:t>
+            </w:r>
+            <w:r>
+              <w:rPr>
+                <w:rFonts w:cs="Courier New"/>
+              </w:rPr>
+              <w:t xml:space="preserve">1       </w:t>
+            </w:r>
+            <w:r>
+              <w:rPr>
+                <w:rFonts w:cs="Courier New"/>
+              </w:rPr>
+              <w:t xml:space="preserve">      …  </w:t>
+            </w:r>
+            <w:r>
+              <w:rPr>
+                <w:rFonts w:cs="Courier New"/>
+              </w:rPr>
+              <w:t>[M+H]1+</w:t>
+            </w:r>
+            <w:r>
+              <w:rPr>
+                <w:rFonts w:cs="Courier New"/>
+              </w:rPr>
+              <w:t xml:space="preserve"> | [M+Na]1+ </w:t>
+            </w:r>
+            <w:r>
+              <w:rPr>
+                <w:rFonts w:cs="Courier New"/>
+              </w:rPr>
+              <w:t xml:space="preserve">       …</w:t>
             </w:r>
           </w:p>
         </w:tc>
@@ -36737,7 +36632,7 @@
         <w:rPr>
           <w:lang w:val="en-GB"/>
         </w:rPr>
-        <w:t>uri</w:t>
+        <w:t>reliability</w:t>
       </w:r>
     </w:p>
     <w:tbl>
@@ -36789,55 +36684,126 @@
                 <w:lang w:val="en-GB"/>
               </w:rPr>
             </w:pPr>
-            <w:commentRangeStart w:id="174"/>
-            <w:r>
-              <w:rPr>
-                <w:lang w:val="en-GB"/>
-              </w:rPr>
-              <w:t xml:space="preserve">A URI pointing to the small molecule’s entry in </w:t>
-            </w:r>
-            <w:r>
-              <w:rPr>
-                <w:lang w:val="en-GB"/>
-              </w:rPr>
-              <w:t>a reference database</w:t>
-            </w:r>
-            <w:r>
-              <w:rPr>
-                <w:lang w:val="en-GB"/>
-              </w:rPr>
-              <w:t xml:space="preserve"> (e.g., the small molecule’s </w:t>
-            </w:r>
-            <w:r>
-              <w:rPr>
-                <w:lang w:val="en-GB"/>
-              </w:rPr>
-              <w:t>HMDB</w:t>
-            </w:r>
-            <w:r>
-              <w:rPr>
-                <w:lang w:val="en-GB"/>
-              </w:rPr>
-              <w:t xml:space="preserve"> or KEGG</w:t>
-            </w:r>
-            <w:r>
-              <w:rPr>
-                <w:lang w:val="en-GB"/>
-              </w:rPr>
-              <w:t xml:space="preserve"> entry).</w:t>
-            </w:r>
-            <w:commentRangeEnd w:id="174"/>
+            <w:r>
+              <w:rPr>
+                <w:lang w:val="en-GB"/>
+              </w:rPr>
+              <w:t xml:space="preserve">The reliability of the given small molecule identification. </w:t>
+            </w:r>
+            <w:r>
+              <w:rPr>
+                <w:lang w:val="en-GB"/>
+              </w:rPr>
+              <w:t xml:space="preserve">By default, the following system is used. </w:t>
+            </w:r>
+          </w:p>
+          <w:p>
+            <w:pPr>
+              <w:rPr>
+                <w:lang w:val="en-GB"/>
+              </w:rPr>
+            </w:pPr>
+          </w:p>
+          <w:p>
+            <w:commentRangeStart w:id="170"/>
+            <w:r>
+              <w:rPr>
+                <w:lang w:val="en-GB"/>
+              </w:rPr>
+              <w:t xml:space="preserve">This must be supplied by the resource and </w:t>
+            </w:r>
+            <w:r>
+              <w:t>MUST be</w:t>
+            </w:r>
+            <w:r>
+              <w:t xml:space="preserve"> </w:t>
+            </w:r>
+            <w:r>
+              <w:t>reported as an integer between 1-4</w:t>
+            </w:r>
+            <w:r>
+              <w:t xml:space="preserve"> [</w:t>
+            </w:r>
+            <w:r>
+              <w:rPr>
+                <w:highlight w:val="yellow"/>
+              </w:rPr>
+              <w:t>PUT REFERENCE IN HERE</w:t>
+            </w:r>
+            <w:r>
+              <w:t>]</w:t>
+            </w:r>
+            <w:r>
+              <w:t>:</w:t>
+            </w:r>
+          </w:p>
+          <w:p>
+            <w:pPr>
+              <w:ind w:left="708"/>
+            </w:pPr>
+            <w:r>
+              <w:t>1: identified metabolites  </w:t>
+            </w:r>
+          </w:p>
+          <w:p>
+            <w:pPr>
+              <w:ind w:firstLine="708"/>
+            </w:pPr>
+            <w:r>
+              <w:t>2: putatively annotated compounds</w:t>
+            </w:r>
+          </w:p>
+          <w:p>
+            <w:pPr>
+              <w:ind w:firstLine="708"/>
+            </w:pPr>
+            <w:r>
+              <w:t>3: putatively characteri</w:t>
+            </w:r>
+            <w:r>
+              <w:t>z</w:t>
+            </w:r>
+            <w:r>
+              <w:t>ed compound classes</w:t>
+            </w:r>
+          </w:p>
+          <w:p>
+            <w:pPr>
+              <w:ind w:firstLine="708"/>
+            </w:pPr>
+            <w:r>
+              <w:t>4: unknown compounds</w:t>
+            </w:r>
+          </w:p>
+          <w:p>
+            <w:pPr>
+              <w:ind w:firstLine="708"/>
+            </w:pPr>
+          </w:p>
+          <w:p>
+            <w:r>
+              <w:t>These MAY be replaced using a suitable CV term in the Metadata section e.g. to use MSI recommendation levels.</w:t>
+            </w:r>
+            <w:commentRangeEnd w:id="170"/>
             <w:r>
               <w:rPr>
                 <w:rStyle w:val="CommentReference"/>
               </w:rPr>
-              <w:commentReference w:id="174"/>
-            </w:r>
-            <w:r>
-              <w:rPr>
-                <w:lang w:val="en-GB"/>
-              </w:rPr>
-              <w:t xml:space="preserve"> In the case of ambiguity of identification, the number of values provided MUST match the number of values provided in identifier.</w:t>
+              <w:commentReference w:id="170"/>
+            </w:r>
+            <w:r>
+              <w:t xml:space="preserve"> </w:t>
+            </w:r>
+          </w:p>
+          <w:p/>
+          <w:p>
+            <w:pPr>
+              <w:rPr>
+                <w:lang w:val="en-GB"/>
+              </w:rPr>
+            </w:pPr>
+            <w:r>
+              <w:t>A String data type is set to allow for different systems to be specified in the metadata section.</w:t>
             </w:r>
           </w:p>
         </w:tc>
@@ -36878,13 +36844,7 @@
               <w:rPr>
                 <w:lang w:val="en-GB"/>
               </w:rPr>
-              <w:t>URI</w:t>
-            </w:r>
-            <w:r>
-              <w:rPr>
-                <w:lang w:val="en-GB"/>
-              </w:rPr>
-              <w:t xml:space="preserve"> List</w:t>
+              <w:t>String</w:t>
             </w:r>
           </w:p>
         </w:tc>
@@ -36971,13 +36931,7 @@
               <w:rPr>
                 <w:rFonts w:cs="Courier New"/>
               </w:rPr>
-              <w:t xml:space="preserve">SMH  SML_ID   </w:t>
-            </w:r>
-            <w:r>
-              <w:rPr>
-                <w:rFonts w:cs="Courier New"/>
-              </w:rPr>
-              <w:t>…  uri                                                 …</w:t>
+              <w:t>SMH  identifier        …  reliability   …</w:t>
             </w:r>
             <w:r>
               <w:rPr>
@@ -36995,20 +36949,19 @@
               <w:rPr>
                 <w:rFonts w:cs="Courier New"/>
               </w:rPr>
-              <w:t xml:space="preserve">…  </w:t>
-            </w:r>
-            <w:r>
-              <w:rPr>
-                <w:rFonts w:cs="Courier New"/>
-                <w:highlight w:val="yellow"/>
-              </w:rPr>
-              <w:t>example_URL</w:t>
-            </w:r>
-            <w:r>
-              <w:rPr>
-                <w:rFonts w:cs="Courier New"/>
-              </w:rPr>
-              <w:t xml:space="preserve">   …</w:t>
+              <w:t xml:space="preserve">   </w:t>
+            </w:r>
+            <w:r>
+              <w:rPr>
+                <w:rFonts w:cs="Courier New"/>
+              </w:rPr>
+              <w:t xml:space="preserve">    </w:t>
+            </w:r>
+            <w:r>
+              <w:rPr>
+                <w:rFonts w:cs="Courier New"/>
+              </w:rPr>
+              <w:t xml:space="preserve"> …  3             …</w:t>
             </w:r>
           </w:p>
         </w:tc>
@@ -37021,7 +36974,6 @@
           <w:lang w:val="en-GB"/>
         </w:rPr>
       </w:pPr>
-      <w:commentRangeStart w:id="175"/>
       <w:r>
         <w:rPr>
           <w:lang w:val="en-GB"/>
@@ -37032,7 +36984,7 @@
         <w:rPr>
           <w:lang w:val="en-GB"/>
         </w:rPr>
-        <w:t>search_engine</w:t>
+        <w:t>id_confidence_measure</w:t>
       </w:r>
     </w:p>
     <w:tbl>
@@ -37094,7 +37046,7 @@
               <w:rPr>
                 <w:lang w:val="en-GB"/>
               </w:rPr>
-              <w:t xml:space="preserve"> search engine</w:t>
+              <w:t xml:space="preserve"> approach or database search</w:t>
             </w:r>
             <w:r>
               <w:rPr>
@@ -37261,10 +37213,22 @@
               <w:t>best_</w:t>
             </w:r>
             <w:r>
-              <w:rPr>
-                <w:rFonts w:cs="Courier New"/>
-              </w:rPr>
-              <w:t>search_engine                 …</w:t>
+              <w:t xml:space="preserve"> </w:t>
+            </w:r>
+            <w:r>
+              <w:t>id_confidence_measure</w:t>
+            </w:r>
+            <w:r>
+              <w:rPr>
+                <w:rFonts w:cs="Courier New"/>
+              </w:rPr>
+              <w:t xml:space="preserve"> </w:t>
+            </w:r>
+            <w:r>
+              <w:rPr>
+                <w:rFonts w:cs="Courier New"/>
+              </w:rPr>
+              <w:t>…</w:t>
             </w:r>
             <w:r>
               <w:rPr>
@@ -37311,19 +37275,7 @@
         <w:rPr>
           <w:lang w:val="en-GB"/>
         </w:rPr>
-        <w:t>smallmolecule_id_confidence_measure</w:t>
-      </w:r>
-      <w:r>
-        <w:rPr>
-          <w:lang w:val="en-GB"/>
-        </w:rPr>
-        <w:t>[1_n]</w:t>
-      </w:r>
-      <w:r>
-        <w:rPr>
-          <w:lang w:val="en-GB"/>
-        </w:rPr>
-        <w:t xml:space="preserve"> </w:t>
+        <w:t>id_confidence_value</w:t>
       </w:r>
     </w:p>
     <w:tbl>
@@ -37469,7 +37421,6 @@
           </w:p>
         </w:tc>
       </w:tr>
-      <w:commentRangeEnd w:id="175"/>
       <w:tr>
         <w:tc>
           <w:tcPr>
@@ -37485,12 +37436,6 @@
             </w:pPr>
             <w:r>
               <w:rPr>
-                <w:rStyle w:val="CommentReference"/>
-              </w:rPr>
-              <w:commentReference w:id="175"/>
-            </w:r>
-            <w:r>
-              <w:rPr>
                 <w:b/>
                 <w:lang w:val="en-GB"/>
               </w:rPr>
@@ -37599,28 +37544,7 @@
               <w:rPr>
                 <w:rFonts w:cs="Courier New"/>
               </w:rPr>
-              <w:t xml:space="preserve">MTD  </w:t>
-            </w:r>
-            <w:r>
-              <w:t>smallmolecule_id_confidence_measure[1]_ms_run</w:t>
-            </w:r>
-            <w:r>
-              <w:rPr>
-                <w:rFonts w:cs="Courier New"/>
-              </w:rPr>
-              <w:t xml:space="preserve">[1]  </w:t>
-            </w:r>
-            <w:r>
-              <w:rPr>
-                <w:rFonts w:cs="Courier New"/>
-              </w:rPr>
-              <w:t>[MS, MS:1001419, SpectraST:discriminant score F</w:t>
-            </w:r>
-            <w:r>
-              <w:rPr>
-                <w:rFonts w:cs="Courier New"/>
-              </w:rPr>
-              <w:t>,]</w:t>
+              <w:t>…</w:t>
             </w:r>
           </w:p>
           <w:p>
@@ -37634,20 +37558,6 @@
               <w:rPr>
                 <w:rFonts w:cs="Courier New"/>
               </w:rPr>
-              <w:t>…</w:t>
-            </w:r>
-          </w:p>
-          <w:p>
-            <w:pPr>
-              <w:pStyle w:val="Code"/>
-              <w:rPr>
-                <w:rFonts w:cs="Courier New"/>
-              </w:rPr>
-            </w:pPr>
-            <w:r>
-              <w:rPr>
-                <w:rFonts w:cs="Courier New"/>
-              </w:rPr>
               <w:t xml:space="preserve">SMH  SML_ID   </w:t>
             </w:r>
             <w:r>
@@ -37657,19 +37567,13 @@
               <w:t xml:space="preserve">…  </w:t>
             </w:r>
             <w:r>
-              <w:t>smallmolecule_id_confidence</w:t>
-            </w:r>
-            <w:r>
-              <w:t>[1]</w:t>
-            </w:r>
-            <w:r>
-              <w:t>_measure_ms_run</w:t>
-            </w:r>
-            <w:r>
-              <w:rPr>
-                <w:rFonts w:cs="Courier New"/>
-              </w:rPr>
-              <w:t>[1]</w:t>
+              <w:t>best</w:t>
+            </w:r>
+            <w:r>
+              <w:t>_id_confidence</w:t>
+            </w:r>
+            <w:r>
+              <w:t>_value</w:t>
             </w:r>
             <w:r>
               <w:rPr>
@@ -37722,7 +37626,7 @@
         <w:rPr>
           <w:lang w:val="en-GB"/>
         </w:rPr>
-        <w:t>smallmolecule_abundance_</w:t>
+        <w:t>abundance_</w:t>
       </w:r>
       <w:r>
         <w:rPr>
@@ -37792,7 +37696,6 @@
                 <w:lang w:val="en-GB"/>
               </w:rPr>
             </w:pPr>
-            <w:commentRangeStart w:id="176"/>
             <w:r>
               <w:rPr>
                 <w:lang w:val="en-GB"/>
@@ -37822,13 +37725,6 @@
                 <w:lang w:val="en-GB"/>
               </w:rPr>
               <w:t xml:space="preserve">. </w:t>
-            </w:r>
-            <w:commentRangeEnd w:id="176"/>
-            <w:r>
-              <w:rPr>
-                <w:rStyle w:val="CommentReference"/>
-              </w:rPr>
-              <w:commentReference w:id="176"/>
             </w:r>
           </w:p>
         </w:tc>
@@ -38010,7 +37906,7 @@
         <w:rPr>
           <w:lang w:val="en-GB"/>
         </w:rPr>
-        <w:t>smallmolecule_abundance_</w:t>
+        <w:t>abundance_</w:t>
       </w:r>
       <w:r>
         <w:rPr>
@@ -38319,7 +38215,7 @@
         <w:rPr>
           <w:lang w:val="en-GB"/>
         </w:rPr>
-        <w:t>smallmolecule_abundance_</w:t>
+        <w:t>abundance_</w:t>
       </w:r>
       <w:r>
         <w:rPr>
@@ -38431,7 +38327,6 @@
               </w:rPr>
               <w:t xml:space="preserve">The </w:t>
             </w:r>
-            <w:commentRangeStart w:id="177"/>
             <w:r>
               <w:rPr>
                 <w:lang w:val="en-GB"/>
@@ -38448,20 +38343,7 @@
               <w:rPr>
                 <w:lang w:val="en-GB"/>
               </w:rPr>
-              <w:t xml:space="preserve"> </w:t>
-            </w:r>
-            <w:commentRangeEnd w:id="177"/>
-            <w:r>
-              <w:rPr>
-                <w:rStyle w:val="CommentReference"/>
-              </w:rPr>
-              <w:commentReference w:id="177"/>
-            </w:r>
-            <w:r>
-              <w:rPr>
-                <w:lang w:val="en-GB"/>
-              </w:rPr>
-              <w:t>of the small molecule’s abundance</w:t>
+              <w:t xml:space="preserve"> of the small molecule’s abundance</w:t>
             </w:r>
             <w:r>
               <w:rPr>
@@ -38825,7 +38707,7 @@
               </w:rPr>
               <w:t xml:space="preserve">. </w:t>
             </w:r>
-            <w:commentRangeStart w:id="178"/>
+            <w:commentRangeStart w:id="171"/>
             <w:r>
               <w:rPr>
                 <w:lang w:val="en-GB"/>
@@ -38937,12 +38819,12 @@
               </w:rPr>
               <w:t xml:space="preserve"> Spaces within the parameter’s name MUST be replaced by ‘_’.</w:t>
             </w:r>
-            <w:commentRangeEnd w:id="178"/>
+            <w:commentRangeEnd w:id="171"/>
             <w:r>
               <w:rPr>
                 <w:rStyle w:val="CommentReference"/>
               </w:rPr>
-              <w:commentReference w:id="178"/>
+              <w:commentReference w:id="171"/>
             </w:r>
           </w:p>
         </w:tc>
@@ -39282,7 +39164,7 @@
           <w:lang w:val="en-GB"/>
         </w:rPr>
       </w:pPr>
-      <w:bookmarkStart w:id="179" w:name="_Toc489862758"/>
+      <w:bookmarkStart w:id="172" w:name="_Toc489862758"/>
       <w:r>
         <w:rPr>
           <w:lang w:val="en-GB"/>
@@ -39302,7 +39184,7 @@
         </w:rPr>
         <w:t xml:space="preserve"> Section</w:t>
       </w:r>
-      <w:bookmarkEnd w:id="179"/>
+      <w:bookmarkEnd w:id="172"/>
     </w:p>
     <w:p>
       <w:pPr>
@@ -39387,7 +39269,35 @@
         <w:rPr>
           <w:lang w:val="en-GB"/>
         </w:rPr>
-        <w:t>ed. D</w:t>
+        <w:t xml:space="preserve">ed. </w:t>
+      </w:r>
+      <w:r>
+        <w:rPr>
+          <w:lang w:val="en-GB"/>
+        </w:rPr>
+        <w:t>However, for approaches that quantify individual isotopomers e.g. stable isotope labelling/flux studies, then each SMF row SHOULD represent a single isotopomers.</w:t>
+      </w:r>
+    </w:p>
+    <w:p>
+      <w:pPr>
+        <w:pStyle w:val="nobreak"/>
+        <w:rPr>
+          <w:lang w:val="en-GB"/>
+        </w:rPr>
+      </w:pPr>
+    </w:p>
+    <w:p>
+      <w:pPr>
+        <w:pStyle w:val="nobreak"/>
+        <w:rPr>
+          <w:lang w:val="en-GB"/>
+        </w:rPr>
+      </w:pPr>
+      <w:r>
+        <w:rPr>
+          <w:lang w:val="en-GB"/>
+        </w:rPr>
+        <w:t>D</w:t>
       </w:r>
       <w:r>
         <w:rPr>
@@ -39673,7 +39583,7 @@
               <w:rPr>
                 <w:lang w:val="en-GB"/>
               </w:rPr>
-              <w:t>String</w:t>
+              <w:t>Integer</w:t>
             </w:r>
           </w:p>
         </w:tc>
@@ -39824,13 +39734,6 @@
         </w:tc>
       </w:tr>
     </w:tbl>
-    <w:p>
-      <w:pPr>
-        <w:rPr>
-          <w:lang w:val="en-GB"/>
-        </w:rPr>
-      </w:pPr>
-    </w:p>
     <w:p>
       <w:pPr>
         <w:pStyle w:val="Heading3"/>
@@ -39954,13 +39857,13 @@
               <w:rPr>
                 <w:lang w:val="en-GB"/>
               </w:rPr>
-              <w:t>String</w:t>
-            </w:r>
-            <w:r>
-              <w:rPr>
-                <w:lang w:val="en-GB"/>
-              </w:rPr>
-              <w:t xml:space="preserve"> (REF) list</w:t>
+              <w:t>{SME_ID}</w:t>
+            </w:r>
+            <w:r>
+              <w:rPr>
+                <w:lang w:val="en-GB"/>
+              </w:rPr>
+              <w:t xml:space="preserve"> list</w:t>
             </w:r>
           </w:p>
         </w:tc>
@@ -40438,7 +40341,7 @@
         <w:rPr>
           <w:lang w:val="en-GB"/>
         </w:rPr>
-        <w:t>charge</w:t>
+        <w:t>adduct_ion</w:t>
       </w:r>
     </w:p>
     <w:tbl>
@@ -40490,6 +40393,7 @@
                 <w:lang w:val="en-GB"/>
               </w:rPr>
             </w:pPr>
+            <w:commentRangeStart w:id="173"/>
             <w:r>
               <w:rPr>
                 <w:lang w:val="en-GB"/>
@@ -40500,13 +40404,29 @@
               <w:rPr>
                 <w:lang w:val="en-GB"/>
               </w:rPr>
-              <w:t>feature’s charge value</w:t>
+              <w:t xml:space="preserve">assumed adduct classification of this molecule, following the general style in the </w:t>
+            </w:r>
+            <w:r>
+              <w:t xml:space="preserve">2013 IUPAC recommendations on </w:t>
+            </w:r>
+            <w:r>
+              <w:t>terms relating to MS</w:t>
+            </w:r>
+            <w:r>
+              <w:t xml:space="preserve"> e.g. [M+H]+, [M+Na]+, [M+NH4]+, [M-H]-, [M+Cl]-</w:t>
             </w:r>
             <w:r>
               <w:rPr>
                 <w:lang w:val="en-GB"/>
               </w:rPr>
               <w:t>.</w:t>
+            </w:r>
+            <w:commentRangeEnd w:id="173"/>
+            <w:r>
+              <w:rPr>
+                <w:rStyle w:val="CommentReference"/>
+              </w:rPr>
+              <w:commentReference w:id="173"/>
             </w:r>
           </w:p>
         </w:tc>
@@ -40529,6 +40449,7 @@
                 <w:b/>
                 <w:lang w:val="en-GB"/>
               </w:rPr>
+              <w:lastRenderedPageBreak/>
               <w:t>Type:</w:t>
             </w:r>
           </w:p>
@@ -40543,11 +40464,19 @@
                 <w:lang w:val="en-GB"/>
               </w:rPr>
             </w:pPr>
-            <w:r>
-              <w:rPr>
-                <w:lang w:val="en-GB"/>
-              </w:rPr>
-              <w:t>Integer</w:t>
+            <w:commentRangeStart w:id="174"/>
+            <w:r>
+              <w:rPr>
+                <w:lang w:val="en-GB"/>
+              </w:rPr>
+              <w:t>String</w:t>
+            </w:r>
+            <w:commentRangeEnd w:id="174"/>
+            <w:r>
+              <w:rPr>
+                <w:rStyle w:val="CommentReference"/>
+              </w:rPr>
+              <w:commentReference w:id="174"/>
             </w:r>
           </w:p>
         </w:tc>
@@ -40592,7 +40521,7 @@
                 <w:sz w:val="24"/>
                 <w:szCs w:val="24"/>
               </w:rPr>
-              <w:t>FALSE</w:t>
+              <w:t>TRUE</w:t>
             </w:r>
           </w:p>
         </w:tc>
@@ -40646,7 +40575,7 @@
               <w:rPr>
                 <w:rFonts w:cs="Courier New"/>
               </w:rPr>
-              <w:t>charge</w:t>
+              <w:t>adduct_ion</w:t>
             </w:r>
             <w:r>
               <w:rPr>
@@ -40665,19 +40594,37 @@
               <w:rPr>
                 <w:rFonts w:cs="Courier New"/>
               </w:rPr>
-              <w:t xml:space="preserve">  </w:t>
-            </w:r>
-            <w:r>
-              <w:rPr>
-                <w:rFonts w:cs="Courier New"/>
-              </w:rPr>
-              <w:t>1          …  1</w:t>
-            </w:r>
-            <w:r>
-              <w:rPr>
-                <w:rFonts w:cs="Courier New"/>
-              </w:rPr>
-              <w:t xml:space="preserve">          …</w:t>
+              <w:t xml:space="preserve"> </w:t>
+            </w:r>
+            <w:r>
+              <w:rPr>
+                <w:rFonts w:cs="Courier New"/>
+              </w:rPr>
+              <w:t xml:space="preserve">1      </w:t>
+            </w:r>
+            <w:r>
+              <w:rPr>
+                <w:rFonts w:cs="Courier New"/>
+              </w:rPr>
+              <w:t xml:space="preserve">    …  </w:t>
+            </w:r>
+            <w:r>
+              <w:rPr>
+                <w:rFonts w:cs="Courier New"/>
+              </w:rPr>
+              <w:t>[M+H]1+</w:t>
+            </w:r>
+            <w:r>
+              <w:rPr>
+                <w:rFonts w:cs="Courier New"/>
+              </w:rPr>
+              <w:t xml:space="preserve">     </w:t>
+            </w:r>
+            <w:r>
+              <w:rPr>
+                <w:rFonts w:cs="Courier New"/>
+              </w:rPr>
+              <w:t>…</w:t>
             </w:r>
           </w:p>
         </w:tc>
@@ -40694,8 +40641,7 @@
         <w:rPr>
           <w:lang w:val="en-GB"/>
         </w:rPr>
-        <w:lastRenderedPageBreak/>
-        <w:t>adduct_ion</w:t>
+        <w:t>isotopomer</w:t>
       </w:r>
     </w:p>
     <w:tbl>
@@ -40747,40 +40693,17 @@
                 <w:lang w:val="en-GB"/>
               </w:rPr>
             </w:pPr>
-            <w:commentRangeStart w:id="180"/>
-            <w:r>
-              <w:rPr>
-                <w:lang w:val="en-GB"/>
-              </w:rPr>
-              <w:t xml:space="preserve">The </w:t>
-            </w:r>
-            <w:r>
-              <w:rPr>
-                <w:lang w:val="en-GB"/>
-              </w:rPr>
-              <w:t xml:space="preserve">assumed adduct classification of this molecule, following the general style in the </w:t>
-            </w:r>
-            <w:r>
-              <w:t xml:space="preserve">2013 IUPAC recommendations on </w:t>
-            </w:r>
-            <w:r>
-              <w:t>terms relating to MS</w:t>
-            </w:r>
-            <w:r>
-              <w:t xml:space="preserve"> e.g. [M+H]+, [M+Na]+, [M+NH4]+, [M-H]-, [M+Cl]-</w:t>
-            </w:r>
-            <w:r>
-              <w:rPr>
-                <w:lang w:val="en-GB"/>
-              </w:rPr>
-              <w:t>.</w:t>
-            </w:r>
-            <w:commentRangeEnd w:id="180"/>
-            <w:r>
-              <w:rPr>
-                <w:rStyle w:val="CommentReference"/>
-              </w:rPr>
-              <w:commentReference w:id="180"/>
+            <w:r>
+              <w:rPr>
+                <w:lang w:val="en-GB"/>
+              </w:rPr>
+              <w:t xml:space="preserve">If de-isotoping has not been performed, then the </w:t>
+            </w:r>
+            <w:r>
+              <w:rPr>
+                <w:lang w:val="en-GB"/>
+              </w:rPr>
+              <w:t>isotopomer quantified MUST be reported here e.g. “+1”, “+2”, “13C peak” using cvParams, otherwise (i.e. for approaches where SMF rows are de-isotoped features) this MUST be null.</w:t>
             </w:r>
           </w:p>
         </w:tc>
@@ -40920,7 +40843,7 @@
               <w:rPr>
                 <w:rFonts w:cs="Courier New"/>
               </w:rPr>
-              <w:t>adduct_ion</w:t>
+              <w:t>isotopomer</w:t>
             </w:r>
             <w:r>
               <w:rPr>
@@ -40957,13 +40880,7 @@
               <w:rPr>
                 <w:rFonts w:cs="Courier New"/>
               </w:rPr>
-              <w:t>[M+H]1+</w:t>
-            </w:r>
-            <w:r>
-              <w:rPr>
-                <w:rFonts w:cs="Courier New"/>
-              </w:rPr>
-              <w:t xml:space="preserve">     </w:t>
+              <w:t>[MS,MS:1000XX,”13C peak”, ]</w:t>
             </w:r>
             <w:r>
               <w:rPr>
@@ -41046,9 +40963,28 @@
             </w:r>
             <w:r>
               <w:rPr>
-                <w:lang w:val="en-GB"/>
-              </w:rPr>
-              <w:t>measured ma</w:t>
+                <w:u w:val="single"/>
+                <w:lang w:val="en-GB"/>
+              </w:rPr>
+              <w:t>exp</w:t>
+            </w:r>
+            <w:r>
+              <w:rPr>
+                <w:lang w:val="en-GB"/>
+              </w:rPr>
+              <w:t>erimenta</w:t>
+            </w:r>
+            <w:r>
+              <w:rPr>
+                <w:lang w:val="en-GB"/>
+              </w:rPr>
+              <w:t>l</w:t>
+            </w:r>
+            <w:r>
+              <w:rPr>
+                <w:lang w:val="en-GB"/>
+              </w:rPr>
+              <w:t xml:space="preserve"> ma</w:t>
             </w:r>
             <w:r>
               <w:rPr>
@@ -41254,7 +41190,7 @@
         <w:rPr>
           <w:lang w:val="en-GB"/>
         </w:rPr>
-        <w:t>retention_time</w:t>
+        <w:t>charge</w:t>
       </w:r>
     </w:p>
     <w:tbl>
@@ -41310,91 +41246,19 @@
               <w:rPr>
                 <w:lang w:val="en-GB"/>
               </w:rPr>
-              <w:t>The apex of the feature on the retention time axis</w:t>
-            </w:r>
-            <w:r>
-              <w:rPr>
-                <w:lang w:val="en-GB"/>
-              </w:rPr>
-              <w:t xml:space="preserve">, </w:t>
-            </w:r>
-            <w:r>
-              <w:rPr>
-                <w:lang w:val="en-GB"/>
-              </w:rPr>
-              <w:t>in a Master or aggregate MS run.</w:t>
-            </w:r>
-            <w:r>
-              <w:rPr>
-                <w:lang w:val="en-GB"/>
-              </w:rPr>
-              <w:t xml:space="preserve"> </w:t>
-            </w:r>
-            <w:r>
-              <w:rPr>
-                <w:lang w:val="en-GB"/>
-              </w:rPr>
-              <w:t>Retention time MUST be reported in seconds.</w:t>
-            </w:r>
-            <w:r>
-              <w:rPr>
-                <w:lang w:val="en-GB"/>
-              </w:rPr>
-              <w:t xml:space="preserve"> </w:t>
-            </w:r>
-            <w:r>
-              <w:rPr>
-                <w:lang w:val="en-GB"/>
-              </w:rPr>
-              <w:t>Retention time values for individual MS runs (i.e. before alignment) MAY be reported as optional columns</w:t>
+              <w:t xml:space="preserve">The </w:t>
+            </w:r>
+            <w:r>
+              <w:rPr>
+                <w:lang w:val="en-GB"/>
+              </w:rPr>
+              <w:t>feature’s charge value</w:t>
             </w:r>
             <w:r>
               <w:rPr>
                 <w:lang w:val="en-GB"/>
               </w:rPr>
               <w:t>.</w:t>
-            </w:r>
-            <w:r>
-              <w:rPr>
-                <w:lang w:val="en-GB"/>
-              </w:rPr>
-              <w:t xml:space="preserve"> Retention time SHOULD only be null in the case of direct infusion MS or other </w:t>
-            </w:r>
-            <w:r>
-              <w:rPr>
-                <w:lang w:val="en-GB"/>
-              </w:rPr>
-              <w:t>techniques</w:t>
-            </w:r>
-            <w:r>
-              <w:rPr>
-                <w:lang w:val="en-GB"/>
-              </w:rPr>
-              <w:t xml:space="preserve"> where a retention time value is absent or unknown.</w:t>
-            </w:r>
-            <w:r>
-              <w:rPr>
-                <w:lang w:val="en-GB"/>
-              </w:rPr>
-              <w:t xml:space="preserve"> Relative retention time or retention time index values </w:t>
-            </w:r>
-            <w:r>
-              <w:rPr>
-                <w:lang w:val="en-GB"/>
-              </w:rPr>
-              <w:t>MAY</w:t>
-            </w:r>
-            <w:r>
-              <w:rPr>
-                <w:lang w:val="en-GB"/>
-              </w:rPr>
-              <w:t xml:space="preserve"> </w:t>
-            </w:r>
-            <w:r>
-              <w:rPr>
-                <w:lang w:val="en-GB"/>
-              </w:rPr>
-              <w:t>be reported as optional columns, and could be considered for inclusion in future versions of mzTab as appropriate.</w:t>
             </w:r>
           </w:p>
         </w:tc>
@@ -41435,7 +41299,7 @@
               <w:rPr>
                 <w:lang w:val="en-GB"/>
               </w:rPr>
-              <w:t>Double</w:t>
+              <w:t>Integer</w:t>
             </w:r>
           </w:p>
         </w:tc>
@@ -41480,7 +41344,7 @@
                 <w:sz w:val="24"/>
                 <w:szCs w:val="24"/>
               </w:rPr>
-              <w:t>TRUE</w:t>
+              <w:t>FALSE</w:t>
             </w:r>
           </w:p>
         </w:tc>
@@ -41528,49 +41392,38 @@
               <w:rPr>
                 <w:rFonts w:cs="Courier New"/>
               </w:rPr>
-              <w:t xml:space="preserve">    …  </w:t>
-            </w:r>
-            <w:r>
-              <w:rPr>
-                <w:rFonts w:cs="Courier New"/>
-              </w:rPr>
-              <w:t>retention_time</w:t>
-            </w:r>
-            <w:r>
-              <w:rPr>
-                <w:rFonts w:cs="Courier New"/>
-              </w:rPr>
-              <w:t xml:space="preserve">               …</w:t>
+              <w:t xml:space="preserve"> …  </w:t>
+            </w:r>
+            <w:r>
+              <w:rPr>
+                <w:rFonts w:cs="Courier New"/>
+              </w:rPr>
+              <w:t>charge  …</w:t>
             </w:r>
             <w:r>
               <w:rPr>
                 <w:rFonts w:cs="Courier New"/>
               </w:rPr>
               <w:br/>
-            </w:r>
-            <w:r>
-              <w:rPr>
-                <w:rFonts w:cs="Courier New"/>
-              </w:rPr>
-              <w:t xml:space="preserve">SMF  1           </w:t>
-            </w:r>
-            <w:r>
-              <w:rPr>
-                <w:rFonts w:cs="Courier New"/>
-              </w:rPr>
-              <w:t xml:space="preserve">  …  </w:t>
-            </w:r>
-            <w:r>
-              <w:rPr>
-                <w:rFonts w:cs="Courier New"/>
-              </w:rPr>
-              <w:t>1345</w:t>
-            </w:r>
-            <w:r>
-              <w:rPr>
-                <w:rFonts w:cs="Courier New"/>
-              </w:rPr>
-              <w:t xml:space="preserve">  …</w:t>
+              <w:t>SMF</w:t>
+            </w:r>
+            <w:r>
+              <w:rPr>
+                <w:rFonts w:cs="Courier New"/>
+              </w:rPr>
+              <w:t xml:space="preserve">  </w:t>
+            </w:r>
+            <w:r>
+              <w:rPr>
+                <w:rFonts w:cs="Courier New"/>
+              </w:rPr>
+              <w:t>1          …  1</w:t>
+            </w:r>
+            <w:r>
+              <w:rPr>
+                <w:rFonts w:cs="Courier New"/>
+              </w:rPr>
+              <w:t xml:space="preserve">          …</w:t>
             </w:r>
           </w:p>
         </w:tc>
@@ -41583,33 +41436,11 @@
           <w:lang w:val="en-GB"/>
         </w:rPr>
       </w:pPr>
-      <w:commentRangeStart w:id="181"/>
-      <w:commentRangeStart w:id="182"/>
-      <w:r>
-        <w:rPr>
-          <w:lang w:val="en-GB"/>
-        </w:rPr>
-        <w:t>retention_time_start</w:t>
-      </w:r>
-      <w:commentRangeEnd w:id="181"/>
-      <w:r>
-        <w:rPr>
-          <w:rStyle w:val="CommentReference"/>
-          <w:rFonts w:ascii="Arial" w:hAnsi="Arial"/>
-          <w:b w:val="0"/>
-          <w:bCs w:val="0"/>
-        </w:rPr>
-        <w:commentReference w:id="181"/>
-      </w:r>
-      <w:commentRangeEnd w:id="182"/>
-      <w:r>
-        <w:rPr>
-          <w:rStyle w:val="CommentReference"/>
-          <w:rFonts w:ascii="Arial" w:hAnsi="Arial"/>
-          <w:b w:val="0"/>
-          <w:bCs w:val="0"/>
-        </w:rPr>
-        <w:commentReference w:id="182"/>
+      <w:r>
+        <w:rPr>
+          <w:lang w:val="en-GB"/>
+        </w:rPr>
+        <w:t>retention_time</w:t>
       </w:r>
     </w:p>
     <w:tbl>
@@ -41665,25 +41496,91 @@
               <w:rPr>
                 <w:lang w:val="en-GB"/>
               </w:rPr>
-              <w:t xml:space="preserve">The start time of the feature on the retention time axis, in a Master or aggregate MS run. Retention time MUST be reported in seconds. </w:t>
-            </w:r>
-            <w:r>
-              <w:rPr>
-                <w:lang w:val="en-GB"/>
-              </w:rPr>
-              <w:t>Retention time start and end SHOULD only be null in the case of direct infusion MS or other techniques where a retention time value is absent or unknown</w:t>
-            </w:r>
-            <w:r>
-              <w:rPr>
-                <w:lang w:val="en-GB"/>
-              </w:rPr>
-              <w:t xml:space="preserve"> and MAY be reported in optional columns</w:t>
+              <w:t>The apex of the feature on the retention time axis</w:t>
+            </w:r>
+            <w:r>
+              <w:rPr>
+                <w:lang w:val="en-GB"/>
+              </w:rPr>
+              <w:t xml:space="preserve">, </w:t>
+            </w:r>
+            <w:r>
+              <w:rPr>
+                <w:lang w:val="en-GB"/>
+              </w:rPr>
+              <w:t>in a Master or aggregate MS run.</w:t>
+            </w:r>
+            <w:r>
+              <w:rPr>
+                <w:lang w:val="en-GB"/>
+              </w:rPr>
+              <w:t xml:space="preserve"> </w:t>
+            </w:r>
+            <w:r>
+              <w:rPr>
+                <w:lang w:val="en-GB"/>
+              </w:rPr>
+              <w:t>Retention time MUST be reported in seconds.</w:t>
+            </w:r>
+            <w:r>
+              <w:rPr>
+                <w:lang w:val="en-GB"/>
+              </w:rPr>
+              <w:t xml:space="preserve"> </w:t>
+            </w:r>
+            <w:r>
+              <w:rPr>
+                <w:lang w:val="en-GB"/>
+              </w:rPr>
+              <w:t>Retention time values for individual MS runs (i.e. before alignment) MAY be reported as optional columns</w:t>
             </w:r>
             <w:r>
               <w:rPr>
                 <w:lang w:val="en-GB"/>
               </w:rPr>
               <w:t>.</w:t>
+            </w:r>
+            <w:r>
+              <w:rPr>
+                <w:lang w:val="en-GB"/>
+              </w:rPr>
+              <w:t xml:space="preserve"> Retention time SHOULD only be null in the case of direct infusion MS or other </w:t>
+            </w:r>
+            <w:r>
+              <w:rPr>
+                <w:lang w:val="en-GB"/>
+              </w:rPr>
+              <w:t>techniques</w:t>
+            </w:r>
+            <w:r>
+              <w:rPr>
+                <w:lang w:val="en-GB"/>
+              </w:rPr>
+              <w:t xml:space="preserve"> where a retention time value is absent or unknown.</w:t>
+            </w:r>
+            <w:r>
+              <w:rPr>
+                <w:lang w:val="en-GB"/>
+              </w:rPr>
+              <w:t xml:space="preserve"> Relative retention time or retention time index values </w:t>
+            </w:r>
+            <w:r>
+              <w:rPr>
+                <w:lang w:val="en-GB"/>
+              </w:rPr>
+              <w:t>MAY</w:t>
+            </w:r>
+            <w:r>
+              <w:rPr>
+                <w:lang w:val="en-GB"/>
+              </w:rPr>
+              <w:t xml:space="preserve"> </w:t>
+            </w:r>
+            <w:r>
+              <w:rPr>
+                <w:lang w:val="en-GB"/>
+              </w:rPr>
+              <w:t>be reported as optional columns, and could be considered for inclusion in future versions of mzTab as appropriate.</w:t>
             </w:r>
           </w:p>
         </w:tc>
@@ -41823,13 +41720,13 @@
               <w:rPr>
                 <w:rFonts w:cs="Courier New"/>
               </w:rPr>
-              <w:t>retention_time_start</w:t>
-            </w:r>
-            <w:r>
-              <w:rPr>
-                <w:rFonts w:cs="Courier New"/>
-              </w:rPr>
-              <w:t xml:space="preserve">   …</w:t>
+              <w:t>retention_time</w:t>
+            </w:r>
+            <w:r>
+              <w:rPr>
+                <w:rFonts w:cs="Courier New"/>
+              </w:rPr>
+              <w:t xml:space="preserve">               …</w:t>
             </w:r>
             <w:r>
               <w:rPr>
@@ -41853,13 +41750,13 @@
               <w:rPr>
                 <w:rFonts w:cs="Courier New"/>
               </w:rPr>
-              <w:t xml:space="preserve">1327          </w:t>
-            </w:r>
-            <w:r>
-              <w:rPr>
-                <w:rFonts w:cs="Courier New"/>
-              </w:rPr>
-              <w:t xml:space="preserve">         …</w:t>
+              <w:t>1345</w:t>
+            </w:r>
+            <w:r>
+              <w:rPr>
+                <w:rFonts w:cs="Courier New"/>
+              </w:rPr>
+              <w:t xml:space="preserve">  …</w:t>
             </w:r>
           </w:p>
         </w:tc>
@@ -41876,7 +41773,7 @@
         <w:rPr>
           <w:lang w:val="en-GB"/>
         </w:rPr>
-        <w:t>retention_time_end</w:t>
+        <w:t>retention_time_start</w:t>
       </w:r>
     </w:p>
     <w:tbl>
@@ -41932,19 +41829,7 @@
               <w:rPr>
                 <w:lang w:val="en-GB"/>
               </w:rPr>
-              <w:t xml:space="preserve">The </w:t>
-            </w:r>
-            <w:r>
-              <w:rPr>
-                <w:lang w:val="en-GB"/>
-              </w:rPr>
-              <w:t>end</w:t>
-            </w:r>
-            <w:r>
-              <w:rPr>
-                <w:lang w:val="en-GB"/>
-              </w:rPr>
-              <w:t xml:space="preserve"> time of the feature on the retention time axis, in a Master or aggregate MS run. Retention time MUST be reported in seconds. </w:t>
+              <w:t xml:space="preserve">The start time of the feature on the retention time axis, in a Master or aggregate MS run. Retention time MUST be reported in seconds. </w:t>
             </w:r>
             <w:r>
               <w:rPr>
@@ -41956,7 +41841,7 @@
               <w:rPr>
                 <w:lang w:val="en-GB"/>
               </w:rPr>
-              <w:t xml:space="preserve"> and MAY be reported in optional columns.</w:t>
+              <w:t xml:space="preserve"> and MAY be reported in optional columns</w:t>
             </w:r>
             <w:r>
               <w:rPr>
@@ -42155,25 +42040,7 @@
         <w:rPr>
           <w:lang w:val="en-GB"/>
         </w:rPr>
-        <w:t>quant</w:t>
-      </w:r>
-      <w:r>
-        <w:rPr>
-          <w:lang w:val="en-GB"/>
-        </w:rPr>
-        <w:t>_assay</w:t>
-      </w:r>
-      <w:r>
-        <w:rPr>
-          <w:lang w:val="en-GB"/>
-        </w:rPr>
-        <w:t>[1-n]</w:t>
-      </w:r>
-      <w:r>
-        <w:rPr>
-          <w:lang w:val="en-GB"/>
-        </w:rPr>
-        <w:t xml:space="preserve"> </w:t>
+        <w:t>retention_time_end</w:t>
       </w:r>
     </w:p>
     <w:tbl>
@@ -42235,51 +42102,38 @@
               <w:rPr>
                 <w:lang w:val="en-GB"/>
               </w:rPr>
-              <w:t>feature’s</w:t>
-            </w:r>
-            <w:r>
-              <w:rPr>
-                <w:lang w:val="en-GB"/>
-              </w:rPr>
-              <w:t xml:space="preserve"> abundance in </w:t>
-            </w:r>
-            <w:r>
-              <w:rPr>
-                <w:lang w:val="en-GB"/>
-              </w:rPr>
-              <w:t>every</w:t>
-            </w:r>
-            <w:r>
-              <w:rPr>
-                <w:lang w:val="en-GB"/>
-              </w:rPr>
-              <w:t xml:space="preserve"> </w:t>
-            </w:r>
-            <w:r>
-              <w:rPr>
-                <w:lang w:val="en-GB"/>
-              </w:rPr>
-              <w:t xml:space="preserve">assay described in the metadata section MUST be reported. </w:t>
-            </w:r>
-            <w:commentRangeStart w:id="183"/>
-            <w:r>
-              <w:rPr>
-                <w:lang w:val="en-GB"/>
-              </w:rPr>
-              <w:t>Null or zero values may be reported as appropriate</w:t>
-            </w:r>
-            <w:r>
-              <w:rPr>
-                <w:lang w:val="en-GB"/>
-              </w:rPr>
-              <w:t xml:space="preserve">. </w:t>
-            </w:r>
-            <w:commentRangeEnd w:id="183"/>
-            <w:r>
-              <w:rPr>
-                <w:rStyle w:val="CommentReference"/>
-              </w:rPr>
-              <w:commentReference w:id="183"/>
+              <w:t>end</w:t>
+            </w:r>
+            <w:r>
+              <w:rPr>
+                <w:lang w:val="en-GB"/>
+              </w:rPr>
+              <w:t xml:space="preserve"> time of the feature on the retention time axis, in a Master or aggregate MS run. Retention time MUST be reported in seconds. </w:t>
+            </w:r>
+            <w:r>
+              <w:rPr>
+                <w:lang w:val="en-GB"/>
+              </w:rPr>
+              <w:t xml:space="preserve">Retention time start and end SHOULD only be null in the case of direct infusion MS or other techniques where a </w:t>
+            </w:r>
+            <w:r>
+              <w:rPr>
+                <w:lang w:val="en-GB"/>
+              </w:rPr>
+              <w:lastRenderedPageBreak/>
+              <w:t>retention time value is absent or unknown</w:t>
+            </w:r>
+            <w:r>
+              <w:rPr>
+                <w:lang w:val="en-GB"/>
+              </w:rPr>
+              <w:t xml:space="preserve"> and MAY be reported in optional columns.</w:t>
+            </w:r>
+            <w:r>
+              <w:rPr>
+                <w:lang w:val="en-GB"/>
+              </w:rPr>
+              <w:t>.</w:t>
             </w:r>
           </w:p>
         </w:tc>
@@ -42302,6 +42156,7 @@
                 <w:b/>
                 <w:lang w:val="en-GB"/>
               </w:rPr>
+              <w:lastRenderedPageBreak/>
               <w:t>Type:</w:t>
             </w:r>
           </w:p>
@@ -42388,7 +42243,6 @@
                 <w:b/>
                 <w:lang w:val="en-GB"/>
               </w:rPr>
-              <w:lastRenderedPageBreak/>
               <w:t>Example:</w:t>
             </w:r>
           </w:p>
@@ -42408,37 +42262,25 @@
               <w:rPr>
                 <w:rFonts w:cs="Courier New"/>
               </w:rPr>
-              <w:t xml:space="preserve">SMH  SML_ID   </w:t>
-            </w:r>
-            <w:r>
-              <w:rPr>
-                <w:rFonts w:cs="Courier New"/>
-              </w:rPr>
-              <w:t xml:space="preserve">…  </w:t>
-            </w:r>
-            <w:r>
-              <w:rPr>
-                <w:rFonts w:cs="Courier New"/>
-              </w:rPr>
-              <w:t>quant</w:t>
-            </w:r>
-            <w:r>
-              <w:rPr>
-                <w:rFonts w:cs="Courier New"/>
-              </w:rPr>
-              <w:t>_</w:t>
-            </w:r>
-            <w:r>
-              <w:rPr>
-                <w:rFonts w:cs="Courier New"/>
-              </w:rPr>
-              <w:t>assay</w:t>
-            </w:r>
-            <w:r>
-              <w:rPr>
-                <w:rFonts w:cs="Courier New"/>
-              </w:rPr>
-              <w:t>[1] …</w:t>
+              <w:t xml:space="preserve">SFH  SMF_ID    </w:t>
+            </w:r>
+            <w:r>
+              <w:rPr>
+                <w:rFonts w:cs="Courier New"/>
+              </w:rPr>
+              <w:t xml:space="preserve">    …  </w:t>
+            </w:r>
+            <w:r>
+              <w:rPr>
+                <w:rFonts w:cs="Courier New"/>
+              </w:rPr>
+              <w:t>retention_time_start</w:t>
+            </w:r>
+            <w:r>
+              <w:rPr>
+                <w:rFonts w:cs="Courier New"/>
+              </w:rPr>
+              <w:t xml:space="preserve">   …</w:t>
             </w:r>
             <w:r>
               <w:rPr>
@@ -42450,25 +42292,25 @@
               <w:rPr>
                 <w:rFonts w:cs="Courier New"/>
               </w:rPr>
-              <w:t>SMF</w:t>
-            </w:r>
-            <w:r>
-              <w:rPr>
-                <w:rFonts w:cs="Courier New"/>
-              </w:rPr>
-              <w:t xml:space="preserve">  1         </w:t>
-            </w:r>
-            <w:r>
-              <w:rPr>
-                <w:rFonts w:cs="Courier New"/>
-              </w:rPr>
-              <w:t>…  38648</w:t>
-            </w:r>
-            <w:r>
-              <w:rPr>
-                <w:rFonts w:cs="Courier New"/>
-              </w:rPr>
-              <w:t xml:space="preserve">                            …</w:t>
+              <w:t xml:space="preserve">SMF  1           </w:t>
+            </w:r>
+            <w:r>
+              <w:rPr>
+                <w:rFonts w:cs="Courier New"/>
+              </w:rPr>
+              <w:t xml:space="preserve">  …  </w:t>
+            </w:r>
+            <w:r>
+              <w:rPr>
+                <w:rFonts w:cs="Courier New"/>
+              </w:rPr>
+              <w:t xml:space="preserve">1327          </w:t>
+            </w:r>
+            <w:r>
+              <w:rPr>
+                <w:rFonts w:cs="Courier New"/>
+              </w:rPr>
+              <w:t xml:space="preserve">         …</w:t>
             </w:r>
           </w:p>
         </w:tc>
@@ -42485,19 +42327,25 @@
         <w:rPr>
           <w:lang w:val="en-GB"/>
         </w:rPr>
-        <w:t>opt</w:t>
-      </w:r>
-      <w:r>
-        <w:rPr>
-          <w:lang w:val="en-GB"/>
-        </w:rPr>
-        <w:t>_{identifier}_</w:t>
-      </w:r>
-      <w:r>
-        <w:rPr>
-          <w:lang w:val="en-GB"/>
-        </w:rPr>
-        <w:t>*</w:t>
+        <w:t>abundance</w:t>
+      </w:r>
+      <w:r>
+        <w:rPr>
+          <w:lang w:val="en-GB"/>
+        </w:rPr>
+        <w:t>_assay</w:t>
+      </w:r>
+      <w:r>
+        <w:rPr>
+          <w:lang w:val="en-GB"/>
+        </w:rPr>
+        <w:t>[1-n]</w:t>
+      </w:r>
+      <w:r>
+        <w:rPr>
+          <w:lang w:val="en-GB"/>
+        </w:rPr>
+        <w:t xml:space="preserve"> </w:t>
       </w:r>
     </w:p>
     <w:tbl>
@@ -42553,137 +42401,43 @@
               <w:rPr>
                 <w:lang w:val="en-GB"/>
               </w:rPr>
-              <w:br/>
-              <w:t>Additional columns can be added to the end of the small molecule</w:t>
-            </w:r>
-            <w:r>
-              <w:rPr>
-                <w:lang w:val="en-GB"/>
-              </w:rPr>
-              <w:t xml:space="preserve"> feature</w:t>
-            </w:r>
-            <w:r>
-              <w:rPr>
-                <w:lang w:val="en-GB"/>
-              </w:rPr>
-              <w:t xml:space="preserve"> table</w:t>
+              <w:t xml:space="preserve">The </w:t>
+            </w:r>
+            <w:r>
+              <w:rPr>
+                <w:lang w:val="en-GB"/>
+              </w:rPr>
+              <w:t>feature’s</w:t>
+            </w:r>
+            <w:r>
+              <w:rPr>
+                <w:lang w:val="en-GB"/>
+              </w:rPr>
+              <w:t xml:space="preserve"> abundance in </w:t>
+            </w:r>
+            <w:r>
+              <w:rPr>
+                <w:lang w:val="en-GB"/>
+              </w:rPr>
+              <w:t>every</w:t>
+            </w:r>
+            <w:r>
+              <w:rPr>
+                <w:lang w:val="en-GB"/>
+              </w:rPr>
+              <w:t xml:space="preserve"> </w:t>
+            </w:r>
+            <w:r>
+              <w:rPr>
+                <w:lang w:val="en-GB"/>
+              </w:rPr>
+              <w:t>assay described in the metadata section MUST be reported. Null or zero values may be reported as appropriate</w:t>
             </w:r>
             <w:r>
               <w:rPr>
                 <w:lang w:val="en-GB"/>
               </w:rPr>
               <w:t xml:space="preserve">. </w:t>
-            </w:r>
-            <w:r>
-              <w:rPr>
-                <w:lang w:val="en-GB"/>
-              </w:rPr>
-              <w:t>These column headers MUST start with the prefix “opt_”</w:t>
-            </w:r>
-            <w:r>
-              <w:rPr>
-                <w:lang w:val="en-GB"/>
-              </w:rPr>
-              <w:t xml:space="preserve"> followed by the {identifier} of the object they reference: assay, study variable, MS run or “global” (if the value relates to all replicates)</w:t>
-            </w:r>
-            <w:r>
-              <w:rPr>
-                <w:lang w:val="en-GB"/>
-              </w:rPr>
-              <w:t xml:space="preserve">. Column names MUST only contain the following characters: </w:t>
-            </w:r>
-            <w:r>
-              <w:t>‘</w:t>
-            </w:r>
-            <w:r>
-              <w:t>A</w:t>
-            </w:r>
-            <w:r>
-              <w:t>’</w:t>
-            </w:r>
-            <w:r>
-              <w:t>-</w:t>
-            </w:r>
-            <w:r>
-              <w:t>‘</w:t>
-            </w:r>
-            <w:r>
-              <w:t>Z</w:t>
-            </w:r>
-            <w:r>
-              <w:t>’, ‘</w:t>
-            </w:r>
-            <w:r>
-              <w:t>a</w:t>
-            </w:r>
-            <w:r>
-              <w:t>’</w:t>
-            </w:r>
-            <w:r>
-              <w:t>-</w:t>
-            </w:r>
-            <w:r>
-              <w:t>‘</w:t>
-            </w:r>
-            <w:r>
-              <w:t>z</w:t>
-            </w:r>
-            <w:r>
-              <w:t>’, ‘</w:t>
-            </w:r>
-            <w:r>
-              <w:t>0</w:t>
-            </w:r>
-            <w:r>
-              <w:t>’</w:t>
-            </w:r>
-            <w:r>
-              <w:t>-</w:t>
-            </w:r>
-            <w:r>
-              <w:t>‘</w:t>
-            </w:r>
-            <w:r>
-              <w:t>9</w:t>
-            </w:r>
-            <w:r>
-              <w:t>’, ‘_’, ‘-’, ‘[’, ‘]’, and ‘:’</w:t>
-            </w:r>
-            <w:r>
-              <w:rPr>
-                <w:lang w:val="en-GB"/>
-              </w:rPr>
-              <w:t>. CV parameter accessions MAY be used for optional columns following the format: opt_</w:t>
-            </w:r>
-            <w:r>
-              <w:rPr>
-                <w:lang w:val="en-GB"/>
-              </w:rPr>
-              <w:t>{identifier}_</w:t>
-            </w:r>
-            <w:r>
-              <w:rPr>
-                <w:lang w:val="en-GB"/>
-              </w:rPr>
-              <w:t>cv_{accession}</w:t>
-            </w:r>
-            <w:r>
-              <w:rPr>
-                <w:lang w:val="en-GB"/>
-              </w:rPr>
-              <w:t>_{parameter name}</w:t>
-            </w:r>
-            <w:r>
-              <w:rPr>
-                <w:lang w:val="en-GB"/>
-              </w:rPr>
-              <w:t>.</w:t>
-            </w:r>
-            <w:r>
-              <w:rPr>
-                <w:lang w:val="en-GB"/>
-              </w:rPr>
-              <w:t xml:space="preserve"> Spaces within the parameter’s name MUST be replaced by ‘_’.</w:t>
             </w:r>
           </w:p>
         </w:tc>
@@ -42724,7 +42478,7 @@
               <w:rPr>
                 <w:lang w:val="en-GB"/>
               </w:rPr>
-              <w:t>Column</w:t>
+              <w:t>Double</w:t>
             </w:r>
           </w:p>
         </w:tc>
@@ -42811,62 +42565,67 @@
               <w:rPr>
                 <w:rFonts w:cs="Courier New"/>
               </w:rPr>
-              <w:t xml:space="preserve">SFH  SMF_ID    </w:t>
-            </w:r>
-            <w:r>
-              <w:rPr>
-                <w:rFonts w:cs="Courier New"/>
-              </w:rPr>
-              <w:t>…  opt_</w:t>
-            </w:r>
-            <w:r>
-              <w:rPr>
-                <w:rFonts w:cs="Courier New"/>
-              </w:rPr>
-              <w:t>assay[1]_</w:t>
-            </w:r>
-            <w:r>
-              <w:rPr>
-                <w:rFonts w:cs="Courier New"/>
-              </w:rPr>
-              <w:t>my_value  opt_</w:t>
-            </w:r>
-            <w:r>
-              <w:rPr>
-                <w:rFonts w:cs="Courier New"/>
-              </w:rPr>
-              <w:t>global_</w:t>
-            </w:r>
-            <w:r>
-              <w:rPr>
-                <w:rFonts w:cs="Courier New"/>
-              </w:rPr>
-              <w:t>another_value</w:t>
+              <w:t xml:space="preserve">SMH  SML_ID   </w:t>
+            </w:r>
+            <w:r>
+              <w:rPr>
+                <w:rFonts w:cs="Courier New"/>
+              </w:rPr>
+              <w:t xml:space="preserve">…  </w:t>
+            </w:r>
+            <w:r>
+              <w:rPr>
+                <w:rFonts w:cs="Courier New"/>
+              </w:rPr>
+              <w:t>abundance</w:t>
+            </w:r>
+            <w:r>
+              <w:rPr>
+                <w:rFonts w:cs="Courier New"/>
+              </w:rPr>
+              <w:t>_</w:t>
+            </w:r>
+            <w:r>
+              <w:rPr>
+                <w:rFonts w:cs="Courier New"/>
+              </w:rPr>
+              <w:t>assay</w:t>
+            </w:r>
+            <w:r>
+              <w:rPr>
+                <w:rFonts w:cs="Courier New"/>
+              </w:rPr>
+              <w:t>[1] …</w:t>
             </w:r>
             <w:r>
               <w:rPr>
                 <w:rFonts w:cs="Courier New"/>
               </w:rPr>
               <w:br/>
+            </w:r>
+            <w:r>
+              <w:rPr>
+                <w:rFonts w:cs="Courier New"/>
+              </w:rPr>
               <w:t>SMF</w:t>
             </w:r>
             <w:r>
               <w:rPr>
                 <w:rFonts w:cs="Courier New"/>
               </w:rPr>
-              <w:t xml:space="preserve">  </w:t>
-            </w:r>
-            <w:r>
-              <w:rPr>
-                <w:rFonts w:cs="Courier New"/>
-              </w:rPr>
-              <w:t>1</w:t>
-            </w:r>
-            <w:r>
-              <w:rPr>
-                <w:rFonts w:cs="Courier New"/>
-              </w:rPr>
-              <w:t xml:space="preserve">  …  My value      some other value</w:t>
+              <w:t xml:space="preserve">  1         </w:t>
+            </w:r>
+            <w:r>
+              <w:rPr>
+                <w:rFonts w:cs="Courier New"/>
+              </w:rPr>
+              <w:t>…  38648</w:t>
+            </w:r>
+            <w:r>
+              <w:rPr>
+                <w:rFonts w:cs="Courier New"/>
+              </w:rPr>
+              <w:t xml:space="preserve">                            …</w:t>
             </w:r>
           </w:p>
         </w:tc>
@@ -42874,379 +42633,6 @@
     </w:tbl>
     <w:p>
       <w:pPr>
-        <w:rPr>
-          <w:lang w:val="en-GB"/>
-        </w:rPr>
-      </w:pPr>
-    </w:p>
-    <w:p>
-      <w:pPr>
-        <w:rPr>
-          <w:lang w:val="en-GB"/>
-        </w:rPr>
-      </w:pPr>
-    </w:p>
-    <w:p>
-      <w:pPr>
-        <w:rPr>
-          <w:b/>
-          <w:lang w:val="en-GB"/>
-        </w:rPr>
-      </w:pPr>
-      <w:r>
-        <w:rPr>
-          <w:b/>
-          <w:lang w:val="en-GB"/>
-        </w:rPr>
-        <w:t>Example optional columns:</w:t>
-      </w:r>
-    </w:p>
-    <w:p>
-      <w:pPr>
-        <w:rPr>
-          <w:b/>
-          <w:lang w:val="en-GB"/>
-        </w:rPr>
-      </w:pPr>
-    </w:p>
-    <w:p>
-      <w:pPr>
-        <w:pStyle w:val="ListParagraph"/>
-        <w:numPr>
-          <w:ilvl w:val="0"/>
-          <w:numId w:val="55"/>
-        </w:numPr>
-        <w:rPr>
-          <w:b/>
-          <w:lang w:val="en-GB"/>
-        </w:rPr>
-      </w:pPr>
-      <w:r>
-        <w:rPr>
-          <w:lang w:val="en-GB"/>
-        </w:rPr>
-        <w:t>(Apex) retention time values for each MS run pre-alignment</w:t>
-      </w:r>
-    </w:p>
-    <w:p>
-      <w:pPr>
-        <w:pStyle w:val="ListParagraph"/>
-        <w:numPr>
-          <w:ilvl w:val="0"/>
-          <w:numId w:val="55"/>
-        </w:numPr>
-        <w:rPr>
-          <w:b/>
-          <w:lang w:val="en-GB"/>
-        </w:rPr>
-      </w:pPr>
-      <w:r>
-        <w:rPr>
-          <w:lang w:val="en-GB"/>
-        </w:rPr>
-        <w:t>Retention time index values normalised to a given scale</w:t>
-      </w:r>
-    </w:p>
-    <w:p>
-      <w:pPr>
-        <w:pStyle w:val="ListParagraph"/>
-        <w:numPr>
-          <w:ilvl w:val="0"/>
-          <w:numId w:val="55"/>
-        </w:numPr>
-        <w:rPr>
-          <w:b/>
-          <w:lang w:val="en-GB"/>
-        </w:rPr>
-      </w:pPr>
-      <w:r>
-        <w:rPr>
-          <w:lang w:val="en-GB"/>
-        </w:rPr>
-        <w:t xml:space="preserve">Raw quantification values, </w:t>
-      </w:r>
-      <w:r>
-        <w:rPr>
-          <w:lang w:val="en-GB"/>
-        </w:rPr>
-        <w:t>assuming normalised values are provided in the standard assay quantification columns.</w:t>
-      </w:r>
-    </w:p>
-    <w:p>
-      <w:pPr>
-        <w:pStyle w:val="ListParagraph"/>
-        <w:numPr>
-          <w:ilvl w:val="0"/>
-          <w:numId w:val="55"/>
-        </w:numPr>
-        <w:rPr>
-          <w:b/>
-          <w:lang w:val="en-GB"/>
-        </w:rPr>
-      </w:pPr>
-      <w:r>
-        <w:rPr>
-          <w:lang w:val="en-GB"/>
-        </w:rPr>
-        <w:t>Predicted retention time</w:t>
-      </w:r>
-    </w:p>
-    <w:p>
-      <w:pPr>
-        <w:rPr>
-          <w:b/>
-          <w:lang w:val="en-GB"/>
-        </w:rPr>
-      </w:pPr>
-    </w:p>
-    <w:p>
-      <w:pPr>
-        <w:rPr>
-          <w:b/>
-          <w:lang w:val="en-GB"/>
-        </w:rPr>
-      </w:pPr>
-    </w:p>
-    <w:p>
-      <w:pPr>
-        <w:rPr>
-          <w:b/>
-          <w:lang w:val="en-GB"/>
-        </w:rPr>
-      </w:pPr>
-    </w:p>
-    <w:p>
-      <w:pPr>
-        <w:rPr>
-          <w:lang w:val="en-GB"/>
-        </w:rPr>
-      </w:pPr>
-      <w:r>
-        <w:rPr>
-          <w:lang w:val="en-GB"/>
-        </w:rPr>
-        <w:br w:type="page"/>
-      </w:r>
-    </w:p>
-    <w:p>
-      <w:pPr>
-        <w:rPr>
-          <w:lang w:val="en-GB"/>
-        </w:rPr>
-      </w:pPr>
-      <w:r>
-        <w:rPr>
-          <w:lang w:val="en-GB"/>
-        </w:rPr>
-        <w:lastRenderedPageBreak/>
-        <w:br w:type="page"/>
-      </w:r>
-    </w:p>
-    <w:p>
-      <w:pPr>
-        <w:rPr>
-          <w:lang w:val="en-GB"/>
-        </w:rPr>
-      </w:pPr>
-      <w:r>
-        <w:rPr>
-          <w:lang w:val="en-GB"/>
-        </w:rPr>
-        <w:lastRenderedPageBreak/>
-        <w:br w:type="page"/>
-      </w:r>
-    </w:p>
-    <w:p>
-      <w:pPr>
-        <w:rPr>
-          <w:lang w:val="en-GB"/>
-        </w:rPr>
-      </w:pPr>
-      <w:r>
-        <w:rPr>
-          <w:lang w:val="en-GB"/>
-        </w:rPr>
-        <w:lastRenderedPageBreak/>
-        <w:br w:type="page"/>
-      </w:r>
-    </w:p>
-    <w:p>
-      <w:pPr>
-        <w:rPr>
-          <w:lang w:val="en-GB"/>
-        </w:rPr>
-      </w:pPr>
-      <w:r>
-        <w:rPr>
-          <w:lang w:val="en-GB"/>
-        </w:rPr>
-        <w:lastRenderedPageBreak/>
-        <w:br w:type="page"/>
-      </w:r>
-    </w:p>
-    <w:p>
-      <w:pPr>
-        <w:rPr>
-          <w:lang w:val="en-GB"/>
-        </w:rPr>
-      </w:pPr>
-      <w:r>
-        <w:rPr>
-          <w:lang w:val="en-GB"/>
-        </w:rPr>
-        <w:lastRenderedPageBreak/>
-        <w:br w:type="page"/>
-      </w:r>
-    </w:p>
-    <w:p>
-      <w:pPr>
-        <w:rPr>
-          <w:lang w:val="en-GB"/>
-        </w:rPr>
-      </w:pPr>
-      <w:r>
-        <w:rPr>
-          <w:lang w:val="en-GB"/>
-        </w:rPr>
-        <w:lastRenderedPageBreak/>
-        <w:br w:type="page"/>
-      </w:r>
-    </w:p>
-    <w:p>
-      <w:pPr>
-        <w:rPr>
-          <w:lang w:val="en-GB"/>
-        </w:rPr>
-      </w:pPr>
-      <w:r>
-        <w:rPr>
-          <w:lang w:val="en-GB"/>
-        </w:rPr>
-        <w:lastRenderedPageBreak/>
-        <w:br w:type="page"/>
-      </w:r>
-    </w:p>
-    <w:p>
-      <w:pPr>
-        <w:rPr>
-          <w:lang w:val="en-GB"/>
-        </w:rPr>
-      </w:pPr>
-    </w:p>
-    <w:p>
-      <w:pPr>
-        <w:pStyle w:val="Heading2"/>
-        <w:rPr>
-          <w:lang w:val="en-GB"/>
-        </w:rPr>
-      </w:pPr>
-      <w:bookmarkStart w:id="184" w:name="_Toc489862759"/>
-      <w:r>
-        <w:rPr>
-          <w:lang w:val="en-GB"/>
-        </w:rPr>
-        <w:t>Small Molecule Evidence (SME) Section</w:t>
-      </w:r>
-      <w:bookmarkEnd w:id="184"/>
-    </w:p>
-    <w:p>
-      <w:pPr>
-        <w:pStyle w:val="nobreak"/>
-        <w:rPr>
-          <w:lang w:val="en-GB"/>
-        </w:rPr>
-      </w:pPr>
-      <w:r>
-        <w:rPr>
-          <w:lang w:val="en-GB"/>
-        </w:rPr>
-        <w:t>The small molecule evidence section is table-based, representing evidence for identifications of small molecules/features</w:t>
-      </w:r>
-      <w:r>
-        <w:rPr>
-          <w:lang w:val="en-GB"/>
-        </w:rPr>
-        <w:t>, from database search or any other process used to give putative identifications to molecules</w:t>
-      </w:r>
-      <w:r>
-        <w:rPr>
-          <w:lang w:val="en-GB"/>
-        </w:rPr>
-        <w:t xml:space="preserve">. </w:t>
-      </w:r>
-    </w:p>
-    <w:p>
-      <w:pPr>
-        <w:pStyle w:val="nobreak"/>
-        <w:rPr>
-          <w:lang w:val="en-GB"/>
-        </w:rPr>
-      </w:pPr>
-    </w:p>
-    <w:p>
-      <w:pPr>
-        <w:pStyle w:val="nobreak"/>
-        <w:rPr>
-          <w:lang w:val="en-GB"/>
-        </w:rPr>
-      </w:pPr>
-      <w:r>
-        <w:rPr>
-          <w:lang w:val="en-GB"/>
-        </w:rPr>
-        <w:t xml:space="preserve">The small molecule evidence section MUST always come after the Small Molecule Feature Table. All table columns MUST be Tab separated. There MUST NOT be any empty cells. Missing values MUST be reported using “null”. </w:t>
-      </w:r>
-    </w:p>
-    <w:p>
-      <w:pPr>
-        <w:pStyle w:val="nobreak"/>
-        <w:rPr>
-          <w:lang w:val="en-GB"/>
-        </w:rPr>
-      </w:pPr>
-    </w:p>
-    <w:p>
-      <w:pPr>
-        <w:rPr>
-          <w:lang w:val="en-GB"/>
-        </w:rPr>
-      </w:pPr>
-      <w:r>
-        <w:rPr>
-          <w:lang w:val="en-GB"/>
-        </w:rPr>
-        <w:t>The order of columns is not specified although for ease of human interpretation, it is RECOMMENDED to follow the order specified below.</w:t>
-      </w:r>
-    </w:p>
-    <w:p>
-      <w:pPr>
-        <w:rPr>
-          <w:lang w:val="en-GB"/>
-        </w:rPr>
-      </w:pPr>
-    </w:p>
-    <w:p>
-      <w:pPr>
-        <w:rPr>
-          <w:lang w:val="en-GB"/>
-        </w:rPr>
-      </w:pPr>
-      <w:r>
-        <w:rPr>
-          <w:lang w:val="en-GB"/>
-        </w:rPr>
-        <w:t>All columns are MANDATORY except for “opt_” columns.</w:t>
-      </w:r>
-    </w:p>
-    <w:p>
-      <w:pPr>
-        <w:rPr>
-          <w:lang w:val="en-GB"/>
-        </w:rPr>
-      </w:pPr>
-    </w:p>
-    <w:p>
-      <w:pPr>
         <w:pStyle w:val="Heading3"/>
         <w:rPr>
           <w:lang w:val="en-GB"/>
@@ -43256,7 +42642,19 @@
         <w:rPr>
           <w:lang w:val="en-GB"/>
         </w:rPr>
-        <w:t>SME_ID</w:t>
+        <w:t>opt</w:t>
+      </w:r>
+      <w:r>
+        <w:rPr>
+          <w:lang w:val="en-GB"/>
+        </w:rPr>
+        <w:t>_{identifier}_</w:t>
+      </w:r>
+      <w:r>
+        <w:rPr>
+          <w:lang w:val="en-GB"/>
+        </w:rPr>
+        <w:t>*</w:t>
       </w:r>
     </w:p>
     <w:tbl>
@@ -43312,19 +42710,125 @@
               <w:rPr>
                 <w:lang w:val="en-GB"/>
               </w:rPr>
-              <w:t xml:space="preserve">A within file unique identifier for the small molecule </w:t>
-            </w:r>
-            <w:r>
-              <w:rPr>
-                <w:lang w:val="en-GB"/>
-              </w:rPr>
-              <w:t>evidence</w:t>
-            </w:r>
-            <w:r>
-              <w:rPr>
-                <w:lang w:val="en-GB"/>
-              </w:rPr>
-              <w:t xml:space="preserve"> result</w:t>
+              <w:br/>
+              <w:t>Additional columns can be added to the end of the small molecule</w:t>
+            </w:r>
+            <w:r>
+              <w:rPr>
+                <w:lang w:val="en-GB"/>
+              </w:rPr>
+              <w:t xml:space="preserve"> feature</w:t>
+            </w:r>
+            <w:r>
+              <w:rPr>
+                <w:lang w:val="en-GB"/>
+              </w:rPr>
+              <w:t xml:space="preserve"> table</w:t>
+            </w:r>
+            <w:r>
+              <w:rPr>
+                <w:lang w:val="en-GB"/>
+              </w:rPr>
+              <w:t xml:space="preserve">. </w:t>
+            </w:r>
+            <w:r>
+              <w:rPr>
+                <w:lang w:val="en-GB"/>
+              </w:rPr>
+              <w:t>These column headers MUST start with the prefix “opt_”</w:t>
+            </w:r>
+            <w:r>
+              <w:rPr>
+                <w:lang w:val="en-GB"/>
+              </w:rPr>
+              <w:t xml:space="preserve"> followed by the {identifier} of the object they reference: assay, study variable, MS run or “global” (if the value relates to all replicates)</w:t>
+            </w:r>
+            <w:r>
+              <w:rPr>
+                <w:lang w:val="en-GB"/>
+              </w:rPr>
+              <w:t xml:space="preserve">. Column names MUST only contain the following characters: </w:t>
+            </w:r>
+            <w:r>
+              <w:t>‘</w:t>
+            </w:r>
+            <w:r>
+              <w:t>A</w:t>
+            </w:r>
+            <w:r>
+              <w:t>’</w:t>
+            </w:r>
+            <w:r>
+              <w:t>-</w:t>
+            </w:r>
+            <w:r>
+              <w:t>‘</w:t>
+            </w:r>
+            <w:r>
+              <w:t>Z</w:t>
+            </w:r>
+            <w:r>
+              <w:t>’, ‘</w:t>
+            </w:r>
+            <w:r>
+              <w:t>a</w:t>
+            </w:r>
+            <w:r>
+              <w:t>’</w:t>
+            </w:r>
+            <w:r>
+              <w:t>-</w:t>
+            </w:r>
+            <w:r>
+              <w:t>‘</w:t>
+            </w:r>
+            <w:r>
+              <w:t>z</w:t>
+            </w:r>
+            <w:r>
+              <w:t>’, ‘</w:t>
+            </w:r>
+            <w:r>
+              <w:t>0</w:t>
+            </w:r>
+            <w:r>
+              <w:t>’</w:t>
+            </w:r>
+            <w:r>
+              <w:t>-</w:t>
+            </w:r>
+            <w:r>
+              <w:t>‘</w:t>
+            </w:r>
+            <w:r>
+              <w:t>9</w:t>
+            </w:r>
+            <w:r>
+              <w:t>’, ‘_’, ‘-’, ‘[’, ‘]’, and ‘:’</w:t>
+            </w:r>
+            <w:r>
+              <w:rPr>
+                <w:lang w:val="en-GB"/>
+              </w:rPr>
+              <w:t>. CV parameter accessions MAY be used for optional columns following the format: opt_</w:t>
+            </w:r>
+            <w:r>
+              <w:rPr>
+                <w:lang w:val="en-GB"/>
+              </w:rPr>
+              <w:t>{identifier}_</w:t>
+            </w:r>
+            <w:r>
+              <w:rPr>
+                <w:lang w:val="en-GB"/>
+              </w:rPr>
+              <w:t>cv_{accession}</w:t>
+            </w:r>
+            <w:r>
+              <w:rPr>
+                <w:lang w:val="en-GB"/>
+              </w:rPr>
+              <w:t>_{parameter name}</w:t>
             </w:r>
             <w:r>
               <w:rPr>
@@ -43336,15 +42840,12 @@
               <w:rPr>
                 <w:lang w:val="en-GB"/>
               </w:rPr>
-              <w:t xml:space="preserve"> </w:t>
+              <w:t xml:space="preserve"> Spaces within the parameter’s name MUST be replaced by ‘_’.</w:t>
             </w:r>
           </w:p>
         </w:tc>
       </w:tr>
       <w:tr>
-        <w:trPr>
-          <w:trHeight w:val="63"/>
-        </w:trPr>
         <w:tc>
           <w:tcPr>
             <w:tcW w:w="1617" w:type="dxa"/>
@@ -43380,7 +42881,7 @@
               <w:rPr>
                 <w:lang w:val="en-GB"/>
               </w:rPr>
-              <w:t>String</w:t>
+              <w:t>Column</w:t>
             </w:r>
           </w:p>
         </w:tc>
@@ -43413,17 +42914,19 @@
           </w:tcPr>
           <w:p>
             <w:pPr>
-              <w:rPr>
-                <w:b/>
-                <w:lang w:val="en-GB"/>
-              </w:rPr>
-            </w:pPr>
-            <w:r>
-              <w:rPr>
-                <w:b/>
-                <w:lang w:val="en-GB"/>
-              </w:rPr>
-              <w:t>FALSE</w:t>
+              <w:pStyle w:val="Code"/>
+              <w:rPr>
+                <w:rFonts w:cs="Courier New"/>
+              </w:rPr>
+            </w:pPr>
+            <w:r>
+              <w:rPr>
+                <w:rFonts w:ascii="Arial" w:hAnsi="Arial" w:cs="Arial"/>
+                <w:b/>
+                <w:sz w:val="24"/>
+                <w:szCs w:val="24"/>
+              </w:rPr>
+              <w:t>TRUE</w:t>
             </w:r>
           </w:p>
         </w:tc>
@@ -43465,40 +42968,62 @@
               <w:rPr>
                 <w:rFonts w:cs="Courier New"/>
               </w:rPr>
-              <w:t xml:space="preserve">SEH  SME_ID    </w:t>
-            </w:r>
-            <w:r>
-              <w:rPr>
-                <w:rFonts w:cs="Courier New"/>
-              </w:rPr>
-              <w:t>…</w:t>
-            </w:r>
-          </w:p>
-          <w:p>
-            <w:pPr>
-              <w:pStyle w:val="Code"/>
-              <w:rPr>
-                <w:rFonts w:cs="Courier New"/>
-              </w:rPr>
-            </w:pPr>
-            <w:r>
-              <w:rPr>
-                <w:rFonts w:cs="Courier New"/>
-              </w:rPr>
-              <w:t>SME</w:t>
-            </w:r>
-            <w:r>
-              <w:rPr>
-                <w:rFonts w:cs="Courier New"/>
-              </w:rPr>
-              <w:t xml:space="preserve">  1    </w:t>
-            </w:r>
-            <w:r>
-              <w:rPr>
-                <w:rFonts w:cs="Courier New"/>
-              </w:rPr>
-              <w:tab/>
-              <w:t>…</w:t>
+              <w:t xml:space="preserve">SFH  SMF_ID    </w:t>
+            </w:r>
+            <w:r>
+              <w:rPr>
+                <w:rFonts w:cs="Courier New"/>
+              </w:rPr>
+              <w:t>…  opt_</w:t>
+            </w:r>
+            <w:r>
+              <w:rPr>
+                <w:rFonts w:cs="Courier New"/>
+              </w:rPr>
+              <w:t>assay[1]_</w:t>
+            </w:r>
+            <w:r>
+              <w:rPr>
+                <w:rFonts w:cs="Courier New"/>
+              </w:rPr>
+              <w:t>my_value  opt_</w:t>
+            </w:r>
+            <w:r>
+              <w:rPr>
+                <w:rFonts w:cs="Courier New"/>
+              </w:rPr>
+              <w:t>global_</w:t>
+            </w:r>
+            <w:r>
+              <w:rPr>
+                <w:rFonts w:cs="Courier New"/>
+              </w:rPr>
+              <w:t>another_value</w:t>
+            </w:r>
+            <w:r>
+              <w:rPr>
+                <w:rFonts w:cs="Courier New"/>
+              </w:rPr>
+              <w:br/>
+              <w:t>SMF</w:t>
+            </w:r>
+            <w:r>
+              <w:rPr>
+                <w:rFonts w:cs="Courier New"/>
+              </w:rPr>
+              <w:t xml:space="preserve">  </w:t>
+            </w:r>
+            <w:r>
+              <w:rPr>
+                <w:rFonts w:cs="Courier New"/>
+              </w:rPr>
+              <w:t>1</w:t>
+            </w:r>
+            <w:r>
+              <w:rPr>
+                <w:rFonts w:cs="Courier New"/>
+              </w:rPr>
+              <w:t xml:space="preserve">  …  My value      some other value</w:t>
             </w:r>
           </w:p>
         </w:tc>
@@ -43506,6 +43031,283 @@
     </w:tbl>
     <w:p>
       <w:pPr>
+        <w:rPr>
+          <w:lang w:val="en-GB"/>
+        </w:rPr>
+      </w:pPr>
+    </w:p>
+    <w:p>
+      <w:pPr>
+        <w:rPr>
+          <w:lang w:val="en-GB"/>
+        </w:rPr>
+      </w:pPr>
+    </w:p>
+    <w:p>
+      <w:pPr>
+        <w:rPr>
+          <w:b/>
+          <w:lang w:val="en-GB"/>
+        </w:rPr>
+      </w:pPr>
+      <w:r>
+        <w:rPr>
+          <w:b/>
+          <w:lang w:val="en-GB"/>
+        </w:rPr>
+        <w:t>Example optional columns:</w:t>
+      </w:r>
+    </w:p>
+    <w:p>
+      <w:pPr>
+        <w:rPr>
+          <w:b/>
+          <w:lang w:val="en-GB"/>
+        </w:rPr>
+      </w:pPr>
+    </w:p>
+    <w:p>
+      <w:pPr>
+        <w:pStyle w:val="ListParagraph"/>
+        <w:numPr>
+          <w:ilvl w:val="0"/>
+          <w:numId w:val="55"/>
+        </w:numPr>
+        <w:rPr>
+          <w:b/>
+          <w:lang w:val="en-GB"/>
+        </w:rPr>
+      </w:pPr>
+      <w:r>
+        <w:rPr>
+          <w:lang w:val="en-GB"/>
+        </w:rPr>
+        <w:t>(Apex) retention time values for each MS run pre-alignment</w:t>
+      </w:r>
+    </w:p>
+    <w:p>
+      <w:pPr>
+        <w:pStyle w:val="ListParagraph"/>
+        <w:numPr>
+          <w:ilvl w:val="0"/>
+          <w:numId w:val="55"/>
+        </w:numPr>
+        <w:rPr>
+          <w:b/>
+          <w:lang w:val="en-GB"/>
+        </w:rPr>
+      </w:pPr>
+      <w:r>
+        <w:rPr>
+          <w:lang w:val="en-GB"/>
+        </w:rPr>
+        <w:t>Retention time index values normalised to a given scale</w:t>
+      </w:r>
+    </w:p>
+    <w:p>
+      <w:pPr>
+        <w:pStyle w:val="ListParagraph"/>
+        <w:numPr>
+          <w:ilvl w:val="0"/>
+          <w:numId w:val="55"/>
+        </w:numPr>
+        <w:rPr>
+          <w:b/>
+          <w:lang w:val="en-GB"/>
+        </w:rPr>
+      </w:pPr>
+      <w:r>
+        <w:rPr>
+          <w:lang w:val="en-GB"/>
+        </w:rPr>
+        <w:t xml:space="preserve">Raw quantification values, </w:t>
+      </w:r>
+      <w:r>
+        <w:rPr>
+          <w:lang w:val="en-GB"/>
+        </w:rPr>
+        <w:t>assuming normalised values are provided in the standard assay quantification columns.</w:t>
+      </w:r>
+    </w:p>
+    <w:p>
+      <w:pPr>
+        <w:pStyle w:val="ListParagraph"/>
+        <w:numPr>
+          <w:ilvl w:val="0"/>
+          <w:numId w:val="55"/>
+        </w:numPr>
+        <w:rPr>
+          <w:b/>
+          <w:lang w:val="en-GB"/>
+        </w:rPr>
+      </w:pPr>
+      <w:r>
+        <w:rPr>
+          <w:lang w:val="en-GB"/>
+        </w:rPr>
+        <w:t>Predicted retention time</w:t>
+      </w:r>
+    </w:p>
+    <w:p>
+      <w:pPr>
+        <w:pStyle w:val="ListParagraph"/>
+        <w:numPr>
+          <w:ilvl w:val="0"/>
+          <w:numId w:val="55"/>
+        </w:numPr>
+        <w:rPr>
+          <w:b/>
+          <w:lang w:val="en-GB"/>
+        </w:rPr>
+      </w:pPr>
+      <w:r>
+        <w:rPr>
+          <w:lang w:val="en-GB"/>
+        </w:rPr>
+        <w:t>CCS values</w:t>
+      </w:r>
+    </w:p>
+    <w:p>
+      <w:pPr>
+        <w:pStyle w:val="ListParagraph"/>
+        <w:numPr>
+          <w:ilvl w:val="0"/>
+          <w:numId w:val="55"/>
+        </w:numPr>
+        <w:rPr>
+          <w:b/>
+          <w:lang w:val="en-GB"/>
+        </w:rPr>
+      </w:pPr>
+      <w:r>
+        <w:rPr>
+          <w:lang w:val="en-GB"/>
+        </w:rPr>
+        <w:t>Two-dimensional retention times e.g. opt_retention_time1 opt_retention_time2</w:t>
+      </w:r>
+    </w:p>
+    <w:p>
+      <w:pPr>
+        <w:rPr>
+          <w:b/>
+          <w:lang w:val="en-GB"/>
+        </w:rPr>
+      </w:pPr>
+    </w:p>
+    <w:p>
+      <w:pPr>
+        <w:pStyle w:val="Heading2"/>
+        <w:rPr>
+          <w:lang w:val="en-GB"/>
+        </w:rPr>
+      </w:pPr>
+      <w:bookmarkStart w:id="175" w:name="_Toc489862759"/>
+      <w:r>
+        <w:rPr>
+          <w:lang w:val="en-GB"/>
+        </w:rPr>
+        <w:t>Small Molecule Evidence (SME) Section</w:t>
+      </w:r>
+      <w:bookmarkEnd w:id="175"/>
+    </w:p>
+    <w:p>
+      <w:pPr>
+        <w:pStyle w:val="nobreak"/>
+        <w:rPr>
+          <w:lang w:val="en-GB"/>
+        </w:rPr>
+      </w:pPr>
+      <w:r>
+        <w:rPr>
+          <w:lang w:val="en-GB"/>
+        </w:rPr>
+        <w:t>The small molecule evidence section is table-based, representing evidence for identifications of small molecules/features</w:t>
+      </w:r>
+      <w:r>
+        <w:rPr>
+          <w:lang w:val="en-GB"/>
+        </w:rPr>
+        <w:t>, from database search or any other process used to give putative identifications to molecules</w:t>
+      </w:r>
+      <w:r>
+        <w:rPr>
+          <w:lang w:val="en-GB"/>
+        </w:rPr>
+        <w:t xml:space="preserve">. </w:t>
+      </w:r>
+    </w:p>
+    <w:p>
+      <w:pPr>
+        <w:pStyle w:val="nobreak"/>
+        <w:rPr>
+          <w:lang w:val="en-GB"/>
+        </w:rPr>
+      </w:pPr>
+    </w:p>
+    <w:p>
+      <w:pPr>
+        <w:pStyle w:val="nobreak"/>
+        <w:rPr>
+          <w:lang w:val="en-GB"/>
+        </w:rPr>
+      </w:pPr>
+      <w:r>
+        <w:rPr>
+          <w:lang w:val="en-GB"/>
+        </w:rPr>
+        <w:t xml:space="preserve">The small molecule evidence section MUST always come after the Small Molecule Feature Table. All table columns MUST be Tab separated. There MUST NOT be any empty cells. Missing values MUST be reported using “null”. </w:t>
+      </w:r>
+    </w:p>
+    <w:p>
+      <w:pPr>
+        <w:pStyle w:val="nobreak"/>
+        <w:rPr>
+          <w:lang w:val="en-GB"/>
+        </w:rPr>
+      </w:pPr>
+    </w:p>
+    <w:p>
+      <w:pPr>
+        <w:rPr>
+          <w:lang w:val="en-GB"/>
+        </w:rPr>
+      </w:pPr>
+      <w:r>
+        <w:rPr>
+          <w:lang w:val="en-GB"/>
+        </w:rPr>
+        <w:t>The order of columns is not specified although for ease of human interpretation, it is RECOMMENDED to follow the order specified below.</w:t>
+      </w:r>
+    </w:p>
+    <w:p>
+      <w:pPr>
+        <w:rPr>
+          <w:lang w:val="en-GB"/>
+        </w:rPr>
+      </w:pPr>
+    </w:p>
+    <w:p>
+      <w:pPr>
+        <w:rPr>
+          <w:lang w:val="en-GB"/>
+        </w:rPr>
+      </w:pPr>
+      <w:r>
+        <w:rPr>
+          <w:lang w:val="en-GB"/>
+        </w:rPr>
+        <w:t>All columns are MANDATORY except for “opt_” columns.</w:t>
+      </w:r>
+    </w:p>
+    <w:p>
+      <w:pPr>
+        <w:rPr>
+          <w:lang w:val="en-GB"/>
+        </w:rPr>
+      </w:pPr>
+    </w:p>
+    <w:p>
+      <w:pPr>
         <w:pStyle w:val="Heading3"/>
         <w:rPr>
           <w:lang w:val="en-GB"/>
@@ -43515,31 +43317,7 @@
         <w:rPr>
           <w:lang w:val="en-GB"/>
         </w:rPr>
-        <w:t>e</w:t>
-      </w:r>
-      <w:r>
-        <w:rPr>
-          <w:lang w:val="en-GB"/>
-        </w:rPr>
-        <w:t>vidence_</w:t>
-      </w:r>
-      <w:r>
-        <w:rPr>
-          <w:lang w:val="en-GB"/>
-        </w:rPr>
-        <w:t>grouping</w:t>
-      </w:r>
-      <w:r>
-        <w:rPr>
-          <w:lang w:val="en-GB"/>
-        </w:rPr>
-        <w:t>_</w:t>
-      </w:r>
-      <w:r>
-        <w:rPr>
-          <w:lang w:val="en-GB"/>
-        </w:rPr>
-        <w:t>ID</w:t>
+        <w:t>SME_ID</w:t>
       </w:r>
     </w:p>
     <w:tbl>
@@ -43595,7 +43373,31 @@
               <w:rPr>
                 <w:lang w:val="en-GB"/>
               </w:rPr>
-              <w:t>A within file identifier for the data e.g. fragment spectrum, RT and m/z pair, isotope profile that was used for the identification process, to serve as a grouping mechanism, whereby multiple rows of data from the same data share the same ID.</w:t>
+              <w:t xml:space="preserve">A within file unique identifier for the small molecule </w:t>
+            </w:r>
+            <w:r>
+              <w:rPr>
+                <w:lang w:val="en-GB"/>
+              </w:rPr>
+              <w:t>evidence</w:t>
+            </w:r>
+            <w:r>
+              <w:rPr>
+                <w:lang w:val="en-GB"/>
+              </w:rPr>
+              <w:t xml:space="preserve"> result</w:t>
+            </w:r>
+            <w:r>
+              <w:rPr>
+                <w:lang w:val="en-GB"/>
+              </w:rPr>
+              <w:t>.</w:t>
+            </w:r>
+            <w:r>
+              <w:rPr>
+                <w:lang w:val="en-GB"/>
+              </w:rPr>
+              <w:t xml:space="preserve"> </w:t>
             </w:r>
           </w:p>
         </w:tc>
@@ -43724,37 +43526,7 @@
               <w:rPr>
                 <w:rFonts w:cs="Courier New"/>
               </w:rPr>
-              <w:t>SEH  SME_ID</w:t>
-            </w:r>
-            <w:r>
-              <w:rPr>
-                <w:rFonts w:cs="Courier New"/>
-              </w:rPr>
-              <w:t xml:space="preserve">   </w:t>
-            </w:r>
-            <w:r>
-              <w:rPr>
-                <w:rFonts w:cs="Courier New"/>
-              </w:rPr>
-              <w:t>e</w:t>
-            </w:r>
-            <w:r>
-              <w:rPr>
-                <w:rFonts w:cs="Courier New"/>
-              </w:rPr>
-              <w:t>vidence_grouping</w:t>
-            </w:r>
-            <w:r>
-              <w:rPr>
-                <w:rFonts w:cs="Courier New"/>
-              </w:rPr>
-              <w:t>_ID</w:t>
-            </w:r>
-            <w:r>
-              <w:rPr>
-                <w:rFonts w:cs="Courier New"/>
-              </w:rPr>
-              <w:t xml:space="preserve">    </w:t>
+              <w:t xml:space="preserve">SEH  SME_ID    </w:t>
             </w:r>
             <w:r>
               <w:rPr>
@@ -43787,110 +43559,7 @@
                 <w:rFonts w:cs="Courier New"/>
               </w:rPr>
               <w:tab/>
-            </w:r>
-            <w:r>
-              <w:rPr>
-                <w:rFonts w:cs="Courier New"/>
-              </w:rPr>
-              <w:t xml:space="preserve">1 </w:t>
-            </w:r>
-          </w:p>
-          <w:p>
-            <w:pPr>
-              <w:pStyle w:val="Code"/>
-              <w:rPr>
-                <w:rFonts w:cs="Courier New"/>
-              </w:rPr>
-            </w:pPr>
-            <w:r>
-              <w:rPr>
-                <w:rFonts w:cs="Courier New"/>
-              </w:rPr>
-              <w:t>SME  2</w:t>
-            </w:r>
-            <w:r>
-              <w:rPr>
-                <w:rFonts w:cs="Courier New"/>
-              </w:rPr>
-              <w:t xml:space="preserve">    </w:t>
-            </w:r>
-            <w:r>
-              <w:rPr>
-                <w:rFonts w:cs="Courier New"/>
-              </w:rPr>
-              <w:tab/>
-            </w:r>
-            <w:r>
-              <w:rPr>
-                <w:rFonts w:cs="Courier New"/>
-              </w:rPr>
-              <w:t>1</w:t>
-            </w:r>
-          </w:p>
-          <w:p>
-            <w:pPr>
-              <w:pStyle w:val="Code"/>
-              <w:rPr>
-                <w:rFonts w:cs="Courier New"/>
-              </w:rPr>
-            </w:pPr>
-            <w:r>
-              <w:rPr>
-                <w:rFonts w:cs="Courier New"/>
-              </w:rPr>
-              <w:t>SME  3</w:t>
-            </w:r>
-            <w:r>
-              <w:rPr>
-                <w:rFonts w:cs="Courier New"/>
-              </w:rPr>
-              <w:t xml:space="preserve">    </w:t>
-            </w:r>
-            <w:r>
-              <w:rPr>
-                <w:rFonts w:cs="Courier New"/>
-              </w:rPr>
-              <w:tab/>
-            </w:r>
-            <w:r>
-              <w:rPr>
-                <w:rFonts w:cs="Courier New"/>
-              </w:rPr>
-              <w:t>1</w:t>
-            </w:r>
-          </w:p>
-          <w:p>
-            <w:pPr>
-              <w:pStyle w:val="Code"/>
-              <w:rPr>
-                <w:rFonts w:cs="Courier New"/>
-              </w:rPr>
-            </w:pPr>
-          </w:p>
-          <w:p>
-            <w:pPr>
-              <w:pStyle w:val="Code"/>
-              <w:rPr>
-                <w:rFonts w:cs="Courier New"/>
-              </w:rPr>
-            </w:pPr>
-            <w:r>
-              <w:rPr>
-                <w:rFonts w:cs="Courier New"/>
-              </w:rPr>
-              <w:t>(in this example three identifications were made from the same accurate mass</w:t>
-            </w:r>
-            <w:r>
-              <w:rPr>
-                <w:rFonts w:cs="Courier New"/>
-              </w:rPr>
-              <w:t xml:space="preserve"> search</w:t>
-            </w:r>
-            <w:r>
-              <w:rPr>
-                <w:rFonts w:cs="Courier New"/>
-              </w:rPr>
-              <w:t>)</w:t>
+              <w:t>…</w:t>
             </w:r>
           </w:p>
         </w:tc>
@@ -43907,7 +43576,31 @@
         <w:rPr>
           <w:lang w:val="en-GB"/>
         </w:rPr>
-        <w:t>database_identifier</w:t>
+        <w:t>e</w:t>
+      </w:r>
+      <w:r>
+        <w:rPr>
+          <w:lang w:val="en-GB"/>
+        </w:rPr>
+        <w:t>vidence_</w:t>
+      </w:r>
+      <w:r>
+        <w:rPr>
+          <w:lang w:val="en-GB"/>
+        </w:rPr>
+        <w:t>grouping</w:t>
+      </w:r>
+      <w:r>
+        <w:rPr>
+          <w:lang w:val="en-GB"/>
+        </w:rPr>
+        <w:t>_</w:t>
+      </w:r>
+      <w:r>
+        <w:rPr>
+          <w:lang w:val="en-GB"/>
+        </w:rPr>
+        <w:t>ID</w:t>
       </w:r>
     </w:p>
     <w:tbl>
@@ -43963,68 +43656,15 @@
               <w:rPr>
                 <w:lang w:val="en-GB"/>
               </w:rPr>
-              <w:t>The putative identification</w:t>
-            </w:r>
-            <w:r>
-              <w:rPr>
-                <w:lang w:val="en-GB"/>
-              </w:rPr>
-              <w:t xml:space="preserve"> for th</w:t>
-            </w:r>
-            <w:r>
-              <w:rPr>
-                <w:lang w:val="en-GB"/>
-              </w:rPr>
-              <w:t>e small molecule sourced from an external database</w:t>
-            </w:r>
-            <w:r>
-              <w:rPr>
-                <w:lang w:val="en-GB"/>
-              </w:rPr>
-              <w:t>, using the same prefix specified</w:t>
-            </w:r>
-            <w:r>
-              <w:rPr>
-                <w:lang w:val="en-GB"/>
-              </w:rPr>
-              <w:t xml:space="preserve"> in </w:t>
-            </w:r>
-            <w:r>
-              <w:rPr>
-                <w:lang w:val="en-GB"/>
-              </w:rPr>
-              <w:t>1.1.1</w:t>
-            </w:r>
-            <w:r>
-              <w:rPr>
-                <w:lang w:val="en-GB"/>
-              </w:rPr>
-              <w:tab/>
-              <w:t>small_molecule-database[1-n]-prefix</w:t>
-            </w:r>
-            <w:r>
-              <w:rPr>
-                <w:lang w:val="en-GB"/>
-              </w:rPr>
-              <w:t xml:space="preserve">. </w:t>
-            </w:r>
-          </w:p>
-          <w:p>
-            <w:pPr>
-              <w:rPr>
-                <w:lang w:val="en-GB"/>
-              </w:rPr>
-            </w:pPr>
-            <w:r>
-              <w:rPr>
-                <w:lang w:val="en-GB"/>
-              </w:rPr>
-              <w:t>This could include additionally a chemical class or an identifier to a spectral library entity, even if its actual identity is unknown.</w:t>
+              <w:t>A within file identifier for the data e.g. fragment spectrum, RT and m/z pair, isotope profile that was used for the identification process, to serve as a grouping mechanism, whereby multiple rows of data from the same data share the same ID.</w:t>
             </w:r>
           </w:p>
         </w:tc>
       </w:tr>
       <w:tr>
+        <w:trPr>
+          <w:trHeight w:val="63"/>
+        </w:trPr>
         <w:tc>
           <w:tcPr>
             <w:tcW w:w="1617" w:type="dxa"/>
@@ -44060,7 +43700,7 @@
               <w:rPr>
                 <w:lang w:val="en-GB"/>
               </w:rPr>
-              <w:t>String</w:t>
+              <w:t>Integer</w:t>
             </w:r>
           </w:p>
         </w:tc>
@@ -44094,8 +43734,7 @@
           <w:p>
             <w:pPr>
               <w:rPr>
-                <w:sz w:val="16"/>
-                <w:szCs w:val="16"/>
+                <w:b/>
                 <w:lang w:val="en-GB"/>
               </w:rPr>
             </w:pPr>
@@ -44146,13 +43785,31 @@
               <w:rPr>
                 <w:rFonts w:cs="Courier New"/>
               </w:rPr>
-              <w:t>SEH SME</w:t>
-            </w:r>
-            <w:r>
-              <w:rPr>
-                <w:rFonts w:cs="Courier New"/>
-              </w:rPr>
-              <w:t xml:space="preserve">_ID </w:t>
+              <w:t>SEH  SME_ID</w:t>
+            </w:r>
+            <w:r>
+              <w:rPr>
+                <w:rFonts w:cs="Courier New"/>
+              </w:rPr>
+              <w:t xml:space="preserve">   </w:t>
+            </w:r>
+            <w:r>
+              <w:rPr>
+                <w:rFonts w:cs="Courier New"/>
+              </w:rPr>
+              <w:t>e</w:t>
+            </w:r>
+            <w:r>
+              <w:rPr>
+                <w:rFonts w:cs="Courier New"/>
+              </w:rPr>
+              <w:t>vidence_grouping</w:t>
+            </w:r>
+            <w:r>
+              <w:rPr>
+                <w:rFonts w:cs="Courier New"/>
+              </w:rPr>
+              <w:t>_ID</w:t>
             </w:r>
             <w:r>
               <w:rPr>
@@ -44164,7 +43821,7 @@
               <w:rPr>
                 <w:rFonts w:cs="Courier New"/>
               </w:rPr>
-              <w:t>identifier      …</w:t>
+              <w:t>…</w:t>
             </w:r>
           </w:p>
           <w:p>
@@ -44184,7 +43841,7 @@
               <w:rPr>
                 <w:rFonts w:cs="Courier New"/>
               </w:rPr>
-              <w:t xml:space="preserve"> 1 </w:t>
+              <w:t xml:space="preserve">  1    </w:t>
             </w:r>
             <w:r>
               <w:rPr>
@@ -44196,8 +43853,39 @@
               <w:rPr>
                 <w:rFonts w:cs="Courier New"/>
               </w:rPr>
+              <w:t xml:space="preserve">1 </w:t>
+            </w:r>
+          </w:p>
+          <w:p>
+            <w:pPr>
+              <w:pStyle w:val="Code"/>
+              <w:rPr>
+                <w:rFonts w:cs="Courier New"/>
+              </w:rPr>
+            </w:pPr>
+            <w:r>
+              <w:rPr>
+                <w:rFonts w:cs="Courier New"/>
+              </w:rPr>
+              <w:t>SME  2</w:t>
+            </w:r>
+            <w:r>
+              <w:rPr>
+                <w:rFonts w:cs="Courier New"/>
+              </w:rPr>
+              <w:t xml:space="preserve">    </w:t>
+            </w:r>
+            <w:r>
+              <w:rPr>
+                <w:rFonts w:cs="Courier New"/>
+              </w:rPr>
               <w:tab/>
-              <w:t>CID:00027395    …</w:t>
+            </w:r>
+            <w:r>
+              <w:rPr>
+                <w:rFonts w:cs="Courier New"/>
+              </w:rPr>
+              <w:t>1</w:t>
             </w:r>
           </w:p>
           <w:p>
@@ -44211,7 +43899,13 @@
               <w:rPr>
                 <w:rFonts w:cs="Courier New"/>
               </w:rPr>
-              <w:t xml:space="preserve">SML 2 </w:t>
+              <w:t>SME  3</w:t>
+            </w:r>
+            <w:r>
+              <w:rPr>
+                <w:rFonts w:cs="Courier New"/>
+              </w:rPr>
+              <w:t xml:space="preserve">    </w:t>
             </w:r>
             <w:r>
               <w:rPr>
@@ -44223,8 +43917,41 @@
               <w:rPr>
                 <w:rFonts w:cs="Courier New"/>
               </w:rPr>
-              <w:tab/>
-              <w:t>HMDB:HMDB12345  …</w:t>
+              <w:t>1</w:t>
+            </w:r>
+          </w:p>
+          <w:p>
+            <w:pPr>
+              <w:pStyle w:val="Code"/>
+              <w:rPr>
+                <w:rFonts w:cs="Courier New"/>
+              </w:rPr>
+            </w:pPr>
+          </w:p>
+          <w:p>
+            <w:pPr>
+              <w:pStyle w:val="Code"/>
+              <w:rPr>
+                <w:rFonts w:cs="Courier New"/>
+              </w:rPr>
+            </w:pPr>
+            <w:r>
+              <w:rPr>
+                <w:rFonts w:cs="Courier New"/>
+              </w:rPr>
+              <w:t>(in this example three identifications were made from the same accurate mass</w:t>
+            </w:r>
+            <w:r>
+              <w:rPr>
+                <w:rFonts w:cs="Courier New"/>
+              </w:rPr>
+              <w:t xml:space="preserve"> search</w:t>
+            </w:r>
+            <w:r>
+              <w:rPr>
+                <w:rFonts w:cs="Courier New"/>
+              </w:rPr>
+              <w:t>)</w:t>
             </w:r>
           </w:p>
         </w:tc>
@@ -44241,7 +43968,7 @@
         <w:rPr>
           <w:lang w:val="en-GB"/>
         </w:rPr>
-        <w:t>chemical_formula</w:t>
+        <w:t>database_identifier</w:t>
       </w:r>
     </w:p>
     <w:tbl>
@@ -44297,109 +44024,56 @@
               <w:rPr>
                 <w:lang w:val="en-GB"/>
               </w:rPr>
-              <w:t xml:space="preserve">The </w:t>
-            </w:r>
-            <w:r>
-              <w:rPr>
-                <w:lang w:val="en-GB"/>
-              </w:rPr>
-              <w:t>chemical formula of the identified compound</w:t>
-            </w:r>
-            <w:r>
-              <w:rPr>
-                <w:lang w:val="en-GB"/>
-              </w:rPr>
-              <w:t xml:space="preserve"> e.g. in a database,</w:t>
-            </w:r>
-            <w:r>
-              <w:rPr>
-                <w:lang w:val="en-GB"/>
-              </w:rPr>
-              <w:t xml:space="preserve"> assumed to match the calculated mass to charge</w:t>
-            </w:r>
-            <w:r>
-              <w:rPr>
-                <w:lang w:val="en-GB"/>
-              </w:rPr>
-              <w:t xml:space="preserve"> (</w:t>
-            </w:r>
-            <w:r>
-              <w:rPr>
-                <w:lang w:val="en-GB"/>
-              </w:rPr>
-              <w:t>in some cases this will be the derivatized form</w:t>
-            </w:r>
-            <w:r>
-              <w:rPr>
-                <w:lang w:val="en-GB"/>
-              </w:rPr>
-              <w:t>, including adducts and protons</w:t>
-            </w:r>
-            <w:r>
-              <w:rPr>
-                <w:lang w:val="en-GB"/>
-              </w:rPr>
-              <w:t xml:space="preserve">) </w:t>
-            </w:r>
-            <w:r>
-              <w:rPr>
-                <w:lang w:val="en-GB"/>
-              </w:rPr>
-              <w:t xml:space="preserve"> – the number of values provided MUST match the number of values provided in identifier.</w:t>
-            </w:r>
-          </w:p>
-          <w:p>
-            <w:pPr>
-              <w:rPr>
-                <w:lang w:val="en-GB"/>
-              </w:rPr>
-            </w:pPr>
-          </w:p>
-          <w:p>
-            <w:pPr>
-              <w:rPr>
-                <w:lang w:val="en-GB"/>
-              </w:rPr>
-            </w:pPr>
-            <w:r>
-              <w:rPr>
-                <w:lang w:val="en-GB"/>
-              </w:rPr>
-              <w:t xml:space="preserve">This should be specified in Hill notation (EA Hill 1900), i.e. elements in the order C, H and then alphabetically all other elements. Counts of one may be omitted. Elements </w:t>
-            </w:r>
-            <w:r>
-              <w:rPr>
-                <w:lang w:val="en-GB"/>
-              </w:rPr>
-              <w:lastRenderedPageBreak/>
-              <w:t>should be capitalized properly to avoid confusion (e.g., “CO” vs. “Co”). The chemical formula reported should refer to the neutral form. Charge state is reported by the charge field. This permits the comparison of positive and negative mode results.</w:t>
-            </w:r>
-          </w:p>
-          <w:p>
-            <w:pPr>
-              <w:rPr>
-                <w:lang w:val="en-GB"/>
-              </w:rPr>
-            </w:pPr>
-          </w:p>
-          <w:p>
-            <w:pPr>
-              <w:rPr>
-                <w:lang w:val="en-GB"/>
-              </w:rPr>
-            </w:pPr>
-            <w:r>
-              <w:rPr>
-                <w:b/>
-                <w:lang w:val="en-GB"/>
-              </w:rPr>
-              <w:t>Example:</w:t>
-            </w:r>
-            <w:r>
-              <w:rPr>
-                <w:lang w:val="en-GB"/>
-              </w:rPr>
-              <w:t xml:space="preserve"> N-acetylglucosamine would be encoded by the string “C8H15NO6”</w:t>
+              <w:t>The putative identification</w:t>
+            </w:r>
+            <w:r>
+              <w:rPr>
+                <w:lang w:val="en-GB"/>
+              </w:rPr>
+              <w:t xml:space="preserve"> for th</w:t>
+            </w:r>
+            <w:r>
+              <w:rPr>
+                <w:lang w:val="en-GB"/>
+              </w:rPr>
+              <w:t>e small molecule sourced from an external database</w:t>
+            </w:r>
+            <w:r>
+              <w:rPr>
+                <w:lang w:val="en-GB"/>
+              </w:rPr>
+              <w:t>, using the same prefix specified</w:t>
+            </w:r>
+            <w:r>
+              <w:rPr>
+                <w:lang w:val="en-GB"/>
+              </w:rPr>
+              <w:t xml:space="preserve"> in </w:t>
+            </w:r>
+            <w:r>
+              <w:rPr>
+                <w:lang w:val="en-GB"/>
+              </w:rPr>
+              <w:t>database[1-n]-prefix</w:t>
+            </w:r>
+            <w:r>
+              <w:rPr>
+                <w:lang w:val="en-GB"/>
+              </w:rPr>
+              <w:t xml:space="preserve">. </w:t>
+            </w:r>
+          </w:p>
+          <w:p>
+            <w:pPr>
+              <w:rPr>
+                <w:lang w:val="en-GB"/>
+              </w:rPr>
+            </w:pPr>
+            <w:r>
+              <w:rPr>
+                <w:lang w:val="en-GB"/>
+              </w:rPr>
+              <w:t>This could include additionally a chemical class or an identifier to a spectral library entity, even if its actual identity is unknown.</w:t>
             </w:r>
           </w:p>
         </w:tc>
@@ -44422,7 +44096,6 @@
                 <w:b/>
                 <w:lang w:val="en-GB"/>
               </w:rPr>
-              <w:lastRenderedPageBreak/>
               <w:t>Type:</w:t>
             </w:r>
           </w:p>
@@ -44474,19 +44147,18 @@
           </w:tcPr>
           <w:p>
             <w:pPr>
-              <w:pStyle w:val="Code"/>
-              <w:rPr>
-                <w:rFonts w:ascii="Arial" w:hAnsi="Arial" w:cs="Arial"/>
-              </w:rPr>
-            </w:pPr>
-            <w:r>
-              <w:rPr>
-                <w:rFonts w:ascii="Arial" w:hAnsi="Arial" w:cs="Arial"/>
-                <w:b/>
-                <w:sz w:val="24"/>
-                <w:szCs w:val="24"/>
-              </w:rPr>
-              <w:t>TRUE</w:t>
+              <w:rPr>
+                <w:sz w:val="16"/>
+                <w:szCs w:val="16"/>
+                <w:lang w:val="en-GB"/>
+              </w:rPr>
+            </w:pPr>
+            <w:r>
+              <w:rPr>
+                <w:b/>
+                <w:lang w:val="en-GB"/>
+              </w:rPr>
+              <w:t>FALSE</w:t>
             </w:r>
           </w:p>
         </w:tc>
@@ -44528,14 +44200,34 @@
               <w:rPr>
                 <w:rFonts w:cs="Courier New"/>
               </w:rPr>
-              <w:t>SE</w:t>
-            </w:r>
-            <w:r>
-              <w:rPr>
-                <w:rFonts w:cs="Courier New"/>
-              </w:rPr>
-              <w:t xml:space="preserve">H  </w:t>
-            </w:r>
+              <w:t>SEH SME</w:t>
+            </w:r>
+            <w:r>
+              <w:rPr>
+                <w:rFonts w:cs="Courier New"/>
+              </w:rPr>
+              <w:t xml:space="preserve">_ID </w:t>
+            </w:r>
+            <w:r>
+              <w:rPr>
+                <w:rFonts w:cs="Courier New"/>
+              </w:rPr>
+              <w:t xml:space="preserve">    </w:t>
+            </w:r>
+            <w:r>
+              <w:rPr>
+                <w:rFonts w:cs="Courier New"/>
+              </w:rPr>
+              <w:t>identifier      …</w:t>
+            </w:r>
+          </w:p>
+          <w:p>
+            <w:pPr>
+              <w:pStyle w:val="Code"/>
+              <w:rPr>
+                <w:rFonts w:cs="Courier New"/>
+              </w:rPr>
+            </w:pPr>
             <w:r>
               <w:rPr>
                 <w:rFonts w:cs="Courier New"/>
@@ -44546,62 +44238,47 @@
               <w:rPr>
                 <w:rFonts w:cs="Courier New"/>
               </w:rPr>
-              <w:t>_ID</w:t>
-            </w:r>
-            <w:r>
-              <w:rPr>
-                <w:rFonts w:cs="Courier New"/>
-              </w:rPr>
-              <w:t xml:space="preserve">   </w:t>
-            </w:r>
-            <w:r>
-              <w:rPr>
-                <w:rFonts w:cs="Courier New"/>
-              </w:rPr>
-              <w:t xml:space="preserve"> </w:t>
-            </w:r>
-            <w:r>
-              <w:rPr>
-                <w:rFonts w:cs="Courier New"/>
-              </w:rPr>
-              <w:t xml:space="preserve">  … chemical_formula </w:t>
-            </w:r>
-            <w:r>
-              <w:rPr>
-                <w:rFonts w:cs="Courier New"/>
-              </w:rPr>
-              <w:t xml:space="preserve"> </w:t>
-            </w:r>
-            <w:r>
-              <w:rPr>
-                <w:rFonts w:cs="Courier New"/>
-              </w:rPr>
-              <w:t xml:space="preserve"> …</w:t>
-            </w:r>
-            <w:r>
-              <w:rPr>
-                <w:rFonts w:cs="Courier New"/>
-              </w:rPr>
-              <w:br/>
-              <w:t>SME</w:t>
-            </w:r>
-            <w:r>
-              <w:rPr>
-                <w:rFonts w:cs="Courier New"/>
-              </w:rPr>
-              <w:t xml:space="preserve">  </w:t>
-            </w:r>
-            <w:r>
-              <w:rPr>
-                <w:rFonts w:cs="Courier New"/>
-              </w:rPr>
-              <w:t xml:space="preserve">1           </w:t>
-            </w:r>
-            <w:r>
-              <w:rPr>
-                <w:rFonts w:cs="Courier New"/>
-              </w:rPr>
-              <w:t>… C17H20N4O2         …</w:t>
+              <w:t xml:space="preserve"> 1 </w:t>
+            </w:r>
+            <w:r>
+              <w:rPr>
+                <w:rFonts w:cs="Courier New"/>
+              </w:rPr>
+              <w:tab/>
+            </w:r>
+            <w:r>
+              <w:rPr>
+                <w:rFonts w:cs="Courier New"/>
+              </w:rPr>
+              <w:tab/>
+              <w:t>CID:00027395    …</w:t>
+            </w:r>
+          </w:p>
+          <w:p>
+            <w:pPr>
+              <w:pStyle w:val="Code"/>
+              <w:rPr>
+                <w:rFonts w:cs="Courier New"/>
+              </w:rPr>
+            </w:pPr>
+            <w:r>
+              <w:rPr>
+                <w:rFonts w:cs="Courier New"/>
+              </w:rPr>
+              <w:t xml:space="preserve">SML 2 </w:t>
+            </w:r>
+            <w:r>
+              <w:rPr>
+                <w:rFonts w:cs="Courier New"/>
+              </w:rPr>
+              <w:tab/>
+            </w:r>
+            <w:r>
+              <w:rPr>
+                <w:rFonts w:cs="Courier New"/>
+              </w:rPr>
+              <w:tab/>
+              <w:t>HMDB:HMDB12345  …</w:t>
             </w:r>
           </w:p>
         </w:tc>
@@ -44618,7 +44295,7 @@
         <w:rPr>
           <w:lang w:val="en-GB"/>
         </w:rPr>
-        <w:t>smiles</w:t>
+        <w:t>chemical_formula</w:t>
       </w:r>
     </w:p>
     <w:tbl>
@@ -44666,7 +44343,6 @@
           </w:tcPr>
           <w:p>
             <w:pPr>
-              <w:jc w:val="both"/>
               <w:rPr>
                 <w:lang w:val="en-GB"/>
               </w:rPr>
@@ -44681,31 +44357,108 @@
               <w:rPr>
                 <w:lang w:val="en-GB"/>
               </w:rPr>
-              <w:t>potential m</w:t>
-            </w:r>
-            <w:r>
-              <w:rPr>
-                <w:lang w:val="en-GB"/>
-              </w:rPr>
-              <w:t>olecule</w:t>
-            </w:r>
-            <w:r>
-              <w:rPr>
-                <w:lang w:val="en-GB"/>
-              </w:rPr>
-              <w:t>’</w:t>
-            </w:r>
-            <w:r>
-              <w:rPr>
-                <w:lang w:val="en-GB"/>
-              </w:rPr>
-              <w:t>s structure in the simplified molecular-i</w:t>
-            </w:r>
-            <w:r>
-              <w:rPr>
-                <w:lang w:val="en-GB"/>
-              </w:rPr>
-              <w:t xml:space="preserve">nput line-entry system (SMILES) for the small molecule. </w:t>
+              <w:t>chemical formula of the identified compound</w:t>
+            </w:r>
+            <w:r>
+              <w:rPr>
+                <w:lang w:val="en-GB"/>
+              </w:rPr>
+              <w:t xml:space="preserve"> e.g. in a database,</w:t>
+            </w:r>
+            <w:r>
+              <w:rPr>
+                <w:lang w:val="en-GB"/>
+              </w:rPr>
+              <w:t xml:space="preserve"> assumed to match the</w:t>
+            </w:r>
+            <w:r>
+              <w:rPr>
+                <w:lang w:val="en-GB"/>
+              </w:rPr>
+              <w:t xml:space="preserve"> theoretical</w:t>
+            </w:r>
+            <w:r>
+              <w:rPr>
+                <w:lang w:val="en-GB"/>
+              </w:rPr>
+              <w:t xml:space="preserve"> mass to charge</w:t>
+            </w:r>
+            <w:r>
+              <w:rPr>
+                <w:lang w:val="en-GB"/>
+              </w:rPr>
+              <w:t xml:space="preserve"> (</w:t>
+            </w:r>
+            <w:r>
+              <w:rPr>
+                <w:lang w:val="en-GB"/>
+              </w:rPr>
+              <w:t>in some cases this will be the derivatized form</w:t>
+            </w:r>
+            <w:r>
+              <w:rPr>
+                <w:lang w:val="en-GB"/>
+              </w:rPr>
+              <w:t>, including adducts and protons</w:t>
+            </w:r>
+            <w:r>
+              <w:rPr>
+                <w:lang w:val="en-GB"/>
+              </w:rPr>
+              <w:t>)</w:t>
+            </w:r>
+            <w:r>
+              <w:rPr>
+                <w:lang w:val="en-GB"/>
+              </w:rPr>
+              <w:t>.</w:t>
+            </w:r>
+          </w:p>
+          <w:p>
+            <w:pPr>
+              <w:rPr>
+                <w:lang w:val="en-GB"/>
+              </w:rPr>
+            </w:pPr>
+          </w:p>
+          <w:p>
+            <w:pPr>
+              <w:rPr>
+                <w:lang w:val="en-GB"/>
+              </w:rPr>
+            </w:pPr>
+            <w:r>
+              <w:rPr>
+                <w:lang w:val="en-GB"/>
+              </w:rPr>
+              <w:t xml:space="preserve">This should be specified in Hill notation (EA Hill 1900), i.e. elements in the order C, H and then alphabetically all other elements. Counts of one may be omitted. Elements should be capitalized properly to avoid confusion (e.g., “CO” vs. “Co”). The chemical formula reported should refer to the neutral form. Charge state is reported by the charge field. </w:t>
+            </w:r>
+          </w:p>
+          <w:p>
+            <w:pPr>
+              <w:rPr>
+                <w:lang w:val="en-GB"/>
+              </w:rPr>
+            </w:pPr>
+          </w:p>
+          <w:p>
+            <w:pPr>
+              <w:rPr>
+                <w:lang w:val="en-GB"/>
+              </w:rPr>
+            </w:pPr>
+            <w:r>
+              <w:rPr>
+                <w:b/>
+                <w:lang w:val="en-GB"/>
+              </w:rPr>
+              <w:t>Example:</w:t>
+            </w:r>
+            <w:r>
+              <w:rPr>
+                <w:lang w:val="en-GB"/>
+              </w:rPr>
+              <w:t xml:space="preserve"> N-acetylglucosamine would be encoded by the string “C8H15NO6”</w:t>
             </w:r>
           </w:p>
         </w:tc>
@@ -44781,7 +44534,7 @@
             <w:pPr>
               <w:pStyle w:val="Code"/>
               <w:rPr>
-                <w:rFonts w:cs="Courier New"/>
+                <w:rFonts w:ascii="Arial" w:hAnsi="Arial" w:cs="Arial"/>
               </w:rPr>
             </w:pPr>
             <w:r>
@@ -44833,20 +44586,68 @@
               <w:rPr>
                 <w:rFonts w:cs="Courier New"/>
               </w:rPr>
-              <w:t xml:space="preserve">SEH  SME_ID      </w:t>
-            </w:r>
-            <w:r>
-              <w:rPr>
-                <w:rFonts w:cs="Courier New"/>
-              </w:rPr>
-              <w:t>… chemical_formula  smiles                                    …</w:t>
+              <w:t>SE</w:t>
+            </w:r>
+            <w:r>
+              <w:rPr>
+                <w:rFonts w:cs="Courier New"/>
+              </w:rPr>
+              <w:t xml:space="preserve">H  </w:t>
+            </w:r>
+            <w:r>
+              <w:rPr>
+                <w:rFonts w:cs="Courier New"/>
+              </w:rPr>
+              <w:t>SME</w:t>
+            </w:r>
+            <w:r>
+              <w:rPr>
+                <w:rFonts w:cs="Courier New"/>
+              </w:rPr>
+              <w:t>_ID</w:t>
+            </w:r>
+            <w:r>
+              <w:rPr>
+                <w:rFonts w:cs="Courier New"/>
+              </w:rPr>
+              <w:t xml:space="preserve">   </w:t>
+            </w:r>
+            <w:r>
+              <w:rPr>
+                <w:rFonts w:cs="Courier New"/>
+              </w:rPr>
+              <w:t xml:space="preserve"> </w:t>
+            </w:r>
+            <w:r>
+              <w:rPr>
+                <w:rFonts w:cs="Courier New"/>
+              </w:rPr>
+              <w:t xml:space="preserve">  … chemical_formula </w:t>
+            </w:r>
+            <w:r>
+              <w:rPr>
+                <w:rFonts w:cs="Courier New"/>
+              </w:rPr>
+              <w:t xml:space="preserve"> </w:t>
+            </w:r>
+            <w:r>
+              <w:rPr>
+                <w:rFonts w:cs="Courier New"/>
+              </w:rPr>
+              <w:t xml:space="preserve"> …</w:t>
             </w:r>
             <w:r>
               <w:rPr>
                 <w:rFonts w:cs="Courier New"/>
               </w:rPr>
               <w:br/>
-              <w:t xml:space="preserve">SML  </w:t>
+              <w:t>SME</w:t>
+            </w:r>
+            <w:r>
+              <w:rPr>
+                <w:rFonts w:cs="Courier New"/>
+              </w:rPr>
+              <w:t xml:space="preserve">  </w:t>
             </w:r>
             <w:r>
               <w:rPr>
@@ -44858,7 +44659,7 @@
               <w:rPr>
                 <w:rFonts w:cs="Courier New"/>
               </w:rPr>
-              <w:t>… C17H20N4O2        C1=CC=C(C=C1)CCNC(=O)CCNNC(=O)C2=CC=NC=C2 …</w:t>
+              <w:t>… C17H20N4O2         …</w:t>
             </w:r>
           </w:p>
         </w:tc>
@@ -44875,7 +44676,7 @@
         <w:rPr>
           <w:lang w:val="en-GB"/>
         </w:rPr>
-        <w:t>inchi</w:t>
+        <w:t>smiles</w:t>
       </w:r>
     </w:p>
     <w:tbl>
@@ -44932,37 +44733,37 @@
               <w:rPr>
                 <w:lang w:val="en-GB"/>
               </w:rPr>
-              <w:t>A</w:t>
-            </w:r>
-            <w:r>
-              <w:rPr>
-                <w:lang w:val="en-GB"/>
-              </w:rPr>
-              <w:t xml:space="preserve"> st</w:t>
-            </w:r>
-            <w:r>
-              <w:rPr>
-                <w:lang w:val="en-GB"/>
-              </w:rPr>
-              <w:t>andard IUPAC International</w:t>
-            </w:r>
-            <w:r>
-              <w:rPr>
-                <w:lang w:val="en-GB"/>
-              </w:rPr>
-              <w:t xml:space="preserve"> Chemical Identifier (InChI) for</w:t>
-            </w:r>
-            <w:r>
-              <w:rPr>
-                <w:lang w:val="en-GB"/>
-              </w:rPr>
-              <w:t xml:space="preserve"> the given substance.</w:t>
-            </w:r>
-            <w:r>
-              <w:rPr>
-                <w:lang w:val="en-GB"/>
-              </w:rPr>
-              <w:t xml:space="preserve"> </w:t>
+              <w:t xml:space="preserve">The </w:t>
+            </w:r>
+            <w:r>
+              <w:rPr>
+                <w:lang w:val="en-GB"/>
+              </w:rPr>
+              <w:t>potential m</w:t>
+            </w:r>
+            <w:r>
+              <w:rPr>
+                <w:lang w:val="en-GB"/>
+              </w:rPr>
+              <w:t>olecule</w:t>
+            </w:r>
+            <w:r>
+              <w:rPr>
+                <w:lang w:val="en-GB"/>
+              </w:rPr>
+              <w:t>’</w:t>
+            </w:r>
+            <w:r>
+              <w:rPr>
+                <w:lang w:val="en-GB"/>
+              </w:rPr>
+              <w:t>s structure in the simplified molecular-i</w:t>
+            </w:r>
+            <w:r>
+              <w:rPr>
+                <w:lang w:val="en-GB"/>
+              </w:rPr>
+              <w:t xml:space="preserve">nput line-entry system (SMILES) for the small molecule. </w:t>
             </w:r>
           </w:p>
         </w:tc>
@@ -45096,19 +44897,7 @@
               <w:rPr>
                 <w:rFonts w:cs="Courier New"/>
               </w:rPr>
-              <w:t xml:space="preserve">     </w:t>
-            </w:r>
-            <w:r>
-              <w:rPr>
-                <w:rFonts w:cs="Courier New"/>
-              </w:rPr>
-              <w:t xml:space="preserve"> … chemical_formula  … inchi</w:t>
-            </w:r>
-            <w:r>
-              <w:rPr>
-                <w:rFonts w:cs="Courier New"/>
-              </w:rPr>
-              <w:t xml:space="preserve">                   …</w:t>
+              <w:t>… chemical_formula  smiles                                    …</w:t>
             </w:r>
             <w:r>
               <w:rPr>
@@ -45121,13 +44910,13 @@
               <w:rPr>
                 <w:rFonts w:cs="Courier New"/>
               </w:rPr>
-              <w:t xml:space="preserve">1             </w:t>
-            </w:r>
-            <w:r>
-              <w:rPr>
-                <w:rFonts w:cs="Courier New"/>
-              </w:rPr>
-              <w:t xml:space="preserve">    … C17H20N4O2        … QXBMEGUKVLFJAM-UHFFFAOYSA-N …</w:t>
+              <w:t xml:space="preserve">1           </w:t>
+            </w:r>
+            <w:r>
+              <w:rPr>
+                <w:rFonts w:cs="Courier New"/>
+              </w:rPr>
+              <w:t>… C17H20N4O2        C1=CC=C(C=C1)CCNC(=O)CCNNC(=O)C2=CC=NC=C2 …</w:t>
             </w:r>
           </w:p>
         </w:tc>
@@ -45144,19 +44933,8 @@
         <w:rPr>
           <w:lang w:val="en-GB"/>
         </w:rPr>
-        <w:t>c</w:t>
-      </w:r>
-      <w:r>
-        <w:rPr>
-          <w:lang w:val="en-GB"/>
-        </w:rPr>
-        <w:t>hemical_</w:t>
-      </w:r>
-      <w:r>
-        <w:rPr>
-          <w:lang w:val="en-GB"/>
-        </w:rPr>
-        <w:t>name</w:t>
+        <w:lastRenderedPageBreak/>
+        <w:t>inchi</w:t>
       </w:r>
     </w:p>
     <w:tbl>
@@ -45204,51 +44982,40 @@
           </w:tcPr>
           <w:p>
             <w:pPr>
-              <w:rPr>
-                <w:lang w:val="en-GB"/>
-              </w:rPr>
-            </w:pPr>
-            <w:r>
-              <w:rPr>
-                <w:lang w:val="en-GB"/>
-              </w:rPr>
-              <w:t>The</w:t>
-            </w:r>
-            <w:r>
-              <w:rPr>
-                <w:lang w:val="en-GB"/>
-              </w:rPr>
-              <w:t xml:space="preserve"> small molecule’s </w:t>
-            </w:r>
-            <w:r>
-              <w:rPr>
-                <w:lang w:val="en-GB"/>
-              </w:rPr>
-              <w:t>chemical</w:t>
-            </w:r>
-            <w:r>
-              <w:rPr>
-                <w:lang w:val="en-GB"/>
-              </w:rPr>
-              <w:t>/common</w:t>
-            </w:r>
-            <w:r>
-              <w:rPr>
-                <w:lang w:val="en-GB"/>
-              </w:rPr>
-              <w:t xml:space="preserve"> name</w:t>
-            </w:r>
-            <w:r>
-              <w:rPr>
-                <w:lang w:val="en-GB"/>
-              </w:rPr>
-              <w:t>,</w:t>
-            </w:r>
-            <w:r>
-              <w:rPr>
-                <w:lang w:val="en-GB"/>
-              </w:rPr>
-              <w:t xml:space="preserve"> or general description if a chemical name is unavailable.</w:t>
+              <w:jc w:val="both"/>
+              <w:rPr>
+                <w:lang w:val="en-GB"/>
+              </w:rPr>
+            </w:pPr>
+            <w:r>
+              <w:rPr>
+                <w:lang w:val="en-GB"/>
+              </w:rPr>
+              <w:t>A</w:t>
+            </w:r>
+            <w:r>
+              <w:rPr>
+                <w:lang w:val="en-GB"/>
+              </w:rPr>
+              <w:t xml:space="preserve"> st</w:t>
+            </w:r>
+            <w:r>
+              <w:rPr>
+                <w:lang w:val="en-GB"/>
+              </w:rPr>
+              <w:t>andard IUPAC International</w:t>
+            </w:r>
+            <w:r>
+              <w:rPr>
+                <w:lang w:val="en-GB"/>
+              </w:rPr>
+              <w:t xml:space="preserve"> Chemical Identifier (InChI) for</w:t>
+            </w:r>
+            <w:r>
+              <w:rPr>
+                <w:lang w:val="en-GB"/>
+              </w:rPr>
+              <w:t xml:space="preserve"> the given substance.</w:t>
             </w:r>
             <w:r>
               <w:rPr>
@@ -45388,19 +45155,19 @@
               <w:rPr>
                 <w:rFonts w:cs="Courier New"/>
               </w:rPr>
-              <w:t xml:space="preserve">… </w:t>
-            </w:r>
-            <w:r>
-              <w:rPr>
-                <w:rFonts w:cs="Courier New"/>
-              </w:rPr>
-              <w:t>chemical_name</w:t>
-            </w:r>
-            <w:r>
-              <w:rPr>
-                <w:rFonts w:cs="Courier New"/>
-              </w:rPr>
-              <w:t xml:space="preserve">                                                       …</w:t>
+              <w:t xml:space="preserve">     </w:t>
+            </w:r>
+            <w:r>
+              <w:rPr>
+                <w:rFonts w:cs="Courier New"/>
+              </w:rPr>
+              <w:t xml:space="preserve"> … chemical_formula  … inchi</w:t>
+            </w:r>
+            <w:r>
+              <w:rPr>
+                <w:rFonts w:cs="Courier New"/>
+              </w:rPr>
+              <w:t xml:space="preserve">                   …</w:t>
             </w:r>
             <w:r>
               <w:rPr>
@@ -45413,13 +45180,13 @@
               <w:rPr>
                 <w:rFonts w:cs="Courier New"/>
               </w:rPr>
-              <w:t xml:space="preserve">1          </w:t>
-            </w:r>
-            <w:r>
-              <w:rPr>
-                <w:rFonts w:cs="Courier New"/>
-              </w:rPr>
-              <w:t xml:space="preserve"> … N-(2-phenylethyl)-3-[2-(pyridine-4-carbonyl)hydrazinyl]propanamide…</w:t>
+              <w:t xml:space="preserve">1             </w:t>
+            </w:r>
+            <w:r>
+              <w:rPr>
+                <w:rFonts w:cs="Courier New"/>
+              </w:rPr>
+              <w:t xml:space="preserve">    … C17H20N4O2        … QXBMEGUKVLFJAM-UHFFFAOYSA-N …</w:t>
             </w:r>
           </w:p>
         </w:tc>
@@ -45436,13 +45203,19 @@
         <w:rPr>
           <w:lang w:val="en-GB"/>
         </w:rPr>
-        <w:t>M</w:t>
-      </w:r>
-      <w:r>
-        <w:rPr>
-          <w:lang w:val="en-GB"/>
-        </w:rPr>
-        <w:t>odifications</w:t>
+        <w:t>c</w:t>
+      </w:r>
+      <w:r>
+        <w:rPr>
+          <w:lang w:val="en-GB"/>
+        </w:rPr>
+        <w:t>hemical_</w:t>
+      </w:r>
+      <w:r>
+        <w:rPr>
+          <w:lang w:val="en-GB"/>
+        </w:rPr>
+        <w:t>name</w:t>
       </w:r>
     </w:p>
     <w:tbl>
@@ -45498,13 +45271,49 @@
               <w:rPr>
                 <w:lang w:val="en-GB"/>
               </w:rPr>
-              <w:t>The small molecule’s modifications</w:t>
-            </w:r>
-            <w:r>
-              <w:rPr>
-                <w:lang w:val="en-GB"/>
-              </w:rPr>
-              <w:t xml:space="preserve"> or derivatives from the evidence, reported using suitable userParam or cvParams as appropriate.</w:t>
+              <w:t>The</w:t>
+            </w:r>
+            <w:r>
+              <w:rPr>
+                <w:lang w:val="en-GB"/>
+              </w:rPr>
+              <w:t xml:space="preserve"> small molecule’s </w:t>
+            </w:r>
+            <w:r>
+              <w:rPr>
+                <w:lang w:val="en-GB"/>
+              </w:rPr>
+              <w:t>chemical</w:t>
+            </w:r>
+            <w:r>
+              <w:rPr>
+                <w:lang w:val="en-GB"/>
+              </w:rPr>
+              <w:t>/common</w:t>
+            </w:r>
+            <w:r>
+              <w:rPr>
+                <w:lang w:val="en-GB"/>
+              </w:rPr>
+              <w:t xml:space="preserve"> name</w:t>
+            </w:r>
+            <w:r>
+              <w:rPr>
+                <w:lang w:val="en-GB"/>
+              </w:rPr>
+              <w:t>,</w:t>
+            </w:r>
+            <w:r>
+              <w:rPr>
+                <w:lang w:val="en-GB"/>
+              </w:rPr>
+              <w:t xml:space="preserve"> or general description if a chemical name is unavailable.</w:t>
+            </w:r>
+            <w:r>
+              <w:rPr>
+                <w:lang w:val="en-GB"/>
+              </w:rPr>
+              <w:t xml:space="preserve"> </w:t>
             </w:r>
           </w:p>
         </w:tc>
@@ -45581,7 +45390,6 @@
               <w:pStyle w:val="Code"/>
               <w:rPr>
                 <w:rFonts w:cs="Courier New"/>
-                <w:highlight w:val="yellow"/>
               </w:rPr>
             </w:pPr>
             <w:r>
@@ -45633,56 +45441,45 @@
               <w:rPr>
                 <w:rFonts w:cs="Courier New"/>
               </w:rPr>
-              <w:t>SMH  identifier    …  modifications   …</w:t>
+              <w:t xml:space="preserve">SEH  SME_ID      </w:t>
+            </w:r>
+            <w:r>
+              <w:rPr>
+                <w:rFonts w:cs="Courier New"/>
+              </w:rPr>
+              <w:t xml:space="preserve">… </w:t>
+            </w:r>
+            <w:r>
+              <w:rPr>
+                <w:rFonts w:cs="Courier New"/>
+              </w:rPr>
+              <w:t>chemical_name</w:t>
+            </w:r>
+            <w:r>
+              <w:rPr>
+                <w:rFonts w:cs="Courier New"/>
+              </w:rPr>
+              <w:t xml:space="preserve">                                                       …</w:t>
             </w:r>
             <w:r>
               <w:rPr>
                 <w:rFonts w:cs="Courier New"/>
               </w:rPr>
               <w:br/>
-              <w:t>SML  CID:00027395  …  [,</w:t>
-            </w:r>
-            <w:r>
-              <w:rPr>
-                <w:rFonts w:cs="Courier New"/>
-              </w:rPr>
-              <w:t>,</w:t>
-            </w:r>
-            <w:r>
-              <w:rPr>
-                <w:rFonts w:cs="Courier New"/>
-              </w:rPr>
-              <w:t xml:space="preserve"> “methylated”</w:t>
-            </w:r>
-            <w:r>
-              <w:rPr>
-                <w:rFonts w:cs="Courier New"/>
-              </w:rPr>
-              <w:t>,</w:t>
-            </w:r>
-            <w:r>
-              <w:rPr>
-                <w:rFonts w:cs="Courier New"/>
-              </w:rPr>
-              <w:t>]    …</w:t>
-            </w:r>
-          </w:p>
-          <w:p>
-            <w:pPr>
-              <w:pStyle w:val="Code"/>
-              <w:rPr>
-                <w:rFonts w:cs="Courier New"/>
-                <w:highlight w:val="yellow"/>
-              </w:rPr>
-            </w:pPr>
-          </w:p>
-          <w:p>
-            <w:pPr>
-              <w:pStyle w:val="Code"/>
-              <w:rPr>
-                <w:rFonts w:cs="Courier New"/>
-              </w:rPr>
-            </w:pPr>
+              <w:t xml:space="preserve">SML  </w:t>
+            </w:r>
+            <w:r>
+              <w:rPr>
+                <w:rFonts w:cs="Courier New"/>
+              </w:rPr>
+              <w:t xml:space="preserve">1          </w:t>
+            </w:r>
+            <w:r>
+              <w:rPr>
+                <w:rFonts w:cs="Courier New"/>
+              </w:rPr>
+              <w:t xml:space="preserve"> … N-(2-phenylethyl)-3-[2-(pyridine-4-carbonyl)hydrazinyl]propanamide…</w:t>
+            </w:r>
           </w:p>
         </w:tc>
       </w:tr>
@@ -45698,7 +45495,7 @@
         <w:rPr>
           <w:lang w:val="en-GB"/>
         </w:rPr>
-        <w:t>adduct_ion</w:t>
+        <w:t>uri</w:t>
       </w:r>
     </w:p>
     <w:tbl>
@@ -45754,28 +45551,31 @@
               <w:rPr>
                 <w:lang w:val="en-GB"/>
               </w:rPr>
-              <w:t xml:space="preserve">The </w:t>
-            </w:r>
-            <w:r>
-              <w:rPr>
-                <w:lang w:val="en-GB"/>
-              </w:rPr>
-              <w:t xml:space="preserve">assumed adduct classification of this molecule, following the general style in the </w:t>
-            </w:r>
-            <w:r>
-              <w:t xml:space="preserve">2013 IUPAC recommendations on </w:t>
-            </w:r>
-            <w:r>
-              <w:t>terms relating to MS</w:t>
-            </w:r>
-            <w:r>
-              <w:t xml:space="preserve"> e.g. [M+H]+, [M+Na]+, [M+NH4]+, [M-H]-, [M+Cl]-</w:t>
-            </w:r>
-            <w:r>
-              <w:rPr>
-                <w:lang w:val="en-GB"/>
-              </w:rPr>
-              <w:t>. If the adduct classification is ambiguous with regards to identification evidence it MAY be null.</w:t>
+              <w:t>A URI pointing to</w:t>
+            </w:r>
+            <w:r>
+              <w:rPr>
+                <w:lang w:val="en-GB"/>
+              </w:rPr>
+              <w:t xml:space="preserve"> the small molecule’s entry in a database </w:t>
+            </w:r>
+            <w:r>
+              <w:rPr>
+                <w:lang w:val="en-GB"/>
+              </w:rPr>
+              <w:t xml:space="preserve">(e.g., the small molecule’s </w:t>
+            </w:r>
+            <w:r>
+              <w:rPr>
+                <w:lang w:val="en-GB"/>
+              </w:rPr>
+              <w:t>HMDB, Chebi or KEGG</w:t>
+            </w:r>
+            <w:r>
+              <w:rPr>
+                <w:lang w:val="en-GB"/>
+              </w:rPr>
+              <w:t xml:space="preserve"> entry).</w:t>
             </w:r>
           </w:p>
         </w:tc>
@@ -45816,7 +45616,7 @@
               <w:rPr>
                 <w:lang w:val="en-GB"/>
               </w:rPr>
-              <w:t>String</w:t>
+              <w:t>URI</w:t>
             </w:r>
           </w:p>
         </w:tc>
@@ -45903,74 +45703,37 @@
               <w:rPr>
                 <w:rFonts w:cs="Courier New"/>
               </w:rPr>
-              <w:t xml:space="preserve">SEH  SME_ID    </w:t>
-            </w:r>
-            <w:r>
-              <w:rPr>
-                <w:rFonts w:cs="Courier New"/>
-              </w:rPr>
-              <w:t xml:space="preserve"> …  </w:t>
-            </w:r>
-            <w:r>
-              <w:rPr>
-                <w:rFonts w:cs="Courier New"/>
-              </w:rPr>
-              <w:t>adduct_ion  …</w:t>
+              <w:t xml:space="preserve">SEH  SME_ID   </w:t>
+            </w:r>
+            <w:r>
+              <w:rPr>
+                <w:rFonts w:cs="Courier New"/>
+              </w:rPr>
+              <w:t>…  uri                                                 …</w:t>
             </w:r>
             <w:r>
               <w:rPr>
                 <w:rFonts w:cs="Courier New"/>
               </w:rPr>
               <w:br/>
-              <w:t>SME</w:t>
-            </w:r>
-            <w:r>
-              <w:rPr>
-                <w:rFonts w:cs="Courier New"/>
-              </w:rPr>
-              <w:t xml:space="preserve"> </w:t>
-            </w:r>
-            <w:r>
-              <w:rPr>
-                <w:rFonts w:cs="Courier New"/>
-              </w:rPr>
-              <w:t xml:space="preserve">1      </w:t>
-            </w:r>
-            <w:r>
-              <w:rPr>
-                <w:rFonts w:cs="Courier New"/>
-              </w:rPr>
-              <w:t xml:space="preserve">   </w:t>
-            </w:r>
-            <w:r>
-              <w:rPr>
-                <w:rFonts w:cs="Courier New"/>
-              </w:rPr>
-              <w:t xml:space="preserve"> </w:t>
-            </w:r>
-            <w:r>
-              <w:rPr>
-                <w:rFonts w:cs="Courier New"/>
-              </w:rPr>
-              <w:t xml:space="preserve"> …  </w:t>
-            </w:r>
-            <w:r>
-              <w:rPr>
-                <w:rFonts w:cs="Courier New"/>
-              </w:rPr>
-              <w:t>[M+H]1+</w:t>
-            </w:r>
-            <w:r>
-              <w:rPr>
-                <w:rFonts w:cs="Courier New"/>
-              </w:rPr>
-              <w:t xml:space="preserve">     </w:t>
-            </w:r>
-            <w:r>
-              <w:rPr>
-                <w:rFonts w:cs="Courier New"/>
-              </w:rPr>
-              <w:t>…</w:t>
+            </w:r>
+            <w:r>
+              <w:rPr>
+                <w:rFonts w:cs="Courier New"/>
+              </w:rPr>
+              <w:t xml:space="preserve">SME  1         </w:t>
+            </w:r>
+            <w:r>
+              <w:rPr>
+                <w:rFonts w:cs="Courier New"/>
+              </w:rPr>
+              <w:t xml:space="preserve">…  </w:t>
+            </w:r>
+            <w:r>
+              <w:rPr>
+                <w:rFonts w:cs="Courier New"/>
+              </w:rPr>
+              <w:t>http://www.hmdb.ca/metabolites/HMDB00054</w:t>
             </w:r>
           </w:p>
         </w:tc>
@@ -45983,11 +45746,13 @@
           <w:lang w:val="en-GB"/>
         </w:rPr>
       </w:pPr>
-      <w:r>
-        <w:rPr>
-          <w:lang w:val="en-GB"/>
-        </w:rPr>
-        <w:t>exp_mass_to_charge</w:t>
+      <w:bookmarkStart w:id="176" w:name="_GoBack"/>
+      <w:bookmarkEnd w:id="176"/>
+      <w:r>
+        <w:rPr>
+          <w:lang w:val="en-GB"/>
+        </w:rPr>
+        <w:t>derivatized_form</w:t>
       </w:r>
     </w:p>
     <w:tbl>
@@ -46043,44 +45808,13 @@
               <w:rPr>
                 <w:lang w:val="en-GB"/>
               </w:rPr>
-              <w:t xml:space="preserve">The </w:t>
-            </w:r>
-            <w:r>
-              <w:rPr>
-                <w:lang w:val="en-GB"/>
-              </w:rPr>
-              <w:t xml:space="preserve">measured mass/charge value for the </w:t>
-            </w:r>
-            <w:r>
-              <w:rPr>
-                <w:lang w:val="en-GB"/>
-              </w:rPr>
-              <w:t>precursor ion</w:t>
-            </w:r>
-            <w:r>
-              <w:rPr>
-                <w:lang w:val="en-GB"/>
-              </w:rPr>
-              <w:t>.</w:t>
-            </w:r>
-            <w:r>
-              <w:rPr>
-                <w:lang w:val="en-GB"/>
-              </w:rPr>
-              <w:t xml:space="preserve"> If </w:t>
-            </w:r>
-            <w:r>
-              <w:rPr>
-                <w:lang w:val="en-GB"/>
-              </w:rPr>
-              <w:t xml:space="preserve">multiple adduct forms have </w:t>
-            </w:r>
-            <w:r>
-              <w:rPr>
-                <w:lang w:val="en-GB"/>
-              </w:rPr>
-              <w:lastRenderedPageBreak/>
-              <w:t>been combined into a single identification event/search, then a single value e.g. for the protonated form, SHOULD be reported here.</w:t>
+              <w:t>The small molecule’s modifications</w:t>
+            </w:r>
+            <w:r>
+              <w:rPr>
+                <w:lang w:val="en-GB"/>
+              </w:rPr>
+              <w:t xml:space="preserve"> or derivatives from the evidence, reported using suitable userParam or cvParams as appropriate.</w:t>
             </w:r>
           </w:p>
         </w:tc>
@@ -46103,7 +45837,6 @@
                 <w:b/>
                 <w:lang w:val="en-GB"/>
               </w:rPr>
-              <w:lastRenderedPageBreak/>
               <w:t>Type:</w:t>
             </w:r>
           </w:p>
@@ -46122,7 +45855,7 @@
               <w:rPr>
                 <w:lang w:val="en-GB"/>
               </w:rPr>
-              <w:t>Double</w:t>
+              <w:t>String</w:t>
             </w:r>
           </w:p>
         </w:tc>
@@ -46158,6 +45891,7 @@
               <w:pStyle w:val="Code"/>
               <w:rPr>
                 <w:rFonts w:cs="Courier New"/>
+                <w:highlight w:val="yellow"/>
               </w:rPr>
             </w:pPr>
             <w:r>
@@ -46167,7 +45901,7 @@
                 <w:sz w:val="24"/>
                 <w:szCs w:val="24"/>
               </w:rPr>
-              <w:t>FALSE</w:t>
+              <w:t>TRUE</w:t>
             </w:r>
           </w:p>
         </w:tc>
@@ -46209,50 +45943,56 @@
               <w:rPr>
                 <w:rFonts w:cs="Courier New"/>
               </w:rPr>
-              <w:t xml:space="preserve">SEH  SME_ID    </w:t>
-            </w:r>
-            <w:r>
-              <w:rPr>
-                <w:rFonts w:cs="Courier New"/>
-              </w:rPr>
-              <w:t xml:space="preserve"> …  </w:t>
-            </w:r>
-            <w:r>
-              <w:rPr>
-                <w:rFonts w:cs="Courier New"/>
-              </w:rPr>
-              <w:t>exp_mass_to_charge</w:t>
-            </w:r>
-            <w:r>
-              <w:rPr>
-                <w:rFonts w:cs="Courier New"/>
-              </w:rPr>
-              <w:t xml:space="preserve">  </w:t>
-            </w:r>
-            <w:r>
-              <w:rPr>
-                <w:rFonts w:cs="Courier New"/>
-              </w:rPr>
-              <w:t>…</w:t>
+              <w:t>SMH  identifier    …  modifications   …</w:t>
             </w:r>
             <w:r>
               <w:rPr>
                 <w:rFonts w:cs="Courier New"/>
               </w:rPr>
               <w:br/>
-            </w:r>
-            <w:r>
-              <w:rPr>
-                <w:rFonts w:cs="Courier New"/>
-              </w:rPr>
-              <w:t xml:space="preserve">SME  1          </w:t>
-            </w:r>
-            <w:r>
-              <w:rPr>
-                <w:rFonts w:cs="Courier New"/>
-              </w:rPr>
-              <w:t>…  1234.5          …</w:t>
-            </w:r>
+              <w:t>SML  CID:00027395  …  [,</w:t>
+            </w:r>
+            <w:r>
+              <w:rPr>
+                <w:rFonts w:cs="Courier New"/>
+              </w:rPr>
+              <w:t>,</w:t>
+            </w:r>
+            <w:r>
+              <w:rPr>
+                <w:rFonts w:cs="Courier New"/>
+              </w:rPr>
+              <w:t xml:space="preserve"> “methylated”</w:t>
+            </w:r>
+            <w:r>
+              <w:rPr>
+                <w:rFonts w:cs="Courier New"/>
+              </w:rPr>
+              <w:t>,</w:t>
+            </w:r>
+            <w:r>
+              <w:rPr>
+                <w:rFonts w:cs="Courier New"/>
+              </w:rPr>
+              <w:t>]    …</w:t>
+            </w:r>
+          </w:p>
+          <w:p>
+            <w:pPr>
+              <w:pStyle w:val="Code"/>
+              <w:rPr>
+                <w:rFonts w:cs="Courier New"/>
+                <w:highlight w:val="yellow"/>
+              </w:rPr>
+            </w:pPr>
+          </w:p>
+          <w:p>
+            <w:pPr>
+              <w:pStyle w:val="Code"/>
+              <w:rPr>
+                <w:rFonts w:cs="Courier New"/>
+              </w:rPr>
+            </w:pPr>
           </w:p>
         </w:tc>
       </w:tr>
@@ -46264,22 +46004,11 @@
           <w:lang w:val="en-GB"/>
         </w:rPr>
       </w:pPr>
-      <w:commentRangeStart w:id="185"/>
-      <w:r>
-        <w:rPr>
-          <w:lang w:val="en-GB"/>
-        </w:rPr>
-        <w:t>charge</w:t>
-      </w:r>
-      <w:commentRangeEnd w:id="185"/>
-      <w:r>
-        <w:rPr>
-          <w:rStyle w:val="CommentReference"/>
-          <w:rFonts w:ascii="Arial" w:hAnsi="Arial"/>
-          <w:b w:val="0"/>
-          <w:bCs w:val="0"/>
-        </w:rPr>
-        <w:commentReference w:id="185"/>
+      <w:r>
+        <w:rPr>
+          <w:lang w:val="en-GB"/>
+        </w:rPr>
+        <w:t>adduct_ion</w:t>
       </w:r>
     </w:p>
     <w:tbl>
@@ -46341,13 +46070,22 @@
               <w:rPr>
                 <w:lang w:val="en-GB"/>
               </w:rPr>
-              <w:t>feature’s charge value</w:t>
-            </w:r>
-            <w:r>
-              <w:rPr>
-                <w:lang w:val="en-GB"/>
-              </w:rPr>
-              <w:t>.</w:t>
+              <w:t xml:space="preserve">assumed adduct classification of this molecule, following the general style in the </w:t>
+            </w:r>
+            <w:r>
+              <w:t xml:space="preserve">2013 IUPAC recommendations on </w:t>
+            </w:r>
+            <w:r>
+              <w:t>terms relating to MS</w:t>
+            </w:r>
+            <w:r>
+              <w:t xml:space="preserve"> e.g. [M+H]+, [M+Na]+, [M+NH4]+, [M-H]-, [M+Cl]-</w:t>
+            </w:r>
+            <w:r>
+              <w:rPr>
+                <w:lang w:val="en-GB"/>
+              </w:rPr>
+              <w:t>. If the adduct classification is ambiguous with regards to identification evidence it MAY be null.</w:t>
             </w:r>
           </w:p>
         </w:tc>
@@ -46384,11 +46122,19 @@
                 <w:lang w:val="en-GB"/>
               </w:rPr>
             </w:pPr>
-            <w:r>
-              <w:rPr>
-                <w:lang w:val="en-GB"/>
-              </w:rPr>
-              <w:t>Integer</w:t>
+            <w:commentRangeStart w:id="177"/>
+            <w:r>
+              <w:rPr>
+                <w:lang w:val="en-GB"/>
+              </w:rPr>
+              <w:t>String</w:t>
+            </w:r>
+            <w:commentRangeEnd w:id="177"/>
+            <w:r>
+              <w:rPr>
+                <w:rStyle w:val="CommentReference"/>
+              </w:rPr>
+              <w:commentReference w:id="177"/>
             </w:r>
           </w:p>
         </w:tc>
@@ -46433,7 +46179,7 @@
                 <w:sz w:val="24"/>
                 <w:szCs w:val="24"/>
               </w:rPr>
-              <w:t>FALSE</w:t>
+              <w:t>TRUE</w:t>
             </w:r>
           </w:p>
         </w:tc>
@@ -46487,31 +46233,62 @@
               <w:rPr>
                 <w:rFonts w:cs="Courier New"/>
               </w:rPr>
-              <w:t>charge</w:t>
-            </w:r>
-            <w:r>
-              <w:rPr>
-                <w:rFonts w:cs="Courier New"/>
-              </w:rPr>
-              <w:t xml:space="preserve">  …</w:t>
+              <w:t>adduct_ion  …</w:t>
             </w:r>
             <w:r>
               <w:rPr>
                 <w:rFonts w:cs="Courier New"/>
               </w:rPr>
               <w:br/>
-            </w:r>
-            <w:r>
-              <w:rPr>
-                <w:rFonts w:cs="Courier New"/>
-              </w:rPr>
-              <w:t>SME  1          …  1</w:t>
-            </w:r>
-            <w:r>
-              <w:rPr>
-                <w:rFonts w:cs="Courier New"/>
-              </w:rPr>
-              <w:t xml:space="preserve">          …</w:t>
+              <w:t>SME</w:t>
+            </w:r>
+            <w:r>
+              <w:rPr>
+                <w:rFonts w:cs="Courier New"/>
+              </w:rPr>
+              <w:t xml:space="preserve"> </w:t>
+            </w:r>
+            <w:r>
+              <w:rPr>
+                <w:rFonts w:cs="Courier New"/>
+              </w:rPr>
+              <w:t xml:space="preserve">1      </w:t>
+            </w:r>
+            <w:r>
+              <w:rPr>
+                <w:rFonts w:cs="Courier New"/>
+              </w:rPr>
+              <w:t xml:space="preserve">   </w:t>
+            </w:r>
+            <w:r>
+              <w:rPr>
+                <w:rFonts w:cs="Courier New"/>
+              </w:rPr>
+              <w:t xml:space="preserve"> </w:t>
+            </w:r>
+            <w:r>
+              <w:rPr>
+                <w:rFonts w:cs="Courier New"/>
+              </w:rPr>
+              <w:t xml:space="preserve"> …  </w:t>
+            </w:r>
+            <w:r>
+              <w:rPr>
+                <w:rFonts w:cs="Courier New"/>
+              </w:rPr>
+              <w:t>[M+H]1+</w:t>
+            </w:r>
+            <w:r>
+              <w:rPr>
+                <w:rFonts w:cs="Courier New"/>
+              </w:rPr>
+              <w:t xml:space="preserve">     </w:t>
+            </w:r>
+            <w:r>
+              <w:rPr>
+                <w:rFonts w:cs="Courier New"/>
+              </w:rPr>
+              <w:t>…</w:t>
             </w:r>
           </w:p>
         </w:tc>
@@ -46528,7 +46305,7 @@
         <w:rPr>
           <w:lang w:val="en-GB"/>
         </w:rPr>
-        <w:t>calc_mass_to_charge</w:t>
+        <w:t>exp_mass_to_charge</w:t>
       </w:r>
     </w:p>
     <w:tbl>
@@ -46588,21 +46365,46 @@
             </w:r>
             <w:r>
               <w:rPr>
-                <w:lang w:val="en-GB"/>
-              </w:rPr>
-              <w:t>calculated (theoretical) mass/charge value for the small molecule</w:t>
-            </w:r>
-            <w:r>
-              <w:rPr>
-                <w:lang w:val="en-GB"/>
-              </w:rPr>
-              <w:t xml:space="preserve"> or the database mass/charge value (for a spectral library match)</w:t>
+                <w:u w:val="single"/>
+                <w:lang w:val="en-GB"/>
+              </w:rPr>
+              <w:t>exp</w:t>
+            </w:r>
+            <w:r>
+              <w:rPr>
+                <w:lang w:val="en-GB"/>
+              </w:rPr>
+              <w:t>erimental</w:t>
+            </w:r>
+            <w:r>
+              <w:rPr>
+                <w:lang w:val="en-GB"/>
+              </w:rPr>
+              <w:t xml:space="preserve"> mass/charge value for the </w:t>
+            </w:r>
+            <w:r>
+              <w:rPr>
+                <w:lang w:val="en-GB"/>
+              </w:rPr>
+              <w:t>precursor ion</w:t>
             </w:r>
             <w:r>
               <w:rPr>
                 <w:lang w:val="en-GB"/>
               </w:rPr>
               <w:t>.</w:t>
+            </w:r>
+            <w:r>
+              <w:rPr>
+                <w:lang w:val="en-GB"/>
+              </w:rPr>
+              <w:t xml:space="preserve"> If </w:t>
+            </w:r>
+            <w:r>
+              <w:rPr>
+                <w:lang w:val="en-GB"/>
+              </w:rPr>
+              <w:t>multiple adduct forms have been combined into a single identification event/search, then a single value e.g. for the protonated form, SHOULD be reported here.</w:t>
             </w:r>
           </w:p>
         </w:tc>
@@ -46742,13 +46544,7 @@
               <w:rPr>
                 <w:rFonts w:cs="Courier New"/>
               </w:rPr>
-              <w:t>calc</w:t>
-            </w:r>
-            <w:r>
-              <w:rPr>
-                <w:rFonts w:cs="Courier New"/>
-              </w:rPr>
-              <w:t>_mass_to_charge</w:t>
+              <w:t>exp_mass_to_charge</w:t>
             </w:r>
             <w:r>
               <w:rPr>
@@ -46772,13 +46568,13 @@
               <w:rPr>
                 <w:rFonts w:cs="Courier New"/>
               </w:rPr>
-              <w:t>SME  1          …  1234.71</w:t>
-            </w:r>
-            <w:r>
-              <w:rPr>
-                <w:rFonts w:cs="Courier New"/>
-              </w:rPr>
-              <w:t xml:space="preserve">          …</w:t>
+              <w:t xml:space="preserve">SME  1          </w:t>
+            </w:r>
+            <w:r>
+              <w:rPr>
+                <w:rFonts w:cs="Courier New"/>
+              </w:rPr>
+              <w:t>…  1234.5          …</w:t>
             </w:r>
           </w:p>
         </w:tc>
@@ -46791,11 +46587,22 @@
           <w:lang w:val="en-GB"/>
         </w:rPr>
       </w:pPr>
-      <w:r>
-        <w:rPr>
-          <w:lang w:val="en-GB"/>
-        </w:rPr>
-        <w:t>calc_neutral_mass</w:t>
+      <w:commentRangeStart w:id="178"/>
+      <w:r>
+        <w:rPr>
+          <w:lang w:val="en-GB"/>
+        </w:rPr>
+        <w:t>charge</w:t>
+      </w:r>
+      <w:commentRangeEnd w:id="178"/>
+      <w:r>
+        <w:rPr>
+          <w:rStyle w:val="CommentReference"/>
+          <w:rFonts w:ascii="Arial" w:hAnsi="Arial"/>
+          <w:b w:val="0"/>
+          <w:bCs w:val="0"/>
+        </w:rPr>
+        <w:commentReference w:id="178"/>
       </w:r>
     </w:p>
     <w:tbl>
@@ -46857,13 +46664,7 @@
               <w:rPr>
                 <w:lang w:val="en-GB"/>
               </w:rPr>
-              <w:t>calculated (theoretical) neutral mass value for the small molecule</w:t>
-            </w:r>
-            <w:r>
-              <w:rPr>
-                <w:lang w:val="en-GB"/>
-              </w:rPr>
-              <w:t xml:space="preserve"> or the calculated neutral mass of the matched spectral library entry</w:t>
+              <w:t>feature’s charge value</w:t>
             </w:r>
             <w:r>
               <w:rPr>
@@ -46910,7 +46711,7 @@
               <w:rPr>
                 <w:lang w:val="en-GB"/>
               </w:rPr>
-              <w:t>Double</w:t>
+              <w:t>Integer</w:t>
             </w:r>
           </w:p>
         </w:tc>
@@ -46933,6 +46734,7 @@
                 <w:b/>
                 <w:lang w:val="en-GB"/>
               </w:rPr>
+              <w:lastRenderedPageBreak/>
               <w:t>Is Nullable:</w:t>
             </w:r>
           </w:p>
@@ -47009,25 +46811,13 @@
               <w:rPr>
                 <w:rFonts w:cs="Courier New"/>
               </w:rPr>
-              <w:t>calc</w:t>
-            </w:r>
-            <w:r>
-              <w:rPr>
-                <w:rFonts w:cs="Courier New"/>
-              </w:rPr>
-              <w:t>_neutral_mass</w:t>
-            </w:r>
-            <w:r>
-              <w:rPr>
-                <w:rFonts w:cs="Courier New"/>
-              </w:rPr>
-              <w:t xml:space="preserve"> </w:t>
-            </w:r>
-            <w:r>
-              <w:rPr>
-                <w:rFonts w:cs="Courier New"/>
-              </w:rPr>
-              <w:t>…</w:t>
+              <w:t>charge</w:t>
+            </w:r>
+            <w:r>
+              <w:rPr>
+                <w:rFonts w:cs="Courier New"/>
+              </w:rPr>
+              <w:t xml:space="preserve">  …</w:t>
             </w:r>
             <w:r>
               <w:rPr>
@@ -47039,13 +46829,7 @@
               <w:rPr>
                 <w:rFonts w:cs="Courier New"/>
               </w:rPr>
-              <w:t>SME  1          …  1233</w:t>
-            </w:r>
-            <w:r>
-              <w:rPr>
-                <w:rFonts w:cs="Courier New"/>
-              </w:rPr>
-              <w:t>.71</w:t>
+              <w:t>SME  1          …  1</w:t>
             </w:r>
             <w:r>
               <w:rPr>
@@ -47068,7 +46852,13 @@
         <w:rPr>
           <w:lang w:val="en-GB"/>
         </w:rPr>
-        <w:t>uri</w:t>
+        <w:t>theoretical</w:t>
+      </w:r>
+      <w:r>
+        <w:rPr>
+          <w:lang w:val="en-GB"/>
+        </w:rPr>
+        <w:t>_mass_to_charge</w:t>
       </w:r>
     </w:p>
     <w:tbl>
@@ -47124,49 +46914,31 @@
               <w:rPr>
                 <w:lang w:val="en-GB"/>
               </w:rPr>
-              <w:t>A URI pointing to</w:t>
-            </w:r>
-            <w:r>
-              <w:rPr>
-                <w:lang w:val="en-GB"/>
-              </w:rPr>
-              <w:t xml:space="preserve"> the small molecule’s entry in a database</w:t>
-            </w:r>
-            <w:r>
-              <w:rPr>
-                <w:lang w:val="en-GB"/>
-              </w:rPr>
-              <w:t xml:space="preserve"> </w:t>
-            </w:r>
-            <w:r>
-              <w:rPr>
-                <w:lang w:val="en-GB"/>
-              </w:rPr>
-              <w:t xml:space="preserve">(e.g., the small molecule’s </w:t>
-            </w:r>
-            <w:r>
-              <w:rPr>
-                <w:lang w:val="en-GB"/>
-              </w:rPr>
-              <w:t>HMDB</w:t>
-            </w:r>
-            <w:r>
-              <w:rPr>
-                <w:lang w:val="en-GB"/>
-              </w:rPr>
-              <w:t>, Chebi</w:t>
-            </w:r>
-            <w:r>
-              <w:rPr>
-                <w:lang w:val="en-GB"/>
-              </w:rPr>
-              <w:t xml:space="preserve"> or KEGG</w:t>
-            </w:r>
-            <w:r>
-              <w:rPr>
-                <w:lang w:val="en-GB"/>
-              </w:rPr>
-              <w:t xml:space="preserve"> entry).</w:t>
+              <w:t xml:space="preserve">The </w:t>
+            </w:r>
+            <w:r>
+              <w:rPr>
+                <w:lang w:val="en-GB"/>
+              </w:rPr>
+              <w:t>theoretical</w:t>
+            </w:r>
+            <w:r>
+              <w:rPr>
+                <w:lang w:val="en-GB"/>
+              </w:rPr>
+              <w:t xml:space="preserve"> mass/charge value for the small molecule</w:t>
+            </w:r>
+            <w:r>
+              <w:rPr>
+                <w:lang w:val="en-GB"/>
+              </w:rPr>
+              <w:t xml:space="preserve"> or the database mass/charge value (for a spectral library match)</w:t>
+            </w:r>
+            <w:r>
+              <w:rPr>
+                <w:lang w:val="en-GB"/>
+              </w:rPr>
+              <w:t>.</w:t>
             </w:r>
           </w:p>
         </w:tc>
@@ -47207,7 +46979,7 @@
               <w:rPr>
                 <w:lang w:val="en-GB"/>
               </w:rPr>
-              <w:t>URI</w:t>
+              <w:t>Double</w:t>
             </w:r>
           </w:p>
         </w:tc>
@@ -47252,7 +47024,7 @@
                 <w:sz w:val="24"/>
                 <w:szCs w:val="24"/>
               </w:rPr>
-              <w:t>TRUE</w:t>
+              <w:t>FALSE</w:t>
             </w:r>
           </w:p>
         </w:tc>
@@ -47294,13 +47066,37 @@
               <w:rPr>
                 <w:rFonts w:cs="Courier New"/>
               </w:rPr>
-              <w:t xml:space="preserve">SEH  SME_ID   </w:t>
-            </w:r>
-            <w:r>
-              <w:rPr>
-                <w:rFonts w:cs="Courier New"/>
-              </w:rPr>
-              <w:t>…  uri                                                 …</w:t>
+              <w:t xml:space="preserve">SEH  SME_ID    </w:t>
+            </w:r>
+            <w:r>
+              <w:rPr>
+                <w:rFonts w:cs="Courier New"/>
+              </w:rPr>
+              <w:t xml:space="preserve"> …  </w:t>
+            </w:r>
+            <w:r>
+              <w:rPr>
+                <w:rFonts w:cs="Courier New"/>
+              </w:rPr>
+              <w:t>calc</w:t>
+            </w:r>
+            <w:r>
+              <w:rPr>
+                <w:rFonts w:cs="Courier New"/>
+              </w:rPr>
+              <w:t>_mass_to_charge</w:t>
+            </w:r>
+            <w:r>
+              <w:rPr>
+                <w:rFonts w:cs="Courier New"/>
+              </w:rPr>
+              <w:t xml:space="preserve">  </w:t>
+            </w:r>
+            <w:r>
+              <w:rPr>
+                <w:rFonts w:cs="Courier New"/>
+              </w:rPr>
+              <w:t>…</w:t>
             </w:r>
             <w:r>
               <w:rPr>
@@ -47312,19 +47108,13 @@
               <w:rPr>
                 <w:rFonts w:cs="Courier New"/>
               </w:rPr>
-              <w:t xml:space="preserve">SME  1         </w:t>
-            </w:r>
-            <w:r>
-              <w:rPr>
-                <w:rFonts w:cs="Courier New"/>
-              </w:rPr>
-              <w:t xml:space="preserve">…  </w:t>
-            </w:r>
-            <w:r>
-              <w:rPr>
-                <w:rFonts w:cs="Courier New"/>
-              </w:rPr>
-              <w:t>http://www.hmdb.ca/metabolites/HMDB00054</w:t>
+              <w:t>SME  1          …  1234.71</w:t>
+            </w:r>
+            <w:r>
+              <w:rPr>
+                <w:rFonts w:cs="Courier New"/>
+              </w:rPr>
+              <w:t xml:space="preserve">          …</w:t>
             </w:r>
           </w:p>
         </w:tc>
@@ -47337,22 +47127,17 @@
           <w:lang w:val="en-GB"/>
         </w:rPr>
       </w:pPr>
-      <w:commentRangeStart w:id="186"/>
-      <w:r>
-        <w:rPr>
-          <w:lang w:val="en-GB"/>
-        </w:rPr>
-        <w:t>spectra_ref</w:t>
-      </w:r>
-      <w:commentRangeEnd w:id="186"/>
-      <w:r>
-        <w:rPr>
-          <w:rStyle w:val="CommentReference"/>
-          <w:rFonts w:ascii="Arial" w:hAnsi="Arial"/>
-          <w:b w:val="0"/>
-          <w:bCs w:val="0"/>
-        </w:rPr>
-        <w:commentReference w:id="186"/>
+      <w:r>
+        <w:rPr>
+          <w:lang w:val="en-GB"/>
+        </w:rPr>
+        <w:t>theoretical</w:t>
+      </w:r>
+      <w:r>
+        <w:rPr>
+          <w:lang w:val="en-GB"/>
+        </w:rPr>
+        <w:t>_neutral_mass</w:t>
       </w:r>
     </w:p>
     <w:tbl>
@@ -47400,34 +47185,33 @@
           </w:tcPr>
           <w:p>
             <w:pPr>
-              <w:jc w:val="both"/>
-              <w:rPr>
-                <w:lang w:val="en-GB"/>
-              </w:rPr>
-            </w:pPr>
-            <w:r>
-              <w:rPr>
-                <w:lang w:val="en-GB"/>
-              </w:rPr>
-              <w:t>Reference to a spectrum in a spectrum file</w:t>
-            </w:r>
-            <w:r>
-              <w:rPr>
-                <w:lang w:val="en-GB"/>
-              </w:rPr>
-              <w:t xml:space="preserve">, </w:t>
-            </w:r>
-            <w:r>
-              <w:rPr>
-                <w:lang w:val="en-GB"/>
-              </w:rPr>
-              <w:t>for example</w:t>
-            </w:r>
-            <w:r>
-              <w:rPr>
-                <w:lang w:val="en-GB"/>
-              </w:rPr>
-              <w:t xml:space="preserve"> a fragmentation spectrum has been used to support the identification</w:t>
+              <w:rPr>
+                <w:lang w:val="en-GB"/>
+              </w:rPr>
+            </w:pPr>
+            <w:r>
+              <w:rPr>
+                <w:lang w:val="en-GB"/>
+              </w:rPr>
+              <w:t xml:space="preserve">The </w:t>
+            </w:r>
+            <w:r>
+              <w:rPr>
+                <w:lang w:val="en-GB"/>
+              </w:rPr>
+              <w:t>theoretical</w:t>
+            </w:r>
+            <w:r>
+              <w:rPr>
+                <w:lang w:val="en-GB"/>
+              </w:rPr>
+              <w:t xml:space="preserve"> neutral mass value for the small molecule</w:t>
+            </w:r>
+            <w:r>
+              <w:rPr>
+                <w:lang w:val="en-GB"/>
+              </w:rPr>
+              <w:t xml:space="preserve"> or the calculated neutral mass of the matched spectral library entry</w:t>
             </w:r>
             <w:r>
               <w:rPr>
@@ -47435,187 +47219,91 @@
               </w:rPr>
               <w:t>.</w:t>
             </w:r>
-            <w:r>
-              <w:rPr>
-                <w:lang w:val="en-GB"/>
-              </w:rPr>
-              <w:t xml:space="preserve"> </w:t>
-            </w:r>
-            <w:r>
-              <w:rPr>
-                <w:highlight w:val="yellow"/>
-                <w:lang w:val="en-GB"/>
-              </w:rPr>
-              <w:t>If a separate spectrum file has been used for fragmentation spectrum, this MUST be reported in the meta-data section as ms_run[1]-fragmentation_spectrum, otherwise the references are assumed to refer to the raw files reported under ms_run[1]-location</w:t>
-            </w:r>
-            <w:r>
-              <w:rPr>
-                <w:highlight w:val="yellow"/>
-                <w:lang w:val="en-GB"/>
-              </w:rPr>
-              <w:t>.</w:t>
-            </w:r>
-            <w:r>
-              <w:rPr>
-                <w:lang w:val="en-GB"/>
-              </w:rPr>
-              <w:t xml:space="preserve"> The reference must be in the format </w:t>
-            </w:r>
-            <w:r>
-              <w:rPr>
-                <w:rStyle w:val="CodeZchn"/>
+          </w:p>
+        </w:tc>
+      </w:tr>
+      <w:tr>
+        <w:tc>
+          <w:tcPr>
+            <w:tcW w:w="1617" w:type="dxa"/>
+            <w:vAlign w:val="center"/>
+          </w:tcPr>
+          <w:p>
+            <w:pPr>
+              <w:rPr>
+                <w:b/>
+                <w:lang w:val="en-GB"/>
+              </w:rPr>
+            </w:pPr>
+            <w:r>
+              <w:rPr>
+                <w:b/>
+                <w:lang w:val="en-GB"/>
+              </w:rPr>
+              <w:t>Type:</w:t>
+            </w:r>
+          </w:p>
+        </w:tc>
+        <w:tc>
+          <w:tcPr>
+            <w:tcW w:w="8571" w:type="dxa"/>
+          </w:tcPr>
+          <w:p>
+            <w:pPr>
+              <w:rPr>
+                <w:lang w:val="en-GB"/>
+              </w:rPr>
+            </w:pPr>
+            <w:r>
+              <w:rPr>
+                <w:lang w:val="en-GB"/>
+              </w:rPr>
+              <w:t>Double</w:t>
+            </w:r>
+          </w:p>
+        </w:tc>
+      </w:tr>
+      <w:tr>
+        <w:tc>
+          <w:tcPr>
+            <w:tcW w:w="1617" w:type="dxa"/>
+            <w:vAlign w:val="center"/>
+          </w:tcPr>
+          <w:p>
+            <w:pPr>
+              <w:rPr>
+                <w:b/>
+                <w:lang w:val="en-GB"/>
+              </w:rPr>
+            </w:pPr>
+            <w:r>
+              <w:rPr>
+                <w:b/>
+                <w:lang w:val="en-GB"/>
+              </w:rPr>
+              <w:t>Is Nullable:</w:t>
+            </w:r>
+          </w:p>
+        </w:tc>
+        <w:tc>
+          <w:tcPr>
+            <w:tcW w:w="8571" w:type="dxa"/>
+          </w:tcPr>
+          <w:p>
+            <w:pPr>
+              <w:pStyle w:val="Code"/>
+              <w:rPr>
+                <w:rFonts w:cs="Courier New"/>
+              </w:rPr>
+            </w:pPr>
+            <w:r>
+              <w:rPr>
+                <w:rFonts w:ascii="Arial" w:hAnsi="Arial" w:cs="Arial"/>
+                <w:b/>
                 <w:sz w:val="24"/>
                 <w:szCs w:val="24"/>
               </w:rPr>
-              <w:t>ms_run</w:t>
-            </w:r>
-            <w:r>
-              <w:rPr>
-                <w:rStyle w:val="CodeZchn"/>
-                <w:sz w:val="24"/>
-                <w:szCs w:val="24"/>
-              </w:rPr>
-              <w:t>[1-n]:{SPEC</w:t>
-            </w:r>
-            <w:r>
-              <w:rPr>
-                <w:rStyle w:val="CodeZchn"/>
-                <w:sz w:val="24"/>
-                <w:szCs w:val="24"/>
-              </w:rPr>
-              <w:t>TRA</w:t>
-            </w:r>
-            <w:r>
-              <w:rPr>
-                <w:rStyle w:val="CodeZchn"/>
-                <w:sz w:val="24"/>
-                <w:szCs w:val="24"/>
-              </w:rPr>
-              <w:t>_REF}</w:t>
-            </w:r>
-            <w:r>
-              <w:rPr>
-                <w:lang w:val="en-GB"/>
-              </w:rPr>
-              <w:t xml:space="preserve"> where SPEC</w:t>
-            </w:r>
-            <w:r>
-              <w:rPr>
-                <w:lang w:val="en-GB"/>
-              </w:rPr>
-              <w:t>TRA</w:t>
-            </w:r>
-            <w:r>
-              <w:rPr>
-                <w:lang w:val="en-GB"/>
-              </w:rPr>
-              <w:t>_REF MUST follow the format defined in</w:t>
-            </w:r>
-            <w:r>
-              <w:rPr>
-                <w:lang w:val="en-GB"/>
-              </w:rPr>
-              <w:t xml:space="preserve"> </w:t>
-            </w:r>
-            <w:r>
-              <w:rPr>
-                <w:lang w:val="en-GB"/>
-              </w:rPr>
-              <w:fldChar w:fldCharType="begin"/>
-            </w:r>
-            <w:r>
-              <w:rPr>
-                <w:lang w:val="en-GB"/>
-              </w:rPr>
-              <w:instrText xml:space="preserve"> REF _Ref295297557 \r \h </w:instrText>
-            </w:r>
-            <w:r>
-              <w:rPr>
-                <w:lang w:val="en-GB"/>
-              </w:rPr>
-            </w:r>
-            <w:r>
-              <w:rPr>
-                <w:lang w:val="en-GB"/>
-              </w:rPr>
-              <w:fldChar w:fldCharType="separate"/>
-            </w:r>
-            <w:r>
-              <w:rPr>
-                <w:lang w:val="en-GB"/>
-              </w:rPr>
-              <w:t>5.2</w:t>
-            </w:r>
-            <w:r>
-              <w:rPr>
-                <w:lang w:val="en-GB"/>
-              </w:rPr>
-              <w:fldChar w:fldCharType="end"/>
-            </w:r>
-            <w:r>
-              <w:rPr>
-                <w:lang w:val="en-GB"/>
-              </w:rPr>
-              <w:t>. Multiple spectra MUST be referenced using a “|” delimited list</w:t>
-            </w:r>
-            <w:r>
-              <w:rPr>
-                <w:lang w:val="en-GB"/>
-              </w:rPr>
-              <w:t xml:space="preserve"> for the (rare) cases in which search engines have combined multiple spectra to make identifications</w:t>
-            </w:r>
-            <w:r>
-              <w:rPr>
-                <w:lang w:val="en-GB"/>
-              </w:rPr>
-              <w:t>.</w:t>
-            </w:r>
-            <w:r>
-              <w:rPr>
-                <w:lang w:val="en-GB"/>
-              </w:rPr>
-              <w:t xml:space="preserve"> </w:t>
-            </w:r>
-            <w:r>
-              <w:rPr>
-                <w:highlight w:val="yellow"/>
-                <w:lang w:val="en-GB"/>
-              </w:rPr>
-              <w:t>[Needs a note on how to reference chromatograms]</w:t>
-            </w:r>
-          </w:p>
-          <w:p>
-            <w:pPr>
-              <w:jc w:val="both"/>
-              <w:rPr>
-                <w:lang w:val="en-GB"/>
-              </w:rPr>
-            </w:pPr>
-          </w:p>
-          <w:p>
-            <w:pPr>
-              <w:jc w:val="both"/>
-              <w:rPr>
-                <w:lang w:val="en-GB"/>
-              </w:rPr>
-            </w:pPr>
-            <w:r>
-              <w:rPr>
-                <w:lang w:val="en-GB"/>
-              </w:rPr>
-              <w:t xml:space="preserve">If a fragmentation spectrum has not been used, the </w:t>
-            </w:r>
-            <w:r>
-              <w:rPr>
-                <w:lang w:val="en-GB"/>
-              </w:rPr>
-              <w:t>value</w:t>
-            </w:r>
-            <w:r>
-              <w:rPr>
-                <w:lang w:val="en-GB"/>
-              </w:rPr>
-              <w:t xml:space="preserve"> should indicate the ms_run to which is identification is mapped e.g. “ms_run[1]”.</w:t>
+              <w:t>FALSE</w:t>
             </w:r>
           </w:p>
         </w:tc>
@@ -47638,7 +47326,7 @@
                 <w:b/>
                 <w:lang w:val="en-GB"/>
               </w:rPr>
-              <w:t>Type:</w:t>
+              <w:t>Example:</w:t>
             </w:r>
           </w:p>
         </w:tc>
@@ -47648,113 +47336,11 @@
           </w:tcPr>
           <w:p>
             <w:pPr>
-              <w:rPr>
-                <w:lang w:val="en-GB"/>
-              </w:rPr>
-            </w:pPr>
-            <w:r>
-              <w:rPr>
-                <w:lang w:val="en-GB"/>
-              </w:rPr>
-              <w:t>String</w:t>
-            </w:r>
-            <w:r>
-              <w:rPr>
-                <w:lang w:val="en-GB"/>
-              </w:rPr>
-              <w:t xml:space="preserve"> List</w:t>
-            </w:r>
-          </w:p>
-        </w:tc>
-      </w:tr>
-      <w:tr>
-        <w:tc>
-          <w:tcPr>
-            <w:tcW w:w="1617" w:type="dxa"/>
-            <w:vAlign w:val="center"/>
-          </w:tcPr>
-          <w:p>
-            <w:pPr>
-              <w:rPr>
-                <w:b/>
-                <w:lang w:val="en-GB"/>
-              </w:rPr>
-            </w:pPr>
-            <w:r>
-              <w:rPr>
-                <w:b/>
-                <w:lang w:val="en-GB"/>
-              </w:rPr>
-              <w:t>Is Nullable:</w:t>
-            </w:r>
-          </w:p>
-        </w:tc>
-        <w:tc>
-          <w:tcPr>
-            <w:tcW w:w="8571" w:type="dxa"/>
-          </w:tcPr>
-          <w:p>
-            <w:pPr>
               <w:pStyle w:val="Code"/>
               <w:rPr>
                 <w:rFonts w:cs="Courier New"/>
               </w:rPr>
             </w:pPr>
-            <w:commentRangeStart w:id="187"/>
-            <w:r>
-              <w:rPr>
-                <w:rFonts w:ascii="Arial" w:hAnsi="Arial" w:cs="Arial"/>
-                <w:b/>
-                <w:sz w:val="24"/>
-                <w:szCs w:val="24"/>
-              </w:rPr>
-              <w:t>FALSE</w:t>
-            </w:r>
-            <w:commentRangeEnd w:id="187"/>
-            <w:r>
-              <w:rPr>
-                <w:rStyle w:val="CommentReference"/>
-                <w:rFonts w:ascii="Arial" w:hAnsi="Arial"/>
-                <w:lang w:val="en-US"/>
-              </w:rPr>
-              <w:commentReference w:id="187"/>
-            </w:r>
-          </w:p>
-        </w:tc>
-      </w:tr>
-      <w:tr>
-        <w:tc>
-          <w:tcPr>
-            <w:tcW w:w="1617" w:type="dxa"/>
-            <w:vAlign w:val="center"/>
-          </w:tcPr>
-          <w:p>
-            <w:pPr>
-              <w:rPr>
-                <w:b/>
-                <w:lang w:val="en-GB"/>
-              </w:rPr>
-            </w:pPr>
-            <w:r>
-              <w:rPr>
-                <w:b/>
-                <w:lang w:val="en-GB"/>
-              </w:rPr>
-              <w:t>Example:</w:t>
-            </w:r>
-          </w:p>
-        </w:tc>
-        <w:tc>
-          <w:tcPr>
-            <w:tcW w:w="8571" w:type="dxa"/>
-          </w:tcPr>
-          <w:p>
-            <w:pPr>
-              <w:pStyle w:val="Code"/>
-              <w:rPr>
-                <w:rFonts w:cs="Courier New"/>
-              </w:rPr>
-            </w:pPr>
             <w:r>
               <w:rPr>
                 <w:rFonts w:cs="Courier New"/>
@@ -47765,19 +47351,31 @@
               <w:rPr>
                 <w:rFonts w:cs="Courier New"/>
               </w:rPr>
-              <w:t xml:space="preserve">    </w:t>
-            </w:r>
-            <w:r>
-              <w:rPr>
-                <w:rFonts w:cs="Courier New"/>
-              </w:rPr>
-              <w:t xml:space="preserve">…   spectra_ref    </w:t>
-            </w:r>
-            <w:r>
-              <w:rPr>
-                <w:rFonts w:cs="Courier New"/>
-              </w:rPr>
-              <w:t xml:space="preserve">                          …</w:t>
+              <w:t xml:space="preserve"> …  </w:t>
+            </w:r>
+            <w:r>
+              <w:rPr>
+                <w:rFonts w:cs="Courier New"/>
+              </w:rPr>
+              <w:t>calc</w:t>
+            </w:r>
+            <w:r>
+              <w:rPr>
+                <w:rFonts w:cs="Courier New"/>
+              </w:rPr>
+              <w:t>_neutral_mass</w:t>
+            </w:r>
+            <w:r>
+              <w:rPr>
+                <w:rFonts w:cs="Courier New"/>
+              </w:rPr>
+              <w:t xml:space="preserve"> </w:t>
+            </w:r>
+            <w:r>
+              <w:rPr>
+                <w:rFonts w:cs="Courier New"/>
+              </w:rPr>
+              <w:t>…</w:t>
             </w:r>
             <w:r>
               <w:rPr>
@@ -47789,37 +47387,19 @@
               <w:rPr>
                 <w:rFonts w:cs="Courier New"/>
               </w:rPr>
-              <w:t xml:space="preserve">SME  1           </w:t>
-            </w:r>
-            <w:r>
-              <w:rPr>
-                <w:rFonts w:cs="Courier New"/>
-              </w:rPr>
-              <w:t xml:space="preserve">  </w:t>
-            </w:r>
-            <w:r>
-              <w:rPr>
-                <w:rFonts w:cs="Courier New"/>
-              </w:rPr>
-              <w:t xml:space="preserve">…   </w:t>
-            </w:r>
-            <w:r>
-              <w:rPr>
-                <w:rFonts w:cs="Courier New"/>
-              </w:rPr>
-              <w:t>ms_run</w:t>
-            </w:r>
-            <w:r>
-              <w:rPr>
-                <w:rFonts w:cs="Courier New"/>
-              </w:rPr>
-              <w:t xml:space="preserve">[1]:index=5       </w:t>
-            </w:r>
-            <w:r>
-              <w:rPr>
-                <w:rFonts w:cs="Courier New"/>
-              </w:rPr>
-              <w:t xml:space="preserve">                 …</w:t>
+              <w:t>SME  1          …  1233</w:t>
+            </w:r>
+            <w:r>
+              <w:rPr>
+                <w:rFonts w:cs="Courier New"/>
+              </w:rPr>
+              <w:t>.71</w:t>
+            </w:r>
+            <w:r>
+              <w:rPr>
+                <w:rFonts w:cs="Courier New"/>
+              </w:rPr>
+              <w:t xml:space="preserve">          …</w:t>
             </w:r>
           </w:p>
         </w:tc>
@@ -47832,12 +47412,22 @@
           <w:lang w:val="en-GB"/>
         </w:rPr>
       </w:pPr>
-      <w:r>
-        <w:rPr>
-          <w:lang w:val="en-GB"/>
-        </w:rPr>
-        <w:lastRenderedPageBreak/>
-        <w:t>identification_method</w:t>
+      <w:commentRangeStart w:id="179"/>
+      <w:r>
+        <w:rPr>
+          <w:lang w:val="en-GB"/>
+        </w:rPr>
+        <w:t>spectra_ref</w:t>
+      </w:r>
+      <w:commentRangeEnd w:id="179"/>
+      <w:r>
+        <w:rPr>
+          <w:rStyle w:val="CommentReference"/>
+          <w:rFonts w:ascii="Arial" w:hAnsi="Arial"/>
+          <w:b w:val="0"/>
+          <w:bCs w:val="0"/>
+        </w:rPr>
+        <w:commentReference w:id="179"/>
       </w:r>
     </w:p>
     <w:tbl>
@@ -47885,33 +47475,40 @@
           </w:tcPr>
           <w:p>
             <w:pPr>
-              <w:rPr>
-                <w:lang w:val="en-GB"/>
-              </w:rPr>
-            </w:pPr>
-            <w:r>
-              <w:rPr>
-                <w:lang w:val="en-GB"/>
-              </w:rPr>
-              <w:t xml:space="preserve">The </w:t>
-            </w:r>
-            <w:r>
-              <w:rPr>
-                <w:lang w:val="en-GB"/>
-              </w:rPr>
-              <w:t xml:space="preserve">database look-up, </w:t>
-            </w:r>
-            <w:r>
-              <w:rPr>
-                <w:lang w:val="en-GB"/>
-              </w:rPr>
-              <w:t>search engine</w:t>
-            </w:r>
-            <w:r>
-              <w:rPr>
-                <w:lang w:val="en-GB"/>
-              </w:rPr>
-              <w:t xml:space="preserve"> or process</w:t>
+              <w:jc w:val="both"/>
+              <w:rPr>
+                <w:lang w:val="en-GB"/>
+              </w:rPr>
+            </w:pPr>
+            <w:r>
+              <w:rPr>
+                <w:lang w:val="en-GB"/>
+              </w:rPr>
+              <w:t>Reference to a spectrum in a spectrum file</w:t>
+            </w:r>
+            <w:r>
+              <w:rPr>
+                <w:lang w:val="en-GB"/>
+              </w:rPr>
+              <w:t xml:space="preserve">, </w:t>
+            </w:r>
+            <w:r>
+              <w:rPr>
+                <w:lang w:val="en-GB"/>
+              </w:rPr>
+              <w:t>for example</w:t>
+            </w:r>
+            <w:r>
+              <w:rPr>
+                <w:lang w:val="en-GB"/>
+              </w:rPr>
+              <w:t xml:space="preserve"> a fragmentation spectrum has been used to support the identification</w:t>
+            </w:r>
+            <w:r>
+              <w:rPr>
+                <w:lang w:val="en-GB"/>
+              </w:rPr>
+              <w:t>.</w:t>
             </w:r>
             <w:r>
               <w:rPr>
@@ -47921,45 +47518,179 @@
             </w:r>
             <w:r>
               <w:rPr>
-                <w:lang w:val="en-GB"/>
-              </w:rPr>
-              <w:t>that</w:t>
-            </w:r>
-            <w:r>
-              <w:rPr>
-                <w:lang w:val="en-GB"/>
-              </w:rPr>
-              <w:t xml:space="preserve"> was used to</w:t>
-            </w:r>
-            <w:r>
-              <w:rPr>
-                <w:lang w:val="en-GB"/>
-              </w:rPr>
-              <w:t xml:space="preserve"> identif</w:t>
-            </w:r>
-            <w:r>
-              <w:rPr>
-                <w:lang w:val="en-GB"/>
-              </w:rPr>
-              <w:t>y</w:t>
-            </w:r>
-            <w:r>
-              <w:rPr>
-                <w:lang w:val="en-GB"/>
-              </w:rPr>
-              <w:t xml:space="preserve"> this small molecule</w:t>
-            </w:r>
-            <w:r>
-              <w:rPr>
-                <w:lang w:val="en-GB"/>
-              </w:rPr>
-              <w:t xml:space="preserve"> e.g. the name of software, database or manual curation etc</w:t>
-            </w:r>
-            <w:r>
-              <w:rPr>
-                <w:lang w:val="en-GB"/>
-              </w:rPr>
-              <w:t xml:space="preserve">. </w:t>
+                <w:highlight w:val="yellow"/>
+                <w:lang w:val="en-GB"/>
+              </w:rPr>
+              <w:t>If a separate spectrum file has been used for fragmentation spectrum, this MUST be reported in the meta-data section as ms_run[1]-fragmentation_spectrum, otherwise the references are assumed to refer to the raw files reported under ms_run[1]-location</w:t>
+            </w:r>
+            <w:r>
+              <w:rPr>
+                <w:highlight w:val="yellow"/>
+                <w:lang w:val="en-GB"/>
+              </w:rPr>
+              <w:t>.</w:t>
+            </w:r>
+            <w:r>
+              <w:rPr>
+                <w:lang w:val="en-GB"/>
+              </w:rPr>
+              <w:t xml:space="preserve"> The reference must be in the format </w:t>
+            </w:r>
+            <w:r>
+              <w:rPr>
+                <w:rStyle w:val="CodeZchn"/>
+                <w:sz w:val="24"/>
+                <w:szCs w:val="24"/>
+              </w:rPr>
+              <w:t>ms_run</w:t>
+            </w:r>
+            <w:r>
+              <w:rPr>
+                <w:rStyle w:val="CodeZchn"/>
+                <w:sz w:val="24"/>
+                <w:szCs w:val="24"/>
+              </w:rPr>
+              <w:t>[1-n]:{SPEC</w:t>
+            </w:r>
+            <w:r>
+              <w:rPr>
+                <w:rStyle w:val="CodeZchn"/>
+                <w:sz w:val="24"/>
+                <w:szCs w:val="24"/>
+              </w:rPr>
+              <w:t>TRA</w:t>
+            </w:r>
+            <w:r>
+              <w:rPr>
+                <w:rStyle w:val="CodeZchn"/>
+                <w:sz w:val="24"/>
+                <w:szCs w:val="24"/>
+              </w:rPr>
+              <w:t>_REF}</w:t>
+            </w:r>
+            <w:r>
+              <w:rPr>
+                <w:lang w:val="en-GB"/>
+              </w:rPr>
+              <w:t xml:space="preserve"> where SPEC</w:t>
+            </w:r>
+            <w:r>
+              <w:rPr>
+                <w:lang w:val="en-GB"/>
+              </w:rPr>
+              <w:t>TRA</w:t>
+            </w:r>
+            <w:r>
+              <w:rPr>
+                <w:lang w:val="en-GB"/>
+              </w:rPr>
+              <w:t>_REF MUST follow the format defined in</w:t>
+            </w:r>
+            <w:r>
+              <w:rPr>
+                <w:lang w:val="en-GB"/>
+              </w:rPr>
+              <w:t xml:space="preserve"> </w:t>
+            </w:r>
+            <w:r>
+              <w:rPr>
+                <w:lang w:val="en-GB"/>
+              </w:rPr>
+              <w:fldChar w:fldCharType="begin"/>
+            </w:r>
+            <w:r>
+              <w:rPr>
+                <w:lang w:val="en-GB"/>
+              </w:rPr>
+              <w:instrText xml:space="preserve"> REF _Ref295297557 \r \h </w:instrText>
+            </w:r>
+            <w:r>
+              <w:rPr>
+                <w:lang w:val="en-GB"/>
+              </w:rPr>
+            </w:r>
+            <w:r>
+              <w:rPr>
+                <w:lang w:val="en-GB"/>
+              </w:rPr>
+              <w:fldChar w:fldCharType="separate"/>
+            </w:r>
+            <w:r>
+              <w:rPr>
+                <w:lang w:val="en-GB"/>
+              </w:rPr>
+              <w:t>5.2</w:t>
+            </w:r>
+            <w:r>
+              <w:rPr>
+                <w:lang w:val="en-GB"/>
+              </w:rPr>
+              <w:fldChar w:fldCharType="end"/>
+            </w:r>
+            <w:r>
+              <w:rPr>
+                <w:lang w:val="en-GB"/>
+              </w:rPr>
+              <w:t>. Multiple spectra MUST be referenced using a “|” delimited list</w:t>
+            </w:r>
+            <w:r>
+              <w:rPr>
+                <w:lang w:val="en-GB"/>
+              </w:rPr>
+              <w:t xml:space="preserve"> for the (rare) cases in which search engines have combined multiple spectra to make identifications</w:t>
+            </w:r>
+            <w:r>
+              <w:rPr>
+                <w:lang w:val="en-GB"/>
+              </w:rPr>
+              <w:t>.</w:t>
+            </w:r>
+            <w:r>
+              <w:rPr>
+                <w:lang w:val="en-GB"/>
+              </w:rPr>
+              <w:t xml:space="preserve"> </w:t>
+            </w:r>
+            <w:r>
+              <w:rPr>
+                <w:highlight w:val="yellow"/>
+                <w:lang w:val="en-GB"/>
+              </w:rPr>
+              <w:t>[Needs a note on how to reference chromatograms]</w:t>
+            </w:r>
+          </w:p>
+          <w:p>
+            <w:pPr>
+              <w:jc w:val="both"/>
+              <w:rPr>
+                <w:lang w:val="en-GB"/>
+              </w:rPr>
+            </w:pPr>
+          </w:p>
+          <w:p>
+            <w:pPr>
+              <w:jc w:val="both"/>
+              <w:rPr>
+                <w:lang w:val="en-GB"/>
+              </w:rPr>
+            </w:pPr>
+            <w:r>
+              <w:rPr>
+                <w:lang w:val="en-GB"/>
+              </w:rPr>
+              <w:t xml:space="preserve">If a fragmentation spectrum has not been used, the </w:t>
+            </w:r>
+            <w:r>
+              <w:rPr>
+                <w:lang w:val="en-GB"/>
+              </w:rPr>
+              <w:t>value</w:t>
+            </w:r>
+            <w:r>
+              <w:rPr>
+                <w:lang w:val="en-GB"/>
+              </w:rPr>
+              <w:t xml:space="preserve"> should indicate the ms_run to which is identification is mapped e.g. “ms_run[1]”.</w:t>
             </w:r>
           </w:p>
         </w:tc>
@@ -48000,7 +47731,13 @@
               <w:rPr>
                 <w:lang w:val="en-GB"/>
               </w:rPr>
-              <w:t>Parameter</w:t>
+              <w:t>String</w:t>
+            </w:r>
+            <w:r>
+              <w:rPr>
+                <w:lang w:val="en-GB"/>
+              </w:rPr>
+              <w:t xml:space="preserve"> List</w:t>
             </w:r>
           </w:p>
         </w:tc>
@@ -48038,7 +47775,7 @@
                 <w:rFonts w:cs="Courier New"/>
               </w:rPr>
             </w:pPr>
-            <w:commentRangeStart w:id="188"/>
+            <w:commentRangeStart w:id="180"/>
             <w:r>
               <w:rPr>
                 <w:rFonts w:ascii="Arial" w:hAnsi="Arial" w:cs="Arial"/>
@@ -48048,14 +47785,14 @@
               </w:rPr>
               <w:t>FALSE</w:t>
             </w:r>
-            <w:commentRangeEnd w:id="188"/>
+            <w:commentRangeEnd w:id="180"/>
             <w:r>
               <w:rPr>
                 <w:rStyle w:val="CommentReference"/>
                 <w:rFonts w:ascii="Arial" w:hAnsi="Arial"/>
                 <w:lang w:val="en-US"/>
               </w:rPr>
-              <w:commentReference w:id="188"/>
+              <w:commentReference w:id="180"/>
             </w:r>
           </w:p>
         </w:tc>
@@ -48097,19 +47834,25 @@
               <w:rPr>
                 <w:rFonts w:cs="Courier New"/>
               </w:rPr>
-              <w:t>SEH  SME</w:t>
-            </w:r>
-            <w:r>
-              <w:rPr>
-                <w:rFonts w:cs="Courier New"/>
-              </w:rPr>
-              <w:t xml:space="preserve">_ID   </w:t>
-            </w:r>
-            <w:r>
-              <w:rPr>
-                <w:rFonts w:cs="Courier New"/>
-              </w:rPr>
-              <w:t>…  search_engine                 …</w:t>
+              <w:t xml:space="preserve">SEH  SME_ID    </w:t>
+            </w:r>
+            <w:r>
+              <w:rPr>
+                <w:rFonts w:cs="Courier New"/>
+              </w:rPr>
+              <w:t xml:space="preserve">    </w:t>
+            </w:r>
+            <w:r>
+              <w:rPr>
+                <w:rFonts w:cs="Courier New"/>
+              </w:rPr>
+              <w:t xml:space="preserve">…   spectra_ref    </w:t>
+            </w:r>
+            <w:r>
+              <w:rPr>
+                <w:rFonts w:cs="Courier New"/>
+              </w:rPr>
+              <w:t xml:space="preserve">                          …</w:t>
             </w:r>
             <w:r>
               <w:rPr>
@@ -48121,19 +47864,37 @@
               <w:rPr>
                 <w:rFonts w:cs="Courier New"/>
               </w:rPr>
-              <w:t>SME</w:t>
-            </w:r>
-            <w:r>
-              <w:rPr>
-                <w:rFonts w:cs="Courier New"/>
-              </w:rPr>
-              <w:t xml:space="preserve">  1        </w:t>
-            </w:r>
-            <w:r>
-              <w:rPr>
-                <w:rFonts w:cs="Courier New"/>
-              </w:rPr>
-              <w:t>…  [MS, MS:1001477, SpectraST,]  …</w:t>
+              <w:t xml:space="preserve">SME  1           </w:t>
+            </w:r>
+            <w:r>
+              <w:rPr>
+                <w:rFonts w:cs="Courier New"/>
+              </w:rPr>
+              <w:t xml:space="preserve">  </w:t>
+            </w:r>
+            <w:r>
+              <w:rPr>
+                <w:rFonts w:cs="Courier New"/>
+              </w:rPr>
+              <w:t xml:space="preserve">…   </w:t>
+            </w:r>
+            <w:r>
+              <w:rPr>
+                <w:rFonts w:cs="Courier New"/>
+              </w:rPr>
+              <w:t>ms_run</w:t>
+            </w:r>
+            <w:r>
+              <w:rPr>
+                <w:rFonts w:cs="Courier New"/>
+              </w:rPr>
+              <w:t xml:space="preserve">[1]:index=5       </w:t>
+            </w:r>
+            <w:r>
+              <w:rPr>
+                <w:rFonts w:cs="Courier New"/>
+              </w:rPr>
+              <w:t xml:space="preserve">                 …</w:t>
             </w:r>
           </w:p>
         </w:tc>
@@ -48150,7 +47911,7 @@
         <w:rPr>
           <w:lang w:val="en-GB"/>
         </w:rPr>
-        <w:t>ms_level</w:t>
+        <w:t>identification_method</w:t>
       </w:r>
     </w:p>
     <w:tbl>
@@ -48212,37 +47973,67 @@
               <w:rPr>
                 <w:lang w:val="en-GB"/>
               </w:rPr>
-              <w:t xml:space="preserve">highest </w:t>
-            </w:r>
-            <w:r>
-              <w:rPr>
-                <w:lang w:val="en-GB"/>
-              </w:rPr>
-              <w:t xml:space="preserve">MS level </w:t>
-            </w:r>
-            <w:r>
-              <w:rPr>
-                <w:lang w:val="en-GB"/>
-              </w:rPr>
-              <w:t xml:space="preserve">used to inform identification </w:t>
-            </w:r>
-            <w:r>
-              <w:rPr>
-                <w:lang w:val="en-GB"/>
-              </w:rPr>
-              <w:t>e.g.</w:t>
-            </w:r>
-            <w:r>
-              <w:rPr>
-                <w:lang w:val="en-GB"/>
-              </w:rPr>
-              <w:t xml:space="preserve"> MS1 (accurate mass only) = “1” or from an MS2 fragmentation spectrum = 2. For MS3 or other approaches, the appropriate integer MAY be used.</w:t>
-            </w:r>
-            <w:r>
-              <w:rPr>
-                <w:lang w:val="en-GB"/>
-              </w:rPr>
-              <w:t xml:space="preserve"> For data independent approaches where fragmentation data is used, a value of 2 should be inserted.</w:t>
+              <w:t xml:space="preserve">database look-up, </w:t>
+            </w:r>
+            <w:r>
+              <w:rPr>
+                <w:lang w:val="en-GB"/>
+              </w:rPr>
+              <w:t>search engine</w:t>
+            </w:r>
+            <w:r>
+              <w:rPr>
+                <w:lang w:val="en-GB"/>
+              </w:rPr>
+              <w:t xml:space="preserve"> or process</w:t>
+            </w:r>
+            <w:r>
+              <w:rPr>
+                <w:lang w:val="en-GB"/>
+              </w:rPr>
+              <w:t xml:space="preserve"> </w:t>
+            </w:r>
+            <w:r>
+              <w:rPr>
+                <w:lang w:val="en-GB"/>
+              </w:rPr>
+              <w:t>that</w:t>
+            </w:r>
+            <w:r>
+              <w:rPr>
+                <w:lang w:val="en-GB"/>
+              </w:rPr>
+              <w:t xml:space="preserve"> was used to</w:t>
+            </w:r>
+            <w:r>
+              <w:rPr>
+                <w:lang w:val="en-GB"/>
+              </w:rPr>
+              <w:t xml:space="preserve"> identif</w:t>
+            </w:r>
+            <w:r>
+              <w:rPr>
+                <w:lang w:val="en-GB"/>
+              </w:rPr>
+              <w:t>y</w:t>
+            </w:r>
+            <w:r>
+              <w:rPr>
+                <w:lang w:val="en-GB"/>
+              </w:rPr>
+              <w:t xml:space="preserve"> this small molecule</w:t>
+            </w:r>
+            <w:r>
+              <w:rPr>
+                <w:lang w:val="en-GB"/>
+              </w:rPr>
+              <w:t xml:space="preserve"> e.g. the name of software, database or manual curation etc</w:t>
+            </w:r>
+            <w:r>
+              <w:rPr>
+                <w:lang w:val="en-GB"/>
+              </w:rPr>
+              <w:t xml:space="preserve">. </w:t>
             </w:r>
           </w:p>
         </w:tc>
@@ -48283,7 +48074,7 @@
               <w:rPr>
                 <w:lang w:val="en-GB"/>
               </w:rPr>
-              <w:t>Integer</w:t>
+              <w:t>Parameter</w:t>
             </w:r>
           </w:p>
         </w:tc>
@@ -48318,20 +48109,27 @@
             <w:pPr>
               <w:pStyle w:val="Code"/>
               <w:rPr>
+                <w:rFonts w:cs="Courier New"/>
+              </w:rPr>
+            </w:pPr>
+            <w:commentRangeStart w:id="181"/>
+            <w:r>
+              <w:rPr>
                 <w:rFonts w:ascii="Arial" w:hAnsi="Arial" w:cs="Arial"/>
                 <w:b/>
                 <w:sz w:val="24"/>
                 <w:szCs w:val="24"/>
               </w:rPr>
-            </w:pPr>
-            <w:r>
-              <w:rPr>
-                <w:rFonts w:ascii="Arial" w:hAnsi="Arial" w:cs="Arial"/>
-                <w:b/>
-                <w:sz w:val="24"/>
-                <w:szCs w:val="24"/>
-              </w:rPr>
               <w:t>FALSE</w:t>
+            </w:r>
+            <w:commentRangeEnd w:id="181"/>
+            <w:r>
+              <w:rPr>
+                <w:rStyle w:val="CommentReference"/>
+                <w:rFonts w:ascii="Arial" w:hAnsi="Arial"/>
+                <w:lang w:val="en-US"/>
+              </w:rPr>
+              <w:commentReference w:id="181"/>
             </w:r>
           </w:p>
         </w:tc>
@@ -48373,19 +48171,19 @@
               <w:rPr>
                 <w:rFonts w:cs="Courier New"/>
               </w:rPr>
-              <w:t xml:space="preserve">SEH  SME_ID   </w:t>
-            </w:r>
-            <w:r>
-              <w:rPr>
-                <w:rFonts w:cs="Courier New"/>
-              </w:rPr>
-              <w:t>…  ms_level</w:t>
-            </w:r>
-            <w:r>
-              <w:rPr>
-                <w:rFonts w:cs="Courier New"/>
-              </w:rPr>
-              <w:t xml:space="preserve">    …</w:t>
+              <w:t>SEH  SME</w:t>
+            </w:r>
+            <w:r>
+              <w:rPr>
+                <w:rFonts w:cs="Courier New"/>
+              </w:rPr>
+              <w:t xml:space="preserve">_ID   </w:t>
+            </w:r>
+            <w:r>
+              <w:rPr>
+                <w:rFonts w:cs="Courier New"/>
+              </w:rPr>
+              <w:t>…  search_engine                 …</w:t>
             </w:r>
             <w:r>
               <w:rPr>
@@ -48397,25 +48195,19 @@
               <w:rPr>
                 <w:rFonts w:cs="Courier New"/>
               </w:rPr>
-              <w:t xml:space="preserve">SME  1        </w:t>
-            </w:r>
-            <w:r>
-              <w:rPr>
-                <w:rFonts w:cs="Courier New"/>
-              </w:rPr>
-              <w:t xml:space="preserve">…  </w:t>
-            </w:r>
-            <w:r>
-              <w:rPr>
-                <w:rFonts w:cs="Courier New"/>
-              </w:rPr>
-              <w:t xml:space="preserve">2         </w:t>
-            </w:r>
-            <w:r>
-              <w:rPr>
-                <w:rFonts w:cs="Courier New"/>
-              </w:rPr>
-              <w:t xml:space="preserve">  …</w:t>
+              <w:t>SME</w:t>
+            </w:r>
+            <w:r>
+              <w:rPr>
+                <w:rFonts w:cs="Courier New"/>
+              </w:rPr>
+              <w:t xml:space="preserve">  1        </w:t>
+            </w:r>
+            <w:r>
+              <w:rPr>
+                <w:rFonts w:cs="Courier New"/>
+              </w:rPr>
+              <w:t>…  [MS, MS:1001477, SpectraST,]  …</w:t>
             </w:r>
           </w:p>
         </w:tc>
@@ -48432,31 +48224,7 @@
         <w:rPr>
           <w:lang w:val="en-GB"/>
         </w:rPr>
-        <w:t>smallmolecule_</w:t>
-      </w:r>
-      <w:r>
-        <w:rPr>
-          <w:lang w:val="en-GB"/>
-        </w:rPr>
-        <w:t>id_</w:t>
-      </w:r>
-      <w:r>
-        <w:rPr>
-          <w:lang w:val="en-GB"/>
-        </w:rPr>
-        <w:t>confidence_</w:t>
-      </w:r>
-      <w:r>
-        <w:rPr>
-          <w:lang w:val="en-GB"/>
-        </w:rPr>
-        <w:t>measure</w:t>
-      </w:r>
-      <w:r>
-        <w:rPr>
-          <w:lang w:val="en-GB"/>
-        </w:rPr>
-        <w:t>[1-n]</w:t>
+        <w:t>ms_level</w:t>
       </w:r>
     </w:p>
     <w:tbl>
@@ -48503,41 +48271,52 @@
             <w:tcW w:w="8571" w:type="dxa"/>
           </w:tcPr>
           <w:p>
-            <w:r>
-              <w:rPr>
-                <w:lang w:val="en-GB"/>
-              </w:rPr>
-              <w:t>Any statistical value or score for the identification.</w:t>
-            </w:r>
-            <w:r>
-              <w:rPr>
-                <w:lang w:val="en-GB"/>
-              </w:rPr>
-              <w:t xml:space="preserve"> The metadata section</w:t>
-            </w:r>
-            <w:r>
-              <w:rPr>
-                <w:lang w:val="en-GB"/>
-              </w:rPr>
-              <w:t xml:space="preserve"> reports the type of score used, as</w:t>
-            </w:r>
-            <w:r>
-              <w:rPr>
-                <w:lang w:val="en-GB"/>
-              </w:rPr>
-              <w:t xml:space="preserve"> </w:t>
-            </w:r>
-            <w:r>
-              <w:rPr>
-                <w:lang w:val="en-GB"/>
-              </w:rPr>
-              <w:t>smallmolecule_id_confidence_measure</w:t>
-            </w:r>
-            <w:r>
-              <w:rPr>
-                <w:lang w:val="en-GB"/>
-              </w:rPr>
-              <w:t>[1-n] of type Param.</w:t>
+            <w:pPr>
+              <w:rPr>
+                <w:lang w:val="en-GB"/>
+              </w:rPr>
+            </w:pPr>
+            <w:r>
+              <w:rPr>
+                <w:lang w:val="en-GB"/>
+              </w:rPr>
+              <w:t xml:space="preserve">The </w:t>
+            </w:r>
+            <w:r>
+              <w:rPr>
+                <w:lang w:val="en-GB"/>
+              </w:rPr>
+              <w:t xml:space="preserve">highest </w:t>
+            </w:r>
+            <w:r>
+              <w:rPr>
+                <w:lang w:val="en-GB"/>
+              </w:rPr>
+              <w:t xml:space="preserve">MS level </w:t>
+            </w:r>
+            <w:r>
+              <w:rPr>
+                <w:lang w:val="en-GB"/>
+              </w:rPr>
+              <w:t xml:space="preserve">used to inform identification </w:t>
+            </w:r>
+            <w:r>
+              <w:rPr>
+                <w:lang w:val="en-GB"/>
+              </w:rPr>
+              <w:t>e.g.</w:t>
+            </w:r>
+            <w:r>
+              <w:rPr>
+                <w:lang w:val="en-GB"/>
+              </w:rPr>
+              <w:t xml:space="preserve"> MS1 (accurate mass only) = “1” or from an MS2 fragmentation spectrum = 2. For MS3 or other approaches, the appropriate integer MAY be used.</w:t>
+            </w:r>
+            <w:r>
+              <w:rPr>
+                <w:lang w:val="en-GB"/>
+              </w:rPr>
+              <w:t xml:space="preserve"> For data independent approaches where fragmentation data is used, a value of 2 should be inserted.</w:t>
             </w:r>
           </w:p>
         </w:tc>
@@ -48578,7 +48357,7 @@
               <w:rPr>
                 <w:lang w:val="en-GB"/>
               </w:rPr>
-              <w:t>Double</w:t>
+              <w:t>Integer</w:t>
             </w:r>
           </w:p>
         </w:tc>
@@ -48613,17 +48392,20 @@
             <w:pPr>
               <w:pStyle w:val="Code"/>
               <w:rPr>
-                <w:rFonts w:cs="Courier New"/>
-              </w:rPr>
-            </w:pPr>
-            <w:r>
-              <w:rPr>
                 <w:rFonts w:ascii="Arial" w:hAnsi="Arial" w:cs="Arial"/>
                 <w:b/>
                 <w:sz w:val="24"/>
                 <w:szCs w:val="24"/>
               </w:rPr>
-              <w:t>TRUE</w:t>
+            </w:pPr>
+            <w:r>
+              <w:rPr>
+                <w:rFonts w:ascii="Arial" w:hAnsi="Arial" w:cs="Arial"/>
+                <w:b/>
+                <w:sz w:val="24"/>
+                <w:szCs w:val="24"/>
+              </w:rPr>
+              <w:t>FALSE</w:t>
             </w:r>
           </w:p>
         </w:tc>
@@ -48665,62 +48447,31 @@
               <w:rPr>
                 <w:rFonts w:cs="Courier New"/>
               </w:rPr>
-              <w:t xml:space="preserve">MTD  </w:t>
-            </w:r>
-            <w:r>
-              <w:t>smallmolecule_id_confidence_measure</w:t>
-            </w:r>
-            <w:r>
-              <w:rPr>
-                <w:rFonts w:cs="Courier New"/>
-              </w:rPr>
-              <w:t xml:space="preserve">[1]  </w:t>
-            </w:r>
-            <w:r>
-              <w:rPr>
-                <w:rFonts w:cs="Courier New"/>
-              </w:rPr>
-              <w:t>[MS, MS:1001419, SpectraST:discriminant score F</w:t>
-            </w:r>
-            <w:r>
-              <w:rPr>
-                <w:rFonts w:cs="Courier New"/>
-              </w:rPr>
-              <w:t>,]</w:t>
-            </w:r>
-          </w:p>
-          <w:p>
-            <w:pPr>
-              <w:pStyle w:val="Code"/>
-              <w:rPr>
-                <w:rFonts w:cs="Courier New"/>
-              </w:rPr>
-            </w:pPr>
-            <w:r>
-              <w:rPr>
-                <w:rFonts w:cs="Courier New"/>
-              </w:rPr>
-              <w:t>…</w:t>
-            </w:r>
-          </w:p>
-          <w:p>
-            <w:pPr>
-              <w:pStyle w:val="Code"/>
-              <w:rPr>
-                <w:rFonts w:cs="Courier New"/>
-              </w:rPr>
-            </w:pPr>
-            <w:r>
-              <w:rPr>
-                <w:rFonts w:cs="Courier New"/>
-              </w:rPr>
-              <w:t>SEH  SME</w:t>
-            </w:r>
-            <w:r>
-              <w:rPr>
-                <w:rFonts w:cs="Courier New"/>
-              </w:rPr>
-              <w:t xml:space="preserve">_ID   </w:t>
+              <w:t xml:space="preserve">SEH  SME_ID   </w:t>
+            </w:r>
+            <w:r>
+              <w:rPr>
+                <w:rFonts w:cs="Courier New"/>
+              </w:rPr>
+              <w:t>…  ms_level</w:t>
+            </w:r>
+            <w:r>
+              <w:rPr>
+                <w:rFonts w:cs="Courier New"/>
+              </w:rPr>
+              <w:t xml:space="preserve">    …</w:t>
+            </w:r>
+            <w:r>
+              <w:rPr>
+                <w:rFonts w:cs="Courier New"/>
+              </w:rPr>
+              <w:br/>
+            </w:r>
+            <w:r>
+              <w:rPr>
+                <w:rFonts w:cs="Courier New"/>
+              </w:rPr>
+              <w:t xml:space="preserve">SME  1        </w:t>
             </w:r>
             <w:r>
               <w:rPr>
@@ -48729,49 +48480,10 @@
               <w:t xml:space="preserve">…  </w:t>
             </w:r>
             <w:r>
-              <w:t>smallmolecule_id_confidence_measure</w:t>
-            </w:r>
-            <w:r>
-              <w:rPr>
-                <w:rFonts w:cs="Courier New"/>
-              </w:rPr>
-              <w:t>[1]</w:t>
-            </w:r>
-            <w:r>
-              <w:rPr>
-                <w:rFonts w:cs="Courier New"/>
-              </w:rPr>
-              <w:t xml:space="preserve">  …</w:t>
-            </w:r>
-            <w:r>
-              <w:rPr>
-                <w:rFonts w:cs="Courier New"/>
-              </w:rPr>
-              <w:br/>
-            </w:r>
-            <w:r>
-              <w:rPr>
-                <w:rFonts w:cs="Courier New"/>
-              </w:rPr>
-              <w:t>SME</w:t>
-            </w:r>
-            <w:r>
-              <w:rPr>
-                <w:rFonts w:cs="Courier New"/>
-              </w:rPr>
-              <w:t xml:space="preserve">  1         </w:t>
-            </w:r>
-            <w:r>
-              <w:rPr>
-                <w:rFonts w:cs="Courier New"/>
-              </w:rPr>
-              <w:t>…  0.7</w:t>
-            </w:r>
-            <w:r>
-              <w:rPr>
-                <w:rFonts w:cs="Courier New"/>
-              </w:rPr>
-              <w:t xml:space="preserve">                        </w:t>
+              <w:rPr>
+                <w:rFonts w:cs="Courier New"/>
+              </w:rPr>
+              <w:t xml:space="preserve">2         </w:t>
             </w:r>
             <w:r>
               <w:rPr>
@@ -48794,7 +48506,32 @@
         <w:rPr>
           <w:lang w:val="en-GB"/>
         </w:rPr>
-        <w:t>rank</w:t>
+        <w:lastRenderedPageBreak/>
+        <w:t>smallmolecule_</w:t>
+      </w:r>
+      <w:r>
+        <w:rPr>
+          <w:lang w:val="en-GB"/>
+        </w:rPr>
+        <w:t>id_</w:t>
+      </w:r>
+      <w:r>
+        <w:rPr>
+          <w:lang w:val="en-GB"/>
+        </w:rPr>
+        <w:t>confidence_</w:t>
+      </w:r>
+      <w:r>
+        <w:rPr>
+          <w:lang w:val="en-GB"/>
+        </w:rPr>
+        <w:t>measure</w:t>
+      </w:r>
+      <w:r>
+        <w:rPr>
+          <w:lang w:val="en-GB"/>
+        </w:rPr>
+        <w:t>[1-n]</w:t>
       </w:r>
     </w:p>
     <w:tbl>
@@ -48841,34 +48578,41 @@
             <w:tcW w:w="8571" w:type="dxa"/>
           </w:tcPr>
           <w:p>
-            <w:pPr>
-              <w:rPr>
-                <w:lang w:val="en-GB"/>
-              </w:rPr>
-            </w:pPr>
-            <w:r>
-              <w:rPr>
-                <w:lang w:val="en-GB"/>
-              </w:rPr>
-              <w:t>The rank of this identification from this search engine as increasing integers from 1 (best ranked identification).</w:t>
-            </w:r>
-            <w:r>
-              <w:rPr>
-                <w:lang w:val="en-GB"/>
-              </w:rPr>
-              <w:t xml:space="preserve"> Ties (equal score) are rep</w:t>
-            </w:r>
-            <w:r>
-              <w:rPr>
-                <w:lang w:val="en-GB"/>
-              </w:rPr>
-              <w:t>resented by using the same rank – defaults to 1 if there is no ranking system used.</w:t>
-            </w:r>
-            <w:r>
-              <w:rPr>
-                <w:lang w:val="en-GB"/>
-              </w:rPr>
-              <w:t xml:space="preserve"> If no ranking system has been used, then a value of 0 SHOULD be used.</w:t>
+            <w:r>
+              <w:rPr>
+                <w:lang w:val="en-GB"/>
+              </w:rPr>
+              <w:t>Any statistical value or score for the identification.</w:t>
+            </w:r>
+            <w:r>
+              <w:rPr>
+                <w:lang w:val="en-GB"/>
+              </w:rPr>
+              <w:t xml:space="preserve"> The metadata section</w:t>
+            </w:r>
+            <w:r>
+              <w:rPr>
+                <w:lang w:val="en-GB"/>
+              </w:rPr>
+              <w:t xml:space="preserve"> reports the type of score used, as</w:t>
+            </w:r>
+            <w:r>
+              <w:rPr>
+                <w:lang w:val="en-GB"/>
+              </w:rPr>
+              <w:t xml:space="preserve"> </w:t>
+            </w:r>
+            <w:r>
+              <w:rPr>
+                <w:lang w:val="en-GB"/>
+              </w:rPr>
+              <w:t>smallmolecule_id_confidence_measure</w:t>
+            </w:r>
+            <w:r>
+              <w:rPr>
+                <w:lang w:val="en-GB"/>
+              </w:rPr>
+              <w:t>[1-n] of type Param.</w:t>
             </w:r>
           </w:p>
         </w:tc>
@@ -48909,13 +48653,7 @@
               <w:rPr>
                 <w:lang w:val="en-GB"/>
               </w:rPr>
-              <w:t>Inte</w:t>
-            </w:r>
-            <w:r>
-              <w:rPr>
-                <w:lang w:val="en-GB"/>
-              </w:rPr>
-              <w:t>ger</w:t>
+              <w:t>Double</w:t>
             </w:r>
           </w:p>
         </w:tc>
@@ -48960,7 +48698,7 @@
                 <w:sz w:val="24"/>
                 <w:szCs w:val="24"/>
               </w:rPr>
-              <w:t>FALSE</w:t>
+              <w:t>TRUE</w:t>
             </w:r>
           </w:p>
         </w:tc>
@@ -49002,25 +48740,83 @@
               <w:rPr>
                 <w:rFonts w:cs="Courier New"/>
               </w:rPr>
-              <w:t xml:space="preserve">SEH  SME_ID    </w:t>
-            </w:r>
-            <w:r>
-              <w:rPr>
-                <w:rFonts w:cs="Courier New"/>
-              </w:rPr>
-              <w:t xml:space="preserve">    …  </w:t>
-            </w:r>
-            <w:r>
-              <w:rPr>
-                <w:rFonts w:cs="Courier New"/>
-              </w:rPr>
-              <w:t>rank</w:t>
-            </w:r>
-            <w:r>
-              <w:rPr>
-                <w:rFonts w:cs="Courier New"/>
-              </w:rPr>
-              <w:t xml:space="preserve">               …</w:t>
+              <w:t xml:space="preserve">MTD  </w:t>
+            </w:r>
+            <w:r>
+              <w:t>smallmolecule_id_confidence_measure</w:t>
+            </w:r>
+            <w:r>
+              <w:rPr>
+                <w:rFonts w:cs="Courier New"/>
+              </w:rPr>
+              <w:t xml:space="preserve">[1]  </w:t>
+            </w:r>
+            <w:r>
+              <w:rPr>
+                <w:rFonts w:cs="Courier New"/>
+              </w:rPr>
+              <w:t>[MS, MS:1001419, SpectraST:discriminant score F</w:t>
+            </w:r>
+            <w:r>
+              <w:rPr>
+                <w:rFonts w:cs="Courier New"/>
+              </w:rPr>
+              <w:t>,]</w:t>
+            </w:r>
+          </w:p>
+          <w:p>
+            <w:pPr>
+              <w:pStyle w:val="Code"/>
+              <w:rPr>
+                <w:rFonts w:cs="Courier New"/>
+              </w:rPr>
+            </w:pPr>
+            <w:r>
+              <w:rPr>
+                <w:rFonts w:cs="Courier New"/>
+              </w:rPr>
+              <w:t>…</w:t>
+            </w:r>
+          </w:p>
+          <w:p>
+            <w:pPr>
+              <w:pStyle w:val="Code"/>
+              <w:rPr>
+                <w:rFonts w:cs="Courier New"/>
+              </w:rPr>
+            </w:pPr>
+            <w:r>
+              <w:rPr>
+                <w:rFonts w:cs="Courier New"/>
+              </w:rPr>
+              <w:t>SEH  SME</w:t>
+            </w:r>
+            <w:r>
+              <w:rPr>
+                <w:rFonts w:cs="Courier New"/>
+              </w:rPr>
+              <w:t xml:space="preserve">_ID   </w:t>
+            </w:r>
+            <w:r>
+              <w:rPr>
+                <w:rFonts w:cs="Courier New"/>
+              </w:rPr>
+              <w:t xml:space="preserve">…  </w:t>
+            </w:r>
+            <w:r>
+              <w:t>smallmolecule_id_confidence_measure</w:t>
+            </w:r>
+            <w:r>
+              <w:rPr>
+                <w:rFonts w:cs="Courier New"/>
+              </w:rPr>
+              <w:t>[1]</w:t>
+            </w:r>
+            <w:r>
+              <w:rPr>
+                <w:rFonts w:cs="Courier New"/>
+              </w:rPr>
+              <w:t xml:space="preserve">  …</w:t>
             </w:r>
             <w:r>
               <w:rPr>
@@ -49038,19 +48834,19 @@
               <w:rPr>
                 <w:rFonts w:cs="Courier New"/>
               </w:rPr>
-              <w:t xml:space="preserve"> 1           </w:t>
-            </w:r>
-            <w:r>
-              <w:rPr>
-                <w:rFonts w:cs="Courier New"/>
-              </w:rPr>
-              <w:t xml:space="preserve">  …  </w:t>
-            </w:r>
-            <w:r>
-              <w:rPr>
-                <w:rFonts w:cs="Courier New"/>
-              </w:rPr>
-              <w:t>1</w:t>
+              <w:t xml:space="preserve">  1         </w:t>
+            </w:r>
+            <w:r>
+              <w:rPr>
+                <w:rFonts w:cs="Courier New"/>
+              </w:rPr>
+              <w:t>…  0.7</w:t>
+            </w:r>
+            <w:r>
+              <w:rPr>
+                <w:rFonts w:cs="Courier New"/>
+              </w:rPr>
+              <w:t xml:space="preserve">                        </w:t>
             </w:r>
             <w:r>
               <w:rPr>
@@ -49073,19 +48869,7 @@
         <w:rPr>
           <w:lang w:val="en-GB"/>
         </w:rPr>
-        <w:t>opt</w:t>
-      </w:r>
-      <w:r>
-        <w:rPr>
-          <w:lang w:val="en-GB"/>
-        </w:rPr>
-        <w:t>_{identifier}_</w:t>
-      </w:r>
-      <w:r>
-        <w:rPr>
-          <w:lang w:val="en-GB"/>
-        </w:rPr>
-        <w:t>*</w:t>
+        <w:t>rank</w:t>
       </w:r>
     </w:p>
     <w:tbl>
@@ -49141,6 +48925,297 @@
               <w:rPr>
                 <w:lang w:val="en-GB"/>
               </w:rPr>
+              <w:t>The rank of this identification from this search engine as increasing integers from 1 (best ranked identification).</w:t>
+            </w:r>
+            <w:r>
+              <w:rPr>
+                <w:lang w:val="en-GB"/>
+              </w:rPr>
+              <w:t xml:space="preserve"> Ties (equal score) are rep</w:t>
+            </w:r>
+            <w:r>
+              <w:rPr>
+                <w:lang w:val="en-GB"/>
+              </w:rPr>
+              <w:t>resented by using the same rank – defaults to 1 if there is no ranking system used.</w:t>
+            </w:r>
+            <w:r>
+              <w:rPr>
+                <w:lang w:val="en-GB"/>
+              </w:rPr>
+              <w:t xml:space="preserve"> If no ranking system has been used, then a value of 0 SHOULD be used.</w:t>
+            </w:r>
+          </w:p>
+        </w:tc>
+      </w:tr>
+      <w:tr>
+        <w:tc>
+          <w:tcPr>
+            <w:tcW w:w="1617" w:type="dxa"/>
+            <w:vAlign w:val="center"/>
+          </w:tcPr>
+          <w:p>
+            <w:pPr>
+              <w:rPr>
+                <w:b/>
+                <w:lang w:val="en-GB"/>
+              </w:rPr>
+            </w:pPr>
+            <w:r>
+              <w:rPr>
+                <w:b/>
+                <w:lang w:val="en-GB"/>
+              </w:rPr>
+              <w:t>Type:</w:t>
+            </w:r>
+          </w:p>
+        </w:tc>
+        <w:tc>
+          <w:tcPr>
+            <w:tcW w:w="8571" w:type="dxa"/>
+          </w:tcPr>
+          <w:p>
+            <w:pPr>
+              <w:rPr>
+                <w:lang w:val="en-GB"/>
+              </w:rPr>
+            </w:pPr>
+            <w:r>
+              <w:rPr>
+                <w:lang w:val="en-GB"/>
+              </w:rPr>
+              <w:t>Inte</w:t>
+            </w:r>
+            <w:r>
+              <w:rPr>
+                <w:lang w:val="en-GB"/>
+              </w:rPr>
+              <w:t>ger</w:t>
+            </w:r>
+          </w:p>
+        </w:tc>
+      </w:tr>
+      <w:tr>
+        <w:tc>
+          <w:tcPr>
+            <w:tcW w:w="1617" w:type="dxa"/>
+            <w:vAlign w:val="center"/>
+          </w:tcPr>
+          <w:p>
+            <w:pPr>
+              <w:rPr>
+                <w:b/>
+                <w:lang w:val="en-GB"/>
+              </w:rPr>
+            </w:pPr>
+            <w:r>
+              <w:rPr>
+                <w:b/>
+                <w:lang w:val="en-GB"/>
+              </w:rPr>
+              <w:t>Is Nullable:</w:t>
+            </w:r>
+          </w:p>
+        </w:tc>
+        <w:tc>
+          <w:tcPr>
+            <w:tcW w:w="8571" w:type="dxa"/>
+          </w:tcPr>
+          <w:p>
+            <w:pPr>
+              <w:pStyle w:val="Code"/>
+              <w:rPr>
+                <w:rFonts w:cs="Courier New"/>
+              </w:rPr>
+            </w:pPr>
+            <w:r>
+              <w:rPr>
+                <w:rFonts w:ascii="Arial" w:hAnsi="Arial" w:cs="Arial"/>
+                <w:b/>
+                <w:sz w:val="24"/>
+                <w:szCs w:val="24"/>
+              </w:rPr>
+              <w:t>FALSE</w:t>
+            </w:r>
+          </w:p>
+        </w:tc>
+      </w:tr>
+      <w:tr>
+        <w:tc>
+          <w:tcPr>
+            <w:tcW w:w="1617" w:type="dxa"/>
+            <w:vAlign w:val="center"/>
+          </w:tcPr>
+          <w:p>
+            <w:pPr>
+              <w:rPr>
+                <w:b/>
+                <w:lang w:val="en-GB"/>
+              </w:rPr>
+            </w:pPr>
+            <w:r>
+              <w:rPr>
+                <w:b/>
+                <w:lang w:val="en-GB"/>
+              </w:rPr>
+              <w:t>Example:</w:t>
+            </w:r>
+          </w:p>
+        </w:tc>
+        <w:tc>
+          <w:tcPr>
+            <w:tcW w:w="8571" w:type="dxa"/>
+          </w:tcPr>
+          <w:p>
+            <w:pPr>
+              <w:pStyle w:val="Code"/>
+              <w:rPr>
+                <w:rFonts w:cs="Courier New"/>
+              </w:rPr>
+            </w:pPr>
+            <w:r>
+              <w:rPr>
+                <w:rFonts w:cs="Courier New"/>
+              </w:rPr>
+              <w:t xml:space="preserve">SEH  SME_ID    </w:t>
+            </w:r>
+            <w:r>
+              <w:rPr>
+                <w:rFonts w:cs="Courier New"/>
+              </w:rPr>
+              <w:t xml:space="preserve">    …  </w:t>
+            </w:r>
+            <w:r>
+              <w:rPr>
+                <w:rFonts w:cs="Courier New"/>
+              </w:rPr>
+              <w:t>rank</w:t>
+            </w:r>
+            <w:r>
+              <w:rPr>
+                <w:rFonts w:cs="Courier New"/>
+              </w:rPr>
+              <w:t xml:space="preserve">               …</w:t>
+            </w:r>
+            <w:r>
+              <w:rPr>
+                <w:rFonts w:cs="Courier New"/>
+              </w:rPr>
+              <w:br/>
+            </w:r>
+            <w:r>
+              <w:rPr>
+                <w:rFonts w:cs="Courier New"/>
+              </w:rPr>
+              <w:t>SME</w:t>
+            </w:r>
+            <w:r>
+              <w:rPr>
+                <w:rFonts w:cs="Courier New"/>
+              </w:rPr>
+              <w:t xml:space="preserve"> 1           </w:t>
+            </w:r>
+            <w:r>
+              <w:rPr>
+                <w:rFonts w:cs="Courier New"/>
+              </w:rPr>
+              <w:t xml:space="preserve">  …  </w:t>
+            </w:r>
+            <w:r>
+              <w:rPr>
+                <w:rFonts w:cs="Courier New"/>
+              </w:rPr>
+              <w:t>1</w:t>
+            </w:r>
+            <w:r>
+              <w:rPr>
+                <w:rFonts w:cs="Courier New"/>
+              </w:rPr>
+              <w:t xml:space="preserve">  …</w:t>
+            </w:r>
+          </w:p>
+        </w:tc>
+      </w:tr>
+    </w:tbl>
+    <w:p>
+      <w:pPr>
+        <w:pStyle w:val="Heading3"/>
+        <w:rPr>
+          <w:lang w:val="en-GB"/>
+        </w:rPr>
+      </w:pPr>
+      <w:r>
+        <w:rPr>
+          <w:lang w:val="en-GB"/>
+        </w:rPr>
+        <w:t>opt</w:t>
+      </w:r>
+      <w:r>
+        <w:rPr>
+          <w:lang w:val="en-GB"/>
+        </w:rPr>
+        <w:t>_{identifier}_</w:t>
+      </w:r>
+      <w:r>
+        <w:rPr>
+          <w:lang w:val="en-GB"/>
+        </w:rPr>
+        <w:t>*</w:t>
+      </w:r>
+    </w:p>
+    <w:tbl>
+      <w:tblPr>
+        <w:tblW w:w="0" w:type="auto"/>
+        <w:tblBorders>
+          <w:top w:val="dashSmallGap" w:sz="4" w:space="0" w:color="auto"/>
+          <w:left w:val="dashSmallGap" w:sz="4" w:space="0" w:color="auto"/>
+          <w:bottom w:val="dashSmallGap" w:sz="4" w:space="0" w:color="auto"/>
+          <w:right w:val="dashSmallGap" w:sz="4" w:space="0" w:color="auto"/>
+          <w:insideH w:val="dashSmallGap" w:sz="4" w:space="0" w:color="auto"/>
+          <w:insideV w:val="dashSmallGap" w:sz="4" w:space="0" w:color="auto"/>
+        </w:tblBorders>
+        <w:tblLook w:val="04A0" w:firstRow="1" w:lastRow="0" w:firstColumn="1" w:lastColumn="0" w:noHBand="0" w:noVBand="1"/>
+      </w:tblPr>
+      <w:tblGrid>
+        <w:gridCol w:w="1617"/>
+        <w:gridCol w:w="8571"/>
+      </w:tblGrid>
+      <w:tr>
+        <w:tc>
+          <w:tcPr>
+            <w:tcW w:w="1617" w:type="dxa"/>
+            <w:vAlign w:val="center"/>
+          </w:tcPr>
+          <w:p>
+            <w:pPr>
+              <w:rPr>
+                <w:b/>
+                <w:lang w:val="en-GB"/>
+              </w:rPr>
+            </w:pPr>
+            <w:r>
+              <w:rPr>
+                <w:b/>
+                <w:lang w:val="en-GB"/>
+              </w:rPr>
+              <w:t>Description:</w:t>
+            </w:r>
+          </w:p>
+        </w:tc>
+        <w:tc>
+          <w:tcPr>
+            <w:tcW w:w="8571" w:type="dxa"/>
+          </w:tcPr>
+          <w:p>
+            <w:pPr>
+              <w:rPr>
+                <w:lang w:val="en-GB"/>
+              </w:rPr>
+            </w:pPr>
+            <w:r>
+              <w:rPr>
+                <w:lang w:val="en-GB"/>
+              </w:rPr>
               <w:br/>
               <w:t>Additional columns can be added to the end of the small molecule</w:t>
             </w:r>
@@ -49513,20 +49588,182 @@
         <w:rPr>
           <w:lang w:val="en-GB"/>
         </w:rPr>
+        <w:t>Additional statistical measures or annotations about evidence, such as decoy identifications.</w:t>
+      </w:r>
+    </w:p>
+    <w:p>
+      <w:pPr>
+        <w:rPr>
+          <w:lang w:val="en-GB"/>
+        </w:rPr>
+      </w:pPr>
+    </w:p>
+    <w:p>
+      <w:pPr>
+        <w:rPr>
+          <w:lang w:val="en-GB"/>
+        </w:rPr>
+      </w:pPr>
+    </w:p>
+    <w:p>
+      <w:pPr>
+        <w:pStyle w:val="Heading1"/>
+      </w:pPr>
+      <w:bookmarkStart w:id="182" w:name="_Toc489862760"/>
+      <w:bookmarkStart w:id="183" w:name="_Toc111817895"/>
+      <w:bookmarkStart w:id="184" w:name="_Toc118017570"/>
+      <w:r>
+        <w:t>Non-</w:t>
+      </w:r>
+      <w:r>
+        <w:t>supported use cases</w:t>
+      </w:r>
+      <w:bookmarkEnd w:id="182"/>
+    </w:p>
+    <w:p>
+      <w:pPr>
+        <w:pStyle w:val="nobreak"/>
+      </w:pPr>
+    </w:p>
+    <w:p>
+      <w:pPr>
+        <w:jc w:val="both"/>
+      </w:pPr>
+      <w:r>
+        <w:t>There are a number of</w:t>
+      </w:r>
+      <w:r>
+        <w:t xml:space="preserve"> use</w:t>
+      </w:r>
+      <w:r>
+        <w:t xml:space="preserve"> cases that</w:t>
+      </w:r>
+      <w:r>
+        <w:t xml:space="preserve"> were discussed during the development process and it was decided that they</w:t>
+      </w:r>
+      <w:r>
+        <w:t xml:space="preserve"> are not explicitly supported in mzTab version 1.0</w:t>
+      </w:r>
+      <w:r>
+        <w:t>.</w:t>
+      </w:r>
+      <w:r>
+        <w:t xml:space="preserve"> They may be implemented in future versions of the standard.</w:t>
+      </w:r>
+    </w:p>
+    <w:p>
+      <w:pPr>
+        <w:jc w:val="both"/>
+      </w:pPr>
+    </w:p>
+    <w:p>
+      <w:pPr>
+        <w:jc w:val="both"/>
+      </w:pPr>
+      <w:r>
+        <w:t>- Sequence Tag approaches.</w:t>
+      </w:r>
+    </w:p>
+    <w:p>
+      <w:pPr>
+        <w:jc w:val="both"/>
+      </w:pPr>
+      <w:r>
+        <w:t>- Grouped modification position scoring systems.</w:t>
+      </w:r>
+    </w:p>
+    <w:p/>
+    <w:p>
+      <w:pPr>
+        <w:pStyle w:val="Heading1"/>
+      </w:pPr>
+      <w:bookmarkStart w:id="185" w:name="_Toc489862761"/>
+      <w:r>
+        <w:t>Conclusions</w:t>
+      </w:r>
+      <w:bookmarkEnd w:id="185"/>
+    </w:p>
+    <w:p/>
+    <w:p>
+      <w:pPr>
+        <w:jc w:val="both"/>
+        <w:rPr>
+          <w:lang w:val="en-GB"/>
+        </w:rPr>
+      </w:pPr>
+      <w:r>
+        <w:rPr>
+          <w:lang w:val="en-GB"/>
+        </w:rPr>
         <w:lastRenderedPageBreak/>
-        <w:t>Additional statistical measures or annotations about evidence, such as decoy identifications.</w:t>
-      </w:r>
-    </w:p>
-    <w:p>
-      <w:pPr>
-        <w:rPr>
-          <w:lang w:val="en-GB"/>
-        </w:rPr>
-      </w:pPr>
-    </w:p>
-    <w:p>
-      <w:pPr>
-        <w:rPr>
+        <w:t xml:space="preserve">This document contains the specifications for using the </w:t>
+      </w:r>
+      <w:r>
+        <w:rPr>
+          <w:lang w:val="en-GB"/>
+        </w:rPr>
+        <w:t>mzTab</w:t>
+      </w:r>
+      <w:r>
+        <w:rPr>
+          <w:lang w:val="en-GB"/>
+        </w:rPr>
+        <w:t xml:space="preserve"> format to represent </w:t>
+      </w:r>
+      <w:r>
+        <w:rPr>
+          <w:lang w:val="en-GB"/>
+        </w:rPr>
+        <w:t>results from peptide, small molecule and protein identification pipelines</w:t>
+      </w:r>
+      <w:r>
+        <w:rPr>
+          <w:lang w:val="en-GB"/>
+        </w:rPr>
+        <w:t>, in the context of a proteomics inv</w:t>
+      </w:r>
+      <w:r>
+        <w:rPr>
+          <w:lang w:val="en-GB"/>
+        </w:rPr>
+        <w:t xml:space="preserve">estigation. This specification </w:t>
+      </w:r>
+      <w:r>
+        <w:rPr>
+          <w:lang w:val="en-GB"/>
+        </w:rPr>
+        <w:t>constitute</w:t>
+      </w:r>
+      <w:r>
+        <w:rPr>
+          <w:lang w:val="en-GB"/>
+        </w:rPr>
+        <w:t>s</w:t>
+      </w:r>
+      <w:r>
+        <w:rPr>
+          <w:lang w:val="en-GB"/>
+        </w:rPr>
+        <w:t xml:space="preserve"> a proposal for a standard from the Proteomics Standards Initiative. These artefacts are currently undergoing the PSI</w:t>
+      </w:r>
+      <w:r>
+        <w:rPr>
+          <w:lang w:val="en-GB"/>
+        </w:rPr>
+        <w:t xml:space="preserve"> document process</w:t>
+      </w:r>
+      <w:r>
+        <w:rPr>
+          <w:lang w:val="en-GB"/>
+        </w:rPr>
+        <w:t>, which will result in a standard officially sanctioned by PSI.</w:t>
+      </w:r>
+    </w:p>
+    <w:p>
+      <w:pPr>
+        <w:jc w:val="both"/>
+        <w:rPr>
+          <w:highlight w:val="yellow"/>
           <w:lang w:val="en-GB"/>
         </w:rPr>
       </w:pPr>
@@ -49535,174 +49772,12 @@
       <w:pPr>
         <w:pStyle w:val="Heading1"/>
       </w:pPr>
-      <w:bookmarkStart w:id="189" w:name="_Toc489862760"/>
-      <w:bookmarkStart w:id="190" w:name="_Toc111817895"/>
-      <w:bookmarkStart w:id="191" w:name="_Toc118017570"/>
-      <w:r>
-        <w:t>Non-</w:t>
-      </w:r>
-      <w:r>
-        <w:t>supported use cases</w:t>
-      </w:r>
-      <w:bookmarkEnd w:id="189"/>
-    </w:p>
-    <w:p>
-      <w:pPr>
-        <w:pStyle w:val="nobreak"/>
-      </w:pPr>
-    </w:p>
-    <w:p>
-      <w:pPr>
-        <w:jc w:val="both"/>
-      </w:pPr>
-      <w:r>
-        <w:t>There are a number of</w:t>
-      </w:r>
-      <w:r>
-        <w:t xml:space="preserve"> use</w:t>
-      </w:r>
-      <w:r>
-        <w:t xml:space="preserve"> cases that</w:t>
-      </w:r>
-      <w:r>
-        <w:t xml:space="preserve"> were discussed during the development process and it was decided that they</w:t>
-      </w:r>
-      <w:r>
-        <w:t xml:space="preserve"> are not explicitly supported in mzTab version 1.0</w:t>
-      </w:r>
-      <w:r>
-        <w:t>.</w:t>
-      </w:r>
-      <w:r>
-        <w:t xml:space="preserve"> They may be implemented in future versions of the standard.</w:t>
-      </w:r>
-    </w:p>
-    <w:p>
-      <w:pPr>
-        <w:jc w:val="both"/>
-      </w:pPr>
-    </w:p>
-    <w:p>
-      <w:pPr>
-        <w:jc w:val="both"/>
-      </w:pPr>
-      <w:r>
-        <w:t>- Sequence Tag approaches.</w:t>
-      </w:r>
-    </w:p>
-    <w:p>
-      <w:pPr>
-        <w:jc w:val="both"/>
-      </w:pPr>
-      <w:r>
-        <w:t>- Grouped modification position scoring systems.</w:t>
-      </w:r>
-    </w:p>
-    <w:p/>
-    <w:p>
-      <w:pPr>
-        <w:pStyle w:val="Heading1"/>
-      </w:pPr>
-      <w:bookmarkStart w:id="192" w:name="_Toc489862761"/>
-      <w:r>
-        <w:t>Conclusions</w:t>
-      </w:r>
-      <w:bookmarkEnd w:id="192"/>
-    </w:p>
-    <w:p/>
-    <w:p>
-      <w:pPr>
-        <w:jc w:val="both"/>
-        <w:rPr>
-          <w:lang w:val="en-GB"/>
-        </w:rPr>
-      </w:pPr>
-      <w:r>
-        <w:rPr>
-          <w:lang w:val="en-GB"/>
-        </w:rPr>
-        <w:t xml:space="preserve">This document contains the specifications for using the </w:t>
-      </w:r>
-      <w:r>
-        <w:rPr>
-          <w:lang w:val="en-GB"/>
-        </w:rPr>
-        <w:t>mzTab</w:t>
-      </w:r>
-      <w:r>
-        <w:rPr>
-          <w:lang w:val="en-GB"/>
-        </w:rPr>
-        <w:t xml:space="preserve"> format to represent </w:t>
-      </w:r>
-      <w:r>
-        <w:rPr>
-          <w:lang w:val="en-GB"/>
-        </w:rPr>
-        <w:t>results from peptide, small molecule and protein identification pipelines</w:t>
-      </w:r>
-      <w:r>
-        <w:rPr>
-          <w:lang w:val="en-GB"/>
-        </w:rPr>
-        <w:t>, in the context of a proteomics inv</w:t>
-      </w:r>
-      <w:r>
-        <w:rPr>
-          <w:lang w:val="en-GB"/>
-        </w:rPr>
-        <w:t xml:space="preserve">estigation. This specification </w:t>
-      </w:r>
-      <w:r>
-        <w:rPr>
-          <w:lang w:val="en-GB"/>
-        </w:rPr>
-        <w:t>constitute</w:t>
-      </w:r>
-      <w:r>
-        <w:rPr>
-          <w:lang w:val="en-GB"/>
-        </w:rPr>
-        <w:t>s</w:t>
-      </w:r>
-      <w:r>
-        <w:rPr>
-          <w:lang w:val="en-GB"/>
-        </w:rPr>
-        <w:t xml:space="preserve"> a proposal for a standard from the Proteomics Standards Initiative. These artefacts are currently undergoing the PSI</w:t>
-      </w:r>
-      <w:r>
-        <w:rPr>
-          <w:lang w:val="en-GB"/>
-        </w:rPr>
-        <w:t xml:space="preserve"> document process</w:t>
-      </w:r>
-      <w:r>
-        <w:rPr>
-          <w:lang w:val="en-GB"/>
-        </w:rPr>
-        <w:t>, which will result in a standard officially sanctioned by PSI.</w:t>
-      </w:r>
-    </w:p>
-    <w:p>
-      <w:pPr>
-        <w:jc w:val="both"/>
-        <w:rPr>
-          <w:highlight w:val="yellow"/>
-          <w:lang w:val="en-GB"/>
-        </w:rPr>
-      </w:pPr>
-    </w:p>
-    <w:p>
-      <w:pPr>
-        <w:pStyle w:val="Heading1"/>
-      </w:pPr>
-      <w:bookmarkStart w:id="193" w:name="_Toc489862762"/>
-      <w:commentRangeStart w:id="194"/>
+      <w:bookmarkStart w:id="186" w:name="_Toc489862762"/>
+      <w:commentRangeStart w:id="187"/>
       <w:r>
         <w:t xml:space="preserve">Authors </w:t>
       </w:r>
-      <w:commentRangeEnd w:id="194"/>
+      <w:commentRangeEnd w:id="187"/>
       <w:r>
         <w:rPr>
           <w:rStyle w:val="CommentReference"/>
@@ -49710,12 +49785,12 @@
           <w:bCs w:val="0"/>
           <w:kern w:val="0"/>
         </w:rPr>
-        <w:commentReference w:id="194"/>
-      </w:r>
-      <w:bookmarkEnd w:id="193"/>
-    </w:p>
-    <w:bookmarkEnd w:id="190"/>
-    <w:bookmarkEnd w:id="191"/>
+        <w:commentReference w:id="187"/>
+      </w:r>
+      <w:bookmarkEnd w:id="186"/>
+    </w:p>
+    <w:bookmarkEnd w:id="183"/>
+    <w:bookmarkEnd w:id="184"/>
     <w:p>
       <w:pPr>
         <w:jc w:val="both"/>
@@ -49887,11 +49962,11 @@
       <w:pPr>
         <w:pStyle w:val="Heading1"/>
       </w:pPr>
-      <w:bookmarkStart w:id="195" w:name="_Toc489862763"/>
+      <w:bookmarkStart w:id="188" w:name="_Toc489862763"/>
       <w:r>
         <w:t>Contributors</w:t>
       </w:r>
-      <w:bookmarkEnd w:id="195"/>
+      <w:bookmarkEnd w:id="188"/>
     </w:p>
     <w:p>
       <w:pPr>
@@ -50205,7 +50280,6 @@
           <w:szCs w:val="20"/>
           <w:lang w:val="en-GB"/>
         </w:rPr>
-        <w:lastRenderedPageBreak/>
         <w:t xml:space="preserve">Yasset Pérez-Riverol, </w:t>
       </w:r>
       <w:r>
@@ -50437,13 +50511,14 @@
       <w:pPr>
         <w:pStyle w:val="Heading1"/>
       </w:pPr>
-      <w:bookmarkStart w:id="196" w:name="_Toc489862764"/>
-      <w:commentRangeStart w:id="197"/>
-      <w:r>
+      <w:bookmarkStart w:id="189" w:name="_Toc489862764"/>
+      <w:commentRangeStart w:id="190"/>
+      <w:r>
+        <w:lastRenderedPageBreak/>
         <w:t>References</w:t>
       </w:r>
-      <w:bookmarkEnd w:id="196"/>
-      <w:commentRangeEnd w:id="197"/>
+      <w:bookmarkEnd w:id="189"/>
+      <w:commentRangeEnd w:id="190"/>
       <w:r>
         <w:rPr>
           <w:rStyle w:val="CommentReference"/>
@@ -50451,7 +50526,7 @@
           <w:bCs w:val="0"/>
           <w:kern w:val="0"/>
         </w:rPr>
-        <w:commentReference w:id="197"/>
+        <w:commentReference w:id="190"/>
       </w:r>
     </w:p>
     <w:p>
@@ -50670,10 +50745,10 @@
         <w:pStyle w:val="LightGrid-Accent31"/>
         <w:jc w:val="both"/>
       </w:pPr>
-      <w:bookmarkStart w:id="198" w:name="_Toc526008660"/>
-      <w:bookmarkStart w:id="199" w:name="_Toc153690678"/>
-      <w:bookmarkStart w:id="200" w:name="_Toc155584023"/>
-      <w:bookmarkStart w:id="201" w:name="_Toc156877875"/>
+      <w:bookmarkStart w:id="191" w:name="_Toc526008660"/>
+      <w:bookmarkStart w:id="192" w:name="_Toc153690678"/>
+      <w:bookmarkStart w:id="193" w:name="_Toc155584023"/>
+      <w:bookmarkStart w:id="194" w:name="_Toc156877875"/>
     </w:p>
     <w:p>
       <w:pPr>
@@ -50682,15 +50757,15 @@
       <w:r>
         <w:t xml:space="preserve"> </w:t>
       </w:r>
-      <w:bookmarkStart w:id="202" w:name="_Toc489862765"/>
+      <w:bookmarkStart w:id="195" w:name="_Toc489862765"/>
       <w:r>
         <w:t>Intellectual Property Statement</w:t>
       </w:r>
-      <w:bookmarkEnd w:id="198"/>
-      <w:bookmarkEnd w:id="199"/>
-      <w:bookmarkEnd w:id="200"/>
-      <w:bookmarkEnd w:id="201"/>
-      <w:bookmarkEnd w:id="202"/>
+      <w:bookmarkEnd w:id="191"/>
+      <w:bookmarkEnd w:id="192"/>
+      <w:bookmarkEnd w:id="193"/>
+      <w:bookmarkEnd w:id="194"/>
+      <w:bookmarkEnd w:id="195"/>
     </w:p>
     <w:p>
       <w:pPr>
@@ -50769,11 +50844,11 @@
         </w:numPr>
         <w:ind w:left="360" w:hanging="360"/>
       </w:pPr>
-      <w:bookmarkStart w:id="203" w:name="_Toc489862766"/>
+      <w:bookmarkStart w:id="196" w:name="_Toc489862766"/>
       <w:r>
         <w:t>TradeMark Section</w:t>
       </w:r>
-      <w:bookmarkEnd w:id="203"/>
+      <w:bookmarkEnd w:id="196"/>
     </w:p>
     <w:p>
       <w:pPr>
@@ -50814,17 +50889,17 @@
           <w:numId w:val="0"/>
         </w:numPr>
       </w:pPr>
-      <w:bookmarkStart w:id="204" w:name="_Toc153687291"/>
-      <w:bookmarkStart w:id="205" w:name="_Toc155584024"/>
-      <w:bookmarkStart w:id="206" w:name="_Toc156877876"/>
-      <w:bookmarkStart w:id="207" w:name="_Toc489862767"/>
+      <w:bookmarkStart w:id="197" w:name="_Toc153687291"/>
+      <w:bookmarkStart w:id="198" w:name="_Toc155584024"/>
+      <w:bookmarkStart w:id="199" w:name="_Toc156877876"/>
+      <w:bookmarkStart w:id="200" w:name="_Toc489862767"/>
       <w:r>
         <w:t>Copyright Notice</w:t>
       </w:r>
-      <w:bookmarkEnd w:id="204"/>
-      <w:bookmarkEnd w:id="205"/>
-      <w:bookmarkEnd w:id="206"/>
-      <w:bookmarkEnd w:id="207"/>
+      <w:bookmarkEnd w:id="197"/>
+      <w:bookmarkEnd w:id="198"/>
+      <w:bookmarkEnd w:id="199"/>
+      <w:bookmarkEnd w:id="200"/>
     </w:p>
     <w:p>
       <w:pPr>
@@ -50853,44 +50928,44 @@
         <w:jc w:val="both"/>
       </w:pPr>
       <w:r>
-        <w:t xml:space="preserve">This document and translations of it may be copied and furnished to others, and derivative works that comment on or otherwise explain it or assist in its implementation may be prepared, copied, published </w:t>
+        <w:t>This document and translations of it may be copied and furnished to others, and derivative works that comment on or otherwise explain it or assist in its implementation may be prepared, copied, published and distributed, in whole or in part, without restriction of any kind, provided that the above copyright notice and this paragraph are included on all such copies and derivative works. However, this document itself may not be modified in any way, such as by removing the copyright notice or references to the PSI or other organizations, except as needed for the purpose of developing Proteomics Recommendations in which case the procedures for copyrights defined in the PSI Document process must be followed, or as required to translate it into languages other than English.</w:t>
+      </w:r>
+    </w:p>
+    <w:p>
+      <w:pPr>
+        <w:jc w:val="both"/>
+      </w:pPr>
+    </w:p>
+    <w:p>
+      <w:pPr>
+        <w:jc w:val="both"/>
+      </w:pPr>
+      <w:r>
+        <w:t>The limited permissions granted above are perpetual and will not be revoked by the PSI or its successors or assigns.</w:t>
+      </w:r>
+    </w:p>
+    <w:p>
+      <w:pPr>
+        <w:jc w:val="both"/>
+      </w:pPr>
+    </w:p>
+    <w:p>
+      <w:pPr>
+        <w:jc w:val="both"/>
+      </w:pPr>
+      <w:r>
+        <w:t xml:space="preserve">This document and the information contained herein is provided on an "AS IS" basis and THE PROTEOMICS STANDARDS INITIATIVE DISCLAIMS ALL WARRANTIES, EXPRESS OR IMPLIED, </w:t>
       </w:r>
       <w:r>
         <w:lastRenderedPageBreak/>
-        <w:t>and distributed, in whole or in part, without restriction of any kind, provided that the above copyright notice and this paragraph are included on all such copies and derivative works. However, this document itself may not be modified in any way, such as by removing the copyright notice or references to the PSI or other organizations, except as needed for the purpose of developing Proteomics Recommendations in which case the procedures for copyrights defined in the PSI Document process must be followed, or as required to translate it into languages other than English.</w:t>
-      </w:r>
-    </w:p>
-    <w:p>
-      <w:pPr>
-        <w:jc w:val="both"/>
-      </w:pPr>
-    </w:p>
-    <w:p>
-      <w:pPr>
-        <w:jc w:val="both"/>
-      </w:pPr>
-      <w:r>
-        <w:t>The limited permissions granted above are perpetual and will not be revoked by the PSI or its successors or assigns.</w:t>
-      </w:r>
-    </w:p>
-    <w:p>
-      <w:pPr>
-        <w:jc w:val="both"/>
-      </w:pPr>
-    </w:p>
-    <w:p>
-      <w:pPr>
-        <w:jc w:val="both"/>
-      </w:pPr>
-      <w:r>
-        <w:t>This document and the information contained herein is provided on an "AS IS" basis and THE PROTEOMICS STANDARDS INITIATIVE DISCLAIMS ALL WARRANTIES, EXPRESS OR IMPLIED, INCLUDING BUT NOT LIMITED TO ANY WARRANTY THAT THE USE OF THE INFORMATION HEREIN WILL NOT INFRINGE ANY RIGHTS OR ANY IMPLIED WARRANTIES OF MERCHANTABILITY OR FITNESS FOR A PARTICULAR PURPOSE."</w:t>
-      </w:r>
-      <w:bookmarkStart w:id="208" w:name="29"/>
-      <w:bookmarkStart w:id="209" w:name="30"/>
-      <w:bookmarkStart w:id="210" w:name="31"/>
-      <w:bookmarkEnd w:id="208"/>
-      <w:bookmarkEnd w:id="209"/>
-      <w:bookmarkEnd w:id="210"/>
+        <w:t>INCLUDING BUT NOT LIMITED TO ANY WARRANTY THAT THE USE OF THE INFORMATION HEREIN WILL NOT INFRINGE ANY RIGHTS OR ANY IMPLIED WARRANTIES OF MERCHANTABILITY OR FITNESS FOR A PARTICULAR PURPOSE."</w:t>
+      </w:r>
+      <w:bookmarkStart w:id="201" w:name="29"/>
+      <w:bookmarkStart w:id="202" w:name="30"/>
+      <w:bookmarkStart w:id="203" w:name="31"/>
+      <w:bookmarkEnd w:id="201"/>
+      <w:bookmarkEnd w:id="202"/>
+      <w:bookmarkEnd w:id="203"/>
     </w:p>
     <w:sectPr>
       <w:headerReference w:type="default" r:id="rId33"/>
@@ -51379,7 +51454,7 @@
       </w:r>
     </w:p>
   </w:comment>
-  <w:comment w:id="168" w:author="Jones, Andy" w:date="2016-08-25T13:37:00Z" w:initials="JA">
+  <w:comment w:id="168" w:author="Jones, Andy" w:date="2016-07-05T14:00:00Z" w:initials="JA">
     <w:p>
       <w:pPr>
         <w:pStyle w:val="CommentText"/>
@@ -51391,11 +51466,11 @@
         <w:annotationRef/>
       </w:r>
       <w:r>
-        <w:t>Same cardinality as IDs above</w:t>
+        <w:t>Possible addition to Metadata section to describe how RT values are reported in this section</w:t>
       </w:r>
     </w:p>
   </w:comment>
-  <w:comment w:id="169" w:author="Jones, Andy" w:date="2016-07-05T14:00:00Z" w:initials="JA">
+  <w:comment w:id="169" w:author="Andy Jones" w:date="2017-08-23T13:41:00Z" w:initials="AJ">
     <w:p>
       <w:pPr>
         <w:pStyle w:val="CommentText"/>
@@ -51407,11 +51482,11 @@
         <w:annotationRef/>
       </w:r>
       <w:r>
-        <w:t>Possible addition to Metadata section to describe how RT values are reported in this section</w:t>
+        <w:t>Joel to insert a regex here.</w:t>
       </w:r>
     </w:p>
   </w:comment>
-  <w:comment w:id="170" w:author="Andy Jones" w:date="2017-08-23T13:41:00Z" w:initials="AJ">
+  <w:comment w:id="170" w:author="Jones, Andy" w:date="2016-08-25T13:57:00Z" w:initials="JA">
     <w:p>
       <w:pPr>
         <w:pStyle w:val="CommentText"/>
@@ -51423,13 +51498,11 @@
         <w:annotationRef/>
       </w:r>
       <w:r>
-        <w:t>Joel to insert a regex here.</w:t>
-      </w:r>
-      <w:bookmarkStart w:id="171" w:name="_GoBack"/>
-      <w:bookmarkEnd w:id="171"/>
+        <w:t>ACTION: Steffen to circulate MSI list to us for discussion about it going into PSI-MS Cv</w:t>
+      </w:r>
     </w:p>
   </w:comment>
-  <w:comment w:id="172" w:author="Jones, Andy" w:date="2016-08-25T13:57:00Z" w:initials="JA">
+  <w:comment w:id="171" w:author="Jones, Andy" w:date="2016-09-07T15:13:00Z" w:initials="JA">
     <w:p>
       <w:pPr>
         <w:pStyle w:val="CommentText"/>
@@ -51441,11 +51514,29 @@
         <w:annotationRef/>
       </w:r>
       <w:r>
-        <w:t>ACTION: Steffen to circulate MSI list to us for discussion about it going into PSI-MS Cv</w:t>
+        <w:t>Review docs for how to insert userParams with an example</w:t>
+      </w:r>
+    </w:p>
+    <w:p>
+      <w:pPr>
+        <w:pStyle w:val="CommentText"/>
+      </w:pPr>
+    </w:p>
+    <w:p>
+      <w:pPr>
+        <w:pStyle w:val="CommentText"/>
+      </w:pPr>
+    </w:p>
+    <w:p>
+      <w:pPr>
+        <w:pStyle w:val="CommentText"/>
+      </w:pPr>
+      <w:r>
+        <w:t>Do we want to state that only PSI-MS can be used here, or any CV / ontology?</w:t>
       </w:r>
     </w:p>
   </w:comment>
-  <w:comment w:id="173" w:author="Jones, Andy" w:date="2016-08-25T13:58:00Z" w:initials="JA">
+  <w:comment w:id="173" w:author="Jones, Andy" w:date="2017-08-20T13:28:00Z" w:initials="JA">
     <w:p>
       <w:pPr>
         <w:pStyle w:val="CommentText"/>
@@ -51457,11 +51548,11 @@
         <w:annotationRef/>
       </w:r>
       <w:r>
-        <w:t>May be cases where software does not want to assign it. If we stick with nullable = FALSE, need to have a default code for such packages</w:t>
+        <w:t>Add URL to these recommendations?</w:t>
       </w:r>
     </w:p>
   </w:comment>
-  <w:comment w:id="174" w:author="Jones, Andy" w:date="2016-08-25T14:03:00Z" w:initials="JA">
+  <w:comment w:id="174" w:author="Andy Jones" w:date="2017-08-23T13:47:00Z" w:initials="AJ">
     <w:p>
       <w:pPr>
         <w:pStyle w:val="CommentText"/>
@@ -51473,11 +51564,11 @@
         <w:annotationRef/>
       </w:r>
       <w:r>
-        <w:t>Should be a list as above</w:t>
+        <w:t>Joel to write a regex for this</w:t>
       </w:r>
     </w:p>
   </w:comment>
-  <w:comment w:id="175" w:author="Jones, Andy" w:date="2016-08-25T14:03:00Z" w:initials="JA">
+  <w:comment w:id="177" w:author="Andy Jones" w:date="2017-08-23T13:52:00Z" w:initials="AJ">
     <w:p>
       <w:pPr>
         <w:pStyle w:val="CommentText"/>
@@ -51489,11 +51580,11 @@
         <w:annotationRef/>
       </w:r>
       <w:r>
-        <w:t>Needs more discussion and cleaning up of examples</w:t>
+        <w:t>Regex in here</w:t>
       </w:r>
     </w:p>
   </w:comment>
-  <w:comment w:id="176" w:author="Jones, Andy" w:date="2016-09-07T15:09:00Z" w:initials="JA">
+  <w:comment w:id="178" w:author="Jones, Andy" w:date="2016-07-05T12:05:00Z" w:initials="JA">
     <w:p>
       <w:pPr>
         <w:pStyle w:val="CommentText"/>
@@ -51505,24 +51596,43 @@
         <w:annotationRef/>
       </w:r>
       <w:r>
-        <w:t>Decided to review text in 5.9 around null versus zero – needs another clean up, so it is clear that non measured is “null”</w:t>
-      </w:r>
-    </w:p>
+        <w:t>Not in example, presume it should be?</w:t>
+      </w:r>
+    </w:p>
+  </w:comment>
+  <w:comment w:id="179" w:author="Jones, Andy" w:date="2017-08-20T13:31:00Z" w:initials="JA">
     <w:p>
       <w:pPr>
         <w:pStyle w:val="CommentText"/>
       </w:pPr>
-    </w:p>
+      <w:r>
+        <w:rPr>
+          <w:rStyle w:val="CommentReference"/>
+        </w:rPr>
+        <w:annotationRef/>
+      </w:r>
+      <w:r>
+        <w:t>This also needs to take into account pre-fractionation</w:t>
+      </w:r>
+    </w:p>
+  </w:comment>
+  <w:comment w:id="180" w:author="Jones, Andy" w:date="2016-09-29T13:51:00Z" w:initials="JA">
     <w:p>
       <w:pPr>
         <w:pStyle w:val="CommentText"/>
       </w:pPr>
       <w:r>
-        <w:t>And not calculable should be “NaN”</w:t>
+        <w:rPr>
+          <w:rStyle w:val="CommentReference"/>
+        </w:rPr>
+        <w:annotationRef/>
+      </w:r>
+      <w:r>
+        <w:t>To add to documentation how to do this for manual curation etc.</w:t>
       </w:r>
     </w:p>
   </w:comment>
-  <w:comment w:id="177" w:author="Jones, Andy" w:date="2016-07-05T10:40:00Z" w:initials="JA">
+  <w:comment w:id="181" w:author="Jones, Andy" w:date="2016-09-29T13:51:00Z" w:initials="JA">
     <w:p>
       <w:pPr>
         <w:pStyle w:val="CommentText"/>
@@ -51534,215 +51644,27 @@
         <w:annotationRef/>
       </w:r>
       <w:r>
-        <w:t>Preferred over std_dev and standard error</w:t>
-      </w:r>
-    </w:p>
+        <w:t>To add to documentation how to do this for manual curation etc.</w:t>
+      </w:r>
+    </w:p>
+  </w:comment>
+  <w:comment w:id="187" w:author="Andy Jones" w:date="2017-04-25T16:58:00Z" w:initials="AJ">
     <w:p>
       <w:pPr>
         <w:pStyle w:val="CommentText"/>
       </w:pPr>
-    </w:p>
-    <w:p>
-      <w:pPr>
-        <w:pStyle w:val="CommentText"/>
-      </w:pPr>
-      <w:r>
-        <w:t>To be discussed whether this is wanted at all</w:t>
+      <w:r>
+        <w:rPr>
+          <w:rStyle w:val="CommentReference"/>
+        </w:rPr>
+        <w:annotationRef/>
+      </w:r>
+      <w:r>
+        <w:t>Author list to be updated</w:t>
       </w:r>
     </w:p>
   </w:comment>
-  <w:comment w:id="178" w:author="Jones, Andy" w:date="2016-09-07T15:13:00Z" w:initials="JA">
-    <w:p>
-      <w:pPr>
-        <w:pStyle w:val="CommentText"/>
-      </w:pPr>
-      <w:r>
-        <w:rPr>
-          <w:rStyle w:val="CommentReference"/>
-        </w:rPr>
-        <w:annotationRef/>
-      </w:r>
-      <w:r>
-        <w:t>Review docs for how to insert userParams with an example</w:t>
-      </w:r>
-    </w:p>
-    <w:p>
-      <w:pPr>
-        <w:pStyle w:val="CommentText"/>
-      </w:pPr>
-    </w:p>
-    <w:p>
-      <w:pPr>
-        <w:pStyle w:val="CommentText"/>
-      </w:pPr>
-    </w:p>
-    <w:p>
-      <w:pPr>
-        <w:pStyle w:val="CommentText"/>
-      </w:pPr>
-      <w:r>
-        <w:t>Do we want to state that only PSI-MS can be used here, or any CV / ontology?</w:t>
-      </w:r>
-    </w:p>
-  </w:comment>
-  <w:comment w:id="180" w:author="Jones, Andy" w:date="2017-08-20T13:28:00Z" w:initials="JA">
-    <w:p>
-      <w:pPr>
-        <w:pStyle w:val="CommentText"/>
-      </w:pPr>
-      <w:r>
-        <w:rPr>
-          <w:rStyle w:val="CommentReference"/>
-        </w:rPr>
-        <w:annotationRef/>
-      </w:r>
-      <w:r>
-        <w:t>Add URL to these recommendations?</w:t>
-      </w:r>
-    </w:p>
-  </w:comment>
-  <w:comment w:id="181" w:author="Jones, Andy" w:date="2016-07-05T11:25:00Z" w:initials="JA">
-    <w:p>
-      <w:pPr>
-        <w:pStyle w:val="CommentText"/>
-      </w:pPr>
-      <w:r>
-        <w:rPr>
-          <w:rStyle w:val="CommentReference"/>
-        </w:rPr>
-        <w:annotationRef/>
-      </w:r>
-      <w:r>
-        <w:t>Note a change in practice from the Peptide section.</w:t>
-      </w:r>
-    </w:p>
-    <w:p>
-      <w:pPr>
-        <w:pStyle w:val="CommentText"/>
-      </w:pPr>
-    </w:p>
-    <w:p>
-      <w:pPr>
-        <w:pStyle w:val="CommentText"/>
-      </w:pPr>
-      <w:r>
-        <w:t>May suggest this is a better system for Peptides as well. For MS1 quant, this system is cleanest. There is only a problem for MS2 quant where elution profile of a peptide may not be known.</w:t>
-      </w:r>
-    </w:p>
-  </w:comment>
-  <w:comment w:id="182" w:author="Jones, Andy" w:date="2017-08-20T13:30:00Z" w:initials="JA">
-    <w:p>
-      <w:pPr>
-        <w:pStyle w:val="CommentText"/>
-      </w:pPr>
-      <w:r>
-        <w:rPr>
-          <w:rStyle w:val="CommentReference"/>
-        </w:rPr>
-        <w:annotationRef/>
-      </w:r>
-      <w:r>
-        <w:t>I re-read the peptide part. The window is specified by two bar separated values for start and end. This achieves essentially the same thing, so not obvious we need to change practice. Agree to use the mzTab 1.0 encoding?</w:t>
-      </w:r>
-    </w:p>
-  </w:comment>
-  <w:comment w:id="183" w:author="Jones, Andy" w:date="2016-09-07T15:47:00Z" w:initials="JA">
-    <w:p>
-      <w:pPr>
-        <w:pStyle w:val="CommentText"/>
-      </w:pPr>
-      <w:r>
-        <w:rPr>
-          <w:rStyle w:val="CommentReference"/>
-        </w:rPr>
-        <w:annotationRef/>
-      </w:r>
-      <w:r>
-        <w:t>As above, add reference to section 5.9and clarify difference between Null and 0.</w:t>
-      </w:r>
-    </w:p>
-  </w:comment>
-  <w:comment w:id="185" w:author="Jones, Andy" w:date="2016-07-05T12:05:00Z" w:initials="JA">
-    <w:p>
-      <w:pPr>
-        <w:pStyle w:val="CommentText"/>
-      </w:pPr>
-      <w:r>
-        <w:rPr>
-          <w:rStyle w:val="CommentReference"/>
-        </w:rPr>
-        <w:annotationRef/>
-      </w:r>
-      <w:r>
-        <w:t>Not in example, presume it should be?</w:t>
-      </w:r>
-    </w:p>
-  </w:comment>
-  <w:comment w:id="186" w:author="Jones, Andy" w:date="2017-08-20T13:31:00Z" w:initials="JA">
-    <w:p>
-      <w:pPr>
-        <w:pStyle w:val="CommentText"/>
-      </w:pPr>
-      <w:r>
-        <w:rPr>
-          <w:rStyle w:val="CommentReference"/>
-        </w:rPr>
-        <w:annotationRef/>
-      </w:r>
-      <w:r>
-        <w:t>This also needs to take into account pre-fractionation</w:t>
-      </w:r>
-    </w:p>
-  </w:comment>
-  <w:comment w:id="187" w:author="Jones, Andy" w:date="2016-09-29T13:51:00Z" w:initials="JA">
-    <w:p>
-      <w:pPr>
-        <w:pStyle w:val="CommentText"/>
-      </w:pPr>
-      <w:r>
-        <w:rPr>
-          <w:rStyle w:val="CommentReference"/>
-        </w:rPr>
-        <w:annotationRef/>
-      </w:r>
-      <w:r>
-        <w:t>To add to documentation how to do this for manual curation etc.</w:t>
-      </w:r>
-    </w:p>
-  </w:comment>
-  <w:comment w:id="188" w:author="Jones, Andy" w:date="2016-09-29T13:51:00Z" w:initials="JA">
-    <w:p>
-      <w:pPr>
-        <w:pStyle w:val="CommentText"/>
-      </w:pPr>
-      <w:r>
-        <w:rPr>
-          <w:rStyle w:val="CommentReference"/>
-        </w:rPr>
-        <w:annotationRef/>
-      </w:r>
-      <w:r>
-        <w:t>To add to documentation how to do this for manual curation etc.</w:t>
-      </w:r>
-    </w:p>
-  </w:comment>
-  <w:comment w:id="194" w:author="Andy Jones" w:date="2017-04-25T16:58:00Z" w:initials="AJ">
-    <w:p>
-      <w:pPr>
-        <w:pStyle w:val="CommentText"/>
-      </w:pPr>
-      <w:r>
-        <w:rPr>
-          <w:rStyle w:val="CommentReference"/>
-        </w:rPr>
-        <w:annotationRef/>
-      </w:r>
-      <w:r>
-        <w:t>Author list to be updated</w:t>
-      </w:r>
-    </w:p>
-  </w:comment>
-  <w:comment w:id="197" w:author="Jones, Andy" w:date="2017-08-20T13:32:00Z" w:initials="JA">
+  <w:comment w:id="190" w:author="Jones, Andy" w:date="2017-08-20T13:32:00Z" w:initials="JA">
     <w:p>
       <w:pPr>
         <w:pStyle w:val="CommentText"/>
@@ -51789,20 +51711,13 @@
   <w15:commentEx w15:paraId="60AF46F4" w15:done="0"/>
   <w15:commentEx w15:paraId="766781FB" w15:done="0"/>
   <w15:commentEx w15:paraId="5C453D58" w15:done="0"/>
-  <w15:commentEx w15:paraId="556384FA" w15:done="0"/>
   <w15:commentEx w15:paraId="5B2C0657" w15:done="0"/>
   <w15:commentEx w15:paraId="64EEA7EE" w15:done="0"/>
   <w15:commentEx w15:paraId="41D05D07" w15:done="0"/>
-  <w15:commentEx w15:paraId="7D65875D" w15:done="0"/>
-  <w15:commentEx w15:paraId="0B0A2737" w15:done="0"/>
-  <w15:commentEx w15:paraId="2DCE013E" w15:done="0"/>
-  <w15:commentEx w15:paraId="5A8C7056" w15:done="0"/>
-  <w15:commentEx w15:paraId="34EEFA27" w15:done="0"/>
   <w15:commentEx w15:paraId="3DFD2578" w15:done="0"/>
   <w15:commentEx w15:paraId="380B391B" w15:done="0"/>
-  <w15:commentEx w15:paraId="68094C9D" w15:done="0"/>
-  <w15:commentEx w15:paraId="19D6742C" w15:paraIdParent="68094C9D" w15:done="0"/>
-  <w15:commentEx w15:paraId="0112B76E" w15:done="0"/>
+  <w15:commentEx w15:paraId="69BD472F" w15:done="0"/>
+  <w15:commentEx w15:paraId="75509911" w15:done="0"/>
   <w15:commentEx w15:paraId="0A9BE091" w15:done="0"/>
   <w15:commentEx w15:paraId="7909BA2B" w15:done="0"/>
   <w15:commentEx w15:paraId="6CEBB86A" w15:done="0"/>
@@ -51840,20 +51755,13 @@
   <w16cid:commentId w16cid:paraId="60AF46F4" w16cid:durableId="1D4695D0"/>
   <w16cid:commentId w16cid:paraId="766781FB" w16cid:durableId="1D4695D1"/>
   <w16cid:commentId w16cid:paraId="5C453D58" w16cid:durableId="1D4695D3"/>
-  <w16cid:commentId w16cid:paraId="556384FA" w16cid:durableId="1D4695D5"/>
   <w16cid:commentId w16cid:paraId="5B2C0657" w16cid:durableId="1D4695D6"/>
   <w16cid:commentId w16cid:paraId="64EEA7EE" w16cid:durableId="1D48047D"/>
   <w16cid:commentId w16cid:paraId="41D05D07" w16cid:durableId="1D4695D8"/>
-  <w16cid:commentId w16cid:paraId="7D65875D" w16cid:durableId="1D4695D9"/>
-  <w16cid:commentId w16cid:paraId="0B0A2737" w16cid:durableId="1D4695DA"/>
-  <w16cid:commentId w16cid:paraId="2DCE013E" w16cid:durableId="1D4695DB"/>
-  <w16cid:commentId w16cid:paraId="5A8C7056" w16cid:durableId="1D4695DC"/>
-  <w16cid:commentId w16cid:paraId="34EEFA27" w16cid:durableId="1D4695DD"/>
   <w16cid:commentId w16cid:paraId="3DFD2578" w16cid:durableId="1D4695DE"/>
   <w16cid:commentId w16cid:paraId="380B391B" w16cid:durableId="1D4695E0"/>
-  <w16cid:commentId w16cid:paraId="68094C9D" w16cid:durableId="1D4695E1"/>
-  <w16cid:commentId w16cid:paraId="19D6742C" w16cid:durableId="1D4695E2"/>
-  <w16cid:commentId w16cid:paraId="0112B76E" w16cid:durableId="1D4695E3"/>
+  <w16cid:commentId w16cid:paraId="69BD472F" w16cid:durableId="1D4805E2"/>
+  <w16cid:commentId w16cid:paraId="75509911" w16cid:durableId="1D480730"/>
   <w16cid:commentId w16cid:paraId="0A9BE091" w16cid:durableId="1D4695E4"/>
   <w16cid:commentId w16cid:paraId="7909BA2B" w16cid:durableId="1D4695E5"/>
   <w16cid:commentId w16cid:paraId="6CEBB86A" w16cid:durableId="1D4695E6"/>
@@ -51931,7 +51839,7 @@
         <w:rStyle w:val="PageNumber"/>
         <w:noProof/>
       </w:rPr>
-      <w:t>25</w:t>
+      <w:t>35</w:t>
     </w:r>
     <w:r>
       <w:rPr>
@@ -51959,7 +51867,7 @@
         <w:rStyle w:val="PageNumber"/>
         <w:noProof/>
       </w:rPr>
-      <w:t>44</w:t>
+      <w:t>37</w:t>
     </w:r>
     <w:r>
       <w:rPr>
@@ -52171,7 +52079,7 @@
         <v:path o:extrusionok="f" gradientshapeok="t" o:connecttype="rect"/>
         <o:lock v:ext="edit" aspectratio="t"/>
       </v:shapetype>
-      <v:shape id="_x0000_i1031" type="#_x0000_t75" style="width:12pt;height:12pt" o:bullet="t">
+      <v:shape id="_x0000_i1045" type="#_x0000_t75" style="width:12pt;height:12pt" o:bullet="t">
         <v:imagedata r:id="rId1" o:title=""/>
       </v:shape>
     </w:pict>
@@ -59831,7 +59739,7 @@
 </file>
 
 <file path=customXml/itemProps1.xml><?xml version="1.0" encoding="utf-8"?>
-<ds:datastoreItem xmlns:ds="http://schemas.openxmlformats.org/officeDocument/2006/customXml" ds:itemID="{CEF24CBB-7654-41B5-AE86-28FB33AE0D5B}">
+<ds:datastoreItem xmlns:ds="http://schemas.openxmlformats.org/officeDocument/2006/customXml" ds:itemID="{85A653EE-A963-4C6A-A822-1E804558F652}">
   <ds:schemaRefs>
     <ds:schemaRef ds:uri="http://schemas.openxmlformats.org/officeDocument/2006/bibliography"/>
   </ds:schemaRefs>
@@ -59839,7 +59747,7 @@
 </file>
 
 <file path=customXml/itemProps2.xml><?xml version="1.0" encoding="utf-8"?>
-<ds:datastoreItem xmlns:ds="http://schemas.openxmlformats.org/officeDocument/2006/customXml" ds:itemID="{B8A1DFFE-0ED2-4B56-B1D8-5C31F4CD7F7A}">
+<ds:datastoreItem xmlns:ds="http://schemas.openxmlformats.org/officeDocument/2006/customXml" ds:itemID="{DFA2F6FD-DA67-4C03-B1D1-2DD282987570}">
   <ds:schemaRefs>
     <ds:schemaRef ds:uri="http://schemas.openxmlformats.org/officeDocument/2006/bibliography"/>
   </ds:schemaRefs>

--- a/specification_document/1_1_draft_specs/mzTab_format_specification_1_1-M_draft.docx
+++ b/specification_document/1_1_draft_specs/mzTab_format_specification_1_1-M_draft.docx
@@ -15148,10 +15148,32 @@
     </w:p>
     <w:p>
       <w:pPr>
-        <w:rPr>
-          <w:lang w:val="en-GB"/>
-        </w:rPr>
-      </w:pPr>
+        <w:pStyle w:val="Heading2"/>
+        <w:rPr>
+          <w:lang w:val="en-GB"/>
+        </w:rPr>
+      </w:pPr>
+      <w:r>
+        <w:rPr>
+          <w:lang w:val="en-GB"/>
+        </w:rPr>
+        <w:lastRenderedPageBreak/>
+        <w:t>Guidelines for reporting results prior to or with no alignment step across features</w:t>
+      </w:r>
+    </w:p>
+    <w:p>
+      <w:pPr>
+        <w:pStyle w:val="nobreak"/>
+        <w:rPr>
+          <w:lang w:val="en-GB"/>
+        </w:rPr>
+      </w:pPr>
+      <w:r>
+        <w:rPr>
+          <w:lang w:val="en-GB"/>
+        </w:rPr>
+        <w:t>[Keep separate mzTab files per run preferred]</w:t>
+      </w:r>
     </w:p>
     <w:p>
       <w:pPr>
@@ -15257,14 +15279,7 @@
         <w:rPr>
           <w:lang w:val="en-GB"/>
         </w:rPr>
-        <w:t xml:space="preserve"> a </w:t>
-      </w:r>
-      <w:r>
-        <w:rPr>
-          <w:lang w:val="en-GB"/>
-        </w:rPr>
-        <w:lastRenderedPageBreak/>
-        <w:t>reference implementation example</w:t>
+        <w:t xml:space="preserve"> a reference implementation example</w:t>
       </w:r>
       <w:r>
         <w:rPr>
@@ -15856,6 +15871,7 @@
         <w:ind w:left="1264" w:hanging="357"/>
       </w:pPr>
       <w:r>
+        <w:lastRenderedPageBreak/>
         <w:t>SMH for small molecule table header line (the column labels)</w:t>
       </w:r>
     </w:p>
@@ -15880,7 +15896,7 @@
         <w:ind w:left="1264" w:hanging="357"/>
       </w:pPr>
       <w:r>
-        <w:t>SMF for rows of the small molecule feature table</w:t>
+        <w:t>SFH for small molecule feature header line</w:t>
       </w:r>
     </w:p>
     <w:p>
@@ -15892,7 +15908,7 @@
         <w:ind w:left="1264" w:hanging="357"/>
       </w:pPr>
       <w:r>
-        <w:t>SME for rows of the small molecule evidence table</w:t>
+        <w:t>SMF for rows of the small molecule feature table</w:t>
       </w:r>
     </w:p>
     <w:p>
@@ -15902,15 +15918,9 @@
           <w:numId w:val="21"/>
         </w:numPr>
         <w:ind w:left="1264" w:hanging="357"/>
-        <w:rPr>
-          <w:highlight w:val="yellow"/>
-        </w:rPr>
-      </w:pPr>
-      <w:r>
-        <w:rPr>
-          <w:highlight w:val="yellow"/>
-        </w:rPr>
-        <w:t>HEADERS?</w:t>
+      </w:pPr>
+      <w:r>
+        <w:t>SHE for small molecule evidence header line</w:t>
       </w:r>
     </w:p>
     <w:p>
@@ -15922,6 +15932,18 @@
         <w:ind w:left="1264" w:hanging="357"/>
       </w:pPr>
       <w:r>
+        <w:t>SME for rows of the small molecule evidence table</w:t>
+      </w:r>
+    </w:p>
+    <w:p>
+      <w:pPr>
+        <w:numPr>
+          <w:ilvl w:val="1"/>
+          <w:numId w:val="21"/>
+        </w:numPr>
+        <w:ind w:left="1264" w:hanging="357"/>
+      </w:pPr>
+      <w:r>
         <w:t>COM for comment lines</w:t>
       </w:r>
     </w:p>
@@ -15939,7 +15961,6 @@
         <w:rPr>
           <w:b/>
         </w:rPr>
-        <w:lastRenderedPageBreak/>
         <w:t>Header lines</w:t>
       </w:r>
       <w:r>
@@ -16535,6 +16556,7 @@
         <w:rPr>
           <w:lang w:val="en-GB"/>
         </w:rPr>
+        <w:lastRenderedPageBreak/>
         <w:t>Sections</w:t>
       </w:r>
       <w:bookmarkEnd w:id="130"/>
@@ -16716,7 +16738,6 @@
         <w:rPr>
           <w:lang w:val="en-GB"/>
         </w:rPr>
-        <w:lastRenderedPageBreak/>
         <w:t>Metadata Section</w:t>
       </w:r>
       <w:bookmarkEnd w:id="131"/>
@@ -17897,6 +17918,7 @@
                 <w:b/>
                 <w:lang w:val="en-GB"/>
               </w:rPr>
+              <w:lastRenderedPageBreak/>
               <w:t>Mandatory</w:t>
             </w:r>
           </w:p>
@@ -18239,7 +18261,6 @@
               <w:rPr>
                 <w:rFonts w:cs="Courier New"/>
               </w:rPr>
-              <w:lastRenderedPageBreak/>
               <w:t xml:space="preserve">MTD </w:t>
             </w:r>
             <w:r>
@@ -18314,7 +18335,6 @@
         <w:rPr>
           <w:lang w:val="en-GB"/>
         </w:rPr>
-        <w:lastRenderedPageBreak/>
         <w:t>instrument</w:t>
       </w:r>
       <w:r>
@@ -19582,6 +19602,7 @@
                 <w:szCs w:val="16"/>
                 <w:lang w:val="en-GB"/>
               </w:rPr>
+              <w:lastRenderedPageBreak/>
               <w:t>MTD  software</w:t>
             </w:r>
             <w:r>
@@ -19617,6 +19638,7 @@
         <w:rPr>
           <w:lang w:val="en-GB"/>
         </w:rPr>
+        <w:lastRenderedPageBreak/>
         <w:t>publication</w:t>
       </w:r>
       <w:r>
@@ -19887,7 +19909,6 @@
         <w:rPr>
           <w:lang w:val="en-GB"/>
         </w:rPr>
-        <w:lastRenderedPageBreak/>
         <w:t>contact</w:t>
       </w:r>
       <w:r>
@@ -21369,6 +21390,7 @@
                 <w:b/>
                 <w:lang w:val="en-GB"/>
               </w:rPr>
+              <w:lastRenderedPageBreak/>
               <w:t>Mandatory</w:t>
             </w:r>
           </w:p>
@@ -21705,7 +21727,6 @@
         <w:rPr>
           <w:lang w:val="en-GB"/>
         </w:rPr>
-        <w:lastRenderedPageBreak/>
         <w:t>assay[1-n]-external_uri</w:t>
       </w:r>
       <w:commentRangeEnd w:id="139"/>
@@ -23037,6 +23058,7 @@
         <w:rPr>
           <w:lang w:val="en-GB"/>
         </w:rPr>
+        <w:lastRenderedPageBreak/>
         <w:t>study_variable_function</w:t>
       </w:r>
       <w:commentRangeEnd w:id="142"/>
@@ -23285,7 +23307,6 @@
         <w:rPr>
           <w:lang w:val="en-GB"/>
         </w:rPr>
-        <w:lastRenderedPageBreak/>
         <w:t>study_variable[1-n]-description</w:t>
       </w:r>
     </w:p>
@@ -24733,6 +24754,7 @@
                 <w:b/>
                 <w:lang w:val="en-GB"/>
               </w:rPr>
+              <w:lastRenderedPageBreak/>
               <w:t>Mandatory</w:t>
             </w:r>
           </w:p>
@@ -25156,7 +25178,6 @@
                 <w:b/>
                 <w:lang w:val="en-GB"/>
               </w:rPr>
-              <w:lastRenderedPageBreak/>
               <w:t>Example:</w:t>
             </w:r>
           </w:p>
@@ -26850,6 +26871,7 @@
               <w:rPr>
                 <w:rFonts w:cs="Courier New"/>
               </w:rPr>
+              <w:lastRenderedPageBreak/>
               <w:t>M</w:t>
             </w:r>
             <w:r>
@@ -27091,6 +27113,7 @@
         <w:rPr>
           <w:lang w:val="en-GB"/>
         </w:rPr>
+        <w:lastRenderedPageBreak/>
         <w:t>sample[1-n]-</w:t>
       </w:r>
       <w:r>
@@ -27188,7 +27211,6 @@
                 <w:b/>
                 <w:lang w:val="en-GB"/>
               </w:rPr>
-              <w:lastRenderedPageBreak/>
               <w:t>Type:</w:t>
             </w:r>
           </w:p>
@@ -28814,6 +28836,7 @@
                 <w:b/>
                 <w:lang w:val="en-GB"/>
               </w:rPr>
+              <w:lastRenderedPageBreak/>
               <w:t>Example:</w:t>
             </w:r>
           </w:p>
@@ -29133,7 +29156,6 @@
         <w:rPr>
           <w:lang w:val="en-GB"/>
         </w:rPr>
-        <w:lastRenderedPageBreak/>
         <w:t>cv[1-n]-url</w:t>
       </w:r>
     </w:p>
@@ -30685,7 +30707,6 @@
                 <w:b/>
                 <w:lang w:val="en-GB"/>
               </w:rPr>
-              <w:lastRenderedPageBreak/>
               <w:t>Example:</w:t>
             </w:r>
           </w:p>
@@ -31985,6 +32006,7 @@
                 <w:b/>
                 <w:lang w:val="en-GB"/>
               </w:rPr>
+              <w:lastRenderedPageBreak/>
               <w:t>Example:</w:t>
             </w:r>
             <w:bookmarkEnd w:id="158"/>
@@ -32242,7 +32264,6 @@
                 <w:b/>
                 <w:lang w:val="en-GB"/>
               </w:rPr>
-              <w:lastRenderedPageBreak/>
               <w:t>Example:</w:t>
             </w:r>
             <w:bookmarkEnd w:id="161"/>
@@ -33179,6 +33200,7 @@
                 <w:b/>
                 <w:lang w:val="en-GB"/>
               </w:rPr>
+              <w:lastRenderedPageBreak/>
               <w:t>Is Nullable:</w:t>
             </w:r>
           </w:p>
@@ -33538,7 +33560,6 @@
                 <w:b/>
                 <w:lang w:val="en-GB"/>
               </w:rPr>
-              <w:lastRenderedPageBreak/>
               <w:t>Type:</w:t>
             </w:r>
           </w:p>
@@ -34598,6 +34619,7 @@
                 <w:b/>
                 <w:lang w:val="en-GB"/>
               </w:rPr>
+              <w:lastRenderedPageBreak/>
               <w:t>Type:</w:t>
             </w:r>
           </w:p>
@@ -34838,14 +34860,7 @@
               <w:rPr>
                 <w:lang w:val="en-GB"/>
               </w:rPr>
-              <w:t xml:space="preserve"> chemical/common names for the small molecule, or </w:t>
-            </w:r>
-            <w:r>
-              <w:rPr>
-                <w:lang w:val="en-GB"/>
-              </w:rPr>
-              <w:lastRenderedPageBreak/>
-              <w:t xml:space="preserve">general description if a chemical name is unavailable. </w:t>
+              <w:t xml:space="preserve"> chemical/common names for the small molecule, or general description if a chemical name is unavailable. </w:t>
             </w:r>
             <w:r>
               <w:rPr>
@@ -34880,7 +34895,6 @@
                 <w:b/>
                 <w:lang w:val="en-GB"/>
               </w:rPr>
-              <w:lastRenderedPageBreak/>
               <w:t>Type:</w:t>
             </w:r>
           </w:p>
@@ -36004,6 +36018,7 @@
         <w:rPr>
           <w:lang w:val="en-GB"/>
         </w:rPr>
+        <w:lastRenderedPageBreak/>
         <w:t>retention_time</w:t>
       </w:r>
     </w:p>
@@ -36340,7 +36355,6 @@
         <w:rPr>
           <w:lang w:val="en-GB"/>
         </w:rPr>
-        <w:lastRenderedPageBreak/>
         <w:t xml:space="preserve">adduct_ions </w:t>
       </w:r>
     </w:p>
@@ -36721,18 +36735,8 @@
             <w:r>
               <w:t>reported as an integer between 1-4</w:t>
             </w:r>
-            <w:r>
-              <w:t xml:space="preserve"> [</w:t>
-            </w:r>
-            <w:r>
-              <w:rPr>
-                <w:highlight w:val="yellow"/>
-              </w:rPr>
-              <w:t>PUT REFERENCE IN HERE</w:t>
-            </w:r>
-            <w:r>
-              <w:t>]</w:t>
-            </w:r>
+            <w:bookmarkStart w:id="171" w:name="_GoBack"/>
+            <w:bookmarkEnd w:id="171"/>
             <w:r>
               <w:t>:</w:t>
             </w:r>
@@ -36742,7 +36746,10 @@
               <w:ind w:left="708"/>
             </w:pPr>
             <w:r>
-              <w:t>1: identified metabolites  </w:t>
+              <w:t>1: identified metabolite</w:t>
+            </w:r>
+            <w:r>
+              <w:t xml:space="preserve">  </w:t>
             </w:r>
           </w:p>
           <w:p>
@@ -36750,7 +36757,10 @@
               <w:ind w:firstLine="708"/>
             </w:pPr>
             <w:r>
-              <w:t>2: putatively annotated compounds</w:t>
+              <w:t>2</w:t>
+            </w:r>
+            <w:r>
+              <w:t>: putatively annotated compound</w:t>
             </w:r>
           </w:p>
           <w:p>
@@ -36764,7 +36774,7 @@
               <w:t>z</w:t>
             </w:r>
             <w:r>
-              <w:t>ed compound classes</w:t>
+              <w:t>ed compound class</w:t>
             </w:r>
           </w:p>
           <w:p>
@@ -36772,7 +36782,7 @@
               <w:ind w:firstLine="708"/>
             </w:pPr>
             <w:r>
-              <w:t>4: unknown compounds</w:t>
+              <w:t>4: unknown compound</w:t>
             </w:r>
           </w:p>
           <w:p>
@@ -37416,7 +37426,14 @@
               <w:rPr>
                 <w:lang w:val="en-GB"/>
               </w:rPr>
-              <w:t>The type of score MUST be defined in the metadata section. If the small molecule was not identified by the specified search engine, “null” MUST be reported.</w:t>
+              <w:t xml:space="preserve">The type of score MUST be defined in the metadata section. If the small molecule was not identified by the specified search </w:t>
+            </w:r>
+            <w:r>
+              <w:rPr>
+                <w:lang w:val="en-GB"/>
+              </w:rPr>
+              <w:lastRenderedPageBreak/>
+              <w:t>engine, “null” MUST be reported.</w:t>
             </w:r>
           </w:p>
         </w:tc>
@@ -37439,6 +37456,7 @@
                 <w:b/>
                 <w:lang w:val="en-GB"/>
               </w:rPr>
+              <w:lastRenderedPageBreak/>
               <w:t>Type:</w:t>
             </w:r>
           </w:p>
@@ -37788,7 +37806,6 @@
                 <w:b/>
                 <w:lang w:val="en-GB"/>
               </w:rPr>
-              <w:lastRenderedPageBreak/>
               <w:t>Is Nullable:</w:t>
             </w:r>
           </w:p>
@@ -38707,7 +38724,7 @@
               </w:rPr>
               <w:t xml:space="preserve">. </w:t>
             </w:r>
-            <w:commentRangeStart w:id="171"/>
+            <w:commentRangeStart w:id="172"/>
             <w:r>
               <w:rPr>
                 <w:lang w:val="en-GB"/>
@@ -38819,12 +38836,12 @@
               </w:rPr>
               <w:t xml:space="preserve"> Spaces within the parameter’s name MUST be replaced by ‘_’.</w:t>
             </w:r>
-            <w:commentRangeEnd w:id="171"/>
+            <w:commentRangeEnd w:id="172"/>
             <w:r>
               <w:rPr>
                 <w:rStyle w:val="CommentReference"/>
               </w:rPr>
-              <w:commentReference w:id="171"/>
+              <w:commentReference w:id="172"/>
             </w:r>
           </w:p>
         </w:tc>
@@ -39164,12 +39181,11 @@
           <w:lang w:val="en-GB"/>
         </w:rPr>
       </w:pPr>
-      <w:bookmarkStart w:id="172" w:name="_Toc489862758"/>
-      <w:r>
-        <w:rPr>
-          <w:lang w:val="en-GB"/>
-        </w:rPr>
-        <w:lastRenderedPageBreak/>
+      <w:bookmarkStart w:id="173" w:name="_Toc489862758"/>
+      <w:r>
+        <w:rPr>
+          <w:lang w:val="en-GB"/>
+        </w:rPr>
         <w:t>Small Molecule</w:t>
       </w:r>
       <w:r>
@@ -39184,7 +39200,7 @@
         </w:rPr>
         <w:t xml:space="preserve"> Section</w:t>
       </w:r>
-      <w:bookmarkEnd w:id="172"/>
+      <w:bookmarkEnd w:id="173"/>
     </w:p>
     <w:p>
       <w:pPr>
@@ -40393,7 +40409,7 @@
                 <w:lang w:val="en-GB"/>
               </w:rPr>
             </w:pPr>
-            <w:commentRangeStart w:id="173"/>
+            <w:commentRangeStart w:id="174"/>
             <w:r>
               <w:rPr>
                 <w:lang w:val="en-GB"/>
@@ -40407,6 +40423,7 @@
               <w:t xml:space="preserve">assumed adduct classification of this molecule, following the general style in the </w:t>
             </w:r>
             <w:r>
+              <w:lastRenderedPageBreak/>
               <w:t xml:space="preserve">2013 IUPAC recommendations on </w:t>
             </w:r>
             <w:r>
@@ -40421,12 +40438,12 @@
               </w:rPr>
               <w:t>.</w:t>
             </w:r>
-            <w:commentRangeEnd w:id="173"/>
+            <w:commentRangeEnd w:id="174"/>
             <w:r>
               <w:rPr>
                 <w:rStyle w:val="CommentReference"/>
               </w:rPr>
-              <w:commentReference w:id="173"/>
+              <w:commentReference w:id="174"/>
             </w:r>
           </w:p>
         </w:tc>
@@ -40464,19 +40481,19 @@
                 <w:lang w:val="en-GB"/>
               </w:rPr>
             </w:pPr>
-            <w:commentRangeStart w:id="174"/>
+            <w:commentRangeStart w:id="175"/>
             <w:r>
               <w:rPr>
                 <w:lang w:val="en-GB"/>
               </w:rPr>
               <w:t>String</w:t>
             </w:r>
-            <w:commentRangeEnd w:id="174"/>
+            <w:commentRangeEnd w:id="175"/>
             <w:r>
               <w:rPr>
                 <w:rStyle w:val="CommentReference"/>
               </w:rPr>
-              <w:commentReference w:id="174"/>
+              <w:commentReference w:id="175"/>
             </w:r>
           </w:p>
         </w:tc>
@@ -42108,20 +42125,20 @@
               <w:rPr>
                 <w:lang w:val="en-GB"/>
               </w:rPr>
-              <w:t xml:space="preserve"> time of the feature on the retention time axis, in a Master or aggregate MS run. Retention time MUST be reported in seconds. </w:t>
-            </w:r>
-            <w:r>
-              <w:rPr>
-                <w:lang w:val="en-GB"/>
-              </w:rPr>
-              <w:t xml:space="preserve">Retention time start and end SHOULD only be null in the case of direct infusion MS or other techniques where a </w:t>
+              <w:t xml:space="preserve"> time of the feature on the retention time axis, in a Master or aggregate MS </w:t>
             </w:r>
             <w:r>
               <w:rPr>
                 <w:lang w:val="en-GB"/>
               </w:rPr>
               <w:lastRenderedPageBreak/>
-              <w:t>retention time value is absent or unknown</w:t>
+              <w:t xml:space="preserve">run. Retention time MUST be reported in seconds. </w:t>
+            </w:r>
+            <w:r>
+              <w:rPr>
+                <w:lang w:val="en-GB"/>
+              </w:rPr>
+              <w:t>Retention time start and end SHOULD only be null in the case of direct infusion MS or other techniques where a retention time value is absent or unknown</w:t>
             </w:r>
             <w:r>
               <w:rPr>
@@ -43201,14 +43218,14 @@
           <w:lang w:val="en-GB"/>
         </w:rPr>
       </w:pPr>
-      <w:bookmarkStart w:id="175" w:name="_Toc489862759"/>
+      <w:bookmarkStart w:id="176" w:name="_Toc489862759"/>
       <w:r>
         <w:rPr>
           <w:lang w:val="en-GB"/>
         </w:rPr>
         <w:t>Small Molecule Evidence (SME) Section</w:t>
       </w:r>
-      <w:bookmarkEnd w:id="175"/>
+      <w:bookmarkEnd w:id="176"/>
     </w:p>
     <w:p>
       <w:pPr>
@@ -44827,6 +44844,7 @@
                 <w:b/>
                 <w:lang w:val="en-GB"/>
               </w:rPr>
+              <w:lastRenderedPageBreak/>
               <w:t>Is Nullable:</w:t>
             </w:r>
           </w:p>
@@ -44933,7 +44951,6 @@
         <w:rPr>
           <w:lang w:val="en-GB"/>
         </w:rPr>
-        <w:lastRenderedPageBreak/>
         <w:t>inchi</w:t>
       </w:r>
     </w:p>
@@ -45746,8 +45763,6 @@
           <w:lang w:val="en-GB"/>
         </w:rPr>
       </w:pPr>
-      <w:bookmarkStart w:id="176" w:name="_GoBack"/>
-      <w:bookmarkEnd w:id="176"/>
       <w:r>
         <w:rPr>
           <w:lang w:val="en-GB"/>
@@ -46592,6 +46607,7 @@
         <w:rPr>
           <w:lang w:val="en-GB"/>
         </w:rPr>
+        <w:lastRenderedPageBreak/>
         <w:t>charge</w:t>
       </w:r>
       <w:commentRangeEnd w:id="178"/>
@@ -46734,7 +46750,6 @@
                 <w:b/>
                 <w:lang w:val="en-GB"/>
               </w:rPr>
-              <w:lastRenderedPageBreak/>
               <w:t>Is Nullable:</w:t>
             </w:r>
           </w:p>
@@ -48380,6 +48395,7 @@
                 <w:b/>
                 <w:lang w:val="en-GB"/>
               </w:rPr>
+              <w:lastRenderedPageBreak/>
               <w:t>Is Nullable:</w:t>
             </w:r>
           </w:p>
@@ -48506,7 +48522,6 @@
         <w:rPr>
           <w:lang w:val="en-GB"/>
         </w:rPr>
-        <w:lastRenderedPageBreak/>
         <w:t>smallmolecule_</w:t>
       </w:r>
       <w:r>
@@ -49679,6 +49694,7 @@
       </w:pPr>
       <w:bookmarkStart w:id="185" w:name="_Toc489862761"/>
       <w:r>
+        <w:lastRenderedPageBreak/>
         <w:t>Conclusions</w:t>
       </w:r>
       <w:bookmarkEnd w:id="185"/>
@@ -49695,7 +49711,6 @@
         <w:rPr>
           <w:lang w:val="en-GB"/>
         </w:rPr>
-        <w:lastRenderedPageBreak/>
         <w:t xml:space="preserve">This document contains the specifications for using the </w:t>
       </w:r>
       <w:r>
@@ -51502,7 +51517,7 @@
       </w:r>
     </w:p>
   </w:comment>
-  <w:comment w:id="171" w:author="Jones, Andy" w:date="2016-09-07T15:13:00Z" w:initials="JA">
+  <w:comment w:id="172" w:author="Jones, Andy" w:date="2016-09-07T15:13:00Z" w:initials="JA">
     <w:p>
       <w:pPr>
         <w:pStyle w:val="CommentText"/>
@@ -51536,7 +51551,7 @@
       </w:r>
     </w:p>
   </w:comment>
-  <w:comment w:id="173" w:author="Jones, Andy" w:date="2017-08-20T13:28:00Z" w:initials="JA">
+  <w:comment w:id="174" w:author="Jones, Andy" w:date="2017-08-20T13:28:00Z" w:initials="JA">
     <w:p>
       <w:pPr>
         <w:pStyle w:val="CommentText"/>
@@ -51552,7 +51567,7 @@
       </w:r>
     </w:p>
   </w:comment>
-  <w:comment w:id="174" w:author="Andy Jones" w:date="2017-08-23T13:47:00Z" w:initials="AJ">
+  <w:comment w:id="175" w:author="Andy Jones" w:date="2017-08-23T13:47:00Z" w:initials="AJ">
     <w:p>
       <w:pPr>
         <w:pStyle w:val="CommentText"/>
@@ -52079,7 +52094,7 @@
         <v:path o:extrusionok="f" gradientshapeok="t" o:connecttype="rect"/>
         <o:lock v:ext="edit" aspectratio="t"/>
       </v:shapetype>
-      <v:shape id="_x0000_i1045" type="#_x0000_t75" style="width:12pt;height:12pt" o:bullet="t">
+      <v:shape id="_x0000_i1052" type="#_x0000_t75" style="width:12pt;height:12pt" o:bullet="t">
         <v:imagedata r:id="rId1" o:title=""/>
       </v:shape>
     </w:pict>
@@ -59739,7 +59754,7 @@
 </file>
 
 <file path=customXml/itemProps1.xml><?xml version="1.0" encoding="utf-8"?>
-<ds:datastoreItem xmlns:ds="http://schemas.openxmlformats.org/officeDocument/2006/customXml" ds:itemID="{85A653EE-A963-4C6A-A822-1E804558F652}">
+<ds:datastoreItem xmlns:ds="http://schemas.openxmlformats.org/officeDocument/2006/customXml" ds:itemID="{FA2BBB1C-00D8-44CD-8D71-646E4775B29B}">
   <ds:schemaRefs>
     <ds:schemaRef ds:uri="http://schemas.openxmlformats.org/officeDocument/2006/bibliography"/>
   </ds:schemaRefs>
@@ -59747,7 +59762,7 @@
 </file>
 
 <file path=customXml/itemProps2.xml><?xml version="1.0" encoding="utf-8"?>
-<ds:datastoreItem xmlns:ds="http://schemas.openxmlformats.org/officeDocument/2006/customXml" ds:itemID="{DFA2F6FD-DA67-4C03-B1D1-2DD282987570}">
+<ds:datastoreItem xmlns:ds="http://schemas.openxmlformats.org/officeDocument/2006/customXml" ds:itemID="{8B95A740-E031-413A-8B61-F8C25FC1DFBF}">
   <ds:schemaRefs>
     <ds:schemaRef ds:uri="http://schemas.openxmlformats.org/officeDocument/2006/bibliography"/>
   </ds:schemaRefs>

--- a/specification_document/1_1_draft_specs/mzTab_format_specification_1_1-M_draft.docx
+++ b/specification_document/1_1_draft_specs/mzTab_format_specification_1_1-M_draft.docx
@@ -9572,12 +9572,23 @@
       <w:bookmarkStart w:id="18" w:name="_Toc170636042"/>
       <w:bookmarkStart w:id="19" w:name="_Ref216758768"/>
       <w:bookmarkStart w:id="20" w:name="_Toc489862670"/>
+      <w:commentRangeStart w:id="21"/>
       <w:r>
         <w:t>Relationship to Other Specifications</w:t>
       </w:r>
       <w:bookmarkEnd w:id="18"/>
       <w:bookmarkEnd w:id="19"/>
       <w:bookmarkEnd w:id="20"/>
+      <w:commentRangeEnd w:id="21"/>
+      <w:r>
+        <w:rPr>
+          <w:rStyle w:val="CommentReference"/>
+          <w:b w:val="0"/>
+          <w:bCs w:val="0"/>
+          <w:kern w:val="0"/>
+        </w:rPr>
+        <w:commentReference w:id="21"/>
+      </w:r>
     </w:p>
     <w:p>
       <w:pPr>
@@ -9810,7 +9821,7 @@
           <w:lang w:val="en-GB"/>
         </w:rPr>
       </w:pPr>
-      <w:bookmarkStart w:id="21" w:name="_Toc489862671"/>
+      <w:bookmarkStart w:id="22" w:name="_Toc489862671"/>
       <w:r>
         <w:rPr>
           <w:lang w:val="en-GB"/>
@@ -9838,7 +9849,7 @@
         </w:rPr>
         <w:t xml:space="preserve"> Controlled Vocabulary (CV)</w:t>
       </w:r>
-      <w:bookmarkEnd w:id="21"/>
+      <w:bookmarkEnd w:id="22"/>
     </w:p>
     <w:p>
       <w:pPr>
@@ -10311,14 +10322,16 @@
           <w:rFonts w:cs="Arial"/>
           <w:szCs w:val="20"/>
         </w:rPr>
-        <w:t xml:space="preserve">PSI Protein modifications workgroup - </w:t>
+        <w:t xml:space="preserve">Unimod modifications database - </w:t>
       </w:r>
       <w:hyperlink r:id="rId19" w:history="1">
         <w:r>
           <w:rPr>
             <w:rStyle w:val="Hyperlink"/>
-          </w:rPr>
-          <w:t>http://psidev.cvs.sourceforge.net/psidev/psi/mod/data/PSI-MOD.obo</w:t>
+            <w:rFonts w:cs="Arial"/>
+            <w:szCs w:val="20"/>
+          </w:rPr>
+          <w:t>http://www.unimod.org/obo/unimod.obo</w:t>
         </w:r>
       </w:hyperlink>
     </w:p>
@@ -10328,29 +10341,25 @@
           <w:ilvl w:val="0"/>
           <w:numId w:val="15"/>
         </w:numPr>
-        <w:jc w:val="both"/>
         <w:rPr>
           <w:rFonts w:cs="Arial"/>
           <w:szCs w:val="20"/>
         </w:rPr>
       </w:pPr>
       <w:r>
-        <w:rPr>
-          <w:rFonts w:cs="Arial"/>
-          <w:szCs w:val="20"/>
-        </w:rPr>
-        <w:t xml:space="preserve">Unimod modifications database - </w:t>
+        <w:t>PRIDE Controlled Vocabulary (</w:t>
       </w:r>
       <w:hyperlink r:id="rId20" w:history="1">
         <w:r>
           <w:rPr>
             <w:rStyle w:val="Hyperlink"/>
-            <w:rFonts w:cs="Arial"/>
-            <w:szCs w:val="20"/>
-          </w:rPr>
-          <w:t>http://www.unimod.org/obo/unimod.obo</w:t>
+          </w:rPr>
+          <w:t>http://ebi-pride.googlecode.com/svn/trunk/pride-core/schema/pride_cv.obo</w:t>
         </w:r>
       </w:hyperlink>
+      <w:r>
+        <w:t>)</w:t>
+      </w:r>
     </w:p>
     <w:p>
       <w:pPr>
@@ -10364,14 +10373,14 @@
         </w:rPr>
       </w:pPr>
       <w:r>
-        <w:t>PRIDE Controlled Vocabulary (</w:t>
+        <w:t>NEWT UniProt Taxonomy Database (</w:t>
       </w:r>
       <w:hyperlink r:id="rId21" w:history="1">
         <w:r>
           <w:rPr>
             <w:rStyle w:val="Hyperlink"/>
           </w:rPr>
-          <w:t>http://ebi-pride.googlecode.com/svn/trunk/pride-core/schema/pride_cv.obo</w:t>
+          <w:t>http://www.ebi.ac.uk/ontology-lookup/browse.do?ontName=NEWT</w:t>
         </w:r>
       </w:hyperlink>
       <w:r>
@@ -10390,18 +10399,18 @@
         </w:rPr>
       </w:pPr>
       <w:r>
-        <w:t>NEWT UniProt Taxonomy Database (</w:t>
+        <w:t>BRENDA tissue/ enzyme source (</w:t>
       </w:r>
       <w:hyperlink r:id="rId22" w:history="1">
         <w:r>
           <w:rPr>
             <w:rStyle w:val="Hyperlink"/>
           </w:rPr>
-          <w:t>http://www.ebi.ac.uk/ontology-lookup/browse.do?ontName=NEWT</w:t>
+          <w:t>http://www.brenda-enzymes.info/ontology/tissue/tree/update/update_files/BrendaTissueOBO</w:t>
         </w:r>
       </w:hyperlink>
       <w:r>
-        <w:t>)</w:t>
+        <w:t>).</w:t>
       </w:r>
     </w:p>
     <w:p>
@@ -10416,39 +10425,13 @@
         </w:rPr>
       </w:pPr>
       <w:r>
-        <w:t>BRENDA tissue/ enzyme source (</w:t>
-      </w:r>
-      <w:hyperlink r:id="rId23" w:history="1">
-        <w:r>
-          <w:rPr>
-            <w:rStyle w:val="Hyperlink"/>
-          </w:rPr>
-          <w:t>http://www.brenda-enzymes.info/ontology/tissue/tree/update/update_files/BrendaTissueOBO</w:t>
-        </w:r>
-      </w:hyperlink>
-      <w:r>
-        <w:t>).</w:t>
-      </w:r>
-    </w:p>
-    <w:p>
-      <w:pPr>
-        <w:numPr>
-          <w:ilvl w:val="0"/>
-          <w:numId w:val="15"/>
-        </w:numPr>
         <w:rPr>
           <w:rFonts w:cs="Arial"/>
           <w:szCs w:val="20"/>
         </w:rPr>
-      </w:pPr>
-      <w:r>
-        <w:rPr>
-          <w:rFonts w:cs="Arial"/>
-          <w:szCs w:val="20"/>
-        </w:rPr>
         <w:t>Cell Type ontology (</w:t>
       </w:r>
-      <w:hyperlink r:id="rId24" w:history="1">
+      <w:hyperlink r:id="rId23" w:history="1">
         <w:r>
           <w:rPr>
             <w:rStyle w:val="Hyperlink"/>
@@ -10478,8 +10461,8 @@
       <w:pPr>
         <w:pStyle w:val="Heading1"/>
       </w:pPr>
-      <w:bookmarkStart w:id="22" w:name="_Ref217199251"/>
-      <w:bookmarkStart w:id="23" w:name="_Toc489862672"/>
+      <w:bookmarkStart w:id="23" w:name="_Ref217199251"/>
+      <w:bookmarkStart w:id="24" w:name="_Toc489862672"/>
       <w:r>
         <w:lastRenderedPageBreak/>
         <w:t xml:space="preserve">Resolved Design and scope </w:t>
@@ -10490,8 +10473,8 @@
       <w:r>
         <w:t>ssues</w:t>
       </w:r>
-      <w:bookmarkEnd w:id="22"/>
       <w:bookmarkEnd w:id="23"/>
+      <w:bookmarkEnd w:id="24"/>
     </w:p>
     <w:p>
       <w:pPr>
@@ -10526,14 +10509,14 @@
           <w:lang w:val="en-GB"/>
         </w:rPr>
       </w:pPr>
-      <w:bookmarkStart w:id="24" w:name="_Toc489862673"/>
+      <w:bookmarkStart w:id="25" w:name="_Toc489862673"/>
       <w:r>
         <w:rPr>
           <w:lang w:val="en-GB"/>
         </w:rPr>
         <w:t>Handling updates to the controlled vocabulary</w:t>
       </w:r>
-      <w:bookmarkEnd w:id="24"/>
+      <w:bookmarkEnd w:id="25"/>
     </w:p>
     <w:p>
       <w:pPr>
@@ -10579,7 +10562,7 @@
         </w:rPr>
         <w:t xml:space="preserve"> 2011), and mzTab follows the same convention. In brief, when a new term is required, the file producers must contact the CV working group (via the mailing list </w:t>
       </w:r>
-      <w:hyperlink r:id="rId25" w:history="1">
+      <w:hyperlink r:id="rId24" w:history="1">
         <w:r>
           <w:rPr>
             <w:rStyle w:val="Hyperlink"/>
@@ -10601,16 +10584,16 @@
           <w:lang w:val="en-GB"/>
         </w:rPr>
       </w:pPr>
-      <w:bookmarkStart w:id="25" w:name="_Ref295297557"/>
-      <w:bookmarkStart w:id="26" w:name="_Toc489862674"/>
+      <w:bookmarkStart w:id="26" w:name="_Ref295297557"/>
+      <w:bookmarkStart w:id="27" w:name="_Toc489862674"/>
       <w:r>
         <w:rPr>
           <w:lang w:val="en-GB"/>
         </w:rPr>
         <w:t>Use of identifiers for input spectra to a search</w:t>
       </w:r>
-      <w:bookmarkEnd w:id="25"/>
       <w:bookmarkEnd w:id="26"/>
+      <w:bookmarkEnd w:id="27"/>
     </w:p>
     <w:p>
       <w:pPr>
@@ -12178,7 +12161,7 @@
           <w:lang w:val="en-GB"/>
         </w:rPr>
       </w:pPr>
-      <w:bookmarkStart w:id="27" w:name="_Ref216759912"/>
+      <w:bookmarkStart w:id="28" w:name="_Ref216759912"/>
       <w:r>
         <w:t xml:space="preserve">Table </w:t>
       </w:r>
@@ -12203,7 +12186,7 @@
         </w:rPr>
         <w:fldChar w:fldCharType="end"/>
       </w:r>
-      <w:bookmarkEnd w:id="27"/>
+      <w:bookmarkEnd w:id="28"/>
       <w:r>
         <w:rPr>
           <w:noProof/>
@@ -12277,7 +12260,7 @@
       <w:pPr>
         <w:pStyle w:val="Code"/>
       </w:pPr>
-      <w:commentRangeStart w:id="28"/>
+      <w:commentRangeStart w:id="29"/>
       <w:r>
         <w:t xml:space="preserve">MTD   </w:t>
       </w:r>
@@ -12325,14 +12308,14 @@
       <w:r>
         <w:t>, ]</w:t>
       </w:r>
-      <w:commentRangeEnd w:id="28"/>
+      <w:commentRangeEnd w:id="29"/>
       <w:r>
         <w:rPr>
           <w:rStyle w:val="CommentReference"/>
           <w:rFonts w:ascii="Arial" w:hAnsi="Arial"/>
           <w:lang w:val="en-US"/>
         </w:rPr>
-        <w:commentReference w:id="28"/>
+        <w:commentReference w:id="29"/>
       </w:r>
     </w:p>
     <w:p>
@@ -12684,17 +12667,17 @@
       <w:pPr>
         <w:pStyle w:val="Heading2"/>
       </w:pPr>
-      <w:bookmarkStart w:id="29" w:name="_Toc356304492"/>
-      <w:bookmarkStart w:id="30" w:name="_Toc356304586"/>
-      <w:bookmarkStart w:id="31" w:name="_Toc359328018"/>
-      <w:bookmarkStart w:id="32" w:name="_Toc359328113"/>
-      <w:bookmarkStart w:id="33" w:name="_Ref318275910"/>
-      <w:bookmarkStart w:id="34" w:name="_Ref320542360"/>
-      <w:bookmarkStart w:id="35" w:name="_Toc489862675"/>
-      <w:bookmarkEnd w:id="29"/>
+      <w:bookmarkStart w:id="30" w:name="_Toc356304492"/>
+      <w:bookmarkStart w:id="31" w:name="_Toc356304586"/>
+      <w:bookmarkStart w:id="32" w:name="_Toc359328018"/>
+      <w:bookmarkStart w:id="33" w:name="_Toc359328113"/>
+      <w:bookmarkStart w:id="34" w:name="_Ref318275910"/>
+      <w:bookmarkStart w:id="35" w:name="_Ref320542360"/>
+      <w:bookmarkStart w:id="36" w:name="_Toc489862675"/>
       <w:bookmarkEnd w:id="30"/>
       <w:bookmarkEnd w:id="31"/>
       <w:bookmarkEnd w:id="32"/>
+      <w:bookmarkEnd w:id="33"/>
       <w:r>
         <w:t xml:space="preserve">Recommendations </w:t>
       </w:r>
@@ -12704,9 +12687,9 @@
         </w:rPr>
         <w:t>for reporting replicates within experimental designs</w:t>
       </w:r>
-      <w:bookmarkEnd w:id="33"/>
       <w:bookmarkEnd w:id="34"/>
       <w:bookmarkEnd w:id="35"/>
+      <w:bookmarkEnd w:id="36"/>
     </w:p>
     <w:p>
       <w:pPr>
@@ -13869,7 +13852,7 @@
                                           </pic:cNvPicPr>
                                         </pic:nvPicPr>
                                         <pic:blipFill>
-                                          <a:blip r:embed="rId26">
+                                          <a:blip r:embed="rId25">
                                             <a:extLst>
                                               <a:ext uri="{28A0092B-C50C-407E-A947-70E740481C1C}">
                                                 <a14:useLocalDpi xmlns:a14="http://schemas.microsoft.com/office/drawing/2010/main" val="0"/>
@@ -13953,7 +13936,7 @@
                                     </pic:cNvPicPr>
                                   </pic:nvPicPr>
                                   <pic:blipFill>
-                                    <a:blip r:embed="rId26">
+                                    <a:blip r:embed="rId25">
                                       <a:extLst>
                                         <a:ext uri="{28A0092B-C50C-407E-A947-70E740481C1C}">
                                           <a14:useLocalDpi xmlns:a14="http://schemas.microsoft.com/office/drawing/2010/main" val="0"/>
@@ -14053,31 +14036,30 @@
       <w:pPr>
         <w:pStyle w:val="Code"/>
       </w:pPr>
-      <w:bookmarkStart w:id="36" w:name="_Toc359328116"/>
-      <w:bookmarkStart w:id="37" w:name="_Toc359328117"/>
-      <w:bookmarkStart w:id="38" w:name="_Toc359328118"/>
-      <w:bookmarkStart w:id="39" w:name="_Toc359328119"/>
-      <w:bookmarkStart w:id="40" w:name="_Toc356304494"/>
-      <w:bookmarkStart w:id="41" w:name="_Toc356304588"/>
-      <w:bookmarkStart w:id="42" w:name="_Toc359328021"/>
-      <w:bookmarkStart w:id="43" w:name="_Toc359328120"/>
-      <w:bookmarkStart w:id="44" w:name="_Toc356304495"/>
-      <w:bookmarkStart w:id="45" w:name="_Toc356304589"/>
-      <w:bookmarkStart w:id="46" w:name="_Toc359328022"/>
-      <w:bookmarkStart w:id="47" w:name="_Toc359328121"/>
-      <w:bookmarkStart w:id="48" w:name="_Toc356304496"/>
-      <w:bookmarkStart w:id="49" w:name="_Toc356304590"/>
-      <w:bookmarkStart w:id="50" w:name="_Toc359328023"/>
-      <w:bookmarkStart w:id="51" w:name="_Toc359328122"/>
-      <w:bookmarkStart w:id="52" w:name="_Toc356304505"/>
-      <w:bookmarkStart w:id="53" w:name="_Toc356304599"/>
-      <w:bookmarkStart w:id="54" w:name="_Toc359328032"/>
-      <w:bookmarkStart w:id="55" w:name="_Toc359328131"/>
-      <w:bookmarkStart w:id="56" w:name="_Toc356304507"/>
-      <w:bookmarkStart w:id="57" w:name="_Toc356304601"/>
-      <w:bookmarkStart w:id="58" w:name="_Toc359328034"/>
-      <w:bookmarkStart w:id="59" w:name="_Toc359328133"/>
-      <w:bookmarkEnd w:id="36"/>
+      <w:bookmarkStart w:id="37" w:name="_Toc359328116"/>
+      <w:bookmarkStart w:id="38" w:name="_Toc359328117"/>
+      <w:bookmarkStart w:id="39" w:name="_Toc359328118"/>
+      <w:bookmarkStart w:id="40" w:name="_Toc359328119"/>
+      <w:bookmarkStart w:id="41" w:name="_Toc356304494"/>
+      <w:bookmarkStart w:id="42" w:name="_Toc356304588"/>
+      <w:bookmarkStart w:id="43" w:name="_Toc359328021"/>
+      <w:bookmarkStart w:id="44" w:name="_Toc359328120"/>
+      <w:bookmarkStart w:id="45" w:name="_Toc356304495"/>
+      <w:bookmarkStart w:id="46" w:name="_Toc356304589"/>
+      <w:bookmarkStart w:id="47" w:name="_Toc359328022"/>
+      <w:bookmarkStart w:id="48" w:name="_Toc359328121"/>
+      <w:bookmarkStart w:id="49" w:name="_Toc356304496"/>
+      <w:bookmarkStart w:id="50" w:name="_Toc356304590"/>
+      <w:bookmarkStart w:id="51" w:name="_Toc359328023"/>
+      <w:bookmarkStart w:id="52" w:name="_Toc359328122"/>
+      <w:bookmarkStart w:id="53" w:name="_Toc356304505"/>
+      <w:bookmarkStart w:id="54" w:name="_Toc356304599"/>
+      <w:bookmarkStart w:id="55" w:name="_Toc359328032"/>
+      <w:bookmarkStart w:id="56" w:name="_Toc359328131"/>
+      <w:bookmarkStart w:id="57" w:name="_Toc356304507"/>
+      <w:bookmarkStart w:id="58" w:name="_Toc356304601"/>
+      <w:bookmarkStart w:id="59" w:name="_Toc359328034"/>
+      <w:bookmarkStart w:id="60" w:name="_Toc359328133"/>
       <w:bookmarkEnd w:id="37"/>
       <w:bookmarkEnd w:id="38"/>
       <w:bookmarkEnd w:id="39"/>
@@ -14101,31 +14083,32 @@
       <w:bookmarkEnd w:id="57"/>
       <w:bookmarkEnd w:id="58"/>
       <w:bookmarkEnd w:id="59"/>
+      <w:bookmarkEnd w:id="60"/>
     </w:p>
     <w:p>
       <w:pPr>
         <w:pStyle w:val="Heading2"/>
       </w:pPr>
-      <w:bookmarkStart w:id="60" w:name="_Toc489862679"/>
-      <w:commentRangeStart w:id="61"/>
+      <w:bookmarkStart w:id="61" w:name="_Toc489862679"/>
+      <w:commentRangeStart w:id="62"/>
       <w:r>
         <w:t>Recommendations</w:t>
       </w:r>
       <w:r>
         <w:t xml:space="preserve"> for reporting quantification results</w:t>
       </w:r>
-      <w:bookmarkStart w:id="62" w:name="_Toc356304510"/>
-      <w:bookmarkStart w:id="63" w:name="_Toc356304604"/>
-      <w:bookmarkStart w:id="64" w:name="_Toc359328037"/>
-      <w:bookmarkStart w:id="65" w:name="_Toc359328136"/>
-      <w:bookmarkStart w:id="66" w:name="_Toc359328137"/>
-      <w:bookmarkEnd w:id="60"/>
-      <w:bookmarkEnd w:id="62"/>
+      <w:bookmarkStart w:id="63" w:name="_Toc356304510"/>
+      <w:bookmarkStart w:id="64" w:name="_Toc356304604"/>
+      <w:bookmarkStart w:id="65" w:name="_Toc359328037"/>
+      <w:bookmarkStart w:id="66" w:name="_Toc359328136"/>
+      <w:bookmarkStart w:id="67" w:name="_Toc359328137"/>
+      <w:bookmarkEnd w:id="61"/>
       <w:bookmarkEnd w:id="63"/>
       <w:bookmarkEnd w:id="64"/>
       <w:bookmarkEnd w:id="65"/>
       <w:bookmarkEnd w:id="66"/>
-      <w:commentRangeEnd w:id="61"/>
+      <w:bookmarkEnd w:id="67"/>
+      <w:commentRangeEnd w:id="62"/>
       <w:r>
         <w:rPr>
           <w:rStyle w:val="CommentReference"/>
@@ -14133,7 +14116,7 @@
           <w:bCs w:val="0"/>
           <w:iCs w:val="0"/>
         </w:rPr>
-        <w:commentReference w:id="61"/>
+        <w:commentReference w:id="62"/>
       </w:r>
     </w:p>
     <w:p>
@@ -14425,51 +14408,50 @@
       <w:pPr>
         <w:jc w:val="both"/>
       </w:pPr>
-      <w:bookmarkStart w:id="67" w:name="_Toc356304513"/>
-      <w:bookmarkStart w:id="68" w:name="_Toc356304607"/>
-      <w:bookmarkStart w:id="69" w:name="_Toc359328040"/>
-      <w:bookmarkStart w:id="70" w:name="_Toc359328139"/>
-      <w:bookmarkStart w:id="71" w:name="_Toc356304517"/>
-      <w:bookmarkStart w:id="72" w:name="_Toc356304611"/>
-      <w:bookmarkStart w:id="73" w:name="_Toc359328044"/>
-      <w:bookmarkStart w:id="74" w:name="_Toc359328143"/>
-      <w:bookmarkStart w:id="75" w:name="_Toc356304521"/>
-      <w:bookmarkStart w:id="76" w:name="_Toc356304615"/>
-      <w:bookmarkStart w:id="77" w:name="_Toc359328048"/>
-      <w:bookmarkStart w:id="78" w:name="_Toc359328147"/>
-      <w:bookmarkStart w:id="79" w:name="_Toc356304523"/>
-      <w:bookmarkStart w:id="80" w:name="_Toc356304617"/>
-      <w:bookmarkStart w:id="81" w:name="_Toc359328050"/>
-      <w:bookmarkStart w:id="82" w:name="_Toc359328149"/>
-      <w:bookmarkStart w:id="83" w:name="_Toc356304526"/>
-      <w:bookmarkStart w:id="84" w:name="_Toc356304620"/>
-      <w:bookmarkStart w:id="85" w:name="_Toc359328053"/>
-      <w:bookmarkStart w:id="86" w:name="_Toc359328152"/>
-      <w:bookmarkStart w:id="87" w:name="_Toc356304527"/>
-      <w:bookmarkStart w:id="88" w:name="_Toc356304621"/>
-      <w:bookmarkStart w:id="89" w:name="_Toc359328054"/>
-      <w:bookmarkStart w:id="90" w:name="_Toc359328153"/>
-      <w:bookmarkStart w:id="91" w:name="_Toc356304534"/>
-      <w:bookmarkStart w:id="92" w:name="_Toc356304628"/>
-      <w:bookmarkStart w:id="93" w:name="_Toc359328061"/>
-      <w:bookmarkStart w:id="94" w:name="_Toc359328160"/>
-      <w:bookmarkStart w:id="95" w:name="_Toc356304535"/>
-      <w:bookmarkStart w:id="96" w:name="_Toc356304629"/>
-      <w:bookmarkStart w:id="97" w:name="_Toc359328062"/>
-      <w:bookmarkStart w:id="98" w:name="_Toc359328161"/>
-      <w:bookmarkStart w:id="99" w:name="_Toc356304536"/>
-      <w:bookmarkStart w:id="100" w:name="_Toc356304630"/>
-      <w:bookmarkStart w:id="101" w:name="_Toc359328063"/>
-      <w:bookmarkStart w:id="102" w:name="_Toc359328162"/>
-      <w:bookmarkStart w:id="103" w:name="_Toc356304537"/>
-      <w:bookmarkStart w:id="104" w:name="_Toc356304631"/>
-      <w:bookmarkStart w:id="105" w:name="_Toc359328064"/>
-      <w:bookmarkStart w:id="106" w:name="_Toc359328163"/>
-      <w:bookmarkStart w:id="107" w:name="_Toc356304542"/>
-      <w:bookmarkStart w:id="108" w:name="_Toc356304636"/>
-      <w:bookmarkStart w:id="109" w:name="_Toc359328069"/>
-      <w:bookmarkStart w:id="110" w:name="_Toc359328168"/>
-      <w:bookmarkEnd w:id="67"/>
+      <w:bookmarkStart w:id="68" w:name="_Toc356304513"/>
+      <w:bookmarkStart w:id="69" w:name="_Toc356304607"/>
+      <w:bookmarkStart w:id="70" w:name="_Toc359328040"/>
+      <w:bookmarkStart w:id="71" w:name="_Toc359328139"/>
+      <w:bookmarkStart w:id="72" w:name="_Toc356304517"/>
+      <w:bookmarkStart w:id="73" w:name="_Toc356304611"/>
+      <w:bookmarkStart w:id="74" w:name="_Toc359328044"/>
+      <w:bookmarkStart w:id="75" w:name="_Toc359328143"/>
+      <w:bookmarkStart w:id="76" w:name="_Toc356304521"/>
+      <w:bookmarkStart w:id="77" w:name="_Toc356304615"/>
+      <w:bookmarkStart w:id="78" w:name="_Toc359328048"/>
+      <w:bookmarkStart w:id="79" w:name="_Toc359328147"/>
+      <w:bookmarkStart w:id="80" w:name="_Toc356304523"/>
+      <w:bookmarkStart w:id="81" w:name="_Toc356304617"/>
+      <w:bookmarkStart w:id="82" w:name="_Toc359328050"/>
+      <w:bookmarkStart w:id="83" w:name="_Toc359328149"/>
+      <w:bookmarkStart w:id="84" w:name="_Toc356304526"/>
+      <w:bookmarkStart w:id="85" w:name="_Toc356304620"/>
+      <w:bookmarkStart w:id="86" w:name="_Toc359328053"/>
+      <w:bookmarkStart w:id="87" w:name="_Toc359328152"/>
+      <w:bookmarkStart w:id="88" w:name="_Toc356304527"/>
+      <w:bookmarkStart w:id="89" w:name="_Toc356304621"/>
+      <w:bookmarkStart w:id="90" w:name="_Toc359328054"/>
+      <w:bookmarkStart w:id="91" w:name="_Toc359328153"/>
+      <w:bookmarkStart w:id="92" w:name="_Toc356304534"/>
+      <w:bookmarkStart w:id="93" w:name="_Toc356304628"/>
+      <w:bookmarkStart w:id="94" w:name="_Toc359328061"/>
+      <w:bookmarkStart w:id="95" w:name="_Toc359328160"/>
+      <w:bookmarkStart w:id="96" w:name="_Toc356304535"/>
+      <w:bookmarkStart w:id="97" w:name="_Toc356304629"/>
+      <w:bookmarkStart w:id="98" w:name="_Toc359328062"/>
+      <w:bookmarkStart w:id="99" w:name="_Toc359328161"/>
+      <w:bookmarkStart w:id="100" w:name="_Toc356304536"/>
+      <w:bookmarkStart w:id="101" w:name="_Toc356304630"/>
+      <w:bookmarkStart w:id="102" w:name="_Toc359328063"/>
+      <w:bookmarkStart w:id="103" w:name="_Toc359328162"/>
+      <w:bookmarkStart w:id="104" w:name="_Toc356304537"/>
+      <w:bookmarkStart w:id="105" w:name="_Toc356304631"/>
+      <w:bookmarkStart w:id="106" w:name="_Toc359328064"/>
+      <w:bookmarkStart w:id="107" w:name="_Toc359328163"/>
+      <w:bookmarkStart w:id="108" w:name="_Toc356304542"/>
+      <w:bookmarkStart w:id="109" w:name="_Toc356304636"/>
+      <w:bookmarkStart w:id="110" w:name="_Toc359328069"/>
+      <w:bookmarkStart w:id="111" w:name="_Toc359328168"/>
       <w:bookmarkEnd w:id="68"/>
       <w:bookmarkEnd w:id="69"/>
       <w:bookmarkEnd w:id="70"/>
@@ -14513,32 +14495,33 @@
       <w:bookmarkEnd w:id="108"/>
       <w:bookmarkEnd w:id="109"/>
       <w:bookmarkEnd w:id="110"/>
+      <w:bookmarkEnd w:id="111"/>
     </w:p>
     <w:p>
       <w:pPr>
         <w:pStyle w:val="Heading2"/>
       </w:pPr>
-      <w:bookmarkStart w:id="111" w:name="_Ref317060261"/>
-      <w:bookmarkStart w:id="112" w:name="_Ref271192172"/>
-      <w:bookmarkStart w:id="113" w:name="_Ref271192184"/>
-      <w:bookmarkStart w:id="114" w:name="_Toc489862680"/>
+      <w:bookmarkStart w:id="112" w:name="_Ref317060261"/>
+      <w:bookmarkStart w:id="113" w:name="_Ref271192172"/>
+      <w:bookmarkStart w:id="114" w:name="_Ref271192184"/>
+      <w:bookmarkStart w:id="115" w:name="_Toc489862680"/>
       <w:r>
         <w:rPr>
           <w:lang w:val="en-GB"/>
         </w:rPr>
         <w:t xml:space="preserve">Reporting </w:t>
       </w:r>
-      <w:bookmarkEnd w:id="111"/>
       <w:bookmarkEnd w:id="112"/>
       <w:bookmarkEnd w:id="113"/>
       <w:bookmarkEnd w:id="114"/>
+      <w:bookmarkEnd w:id="115"/>
       <w:r>
         <w:rPr>
           <w:lang w:val="en-GB"/>
         </w:rPr>
         <w:t>derivatization approaches</w:t>
       </w:r>
-      <w:bookmarkStart w:id="115" w:name="_Toc489862681"/>
+      <w:bookmarkStart w:id="116" w:name="_Toc489862681"/>
     </w:p>
     <w:p>
       <w:pPr>
@@ -14568,7 +14551,7 @@
       <w:r>
         <w:t>Encoding missing values, zeroes, nulls, infinity and calculation errors</w:t>
       </w:r>
-      <w:bookmarkEnd w:id="115"/>
+      <w:bookmarkEnd w:id="116"/>
     </w:p>
     <w:p>
       <w:pPr>
@@ -14701,12 +14684,12 @@
       <w:pPr>
         <w:pStyle w:val="Heading2"/>
       </w:pPr>
-      <w:bookmarkStart w:id="116" w:name="_Toc489862683"/>
+      <w:bookmarkStart w:id="117" w:name="_Toc489862683"/>
       <w:r>
         <w:lastRenderedPageBreak/>
         <w:t>Reliability score</w:t>
       </w:r>
-      <w:bookmarkEnd w:id="116"/>
+      <w:bookmarkEnd w:id="117"/>
       <w:r>
         <w:t xml:space="preserve"> </w:t>
       </w:r>
@@ -15187,14 +15170,14 @@
           <w:lang w:val="en-GB"/>
         </w:rPr>
       </w:pPr>
-      <w:bookmarkStart w:id="117" w:name="_Toc489862684"/>
+      <w:bookmarkStart w:id="118" w:name="_Toc489862684"/>
       <w:r>
         <w:rPr>
           <w:lang w:val="en-GB"/>
         </w:rPr>
         <w:t>Comments on Specific Use Cases</w:t>
       </w:r>
-      <w:bookmarkEnd w:id="117"/>
+      <w:bookmarkEnd w:id="118"/>
     </w:p>
     <w:p>
       <w:pPr>
@@ -15691,22 +15674,22 @@
           <w:lang w:val="en-GB"/>
         </w:rPr>
       </w:pPr>
-      <w:bookmarkStart w:id="118" w:name="_Ref216762256"/>
-      <w:bookmarkStart w:id="119" w:name="_Ref216762262"/>
-      <w:bookmarkStart w:id="120" w:name="_Toc489862685"/>
-      <w:bookmarkStart w:id="121" w:name="_Ref116791004"/>
-      <w:bookmarkStart w:id="122" w:name="_Ref116791133"/>
-      <w:bookmarkStart w:id="123" w:name="_Toc118017565"/>
-      <w:bookmarkStart w:id="124" w:name="_Toc170636044"/>
+      <w:bookmarkStart w:id="119" w:name="_Ref216762256"/>
+      <w:bookmarkStart w:id="120" w:name="_Ref216762262"/>
+      <w:bookmarkStart w:id="121" w:name="_Toc489862685"/>
+      <w:bookmarkStart w:id="122" w:name="_Ref116791004"/>
+      <w:bookmarkStart w:id="123" w:name="_Ref116791133"/>
+      <w:bookmarkStart w:id="124" w:name="_Toc118017565"/>
+      <w:bookmarkStart w:id="125" w:name="_Toc170636044"/>
       <w:r>
         <w:rPr>
           <w:lang w:val="en-GB"/>
         </w:rPr>
         <w:t>Other supporting materials</w:t>
       </w:r>
-      <w:bookmarkEnd w:id="118"/>
       <w:bookmarkEnd w:id="119"/>
       <w:bookmarkEnd w:id="120"/>
+      <w:bookmarkEnd w:id="121"/>
     </w:p>
     <w:p>
       <w:pPr>
@@ -15727,26 +15710,26 @@
           <w:lang w:val="en-GB"/>
         </w:rPr>
       </w:pPr>
-      <w:bookmarkStart w:id="125" w:name="_Ref312247673"/>
-      <w:bookmarkEnd w:id="121"/>
+      <w:bookmarkStart w:id="126" w:name="_Ref312247673"/>
       <w:bookmarkEnd w:id="122"/>
       <w:bookmarkEnd w:id="123"/>
       <w:bookmarkEnd w:id="124"/>
+      <w:bookmarkEnd w:id="125"/>
     </w:p>
     <w:p>
       <w:pPr>
         <w:pStyle w:val="Heading1"/>
       </w:pPr>
-      <w:bookmarkStart w:id="126" w:name="_Ref318816993"/>
-      <w:bookmarkStart w:id="127" w:name="_Ref318817006"/>
-      <w:bookmarkStart w:id="128" w:name="_Toc489862686"/>
+      <w:bookmarkStart w:id="127" w:name="_Ref318816993"/>
+      <w:bookmarkStart w:id="128" w:name="_Ref318817006"/>
+      <w:bookmarkStart w:id="129" w:name="_Toc489862686"/>
       <w:r>
         <w:t>Format specification</w:t>
       </w:r>
-      <w:bookmarkEnd w:id="125"/>
       <w:bookmarkEnd w:id="126"/>
       <w:bookmarkEnd w:id="127"/>
       <w:bookmarkEnd w:id="128"/>
+      <w:bookmarkEnd w:id="129"/>
     </w:p>
     <w:p>
       <w:pPr>
@@ -16314,7 +16297,7 @@
         </w:rPr>
         <w:t xml:space="preserve">    </w:t>
       </w:r>
-      <w:bookmarkStart w:id="129" w:name="OLE_LINK2"/>
+      <w:bookmarkStart w:id="130" w:name="OLE_LINK2"/>
       <w:r>
         <w:rPr>
           <w:rFonts w:ascii="Courier New" w:hAnsi="Courier New" w:cs="Courier New"/>
@@ -16324,7 +16307,7 @@
         </w:rPr>
         <w:t>[NEWT, 9606, Homo sapiens (Human), ]</w:t>
       </w:r>
-      <w:bookmarkEnd w:id="129"/>
+      <w:bookmarkEnd w:id="130"/>
     </w:p>
     <w:p>
       <w:pPr>
@@ -16551,7 +16534,7 @@
           <w:lang w:val="en-GB"/>
         </w:rPr>
       </w:pPr>
-      <w:bookmarkStart w:id="130" w:name="_Toc489862687"/>
+      <w:bookmarkStart w:id="131" w:name="_Toc489862687"/>
       <w:r>
         <w:rPr>
           <w:lang w:val="en-GB"/>
@@ -16559,7 +16542,7 @@
         <w:lastRenderedPageBreak/>
         <w:t>Sections</w:t>
       </w:r>
-      <w:bookmarkEnd w:id="130"/>
+      <w:bookmarkEnd w:id="131"/>
     </w:p>
     <w:p>
       <w:pPr>
@@ -16732,16 +16715,16 @@
           <w:lang w:val="en-GB"/>
         </w:rPr>
       </w:pPr>
-      <w:bookmarkStart w:id="131" w:name="_Toc489862688"/>
-      <w:commentRangeStart w:id="132"/>
+      <w:bookmarkStart w:id="132" w:name="_Toc489862688"/>
+      <w:commentRangeStart w:id="133"/>
       <w:r>
         <w:rPr>
           <w:lang w:val="en-GB"/>
         </w:rPr>
         <w:t>Metadata Section</w:t>
       </w:r>
-      <w:bookmarkEnd w:id="131"/>
-      <w:commentRangeEnd w:id="132"/>
+      <w:bookmarkEnd w:id="132"/>
+      <w:commentRangeEnd w:id="133"/>
       <w:r>
         <w:rPr>
           <w:rStyle w:val="CommentReference"/>
@@ -16749,7 +16732,7 @@
           <w:bCs w:val="0"/>
           <w:iCs w:val="0"/>
         </w:rPr>
-        <w:commentReference w:id="132"/>
+        <w:commentReference w:id="133"/>
       </w:r>
     </w:p>
     <w:p>
@@ -16884,7 +16867,7 @@
           <w:lang w:val="en-GB"/>
         </w:rPr>
       </w:pPr>
-      <w:bookmarkStart w:id="133" w:name="OLE_LINK1"/>
+      <w:bookmarkStart w:id="134" w:name="OLE_LINK1"/>
       <w:r>
         <w:rPr>
           <w:lang w:val="en-GB"/>
@@ -16921,7 +16904,7 @@
             <w:tcW w:w="1617" w:type="dxa"/>
             <w:vAlign w:val="center"/>
           </w:tcPr>
-          <w:bookmarkEnd w:id="133"/>
+          <w:bookmarkEnd w:id="134"/>
           <w:p>
             <w:pPr>
               <w:rPr>
@@ -18006,7 +17989,7 @@
           <w:lang w:val="en-GB"/>
         </w:rPr>
       </w:pPr>
-      <w:commentRangeStart w:id="134"/>
+      <w:commentRangeStart w:id="135"/>
       <w:r>
         <w:rPr>
           <w:lang w:val="en-GB"/>
@@ -18019,7 +18002,7 @@
         </w:rPr>
         <w:t>[1-n]-name</w:t>
       </w:r>
-      <w:commentRangeEnd w:id="134"/>
+      <w:commentRangeEnd w:id="135"/>
       <w:r>
         <w:rPr>
           <w:rStyle w:val="CommentReference"/>
@@ -18027,7 +18010,7 @@
           <w:b w:val="0"/>
           <w:bCs w:val="0"/>
         </w:rPr>
-        <w:commentReference w:id="134"/>
+        <w:commentReference w:id="135"/>
       </w:r>
     </w:p>
     <w:tbl>
@@ -19324,7 +19307,7 @@
                 <w:rFonts w:cs="Courier New"/>
               </w:rPr>
             </w:pPr>
-            <w:commentRangeStart w:id="135"/>
+            <w:commentRangeStart w:id="136"/>
             <w:r>
               <w:rPr>
                 <w:rFonts w:cs="Courier New"/>
@@ -19338,14 +19321,14 @@
               <w:br/>
               <w:t>MTD  software[2]  [MS, MS:1001561, Scaffold, 1.0]</w:t>
             </w:r>
-            <w:commentRangeEnd w:id="135"/>
+            <w:commentRangeEnd w:id="136"/>
             <w:r>
               <w:rPr>
                 <w:rStyle w:val="CommentReference"/>
                 <w:rFonts w:ascii="Arial" w:hAnsi="Arial"/>
                 <w:lang w:val="en-US"/>
               </w:rPr>
-              <w:commentReference w:id="135"/>
+              <w:commentReference w:id="136"/>
             </w:r>
           </w:p>
         </w:tc>
@@ -20879,8 +20862,8 @@
                 <w:lang w:val="de-DE"/>
               </w:rPr>
             </w:pPr>
-            <w:bookmarkStart w:id="136" w:name="_Toc363823118"/>
-            <w:bookmarkStart w:id="137" w:name="_Toc489862689"/>
+            <w:bookmarkStart w:id="137" w:name="_Toc363823118"/>
+            <w:bookmarkStart w:id="138" w:name="_Toc489862689"/>
             <w:r>
               <w:rPr>
                 <w:rFonts w:cs="Courier New"/>
@@ -20902,8 +20885,8 @@
               </w:rPr>
               <w:t xml:space="preserve">  http://www.ebi.ac.uk/pride/url/to/experiment</w:t>
             </w:r>
-            <w:bookmarkEnd w:id="136"/>
             <w:bookmarkEnd w:id="137"/>
+            <w:bookmarkEnd w:id="138"/>
           </w:p>
           <w:p>
             <w:pPr>
@@ -21255,14 +21238,14 @@
           <w:lang w:val="en-GB"/>
         </w:rPr>
       </w:pPr>
-      <w:commentRangeStart w:id="138"/>
+      <w:commentRangeStart w:id="139"/>
       <w:r>
         <w:rPr>
           <w:lang w:val="en-GB"/>
         </w:rPr>
         <w:t>assay[1-n]</w:t>
       </w:r>
-      <w:commentRangeEnd w:id="138"/>
+      <w:commentRangeEnd w:id="139"/>
       <w:r>
         <w:rPr>
           <w:rStyle w:val="CommentReference"/>
@@ -21270,7 +21253,7 @@
           <w:b w:val="0"/>
           <w:bCs w:val="0"/>
         </w:rPr>
-        <w:commentReference w:id="138"/>
+        <w:commentReference w:id="139"/>
       </w:r>
     </w:p>
     <w:tbl>
@@ -21722,14 +21705,14 @@
           <w:lang w:val="en-GB"/>
         </w:rPr>
       </w:pPr>
-      <w:commentRangeStart w:id="139"/>
+      <w:commentRangeStart w:id="140"/>
       <w:r>
         <w:rPr>
           <w:lang w:val="en-GB"/>
         </w:rPr>
         <w:t>assay[1-n]-external_uri</w:t>
       </w:r>
-      <w:commentRangeEnd w:id="139"/>
+      <w:commentRangeEnd w:id="140"/>
       <w:r>
         <w:rPr>
           <w:rStyle w:val="CommentReference"/>
@@ -21737,7 +21720,7 @@
           <w:b w:val="0"/>
           <w:bCs w:val="0"/>
         </w:rPr>
-        <w:commentReference w:id="139"/>
+        <w:commentReference w:id="140"/>
       </w:r>
     </w:p>
     <w:tbl>
@@ -22477,14 +22460,14 @@
           <w:lang w:val="en-GB"/>
         </w:rPr>
       </w:pPr>
-      <w:commentRangeStart w:id="140"/>
+      <w:commentRangeStart w:id="141"/>
       <w:r>
         <w:rPr>
           <w:lang w:val="en-GB"/>
         </w:rPr>
         <w:t>assay[1-n]-ms_run_ref</w:t>
       </w:r>
-      <w:commentRangeEnd w:id="140"/>
+      <w:commentRangeEnd w:id="141"/>
       <w:r>
         <w:rPr>
           <w:rStyle w:val="CommentReference"/>
@@ -22492,7 +22475,7 @@
           <w:b w:val="0"/>
           <w:bCs w:val="0"/>
         </w:rPr>
-        <w:commentReference w:id="140"/>
+        <w:commentReference w:id="141"/>
       </w:r>
     </w:p>
     <w:tbl>
@@ -22884,7 +22867,7 @@
                 <w:lang w:val="en-GB"/>
               </w:rPr>
             </w:pPr>
-            <w:commentRangeStart w:id="141"/>
+            <w:commentRangeStart w:id="142"/>
             <w:r>
               <w:rPr>
                 <w:lang w:val="en-GB"/>
@@ -22897,12 +22880,12 @@
               </w:rPr>
               <w:t>.</w:t>
             </w:r>
-            <w:commentRangeEnd w:id="141"/>
+            <w:commentRangeEnd w:id="142"/>
             <w:r>
               <w:rPr>
                 <w:rStyle w:val="CommentReference"/>
               </w:rPr>
-              <w:commentReference w:id="141"/>
+              <w:commentReference w:id="142"/>
             </w:r>
           </w:p>
         </w:tc>
@@ -23053,7 +23036,7 @@
           <w:lang w:val="en-GB"/>
         </w:rPr>
       </w:pPr>
-      <w:commentRangeStart w:id="142"/>
+      <w:commentRangeStart w:id="143"/>
       <w:r>
         <w:rPr>
           <w:lang w:val="en-GB"/>
@@ -23061,7 +23044,7 @@
         <w:lastRenderedPageBreak/>
         <w:t>study_variable_function</w:t>
       </w:r>
-      <w:commentRangeEnd w:id="142"/>
+      <w:commentRangeEnd w:id="143"/>
       <w:r>
         <w:rPr>
           <w:rStyle w:val="CommentReference"/>
@@ -23069,7 +23052,7 @@
           <w:b w:val="0"/>
           <w:bCs w:val="0"/>
         </w:rPr>
-        <w:commentReference w:id="142"/>
+        <w:commentReference w:id="143"/>
       </w:r>
       <w:r>
         <w:rPr>
@@ -23145,19 +23128,19 @@
               </w:rPr>
               <w:t xml:space="preserve"> </w:t>
             </w:r>
-            <w:commentRangeStart w:id="143"/>
+            <w:commentRangeStart w:id="144"/>
             <w:r>
               <w:rPr>
                 <w:lang w:val="en-GB"/>
               </w:rPr>
               <w:t>Multiple terms can be provided if for example, imputation approaches are to be reported.</w:t>
             </w:r>
-            <w:commentRangeEnd w:id="143"/>
+            <w:commentRangeEnd w:id="144"/>
             <w:r>
               <w:rPr>
                 <w:rStyle w:val="CommentReference"/>
               </w:rPr>
-              <w:commentReference w:id="143"/>
+              <w:commentReference w:id="144"/>
             </w:r>
           </w:p>
         </w:tc>
@@ -23514,7 +23497,7 @@
           <w:lang w:val="en-GB"/>
         </w:rPr>
       </w:pPr>
-      <w:commentRangeStart w:id="144"/>
+      <w:commentRangeStart w:id="145"/>
       <w:r>
         <w:rPr>
           <w:lang w:val="en-GB"/>
@@ -23527,7 +23510,7 @@
         </w:rPr>
         <w:t>factors</w:t>
       </w:r>
-      <w:commentRangeEnd w:id="144"/>
+      <w:commentRangeEnd w:id="145"/>
       <w:r>
         <w:rPr>
           <w:rStyle w:val="CommentReference"/>
@@ -23535,7 +23518,7 @@
           <w:b w:val="0"/>
           <w:bCs w:val="0"/>
         </w:rPr>
-        <w:commentReference w:id="144"/>
+        <w:commentReference w:id="145"/>
       </w:r>
     </w:p>
     <w:tbl>
@@ -23776,7 +23759,7 @@
           <w:lang w:val="en-GB"/>
         </w:rPr>
       </w:pPr>
-      <w:commentRangeStart w:id="145"/>
+      <w:commentRangeStart w:id="146"/>
       <w:r>
         <w:rPr>
           <w:lang w:val="en-GB"/>
@@ -23801,7 +23784,7 @@
         </w:rPr>
         <w:t>location</w:t>
       </w:r>
-      <w:commentRangeEnd w:id="145"/>
+      <w:commentRangeEnd w:id="146"/>
       <w:r>
         <w:rPr>
           <w:rStyle w:val="CommentReference"/>
@@ -23809,7 +23792,7 @@
           <w:b w:val="0"/>
           <w:bCs w:val="0"/>
         </w:rPr>
-        <w:commentReference w:id="145"/>
+        <w:commentReference w:id="146"/>
       </w:r>
     </w:p>
     <w:tbl>
@@ -23889,7 +23872,19 @@
               <w:rPr>
                 <w:lang w:val="en-GB"/>
               </w:rPr>
-              <w:t xml:space="preserve"> If pre-fractionation has been performed, then the second field should be used for the locations of the grouped fractions files.</w:t>
+              <w:t xml:space="preserve"> If pre-fractionation has been performed, </w:t>
+            </w:r>
+            <w:r>
+              <w:rPr>
+                <w:lang w:val="en-GB"/>
+              </w:rPr>
+              <w:t>then [1-n] ms_runs SHOULD be created</w:t>
+            </w:r>
+            <w:r>
+              <w:rPr>
+                <w:lang w:val="en-GB"/>
+              </w:rPr>
+              <w:t xml:space="preserve"> per assay.</w:t>
             </w:r>
           </w:p>
         </w:tc>
@@ -24078,7 +24073,7 @@
               </w:rPr>
               <w:t xml:space="preserve">  </w:t>
             </w:r>
-            <w:hyperlink r:id="rId27" w:history="1">
+            <w:hyperlink r:id="rId26" w:history="1">
               <w:r>
                 <w:rPr>
                   <w:rStyle w:val="Hyperlink"/>
@@ -24092,143 +24087,6 @@
             <w:pPr>
               <w:pStyle w:val="Code"/>
               <w:rPr>
-                <w:rStyle w:val="Hyperlink"/>
-              </w:rPr>
-            </w:pPr>
-          </w:p>
-          <w:p>
-            <w:pPr>
-              <w:pStyle w:val="Code"/>
-              <w:rPr>
-                <w:rStyle w:val="Hyperlink"/>
-              </w:rPr>
-            </w:pPr>
-            <w:r>
-              <w:rPr>
-                <w:rStyle w:val="Hyperlink"/>
-              </w:rPr>
-              <w:t>OR</w:t>
-            </w:r>
-          </w:p>
-          <w:p>
-            <w:pPr>
-              <w:pStyle w:val="Code"/>
-              <w:rPr>
-                <w:rStyle w:val="Hyperlink"/>
-              </w:rPr>
-            </w:pPr>
-          </w:p>
-          <w:p>
-            <w:pPr>
-              <w:pStyle w:val="Code"/>
-              <w:rPr>
-                <w:rFonts w:cs="Courier New"/>
-              </w:rPr>
-            </w:pPr>
-            <w:r>
-              <w:rPr>
-                <w:rFonts w:cs="Courier New"/>
-              </w:rPr>
-              <w:t xml:space="preserve">MTD  </w:t>
-            </w:r>
-            <w:r>
-              <w:rPr>
-                <w:rFonts w:cs="Courier New"/>
-              </w:rPr>
-              <w:t>ms_run_</w:t>
-            </w:r>
-            <w:r>
-              <w:rPr>
-                <w:rFonts w:cs="Courier New"/>
-              </w:rPr>
-              <w:t>location</w:t>
-            </w:r>
-            <w:r>
-              <w:rPr>
-                <w:rFonts w:cs="Courier New"/>
-              </w:rPr>
-              <w:t>[1]-[1]</w:t>
-            </w:r>
-            <w:r>
-              <w:rPr>
-                <w:rFonts w:cs="Courier New"/>
-              </w:rPr>
-              <w:t xml:space="preserve">  </w:t>
-            </w:r>
-            <w:hyperlink r:id="rId28" w:history="1">
-              <w:r>
-                <w:rPr>
-                  <w:rStyle w:val="Hyperlink"/>
-                  <w:rFonts w:cs="Courier New"/>
-                </w:rPr>
-                <w:t>ftp://ftp.ebi.ac.uk/path/to/file_fraction1</w:t>
-              </w:r>
-            </w:hyperlink>
-          </w:p>
-          <w:p>
-            <w:pPr>
-              <w:pStyle w:val="Code"/>
-              <w:rPr>
-                <w:rStyle w:val="Hyperlink"/>
-                <w:rFonts w:cs="Courier New"/>
-              </w:rPr>
-            </w:pPr>
-            <w:r>
-              <w:rPr>
-                <w:rFonts w:cs="Courier New"/>
-              </w:rPr>
-              <w:t xml:space="preserve">MTD  </w:t>
-            </w:r>
-            <w:r>
-              <w:rPr>
-                <w:rFonts w:cs="Courier New"/>
-              </w:rPr>
-              <w:t>ms_run_</w:t>
-            </w:r>
-            <w:r>
-              <w:rPr>
-                <w:rFonts w:cs="Courier New"/>
-              </w:rPr>
-              <w:t>location</w:t>
-            </w:r>
-            <w:r>
-              <w:rPr>
-                <w:rFonts w:cs="Courier New"/>
-              </w:rPr>
-              <w:t>[1]-[2]</w:t>
-            </w:r>
-            <w:r>
-              <w:rPr>
-                <w:rFonts w:cs="Courier New"/>
-              </w:rPr>
-              <w:t xml:space="preserve">  </w:t>
-            </w:r>
-            <w:r>
-              <w:rPr>
-                <w:rFonts w:cs="Courier New"/>
-              </w:rPr>
-              <w:t>ftp://ftp.ebi.ac.uk/path/to/file_fraction</w:t>
-            </w:r>
-            <w:r>
-              <w:rPr>
-                <w:rFonts w:cs="Courier New"/>
-              </w:rPr>
-              <w:t>2</w:t>
-            </w:r>
-          </w:p>
-          <w:p>
-            <w:pPr>
-              <w:pStyle w:val="Code"/>
-              <w:rPr>
-                <w:rStyle w:val="Hyperlink"/>
-                <w:rFonts w:cs="Courier New"/>
-              </w:rPr>
-            </w:pPr>
-          </w:p>
-          <w:p>
-            <w:pPr>
-              <w:pStyle w:val="Code"/>
-              <w:rPr>
                 <w:rFonts w:cs="Courier New"/>
               </w:rPr>
             </w:pPr>
@@ -24243,7 +24101,7 @@
           <w:lang w:val="en-GB"/>
         </w:rPr>
       </w:pPr>
-      <w:commentRangeStart w:id="146"/>
+      <w:commentRangeStart w:id="147"/>
       <w:r>
         <w:rPr>
           <w:lang w:val="en-GB"/>
@@ -24262,7 +24120,7 @@
         </w:rPr>
         <w:t>format</w:t>
       </w:r>
-      <w:commentRangeEnd w:id="146"/>
+      <w:commentRangeEnd w:id="147"/>
       <w:r>
         <w:rPr>
           <w:rStyle w:val="CommentReference"/>
@@ -24270,7 +24128,7 @@
           <w:b w:val="0"/>
           <w:bCs w:val="0"/>
         </w:rPr>
-        <w:commentReference w:id="146"/>
+        <w:commentReference w:id="147"/>
       </w:r>
     </w:p>
     <w:tbl>
@@ -24595,7 +24453,7 @@
           <w:lang w:val="en-GB"/>
         </w:rPr>
       </w:pPr>
-      <w:commentRangeStart w:id="147"/>
+      <w:commentRangeStart w:id="148"/>
       <w:r>
         <w:rPr>
           <w:lang w:val="en-GB"/>
@@ -24620,7 +24478,7 @@
         </w:rPr>
         <w:t>d_format</w:t>
       </w:r>
-      <w:commentRangeEnd w:id="147"/>
+      <w:commentRangeEnd w:id="148"/>
       <w:r>
         <w:rPr>
           <w:rStyle w:val="CommentReference"/>
@@ -24628,7 +24486,7 @@
           <w:b w:val="0"/>
           <w:bCs w:val="0"/>
         </w:rPr>
-        <w:commentReference w:id="147"/>
+        <w:commentReference w:id="148"/>
       </w:r>
     </w:p>
     <w:tbl>
@@ -24754,7 +24612,6 @@
                 <w:b/>
                 <w:lang w:val="en-GB"/>
               </w:rPr>
-              <w:lastRenderedPageBreak/>
               <w:t>Mandatory</w:t>
             </w:r>
           </w:p>
@@ -24963,6 +24820,7 @@
         <w:rPr>
           <w:lang w:val="en-GB"/>
         </w:rPr>
+        <w:lastRenderedPageBreak/>
         <w:t>ms_run</w:t>
       </w:r>
       <w:r>
@@ -25350,14 +25208,14 @@
           <w:lang w:val="en-GB"/>
         </w:rPr>
       </w:pPr>
-      <w:commentRangeStart w:id="148"/>
+      <w:commentRangeStart w:id="149"/>
       <w:r>
         <w:rPr>
           <w:lang w:val="en-GB"/>
         </w:rPr>
         <w:t>ms_run[1-n]-hash</w:t>
       </w:r>
-      <w:commentRangeEnd w:id="148"/>
+      <w:commentRangeEnd w:id="149"/>
       <w:r>
         <w:rPr>
           <w:rStyle w:val="CommentReference"/>
@@ -25365,7 +25223,7 @@
           <w:b w:val="0"/>
           <w:bCs w:val="0"/>
         </w:rPr>
-        <w:commentReference w:id="148"/>
+        <w:commentReference w:id="149"/>
       </w:r>
     </w:p>
     <w:tbl>
@@ -25634,14 +25492,14 @@
           <w:lang w:val="en-GB"/>
         </w:rPr>
       </w:pPr>
-      <w:commentRangeStart w:id="149"/>
+      <w:commentRangeStart w:id="150"/>
       <w:r>
         <w:rPr>
           <w:lang w:val="en-GB"/>
         </w:rPr>
         <w:t>ms_run[1-n]-hash_method</w:t>
       </w:r>
-      <w:commentRangeEnd w:id="149"/>
+      <w:commentRangeEnd w:id="150"/>
       <w:r>
         <w:rPr>
           <w:rStyle w:val="CommentReference"/>
@@ -25649,7 +25507,7 @@
           <w:b w:val="0"/>
           <w:bCs w:val="0"/>
         </w:rPr>
-        <w:commentReference w:id="149"/>
+        <w:commentReference w:id="150"/>
       </w:r>
     </w:p>
     <w:tbl>
@@ -26382,7 +26240,7 @@
           <w:lang w:val="en-GB"/>
         </w:rPr>
       </w:pPr>
-      <w:bookmarkStart w:id="150" w:name="_Ref312246776"/>
+      <w:bookmarkStart w:id="151" w:name="_Ref312246776"/>
       <w:r>
         <w:rPr>
           <w:lang w:val="en-GB"/>
@@ -26625,7 +26483,7 @@
         </w:rPr>
         <w:t>species</w:t>
       </w:r>
-      <w:bookmarkEnd w:id="150"/>
+      <w:bookmarkEnd w:id="151"/>
       <w:r>
         <w:rPr>
           <w:lang w:val="en-GB"/>
@@ -26871,7 +26729,6 @@
               <w:rPr>
                 <w:rFonts w:cs="Courier New"/>
               </w:rPr>
-              <w:lastRenderedPageBreak/>
               <w:t>M</w:t>
             </w:r>
             <w:r>
@@ -27010,6 +26867,12 @@
                 <w:rFonts w:cs="Courier New"/>
               </w:rPr>
               <w:br/>
+            </w:r>
+            <w:r>
+              <w:rPr>
+                <w:rFonts w:cs="Courier New"/>
+              </w:rPr>
+              <w:lastRenderedPageBreak/>
               <w:t>MTD  s</w:t>
             </w:r>
             <w:r>
@@ -28836,7 +28699,6 @@
                 <w:b/>
                 <w:lang w:val="en-GB"/>
               </w:rPr>
-              <w:lastRenderedPageBreak/>
               <w:t>Example:</w:t>
             </w:r>
           </w:p>
@@ -28987,7 +28849,14 @@
               <w:rPr>
                 <w:lang w:val="en-GB"/>
               </w:rPr>
-              <w:t>the version of the controlled vocabularies/ontologies used in the mzTab file</w:t>
+              <w:t xml:space="preserve">the version of the controlled vocabularies/ontologies used in the </w:t>
+            </w:r>
+            <w:r>
+              <w:rPr>
+                <w:lang w:val="en-GB"/>
+              </w:rPr>
+              <w:lastRenderedPageBreak/>
+              <w:t>mzTab file</w:t>
             </w:r>
           </w:p>
         </w:tc>
@@ -29010,6 +28879,7 @@
                 <w:b/>
                 <w:lang w:val="en-GB"/>
               </w:rPr>
+              <w:lastRenderedPageBreak/>
               <w:t>Type:</w:t>
             </w:r>
           </w:p>
@@ -29386,7 +29256,7 @@
               </w:rPr>
               <w:t xml:space="preserve">  </w:t>
             </w:r>
-            <w:hyperlink r:id="rId29" w:history="1">
+            <w:hyperlink r:id="rId27" w:history="1">
               <w:r>
                 <w:rPr>
                   <w:rFonts w:cs="Courier New"/>
@@ -29436,7 +29306,7 @@
           <w:lang w:val="en-GB"/>
         </w:rPr>
       </w:pPr>
-      <w:bookmarkStart w:id="151" w:name="_Toc489862709"/>
+      <w:bookmarkStart w:id="152" w:name="_Toc489862709"/>
       <w:r>
         <w:rPr>
           <w:lang w:val="en-GB"/>
@@ -29787,14 +29657,14 @@
           <w:lang w:val="en-GB"/>
         </w:rPr>
       </w:pPr>
-      <w:commentRangeStart w:id="152"/>
+      <w:commentRangeStart w:id="153"/>
       <w:r>
         <w:rPr>
           <w:lang w:val="en-GB"/>
         </w:rPr>
         <w:t>database[1-n]-prefix</w:t>
       </w:r>
-      <w:commentRangeEnd w:id="152"/>
+      <w:commentRangeEnd w:id="153"/>
       <w:r>
         <w:rPr>
           <w:rStyle w:val="CommentReference"/>
@@ -29802,7 +29672,7 @@
           <w:b w:val="0"/>
           <w:bCs w:val="0"/>
         </w:rPr>
-        <w:commentReference w:id="152"/>
+        <w:commentReference w:id="153"/>
       </w:r>
     </w:p>
     <w:tbl>
@@ -30980,7 +30850,7 @@
                 <w:rFonts w:cs="Courier New"/>
               </w:rPr>
             </w:pPr>
-            <w:commentRangeStart w:id="153"/>
+            <w:commentRangeStart w:id="154"/>
             <w:r>
               <w:rPr>
                 <w:rFonts w:cs="Courier New"/>
@@ -31035,14 +30905,14 @@
               </w:rPr>
               <w:t>, ]</w:t>
             </w:r>
-            <w:commentRangeEnd w:id="153"/>
+            <w:commentRangeEnd w:id="154"/>
             <w:r>
               <w:rPr>
                 <w:rStyle w:val="CommentReference"/>
                 <w:rFonts w:ascii="Arial" w:hAnsi="Arial"/>
                 <w:lang w:val="en-US"/>
               </w:rPr>
-              <w:commentReference w:id="153"/>
+              <w:commentReference w:id="154"/>
             </w:r>
           </w:p>
         </w:tc>
@@ -31249,7 +31119,7 @@
                 <w:rFonts w:cs="Courier New"/>
               </w:rPr>
             </w:pPr>
-            <w:commentRangeStart w:id="154"/>
+            <w:commentRangeStart w:id="155"/>
             <w:r>
               <w:rPr>
                 <w:rFonts w:cs="Courier New"/>
@@ -31304,14 +31174,14 @@
               </w:rPr>
               <w:t>, ]</w:t>
             </w:r>
-            <w:commentRangeEnd w:id="154"/>
+            <w:commentRangeEnd w:id="155"/>
             <w:r>
               <w:rPr>
                 <w:rStyle w:val="CommentReference"/>
                 <w:rFonts w:ascii="Arial" w:hAnsi="Arial"/>
                 <w:lang w:val="en-US"/>
               </w:rPr>
-              <w:commentReference w:id="154"/>
+              <w:commentReference w:id="155"/>
             </w:r>
           </w:p>
         </w:tc>
@@ -31324,14 +31194,14 @@
           <w:lang w:val="en-GB"/>
         </w:rPr>
       </w:pPr>
-      <w:commentRangeStart w:id="155"/>
+      <w:commentRangeStart w:id="156"/>
       <w:r>
         <w:rPr>
           <w:lang w:val="en-GB"/>
         </w:rPr>
         <w:t>small_molecule-identification_reliability</w:t>
       </w:r>
-      <w:commentRangeEnd w:id="155"/>
+      <w:commentRangeEnd w:id="156"/>
       <w:r>
         <w:rPr>
           <w:rStyle w:val="CommentReference"/>
@@ -31339,7 +31209,7 @@
           <w:b w:val="0"/>
           <w:bCs w:val="0"/>
         </w:rPr>
-        <w:commentReference w:id="155"/>
+        <w:commentReference w:id="156"/>
       </w:r>
     </w:p>
     <w:tbl>
@@ -31544,7 +31414,7 @@
         <w:rPr>
           <w:lang w:val="en-GB"/>
         </w:rPr>
-        <w:t>smallmolecule_id_confidence_measure[1-n]</w:t>
+        <w:t>id_confidence_measure[1-n]</w:t>
       </w:r>
     </w:p>
     <w:tbl>
@@ -31600,28 +31470,8 @@
               <w:rPr>
                 <w:lang w:val="en-GB"/>
               </w:rPr>
-              <w:t xml:space="preserve">The type of small molecule confidence measures or scores MUST be reported as a CV parameter [1-n].  </w:t>
-            </w:r>
-          </w:p>
-          <w:p>
-            <w:pPr>
-              <w:rPr>
-                <w:lang w:val="en-GB"/>
-              </w:rPr>
-            </w:pPr>
-            <w:r>
-              <w:rPr>
-                <w:lang w:val="en-GB"/>
-              </w:rPr>
-              <w:t>The order of the scores SHOULD reflect their importance for the identification and be used to determine the identification’s rank.</w:t>
-            </w:r>
-          </w:p>
-          <w:p>
-            <w:pPr>
-              <w:rPr>
-                <w:lang w:val="en-GB"/>
-              </w:rPr>
-            </w:pPr>
+              <w:t>The type of small molecule confidence measures or scores MUST be reported as a CV parameter [1-n].  The order of the scores SHOULD reflect their importance for the identification and be used to determine the identification’s rank.</w:t>
+            </w:r>
           </w:p>
         </w:tc>
       </w:tr>
@@ -31662,6 +31512,12 @@
                 <w:lang w:val="en-GB"/>
               </w:rPr>
               <w:t>Param</w:t>
+            </w:r>
+            <w:r>
+              <w:rPr>
+                <w:lang w:val="en-GB"/>
+              </w:rPr>
+              <w:t>eter</w:t>
             </w:r>
           </w:p>
         </w:tc>
@@ -31758,7 +31614,7 @@
                 <w:szCs w:val="16"/>
                 <w:lang w:val="en-GB"/>
               </w:rPr>
-              <w:t>6.2.17</w:t>
+              <w:t>id_confidence_measure</w:t>
             </w:r>
             <w:r>
               <w:rPr>
@@ -31767,42 +31623,16 @@
                 <w:szCs w:val="16"/>
                 <w:lang w:val="en-GB"/>
               </w:rPr>
-              <w:tab/>
-              <w:t>smallmolecule_id_confidence_measure</w:t>
-            </w:r>
-            <w:r>
-              <w:rPr>
-                <w:rFonts w:ascii="Courier New" w:hAnsi="Courier New" w:cs="Courier New"/>
-                <w:sz w:val="16"/>
-                <w:szCs w:val="16"/>
-                <w:lang w:val="en-GB"/>
-              </w:rPr>
               <w:t xml:space="preserve">[1]  </w:t>
             </w:r>
             <w:r>
               <w:rPr>
                 <w:rStyle w:val="CodeZchn2"/>
               </w:rPr>
-              <w:t>[</w:t>
-            </w:r>
-            <w:r>
-              <w:rPr>
-                <w:rStyle w:val="CodeZchn2"/>
-              </w:rPr>
-              <w:t xml:space="preserve">, </w:t>
-            </w:r>
-            <w:r>
-              <w:rPr>
-                <w:rStyle w:val="CodeZchn2"/>
-              </w:rPr>
-              <w:t>, LipidDataAnalyzer</w:t>
-            </w:r>
-            <w:r>
-              <w:rPr>
-                <w:rStyle w:val="CodeZchn2"/>
-              </w:rPr>
-              <w:t>,]</w:t>
-            </w:r>
+              <w:t>[MS, MS:1001419, SpectraST:discriminant score F,]</w:t>
+            </w:r>
+            <w:bookmarkStart w:id="157" w:name="_GoBack"/>
+            <w:bookmarkEnd w:id="157"/>
           </w:p>
         </w:tc>
       </w:tr>
@@ -31929,16 +31759,16 @@
                 <w:lang w:val="en-GB"/>
               </w:rPr>
             </w:pPr>
-            <w:bookmarkStart w:id="156" w:name="_Toc363823134"/>
-            <w:bookmarkStart w:id="157" w:name="_Toc489862703"/>
+            <w:bookmarkStart w:id="158" w:name="_Toc363823134"/>
+            <w:bookmarkStart w:id="159" w:name="_Toc489862703"/>
             <w:r>
               <w:rPr>
                 <w:lang w:val="en-GB"/>
               </w:rPr>
               <w:t>String</w:t>
             </w:r>
-            <w:bookmarkEnd w:id="156"/>
-            <w:bookmarkEnd w:id="157"/>
+            <w:bookmarkEnd w:id="158"/>
+            <w:bookmarkEnd w:id="159"/>
           </w:p>
         </w:tc>
       </w:tr>
@@ -31999,18 +31829,17 @@
                 <w:lang w:val="en-GB"/>
               </w:rPr>
             </w:pPr>
-            <w:bookmarkStart w:id="158" w:name="_Toc363823137"/>
-            <w:bookmarkStart w:id="159" w:name="_Toc489862704"/>
-            <w:r>
-              <w:rPr>
-                <w:b/>
-                <w:lang w:val="en-GB"/>
-              </w:rPr>
-              <w:lastRenderedPageBreak/>
+            <w:bookmarkStart w:id="160" w:name="_Toc363823137"/>
+            <w:bookmarkStart w:id="161" w:name="_Toc489862704"/>
+            <w:r>
+              <w:rPr>
+                <w:b/>
+                <w:lang w:val="en-GB"/>
+              </w:rPr>
               <w:t>Example:</w:t>
             </w:r>
-            <w:bookmarkEnd w:id="158"/>
-            <w:bookmarkEnd w:id="159"/>
+            <w:bookmarkEnd w:id="160"/>
+            <w:bookmarkEnd w:id="161"/>
           </w:p>
         </w:tc>
         <w:tc>
@@ -32061,6 +31890,7 @@
         <w:rPr>
           <w:lang w:val="en-GB"/>
         </w:rPr>
+        <w:lastRenderedPageBreak/>
         <w:t>colunit-small_molecule</w:t>
       </w:r>
       <w:r>
@@ -32190,14 +32020,14 @@
                 <w:lang w:val="en-GB"/>
               </w:rPr>
             </w:pPr>
-            <w:bookmarkStart w:id="160" w:name="_Toc489862705"/>
+            <w:bookmarkStart w:id="162" w:name="_Toc489862705"/>
             <w:r>
               <w:rPr>
                 <w:lang w:val="en-GB"/>
               </w:rPr>
               <w:t>String</w:t>
             </w:r>
-            <w:bookmarkEnd w:id="160"/>
+            <w:bookmarkEnd w:id="162"/>
           </w:p>
         </w:tc>
       </w:tr>
@@ -32258,7 +32088,7 @@
                 <w:lang w:val="en-GB"/>
               </w:rPr>
             </w:pPr>
-            <w:bookmarkStart w:id="161" w:name="_Toc489862706"/>
+            <w:bookmarkStart w:id="163" w:name="_Toc489862706"/>
             <w:r>
               <w:rPr>
                 <w:b/>
@@ -32266,7 +32096,7 @@
               </w:rPr>
               <w:t>Example:</w:t>
             </w:r>
-            <w:bookmarkEnd w:id="161"/>
+            <w:bookmarkEnd w:id="163"/>
           </w:p>
         </w:tc>
         <w:tc>
@@ -32448,14 +32278,14 @@
                 <w:lang w:val="en-GB"/>
               </w:rPr>
             </w:pPr>
-            <w:bookmarkStart w:id="162" w:name="_Toc489862707"/>
+            <w:bookmarkStart w:id="164" w:name="_Toc489862707"/>
             <w:r>
               <w:rPr>
                 <w:lang w:val="en-GB"/>
               </w:rPr>
               <w:t>String</w:t>
             </w:r>
-            <w:bookmarkEnd w:id="162"/>
+            <w:bookmarkEnd w:id="164"/>
           </w:p>
         </w:tc>
       </w:tr>
@@ -32516,7 +32346,7 @@
                 <w:lang w:val="en-GB"/>
               </w:rPr>
             </w:pPr>
-            <w:bookmarkStart w:id="163" w:name="_Toc489862708"/>
+            <w:bookmarkStart w:id="165" w:name="_Toc489862708"/>
             <w:r>
               <w:rPr>
                 <w:b/>
@@ -32524,7 +32354,7 @@
               </w:rPr>
               <w:t>Example:</w:t>
             </w:r>
-            <w:bookmarkEnd w:id="163"/>
+            <w:bookmarkEnd w:id="165"/>
           </w:p>
         </w:tc>
         <w:tc>
@@ -32595,15 +32425,15 @@
           <w:lang w:val="en-GB"/>
         </w:rPr>
       </w:pPr>
-      <w:bookmarkStart w:id="164" w:name="_Toc489862757"/>
-      <w:bookmarkEnd w:id="151"/>
+      <w:bookmarkStart w:id="166" w:name="_Toc489862757"/>
+      <w:bookmarkEnd w:id="152"/>
       <w:r>
         <w:rPr>
           <w:lang w:val="en-GB"/>
         </w:rPr>
         <w:t>Small Molecule Section</w:t>
       </w:r>
-      <w:bookmarkEnd w:id="164"/>
+      <w:bookmarkEnd w:id="166"/>
     </w:p>
     <w:p>
       <w:pPr>
@@ -33200,7 +33030,6 @@
                 <w:b/>
                 <w:lang w:val="en-GB"/>
               </w:rPr>
-              <w:lastRenderedPageBreak/>
               <w:t>Is Nullable:</w:t>
             </w:r>
           </w:p>
@@ -33343,6 +33172,7 @@
         <w:rPr>
           <w:lang w:val="en-GB"/>
         </w:rPr>
+        <w:lastRenderedPageBreak/>
         <w:t>database_</w:t>
       </w:r>
       <w:r>
@@ -33419,7 +33249,7 @@
               </w:rPr>
               <w:t xml:space="preserve">different identifier types for the same molecule. </w:t>
             </w:r>
-            <w:commentRangeStart w:id="165"/>
+            <w:commentRangeStart w:id="167"/>
             <w:r>
               <w:rPr>
                 <w:lang w:val="en-GB"/>
@@ -33456,12 +33286,12 @@
               </w:rPr>
               <w:t>ns.</w:t>
             </w:r>
-            <w:commentRangeEnd w:id="165"/>
+            <w:commentRangeEnd w:id="167"/>
             <w:r>
               <w:rPr>
                 <w:rStyle w:val="CommentReference"/>
               </w:rPr>
-              <w:commentReference w:id="165"/>
+              <w:commentReference w:id="167"/>
             </w:r>
           </w:p>
           <w:p>
@@ -33711,21 +33541,21 @@
               </w:rPr>
               <w:tab/>
             </w:r>
-            <w:commentRangeStart w:id="166"/>
+            <w:commentRangeStart w:id="168"/>
             <w:r>
               <w:rPr>
                 <w:rFonts w:cs="Courier New"/>
               </w:rPr>
               <w:t xml:space="preserve">CID:00027395    </w:t>
             </w:r>
-            <w:commentRangeEnd w:id="166"/>
+            <w:commentRangeEnd w:id="168"/>
             <w:r>
               <w:rPr>
                 <w:rStyle w:val="CommentReference"/>
                 <w:rFonts w:ascii="Arial" w:hAnsi="Arial"/>
                 <w:lang w:val="en-US"/>
               </w:rPr>
-              <w:commentReference w:id="166"/>
+              <w:commentReference w:id="168"/>
             </w:r>
             <w:r>
               <w:rPr>
@@ -34448,7 +34278,7 @@
           <w:lang w:val="en-GB"/>
         </w:rPr>
       </w:pPr>
-      <w:commentRangeStart w:id="167"/>
+      <w:commentRangeStart w:id="169"/>
       <w:r>
         <w:rPr>
           <w:lang w:val="en-GB"/>
@@ -34461,7 +34291,7 @@
         </w:rPr>
         <w:t>chi</w:t>
       </w:r>
-      <w:commentRangeEnd w:id="167"/>
+      <w:commentRangeEnd w:id="169"/>
       <w:r>
         <w:rPr>
           <w:rStyle w:val="CommentReference"/>
@@ -34469,7 +34299,7 @@
           <w:b w:val="0"/>
           <w:bCs w:val="0"/>
         </w:rPr>
-        <w:commentReference w:id="167"/>
+        <w:commentReference w:id="169"/>
       </w:r>
     </w:p>
     <w:tbl>
@@ -34596,7 +34426,14 @@
               <w:rPr>
                 <w:lang w:val="en-GB"/>
               </w:rPr>
-              <w:t>even if this leads to redundant information being reported (i.e. if ambiguity can be resolved in the InChi), and the validation software will throw an error if the number of “|” symbols does not match. “null” values between bars are allowed.</w:t>
+              <w:t xml:space="preserve">even if this leads to redundant information being reported (i.e. if </w:t>
+            </w:r>
+            <w:r>
+              <w:rPr>
+                <w:lang w:val="en-GB"/>
+              </w:rPr>
+              <w:lastRenderedPageBreak/>
+              <w:t>ambiguity can be resolved in the InChi), and the validation software will throw an error if the number of “|” symbols does not match. “null” values between bars are allowed.</w:t>
             </w:r>
           </w:p>
         </w:tc>
@@ -35446,13 +35283,7 @@
               <w:rPr>
                 <w:lang w:val="en-GB"/>
               </w:rPr>
-              <w:t xml:space="preserve">The number of values provided MUST match the number of entities reported under “database_identifier”, and the validation software will throw an error if the number of “|” symbols does not match. “null” </w:t>
-            </w:r>
-            <w:r>
-              <w:rPr>
-                <w:lang w:val="en-GB"/>
-              </w:rPr>
-              <w:t>values between bars are allowed for molecules that have not been identified only.</w:t>
+              <w:t>The number of values provided MUST match the number of entities reported under “database_identifier”, and the validation software will throw an error if the number of “|” symbols does not match. “null” values between bars are allowed for molecules that have not been identified only.</w:t>
             </w:r>
           </w:p>
         </w:tc>
@@ -36018,7 +35849,6 @@
         <w:rPr>
           <w:lang w:val="en-GB"/>
         </w:rPr>
-        <w:lastRenderedPageBreak/>
         <w:t>retention_time</w:t>
       </w:r>
     </w:p>
@@ -36101,19 +35931,19 @@
               </w:rPr>
               <w:t xml:space="preserve">in a </w:t>
             </w:r>
-            <w:commentRangeStart w:id="168"/>
+            <w:commentRangeStart w:id="170"/>
             <w:r>
               <w:rPr>
                 <w:lang w:val="en-GB"/>
               </w:rPr>
               <w:t>Master or aggregate MS run</w:t>
             </w:r>
-            <w:commentRangeEnd w:id="168"/>
+            <w:commentRangeEnd w:id="170"/>
             <w:r>
               <w:rPr>
                 <w:rStyle w:val="CommentReference"/>
               </w:rPr>
-              <w:commentReference w:id="168"/>
+              <w:commentReference w:id="170"/>
             </w:r>
             <w:r>
               <w:rPr>
@@ -36131,7 +35961,14 @@
               <w:rPr>
                 <w:lang w:val="en-GB"/>
               </w:rPr>
-              <w:t xml:space="preserve">Retention time values for individual MS runs (i.e. before alignment) MAY be reported as optional columns. Retention time SHOULD only be null in the case of direct infusion MS or other </w:t>
+              <w:t xml:space="preserve">Retention </w:t>
+            </w:r>
+            <w:r>
+              <w:rPr>
+                <w:lang w:val="en-GB"/>
+              </w:rPr>
+              <w:lastRenderedPageBreak/>
+              <w:t xml:space="preserve">time values for individual MS runs (i.e. before alignment) MAY be reported as optional columns. Retention time SHOULD only be null in the case of direct infusion MS or other </w:t>
             </w:r>
             <w:r>
               <w:rPr>
@@ -36166,6 +36003,7 @@
                 <w:b/>
                 <w:lang w:val="en-GB"/>
               </w:rPr>
+              <w:lastRenderedPageBreak/>
               <w:t>Type:</w:t>
             </w:r>
           </w:p>
@@ -36423,7 +36261,7 @@
             <w:r>
               <w:t xml:space="preserve">2013 IUPAC recommendations on </w:t>
             </w:r>
-            <w:hyperlink r:id="rId30" w:tgtFrame="_blank" w:history="1">
+            <w:hyperlink r:id="rId28" w:tgtFrame="_blank" w:history="1">
               <w:r>
                 <w:rPr>
                   <w:rStyle w:val="Hyperlink"/>
@@ -36475,7 +36313,7 @@
                 <w:lang w:val="en-GB"/>
               </w:rPr>
             </w:pPr>
-            <w:commentRangeStart w:id="169"/>
+            <w:commentRangeStart w:id="171"/>
             <w:r>
               <w:rPr>
                 <w:lang w:val="en-GB"/>
@@ -36488,12 +36326,12 @@
               </w:rPr>
               <w:t xml:space="preserve"> List</w:t>
             </w:r>
-            <w:commentRangeEnd w:id="169"/>
+            <w:commentRangeEnd w:id="171"/>
             <w:r>
               <w:rPr>
                 <w:rStyle w:val="CommentReference"/>
               </w:rPr>
-              <w:commentReference w:id="169"/>
+              <w:commentReference w:id="171"/>
             </w:r>
           </w:p>
         </w:tc>
@@ -36719,7 +36557,7 @@
             </w:pPr>
           </w:p>
           <w:p>
-            <w:commentRangeStart w:id="170"/>
+            <w:commentRangeStart w:id="172"/>
             <w:r>
               <w:rPr>
                 <w:lang w:val="en-GB"/>
@@ -36735,8 +36573,6 @@
             <w:r>
               <w:t>reported as an integer between 1-4</w:t>
             </w:r>
-            <w:bookmarkStart w:id="171" w:name="_GoBack"/>
-            <w:bookmarkEnd w:id="171"/>
             <w:r>
               <w:t>:</w:t>
             </w:r>
@@ -36794,12 +36630,12 @@
             <w:r>
               <w:t>These MAY be replaced using a suitable CV term in the Metadata section e.g. to use MSI recommendation levels.</w:t>
             </w:r>
-            <w:commentRangeEnd w:id="170"/>
+            <w:commentRangeEnd w:id="172"/>
             <w:r>
               <w:rPr>
                 <w:rStyle w:val="CommentReference"/>
               </w:rPr>
-              <w:commentReference w:id="170"/>
+              <w:commentReference w:id="172"/>
             </w:r>
             <w:r>
               <w:t xml:space="preserve"> </w:t>
@@ -37223,10 +37059,7 @@
               <w:t>best_</w:t>
             </w:r>
             <w:r>
-              <w:t xml:space="preserve"> </w:t>
-            </w:r>
-            <w:r>
-              <w:t>id_confidence_measure</w:t>
+              <w:t xml:space="preserve"> id_confidence_measure</w:t>
             </w:r>
             <w:r>
               <w:rPr>
@@ -37426,14 +37259,7 @@
               <w:rPr>
                 <w:lang w:val="en-GB"/>
               </w:rPr>
-              <w:t xml:space="preserve">The type of score MUST be defined in the metadata section. If the small molecule was not identified by the specified search </w:t>
-            </w:r>
-            <w:r>
-              <w:rPr>
-                <w:lang w:val="en-GB"/>
-              </w:rPr>
-              <w:lastRenderedPageBreak/>
-              <w:t>engine, “null” MUST be reported.</w:t>
+              <w:t>The type of score MUST be defined in the metadata section. If the small molecule was not identified by the specified search engine, “null” MUST be reported.</w:t>
             </w:r>
           </w:p>
         </w:tc>
@@ -37456,7 +37282,6 @@
                 <w:b/>
                 <w:lang w:val="en-GB"/>
               </w:rPr>
-              <w:lastRenderedPageBreak/>
               <w:t>Type:</w:t>
             </w:r>
           </w:p>
@@ -37576,6 +37401,7 @@
               <w:rPr>
                 <w:rFonts w:cs="Courier New"/>
               </w:rPr>
+              <w:lastRenderedPageBreak/>
               <w:t xml:space="preserve">SMH  SML_ID   </w:t>
             </w:r>
             <w:r>
@@ -37644,6 +37470,7 @@
         <w:rPr>
           <w:lang w:val="en-GB"/>
         </w:rPr>
+        <w:lastRenderedPageBreak/>
         <w:t>abundance_</w:t>
       </w:r>
       <w:r>
@@ -38724,7 +38551,7 @@
               </w:rPr>
               <w:t xml:space="preserve">. </w:t>
             </w:r>
-            <w:commentRangeStart w:id="172"/>
+            <w:commentRangeStart w:id="173"/>
             <w:r>
               <w:rPr>
                 <w:lang w:val="en-GB"/>
@@ -38836,12 +38663,12 @@
               </w:rPr>
               <w:t xml:space="preserve"> Spaces within the parameter’s name MUST be replaced by ‘_’.</w:t>
             </w:r>
-            <w:commentRangeEnd w:id="172"/>
+            <w:commentRangeEnd w:id="173"/>
             <w:r>
               <w:rPr>
                 <w:rStyle w:val="CommentReference"/>
               </w:rPr>
-              <w:commentReference w:id="172"/>
+              <w:commentReference w:id="173"/>
             </w:r>
           </w:p>
         </w:tc>
@@ -39181,11 +39008,12 @@
           <w:lang w:val="en-GB"/>
         </w:rPr>
       </w:pPr>
-      <w:bookmarkStart w:id="173" w:name="_Toc489862758"/>
-      <w:r>
-        <w:rPr>
-          <w:lang w:val="en-GB"/>
-        </w:rPr>
+      <w:bookmarkStart w:id="174" w:name="_Toc489862758"/>
+      <w:r>
+        <w:rPr>
+          <w:lang w:val="en-GB"/>
+        </w:rPr>
+        <w:lastRenderedPageBreak/>
         <w:t>Small Molecule</w:t>
       </w:r>
       <w:r>
@@ -39200,7 +39028,7 @@
         </w:rPr>
         <w:t xml:space="preserve"> Section</w:t>
       </w:r>
-      <w:bookmarkEnd w:id="173"/>
+      <w:bookmarkEnd w:id="174"/>
     </w:p>
     <w:p>
       <w:pPr>
@@ -40409,7 +40237,7 @@
                 <w:lang w:val="en-GB"/>
               </w:rPr>
             </w:pPr>
-            <w:commentRangeStart w:id="174"/>
+            <w:commentRangeStart w:id="175"/>
             <w:r>
               <w:rPr>
                 <w:lang w:val="en-GB"/>
@@ -40423,7 +40251,6 @@
               <w:t xml:space="preserve">assumed adduct classification of this molecule, following the general style in the </w:t>
             </w:r>
             <w:r>
-              <w:lastRenderedPageBreak/>
               <w:t xml:space="preserve">2013 IUPAC recommendations on </w:t>
             </w:r>
             <w:r>
@@ -40438,12 +40265,12 @@
               </w:rPr>
               <w:t>.</w:t>
             </w:r>
-            <w:commentRangeEnd w:id="174"/>
+            <w:commentRangeEnd w:id="175"/>
             <w:r>
               <w:rPr>
                 <w:rStyle w:val="CommentReference"/>
               </w:rPr>
-              <w:commentReference w:id="174"/>
+              <w:commentReference w:id="175"/>
             </w:r>
           </w:p>
         </w:tc>
@@ -40481,19 +40308,19 @@
                 <w:lang w:val="en-GB"/>
               </w:rPr>
             </w:pPr>
-            <w:commentRangeStart w:id="175"/>
+            <w:commentRangeStart w:id="176"/>
             <w:r>
               <w:rPr>
                 <w:lang w:val="en-GB"/>
               </w:rPr>
               <w:t>String</w:t>
             </w:r>
-            <w:commentRangeEnd w:id="175"/>
+            <w:commentRangeEnd w:id="176"/>
             <w:r>
               <w:rPr>
                 <w:rStyle w:val="CommentReference"/>
               </w:rPr>
-              <w:commentReference w:id="175"/>
+              <w:commentReference w:id="176"/>
             </w:r>
           </w:p>
         </w:tc>
@@ -41021,6 +40848,12 @@
               </w:rPr>
               <w:t>.</w:t>
             </w:r>
+            <w:r>
+              <w:rPr>
+                <w:lang w:val="en-GB"/>
+              </w:rPr>
+              <w:t xml:space="preserve"> For approaches that report isotopomers as SMF rows, then the m/z of the isotopomer MUST be reported here.</w:t>
+            </w:r>
           </w:p>
         </w:tc>
       </w:tr>
@@ -42125,20 +41958,20 @@
               <w:rPr>
                 <w:lang w:val="en-GB"/>
               </w:rPr>
-              <w:t xml:space="preserve"> time of the feature on the retention time axis, in a Master or aggregate MS </w:t>
+              <w:t xml:space="preserve"> time of the feature on the retention time axis, in a Master or aggregate MS run. Retention time MUST be reported in seconds. </w:t>
+            </w:r>
+            <w:r>
+              <w:rPr>
+                <w:lang w:val="en-GB"/>
+              </w:rPr>
+              <w:t xml:space="preserve">Retention time start and end </w:t>
             </w:r>
             <w:r>
               <w:rPr>
                 <w:lang w:val="en-GB"/>
               </w:rPr>
               <w:lastRenderedPageBreak/>
-              <w:t xml:space="preserve">run. Retention time MUST be reported in seconds. </w:t>
-            </w:r>
-            <w:r>
-              <w:rPr>
-                <w:lang w:val="en-GB"/>
-              </w:rPr>
-              <w:t>Retention time start and end SHOULD only be null in the case of direct infusion MS or other techniques where a retention time value is absent or unknown</w:t>
+              <w:t>SHOULD only be null in the case of direct infusion MS or other techniques where a retention time value is absent or unknown</w:t>
             </w:r>
             <w:r>
               <w:rPr>
@@ -43218,14 +43051,14 @@
           <w:lang w:val="en-GB"/>
         </w:rPr>
       </w:pPr>
-      <w:bookmarkStart w:id="176" w:name="_Toc489862759"/>
+      <w:bookmarkStart w:id="177" w:name="_Toc489862759"/>
       <w:r>
         <w:rPr>
           <w:lang w:val="en-GB"/>
         </w:rPr>
         <w:t>Small Molecule Evidence (SME) Section</w:t>
       </w:r>
-      <w:bookmarkEnd w:id="176"/>
+      <w:bookmarkEnd w:id="177"/>
     </w:p>
     <w:p>
       <w:pPr>
@@ -43313,6 +43146,7 @@
         <w:rPr>
           <w:lang w:val="en-GB"/>
         </w:rPr>
+        <w:lastRenderedPageBreak/>
         <w:t>All columns are MANDATORY except for “opt_” columns.</w:t>
       </w:r>
     </w:p>
@@ -44844,7 +44678,6 @@
                 <w:b/>
                 <w:lang w:val="en-GB"/>
               </w:rPr>
-              <w:lastRenderedPageBreak/>
               <w:t>Is Nullable:</w:t>
             </w:r>
           </w:p>
@@ -44890,6 +44723,7 @@
                 <w:b/>
                 <w:lang w:val="en-GB"/>
               </w:rPr>
+              <w:lastRenderedPageBreak/>
               <w:t>Example:</w:t>
             </w:r>
           </w:p>
@@ -45823,13 +45657,31 @@
               <w:rPr>
                 <w:lang w:val="en-GB"/>
               </w:rPr>
-              <w:t>The small molecule’s modifications</w:t>
-            </w:r>
-            <w:r>
-              <w:rPr>
-                <w:lang w:val="en-GB"/>
-              </w:rPr>
-              <w:t xml:space="preserve"> or derivatives from the evidence, reported using suitable userParam or cvParams as appropriate.</w:t>
+              <w:t xml:space="preserve">If a derivatized form has been analysed by MS, then the </w:t>
+            </w:r>
+            <w:r>
+              <w:rPr>
+                <w:lang w:val="en-GB"/>
+              </w:rPr>
+              <w:t xml:space="preserve">functional group attached to the molecule should be </w:t>
+            </w:r>
+            <w:r>
+              <w:rPr>
+                <w:lang w:val="en-GB"/>
+              </w:rPr>
+              <w:t>reported</w:t>
+            </w:r>
+            <w:r>
+              <w:rPr>
+                <w:lang w:val="en-GB"/>
+              </w:rPr>
+              <w:t xml:space="preserve"> here</w:t>
+            </w:r>
+            <w:r>
+              <w:rPr>
+                <w:lang w:val="en-GB"/>
+              </w:rPr>
+              <w:t xml:space="preserve"> using suitable userParam or cvParams as appropriate.</w:t>
             </w:r>
           </w:p>
         </w:tc>
@@ -45958,7 +45810,19 @@
               <w:rPr>
                 <w:rFonts w:cs="Courier New"/>
               </w:rPr>
-              <w:t>SMH  identifier    …  modifications   …</w:t>
+              <w:t xml:space="preserve">SMH  identifier    …  </w:t>
+            </w:r>
+            <w:r>
+              <w:rPr>
+                <w:rFonts w:cs="Courier New"/>
+              </w:rPr>
+              <w:t>derivatized_form</w:t>
+            </w:r>
+            <w:r>
+              <w:rPr>
+                <w:rFonts w:cs="Courier New"/>
+              </w:rPr>
+              <w:t xml:space="preserve">   …</w:t>
             </w:r>
             <w:r>
               <w:rPr>
@@ -45977,7 +45841,13 @@
               <w:rPr>
                 <w:rFonts w:cs="Courier New"/>
               </w:rPr>
-              <w:t xml:space="preserve"> “methylated”</w:t>
+              <w:t xml:space="preserve"> “TMS</w:t>
+            </w:r>
+            <w:r>
+              <w:rPr>
+                <w:rFonts w:cs="Courier New"/>
+              </w:rPr>
+              <w:t>”</w:t>
             </w:r>
             <w:r>
               <w:rPr>
@@ -46137,19 +46007,19 @@
                 <w:lang w:val="en-GB"/>
               </w:rPr>
             </w:pPr>
-            <w:commentRangeStart w:id="177"/>
+            <w:commentRangeStart w:id="178"/>
             <w:r>
               <w:rPr>
                 <w:lang w:val="en-GB"/>
               </w:rPr>
               <w:t>String</w:t>
             </w:r>
-            <w:commentRangeEnd w:id="177"/>
+            <w:commentRangeEnd w:id="178"/>
             <w:r>
               <w:rPr>
                 <w:rStyle w:val="CommentReference"/>
               </w:rPr>
-              <w:commentReference w:id="177"/>
+              <w:commentReference w:id="178"/>
             </w:r>
           </w:p>
         </w:tc>
@@ -46419,7 +46289,19 @@
               <w:rPr>
                 <w:lang w:val="en-GB"/>
               </w:rPr>
-              <w:t>multiple adduct forms have been combined into a single identification event/search, then a single value e.g. for the protonated form, SHOULD be reported here.</w:t>
+              <w:t xml:space="preserve">multiple adduct forms have been combined into a single identification event/search, then a single value e.g. for the </w:t>
+            </w:r>
+            <w:r>
+              <w:rPr>
+                <w:lang w:val="en-GB"/>
+              </w:rPr>
+              <w:t>protonated form</w:t>
+            </w:r>
+            <w:r>
+              <w:rPr>
+                <w:lang w:val="en-GB"/>
+              </w:rPr>
+              <w:t xml:space="preserve"> SHOULD be reported here.</w:t>
             </w:r>
           </w:p>
         </w:tc>
@@ -46602,23 +46484,12 @@
           <w:lang w:val="en-GB"/>
         </w:rPr>
       </w:pPr>
-      <w:commentRangeStart w:id="178"/>
       <w:r>
         <w:rPr>
           <w:lang w:val="en-GB"/>
         </w:rPr>
         <w:lastRenderedPageBreak/>
         <w:t>charge</w:t>
-      </w:r>
-      <w:commentRangeEnd w:id="178"/>
-      <w:r>
-        <w:rPr>
-          <w:rStyle w:val="CommentReference"/>
-          <w:rFonts w:ascii="Arial" w:hAnsi="Arial"/>
-          <w:b w:val="0"/>
-          <w:bCs w:val="0"/>
-        </w:rPr>
-        <w:commentReference w:id="178"/>
       </w:r>
     </w:p>
     <w:tbl>
@@ -47093,7 +46964,7 @@
               <w:rPr>
                 <w:rFonts w:cs="Courier New"/>
               </w:rPr>
-              <w:t>calc</w:t>
+              <w:t>theoretical</w:t>
             </w:r>
             <w:r>
               <w:rPr>
@@ -47146,13 +47017,7 @@
         <w:rPr>
           <w:lang w:val="en-GB"/>
         </w:rPr>
-        <w:t>theoretical</w:t>
-      </w:r>
-      <w:r>
-        <w:rPr>
-          <w:lang w:val="en-GB"/>
-        </w:rPr>
-        <w:t>_neutral_mass</w:t>
+        <w:t>spectra_ref</w:t>
       </w:r>
     </w:p>
     <w:tbl>
@@ -47200,39 +47065,219 @@
           </w:tcPr>
           <w:p>
             <w:pPr>
-              <w:rPr>
-                <w:lang w:val="en-GB"/>
-              </w:rPr>
-            </w:pPr>
-            <w:r>
-              <w:rPr>
-                <w:lang w:val="en-GB"/>
-              </w:rPr>
-              <w:t xml:space="preserve">The </w:t>
-            </w:r>
-            <w:r>
-              <w:rPr>
-                <w:lang w:val="en-GB"/>
-              </w:rPr>
-              <w:t>theoretical</w:t>
-            </w:r>
-            <w:r>
-              <w:rPr>
-                <w:lang w:val="en-GB"/>
-              </w:rPr>
-              <w:t xml:space="preserve"> neutral mass value for the small molecule</w:t>
-            </w:r>
-            <w:r>
-              <w:rPr>
-                <w:lang w:val="en-GB"/>
-              </w:rPr>
-              <w:t xml:space="preserve"> or the calculated neutral mass of the matched spectral library entry</w:t>
+              <w:jc w:val="both"/>
+              <w:rPr>
+                <w:lang w:val="en-GB"/>
+              </w:rPr>
+            </w:pPr>
+            <w:r>
+              <w:rPr>
+                <w:lang w:val="en-GB"/>
+              </w:rPr>
+              <w:t>Reference to a spectrum in a spectrum file</w:t>
+            </w:r>
+            <w:r>
+              <w:rPr>
+                <w:lang w:val="en-GB"/>
+              </w:rPr>
+              <w:t xml:space="preserve">, </w:t>
+            </w:r>
+            <w:r>
+              <w:rPr>
+                <w:lang w:val="en-GB"/>
+              </w:rPr>
+              <w:t>for example</w:t>
+            </w:r>
+            <w:r>
+              <w:rPr>
+                <w:lang w:val="en-GB"/>
+              </w:rPr>
+              <w:t xml:space="preserve"> a fragmentation spectrum has been used to support the identification</w:t>
             </w:r>
             <w:r>
               <w:rPr>
                 <w:lang w:val="en-GB"/>
               </w:rPr>
               <w:t>.</w:t>
+            </w:r>
+            <w:r>
+              <w:rPr>
+                <w:lang w:val="en-GB"/>
+              </w:rPr>
+              <w:t xml:space="preserve"> </w:t>
+            </w:r>
+            <w:r>
+              <w:rPr>
+                <w:lang w:val="en-GB"/>
+              </w:rPr>
+              <w:t xml:space="preserve">If a separate spectrum file has been used for fragmentation spectrum, this MUST be reported in the meta-data section as </w:t>
+            </w:r>
+            <w:r>
+              <w:rPr>
+                <w:lang w:val="en-GB"/>
+              </w:rPr>
+              <w:t xml:space="preserve">additional ms_runs. </w:t>
+            </w:r>
+            <w:r>
+              <w:rPr>
+                <w:lang w:val="en-GB"/>
+              </w:rPr>
+              <w:t xml:space="preserve">The reference must be in the format </w:t>
+            </w:r>
+            <w:r>
+              <w:rPr>
+                <w:rStyle w:val="CodeZchn"/>
+                <w:sz w:val="24"/>
+                <w:szCs w:val="24"/>
+              </w:rPr>
+              <w:t>ms_run</w:t>
+            </w:r>
+            <w:r>
+              <w:rPr>
+                <w:rStyle w:val="CodeZchn"/>
+                <w:sz w:val="24"/>
+                <w:szCs w:val="24"/>
+              </w:rPr>
+              <w:t>[1-n]:{SPEC</w:t>
+            </w:r>
+            <w:r>
+              <w:rPr>
+                <w:rStyle w:val="CodeZchn"/>
+                <w:sz w:val="24"/>
+                <w:szCs w:val="24"/>
+              </w:rPr>
+              <w:t>TRA</w:t>
+            </w:r>
+            <w:r>
+              <w:rPr>
+                <w:rStyle w:val="CodeZchn"/>
+                <w:sz w:val="24"/>
+                <w:szCs w:val="24"/>
+              </w:rPr>
+              <w:t>_REF}</w:t>
+            </w:r>
+            <w:r>
+              <w:rPr>
+                <w:lang w:val="en-GB"/>
+              </w:rPr>
+              <w:t xml:space="preserve"> where SPEC</w:t>
+            </w:r>
+            <w:r>
+              <w:rPr>
+                <w:lang w:val="en-GB"/>
+              </w:rPr>
+              <w:t>TRA</w:t>
+            </w:r>
+            <w:r>
+              <w:rPr>
+                <w:lang w:val="en-GB"/>
+              </w:rPr>
+              <w:t>_REF MUST follow the format defined in</w:t>
+            </w:r>
+            <w:r>
+              <w:rPr>
+                <w:lang w:val="en-GB"/>
+              </w:rPr>
+              <w:t xml:space="preserve"> </w:t>
+            </w:r>
+            <w:r>
+              <w:rPr>
+                <w:lang w:val="en-GB"/>
+              </w:rPr>
+              <w:fldChar w:fldCharType="begin"/>
+            </w:r>
+            <w:r>
+              <w:rPr>
+                <w:lang w:val="en-GB"/>
+              </w:rPr>
+              <w:instrText xml:space="preserve"> REF _Ref295297557 \r \h </w:instrText>
+            </w:r>
+            <w:r>
+              <w:rPr>
+                <w:lang w:val="en-GB"/>
+              </w:rPr>
+            </w:r>
+            <w:r>
+              <w:rPr>
+                <w:lang w:val="en-GB"/>
+              </w:rPr>
+              <w:fldChar w:fldCharType="separate"/>
+            </w:r>
+            <w:r>
+              <w:rPr>
+                <w:lang w:val="en-GB"/>
+              </w:rPr>
+              <w:t>5.2</w:t>
+            </w:r>
+            <w:r>
+              <w:rPr>
+                <w:lang w:val="en-GB"/>
+              </w:rPr>
+              <w:fldChar w:fldCharType="end"/>
+            </w:r>
+            <w:r>
+              <w:rPr>
+                <w:lang w:val="en-GB"/>
+              </w:rPr>
+              <w:t xml:space="preserve"> (including references to chromatograms where these are used to inform identification)</w:t>
+            </w:r>
+            <w:r>
+              <w:rPr>
+                <w:lang w:val="en-GB"/>
+              </w:rPr>
+              <w:t>. Multiple spectra MUST be referenced using a “|” delimited list</w:t>
+            </w:r>
+            <w:r>
+              <w:rPr>
+                <w:lang w:val="en-GB"/>
+              </w:rPr>
+              <w:t xml:space="preserve"> for the (rare) cases in which search engines have combined multiple spectra to make identifications</w:t>
+            </w:r>
+            <w:r>
+              <w:rPr>
+                <w:lang w:val="en-GB"/>
+              </w:rPr>
+              <w:t>.</w:t>
+            </w:r>
+            <w:r>
+              <w:rPr>
+                <w:lang w:val="en-GB"/>
+              </w:rPr>
+              <w:t xml:space="preserve"> </w:t>
+            </w:r>
+          </w:p>
+          <w:p>
+            <w:pPr>
+              <w:jc w:val="both"/>
+              <w:rPr>
+                <w:lang w:val="en-GB"/>
+              </w:rPr>
+            </w:pPr>
+          </w:p>
+          <w:p>
+            <w:pPr>
+              <w:jc w:val="both"/>
+              <w:rPr>
+                <w:lang w:val="en-GB"/>
+              </w:rPr>
+            </w:pPr>
+            <w:r>
+              <w:rPr>
+                <w:lang w:val="en-GB"/>
+              </w:rPr>
+              <w:t xml:space="preserve">If a fragmentation spectrum has not been used, the </w:t>
+            </w:r>
+            <w:r>
+              <w:rPr>
+                <w:lang w:val="en-GB"/>
+              </w:rPr>
+              <w:t>value</w:t>
+            </w:r>
+            <w:r>
+              <w:rPr>
+                <w:lang w:val="en-GB"/>
+              </w:rPr>
+              <w:t xml:space="preserve"> should indicate the ms_run to which is identification is mapped e.g. “ms_run[1]”.</w:t>
             </w:r>
           </w:p>
         </w:tc>
@@ -47273,7 +47318,13 @@
               <w:rPr>
                 <w:lang w:val="en-GB"/>
               </w:rPr>
-              <w:t>Double</w:t>
+              <w:t>String</w:t>
+            </w:r>
+            <w:r>
+              <w:rPr>
+                <w:lang w:val="en-GB"/>
+              </w:rPr>
+              <w:t xml:space="preserve"> List</w:t>
             </w:r>
           </w:p>
         </w:tc>
@@ -47311,6 +47362,7 @@
                 <w:rFonts w:cs="Courier New"/>
               </w:rPr>
             </w:pPr>
+            <w:commentRangeStart w:id="179"/>
             <w:r>
               <w:rPr>
                 <w:rFonts w:ascii="Arial" w:hAnsi="Arial" w:cs="Arial"/>
@@ -47320,6 +47372,15 @@
               </w:rPr>
               <w:t>FALSE</w:t>
             </w:r>
+            <w:commentRangeEnd w:id="179"/>
+            <w:r>
+              <w:rPr>
+                <w:rStyle w:val="CommentReference"/>
+                <w:rFonts w:ascii="Arial" w:hAnsi="Arial"/>
+                <w:lang w:val="en-US"/>
+              </w:rPr>
+              <w:commentReference w:id="179"/>
+            </w:r>
           </w:p>
         </w:tc>
       </w:tr>
@@ -47366,31 +47427,19 @@
               <w:rPr>
                 <w:rFonts w:cs="Courier New"/>
               </w:rPr>
-              <w:t xml:space="preserve"> …  </w:t>
-            </w:r>
-            <w:r>
-              <w:rPr>
-                <w:rFonts w:cs="Courier New"/>
-              </w:rPr>
-              <w:t>calc</w:t>
-            </w:r>
-            <w:r>
-              <w:rPr>
-                <w:rFonts w:cs="Courier New"/>
-              </w:rPr>
-              <w:t>_neutral_mass</w:t>
-            </w:r>
-            <w:r>
-              <w:rPr>
-                <w:rFonts w:cs="Courier New"/>
-              </w:rPr>
-              <w:t xml:space="preserve"> </w:t>
-            </w:r>
-            <w:r>
-              <w:rPr>
-                <w:rFonts w:cs="Courier New"/>
-              </w:rPr>
-              <w:t>…</w:t>
+              <w:t xml:space="preserve">    </w:t>
+            </w:r>
+            <w:r>
+              <w:rPr>
+                <w:rFonts w:cs="Courier New"/>
+              </w:rPr>
+              <w:t xml:space="preserve">…   spectra_ref    </w:t>
+            </w:r>
+            <w:r>
+              <w:rPr>
+                <w:rFonts w:cs="Courier New"/>
+              </w:rPr>
+              <w:t xml:space="preserve">                          …</w:t>
             </w:r>
             <w:r>
               <w:rPr>
@@ -47402,19 +47451,37 @@
               <w:rPr>
                 <w:rFonts w:cs="Courier New"/>
               </w:rPr>
-              <w:t>SME  1          …  1233</w:t>
-            </w:r>
-            <w:r>
-              <w:rPr>
-                <w:rFonts w:cs="Courier New"/>
-              </w:rPr>
-              <w:t>.71</w:t>
-            </w:r>
-            <w:r>
-              <w:rPr>
-                <w:rFonts w:cs="Courier New"/>
-              </w:rPr>
-              <w:t xml:space="preserve">          …</w:t>
+              <w:t xml:space="preserve">SME  1           </w:t>
+            </w:r>
+            <w:r>
+              <w:rPr>
+                <w:rFonts w:cs="Courier New"/>
+              </w:rPr>
+              <w:t xml:space="preserve">  </w:t>
+            </w:r>
+            <w:r>
+              <w:rPr>
+                <w:rFonts w:cs="Courier New"/>
+              </w:rPr>
+              <w:t xml:space="preserve">…   </w:t>
+            </w:r>
+            <w:r>
+              <w:rPr>
+                <w:rFonts w:cs="Courier New"/>
+              </w:rPr>
+              <w:t>ms_run</w:t>
+            </w:r>
+            <w:r>
+              <w:rPr>
+                <w:rFonts w:cs="Courier New"/>
+              </w:rPr>
+              <w:t xml:space="preserve">[1]:index=5       </w:t>
+            </w:r>
+            <w:r>
+              <w:rPr>
+                <w:rFonts w:cs="Courier New"/>
+              </w:rPr>
+              <w:t xml:space="preserve">                 …</w:t>
             </w:r>
           </w:p>
         </w:tc>
@@ -47427,22 +47494,11 @@
           <w:lang w:val="en-GB"/>
         </w:rPr>
       </w:pPr>
-      <w:commentRangeStart w:id="179"/>
-      <w:r>
-        <w:rPr>
-          <w:lang w:val="en-GB"/>
-        </w:rPr>
-        <w:t>spectra_ref</w:t>
-      </w:r>
-      <w:commentRangeEnd w:id="179"/>
-      <w:r>
-        <w:rPr>
-          <w:rStyle w:val="CommentReference"/>
-          <w:rFonts w:ascii="Arial" w:hAnsi="Arial"/>
-          <w:b w:val="0"/>
-          <w:bCs w:val="0"/>
-        </w:rPr>
-        <w:commentReference w:id="179"/>
+      <w:r>
+        <w:rPr>
+          <w:lang w:val="en-GB"/>
+        </w:rPr>
+        <w:t>identification_method</w:t>
       </w:r>
     </w:p>
     <w:tbl>
@@ -47490,16 +47546,27 @@
           </w:tcPr>
           <w:p>
             <w:pPr>
-              <w:jc w:val="both"/>
-              <w:rPr>
-                <w:lang w:val="en-GB"/>
-              </w:rPr>
-            </w:pPr>
-            <w:r>
-              <w:rPr>
-                <w:lang w:val="en-GB"/>
-              </w:rPr>
-              <w:t>Reference to a spectrum in a spectrum file</w:t>
+              <w:rPr>
+                <w:lang w:val="en-GB"/>
+              </w:rPr>
+            </w:pPr>
+            <w:r>
+              <w:rPr>
+                <w:lang w:val="en-GB"/>
+              </w:rPr>
+              <w:t xml:space="preserve">The </w:t>
+            </w:r>
+            <w:r>
+              <w:rPr>
+                <w:lang w:val="en-GB"/>
+              </w:rPr>
+              <w:t xml:space="preserve">database </w:t>
+            </w:r>
+            <w:r>
+              <w:rPr>
+                <w:lang w:val="en-GB"/>
+              </w:rPr>
+              <w:t>search</w:t>
             </w:r>
             <w:r>
               <w:rPr>
@@ -47511,19 +47578,13 @@
               <w:rPr>
                 <w:lang w:val="en-GB"/>
               </w:rPr>
-              <w:t>for example</w:t>
-            </w:r>
-            <w:r>
-              <w:rPr>
-                <w:lang w:val="en-GB"/>
-              </w:rPr>
-              <w:t xml:space="preserve"> a fragmentation spectrum has been used to support the identification</w:t>
-            </w:r>
-            <w:r>
-              <w:rPr>
-                <w:lang w:val="en-GB"/>
-              </w:rPr>
-              <w:t>.</w:t>
+              <w:t>search engine</w:t>
+            </w:r>
+            <w:r>
+              <w:rPr>
+                <w:lang w:val="en-GB"/>
+              </w:rPr>
+              <w:t xml:space="preserve"> or process</w:t>
             </w:r>
             <w:r>
               <w:rPr>
@@ -47533,179 +47594,45 @@
             </w:r>
             <w:r>
               <w:rPr>
-                <w:highlight w:val="yellow"/>
-                <w:lang w:val="en-GB"/>
-              </w:rPr>
-              <w:t>If a separate spectrum file has been used for fragmentation spectrum, this MUST be reported in the meta-data section as ms_run[1]-fragmentation_spectrum, otherwise the references are assumed to refer to the raw files reported under ms_run[1]-location</w:t>
-            </w:r>
-            <w:r>
-              <w:rPr>
-                <w:highlight w:val="yellow"/>
-                <w:lang w:val="en-GB"/>
-              </w:rPr>
-              <w:t>.</w:t>
-            </w:r>
-            <w:r>
-              <w:rPr>
-                <w:lang w:val="en-GB"/>
-              </w:rPr>
-              <w:t xml:space="preserve"> The reference must be in the format </w:t>
-            </w:r>
-            <w:r>
-              <w:rPr>
-                <w:rStyle w:val="CodeZchn"/>
-                <w:sz w:val="24"/>
-                <w:szCs w:val="24"/>
-              </w:rPr>
-              <w:t>ms_run</w:t>
-            </w:r>
-            <w:r>
-              <w:rPr>
-                <w:rStyle w:val="CodeZchn"/>
-                <w:sz w:val="24"/>
-                <w:szCs w:val="24"/>
-              </w:rPr>
-              <w:t>[1-n]:{SPEC</w:t>
-            </w:r>
-            <w:r>
-              <w:rPr>
-                <w:rStyle w:val="CodeZchn"/>
-                <w:sz w:val="24"/>
-                <w:szCs w:val="24"/>
-              </w:rPr>
-              <w:t>TRA</w:t>
-            </w:r>
-            <w:r>
-              <w:rPr>
-                <w:rStyle w:val="CodeZchn"/>
-                <w:sz w:val="24"/>
-                <w:szCs w:val="24"/>
-              </w:rPr>
-              <w:t>_REF}</w:t>
-            </w:r>
-            <w:r>
-              <w:rPr>
-                <w:lang w:val="en-GB"/>
-              </w:rPr>
-              <w:t xml:space="preserve"> where SPEC</w:t>
-            </w:r>
-            <w:r>
-              <w:rPr>
-                <w:lang w:val="en-GB"/>
-              </w:rPr>
-              <w:t>TRA</w:t>
-            </w:r>
-            <w:r>
-              <w:rPr>
-                <w:lang w:val="en-GB"/>
-              </w:rPr>
-              <w:t>_REF MUST follow the format defined in</w:t>
-            </w:r>
-            <w:r>
-              <w:rPr>
-                <w:lang w:val="en-GB"/>
-              </w:rPr>
-              <w:t xml:space="preserve"> </w:t>
-            </w:r>
-            <w:r>
-              <w:rPr>
-                <w:lang w:val="en-GB"/>
-              </w:rPr>
-              <w:fldChar w:fldCharType="begin"/>
-            </w:r>
-            <w:r>
-              <w:rPr>
-                <w:lang w:val="en-GB"/>
-              </w:rPr>
-              <w:instrText xml:space="preserve"> REF _Ref295297557 \r \h </w:instrText>
-            </w:r>
-            <w:r>
-              <w:rPr>
-                <w:lang w:val="en-GB"/>
-              </w:rPr>
-            </w:r>
-            <w:r>
-              <w:rPr>
-                <w:lang w:val="en-GB"/>
-              </w:rPr>
-              <w:fldChar w:fldCharType="separate"/>
-            </w:r>
-            <w:r>
-              <w:rPr>
-                <w:lang w:val="en-GB"/>
-              </w:rPr>
-              <w:t>5.2</w:t>
-            </w:r>
-            <w:r>
-              <w:rPr>
-                <w:lang w:val="en-GB"/>
-              </w:rPr>
-              <w:fldChar w:fldCharType="end"/>
-            </w:r>
-            <w:r>
-              <w:rPr>
-                <w:lang w:val="en-GB"/>
-              </w:rPr>
-              <w:t>. Multiple spectra MUST be referenced using a “|” delimited list</w:t>
-            </w:r>
-            <w:r>
-              <w:rPr>
-                <w:lang w:val="en-GB"/>
-              </w:rPr>
-              <w:t xml:space="preserve"> for the (rare) cases in which search engines have combined multiple spectra to make identifications</w:t>
-            </w:r>
-            <w:r>
-              <w:rPr>
-                <w:lang w:val="en-GB"/>
-              </w:rPr>
-              <w:t>.</w:t>
-            </w:r>
-            <w:r>
-              <w:rPr>
-                <w:lang w:val="en-GB"/>
-              </w:rPr>
-              <w:t xml:space="preserve"> </w:t>
-            </w:r>
-            <w:r>
-              <w:rPr>
-                <w:highlight w:val="yellow"/>
-                <w:lang w:val="en-GB"/>
-              </w:rPr>
-              <w:t>[Needs a note on how to reference chromatograms]</w:t>
-            </w:r>
-          </w:p>
-          <w:p>
-            <w:pPr>
-              <w:jc w:val="both"/>
-              <w:rPr>
-                <w:lang w:val="en-GB"/>
-              </w:rPr>
-            </w:pPr>
-          </w:p>
-          <w:p>
-            <w:pPr>
-              <w:jc w:val="both"/>
-              <w:rPr>
-                <w:lang w:val="en-GB"/>
-              </w:rPr>
-            </w:pPr>
-            <w:r>
-              <w:rPr>
-                <w:lang w:val="en-GB"/>
-              </w:rPr>
-              <w:t xml:space="preserve">If a fragmentation spectrum has not been used, the </w:t>
-            </w:r>
-            <w:r>
-              <w:rPr>
-                <w:lang w:val="en-GB"/>
-              </w:rPr>
-              <w:t>value</w:t>
-            </w:r>
-            <w:r>
-              <w:rPr>
-                <w:lang w:val="en-GB"/>
-              </w:rPr>
-              <w:t xml:space="preserve"> should indicate the ms_run to which is identification is mapped e.g. “ms_run[1]”.</w:t>
+                <w:lang w:val="en-GB"/>
+              </w:rPr>
+              <w:t>that</w:t>
+            </w:r>
+            <w:r>
+              <w:rPr>
+                <w:lang w:val="en-GB"/>
+              </w:rPr>
+              <w:t xml:space="preserve"> was used to</w:t>
+            </w:r>
+            <w:r>
+              <w:rPr>
+                <w:lang w:val="en-GB"/>
+              </w:rPr>
+              <w:t xml:space="preserve"> identif</w:t>
+            </w:r>
+            <w:r>
+              <w:rPr>
+                <w:lang w:val="en-GB"/>
+              </w:rPr>
+              <w:t>y</w:t>
+            </w:r>
+            <w:r>
+              <w:rPr>
+                <w:lang w:val="en-GB"/>
+              </w:rPr>
+              <w:t xml:space="preserve"> this small molecule</w:t>
+            </w:r>
+            <w:r>
+              <w:rPr>
+                <w:lang w:val="en-GB"/>
+              </w:rPr>
+              <w:t xml:space="preserve"> e.g. the name of software, database or manual curation etc</w:t>
+            </w:r>
+            <w:r>
+              <w:rPr>
+                <w:lang w:val="en-GB"/>
+              </w:rPr>
+              <w:t xml:space="preserve">. </w:t>
             </w:r>
           </w:p>
         </w:tc>
@@ -47746,13 +47673,7 @@
               <w:rPr>
                 <w:lang w:val="en-GB"/>
               </w:rPr>
-              <w:t>String</w:t>
-            </w:r>
-            <w:r>
-              <w:rPr>
-                <w:lang w:val="en-GB"/>
-              </w:rPr>
-              <w:t xml:space="preserve"> List</w:t>
+              <w:t>Parameter</w:t>
             </w:r>
           </w:p>
         </w:tc>
@@ -47849,25 +47770,31 @@
               <w:rPr>
                 <w:rFonts w:cs="Courier New"/>
               </w:rPr>
-              <w:t xml:space="preserve">SEH  SME_ID    </w:t>
-            </w:r>
-            <w:r>
-              <w:rPr>
-                <w:rFonts w:cs="Courier New"/>
-              </w:rPr>
-              <w:t xml:space="preserve">    </w:t>
-            </w:r>
-            <w:r>
-              <w:rPr>
-                <w:rFonts w:cs="Courier New"/>
-              </w:rPr>
-              <w:t xml:space="preserve">…   spectra_ref    </w:t>
-            </w:r>
-            <w:r>
-              <w:rPr>
-                <w:rFonts w:cs="Courier New"/>
-              </w:rPr>
-              <w:t xml:space="preserve">                          …</w:t>
+              <w:t>SEH  SME</w:t>
+            </w:r>
+            <w:r>
+              <w:rPr>
+                <w:rFonts w:cs="Courier New"/>
+              </w:rPr>
+              <w:t xml:space="preserve">_ID   </w:t>
+            </w:r>
+            <w:r>
+              <w:rPr>
+                <w:rFonts w:cs="Courier New"/>
+              </w:rPr>
+              <w:t xml:space="preserve">…  </w:t>
+            </w:r>
+            <w:r>
+              <w:rPr>
+                <w:rFonts w:cs="Courier New"/>
+              </w:rPr>
+              <w:t>identification_method</w:t>
+            </w:r>
+            <w:r>
+              <w:rPr>
+                <w:rFonts w:cs="Courier New"/>
+              </w:rPr>
+              <w:t>…</w:t>
             </w:r>
             <w:r>
               <w:rPr>
@@ -47879,37 +47806,19 @@
               <w:rPr>
                 <w:rFonts w:cs="Courier New"/>
               </w:rPr>
-              <w:t xml:space="preserve">SME  1           </w:t>
-            </w:r>
-            <w:r>
-              <w:rPr>
-                <w:rFonts w:cs="Courier New"/>
-              </w:rPr>
-              <w:t xml:space="preserve">  </w:t>
-            </w:r>
-            <w:r>
-              <w:rPr>
-                <w:rFonts w:cs="Courier New"/>
-              </w:rPr>
-              <w:t xml:space="preserve">…   </w:t>
-            </w:r>
-            <w:r>
-              <w:rPr>
-                <w:rFonts w:cs="Courier New"/>
-              </w:rPr>
-              <w:t>ms_run</w:t>
-            </w:r>
-            <w:r>
-              <w:rPr>
-                <w:rFonts w:cs="Courier New"/>
-              </w:rPr>
-              <w:t xml:space="preserve">[1]:index=5       </w:t>
-            </w:r>
-            <w:r>
-              <w:rPr>
-                <w:rFonts w:cs="Courier New"/>
-              </w:rPr>
-              <w:t xml:space="preserve">                 …</w:t>
+              <w:t>SME</w:t>
+            </w:r>
+            <w:r>
+              <w:rPr>
+                <w:rFonts w:cs="Courier New"/>
+              </w:rPr>
+              <w:t xml:space="preserve">  1        </w:t>
+            </w:r>
+            <w:r>
+              <w:rPr>
+                <w:rFonts w:cs="Courier New"/>
+              </w:rPr>
+              <w:t>…  [MS, MS:1001477, SpectraST,]  …</w:t>
             </w:r>
           </w:p>
         </w:tc>
@@ -47926,7 +47835,7 @@
         <w:rPr>
           <w:lang w:val="en-GB"/>
         </w:rPr>
-        <w:t>identification_method</w:t>
+        <w:t>ms_level</w:t>
       </w:r>
     </w:p>
     <w:tbl>
@@ -47988,67 +47897,109 @@
               <w:rPr>
                 <w:lang w:val="en-GB"/>
               </w:rPr>
-              <w:t xml:space="preserve">database look-up, </w:t>
-            </w:r>
-            <w:r>
-              <w:rPr>
-                <w:lang w:val="en-GB"/>
-              </w:rPr>
-              <w:t>search engine</w:t>
-            </w:r>
-            <w:r>
-              <w:rPr>
-                <w:lang w:val="en-GB"/>
-              </w:rPr>
-              <w:t xml:space="preserve"> or process</w:t>
-            </w:r>
-            <w:r>
-              <w:rPr>
-                <w:lang w:val="en-GB"/>
-              </w:rPr>
-              <w:t xml:space="preserve"> </w:t>
-            </w:r>
-            <w:r>
-              <w:rPr>
-                <w:lang w:val="en-GB"/>
-              </w:rPr>
-              <w:t>that</w:t>
-            </w:r>
-            <w:r>
-              <w:rPr>
-                <w:lang w:val="en-GB"/>
-              </w:rPr>
-              <w:t xml:space="preserve"> was used to</w:t>
-            </w:r>
-            <w:r>
-              <w:rPr>
-                <w:lang w:val="en-GB"/>
-              </w:rPr>
-              <w:t xml:space="preserve"> identif</w:t>
-            </w:r>
-            <w:r>
-              <w:rPr>
-                <w:lang w:val="en-GB"/>
-              </w:rPr>
-              <w:t>y</w:t>
-            </w:r>
-            <w:r>
-              <w:rPr>
-                <w:lang w:val="en-GB"/>
-              </w:rPr>
-              <w:t xml:space="preserve"> this small molecule</w:t>
-            </w:r>
-            <w:r>
-              <w:rPr>
-                <w:lang w:val="en-GB"/>
-              </w:rPr>
-              <w:t xml:space="preserve"> e.g. the name of software, database or manual curation etc</w:t>
+              <w:t xml:space="preserve">highest </w:t>
+            </w:r>
+            <w:r>
+              <w:rPr>
+                <w:lang w:val="en-GB"/>
+              </w:rPr>
+              <w:t xml:space="preserve">MS level </w:t>
+            </w:r>
+            <w:r>
+              <w:rPr>
+                <w:lang w:val="en-GB"/>
+              </w:rPr>
+              <w:t xml:space="preserve">used to inform identification </w:t>
+            </w:r>
+            <w:r>
+              <w:rPr>
+                <w:lang w:val="en-GB"/>
+              </w:rPr>
+              <w:t>e.g.</w:t>
+            </w:r>
+            <w:r>
+              <w:rPr>
+                <w:lang w:val="en-GB"/>
+              </w:rPr>
+              <w:t xml:space="preserve"> MS1 (accurate mass only) = “</w:t>
+            </w:r>
+            <w:r>
+              <w:rPr>
+                <w:lang w:val="en-GB"/>
+              </w:rPr>
+              <w:t>ms level</w:t>
+            </w:r>
+            <w:r>
+              <w:rPr>
+                <w:lang w:val="en-GB"/>
+              </w:rPr>
+              <w:t>=</w:t>
+            </w:r>
+            <w:r>
+              <w:rPr>
+                <w:lang w:val="en-GB"/>
+              </w:rPr>
+              <w:t xml:space="preserve">1” or from an MS2 fragmentation spectrum = </w:t>
+            </w:r>
+            <w:r>
+              <w:rPr>
+                <w:lang w:val="en-GB"/>
+              </w:rPr>
+              <w:t>“ms level</w:t>
+            </w:r>
+            <w:r>
+              <w:rPr>
+                <w:lang w:val="en-GB"/>
+              </w:rPr>
+              <w:t>=</w:t>
+            </w:r>
+            <w:r>
+              <w:rPr>
+                <w:lang w:val="en-GB"/>
+              </w:rPr>
+              <w:t>2</w:t>
+            </w:r>
+            <w:r>
+              <w:rPr>
+                <w:lang w:val="en-GB"/>
+              </w:rPr>
+              <w:t>”</w:t>
             </w:r>
             <w:r>
               <w:rPr>
                 <w:lang w:val="en-GB"/>
               </w:rPr>
               <w:t xml:space="preserve">. </w:t>
+            </w:r>
+            <w:r>
+              <w:rPr>
+                <w:lang w:val="en-GB"/>
+              </w:rPr>
+              <w:t>For</w:t>
+            </w:r>
+            <w:r>
+              <w:rPr>
+                <w:lang w:val="en-GB"/>
+              </w:rPr>
+              <w:t xml:space="preserve"> direct fragmentation or </w:t>
+            </w:r>
+            <w:r>
+              <w:rPr>
+                <w:lang w:val="en-GB"/>
+              </w:rPr>
+              <w:t xml:space="preserve"> data independent approaches where fragmentation data is used, </w:t>
+            </w:r>
+            <w:r>
+              <w:rPr>
+                <w:lang w:val="en-GB"/>
+              </w:rPr>
+              <w:t xml:space="preserve">appropriate CV terms SHOULD be used </w:t>
+            </w:r>
+            <w:r>
+              <w:rPr>
+                <w:lang w:val="en-GB"/>
+              </w:rPr>
+              <w:t>.</w:t>
             </w:r>
           </w:p>
         </w:tc>
@@ -48124,27 +48075,20 @@
             <w:pPr>
               <w:pStyle w:val="Code"/>
               <w:rPr>
-                <w:rFonts w:cs="Courier New"/>
-              </w:rPr>
-            </w:pPr>
-            <w:commentRangeStart w:id="181"/>
-            <w:r>
-              <w:rPr>
                 <w:rFonts w:ascii="Arial" w:hAnsi="Arial" w:cs="Arial"/>
                 <w:b/>
                 <w:sz w:val="24"/>
                 <w:szCs w:val="24"/>
               </w:rPr>
+            </w:pPr>
+            <w:r>
+              <w:rPr>
+                <w:rFonts w:ascii="Arial" w:hAnsi="Arial" w:cs="Arial"/>
+                <w:b/>
+                <w:sz w:val="24"/>
+                <w:szCs w:val="24"/>
+              </w:rPr>
               <w:t>FALSE</w:t>
-            </w:r>
-            <w:commentRangeEnd w:id="181"/>
-            <w:r>
-              <w:rPr>
-                <w:rStyle w:val="CommentReference"/>
-                <w:rFonts w:ascii="Arial" w:hAnsi="Arial"/>
-                <w:lang w:val="en-US"/>
-              </w:rPr>
-              <w:commentReference w:id="181"/>
             </w:r>
           </w:p>
         </w:tc>
@@ -48186,19 +48130,19 @@
               <w:rPr>
                 <w:rFonts w:cs="Courier New"/>
               </w:rPr>
-              <w:t>SEH  SME</w:t>
-            </w:r>
-            <w:r>
-              <w:rPr>
-                <w:rFonts w:cs="Courier New"/>
-              </w:rPr>
-              <w:t xml:space="preserve">_ID   </w:t>
-            </w:r>
-            <w:r>
-              <w:rPr>
-                <w:rFonts w:cs="Courier New"/>
-              </w:rPr>
-              <w:t>…  search_engine                 …</w:t>
+              <w:t xml:space="preserve">SEH  SME_ID   </w:t>
+            </w:r>
+            <w:r>
+              <w:rPr>
+                <w:rFonts w:cs="Courier New"/>
+              </w:rPr>
+              <w:t>…  ms_level</w:t>
+            </w:r>
+            <w:r>
+              <w:rPr>
+                <w:rFonts w:cs="Courier New"/>
+              </w:rPr>
+              <w:t xml:space="preserve">    …</w:t>
             </w:r>
             <w:r>
               <w:rPr>
@@ -48210,19 +48154,55 @@
               <w:rPr>
                 <w:rFonts w:cs="Courier New"/>
               </w:rPr>
-              <w:t>SME</w:t>
-            </w:r>
-            <w:r>
-              <w:rPr>
-                <w:rFonts w:cs="Courier New"/>
-              </w:rPr>
-              <w:t xml:space="preserve">  1        </w:t>
-            </w:r>
-            <w:r>
-              <w:rPr>
-                <w:rFonts w:cs="Courier New"/>
-              </w:rPr>
-              <w:t>…  [MS, MS:1001477, SpectraST,]  …</w:t>
+              <w:t xml:space="preserve">SME  1        </w:t>
+            </w:r>
+            <w:r>
+              <w:rPr>
+                <w:rFonts w:cs="Courier New"/>
+              </w:rPr>
+              <w:t xml:space="preserve">…  </w:t>
+            </w:r>
+            <w:r>
+              <w:rPr>
+                <w:rFonts w:cs="Courier New"/>
+              </w:rPr>
+              <w:t>[MS,MS:100</w:t>
+            </w:r>
+            <w:r>
+              <w:rPr>
+                <w:rFonts w:cs="Courier New"/>
+              </w:rPr>
+              <w:t>511</w:t>
+            </w:r>
+            <w:r>
+              <w:rPr>
+                <w:rFonts w:cs="Courier New"/>
+              </w:rPr>
+              <w:t>,”ms level”,</w:t>
+            </w:r>
+            <w:r>
+              <w:rPr>
+                <w:rFonts w:cs="Courier New"/>
+              </w:rPr>
+              <w:t>2</w:t>
+            </w:r>
+            <w:r>
+              <w:rPr>
+                <w:rFonts w:cs="Courier New"/>
+              </w:rPr>
+              <w:t>]</w:t>
+            </w:r>
+            <w:r>
+              <w:rPr>
+                <w:rFonts w:cs="Courier New"/>
+              </w:rPr>
+              <w:t xml:space="preserve">         </w:t>
+            </w:r>
+            <w:r>
+              <w:rPr>
+                <w:rFonts w:cs="Courier New"/>
+              </w:rPr>
+              <w:t xml:space="preserve">  …</w:t>
             </w:r>
           </w:p>
         </w:tc>
@@ -48239,7 +48219,25 @@
         <w:rPr>
           <w:lang w:val="en-GB"/>
         </w:rPr>
-        <w:t>ms_level</w:t>
+        <w:t>id_</w:t>
+      </w:r>
+      <w:r>
+        <w:rPr>
+          <w:lang w:val="en-GB"/>
+        </w:rPr>
+        <w:t>confidence_</w:t>
+      </w:r>
+      <w:r>
+        <w:rPr>
+          <w:lang w:val="en-GB"/>
+        </w:rPr>
+        <w:t>measure</w:t>
+      </w:r>
+      <w:r>
+        <w:rPr>
+          <w:lang w:val="en-GB"/>
+        </w:rPr>
+        <w:t>[1-n]</w:t>
       </w:r>
     </w:p>
     <w:tbl>
@@ -48286,52 +48284,41 @@
             <w:tcW w:w="8571" w:type="dxa"/>
           </w:tcPr>
           <w:p>
-            <w:pPr>
-              <w:rPr>
-                <w:lang w:val="en-GB"/>
-              </w:rPr>
-            </w:pPr>
-            <w:r>
-              <w:rPr>
-                <w:lang w:val="en-GB"/>
-              </w:rPr>
-              <w:t xml:space="preserve">The </w:t>
-            </w:r>
-            <w:r>
-              <w:rPr>
-                <w:lang w:val="en-GB"/>
-              </w:rPr>
-              <w:t xml:space="preserve">highest </w:t>
-            </w:r>
-            <w:r>
-              <w:rPr>
-                <w:lang w:val="en-GB"/>
-              </w:rPr>
-              <w:t xml:space="preserve">MS level </w:t>
-            </w:r>
-            <w:r>
-              <w:rPr>
-                <w:lang w:val="en-GB"/>
-              </w:rPr>
-              <w:t xml:space="preserve">used to inform identification </w:t>
-            </w:r>
-            <w:r>
-              <w:rPr>
-                <w:lang w:val="en-GB"/>
-              </w:rPr>
-              <w:t>e.g.</w:t>
-            </w:r>
-            <w:r>
-              <w:rPr>
-                <w:lang w:val="en-GB"/>
-              </w:rPr>
-              <w:t xml:space="preserve"> MS1 (accurate mass only) = “1” or from an MS2 fragmentation spectrum = 2. For MS3 or other approaches, the appropriate integer MAY be used.</w:t>
-            </w:r>
-            <w:r>
-              <w:rPr>
-                <w:lang w:val="en-GB"/>
-              </w:rPr>
-              <w:t xml:space="preserve"> For data independent approaches where fragmentation data is used, a value of 2 should be inserted.</w:t>
+            <w:r>
+              <w:rPr>
+                <w:lang w:val="en-GB"/>
+              </w:rPr>
+              <w:t>Any statistical value or score for the identification.</w:t>
+            </w:r>
+            <w:r>
+              <w:rPr>
+                <w:lang w:val="en-GB"/>
+              </w:rPr>
+              <w:t xml:space="preserve"> The metadata section</w:t>
+            </w:r>
+            <w:r>
+              <w:rPr>
+                <w:lang w:val="en-GB"/>
+              </w:rPr>
+              <w:t xml:space="preserve"> reports the type of score used, as</w:t>
+            </w:r>
+            <w:r>
+              <w:rPr>
+                <w:lang w:val="en-GB"/>
+              </w:rPr>
+              <w:t xml:space="preserve"> </w:t>
+            </w:r>
+            <w:r>
+              <w:rPr>
+                <w:lang w:val="en-GB"/>
+              </w:rPr>
+              <w:t>id_confidence_measure</w:t>
+            </w:r>
+            <w:r>
+              <w:rPr>
+                <w:lang w:val="en-GB"/>
+              </w:rPr>
+              <w:t>[1-n] of type Param.</w:t>
             </w:r>
           </w:p>
         </w:tc>
@@ -48372,7 +48359,7 @@
               <w:rPr>
                 <w:lang w:val="en-GB"/>
               </w:rPr>
-              <w:t>Integer</w:t>
+              <w:t>Double</w:t>
             </w:r>
           </w:p>
         </w:tc>
@@ -48408,20 +48395,17 @@
             <w:pPr>
               <w:pStyle w:val="Code"/>
               <w:rPr>
+                <w:rFonts w:cs="Courier New"/>
+              </w:rPr>
+            </w:pPr>
+            <w:r>
+              <w:rPr>
                 <w:rFonts w:ascii="Arial" w:hAnsi="Arial" w:cs="Arial"/>
                 <w:b/>
                 <w:sz w:val="24"/>
                 <w:szCs w:val="24"/>
               </w:rPr>
-            </w:pPr>
-            <w:r>
-              <w:rPr>
-                <w:rFonts w:ascii="Arial" w:hAnsi="Arial" w:cs="Arial"/>
-                <w:b/>
-                <w:sz w:val="24"/>
-                <w:szCs w:val="24"/>
-              </w:rPr>
-              <w:t>FALSE</w:t>
+              <w:t>TRUE</w:t>
             </w:r>
           </w:p>
         </w:tc>
@@ -48463,19 +48447,83 @@
               <w:rPr>
                 <w:rFonts w:cs="Courier New"/>
               </w:rPr>
-              <w:t xml:space="preserve">SEH  SME_ID   </w:t>
-            </w:r>
-            <w:r>
-              <w:rPr>
-                <w:rFonts w:cs="Courier New"/>
-              </w:rPr>
-              <w:t>…  ms_level</w:t>
-            </w:r>
-            <w:r>
-              <w:rPr>
-                <w:rFonts w:cs="Courier New"/>
-              </w:rPr>
-              <w:t xml:space="preserve">    …</w:t>
+              <w:t xml:space="preserve">MTD  </w:t>
+            </w:r>
+            <w:r>
+              <w:t>id_confidence_measure</w:t>
+            </w:r>
+            <w:r>
+              <w:rPr>
+                <w:rFonts w:cs="Courier New"/>
+              </w:rPr>
+              <w:t xml:space="preserve">[1]  </w:t>
+            </w:r>
+            <w:r>
+              <w:rPr>
+                <w:rFonts w:cs="Courier New"/>
+              </w:rPr>
+              <w:t>[MS, MS:1001419, SpectraST:discriminant score F</w:t>
+            </w:r>
+            <w:r>
+              <w:rPr>
+                <w:rFonts w:cs="Courier New"/>
+              </w:rPr>
+              <w:t>,]</w:t>
+            </w:r>
+          </w:p>
+          <w:p>
+            <w:pPr>
+              <w:pStyle w:val="Code"/>
+              <w:rPr>
+                <w:rFonts w:cs="Courier New"/>
+              </w:rPr>
+            </w:pPr>
+            <w:r>
+              <w:rPr>
+                <w:rFonts w:cs="Courier New"/>
+              </w:rPr>
+              <w:t>…</w:t>
+            </w:r>
+          </w:p>
+          <w:p>
+            <w:pPr>
+              <w:pStyle w:val="Code"/>
+              <w:rPr>
+                <w:rFonts w:cs="Courier New"/>
+              </w:rPr>
+            </w:pPr>
+            <w:r>
+              <w:rPr>
+                <w:rFonts w:cs="Courier New"/>
+              </w:rPr>
+              <w:t>SEH  SME</w:t>
+            </w:r>
+            <w:r>
+              <w:rPr>
+                <w:rFonts w:cs="Courier New"/>
+              </w:rPr>
+              <w:t xml:space="preserve">_ID   </w:t>
+            </w:r>
+            <w:r>
+              <w:rPr>
+                <w:rFonts w:cs="Courier New"/>
+              </w:rPr>
+              <w:t xml:space="preserve">…  </w:t>
+            </w:r>
+            <w:r>
+              <w:t>id_confidence_measure</w:t>
+            </w:r>
+            <w:r>
+              <w:rPr>
+                <w:rFonts w:cs="Courier New"/>
+              </w:rPr>
+              <w:t>[1]</w:t>
+            </w:r>
+            <w:r>
+              <w:rPr>
+                <w:rFonts w:cs="Courier New"/>
+              </w:rPr>
+              <w:t xml:space="preserve">  …</w:t>
             </w:r>
             <w:r>
               <w:rPr>
@@ -48487,19 +48535,25 @@
               <w:rPr>
                 <w:rFonts w:cs="Courier New"/>
               </w:rPr>
-              <w:t xml:space="preserve">SME  1        </w:t>
-            </w:r>
-            <w:r>
-              <w:rPr>
-                <w:rFonts w:cs="Courier New"/>
-              </w:rPr>
-              <w:t xml:space="preserve">…  </w:t>
-            </w:r>
-            <w:r>
-              <w:rPr>
-                <w:rFonts w:cs="Courier New"/>
-              </w:rPr>
-              <w:t xml:space="preserve">2         </w:t>
+              <w:t>SME</w:t>
+            </w:r>
+            <w:r>
+              <w:rPr>
+                <w:rFonts w:cs="Courier New"/>
+              </w:rPr>
+              <w:t xml:space="preserve">  1         </w:t>
+            </w:r>
+            <w:r>
+              <w:rPr>
+                <w:rFonts w:cs="Courier New"/>
+              </w:rPr>
+              <w:t>…  0.7</w:t>
+            </w:r>
+            <w:r>
+              <w:rPr>
+                <w:rFonts w:cs="Courier New"/>
+              </w:rPr>
+              <w:t xml:space="preserve">                        </w:t>
             </w:r>
             <w:r>
               <w:rPr>
@@ -48522,31 +48576,7 @@
         <w:rPr>
           <w:lang w:val="en-GB"/>
         </w:rPr>
-        <w:t>smallmolecule_</w:t>
-      </w:r>
-      <w:r>
-        <w:rPr>
-          <w:lang w:val="en-GB"/>
-        </w:rPr>
-        <w:t>id_</w:t>
-      </w:r>
-      <w:r>
-        <w:rPr>
-          <w:lang w:val="en-GB"/>
-        </w:rPr>
-        <w:t>confidence_</w:t>
-      </w:r>
-      <w:r>
-        <w:rPr>
-          <w:lang w:val="en-GB"/>
-        </w:rPr>
-        <w:t>measure</w:t>
-      </w:r>
-      <w:r>
-        <w:rPr>
-          <w:lang w:val="en-GB"/>
-        </w:rPr>
-        <w:t>[1-n]</w:t>
+        <w:t>rank</w:t>
       </w:r>
     </w:p>
     <w:tbl>
@@ -48593,41 +48623,34 @@
             <w:tcW w:w="8571" w:type="dxa"/>
           </w:tcPr>
           <w:p>
-            <w:r>
-              <w:rPr>
-                <w:lang w:val="en-GB"/>
-              </w:rPr>
-              <w:t>Any statistical value or score for the identification.</w:t>
-            </w:r>
-            <w:r>
-              <w:rPr>
-                <w:lang w:val="en-GB"/>
-              </w:rPr>
-              <w:t xml:space="preserve"> The metadata section</w:t>
-            </w:r>
-            <w:r>
-              <w:rPr>
-                <w:lang w:val="en-GB"/>
-              </w:rPr>
-              <w:t xml:space="preserve"> reports the type of score used, as</w:t>
-            </w:r>
-            <w:r>
-              <w:rPr>
-                <w:lang w:val="en-GB"/>
-              </w:rPr>
-              <w:t xml:space="preserve"> </w:t>
-            </w:r>
-            <w:r>
-              <w:rPr>
-                <w:lang w:val="en-GB"/>
-              </w:rPr>
-              <w:t>smallmolecule_id_confidence_measure</w:t>
-            </w:r>
-            <w:r>
-              <w:rPr>
-                <w:lang w:val="en-GB"/>
-              </w:rPr>
-              <w:t>[1-n] of type Param.</w:t>
+            <w:pPr>
+              <w:rPr>
+                <w:lang w:val="en-GB"/>
+              </w:rPr>
+            </w:pPr>
+            <w:r>
+              <w:rPr>
+                <w:lang w:val="en-GB"/>
+              </w:rPr>
+              <w:t>The rank of this identification from this search engine as increasing integers from 1 (best ranked identification).</w:t>
+            </w:r>
+            <w:r>
+              <w:rPr>
+                <w:lang w:val="en-GB"/>
+              </w:rPr>
+              <w:t xml:space="preserve"> Ties (equal score) are rep</w:t>
+            </w:r>
+            <w:r>
+              <w:rPr>
+                <w:lang w:val="en-GB"/>
+              </w:rPr>
+              <w:t>resented by using the same rank – defaults to 1 if there is no ranking system used.</w:t>
+            </w:r>
+            <w:r>
+              <w:rPr>
+                <w:lang w:val="en-GB"/>
+              </w:rPr>
+              <w:t xml:space="preserve"> If no ranking system has been used, then a value of 0 SHOULD be used.</w:t>
             </w:r>
           </w:p>
         </w:tc>
@@ -48668,7 +48691,13 @@
               <w:rPr>
                 <w:lang w:val="en-GB"/>
               </w:rPr>
-              <w:t>Double</w:t>
+              <w:t>Inte</w:t>
+            </w:r>
+            <w:r>
+              <w:rPr>
+                <w:lang w:val="en-GB"/>
+              </w:rPr>
+              <w:t>ger</w:t>
             </w:r>
           </w:p>
         </w:tc>
@@ -48713,7 +48742,7 @@
                 <w:sz w:val="24"/>
                 <w:szCs w:val="24"/>
               </w:rPr>
-              <w:t>TRUE</w:t>
+              <w:t>FALSE</w:t>
             </w:r>
           </w:p>
         </w:tc>
@@ -48755,83 +48784,25 @@
               <w:rPr>
                 <w:rFonts w:cs="Courier New"/>
               </w:rPr>
-              <w:t xml:space="preserve">MTD  </w:t>
-            </w:r>
-            <w:r>
-              <w:t>smallmolecule_id_confidence_measure</w:t>
-            </w:r>
-            <w:r>
-              <w:rPr>
-                <w:rFonts w:cs="Courier New"/>
-              </w:rPr>
-              <w:t xml:space="preserve">[1]  </w:t>
-            </w:r>
-            <w:r>
-              <w:rPr>
-                <w:rFonts w:cs="Courier New"/>
-              </w:rPr>
-              <w:t>[MS, MS:1001419, SpectraST:discriminant score F</w:t>
-            </w:r>
-            <w:r>
-              <w:rPr>
-                <w:rFonts w:cs="Courier New"/>
-              </w:rPr>
-              <w:t>,]</w:t>
-            </w:r>
-          </w:p>
-          <w:p>
-            <w:pPr>
-              <w:pStyle w:val="Code"/>
-              <w:rPr>
-                <w:rFonts w:cs="Courier New"/>
-              </w:rPr>
-            </w:pPr>
-            <w:r>
-              <w:rPr>
-                <w:rFonts w:cs="Courier New"/>
-              </w:rPr>
-              <w:t>…</w:t>
-            </w:r>
-          </w:p>
-          <w:p>
-            <w:pPr>
-              <w:pStyle w:val="Code"/>
-              <w:rPr>
-                <w:rFonts w:cs="Courier New"/>
-              </w:rPr>
-            </w:pPr>
-            <w:r>
-              <w:rPr>
-                <w:rFonts w:cs="Courier New"/>
-              </w:rPr>
-              <w:t>SEH  SME</w:t>
-            </w:r>
-            <w:r>
-              <w:rPr>
-                <w:rFonts w:cs="Courier New"/>
-              </w:rPr>
-              <w:t xml:space="preserve">_ID   </w:t>
-            </w:r>
-            <w:r>
-              <w:rPr>
-                <w:rFonts w:cs="Courier New"/>
-              </w:rPr>
-              <w:t xml:space="preserve">…  </w:t>
-            </w:r>
-            <w:r>
-              <w:t>smallmolecule_id_confidence_measure</w:t>
-            </w:r>
-            <w:r>
-              <w:rPr>
-                <w:rFonts w:cs="Courier New"/>
-              </w:rPr>
-              <w:t>[1]</w:t>
-            </w:r>
-            <w:r>
-              <w:rPr>
-                <w:rFonts w:cs="Courier New"/>
-              </w:rPr>
-              <w:t xml:space="preserve">  …</w:t>
+              <w:t xml:space="preserve">SEH  SME_ID    </w:t>
+            </w:r>
+            <w:r>
+              <w:rPr>
+                <w:rFonts w:cs="Courier New"/>
+              </w:rPr>
+              <w:t xml:space="preserve">    …  </w:t>
+            </w:r>
+            <w:r>
+              <w:rPr>
+                <w:rFonts w:cs="Courier New"/>
+              </w:rPr>
+              <w:t>rank</w:t>
+            </w:r>
+            <w:r>
+              <w:rPr>
+                <w:rFonts w:cs="Courier New"/>
+              </w:rPr>
+              <w:t xml:space="preserve">               …</w:t>
             </w:r>
             <w:r>
               <w:rPr>
@@ -48849,19 +48820,19 @@
               <w:rPr>
                 <w:rFonts w:cs="Courier New"/>
               </w:rPr>
-              <w:t xml:space="preserve">  1         </w:t>
-            </w:r>
-            <w:r>
-              <w:rPr>
-                <w:rFonts w:cs="Courier New"/>
-              </w:rPr>
-              <w:t>…  0.7</w:t>
-            </w:r>
-            <w:r>
-              <w:rPr>
-                <w:rFonts w:cs="Courier New"/>
-              </w:rPr>
-              <w:t xml:space="preserve">                        </w:t>
+              <w:t xml:space="preserve"> 1           </w:t>
+            </w:r>
+            <w:r>
+              <w:rPr>
+                <w:rFonts w:cs="Courier New"/>
+              </w:rPr>
+              <w:t xml:space="preserve">  …  </w:t>
+            </w:r>
+            <w:r>
+              <w:rPr>
+                <w:rFonts w:cs="Courier New"/>
+              </w:rPr>
+              <w:t>1</w:t>
             </w:r>
             <w:r>
               <w:rPr>
@@ -48884,7 +48855,19 @@
         <w:rPr>
           <w:lang w:val="en-GB"/>
         </w:rPr>
-        <w:t>rank</w:t>
+        <w:t>opt</w:t>
+      </w:r>
+      <w:r>
+        <w:rPr>
+          <w:lang w:val="en-GB"/>
+        </w:rPr>
+        <w:t>_{identifier}_</w:t>
+      </w:r>
+      <w:r>
+        <w:rPr>
+          <w:lang w:val="en-GB"/>
+        </w:rPr>
+        <w:t>*</w:t>
       </w:r>
     </w:p>
     <w:tbl>
@@ -48940,297 +48923,6 @@
               <w:rPr>
                 <w:lang w:val="en-GB"/>
               </w:rPr>
-              <w:t>The rank of this identification from this search engine as increasing integers from 1 (best ranked identification).</w:t>
-            </w:r>
-            <w:r>
-              <w:rPr>
-                <w:lang w:val="en-GB"/>
-              </w:rPr>
-              <w:t xml:space="preserve"> Ties (equal score) are rep</w:t>
-            </w:r>
-            <w:r>
-              <w:rPr>
-                <w:lang w:val="en-GB"/>
-              </w:rPr>
-              <w:t>resented by using the same rank – defaults to 1 if there is no ranking system used.</w:t>
-            </w:r>
-            <w:r>
-              <w:rPr>
-                <w:lang w:val="en-GB"/>
-              </w:rPr>
-              <w:t xml:space="preserve"> If no ranking system has been used, then a value of 0 SHOULD be used.</w:t>
-            </w:r>
-          </w:p>
-        </w:tc>
-      </w:tr>
-      <w:tr>
-        <w:tc>
-          <w:tcPr>
-            <w:tcW w:w="1617" w:type="dxa"/>
-            <w:vAlign w:val="center"/>
-          </w:tcPr>
-          <w:p>
-            <w:pPr>
-              <w:rPr>
-                <w:b/>
-                <w:lang w:val="en-GB"/>
-              </w:rPr>
-            </w:pPr>
-            <w:r>
-              <w:rPr>
-                <w:b/>
-                <w:lang w:val="en-GB"/>
-              </w:rPr>
-              <w:t>Type:</w:t>
-            </w:r>
-          </w:p>
-        </w:tc>
-        <w:tc>
-          <w:tcPr>
-            <w:tcW w:w="8571" w:type="dxa"/>
-          </w:tcPr>
-          <w:p>
-            <w:pPr>
-              <w:rPr>
-                <w:lang w:val="en-GB"/>
-              </w:rPr>
-            </w:pPr>
-            <w:r>
-              <w:rPr>
-                <w:lang w:val="en-GB"/>
-              </w:rPr>
-              <w:t>Inte</w:t>
-            </w:r>
-            <w:r>
-              <w:rPr>
-                <w:lang w:val="en-GB"/>
-              </w:rPr>
-              <w:t>ger</w:t>
-            </w:r>
-          </w:p>
-        </w:tc>
-      </w:tr>
-      <w:tr>
-        <w:tc>
-          <w:tcPr>
-            <w:tcW w:w="1617" w:type="dxa"/>
-            <w:vAlign w:val="center"/>
-          </w:tcPr>
-          <w:p>
-            <w:pPr>
-              <w:rPr>
-                <w:b/>
-                <w:lang w:val="en-GB"/>
-              </w:rPr>
-            </w:pPr>
-            <w:r>
-              <w:rPr>
-                <w:b/>
-                <w:lang w:val="en-GB"/>
-              </w:rPr>
-              <w:t>Is Nullable:</w:t>
-            </w:r>
-          </w:p>
-        </w:tc>
-        <w:tc>
-          <w:tcPr>
-            <w:tcW w:w="8571" w:type="dxa"/>
-          </w:tcPr>
-          <w:p>
-            <w:pPr>
-              <w:pStyle w:val="Code"/>
-              <w:rPr>
-                <w:rFonts w:cs="Courier New"/>
-              </w:rPr>
-            </w:pPr>
-            <w:r>
-              <w:rPr>
-                <w:rFonts w:ascii="Arial" w:hAnsi="Arial" w:cs="Arial"/>
-                <w:b/>
-                <w:sz w:val="24"/>
-                <w:szCs w:val="24"/>
-              </w:rPr>
-              <w:t>FALSE</w:t>
-            </w:r>
-          </w:p>
-        </w:tc>
-      </w:tr>
-      <w:tr>
-        <w:tc>
-          <w:tcPr>
-            <w:tcW w:w="1617" w:type="dxa"/>
-            <w:vAlign w:val="center"/>
-          </w:tcPr>
-          <w:p>
-            <w:pPr>
-              <w:rPr>
-                <w:b/>
-                <w:lang w:val="en-GB"/>
-              </w:rPr>
-            </w:pPr>
-            <w:r>
-              <w:rPr>
-                <w:b/>
-                <w:lang w:val="en-GB"/>
-              </w:rPr>
-              <w:t>Example:</w:t>
-            </w:r>
-          </w:p>
-        </w:tc>
-        <w:tc>
-          <w:tcPr>
-            <w:tcW w:w="8571" w:type="dxa"/>
-          </w:tcPr>
-          <w:p>
-            <w:pPr>
-              <w:pStyle w:val="Code"/>
-              <w:rPr>
-                <w:rFonts w:cs="Courier New"/>
-              </w:rPr>
-            </w:pPr>
-            <w:r>
-              <w:rPr>
-                <w:rFonts w:cs="Courier New"/>
-              </w:rPr>
-              <w:t xml:space="preserve">SEH  SME_ID    </w:t>
-            </w:r>
-            <w:r>
-              <w:rPr>
-                <w:rFonts w:cs="Courier New"/>
-              </w:rPr>
-              <w:t xml:space="preserve">    …  </w:t>
-            </w:r>
-            <w:r>
-              <w:rPr>
-                <w:rFonts w:cs="Courier New"/>
-              </w:rPr>
-              <w:t>rank</w:t>
-            </w:r>
-            <w:r>
-              <w:rPr>
-                <w:rFonts w:cs="Courier New"/>
-              </w:rPr>
-              <w:t xml:space="preserve">               …</w:t>
-            </w:r>
-            <w:r>
-              <w:rPr>
-                <w:rFonts w:cs="Courier New"/>
-              </w:rPr>
-              <w:br/>
-            </w:r>
-            <w:r>
-              <w:rPr>
-                <w:rFonts w:cs="Courier New"/>
-              </w:rPr>
-              <w:t>SME</w:t>
-            </w:r>
-            <w:r>
-              <w:rPr>
-                <w:rFonts w:cs="Courier New"/>
-              </w:rPr>
-              <w:t xml:space="preserve"> 1           </w:t>
-            </w:r>
-            <w:r>
-              <w:rPr>
-                <w:rFonts w:cs="Courier New"/>
-              </w:rPr>
-              <w:t xml:space="preserve">  …  </w:t>
-            </w:r>
-            <w:r>
-              <w:rPr>
-                <w:rFonts w:cs="Courier New"/>
-              </w:rPr>
-              <w:t>1</w:t>
-            </w:r>
-            <w:r>
-              <w:rPr>
-                <w:rFonts w:cs="Courier New"/>
-              </w:rPr>
-              <w:t xml:space="preserve">  …</w:t>
-            </w:r>
-          </w:p>
-        </w:tc>
-      </w:tr>
-    </w:tbl>
-    <w:p>
-      <w:pPr>
-        <w:pStyle w:val="Heading3"/>
-        <w:rPr>
-          <w:lang w:val="en-GB"/>
-        </w:rPr>
-      </w:pPr>
-      <w:r>
-        <w:rPr>
-          <w:lang w:val="en-GB"/>
-        </w:rPr>
-        <w:t>opt</w:t>
-      </w:r>
-      <w:r>
-        <w:rPr>
-          <w:lang w:val="en-GB"/>
-        </w:rPr>
-        <w:t>_{identifier}_</w:t>
-      </w:r>
-      <w:r>
-        <w:rPr>
-          <w:lang w:val="en-GB"/>
-        </w:rPr>
-        <w:t>*</w:t>
-      </w:r>
-    </w:p>
-    <w:tbl>
-      <w:tblPr>
-        <w:tblW w:w="0" w:type="auto"/>
-        <w:tblBorders>
-          <w:top w:val="dashSmallGap" w:sz="4" w:space="0" w:color="auto"/>
-          <w:left w:val="dashSmallGap" w:sz="4" w:space="0" w:color="auto"/>
-          <w:bottom w:val="dashSmallGap" w:sz="4" w:space="0" w:color="auto"/>
-          <w:right w:val="dashSmallGap" w:sz="4" w:space="0" w:color="auto"/>
-          <w:insideH w:val="dashSmallGap" w:sz="4" w:space="0" w:color="auto"/>
-          <w:insideV w:val="dashSmallGap" w:sz="4" w:space="0" w:color="auto"/>
-        </w:tblBorders>
-        <w:tblLook w:val="04A0" w:firstRow="1" w:lastRow="0" w:firstColumn="1" w:lastColumn="0" w:noHBand="0" w:noVBand="1"/>
-      </w:tblPr>
-      <w:tblGrid>
-        <w:gridCol w:w="1617"/>
-        <w:gridCol w:w="8571"/>
-      </w:tblGrid>
-      <w:tr>
-        <w:tc>
-          <w:tcPr>
-            <w:tcW w:w="1617" w:type="dxa"/>
-            <w:vAlign w:val="center"/>
-          </w:tcPr>
-          <w:p>
-            <w:pPr>
-              <w:rPr>
-                <w:b/>
-                <w:lang w:val="en-GB"/>
-              </w:rPr>
-            </w:pPr>
-            <w:r>
-              <w:rPr>
-                <w:b/>
-                <w:lang w:val="en-GB"/>
-              </w:rPr>
-              <w:t>Description:</w:t>
-            </w:r>
-          </w:p>
-        </w:tc>
-        <w:tc>
-          <w:tcPr>
-            <w:tcW w:w="8571" w:type="dxa"/>
-          </w:tcPr>
-          <w:p>
-            <w:pPr>
-              <w:rPr>
-                <w:lang w:val="en-GB"/>
-              </w:rPr>
-            </w:pPr>
-            <w:r>
-              <w:rPr>
-                <w:lang w:val="en-GB"/>
-              </w:rPr>
               <w:br/>
               <w:t>Additional columns can be added to the end of the small molecule</w:t>
             </w:r>
@@ -49624,16 +49316,16 @@
       <w:pPr>
         <w:pStyle w:val="Heading1"/>
       </w:pPr>
-      <w:bookmarkStart w:id="182" w:name="_Toc489862760"/>
-      <w:bookmarkStart w:id="183" w:name="_Toc111817895"/>
-      <w:bookmarkStart w:id="184" w:name="_Toc118017570"/>
+      <w:bookmarkStart w:id="181" w:name="_Toc489862760"/>
+      <w:bookmarkStart w:id="182" w:name="_Toc111817895"/>
+      <w:bookmarkStart w:id="183" w:name="_Toc118017570"/>
       <w:r>
         <w:t>Non-</w:t>
       </w:r>
       <w:r>
         <w:t>supported use cases</w:t>
       </w:r>
-      <w:bookmarkEnd w:id="182"/>
+      <w:bookmarkEnd w:id="181"/>
     </w:p>
     <w:p>
       <w:pPr>
@@ -49692,107 +49384,107 @@
       <w:pPr>
         <w:pStyle w:val="Heading1"/>
       </w:pPr>
-      <w:bookmarkStart w:id="185" w:name="_Toc489862761"/>
+      <w:bookmarkStart w:id="184" w:name="_Toc489862761"/>
+      <w:r>
+        <w:t>Conclusions</w:t>
+      </w:r>
+      <w:bookmarkEnd w:id="184"/>
+    </w:p>
+    <w:p/>
+    <w:p>
+      <w:pPr>
+        <w:jc w:val="both"/>
+        <w:rPr>
+          <w:lang w:val="en-GB"/>
+        </w:rPr>
+      </w:pPr>
+      <w:r>
+        <w:rPr>
+          <w:lang w:val="en-GB"/>
+        </w:rPr>
+        <w:t xml:space="preserve">This document contains the specifications for using the </w:t>
+      </w:r>
+      <w:r>
+        <w:rPr>
+          <w:lang w:val="en-GB"/>
+        </w:rPr>
+        <w:t>mzTab</w:t>
+      </w:r>
+      <w:r>
+        <w:rPr>
+          <w:lang w:val="en-GB"/>
+        </w:rPr>
+        <w:t xml:space="preserve"> format to represent </w:t>
+      </w:r>
+      <w:r>
+        <w:rPr>
+          <w:lang w:val="en-GB"/>
+        </w:rPr>
+        <w:t>results from peptide, small molecule and protein identification pipelines</w:t>
+      </w:r>
+      <w:r>
+        <w:rPr>
+          <w:lang w:val="en-GB"/>
+        </w:rPr>
+        <w:t>, in the context of a proteomics inv</w:t>
+      </w:r>
+      <w:r>
+        <w:rPr>
+          <w:lang w:val="en-GB"/>
+        </w:rPr>
+        <w:t xml:space="preserve">estigation. This specification </w:t>
+      </w:r>
+      <w:r>
+        <w:rPr>
+          <w:lang w:val="en-GB"/>
+        </w:rPr>
+        <w:t>constitute</w:t>
+      </w:r>
+      <w:r>
+        <w:rPr>
+          <w:lang w:val="en-GB"/>
+        </w:rPr>
+        <w:t>s</w:t>
+      </w:r>
+      <w:r>
+        <w:rPr>
+          <w:lang w:val="en-GB"/>
+        </w:rPr>
+        <w:t xml:space="preserve"> a proposal for a standard from the Proteomics Standards Initiative. These artefacts are currently undergoing the PSI</w:t>
+      </w:r>
+      <w:r>
+        <w:rPr>
+          <w:lang w:val="en-GB"/>
+        </w:rPr>
+        <w:t xml:space="preserve"> document process</w:t>
+      </w:r>
+      <w:r>
+        <w:rPr>
+          <w:lang w:val="en-GB"/>
+        </w:rPr>
+        <w:t>, which will result in a standard officially sanctioned by PSI.</w:t>
+      </w:r>
+    </w:p>
+    <w:p>
+      <w:pPr>
+        <w:jc w:val="both"/>
+        <w:rPr>
+          <w:highlight w:val="yellow"/>
+          <w:lang w:val="en-GB"/>
+        </w:rPr>
+      </w:pPr>
+    </w:p>
+    <w:p>
+      <w:pPr>
+        <w:pStyle w:val="Heading1"/>
+      </w:pPr>
+      <w:bookmarkStart w:id="185" w:name="_Toc489862762"/>
+      <w:commentRangeStart w:id="186"/>
       <w:r>
         <w:lastRenderedPageBreak/>
-        <w:t>Conclusions</w:t>
-      </w:r>
-      <w:bookmarkEnd w:id="185"/>
-    </w:p>
-    <w:p/>
-    <w:p>
-      <w:pPr>
-        <w:jc w:val="both"/>
-        <w:rPr>
-          <w:lang w:val="en-GB"/>
-        </w:rPr>
-      </w:pPr>
-      <w:r>
-        <w:rPr>
-          <w:lang w:val="en-GB"/>
-        </w:rPr>
-        <w:t xml:space="preserve">This document contains the specifications for using the </w:t>
-      </w:r>
-      <w:r>
-        <w:rPr>
-          <w:lang w:val="en-GB"/>
-        </w:rPr>
-        <w:t>mzTab</w:t>
-      </w:r>
-      <w:r>
-        <w:rPr>
-          <w:lang w:val="en-GB"/>
-        </w:rPr>
-        <w:t xml:space="preserve"> format to represent </w:t>
-      </w:r>
-      <w:r>
-        <w:rPr>
-          <w:lang w:val="en-GB"/>
-        </w:rPr>
-        <w:t>results from peptide, small molecule and protein identification pipelines</w:t>
-      </w:r>
-      <w:r>
-        <w:rPr>
-          <w:lang w:val="en-GB"/>
-        </w:rPr>
-        <w:t>, in the context of a proteomics inv</w:t>
-      </w:r>
-      <w:r>
-        <w:rPr>
-          <w:lang w:val="en-GB"/>
-        </w:rPr>
-        <w:t xml:space="preserve">estigation. This specification </w:t>
-      </w:r>
-      <w:r>
-        <w:rPr>
-          <w:lang w:val="en-GB"/>
-        </w:rPr>
-        <w:t>constitute</w:t>
-      </w:r>
-      <w:r>
-        <w:rPr>
-          <w:lang w:val="en-GB"/>
-        </w:rPr>
-        <w:t>s</w:t>
-      </w:r>
-      <w:r>
-        <w:rPr>
-          <w:lang w:val="en-GB"/>
-        </w:rPr>
-        <w:t xml:space="preserve"> a proposal for a standard from the Proteomics Standards Initiative. These artefacts are currently undergoing the PSI</w:t>
-      </w:r>
-      <w:r>
-        <w:rPr>
-          <w:lang w:val="en-GB"/>
-        </w:rPr>
-        <w:t xml:space="preserve"> document process</w:t>
-      </w:r>
-      <w:r>
-        <w:rPr>
-          <w:lang w:val="en-GB"/>
-        </w:rPr>
-        <w:t>, which will result in a standard officially sanctioned by PSI.</w:t>
-      </w:r>
-    </w:p>
-    <w:p>
-      <w:pPr>
-        <w:jc w:val="both"/>
-        <w:rPr>
-          <w:highlight w:val="yellow"/>
-          <w:lang w:val="en-GB"/>
-        </w:rPr>
-      </w:pPr>
-    </w:p>
-    <w:p>
-      <w:pPr>
-        <w:pStyle w:val="Heading1"/>
-      </w:pPr>
-      <w:bookmarkStart w:id="186" w:name="_Toc489862762"/>
-      <w:commentRangeStart w:id="187"/>
-      <w:r>
         <w:t xml:space="preserve">Authors </w:t>
       </w:r>
-      <w:commentRangeEnd w:id="187"/>
+      <w:commentRangeEnd w:id="186"/>
       <w:r>
         <w:rPr>
           <w:rStyle w:val="CommentReference"/>
@@ -49800,12 +49492,12 @@
           <w:bCs w:val="0"/>
           <w:kern w:val="0"/>
         </w:rPr>
-        <w:commentReference w:id="187"/>
-      </w:r>
-      <w:bookmarkEnd w:id="186"/>
-    </w:p>
+        <w:commentReference w:id="186"/>
+      </w:r>
+      <w:bookmarkEnd w:id="185"/>
+    </w:p>
+    <w:bookmarkEnd w:id="182"/>
     <w:bookmarkEnd w:id="183"/>
-    <w:bookmarkEnd w:id="184"/>
     <w:p>
       <w:pPr>
         <w:jc w:val="both"/>
@@ -49936,7 +49628,7 @@
       <w:r>
         <w:t>Correspondence – Henning Hermjakob (</w:t>
       </w:r>
-      <w:hyperlink r:id="rId31" w:history="1">
+      <w:hyperlink r:id="rId29" w:history="1">
         <w:r>
           <w:rPr>
             <w:rStyle w:val="Hyperlink"/>
@@ -49956,7 +49648,7 @@
       <w:r>
         <w:t>, Juan Antonio Vizcaíno (</w:t>
       </w:r>
-      <w:hyperlink r:id="rId32" w:history="1">
+      <w:hyperlink r:id="rId30" w:history="1">
         <w:r>
           <w:rPr>
             <w:rStyle w:val="Hyperlink"/>
@@ -49977,11 +49669,11 @@
       <w:pPr>
         <w:pStyle w:val="Heading1"/>
       </w:pPr>
-      <w:bookmarkStart w:id="188" w:name="_Toc489862763"/>
+      <w:bookmarkStart w:id="187" w:name="_Toc489862763"/>
       <w:r>
         <w:t>Contributors</w:t>
       </w:r>
-      <w:bookmarkEnd w:id="188"/>
+      <w:bookmarkEnd w:id="187"/>
     </w:p>
     <w:p>
       <w:pPr>
@@ -50526,14 +50218,13 @@
       <w:pPr>
         <w:pStyle w:val="Heading1"/>
       </w:pPr>
-      <w:bookmarkStart w:id="189" w:name="_Toc489862764"/>
-      <w:commentRangeStart w:id="190"/>
-      <w:r>
-        <w:lastRenderedPageBreak/>
+      <w:bookmarkStart w:id="188" w:name="_Toc489862764"/>
+      <w:commentRangeStart w:id="189"/>
+      <w:r>
         <w:t>References</w:t>
       </w:r>
-      <w:bookmarkEnd w:id="189"/>
-      <w:commentRangeEnd w:id="190"/>
+      <w:bookmarkEnd w:id="188"/>
+      <w:commentRangeEnd w:id="189"/>
       <w:r>
         <w:rPr>
           <w:rStyle w:val="CommentReference"/>
@@ -50541,7 +50232,7 @@
           <w:bCs w:val="0"/>
           <w:kern w:val="0"/>
         </w:rPr>
-        <w:commentReference w:id="190"/>
+        <w:commentReference w:id="189"/>
       </w:r>
     </w:p>
     <w:p>
@@ -50637,6 +50328,7 @@
         <w:rPr>
           <w:lang w:val="en-GB"/>
         </w:rPr>
+        <w:lastRenderedPageBreak/>
         <w:t>EA</w:t>
       </w:r>
       <w:r>
@@ -50760,10 +50452,10 @@
         <w:pStyle w:val="LightGrid-Accent31"/>
         <w:jc w:val="both"/>
       </w:pPr>
-      <w:bookmarkStart w:id="191" w:name="_Toc526008660"/>
-      <w:bookmarkStart w:id="192" w:name="_Toc153690678"/>
-      <w:bookmarkStart w:id="193" w:name="_Toc155584023"/>
-      <w:bookmarkStart w:id="194" w:name="_Toc156877875"/>
+      <w:bookmarkStart w:id="190" w:name="_Toc526008660"/>
+      <w:bookmarkStart w:id="191" w:name="_Toc153690678"/>
+      <w:bookmarkStart w:id="192" w:name="_Toc155584023"/>
+      <w:bookmarkStart w:id="193" w:name="_Toc156877875"/>
     </w:p>
     <w:p>
       <w:pPr>
@@ -50772,15 +50464,15 @@
       <w:r>
         <w:t xml:space="preserve"> </w:t>
       </w:r>
-      <w:bookmarkStart w:id="195" w:name="_Toc489862765"/>
+      <w:bookmarkStart w:id="194" w:name="_Toc489862765"/>
       <w:r>
         <w:t>Intellectual Property Statement</w:t>
       </w:r>
+      <w:bookmarkEnd w:id="190"/>
       <w:bookmarkEnd w:id="191"/>
       <w:bookmarkEnd w:id="192"/>
       <w:bookmarkEnd w:id="193"/>
       <w:bookmarkEnd w:id="194"/>
-      <w:bookmarkEnd w:id="195"/>
     </w:p>
     <w:p>
       <w:pPr>
@@ -50859,11 +50551,11 @@
         </w:numPr>
         <w:ind w:left="360" w:hanging="360"/>
       </w:pPr>
-      <w:bookmarkStart w:id="196" w:name="_Toc489862766"/>
+      <w:bookmarkStart w:id="195" w:name="_Toc489862766"/>
       <w:r>
         <w:t>TradeMark Section</w:t>
       </w:r>
-      <w:bookmarkEnd w:id="196"/>
+      <w:bookmarkEnd w:id="195"/>
     </w:p>
     <w:p>
       <w:pPr>
@@ -50904,88 +50596,84 @@
           <w:numId w:val="0"/>
         </w:numPr>
       </w:pPr>
-      <w:bookmarkStart w:id="197" w:name="_Toc153687291"/>
-      <w:bookmarkStart w:id="198" w:name="_Toc155584024"/>
-      <w:bookmarkStart w:id="199" w:name="_Toc156877876"/>
-      <w:bookmarkStart w:id="200" w:name="_Toc489862767"/>
+      <w:bookmarkStart w:id="196" w:name="_Toc153687291"/>
+      <w:bookmarkStart w:id="197" w:name="_Toc155584024"/>
+      <w:bookmarkStart w:id="198" w:name="_Toc156877876"/>
+      <w:bookmarkStart w:id="199" w:name="_Toc489862767"/>
       <w:r>
         <w:t>Copyright Notice</w:t>
       </w:r>
+      <w:bookmarkEnd w:id="196"/>
       <w:bookmarkEnd w:id="197"/>
       <w:bookmarkEnd w:id="198"/>
       <w:bookmarkEnd w:id="199"/>
+    </w:p>
+    <w:p>
+      <w:pPr>
+        <w:jc w:val="both"/>
+      </w:pPr>
+      <w:r>
+        <w:t>Copyright (C) Proteomics Standards Initiative (</w:t>
+      </w:r>
+      <w:r>
+        <w:t>201</w:t>
+      </w:r>
+      <w:r>
+        <w:t>7</w:t>
+      </w:r>
+      <w:r>
+        <w:t>). All Rights Reserved.</w:t>
+      </w:r>
+    </w:p>
+    <w:p>
+      <w:pPr>
+        <w:jc w:val="both"/>
+      </w:pPr>
+    </w:p>
+    <w:p>
+      <w:pPr>
+        <w:jc w:val="both"/>
+      </w:pPr>
+      <w:r>
+        <w:t>This document and translations of it may be copied and furnished to others, and derivative works that comment on or otherwise explain it or assist in its implementation may be prepared, copied, published and distributed, in whole or in part, without restriction of any kind, provided that the above copyright notice and this paragraph are included on all such copies and derivative works. However, this document itself may not be modified in any way, such as by removing the copyright notice or references to the PSI or other organizations, except as needed for the purpose of developing Proteomics Recommendations in which case the procedures for copyrights defined in the PSI Document process must be followed, or as required to translate it into languages other than English.</w:t>
+      </w:r>
+    </w:p>
+    <w:p>
+      <w:pPr>
+        <w:jc w:val="both"/>
+      </w:pPr>
+    </w:p>
+    <w:p>
+      <w:pPr>
+        <w:jc w:val="both"/>
+      </w:pPr>
+      <w:r>
+        <w:t>The limited permissions granted above are perpetual and will not be revoked by the PSI or its successors or assigns.</w:t>
+      </w:r>
+    </w:p>
+    <w:p>
+      <w:pPr>
+        <w:jc w:val="both"/>
+      </w:pPr>
+    </w:p>
+    <w:p>
+      <w:pPr>
+        <w:jc w:val="both"/>
+      </w:pPr>
+      <w:r>
+        <w:t>This document and the information contained herein is provided on an "AS IS" basis and THE PROTEOMICS STANDARDS INITIATIVE DISCLAIMS ALL WARRANTIES, EXPRESS OR IMPLIED, INCLUDING BUT NOT LIMITED TO ANY WARRANTY THAT THE USE OF THE INFORMATION HEREIN WILL NOT INFRINGE ANY RIGHTS OR ANY IMPLIED WARRANTIES OF MERCHANTABILITY OR FITNESS FOR A PARTICULAR PURPOSE."</w:t>
+      </w:r>
+      <w:bookmarkStart w:id="200" w:name="29"/>
+      <w:bookmarkStart w:id="201" w:name="30"/>
+      <w:bookmarkStart w:id="202" w:name="31"/>
       <w:bookmarkEnd w:id="200"/>
-    </w:p>
-    <w:p>
-      <w:pPr>
-        <w:jc w:val="both"/>
-      </w:pPr>
-      <w:r>
-        <w:t>Copyright (C) Proteomics Standards Initiative (</w:t>
-      </w:r>
-      <w:r>
-        <w:t>201</w:t>
-      </w:r>
-      <w:r>
-        <w:t>7</w:t>
-      </w:r>
-      <w:r>
-        <w:t>). All Rights Reserved.</w:t>
-      </w:r>
-    </w:p>
-    <w:p>
-      <w:pPr>
-        <w:jc w:val="both"/>
-      </w:pPr>
-    </w:p>
-    <w:p>
-      <w:pPr>
-        <w:jc w:val="both"/>
-      </w:pPr>
-      <w:r>
-        <w:t>This document and translations of it may be copied and furnished to others, and derivative works that comment on or otherwise explain it or assist in its implementation may be prepared, copied, published and distributed, in whole or in part, without restriction of any kind, provided that the above copyright notice and this paragraph are included on all such copies and derivative works. However, this document itself may not be modified in any way, such as by removing the copyright notice or references to the PSI or other organizations, except as needed for the purpose of developing Proteomics Recommendations in which case the procedures for copyrights defined in the PSI Document process must be followed, or as required to translate it into languages other than English.</w:t>
-      </w:r>
-    </w:p>
-    <w:p>
-      <w:pPr>
-        <w:jc w:val="both"/>
-      </w:pPr>
-    </w:p>
-    <w:p>
-      <w:pPr>
-        <w:jc w:val="both"/>
-      </w:pPr>
-      <w:r>
-        <w:t>The limited permissions granted above are perpetual and will not be revoked by the PSI or its successors or assigns.</w:t>
-      </w:r>
-    </w:p>
-    <w:p>
-      <w:pPr>
-        <w:jc w:val="both"/>
-      </w:pPr>
-    </w:p>
-    <w:p>
-      <w:pPr>
-        <w:jc w:val="both"/>
-      </w:pPr>
-      <w:r>
-        <w:t xml:space="preserve">This document and the information contained herein is provided on an "AS IS" basis and THE PROTEOMICS STANDARDS INITIATIVE DISCLAIMS ALL WARRANTIES, EXPRESS OR IMPLIED, </w:t>
-      </w:r>
-      <w:r>
-        <w:lastRenderedPageBreak/>
-        <w:t>INCLUDING BUT NOT LIMITED TO ANY WARRANTY THAT THE USE OF THE INFORMATION HEREIN WILL NOT INFRINGE ANY RIGHTS OR ANY IMPLIED WARRANTIES OF MERCHANTABILITY OR FITNESS FOR A PARTICULAR PURPOSE."</w:t>
-      </w:r>
-      <w:bookmarkStart w:id="201" w:name="29"/>
-      <w:bookmarkStart w:id="202" w:name="30"/>
-      <w:bookmarkStart w:id="203" w:name="31"/>
       <w:bookmarkEnd w:id="201"/>
       <w:bookmarkEnd w:id="202"/>
-      <w:bookmarkEnd w:id="203"/>
     </w:p>
     <w:sectPr>
-      <w:headerReference w:type="default" r:id="rId33"/>
-      <w:footerReference w:type="default" r:id="rId34"/>
-      <w:headerReference w:type="first" r:id="rId35"/>
+      <w:headerReference w:type="default" r:id="rId31"/>
+      <w:footerReference w:type="default" r:id="rId32"/>
+      <w:headerReference w:type="first" r:id="rId33"/>
       <w:pgSz w:w="12240" w:h="15840"/>
       <w:pgMar w:top="1134" w:right="1134" w:bottom="1134" w:left="1134" w:header="720" w:footer="720" w:gutter="0"/>
       <w:cols w:space="720"/>
@@ -51031,7 +50719,7 @@
       </w:r>
     </w:p>
   </w:comment>
-  <w:comment w:id="28" w:author="Jones, Andy" w:date="2017-08-20T13:55:00Z" w:initials="JA">
+  <w:comment w:id="21" w:author="Andy Jones" w:date="2017-08-23T13:59:00Z" w:initials="AJ">
     <w:p>
       <w:pPr>
         <w:pStyle w:val="CommentText"/>
@@ -51043,11 +50731,27 @@
         <w:annotationRef/>
       </w:r>
       <w:r>
+        <w:t>Relation to ISA-TAB</w:t>
+      </w:r>
+    </w:p>
+  </w:comment>
+  <w:comment w:id="29" w:author="Jones, Andy" w:date="2017-08-20T13:55:00Z" w:initials="JA">
+    <w:p>
+      <w:pPr>
+        <w:pStyle w:val="CommentText"/>
+      </w:pPr>
+      <w:r>
+        <w:rPr>
+          <w:rStyle w:val="CommentReference"/>
+        </w:rPr>
+        <w:annotationRef/>
+      </w:r>
+      <w:r>
         <w:t>Updates needed here for pre-fractionation</w:t>
       </w:r>
     </w:p>
   </w:comment>
-  <w:comment w:id="61" w:author="Andy Jones" w:date="2017-08-22T12:14:00Z" w:initials="AJ">
+  <w:comment w:id="62" w:author="Andy Jones" w:date="2017-08-22T12:14:00Z" w:initials="AJ">
     <w:p>
       <w:pPr>
         <w:pStyle w:val="CommentText"/>
@@ -51076,7 +50780,7 @@
       </w:r>
     </w:p>
   </w:comment>
-  <w:comment w:id="132" w:author="Jones, Andy" w:date="2017-08-20T14:11:00Z" w:initials="JA">
+  <w:comment w:id="133" w:author="Jones, Andy" w:date="2017-08-20T14:11:00Z" w:initials="JA">
     <w:p>
       <w:pPr>
         <w:pStyle w:val="CommentText"/>
@@ -51107,7 +50811,7 @@
       </w:pPr>
     </w:p>
   </w:comment>
-  <w:comment w:id="134" w:author="Andy Jones" w:date="2017-08-23T09:49:00Z" w:initials="AJ">
+  <w:comment w:id="135" w:author="Andy Jones" w:date="2017-08-23T09:49:00Z" w:initials="AJ">
     <w:p>
       <w:pPr>
         <w:pStyle w:val="CommentText"/>
@@ -51123,7 +50827,7 @@
       </w:r>
     </w:p>
   </w:comment>
-  <w:comment w:id="135" w:author="Andy Jones" w:date="2017-08-22T12:37:00Z" w:initials="AJ">
+  <w:comment w:id="136" w:author="Andy Jones" w:date="2017-08-22T12:37:00Z" w:initials="AJ">
     <w:p>
       <w:pPr>
         <w:pStyle w:val="CommentText"/>
@@ -51139,7 +50843,7 @@
       </w:r>
     </w:p>
   </w:comment>
-  <w:comment w:id="138" w:author="Andy Jones" w:date="2017-04-25T15:46:00Z" w:initials="AJ">
+  <w:comment w:id="139" w:author="Andy Jones" w:date="2017-04-25T15:46:00Z" w:initials="AJ">
     <w:p>
       <w:pPr>
         <w:pStyle w:val="CommentText"/>
@@ -51155,7 +50859,7 @@
       </w:r>
     </w:p>
   </w:comment>
-  <w:comment w:id="139" w:author="Andy Jones" w:date="2017-08-22T15:56:00Z" w:initials="AJ">
+  <w:comment w:id="140" w:author="Andy Jones" w:date="2017-08-22T15:56:00Z" w:initials="AJ">
     <w:p>
       <w:pPr>
         <w:pStyle w:val="CommentText"/>
@@ -51171,7 +50875,7 @@
       </w:r>
     </w:p>
   </w:comment>
-  <w:comment w:id="140" w:author="Andy Jones" w:date="2017-08-22T15:57:00Z" w:initials="AJ">
+  <w:comment w:id="141" w:author="Andy Jones" w:date="2017-08-22T15:57:00Z" w:initials="AJ">
     <w:p>
       <w:pPr>
         <w:pStyle w:val="CommentText"/>
@@ -51187,7 +50891,7 @@
       </w:r>
     </w:p>
   </w:comment>
-  <w:comment w:id="141" w:author="Andy Jones" w:date="2017-08-22T18:04:00Z" w:initials="AJ">
+  <w:comment w:id="142" w:author="Andy Jones" w:date="2017-08-22T18:04:00Z" w:initials="AJ">
     <w:p>
       <w:pPr>
         <w:pStyle w:val="CommentText"/>
@@ -51203,7 +50907,7 @@
       </w:r>
     </w:p>
   </w:comment>
-  <w:comment w:id="142" w:author="Jones, Andy" w:date="2017-08-20T14:21:00Z" w:initials="JA">
+  <w:comment w:id="143" w:author="Jones, Andy" w:date="2017-08-20T14:21:00Z" w:initials="JA">
     <w:p>
       <w:pPr>
         <w:pStyle w:val="CommentText"/>
@@ -51219,7 +50923,7 @@
       </w:r>
     </w:p>
   </w:comment>
-  <w:comment w:id="143" w:author="Andy Jones" w:date="2017-08-22T16:09:00Z" w:initials="AJ">
+  <w:comment w:id="144" w:author="Andy Jones" w:date="2017-08-22T16:09:00Z" w:initials="AJ">
     <w:p>
       <w:pPr>
         <w:pStyle w:val="CommentText"/>
@@ -51235,7 +50939,7 @@
       </w:r>
     </w:p>
   </w:comment>
-  <w:comment w:id="144" w:author="Andy Jones" w:date="2017-08-22T16:10:00Z" w:initials="AJ">
+  <w:comment w:id="145" w:author="Andy Jones" w:date="2017-08-22T16:10:00Z" w:initials="AJ">
     <w:p>
       <w:pPr>
         <w:pStyle w:val="CommentText"/>
@@ -51251,7 +50955,7 @@
       </w:r>
     </w:p>
   </w:comment>
-  <w:comment w:id="145" w:author="Andy Jones" w:date="2017-04-26T14:36:00Z" w:initials="AJ">
+  <w:comment w:id="146" w:author="Andy Jones" w:date="2017-04-26T14:36:00Z" w:initials="AJ">
     <w:p>
       <w:pPr>
         <w:pStyle w:val="CommentText"/>
@@ -51293,7 +50997,7 @@
       </w:r>
     </w:p>
   </w:comment>
-  <w:comment w:id="146" w:author="Andy Jones" w:date="2017-08-22T16:13:00Z" w:initials="AJ">
+  <w:comment w:id="147" w:author="Andy Jones" w:date="2017-08-22T16:13:00Z" w:initials="AJ">
     <w:p>
       <w:pPr>
         <w:pStyle w:val="CommentText"/>
@@ -51309,7 +51013,7 @@
       </w:r>
     </w:p>
   </w:comment>
-  <w:comment w:id="147" w:author="Jones, Andy" w:date="2017-08-20T14:01:00Z" w:initials="JA">
+  <w:comment w:id="148" w:author="Jones, Andy" w:date="2017-08-20T14:01:00Z" w:initials="JA">
     <w:p>
       <w:pPr>
         <w:pStyle w:val="CommentText"/>
@@ -51322,22 +51026,6 @@
       </w:r>
       <w:r>
         <w:t>No need to support pre-fractionation – can reasonably assume all consistent</w:t>
-      </w:r>
-    </w:p>
-  </w:comment>
-  <w:comment w:id="148" w:author="Jones, Andy" w:date="2017-08-20T14:03:00Z" w:initials="JA">
-    <w:p>
-      <w:pPr>
-        <w:pStyle w:val="CommentText"/>
-      </w:pPr>
-      <w:r>
-        <w:rPr>
-          <w:rStyle w:val="CommentReference"/>
-        </w:rPr>
-        <w:annotationRef/>
-      </w:r>
-      <w:r>
-        <w:t>Needs to allow for pre-fractionation</w:t>
       </w:r>
     </w:p>
   </w:comment>
@@ -51353,11 +51041,27 @@
         <w:annotationRef/>
       </w:r>
       <w:r>
+        <w:t>Needs to allow for pre-fractionation</w:t>
+      </w:r>
+    </w:p>
+  </w:comment>
+  <w:comment w:id="150" w:author="Jones, Andy" w:date="2017-08-20T14:03:00Z" w:initials="JA">
+    <w:p>
+      <w:pPr>
+        <w:pStyle w:val="CommentText"/>
+      </w:pPr>
+      <w:r>
+        <w:rPr>
+          <w:rStyle w:val="CommentReference"/>
+        </w:rPr>
+        <w:annotationRef/>
+      </w:r>
+      <w:r>
         <w:t>No need to support pre-fractionation</w:t>
       </w:r>
     </w:p>
   </w:comment>
-  <w:comment w:id="152" w:author="Jones, Andy" w:date="2016-10-13T13:55:00Z" w:initials="JA">
+  <w:comment w:id="153" w:author="Jones, Andy" w:date="2016-10-13T13:55:00Z" w:initials="JA">
     <w:p>
       <w:pPr>
         <w:pStyle w:val="CommentText"/>
@@ -51370,22 +51074,6 @@
       </w:r>
       <w:r>
         <w:t>Make sure to explain that the colon must followed these prefixes in the SMF section below</w:t>
-      </w:r>
-    </w:p>
-  </w:comment>
-  <w:comment w:id="153" w:author="Andy Jones" w:date="2017-04-25T14:11:00Z" w:initials="AJ">
-    <w:p>
-      <w:pPr>
-        <w:pStyle w:val="CommentText"/>
-      </w:pPr>
-      <w:r>
-        <w:rPr>
-          <w:rStyle w:val="CommentReference"/>
-        </w:rPr>
-        <w:annotationRef/>
-      </w:r>
-      <w:r>
-        <w:t>Examples to be added from a range of software packages.</w:t>
       </w:r>
     </w:p>
   </w:comment>
@@ -51405,7 +51093,7 @@
       </w:r>
     </w:p>
   </w:comment>
-  <w:comment w:id="155" w:author="Andy Jones" w:date="2017-08-22T16:29:00Z" w:initials="AJ">
+  <w:comment w:id="155" w:author="Andy Jones" w:date="2017-04-25T14:11:00Z" w:initials="AJ">
     <w:p>
       <w:pPr>
         <w:pStyle w:val="CommentText"/>
@@ -51417,11 +51105,27 @@
         <w:annotationRef/>
       </w:r>
       <w:r>
+        <w:t>Examples to be added from a range of software packages.</w:t>
+      </w:r>
+    </w:p>
+  </w:comment>
+  <w:comment w:id="156" w:author="Andy Jones" w:date="2017-08-22T16:29:00Z" w:initials="AJ">
+    <w:p>
+      <w:pPr>
+        <w:pStyle w:val="CommentText"/>
+      </w:pPr>
+      <w:r>
+        <w:rPr>
+          <w:rStyle w:val="CommentReference"/>
+        </w:rPr>
+        <w:annotationRef/>
+      </w:r>
+      <w:r>
         <w:t>To revisit</w:t>
       </w:r>
     </w:p>
   </w:comment>
-  <w:comment w:id="165" w:author="Jones, Andy" w:date="2016-08-25T13:24:00Z" w:initials="JA">
+  <w:comment w:id="167" w:author="Jones, Andy" w:date="2016-08-25T13:24:00Z" w:initials="JA">
     <w:p>
       <w:pPr>
         <w:pStyle w:val="CommentText"/>
@@ -51437,7 +51141,7 @@
       </w:r>
     </w:p>
   </w:comment>
-  <w:comment w:id="166" w:author="Jones, Andy" w:date="2016-07-05T10:01:00Z" w:initials="JA">
+  <w:comment w:id="168" w:author="Jones, Andy" w:date="2016-07-05T10:01:00Z" w:initials="JA">
     <w:p>
       <w:pPr>
         <w:pStyle w:val="CommentText"/>
@@ -51453,7 +51157,7 @@
       </w:r>
     </w:p>
   </w:comment>
-  <w:comment w:id="167" w:author="Jones, Andy" w:date="2016-07-05T15:36:00Z" w:initials="JA">
+  <w:comment w:id="169" w:author="Jones, Andy" w:date="2016-07-05T15:36:00Z" w:initials="JA">
     <w:p>
       <w:pPr>
         <w:pStyle w:val="CommentText"/>
@@ -51469,7 +51173,7 @@
       </w:r>
     </w:p>
   </w:comment>
-  <w:comment w:id="168" w:author="Jones, Andy" w:date="2016-07-05T14:00:00Z" w:initials="JA">
+  <w:comment w:id="170" w:author="Jones, Andy" w:date="2016-07-05T14:00:00Z" w:initials="JA">
     <w:p>
       <w:pPr>
         <w:pStyle w:val="CommentText"/>
@@ -51485,7 +51189,7 @@
       </w:r>
     </w:p>
   </w:comment>
-  <w:comment w:id="169" w:author="Andy Jones" w:date="2017-08-23T13:41:00Z" w:initials="AJ">
+  <w:comment w:id="171" w:author="Andy Jones" w:date="2017-08-23T13:41:00Z" w:initials="AJ">
     <w:p>
       <w:pPr>
         <w:pStyle w:val="CommentText"/>
@@ -51501,7 +51205,7 @@
       </w:r>
     </w:p>
   </w:comment>
-  <w:comment w:id="170" w:author="Jones, Andy" w:date="2016-08-25T13:57:00Z" w:initials="JA">
+  <w:comment w:id="172" w:author="Jones, Andy" w:date="2016-08-25T13:57:00Z" w:initials="JA">
     <w:p>
       <w:pPr>
         <w:pStyle w:val="CommentText"/>
@@ -51517,7 +51221,7 @@
       </w:r>
     </w:p>
   </w:comment>
-  <w:comment w:id="172" w:author="Jones, Andy" w:date="2016-09-07T15:13:00Z" w:initials="JA">
+  <w:comment w:id="173" w:author="Jones, Andy" w:date="2016-09-07T15:13:00Z" w:initials="JA">
     <w:p>
       <w:pPr>
         <w:pStyle w:val="CommentText"/>
@@ -51551,7 +51255,7 @@
       </w:r>
     </w:p>
   </w:comment>
-  <w:comment w:id="174" w:author="Jones, Andy" w:date="2017-08-20T13:28:00Z" w:initials="JA">
+  <w:comment w:id="175" w:author="Jones, Andy" w:date="2017-08-20T13:28:00Z" w:initials="JA">
     <w:p>
       <w:pPr>
         <w:pStyle w:val="CommentText"/>
@@ -51567,7 +51271,7 @@
       </w:r>
     </w:p>
   </w:comment>
-  <w:comment w:id="175" w:author="Andy Jones" w:date="2017-08-23T13:47:00Z" w:initials="AJ">
+  <w:comment w:id="176" w:author="Andy Jones" w:date="2017-08-23T13:47:00Z" w:initials="AJ">
     <w:p>
       <w:pPr>
         <w:pStyle w:val="CommentText"/>
@@ -51583,7 +51287,7 @@
       </w:r>
     </w:p>
   </w:comment>
-  <w:comment w:id="177" w:author="Andy Jones" w:date="2017-08-23T13:52:00Z" w:initials="AJ">
+  <w:comment w:id="178" w:author="Andy Jones" w:date="2017-08-23T13:52:00Z" w:initials="AJ">
     <w:p>
       <w:pPr>
         <w:pStyle w:val="CommentText"/>
@@ -51599,7 +51303,7 @@
       </w:r>
     </w:p>
   </w:comment>
-  <w:comment w:id="178" w:author="Jones, Andy" w:date="2016-07-05T12:05:00Z" w:initials="JA">
+  <w:comment w:id="179" w:author="Jones, Andy" w:date="2016-09-29T13:51:00Z" w:initials="JA">
     <w:p>
       <w:pPr>
         <w:pStyle w:val="CommentText"/>
@@ -51611,23 +51315,7 @@
         <w:annotationRef/>
       </w:r>
       <w:r>
-        <w:t>Not in example, presume it should be?</w:t>
-      </w:r>
-    </w:p>
-  </w:comment>
-  <w:comment w:id="179" w:author="Jones, Andy" w:date="2017-08-20T13:31:00Z" w:initials="JA">
-    <w:p>
-      <w:pPr>
-        <w:pStyle w:val="CommentText"/>
-      </w:pPr>
-      <w:r>
-        <w:rPr>
-          <w:rStyle w:val="CommentReference"/>
-        </w:rPr>
-        <w:annotationRef/>
-      </w:r>
-      <w:r>
-        <w:t>This also needs to take into account pre-fractionation</w:t>
+        <w:t>To add to documentation how to do this for manual curation etc.</w:t>
       </w:r>
     </w:p>
   </w:comment>
@@ -51647,7 +51335,7 @@
       </w:r>
     </w:p>
   </w:comment>
-  <w:comment w:id="181" w:author="Jones, Andy" w:date="2016-09-29T13:51:00Z" w:initials="JA">
+  <w:comment w:id="186" w:author="Andy Jones" w:date="2017-04-25T16:58:00Z" w:initials="AJ">
     <w:p>
       <w:pPr>
         <w:pStyle w:val="CommentText"/>
@@ -51659,27 +51347,11 @@
         <w:annotationRef/>
       </w:r>
       <w:r>
-        <w:t>To add to documentation how to do this for manual curation etc.</w:t>
+        <w:t>Author list to be updated</w:t>
       </w:r>
     </w:p>
   </w:comment>
-  <w:comment w:id="187" w:author="Andy Jones" w:date="2017-04-25T16:58:00Z" w:initials="AJ">
-    <w:p>
-      <w:pPr>
-        <w:pStyle w:val="CommentText"/>
-      </w:pPr>
-      <w:r>
-        <w:rPr>
-          <w:rStyle w:val="CommentReference"/>
-        </w:rPr>
-        <w:annotationRef/>
-      </w:r>
-      <w:r>
-        <w:t>Author list to be updated</w:t>
-      </w:r>
-    </w:p>
-  </w:comment>
-  <w:comment w:id="190" w:author="Jones, Andy" w:date="2017-08-20T13:32:00Z" w:initials="JA">
+  <w:comment w:id="189" w:author="Jones, Andy" w:date="2017-08-20T13:32:00Z" w:initials="JA">
     <w:p>
       <w:pPr>
         <w:pStyle w:val="CommentText"/>
@@ -51702,6 +51374,7 @@
 <w15:commentsEx xmlns:wpc="http://schemas.microsoft.com/office/word/2010/wordprocessingCanvas" xmlns:cx="http://schemas.microsoft.com/office/drawing/2014/chartex" xmlns:cx1="http://schemas.microsoft.com/office/drawing/2015/9/8/chartex" xmlns:cx2="http://schemas.microsoft.com/office/drawing/2015/10/21/chartex" xmlns:cx3="http://schemas.microsoft.com/office/drawing/2016/5/9/chartex" xmlns:cx4="http://schemas.microsoft.com/office/drawing/2016/5/10/chartex" xmlns:cx5="http://schemas.microsoft.com/office/drawing/2016/5/11/chartex" xmlns:cx6="http://schemas.microsoft.com/office/drawing/2016/5/12/chartex" xmlns:cx7="http://schemas.microsoft.com/office/drawing/2016/5/13/chartex" xmlns:cx8="http://schemas.microsoft.com/office/drawing/2016/5/14/chartex" xmlns:mc="http://schemas.openxmlformats.org/markup-compatibility/2006" xmlns:aink="http://schemas.microsoft.com/office/drawing/2016/ink" xmlns:am3d="http://schemas.microsoft.com/office/drawing/2017/model3d" xmlns:o="urn:schemas-microsoft-com:office:office" xmlns:r="http://schemas.openxmlformats.org/officeDocument/2006/relationships" xmlns:m="http://schemas.openxmlformats.org/officeDocument/2006/math" xmlns:v="urn:schemas-microsoft-com:vml" xmlns:wp14="http://schemas.microsoft.com/office/word/2010/wordprocessingDrawing" xmlns:wp="http://schemas.openxmlformats.org/drawingml/2006/wordprocessingDrawing" xmlns:w10="urn:schemas-microsoft-com:office:word" xmlns:w="http://schemas.openxmlformats.org/wordprocessingml/2006/main" xmlns:w14="http://schemas.microsoft.com/office/word/2010/wordml" xmlns:w15="http://schemas.microsoft.com/office/word/2012/wordml" xmlns:w16cid="http://schemas.microsoft.com/office/word/2016/wordml/cid" xmlns:w16se="http://schemas.microsoft.com/office/word/2015/wordml/symex" xmlns:wpg="http://schemas.microsoft.com/office/word/2010/wordprocessingGroup" xmlns:wpi="http://schemas.microsoft.com/office/word/2010/wordprocessingInk" xmlns:wne="http://schemas.microsoft.com/office/word/2006/wordml" xmlns:wps="http://schemas.microsoft.com/office/word/2010/wordprocessingShape" mc:Ignorable="w14 w15 w16se w16cid wp14">
   <w15:commentEx w15:paraId="1F351398" w15:done="0"/>
   <w15:commentEx w15:paraId="06C2FA16" w15:done="0"/>
+  <w15:commentEx w15:paraId="4CBA70DB" w15:done="0"/>
   <w15:commentEx w15:paraId="4E2BB61E" w15:done="0"/>
   <w15:commentEx w15:paraId="334608DA" w15:done="0"/>
   <w15:commentEx w15:paraId="778DB963" w15:done="0"/>
@@ -51733,8 +51406,6 @@
   <w15:commentEx w15:paraId="380B391B" w15:done="0"/>
   <w15:commentEx w15:paraId="69BD472F" w15:done="0"/>
   <w15:commentEx w15:paraId="75509911" w15:done="0"/>
-  <w15:commentEx w15:paraId="0A9BE091" w15:done="0"/>
-  <w15:commentEx w15:paraId="7909BA2B" w15:done="0"/>
   <w15:commentEx w15:paraId="6CEBB86A" w15:done="0"/>
   <w15:commentEx w15:paraId="0DC272BA" w15:done="0"/>
   <w15:commentEx w15:paraId="3FD27992" w15:done="0"/>
@@ -51746,6 +51417,7 @@
 <w16cid:commentsIds xmlns:wpc="http://schemas.microsoft.com/office/word/2010/wordprocessingCanvas" xmlns:cx="http://schemas.microsoft.com/office/drawing/2014/chartex" xmlns:cx1="http://schemas.microsoft.com/office/drawing/2015/9/8/chartex" xmlns:cx2="http://schemas.microsoft.com/office/drawing/2015/10/21/chartex" xmlns:cx3="http://schemas.microsoft.com/office/drawing/2016/5/9/chartex" xmlns:cx4="http://schemas.microsoft.com/office/drawing/2016/5/10/chartex" xmlns:cx5="http://schemas.microsoft.com/office/drawing/2016/5/11/chartex" xmlns:cx6="http://schemas.microsoft.com/office/drawing/2016/5/12/chartex" xmlns:cx7="http://schemas.microsoft.com/office/drawing/2016/5/13/chartex" xmlns:cx8="http://schemas.microsoft.com/office/drawing/2016/5/14/chartex" xmlns:mc="http://schemas.openxmlformats.org/markup-compatibility/2006" xmlns:aink="http://schemas.microsoft.com/office/drawing/2016/ink" xmlns:am3d="http://schemas.microsoft.com/office/drawing/2017/model3d" xmlns:o="urn:schemas-microsoft-com:office:office" xmlns:r="http://schemas.openxmlformats.org/officeDocument/2006/relationships" xmlns:m="http://schemas.openxmlformats.org/officeDocument/2006/math" xmlns:v="urn:schemas-microsoft-com:vml" xmlns:wp14="http://schemas.microsoft.com/office/word/2010/wordprocessingDrawing" xmlns:wp="http://schemas.openxmlformats.org/drawingml/2006/wordprocessingDrawing" xmlns:w10="urn:schemas-microsoft-com:office:word" xmlns:w="http://schemas.openxmlformats.org/wordprocessingml/2006/main" xmlns:w14="http://schemas.microsoft.com/office/word/2010/wordml" xmlns:w15="http://schemas.microsoft.com/office/word/2012/wordml" xmlns:w16cid="http://schemas.microsoft.com/office/word/2016/wordml/cid" xmlns:w16se="http://schemas.microsoft.com/office/word/2015/wordml/symex" xmlns:wpg="http://schemas.microsoft.com/office/word/2010/wordprocessingGroup" xmlns:wpi="http://schemas.microsoft.com/office/word/2010/wordprocessingInk" xmlns:wne="http://schemas.microsoft.com/office/word/2006/wordml" xmlns:wps="http://schemas.microsoft.com/office/word/2010/wordprocessingShape" mc:Ignorable="w14 w15 w16se w16cid wp14">
   <w16cid:commentId w16cid:paraId="1F351398" w16cid:durableId="1D4695A0"/>
   <w16cid:commentId w16cid:paraId="06C2FA16" w16cid:durableId="1D4695A1"/>
+  <w16cid:commentId w16cid:paraId="4CBA70DB" w16cid:durableId="1D4808DA"/>
   <w16cid:commentId w16cid:paraId="4E2BB61E" w16cid:durableId="1D4695A2"/>
   <w16cid:commentId w16cid:paraId="334608DA" w16cid:durableId="1D469E8D"/>
   <w16cid:commentId w16cid:paraId="778DB963" w16cid:durableId="1D4695AB"/>
@@ -51777,8 +51449,6 @@
   <w16cid:commentId w16cid:paraId="380B391B" w16cid:durableId="1D4695E0"/>
   <w16cid:commentId w16cid:paraId="69BD472F" w16cid:durableId="1D4805E2"/>
   <w16cid:commentId w16cid:paraId="75509911" w16cid:durableId="1D480730"/>
-  <w16cid:commentId w16cid:paraId="0A9BE091" w16cid:durableId="1D4695E4"/>
-  <w16cid:commentId w16cid:paraId="7909BA2B" w16cid:durableId="1D4695E5"/>
   <w16cid:commentId w16cid:paraId="6CEBB86A" w16cid:durableId="1D4695E6"/>
   <w16cid:commentId w16cid:paraId="0DC272BA" w16cid:durableId="1D4695E7"/>
   <w16cid:commentId w16cid:paraId="3FD27992" w16cid:durableId="1D4695E8"/>
@@ -51854,7 +51524,7 @@
         <w:rStyle w:val="PageNumber"/>
         <w:noProof/>
       </w:rPr>
-      <w:t>35</w:t>
+      <w:t>16</w:t>
     </w:r>
     <w:r>
       <w:rPr>
@@ -51868,29 +51538,15 @@
       </w:rPr>
       <w:t xml:space="preserve"> / </w:t>
     </w:r>
-    <w:r>
-      <w:fldChar w:fldCharType="begin"/>
-    </w:r>
-    <w:r>
-      <w:instrText xml:space="preserve"> NUMPAGES   \* MERGEFORMAT </w:instrText>
-    </w:r>
-    <w:r>
-      <w:fldChar w:fldCharType="separate"/>
-    </w:r>
-    <w:r>
-      <w:rPr>
-        <w:rStyle w:val="PageNumber"/>
-        <w:noProof/>
-      </w:rPr>
-      <w:t>37</w:t>
-    </w:r>
-    <w:r>
-      <w:rPr>
-        <w:rStyle w:val="PageNumber"/>
-        <w:noProof/>
-      </w:rPr>
-      <w:fldChar w:fldCharType="end"/>
-    </w:r>
+    <w:fldSimple w:instr=" NUMPAGES   \* MERGEFORMAT ">
+      <w:r>
+        <w:rPr>
+          <w:rStyle w:val="PageNumber"/>
+          <w:noProof/>
+        </w:rPr>
+        <w:t>36</w:t>
+      </w:r>
+    </w:fldSimple>
   </w:p>
 </w:ftr>
 </file>
@@ -52094,7 +51750,7 @@
         <v:path o:extrusionok="f" gradientshapeok="t" o:connecttype="rect"/>
         <o:lock v:ext="edit" aspectratio="t"/>
       </v:shapetype>
-      <v:shape id="_x0000_i1052" type="#_x0000_t75" style="width:12pt;height:12pt" o:bullet="t">
+      <v:shape id="_x0000_i1081" type="#_x0000_t75" style="width:12pt;height:12pt" o:bullet="t">
         <v:imagedata r:id="rId1" o:title=""/>
       </v:shape>
     </w:pict>
@@ -59754,7 +59410,7 @@
 </file>
 
 <file path=customXml/itemProps1.xml><?xml version="1.0" encoding="utf-8"?>
-<ds:datastoreItem xmlns:ds="http://schemas.openxmlformats.org/officeDocument/2006/customXml" ds:itemID="{FA2BBB1C-00D8-44CD-8D71-646E4775B29B}">
+<ds:datastoreItem xmlns:ds="http://schemas.openxmlformats.org/officeDocument/2006/customXml" ds:itemID="{0ABE9E5E-322B-4A1C-ABEB-A7A812DC27A8}">
   <ds:schemaRefs>
     <ds:schemaRef ds:uri="http://schemas.openxmlformats.org/officeDocument/2006/bibliography"/>
   </ds:schemaRefs>
@@ -59762,7 +59418,7 @@
 </file>
 
 <file path=customXml/itemProps2.xml><?xml version="1.0" encoding="utf-8"?>
-<ds:datastoreItem xmlns:ds="http://schemas.openxmlformats.org/officeDocument/2006/customXml" ds:itemID="{8B95A740-E031-413A-8B61-F8C25FC1DFBF}">
+<ds:datastoreItem xmlns:ds="http://schemas.openxmlformats.org/officeDocument/2006/customXml" ds:itemID="{A04CEAF1-3BCB-498B-ADD8-DF2C6CD24BC0}">
   <ds:schemaRefs>
     <ds:schemaRef ds:uri="http://schemas.openxmlformats.org/officeDocument/2006/bibliography"/>
   </ds:schemaRefs>

--- a/specification_document/1_1_draft_specs/mzTab_format_specification_1_1-M_draft.docx
+++ b/specification_document/1_1_draft_specs/mzTab_format_specification_1_1-M_draft.docx
@@ -4896,7 +4896,19 @@
         <w:rPr>
           <w:lang w:val="en-GB"/>
         </w:rPr>
-        <w:t>mzTab files should be s</w:t>
+        <w:t>mzTab</w:t>
+      </w:r>
+      <w:r>
+        <w:rPr>
+          <w:lang w:val="en-GB"/>
+        </w:rPr>
+        <w:t>-M</w:t>
+      </w:r>
+      <w:r>
+        <w:rPr>
+          <w:lang w:val="en-GB"/>
+        </w:rPr>
+        <w:t xml:space="preserve"> files should be s</w:t>
       </w:r>
       <w:r>
         <w:rPr>
@@ -4904,8 +4916,6 @@
         </w:rPr>
         <w:t xml:space="preserve">imple enough to make </w:t>
       </w:r>
-      <w:bookmarkStart w:id="16" w:name="_GoBack"/>
-      <w:bookmarkEnd w:id="16"/>
       <w:r>
         <w:rPr>
           <w:lang w:val="en-GB"/>
@@ -4933,7 +4943,31 @@
         <w:rPr>
           <w:lang w:val="en-GB"/>
         </w:rPr>
-        <w:t>mzTab files should contain sufficient information to provide an electronic summary of all findings in a proteomics/metabolomics study to permit its use as a standard documentation format for ‘supplementary material’ sections of publications in proteomics and metabolomics. It should thus be able to replace PDF tables as a way of reporting peptides and proteins and make published identification and quantification information more accessible.</w:t>
+        <w:t>mzTab</w:t>
+      </w:r>
+      <w:r>
+        <w:rPr>
+          <w:lang w:val="en-GB"/>
+        </w:rPr>
+        <w:t>-M</w:t>
+      </w:r>
+      <w:r>
+        <w:rPr>
+          <w:lang w:val="en-GB"/>
+        </w:rPr>
+        <w:t xml:space="preserve"> files should contain sufficient information to provide an electronic summary of all findings in a metabolomics study to permit its use as a standard documentation format for ‘supplementary material’ sections of publications in metabolomics. It should thus be able to replace PDF tables as a way of reporting </w:t>
+      </w:r>
+      <w:r>
+        <w:rPr>
+          <w:lang w:val="en-GB"/>
+        </w:rPr>
+        <w:t>small molecules</w:t>
+      </w:r>
+      <w:r>
+        <w:rPr>
+          <w:lang w:val="en-GB"/>
+        </w:rPr>
+        <w:t xml:space="preserve"> make published identification and quantification information more accessible.</w:t>
       </w:r>
     </w:p>
     <w:p>
@@ -4956,139 +4990,19 @@
         <w:rPr>
           <w:lang w:val="en-GB"/>
         </w:rPr>
-        <w:t>mzTab files should enable reporting at different levels of detail: ranging from a simple summary of the final results to a detailed reporting including the experimental design. In practise, w</w:t>
-      </w:r>
-      <w:r>
-        <w:rPr>
-          <w:lang w:val="en-GB"/>
-        </w:rPr>
-        <w:t xml:space="preserve">hen different </w:t>
-      </w:r>
-      <w:r>
-        <w:rPr>
-          <w:lang w:val="en-GB"/>
-        </w:rPr>
-        <w:t>samples and assays (including replicates)</w:t>
-      </w:r>
-      <w:r>
-        <w:rPr>
-          <w:lang w:val="en-GB"/>
-        </w:rPr>
-        <w:t xml:space="preserve"> are reported in a single mzTab file, this file</w:t>
-      </w:r>
-      <w:r>
-        <w:rPr>
-          <w:lang w:val="en-GB"/>
-        </w:rPr>
-        <w:t xml:space="preserve"> can be generated in two ways</w:t>
-      </w:r>
-      <w:r>
-        <w:rPr>
-          <w:lang w:val="en-GB"/>
-        </w:rPr>
-        <w:t>:</w:t>
-      </w:r>
-      <w:r>
-        <w:rPr>
-          <w:lang w:val="en-GB"/>
-        </w:rPr>
-        <w:t xml:space="preserve"> ‘Summary’ mode</w:t>
-      </w:r>
-      <w:r>
-        <w:rPr>
-          <w:lang w:val="en-GB"/>
-        </w:rPr>
-        <w:t xml:space="preserve">, and ‘Complete’ mode. In ‘Summary’ full results per </w:t>
-      </w:r>
-      <w:r>
-        <w:rPr>
-          <w:lang w:val="en-GB"/>
-        </w:rPr>
-        <w:t>assay/</w:t>
-      </w:r>
-      <w:r>
-        <w:rPr>
-          <w:lang w:val="en-GB"/>
-        </w:rPr>
-        <w:t xml:space="preserve">replicate </w:t>
-      </w:r>
-      <w:r>
-        <w:rPr>
-          <w:lang w:val="en-GB"/>
-        </w:rPr>
-        <w:t xml:space="preserve">need </w:t>
-      </w:r>
-      <w:r>
-        <w:rPr>
-          <w:lang w:val="en-GB"/>
-        </w:rPr>
-        <w:t xml:space="preserve">not </w:t>
-      </w:r>
-      <w:r>
-        <w:rPr>
-          <w:lang w:val="en-GB"/>
-        </w:rPr>
-        <w:t xml:space="preserve">be </w:t>
-      </w:r>
-      <w:r>
-        <w:rPr>
-          <w:lang w:val="en-GB"/>
-        </w:rPr>
-        <w:t xml:space="preserve">included, </w:t>
-      </w:r>
-      <w:r>
-        <w:rPr>
-          <w:lang w:val="en-GB"/>
-        </w:rPr>
-        <w:t>only</w:t>
-      </w:r>
-      <w:r>
-        <w:rPr>
-          <w:lang w:val="en-GB"/>
-        </w:rPr>
-        <w:t xml:space="preserve"> the </w:t>
-      </w:r>
-      <w:r>
-        <w:rPr>
-          <w:lang w:val="en-GB"/>
-        </w:rPr>
-        <w:t>final data for the experimental conditions analysed must be present</w:t>
-      </w:r>
-      <w:r>
-        <w:rPr>
-          <w:lang w:val="en-GB"/>
-        </w:rPr>
-        <w:t xml:space="preserve">. In ‘Complete’ mode, all the results per </w:t>
-      </w:r>
-      <w:r>
-        <w:rPr>
-          <w:lang w:val="en-GB"/>
-        </w:rPr>
-        <w:t>assay/</w:t>
-      </w:r>
-      <w:r>
-        <w:rPr>
-          <w:lang w:val="en-GB"/>
-        </w:rPr>
-        <w:t xml:space="preserve">replicate </w:t>
-      </w:r>
-      <w:r>
-        <w:rPr>
-          <w:lang w:val="en-GB"/>
-        </w:rPr>
-        <w:t xml:space="preserve">need to be </w:t>
-      </w:r>
-      <w:r>
-        <w:rPr>
-          <w:lang w:val="en-GB"/>
-        </w:rPr>
-        <w:t>detailed.</w:t>
-      </w:r>
-      <w:r>
-        <w:rPr>
-          <w:lang w:val="en-GB"/>
-        </w:rPr>
-        <w:t xml:space="preserve"> </w:t>
+        <w:t>mzTab</w:t>
+      </w:r>
+      <w:r>
+        <w:rPr>
+          <w:lang w:val="en-GB"/>
+        </w:rPr>
+        <w:t>-M</w:t>
+      </w:r>
+      <w:r>
+        <w:rPr>
+          <w:lang w:val="en-GB"/>
+        </w:rPr>
+        <w:t xml:space="preserve"> files should enable reporting at different levels of detail: ranging from a simple summary of the final results to a detailed reporting including the experimental design. </w:t>
       </w:r>
     </w:p>
     <w:p>
@@ -5111,7 +5025,19 @@
         <w:rPr>
           <w:lang w:val="en-GB"/>
         </w:rPr>
-        <w:t>It should be possible to open mzTab files with “standard” software such as Microsoft Excel</w:t>
+        <w:t>It should be possible to open mzTab</w:t>
+      </w:r>
+      <w:r>
+        <w:rPr>
+          <w:lang w:val="en-GB"/>
+        </w:rPr>
+        <w:t>-M</w:t>
+      </w:r>
+      <w:r>
+        <w:rPr>
+          <w:lang w:val="en-GB"/>
+        </w:rPr>
+        <w:t xml:space="preserve"> files with “standard” software such as Microsoft Excel</w:t>
       </w:r>
       <w:r>
         <w:rPr>
@@ -5124,7 +5050,7 @@
         <w:rPr>
           <w:lang w:val="en-GB"/>
         </w:rPr>
-        <w:t xml:space="preserve"> or Open Office Spreadsheet. This should furthermore improve the usability of the format to people outside the fields of proteomics/metabolomics.</w:t>
+        <w:t xml:space="preserve"> or Open Office Spreadsheet. This should furthermore improve the usability of the format to people outside the fields of metabolomics.</w:t>
       </w:r>
     </w:p>
     <w:p>
@@ -5147,7 +5073,7 @@
         <w:rPr>
           <w:lang w:val="en-GB"/>
         </w:rPr>
-        <w:t xml:space="preserve">It should be possible to export proteomics data from, for example, mzIdentML/ mzQuantML files into mzTab to then load this data into, for example, statistical tools such as those provided through the R programming language. With the current formats, complex conversion software would be needed to make proteomics results available to such environments. </w:t>
+        <w:t>mzTab files should make MS derived results easily accessible to scripting languages allowing bioinformaticians to develop software without the overhead of developing sophisticated parsing code. Since mzTab files will be comparatively small, the data from multiple experiments can be processed at once without requiring special resource management techniques.</w:t>
       </w:r>
     </w:p>
     <w:p>
@@ -5170,7 +5096,19 @@
         <w:rPr>
           <w:lang w:val="en-GB"/>
         </w:rPr>
-        <w:t>mzTab files should make MS derived results easily accessible to scripting languages allowing bioinformaticians to develop software without the overhead of developing sophisticated parsing code. Since mzTab files will be comparatively small, the data from multiple experiments can be processed at once without requiring special resource management techniques.</w:t>
+        <w:t>It should be possible to contain the complete final results of an MS-based metabolomics experiment in a single file. This should furthermore reduce the complexity of sharing and processing an experiment’s final results. mzTab</w:t>
+      </w:r>
+      <w:r>
+        <w:rPr>
+          <w:lang w:val="en-GB"/>
+        </w:rPr>
+        <w:t>-M</w:t>
+      </w:r>
+      <w:r>
+        <w:rPr>
+          <w:lang w:val="en-GB"/>
+        </w:rPr>
+        <w:t xml:space="preserve"> files should be able to store quantitative values for small molecule identifications. </w:t>
       </w:r>
     </w:p>
     <w:p>
@@ -5193,7 +5131,19 @@
         <w:rPr>
           <w:lang w:val="en-GB"/>
         </w:rPr>
-        <w:t xml:space="preserve">It should be possible to contain the complete final results of an MS-based proteomics/metabolomics experiment in a single file. This should furthermore reduce the complexity of sharing and processing an experiment’s final results. mzTab files should be able to store quantitative values for protein, peptide, and small molecule identifications. Furthermore, mzTab files should contain basic protein inference information and modification position ambiguity information. Additionally, mzTab files should be able to report merged results from multiple search engines. </w:t>
+        <w:t>It should be useful as an output format by web-services that can then be readily accessed by tools supporting mzTab</w:t>
+      </w:r>
+      <w:r>
+        <w:rPr>
+          <w:lang w:val="en-GB"/>
+        </w:rPr>
+        <w:t>-M</w:t>
+      </w:r>
+      <w:r>
+        <w:rPr>
+          <w:lang w:val="en-GB"/>
+        </w:rPr>
+        <w:t>.</w:t>
       </w:r>
     </w:p>
     <w:p>
@@ -5216,44 +5166,26 @@
         <w:rPr>
           <w:lang w:val="en-GB"/>
         </w:rPr>
-        <w:t>It should be useful as an output format by web-services that can then be readily accessed by tools supporting mzTab.</w:t>
-      </w:r>
-    </w:p>
-    <w:p>
-      <w:pPr>
-        <w:numPr>
-          <w:ilvl w:val="0"/>
-          <w:numId w:val="27"/>
-        </w:numPr>
-        <w:tabs>
-          <w:tab w:val="clear" w:pos="720"/>
-          <w:tab w:val="num" w:pos="360"/>
-        </w:tabs>
-        <w:ind w:left="360"/>
-        <w:jc w:val="both"/>
-        <w:rPr>
-          <w:lang w:val="en-GB"/>
-        </w:rPr>
-      </w:pPr>
-      <w:r>
-        <w:rPr>
-          <w:lang w:val="en-GB"/>
-        </w:rPr>
-        <w:lastRenderedPageBreak/>
-        <w:t>As mzTab files only contain an experiment’s core results, all entries should link back to their source. Furthermore, it should be possible to directly link a given peptide / small molecule identification to its source spectrum in an external MS data file. The same referencing system as in mzIdentML/mzQuantML should be used.</w:t>
+        <w:t>I</w:t>
+      </w:r>
+      <w:r>
+        <w:rPr>
+          <w:lang w:val="en-GB"/>
+        </w:rPr>
+        <w:t>t should be possible to directly link a given peptide / small molecule identification to its source spectrum in an external MS data file.</w:t>
       </w:r>
     </w:p>
     <w:p>
       <w:pPr>
         <w:pStyle w:val="Heading1"/>
       </w:pPr>
-      <w:bookmarkStart w:id="17" w:name="_Ref344972414"/>
-      <w:bookmarkStart w:id="18" w:name="_Toc491263041"/>
+      <w:bookmarkStart w:id="16" w:name="_Ref344972414"/>
+      <w:bookmarkStart w:id="17" w:name="_Toc491263041"/>
       <w:r>
         <w:t>Notational Conventions</w:t>
       </w:r>
+      <w:bookmarkEnd w:id="16"/>
       <w:bookmarkEnd w:id="17"/>
-      <w:bookmarkEnd w:id="18"/>
     </w:p>
     <w:p>
       <w:pPr>
@@ -5336,16 +5268,16 @@
       <w:pPr>
         <w:pStyle w:val="Heading1"/>
       </w:pPr>
-      <w:bookmarkStart w:id="19" w:name="_Toc170636042"/>
-      <w:bookmarkStart w:id="20" w:name="_Ref216758768"/>
-      <w:bookmarkStart w:id="21" w:name="_Toc491263042"/>
-      <w:commentRangeStart w:id="22"/>
+      <w:bookmarkStart w:id="18" w:name="_Toc170636042"/>
+      <w:bookmarkStart w:id="19" w:name="_Ref216758768"/>
+      <w:bookmarkStart w:id="20" w:name="_Toc491263042"/>
+      <w:commentRangeStart w:id="21"/>
       <w:r>
         <w:t>Relationship to Other Specifications</w:t>
       </w:r>
+      <w:bookmarkEnd w:id="18"/>
       <w:bookmarkEnd w:id="19"/>
-      <w:bookmarkEnd w:id="20"/>
-      <w:commentRangeEnd w:id="22"/>
+      <w:commentRangeEnd w:id="21"/>
       <w:r>
         <w:rPr>
           <w:rStyle w:val="CommentReference"/>
@@ -5353,9 +5285,9 @@
           <w:bCs w:val="0"/>
           <w:kern w:val="0"/>
         </w:rPr>
-        <w:commentReference w:id="22"/>
-      </w:r>
-      <w:bookmarkEnd w:id="21"/>
+        <w:commentReference w:id="21"/>
+      </w:r>
+      <w:bookmarkEnd w:id="20"/>
     </w:p>
     <w:p>
       <w:pPr>
@@ -5460,13 +5392,7 @@
           <w:i/>
           <w:lang w:val="en-GB"/>
         </w:rPr>
-        <w:t>mzIdentML</w:t>
-      </w:r>
-      <w:r>
-        <w:rPr>
-          <w:lang w:val="en-GB"/>
-        </w:rPr>
-        <w:t xml:space="preserve"> (</w:t>
+        <w:t>ISA-TAB (</w:t>
       </w:r>
       <w:hyperlink r:id="rId13" w:history="1">
         <w:r>
@@ -5474,299 +5400,302 @@
             <w:rStyle w:val="Hyperlink"/>
             <w:lang w:val="en-GB"/>
           </w:rPr>
-          <w:t>http://www.psidev.info/mzidentml</w:t>
+          <w:t>http://isa-tools.org/</w:t>
         </w:r>
       </w:hyperlink>
       <w:r>
         <w:rPr>
-          <w:lang w:val="en-GB"/>
-        </w:rPr>
-        <w:t xml:space="preserve">). mzIdentML is the PSI standard for capturing </w:t>
-      </w:r>
-      <w:r>
-        <w:t>of</w:t>
-      </w:r>
-      <w:r>
-        <w:t xml:space="preserve"> peptide and protein identification data</w:t>
-      </w:r>
-      <w:r>
-        <w:t xml:space="preserve"> (</w:t>
-      </w:r>
-      <w:r>
-        <w:rPr>
-          <w:noProof/>
-        </w:rPr>
-        <w:t xml:space="preserve">Jones, A. R., </w:t>
-      </w:r>
-      <w:r>
-        <w:rPr>
           <w:i/>
-          <w:noProof/>
-        </w:rPr>
-        <w:t>et al.</w:t>
-      </w:r>
-      <w:r>
-        <w:rPr>
-          <w:noProof/>
-        </w:rPr>
-        <w:t xml:space="preserve"> 2012)</w:t>
-      </w:r>
-      <w:r>
-        <w:t>. mzTab files MAY reference mzIdentML files that then contain the detailed evidence of the reported identifications.</w:t>
-      </w:r>
-    </w:p>
-    <w:p>
-      <w:pPr>
-        <w:numPr>
-          <w:ilvl w:val="0"/>
-          <w:numId w:val="13"/>
-        </w:numPr>
+          <w:lang w:val="en-GB"/>
+        </w:rPr>
+        <w:t xml:space="preserve">). </w:t>
+      </w:r>
+      <w:r>
+        <w:rPr>
+          <w:lang w:val="en-GB"/>
+        </w:rPr>
+        <w:t>The ISA framework allows for reporting experimental metadata and study designs</w:t>
+      </w:r>
+      <w:r>
+        <w:rPr>
+          <w:lang w:val="en-GB"/>
+        </w:rPr>
+        <w:t xml:space="preserve"> in considerable detail, and is already used for describing metabolomics experiments. It is expected that mzTab files may be linked to ISA-TAB formatted files, for cases where a rich experimental design is to be captured.</w:t>
+      </w:r>
+    </w:p>
+    <w:p>
+      <w:pPr>
         <w:jc w:val="both"/>
         <w:rPr>
           <w:lang w:val="en-GB"/>
         </w:rPr>
       </w:pPr>
-      <w:r>
-        <w:rPr>
-          <w:i/>
-          <w:lang w:val="en-GB"/>
-        </w:rPr>
-        <w:t xml:space="preserve">mzQuantML </w:t>
-      </w:r>
-      <w:r>
-        <w:rPr>
-          <w:lang w:val="en-GB"/>
-        </w:rPr>
-        <w:t>(</w:t>
+    </w:p>
+    <w:p>
+      <w:pPr>
+        <w:pStyle w:val="Heading2"/>
+        <w:rPr>
+          <w:lang w:val="en-GB"/>
+        </w:rPr>
+      </w:pPr>
+      <w:r>
+        <w:rPr>
+          <w:lang w:val="en-GB"/>
+        </w:rPr>
+        <w:t>Relationship to mzTab 1.0</w:t>
+      </w:r>
+    </w:p>
+    <w:p>
+      <w:pPr>
+        <w:pStyle w:val="nobreak"/>
+        <w:rPr>
+          <w:lang w:val="en-GB"/>
+        </w:rPr>
+      </w:pPr>
+      <w:r>
+        <w:rPr>
+          <w:lang w:val="en-GB"/>
+        </w:rPr>
+        <w:t>[Insert text in here describing how this relates to mzTab 1.0]</w:t>
+      </w:r>
+      <w:bookmarkStart w:id="22" w:name="_GoBack"/>
+      <w:bookmarkEnd w:id="22"/>
+    </w:p>
+    <w:p>
+      <w:pPr>
+        <w:pStyle w:val="Heading2"/>
+        <w:rPr>
+          <w:lang w:val="en-GB"/>
+        </w:rPr>
+      </w:pPr>
+      <w:bookmarkStart w:id="23" w:name="_Toc491263043"/>
+      <w:r>
+        <w:rPr>
+          <w:lang w:val="en-GB"/>
+        </w:rPr>
+        <w:t xml:space="preserve">The </w:t>
+      </w:r>
+      <w:r>
+        <w:t>PSI</w:t>
+      </w:r>
+      <w:r>
+        <w:rPr>
+          <w:lang w:val="en-GB"/>
+        </w:rPr>
+        <w:t xml:space="preserve"> </w:t>
+      </w:r>
+      <w:r>
+        <w:rPr>
+          <w:lang w:val="en-GB"/>
+        </w:rPr>
+        <w:t>Mass Spectrometry</w:t>
+      </w:r>
+      <w:r>
+        <w:rPr>
+          <w:lang w:val="en-GB"/>
+        </w:rPr>
+        <w:t xml:space="preserve"> Controlled Vocabulary (CV)</w:t>
+      </w:r>
+      <w:bookmarkEnd w:id="23"/>
+    </w:p>
+    <w:p>
+      <w:pPr>
+        <w:jc w:val="both"/>
+        <w:rPr>
+          <w:lang w:val="en-GB"/>
+        </w:rPr>
+      </w:pPr>
+      <w:r>
+        <w:rPr>
+          <w:lang w:val="en-GB"/>
+        </w:rPr>
+        <w:t xml:space="preserve">The PSI-MS controlled vocabulary is intended to provide terms for annotation of </w:t>
+      </w:r>
+      <w:r>
+        <w:rPr>
+          <w:lang w:val="en-GB"/>
+        </w:rPr>
+        <w:t xml:space="preserve">mass spectrometry-related file formats. </w:t>
+      </w:r>
+      <w:r>
+        <w:rPr>
+          <w:lang w:val="en-GB"/>
+        </w:rPr>
+        <w:t xml:space="preserve">The CV has been generated with a collection of terms from software vendors and academic groups working in the area of mass spectrometry and </w:t>
+      </w:r>
+      <w:r>
+        <w:rPr>
+          <w:lang w:val="en-GB"/>
+        </w:rPr>
+        <w:t>MS</w:t>
+      </w:r>
+      <w:r>
+        <w:rPr>
+          <w:lang w:val="en-GB"/>
+        </w:rPr>
+        <w:t xml:space="preserve"> informatics. Some terms describe attributes that must be coupled with a numerical value attribute in the CvParam element (e.g. </w:t>
+      </w:r>
+      <w:r>
+        <w:rPr>
+          <w:lang w:val="en-GB"/>
+        </w:rPr>
+        <w:t xml:space="preserve">MS:1001191 </w:t>
+      </w:r>
+      <w:r>
+        <w:rPr>
+          <w:lang w:val="en-GB"/>
+        </w:rPr>
+        <w:t>“</w:t>
+      </w:r>
+      <w:r>
+        <w:rPr>
+          <w:lang w:val="en-GB"/>
+        </w:rPr>
+        <w:t>p-value</w:t>
+      </w:r>
+      <w:r>
+        <w:rPr>
+          <w:lang w:val="en-GB"/>
+        </w:rPr>
+        <w:t xml:space="preserve">”) and optionally a unit for that value (e.g. </w:t>
+      </w:r>
+      <w:r>
+        <w:rPr>
+          <w:lang w:val="en-GB"/>
+        </w:rPr>
+        <w:t>MS:1001117</w:t>
+      </w:r>
+      <w:r>
+        <w:rPr>
+          <w:lang w:val="en-GB"/>
+        </w:rPr>
+        <w:t>, “</w:t>
+      </w:r>
+      <w:r>
+        <w:rPr>
+          <w:lang w:val="en-GB"/>
+        </w:rPr>
+        <w:t>theoretical mass</w:t>
+      </w:r>
+      <w:r>
+        <w:rPr>
+          <w:lang w:val="en-GB"/>
+        </w:rPr>
+        <w:t xml:space="preserve">”, units = </w:t>
+      </w:r>
+      <w:r>
+        <w:rPr>
+          <w:lang w:val="en-GB"/>
+        </w:rPr>
+        <w:t>“</w:t>
+      </w:r>
+      <w:r>
+        <w:rPr>
+          <w:lang w:val="en-GB"/>
+        </w:rPr>
+        <w:t>dalton</w:t>
+      </w:r>
+      <w:r>
+        <w:rPr>
+          <w:lang w:val="en-GB"/>
+        </w:rPr>
+        <w:t>”</w:t>
+      </w:r>
+      <w:r>
+        <w:rPr>
+          <w:lang w:val="en-GB"/>
+        </w:rPr>
+        <w:t xml:space="preserve">). The terms that require a value are denoted by having a “datatype” key-value pair in the CV itself: </w:t>
+      </w:r>
+      <w:r>
+        <w:rPr>
+          <w:lang w:val="en-GB"/>
+        </w:rPr>
+        <w:t>MS:1000511</w:t>
+      </w:r>
+      <w:r>
+        <w:rPr>
+          <w:lang w:val="en-GB"/>
+        </w:rPr>
+        <w:t xml:space="preserve"> </w:t>
+      </w:r>
+      <w:r>
+        <w:rPr>
+          <w:lang w:val="en-GB"/>
+        </w:rPr>
+        <w:t>"</w:t>
+      </w:r>
+      <w:r>
+        <w:rPr>
+          <w:lang w:val="en-GB"/>
+        </w:rPr>
+        <w:t>ms level</w:t>
+      </w:r>
+      <w:r>
+        <w:rPr>
+          <w:lang w:val="en-GB"/>
+        </w:rPr>
+        <w:t>" value-type:xsd:</w:t>
+      </w:r>
+      <w:r>
+        <w:rPr>
+          <w:lang w:val="en-GB"/>
+        </w:rPr>
+        <w:t>int</w:t>
+      </w:r>
+      <w:r>
+        <w:rPr>
+          <w:lang w:val="en-GB"/>
+        </w:rPr>
+        <w:t>. Terms that need to be qualified with units are denoted with a “has_units” key in the CV itself (</w:t>
+      </w:r>
+      <w:r>
+        <w:rPr>
+          <w:lang w:val="en-GB"/>
+        </w:rPr>
+        <w:t xml:space="preserve">relationship: has_units: UO:0000221 ! </w:t>
+      </w:r>
+      <w:r>
+        <w:rPr>
+          <w:lang w:val="en-GB"/>
+        </w:rPr>
+        <w:t xml:space="preserve">dalton). </w:t>
+      </w:r>
+    </w:p>
+    <w:p>
+      <w:pPr>
+        <w:jc w:val="both"/>
+        <w:rPr>
+          <w:lang w:val="en-GB"/>
+        </w:rPr>
+      </w:pPr>
+    </w:p>
+    <w:p>
+      <w:pPr>
+        <w:jc w:val="both"/>
+        <w:rPr>
+          <w:lang w:val="en-GB"/>
+        </w:rPr>
+      </w:pPr>
+      <w:r>
+        <w:rPr>
+          <w:lang w:val="en-GB"/>
+        </w:rPr>
+        <w:t>As recommended by the PSI CV guidelines,</w:t>
+      </w:r>
+      <w:r>
+        <w:rPr>
+          <w:lang w:val="en-GB"/>
+        </w:rPr>
+        <w:t xml:space="preserve"> </w:t>
+      </w:r>
+      <w:r>
+        <w:rPr>
+          <w:lang w:val="en-GB"/>
+        </w:rPr>
+        <w:t xml:space="preserve">psi-ms.obo should be dynamically maintained via the </w:t>
       </w:r>
       <w:hyperlink r:id="rId14" w:history="1">
-        <w:r>
-          <w:rPr>
-            <w:rStyle w:val="Hyperlink"/>
-            <w:lang w:val="en-GB"/>
-          </w:rPr>
-          <w:t>http://www.psidev.info/mzquantml</w:t>
-        </w:r>
-      </w:hyperlink>
-      <w:r>
-        <w:rPr>
-          <w:lang w:val="en-GB"/>
-        </w:rPr>
-        <w:t>). mzQuantML is the PSI standard for capturing quantitative proteomics data from mass spectrometry</w:t>
-      </w:r>
-      <w:r>
-        <w:rPr>
-          <w:lang w:val="en-GB"/>
-        </w:rPr>
-        <w:t xml:space="preserve"> (Walzer, M. </w:t>
-      </w:r>
-      <w:r>
-        <w:rPr>
-          <w:i/>
-          <w:lang w:val="en-GB"/>
-        </w:rPr>
-        <w:t xml:space="preserve">et al. </w:t>
-      </w:r>
-      <w:r>
-        <w:rPr>
-          <w:lang w:val="en-GB"/>
-        </w:rPr>
-        <w:t>2013)</w:t>
-      </w:r>
-      <w:r>
-        <w:rPr>
-          <w:lang w:val="en-GB"/>
-        </w:rPr>
-        <w:t>. mzTab files that report quantitative data MAY reference mzQuantML files for detailed evidence of the reported values.</w:t>
-      </w:r>
-    </w:p>
-    <w:p>
-      <w:pPr>
-        <w:pStyle w:val="Heading2"/>
-        <w:rPr>
-          <w:lang w:val="en-GB"/>
-        </w:rPr>
-      </w:pPr>
-      <w:bookmarkStart w:id="23" w:name="_Toc491263043"/>
-      <w:r>
-        <w:rPr>
-          <w:lang w:val="en-GB"/>
-        </w:rPr>
-        <w:t xml:space="preserve">The </w:t>
-      </w:r>
-      <w:r>
-        <w:t>PSI</w:t>
-      </w:r>
-      <w:r>
-        <w:rPr>
-          <w:lang w:val="en-GB"/>
-        </w:rPr>
-        <w:t xml:space="preserve"> </w:t>
-      </w:r>
-      <w:r>
-        <w:rPr>
-          <w:lang w:val="en-GB"/>
-        </w:rPr>
-        <w:t>Mass Spectrometry</w:t>
-      </w:r>
-      <w:r>
-        <w:rPr>
-          <w:lang w:val="en-GB"/>
-        </w:rPr>
-        <w:t xml:space="preserve"> Controlled Vocabulary (CV)</w:t>
-      </w:r>
-      <w:bookmarkEnd w:id="23"/>
-    </w:p>
-    <w:p>
-      <w:pPr>
-        <w:jc w:val="both"/>
-        <w:rPr>
-          <w:lang w:val="en-GB"/>
-        </w:rPr>
-      </w:pPr>
-      <w:r>
-        <w:rPr>
-          <w:lang w:val="en-GB"/>
-        </w:rPr>
-        <w:t xml:space="preserve">The PSI-MS controlled vocabulary is intended to provide terms for annotation of mzML, mzIdentML, and mzQuantML files. The CV has been generated with a collection of terms from software vendors and academic groups working in the area of mass spectrometry and proteome informatics. Some terms describe attributes that must be coupled with a numerical value attribute in the CvParam element (e.g. </w:t>
-      </w:r>
-      <w:r>
-        <w:rPr>
-          <w:lang w:val="en-GB"/>
-        </w:rPr>
-        <w:t xml:space="preserve">MS:1001191 </w:t>
-      </w:r>
-      <w:r>
-        <w:rPr>
-          <w:lang w:val="en-GB"/>
-        </w:rPr>
-        <w:t>“</w:t>
-      </w:r>
-      <w:r>
-        <w:rPr>
-          <w:lang w:val="en-GB"/>
-        </w:rPr>
-        <w:t>p-value</w:t>
-      </w:r>
-      <w:r>
-        <w:rPr>
-          <w:lang w:val="en-GB"/>
-        </w:rPr>
-        <w:t xml:space="preserve">”) and optionally a unit for that value (e.g. </w:t>
-      </w:r>
-      <w:r>
-        <w:rPr>
-          <w:lang w:val="en-GB"/>
-        </w:rPr>
-        <w:t>MS:1001117</w:t>
-      </w:r>
-      <w:r>
-        <w:rPr>
-          <w:lang w:val="en-GB"/>
-        </w:rPr>
-        <w:t>, “</w:t>
-      </w:r>
-      <w:r>
-        <w:rPr>
-          <w:lang w:val="en-GB"/>
-        </w:rPr>
-        <w:t>theoretical mass</w:t>
-      </w:r>
-      <w:r>
-        <w:rPr>
-          <w:lang w:val="en-GB"/>
-        </w:rPr>
-        <w:t xml:space="preserve">”, units = </w:t>
-      </w:r>
-      <w:r>
-        <w:rPr>
-          <w:lang w:val="en-GB"/>
-        </w:rPr>
-        <w:t>“</w:t>
-      </w:r>
-      <w:r>
-        <w:rPr>
-          <w:lang w:val="en-GB"/>
-        </w:rPr>
-        <w:t>dalton</w:t>
-      </w:r>
-      <w:r>
-        <w:rPr>
-          <w:lang w:val="en-GB"/>
-        </w:rPr>
-        <w:t>”</w:t>
-      </w:r>
-      <w:r>
-        <w:rPr>
-          <w:lang w:val="en-GB"/>
-        </w:rPr>
-        <w:t xml:space="preserve">). The terms that require a value are denoted by having a “datatype” key-value pair in the CV itself: </w:t>
-      </w:r>
-      <w:r>
-        <w:rPr>
-          <w:lang w:val="en-GB"/>
-        </w:rPr>
-        <w:t xml:space="preserve">MS:1001172 </w:t>
-      </w:r>
-      <w:r>
-        <w:rPr>
-          <w:lang w:val="en-GB"/>
-        </w:rPr>
-        <w:t>"mascot:expectation value" value-type:xsd:</w:t>
-      </w:r>
-      <w:r>
-        <w:rPr>
-          <w:lang w:val="en-GB"/>
-        </w:rPr>
-        <w:t>double. Terms that need to be qualified with units are denoted with a “has_units” key in the CV itself (</w:t>
-      </w:r>
-      <w:r>
-        <w:rPr>
-          <w:lang w:val="en-GB"/>
-        </w:rPr>
-        <w:t xml:space="preserve">relationship: has_units: UO:0000221 ! </w:t>
-      </w:r>
-      <w:r>
-        <w:rPr>
-          <w:lang w:val="en-GB"/>
-        </w:rPr>
-        <w:t xml:space="preserve">dalton). </w:t>
-      </w:r>
-    </w:p>
-    <w:p>
-      <w:pPr>
-        <w:jc w:val="both"/>
-        <w:rPr>
-          <w:lang w:val="en-GB"/>
-        </w:rPr>
-      </w:pPr>
-    </w:p>
-    <w:p>
-      <w:pPr>
-        <w:jc w:val="both"/>
-        <w:rPr>
-          <w:lang w:val="en-GB"/>
-        </w:rPr>
-      </w:pPr>
-      <w:r>
-        <w:rPr>
-          <w:lang w:val="en-GB"/>
-        </w:rPr>
-        <w:t>As recommended by the PSI CV guidelines,</w:t>
-      </w:r>
-      <w:r>
-        <w:rPr>
-          <w:lang w:val="en-GB"/>
-        </w:rPr>
-        <w:t xml:space="preserve"> </w:t>
-      </w:r>
-      <w:r>
-        <w:rPr>
-          <w:lang w:val="en-GB"/>
-        </w:rPr>
-        <w:t xml:space="preserve">psi-ms.obo should be dynamically maintained via the </w:t>
-      </w:r>
-      <w:hyperlink r:id="rId15" w:history="1">
         <w:r>
           <w:rPr>
             <w:rStyle w:val="Hyperlink"/>
@@ -5847,61 +5776,25 @@
         <w:rPr>
           <w:lang w:val="en-GB"/>
         </w:rPr>
-        <w:t>should then be released by updating the file on the CVS server without changing the name of the file (this would alter the propagation of the file to the OBO website and to other ontology services that rely on file stable URI). For this reason an internal version number with two decimals (x.y.z) should be increased:</w:t>
-      </w:r>
-    </w:p>
-    <w:p>
-      <w:pPr>
-        <w:numPr>
-          <w:ilvl w:val="0"/>
-          <w:numId w:val="21"/>
-        </w:numPr>
-        <w:jc w:val="both"/>
-        <w:rPr>
-          <w:lang w:val="en-GB"/>
-        </w:rPr>
-      </w:pPr>
-      <w:r>
-        <w:rPr>
-          <w:lang w:val="en-GB"/>
-        </w:rPr>
-        <w:t>x should be increased when a first level term is renamed, added, deleted or rearranged in the structure. Such rearrangement will be rare and is very likely to have repercussion on the mapping.</w:t>
-      </w:r>
-    </w:p>
-    <w:p>
-      <w:pPr>
-        <w:numPr>
-          <w:ilvl w:val="0"/>
-          <w:numId w:val="21"/>
-        </w:numPr>
-        <w:jc w:val="both"/>
-        <w:rPr>
-          <w:lang w:val="en-GB"/>
-        </w:rPr>
-      </w:pPr>
-      <w:r>
-        <w:rPr>
-          <w:lang w:val="en-GB"/>
-        </w:rPr>
-        <w:t>y should be increased when any other term except the first level one is altered.</w:t>
-      </w:r>
-    </w:p>
-    <w:p>
-      <w:pPr>
-        <w:numPr>
-          <w:ilvl w:val="0"/>
-          <w:numId w:val="21"/>
-        </w:numPr>
-        <w:jc w:val="both"/>
-        <w:rPr>
-          <w:lang w:val="en-GB"/>
-        </w:rPr>
-      </w:pPr>
-      <w:r>
-        <w:rPr>
-          <w:lang w:val="en-GB"/>
-        </w:rPr>
-        <w:t>z should be increased when there is no term addition or deletion but just editing on the definitions or other minor changes.</w:t>
+        <w:t xml:space="preserve">should then be released by updating the file on the </w:t>
+      </w:r>
+      <w:r>
+        <w:rPr>
+          <w:lang w:val="en-GB"/>
+        </w:rPr>
+        <w:t>GitHub</w:t>
+      </w:r>
+      <w:r>
+        <w:rPr>
+          <w:lang w:val="en-GB"/>
+        </w:rPr>
+        <w:t xml:space="preserve"> server withou</w:t>
+      </w:r>
+      <w:r>
+        <w:rPr>
+          <w:lang w:val="en-GB"/>
+        </w:rPr>
+        <w:t>t changing the name of the file.</w:t>
       </w:r>
     </w:p>
     <w:p>
@@ -5925,7 +5818,6 @@
           <w:rFonts w:cs="Arial"/>
           <w:szCs w:val="20"/>
         </w:rPr>
-        <w:lastRenderedPageBreak/>
         <w:t xml:space="preserve">The following ontologies or controlled vocabularies specified below </w:t>
       </w:r>
       <w:r>
@@ -5962,7 +5854,7 @@
         </w:rPr>
         <w:t>Unit Ontology (</w:t>
       </w:r>
-      <w:hyperlink r:id="rId16" w:history="1">
+      <w:hyperlink r:id="rId15" w:history="1">
         <w:r>
           <w:rPr>
             <w:rStyle w:val="Hyperlink"/>
@@ -6001,7 +5893,7 @@
         </w:rPr>
         <w:t>ChEBI (</w:t>
       </w:r>
-      <w:hyperlink r:id="rId17" w:history="1">
+      <w:hyperlink r:id="rId16" w:history="1">
         <w:r>
           <w:rPr>
             <w:rStyle w:val="Hyperlink"/>
@@ -6054,7 +5946,7 @@
         </w:rPr>
         <w:t xml:space="preserve"> </w:t>
       </w:r>
-      <w:hyperlink r:id="rId18" w:history="1">
+      <w:hyperlink r:id="rId17" w:history="1">
         <w:r>
           <w:rPr>
             <w:rStyle w:val="Hyperlink"/>
@@ -6091,7 +5983,7 @@
         </w:rPr>
         <w:t xml:space="preserve">Unimod modifications database - </w:t>
       </w:r>
-      <w:hyperlink r:id="rId19" w:history="1">
+      <w:hyperlink r:id="rId18" w:history="1">
         <w:r>
           <w:rPr>
             <w:rStyle w:val="Hyperlink"/>
@@ -6116,7 +6008,7 @@
       <w:r>
         <w:t>PRIDE Controlled Vocabulary (</w:t>
       </w:r>
-      <w:hyperlink r:id="rId20" w:history="1">
+      <w:hyperlink r:id="rId19" w:history="1">
         <w:r>
           <w:rPr>
             <w:rStyle w:val="Hyperlink"/>
@@ -6142,7 +6034,7 @@
       <w:r>
         <w:t>NEWT UniProt Taxonomy Database (</w:t>
       </w:r>
-      <w:hyperlink r:id="rId21" w:history="1">
+      <w:hyperlink r:id="rId20" w:history="1">
         <w:r>
           <w:rPr>
             <w:rStyle w:val="Hyperlink"/>
@@ -6168,7 +6060,7 @@
       <w:r>
         <w:t>BRENDA tissue/ enzyme source (</w:t>
       </w:r>
-      <w:hyperlink r:id="rId22" w:history="1">
+      <w:hyperlink r:id="rId21" w:history="1">
         <w:r>
           <w:rPr>
             <w:rStyle w:val="Hyperlink"/>
@@ -6198,7 +6090,7 @@
         </w:rPr>
         <w:t>Cell Type ontology (</w:t>
       </w:r>
-      <w:hyperlink r:id="rId23" w:history="1">
+      <w:hyperlink r:id="rId22" w:history="1">
         <w:r>
           <w:rPr>
             <w:rStyle w:val="Hyperlink"/>
@@ -6275,14 +6167,17 @@
           <w:lang w:val="en-GB"/>
         </w:rPr>
       </w:pPr>
-      <w:bookmarkStart w:id="26" w:name="_Toc491263045"/>
-      <w:r>
-        <w:rPr>
-          <w:lang w:val="en-GB"/>
-        </w:rPr>
-        <w:t>Handling updates to the controlled vocabulary</w:t>
+      <w:bookmarkStart w:id="26" w:name="_Ref295297557"/>
+      <w:bookmarkStart w:id="27" w:name="_Toc491263046"/>
+      <w:r>
+        <w:rPr>
+          <w:lang w:val="en-GB"/>
+        </w:rPr>
+        <w:lastRenderedPageBreak/>
+        <w:t>Use of identifiers for input spectra to a search</w:t>
       </w:r>
       <w:bookmarkEnd w:id="26"/>
+      <w:bookmarkEnd w:id="27"/>
     </w:p>
     <w:p>
       <w:pPr>
@@ -6295,71 +6190,56 @@
         <w:rPr>
           <w:lang w:val="en-GB"/>
         </w:rPr>
-        <w:t>There is a difficult issue with respect to how software should encode</w:t>
-      </w:r>
-      <w:r>
-        <w:rPr>
-          <w:lang w:val="en-GB"/>
-        </w:rPr>
-        <w:t xml:space="preserve"> CV terms, such that changes to</w:t>
-      </w:r>
-      <w:r>
-        <w:rPr>
-          <w:lang w:val="en-GB"/>
-        </w:rPr>
-        <w:t xml:space="preserve"> the</w:t>
-      </w:r>
-      <w:r>
-        <w:rPr>
-          <w:lang w:val="en-GB"/>
-        </w:rPr>
-        <w:t xml:space="preserve"> core can be accommodated. This issue is discussed at length in the mzML specification document (Martens, L </w:t>
-      </w:r>
-      <w:r>
-        <w:rPr>
-          <w:i/>
-          <w:lang w:val="en-GB"/>
-        </w:rPr>
-        <w:t>et al.</w:t>
-      </w:r>
-      <w:r>
-        <w:rPr>
-          <w:lang w:val="en-GB"/>
-        </w:rPr>
-        <w:t xml:space="preserve"> 2011), and mzTab follows the same convention. In brief, when a new term is required, the file producers must contact the CV working group (via the mailing list </w:t>
-      </w:r>
-      <w:hyperlink r:id="rId24" w:history="1">
-        <w:r>
-          <w:rPr>
-            <w:rStyle w:val="Hyperlink"/>
-          </w:rPr>
-          <w:t>psidev-ms-vocab@lists.sourceforge.net</w:t>
-        </w:r>
-      </w:hyperlink>
-      <w:r>
-        <w:rPr>
-          <w:lang w:val="en-GB"/>
-        </w:rPr>
-        <w:t xml:space="preserve">) and request the new term. It is anticipated that problems may arise if a consumer of the file encounters a new CV term and they are not working from the latest version of the CV file. It has been decided that rather than aim for a workaround to this issue, it can be expected that data file consumers must ensure that the OBO file is up-to-date. </w:t>
-      </w:r>
-    </w:p>
-    <w:p>
-      <w:pPr>
-        <w:pStyle w:val="Heading2"/>
-        <w:rPr>
-          <w:lang w:val="en-GB"/>
-        </w:rPr>
-      </w:pPr>
-      <w:bookmarkStart w:id="27" w:name="_Ref295297557"/>
-      <w:bookmarkStart w:id="28" w:name="_Toc491263046"/>
-      <w:r>
-        <w:rPr>
-          <w:lang w:val="en-GB"/>
-        </w:rPr>
-        <w:t>Use of identifiers for input spectra to a search</w:t>
-      </w:r>
-      <w:bookmarkEnd w:id="27"/>
-      <w:bookmarkEnd w:id="28"/>
+        <w:t>S</w:t>
+      </w:r>
+      <w:r>
+        <w:rPr>
+          <w:lang w:val="en-GB"/>
+        </w:rPr>
+        <w:t xml:space="preserve">mall molecules </w:t>
+      </w:r>
+      <w:r>
+        <w:rPr>
+          <w:lang w:val="en-GB"/>
+        </w:rPr>
+        <w:t xml:space="preserve">MUST </w:t>
+      </w:r>
+      <w:r>
+        <w:rPr>
+          <w:lang w:val="en-GB"/>
+        </w:rPr>
+        <w:t xml:space="preserve">be linked to </w:t>
+      </w:r>
+      <w:r>
+        <w:rPr>
+          <w:lang w:val="en-GB"/>
+        </w:rPr>
+        <w:t>an identifier of the</w:t>
+      </w:r>
+      <w:r>
+        <w:rPr>
+          <w:lang w:val="en-GB"/>
+        </w:rPr>
+        <w:t xml:space="preserve"> source spectrum (in an external file) from which the identifications are made by way of a reference in the spectra_ref attribute and via the </w:t>
+      </w:r>
+      <w:r>
+        <w:rPr>
+          <w:lang w:val="en-GB"/>
+        </w:rPr>
+        <w:t>ms_run</w:t>
+      </w:r>
+      <w:r>
+        <w:rPr>
+          <w:lang w:val="en-GB"/>
+        </w:rPr>
+        <w:t xml:space="preserve"> element which stores the URL of the file in the location attribute.</w:t>
+      </w:r>
+      <w:r>
+        <w:rPr>
+          <w:lang w:val="en-GB"/>
+        </w:rPr>
+        <w:t xml:space="preserve"> </w:t>
+      </w:r>
     </w:p>
     <w:p>
       <w:pPr>
@@ -6368,93 +6248,25 @@
           <w:lang w:val="en-GB"/>
         </w:rPr>
       </w:pPr>
-      <w:r>
-        <w:rPr>
-          <w:lang w:val="en-GB"/>
-        </w:rPr>
-        <w:t>PSMs</w:t>
-      </w:r>
-      <w:r>
-        <w:rPr>
-          <w:lang w:val="en-GB"/>
-        </w:rPr>
-        <w:t xml:space="preserve"> and small molecules </w:t>
-      </w:r>
-      <w:r>
-        <w:rPr>
-          <w:lang w:val="en-GB"/>
-        </w:rPr>
-        <w:t xml:space="preserve">MUST </w:t>
-      </w:r>
-      <w:r>
-        <w:rPr>
-          <w:lang w:val="en-GB"/>
-        </w:rPr>
-        <w:t xml:space="preserve">be linked to </w:t>
-      </w:r>
-      <w:r>
-        <w:rPr>
-          <w:lang w:val="en-GB"/>
-        </w:rPr>
-        <w:t>an identifier of the</w:t>
-      </w:r>
-      <w:r>
-        <w:rPr>
-          <w:lang w:val="en-GB"/>
-        </w:rPr>
-        <w:t xml:space="preserve"> source spectrum (in an external file) from which the identifications are made by way of a reference in the spectra_ref attribute and via the </w:t>
-      </w:r>
-      <w:r>
-        <w:rPr>
-          <w:lang w:val="en-GB"/>
-        </w:rPr>
-        <w:t>ms_run</w:t>
-      </w:r>
-      <w:r>
-        <w:rPr>
-          <w:lang w:val="en-GB"/>
-        </w:rPr>
-        <w:t xml:space="preserve"> element which stores the URL of the file in the location attribute.</w:t>
+    </w:p>
+    <w:p>
+      <w:pPr>
+        <w:jc w:val="both"/>
+        <w:rPr>
+          <w:lang w:val="en-GB"/>
+        </w:rPr>
+      </w:pPr>
+      <w:r>
+        <w:rPr>
+          <w:lang w:val="en-GB"/>
+        </w:rPr>
+        <w:t>It is advantageous if there is a consistent system for identifying spectra in different file formats. The following table is implemented in the PSI-MS CV for providing consistent identifiers for different spectrum file formats.</w:t>
       </w:r>
       <w:r>
         <w:rPr>
           <w:lang w:val="en-GB"/>
         </w:rPr>
         <w:t xml:space="preserve"> </w:t>
-      </w:r>
-    </w:p>
-    <w:p>
-      <w:pPr>
-        <w:jc w:val="both"/>
-        <w:rPr>
-          <w:lang w:val="en-GB"/>
-        </w:rPr>
-      </w:pPr>
-    </w:p>
-    <w:p>
-      <w:pPr>
-        <w:jc w:val="both"/>
-        <w:rPr>
-          <w:lang w:val="en-GB"/>
-        </w:rPr>
-      </w:pPr>
-      <w:r>
-        <w:rPr>
-          <w:lang w:val="en-GB"/>
-        </w:rPr>
-        <w:t>It is advantageous if there is a consistent system for identifying spectra in different file formats. The following table is implemented in the PSI-MS CV for providing consistent identifiers for different spectrum file formats.</w:t>
-      </w:r>
-      <w:r>
-        <w:rPr>
-          <w:lang w:val="en-GB"/>
-        </w:rPr>
-        <w:t xml:space="preserve"> </w:t>
-      </w:r>
-      <w:r>
-        <w:rPr>
-          <w:lang w:val="en-GB"/>
-        </w:rPr>
-        <w:t xml:space="preserve">This is the exact same approach followed in mzIdentML and mzQuantML. </w:t>
       </w:r>
       <w:r>
         <w:rPr>
@@ -6884,9 +6696,17 @@
                 <w:szCs w:val="20"/>
                 <w:lang w:val="en-GB" w:eastAsia="en-GB"/>
               </w:rPr>
-              <w:t xml:space="preserve">WIFF nativeID </w:t>
-            </w:r>
-            <w:r>
+              <w:t>WIFF nativeID format</w:t>
+            </w:r>
+          </w:p>
+        </w:tc>
+        <w:tc>
+          <w:tcPr>
+            <w:tcW w:w="3805" w:type="dxa"/>
+            <w:noWrap/>
+          </w:tcPr>
+          <w:p>
+            <w:pPr>
               <w:rPr>
                 <w:rFonts w:cs="Arial"/>
                 <w:color w:val="000000"/>
@@ -6894,18 +6714,8 @@
                 <w:szCs w:val="20"/>
                 <w:lang w:val="en-GB" w:eastAsia="en-GB"/>
               </w:rPr>
-              <w:lastRenderedPageBreak/>
-              <w:t>format</w:t>
-            </w:r>
-          </w:p>
-        </w:tc>
-        <w:tc>
-          <w:tcPr>
-            <w:tcW w:w="3805" w:type="dxa"/>
-            <w:noWrap/>
-          </w:tcPr>
-          <w:p>
-            <w:pPr>
+            </w:pPr>
+            <w:r>
               <w:rPr>
                 <w:rFonts w:cs="Arial"/>
                 <w:color w:val="000000"/>
@@ -6913,8 +6723,16 @@
                 <w:szCs w:val="20"/>
                 <w:lang w:val="en-GB" w:eastAsia="en-GB"/>
               </w:rPr>
-            </w:pPr>
-            <w:r>
+              <w:t>sample=xsd:nonNegativeInteger period=xsd:nonNegativeInteger cycle=xsd:nonNegativeInteger experiment=xsd:nonNegativeInteger</w:t>
+            </w:r>
+          </w:p>
+        </w:tc>
+        <w:tc>
+          <w:tcPr>
+            <w:tcW w:w="3447" w:type="dxa"/>
+          </w:tcPr>
+          <w:p>
+            <w:pPr>
               <w:rPr>
                 <w:rFonts w:cs="Arial"/>
                 <w:color w:val="000000"/>
@@ -6922,10 +6740,21 @@
                 <w:szCs w:val="20"/>
                 <w:lang w:val="en-GB" w:eastAsia="en-GB"/>
               </w:rPr>
-              <w:lastRenderedPageBreak/>
-              <w:t xml:space="preserve">sample=xsd:nonNegativeInteger period=xsd:nonNegativeInteger </w:t>
-            </w:r>
-            <w:r>
+            </w:pPr>
+          </w:p>
+        </w:tc>
+      </w:tr>
+      <w:tr>
+        <w:trPr>
+          <w:trHeight w:val="308"/>
+        </w:trPr>
+        <w:tc>
+          <w:tcPr>
+            <w:tcW w:w="1351" w:type="dxa"/>
+            <w:noWrap/>
+          </w:tcPr>
+          <w:p>
+            <w:pPr>
               <w:rPr>
                 <w:rFonts w:cs="Arial"/>
                 <w:color w:val="000000"/>
@@ -6933,17 +6762,8 @@
                 <w:szCs w:val="20"/>
                 <w:lang w:val="en-GB" w:eastAsia="en-GB"/>
               </w:rPr>
-              <w:lastRenderedPageBreak/>
-              <w:t>cycle=xsd:nonNegativeInteger experiment=xsd:nonNegativeInteger</w:t>
-            </w:r>
-          </w:p>
-        </w:tc>
-        <w:tc>
-          <w:tcPr>
-            <w:tcW w:w="3447" w:type="dxa"/>
-          </w:tcPr>
-          <w:p>
-            <w:pPr>
+            </w:pPr>
+            <w:r>
               <w:rPr>
                 <w:rFonts w:cs="Arial"/>
                 <w:color w:val="000000"/>
@@ -6951,6 +6771,77 @@
                 <w:szCs w:val="20"/>
                 <w:lang w:val="en-GB" w:eastAsia="en-GB"/>
               </w:rPr>
+              <w:t>MS:1000771</w:t>
+            </w:r>
+          </w:p>
+        </w:tc>
+        <w:tc>
+          <w:tcPr>
+            <w:tcW w:w="1473" w:type="dxa"/>
+            <w:noWrap/>
+          </w:tcPr>
+          <w:p>
+            <w:pPr>
+              <w:rPr>
+                <w:rFonts w:cs="Arial"/>
+                <w:color w:val="000000"/>
+                <w:sz w:val="20"/>
+                <w:szCs w:val="20"/>
+                <w:lang w:val="en-GB" w:eastAsia="en-GB"/>
+              </w:rPr>
+            </w:pPr>
+            <w:r>
+              <w:rPr>
+                <w:rFonts w:cs="Arial"/>
+                <w:color w:val="000000"/>
+                <w:sz w:val="20"/>
+                <w:szCs w:val="20"/>
+                <w:lang w:val="en-GB" w:eastAsia="en-GB"/>
+              </w:rPr>
+              <w:t>Bruker/Agilent YEP nativeID format</w:t>
+            </w:r>
+          </w:p>
+        </w:tc>
+        <w:tc>
+          <w:tcPr>
+            <w:tcW w:w="3805" w:type="dxa"/>
+            <w:noWrap/>
+          </w:tcPr>
+          <w:p>
+            <w:pPr>
+              <w:rPr>
+                <w:rFonts w:cs="Arial"/>
+                <w:color w:val="000000"/>
+                <w:sz w:val="20"/>
+                <w:szCs w:val="20"/>
+                <w:lang w:val="en-GB" w:eastAsia="en-GB"/>
+              </w:rPr>
+            </w:pPr>
+            <w:r>
+              <w:rPr>
+                <w:rFonts w:cs="Arial"/>
+                <w:color w:val="000000"/>
+                <w:sz w:val="20"/>
+                <w:szCs w:val="20"/>
+                <w:lang w:val="en-GB" w:eastAsia="en-GB"/>
+              </w:rPr>
+              <w:t>scan=xsd:nonNegativeInteger</w:t>
+            </w:r>
+          </w:p>
+        </w:tc>
+        <w:tc>
+          <w:tcPr>
+            <w:tcW w:w="3447" w:type="dxa"/>
+          </w:tcPr>
+          <w:p>
+            <w:pPr>
+              <w:rPr>
+                <w:rFonts w:cs="Arial"/>
+                <w:color w:val="000000"/>
+                <w:sz w:val="20"/>
+                <w:szCs w:val="20"/>
+                <w:lang w:val="en-GB" w:eastAsia="en-GB"/>
+              </w:rPr>
             </w:pPr>
           </w:p>
         </w:tc>
@@ -6982,7 +6873,7 @@
                 <w:szCs w:val="20"/>
                 <w:lang w:val="en-GB" w:eastAsia="en-GB"/>
               </w:rPr>
-              <w:t>MS:1000771</w:t>
+              <w:t>MS:1000772</w:t>
             </w:r>
           </w:p>
         </w:tc>
@@ -7009,7 +6900,7 @@
                 <w:szCs w:val="20"/>
                 <w:lang w:val="en-GB" w:eastAsia="en-GB"/>
               </w:rPr>
-              <w:t>Bruker/Agilent YEP nativeID format</w:t>
+              <w:t>Bruker BAF nativeID format</w:t>
             </w:r>
           </w:p>
         </w:tc>
@@ -7084,7 +6975,7 @@
                 <w:szCs w:val="20"/>
                 <w:lang w:val="en-GB" w:eastAsia="en-GB"/>
               </w:rPr>
-              <w:t>MS:1000772</w:t>
+              <w:t>MS:1000773</w:t>
             </w:r>
           </w:p>
         </w:tc>
@@ -7111,7 +7002,7 @@
                 <w:szCs w:val="20"/>
                 <w:lang w:val="en-GB" w:eastAsia="en-GB"/>
               </w:rPr>
-              <w:t>Bruker BAF nativeID format</w:t>
+              <w:t>Bruker FID nativeID format</w:t>
             </w:r>
           </w:p>
         </w:tc>
@@ -7138,13 +7029,14 @@
                 <w:szCs w:val="20"/>
                 <w:lang w:val="en-GB" w:eastAsia="en-GB"/>
               </w:rPr>
-              <w:t>scan=xsd:nonNegativeInteger</w:t>
+              <w:t>file=xsd:IDREF</w:t>
             </w:r>
           </w:p>
         </w:tc>
         <w:tc>
           <w:tcPr>
             <w:tcW w:w="3447" w:type="dxa"/>
+            <w:noWrap/>
           </w:tcPr>
           <w:p>
             <w:pPr>
@@ -7156,6 +7048,16 @@
                 <w:lang w:val="en-GB" w:eastAsia="en-GB"/>
               </w:rPr>
             </w:pPr>
+            <w:r>
+              <w:rPr>
+                <w:rFonts w:cs="Arial"/>
+                <w:color w:val="000000"/>
+                <w:sz w:val="20"/>
+                <w:szCs w:val="20"/>
+                <w:lang w:val="en-GB" w:eastAsia="en-GB"/>
+              </w:rPr>
+              <w:t>The nativeID must be the same as the source file ID</w:t>
+            </w:r>
           </w:p>
         </w:tc>
       </w:tr>
@@ -7186,7 +7088,7 @@
                 <w:szCs w:val="20"/>
                 <w:lang w:val="en-GB" w:eastAsia="en-GB"/>
               </w:rPr>
-              <w:t>MS:1000773</w:t>
+              <w:t>MS:1000774</w:t>
             </w:r>
           </w:p>
         </w:tc>
@@ -7213,7 +7115,7 @@
                 <w:szCs w:val="20"/>
                 <w:lang w:val="en-GB" w:eastAsia="en-GB"/>
               </w:rPr>
-              <w:t>Bruker FID nativeID format</w:t>
+              <w:t>multiple peak list nativeID format</w:t>
             </w:r>
           </w:p>
         </w:tc>
@@ -7240,7 +7142,7 @@
                 <w:szCs w:val="20"/>
                 <w:lang w:val="en-GB" w:eastAsia="en-GB"/>
               </w:rPr>
-              <w:t>file=xsd:IDREF</w:t>
+              <w:t>index=xsd:nonNegativeInteger</w:t>
             </w:r>
           </w:p>
         </w:tc>
@@ -7267,7 +7169,37 @@
                 <w:szCs w:val="20"/>
                 <w:lang w:val="en-GB" w:eastAsia="en-GB"/>
               </w:rPr>
-              <w:t>The nativeID must be the same as the source file ID</w:t>
+              <w:t xml:space="preserve">Used for </w:t>
+            </w:r>
+            <w:r>
+              <w:rPr>
+                <w:rFonts w:cs="Arial"/>
+                <w:color w:val="000000"/>
+                <w:sz w:val="20"/>
+                <w:szCs w:val="20"/>
+                <w:lang w:val="en-GB" w:eastAsia="en-GB"/>
+              </w:rPr>
+              <w:t>referencing</w:t>
+            </w:r>
+            <w:r>
+              <w:rPr>
+                <w:rFonts w:cs="Arial"/>
+                <w:color w:val="000000"/>
+                <w:sz w:val="20"/>
+                <w:szCs w:val="20"/>
+                <w:lang w:val="en-GB" w:eastAsia="en-GB"/>
+              </w:rPr>
+              <w:t xml:space="preserve"> </w:t>
+            </w:r>
+            <w:r>
+              <w:rPr>
+                <w:rFonts w:cs="Arial"/>
+                <w:color w:val="000000"/>
+                <w:sz w:val="20"/>
+                <w:szCs w:val="20"/>
+                <w:lang w:val="en-GB" w:eastAsia="en-GB"/>
+              </w:rPr>
+              <w:t>peak list files with multiple spectra, i.e. MGF, PKL, merged DTA files. Index is the spectrum number in the file, starting from 0.</w:t>
             </w:r>
           </w:p>
         </w:tc>
@@ -7299,7 +7231,7 @@
                 <w:szCs w:val="20"/>
                 <w:lang w:val="en-GB" w:eastAsia="en-GB"/>
               </w:rPr>
-              <w:t>MS:1000774</w:t>
+              <w:t>MS:1000775</w:t>
             </w:r>
           </w:p>
         </w:tc>
@@ -7326,7 +7258,7 @@
                 <w:szCs w:val="20"/>
                 <w:lang w:val="en-GB" w:eastAsia="en-GB"/>
               </w:rPr>
-              <w:t>multiple peak list nativeID format</w:t>
+              <w:t>single peak list nativeID format</w:t>
             </w:r>
           </w:p>
         </w:tc>
@@ -7353,7 +7285,7 @@
                 <w:szCs w:val="20"/>
                 <w:lang w:val="en-GB" w:eastAsia="en-GB"/>
               </w:rPr>
-              <w:t>index=xsd:nonNegativeInteger</w:t>
+              <w:t>file=xsd:IDREF</w:t>
             </w:r>
           </w:p>
         </w:tc>
@@ -7380,7 +7312,7 @@
                 <w:szCs w:val="20"/>
                 <w:lang w:val="en-GB" w:eastAsia="en-GB"/>
               </w:rPr>
-              <w:t xml:space="preserve">Used for </w:t>
+              <w:t xml:space="preserve">The nativeID must be the same as the source file ID. Used for </w:t>
             </w:r>
             <w:r>
               <w:rPr>
@@ -7410,7 +7342,7 @@
                 <w:szCs w:val="20"/>
                 <w:lang w:val="en-GB" w:eastAsia="en-GB"/>
               </w:rPr>
-              <w:t>peak list files with multiple spectra, i.e. MGF, PKL, merged DTA files. Index is the spectrum number in the file, starting from 0.</w:t>
+              <w:t>peak list files with one spectrum per file, typically in a folder of PKL or DTAs, where each sourceFileRef is different</w:t>
             </w:r>
           </w:p>
         </w:tc>
@@ -7442,7 +7374,7 @@
                 <w:szCs w:val="20"/>
                 <w:lang w:val="en-GB" w:eastAsia="en-GB"/>
               </w:rPr>
-              <w:t>MS:1000775</w:t>
+              <w:t>MS:1000776</w:t>
             </w:r>
           </w:p>
         </w:tc>
@@ -7469,7 +7401,7 @@
                 <w:szCs w:val="20"/>
                 <w:lang w:val="en-GB" w:eastAsia="en-GB"/>
               </w:rPr>
-              <w:t>single peak list nativeID format</w:t>
+              <w:t>scan number only nativeID format</w:t>
             </w:r>
           </w:p>
         </w:tc>
@@ -7496,7 +7428,7 @@
                 <w:szCs w:val="20"/>
                 <w:lang w:val="en-GB" w:eastAsia="en-GB"/>
               </w:rPr>
-              <w:t>file=xsd:IDREF</w:t>
+              <w:t>scan=xsd:nonNegativeInteger</w:t>
             </w:r>
           </w:p>
         </w:tc>
@@ -7523,9 +7455,22 @@
                 <w:szCs w:val="20"/>
                 <w:lang w:val="en-GB" w:eastAsia="en-GB"/>
               </w:rPr>
-              <w:t xml:space="preserve">The nativeID must be the same as the source file ID. Used for </w:t>
-            </w:r>
-            <w:r>
+              <w:t>Used for conversion from mzXML, or a DTA folder where native scan numbers can be derived.</w:t>
+            </w:r>
+          </w:p>
+        </w:tc>
+      </w:tr>
+      <w:tr>
+        <w:trPr>
+          <w:trHeight w:val="308"/>
+        </w:trPr>
+        <w:tc>
+          <w:tcPr>
+            <w:tcW w:w="1351" w:type="dxa"/>
+            <w:noWrap/>
+          </w:tcPr>
+          <w:p>
+            <w:pPr>
               <w:rPr>
                 <w:rFonts w:cs="Arial"/>
                 <w:color w:val="000000"/>
@@ -7533,8 +7478,7 @@
                 <w:szCs w:val="20"/>
                 <w:lang w:val="en-GB" w:eastAsia="en-GB"/>
               </w:rPr>
-              <w:t>referencing</w:t>
-            </w:r>
+            </w:pPr>
             <w:r>
               <w:rPr>
                 <w:rFonts w:cs="Arial"/>
@@ -7543,9 +7487,17 @@
                 <w:szCs w:val="20"/>
                 <w:lang w:val="en-GB" w:eastAsia="en-GB"/>
               </w:rPr>
-              <w:t xml:space="preserve"> </w:t>
-            </w:r>
-            <w:r>
+              <w:t>MS:1000777</w:t>
+            </w:r>
+          </w:p>
+        </w:tc>
+        <w:tc>
+          <w:tcPr>
+            <w:tcW w:w="1473" w:type="dxa"/>
+            <w:noWrap/>
+          </w:tcPr>
+          <w:p>
+            <w:pPr>
               <w:rPr>
                 <w:rFonts w:cs="Arial"/>
                 <w:color w:val="000000"/>
@@ -7553,7 +7505,90 @@
                 <w:szCs w:val="20"/>
                 <w:lang w:val="en-GB" w:eastAsia="en-GB"/>
               </w:rPr>
-              <w:t>peak list files with one spectrum per file, typically in a folder of PKL or DTAs, where each sourceFileRef is different</w:t>
+            </w:pPr>
+            <w:r>
+              <w:rPr>
+                <w:rFonts w:cs="Arial"/>
+                <w:color w:val="000000"/>
+                <w:sz w:val="20"/>
+                <w:szCs w:val="20"/>
+                <w:lang w:val="en-GB" w:eastAsia="en-GB"/>
+              </w:rPr>
+              <w:t>spectrum identifier nativeID format</w:t>
+            </w:r>
+          </w:p>
+        </w:tc>
+        <w:tc>
+          <w:tcPr>
+            <w:tcW w:w="3805" w:type="dxa"/>
+            <w:noWrap/>
+          </w:tcPr>
+          <w:p>
+            <w:pPr>
+              <w:rPr>
+                <w:rFonts w:cs="Arial"/>
+                <w:color w:val="000000"/>
+                <w:sz w:val="20"/>
+                <w:szCs w:val="20"/>
+                <w:lang w:val="en-GB" w:eastAsia="en-GB"/>
+              </w:rPr>
+            </w:pPr>
+            <w:r>
+              <w:rPr>
+                <w:rFonts w:cs="Arial"/>
+                <w:color w:val="000000"/>
+                <w:sz w:val="20"/>
+                <w:szCs w:val="20"/>
+                <w:lang w:val="en-GB" w:eastAsia="en-GB"/>
+              </w:rPr>
+              <w:t>spectrum=xsd:nonNegativeInteger</w:t>
+            </w:r>
+          </w:p>
+        </w:tc>
+        <w:tc>
+          <w:tcPr>
+            <w:tcW w:w="3447" w:type="dxa"/>
+            <w:noWrap/>
+          </w:tcPr>
+          <w:p>
+            <w:pPr>
+              <w:rPr>
+                <w:rFonts w:cs="Arial"/>
+                <w:color w:val="000000"/>
+                <w:sz w:val="20"/>
+                <w:szCs w:val="20"/>
+                <w:lang w:val="en-GB" w:eastAsia="en-GB"/>
+              </w:rPr>
+            </w:pPr>
+            <w:r>
+              <w:rPr>
+                <w:rFonts w:cs="Arial"/>
+                <w:color w:val="000000"/>
+                <w:sz w:val="20"/>
+                <w:szCs w:val="20"/>
+                <w:lang w:val="en-GB" w:eastAsia="en-GB"/>
+              </w:rPr>
+              <w:t>Used for conversion from mzData</w:t>
+            </w:r>
+            <w:r>
+              <w:rPr>
+                <w:rFonts w:cs="Arial"/>
+                <w:color w:val="000000"/>
+                <w:sz w:val="20"/>
+                <w:szCs w:val="20"/>
+                <w:lang w:val="en-GB" w:eastAsia="en-GB"/>
+              </w:rPr>
+              <w:t>.</w:t>
+            </w:r>
+            <w:r>
+              <w:rPr>
+                <w:rFonts w:cs="Arial"/>
+                <w:color w:val="000000"/>
+                <w:sz w:val="20"/>
+                <w:szCs w:val="20"/>
+                <w:lang w:val="en-GB" w:eastAsia="en-GB"/>
+              </w:rPr>
+              <w:t xml:space="preserve"> The spectrum id attribute is referenced.</w:t>
             </w:r>
           </w:p>
         </w:tc>
@@ -7585,7 +7620,7 @@
                 <w:szCs w:val="20"/>
                 <w:lang w:val="en-GB" w:eastAsia="en-GB"/>
               </w:rPr>
-              <w:t>MS:1000776</w:t>
+              <w:t>MS:1001530</w:t>
             </w:r>
           </w:p>
         </w:tc>
@@ -7612,7 +7647,7 @@
                 <w:szCs w:val="20"/>
                 <w:lang w:val="en-GB" w:eastAsia="en-GB"/>
               </w:rPr>
-              <w:t>scan number only nativeID format</w:t>
+              <w:t>mzML unique identifier</w:t>
             </w:r>
           </w:p>
         </w:tc>
@@ -7639,17 +7674,9 @@
                 <w:szCs w:val="20"/>
                 <w:lang w:val="en-GB" w:eastAsia="en-GB"/>
               </w:rPr>
-              <w:t>scan=xsd:nonNegativeInteger</w:t>
-            </w:r>
-          </w:p>
-        </w:tc>
-        <w:tc>
-          <w:tcPr>
-            <w:tcW w:w="3447" w:type="dxa"/>
-            <w:noWrap/>
-          </w:tcPr>
-          <w:p>
-            <w:pPr>
+              <w:t>x</w:t>
+            </w:r>
+            <w:r>
               <w:rPr>
                 <w:rFonts w:cs="Arial"/>
                 <w:color w:val="000000"/>
@@ -7657,8 +7684,17 @@
                 <w:szCs w:val="20"/>
                 <w:lang w:val="en-GB" w:eastAsia="en-GB"/>
               </w:rPr>
-            </w:pPr>
-            <w:r>
+              <w:t>sd:string</w:t>
+            </w:r>
+          </w:p>
+        </w:tc>
+        <w:tc>
+          <w:tcPr>
+            <w:tcW w:w="3447" w:type="dxa"/>
+            <w:noWrap/>
+          </w:tcPr>
+          <w:p>
+            <w:pPr>
               <w:rPr>
                 <w:rFonts w:cs="Arial"/>
                 <w:color w:val="000000"/>
@@ -7666,22 +7702,8 @@
                 <w:szCs w:val="20"/>
                 <w:lang w:val="en-GB" w:eastAsia="en-GB"/>
               </w:rPr>
-              <w:t>Used for conversion from mzXML, or a DTA folder where native scan numbers can be derived.</w:t>
-            </w:r>
-          </w:p>
-        </w:tc>
-      </w:tr>
-      <w:tr>
-        <w:trPr>
-          <w:trHeight w:val="308"/>
-        </w:trPr>
-        <w:tc>
-          <w:tcPr>
-            <w:tcW w:w="1351" w:type="dxa"/>
-            <w:noWrap/>
-          </w:tcPr>
-          <w:p>
-            <w:pPr>
+            </w:pPr>
+            <w:r>
               <w:rPr>
                 <w:rFonts w:cs="Arial"/>
                 <w:color w:val="000000"/>
@@ -7689,239 +7711,6 @@
                 <w:szCs w:val="20"/>
                 <w:lang w:val="en-GB" w:eastAsia="en-GB"/>
               </w:rPr>
-            </w:pPr>
-            <w:r>
-              <w:rPr>
-                <w:rFonts w:cs="Arial"/>
-                <w:color w:val="000000"/>
-                <w:sz w:val="20"/>
-                <w:szCs w:val="20"/>
-                <w:lang w:val="en-GB" w:eastAsia="en-GB"/>
-              </w:rPr>
-              <w:t>MS:1000777</w:t>
-            </w:r>
-          </w:p>
-        </w:tc>
-        <w:tc>
-          <w:tcPr>
-            <w:tcW w:w="1473" w:type="dxa"/>
-            <w:noWrap/>
-          </w:tcPr>
-          <w:p>
-            <w:pPr>
-              <w:rPr>
-                <w:rFonts w:cs="Arial"/>
-                <w:color w:val="000000"/>
-                <w:sz w:val="20"/>
-                <w:szCs w:val="20"/>
-                <w:lang w:val="en-GB" w:eastAsia="en-GB"/>
-              </w:rPr>
-            </w:pPr>
-            <w:r>
-              <w:rPr>
-                <w:rFonts w:cs="Arial"/>
-                <w:color w:val="000000"/>
-                <w:sz w:val="20"/>
-                <w:szCs w:val="20"/>
-                <w:lang w:val="en-GB" w:eastAsia="en-GB"/>
-              </w:rPr>
-              <w:t>spectrum identifier nativeID format</w:t>
-            </w:r>
-          </w:p>
-        </w:tc>
-        <w:tc>
-          <w:tcPr>
-            <w:tcW w:w="3805" w:type="dxa"/>
-            <w:noWrap/>
-          </w:tcPr>
-          <w:p>
-            <w:pPr>
-              <w:rPr>
-                <w:rFonts w:cs="Arial"/>
-                <w:color w:val="000000"/>
-                <w:sz w:val="20"/>
-                <w:szCs w:val="20"/>
-                <w:lang w:val="en-GB" w:eastAsia="en-GB"/>
-              </w:rPr>
-            </w:pPr>
-            <w:r>
-              <w:rPr>
-                <w:rFonts w:cs="Arial"/>
-                <w:color w:val="000000"/>
-                <w:sz w:val="20"/>
-                <w:szCs w:val="20"/>
-                <w:lang w:val="en-GB" w:eastAsia="en-GB"/>
-              </w:rPr>
-              <w:t>spectrum=xsd:nonNegativeInteger</w:t>
-            </w:r>
-          </w:p>
-        </w:tc>
-        <w:tc>
-          <w:tcPr>
-            <w:tcW w:w="3447" w:type="dxa"/>
-            <w:noWrap/>
-          </w:tcPr>
-          <w:p>
-            <w:pPr>
-              <w:rPr>
-                <w:rFonts w:cs="Arial"/>
-                <w:color w:val="000000"/>
-                <w:sz w:val="20"/>
-                <w:szCs w:val="20"/>
-                <w:lang w:val="en-GB" w:eastAsia="en-GB"/>
-              </w:rPr>
-            </w:pPr>
-            <w:r>
-              <w:rPr>
-                <w:rFonts w:cs="Arial"/>
-                <w:color w:val="000000"/>
-                <w:sz w:val="20"/>
-                <w:szCs w:val="20"/>
-                <w:lang w:val="en-GB" w:eastAsia="en-GB"/>
-              </w:rPr>
-              <w:t>Used for conversion from mzData</w:t>
-            </w:r>
-            <w:r>
-              <w:rPr>
-                <w:rFonts w:cs="Arial"/>
-                <w:color w:val="000000"/>
-                <w:sz w:val="20"/>
-                <w:szCs w:val="20"/>
-                <w:lang w:val="en-GB" w:eastAsia="en-GB"/>
-              </w:rPr>
-              <w:t>.</w:t>
-            </w:r>
-            <w:r>
-              <w:rPr>
-                <w:rFonts w:cs="Arial"/>
-                <w:color w:val="000000"/>
-                <w:sz w:val="20"/>
-                <w:szCs w:val="20"/>
-                <w:lang w:val="en-GB" w:eastAsia="en-GB"/>
-              </w:rPr>
-              <w:t xml:space="preserve"> The spectrum id attribute is referenced.</w:t>
-            </w:r>
-          </w:p>
-        </w:tc>
-      </w:tr>
-      <w:tr>
-        <w:trPr>
-          <w:trHeight w:val="308"/>
-        </w:trPr>
-        <w:tc>
-          <w:tcPr>
-            <w:tcW w:w="1351" w:type="dxa"/>
-            <w:noWrap/>
-          </w:tcPr>
-          <w:p>
-            <w:pPr>
-              <w:rPr>
-                <w:rFonts w:cs="Arial"/>
-                <w:color w:val="000000"/>
-                <w:sz w:val="20"/>
-                <w:szCs w:val="20"/>
-                <w:lang w:val="en-GB" w:eastAsia="en-GB"/>
-              </w:rPr>
-            </w:pPr>
-            <w:r>
-              <w:rPr>
-                <w:rFonts w:cs="Arial"/>
-                <w:color w:val="000000"/>
-                <w:sz w:val="20"/>
-                <w:szCs w:val="20"/>
-                <w:lang w:val="en-GB" w:eastAsia="en-GB"/>
-              </w:rPr>
-              <w:t>MS:1001530</w:t>
-            </w:r>
-          </w:p>
-        </w:tc>
-        <w:tc>
-          <w:tcPr>
-            <w:tcW w:w="1473" w:type="dxa"/>
-            <w:noWrap/>
-          </w:tcPr>
-          <w:p>
-            <w:pPr>
-              <w:rPr>
-                <w:rFonts w:cs="Arial"/>
-                <w:color w:val="000000"/>
-                <w:sz w:val="20"/>
-                <w:szCs w:val="20"/>
-                <w:lang w:val="en-GB" w:eastAsia="en-GB"/>
-              </w:rPr>
-            </w:pPr>
-            <w:r>
-              <w:rPr>
-                <w:rFonts w:cs="Arial"/>
-                <w:color w:val="000000"/>
-                <w:sz w:val="20"/>
-                <w:szCs w:val="20"/>
-                <w:lang w:val="en-GB" w:eastAsia="en-GB"/>
-              </w:rPr>
-              <w:t>mzML unique identifier</w:t>
-            </w:r>
-          </w:p>
-        </w:tc>
-        <w:tc>
-          <w:tcPr>
-            <w:tcW w:w="3805" w:type="dxa"/>
-            <w:noWrap/>
-          </w:tcPr>
-          <w:p>
-            <w:pPr>
-              <w:rPr>
-                <w:rFonts w:cs="Arial"/>
-                <w:color w:val="000000"/>
-                <w:sz w:val="20"/>
-                <w:szCs w:val="20"/>
-                <w:lang w:val="en-GB" w:eastAsia="en-GB"/>
-              </w:rPr>
-            </w:pPr>
-            <w:r>
-              <w:rPr>
-                <w:rFonts w:cs="Arial"/>
-                <w:color w:val="000000"/>
-                <w:sz w:val="20"/>
-                <w:szCs w:val="20"/>
-                <w:lang w:val="en-GB" w:eastAsia="en-GB"/>
-              </w:rPr>
-              <w:t>x</w:t>
-            </w:r>
-            <w:r>
-              <w:rPr>
-                <w:rFonts w:cs="Arial"/>
-                <w:color w:val="000000"/>
-                <w:sz w:val="20"/>
-                <w:szCs w:val="20"/>
-                <w:lang w:val="en-GB" w:eastAsia="en-GB"/>
-              </w:rPr>
-              <w:t>sd:string</w:t>
-            </w:r>
-          </w:p>
-        </w:tc>
-        <w:tc>
-          <w:tcPr>
-            <w:tcW w:w="3447" w:type="dxa"/>
-            <w:noWrap/>
-          </w:tcPr>
-          <w:p>
-            <w:pPr>
-              <w:rPr>
-                <w:rFonts w:cs="Arial"/>
-                <w:color w:val="000000"/>
-                <w:sz w:val="20"/>
-                <w:szCs w:val="20"/>
-                <w:lang w:val="en-GB" w:eastAsia="en-GB"/>
-              </w:rPr>
-            </w:pPr>
-            <w:r>
-              <w:rPr>
-                <w:rFonts w:cs="Arial"/>
-                <w:color w:val="000000"/>
-                <w:sz w:val="20"/>
-                <w:szCs w:val="20"/>
-                <w:lang w:val="en-GB" w:eastAsia="en-GB"/>
-              </w:rPr>
               <w:t>Used for referencing mzML. The value of the spectrum id attribute is referenced directly.</w:t>
             </w:r>
           </w:p>
@@ -7936,7 +7725,7 @@
           <w:lang w:val="en-GB"/>
         </w:rPr>
       </w:pPr>
-      <w:bookmarkStart w:id="29" w:name="_Ref216759912"/>
+      <w:bookmarkStart w:id="28" w:name="_Ref216759912"/>
       <w:r>
         <w:t xml:space="preserve">Table </w:t>
       </w:r>
@@ -7961,7 +7750,7 @@
         </w:rPr>
         <w:fldChar w:fldCharType="end"/>
       </w:r>
-      <w:bookmarkEnd w:id="29"/>
+      <w:bookmarkEnd w:id="28"/>
       <w:r>
         <w:rPr>
           <w:noProof/>
@@ -7997,6 +7786,7 @@
         <w:rPr>
           <w:lang w:val="en-GB"/>
         </w:rPr>
+        <w:lastRenderedPageBreak/>
         <w:t xml:space="preserve">In mzTab, the spectra_ref attribute should be constructed following the data type specification in </w:t>
       </w:r>
       <w:r>
@@ -8035,7 +7825,6 @@
       <w:pPr>
         <w:pStyle w:val="Code"/>
       </w:pPr>
-      <w:commentRangeStart w:id="30"/>
       <w:r>
         <w:t xml:space="preserve">MTD   </w:t>
       </w:r>
@@ -8082,15 +7871,6 @@
       </w:r>
       <w:r>
         <w:t>, ]</w:t>
-      </w:r>
-      <w:commentRangeEnd w:id="30"/>
-      <w:r>
-        <w:rPr>
-          <w:rStyle w:val="CommentReference"/>
-          <w:rFonts w:ascii="Arial" w:hAnsi="Arial"/>
-          <w:lang w:val="en-US"/>
-        </w:rPr>
-        <w:commentReference w:id="30"/>
       </w:r>
     </w:p>
     <w:p>
@@ -8142,7 +7922,7 @@
           <w:szCs w:val="16"/>
           <w:lang w:val="en-GB"/>
         </w:rPr>
-        <w:t>P</w:t>
+        <w:t>SEH</w:t>
       </w:r>
       <w:r>
         <w:rPr>
@@ -8151,27 +7931,27 @@
           <w:szCs w:val="16"/>
           <w:lang w:val="en-GB"/>
         </w:rPr>
-        <w:t>S</w:t>
-      </w:r>
-      <w:r>
+        <w:t xml:space="preserve">      ...   spectra_ref               ...</w:t>
+      </w:r>
+    </w:p>
+    <w:p>
+      <w:pPr>
         <w:rPr>
           <w:rFonts w:ascii="Courier New" w:hAnsi="Courier New" w:cs="Courier New"/>
           <w:sz w:val="16"/>
           <w:szCs w:val="16"/>
           <w:lang w:val="en-GB"/>
         </w:rPr>
-        <w:t>H   sequence   ...   spectra_ref               ...</w:t>
-      </w:r>
-    </w:p>
-    <w:p>
-      <w:pPr>
+      </w:pPr>
+      <w:r>
         <w:rPr>
           <w:rFonts w:ascii="Courier New" w:hAnsi="Courier New" w:cs="Courier New"/>
           <w:sz w:val="16"/>
           <w:szCs w:val="16"/>
           <w:lang w:val="en-GB"/>
         </w:rPr>
-      </w:pPr>
+        <w:t>SME</w:t>
+      </w:r>
       <w:r>
         <w:rPr>
           <w:rFonts w:ascii="Courier New" w:hAnsi="Courier New" w:cs="Courier New"/>
@@ -8179,7 +7959,7 @@
           <w:szCs w:val="16"/>
           <w:lang w:val="en-GB"/>
         </w:rPr>
-        <w:t>P</w:t>
+        <w:t xml:space="preserve">   </w:t>
       </w:r>
       <w:r>
         <w:rPr>
@@ -8188,7 +7968,7 @@
           <w:szCs w:val="16"/>
           <w:lang w:val="en-GB"/>
         </w:rPr>
-        <w:t>SM</w:t>
+        <w:t xml:space="preserve"> </w:t>
       </w:r>
       <w:r>
         <w:rPr>
@@ -8197,7 +7977,7 @@
           <w:szCs w:val="16"/>
           <w:lang w:val="en-GB"/>
         </w:rPr>
-        <w:t xml:space="preserve">   </w:t>
+        <w:t xml:space="preserve">  ...   </w:t>
       </w:r>
       <w:r>
         <w:rPr>
@@ -8206,7 +7986,7 @@
           <w:szCs w:val="16"/>
           <w:lang w:val="en-GB"/>
         </w:rPr>
-        <w:t>NILNELFQR</w:t>
+        <w:t>ms_run</w:t>
       </w:r>
       <w:r>
         <w:rPr>
@@ -8215,25 +7995,40 @@
           <w:szCs w:val="16"/>
           <w:lang w:val="en-GB"/>
         </w:rPr>
-        <w:t xml:space="preserve">  ...   </w:t>
-      </w:r>
-      <w:r>
+        <w:t>[1]:index=2        ...</w:t>
+      </w:r>
+    </w:p>
+    <w:p>
+      <w:pPr>
         <w:rPr>
           <w:rFonts w:ascii="Courier New" w:hAnsi="Courier New" w:cs="Courier New"/>
           <w:sz w:val="16"/>
           <w:szCs w:val="16"/>
           <w:lang w:val="en-GB"/>
         </w:rPr>
-        <w:t>ms_run</w:t>
-      </w:r>
-      <w:r>
+      </w:pPr>
+    </w:p>
+    <w:p>
+      <w:pPr>
         <w:rPr>
           <w:rFonts w:ascii="Courier New" w:hAnsi="Courier New" w:cs="Courier New"/>
           <w:sz w:val="16"/>
           <w:szCs w:val="16"/>
           <w:lang w:val="en-GB"/>
         </w:rPr>
-        <w:t>[1]:index=2        ...</w:t>
+      </w:pPr>
+    </w:p>
+    <w:p>
+      <w:pPr>
+        <w:rPr>
+          <w:lang w:val="en-GB"/>
+        </w:rPr>
+      </w:pPr>
+      <w:r>
+        <w:rPr>
+          <w:lang w:val="en-GB"/>
+        </w:rPr>
+        <w:t>Example: Reference the spectrum with identifier “scan=11665” in an mzML file.</w:t>
       </w:r>
     </w:p>
     <w:p>
@@ -8248,6 +8043,82 @@
     </w:p>
     <w:p>
       <w:pPr>
+        <w:pStyle w:val="Code"/>
+        <w:rPr>
+          <w:lang w:val="en-US"/>
+        </w:rPr>
+      </w:pPr>
+      <w:r>
+        <w:t>MTD   ms_</w:t>
+      </w:r>
+      <w:r>
+        <w:t>run</w:t>
+      </w:r>
+      <w:r>
+        <w:t xml:space="preserve">[1]-format    </w:t>
+      </w:r>
+      <w:r>
+        <w:t>[MS,</w:t>
+      </w:r>
+      <w:r>
+        <w:t xml:space="preserve"> </w:t>
+      </w:r>
+      <w:r>
+        <w:t>MS:1000584,</w:t>
+      </w:r>
+      <w:r>
+        <w:t xml:space="preserve"> </w:t>
+      </w:r>
+      <w:r>
+        <w:t>mzML file,</w:t>
+      </w:r>
+      <w:r>
+        <w:t xml:space="preserve"> </w:t>
+      </w:r>
+      <w:r>
+        <w:t>]</w:t>
+      </w:r>
+    </w:p>
+    <w:p>
+      <w:pPr>
+        <w:pStyle w:val="Code"/>
+      </w:pPr>
+      <w:r>
+        <w:t xml:space="preserve">MTD   ms_run[1]-id_format  [MS, </w:t>
+      </w:r>
+      <w:r>
+        <w:t>MS:10</w:t>
+      </w:r>
+      <w:r>
+        <w:t xml:space="preserve">01530, </w:t>
+      </w:r>
+      <w:r>
+        <w:t>mzML unique identifie</w:t>
+      </w:r>
+      <w:r>
+        <w:t>r, ]</w:t>
+      </w:r>
+    </w:p>
+    <w:p>
+      <w:pPr>
+        <w:pStyle w:val="Code"/>
+      </w:pPr>
+    </w:p>
+    <w:p>
+      <w:pPr>
+        <w:rPr>
+          <w:lang w:val="en-GB"/>
+        </w:rPr>
+      </w:pPr>
+      <w:r>
+        <w:rPr>
+          <w:lang w:val="en-GB"/>
+        </w:rPr>
+        <w:t>...</w:t>
+      </w:r>
+    </w:p>
+    <w:p>
+      <w:pPr>
         <w:rPr>
           <w:rFonts w:ascii="Courier New" w:hAnsi="Courier New" w:cs="Courier New"/>
           <w:sz w:val="16"/>
@@ -8259,111 +8130,21 @@
     <w:p>
       <w:pPr>
         <w:rPr>
-          <w:lang w:val="en-GB"/>
-        </w:rPr>
-      </w:pPr>
-      <w:r>
-        <w:rPr>
-          <w:lang w:val="en-GB"/>
-        </w:rPr>
-        <w:t>Example: Reference the spectrum with identifier “scan=11665” in an mzML file.</w:t>
-      </w:r>
-    </w:p>
-    <w:p>
-      <w:pPr>
-        <w:rPr>
           <w:rFonts w:ascii="Courier New" w:hAnsi="Courier New" w:cs="Courier New"/>
           <w:sz w:val="16"/>
           <w:szCs w:val="16"/>
           <w:lang w:val="en-GB"/>
         </w:rPr>
       </w:pPr>
-    </w:p>
-    <w:p>
-      <w:pPr>
-        <w:pStyle w:val="Code"/>
-        <w:rPr>
-          <w:lang w:val="en-US"/>
-        </w:rPr>
-      </w:pPr>
-      <w:r>
-        <w:t>MTD   ms_</w:t>
-      </w:r>
-      <w:r>
-        <w:t>run</w:t>
-      </w:r>
-      <w:r>
-        <w:t xml:space="preserve">[1]-format    </w:t>
-      </w:r>
-      <w:r>
-        <w:t>[MS,</w:t>
-      </w:r>
-      <w:r>
-        <w:t xml:space="preserve"> </w:t>
-      </w:r>
-      <w:r>
-        <w:t>MS:1000584,</w:t>
-      </w:r>
-      <w:r>
-        <w:t xml:space="preserve"> </w:t>
-      </w:r>
-      <w:r>
-        <w:t>mzML file,</w:t>
-      </w:r>
-      <w:r>
-        <w:t xml:space="preserve"> </w:t>
-      </w:r>
-      <w:r>
-        <w:t>]</w:t>
-      </w:r>
-    </w:p>
-    <w:p>
-      <w:pPr>
-        <w:pStyle w:val="Code"/>
-      </w:pPr>
-      <w:r>
-        <w:t xml:space="preserve">MTD   ms_run[1]-id_format  [MS, </w:t>
-      </w:r>
-      <w:r>
-        <w:t>MS:10</w:t>
-      </w:r>
-      <w:r>
-        <w:t xml:space="preserve">01530, </w:t>
-      </w:r>
-      <w:r>
-        <w:t>mzML unique identifie</w:t>
-      </w:r>
-      <w:r>
-        <w:t>r, ]</w:t>
-      </w:r>
-    </w:p>
-    <w:p>
-      <w:pPr>
-        <w:pStyle w:val="Code"/>
-      </w:pPr>
-    </w:p>
-    <w:p>
-      <w:pPr>
-        <w:rPr>
-          <w:lang w:val="en-GB"/>
-        </w:rPr>
-      </w:pPr>
-      <w:r>
-        <w:rPr>
-          <w:lang w:val="en-GB"/>
-        </w:rPr>
-        <w:t>...</w:t>
-      </w:r>
-    </w:p>
-    <w:p>
-      <w:pPr>
+      <w:r>
         <w:rPr>
           <w:rFonts w:ascii="Courier New" w:hAnsi="Courier New" w:cs="Courier New"/>
           <w:sz w:val="16"/>
           <w:szCs w:val="16"/>
           <w:lang w:val="en-GB"/>
         </w:rPr>
-      </w:pPr>
+        <w:t>PSH      ...   spectra_ref               ...</w:t>
+      </w:r>
     </w:p>
     <w:p>
       <w:pPr>
@@ -8381,54 +8162,26 @@
           <w:szCs w:val="16"/>
           <w:lang w:val="en-GB"/>
         </w:rPr>
-        <w:t>PSH   sequence   ...   spectra_ref               ...</w:t>
-      </w:r>
-    </w:p>
-    <w:p>
-      <w:pPr>
+        <w:t xml:space="preserve">SME      ...   </w:t>
+      </w:r>
+      <w:r>
         <w:rPr>
           <w:rFonts w:ascii="Courier New" w:hAnsi="Courier New" w:cs="Courier New"/>
           <w:sz w:val="16"/>
           <w:szCs w:val="16"/>
           <w:lang w:val="en-GB"/>
         </w:rPr>
-      </w:pPr>
-      <w:r>
+        <w:t>ms_run[1]:scan=11665      ...</w:t>
+      </w:r>
+    </w:p>
+    <w:p>
+      <w:pPr>
         <w:rPr>
           <w:rFonts w:ascii="Courier New" w:hAnsi="Courier New" w:cs="Courier New"/>
           <w:sz w:val="16"/>
           <w:szCs w:val="16"/>
           <w:lang w:val="en-GB"/>
         </w:rPr>
-        <w:t xml:space="preserve">PSM   </w:t>
-      </w:r>
-      <w:r>
-        <w:rPr>
-          <w:rFonts w:ascii="Courier New" w:hAnsi="Courier New" w:cs="Courier New"/>
-          <w:sz w:val="16"/>
-          <w:szCs w:val="16"/>
-          <w:lang w:val="en-GB"/>
-        </w:rPr>
-        <w:t>NILNELFQR</w:t>
-      </w:r>
-      <w:r>
-        <w:rPr>
-          <w:rFonts w:ascii="Courier New" w:hAnsi="Courier New" w:cs="Courier New"/>
-          <w:sz w:val="16"/>
-          <w:szCs w:val="16"/>
-          <w:lang w:val="en-GB"/>
-        </w:rPr>
-        <w:t xml:space="preserve">  ...   ms_run[1]:scan=11665      ...</w:t>
-      </w:r>
-    </w:p>
-    <w:p>
-      <w:pPr>
-        <w:rPr>
-          <w:rFonts w:ascii="Courier New" w:hAnsi="Courier New" w:cs="Courier New"/>
-          <w:sz w:val="16"/>
-          <w:szCs w:val="16"/>
-          <w:lang w:val="en-GB"/>
-        </w:rPr>
       </w:pPr>
     </w:p>
     <w:p>
@@ -8442,30 +8195,29 @@
       <w:pPr>
         <w:pStyle w:val="Heading2"/>
       </w:pPr>
-      <w:bookmarkStart w:id="31" w:name="_Toc356304492"/>
-      <w:bookmarkStart w:id="32" w:name="_Toc356304586"/>
-      <w:bookmarkStart w:id="33" w:name="_Toc359328018"/>
-      <w:bookmarkStart w:id="34" w:name="_Toc359328113"/>
-      <w:bookmarkStart w:id="35" w:name="_Ref318275910"/>
-      <w:bookmarkStart w:id="36" w:name="_Ref320542360"/>
-      <w:bookmarkStart w:id="37" w:name="_Toc491263047"/>
+      <w:bookmarkStart w:id="29" w:name="_Toc356304492"/>
+      <w:bookmarkStart w:id="30" w:name="_Toc356304586"/>
+      <w:bookmarkStart w:id="31" w:name="_Toc359328018"/>
+      <w:bookmarkStart w:id="32" w:name="_Toc359328113"/>
+      <w:bookmarkStart w:id="33" w:name="_Ref318275910"/>
+      <w:bookmarkStart w:id="34" w:name="_Ref320542360"/>
+      <w:bookmarkStart w:id="35" w:name="_Toc491263047"/>
+      <w:bookmarkEnd w:id="29"/>
+      <w:bookmarkEnd w:id="30"/>
       <w:bookmarkEnd w:id="31"/>
       <w:bookmarkEnd w:id="32"/>
+      <w:r>
+        <w:t xml:space="preserve">Recommendations </w:t>
+      </w:r>
+      <w:r>
+        <w:rPr>
+          <w:lang w:eastAsia="de-DE"/>
+        </w:rPr>
+        <w:t>for reporting replicates within experimental designs</w:t>
+      </w:r>
       <w:bookmarkEnd w:id="33"/>
       <w:bookmarkEnd w:id="34"/>
-      <w:r>
-        <w:lastRenderedPageBreak/>
-        <w:t xml:space="preserve">Recommendations </w:t>
-      </w:r>
-      <w:r>
-        <w:rPr>
-          <w:lang w:eastAsia="de-DE"/>
-        </w:rPr>
-        <w:t>for reporting replicates within experimental designs</w:t>
-      </w:r>
       <w:bookmarkEnd w:id="35"/>
-      <w:bookmarkEnd w:id="36"/>
-      <w:bookmarkEnd w:id="37"/>
     </w:p>
     <w:p>
       <w:pPr>
@@ -8640,42 +8392,42 @@
           <w:rFonts w:cs="Helvetica"/>
           <w:lang w:eastAsia="de-DE"/>
         </w:rPr>
-        <w:t>Study variable – The variables about which the final results of a study are reported, which may have been derived following averaging across a group of replicate measurements</w:t>
+        <w:t>study_</w:t>
       </w:r>
       <w:r>
         <w:rPr>
           <w:rFonts w:cs="Helvetica"/>
           <w:lang w:eastAsia="de-DE"/>
         </w:rPr>
-        <w:t xml:space="preserve"> (assays)</w:t>
+        <w:t>variable – The variables about which the final results of a study are reported, which may have been derived following averaging across a group of replicate measurements</w:t>
       </w:r>
       <w:r>
         <w:rPr>
           <w:rFonts w:cs="Helvetica"/>
           <w:lang w:eastAsia="de-DE"/>
         </w:rPr>
-        <w:t>.</w:t>
+        <w:t xml:space="preserve"> (assays)</w:t>
       </w:r>
       <w:r>
         <w:rPr>
           <w:rFonts w:cs="Helvetica"/>
           <w:lang w:eastAsia="de-DE"/>
         </w:rPr>
-        <w:t xml:space="preserve"> </w:t>
+        <w:t>.</w:t>
       </w:r>
       <w:r>
         <w:rPr>
           <w:rFonts w:cs="Helvetica"/>
           <w:lang w:eastAsia="de-DE"/>
         </w:rPr>
-        <w:t>In files where assays are reported, study variables have references to assays.</w:t>
+        <w:t xml:space="preserve"> </w:t>
       </w:r>
       <w:r>
         <w:rPr>
           <w:rFonts w:cs="Helvetica"/>
           <w:lang w:eastAsia="de-DE"/>
         </w:rPr>
-        <w:t xml:space="preserve"> The same concept has been defined </w:t>
+        <w:t xml:space="preserve">The same concept has been defined </w:t>
       </w:r>
       <w:r>
         <w:rPr>
@@ -8714,7 +8466,65 @@
           <w:rFonts w:cs="Helvetica"/>
           <w:lang w:eastAsia="de-DE"/>
         </w:rPr>
-        <w:t xml:space="preserve">MS run – An MS run is effectively one run (or set of runs on pre-fractionated samples) on an MS instrument, and is referenced from assay in different contexts. </w:t>
+        <w:t>ms_</w:t>
+      </w:r>
+      <w:r>
+        <w:rPr>
+          <w:rFonts w:cs="Helvetica"/>
+          <w:lang w:eastAsia="de-DE"/>
+        </w:rPr>
+        <w:t>run – An MS run is effectively one run on an MS instrument, and is referenced from assay in different contexts.</w:t>
+      </w:r>
+      <w:r>
+        <w:rPr>
+          <w:rFonts w:cs="Helvetica"/>
+          <w:lang w:eastAsia="de-DE"/>
+        </w:rPr>
+        <w:t xml:space="preserve"> In the case of pre-fractionation into </w:t>
+      </w:r>
+      <w:r>
+        <w:rPr>
+          <w:rFonts w:cs="Helvetica"/>
+          <w:i/>
+          <w:lang w:eastAsia="de-DE"/>
+        </w:rPr>
+        <w:t xml:space="preserve">n </w:t>
+      </w:r>
+      <w:r>
+        <w:rPr>
+          <w:rFonts w:cs="Helvetica"/>
+          <w:lang w:eastAsia="de-DE"/>
+        </w:rPr>
+        <w:t xml:space="preserve">fractions, </w:t>
+      </w:r>
+      <w:r>
+        <w:rPr>
+          <w:rFonts w:cs="Helvetica"/>
+          <w:lang w:eastAsia="de-DE"/>
+        </w:rPr>
+        <w:t xml:space="preserve">an assay SHOULD reference </w:t>
+      </w:r>
+      <w:r>
+        <w:rPr>
+          <w:rFonts w:cs="Helvetica"/>
+          <w:i/>
+          <w:lang w:eastAsia="de-DE"/>
+        </w:rPr>
+        <w:t xml:space="preserve">n </w:t>
+      </w:r>
+      <w:r>
+        <w:rPr>
+          <w:rFonts w:cs="Helvetica"/>
+          <w:lang w:eastAsia="de-DE"/>
+        </w:rPr>
+        <w:t xml:space="preserve">ms_runs. </w:t>
+      </w:r>
+      <w:r>
+        <w:rPr>
+          <w:rFonts w:cs="Helvetica"/>
+          <w:lang w:eastAsia="de-DE"/>
+        </w:rPr>
+        <w:t xml:space="preserve"> </w:t>
       </w:r>
     </w:p>
     <w:p>
@@ -8739,77 +8549,112 @@
           <w:rFonts w:cs="Helvetica"/>
           <w:lang w:eastAsia="de-DE"/>
         </w:rPr>
-        <w:t xml:space="preserve">Assay – The application of a measurement about the sample (in this case through MS) </w:t>
+        <w:t>a</w:t>
       </w:r>
       <w:r>
         <w:rPr>
           <w:rFonts w:cs="Helvetica"/>
           <w:lang w:eastAsia="de-DE"/>
         </w:rPr>
-        <w:t>–</w:t>
+        <w:t xml:space="preserve">ssay – The application of a measurement about the sample (in this case through MS) </w:t>
       </w:r>
       <w:r>
         <w:rPr>
           <w:rFonts w:cs="Helvetica"/>
           <w:lang w:eastAsia="de-DE"/>
         </w:rPr>
-        <w:t xml:space="preserve"> </w:t>
+        <w:t>–</w:t>
       </w:r>
       <w:r>
         <w:rPr>
           <w:rFonts w:cs="Helvetica"/>
           <w:lang w:eastAsia="de-DE"/>
         </w:rPr>
-        <w:t>producing values about small molecules, peptides or proteins.</w:t>
+        <w:t xml:space="preserve"> </w:t>
       </w:r>
       <w:r>
         <w:rPr>
           <w:rFonts w:cs="Helvetica"/>
           <w:lang w:eastAsia="de-DE"/>
         </w:rPr>
-        <w:t xml:space="preserve"> </w:t>
+        <w:t>producing values about small molecule</w:t>
       </w:r>
       <w:r>
         <w:rPr>
           <w:rFonts w:cs="Helvetica"/>
           <w:lang w:eastAsia="de-DE"/>
         </w:rPr>
-        <w:t>One</w:t>
+        <w:t>s or lipids</w:t>
       </w:r>
       <w:r>
         <w:rPr>
           <w:rFonts w:cs="Helvetica"/>
           <w:lang w:eastAsia="de-DE"/>
         </w:rPr>
-        <w:t xml:space="preserve"> assay </w:t>
+        <w:t>.</w:t>
       </w:r>
       <w:r>
         <w:rPr>
           <w:rFonts w:cs="Helvetica"/>
           <w:lang w:eastAsia="de-DE"/>
         </w:rPr>
-        <w:t>is typically mapped to</w:t>
+        <w:t xml:space="preserve"> </w:t>
       </w:r>
       <w:r>
         <w:rPr>
           <w:rFonts w:cs="Helvetica"/>
           <w:lang w:eastAsia="de-DE"/>
         </w:rPr>
-        <w:t xml:space="preserve"> one </w:t>
+        <w:t>One</w:t>
       </w:r>
       <w:r>
         <w:rPr>
           <w:rFonts w:cs="Helvetica"/>
           <w:lang w:eastAsia="de-DE"/>
         </w:rPr>
-        <w:t>MS run</w:t>
+        <w:t xml:space="preserve"> assay </w:t>
       </w:r>
       <w:r>
         <w:rPr>
           <w:rFonts w:cs="Helvetica"/>
           <w:lang w:eastAsia="de-DE"/>
         </w:rPr>
-        <w:t xml:space="preserve"> in the case of label-free MS analysis or </w:t>
+        <w:t>is typically mapped to</w:t>
+      </w:r>
+      <w:r>
+        <w:rPr>
+          <w:rFonts w:cs="Helvetica"/>
+          <w:lang w:eastAsia="de-DE"/>
+        </w:rPr>
+        <w:t xml:space="preserve"> one </w:t>
+      </w:r>
+      <w:r>
+        <w:rPr>
+          <w:rFonts w:cs="Helvetica"/>
+          <w:lang w:eastAsia="de-DE"/>
+        </w:rPr>
+        <w:t>MS run</w:t>
+      </w:r>
+      <w:r>
+        <w:rPr>
+          <w:rFonts w:cs="Helvetica"/>
+          <w:lang w:eastAsia="de-DE"/>
+        </w:rPr>
+        <w:t xml:space="preserve"> in the case of label-free MS analysis</w:t>
+      </w:r>
+      <w:r>
+        <w:rPr>
+          <w:rFonts w:cs="Helvetica"/>
+          <w:lang w:eastAsia="de-DE"/>
+        </w:rPr>
+        <w:t xml:space="preserve"> (with no pre-fractionation)</w:t>
+      </w:r>
+      <w:r>
+        <w:rPr>
+          <w:rFonts w:cs="Helvetica"/>
+          <w:lang w:eastAsia="de-DE"/>
+        </w:rPr>
+        <w:t xml:space="preserve"> or </w:t>
       </w:r>
       <w:r>
         <w:rPr>
@@ -8897,117 +8742,53 @@
           <w:rFonts w:cs="Helvetica"/>
           <w:lang w:eastAsia="de-DE"/>
         </w:rPr>
-        <w:t>, to which descriptors of species, cell/tissue type etc</w:t>
+        <w:t>, to which descriptors of species, cell/tissue type etc. can be attached. In all of types of mzTab file, these MAY be reported in the metadata section as sample[1-n]-description. Samples are NOT MANDATORY in mzTab, since many software packages cannot determine what type of sample w</w:t>
       </w:r>
       <w:r>
         <w:rPr>
           <w:rFonts w:cs="Helvetica"/>
           <w:lang w:eastAsia="de-DE"/>
         </w:rPr>
-        <w:t>.</w:t>
+        <w:t>as</w:t>
       </w:r>
       <w:r>
         <w:rPr>
           <w:rFonts w:cs="Helvetica"/>
           <w:lang w:eastAsia="de-DE"/>
         </w:rPr>
-        <w:t xml:space="preserve"> can be attached.</w:t>
+        <w:t xml:space="preserve"> </w:t>
       </w:r>
       <w:r>
         <w:rPr>
           <w:rFonts w:cs="Helvetica"/>
           <w:lang w:eastAsia="de-DE"/>
         </w:rPr>
-        <w:t xml:space="preserve"> </w:t>
+        <w:t>analyzed</w:t>
       </w:r>
       <w:r>
         <w:rPr>
           <w:rFonts w:cs="Helvetica"/>
           <w:lang w:eastAsia="de-DE"/>
         </w:rPr>
-        <w:t xml:space="preserve">In </w:t>
+        <w:t xml:space="preserve"> (e.g. whether biological or techni</w:t>
       </w:r>
       <w:r>
         <w:rPr>
           <w:rFonts w:cs="Helvetica"/>
           <w:lang w:eastAsia="de-DE"/>
         </w:rPr>
-        <w:t xml:space="preserve">all of types of </w:t>
+        <w:t xml:space="preserve">cal replication was performed), although </w:t>
       </w:r>
       <w:r>
         <w:rPr>
           <w:rFonts w:cs="Helvetica"/>
           <w:lang w:eastAsia="de-DE"/>
         </w:rPr>
-        <w:t>mzTab</w:t>
-      </w:r>
-      <w:r>
-        <w:rPr>
-          <w:rFonts w:cs="Helvetica"/>
-          <w:lang w:eastAsia="de-DE"/>
-        </w:rPr>
-        <w:t xml:space="preserve"> file</w:t>
-      </w:r>
-      <w:r>
-        <w:rPr>
-          <w:rFonts w:cs="Helvetica"/>
-          <w:lang w:eastAsia="de-DE"/>
-        </w:rPr>
-        <w:t>, these MAY be reported in the metadata section as sample[1-n]</w:t>
-      </w:r>
-      <w:r>
-        <w:rPr>
-          <w:rFonts w:cs="Helvetica"/>
-          <w:lang w:eastAsia="de-DE"/>
-        </w:rPr>
-        <w:t>-description</w:t>
-      </w:r>
-      <w:r>
-        <w:rPr>
-          <w:rFonts w:cs="Helvetica"/>
-          <w:lang w:eastAsia="de-DE"/>
-        </w:rPr>
-        <w:t>.</w:t>
-      </w:r>
-      <w:r>
-        <w:rPr>
-          <w:rFonts w:cs="Helvetica"/>
-          <w:lang w:eastAsia="de-DE"/>
-        </w:rPr>
-        <w:t xml:space="preserve"> Samples are NOT MANDATORY in mzTab, since many software packages cannot determine what type of sample w</w:t>
-      </w:r>
-      <w:r>
-        <w:rPr>
-          <w:rFonts w:cs="Helvetica"/>
-          <w:lang w:eastAsia="de-DE"/>
-        </w:rPr>
-        <w:t>as</w:t>
-      </w:r>
-      <w:r>
-        <w:rPr>
-          <w:rFonts w:cs="Helvetica"/>
-          <w:lang w:eastAsia="de-DE"/>
-        </w:rPr>
-        <w:t xml:space="preserve"> </w:t>
-      </w:r>
-      <w:r>
-        <w:rPr>
-          <w:rFonts w:cs="Helvetica"/>
-          <w:lang w:eastAsia="de-DE"/>
-        </w:rPr>
-        <w:t>analyzed</w:t>
-      </w:r>
-      <w:r>
-        <w:rPr>
-          <w:rFonts w:cs="Helvetica"/>
-          <w:lang w:eastAsia="de-DE"/>
-        </w:rPr>
-        <w:t xml:space="preserve"> (e.g. whether biological or technical replication was performed). </w:t>
-      </w:r>
-    </w:p>
-    <w:p>
-      <w:pPr>
-        <w:pStyle w:val="ListParagraph"/>
+        <w:t>some consumers of mzTab files MAY wish to enforce that samples MUST be provided e.g. to perform statistical analysis.</w:t>
+      </w:r>
+    </w:p>
+    <w:p>
+      <w:pPr>
         <w:widowControl w:val="0"/>
         <w:autoSpaceDE w:val="0"/>
         <w:autoSpaceDN w:val="0"/>
@@ -9021,19 +8802,6 @@
     </w:p>
     <w:p>
       <w:pPr>
-        <w:widowControl w:val="0"/>
-        <w:autoSpaceDE w:val="0"/>
-        <w:autoSpaceDN w:val="0"/>
-        <w:adjustRightInd w:val="0"/>
-        <w:jc w:val="both"/>
-        <w:rPr>
-          <w:rFonts w:cs="Helvetica"/>
-          <w:lang w:eastAsia="de-DE"/>
-        </w:rPr>
-      </w:pPr>
-    </w:p>
-    <w:p>
-      <w:pPr>
         <w:rPr>
           <w:lang w:eastAsia="de-DE"/>
         </w:rPr>
@@ -9253,6 +9021,7 @@
         <w:rPr>
           <w:lang w:eastAsia="de-DE"/>
         </w:rPr>
+        <w:lastRenderedPageBreak/>
         <w:t xml:space="preserve">If sample level information is provided optimally, it </w:t>
       </w:r>
       <w:r>
@@ -9423,405 +9192,140 @@
         <w:rPr>
           <w:lang w:eastAsia="de-DE"/>
         </w:rPr>
-        <w:t>report quantitative data for assay[1-n] and/or study_variable[1-n]</w:t>
+        <w:t>report quantitative data for assay[1-n] and study_variable[1-n]</w:t>
       </w:r>
       <w:r>
         <w:rPr>
           <w:lang w:eastAsia="de-DE"/>
         </w:rPr>
-        <w:t xml:space="preserve"> depending on whether it is a </w:t>
+        <w:t>.</w:t>
       </w:r>
       <w:r>
         <w:rPr>
           <w:lang w:eastAsia="de-DE"/>
         </w:rPr>
-        <w:t>‘</w:t>
+        <w:t xml:space="preserve"> Additional annotation software would typically be required to add the sample-level information, as provided (oft</w:t>
       </w:r>
       <w:r>
         <w:rPr>
           <w:lang w:eastAsia="de-DE"/>
         </w:rPr>
-        <w:t>Complete</w:t>
+        <w:t>en manually) by the user</w:t>
       </w:r>
       <w:r>
         <w:rPr>
           <w:lang w:eastAsia="de-DE"/>
         </w:rPr>
-        <w:t>’</w:t>
+        <w:t>.</w:t>
       </w:r>
       <w:r>
         <w:rPr>
           <w:lang w:eastAsia="de-DE"/>
         </w:rPr>
-        <w:t xml:space="preserve"> or </w:t>
-      </w:r>
-      <w:r>
+        <w:t xml:space="preserve"> </w:t>
+      </w:r>
+    </w:p>
+    <w:p>
+      <w:pPr>
+        <w:jc w:val="both"/>
         <w:rPr>
           <w:lang w:eastAsia="de-DE"/>
         </w:rPr>
-        <w:t>‘</w:t>
-      </w:r>
-      <w:r>
+      </w:pPr>
+    </w:p>
+    <w:p>
+      <w:pPr>
+        <w:jc w:val="both"/>
         <w:rPr>
           <w:lang w:eastAsia="de-DE"/>
         </w:rPr>
-        <w:t>Summary</w:t>
-      </w:r>
-      <w:r>
-        <w:rPr>
-          <w:lang w:eastAsia="de-DE"/>
-        </w:rPr>
-        <w:t>’</w:t>
-      </w:r>
-      <w:r>
-        <w:rPr>
-          <w:lang w:eastAsia="de-DE"/>
-        </w:rPr>
-        <w:t xml:space="preserve"> file</w:t>
-      </w:r>
-      <w:r>
-        <w:rPr>
-          <w:lang w:eastAsia="de-DE"/>
-        </w:rPr>
-        <w:t>.</w:t>
-      </w:r>
-      <w:r>
-        <w:rPr>
-          <w:lang w:eastAsia="de-DE"/>
-        </w:rPr>
-        <w:t xml:space="preserve"> Additional annotation software would typically be required to add the sample-level information, as provided (oft</w:t>
-      </w:r>
-      <w:r>
-        <w:rPr>
-          <w:lang w:eastAsia="de-DE"/>
-        </w:rPr>
-        <w:t>en manually) by the user</w:t>
-      </w:r>
-      <w:r>
-        <w:rPr>
-          <w:lang w:eastAsia="de-DE"/>
-        </w:rPr>
-        <w:t>.</w:t>
-      </w:r>
-      <w:r>
-        <w:rPr>
-          <w:lang w:eastAsia="de-DE"/>
-        </w:rPr>
-        <w:t xml:space="preserve"> </w:t>
+      </w:pPr>
+      <w:r>
+        <w:drawing>
+          <wp:inline distT="0" distB="0" distL="0" distR="0" wp14:anchorId="56079CAE" wp14:editId="5C215467">
+            <wp:extent cx="6332220" cy="6709369"/>
+            <wp:effectExtent l="0" t="0" r="0" b="0"/>
+            <wp:docPr id="3" name="Picture 3"/>
+            <wp:cNvGraphicFramePr>
+              <a:graphicFrameLocks xmlns:a="http://schemas.openxmlformats.org/drawingml/2006/main" noChangeAspect="1"/>
+            </wp:cNvGraphicFramePr>
+            <a:graphic xmlns:a="http://schemas.openxmlformats.org/drawingml/2006/main">
+              <a:graphicData uri="http://schemas.openxmlformats.org/drawingml/2006/picture">
+                <pic:pic xmlns:pic="http://schemas.openxmlformats.org/drawingml/2006/picture">
+                  <pic:nvPicPr>
+                    <pic:cNvPr id="0" name="Picture 5"/>
+                    <pic:cNvPicPr>
+                      <a:picLocks noChangeAspect="1" noChangeArrowheads="1"/>
+                    </pic:cNvPicPr>
+                  </pic:nvPicPr>
+                  <pic:blipFill>
+                    <a:blip r:embed="rId23">
+                      <a:extLst>
+                        <a:ext uri="{28A0092B-C50C-407E-A947-70E740481C1C}">
+                          <a14:useLocalDpi xmlns:a14="http://schemas.microsoft.com/office/drawing/2010/main" val="0"/>
+                        </a:ext>
+                      </a:extLst>
+                    </a:blip>
+                    <a:srcRect/>
+                    <a:stretch>
+                      <a:fillRect/>
+                    </a:stretch>
+                  </pic:blipFill>
+                  <pic:spPr bwMode="auto">
+                    <a:xfrm>
+                      <a:off x="0" y="0"/>
+                      <a:ext cx="6332220" cy="6709369"/>
+                    </a:xfrm>
+                    <a:prstGeom prst="rect">
+                      <a:avLst/>
+                    </a:prstGeom>
+                    <a:noFill/>
+                    <a:ln>
+                      <a:noFill/>
+                    </a:ln>
+                  </pic:spPr>
+                </pic:pic>
+              </a:graphicData>
+            </a:graphic>
+          </wp:inline>
+        </w:drawing>
       </w:r>
     </w:p>
     <w:p>
       <w:pPr>
         <w:jc w:val="both"/>
-        <w:rPr>
-          <w:lang w:eastAsia="de-DE"/>
-        </w:rPr>
-      </w:pPr>
-    </w:p>
-    <w:p>
-      <w:pPr>
-        <w:jc w:val="both"/>
-        <w:rPr>
-          <w:lang w:eastAsia="de-DE"/>
-        </w:rPr>
-      </w:pPr>
-      <w:r>
-        <w:rPr>
-          <w:noProof/>
-          <w:lang w:val="en-GB" w:eastAsia="en-GB"/>
-        </w:rPr>
-        <w:lastRenderedPageBreak/>
-        <mc:AlternateContent>
-          <mc:Choice Requires="wps">
-            <w:drawing>
-              <wp:anchor distT="0" distB="0" distL="114300" distR="114300" simplePos="0" relativeHeight="251658752" behindDoc="0" locked="0" layoutInCell="1" allowOverlap="1" wp14:anchorId="7602A8EB" wp14:editId="5F173648">
-                <wp:simplePos x="0" y="0"/>
-                <wp:positionH relativeFrom="column">
-                  <wp:posOffset>0</wp:posOffset>
-                </wp:positionH>
-                <wp:positionV relativeFrom="paragraph">
-                  <wp:posOffset>53340</wp:posOffset>
-                </wp:positionV>
-                <wp:extent cx="6276340" cy="4752340"/>
-                <wp:effectExtent l="0" t="0" r="0" b="0"/>
-                <wp:wrapTight wrapText="bothSides">
-                  <wp:wrapPolygon edited="0">
-                    <wp:start x="131" y="260"/>
-                    <wp:lineTo x="131" y="21300"/>
-                    <wp:lineTo x="21373" y="21300"/>
-                    <wp:lineTo x="21373" y="260"/>
-                    <wp:lineTo x="131" y="260"/>
-                  </wp:wrapPolygon>
-                </wp:wrapTight>
-                <wp:docPr id="1" name="Text Box 5"/>
-                <wp:cNvGraphicFramePr>
-                  <a:graphicFrameLocks xmlns:a="http://schemas.openxmlformats.org/drawingml/2006/main"/>
-                </wp:cNvGraphicFramePr>
-                <a:graphic xmlns:a="http://schemas.openxmlformats.org/drawingml/2006/main">
-                  <a:graphicData uri="http://schemas.microsoft.com/office/word/2010/wordprocessingShape">
-                    <wps:wsp>
-                      <wps:cNvSpPr txBox="1">
-                        <a:spLocks noChangeArrowheads="1"/>
-                      </wps:cNvSpPr>
-                      <wps:spPr bwMode="auto">
-                        <a:xfrm>
-                          <a:off x="0" y="0"/>
-                          <a:ext cx="6276340" cy="4752340"/>
-                        </a:xfrm>
-                        <a:prstGeom prst="rect">
-                          <a:avLst/>
-                        </a:prstGeom>
-                        <a:noFill/>
-                        <a:ln>
-                          <a:noFill/>
-                        </a:ln>
-                        <a:extLst>
-                          <a:ext uri="{909E8E84-426E-40DD-AFC4-6F175D3DCCD1}">
-                            <a14:hiddenFill xmlns:a14="http://schemas.microsoft.com/office/drawing/2010/main">
-                              <a:solidFill>
-                                <a:srgbClr val="FFFFFF"/>
-                              </a:solidFill>
-                            </a14:hiddenFill>
-                          </a:ext>
-                          <a:ext uri="{91240B29-F687-4F45-9708-019B960494DF}">
-                            <a14:hiddenLine xmlns:a14="http://schemas.microsoft.com/office/drawing/2010/main" w="9525">
-                              <a:solidFill>
-                                <a:srgbClr val="000000"/>
-                              </a:solidFill>
-                              <a:miter lim="800000"/>
-                              <a:headEnd/>
-                              <a:tailEnd/>
-                            </a14:hiddenLine>
-                          </a:ext>
-                        </a:extLst>
-                      </wps:spPr>
-                      <wps:txbx>
-                        <w:txbxContent>
-                          <w:p>
-                            <w:r>
-                              <w:rPr>
-                                <w:noProof/>
-                                <w:lang w:val="en-GB" w:eastAsia="en-GB"/>
-                              </w:rPr>
-                              <w:drawing>
-                                <wp:inline distT="0" distB="0" distL="0" distR="0" wp14:anchorId="4EF95BEB" wp14:editId="4F48199E">
-                                  <wp:extent cx="6095321" cy="4571491"/>
-                                  <wp:effectExtent l="0" t="0" r="0" b="0"/>
-                                  <wp:docPr id="2" name="Picture 2"/>
-                                  <wp:cNvGraphicFramePr>
-                                    <a:graphicFrameLocks xmlns:a="http://schemas.openxmlformats.org/drawingml/2006/main" noChangeAspect="1"/>
-                                  </wp:cNvGraphicFramePr>
-                                  <a:graphic xmlns:a="http://schemas.openxmlformats.org/drawingml/2006/main">
-                                    <a:graphicData uri="http://schemas.openxmlformats.org/drawingml/2006/picture">
-                                      <pic:pic xmlns:pic="http://schemas.openxmlformats.org/drawingml/2006/picture">
-                                        <pic:nvPicPr>
-                                          <pic:cNvPr id="0" name="Picture 3" descr=":SV_Assays_Samples:Slide1.jpg"/>
-                                          <pic:cNvPicPr>
-                                            <a:picLocks noChangeAspect="1" noChangeArrowheads="1"/>
-                                          </pic:cNvPicPr>
-                                        </pic:nvPicPr>
-                                        <pic:blipFill>
-                                          <a:blip r:embed="rId25">
-                                            <a:extLst>
-                                              <a:ext uri="{28A0092B-C50C-407E-A947-70E740481C1C}">
-                                                <a14:useLocalDpi xmlns:a14="http://schemas.microsoft.com/office/drawing/2010/main" val="0"/>
-                                              </a:ext>
-                                            </a:extLst>
-                                          </a:blip>
-                                          <a:stretch>
-                                            <a:fillRect/>
-                                          </a:stretch>
-                                        </pic:blipFill>
-                                        <pic:spPr bwMode="auto">
-                                          <a:xfrm>
-                                            <a:off x="0" y="0"/>
-                                            <a:ext cx="6095321" cy="4571491"/>
-                                          </a:xfrm>
-                                          <a:prstGeom prst="rect">
-                                            <a:avLst/>
-                                          </a:prstGeom>
-                                          <a:noFill/>
-                                          <a:ln w="9525">
-                                            <a:noFill/>
-                                            <a:miter lim="800000"/>
-                                            <a:headEnd/>
-                                            <a:tailEnd/>
-                                          </a:ln>
-                                        </pic:spPr>
-                                      </pic:pic>
-                                    </a:graphicData>
-                                  </a:graphic>
-                                </wp:inline>
-                              </w:drawing>
-                            </w:r>
-                          </w:p>
-                        </w:txbxContent>
-                      </wps:txbx>
-                      <wps:bodyPr rot="0" vert="horz" wrap="square" lIns="91440" tIns="91440" rIns="91440" bIns="91440" anchor="t" anchorCtr="0" upright="1">
-                        <a:noAutofit/>
-                      </wps:bodyPr>
-                    </wps:wsp>
-                  </a:graphicData>
-                </a:graphic>
-                <wp14:sizeRelH relativeFrom="page">
-                  <wp14:pctWidth>0</wp14:pctWidth>
-                </wp14:sizeRelH>
-                <wp14:sizeRelV relativeFrom="page">
-                  <wp14:pctHeight>0</wp14:pctHeight>
-                </wp14:sizeRelV>
-              </wp:anchor>
-            </w:drawing>
-          </mc:Choice>
-          <mc:Fallback>
-            <w:pict>
-              <v:shapetype w14:anchorId="7602A8EB" id="_x0000_t202" coordsize="21600,21600" o:spt="202" path="m,l,21600r21600,l21600,xe">
-                <v:stroke joinstyle="miter"/>
-                <v:path gradientshapeok="t" o:connecttype="rect"/>
-              </v:shapetype>
-              <v:shape id="Text Box 5" o:spid="_x0000_s1026" type="#_x0000_t202" style="position:absolute;left:0;text-align:left;margin-left:0;margin-top:4.2pt;width:494.2pt;height:374.2pt;z-index:251658752;visibility:visible;mso-wrap-style:square;mso-width-percent:0;mso-height-percent:0;mso-wrap-distance-left:9pt;mso-wrap-distance-top:0;mso-wrap-distance-right:9pt;mso-wrap-distance-bottom:0;mso-position-horizontal:absolute;mso-position-horizontal-relative:text;mso-position-vertical:absolute;mso-position-vertical-relative:text;mso-width-percent:0;mso-height-percent:0;mso-width-relative:page;mso-height-relative:page;v-text-anchor:top" o:gfxdata="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" filled="f" stroked="f">
-                <v:textbox inset=",7.2pt,,7.2pt">
-                  <w:txbxContent>
-                    <w:p>
-                      <w:r>
-                        <w:rPr>
-                          <w:noProof/>
-                          <w:lang w:val="en-GB" w:eastAsia="en-GB"/>
-                        </w:rPr>
-                        <w:drawing>
-                          <wp:inline distT="0" distB="0" distL="0" distR="0" wp14:anchorId="4EF95BEB" wp14:editId="4F48199E">
-                            <wp:extent cx="6095321" cy="4571491"/>
-                            <wp:effectExtent l="0" t="0" r="0" b="0"/>
-                            <wp:docPr id="2" name="Picture 2"/>
-                            <wp:cNvGraphicFramePr>
-                              <a:graphicFrameLocks xmlns:a="http://schemas.openxmlformats.org/drawingml/2006/main" noChangeAspect="1"/>
-                            </wp:cNvGraphicFramePr>
-                            <a:graphic xmlns:a="http://schemas.openxmlformats.org/drawingml/2006/main">
-                              <a:graphicData uri="http://schemas.openxmlformats.org/drawingml/2006/picture">
-                                <pic:pic xmlns:pic="http://schemas.openxmlformats.org/drawingml/2006/picture">
-                                  <pic:nvPicPr>
-                                    <pic:cNvPr id="0" name="Picture 3" descr=":SV_Assays_Samples:Slide1.jpg"/>
-                                    <pic:cNvPicPr>
-                                      <a:picLocks noChangeAspect="1" noChangeArrowheads="1"/>
-                                    </pic:cNvPicPr>
-                                  </pic:nvPicPr>
-                                  <pic:blipFill>
-                                    <a:blip r:embed="rId25">
-                                      <a:extLst>
-                                        <a:ext uri="{28A0092B-C50C-407E-A947-70E740481C1C}">
-                                          <a14:useLocalDpi xmlns:a14="http://schemas.microsoft.com/office/drawing/2010/main" val="0"/>
-                                        </a:ext>
-                                      </a:extLst>
-                                    </a:blip>
-                                    <a:stretch>
-                                      <a:fillRect/>
-                                    </a:stretch>
-                                  </pic:blipFill>
-                                  <pic:spPr bwMode="auto">
-                                    <a:xfrm>
-                                      <a:off x="0" y="0"/>
-                                      <a:ext cx="6095321" cy="4571491"/>
-                                    </a:xfrm>
-                                    <a:prstGeom prst="rect">
-                                      <a:avLst/>
-                                    </a:prstGeom>
-                                    <a:noFill/>
-                                    <a:ln w="9525">
-                                      <a:noFill/>
-                                      <a:miter lim="800000"/>
-                                      <a:headEnd/>
-                                      <a:tailEnd/>
-                                    </a:ln>
-                                  </pic:spPr>
-                                </pic:pic>
-                              </a:graphicData>
-                            </a:graphic>
-                          </wp:inline>
-                        </w:drawing>
-                      </w:r>
-                    </w:p>
-                  </w:txbxContent>
-                </v:textbox>
-                <w10:wrap type="tight"/>
-              </v:shape>
-            </w:pict>
-          </mc:Fallback>
-        </mc:AlternateContent>
-      </w:r>
-    </w:p>
-    <w:p>
-      <w:pPr>
-        <w:jc w:val="both"/>
-        <w:rPr>
-          <w:lang w:eastAsia="de-DE"/>
-        </w:rPr>
-      </w:pPr>
-      <w:r>
-        <w:rPr>
-          <w:b/>
-          <w:lang w:eastAsia="de-DE"/>
-        </w:rPr>
-        <w:t>Figure 1.</w:t>
-      </w:r>
-      <w:r>
-        <w:rPr>
-          <w:lang w:eastAsia="de-DE"/>
-        </w:rPr>
-        <w:t xml:space="preserve"> Diag</w:t>
-      </w:r>
-      <w:r>
-        <w:rPr>
-          <w:lang w:eastAsia="de-DE"/>
-        </w:rPr>
-        <w:t>ram summarizing the relation</w:t>
-      </w:r>
-      <w:r>
-        <w:rPr>
-          <w:lang w:eastAsia="de-DE"/>
-        </w:rPr>
-        <w:t xml:space="preserve"> between Study Variables (SVs), MS runs, assays and samples.</w:t>
-      </w:r>
-    </w:p>
-    <w:p>
-      <w:pPr>
-        <w:jc w:val="both"/>
-        <w:rPr>
-          <w:lang w:eastAsia="de-DE"/>
-        </w:rPr>
-      </w:pPr>
-    </w:p>
-    <w:p>
-      <w:pPr>
-        <w:jc w:val="both"/>
       </w:pPr>
     </w:p>
     <w:p>
       <w:pPr>
         <w:pStyle w:val="Code"/>
       </w:pPr>
-      <w:bookmarkStart w:id="38" w:name="_Toc359328116"/>
-      <w:bookmarkStart w:id="39" w:name="_Toc359328117"/>
-      <w:bookmarkStart w:id="40" w:name="_Toc359328118"/>
-      <w:bookmarkStart w:id="41" w:name="_Toc359328119"/>
-      <w:bookmarkStart w:id="42" w:name="_Toc356304494"/>
-      <w:bookmarkStart w:id="43" w:name="_Toc356304588"/>
-      <w:bookmarkStart w:id="44" w:name="_Toc359328021"/>
-      <w:bookmarkStart w:id="45" w:name="_Toc359328120"/>
-      <w:bookmarkStart w:id="46" w:name="_Toc356304495"/>
-      <w:bookmarkStart w:id="47" w:name="_Toc356304589"/>
-      <w:bookmarkStart w:id="48" w:name="_Toc359328022"/>
-      <w:bookmarkStart w:id="49" w:name="_Toc359328121"/>
-      <w:bookmarkStart w:id="50" w:name="_Toc356304496"/>
-      <w:bookmarkStart w:id="51" w:name="_Toc356304590"/>
-      <w:bookmarkStart w:id="52" w:name="_Toc359328023"/>
-      <w:bookmarkStart w:id="53" w:name="_Toc359328122"/>
-      <w:bookmarkStart w:id="54" w:name="_Toc356304505"/>
-      <w:bookmarkStart w:id="55" w:name="_Toc356304599"/>
-      <w:bookmarkStart w:id="56" w:name="_Toc359328032"/>
-      <w:bookmarkStart w:id="57" w:name="_Toc359328131"/>
-      <w:bookmarkStart w:id="58" w:name="_Toc356304507"/>
-      <w:bookmarkStart w:id="59" w:name="_Toc356304601"/>
-      <w:bookmarkStart w:id="60" w:name="_Toc359328034"/>
-      <w:bookmarkStart w:id="61" w:name="_Toc359328133"/>
+      <w:bookmarkStart w:id="36" w:name="_Toc359328116"/>
+      <w:bookmarkStart w:id="37" w:name="_Toc359328117"/>
+      <w:bookmarkStart w:id="38" w:name="_Toc359328118"/>
+      <w:bookmarkStart w:id="39" w:name="_Toc359328119"/>
+      <w:bookmarkStart w:id="40" w:name="_Toc356304494"/>
+      <w:bookmarkStart w:id="41" w:name="_Toc356304588"/>
+      <w:bookmarkStart w:id="42" w:name="_Toc359328021"/>
+      <w:bookmarkStart w:id="43" w:name="_Toc359328120"/>
+      <w:bookmarkStart w:id="44" w:name="_Toc356304495"/>
+      <w:bookmarkStart w:id="45" w:name="_Toc356304589"/>
+      <w:bookmarkStart w:id="46" w:name="_Toc359328022"/>
+      <w:bookmarkStart w:id="47" w:name="_Toc359328121"/>
+      <w:bookmarkStart w:id="48" w:name="_Toc356304496"/>
+      <w:bookmarkStart w:id="49" w:name="_Toc356304590"/>
+      <w:bookmarkStart w:id="50" w:name="_Toc359328023"/>
+      <w:bookmarkStart w:id="51" w:name="_Toc359328122"/>
+      <w:bookmarkStart w:id="52" w:name="_Toc356304505"/>
+      <w:bookmarkStart w:id="53" w:name="_Toc356304599"/>
+      <w:bookmarkStart w:id="54" w:name="_Toc359328032"/>
+      <w:bookmarkStart w:id="55" w:name="_Toc359328131"/>
+      <w:bookmarkStart w:id="56" w:name="_Toc356304507"/>
+      <w:bookmarkStart w:id="57" w:name="_Toc356304601"/>
+      <w:bookmarkStart w:id="58" w:name="_Toc359328034"/>
+      <w:bookmarkStart w:id="59" w:name="_Toc359328133"/>
+      <w:bookmarkEnd w:id="36"/>
+      <w:bookmarkEnd w:id="37"/>
       <w:bookmarkEnd w:id="38"/>
       <w:bookmarkEnd w:id="39"/>
       <w:bookmarkEnd w:id="40"/>
@@ -9844,32 +9348,31 @@
       <w:bookmarkEnd w:id="57"/>
       <w:bookmarkEnd w:id="58"/>
       <w:bookmarkEnd w:id="59"/>
-      <w:bookmarkEnd w:id="60"/>
-      <w:bookmarkEnd w:id="61"/>
     </w:p>
     <w:p>
       <w:pPr>
         <w:pStyle w:val="Heading2"/>
       </w:pPr>
-      <w:bookmarkStart w:id="62" w:name="_Toc491263048"/>
-      <w:commentRangeStart w:id="63"/>
-      <w:r>
+      <w:bookmarkStart w:id="60" w:name="_Toc491263048"/>
+      <w:commentRangeStart w:id="61"/>
+      <w:r>
+        <w:lastRenderedPageBreak/>
         <w:t>Recommendations</w:t>
       </w:r>
       <w:r>
         <w:t xml:space="preserve"> for reporting quantification results</w:t>
       </w:r>
-      <w:bookmarkStart w:id="64" w:name="_Toc356304510"/>
-      <w:bookmarkStart w:id="65" w:name="_Toc356304604"/>
-      <w:bookmarkStart w:id="66" w:name="_Toc359328037"/>
-      <w:bookmarkStart w:id="67" w:name="_Toc359328136"/>
-      <w:bookmarkStart w:id="68" w:name="_Toc359328137"/>
+      <w:bookmarkStart w:id="62" w:name="_Toc356304510"/>
+      <w:bookmarkStart w:id="63" w:name="_Toc356304604"/>
+      <w:bookmarkStart w:id="64" w:name="_Toc359328037"/>
+      <w:bookmarkStart w:id="65" w:name="_Toc359328136"/>
+      <w:bookmarkStart w:id="66" w:name="_Toc359328137"/>
+      <w:bookmarkEnd w:id="62"/>
+      <w:bookmarkEnd w:id="63"/>
       <w:bookmarkEnd w:id="64"/>
       <w:bookmarkEnd w:id="65"/>
       <w:bookmarkEnd w:id="66"/>
-      <w:bookmarkEnd w:id="67"/>
-      <w:bookmarkEnd w:id="68"/>
-      <w:commentRangeEnd w:id="63"/>
+      <w:commentRangeEnd w:id="61"/>
       <w:r>
         <w:rPr>
           <w:rStyle w:val="CommentReference"/>
@@ -9877,347 +9380,60 @@
           <w:bCs w:val="0"/>
           <w:iCs w:val="0"/>
         </w:rPr>
-        <w:commentReference w:id="63"/>
-      </w:r>
-      <w:bookmarkEnd w:id="62"/>
+        <w:commentReference w:id="61"/>
+      </w:r>
+      <w:bookmarkEnd w:id="60"/>
     </w:p>
     <w:p>
       <w:pPr>
         <w:jc w:val="both"/>
       </w:pPr>
-      <w:r>
-        <w:t xml:space="preserve">Quantitative technologies generally result in some kind of abundance measurement of the identified analyte. </w:t>
-      </w:r>
-      <w:r>
-        <w:t>Furthermore, s</w:t>
-      </w:r>
-      <w:r>
-        <w:t>everal of the available techniques</w:t>
-      </w:r>
-      <w:r>
-        <w:t xml:space="preserve">, </w:t>
-      </w:r>
-      <w:r>
-        <w:t>furthermore</w:t>
-      </w:r>
-      <w:r>
-        <w:t>,</w:t>
-      </w:r>
-      <w:r>
-        <w:t xml:space="preserve"> allow/require multiple samples to be multiplexed and analyzed in a single MS run</w:t>
-      </w:r>
-      <w:r>
-        <w:t xml:space="preserve"> – for example in label-based techniques, such as SILAC/N</w:t>
-      </w:r>
-      <w:r>
-        <w:rPr>
-          <w:vertAlign w:val="superscript"/>
-        </w:rPr>
-        <w:t>15</w:t>
-      </w:r>
-      <w:r>
-        <w:t xml:space="preserve"> where quantification occurs on MS</w:t>
-      </w:r>
-      <w:r>
-        <w:rPr>
-          <w:vertAlign w:val="superscript"/>
-        </w:rPr>
-        <w:t>1</w:t>
-      </w:r>
-      <w:r>
-        <w:t xml:space="preserve"> data or in tag-based techniques, such as iTRAQ/TMT where quantification occurs in MS</w:t>
-      </w:r>
-      <w:r>
-        <w:rPr>
-          <w:vertAlign w:val="superscript"/>
-        </w:rPr>
-        <w:t>2</w:t>
-      </w:r>
-      <w:r>
-        <w:t xml:space="preserve"> data. </w:t>
-      </w:r>
-    </w:p>
-    <w:p>
-      <w:pPr>
-        <w:jc w:val="both"/>
-      </w:pPr>
-    </w:p>
-    <w:p>
-      <w:pPr>
-        <w:jc w:val="both"/>
-      </w:pPr>
-      <w:r>
-        <w:t xml:space="preserve">One measurement of a small molecule, peptide or protein is mapped to the concept of assay </w:t>
-      </w:r>
-      <w:r>
-        <w:t>in</w:t>
-      </w:r>
-      <w:r>
-        <w:t xml:space="preserve"> </w:t>
-      </w:r>
-      <w:r>
-        <w:t xml:space="preserve">multiplexed techniques </w:t>
-      </w:r>
-      <w:r>
-        <w:t xml:space="preserve">and </w:t>
-      </w:r>
-      <w:r>
-        <w:t xml:space="preserve">label-free </w:t>
-      </w:r>
-      <w:r>
-        <w:t xml:space="preserve">approaches </w:t>
-      </w:r>
-      <w:r>
-        <w:t xml:space="preserve">in </w:t>
-      </w:r>
-      <w:r>
-        <w:t>c</w:t>
-      </w:r>
-      <w:r>
-        <w:t>omplete files</w:t>
-      </w:r>
-      <w:r>
-        <w:t xml:space="preserve">. </w:t>
-      </w:r>
-      <w:r>
-        <w:t>Each</w:t>
-      </w:r>
-      <w:r>
-        <w:t xml:space="preserve"> a</w:t>
-      </w:r>
-      <w:r>
-        <w:t>ssay MUST have a reference to the quantification reagent/label used (“unlabelled” in the label</w:t>
-      </w:r>
-      <w:r>
-        <w:t>-free case</w:t>
-      </w:r>
-      <w:r>
-        <w:t xml:space="preserve"> and the “light” channel in SILAC/N</w:t>
-      </w:r>
-      <w:r>
-        <w:rPr>
-          <w:vertAlign w:val="superscript"/>
-        </w:rPr>
-        <w:t>15</w:t>
-      </w:r>
-      <w:r>
-        <w:t>) and each a</w:t>
-      </w:r>
-      <w:r>
-        <w:t xml:space="preserve">ssay MUST have a reference to the </w:t>
-      </w:r>
-      <w:r>
-        <w:t>ms_run</w:t>
-      </w:r>
-      <w:r>
-        <w:t>[1_n] from which it originated. As such, in multiplexed techniques</w:t>
-      </w:r>
-      <w:r>
-        <w:t xml:space="preserve"> where </w:t>
-      </w:r>
-      <w:r>
-        <w:rPr>
-          <w:i/>
-        </w:rPr>
-        <w:t>n</w:t>
-      </w:r>
-      <w:r>
-        <w:t xml:space="preserve"> reagents are used within one analysis, a</w:t>
-      </w:r>
-      <w:r>
-        <w:t>ssay</w:t>
-      </w:r>
-      <w:r>
-        <w:t>[1-n]</w:t>
-      </w:r>
-      <w:r>
-        <w:t xml:space="preserve"> MUST reference the same </w:t>
-      </w:r>
-      <w:r>
-        <w:t>ms_run</w:t>
-      </w:r>
-      <w:r>
-        <w:t>.</w:t>
-      </w:r>
-      <w:r>
-        <w:t xml:space="preserve"> </w:t>
-      </w:r>
-    </w:p>
-    <w:p>
-      <w:pPr>
-        <w:jc w:val="both"/>
-      </w:pPr>
-    </w:p>
-    <w:p>
-      <w:pPr>
-        <w:jc w:val="both"/>
-      </w:pPr>
-      <w:r>
-        <w:t>If the data exporter wishes to report only final results</w:t>
-      </w:r>
-      <w:r>
-        <w:t xml:space="preserve"> </w:t>
-      </w:r>
-      <w:r>
-        <w:t>for ‘Summary’ files</w:t>
-      </w:r>
-      <w:r>
-        <w:t xml:space="preserve"> </w:t>
-      </w:r>
-      <w:r>
-        <w:t>(i.e. following averaging over replicates)</w:t>
-      </w:r>
-      <w:r>
-        <w:t>, then these MUST be reported as q</w:t>
-      </w:r>
-      <w:r>
-        <w:t xml:space="preserve">uantitative values </w:t>
-      </w:r>
-      <w:r>
-        <w:t>in the columns associated with the</w:t>
-      </w:r>
-      <w:r>
-        <w:t xml:space="preserve"> s</w:t>
-      </w:r>
-      <w:r>
-        <w:t>tudy</w:t>
-      </w:r>
-      <w:r>
-        <w:t>_v</w:t>
-      </w:r>
-      <w:r>
-        <w:t>ariable</w:t>
-      </w:r>
-      <w:r>
-        <w:t>[1-n]</w:t>
-      </w:r>
-      <w:r>
-        <w:t xml:space="preserve"> (e.g. </w:t>
-      </w:r>
-      <w:r>
-        <w:t>protein_abundance_</w:t>
-      </w:r>
-      <w:r>
-        <w:t>study_variable[1</w:t>
-      </w:r>
-      <w:r>
-        <w:t>]</w:t>
-      </w:r>
-      <w:r>
-        <w:t>)</w:t>
-      </w:r>
-      <w:r>
-        <w:t xml:space="preserve">. </w:t>
-      </w:r>
-      <w:r>
-        <w:t xml:space="preserve">mzTab allows the reporting of abundance, standard deviation, and standard error for any </w:t>
-      </w:r>
-      <w:r>
-        <w:t>s</w:t>
-      </w:r>
-      <w:r>
-        <w:t>tudy</w:t>
-      </w:r>
-      <w:r>
-        <w:t>_v</w:t>
-      </w:r>
-      <w:r>
-        <w:t>aria</w:t>
-      </w:r>
-      <w:r>
-        <w:t>b</w:t>
-      </w:r>
-      <w:r>
-        <w:t>le</w:t>
-      </w:r>
-      <w:r>
-        <w:t xml:space="preserve">. The unit of </w:t>
-      </w:r>
-      <w:r>
-        <w:t xml:space="preserve">values in the </w:t>
-      </w:r>
-      <w:r>
-        <w:lastRenderedPageBreak/>
-        <w:t xml:space="preserve">abundance column </w:t>
-      </w:r>
-      <w:r>
-        <w:t>MUST be specified in the metadata section of the mzTab file. The reported values SHOULD represent the final result of the performed data analysis. The exact meaning of the values will thus depend on the used analysis pipeline and quantitation method and is not expected to be comparable across multiple mzTab files.</w:t>
-      </w:r>
-    </w:p>
-    <w:p>
-      <w:pPr>
-        <w:jc w:val="both"/>
-      </w:pPr>
-    </w:p>
-    <w:p>
-      <w:pPr>
-        <w:jc w:val="both"/>
-      </w:pPr>
-      <w:r>
-        <w:t>Ratios can be generated by the file consumers based on the abundance values of the relevant conditions.</w:t>
-      </w:r>
-    </w:p>
-    <w:p>
-      <w:pPr>
-        <w:jc w:val="both"/>
-      </w:pPr>
-    </w:p>
-    <w:p>
-      <w:pPr>
-        <w:jc w:val="both"/>
-      </w:pPr>
-      <w:r>
-        <w:t>See coding examples for SILAC, iTRAQ and label free approaches from the relevant example files (listed in Section 5.13).</w:t>
-      </w:r>
-    </w:p>
-    <w:p>
-      <w:pPr>
-        <w:jc w:val="both"/>
-      </w:pPr>
-      <w:bookmarkStart w:id="69" w:name="_Toc356304513"/>
-      <w:bookmarkStart w:id="70" w:name="_Toc356304607"/>
-      <w:bookmarkStart w:id="71" w:name="_Toc359328040"/>
-      <w:bookmarkStart w:id="72" w:name="_Toc359328139"/>
-      <w:bookmarkStart w:id="73" w:name="_Toc356304517"/>
-      <w:bookmarkStart w:id="74" w:name="_Toc356304611"/>
-      <w:bookmarkStart w:id="75" w:name="_Toc359328044"/>
-      <w:bookmarkStart w:id="76" w:name="_Toc359328143"/>
-      <w:bookmarkStart w:id="77" w:name="_Toc356304521"/>
-      <w:bookmarkStart w:id="78" w:name="_Toc356304615"/>
-      <w:bookmarkStart w:id="79" w:name="_Toc359328048"/>
-      <w:bookmarkStart w:id="80" w:name="_Toc359328147"/>
-      <w:bookmarkStart w:id="81" w:name="_Toc356304523"/>
-      <w:bookmarkStart w:id="82" w:name="_Toc356304617"/>
-      <w:bookmarkStart w:id="83" w:name="_Toc359328050"/>
-      <w:bookmarkStart w:id="84" w:name="_Toc359328149"/>
-      <w:bookmarkStart w:id="85" w:name="_Toc356304526"/>
-      <w:bookmarkStart w:id="86" w:name="_Toc356304620"/>
-      <w:bookmarkStart w:id="87" w:name="_Toc359328053"/>
-      <w:bookmarkStart w:id="88" w:name="_Toc359328152"/>
-      <w:bookmarkStart w:id="89" w:name="_Toc356304527"/>
-      <w:bookmarkStart w:id="90" w:name="_Toc356304621"/>
-      <w:bookmarkStart w:id="91" w:name="_Toc359328054"/>
-      <w:bookmarkStart w:id="92" w:name="_Toc359328153"/>
-      <w:bookmarkStart w:id="93" w:name="_Toc356304534"/>
-      <w:bookmarkStart w:id="94" w:name="_Toc356304628"/>
-      <w:bookmarkStart w:id="95" w:name="_Toc359328061"/>
-      <w:bookmarkStart w:id="96" w:name="_Toc359328160"/>
-      <w:bookmarkStart w:id="97" w:name="_Toc356304535"/>
-      <w:bookmarkStart w:id="98" w:name="_Toc356304629"/>
-      <w:bookmarkStart w:id="99" w:name="_Toc359328062"/>
-      <w:bookmarkStart w:id="100" w:name="_Toc359328161"/>
-      <w:bookmarkStart w:id="101" w:name="_Toc356304536"/>
-      <w:bookmarkStart w:id="102" w:name="_Toc356304630"/>
-      <w:bookmarkStart w:id="103" w:name="_Toc359328063"/>
-      <w:bookmarkStart w:id="104" w:name="_Toc359328162"/>
-      <w:bookmarkStart w:id="105" w:name="_Toc356304537"/>
-      <w:bookmarkStart w:id="106" w:name="_Toc356304631"/>
-      <w:bookmarkStart w:id="107" w:name="_Toc359328064"/>
-      <w:bookmarkStart w:id="108" w:name="_Toc359328163"/>
-      <w:bookmarkStart w:id="109" w:name="_Toc356304542"/>
-      <w:bookmarkStart w:id="110" w:name="_Toc356304636"/>
-      <w:bookmarkStart w:id="111" w:name="_Toc359328069"/>
-      <w:bookmarkStart w:id="112" w:name="_Toc359328168"/>
+      <w:bookmarkStart w:id="67" w:name="_Toc356304513"/>
+      <w:bookmarkStart w:id="68" w:name="_Toc356304607"/>
+      <w:bookmarkStart w:id="69" w:name="_Toc359328040"/>
+      <w:bookmarkStart w:id="70" w:name="_Toc359328139"/>
+      <w:bookmarkStart w:id="71" w:name="_Toc356304517"/>
+      <w:bookmarkStart w:id="72" w:name="_Toc356304611"/>
+      <w:bookmarkStart w:id="73" w:name="_Toc359328044"/>
+      <w:bookmarkStart w:id="74" w:name="_Toc359328143"/>
+      <w:bookmarkStart w:id="75" w:name="_Toc356304521"/>
+      <w:bookmarkStart w:id="76" w:name="_Toc356304615"/>
+      <w:bookmarkStart w:id="77" w:name="_Toc359328048"/>
+      <w:bookmarkStart w:id="78" w:name="_Toc359328147"/>
+      <w:bookmarkStart w:id="79" w:name="_Toc356304523"/>
+      <w:bookmarkStart w:id="80" w:name="_Toc356304617"/>
+      <w:bookmarkStart w:id="81" w:name="_Toc359328050"/>
+      <w:bookmarkStart w:id="82" w:name="_Toc359328149"/>
+      <w:bookmarkStart w:id="83" w:name="_Toc356304526"/>
+      <w:bookmarkStart w:id="84" w:name="_Toc356304620"/>
+      <w:bookmarkStart w:id="85" w:name="_Toc359328053"/>
+      <w:bookmarkStart w:id="86" w:name="_Toc359328152"/>
+      <w:bookmarkStart w:id="87" w:name="_Toc356304527"/>
+      <w:bookmarkStart w:id="88" w:name="_Toc356304621"/>
+      <w:bookmarkStart w:id="89" w:name="_Toc359328054"/>
+      <w:bookmarkStart w:id="90" w:name="_Toc359328153"/>
+      <w:bookmarkStart w:id="91" w:name="_Toc356304534"/>
+      <w:bookmarkStart w:id="92" w:name="_Toc356304628"/>
+      <w:bookmarkStart w:id="93" w:name="_Toc359328061"/>
+      <w:bookmarkStart w:id="94" w:name="_Toc359328160"/>
+      <w:bookmarkStart w:id="95" w:name="_Toc356304535"/>
+      <w:bookmarkStart w:id="96" w:name="_Toc356304629"/>
+      <w:bookmarkStart w:id="97" w:name="_Toc359328062"/>
+      <w:bookmarkStart w:id="98" w:name="_Toc359328161"/>
+      <w:bookmarkStart w:id="99" w:name="_Toc356304536"/>
+      <w:bookmarkStart w:id="100" w:name="_Toc356304630"/>
+      <w:bookmarkStart w:id="101" w:name="_Toc359328063"/>
+      <w:bookmarkStart w:id="102" w:name="_Toc359328162"/>
+      <w:bookmarkStart w:id="103" w:name="_Toc356304537"/>
+      <w:bookmarkStart w:id="104" w:name="_Toc356304631"/>
+      <w:bookmarkStart w:id="105" w:name="_Toc359328064"/>
+      <w:bookmarkStart w:id="106" w:name="_Toc359328163"/>
+      <w:bookmarkStart w:id="107" w:name="_Toc356304542"/>
+      <w:bookmarkStart w:id="108" w:name="_Toc356304636"/>
+      <w:bookmarkStart w:id="109" w:name="_Toc359328069"/>
+      <w:bookmarkStart w:id="110" w:name="_Toc359328168"/>
+      <w:bookmarkEnd w:id="67"/>
+      <w:bookmarkEnd w:id="68"/>
       <w:bookmarkEnd w:id="69"/>
       <w:bookmarkEnd w:id="70"/>
       <w:bookmarkEnd w:id="71"/>
@@ -10260,33 +9476,37 @@
       <w:bookmarkEnd w:id="108"/>
       <w:bookmarkEnd w:id="109"/>
       <w:bookmarkEnd w:id="110"/>
+      <w:r>
+        <w:t xml:space="preserve">At present, multiplexing techniques are not commonly employed in metabolomics e.g. where different molecules are labelled or tagged in some way before being multiplexed on an MS instrument. </w:t>
+      </w:r>
+      <w:r>
+        <w:t>For future techniques that do perform multiplexing, this can be supported by having multiple assays referencing the same ms_run (as done in mzTab 1.0 for proteomics).</w:t>
+      </w:r>
+    </w:p>
+    <w:p>
+      <w:pPr>
+        <w:pStyle w:val="Heading2"/>
+      </w:pPr>
+      <w:bookmarkStart w:id="111" w:name="_Ref317060261"/>
+      <w:bookmarkStart w:id="112" w:name="_Ref271192172"/>
+      <w:bookmarkStart w:id="113" w:name="_Ref271192184"/>
+      <w:bookmarkStart w:id="114" w:name="_Toc491263049"/>
+      <w:r>
+        <w:rPr>
+          <w:lang w:val="en-GB"/>
+        </w:rPr>
+        <w:t xml:space="preserve">Reporting </w:t>
+      </w:r>
       <w:bookmarkEnd w:id="111"/>
       <w:bookmarkEnd w:id="112"/>
-    </w:p>
-    <w:p>
-      <w:pPr>
-        <w:pStyle w:val="Heading2"/>
-      </w:pPr>
-      <w:bookmarkStart w:id="113" w:name="_Ref317060261"/>
-      <w:bookmarkStart w:id="114" w:name="_Ref271192172"/>
-      <w:bookmarkStart w:id="115" w:name="_Ref271192184"/>
-      <w:bookmarkStart w:id="116" w:name="_Toc491263049"/>
-      <w:r>
-        <w:rPr>
-          <w:lang w:val="en-GB"/>
-        </w:rPr>
-        <w:t xml:space="preserve">Reporting </w:t>
-      </w:r>
       <w:bookmarkEnd w:id="113"/>
+      <w:r>
+        <w:rPr>
+          <w:lang w:val="en-GB"/>
+        </w:rPr>
+        <w:t>derivatization approaches</w:t>
+      </w:r>
       <w:bookmarkEnd w:id="114"/>
-      <w:bookmarkEnd w:id="115"/>
-      <w:r>
-        <w:rPr>
-          <w:lang w:val="en-GB"/>
-        </w:rPr>
-        <w:t>derivatization approaches</w:t>
-      </w:r>
-      <w:bookmarkEnd w:id="116"/>
     </w:p>
     <w:p>
       <w:pPr>
@@ -10300,7 +9520,7 @@
           <w:i/>
         </w:rPr>
       </w:pPr>
-      <w:bookmarkStart w:id="117" w:name="_Toc491263050"/>
+      <w:bookmarkStart w:id="115" w:name="_Toc491263050"/>
       <w:r>
         <w:rPr>
           <w:b w:val="0"/>
@@ -10309,156 +9529,156 @@
         </w:rPr>
         <w:t>Some text needed in here about how to encode derivatization results</w:t>
       </w:r>
+      <w:bookmarkEnd w:id="115"/>
+    </w:p>
+    <w:p>
+      <w:pPr>
+        <w:pStyle w:val="Heading2"/>
+      </w:pPr>
+      <w:bookmarkStart w:id="116" w:name="_Toc491263051"/>
+      <w:r>
+        <w:t>Encoding missing values, zeroes, nulls, infinity and calculation errors</w:t>
+      </w:r>
+      <w:bookmarkEnd w:id="116"/>
+    </w:p>
+    <w:p>
+      <w:pPr>
+        <w:jc w:val="both"/>
+        <w:rPr>
+          <w:lang w:val="en-GB"/>
+        </w:rPr>
+      </w:pPr>
+      <w:r>
+        <w:rPr>
+          <w:lang w:val="en-GB"/>
+        </w:rPr>
+        <w:t>In the table-based sections there MUST NOT be any empty cells. In case a given property is not available “null” MUST be used</w:t>
+      </w:r>
+      <w:r>
+        <w:rPr>
+          <w:lang w:val="en-GB"/>
+        </w:rPr>
+        <w:t>, but this is only allowed for cells in which isNullable= “true”</w:t>
+      </w:r>
+      <w:r>
+        <w:rPr>
+          <w:lang w:val="en-GB"/>
+        </w:rPr>
+        <w:t xml:space="preserve">. If ratios are included and the denominator is zero, the “INF” value MUST be used. If the result leads to </w:t>
+      </w:r>
+      <w:r>
+        <w:rPr>
+          <w:lang w:val="en-GB"/>
+        </w:rPr>
+        <w:t>calculation errors</w:t>
+      </w:r>
+      <w:r>
+        <w:rPr>
+          <w:lang w:val="en-GB"/>
+        </w:rPr>
+        <w:t xml:space="preserve"> (for example 0/0),</w:t>
+      </w:r>
+      <w:r>
+        <w:rPr>
+          <w:lang w:val="en-GB"/>
+        </w:rPr>
+        <w:t xml:space="preserve"> </w:t>
+      </w:r>
+      <w:r>
+        <w:rPr>
+          <w:lang w:val="en-GB"/>
+        </w:rPr>
+        <w:t>this MUST be reported as “</w:t>
+      </w:r>
+      <w:r>
+        <w:rPr>
+          <w:lang w:val="en-GB"/>
+        </w:rPr>
+        <w:t>NaN</w:t>
+      </w:r>
+      <w:r>
+        <w:rPr>
+          <w:lang w:val="en-GB"/>
+        </w:rPr>
+        <w:t>” (</w:t>
+      </w:r>
+      <w:r>
+        <w:rPr>
+          <w:lang w:val="en-GB"/>
+        </w:rPr>
+        <w:t>for Not a Number</w:t>
+      </w:r>
+      <w:r>
+        <w:rPr>
+          <w:lang w:val="en-GB"/>
+        </w:rPr>
+        <w:t>)</w:t>
+      </w:r>
+      <w:r>
+        <w:rPr>
+          <w:lang w:val="en-GB"/>
+        </w:rPr>
+        <w:t xml:space="preserve">. In some cases, there is ambiguity with respect to these cases: e.g. </w:t>
+      </w:r>
+      <w:r>
+        <w:rPr>
+          <w:lang w:val="en-GB"/>
+        </w:rPr>
+        <w:t xml:space="preserve">if there are alignment issues and it is unclear whether a molecule has been quantified with zero abundance or </w:t>
+      </w:r>
+    </w:p>
+    <w:p>
+      <w:pPr>
+        <w:jc w:val="both"/>
+      </w:pPr>
+    </w:p>
+    <w:p>
+      <w:pPr>
+        <w:pStyle w:val="Heading2"/>
+      </w:pPr>
+      <w:bookmarkStart w:id="117" w:name="_Toc491263052"/>
+      <w:r>
+        <w:t>Encoding numerical data with a standard encoding</w:t>
+      </w:r>
       <w:bookmarkEnd w:id="117"/>
     </w:p>
     <w:p>
       <w:pPr>
+        <w:pStyle w:val="nobreak"/>
+      </w:pPr>
+      <w:r>
+        <w:rPr>
+          <w:highlight w:val="yellow"/>
+        </w:rPr>
+        <w:t>[Insert some text in here about standard numerical encoding, e.g. US default style “x.x”</w:t>
+      </w:r>
+      <w:r>
+        <w:rPr>
+          <w:highlight w:val="yellow"/>
+        </w:rPr>
+        <w:t>, i.e. using a period for decimal separation and no commas to separate thousands.</w:t>
+      </w:r>
+      <w:r>
+        <w:rPr>
+          <w:highlight w:val="yellow"/>
+        </w:rPr>
+        <w:t>]</w:t>
+      </w:r>
+    </w:p>
+    <w:p>
+      <w:pPr>
+        <w:jc w:val="both"/>
+      </w:pPr>
+    </w:p>
+    <w:p>
+      <w:pPr>
         <w:pStyle w:val="Heading2"/>
       </w:pPr>
-      <w:bookmarkStart w:id="118" w:name="_Toc491263051"/>
-      <w:r>
-        <w:t>Encoding missing values, zeroes, nulls, infinity and calculation errors</w:t>
+      <w:bookmarkStart w:id="118" w:name="_Toc491263053"/>
+      <w:r>
+        <w:t>Reliability score</w:t>
       </w:r>
       <w:bookmarkEnd w:id="118"/>
-    </w:p>
-    <w:p>
-      <w:pPr>
-        <w:jc w:val="both"/>
-        <w:rPr>
-          <w:lang w:val="en-GB"/>
-        </w:rPr>
-      </w:pPr>
-      <w:r>
-        <w:rPr>
-          <w:lang w:val="en-GB"/>
-        </w:rPr>
-        <w:t>In the table-based sections there MUST NOT be any empty cells. In case a given property is not available “null” MUST be used</w:t>
-      </w:r>
-      <w:r>
-        <w:rPr>
-          <w:lang w:val="en-GB"/>
-        </w:rPr>
-        <w:t>, but this is only allowed for cells in which isNullable= “true”</w:t>
-      </w:r>
-      <w:r>
-        <w:rPr>
-          <w:lang w:val="en-GB"/>
-        </w:rPr>
-        <w:t xml:space="preserve">. If ratios are included and the denominator is zero, the “INF” value MUST be used. If the result leads to </w:t>
-      </w:r>
-      <w:r>
-        <w:rPr>
-          <w:lang w:val="en-GB"/>
-        </w:rPr>
-        <w:t>calculation errors</w:t>
-      </w:r>
-      <w:r>
-        <w:rPr>
-          <w:lang w:val="en-GB"/>
-        </w:rPr>
-        <w:t xml:space="preserve"> (for example 0/0),</w:t>
-      </w:r>
-      <w:r>
-        <w:rPr>
-          <w:lang w:val="en-GB"/>
-        </w:rPr>
-        <w:t xml:space="preserve"> </w:t>
-      </w:r>
-      <w:r>
-        <w:rPr>
-          <w:lang w:val="en-GB"/>
-        </w:rPr>
-        <w:t>this MUST be reported as “</w:t>
-      </w:r>
-      <w:r>
-        <w:rPr>
-          <w:lang w:val="en-GB"/>
-        </w:rPr>
-        <w:t>NaN</w:t>
-      </w:r>
-      <w:r>
-        <w:rPr>
-          <w:lang w:val="en-GB"/>
-        </w:rPr>
-        <w:t>” (</w:t>
-      </w:r>
-      <w:r>
-        <w:rPr>
-          <w:lang w:val="en-GB"/>
-        </w:rPr>
-        <w:t>for Not a Number</w:t>
-      </w:r>
-      <w:r>
-        <w:rPr>
-          <w:lang w:val="en-GB"/>
-        </w:rPr>
-        <w:t>)</w:t>
-      </w:r>
-      <w:r>
-        <w:rPr>
-          <w:lang w:val="en-GB"/>
-        </w:rPr>
-        <w:t xml:space="preserve">. In some cases, there is ambiguity with respect to these cases: e.g. </w:t>
-      </w:r>
-      <w:r>
-        <w:rPr>
-          <w:lang w:val="en-GB"/>
-        </w:rPr>
-        <w:t xml:space="preserve">if there are alignment issues and it is unclear whether a molecule has been quantified with zero abundance or </w:t>
-      </w:r>
-    </w:p>
-    <w:p>
-      <w:pPr>
-        <w:jc w:val="both"/>
-      </w:pPr>
-    </w:p>
-    <w:p>
-      <w:pPr>
-        <w:pStyle w:val="Heading2"/>
-      </w:pPr>
-      <w:bookmarkStart w:id="119" w:name="_Toc491263052"/>
-      <w:r>
-        <w:t>Encoding numerical data with a standard encoding</w:t>
-      </w:r>
-      <w:bookmarkEnd w:id="119"/>
-    </w:p>
-    <w:p>
-      <w:pPr>
-        <w:pStyle w:val="nobreak"/>
-      </w:pPr>
-      <w:r>
-        <w:rPr>
-          <w:highlight w:val="yellow"/>
-        </w:rPr>
-        <w:t>[Insert some text in here about standard numerical encoding, e.g. US default style “x.x”</w:t>
-      </w:r>
-      <w:r>
-        <w:rPr>
-          <w:highlight w:val="yellow"/>
-        </w:rPr>
-        <w:t>, i.e. using a period for decimal separation and no commas to separate thousands.</w:t>
-      </w:r>
-      <w:r>
-        <w:rPr>
-          <w:highlight w:val="yellow"/>
-        </w:rPr>
-        <w:t>]</w:t>
-      </w:r>
-    </w:p>
-    <w:p>
-      <w:pPr>
-        <w:jc w:val="both"/>
-      </w:pPr>
-    </w:p>
-    <w:p>
-      <w:pPr>
-        <w:pStyle w:val="Heading2"/>
-      </w:pPr>
-      <w:bookmarkStart w:id="120" w:name="_Toc491263053"/>
-      <w:r>
-        <w:t>Reliability score</w:t>
-      </w:r>
-      <w:bookmarkEnd w:id="120"/>
       <w:r>
         <w:t xml:space="preserve"> </w:t>
       </w:r>
@@ -10729,7 +9949,6 @@
         <w:ind w:firstLine="708"/>
       </w:pPr>
       <w:r>
-        <w:lastRenderedPageBreak/>
         <w:t>4: unknown compounds</w:t>
       </w:r>
     </w:p>
@@ -10761,7 +9980,14 @@
         <w:rPr>
           <w:lang w:val="en-GB"/>
         </w:rPr>
-        <w:t xml:space="preserve">The idea behind this score was to mimic the general concept of “resource based trust”. For example, if one resource reports identifications with a given reliability this would be interpreted differently as an identification reported from another resource </w:t>
+        <w:t xml:space="preserve">The idea behind this score was to mimic the general concept of “resource based trust”. For example, if one resource reports identifications with a given reliability this would be interpreted differently as an </w:t>
+      </w:r>
+      <w:r>
+        <w:rPr>
+          <w:lang w:val="en-GB"/>
+        </w:rPr>
+        <w:lastRenderedPageBreak/>
+        <w:t xml:space="preserve">identification reported from another resource </w:t>
       </w:r>
       <w:r>
         <w:rPr>
@@ -10804,7 +10030,7 @@
           <w:lang w:val="en-GB"/>
         </w:rPr>
       </w:pPr>
-      <w:bookmarkStart w:id="121" w:name="_Toc491263054"/>
+      <w:bookmarkStart w:id="119" w:name="_Toc491263054"/>
       <w:r>
         <w:rPr>
           <w:lang w:val="en-GB"/>
@@ -10817,107 +10043,107 @@
         </w:rPr>
         <w:t xml:space="preserve"> or pre-fractionation</w:t>
       </w:r>
+      <w:bookmarkEnd w:id="119"/>
+    </w:p>
+    <w:p>
+      <w:pPr>
+        <w:pStyle w:val="nobreak"/>
+        <w:rPr>
+          <w:lang w:val="en-GB"/>
+        </w:rPr>
+      </w:pPr>
+      <w:r>
+        <w:rPr>
+          <w:lang w:val="en-GB"/>
+        </w:rPr>
+        <w:t>[Ideal encoding is to put these into separate mzTab files]</w:t>
+      </w:r>
+    </w:p>
+    <w:p>
+      <w:pPr>
+        <w:rPr>
+          <w:lang w:val="en-GB"/>
+        </w:rPr>
+      </w:pPr>
+    </w:p>
+    <w:p>
+      <w:pPr>
+        <w:rPr>
+          <w:lang w:val="en-GB"/>
+        </w:rPr>
+      </w:pPr>
+    </w:p>
+    <w:p>
+      <w:pPr>
+        <w:pStyle w:val="Heading2"/>
+        <w:rPr>
+          <w:lang w:val="en-GB"/>
+        </w:rPr>
+      </w:pPr>
+      <w:bookmarkStart w:id="120" w:name="_Toc491263055"/>
+      <w:r>
+        <w:rPr>
+          <w:lang w:val="en-GB"/>
+        </w:rPr>
+        <w:t>Referencing evidence for small molecule identifications</w:t>
+      </w:r>
+      <w:bookmarkEnd w:id="120"/>
+    </w:p>
+    <w:p>
+      <w:pPr>
+        <w:pStyle w:val="nobreak"/>
+        <w:rPr>
+          <w:lang w:val="en-GB"/>
+        </w:rPr>
+      </w:pPr>
+      <w:r>
+        <w:rPr>
+          <w:lang w:val="en-GB"/>
+        </w:rPr>
+        <w:t xml:space="preserve">[Insert text in here to explain about how to encode evidence where multiple features are used to determine molecule identification; </w:t>
+      </w:r>
+      <w:r>
+        <w:rPr>
+          <w:lang w:val="en-GB"/>
+        </w:rPr>
+        <w:t xml:space="preserve">this should be optional column </w:t>
+      </w:r>
+      <w:r>
+        <w:rPr>
+          <w:lang w:val="en-GB"/>
+        </w:rPr>
+        <w:t>on SML row]</w:t>
+      </w:r>
+    </w:p>
+    <w:p>
+      <w:pPr>
+        <w:rPr>
+          <w:lang w:val="en-GB"/>
+        </w:rPr>
+      </w:pPr>
+    </w:p>
+    <w:p>
+      <w:pPr>
+        <w:rPr>
+          <w:lang w:val="en-GB"/>
+        </w:rPr>
+      </w:pPr>
+    </w:p>
+    <w:p>
+      <w:pPr>
+        <w:pStyle w:val="Heading2"/>
+        <w:rPr>
+          <w:lang w:val="en-GB"/>
+        </w:rPr>
+      </w:pPr>
+      <w:bookmarkStart w:id="121" w:name="_Toc491263056"/>
+      <w:r>
+        <w:rPr>
+          <w:lang w:val="en-GB"/>
+        </w:rPr>
+        <w:t>Guidelines for reporting results prior to or with no alignment step across features</w:t>
+      </w:r>
       <w:bookmarkEnd w:id="121"/>
-    </w:p>
-    <w:p>
-      <w:pPr>
-        <w:pStyle w:val="nobreak"/>
-        <w:rPr>
-          <w:lang w:val="en-GB"/>
-        </w:rPr>
-      </w:pPr>
-      <w:r>
-        <w:rPr>
-          <w:lang w:val="en-GB"/>
-        </w:rPr>
-        <w:t>[Ideal encoding is to put these into separate mzTab files]</w:t>
-      </w:r>
-    </w:p>
-    <w:p>
-      <w:pPr>
-        <w:rPr>
-          <w:lang w:val="en-GB"/>
-        </w:rPr>
-      </w:pPr>
-    </w:p>
-    <w:p>
-      <w:pPr>
-        <w:rPr>
-          <w:lang w:val="en-GB"/>
-        </w:rPr>
-      </w:pPr>
-    </w:p>
-    <w:p>
-      <w:pPr>
-        <w:pStyle w:val="Heading2"/>
-        <w:rPr>
-          <w:lang w:val="en-GB"/>
-        </w:rPr>
-      </w:pPr>
-      <w:bookmarkStart w:id="122" w:name="_Toc491263055"/>
-      <w:r>
-        <w:rPr>
-          <w:lang w:val="en-GB"/>
-        </w:rPr>
-        <w:t>Referencing evidence for small molecule identifications</w:t>
-      </w:r>
-      <w:bookmarkEnd w:id="122"/>
-    </w:p>
-    <w:p>
-      <w:pPr>
-        <w:pStyle w:val="nobreak"/>
-        <w:rPr>
-          <w:lang w:val="en-GB"/>
-        </w:rPr>
-      </w:pPr>
-      <w:r>
-        <w:rPr>
-          <w:lang w:val="en-GB"/>
-        </w:rPr>
-        <w:t xml:space="preserve">[Insert text in here to explain about how to encode evidence where multiple features are used to determine molecule identification; </w:t>
-      </w:r>
-      <w:r>
-        <w:rPr>
-          <w:lang w:val="en-GB"/>
-        </w:rPr>
-        <w:t xml:space="preserve">this should be optional column </w:t>
-      </w:r>
-      <w:r>
-        <w:rPr>
-          <w:lang w:val="en-GB"/>
-        </w:rPr>
-        <w:t>on SML row]</w:t>
-      </w:r>
-    </w:p>
-    <w:p>
-      <w:pPr>
-        <w:rPr>
-          <w:lang w:val="en-GB"/>
-        </w:rPr>
-      </w:pPr>
-    </w:p>
-    <w:p>
-      <w:pPr>
-        <w:rPr>
-          <w:lang w:val="en-GB"/>
-        </w:rPr>
-      </w:pPr>
-    </w:p>
-    <w:p>
-      <w:pPr>
-        <w:pStyle w:val="Heading2"/>
-        <w:rPr>
-          <w:lang w:val="en-GB"/>
-        </w:rPr>
-      </w:pPr>
-      <w:bookmarkStart w:id="123" w:name="_Toc491263056"/>
-      <w:r>
-        <w:rPr>
-          <w:lang w:val="en-GB"/>
-        </w:rPr>
-        <w:t>Guidelines for reporting results prior to or with no alignment step across features</w:t>
-      </w:r>
-      <w:bookmarkEnd w:id="123"/>
     </w:p>
     <w:p>
       <w:pPr>
@@ -10945,14 +10171,14 @@
           <w:lang w:val="en-GB"/>
         </w:rPr>
       </w:pPr>
-      <w:bookmarkStart w:id="124" w:name="_Toc491263057"/>
+      <w:bookmarkStart w:id="122" w:name="_Toc491263057"/>
       <w:r>
         <w:rPr>
           <w:lang w:val="en-GB"/>
         </w:rPr>
         <w:t>Comments on Specific Use Cases</w:t>
       </w:r>
-      <w:bookmarkEnd w:id="124"/>
+      <w:bookmarkEnd w:id="122"/>
     </w:p>
     <w:p>
       <w:pPr>
@@ -11329,11 +10555,7 @@
         <w:t xml:space="preserve"> </w:t>
       </w:r>
       <w:r>
-        <w:t xml:space="preserve">CV parameter accessions MAY be used as optional column </w:t>
-      </w:r>
-      <w:r>
-        <w:lastRenderedPageBreak/>
-        <w:t>names according to the following convention: opt_</w:t>
+        <w:t>CV parameter accessions MAY be used as optional column names according to the following convention: opt_</w:t>
       </w:r>
       <w:r>
         <w:t>{OBJECT_ID}_</w:t>
@@ -11427,6 +10649,7 @@
         <w:rPr>
           <w:lang w:val="en-GB"/>
         </w:rPr>
+        <w:lastRenderedPageBreak/>
         <w:t xml:space="preserve">Referencing external resources </w:t>
       </w:r>
     </w:p>
@@ -11453,62 +10676,62 @@
           <w:lang w:val="en-GB"/>
         </w:rPr>
       </w:pPr>
-      <w:bookmarkStart w:id="125" w:name="_Ref216762256"/>
-      <w:bookmarkStart w:id="126" w:name="_Ref216762262"/>
-      <w:bookmarkStart w:id="127" w:name="_Ref116791004"/>
-      <w:bookmarkStart w:id="128" w:name="_Ref116791133"/>
-      <w:bookmarkStart w:id="129" w:name="_Toc118017565"/>
-      <w:bookmarkStart w:id="130" w:name="_Toc170636044"/>
-      <w:bookmarkStart w:id="131" w:name="_Toc491263058"/>
+      <w:bookmarkStart w:id="123" w:name="_Ref216762256"/>
+      <w:bookmarkStart w:id="124" w:name="_Ref216762262"/>
+      <w:bookmarkStart w:id="125" w:name="_Ref116791004"/>
+      <w:bookmarkStart w:id="126" w:name="_Ref116791133"/>
+      <w:bookmarkStart w:id="127" w:name="_Toc118017565"/>
+      <w:bookmarkStart w:id="128" w:name="_Toc170636044"/>
+      <w:bookmarkStart w:id="129" w:name="_Toc491263058"/>
       <w:r>
         <w:rPr>
           <w:lang w:val="en-GB"/>
         </w:rPr>
         <w:t>Other supporting materials</w:t>
       </w:r>
+      <w:bookmarkEnd w:id="123"/>
+      <w:bookmarkEnd w:id="124"/>
+      <w:bookmarkEnd w:id="129"/>
+    </w:p>
+    <w:p>
+      <w:pPr>
+        <w:jc w:val="both"/>
+      </w:pPr>
+      <w:r>
+        <w:rPr>
+          <w:highlight w:val="yellow"/>
+        </w:rPr>
+        <w:t>[Insert references to example files]</w:t>
+      </w:r>
+    </w:p>
+    <w:p>
+      <w:pPr>
+        <w:ind w:left="360"/>
+        <w:jc w:val="both"/>
+        <w:rPr>
+          <w:lang w:val="en-GB"/>
+        </w:rPr>
+      </w:pPr>
+      <w:bookmarkStart w:id="130" w:name="_Ref312247673"/>
       <w:bookmarkEnd w:id="125"/>
       <w:bookmarkEnd w:id="126"/>
-      <w:bookmarkEnd w:id="131"/>
-    </w:p>
-    <w:p>
-      <w:pPr>
-        <w:jc w:val="both"/>
-      </w:pPr>
-      <w:r>
-        <w:rPr>
-          <w:highlight w:val="yellow"/>
-        </w:rPr>
-        <w:t>[Insert references to example files]</w:t>
-      </w:r>
-    </w:p>
-    <w:p>
-      <w:pPr>
-        <w:ind w:left="360"/>
-        <w:jc w:val="both"/>
-        <w:rPr>
-          <w:lang w:val="en-GB"/>
-        </w:rPr>
-      </w:pPr>
-      <w:bookmarkStart w:id="132" w:name="_Ref312247673"/>
       <w:bookmarkEnd w:id="127"/>
       <w:bookmarkEnd w:id="128"/>
-      <w:bookmarkEnd w:id="129"/>
+    </w:p>
+    <w:p>
+      <w:pPr>
+        <w:pStyle w:val="Heading1"/>
+      </w:pPr>
+      <w:bookmarkStart w:id="131" w:name="_Ref318816993"/>
+      <w:bookmarkStart w:id="132" w:name="_Ref318817006"/>
+      <w:bookmarkStart w:id="133" w:name="_Toc491263059"/>
+      <w:r>
+        <w:t>Format specification</w:t>
+      </w:r>
       <w:bookmarkEnd w:id="130"/>
-    </w:p>
-    <w:p>
-      <w:pPr>
-        <w:pStyle w:val="Heading1"/>
-      </w:pPr>
-      <w:bookmarkStart w:id="133" w:name="_Ref318816993"/>
-      <w:bookmarkStart w:id="134" w:name="_Ref318817006"/>
-      <w:bookmarkStart w:id="135" w:name="_Toc491263059"/>
-      <w:r>
-        <w:t>Format specification</w:t>
-      </w:r>
+      <w:bookmarkEnd w:id="131"/>
       <w:bookmarkEnd w:id="132"/>
       <w:bookmarkEnd w:id="133"/>
-      <w:bookmarkEnd w:id="134"/>
-      <w:bookmarkEnd w:id="135"/>
     </w:p>
     <w:p>
       <w:pPr>
@@ -11854,9 +11077,6 @@
       </w:r>
       <w:r>
         <w:br/>
-      </w:r>
-      <w:r>
-        <w:lastRenderedPageBreak/>
         <w:t xml:space="preserve">Parameters are always reported as [CV label, accession, name, value]. Any field that is not available </w:t>
       </w:r>
       <w:r>
@@ -11936,7 +11156,14 @@
         <w:rPr>
           <w:rFonts w:cs="Arial"/>
         </w:rPr>
-        <w:t>avoid problems with the parsing:</w:t>
+        <w:t xml:space="preserve">avoid problems </w:t>
+      </w:r>
+      <w:r>
+        <w:rPr>
+          <w:rFonts w:cs="Arial"/>
+        </w:rPr>
+        <w:lastRenderedPageBreak/>
+        <w:t>with the parsing:</w:t>
       </w:r>
       <w:r>
         <w:rPr>
@@ -12078,7 +11305,7 @@
         </w:rPr>
         <w:t xml:space="preserve">    </w:t>
       </w:r>
-      <w:bookmarkStart w:id="136" w:name="OLE_LINK2"/>
+      <w:bookmarkStart w:id="134" w:name="OLE_LINK2"/>
       <w:r>
         <w:rPr>
           <w:rFonts w:ascii="Courier New" w:hAnsi="Courier New" w:cs="Courier New"/>
@@ -12088,7 +11315,7 @@
         </w:rPr>
         <w:t>[NEWT, 9606, Homo sapiens (Human), ]</w:t>
       </w:r>
-      <w:bookmarkEnd w:id="136"/>
+      <w:bookmarkEnd w:id="134"/>
     </w:p>
     <w:p>
       <w:pPr>
@@ -12315,14 +11542,14 @@
           <w:lang w:val="en-GB"/>
         </w:rPr>
       </w:pPr>
-      <w:bookmarkStart w:id="137" w:name="_Toc491263060"/>
+      <w:bookmarkStart w:id="135" w:name="_Toc491263060"/>
       <w:r>
         <w:rPr>
           <w:lang w:val="en-GB"/>
         </w:rPr>
         <w:t>Sections</w:t>
       </w:r>
-      <w:bookmarkEnd w:id="137"/>
+      <w:bookmarkEnd w:id="135"/>
     </w:p>
     <w:p>
       <w:pPr>
@@ -12495,15 +11722,15 @@
           <w:lang w:val="en-GB"/>
         </w:rPr>
       </w:pPr>
-      <w:bookmarkStart w:id="138" w:name="_Toc491263061"/>
-      <w:commentRangeStart w:id="139"/>
+      <w:bookmarkStart w:id="136" w:name="_Toc491263061"/>
+      <w:commentRangeStart w:id="137"/>
       <w:r>
         <w:rPr>
           <w:lang w:val="en-GB"/>
         </w:rPr>
         <w:t>Metadata Section</w:t>
       </w:r>
-      <w:commentRangeEnd w:id="139"/>
+      <w:commentRangeEnd w:id="137"/>
       <w:r>
         <w:rPr>
           <w:rStyle w:val="CommentReference"/>
@@ -12511,9 +11738,9 @@
           <w:bCs w:val="0"/>
           <w:iCs w:val="0"/>
         </w:rPr>
-        <w:commentReference w:id="139"/>
-      </w:r>
-      <w:bookmarkEnd w:id="138"/>
+        <w:commentReference w:id="137"/>
+      </w:r>
+      <w:bookmarkEnd w:id="136"/>
     </w:p>
     <w:p>
       <w:pPr>
@@ -12647,7 +11874,7 @@
           <w:lang w:val="en-GB"/>
         </w:rPr>
       </w:pPr>
-      <w:bookmarkStart w:id="140" w:name="OLE_LINK1"/>
+      <w:bookmarkStart w:id="138" w:name="OLE_LINK1"/>
       <w:r>
         <w:rPr>
           <w:lang w:val="en-GB"/>
@@ -12684,7 +11911,7 @@
             <w:tcW w:w="1617" w:type="dxa"/>
             <w:vAlign w:val="center"/>
           </w:tcPr>
-          <w:bookmarkEnd w:id="140"/>
+          <w:bookmarkEnd w:id="138"/>
           <w:p>
             <w:pPr>
               <w:rPr>
@@ -12898,7 +12125,6 @@
         <w:rPr>
           <w:lang w:val="en-GB"/>
         </w:rPr>
-        <w:lastRenderedPageBreak/>
         <w:t>mzTab-ID</w:t>
       </w:r>
     </w:p>
@@ -13126,6 +12352,7 @@
         <w:rPr>
           <w:lang w:val="en-GB"/>
         </w:rPr>
+        <w:lastRenderedPageBreak/>
         <w:t>title</w:t>
       </w:r>
     </w:p>
@@ -13769,7 +12996,7 @@
           <w:lang w:val="en-GB"/>
         </w:rPr>
       </w:pPr>
-      <w:commentRangeStart w:id="141"/>
+      <w:commentRangeStart w:id="139"/>
       <w:r>
         <w:rPr>
           <w:lang w:val="en-GB"/>
@@ -13782,7 +13009,7 @@
         </w:rPr>
         <w:t>[1-n]-name</w:t>
       </w:r>
-      <w:commentRangeEnd w:id="141"/>
+      <w:commentRangeEnd w:id="139"/>
       <w:r>
         <w:rPr>
           <w:rStyle w:val="CommentReference"/>
@@ -13790,7 +13017,7 @@
           <w:b w:val="0"/>
           <w:bCs w:val="0"/>
         </w:rPr>
-        <w:commentReference w:id="141"/>
+        <w:commentReference w:id="139"/>
       </w:r>
     </w:p>
     <w:tbl>
@@ -14634,7 +13861,6 @@
         <w:rPr>
           <w:lang w:val="en-GB"/>
         </w:rPr>
-        <w:lastRenderedPageBreak/>
         <w:t>instrument</w:t>
       </w:r>
       <w:r>
@@ -14814,6 +14040,7 @@
                 <w:b/>
                 <w:lang w:val="en-GB"/>
               </w:rPr>
+              <w:lastRenderedPageBreak/>
               <w:t>Example:</w:t>
             </w:r>
           </w:p>
@@ -15088,7 +14315,7 @@
                 <w:rFonts w:cs="Courier New"/>
               </w:rPr>
             </w:pPr>
-            <w:commentRangeStart w:id="142"/>
+            <w:commentRangeStart w:id="140"/>
             <w:r>
               <w:rPr>
                 <w:rFonts w:cs="Courier New"/>
@@ -15102,14 +14329,14 @@
               <w:br/>
               <w:t>MTD  software[2]  [MS, MS:1001561, Scaffold, 1.0]</w:t>
             </w:r>
-            <w:commentRangeEnd w:id="142"/>
+            <w:commentRangeEnd w:id="140"/>
             <w:r>
               <w:rPr>
                 <w:rStyle w:val="CommentReference"/>
                 <w:rFonts w:ascii="Arial" w:hAnsi="Arial"/>
                 <w:lang w:val="en-US"/>
               </w:rPr>
-              <w:commentReference w:id="142"/>
+              <w:commentReference w:id="140"/>
             </w:r>
           </w:p>
         </w:tc>
@@ -16290,7 +15517,6 @@
                 <w:b/>
                 <w:lang w:val="en-GB"/>
               </w:rPr>
-              <w:lastRenderedPageBreak/>
               <w:t>Mandatory</w:t>
             </w:r>
           </w:p>
@@ -16507,7 +15733,14 @@
               <w:rPr>
                 <w:lang w:val="en-GB"/>
               </w:rPr>
-              <w:t xml:space="preserve"> or MetaboLights records</w:t>
+              <w:t xml:space="preserve"> </w:t>
+            </w:r>
+            <w:r>
+              <w:rPr>
+                <w:lang w:val="en-GB"/>
+              </w:rPr>
+              <w:lastRenderedPageBreak/>
+              <w:t>or MetaboLights records</w:t>
             </w:r>
             <w:r>
               <w:rPr>
@@ -16542,6 +15775,7 @@
                 <w:b/>
                 <w:lang w:val="en-GB"/>
               </w:rPr>
+              <w:lastRenderedPageBreak/>
               <w:t>Type:</w:t>
             </w:r>
           </w:p>
@@ -16642,8 +15876,8 @@
                 <w:lang w:val="de-DE"/>
               </w:rPr>
             </w:pPr>
-            <w:bookmarkStart w:id="143" w:name="_Toc363823118"/>
-            <w:bookmarkStart w:id="144" w:name="_Toc491263062"/>
+            <w:bookmarkStart w:id="141" w:name="_Toc363823118"/>
+            <w:bookmarkStart w:id="142" w:name="_Toc491263062"/>
             <w:r>
               <w:rPr>
                 <w:rFonts w:cs="Courier New"/>
@@ -16665,8 +15899,8 @@
               </w:rPr>
               <w:t xml:space="preserve">  http://www.ebi.ac.uk/pride/url/to/experiment</w:t>
             </w:r>
-            <w:bookmarkEnd w:id="143"/>
-            <w:bookmarkEnd w:id="144"/>
+            <w:bookmarkEnd w:id="141"/>
+            <w:bookmarkEnd w:id="142"/>
           </w:p>
           <w:p>
             <w:pPr>
@@ -17018,14 +16252,14 @@
           <w:lang w:val="en-GB"/>
         </w:rPr>
       </w:pPr>
-      <w:commentRangeStart w:id="145"/>
+      <w:commentRangeStart w:id="143"/>
       <w:r>
         <w:rPr>
           <w:lang w:val="en-GB"/>
         </w:rPr>
         <w:t>assay[1-n]</w:t>
       </w:r>
-      <w:commentRangeEnd w:id="145"/>
+      <w:commentRangeEnd w:id="143"/>
       <w:r>
         <w:rPr>
           <w:rStyle w:val="CommentReference"/>
@@ -17033,7 +16267,7 @@
           <w:b w:val="0"/>
           <w:bCs w:val="0"/>
         </w:rPr>
-        <w:commentReference w:id="145"/>
+        <w:commentReference w:id="143"/>
       </w:r>
     </w:p>
     <w:tbl>
@@ -17484,14 +16718,14 @@
           <w:lang w:val="en-GB"/>
         </w:rPr>
       </w:pPr>
-      <w:commentRangeStart w:id="146"/>
+      <w:commentRangeStart w:id="144"/>
       <w:r>
         <w:rPr>
           <w:lang w:val="en-GB"/>
         </w:rPr>
         <w:t>assay[1-n]-external_uri</w:t>
       </w:r>
-      <w:commentRangeEnd w:id="146"/>
+      <w:commentRangeEnd w:id="144"/>
       <w:r>
         <w:rPr>
           <w:rStyle w:val="CommentReference"/>
@@ -17499,7 +16733,7 @@
           <w:b w:val="0"/>
           <w:bCs w:val="0"/>
         </w:rPr>
-        <w:commentReference w:id="146"/>
+        <w:commentReference w:id="144"/>
       </w:r>
     </w:p>
     <w:tbl>
@@ -17991,7 +17225,6 @@
         <w:rPr>
           <w:lang w:val="en-GB"/>
         </w:rPr>
-        <w:lastRenderedPageBreak/>
         <w:t>assay[1-n]-</w:t>
       </w:r>
       <w:r>
@@ -18240,14 +17473,15 @@
           <w:lang w:val="en-GB"/>
         </w:rPr>
       </w:pPr>
-      <w:commentRangeStart w:id="147"/>
-      <w:r>
-        <w:rPr>
-          <w:lang w:val="en-GB"/>
-        </w:rPr>
+      <w:commentRangeStart w:id="145"/>
+      <w:r>
+        <w:rPr>
+          <w:lang w:val="en-GB"/>
+        </w:rPr>
+        <w:lastRenderedPageBreak/>
         <w:t>assay[1-n]-ms_run_ref</w:t>
       </w:r>
-      <w:commentRangeEnd w:id="147"/>
+      <w:commentRangeEnd w:id="145"/>
       <w:r>
         <w:rPr>
           <w:rStyle w:val="CommentReference"/>
@@ -18255,7 +17489,7 @@
           <w:b w:val="0"/>
           <w:bCs w:val="0"/>
         </w:rPr>
-        <w:commentReference w:id="147"/>
+        <w:commentReference w:id="145"/>
       </w:r>
     </w:p>
     <w:tbl>
@@ -18647,7 +17881,7 @@
                 <w:lang w:val="en-GB"/>
               </w:rPr>
             </w:pPr>
-            <w:commentRangeStart w:id="148"/>
+            <w:commentRangeStart w:id="146"/>
             <w:r>
               <w:rPr>
                 <w:lang w:val="en-GB"/>
@@ -18660,12 +17894,12 @@
               </w:rPr>
               <w:t>.</w:t>
             </w:r>
-            <w:commentRangeEnd w:id="148"/>
+            <w:commentRangeEnd w:id="146"/>
             <w:r>
               <w:rPr>
                 <w:rStyle w:val="CommentReference"/>
               </w:rPr>
-              <w:commentReference w:id="148"/>
+              <w:commentReference w:id="146"/>
             </w:r>
           </w:p>
         </w:tc>
@@ -18816,14 +18050,14 @@
           <w:lang w:val="en-GB"/>
         </w:rPr>
       </w:pPr>
-      <w:commentRangeStart w:id="149"/>
+      <w:commentRangeStart w:id="147"/>
       <w:r>
         <w:rPr>
           <w:lang w:val="en-GB"/>
         </w:rPr>
         <w:t>study_variable_function</w:t>
       </w:r>
-      <w:commentRangeEnd w:id="149"/>
+      <w:commentRangeEnd w:id="147"/>
       <w:r>
         <w:rPr>
           <w:rStyle w:val="CommentReference"/>
@@ -18831,7 +18065,7 @@
           <w:b w:val="0"/>
           <w:bCs w:val="0"/>
         </w:rPr>
-        <w:commentReference w:id="149"/>
+        <w:commentReference w:id="147"/>
       </w:r>
       <w:r>
         <w:rPr>
@@ -18907,19 +18141,19 @@
               </w:rPr>
               <w:t xml:space="preserve"> </w:t>
             </w:r>
-            <w:commentRangeStart w:id="150"/>
+            <w:commentRangeStart w:id="148"/>
             <w:r>
               <w:rPr>
                 <w:lang w:val="en-GB"/>
               </w:rPr>
               <w:t>Multiple terms can be provided if for example, imputation approaches are to be reported.</w:t>
             </w:r>
-            <w:commentRangeEnd w:id="150"/>
+            <w:commentRangeEnd w:id="148"/>
             <w:r>
               <w:rPr>
                 <w:rStyle w:val="CommentReference"/>
               </w:rPr>
-              <w:commentReference w:id="150"/>
+              <w:commentReference w:id="148"/>
             </w:r>
           </w:p>
         </w:tc>
@@ -19276,7 +18510,7 @@
           <w:lang w:val="en-GB"/>
         </w:rPr>
       </w:pPr>
-      <w:commentRangeStart w:id="151"/>
+      <w:commentRangeStart w:id="149"/>
       <w:r>
         <w:rPr>
           <w:lang w:val="en-GB"/>
@@ -19289,7 +18523,7 @@
         </w:rPr>
         <w:t>factors</w:t>
       </w:r>
-      <w:commentRangeEnd w:id="151"/>
+      <w:commentRangeEnd w:id="149"/>
       <w:r>
         <w:rPr>
           <w:rStyle w:val="CommentReference"/>
@@ -19297,7 +18531,7 @@
           <w:b w:val="0"/>
           <w:bCs w:val="0"/>
         </w:rPr>
-        <w:commentReference w:id="151"/>
+        <w:commentReference w:id="149"/>
       </w:r>
     </w:p>
     <w:tbl>
@@ -19538,7 +18772,7 @@
           <w:lang w:val="en-GB"/>
         </w:rPr>
       </w:pPr>
-      <w:commentRangeStart w:id="152"/>
+      <w:commentRangeStart w:id="150"/>
       <w:r>
         <w:rPr>
           <w:lang w:val="en-GB"/>
@@ -19563,7 +18797,7 @@
         </w:rPr>
         <w:t>location</w:t>
       </w:r>
-      <w:commentRangeEnd w:id="152"/>
+      <w:commentRangeEnd w:id="150"/>
       <w:r>
         <w:rPr>
           <w:rStyle w:val="CommentReference"/>
@@ -19571,7 +18805,7 @@
           <w:b w:val="0"/>
           <w:bCs w:val="0"/>
         </w:rPr>
-        <w:commentReference w:id="152"/>
+        <w:commentReference w:id="150"/>
       </w:r>
     </w:p>
     <w:tbl>
@@ -19686,7 +18920,6 @@
                 <w:b/>
                 <w:lang w:val="en-GB"/>
               </w:rPr>
-              <w:lastRenderedPageBreak/>
               <w:t>Type:</w:t>
             </w:r>
           </w:p>
@@ -19853,7 +19086,7 @@
               </w:rPr>
               <w:t xml:space="preserve">  </w:t>
             </w:r>
-            <w:hyperlink r:id="rId26" w:history="1">
+            <w:hyperlink r:id="rId24" w:history="1">
               <w:r>
                 <w:rPr>
                   <w:rStyle w:val="Hyperlink"/>
@@ -19881,11 +19114,12 @@
           <w:lang w:val="en-GB"/>
         </w:rPr>
       </w:pPr>
-      <w:commentRangeStart w:id="153"/>
-      <w:r>
-        <w:rPr>
-          <w:lang w:val="en-GB"/>
-        </w:rPr>
+      <w:commentRangeStart w:id="151"/>
+      <w:r>
+        <w:rPr>
+          <w:lang w:val="en-GB"/>
+        </w:rPr>
+        <w:lastRenderedPageBreak/>
         <w:t>ms_run</w:t>
       </w:r>
       <w:r>
@@ -19900,7 +19134,7 @@
         </w:rPr>
         <w:t>format</w:t>
       </w:r>
-      <w:commentRangeEnd w:id="153"/>
+      <w:commentRangeEnd w:id="151"/>
       <w:r>
         <w:rPr>
           <w:rStyle w:val="CommentReference"/>
@@ -19908,7 +19142,7 @@
           <w:b w:val="0"/>
           <w:bCs w:val="0"/>
         </w:rPr>
-        <w:commentReference w:id="153"/>
+        <w:commentReference w:id="151"/>
       </w:r>
     </w:p>
     <w:tbl>
@@ -20233,7 +19467,7 @@
           <w:lang w:val="en-GB"/>
         </w:rPr>
       </w:pPr>
-      <w:commentRangeStart w:id="154"/>
+      <w:commentRangeStart w:id="152"/>
       <w:r>
         <w:rPr>
           <w:lang w:val="en-GB"/>
@@ -20258,7 +19492,7 @@
         </w:rPr>
         <w:t>d_format</w:t>
       </w:r>
-      <w:commentRangeEnd w:id="154"/>
+      <w:commentRangeEnd w:id="152"/>
       <w:r>
         <w:rPr>
           <w:rStyle w:val="CommentReference"/>
@@ -20266,7 +19500,7 @@
           <w:b w:val="0"/>
           <w:bCs w:val="0"/>
         </w:rPr>
-        <w:commentReference w:id="154"/>
+        <w:commentReference w:id="152"/>
       </w:r>
     </w:p>
     <w:tbl>
@@ -20987,14 +20221,14 @@
           <w:lang w:val="en-GB"/>
         </w:rPr>
       </w:pPr>
-      <w:commentRangeStart w:id="155"/>
+      <w:commentRangeStart w:id="153"/>
       <w:r>
         <w:rPr>
           <w:lang w:val="en-GB"/>
         </w:rPr>
         <w:t>ms_run[1-n]-hash</w:t>
       </w:r>
-      <w:commentRangeEnd w:id="155"/>
+      <w:commentRangeEnd w:id="153"/>
       <w:r>
         <w:rPr>
           <w:rStyle w:val="CommentReference"/>
@@ -21002,7 +20236,7 @@
           <w:b w:val="0"/>
           <w:bCs w:val="0"/>
         </w:rPr>
-        <w:commentReference w:id="155"/>
+        <w:commentReference w:id="153"/>
       </w:r>
     </w:p>
     <w:tbl>
@@ -21271,14 +20505,14 @@
           <w:lang w:val="en-GB"/>
         </w:rPr>
       </w:pPr>
-      <w:commentRangeStart w:id="156"/>
+      <w:commentRangeStart w:id="154"/>
       <w:r>
         <w:rPr>
           <w:lang w:val="en-GB"/>
         </w:rPr>
         <w:t>ms_run[1-n]-hash_method</w:t>
       </w:r>
-      <w:commentRangeEnd w:id="156"/>
+      <w:commentRangeEnd w:id="154"/>
       <w:r>
         <w:rPr>
           <w:rStyle w:val="CommentReference"/>
@@ -21286,7 +20520,7 @@
           <w:b w:val="0"/>
           <w:bCs w:val="0"/>
         </w:rPr>
-        <w:commentReference w:id="156"/>
+        <w:commentReference w:id="154"/>
       </w:r>
     </w:p>
     <w:tbl>
@@ -21699,7 +20933,6 @@
                 <w:b/>
                 <w:lang w:val="en-GB"/>
               </w:rPr>
-              <w:lastRenderedPageBreak/>
               <w:t>Mandatory</w:t>
             </w:r>
           </w:p>
@@ -22020,11 +21253,12 @@
           <w:lang w:val="en-GB"/>
         </w:rPr>
       </w:pPr>
-      <w:bookmarkStart w:id="157" w:name="_Ref312246776"/>
-      <w:r>
-        <w:rPr>
-          <w:lang w:val="en-GB"/>
-        </w:rPr>
+      <w:bookmarkStart w:id="155" w:name="_Ref312246776"/>
+      <w:r>
+        <w:rPr>
+          <w:lang w:val="en-GB"/>
+        </w:rPr>
+        <w:lastRenderedPageBreak/>
         <w:t>sample[1-n]</w:t>
       </w:r>
     </w:p>
@@ -22263,7 +21497,7 @@
         </w:rPr>
         <w:t>species</w:t>
       </w:r>
-      <w:bookmarkEnd w:id="157"/>
+      <w:bookmarkEnd w:id="155"/>
       <w:r>
         <w:rPr>
           <w:lang w:val="en-GB"/>
@@ -23774,7 +23008,6 @@
         <w:rPr>
           <w:lang w:val="en-GB"/>
         </w:rPr>
-        <w:lastRenderedPageBreak/>
         <w:t>sample</w:t>
       </w:r>
       <w:r>
@@ -24045,6 +23278,7 @@
         <w:rPr>
           <w:lang w:val="en-GB"/>
         </w:rPr>
+        <w:lastRenderedPageBreak/>
         <w:t>cv[1-n]-label</w:t>
       </w:r>
     </w:p>
@@ -25022,7 +24256,7 @@
               </w:rPr>
               <w:t xml:space="preserve">  </w:t>
             </w:r>
-            <w:hyperlink r:id="rId27" w:history="1">
+            <w:hyperlink r:id="rId25" w:history="1">
               <w:r>
                 <w:rPr>
                   <w:rFonts w:cs="Courier New"/>
@@ -25422,14 +24656,14 @@
           <w:lang w:val="en-GB"/>
         </w:rPr>
       </w:pPr>
-      <w:commentRangeStart w:id="158"/>
+      <w:commentRangeStart w:id="156"/>
       <w:r>
         <w:rPr>
           <w:lang w:val="en-GB"/>
         </w:rPr>
         <w:t>database[1-n]-prefix</w:t>
       </w:r>
-      <w:commentRangeEnd w:id="158"/>
+      <w:commentRangeEnd w:id="156"/>
       <w:r>
         <w:rPr>
           <w:rStyle w:val="CommentReference"/>
@@ -25437,7 +24671,7 @@
           <w:b w:val="0"/>
           <w:bCs w:val="0"/>
         </w:rPr>
-        <w:commentReference w:id="158"/>
+        <w:commentReference w:id="156"/>
       </w:r>
     </w:p>
     <w:tbl>
@@ -25516,7 +24750,6 @@
                 <w:b/>
                 <w:lang w:val="en-GB"/>
               </w:rPr>
-              <w:lastRenderedPageBreak/>
               <w:t>Type:</w:t>
             </w:r>
           </w:p>
@@ -25747,7 +24980,14 @@
               <w:rPr>
                 <w:lang w:val="en-GB"/>
               </w:rPr>
-              <w:t>The database version is mandatory where identification has been performed. This may be a formal version number e.g. “1.4.1”, a date of access “27/10/2016” or “Unknown” if there is no suitable version that can be annotated.</w:t>
+              <w:t xml:space="preserve">The database version is mandatory where identification has been performed. This </w:t>
+            </w:r>
+            <w:r>
+              <w:rPr>
+                <w:lang w:val="en-GB"/>
+              </w:rPr>
+              <w:lastRenderedPageBreak/>
+              <w:t>may be a formal version number e.g. “1.4.1”, a date of access “27/10/2016” or “Unknown” if there is no suitable version that can be annotated.</w:t>
             </w:r>
           </w:p>
         </w:tc>
@@ -25770,6 +25010,7 @@
                 <w:b/>
                 <w:lang w:val="en-GB"/>
               </w:rPr>
+              <w:lastRenderedPageBreak/>
               <w:t>Type:</w:t>
             </w:r>
           </w:p>
@@ -26138,14 +25379,14 @@
           <w:lang w:val="en-GB"/>
         </w:rPr>
       </w:pPr>
-      <w:bookmarkStart w:id="159" w:name="_Toc491263063"/>
+      <w:bookmarkStart w:id="157" w:name="_Toc491263063"/>
       <w:r>
         <w:rPr>
           <w:lang w:val="en-GB"/>
         </w:rPr>
         <w:t>Metabolomics Metadata</w:t>
       </w:r>
-      <w:bookmarkEnd w:id="159"/>
+      <w:bookmarkEnd w:id="157"/>
     </w:p>
     <w:p>
       <w:pPr>
@@ -26618,7 +25859,7 @@
                 <w:rFonts w:cs="Courier New"/>
               </w:rPr>
             </w:pPr>
-            <w:commentRangeStart w:id="160"/>
+            <w:commentRangeStart w:id="158"/>
             <w:r>
               <w:rPr>
                 <w:rFonts w:cs="Courier New"/>
@@ -26673,14 +25914,14 @@
               </w:rPr>
               <w:t>, ]</w:t>
             </w:r>
-            <w:commentRangeEnd w:id="160"/>
+            <w:commentRangeEnd w:id="158"/>
             <w:r>
               <w:rPr>
                 <w:rStyle w:val="CommentReference"/>
                 <w:rFonts w:ascii="Arial" w:hAnsi="Arial"/>
                 <w:lang w:val="en-US"/>
               </w:rPr>
-              <w:commentReference w:id="160"/>
+              <w:commentReference w:id="158"/>
             </w:r>
           </w:p>
         </w:tc>
@@ -26887,7 +26128,7 @@
                 <w:rFonts w:cs="Courier New"/>
               </w:rPr>
             </w:pPr>
-            <w:commentRangeStart w:id="161"/>
+            <w:commentRangeStart w:id="159"/>
             <w:r>
               <w:rPr>
                 <w:rFonts w:cs="Courier New"/>
@@ -26942,14 +26183,14 @@
               </w:rPr>
               <w:t>, ]</w:t>
             </w:r>
-            <w:commentRangeEnd w:id="161"/>
+            <w:commentRangeEnd w:id="159"/>
             <w:r>
               <w:rPr>
                 <w:rStyle w:val="CommentReference"/>
                 <w:rFonts w:ascii="Arial" w:hAnsi="Arial"/>
                 <w:lang w:val="en-US"/>
               </w:rPr>
-              <w:commentReference w:id="161"/>
+              <w:commentReference w:id="159"/>
             </w:r>
           </w:p>
         </w:tc>
@@ -26962,14 +26203,14 @@
           <w:lang w:val="en-GB"/>
         </w:rPr>
       </w:pPr>
-      <w:commentRangeStart w:id="162"/>
+      <w:commentRangeStart w:id="160"/>
       <w:r>
         <w:rPr>
           <w:lang w:val="en-GB"/>
         </w:rPr>
         <w:t>small_molecule-identification_reliability</w:t>
       </w:r>
-      <w:commentRangeEnd w:id="162"/>
+      <w:commentRangeEnd w:id="160"/>
       <w:r>
         <w:rPr>
           <w:rStyle w:val="CommentReference"/>
@@ -26977,7 +26218,7 @@
           <w:b w:val="0"/>
           <w:bCs w:val="0"/>
         </w:rPr>
-        <w:commentReference w:id="162"/>
+        <w:commentReference w:id="160"/>
       </w:r>
     </w:p>
     <w:tbl>
@@ -27144,7 +26385,6 @@
                 <w:b/>
                 <w:lang w:val="en-GB"/>
               </w:rPr>
-              <w:lastRenderedPageBreak/>
               <w:t>Example:</w:t>
             </w:r>
           </w:p>
@@ -27350,6 +26590,7 @@
                 <w:b/>
                 <w:lang w:val="en-GB"/>
               </w:rPr>
+              <w:lastRenderedPageBreak/>
               <w:t>Example:</w:t>
             </w:r>
           </w:p>
@@ -27526,16 +26767,16 @@
                 <w:lang w:val="en-GB"/>
               </w:rPr>
             </w:pPr>
-            <w:bookmarkStart w:id="163" w:name="_Toc363823134"/>
-            <w:bookmarkStart w:id="164" w:name="_Toc491263064"/>
+            <w:bookmarkStart w:id="161" w:name="_Toc363823134"/>
+            <w:bookmarkStart w:id="162" w:name="_Toc491263064"/>
             <w:r>
               <w:rPr>
                 <w:lang w:val="en-GB"/>
               </w:rPr>
               <w:t>String</w:t>
             </w:r>
-            <w:bookmarkEnd w:id="163"/>
-            <w:bookmarkEnd w:id="164"/>
+            <w:bookmarkEnd w:id="161"/>
+            <w:bookmarkEnd w:id="162"/>
           </w:p>
         </w:tc>
       </w:tr>
@@ -27596,8 +26837,8 @@
                 <w:lang w:val="en-GB"/>
               </w:rPr>
             </w:pPr>
-            <w:bookmarkStart w:id="165" w:name="_Toc363823137"/>
-            <w:bookmarkStart w:id="166" w:name="_Toc491263065"/>
+            <w:bookmarkStart w:id="163" w:name="_Toc363823137"/>
+            <w:bookmarkStart w:id="164" w:name="_Toc491263065"/>
             <w:r>
               <w:rPr>
                 <w:b/>
@@ -27605,8 +26846,8 @@
               </w:rPr>
               <w:t>Example:</w:t>
             </w:r>
-            <w:bookmarkEnd w:id="165"/>
-            <w:bookmarkEnd w:id="166"/>
+            <w:bookmarkEnd w:id="163"/>
+            <w:bookmarkEnd w:id="164"/>
           </w:p>
         </w:tc>
         <w:tc>
@@ -27786,14 +27027,14 @@
                 <w:lang w:val="en-GB"/>
               </w:rPr>
             </w:pPr>
-            <w:bookmarkStart w:id="167" w:name="_Toc491263066"/>
+            <w:bookmarkStart w:id="165" w:name="_Toc491263066"/>
             <w:r>
               <w:rPr>
                 <w:lang w:val="en-GB"/>
               </w:rPr>
               <w:t>String</w:t>
             </w:r>
-            <w:bookmarkEnd w:id="167"/>
+            <w:bookmarkEnd w:id="165"/>
           </w:p>
         </w:tc>
       </w:tr>
@@ -27854,7 +27095,7 @@
                 <w:lang w:val="en-GB"/>
               </w:rPr>
             </w:pPr>
-            <w:bookmarkStart w:id="168" w:name="_Toc491263067"/>
+            <w:bookmarkStart w:id="166" w:name="_Toc491263067"/>
             <w:r>
               <w:rPr>
                 <w:b/>
@@ -27862,7 +27103,7 @@
               </w:rPr>
               <w:t>Example:</w:t>
             </w:r>
-            <w:bookmarkEnd w:id="168"/>
+            <w:bookmarkEnd w:id="166"/>
           </w:p>
         </w:tc>
         <w:tc>
@@ -28044,14 +27285,14 @@
                 <w:lang w:val="en-GB"/>
               </w:rPr>
             </w:pPr>
-            <w:bookmarkStart w:id="169" w:name="_Toc491263068"/>
+            <w:bookmarkStart w:id="167" w:name="_Toc491263068"/>
             <w:r>
               <w:rPr>
                 <w:lang w:val="en-GB"/>
               </w:rPr>
               <w:t>String</w:t>
             </w:r>
-            <w:bookmarkEnd w:id="169"/>
+            <w:bookmarkEnd w:id="167"/>
           </w:p>
         </w:tc>
       </w:tr>
@@ -28112,7 +27353,7 @@
                 <w:lang w:val="en-GB"/>
               </w:rPr>
             </w:pPr>
-            <w:bookmarkStart w:id="170" w:name="_Toc491263069"/>
+            <w:bookmarkStart w:id="168" w:name="_Toc491263069"/>
             <w:r>
               <w:rPr>
                 <w:b/>
@@ -28120,7 +27361,7 @@
               </w:rPr>
               <w:t>Example:</w:t>
             </w:r>
-            <w:bookmarkEnd w:id="170"/>
+            <w:bookmarkEnd w:id="168"/>
           </w:p>
         </w:tc>
         <w:tc>
@@ -28191,14 +27432,14 @@
           <w:lang w:val="en-GB"/>
         </w:rPr>
       </w:pPr>
-      <w:bookmarkStart w:id="171" w:name="_Toc491263070"/>
+      <w:bookmarkStart w:id="169" w:name="_Toc491263070"/>
       <w:r>
         <w:rPr>
           <w:lang w:val="en-GB"/>
         </w:rPr>
         <w:t>Small Molecule Section</w:t>
       </w:r>
-      <w:bookmarkEnd w:id="171"/>
+      <w:bookmarkEnd w:id="169"/>
     </w:p>
     <w:p>
       <w:pPr>
@@ -28329,7 +27570,6 @@
         <w:rPr>
           <w:lang w:val="en-GB"/>
         </w:rPr>
-        <w:lastRenderedPageBreak/>
         <w:t>The order of columns is not specified although for ease of human interpretation, it is RECOMMENDED to follow the order specified below.</w:t>
       </w:r>
     </w:p>
@@ -28453,6 +27693,7 @@
                 <w:b/>
                 <w:lang w:val="en-GB"/>
               </w:rPr>
+              <w:lastRenderedPageBreak/>
               <w:t>Type:</w:t>
             </w:r>
           </w:p>
@@ -29014,7 +28255,7 @@
               </w:rPr>
               <w:t xml:space="preserve">different identifier types for the same molecule. </w:t>
             </w:r>
-            <w:commentRangeStart w:id="172"/>
+            <w:commentRangeStart w:id="170"/>
             <w:r>
               <w:rPr>
                 <w:lang w:val="en-GB"/>
@@ -29051,12 +28292,12 @@
               </w:rPr>
               <w:t>ns.</w:t>
             </w:r>
-            <w:commentRangeEnd w:id="172"/>
+            <w:commentRangeEnd w:id="170"/>
             <w:r>
               <w:rPr>
                 <w:rStyle w:val="CommentReference"/>
               </w:rPr>
-              <w:commentReference w:id="172"/>
+              <w:commentReference w:id="170"/>
             </w:r>
           </w:p>
           <w:p>
@@ -29306,21 +28547,21 @@
               </w:rPr>
               <w:tab/>
             </w:r>
-            <w:commentRangeStart w:id="173"/>
+            <w:commentRangeStart w:id="171"/>
             <w:r>
               <w:rPr>
                 <w:rFonts w:cs="Courier New"/>
               </w:rPr>
               <w:t xml:space="preserve">CID:00027395    </w:t>
             </w:r>
-            <w:commentRangeEnd w:id="173"/>
+            <w:commentRangeEnd w:id="171"/>
             <w:r>
               <w:rPr>
                 <w:rStyle w:val="CommentReference"/>
                 <w:rFonts w:ascii="Arial" w:hAnsi="Arial"/>
                 <w:lang w:val="en-US"/>
               </w:rPr>
-              <w:commentReference w:id="173"/>
+              <w:commentReference w:id="171"/>
             </w:r>
             <w:r>
               <w:rPr>
@@ -29575,7 +28816,6 @@
                 <w:b/>
                 <w:lang w:val="en-GB"/>
               </w:rPr>
-              <w:lastRenderedPageBreak/>
               <w:t>Type:</w:t>
             </w:r>
           </w:p>
@@ -29865,7 +29105,14 @@
               <w:rPr>
                 <w:lang w:val="en-GB"/>
               </w:rPr>
-              <w:t>The number of values provided MUST match the number of entities reported under “database_identifier”, and the validation software will throw an error if the number of “|” symbols does not match. “null” values between bars are allowed.</w:t>
+              <w:t xml:space="preserve">The number of values provided MUST match the number of entities reported under “database_identifier”, and the </w:t>
+            </w:r>
+            <w:r>
+              <w:rPr>
+                <w:lang w:val="en-GB"/>
+              </w:rPr>
+              <w:lastRenderedPageBreak/>
+              <w:t>validation software will throw an error if the number of “|” symbols does not match. “null” values between bars are allowed.</w:t>
             </w:r>
           </w:p>
         </w:tc>
@@ -29888,6 +29135,7 @@
                 <w:b/>
                 <w:lang w:val="en-GB"/>
               </w:rPr>
+              <w:lastRenderedPageBreak/>
               <w:t>Type:</w:t>
             </w:r>
           </w:p>
@@ -30044,7 +29292,7 @@
           <w:lang w:val="en-GB"/>
         </w:rPr>
       </w:pPr>
-      <w:commentRangeStart w:id="174"/>
+      <w:commentRangeStart w:id="172"/>
       <w:r>
         <w:rPr>
           <w:lang w:val="en-GB"/>
@@ -30057,7 +29305,7 @@
         </w:rPr>
         <w:t>chi</w:t>
       </w:r>
-      <w:commentRangeEnd w:id="174"/>
+      <w:commentRangeEnd w:id="172"/>
       <w:r>
         <w:rPr>
           <w:rStyle w:val="CommentReference"/>
@@ -30065,7 +29313,7 @@
           <w:b w:val="0"/>
           <w:bCs w:val="0"/>
         </w:rPr>
-        <w:commentReference w:id="174"/>
+        <w:commentReference w:id="172"/>
       </w:r>
     </w:p>
     <w:tbl>
@@ -31041,14 +30289,7 @@
               <w:rPr>
                 <w:lang w:val="en-GB"/>
               </w:rPr>
-              <w:t xml:space="preserve">The number of values provided MUST match the number of entities reported under </w:t>
-            </w:r>
-            <w:r>
-              <w:rPr>
-                <w:lang w:val="en-GB"/>
-              </w:rPr>
-              <w:lastRenderedPageBreak/>
-              <w:t>“database_identifier”, and the validation software will throw an error if the number of “|” symbols does not match. “null” values between bars are allowed for molecules that have not been identified only.</w:t>
+              <w:t>The number of values provided MUST match the number of entities reported under “database_identifier”, and the validation software will throw an error if the number of “|” symbols does not match. “null” values between bars are allowed for molecules that have not been identified only.</w:t>
             </w:r>
           </w:p>
         </w:tc>
@@ -31071,7 +30312,6 @@
                 <w:b/>
                 <w:lang w:val="en-GB"/>
               </w:rPr>
-              <w:lastRenderedPageBreak/>
               <w:t>Type:</w:t>
             </w:r>
           </w:p>
@@ -31250,6 +30490,7 @@
         <w:rPr>
           <w:lang w:val="en-GB"/>
         </w:rPr>
+        <w:lastRenderedPageBreak/>
         <w:t>exp_mass_to_charge</w:t>
       </w:r>
     </w:p>
@@ -31697,19 +30938,19 @@
               </w:rPr>
               <w:t xml:space="preserve">in a </w:t>
             </w:r>
-            <w:commentRangeStart w:id="175"/>
+            <w:commentRangeStart w:id="173"/>
             <w:r>
               <w:rPr>
                 <w:lang w:val="en-GB"/>
               </w:rPr>
               <w:t>Master or aggregate MS run</w:t>
             </w:r>
-            <w:commentRangeEnd w:id="175"/>
+            <w:commentRangeEnd w:id="173"/>
             <w:r>
               <w:rPr>
                 <w:rStyle w:val="CommentReference"/>
               </w:rPr>
-              <w:commentReference w:id="175"/>
+              <w:commentReference w:id="173"/>
             </w:r>
             <w:r>
               <w:rPr>
@@ -32019,7 +31260,7 @@
             <w:r>
               <w:t xml:space="preserve">2013 IUPAC recommendations on </w:t>
             </w:r>
-            <w:hyperlink r:id="rId28" w:tgtFrame="_blank" w:history="1">
+            <w:hyperlink r:id="rId26" w:tgtFrame="_blank" w:history="1">
               <w:r>
                 <w:rPr>
                   <w:rStyle w:val="Hyperlink"/>
@@ -32071,7 +31312,7 @@
                 <w:lang w:val="en-GB"/>
               </w:rPr>
             </w:pPr>
-            <w:commentRangeStart w:id="176"/>
+            <w:commentRangeStart w:id="174"/>
             <w:r>
               <w:rPr>
                 <w:lang w:val="en-GB"/>
@@ -32084,12 +31325,12 @@
               </w:rPr>
               <w:t xml:space="preserve"> List</w:t>
             </w:r>
-            <w:commentRangeEnd w:id="176"/>
+            <w:commentRangeEnd w:id="174"/>
             <w:r>
               <w:rPr>
                 <w:rStyle w:val="CommentReference"/>
               </w:rPr>
-              <w:commentReference w:id="176"/>
+              <w:commentReference w:id="174"/>
             </w:r>
           </w:p>
         </w:tc>
@@ -32315,7 +31556,7 @@
             </w:pPr>
           </w:p>
           <w:p>
-            <w:commentRangeStart w:id="177"/>
+            <w:commentRangeStart w:id="175"/>
             <w:r>
               <w:rPr>
                 <w:lang w:val="en-GB"/>
@@ -32388,12 +31629,12 @@
             <w:r>
               <w:t>These MAY be replaced using a suitable CV term in the Metadata section e.g. to use MSI recommendation levels.</w:t>
             </w:r>
-            <w:commentRangeEnd w:id="177"/>
+            <w:commentRangeEnd w:id="175"/>
             <w:r>
               <w:rPr>
                 <w:rStyle w:val="CommentReference"/>
               </w:rPr>
-              <w:commentReference w:id="177"/>
+              <w:commentReference w:id="175"/>
             </w:r>
             <w:r>
               <w:t xml:space="preserve"> </w:t>
@@ -32407,11 +31648,7 @@
               </w:rPr>
             </w:pPr>
             <w:r>
-              <w:t xml:space="preserve">A String data type is set to allow for different systems to be specified in the metadata </w:t>
-            </w:r>
-            <w:r>
-              <w:lastRenderedPageBreak/>
-              <w:t>section.</w:t>
+              <w:t>A String data type is set to allow for different systems to be specified in the metadata section.</w:t>
             </w:r>
           </w:p>
         </w:tc>
@@ -32434,7 +31671,6 @@
                 <w:b/>
                 <w:lang w:val="en-GB"/>
               </w:rPr>
-              <w:lastRenderedPageBreak/>
               <w:t>Type:</w:t>
             </w:r>
           </w:p>
@@ -32587,6 +31823,7 @@
         <w:rPr>
           <w:lang w:val="en-GB"/>
         </w:rPr>
+        <w:lastRenderedPageBreak/>
         <w:t>best_</w:t>
       </w:r>
       <w:r>
@@ -34304,14 +33541,7 @@
               <w:rPr>
                 <w:lang w:val="en-GB"/>
               </w:rPr>
-              <w:t xml:space="preserve"> or “global” (if the value relates to </w:t>
-            </w:r>
-            <w:r>
-              <w:rPr>
-                <w:lang w:val="en-GB"/>
-              </w:rPr>
-              <w:lastRenderedPageBreak/>
-              <w:t>all replicates)</w:t>
+              <w:t xml:space="preserve"> or “global” (if the value relates to all replicates)</w:t>
             </w:r>
             <w:r>
               <w:rPr>
@@ -34319,7 +33549,7 @@
               </w:rPr>
               <w:t xml:space="preserve">. </w:t>
             </w:r>
-            <w:commentRangeStart w:id="178"/>
+            <w:commentRangeStart w:id="176"/>
             <w:r>
               <w:rPr>
                 <w:lang w:val="en-GB"/>
@@ -34431,12 +33661,12 @@
               </w:rPr>
               <w:t xml:space="preserve"> Spaces within the parameter’s name MUST be replaced by ‘_’.</w:t>
             </w:r>
-            <w:commentRangeEnd w:id="178"/>
+            <w:commentRangeEnd w:id="176"/>
             <w:r>
               <w:rPr>
                 <w:rStyle w:val="CommentReference"/>
               </w:rPr>
-              <w:commentReference w:id="178"/>
+              <w:commentReference w:id="176"/>
             </w:r>
           </w:p>
         </w:tc>
@@ -34459,7 +33689,6 @@
                 <w:b/>
                 <w:lang w:val="en-GB"/>
               </w:rPr>
-              <w:lastRenderedPageBreak/>
               <w:t>Type:</w:t>
             </w:r>
           </w:p>
@@ -34501,6 +33730,7 @@
                 <w:b/>
                 <w:lang w:val="en-GB"/>
               </w:rPr>
+              <w:lastRenderedPageBreak/>
               <w:t>Is Nullable:</w:t>
             </w:r>
           </w:p>
@@ -34777,7 +34007,7 @@
           <w:lang w:val="en-GB"/>
         </w:rPr>
       </w:pPr>
-      <w:bookmarkStart w:id="179" w:name="_Toc491263071"/>
+      <w:bookmarkStart w:id="177" w:name="_Toc491263071"/>
       <w:r>
         <w:rPr>
           <w:lang w:val="en-GB"/>
@@ -34796,7 +34026,7 @@
         </w:rPr>
         <w:t xml:space="preserve"> Section</w:t>
       </w:r>
-      <w:bookmarkEnd w:id="179"/>
+      <w:bookmarkEnd w:id="177"/>
     </w:p>
     <w:p>
       <w:pPr>
@@ -35498,7 +34728,6 @@
                 <w:b/>
                 <w:lang w:val="en-GB"/>
               </w:rPr>
-              <w:lastRenderedPageBreak/>
               <w:t>Is Nullable:</w:t>
             </w:r>
           </w:p>
@@ -35629,6 +34858,7 @@
         <w:rPr>
           <w:lang w:val="en-GB"/>
         </w:rPr>
+        <w:lastRenderedPageBreak/>
         <w:t>SME_ID_REF_Ambiguity_code</w:t>
       </w:r>
     </w:p>
@@ -36006,7 +35236,7 @@
                 <w:lang w:val="en-GB"/>
               </w:rPr>
             </w:pPr>
-            <w:commentRangeStart w:id="180"/>
+            <w:commentRangeStart w:id="178"/>
             <w:r>
               <w:rPr>
                 <w:lang w:val="en-GB"/>
@@ -36034,12 +35264,12 @@
               </w:rPr>
               <w:t>.</w:t>
             </w:r>
-            <w:commentRangeEnd w:id="180"/>
+            <w:commentRangeEnd w:id="178"/>
             <w:r>
               <w:rPr>
                 <w:rStyle w:val="CommentReference"/>
               </w:rPr>
-              <w:commentReference w:id="180"/>
+              <w:commentReference w:id="178"/>
             </w:r>
           </w:p>
         </w:tc>
@@ -36076,19 +35306,19 @@
                 <w:lang w:val="en-GB"/>
               </w:rPr>
             </w:pPr>
-            <w:commentRangeStart w:id="181"/>
+            <w:commentRangeStart w:id="179"/>
             <w:r>
               <w:rPr>
                 <w:lang w:val="en-GB"/>
               </w:rPr>
               <w:t>String</w:t>
             </w:r>
-            <w:commentRangeEnd w:id="181"/>
+            <w:commentRangeEnd w:id="179"/>
             <w:r>
               <w:rPr>
                 <w:rStyle w:val="CommentReference"/>
               </w:rPr>
-              <w:commentReference w:id="181"/>
+              <w:commentReference w:id="179"/>
             </w:r>
           </w:p>
         </w:tc>
@@ -37198,14 +36428,7 @@
               <w:rPr>
                 <w:lang w:val="en-GB"/>
               </w:rPr>
-              <w:t xml:space="preserve">be reported as optional columns, and could be considered for </w:t>
-            </w:r>
-            <w:r>
-              <w:rPr>
-                <w:lang w:val="en-GB"/>
-              </w:rPr>
-              <w:lastRenderedPageBreak/>
-              <w:t>inclusion in future versions of mzTab as appropriate.</w:t>
+              <w:t>be reported as optional columns, and could be considered for inclusion in future versions of mzTab as appropriate.</w:t>
             </w:r>
           </w:p>
         </w:tc>
@@ -37228,7 +36451,6 @@
                 <w:b/>
                 <w:lang w:val="en-GB"/>
               </w:rPr>
-              <w:lastRenderedPageBreak/>
               <w:t>Type:</w:t>
             </w:r>
           </w:p>
@@ -37315,6 +36537,7 @@
                 <w:b/>
                 <w:lang w:val="en-GB"/>
               </w:rPr>
+              <w:lastRenderedPageBreak/>
               <w:t>Example:</w:t>
             </w:r>
           </w:p>
@@ -38763,7 +37986,6 @@
         <w:rPr>
           <w:lang w:val="en-GB"/>
         </w:rPr>
-        <w:lastRenderedPageBreak/>
         <w:t>Predicted retention time</w:t>
       </w:r>
     </w:p>
@@ -38820,14 +38042,14 @@
           <w:lang w:val="en-GB"/>
         </w:rPr>
       </w:pPr>
-      <w:bookmarkStart w:id="182" w:name="_Toc491263072"/>
+      <w:bookmarkStart w:id="180" w:name="_Toc491263072"/>
       <w:r>
         <w:rPr>
           <w:lang w:val="en-GB"/>
         </w:rPr>
         <w:t>Small Molecule Evidence (SME) Section</w:t>
       </w:r>
-      <w:bookmarkEnd w:id="182"/>
+      <w:bookmarkEnd w:id="180"/>
     </w:p>
     <w:p>
       <w:pPr>
@@ -40050,8 +39272,14 @@
               <w:rPr>
                 <w:lang w:val="en-GB"/>
               </w:rPr>
+              <w:t xml:space="preserve">This should be specified in Hill notation (EA Hill 1900), i.e. elements in the order C, H and then alphabetically all other elements. Counts of one may be omitted. Elements should be capitalized properly to avoid confusion (e.g., “CO” vs. “Co”). The chemical </w:t>
+            </w:r>
+            <w:r>
+              <w:rPr>
+                <w:lang w:val="en-GB"/>
+              </w:rPr>
               <w:lastRenderedPageBreak/>
-              <w:t xml:space="preserve">This should be specified in Hill notation (EA Hill 1900), i.e. elements in the order C, H and then alphabetically all other elements. Counts of one may be omitted. Elements should be capitalized properly to avoid confusion (e.g., “CO” vs. “Co”). The chemical formula reported should refer to the neutral form. Charge state is reported by the charge field. </w:t>
+              <w:t xml:space="preserve">formula reported should refer to the neutral form. Charge state is reported by the charge field. </w:t>
             </w:r>
           </w:p>
           <w:p>
@@ -41662,7 +40890,6 @@
         <w:rPr>
           <w:lang w:val="en-GB"/>
         </w:rPr>
-        <w:lastRenderedPageBreak/>
         <w:t>adduct_ion</w:t>
       </w:r>
     </w:p>
@@ -41740,7 +40967,14 @@
               <w:rPr>
                 <w:lang w:val="en-GB"/>
               </w:rPr>
-              <w:t>. If the adduct classification is ambiguous with regards to identification evidence it MAY be null.</w:t>
+              <w:t xml:space="preserve">. If the adduct classification is ambiguous with regards to </w:t>
+            </w:r>
+            <w:r>
+              <w:rPr>
+                <w:lang w:val="en-GB"/>
+              </w:rPr>
+              <w:lastRenderedPageBreak/>
+              <w:t>identification evidence it MAY be null.</w:t>
             </w:r>
           </w:p>
         </w:tc>
@@ -41763,6 +40997,7 @@
                 <w:b/>
                 <w:lang w:val="en-GB"/>
               </w:rPr>
+              <w:lastRenderedPageBreak/>
               <w:t>Type:</w:t>
             </w:r>
           </w:p>
@@ -41777,19 +41012,19 @@
                 <w:lang w:val="en-GB"/>
               </w:rPr>
             </w:pPr>
-            <w:commentRangeStart w:id="183"/>
+            <w:commentRangeStart w:id="181"/>
             <w:r>
               <w:rPr>
                 <w:lang w:val="en-GB"/>
               </w:rPr>
               <w:t>String</w:t>
             </w:r>
-            <w:commentRangeEnd w:id="183"/>
+            <w:commentRangeEnd w:id="181"/>
             <w:r>
               <w:rPr>
                 <w:rStyle w:val="CommentReference"/>
               </w:rPr>
-              <w:commentReference w:id="183"/>
+              <w:commentReference w:id="181"/>
             </w:r>
           </w:p>
         </w:tc>
@@ -43131,7 +42366,7 @@
                 <w:rFonts w:cs="Courier New"/>
               </w:rPr>
             </w:pPr>
-            <w:commentRangeStart w:id="184"/>
+            <w:commentRangeStart w:id="182"/>
             <w:r>
               <w:rPr>
                 <w:rFonts w:ascii="Arial" w:hAnsi="Arial" w:cs="Arial"/>
@@ -43141,14 +42376,14 @@
               </w:rPr>
               <w:t>FALSE</w:t>
             </w:r>
-            <w:commentRangeEnd w:id="184"/>
+            <w:commentRangeEnd w:id="182"/>
             <w:r>
               <w:rPr>
                 <w:rStyle w:val="CommentReference"/>
                 <w:rFonts w:ascii="Arial" w:hAnsi="Arial"/>
                 <w:lang w:val="en-US"/>
               </w:rPr>
-              <w:commentReference w:id="184"/>
+              <w:commentReference w:id="182"/>
             </w:r>
           </w:p>
         </w:tc>
@@ -43424,7 +42659,6 @@
                 <w:b/>
                 <w:lang w:val="en-GB"/>
               </w:rPr>
-              <w:lastRenderedPageBreak/>
               <w:t>Type:</w:t>
             </w:r>
           </w:p>
@@ -43481,7 +42715,7 @@
                 <w:rFonts w:cs="Courier New"/>
               </w:rPr>
             </w:pPr>
-            <w:commentRangeStart w:id="185"/>
+            <w:commentRangeStart w:id="183"/>
             <w:r>
               <w:rPr>
                 <w:rFonts w:ascii="Arial" w:hAnsi="Arial" w:cs="Arial"/>
@@ -43491,14 +42725,14 @@
               </w:rPr>
               <w:t>FALSE</w:t>
             </w:r>
-            <w:commentRangeEnd w:id="185"/>
+            <w:commentRangeEnd w:id="183"/>
             <w:r>
               <w:rPr>
                 <w:rStyle w:val="CommentReference"/>
                 <w:rFonts w:ascii="Arial" w:hAnsi="Arial"/>
                 <w:lang w:val="en-US"/>
               </w:rPr>
-              <w:commentReference w:id="185"/>
+              <w:commentReference w:id="183"/>
             </w:r>
           </w:p>
         </w:tc>
@@ -43605,6 +42839,7 @@
         <w:rPr>
           <w:lang w:val="en-GB"/>
         </w:rPr>
+        <w:lastRenderedPageBreak/>
         <w:t>ms_level</w:t>
       </w:r>
     </w:p>
@@ -45102,197 +44337,197 @@
       <w:pPr>
         <w:pStyle w:val="Heading1"/>
       </w:pPr>
-      <w:bookmarkStart w:id="186" w:name="_Toc111817895"/>
-      <w:bookmarkStart w:id="187" w:name="_Toc118017570"/>
-      <w:bookmarkStart w:id="188" w:name="_Toc491263073"/>
-      <w:r>
+      <w:bookmarkStart w:id="184" w:name="_Toc111817895"/>
+      <w:bookmarkStart w:id="185" w:name="_Toc118017570"/>
+      <w:bookmarkStart w:id="186" w:name="_Toc491263073"/>
+      <w:r>
+        <w:t>Non-</w:t>
+      </w:r>
+      <w:r>
+        <w:t>supported use cases</w:t>
+      </w:r>
+      <w:bookmarkEnd w:id="186"/>
+    </w:p>
+    <w:p>
+      <w:pPr>
+        <w:pStyle w:val="nobreak"/>
+      </w:pPr>
+    </w:p>
+    <w:p>
+      <w:pPr>
+        <w:jc w:val="both"/>
+      </w:pPr>
+      <w:r>
+        <w:t>There are a number of</w:t>
+      </w:r>
+      <w:r>
+        <w:t xml:space="preserve"> use</w:t>
+      </w:r>
+      <w:r>
+        <w:t xml:space="preserve"> cases that</w:t>
+      </w:r>
+      <w:r>
+        <w:t xml:space="preserve"> were discussed during the development process and it was decided that they</w:t>
+      </w:r>
+      <w:r>
+        <w:t xml:space="preserve"> are not explicitl</w:t>
+      </w:r>
+      <w:r>
+        <w:t>y supported in mzTab version 1.1-M</w:t>
+      </w:r>
+      <w:r>
+        <w:t>.</w:t>
+      </w:r>
+      <w:r>
+        <w:t xml:space="preserve"> They may be implemented in future versions of the standard.</w:t>
+      </w:r>
+    </w:p>
+    <w:p/>
+    <w:p>
+      <w:r>
+        <w:rPr>
+          <w:highlight w:val="yellow"/>
+        </w:rPr>
         <w:lastRenderedPageBreak/>
-        <w:t>Non-</w:t>
-      </w:r>
-      <w:r>
-        <w:t>supported use cases</w:t>
-      </w:r>
-      <w:bookmarkEnd w:id="188"/>
-    </w:p>
-    <w:p>
-      <w:pPr>
-        <w:pStyle w:val="nobreak"/>
-      </w:pPr>
-    </w:p>
+        <w:t>Examples?</w:t>
+      </w:r>
+    </w:p>
+    <w:p/>
+    <w:p>
+      <w:pPr>
+        <w:pStyle w:val="Heading1"/>
+      </w:pPr>
+      <w:bookmarkStart w:id="187" w:name="_Toc491263074"/>
+      <w:r>
+        <w:t>Conclusions</w:t>
+      </w:r>
+      <w:bookmarkEnd w:id="187"/>
+    </w:p>
+    <w:p/>
     <w:p>
       <w:pPr>
         <w:jc w:val="both"/>
-      </w:pPr>
-      <w:r>
-        <w:t>There are a number of</w:t>
-      </w:r>
-      <w:r>
-        <w:t xml:space="preserve"> use</w:t>
-      </w:r>
-      <w:r>
-        <w:t xml:space="preserve"> cases that</w:t>
-      </w:r>
-      <w:r>
-        <w:t xml:space="preserve"> were discussed during the development process and it was decided that they</w:t>
-      </w:r>
-      <w:r>
-        <w:t xml:space="preserve"> are not explicitl</w:t>
-      </w:r>
-      <w:r>
-        <w:t>y supported in mzTab version 1.1-M</w:t>
-      </w:r>
-      <w:r>
-        <w:t>.</w:t>
-      </w:r>
-      <w:r>
-        <w:t xml:space="preserve"> They may be implemented in future versions of the standard.</w:t>
-      </w:r>
-    </w:p>
-    <w:p/>
-    <w:p>
+        <w:rPr>
+          <w:lang w:val="en-GB"/>
+        </w:rPr>
+      </w:pPr>
+      <w:r>
+        <w:rPr>
+          <w:lang w:val="en-GB"/>
+        </w:rPr>
+        <w:t xml:space="preserve">This document contains the specifications for using the </w:t>
+      </w:r>
+      <w:r>
+        <w:rPr>
+          <w:lang w:val="en-GB"/>
+        </w:rPr>
+        <w:t>mzTab</w:t>
+      </w:r>
+      <w:r>
+        <w:rPr>
+          <w:lang w:val="en-GB"/>
+        </w:rPr>
+        <w:t xml:space="preserve"> format to represent </w:t>
+      </w:r>
+      <w:r>
+        <w:rPr>
+          <w:lang w:val="en-GB"/>
+        </w:rPr>
+        <w:t>results from small molecule pipelines</w:t>
+      </w:r>
+      <w:r>
+        <w:rPr>
+          <w:lang w:val="en-GB"/>
+        </w:rPr>
+        <w:t xml:space="preserve">, in the context of a </w:t>
+      </w:r>
+      <w:r>
+        <w:rPr>
+          <w:lang w:val="en-GB"/>
+        </w:rPr>
+        <w:t>metabolomics or lipidomics</w:t>
+      </w:r>
+      <w:r>
+        <w:rPr>
+          <w:lang w:val="en-GB"/>
+        </w:rPr>
+        <w:t xml:space="preserve"> inv</w:t>
+      </w:r>
+      <w:r>
+        <w:rPr>
+          <w:lang w:val="en-GB"/>
+        </w:rPr>
+        <w:t xml:space="preserve">estigation. This specification </w:t>
+      </w:r>
+      <w:r>
+        <w:rPr>
+          <w:lang w:val="en-GB"/>
+        </w:rPr>
+        <w:t>constitute</w:t>
+      </w:r>
+      <w:r>
+        <w:rPr>
+          <w:lang w:val="en-GB"/>
+        </w:rPr>
+        <w:t>s</w:t>
+      </w:r>
+      <w:r>
+        <w:rPr>
+          <w:lang w:val="en-GB"/>
+        </w:rPr>
+        <w:t xml:space="preserve"> a proposal for a standard from the Proteomics Standards Initiative</w:t>
+      </w:r>
+      <w:r>
+        <w:rPr>
+          <w:lang w:val="en-GB"/>
+        </w:rPr>
+        <w:t xml:space="preserve"> and </w:t>
+      </w:r>
       <w:r>
         <w:rPr>
           <w:highlight w:val="yellow"/>
-        </w:rPr>
-        <w:t>Examples?</w:t>
-      </w:r>
-    </w:p>
-    <w:p/>
+          <w:lang w:val="en-GB"/>
+        </w:rPr>
+        <w:t>XXX</w:t>
+      </w:r>
+      <w:r>
+        <w:rPr>
+          <w:lang w:val="en-GB"/>
+        </w:rPr>
+        <w:t>. These artefacts are currently undergoing the PSI</w:t>
+      </w:r>
+      <w:r>
+        <w:rPr>
+          <w:lang w:val="en-GB"/>
+        </w:rPr>
+        <w:t xml:space="preserve"> document process</w:t>
+      </w:r>
+      <w:r>
+        <w:rPr>
+          <w:lang w:val="en-GB"/>
+        </w:rPr>
+        <w:t>, which will result in a standard officially sanctioned by PSI.</w:t>
+      </w:r>
+    </w:p>
+    <w:p>
+      <w:pPr>
+        <w:jc w:val="both"/>
+        <w:rPr>
+          <w:highlight w:val="yellow"/>
+          <w:lang w:val="en-GB"/>
+        </w:rPr>
+      </w:pPr>
+    </w:p>
     <w:p>
       <w:pPr>
         <w:pStyle w:val="Heading1"/>
       </w:pPr>
-      <w:bookmarkStart w:id="189" w:name="_Toc491263074"/>
-      <w:r>
-        <w:t>Conclusions</w:t>
-      </w:r>
-      <w:bookmarkEnd w:id="189"/>
-    </w:p>
-    <w:p/>
-    <w:p>
-      <w:pPr>
-        <w:jc w:val="both"/>
-        <w:rPr>
-          <w:lang w:val="en-GB"/>
-        </w:rPr>
-      </w:pPr>
-      <w:r>
-        <w:rPr>
-          <w:lang w:val="en-GB"/>
-        </w:rPr>
-        <w:t xml:space="preserve">This document contains the specifications for using the </w:t>
-      </w:r>
-      <w:r>
-        <w:rPr>
-          <w:lang w:val="en-GB"/>
-        </w:rPr>
-        <w:t>mzTab</w:t>
-      </w:r>
-      <w:r>
-        <w:rPr>
-          <w:lang w:val="en-GB"/>
-        </w:rPr>
-        <w:t xml:space="preserve"> format to represent </w:t>
-      </w:r>
-      <w:r>
-        <w:rPr>
-          <w:lang w:val="en-GB"/>
-        </w:rPr>
-        <w:t>results from small molecule pipelines</w:t>
-      </w:r>
-      <w:r>
-        <w:rPr>
-          <w:lang w:val="en-GB"/>
-        </w:rPr>
-        <w:t xml:space="preserve">, in the context of a </w:t>
-      </w:r>
-      <w:r>
-        <w:rPr>
-          <w:lang w:val="en-GB"/>
-        </w:rPr>
-        <w:t>metabolomics or lipidomics</w:t>
-      </w:r>
-      <w:r>
-        <w:rPr>
-          <w:lang w:val="en-GB"/>
-        </w:rPr>
-        <w:t xml:space="preserve"> inv</w:t>
-      </w:r>
-      <w:r>
-        <w:rPr>
-          <w:lang w:val="en-GB"/>
-        </w:rPr>
-        <w:t xml:space="preserve">estigation. This specification </w:t>
-      </w:r>
-      <w:r>
-        <w:rPr>
-          <w:lang w:val="en-GB"/>
-        </w:rPr>
-        <w:t>constitute</w:t>
-      </w:r>
-      <w:r>
-        <w:rPr>
-          <w:lang w:val="en-GB"/>
-        </w:rPr>
-        <w:t>s</w:t>
-      </w:r>
-      <w:r>
-        <w:rPr>
-          <w:lang w:val="en-GB"/>
-        </w:rPr>
-        <w:t xml:space="preserve"> a proposal for a standard from the Proteomics Standards Initiative</w:t>
-      </w:r>
-      <w:r>
-        <w:rPr>
-          <w:lang w:val="en-GB"/>
-        </w:rPr>
-        <w:t xml:space="preserve"> and </w:t>
-      </w:r>
-      <w:r>
-        <w:rPr>
-          <w:highlight w:val="yellow"/>
-          <w:lang w:val="en-GB"/>
-        </w:rPr>
-        <w:t>XXX</w:t>
-      </w:r>
-      <w:r>
-        <w:rPr>
-          <w:lang w:val="en-GB"/>
-        </w:rPr>
-        <w:t>. These artefacts are currently undergoing the PSI</w:t>
-      </w:r>
-      <w:r>
-        <w:rPr>
-          <w:lang w:val="en-GB"/>
-        </w:rPr>
-        <w:t xml:space="preserve"> document process</w:t>
-      </w:r>
-      <w:r>
-        <w:rPr>
-          <w:lang w:val="en-GB"/>
-        </w:rPr>
-        <w:t>, which will result in a standard officially sanctioned by PSI.</w:t>
-      </w:r>
-    </w:p>
-    <w:p>
-      <w:pPr>
-        <w:jc w:val="both"/>
-        <w:rPr>
-          <w:highlight w:val="yellow"/>
-          <w:lang w:val="en-GB"/>
-        </w:rPr>
-      </w:pPr>
-    </w:p>
-    <w:p>
-      <w:pPr>
-        <w:pStyle w:val="Heading1"/>
-      </w:pPr>
-      <w:bookmarkStart w:id="190" w:name="_Toc491263075"/>
-      <w:commentRangeStart w:id="191"/>
+      <w:bookmarkStart w:id="188" w:name="_Toc491263075"/>
+      <w:commentRangeStart w:id="189"/>
       <w:r>
         <w:t xml:space="preserve">Authors </w:t>
       </w:r>
-      <w:commentRangeEnd w:id="191"/>
+      <w:commentRangeEnd w:id="189"/>
       <w:r>
         <w:rPr>
           <w:rStyle w:val="CommentReference"/>
@@ -45300,12 +44535,12 @@
           <w:bCs w:val="0"/>
           <w:kern w:val="0"/>
         </w:rPr>
-        <w:commentReference w:id="191"/>
-      </w:r>
-      <w:bookmarkEnd w:id="190"/>
-    </w:p>
-    <w:bookmarkEnd w:id="186"/>
-    <w:bookmarkEnd w:id="187"/>
+        <w:commentReference w:id="189"/>
+      </w:r>
+      <w:bookmarkEnd w:id="188"/>
+    </w:p>
+    <w:bookmarkEnd w:id="184"/>
+    <w:bookmarkEnd w:id="185"/>
     <w:p>
       <w:pPr>
         <w:jc w:val="both"/>
@@ -45436,7 +44671,7 @@
       <w:r>
         <w:t>Correspondence – Henning Hermjakob (</w:t>
       </w:r>
-      <w:hyperlink r:id="rId29" w:history="1">
+      <w:hyperlink r:id="rId27" w:history="1">
         <w:r>
           <w:rPr>
             <w:rStyle w:val="Hyperlink"/>
@@ -45456,7 +44691,7 @@
       <w:r>
         <w:t>, Juan Antonio Vizcaíno (</w:t>
       </w:r>
-      <w:hyperlink r:id="rId30" w:history="1">
+      <w:hyperlink r:id="rId28" w:history="1">
         <w:r>
           <w:rPr>
             <w:rStyle w:val="Hyperlink"/>
@@ -45477,11 +44712,11 @@
       <w:pPr>
         <w:pStyle w:val="Heading1"/>
       </w:pPr>
-      <w:bookmarkStart w:id="192" w:name="_Toc491263076"/>
+      <w:bookmarkStart w:id="190" w:name="_Toc491263076"/>
       <w:r>
         <w:t>Contributors</w:t>
       </w:r>
-      <w:bookmarkEnd w:id="192"/>
+      <w:bookmarkEnd w:id="190"/>
     </w:p>
     <w:p>
       <w:pPr>
@@ -45899,7 +45134,6 @@
         <w:jc w:val="both"/>
       </w:pPr>
       <w:r>
-        <w:lastRenderedPageBreak/>
         <w:t>Christoph Steinbeck</w:t>
       </w:r>
       <w:r>
@@ -46027,12 +45261,12 @@
       <w:pPr>
         <w:pStyle w:val="Heading1"/>
       </w:pPr>
-      <w:bookmarkStart w:id="193" w:name="_Toc491263077"/>
-      <w:commentRangeStart w:id="194"/>
+      <w:bookmarkStart w:id="191" w:name="_Toc491263077"/>
+      <w:commentRangeStart w:id="192"/>
       <w:r>
         <w:t>References</w:t>
       </w:r>
-      <w:commentRangeEnd w:id="194"/>
+      <w:commentRangeEnd w:id="192"/>
       <w:r>
         <w:rPr>
           <w:rStyle w:val="CommentReference"/>
@@ -46040,9 +45274,9 @@
           <w:bCs w:val="0"/>
           <w:kern w:val="0"/>
         </w:rPr>
-        <w:commentReference w:id="194"/>
-      </w:r>
-      <w:bookmarkEnd w:id="193"/>
+        <w:commentReference w:id="192"/>
+      </w:r>
+      <w:bookmarkEnd w:id="191"/>
     </w:p>
     <w:p>
       <w:pPr>
@@ -46260,10 +45494,10 @@
         <w:pStyle w:val="LightGrid-Accent31"/>
         <w:jc w:val="both"/>
       </w:pPr>
-      <w:bookmarkStart w:id="195" w:name="_Toc526008660"/>
-      <w:bookmarkStart w:id="196" w:name="_Toc153690678"/>
-      <w:bookmarkStart w:id="197" w:name="_Toc155584023"/>
-      <w:bookmarkStart w:id="198" w:name="_Toc156877875"/>
+      <w:bookmarkStart w:id="193" w:name="_Toc526008660"/>
+      <w:bookmarkStart w:id="194" w:name="_Toc153690678"/>
+      <w:bookmarkStart w:id="195" w:name="_Toc155584023"/>
+      <w:bookmarkStart w:id="196" w:name="_Toc156877875"/>
     </w:p>
     <w:p>
       <w:pPr>
@@ -46272,15 +45506,15 @@
       <w:r>
         <w:t xml:space="preserve"> </w:t>
       </w:r>
-      <w:bookmarkStart w:id="199" w:name="_Toc491263078"/>
+      <w:bookmarkStart w:id="197" w:name="_Toc491263078"/>
       <w:r>
         <w:t>Intellectual Property Statement</w:t>
       </w:r>
+      <w:bookmarkEnd w:id="193"/>
+      <w:bookmarkEnd w:id="194"/>
       <w:bookmarkEnd w:id="195"/>
       <w:bookmarkEnd w:id="196"/>
       <w:bookmarkEnd w:id="197"/>
-      <w:bookmarkEnd w:id="198"/>
-      <w:bookmarkEnd w:id="199"/>
     </w:p>
     <w:p>
       <w:pPr>
@@ -46359,11 +45593,11 @@
         </w:numPr>
         <w:ind w:left="360" w:hanging="360"/>
       </w:pPr>
-      <w:bookmarkStart w:id="200" w:name="_Toc491263079"/>
+      <w:bookmarkStart w:id="198" w:name="_Toc491263079"/>
       <w:r>
         <w:t>TradeMark Section</w:t>
       </w:r>
-      <w:bookmarkEnd w:id="200"/>
+      <w:bookmarkEnd w:id="198"/>
     </w:p>
     <w:p>
       <w:pPr>
@@ -46404,88 +45638,85 @@
           <w:numId w:val="0"/>
         </w:numPr>
       </w:pPr>
-      <w:bookmarkStart w:id="201" w:name="_Toc153687291"/>
-      <w:bookmarkStart w:id="202" w:name="_Toc155584024"/>
-      <w:bookmarkStart w:id="203" w:name="_Toc156877876"/>
-      <w:bookmarkStart w:id="204" w:name="_Toc491263080"/>
+      <w:bookmarkStart w:id="199" w:name="_Toc153687291"/>
+      <w:bookmarkStart w:id="200" w:name="_Toc155584024"/>
+      <w:bookmarkStart w:id="201" w:name="_Toc156877876"/>
+      <w:bookmarkStart w:id="202" w:name="_Toc491263080"/>
       <w:r>
         <w:t>Copyright Notice</w:t>
       </w:r>
+      <w:bookmarkEnd w:id="199"/>
+      <w:bookmarkEnd w:id="200"/>
       <w:bookmarkEnd w:id="201"/>
       <w:bookmarkEnd w:id="202"/>
+    </w:p>
+    <w:p>
+      <w:pPr>
+        <w:jc w:val="both"/>
+      </w:pPr>
+      <w:r>
+        <w:t>Copyright (C) Proteomics Standards Initiative (</w:t>
+      </w:r>
+      <w:r>
+        <w:t>201</w:t>
+      </w:r>
+      <w:r>
+        <w:t>7</w:t>
+      </w:r>
+      <w:r>
+        <w:t>). All Rights Reserved.</w:t>
+      </w:r>
+    </w:p>
+    <w:p>
+      <w:pPr>
+        <w:jc w:val="both"/>
+      </w:pPr>
+    </w:p>
+    <w:p>
+      <w:pPr>
+        <w:jc w:val="both"/>
+      </w:pPr>
+      <w:r>
+        <w:t>This document and translations of it may be copied and furnished to others, and derivative works that comment on or otherwise explain it or assist in its implementation may be prepared, copied, published and distributed, in whole or in part, without restriction of any kind, provided that the above copyright notice and this paragraph are included on all such copies and derivative works. However, this document itself may not be modified in any way, such as by removing the copyright notice or references to the PSI or other organizations, except as needed for the purpose of developing Proteomics Recommendations in which case the procedures for copyrights defined in the PSI Document process must be followed, or as required to translate it into languages other than English.</w:t>
+      </w:r>
+    </w:p>
+    <w:p>
+      <w:pPr>
+        <w:jc w:val="both"/>
+      </w:pPr>
+    </w:p>
+    <w:p>
+      <w:pPr>
+        <w:jc w:val="both"/>
+      </w:pPr>
+      <w:r>
+        <w:t>The limited permissions granted above are perpetual and will not be revoked by the PSI or its successors or assigns.</w:t>
+      </w:r>
+    </w:p>
+    <w:p>
+      <w:pPr>
+        <w:jc w:val="both"/>
+      </w:pPr>
+    </w:p>
+    <w:p>
+      <w:pPr>
+        <w:jc w:val="both"/>
+      </w:pPr>
+      <w:r>
+        <w:lastRenderedPageBreak/>
+        <w:t>This document and the information contained herein is provided on an "AS IS" basis and THE PROTEOMICS STANDARDS INITIATIVE DISCLAIMS ALL WARRANTIES, EXPRESS OR IMPLIED, INCLUDING BUT NOT LIMITED TO ANY WARRANTY THAT THE USE OF THE INFORMATION HEREIN WILL NOT INFRINGE ANY RIGHTS OR ANY IMPLIED WARRANTIES OF MERCHANTABILITY OR FITNESS FOR A PARTICULAR PURPOSE."</w:t>
+      </w:r>
+      <w:bookmarkStart w:id="203" w:name="29"/>
+      <w:bookmarkStart w:id="204" w:name="30"/>
+      <w:bookmarkStart w:id="205" w:name="31"/>
       <w:bookmarkEnd w:id="203"/>
       <w:bookmarkEnd w:id="204"/>
-    </w:p>
-    <w:p>
-      <w:pPr>
-        <w:jc w:val="both"/>
-      </w:pPr>
-      <w:r>
-        <w:t>Copyright (C) Proteomics Standards Initiative (</w:t>
-      </w:r>
-      <w:r>
-        <w:t>201</w:t>
-      </w:r>
-      <w:r>
-        <w:t>7</w:t>
-      </w:r>
-      <w:r>
-        <w:t>). All Rights Reserved.</w:t>
-      </w:r>
-    </w:p>
-    <w:p>
-      <w:pPr>
-        <w:jc w:val="both"/>
-      </w:pPr>
-    </w:p>
-    <w:p>
-      <w:pPr>
-        <w:jc w:val="both"/>
-      </w:pPr>
-      <w:r>
-        <w:t xml:space="preserve">This document and translations of it may be copied and furnished to others, and derivative works that comment on or otherwise explain it or assist in its implementation may be prepared, copied, published and distributed, in whole or in part, without restriction of any kind, provided that the above copyright notice and this paragraph are included on all such copies and derivative works. However, this document itself may not be modified in any way, such as by removing the copyright notice or references to the PSI or other organizations, except as needed for the purpose of developing </w:t>
-      </w:r>
-      <w:r>
-        <w:lastRenderedPageBreak/>
-        <w:t>Proteomics Recommendations in which case the procedures for copyrights defined in the PSI Document process must be followed, or as required to translate it into languages other than English.</w:t>
-      </w:r>
-    </w:p>
-    <w:p>
-      <w:pPr>
-        <w:jc w:val="both"/>
-      </w:pPr>
-    </w:p>
-    <w:p>
-      <w:pPr>
-        <w:jc w:val="both"/>
-      </w:pPr>
-      <w:r>
-        <w:t>The limited permissions granted above are perpetual and will not be revoked by the PSI or its successors or assigns.</w:t>
-      </w:r>
-    </w:p>
-    <w:p>
-      <w:pPr>
-        <w:jc w:val="both"/>
-      </w:pPr>
-    </w:p>
-    <w:p>
-      <w:pPr>
-        <w:jc w:val="both"/>
-      </w:pPr>
-      <w:r>
-        <w:t>This document and the information contained herein is provided on an "AS IS" basis and THE PROTEOMICS STANDARDS INITIATIVE DISCLAIMS ALL WARRANTIES, EXPRESS OR IMPLIED, INCLUDING BUT NOT LIMITED TO ANY WARRANTY THAT THE USE OF THE INFORMATION HEREIN WILL NOT INFRINGE ANY RIGHTS OR ANY IMPLIED WARRANTIES OF MERCHANTABILITY OR FITNESS FOR A PARTICULAR PURPOSE."</w:t>
-      </w:r>
-      <w:bookmarkStart w:id="205" w:name="29"/>
-      <w:bookmarkStart w:id="206" w:name="30"/>
-      <w:bookmarkStart w:id="207" w:name="31"/>
       <w:bookmarkEnd w:id="205"/>
-      <w:bookmarkEnd w:id="206"/>
-      <w:bookmarkEnd w:id="207"/>
     </w:p>
     <w:sectPr>
-      <w:headerReference w:type="default" r:id="rId31"/>
-      <w:footerReference w:type="default" r:id="rId32"/>
-      <w:headerReference w:type="first" r:id="rId33"/>
+      <w:headerReference w:type="default" r:id="rId29"/>
+      <w:footerReference w:type="default" r:id="rId30"/>
+      <w:headerReference w:type="first" r:id="rId31"/>
       <w:pgSz w:w="12240" w:h="15840"/>
       <w:pgMar w:top="1134" w:right="1134" w:bottom="1134" w:left="1134" w:header="720" w:footer="720" w:gutter="0"/>
       <w:cols w:space="720"/>
@@ -46531,7 +45762,7 @@
       </w:r>
     </w:p>
   </w:comment>
-  <w:comment w:id="22" w:author="Andy Jones" w:date="2017-08-23T13:59:00Z" w:initials="AJ">
+  <w:comment w:id="21" w:author="Andy Jones" w:date="2017-08-23T13:59:00Z" w:initials="AJ">
     <w:p>
       <w:pPr>
         <w:pStyle w:val="CommentText"/>
@@ -46547,7 +45778,7 @@
       </w:r>
     </w:p>
   </w:comment>
-  <w:comment w:id="30" w:author="Jones, Andy" w:date="2017-08-20T13:55:00Z" w:initials="JA">
+  <w:comment w:id="61" w:author="Andy Jones" w:date="2017-08-22T12:14:00Z" w:initials="AJ">
     <w:p>
       <w:pPr>
         <w:pStyle w:val="CommentText"/>
@@ -46559,11 +45790,24 @@
         <w:annotationRef/>
       </w:r>
       <w:r>
-        <w:t>Updates needed here for pre-fractionation</w:t>
+        <w:t>This section needs an update to mention about possibility for multiplexing in metabolomics</w:t>
+      </w:r>
+    </w:p>
+    <w:p>
+      <w:pPr>
+        <w:pStyle w:val="CommentText"/>
+      </w:pPr>
+    </w:p>
+    <w:p>
+      <w:pPr>
+        <w:pStyle w:val="CommentText"/>
+      </w:pPr>
+      <w:r>
+        <w:t>Multiplexing not really done now, so either remove this section or change it to be a section about how to report positive vs negative mode for example</w:t>
       </w:r>
     </w:p>
   </w:comment>
-  <w:comment w:id="63" w:author="Andy Jones" w:date="2017-08-22T12:14:00Z" w:initials="AJ">
+  <w:comment w:id="137" w:author="Jones, Andy" w:date="2017-08-20T14:11:00Z" w:initials="JA">
     <w:p>
       <w:pPr>
         <w:pStyle w:val="CommentText"/>
@@ -46575,7 +45819,7 @@
         <w:annotationRef/>
       </w:r>
       <w:r>
-        <w:t>This section needs an update to mention about possibility for multiplexing in metabolomics</w:t>
+        <w:t>Split this section into “Core”, then “Proteomics”, then “Metabolomics” – depending on decision of how to proceed with joint development</w:t>
       </w:r>
     </w:p>
     <w:p>
@@ -46587,12 +45831,14 @@
       <w:pPr>
         <w:pStyle w:val="CommentText"/>
       </w:pPr>
-      <w:r>
-        <w:t>Multiplexing not really done now, so either remove this section or change it to be a section about how to report positive vs negative mode for example</w:t>
-      </w:r>
+    </w:p>
+    <w:p>
+      <w:pPr>
+        <w:pStyle w:val="CommentText"/>
+      </w:pPr>
     </w:p>
   </w:comment>
-  <w:comment w:id="139" w:author="Jones, Andy" w:date="2017-08-20T14:11:00Z" w:initials="JA">
+  <w:comment w:id="139" w:author="Andy Jones" w:date="2017-08-23T09:49:00Z" w:initials="AJ">
     <w:p>
       <w:pPr>
         <w:pStyle w:val="CommentText"/>
@@ -46604,26 +45850,59 @@
         <w:annotationRef/>
       </w:r>
       <w:r>
-        <w:t>Split this section into “Core”, then “Proteomics”, then “Metabolomics” – depending on decision of how to proceed with joint development</w:t>
-      </w:r>
-    </w:p>
+        <w:t>Instrument[1-n] makes no sense, since instrument cannot be referenced from ms_run, so even if multiple instruments are reported, they cannot be interpreted.</w:t>
+      </w:r>
+    </w:p>
+  </w:comment>
+  <w:comment w:id="140" w:author="Andy Jones" w:date="2017-08-22T12:37:00Z" w:initials="AJ">
     <w:p>
       <w:pPr>
         <w:pStyle w:val="CommentText"/>
       </w:pPr>
-    </w:p>
+      <w:r>
+        <w:rPr>
+          <w:rStyle w:val="CommentReference"/>
+        </w:rPr>
+        <w:annotationRef/>
+      </w:r>
+      <w:r>
+        <w:t>Update with metabolomics software</w:t>
+      </w:r>
+    </w:p>
+  </w:comment>
+  <w:comment w:id="143" w:author="Andy Jones" w:date="2017-04-25T15:46:00Z" w:initials="AJ">
     <w:p>
       <w:pPr>
         <w:pStyle w:val="CommentText"/>
       </w:pPr>
-    </w:p>
+      <w:r>
+        <w:rPr>
+          <w:rStyle w:val="CommentReference"/>
+        </w:rPr>
+        <w:annotationRef/>
+      </w:r>
+      <w:r>
+        <w:t>We need a section above describing clearly what is an assay.</w:t>
+      </w:r>
+    </w:p>
+  </w:comment>
+  <w:comment w:id="144" w:author="Andy Jones" w:date="2017-08-22T15:56:00Z" w:initials="AJ">
     <w:p>
       <w:pPr>
         <w:pStyle w:val="CommentText"/>
       </w:pPr>
+      <w:r>
+        <w:rPr>
+          <w:rStyle w:val="CommentReference"/>
+        </w:rPr>
+        <w:annotationRef/>
+      </w:r>
+      <w:r>
+        <w:t>Need an example to show this working</w:t>
+      </w:r>
     </w:p>
   </w:comment>
-  <w:comment w:id="141" w:author="Andy Jones" w:date="2017-08-23T09:49:00Z" w:initials="AJ">
+  <w:comment w:id="145" w:author="Andy Jones" w:date="2017-08-22T15:57:00Z" w:initials="AJ">
     <w:p>
       <w:pPr>
         <w:pStyle w:val="CommentText"/>
@@ -46635,11 +45914,11 @@
         <w:annotationRef/>
       </w:r>
       <w:r>
-        <w:t>Instrument[1-n] makes no sense, since instrument cannot be referenced from ms_run, so even if multiple instruments are reported, they cannot be interpreted.</w:t>
+        <w:t>Need section higher up that explains clearly the cardinalities and real world concepts these represent</w:t>
       </w:r>
     </w:p>
   </w:comment>
-  <w:comment w:id="142" w:author="Andy Jones" w:date="2017-08-22T12:37:00Z" w:initials="AJ">
+  <w:comment w:id="146" w:author="Andy Jones" w:date="2017-08-22T18:04:00Z" w:initials="AJ">
     <w:p>
       <w:pPr>
         <w:pStyle w:val="CommentText"/>
@@ -46651,11 +45930,11 @@
         <w:annotationRef/>
       </w:r>
       <w:r>
-        <w:t>Update with metabolomics software</w:t>
+        <w:t>We are using different separator types across the document, these should be made consistent</w:t>
       </w:r>
     </w:p>
   </w:comment>
-  <w:comment w:id="145" w:author="Andy Jones" w:date="2017-04-25T15:46:00Z" w:initials="AJ">
+  <w:comment w:id="147" w:author="Jones, Andy" w:date="2017-08-20T14:21:00Z" w:initials="JA">
     <w:p>
       <w:pPr>
         <w:pStyle w:val="CommentText"/>
@@ -46667,11 +45946,11 @@
         <w:annotationRef/>
       </w:r>
       <w:r>
-        <w:t>We need a section above describing clearly what is an assay.</w:t>
+        <w:t>Proposed new attribute in 1.1</w:t>
       </w:r>
     </w:p>
   </w:comment>
-  <w:comment w:id="146" w:author="Andy Jones" w:date="2017-08-22T15:56:00Z" w:initials="AJ">
+  <w:comment w:id="148" w:author="Andy Jones" w:date="2017-08-22T16:09:00Z" w:initials="AJ">
     <w:p>
       <w:pPr>
         <w:pStyle w:val="CommentText"/>
@@ -46683,11 +45962,11 @@
         <w:annotationRef/>
       </w:r>
       <w:r>
-        <w:t>Need an example to show this working</w:t>
+        <w:t>Imputation at assay level? Do we wish to capture this method somehow</w:t>
       </w:r>
     </w:p>
   </w:comment>
-  <w:comment w:id="147" w:author="Andy Jones" w:date="2017-08-22T15:57:00Z" w:initials="AJ">
+  <w:comment w:id="149" w:author="Andy Jones" w:date="2017-08-22T16:10:00Z" w:initials="AJ">
     <w:p>
       <w:pPr>
         <w:pStyle w:val="CommentText"/>
@@ -46699,11 +45978,11 @@
         <w:annotationRef/>
       </w:r>
       <w:r>
-        <w:t>Need section higher up that explains clearly the cardinalities and real world concepts these represent</w:t>
+        <w:t>We need examples</w:t>
       </w:r>
     </w:p>
   </w:comment>
-  <w:comment w:id="148" w:author="Andy Jones" w:date="2017-08-22T18:04:00Z" w:initials="AJ">
+  <w:comment w:id="150" w:author="Andy Jones" w:date="2017-04-26T14:36:00Z" w:initials="AJ">
     <w:p>
       <w:pPr>
         <w:pStyle w:val="CommentText"/>
@@ -46715,11 +45994,37 @@
         <w:annotationRef/>
       </w:r>
       <w:r>
-        <w:t>We are using different separator types across the document, these should be made consistent</w:t>
+        <w:t>We need to come up with a way of talking about fractions, e.g. by having a fraction ID</w:t>
+      </w:r>
+    </w:p>
+    <w:p>
+      <w:pPr>
+        <w:pStyle w:val="CommentText"/>
+      </w:pPr>
+    </w:p>
+    <w:p>
+      <w:pPr>
+        <w:pStyle w:val="CommentText"/>
+      </w:pPr>
+      <w:r>
+        <w:t>ms_run[1-n]-[1-n]-location</w:t>
+      </w:r>
+    </w:p>
+    <w:p>
+      <w:pPr>
+        <w:pStyle w:val="CommentText"/>
+      </w:pPr>
+    </w:p>
+    <w:p>
+      <w:pPr>
+        <w:pStyle w:val="CommentText"/>
+      </w:pPr>
+      <w:r>
+        <w:t xml:space="preserve">Provisionally decided to support pre-fractionation by allowing </w:t>
       </w:r>
     </w:p>
   </w:comment>
-  <w:comment w:id="149" w:author="Jones, Andy" w:date="2017-08-20T14:21:00Z" w:initials="JA">
+  <w:comment w:id="151" w:author="Andy Jones" w:date="2017-08-22T16:13:00Z" w:initials="AJ">
     <w:p>
       <w:pPr>
         <w:pStyle w:val="CommentText"/>
@@ -46731,11 +46036,11 @@
         <w:annotationRef/>
       </w:r>
       <w:r>
-        <w:t>Proposed new attribute in 1.1</w:t>
+        <w:t>Revisit for pre-fractionation</w:t>
       </w:r>
     </w:p>
   </w:comment>
-  <w:comment w:id="150" w:author="Andy Jones" w:date="2017-08-22T16:09:00Z" w:initials="AJ">
+  <w:comment w:id="152" w:author="Jones, Andy" w:date="2017-08-20T14:01:00Z" w:initials="JA">
     <w:p>
       <w:pPr>
         <w:pStyle w:val="CommentText"/>
@@ -46747,11 +46052,11 @@
         <w:annotationRef/>
       </w:r>
       <w:r>
-        <w:t>Imputation at assay level? Do we wish to capture this method somehow</w:t>
+        <w:t>No need to support pre-fractionation – can reasonably assume all consistent</w:t>
       </w:r>
     </w:p>
   </w:comment>
-  <w:comment w:id="151" w:author="Andy Jones" w:date="2017-08-22T16:10:00Z" w:initials="AJ">
+  <w:comment w:id="153" w:author="Jones, Andy" w:date="2017-08-20T14:03:00Z" w:initials="JA">
     <w:p>
       <w:pPr>
         <w:pStyle w:val="CommentText"/>
@@ -46763,11 +46068,11 @@
         <w:annotationRef/>
       </w:r>
       <w:r>
-        <w:t>We need examples</w:t>
+        <w:t>Needs to allow for pre-fractionation</w:t>
       </w:r>
     </w:p>
   </w:comment>
-  <w:comment w:id="152" w:author="Andy Jones" w:date="2017-04-26T14:36:00Z" w:initials="AJ">
+  <w:comment w:id="154" w:author="Jones, Andy" w:date="2017-08-20T14:03:00Z" w:initials="JA">
     <w:p>
       <w:pPr>
         <w:pStyle w:val="CommentText"/>
@@ -46779,37 +46084,75 @@
         <w:annotationRef/>
       </w:r>
       <w:r>
-        <w:t>We need to come up with a way of talking about fractions, e.g. by having a fraction ID</w:t>
-      </w:r>
-    </w:p>
+        <w:t>No need to support pre-fractionation</w:t>
+      </w:r>
+    </w:p>
+  </w:comment>
+  <w:comment w:id="156" w:author="Jones, Andy" w:date="2016-10-13T13:55:00Z" w:initials="JA">
     <w:p>
       <w:pPr>
         <w:pStyle w:val="CommentText"/>
       </w:pPr>
-    </w:p>
+      <w:r>
+        <w:rPr>
+          <w:rStyle w:val="CommentReference"/>
+        </w:rPr>
+        <w:annotationRef/>
+      </w:r>
+      <w:r>
+        <w:t>Make sure to explain that the colon must followed these prefixes in the SMF section below</w:t>
+      </w:r>
+    </w:p>
+  </w:comment>
+  <w:comment w:id="158" w:author="Andy Jones" w:date="2017-04-25T14:11:00Z" w:initials="AJ">
     <w:p>
       <w:pPr>
         <w:pStyle w:val="CommentText"/>
       </w:pPr>
       <w:r>
-        <w:t>ms_run[1-n]-[1-n]-location</w:t>
-      </w:r>
-    </w:p>
+        <w:rPr>
+          <w:rStyle w:val="CommentReference"/>
+        </w:rPr>
+        <w:annotationRef/>
+      </w:r>
+      <w:r>
+        <w:t>Examples to be added from a range of software packages.</w:t>
+      </w:r>
+    </w:p>
+  </w:comment>
+  <w:comment w:id="159" w:author="Andy Jones" w:date="2017-04-25T14:11:00Z" w:initials="AJ">
     <w:p>
       <w:pPr>
         <w:pStyle w:val="CommentText"/>
       </w:pPr>
-    </w:p>
+      <w:r>
+        <w:rPr>
+          <w:rStyle w:val="CommentReference"/>
+        </w:rPr>
+        <w:annotationRef/>
+      </w:r>
+      <w:r>
+        <w:t>Examples to be added from a range of software packages.</w:t>
+      </w:r>
+    </w:p>
+  </w:comment>
+  <w:comment w:id="160" w:author="Andy Jones" w:date="2017-08-22T16:29:00Z" w:initials="AJ">
     <w:p>
       <w:pPr>
         <w:pStyle w:val="CommentText"/>
       </w:pPr>
       <w:r>
-        <w:t xml:space="preserve">Provisionally decided to support pre-fractionation by allowing </w:t>
+        <w:rPr>
+          <w:rStyle w:val="CommentReference"/>
+        </w:rPr>
+        <w:annotationRef/>
+      </w:r>
+      <w:r>
+        <w:t>To revisit</w:t>
       </w:r>
     </w:p>
   </w:comment>
-  <w:comment w:id="153" w:author="Andy Jones" w:date="2017-08-22T16:13:00Z" w:initials="AJ">
+  <w:comment w:id="170" w:author="Jones, Andy" w:date="2016-08-25T13:24:00Z" w:initials="JA">
     <w:p>
       <w:pPr>
         <w:pStyle w:val="CommentText"/>
@@ -46821,11 +46164,11 @@
         <w:annotationRef/>
       </w:r>
       <w:r>
-        <w:t>Revisit for pre-fractionation</w:t>
+        <w:t>May want to return to this for the case of alternative IDs and ambiguity – should this be formally checkable for structure?</w:t>
       </w:r>
     </w:p>
   </w:comment>
-  <w:comment w:id="154" w:author="Jones, Andy" w:date="2017-08-20T14:01:00Z" w:initials="JA">
+  <w:comment w:id="171" w:author="Jones, Andy" w:date="2016-07-05T10:01:00Z" w:initials="JA">
     <w:p>
       <w:pPr>
         <w:pStyle w:val="CommentText"/>
@@ -46837,11 +46180,11 @@
         <w:annotationRef/>
       </w:r>
       <w:r>
-        <w:t>No need to support pre-fractionation – can reasonably assume all consistent</w:t>
+        <w:t>Add example showing ambiguity</w:t>
       </w:r>
     </w:p>
   </w:comment>
-  <w:comment w:id="155" w:author="Jones, Andy" w:date="2017-08-20T14:03:00Z" w:initials="JA">
+  <w:comment w:id="172" w:author="Jones, Andy" w:date="2016-07-05T15:36:00Z" w:initials="JA">
     <w:p>
       <w:pPr>
         <w:pStyle w:val="CommentText"/>
@@ -46853,11 +46196,11 @@
         <w:annotationRef/>
       </w:r>
       <w:r>
-        <w:t>Needs to allow for pre-fractionation</w:t>
+        <w:t>Inchi throughout not inchi_key to check</w:t>
       </w:r>
     </w:p>
   </w:comment>
-  <w:comment w:id="156" w:author="Jones, Andy" w:date="2017-08-20T14:03:00Z" w:initials="JA">
+  <w:comment w:id="173" w:author="Jones, Andy" w:date="2016-07-05T14:00:00Z" w:initials="JA">
     <w:p>
       <w:pPr>
         <w:pStyle w:val="CommentText"/>
@@ -46869,11 +46212,11 @@
         <w:annotationRef/>
       </w:r>
       <w:r>
-        <w:t>No need to support pre-fractionation</w:t>
+        <w:t>Possible addition to Metadata section to describe how RT values are reported in this section</w:t>
       </w:r>
     </w:p>
   </w:comment>
-  <w:comment w:id="158" w:author="Jones, Andy" w:date="2016-10-13T13:55:00Z" w:initials="JA">
+  <w:comment w:id="174" w:author="Andy Jones" w:date="2017-08-23T13:41:00Z" w:initials="AJ">
     <w:p>
       <w:pPr>
         <w:pStyle w:val="CommentText"/>
@@ -46885,11 +46228,11 @@
         <w:annotationRef/>
       </w:r>
       <w:r>
-        <w:t>Make sure to explain that the colon must followed these prefixes in the SMF section below</w:t>
+        <w:t>Joel to insert a regex here.</w:t>
       </w:r>
     </w:p>
   </w:comment>
-  <w:comment w:id="160" w:author="Andy Jones" w:date="2017-04-25T14:11:00Z" w:initials="AJ">
+  <w:comment w:id="175" w:author="Jones, Andy" w:date="2016-08-25T13:57:00Z" w:initials="JA">
     <w:p>
       <w:pPr>
         <w:pStyle w:val="CommentText"/>
@@ -46901,11 +46244,11 @@
         <w:annotationRef/>
       </w:r>
       <w:r>
-        <w:t>Examples to be added from a range of software packages.</w:t>
+        <w:t>ACTION: Steffen to circulate MSI list to us for discussion about it going into PSI-MS Cv</w:t>
       </w:r>
     </w:p>
   </w:comment>
-  <w:comment w:id="161" w:author="Andy Jones" w:date="2017-04-25T14:11:00Z" w:initials="AJ">
+  <w:comment w:id="176" w:author="Jones, Andy" w:date="2016-09-07T15:13:00Z" w:initials="JA">
     <w:p>
       <w:pPr>
         <w:pStyle w:val="CommentText"/>
@@ -46917,11 +46260,29 @@
         <w:annotationRef/>
       </w:r>
       <w:r>
-        <w:t>Examples to be added from a range of software packages.</w:t>
+        <w:t>Review docs for how to insert userParams with an example</w:t>
+      </w:r>
+    </w:p>
+    <w:p>
+      <w:pPr>
+        <w:pStyle w:val="CommentText"/>
+      </w:pPr>
+    </w:p>
+    <w:p>
+      <w:pPr>
+        <w:pStyle w:val="CommentText"/>
+      </w:pPr>
+    </w:p>
+    <w:p>
+      <w:pPr>
+        <w:pStyle w:val="CommentText"/>
+      </w:pPr>
+      <w:r>
+        <w:t>Do we want to state that only PSI-MS can be used here, or any CV / ontology?</w:t>
       </w:r>
     </w:p>
   </w:comment>
-  <w:comment w:id="162" w:author="Andy Jones" w:date="2017-08-22T16:29:00Z" w:initials="AJ">
+  <w:comment w:id="178" w:author="Jones, Andy" w:date="2017-08-20T13:28:00Z" w:initials="JA">
     <w:p>
       <w:pPr>
         <w:pStyle w:val="CommentText"/>
@@ -46933,11 +46294,11 @@
         <w:annotationRef/>
       </w:r>
       <w:r>
-        <w:t>To revisit</w:t>
+        <w:t>Add URL to these recommendations?</w:t>
       </w:r>
     </w:p>
   </w:comment>
-  <w:comment w:id="172" w:author="Jones, Andy" w:date="2016-08-25T13:24:00Z" w:initials="JA">
+  <w:comment w:id="179" w:author="Andy Jones" w:date="2017-08-23T13:47:00Z" w:initials="AJ">
     <w:p>
       <w:pPr>
         <w:pStyle w:val="CommentText"/>
@@ -46949,11 +46310,11 @@
         <w:annotationRef/>
       </w:r>
       <w:r>
-        <w:t>May want to return to this for the case of alternative IDs and ambiguity – should this be formally checkable for structure?</w:t>
+        <w:t>Joel to write a regex for this</w:t>
       </w:r>
     </w:p>
   </w:comment>
-  <w:comment w:id="173" w:author="Jones, Andy" w:date="2016-07-05T10:01:00Z" w:initials="JA">
+  <w:comment w:id="181" w:author="Andy Jones" w:date="2017-08-23T13:52:00Z" w:initials="AJ">
     <w:p>
       <w:pPr>
         <w:pStyle w:val="CommentText"/>
@@ -46965,11 +46326,11 @@
         <w:annotationRef/>
       </w:r>
       <w:r>
-        <w:t>Add example showing ambiguity</w:t>
+        <w:t>Regex in here</w:t>
       </w:r>
     </w:p>
   </w:comment>
-  <w:comment w:id="174" w:author="Jones, Andy" w:date="2016-07-05T15:36:00Z" w:initials="JA">
+  <w:comment w:id="182" w:author="Jones, Andy" w:date="2016-09-29T13:51:00Z" w:initials="JA">
     <w:p>
       <w:pPr>
         <w:pStyle w:val="CommentText"/>
@@ -46981,11 +46342,11 @@
         <w:annotationRef/>
       </w:r>
       <w:r>
-        <w:t>Inchi throughout not inchi_key to check</w:t>
+        <w:t>To add to documentation how to do this for manual curation etc.</w:t>
       </w:r>
     </w:p>
   </w:comment>
-  <w:comment w:id="175" w:author="Jones, Andy" w:date="2016-07-05T14:00:00Z" w:initials="JA">
+  <w:comment w:id="183" w:author="Jones, Andy" w:date="2016-09-29T13:51:00Z" w:initials="JA">
     <w:p>
       <w:pPr>
         <w:pStyle w:val="CommentText"/>
@@ -46997,11 +46358,11 @@
         <w:annotationRef/>
       </w:r>
       <w:r>
-        <w:t>Possible addition to Metadata section to describe how RT values are reported in this section</w:t>
+        <w:t>To add to documentation how to do this for manual curation etc.</w:t>
       </w:r>
     </w:p>
   </w:comment>
-  <w:comment w:id="176" w:author="Andy Jones" w:date="2017-08-23T13:41:00Z" w:initials="AJ">
+  <w:comment w:id="189" w:author="Andy Jones" w:date="2017-04-25T16:58:00Z" w:initials="AJ">
     <w:p>
       <w:pPr>
         <w:pStyle w:val="CommentText"/>
@@ -47013,157 +46374,11 @@
         <w:annotationRef/>
       </w:r>
       <w:r>
-        <w:t>Joel to insert a regex here.</w:t>
+        <w:t>Author list to be updated</w:t>
       </w:r>
     </w:p>
   </w:comment>
-  <w:comment w:id="177" w:author="Jones, Andy" w:date="2016-08-25T13:57:00Z" w:initials="JA">
-    <w:p>
-      <w:pPr>
-        <w:pStyle w:val="CommentText"/>
-      </w:pPr>
-      <w:r>
-        <w:rPr>
-          <w:rStyle w:val="CommentReference"/>
-        </w:rPr>
-        <w:annotationRef/>
-      </w:r>
-      <w:r>
-        <w:t>ACTION: Steffen to circulate MSI list to us for discussion about it going into PSI-MS Cv</w:t>
-      </w:r>
-    </w:p>
-  </w:comment>
-  <w:comment w:id="178" w:author="Jones, Andy" w:date="2016-09-07T15:13:00Z" w:initials="JA">
-    <w:p>
-      <w:pPr>
-        <w:pStyle w:val="CommentText"/>
-      </w:pPr>
-      <w:r>
-        <w:rPr>
-          <w:rStyle w:val="CommentReference"/>
-        </w:rPr>
-        <w:annotationRef/>
-      </w:r>
-      <w:r>
-        <w:t>Review docs for how to insert userParams with an example</w:t>
-      </w:r>
-    </w:p>
-    <w:p>
-      <w:pPr>
-        <w:pStyle w:val="CommentText"/>
-      </w:pPr>
-    </w:p>
-    <w:p>
-      <w:pPr>
-        <w:pStyle w:val="CommentText"/>
-      </w:pPr>
-    </w:p>
-    <w:p>
-      <w:pPr>
-        <w:pStyle w:val="CommentText"/>
-      </w:pPr>
-      <w:r>
-        <w:t>Do we want to state that only PSI-MS can be used here, or any CV / ontology?</w:t>
-      </w:r>
-    </w:p>
-  </w:comment>
-  <w:comment w:id="180" w:author="Jones, Andy" w:date="2017-08-20T13:28:00Z" w:initials="JA">
-    <w:p>
-      <w:pPr>
-        <w:pStyle w:val="CommentText"/>
-      </w:pPr>
-      <w:r>
-        <w:rPr>
-          <w:rStyle w:val="CommentReference"/>
-        </w:rPr>
-        <w:annotationRef/>
-      </w:r>
-      <w:r>
-        <w:t>Add URL to these recommendations?</w:t>
-      </w:r>
-    </w:p>
-  </w:comment>
-  <w:comment w:id="181" w:author="Andy Jones" w:date="2017-08-23T13:47:00Z" w:initials="AJ">
-    <w:p>
-      <w:pPr>
-        <w:pStyle w:val="CommentText"/>
-      </w:pPr>
-      <w:r>
-        <w:rPr>
-          <w:rStyle w:val="CommentReference"/>
-        </w:rPr>
-        <w:annotationRef/>
-      </w:r>
-      <w:r>
-        <w:t>Joel to write a regex for this</w:t>
-      </w:r>
-    </w:p>
-  </w:comment>
-  <w:comment w:id="183" w:author="Andy Jones" w:date="2017-08-23T13:52:00Z" w:initials="AJ">
-    <w:p>
-      <w:pPr>
-        <w:pStyle w:val="CommentText"/>
-      </w:pPr>
-      <w:r>
-        <w:rPr>
-          <w:rStyle w:val="CommentReference"/>
-        </w:rPr>
-        <w:annotationRef/>
-      </w:r>
-      <w:r>
-        <w:t>Regex in here</w:t>
-      </w:r>
-    </w:p>
-  </w:comment>
-  <w:comment w:id="184" w:author="Jones, Andy" w:date="2016-09-29T13:51:00Z" w:initials="JA">
-    <w:p>
-      <w:pPr>
-        <w:pStyle w:val="CommentText"/>
-      </w:pPr>
-      <w:r>
-        <w:rPr>
-          <w:rStyle w:val="CommentReference"/>
-        </w:rPr>
-        <w:annotationRef/>
-      </w:r>
-      <w:r>
-        <w:t>To add to documentation how to do this for manual curation etc.</w:t>
-      </w:r>
-    </w:p>
-  </w:comment>
-  <w:comment w:id="185" w:author="Jones, Andy" w:date="2016-09-29T13:51:00Z" w:initials="JA">
-    <w:p>
-      <w:pPr>
-        <w:pStyle w:val="CommentText"/>
-      </w:pPr>
-      <w:r>
-        <w:rPr>
-          <w:rStyle w:val="CommentReference"/>
-        </w:rPr>
-        <w:annotationRef/>
-      </w:r>
-      <w:r>
-        <w:t>To add to documentation how to do this for manual curation etc.</w:t>
-      </w:r>
-    </w:p>
-  </w:comment>
-  <w:comment w:id="191" w:author="Andy Jones" w:date="2017-04-25T16:58:00Z" w:initials="AJ">
-    <w:p>
-      <w:pPr>
-        <w:pStyle w:val="CommentText"/>
-      </w:pPr>
-      <w:r>
-        <w:rPr>
-          <w:rStyle w:val="CommentReference"/>
-        </w:rPr>
-        <w:annotationRef/>
-      </w:r>
-      <w:r>
-        <w:t>Author list to be updated</w:t>
-      </w:r>
-    </w:p>
-  </w:comment>
-  <w:comment w:id="194" w:author="Jones, Andy" w:date="2017-08-20T13:32:00Z" w:initials="JA">
+  <w:comment w:id="192" w:author="Jones, Andy" w:date="2017-08-20T13:32:00Z" w:initials="JA">
     <w:p>
       <w:pPr>
         <w:pStyle w:val="CommentText"/>
@@ -47187,7 +46402,6 @@
   <w15:commentEx w15:paraId="1F351398" w15:done="0"/>
   <w15:commentEx w15:paraId="06C2FA16" w15:done="0"/>
   <w15:commentEx w15:paraId="4CBA70DB" w15:done="0"/>
-  <w15:commentEx w15:paraId="4E2BB61E" w15:done="0"/>
   <w15:commentEx w15:paraId="334608DA" w15:done="0"/>
   <w15:commentEx w15:paraId="778DB963" w15:done="0"/>
   <w15:commentEx w15:paraId="12438C41" w15:done="0"/>
@@ -47230,7 +46444,6 @@
   <w16cid:commentId w16cid:paraId="1F351398" w16cid:durableId="1D4695A0"/>
   <w16cid:commentId w16cid:paraId="06C2FA16" w16cid:durableId="1D4695A1"/>
   <w16cid:commentId w16cid:paraId="4CBA70DB" w16cid:durableId="1D4808DA"/>
-  <w16cid:commentId w16cid:paraId="4E2BB61E" w16cid:durableId="1D4695A2"/>
   <w16cid:commentId w16cid:paraId="334608DA" w16cid:durableId="1D469E8D"/>
   <w16cid:commentId w16cid:paraId="778DB963" w16cid:durableId="1D4695AB"/>
   <w16cid:commentId w16cid:paraId="12438C41" w16cid:durableId="1D47CE1D"/>
@@ -47336,7 +46549,7 @@
         <w:rStyle w:val="PageNumber"/>
         <w:noProof/>
       </w:rPr>
-      <w:t>3</w:t>
+      <w:t>4</w:t>
     </w:r>
     <w:r>
       <w:rPr>
@@ -47356,7 +46569,7 @@
           <w:rStyle w:val="PageNumber"/>
           <w:noProof/>
         </w:rPr>
-        <w:t>35</w:t>
+        <w:t>34</w:t>
       </w:r>
     </w:fldSimple>
   </w:p>
@@ -47562,7 +46775,7 @@
         <v:path o:extrusionok="f" gradientshapeok="t" o:connecttype="rect"/>
         <o:lock v:ext="edit" aspectratio="t"/>
       </v:shapetype>
-      <v:shape id="_x0000_i1096" type="#_x0000_t75" style="width:12pt;height:12pt" o:bullet="t">
+      <v:shape id="_x0000_i1122" type="#_x0000_t75" style="width:12pt;height:12pt" o:bullet="t">
         <v:imagedata r:id="rId1" o:title=""/>
       </v:shape>
     </w:pict>
@@ -53556,7 +52769,6 @@
   <w:style w:type="character" w:default="1" w:styleId="DefaultParagraphFont">
     <w:name w:val="Default Paragraph Font"/>
     <w:uiPriority w:val="1"/>
-    <w:semiHidden/>
     <w:unhideWhenUsed/>
   </w:style>
   <w:style w:type="table" w:default="1" w:styleId="TableNormal">
@@ -55222,7 +54434,7 @@
 </file>
 
 <file path=customXml/itemProps1.xml><?xml version="1.0" encoding="utf-8"?>
-<ds:datastoreItem xmlns:ds="http://schemas.openxmlformats.org/officeDocument/2006/customXml" ds:itemID="{7FBE1F52-DA5C-4557-8573-200FEEF7C377}">
+<ds:datastoreItem xmlns:ds="http://schemas.openxmlformats.org/officeDocument/2006/customXml" ds:itemID="{593D6F69-83B7-4B09-AEDA-E1986650EC0C}">
   <ds:schemaRefs>
     <ds:schemaRef ds:uri="http://schemas.openxmlformats.org/officeDocument/2006/bibliography"/>
   </ds:schemaRefs>
@@ -55230,7 +54442,7 @@
 </file>
 
 <file path=customXml/itemProps2.xml><?xml version="1.0" encoding="utf-8"?>
-<ds:datastoreItem xmlns:ds="http://schemas.openxmlformats.org/officeDocument/2006/customXml" ds:itemID="{2EC9E4D2-6C55-42C3-9E5B-E6C428A3C8FB}">
+<ds:datastoreItem xmlns:ds="http://schemas.openxmlformats.org/officeDocument/2006/customXml" ds:itemID="{1673C9AB-68BE-4C1A-86C0-D6D08148DD70}">
   <ds:schemaRefs>
     <ds:schemaRef ds:uri="http://schemas.openxmlformats.org/officeDocument/2006/bibliography"/>
   </ds:schemaRefs>

--- a/specification_document/1_1_draft_specs/mzTab_format_specification_1_1-M_draft.docx
+++ b/specification_document/1_1_draft_specs/mzTab_format_specification_1_1-M_draft.docx
@@ -5458,8 +5458,6 @@
         </w:rPr>
         <w:t>[Insert text in here describing how this relates to mzTab 1.0]</w:t>
       </w:r>
-      <w:bookmarkStart w:id="22" w:name="_GoBack"/>
-      <w:bookmarkEnd w:id="22"/>
     </w:p>
     <w:p>
       <w:pPr>
@@ -5468,7 +5466,7 @@
           <w:lang w:val="en-GB"/>
         </w:rPr>
       </w:pPr>
-      <w:bookmarkStart w:id="23" w:name="_Toc491263043"/>
+      <w:bookmarkStart w:id="22" w:name="_Toc491263043"/>
       <w:r>
         <w:rPr>
           <w:lang w:val="en-GB"/>
@@ -5496,7 +5494,7 @@
         </w:rPr>
         <w:t xml:space="preserve"> Controlled Vocabulary (CV)</w:t>
       </w:r>
-      <w:bookmarkEnd w:id="23"/>
+      <w:bookmarkEnd w:id="22"/>
     </w:p>
     <w:p>
       <w:pPr>
@@ -6120,8 +6118,8 @@
       <w:pPr>
         <w:pStyle w:val="Heading1"/>
       </w:pPr>
-      <w:bookmarkStart w:id="24" w:name="_Ref217199251"/>
-      <w:bookmarkStart w:id="25" w:name="_Toc491263044"/>
+      <w:bookmarkStart w:id="23" w:name="_Ref217199251"/>
+      <w:bookmarkStart w:id="24" w:name="_Toc491263044"/>
       <w:r>
         <w:t xml:space="preserve">Resolved Design and scope </w:t>
       </w:r>
@@ -6131,8 +6129,8 @@
       <w:r>
         <w:t>ssues</w:t>
       </w:r>
+      <w:bookmarkEnd w:id="23"/>
       <w:bookmarkEnd w:id="24"/>
-      <w:bookmarkEnd w:id="25"/>
     </w:p>
     <w:p>
       <w:pPr>
@@ -6167,8 +6165,8 @@
           <w:lang w:val="en-GB"/>
         </w:rPr>
       </w:pPr>
-      <w:bookmarkStart w:id="26" w:name="_Ref295297557"/>
-      <w:bookmarkStart w:id="27" w:name="_Toc491263046"/>
+      <w:bookmarkStart w:id="25" w:name="_Ref295297557"/>
+      <w:bookmarkStart w:id="26" w:name="_Toc491263046"/>
       <w:r>
         <w:rPr>
           <w:lang w:val="en-GB"/>
@@ -6176,8 +6174,8 @@
         <w:lastRenderedPageBreak/>
         <w:t>Use of identifiers for input spectra to a search</w:t>
       </w:r>
+      <w:bookmarkEnd w:id="25"/>
       <w:bookmarkEnd w:id="26"/>
-      <w:bookmarkEnd w:id="27"/>
     </w:p>
     <w:p>
       <w:pPr>
@@ -7725,7 +7723,7 @@
           <w:lang w:val="en-GB"/>
         </w:rPr>
       </w:pPr>
-      <w:bookmarkStart w:id="28" w:name="_Ref216759912"/>
+      <w:bookmarkStart w:id="27" w:name="_Ref216759912"/>
       <w:r>
         <w:t xml:space="preserve">Table </w:t>
       </w:r>
@@ -7750,7 +7748,7 @@
         </w:rPr>
         <w:fldChar w:fldCharType="end"/>
       </w:r>
-      <w:bookmarkEnd w:id="28"/>
+      <w:bookmarkEnd w:id="27"/>
       <w:r>
         <w:rPr>
           <w:noProof/>
@@ -8195,29 +8193,29 @@
       <w:pPr>
         <w:pStyle w:val="Heading2"/>
       </w:pPr>
-      <w:bookmarkStart w:id="29" w:name="_Toc356304492"/>
-      <w:bookmarkStart w:id="30" w:name="_Toc356304586"/>
-      <w:bookmarkStart w:id="31" w:name="_Toc359328018"/>
-      <w:bookmarkStart w:id="32" w:name="_Toc359328113"/>
-      <w:bookmarkStart w:id="33" w:name="_Ref318275910"/>
-      <w:bookmarkStart w:id="34" w:name="_Ref320542360"/>
-      <w:bookmarkStart w:id="35" w:name="_Toc491263047"/>
+      <w:bookmarkStart w:id="28" w:name="_Toc356304492"/>
+      <w:bookmarkStart w:id="29" w:name="_Toc356304586"/>
+      <w:bookmarkStart w:id="30" w:name="_Toc359328018"/>
+      <w:bookmarkStart w:id="31" w:name="_Toc359328113"/>
+      <w:bookmarkStart w:id="32" w:name="_Ref318275910"/>
+      <w:bookmarkStart w:id="33" w:name="_Ref320542360"/>
+      <w:bookmarkStart w:id="34" w:name="_Toc491263047"/>
+      <w:bookmarkEnd w:id="28"/>
       <w:bookmarkEnd w:id="29"/>
       <w:bookmarkEnd w:id="30"/>
       <w:bookmarkEnd w:id="31"/>
+      <w:r>
+        <w:t xml:space="preserve">Recommendations </w:t>
+      </w:r>
+      <w:r>
+        <w:rPr>
+          <w:lang w:eastAsia="de-DE"/>
+        </w:rPr>
+        <w:t>for reporting replicates within experimental designs</w:t>
+      </w:r>
       <w:bookmarkEnd w:id="32"/>
-      <w:r>
-        <w:t xml:space="preserve">Recommendations </w:t>
-      </w:r>
-      <w:r>
-        <w:rPr>
-          <w:lang w:eastAsia="de-DE"/>
-        </w:rPr>
-        <w:t>for reporting replicates within experimental designs</w:t>
-      </w:r>
       <w:bookmarkEnd w:id="33"/>
       <w:bookmarkEnd w:id="34"/>
-      <w:bookmarkEnd w:id="35"/>
     </w:p>
     <w:p>
       <w:pPr>
@@ -8975,7 +8973,13 @@
         <w:rPr>
           <w:lang w:eastAsia="de-DE"/>
         </w:rPr>
-        <w:t xml:space="preserve"> multiple times by (LC)-MS.</w:t>
+        <w:t xml:space="preserve"> multiple times by </w:t>
+      </w:r>
+      <w:r>
+        <w:rPr>
+          <w:lang w:eastAsia="de-DE"/>
+        </w:rPr>
+        <w:t>MS.</w:t>
       </w:r>
     </w:p>
     <w:p>
@@ -9300,30 +9304,31 @@
       <w:pPr>
         <w:pStyle w:val="Code"/>
       </w:pPr>
-      <w:bookmarkStart w:id="36" w:name="_Toc359328116"/>
-      <w:bookmarkStart w:id="37" w:name="_Toc359328117"/>
-      <w:bookmarkStart w:id="38" w:name="_Toc359328118"/>
-      <w:bookmarkStart w:id="39" w:name="_Toc359328119"/>
-      <w:bookmarkStart w:id="40" w:name="_Toc356304494"/>
-      <w:bookmarkStart w:id="41" w:name="_Toc356304588"/>
-      <w:bookmarkStart w:id="42" w:name="_Toc359328021"/>
-      <w:bookmarkStart w:id="43" w:name="_Toc359328120"/>
-      <w:bookmarkStart w:id="44" w:name="_Toc356304495"/>
-      <w:bookmarkStart w:id="45" w:name="_Toc356304589"/>
-      <w:bookmarkStart w:id="46" w:name="_Toc359328022"/>
-      <w:bookmarkStart w:id="47" w:name="_Toc359328121"/>
-      <w:bookmarkStart w:id="48" w:name="_Toc356304496"/>
-      <w:bookmarkStart w:id="49" w:name="_Toc356304590"/>
-      <w:bookmarkStart w:id="50" w:name="_Toc359328023"/>
-      <w:bookmarkStart w:id="51" w:name="_Toc359328122"/>
-      <w:bookmarkStart w:id="52" w:name="_Toc356304505"/>
-      <w:bookmarkStart w:id="53" w:name="_Toc356304599"/>
-      <w:bookmarkStart w:id="54" w:name="_Toc359328032"/>
-      <w:bookmarkStart w:id="55" w:name="_Toc359328131"/>
-      <w:bookmarkStart w:id="56" w:name="_Toc356304507"/>
-      <w:bookmarkStart w:id="57" w:name="_Toc356304601"/>
-      <w:bookmarkStart w:id="58" w:name="_Toc359328034"/>
-      <w:bookmarkStart w:id="59" w:name="_Toc359328133"/>
+      <w:bookmarkStart w:id="35" w:name="_Toc359328116"/>
+      <w:bookmarkStart w:id="36" w:name="_Toc359328117"/>
+      <w:bookmarkStart w:id="37" w:name="_Toc359328118"/>
+      <w:bookmarkStart w:id="38" w:name="_Toc359328119"/>
+      <w:bookmarkStart w:id="39" w:name="_Toc356304494"/>
+      <w:bookmarkStart w:id="40" w:name="_Toc356304588"/>
+      <w:bookmarkStart w:id="41" w:name="_Toc359328021"/>
+      <w:bookmarkStart w:id="42" w:name="_Toc359328120"/>
+      <w:bookmarkStart w:id="43" w:name="_Toc356304495"/>
+      <w:bookmarkStart w:id="44" w:name="_Toc356304589"/>
+      <w:bookmarkStart w:id="45" w:name="_Toc359328022"/>
+      <w:bookmarkStart w:id="46" w:name="_Toc359328121"/>
+      <w:bookmarkStart w:id="47" w:name="_Toc356304496"/>
+      <w:bookmarkStart w:id="48" w:name="_Toc356304590"/>
+      <w:bookmarkStart w:id="49" w:name="_Toc359328023"/>
+      <w:bookmarkStart w:id="50" w:name="_Toc359328122"/>
+      <w:bookmarkStart w:id="51" w:name="_Toc356304505"/>
+      <w:bookmarkStart w:id="52" w:name="_Toc356304599"/>
+      <w:bookmarkStart w:id="53" w:name="_Toc359328032"/>
+      <w:bookmarkStart w:id="54" w:name="_Toc359328131"/>
+      <w:bookmarkStart w:id="55" w:name="_Toc356304507"/>
+      <w:bookmarkStart w:id="56" w:name="_Toc356304601"/>
+      <w:bookmarkStart w:id="57" w:name="_Toc359328034"/>
+      <w:bookmarkStart w:id="58" w:name="_Toc359328133"/>
+      <w:bookmarkEnd w:id="35"/>
       <w:bookmarkEnd w:id="36"/>
       <w:bookmarkEnd w:id="37"/>
       <w:bookmarkEnd w:id="38"/>
@@ -9347,14 +9352,13 @@
       <w:bookmarkEnd w:id="56"/>
       <w:bookmarkEnd w:id="57"/>
       <w:bookmarkEnd w:id="58"/>
-      <w:bookmarkEnd w:id="59"/>
     </w:p>
     <w:p>
       <w:pPr>
         <w:pStyle w:val="Heading2"/>
       </w:pPr>
-      <w:bookmarkStart w:id="60" w:name="_Toc491263048"/>
-      <w:commentRangeStart w:id="61"/>
+      <w:bookmarkStart w:id="59" w:name="_Toc491263048"/>
+      <w:commentRangeStart w:id="60"/>
       <w:r>
         <w:lastRenderedPageBreak/>
         <w:t>Recommendations</w:t>
@@ -9362,17 +9366,17 @@
       <w:r>
         <w:t xml:space="preserve"> for reporting quantification results</w:t>
       </w:r>
-      <w:bookmarkStart w:id="62" w:name="_Toc356304510"/>
-      <w:bookmarkStart w:id="63" w:name="_Toc356304604"/>
-      <w:bookmarkStart w:id="64" w:name="_Toc359328037"/>
-      <w:bookmarkStart w:id="65" w:name="_Toc359328136"/>
-      <w:bookmarkStart w:id="66" w:name="_Toc359328137"/>
+      <w:bookmarkStart w:id="61" w:name="_Toc356304510"/>
+      <w:bookmarkStart w:id="62" w:name="_Toc356304604"/>
+      <w:bookmarkStart w:id="63" w:name="_Toc359328037"/>
+      <w:bookmarkStart w:id="64" w:name="_Toc359328136"/>
+      <w:bookmarkStart w:id="65" w:name="_Toc359328137"/>
+      <w:bookmarkEnd w:id="61"/>
       <w:bookmarkEnd w:id="62"/>
       <w:bookmarkEnd w:id="63"/>
       <w:bookmarkEnd w:id="64"/>
       <w:bookmarkEnd w:id="65"/>
-      <w:bookmarkEnd w:id="66"/>
-      <w:commentRangeEnd w:id="61"/>
+      <w:commentRangeEnd w:id="60"/>
       <w:r>
         <w:rPr>
           <w:rStyle w:val="CommentReference"/>
@@ -9380,58 +9384,59 @@
           <w:bCs w:val="0"/>
           <w:iCs w:val="0"/>
         </w:rPr>
-        <w:commentReference w:id="61"/>
-      </w:r>
-      <w:bookmarkEnd w:id="60"/>
+        <w:commentReference w:id="60"/>
+      </w:r>
+      <w:bookmarkEnd w:id="59"/>
     </w:p>
     <w:p>
       <w:pPr>
         <w:jc w:val="both"/>
       </w:pPr>
-      <w:bookmarkStart w:id="67" w:name="_Toc356304513"/>
-      <w:bookmarkStart w:id="68" w:name="_Toc356304607"/>
-      <w:bookmarkStart w:id="69" w:name="_Toc359328040"/>
-      <w:bookmarkStart w:id="70" w:name="_Toc359328139"/>
-      <w:bookmarkStart w:id="71" w:name="_Toc356304517"/>
-      <w:bookmarkStart w:id="72" w:name="_Toc356304611"/>
-      <w:bookmarkStart w:id="73" w:name="_Toc359328044"/>
-      <w:bookmarkStart w:id="74" w:name="_Toc359328143"/>
-      <w:bookmarkStart w:id="75" w:name="_Toc356304521"/>
-      <w:bookmarkStart w:id="76" w:name="_Toc356304615"/>
-      <w:bookmarkStart w:id="77" w:name="_Toc359328048"/>
-      <w:bookmarkStart w:id="78" w:name="_Toc359328147"/>
-      <w:bookmarkStart w:id="79" w:name="_Toc356304523"/>
-      <w:bookmarkStart w:id="80" w:name="_Toc356304617"/>
-      <w:bookmarkStart w:id="81" w:name="_Toc359328050"/>
-      <w:bookmarkStart w:id="82" w:name="_Toc359328149"/>
-      <w:bookmarkStart w:id="83" w:name="_Toc356304526"/>
-      <w:bookmarkStart w:id="84" w:name="_Toc356304620"/>
-      <w:bookmarkStart w:id="85" w:name="_Toc359328053"/>
-      <w:bookmarkStart w:id="86" w:name="_Toc359328152"/>
-      <w:bookmarkStart w:id="87" w:name="_Toc356304527"/>
-      <w:bookmarkStart w:id="88" w:name="_Toc356304621"/>
-      <w:bookmarkStart w:id="89" w:name="_Toc359328054"/>
-      <w:bookmarkStart w:id="90" w:name="_Toc359328153"/>
-      <w:bookmarkStart w:id="91" w:name="_Toc356304534"/>
-      <w:bookmarkStart w:id="92" w:name="_Toc356304628"/>
-      <w:bookmarkStart w:id="93" w:name="_Toc359328061"/>
-      <w:bookmarkStart w:id="94" w:name="_Toc359328160"/>
-      <w:bookmarkStart w:id="95" w:name="_Toc356304535"/>
-      <w:bookmarkStart w:id="96" w:name="_Toc356304629"/>
-      <w:bookmarkStart w:id="97" w:name="_Toc359328062"/>
-      <w:bookmarkStart w:id="98" w:name="_Toc359328161"/>
-      <w:bookmarkStart w:id="99" w:name="_Toc356304536"/>
-      <w:bookmarkStart w:id="100" w:name="_Toc356304630"/>
-      <w:bookmarkStart w:id="101" w:name="_Toc359328063"/>
-      <w:bookmarkStart w:id="102" w:name="_Toc359328162"/>
-      <w:bookmarkStart w:id="103" w:name="_Toc356304537"/>
-      <w:bookmarkStart w:id="104" w:name="_Toc356304631"/>
-      <w:bookmarkStart w:id="105" w:name="_Toc359328064"/>
-      <w:bookmarkStart w:id="106" w:name="_Toc359328163"/>
-      <w:bookmarkStart w:id="107" w:name="_Toc356304542"/>
-      <w:bookmarkStart w:id="108" w:name="_Toc356304636"/>
-      <w:bookmarkStart w:id="109" w:name="_Toc359328069"/>
-      <w:bookmarkStart w:id="110" w:name="_Toc359328168"/>
+      <w:bookmarkStart w:id="66" w:name="_Toc356304513"/>
+      <w:bookmarkStart w:id="67" w:name="_Toc356304607"/>
+      <w:bookmarkStart w:id="68" w:name="_Toc359328040"/>
+      <w:bookmarkStart w:id="69" w:name="_Toc359328139"/>
+      <w:bookmarkStart w:id="70" w:name="_Toc356304517"/>
+      <w:bookmarkStart w:id="71" w:name="_Toc356304611"/>
+      <w:bookmarkStart w:id="72" w:name="_Toc359328044"/>
+      <w:bookmarkStart w:id="73" w:name="_Toc359328143"/>
+      <w:bookmarkStart w:id="74" w:name="_Toc356304521"/>
+      <w:bookmarkStart w:id="75" w:name="_Toc356304615"/>
+      <w:bookmarkStart w:id="76" w:name="_Toc359328048"/>
+      <w:bookmarkStart w:id="77" w:name="_Toc359328147"/>
+      <w:bookmarkStart w:id="78" w:name="_Toc356304523"/>
+      <w:bookmarkStart w:id="79" w:name="_Toc356304617"/>
+      <w:bookmarkStart w:id="80" w:name="_Toc359328050"/>
+      <w:bookmarkStart w:id="81" w:name="_Toc359328149"/>
+      <w:bookmarkStart w:id="82" w:name="_Toc356304526"/>
+      <w:bookmarkStart w:id="83" w:name="_Toc356304620"/>
+      <w:bookmarkStart w:id="84" w:name="_Toc359328053"/>
+      <w:bookmarkStart w:id="85" w:name="_Toc359328152"/>
+      <w:bookmarkStart w:id="86" w:name="_Toc356304527"/>
+      <w:bookmarkStart w:id="87" w:name="_Toc356304621"/>
+      <w:bookmarkStart w:id="88" w:name="_Toc359328054"/>
+      <w:bookmarkStart w:id="89" w:name="_Toc359328153"/>
+      <w:bookmarkStart w:id="90" w:name="_Toc356304534"/>
+      <w:bookmarkStart w:id="91" w:name="_Toc356304628"/>
+      <w:bookmarkStart w:id="92" w:name="_Toc359328061"/>
+      <w:bookmarkStart w:id="93" w:name="_Toc359328160"/>
+      <w:bookmarkStart w:id="94" w:name="_Toc356304535"/>
+      <w:bookmarkStart w:id="95" w:name="_Toc356304629"/>
+      <w:bookmarkStart w:id="96" w:name="_Toc359328062"/>
+      <w:bookmarkStart w:id="97" w:name="_Toc359328161"/>
+      <w:bookmarkStart w:id="98" w:name="_Toc356304536"/>
+      <w:bookmarkStart w:id="99" w:name="_Toc356304630"/>
+      <w:bookmarkStart w:id="100" w:name="_Toc359328063"/>
+      <w:bookmarkStart w:id="101" w:name="_Toc359328162"/>
+      <w:bookmarkStart w:id="102" w:name="_Toc356304537"/>
+      <w:bookmarkStart w:id="103" w:name="_Toc356304631"/>
+      <w:bookmarkStart w:id="104" w:name="_Toc359328064"/>
+      <w:bookmarkStart w:id="105" w:name="_Toc359328163"/>
+      <w:bookmarkStart w:id="106" w:name="_Toc356304542"/>
+      <w:bookmarkStart w:id="107" w:name="_Toc356304636"/>
+      <w:bookmarkStart w:id="108" w:name="_Toc359328069"/>
+      <w:bookmarkStart w:id="109" w:name="_Toc359328168"/>
+      <w:bookmarkEnd w:id="66"/>
       <w:bookmarkEnd w:id="67"/>
       <w:bookmarkEnd w:id="68"/>
       <w:bookmarkEnd w:id="69"/>
@@ -9475,7 +9480,6 @@
       <w:bookmarkEnd w:id="107"/>
       <w:bookmarkEnd w:id="108"/>
       <w:bookmarkEnd w:id="109"/>
-      <w:bookmarkEnd w:id="110"/>
       <w:r>
         <w:t xml:space="preserve">At present, multiplexing techniques are not commonly employed in metabolomics e.g. where different molecules are labelled or tagged in some way before being multiplexed on an MS instrument. </w:t>
       </w:r>
@@ -9487,26 +9491,26 @@
       <w:pPr>
         <w:pStyle w:val="Heading2"/>
       </w:pPr>
-      <w:bookmarkStart w:id="111" w:name="_Ref317060261"/>
-      <w:bookmarkStart w:id="112" w:name="_Ref271192172"/>
-      <w:bookmarkStart w:id="113" w:name="_Ref271192184"/>
-      <w:bookmarkStart w:id="114" w:name="_Toc491263049"/>
+      <w:bookmarkStart w:id="110" w:name="_Ref317060261"/>
+      <w:bookmarkStart w:id="111" w:name="_Ref271192172"/>
+      <w:bookmarkStart w:id="112" w:name="_Ref271192184"/>
+      <w:bookmarkStart w:id="113" w:name="_Toc491263049"/>
       <w:r>
         <w:rPr>
           <w:lang w:val="en-GB"/>
         </w:rPr>
         <w:t xml:space="preserve">Reporting </w:t>
       </w:r>
+      <w:bookmarkEnd w:id="110"/>
       <w:bookmarkEnd w:id="111"/>
       <w:bookmarkEnd w:id="112"/>
+      <w:r>
+        <w:rPr>
+          <w:lang w:val="en-GB"/>
+        </w:rPr>
+        <w:t>derivatization approaches</w:t>
+      </w:r>
       <w:bookmarkEnd w:id="113"/>
-      <w:r>
-        <w:rPr>
-          <w:lang w:val="en-GB"/>
-        </w:rPr>
-        <w:t>derivatization approaches</w:t>
-      </w:r>
-      <w:bookmarkEnd w:id="114"/>
     </w:p>
     <w:p>
       <w:pPr>
@@ -9520,7 +9524,7 @@
           <w:i/>
         </w:rPr>
       </w:pPr>
-      <w:bookmarkStart w:id="115" w:name="_Toc491263050"/>
+      <w:bookmarkStart w:id="114" w:name="_Toc491263050"/>
       <w:r>
         <w:rPr>
           <w:b w:val="0"/>
@@ -9529,102 +9533,158 @@
         </w:rPr>
         <w:t>Some text needed in here about how to encode derivatization results</w:t>
       </w:r>
+      <w:bookmarkEnd w:id="114"/>
+    </w:p>
+    <w:p>
+      <w:pPr>
+        <w:pStyle w:val="Heading2"/>
+      </w:pPr>
+      <w:bookmarkStart w:id="115" w:name="_Toc491263051"/>
+      <w:r>
+        <w:t>Encoding missing values, zeroes, nulls, infinity and calculation errors</w:t>
+      </w:r>
       <w:bookmarkEnd w:id="115"/>
     </w:p>
     <w:p>
       <w:pPr>
+        <w:jc w:val="both"/>
+        <w:rPr>
+          <w:lang w:val="en-GB"/>
+        </w:rPr>
+      </w:pPr>
+      <w:r>
+        <w:rPr>
+          <w:lang w:val="en-GB"/>
+        </w:rPr>
+        <w:t>In the table-based sections there MUST NOT be any empty cells. In case a given property is not available “null” MUST be used</w:t>
+      </w:r>
+      <w:r>
+        <w:rPr>
+          <w:lang w:val="en-GB"/>
+        </w:rPr>
+        <w:t>, but this is only allowed for cells in which isNullable= “true”</w:t>
+      </w:r>
+      <w:r>
+        <w:rPr>
+          <w:lang w:val="en-GB"/>
+        </w:rPr>
+        <w:t xml:space="preserve">. If ratios are included and the denominator is zero, the “INF” value MUST be used. If the result leads to </w:t>
+      </w:r>
+      <w:r>
+        <w:rPr>
+          <w:lang w:val="en-GB"/>
+        </w:rPr>
+        <w:t>calculation errors</w:t>
+      </w:r>
+      <w:r>
+        <w:rPr>
+          <w:lang w:val="en-GB"/>
+        </w:rPr>
+        <w:t xml:space="preserve"> (for example 0/0),</w:t>
+      </w:r>
+      <w:r>
+        <w:rPr>
+          <w:lang w:val="en-GB"/>
+        </w:rPr>
+        <w:t xml:space="preserve"> </w:t>
+      </w:r>
+      <w:r>
+        <w:rPr>
+          <w:lang w:val="en-GB"/>
+        </w:rPr>
+        <w:t>this MUST be reported as “</w:t>
+      </w:r>
+      <w:r>
+        <w:rPr>
+          <w:lang w:val="en-GB"/>
+        </w:rPr>
+        <w:t>NaN</w:t>
+      </w:r>
+      <w:r>
+        <w:rPr>
+          <w:lang w:val="en-GB"/>
+        </w:rPr>
+        <w:t>” (</w:t>
+      </w:r>
+      <w:r>
+        <w:rPr>
+          <w:lang w:val="en-GB"/>
+        </w:rPr>
+        <w:t>for Not a Number</w:t>
+      </w:r>
+      <w:r>
+        <w:rPr>
+          <w:lang w:val="en-GB"/>
+        </w:rPr>
+        <w:t>)</w:t>
+      </w:r>
+      <w:r>
+        <w:rPr>
+          <w:lang w:val="en-GB"/>
+        </w:rPr>
+        <w:t xml:space="preserve">. In some cases, there is ambiguity with respect to these cases: e.g. </w:t>
+      </w:r>
+      <w:r>
+        <w:rPr>
+          <w:lang w:val="en-GB"/>
+        </w:rPr>
+        <w:t xml:space="preserve">if there are alignment issues and it is unclear whether a molecule has been quantified with zero abundance or </w:t>
+      </w:r>
+      <w:r>
+        <w:rPr>
+          <w:lang w:val="en-GB"/>
+        </w:rPr>
+        <w:t>the feature was</w:t>
+      </w:r>
+      <w:r>
+        <w:rPr>
+          <w:lang w:val="en-GB"/>
+        </w:rPr>
+        <w:t xml:space="preserve"> potentially</w:t>
+      </w:r>
+      <w:r>
+        <w:rPr>
+          <w:lang w:val="en-GB"/>
+        </w:rPr>
+        <w:t xml:space="preserve"> present in the data but was not found.</w:t>
+      </w:r>
+    </w:p>
+    <w:p>
+      <w:pPr>
+        <w:jc w:val="both"/>
+      </w:pPr>
+    </w:p>
+    <w:p>
+      <w:pPr>
         <w:pStyle w:val="Heading2"/>
       </w:pPr>
-      <w:bookmarkStart w:id="116" w:name="_Toc491263051"/>
-      <w:r>
-        <w:t>Encoding missing values, zeroes, nulls, infinity and calculation errors</w:t>
+      <w:bookmarkStart w:id="116" w:name="_Toc491263052"/>
+      <w:r>
+        <w:t>Encoding numerical data with a standard encoding</w:t>
       </w:r>
       <w:bookmarkEnd w:id="116"/>
     </w:p>
     <w:p>
       <w:pPr>
-        <w:jc w:val="both"/>
-        <w:rPr>
-          <w:lang w:val="en-GB"/>
-        </w:rPr>
-      </w:pPr>
-      <w:r>
-        <w:rPr>
-          <w:lang w:val="en-GB"/>
-        </w:rPr>
-        <w:t>In the table-based sections there MUST NOT be any empty cells. In case a given property is not available “null” MUST be used</w:t>
-      </w:r>
-      <w:r>
-        <w:rPr>
-          <w:lang w:val="en-GB"/>
-        </w:rPr>
-        <w:t>, but this is only allowed for cells in which isNullable= “true”</w:t>
-      </w:r>
-      <w:r>
-        <w:rPr>
-          <w:lang w:val="en-GB"/>
-        </w:rPr>
-        <w:t xml:space="preserve">. If ratios are included and the denominator is zero, the “INF” value MUST be used. If the result leads to </w:t>
-      </w:r>
-      <w:r>
-        <w:rPr>
-          <w:lang w:val="en-GB"/>
-        </w:rPr>
-        <w:t>calculation errors</w:t>
-      </w:r>
-      <w:r>
-        <w:rPr>
-          <w:lang w:val="en-GB"/>
-        </w:rPr>
-        <w:t xml:space="preserve"> (for example 0/0),</w:t>
-      </w:r>
-      <w:r>
-        <w:rPr>
-          <w:lang w:val="en-GB"/>
-        </w:rPr>
-        <w:t xml:space="preserve"> </w:t>
-      </w:r>
-      <w:r>
-        <w:rPr>
-          <w:lang w:val="en-GB"/>
-        </w:rPr>
-        <w:t>this MUST be reported as “</w:t>
-      </w:r>
-      <w:r>
-        <w:rPr>
-          <w:lang w:val="en-GB"/>
-        </w:rPr>
-        <w:t>NaN</w:t>
-      </w:r>
-      <w:r>
-        <w:rPr>
-          <w:lang w:val="en-GB"/>
-        </w:rPr>
-        <w:t>” (</w:t>
-      </w:r>
-      <w:r>
-        <w:rPr>
-          <w:lang w:val="en-GB"/>
-        </w:rPr>
-        <w:t>for Not a Number</w:t>
-      </w:r>
-      <w:r>
-        <w:rPr>
-          <w:lang w:val="en-GB"/>
-        </w:rPr>
-        <w:t>)</w:t>
-      </w:r>
-      <w:r>
-        <w:rPr>
-          <w:lang w:val="en-GB"/>
-        </w:rPr>
-        <w:t xml:space="preserve">. In some cases, there is ambiguity with respect to these cases: e.g. </w:t>
-      </w:r>
-      <w:r>
-        <w:rPr>
-          <w:lang w:val="en-GB"/>
-        </w:rPr>
-        <w:t xml:space="preserve">if there are alignment issues and it is unclear whether a molecule has been quantified with zero abundance or </w:t>
+        <w:pStyle w:val="nobreak"/>
+      </w:pPr>
+      <w:r>
+        <w:rPr>
+          <w:highlight w:val="yellow"/>
+        </w:rPr>
+        <w:t>[Insert some text in here about standard numerical encoding, e.g. US default style “x.x”</w:t>
+      </w:r>
+      <w:r>
+        <w:rPr>
+          <w:highlight w:val="yellow"/>
+        </w:rPr>
+        <w:t>, i.e. using a period for decimal separation and no commas to separate thousands.</w:t>
+      </w:r>
+      <w:r>
+        <w:rPr>
+          <w:highlight w:val="yellow"/>
+        </w:rPr>
+        <w:t>]</w:t>
       </w:r>
     </w:p>
     <w:p>
@@ -9636,115 +9696,114 @@
       <w:pPr>
         <w:pStyle w:val="Heading2"/>
       </w:pPr>
-      <w:bookmarkStart w:id="117" w:name="_Toc491263052"/>
-      <w:r>
-        <w:t>Encoding numerical data with a standard encoding</w:t>
+      <w:bookmarkStart w:id="117" w:name="_Toc491263053"/>
+      <w:r>
+        <w:t>Reliability score</w:t>
       </w:r>
       <w:bookmarkEnd w:id="117"/>
+      <w:r>
+        <w:t xml:space="preserve"> </w:t>
+      </w:r>
     </w:p>
     <w:p>
       <w:pPr>
-        <w:pStyle w:val="nobreak"/>
-      </w:pPr>
-      <w:r>
-        <w:rPr>
-          <w:highlight w:val="yellow"/>
-        </w:rPr>
-        <w:t>[Insert some text in here about standard numerical encoding, e.g. US default style “x.x”</w:t>
-      </w:r>
-      <w:r>
-        <w:rPr>
-          <w:highlight w:val="yellow"/>
-        </w:rPr>
-        <w:t>, i.e. using a period for decimal separation and no commas to separate thousands.</w:t>
-      </w:r>
-      <w:r>
-        <w:rPr>
-          <w:highlight w:val="yellow"/>
-        </w:rPr>
-        <w:t>]</w:t>
+        <w:jc w:val="both"/>
+        <w:rPr>
+          <w:lang w:val="en-GB"/>
+        </w:rPr>
+      </w:pPr>
+      <w:r>
+        <w:t xml:space="preserve">All small molecule identifications reported in an mzTab file </w:t>
+      </w:r>
+      <w:r>
+        <w:t xml:space="preserve">MAY </w:t>
+      </w:r>
+      <w:r>
+        <w:t>be assigned a reliability score (column “reliability” in all tables). This reliability only applies to the identification reliability but not to modification</w:t>
+      </w:r>
+      <w:r>
+        <w:t xml:space="preserve"> position</w:t>
+      </w:r>
+      <w:r>
+        <w:t xml:space="preserve"> and or quantification reliabilities. The idea is to provide a way for researcher</w:t>
+      </w:r>
+      <w:r>
+        <w:t>s</w:t>
+      </w:r>
+      <w:r>
+        <w:t xml:space="preserve"> and/or repositories to score the reported identifications based on their own criteria. The criteria used to generate this score SHOULD be documented by the data providers. If this information is not provided by the producers of mzTab files, </w:t>
+      </w:r>
+      <w:r>
+        <w:rPr>
+          <w:lang w:val="en-GB"/>
+        </w:rPr>
+        <w:t>“</w:t>
+      </w:r>
+      <w:r>
+        <w:rPr>
+          <w:lang w:val="en-GB"/>
+        </w:rPr>
+        <w:t>null</w:t>
+      </w:r>
+      <w:r>
+        <w:rPr>
+          <w:lang w:val="en-GB"/>
+        </w:rPr>
+        <w:t>“</w:t>
+      </w:r>
+      <w:r>
+        <w:rPr>
+          <w:lang w:val="en-GB"/>
+        </w:rPr>
+        <w:t xml:space="preserve"> MUST be provided as the value for each of the protein, peptide or small molecule identification.</w:t>
       </w:r>
     </w:p>
     <w:p>
       <w:pPr>
         <w:jc w:val="both"/>
+        <w:rPr>
+          <w:lang w:val="en-GB"/>
+        </w:rPr>
       </w:pPr>
     </w:p>
     <w:p>
       <w:pPr>
         <w:pStyle w:val="Heading2"/>
-      </w:pPr>
-      <w:bookmarkStart w:id="118" w:name="_Toc491263053"/>
-      <w:r>
-        <w:t>Reliability score</w:t>
+        <w:rPr>
+          <w:lang w:val="en-GB"/>
+        </w:rPr>
+      </w:pPr>
+      <w:bookmarkStart w:id="118" w:name="_Toc491263054"/>
+      <w:r>
+        <w:rPr>
+          <w:lang w:val="en-GB"/>
+        </w:rPr>
+        <w:t>Support for positive and negative modes</w:t>
+      </w:r>
+      <w:r>
+        <w:rPr>
+          <w:lang w:val="en-GB"/>
+        </w:rPr>
+        <w:t xml:space="preserve"> or pre-fractionation</w:t>
       </w:r>
       <w:bookmarkEnd w:id="118"/>
-      <w:r>
-        <w:t xml:space="preserve"> </w:t>
-      </w:r>
     </w:p>
     <w:p>
       <w:pPr>
-        <w:jc w:val="both"/>
-        <w:rPr>
-          <w:lang w:val="en-GB"/>
-        </w:rPr>
-      </w:pPr>
-      <w:r>
-        <w:t>All protein, peptide</w:t>
-      </w:r>
-      <w:r>
-        <w:t>, psm</w:t>
-      </w:r>
-      <w:r>
-        <w:t xml:space="preserve"> and small molecule identifications reported in an mzTab file </w:t>
-      </w:r>
-      <w:r>
-        <w:t xml:space="preserve">MAY </w:t>
-      </w:r>
-      <w:r>
-        <w:t>be assigned a reliability score (column “reliability” in all tables). This reliability only applies to the identification reliability but not to modification</w:t>
-      </w:r>
-      <w:r>
-        <w:t xml:space="preserve"> position</w:t>
-      </w:r>
-      <w:r>
-        <w:t xml:space="preserve"> and or quantification reliabilities. The idea is to provide a way for researcher</w:t>
-      </w:r>
-      <w:r>
-        <w:t>s</w:t>
-      </w:r>
-      <w:r>
-        <w:t xml:space="preserve"> and/or MS proteomics or metabolomics repositories to score the reported identifications based on their own criteria. This score is completely resource-dependent and MUST NOT be interpreted as a comparable score between mzTab files generated from different resources. The criteria used to generate this score SHOULD be documented by the data providers. If this information is not provided by the producers of mzTab files, </w:t>
-      </w:r>
-      <w:r>
-        <w:rPr>
-          <w:lang w:val="en-GB"/>
-        </w:rPr>
-        <w:t>“</w:t>
-      </w:r>
-      <w:r>
-        <w:rPr>
-          <w:lang w:val="en-GB"/>
-        </w:rPr>
-        <w:t>null</w:t>
-      </w:r>
-      <w:r>
-        <w:rPr>
-          <w:lang w:val="en-GB"/>
-        </w:rPr>
-        <w:t>“</w:t>
-      </w:r>
-      <w:r>
-        <w:rPr>
-          <w:lang w:val="en-GB"/>
-        </w:rPr>
-        <w:t xml:space="preserve"> MUST be provided as the value for each of the protein, peptide or small molecule identification.</w:t>
+        <w:pStyle w:val="nobreak"/>
+        <w:rPr>
+          <w:lang w:val="en-GB"/>
+        </w:rPr>
+      </w:pPr>
+      <w:r>
+        <w:rPr>
+          <w:lang w:val="en-GB"/>
+        </w:rPr>
+        <w:t>[Ideal encoding is to put these into separate mzTab files]</w:t>
       </w:r>
     </w:p>
     <w:p>
       <w:pPr>
-        <w:jc w:val="both"/>
         <w:rPr>
           <w:lang w:val="en-GB"/>
         </w:rPr>
@@ -9752,296 +9811,24 @@
     </w:p>
     <w:p>
       <w:pPr>
-        <w:jc w:val="both"/>
-        <w:rPr>
-          <w:lang w:val="en-GB"/>
-        </w:rPr>
-      </w:pPr>
-      <w:r>
-        <w:rPr>
-          <w:lang w:val="en-GB"/>
-        </w:rPr>
-        <w:t>The reliability value, if provided, MUST be an integer between 1-3</w:t>
-      </w:r>
-      <w:r>
-        <w:rPr>
-          <w:lang w:val="en-GB"/>
-        </w:rPr>
-        <w:t xml:space="preserve"> in all but the </w:t>
-      </w:r>
-      <w:r>
-        <w:rPr>
-          <w:i/>
-          <w:lang w:val="en-GB"/>
-        </w:rPr>
-        <w:t>small molecule</w:t>
-      </w:r>
-      <w:r>
-        <w:rPr>
-          <w:lang w:val="en-GB"/>
-        </w:rPr>
-        <w:t xml:space="preserve"> section (see below)</w:t>
-      </w:r>
-      <w:r>
-        <w:rPr>
-          <w:lang w:val="en-GB"/>
-        </w:rPr>
-        <w:t xml:space="preserve"> and SHOULD be interpreted as follows:</w:t>
-      </w:r>
+        <w:rPr>
+          <w:lang w:val="en-GB"/>
+        </w:rPr>
+      </w:pPr>
     </w:p>
     <w:p>
       <w:pPr>
-        <w:ind w:firstLine="720"/>
-        <w:jc w:val="both"/>
-        <w:rPr>
-          <w:lang w:val="en-GB"/>
-        </w:rPr>
-      </w:pPr>
-      <w:r>
-        <w:rPr>
-          <w:lang w:val="en-GB"/>
-        </w:rPr>
-        <w:t>1</w:t>
-      </w:r>
-      <w:r>
-        <w:rPr>
-          <w:lang w:val="en-GB"/>
-        </w:rPr>
-        <w:t xml:space="preserve">: </w:t>
-      </w:r>
-      <w:r>
-        <w:rPr>
-          <w:lang w:val="en-GB"/>
-        </w:rPr>
-        <w:t>high reliability</w:t>
-      </w:r>
-    </w:p>
-    <w:p>
-      <w:pPr>
-        <w:ind w:firstLine="720"/>
-        <w:jc w:val="both"/>
-        <w:rPr>
-          <w:lang w:val="en-GB"/>
-        </w:rPr>
-      </w:pPr>
-      <w:r>
-        <w:rPr>
-          <w:lang w:val="en-GB"/>
-        </w:rPr>
-        <w:t>2</w:t>
-      </w:r>
-      <w:r>
-        <w:rPr>
-          <w:lang w:val="en-GB"/>
-        </w:rPr>
-        <w:t xml:space="preserve">: </w:t>
-      </w:r>
-      <w:r>
-        <w:rPr>
-          <w:lang w:val="en-GB"/>
-        </w:rPr>
-        <w:t>medium</w:t>
-      </w:r>
-      <w:r>
-        <w:rPr>
-          <w:lang w:val="en-GB"/>
-        </w:rPr>
-        <w:t xml:space="preserve"> reliability</w:t>
-      </w:r>
-    </w:p>
-    <w:p>
-      <w:pPr>
-        <w:ind w:firstLine="720"/>
-        <w:jc w:val="both"/>
-        <w:rPr>
-          <w:lang w:val="en-GB"/>
-        </w:rPr>
-      </w:pPr>
-      <w:r>
-        <w:rPr>
-          <w:lang w:val="en-GB"/>
-        </w:rPr>
-        <w:t>3</w:t>
-      </w:r>
-      <w:r>
-        <w:rPr>
-          <w:lang w:val="en-GB"/>
-        </w:rPr>
-        <w:t>: poor reliability</w:t>
-      </w:r>
-    </w:p>
-    <w:p>
-      <w:pPr>
-        <w:ind w:firstLine="720"/>
-        <w:jc w:val="both"/>
-        <w:rPr>
-          <w:lang w:val="en-GB"/>
-        </w:rPr>
-      </w:pPr>
-    </w:p>
-    <w:p>
-      <w:r>
-        <w:t>For metabolomics</w:t>
-      </w:r>
-      <w:r>
-        <w:t xml:space="preserve"> (</w:t>
-      </w:r>
-      <w:r>
-        <w:rPr>
-          <w:i/>
-        </w:rPr>
-        <w:t>small molecule</w:t>
-      </w:r>
-      <w:r>
-        <w:t xml:space="preserve"> section)</w:t>
-      </w:r>
-      <w:r>
-        <w:t xml:space="preserve">, </w:t>
-      </w:r>
-      <w:r>
-        <w:t>according to current MSI agreement,</w:t>
-      </w:r>
-      <w:r>
-        <w:t xml:space="preserve"> it</w:t>
-      </w:r>
-      <w:r>
-        <w:t xml:space="preserve"> should be </w:t>
-      </w:r>
-      <w:r>
-        <w:t>reported as an integer between 1-4 and should be interpreted</w:t>
-      </w:r>
-      <w:r>
-        <w:t xml:space="preserve"> as follows:</w:t>
-      </w:r>
-    </w:p>
-    <w:p>
-      <w:pPr>
-        <w:ind w:left="708"/>
-      </w:pPr>
-      <w:r>
-        <w:t>1: identified metabolites  </w:t>
-      </w:r>
-    </w:p>
-    <w:p>
-      <w:pPr>
-        <w:ind w:firstLine="708"/>
-      </w:pPr>
-      <w:r>
-        <w:t>2: putatively annotated compounds</w:t>
-      </w:r>
-    </w:p>
-    <w:p>
-      <w:pPr>
-        <w:ind w:firstLine="708"/>
-      </w:pPr>
-      <w:r>
-        <w:t>3: putatively characteri</w:t>
-      </w:r>
-      <w:r>
-        <w:t>z</w:t>
-      </w:r>
-      <w:r>
-        <w:t>ed compound classes</w:t>
-      </w:r>
-    </w:p>
-    <w:p>
-      <w:pPr>
-        <w:ind w:firstLine="708"/>
-      </w:pPr>
-      <w:r>
-        <w:t>4: unknown compounds</w:t>
-      </w:r>
-    </w:p>
-    <w:p>
-      <w:pPr>
-        <w:ind w:firstLine="720"/>
-        <w:jc w:val="both"/>
-        <w:rPr>
-          <w:lang w:val="en-GB"/>
-        </w:rPr>
-      </w:pPr>
-    </w:p>
-    <w:p>
-      <w:pPr>
-        <w:jc w:val="both"/>
-        <w:rPr>
-          <w:lang w:val="en-GB"/>
-        </w:rPr>
-      </w:pPr>
-    </w:p>
-    <w:p>
-      <w:pPr>
-        <w:jc w:val="both"/>
-        <w:rPr>
-          <w:lang w:val="en-GB"/>
-        </w:rPr>
-      </w:pPr>
-      <w:r>
-        <w:rPr>
-          <w:lang w:val="en-GB"/>
-        </w:rPr>
-        <w:t xml:space="preserve">The idea behind this score was to mimic the general concept of “resource based trust”. For example, if one resource reports identifications with a given reliability this would be interpreted differently as an </w:t>
-      </w:r>
-      <w:r>
-        <w:rPr>
-          <w:lang w:val="en-GB"/>
-        </w:rPr>
-        <w:lastRenderedPageBreak/>
-        <w:t xml:space="preserve">identification reported from another resource </w:t>
-      </w:r>
-      <w:r>
-        <w:rPr>
-          <w:rFonts w:ascii="Courier New" w:hAnsi="Courier New" w:cs="Courier New"/>
-          <w:lang w:val="en-GB"/>
-        </w:rPr>
-        <w:t>-</w:t>
-      </w:r>
-      <w:r>
-        <w:rPr>
-          <w:lang w:val="en-GB"/>
-        </w:rPr>
-        <w:t xml:space="preserve"> depending on who is responsible for the given resource and how it is buil</w:t>
-      </w:r>
-      <w:r>
-        <w:rPr>
-          <w:lang w:val="en-GB"/>
-        </w:rPr>
-        <w:t>t</w:t>
-      </w:r>
-      <w:r>
-        <w:rPr>
-          <w:lang w:val="en-GB"/>
-        </w:rPr>
-        <w:t>. If resources now report their reliabilities using this metric and document how this metric is generated, a user can base his own interpretation of the results based on his trust in the resource. Furthermore, approaches to make various search engine scores comparable have failed so far. To prevent the notion that the reported scores represent comparable probabilities this very abstract metric was chosen. Resources MUST explicitly specify how these reliability scores are calculated and what metric they represent.</w:t>
-      </w:r>
-    </w:p>
-    <w:p>
-      <w:pPr>
-        <w:jc w:val="both"/>
-        <w:rPr>
-          <w:lang w:val="en-GB"/>
-        </w:rPr>
-      </w:pPr>
-    </w:p>
-    <w:p>
-      <w:pPr>
         <w:pStyle w:val="Heading2"/>
         <w:rPr>
           <w:lang w:val="en-GB"/>
         </w:rPr>
       </w:pPr>
-      <w:bookmarkStart w:id="119" w:name="_Toc491263054"/>
-      <w:r>
-        <w:rPr>
-          <w:lang w:val="en-GB"/>
-        </w:rPr>
-        <w:t>Support for positive and negative modes</w:t>
-      </w:r>
-      <w:r>
-        <w:rPr>
-          <w:lang w:val="en-GB"/>
-        </w:rPr>
-        <w:t xml:space="preserve"> or pre-fractionation</w:t>
+      <w:bookmarkStart w:id="119" w:name="_Toc491263055"/>
+      <w:r>
+        <w:rPr>
+          <w:lang w:val="en-GB"/>
+        </w:rPr>
+        <w:t>Referencing evidence for small molecule identifications</w:t>
       </w:r>
       <w:bookmarkEnd w:id="119"/>
     </w:p>
@@ -10056,7 +9843,19 @@
         <w:rPr>
           <w:lang w:val="en-GB"/>
         </w:rPr>
-        <w:t>[Ideal encoding is to put these into separate mzTab files]</w:t>
+        <w:t xml:space="preserve">[Insert text in here to explain about how to encode evidence where multiple features are used to determine molecule identification; </w:t>
+      </w:r>
+      <w:r>
+        <w:rPr>
+          <w:lang w:val="en-GB"/>
+        </w:rPr>
+        <w:t xml:space="preserve">this should be optional column </w:t>
+      </w:r>
+      <w:r>
+        <w:rPr>
+          <w:lang w:val="en-GB"/>
+        </w:rPr>
+        <w:t>on SML row]</w:t>
       </w:r>
     </w:p>
     <w:p>
@@ -10080,70 +9879,15 @@
           <w:lang w:val="en-GB"/>
         </w:rPr>
       </w:pPr>
-      <w:bookmarkStart w:id="120" w:name="_Toc491263055"/>
-      <w:r>
-        <w:rPr>
-          <w:lang w:val="en-GB"/>
-        </w:rPr>
-        <w:t>Referencing evidence for small molecule identifications</w:t>
+      <w:bookmarkStart w:id="120" w:name="_Toc491263056"/>
+      <w:r>
+        <w:rPr>
+          <w:lang w:val="en-GB"/>
+        </w:rPr>
+        <w:lastRenderedPageBreak/>
+        <w:t>Guidelines for reporting results prior to or with no alignment step across features</w:t>
       </w:r>
       <w:bookmarkEnd w:id="120"/>
-    </w:p>
-    <w:p>
-      <w:pPr>
-        <w:pStyle w:val="nobreak"/>
-        <w:rPr>
-          <w:lang w:val="en-GB"/>
-        </w:rPr>
-      </w:pPr>
-      <w:r>
-        <w:rPr>
-          <w:lang w:val="en-GB"/>
-        </w:rPr>
-        <w:t xml:space="preserve">[Insert text in here to explain about how to encode evidence where multiple features are used to determine molecule identification; </w:t>
-      </w:r>
-      <w:r>
-        <w:rPr>
-          <w:lang w:val="en-GB"/>
-        </w:rPr>
-        <w:t xml:space="preserve">this should be optional column </w:t>
-      </w:r>
-      <w:r>
-        <w:rPr>
-          <w:lang w:val="en-GB"/>
-        </w:rPr>
-        <w:t>on SML row]</w:t>
-      </w:r>
-    </w:p>
-    <w:p>
-      <w:pPr>
-        <w:rPr>
-          <w:lang w:val="en-GB"/>
-        </w:rPr>
-      </w:pPr>
-    </w:p>
-    <w:p>
-      <w:pPr>
-        <w:rPr>
-          <w:lang w:val="en-GB"/>
-        </w:rPr>
-      </w:pPr>
-    </w:p>
-    <w:p>
-      <w:pPr>
-        <w:pStyle w:val="Heading2"/>
-        <w:rPr>
-          <w:lang w:val="en-GB"/>
-        </w:rPr>
-      </w:pPr>
-      <w:bookmarkStart w:id="121" w:name="_Toc491263056"/>
-      <w:r>
-        <w:rPr>
-          <w:lang w:val="en-GB"/>
-        </w:rPr>
-        <w:t>Guidelines for reporting results prior to or with no alignment step across features</w:t>
-      </w:r>
-      <w:bookmarkEnd w:id="121"/>
     </w:p>
     <w:p>
       <w:pPr>
@@ -10171,14 +9915,14 @@
           <w:lang w:val="en-GB"/>
         </w:rPr>
       </w:pPr>
-      <w:bookmarkStart w:id="122" w:name="_Toc491263057"/>
+      <w:bookmarkStart w:id="121" w:name="_Toc491263057"/>
       <w:r>
         <w:rPr>
           <w:lang w:val="en-GB"/>
         </w:rPr>
         <w:t>Comments on Specific Use Cases</w:t>
       </w:r>
-      <w:bookmarkEnd w:id="122"/>
+      <w:bookmarkEnd w:id="121"/>
     </w:p>
     <w:p>
       <w:pPr>
@@ -10649,7 +10393,6 @@
         <w:rPr>
           <w:lang w:val="en-GB"/>
         </w:rPr>
-        <w:lastRenderedPageBreak/>
         <w:t xml:space="preserve">Referencing external resources </w:t>
       </w:r>
     </w:p>
@@ -10676,22 +10419,22 @@
           <w:lang w:val="en-GB"/>
         </w:rPr>
       </w:pPr>
-      <w:bookmarkStart w:id="123" w:name="_Ref216762256"/>
-      <w:bookmarkStart w:id="124" w:name="_Ref216762262"/>
-      <w:bookmarkStart w:id="125" w:name="_Ref116791004"/>
-      <w:bookmarkStart w:id="126" w:name="_Ref116791133"/>
-      <w:bookmarkStart w:id="127" w:name="_Toc118017565"/>
-      <w:bookmarkStart w:id="128" w:name="_Toc170636044"/>
-      <w:bookmarkStart w:id="129" w:name="_Toc491263058"/>
+      <w:bookmarkStart w:id="122" w:name="_Ref216762256"/>
+      <w:bookmarkStart w:id="123" w:name="_Ref216762262"/>
+      <w:bookmarkStart w:id="124" w:name="_Ref116791004"/>
+      <w:bookmarkStart w:id="125" w:name="_Ref116791133"/>
+      <w:bookmarkStart w:id="126" w:name="_Toc118017565"/>
+      <w:bookmarkStart w:id="127" w:name="_Toc170636044"/>
+      <w:bookmarkStart w:id="128" w:name="_Toc491263058"/>
       <w:r>
         <w:rPr>
           <w:lang w:val="en-GB"/>
         </w:rPr>
         <w:t>Other supporting materials</w:t>
       </w:r>
+      <w:bookmarkEnd w:id="122"/>
       <w:bookmarkEnd w:id="123"/>
-      <w:bookmarkEnd w:id="124"/>
-      <w:bookmarkEnd w:id="129"/>
+      <w:bookmarkEnd w:id="128"/>
     </w:p>
     <w:p>
       <w:pPr>
@@ -10712,26 +10455,26 @@
           <w:lang w:val="en-GB"/>
         </w:rPr>
       </w:pPr>
-      <w:bookmarkStart w:id="130" w:name="_Ref312247673"/>
+      <w:bookmarkStart w:id="129" w:name="_Ref312247673"/>
+      <w:bookmarkEnd w:id="124"/>
       <w:bookmarkEnd w:id="125"/>
       <w:bookmarkEnd w:id="126"/>
       <w:bookmarkEnd w:id="127"/>
-      <w:bookmarkEnd w:id="128"/>
     </w:p>
     <w:p>
       <w:pPr>
         <w:pStyle w:val="Heading1"/>
       </w:pPr>
-      <w:bookmarkStart w:id="131" w:name="_Ref318816993"/>
-      <w:bookmarkStart w:id="132" w:name="_Ref318817006"/>
-      <w:bookmarkStart w:id="133" w:name="_Toc491263059"/>
+      <w:bookmarkStart w:id="130" w:name="_Ref318816993"/>
+      <w:bookmarkStart w:id="131" w:name="_Ref318817006"/>
+      <w:bookmarkStart w:id="132" w:name="_Toc491263059"/>
       <w:r>
         <w:t>Format specification</w:t>
       </w:r>
+      <w:bookmarkEnd w:id="129"/>
       <w:bookmarkEnd w:id="130"/>
       <w:bookmarkEnd w:id="131"/>
       <w:bookmarkEnd w:id="132"/>
-      <w:bookmarkEnd w:id="133"/>
     </w:p>
     <w:p>
       <w:pPr>
@@ -10856,6 +10599,7 @@
         <w:ind w:left="1264" w:hanging="357"/>
       </w:pPr>
       <w:r>
+        <w:lastRenderedPageBreak/>
         <w:t>SMH for small molecule table header line (the column labels)</w:t>
       </w:r>
     </w:p>
@@ -11101,7 +10845,25 @@
         <w:rPr>
           <w:rStyle w:val="CodeZchn2"/>
         </w:rPr>
-        <w:t>[MS, MS:1001207, Mascot,]</w:t>
+        <w:t>[MS, MS:1001477</w:t>
+      </w:r>
+      <w:r>
+        <w:rPr>
+          <w:rStyle w:val="CodeZchn2"/>
+        </w:rPr>
+        <w:t xml:space="preserve">, </w:t>
+      </w:r>
+      <w:r>
+        <w:rPr>
+          <w:rStyle w:val="CodeZchn2"/>
+        </w:rPr>
+        <w:t>SpectraST</w:t>
+      </w:r>
+      <w:r>
+        <w:rPr>
+          <w:rStyle w:val="CodeZchn2"/>
+        </w:rPr>
+        <w:t>,]</w:t>
       </w:r>
       <w:r>
         <w:rPr>
@@ -11156,14 +10918,7 @@
         <w:rPr>
           <w:rFonts w:cs="Arial"/>
         </w:rPr>
-        <w:t xml:space="preserve">avoid problems </w:t>
-      </w:r>
-      <w:r>
-        <w:rPr>
-          <w:rFonts w:cs="Arial"/>
-        </w:rPr>
-        <w:lastRenderedPageBreak/>
-        <w:t>with the parsing:</w:t>
+        <w:t>avoid problems with the parsing:</w:t>
       </w:r>
       <w:r>
         <w:rPr>
@@ -11305,7 +11060,7 @@
         </w:rPr>
         <w:t xml:space="preserve">    </w:t>
       </w:r>
-      <w:bookmarkStart w:id="134" w:name="OLE_LINK2"/>
+      <w:bookmarkStart w:id="133" w:name="OLE_LINK2"/>
       <w:r>
         <w:rPr>
           <w:rFonts w:ascii="Courier New" w:hAnsi="Courier New" w:cs="Courier New"/>
@@ -11315,7 +11070,7 @@
         </w:rPr>
         <w:t>[NEWT, 9606, Homo sapiens (Human), ]</w:t>
       </w:r>
-      <w:bookmarkEnd w:id="134"/>
+      <w:bookmarkEnd w:id="133"/>
     </w:p>
     <w:p>
       <w:pPr>
@@ -11415,17 +11170,7 @@
           <w:lang w:val="en-GB"/>
         </w:rPr>
         <w:tab/>
-        <w:t>assay[1]-quantification_reagent</w:t>
-      </w:r>
-      <w:r>
-        <w:rPr>
-          <w:rFonts w:ascii="Courier New" w:hAnsi="Courier New" w:cs="Courier New"/>
-          <w:sz w:val="16"/>
-          <w:szCs w:val="16"/>
-          <w:lang w:val="en-GB"/>
-        </w:rPr>
-        <w:tab/>
-        <w:t>[MS,MS:1002038,unlabeled sample,]</w:t>
+        <w:t>assay[1] first assay description</w:t>
       </w:r>
     </w:p>
     <w:p>
@@ -11542,14 +11287,15 @@
           <w:lang w:val="en-GB"/>
         </w:rPr>
       </w:pPr>
-      <w:bookmarkStart w:id="135" w:name="_Toc491263060"/>
-      <w:r>
-        <w:rPr>
-          <w:lang w:val="en-GB"/>
-        </w:rPr>
+      <w:bookmarkStart w:id="134" w:name="_Toc491263060"/>
+      <w:r>
+        <w:rPr>
+          <w:lang w:val="en-GB"/>
+        </w:rPr>
+        <w:lastRenderedPageBreak/>
         <w:t>Sections</w:t>
       </w:r>
-      <w:bookmarkEnd w:id="135"/>
+      <w:bookmarkEnd w:id="134"/>
     </w:p>
     <w:p>
       <w:pPr>
@@ -11722,15 +11468,15 @@
           <w:lang w:val="en-GB"/>
         </w:rPr>
       </w:pPr>
-      <w:bookmarkStart w:id="136" w:name="_Toc491263061"/>
-      <w:commentRangeStart w:id="137"/>
+      <w:bookmarkStart w:id="135" w:name="_Toc491263061"/>
+      <w:commentRangeStart w:id="136"/>
       <w:r>
         <w:rPr>
           <w:lang w:val="en-GB"/>
         </w:rPr>
         <w:t>Metadata Section</w:t>
       </w:r>
-      <w:commentRangeEnd w:id="137"/>
+      <w:commentRangeEnd w:id="136"/>
       <w:r>
         <w:rPr>
           <w:rStyle w:val="CommentReference"/>
@@ -11738,9 +11484,9 @@
           <w:bCs w:val="0"/>
           <w:iCs w:val="0"/>
         </w:rPr>
-        <w:commentReference w:id="137"/>
-      </w:r>
-      <w:bookmarkEnd w:id="136"/>
+        <w:commentReference w:id="136"/>
+      </w:r>
+      <w:bookmarkEnd w:id="135"/>
     </w:p>
     <w:p>
       <w:pPr>
@@ -11874,7 +11620,7 @@
           <w:lang w:val="en-GB"/>
         </w:rPr>
       </w:pPr>
-      <w:bookmarkStart w:id="138" w:name="OLE_LINK1"/>
+      <w:bookmarkStart w:id="137" w:name="OLE_LINK1"/>
       <w:r>
         <w:rPr>
           <w:lang w:val="en-GB"/>
@@ -11911,7 +11657,7 @@
             <w:tcW w:w="1617" w:type="dxa"/>
             <w:vAlign w:val="center"/>
           </w:tcPr>
-          <w:bookmarkEnd w:id="138"/>
+          <w:bookmarkEnd w:id="137"/>
           <w:p>
             <w:pPr>
               <w:rPr>
@@ -12352,7 +12098,6 @@
         <w:rPr>
           <w:lang w:val="en-GB"/>
         </w:rPr>
-        <w:lastRenderedPageBreak/>
         <w:t>title</w:t>
       </w:r>
     </w:p>
@@ -12909,6 +12654,7 @@
                 <w:b/>
                 <w:lang w:val="en-GB"/>
               </w:rPr>
+              <w:lastRenderedPageBreak/>
               <w:t>Mandatory</w:t>
             </w:r>
           </w:p>
@@ -12996,7 +12742,7 @@
           <w:lang w:val="en-GB"/>
         </w:rPr>
       </w:pPr>
-      <w:commentRangeStart w:id="139"/>
+      <w:commentRangeStart w:id="138"/>
       <w:r>
         <w:rPr>
           <w:lang w:val="en-GB"/>
@@ -13009,7 +12755,7 @@
         </w:rPr>
         <w:t>[1-n]-name</w:t>
       </w:r>
-      <w:commentRangeEnd w:id="139"/>
+      <w:commentRangeEnd w:id="138"/>
       <w:r>
         <w:rPr>
           <w:rStyle w:val="CommentReference"/>
@@ -13017,7 +12763,7 @@
           <w:b w:val="0"/>
           <w:bCs w:val="0"/>
         </w:rPr>
-        <w:commentReference w:id="139"/>
+        <w:commentReference w:id="138"/>
       </w:r>
     </w:p>
     <w:tbl>
@@ -14040,7 +13786,6 @@
                 <w:b/>
                 <w:lang w:val="en-GB"/>
               </w:rPr>
-              <w:lastRenderedPageBreak/>
               <w:t>Example:</w:t>
             </w:r>
           </w:p>
@@ -14315,7 +14060,7 @@
                 <w:rFonts w:cs="Courier New"/>
               </w:rPr>
             </w:pPr>
-            <w:commentRangeStart w:id="140"/>
+            <w:commentRangeStart w:id="139"/>
             <w:r>
               <w:rPr>
                 <w:rFonts w:cs="Courier New"/>
@@ -14329,14 +14074,14 @@
               <w:br/>
               <w:t>MTD  software[2]  [MS, MS:1001561, Scaffold, 1.0]</w:t>
             </w:r>
-            <w:commentRangeEnd w:id="140"/>
+            <w:commentRangeEnd w:id="139"/>
             <w:r>
               <w:rPr>
                 <w:rStyle w:val="CommentReference"/>
                 <w:rFonts w:ascii="Arial" w:hAnsi="Arial"/>
                 <w:lang w:val="en-US"/>
               </w:rPr>
-              <w:commentReference w:id="140"/>
+              <w:commentReference w:id="139"/>
             </w:r>
           </w:p>
         </w:tc>
@@ -14593,6 +14338,7 @@
                 <w:szCs w:val="16"/>
                 <w:lang w:val="en-GB"/>
               </w:rPr>
+              <w:lastRenderedPageBreak/>
               <w:t>MTD  software</w:t>
             </w:r>
             <w:r>
@@ -14628,6 +14374,7 @@
         <w:rPr>
           <w:lang w:val="en-GB"/>
         </w:rPr>
+        <w:lastRenderedPageBreak/>
         <w:t>publication</w:t>
       </w:r>
       <w:r>
@@ -15733,14 +15480,7 @@
               <w:rPr>
                 <w:lang w:val="en-GB"/>
               </w:rPr>
-              <w:t xml:space="preserve"> </w:t>
-            </w:r>
-            <w:r>
-              <w:rPr>
-                <w:lang w:val="en-GB"/>
-              </w:rPr>
-              <w:lastRenderedPageBreak/>
-              <w:t>or MetaboLights records</w:t>
+              <w:t xml:space="preserve"> or MetaboLights records</w:t>
             </w:r>
             <w:r>
               <w:rPr>
@@ -15775,7 +15515,6 @@
                 <w:b/>
                 <w:lang w:val="en-GB"/>
               </w:rPr>
-              <w:lastRenderedPageBreak/>
               <w:t>Type:</w:t>
             </w:r>
           </w:p>
@@ -15876,8 +15615,8 @@
                 <w:lang w:val="de-DE"/>
               </w:rPr>
             </w:pPr>
-            <w:bookmarkStart w:id="141" w:name="_Toc363823118"/>
-            <w:bookmarkStart w:id="142" w:name="_Toc491263062"/>
+            <w:bookmarkStart w:id="140" w:name="_Toc363823118"/>
+            <w:bookmarkStart w:id="141" w:name="_Toc491263062"/>
             <w:r>
               <w:rPr>
                 <w:rFonts w:cs="Courier New"/>
@@ -15899,8 +15638,8 @@
               </w:rPr>
               <w:t xml:space="preserve">  http://www.ebi.ac.uk/pride/url/to/experiment</w:t>
             </w:r>
+            <w:bookmarkEnd w:id="140"/>
             <w:bookmarkEnd w:id="141"/>
-            <w:bookmarkEnd w:id="142"/>
           </w:p>
           <w:p>
             <w:pPr>
@@ -16252,14 +15991,14 @@
           <w:lang w:val="en-GB"/>
         </w:rPr>
       </w:pPr>
-      <w:commentRangeStart w:id="143"/>
+      <w:commentRangeStart w:id="142"/>
       <w:r>
         <w:rPr>
           <w:lang w:val="en-GB"/>
         </w:rPr>
         <w:t>assay[1-n]</w:t>
       </w:r>
-      <w:commentRangeEnd w:id="143"/>
+      <w:commentRangeEnd w:id="142"/>
       <w:r>
         <w:rPr>
           <w:rStyle w:val="CommentReference"/>
@@ -16267,7 +16006,7 @@
           <w:b w:val="0"/>
           <w:bCs w:val="0"/>
         </w:rPr>
-        <w:commentReference w:id="143"/>
+        <w:commentReference w:id="142"/>
       </w:r>
     </w:p>
     <w:tbl>
@@ -16387,6 +16126,7 @@
                 <w:b/>
                 <w:lang w:val="en-GB"/>
               </w:rPr>
+              <w:lastRenderedPageBreak/>
               <w:t>Mandatory</w:t>
             </w:r>
           </w:p>
@@ -16718,14 +16458,14 @@
           <w:lang w:val="en-GB"/>
         </w:rPr>
       </w:pPr>
-      <w:commentRangeStart w:id="144"/>
+      <w:commentRangeStart w:id="143"/>
       <w:r>
         <w:rPr>
           <w:lang w:val="en-GB"/>
         </w:rPr>
         <w:t>assay[1-n]-external_uri</w:t>
       </w:r>
-      <w:commentRangeEnd w:id="144"/>
+      <w:commentRangeEnd w:id="143"/>
       <w:r>
         <w:rPr>
           <w:rStyle w:val="CommentReference"/>
@@ -16733,7 +16473,7 @@
           <w:b w:val="0"/>
           <w:bCs w:val="0"/>
         </w:rPr>
-        <w:commentReference w:id="144"/>
+        <w:commentReference w:id="143"/>
       </w:r>
     </w:p>
     <w:tbl>
@@ -17168,7 +16908,7 @@
               <w:rPr>
                 <w:rFonts w:cs="Courier New"/>
               </w:rPr>
-              <w:t xml:space="preserve">   [,,</w:t>
+              <w:t xml:space="preserve">   “</w:t>
             </w:r>
             <w:r>
               <w:rPr>
@@ -17180,7 +16920,7 @@
               <w:rPr>
                 <w:rFonts w:cs="Courier New"/>
               </w:rPr>
-              <w:t>,]</w:t>
+              <w:t>”</w:t>
             </w:r>
           </w:p>
           <w:p>
@@ -17194,21 +16934,21 @@
               <w:rPr>
                 <w:rFonts w:cs="Courier New"/>
               </w:rPr>
-              <w:t>MTD  study_variable[2]   [,,1 minute,]</w:t>
-            </w:r>
-          </w:p>
-          <w:p>
-            <w:pPr>
-              <w:pStyle w:val="Code"/>
-              <w:rPr>
-                <w:rFonts w:cs="Courier New"/>
-              </w:rPr>
-            </w:pPr>
-            <w:r>
-              <w:rPr>
-                <w:rFonts w:cs="Courier New"/>
-              </w:rPr>
-              <w:t>MTD  study_variable[3]   [,,5 minute,]</w:t>
+              <w:t>MTD  st</w:t>
+            </w:r>
+            <w:r>
+              <w:rPr>
+                <w:rFonts w:cs="Courier New"/>
+              </w:rPr>
+              <w:t>udy_variable[2]   “</w:t>
+            </w:r>
+            <w:bookmarkStart w:id="144" w:name="_GoBack"/>
+            <w:bookmarkEnd w:id="144"/>
+            <w:r>
+              <w:rPr>
+                <w:rFonts w:cs="Courier New"/>
+              </w:rPr>
+              <w:t>1 minute”</w:t>
             </w:r>
           </w:p>
         </w:tc>
@@ -17478,7 +17218,6 @@
         <w:rPr>
           <w:lang w:val="en-GB"/>
         </w:rPr>
-        <w:lastRenderedPageBreak/>
         <w:t>assay[1-n]-ms_run_ref</w:t>
       </w:r>
       <w:commentRangeEnd w:id="145"/>
@@ -18127,7 +17866,14 @@
               <w:rPr>
                 <w:lang w:val="en-GB"/>
               </w:rPr>
-              <w:t>The function used to calculate the study variable quantification value if it is reported and the operation used is not arithmetic mean (default) e</w:t>
+              <w:t xml:space="preserve">The function used to calculate the study variable quantification value if it is reported </w:t>
+            </w:r>
+            <w:r>
+              <w:rPr>
+                <w:lang w:val="en-GB"/>
+              </w:rPr>
+              <w:lastRenderedPageBreak/>
+              <w:t>and the operation used is not arithmetic mean (default) e</w:t>
             </w:r>
             <w:r>
               <w:rPr>
@@ -18176,6 +17922,7 @@
                 <w:b/>
                 <w:lang w:val="en-GB"/>
               </w:rPr>
+              <w:lastRenderedPageBreak/>
               <w:t>Type:</w:t>
             </w:r>
           </w:p>
@@ -19119,7 +18866,6 @@
         <w:rPr>
           <w:lang w:val="en-GB"/>
         </w:rPr>
-        <w:lastRenderedPageBreak/>
         <w:t>ms_run</w:t>
       </w:r>
       <w:r>
@@ -19967,6 +19713,7 @@
                 <w:b/>
                 <w:lang w:val="en-GB"/>
               </w:rPr>
+              <w:lastRenderedPageBreak/>
               <w:t>Type:</w:t>
             </w:r>
           </w:p>
@@ -21258,7 +21005,6 @@
         <w:rPr>
           <w:lang w:val="en-GB"/>
         </w:rPr>
-        <w:lastRenderedPageBreak/>
         <w:t>sample[1-n]</w:t>
       </w:r>
     </w:p>
@@ -21984,6 +21730,7 @@
         <w:rPr>
           <w:lang w:val="en-GB"/>
         </w:rPr>
+        <w:lastRenderedPageBreak/>
         <w:t>sample[1-n]-</w:t>
       </w:r>
       <w:r>
@@ -23278,7 +23025,6 @@
         <w:rPr>
           <w:lang w:val="en-GB"/>
         </w:rPr>
-        <w:lastRenderedPageBreak/>
         <w:t>cv[1-n]-label</w:t>
       </w:r>
     </w:p>
@@ -23962,6 +23708,7 @@
                 <w:b/>
                 <w:lang w:val="en-GB"/>
               </w:rPr>
+              <w:lastRenderedPageBreak/>
               <w:t>Example:</w:t>
             </w:r>
           </w:p>
@@ -24980,14 +24727,7 @@
               <w:rPr>
                 <w:lang w:val="en-GB"/>
               </w:rPr>
-              <w:t xml:space="preserve">The database version is mandatory where identification has been performed. This </w:t>
-            </w:r>
-            <w:r>
-              <w:rPr>
-                <w:lang w:val="en-GB"/>
-              </w:rPr>
-              <w:lastRenderedPageBreak/>
-              <w:t>may be a formal version number e.g. “1.4.1”, a date of access “27/10/2016” or “Unknown” if there is no suitable version that can be annotated.</w:t>
+              <w:t>The database version is mandatory where identification has been performed. This may be a formal version number e.g. “1.4.1”, a date of access “27/10/2016” or “Unknown” if there is no suitable version that can be annotated.</w:t>
             </w:r>
           </w:p>
         </w:tc>
@@ -25010,7 +24750,6 @@
                 <w:b/>
                 <w:lang w:val="en-GB"/>
               </w:rPr>
-              <w:lastRenderedPageBreak/>
               <w:t>Type:</w:t>
             </w:r>
           </w:p>
@@ -25504,6 +25243,7 @@
                 <w:b/>
                 <w:lang w:val="en-GB"/>
               </w:rPr>
+              <w:lastRenderedPageBreak/>
               <w:t>Type:</w:t>
             </w:r>
           </w:p>
@@ -26590,7 +26330,6 @@
                 <w:b/>
                 <w:lang w:val="en-GB"/>
               </w:rPr>
-              <w:lastRenderedPageBreak/>
               <w:t>Example:</w:t>
             </w:r>
           </w:p>
@@ -27101,6 +26840,7 @@
                 <w:b/>
                 <w:lang w:val="en-GB"/>
               </w:rPr>
+              <w:lastRenderedPageBreak/>
               <w:t>Example:</w:t>
             </w:r>
             <w:bookmarkEnd w:id="166"/>
@@ -27693,7 +27433,6 @@
                 <w:b/>
                 <w:lang w:val="en-GB"/>
               </w:rPr>
-              <w:lastRenderedPageBreak/>
               <w:t>Type:</w:t>
             </w:r>
           </w:p>
@@ -28396,6 +28135,7 @@
                 <w:b/>
                 <w:lang w:val="en-GB"/>
               </w:rPr>
+              <w:lastRenderedPageBreak/>
               <w:t>Type:</w:t>
             </w:r>
           </w:p>
@@ -29105,14 +28845,7 @@
               <w:rPr>
                 <w:lang w:val="en-GB"/>
               </w:rPr>
-              <w:t xml:space="preserve">The number of values provided MUST match the number of entities reported under “database_identifier”, and the </w:t>
-            </w:r>
-            <w:r>
-              <w:rPr>
-                <w:lang w:val="en-GB"/>
-              </w:rPr>
-              <w:lastRenderedPageBreak/>
-              <w:t>validation software will throw an error if the number of “|” symbols does not match. “null” values between bars are allowed.</w:t>
+              <w:t>The number of values provided MUST match the number of entities reported under “database_identifier”, and the validation software will throw an error if the number of “|” symbols does not match. “null” values between bars are allowed.</w:t>
             </w:r>
           </w:p>
         </w:tc>
@@ -29135,7 +28868,6 @@
                 <w:b/>
                 <w:lang w:val="en-GB"/>
               </w:rPr>
-              <w:lastRenderedPageBreak/>
               <w:t>Type:</w:t>
             </w:r>
           </w:p>
@@ -29703,7 +29435,14 @@
               <w:rPr>
                 <w:lang w:val="en-GB"/>
               </w:rPr>
-              <w:t xml:space="preserve"> chemical/common names for the small molecule, or general description if a chemical name is unavailable. </w:t>
+              <w:t xml:space="preserve"> chemical/common names for the small molecule, or </w:t>
+            </w:r>
+            <w:r>
+              <w:rPr>
+                <w:lang w:val="en-GB"/>
+              </w:rPr>
+              <w:lastRenderedPageBreak/>
+              <w:t xml:space="preserve">general description if a chemical name is unavailable. </w:t>
             </w:r>
             <w:r>
               <w:rPr>
@@ -29738,6 +29477,7 @@
                 <w:b/>
                 <w:lang w:val="en-GB"/>
               </w:rPr>
+              <w:lastRenderedPageBreak/>
               <w:t>Type:</w:t>
             </w:r>
           </w:p>
@@ -30490,7 +30230,6 @@
         <w:rPr>
           <w:lang w:val="en-GB"/>
         </w:rPr>
-        <w:lastRenderedPageBreak/>
         <w:t>exp_mass_to_charge</w:t>
       </w:r>
     </w:p>
@@ -31192,6 +30931,7 @@
         <w:rPr>
           <w:lang w:val="en-GB"/>
         </w:rPr>
+        <w:lastRenderedPageBreak/>
         <w:t xml:space="preserve">adduct_ions </w:t>
       </w:r>
     </w:p>
@@ -31823,7 +31563,6 @@
         <w:rPr>
           <w:lang w:val="en-GB"/>
         </w:rPr>
-        <w:lastRenderedPageBreak/>
         <w:t>best_</w:t>
       </w:r>
       <w:r>
@@ -32631,6 +32370,7 @@
                 <w:b/>
                 <w:lang w:val="en-GB"/>
               </w:rPr>
+              <w:lastRenderedPageBreak/>
               <w:t>Is Nullable:</w:t>
             </w:r>
           </w:p>
@@ -33730,7 +33470,6 @@
                 <w:b/>
                 <w:lang w:val="en-GB"/>
               </w:rPr>
-              <w:lastRenderedPageBreak/>
               <w:t>Is Nullable:</w:t>
             </w:r>
           </w:p>
@@ -34012,6 +33751,7 @@
         <w:rPr>
           <w:lang w:val="en-GB"/>
         </w:rPr>
+        <w:lastRenderedPageBreak/>
         <w:t>Small Molecule</w:t>
       </w:r>
       <w:r>
@@ -34858,7 +34598,6 @@
         <w:rPr>
           <w:lang w:val="en-GB"/>
         </w:rPr>
-        <w:lastRenderedPageBreak/>
         <w:t>SME_ID_REF_Ambiguity_code</w:t>
       </w:r>
     </w:p>
@@ -35292,6 +35031,7 @@
                 <w:b/>
                 <w:lang w:val="en-GB"/>
               </w:rPr>
+              <w:lastRenderedPageBreak/>
               <w:t>Type:</w:t>
             </w:r>
           </w:p>
@@ -36537,7 +36277,6 @@
                 <w:b/>
                 <w:lang w:val="en-GB"/>
               </w:rPr>
-              <w:lastRenderedPageBreak/>
               <w:t>Example:</w:t>
             </w:r>
           </w:p>
@@ -36963,7 +36702,14 @@
               <w:rPr>
                 <w:lang w:val="en-GB"/>
               </w:rPr>
-              <w:t>Retention time start and end SHOULD only be null in the case of direct infusion MS or other techniques where a retention time value is absent or unknown</w:t>
+              <w:t xml:space="preserve">Retention time start and end </w:t>
+            </w:r>
+            <w:r>
+              <w:rPr>
+                <w:lang w:val="en-GB"/>
+              </w:rPr>
+              <w:lastRenderedPageBreak/>
+              <w:t>SHOULD only be null in the case of direct infusion MS or other techniques where a retention time value is absent or unknown</w:t>
             </w:r>
             <w:r>
               <w:rPr>
@@ -36998,6 +36744,7 @@
                 <w:b/>
                 <w:lang w:val="en-GB"/>
               </w:rPr>
+              <w:lastRenderedPageBreak/>
               <w:t>Type:</w:t>
             </w:r>
           </w:p>
@@ -38137,6 +37884,7 @@
         <w:rPr>
           <w:lang w:val="en-GB"/>
         </w:rPr>
+        <w:lastRenderedPageBreak/>
         <w:t>All columns are MANDATORY except for “opt_” columns.</w:t>
       </w:r>
     </w:p>
@@ -39272,14 +39020,7 @@
               <w:rPr>
                 <w:lang w:val="en-GB"/>
               </w:rPr>
-              <w:t xml:space="preserve">This should be specified in Hill notation (EA Hill 1900), i.e. elements in the order C, H and then alphabetically all other elements. Counts of one may be omitted. Elements should be capitalized properly to avoid confusion (e.g., “CO” vs. “Co”). The chemical </w:t>
-            </w:r>
-            <w:r>
-              <w:rPr>
-                <w:lang w:val="en-GB"/>
-              </w:rPr>
-              <w:lastRenderedPageBreak/>
-              <w:t xml:space="preserve">formula reported should refer to the neutral form. Charge state is reported by the charge field. </w:t>
+              <w:t xml:space="preserve">This should be specified in Hill notation (EA Hill 1900), i.e. elements in the order C, H and then alphabetically all other elements. Counts of one may be omitted. Elements should be capitalized properly to avoid confusion (e.g., “CO” vs. “Co”). The chemical formula reported should refer to the neutral form. Charge state is reported by the charge field. </w:t>
             </w:r>
           </w:p>
           <w:p>
@@ -39329,7 +39070,6 @@
                 <w:b/>
                 <w:lang w:val="en-GB"/>
               </w:rPr>
-              <w:lastRenderedPageBreak/>
               <w:t>Type:</w:t>
             </w:r>
           </w:p>
@@ -39721,6 +39461,7 @@
                 <w:b/>
                 <w:lang w:val="en-GB"/>
               </w:rPr>
+              <w:lastRenderedPageBreak/>
               <w:t>Example:</w:t>
             </w:r>
           </w:p>
@@ -40967,14 +40708,7 @@
               <w:rPr>
                 <w:lang w:val="en-GB"/>
               </w:rPr>
-              <w:t xml:space="preserve">. If the adduct classification is ambiguous with regards to </w:t>
-            </w:r>
-            <w:r>
-              <w:rPr>
-                <w:lang w:val="en-GB"/>
-              </w:rPr>
-              <w:lastRenderedPageBreak/>
-              <w:t>identification evidence it MAY be null.</w:t>
+              <w:t>. If the adduct classification is ambiguous with regards to identification evidence it MAY be null.</w:t>
             </w:r>
           </w:p>
         </w:tc>
@@ -40997,7 +40731,6 @@
                 <w:b/>
                 <w:lang w:val="en-GB"/>
               </w:rPr>
-              <w:lastRenderedPageBreak/>
               <w:t>Type:</w:t>
             </w:r>
           </w:p>
@@ -41493,6 +41226,7 @@
         <w:rPr>
           <w:lang w:val="en-GB"/>
         </w:rPr>
+        <w:lastRenderedPageBreak/>
         <w:t>charge</w:t>
       </w:r>
     </w:p>
@@ -42839,7 +42573,6 @@
         <w:rPr>
           <w:lang w:val="en-GB"/>
         </w:rPr>
-        <w:lastRenderedPageBreak/>
         <w:t>ms_level</w:t>
       </w:r>
     </w:p>
@@ -43387,6 +43120,7 @@
                 <w:b/>
                 <w:lang w:val="en-GB"/>
               </w:rPr>
+              <w:lastRenderedPageBreak/>
               <w:t>Is Nullable:</w:t>
             </w:r>
           </w:p>
@@ -44388,7 +44122,6 @@
         <w:rPr>
           <w:highlight w:val="yellow"/>
         </w:rPr>
-        <w:lastRenderedPageBreak/>
         <w:t>Examples?</w:t>
       </w:r>
     </w:p>
@@ -44554,6 +44287,7 @@
         <w:jc w:val="both"/>
       </w:pPr>
       <w:r>
+        <w:lastRenderedPageBreak/>
         <w:t>Johannes Griss, European Bioinformatics Institute, United Kingdom</w:t>
       </w:r>
     </w:p>
@@ -45703,7 +45437,6 @@
         <w:jc w:val="both"/>
       </w:pPr>
       <w:r>
-        <w:lastRenderedPageBreak/>
         <w:t>This document and the information contained herein is provided on an "AS IS" basis and THE PROTEOMICS STANDARDS INITIATIVE DISCLAIMS ALL WARRANTIES, EXPRESS OR IMPLIED, INCLUDING BUT NOT LIMITED TO ANY WARRANTY THAT THE USE OF THE INFORMATION HEREIN WILL NOT INFRINGE ANY RIGHTS OR ANY IMPLIED WARRANTIES OF MERCHANTABILITY OR FITNESS FOR A PARTICULAR PURPOSE."</w:t>
       </w:r>
       <w:bookmarkStart w:id="203" w:name="29"/>
@@ -45778,7 +45511,7 @@
       </w:r>
     </w:p>
   </w:comment>
-  <w:comment w:id="61" w:author="Andy Jones" w:date="2017-08-22T12:14:00Z" w:initials="AJ">
+  <w:comment w:id="60" w:author="Andy Jones" w:date="2017-08-22T12:14:00Z" w:initials="AJ">
     <w:p>
       <w:pPr>
         <w:pStyle w:val="CommentText"/>
@@ -45807,7 +45540,7 @@
       </w:r>
     </w:p>
   </w:comment>
-  <w:comment w:id="137" w:author="Jones, Andy" w:date="2017-08-20T14:11:00Z" w:initials="JA">
+  <w:comment w:id="136" w:author="Jones, Andy" w:date="2017-08-20T14:11:00Z" w:initials="JA">
     <w:p>
       <w:pPr>
         <w:pStyle w:val="CommentText"/>
@@ -45838,7 +45571,7 @@
       </w:pPr>
     </w:p>
   </w:comment>
-  <w:comment w:id="139" w:author="Andy Jones" w:date="2017-08-23T09:49:00Z" w:initials="AJ">
+  <w:comment w:id="138" w:author="Andy Jones" w:date="2017-08-23T09:49:00Z" w:initials="AJ">
     <w:p>
       <w:pPr>
         <w:pStyle w:val="CommentText"/>
@@ -45854,7 +45587,7 @@
       </w:r>
     </w:p>
   </w:comment>
-  <w:comment w:id="140" w:author="Andy Jones" w:date="2017-08-22T12:37:00Z" w:initials="AJ">
+  <w:comment w:id="139" w:author="Andy Jones" w:date="2017-08-22T12:37:00Z" w:initials="AJ">
     <w:p>
       <w:pPr>
         <w:pStyle w:val="CommentText"/>
@@ -45870,7 +45603,7 @@
       </w:r>
     </w:p>
   </w:comment>
-  <w:comment w:id="143" w:author="Andy Jones" w:date="2017-04-25T15:46:00Z" w:initials="AJ">
+  <w:comment w:id="142" w:author="Andy Jones" w:date="2017-04-25T15:46:00Z" w:initials="AJ">
     <w:p>
       <w:pPr>
         <w:pStyle w:val="CommentText"/>
@@ -45886,7 +45619,7 @@
       </w:r>
     </w:p>
   </w:comment>
-  <w:comment w:id="144" w:author="Andy Jones" w:date="2017-08-22T15:56:00Z" w:initials="AJ">
+  <w:comment w:id="143" w:author="Andy Jones" w:date="2017-08-22T15:56:00Z" w:initials="AJ">
     <w:p>
       <w:pPr>
         <w:pStyle w:val="CommentText"/>
@@ -46549,7 +46282,7 @@
         <w:rStyle w:val="PageNumber"/>
         <w:noProof/>
       </w:rPr>
-      <w:t>4</w:t>
+      <w:t>22</w:t>
     </w:r>
     <w:r>
       <w:rPr>
@@ -46569,7 +46302,7 @@
           <w:rStyle w:val="PageNumber"/>
           <w:noProof/>
         </w:rPr>
-        <w:t>34</w:t>
+        <w:t>33</w:t>
       </w:r>
     </w:fldSimple>
   </w:p>
@@ -46775,7 +46508,7 @@
         <v:path o:extrusionok="f" gradientshapeok="t" o:connecttype="rect"/>
         <o:lock v:ext="edit" aspectratio="t"/>
       </v:shapetype>
-      <v:shape id="_x0000_i1122" type="#_x0000_t75" style="width:12pt;height:12pt" o:bullet="t">
+      <v:shape id="_x0000_i1127" type="#_x0000_t75" style="width:12pt;height:12pt" o:bullet="t">
         <v:imagedata r:id="rId1" o:title=""/>
       </v:shape>
     </w:pict>
@@ -54434,7 +54167,7 @@
 </file>
 
 <file path=customXml/itemProps1.xml><?xml version="1.0" encoding="utf-8"?>
-<ds:datastoreItem xmlns:ds="http://schemas.openxmlformats.org/officeDocument/2006/customXml" ds:itemID="{593D6F69-83B7-4B09-AEDA-E1986650EC0C}">
+<ds:datastoreItem xmlns:ds="http://schemas.openxmlformats.org/officeDocument/2006/customXml" ds:itemID="{9C04606D-9F8B-45C3-B0CA-E948D97581D9}">
   <ds:schemaRefs>
     <ds:schemaRef ds:uri="http://schemas.openxmlformats.org/officeDocument/2006/bibliography"/>
   </ds:schemaRefs>
@@ -54442,7 +54175,7 @@
 </file>
 
 <file path=customXml/itemProps2.xml><?xml version="1.0" encoding="utf-8"?>
-<ds:datastoreItem xmlns:ds="http://schemas.openxmlformats.org/officeDocument/2006/customXml" ds:itemID="{1673C9AB-68BE-4C1A-86C0-D6D08148DD70}">
+<ds:datastoreItem xmlns:ds="http://schemas.openxmlformats.org/officeDocument/2006/customXml" ds:itemID="{AA77A3CB-8693-4965-A868-9E9A1DEBE904}">
   <ds:schemaRefs>
     <ds:schemaRef ds:uri="http://schemas.openxmlformats.org/officeDocument/2006/bibliography"/>
   </ds:schemaRefs>

--- a/specification_document/1_1_draft_specs/mzTab_format_specification_1_1-M_draft.docx
+++ b/specification_document/1_1_draft_specs/mzTab_format_specification_1_1-M_draft.docx
@@ -95,7 +95,15 @@
         <w:rPr>
           <w:lang w:val="en-GB"/>
         </w:rPr>
-        <w:t>the final specification of the</w:t>
+        <w:t>the final specifica</w:t>
+      </w:r>
+      <w:bookmarkStart w:id="0" w:name="_GoBack"/>
+      <w:bookmarkEnd w:id="0"/>
+      <w:r>
+        <w:rPr>
+          <w:lang w:val="en-GB"/>
+        </w:rPr>
+        <w:t>tion of the</w:t>
       </w:r>
       <w:r>
         <w:rPr>
@@ -145,7 +153,7 @@
         </w:rPr>
         <w:t xml:space="preserve">, </w:t>
       </w:r>
-      <w:commentRangeStart w:id="0"/>
+      <w:commentRangeStart w:id="1"/>
       <w:r>
         <w:rPr>
           <w:lang w:val="en-GB"/>
@@ -176,12 +184,12 @@
         </w:rPr>
         <w:t>) organizations</w:t>
       </w:r>
-      <w:commentRangeEnd w:id="0"/>
+      <w:commentRangeEnd w:id="1"/>
       <w:r>
         <w:rPr>
           <w:rStyle w:val="CommentReference"/>
         </w:rPr>
-        <w:commentReference w:id="0"/>
+        <w:commentReference w:id="1"/>
       </w:r>
       <w:r>
         <w:rPr>
@@ -275,9 +283,9 @@
           <w:lang w:val="en-GB"/>
         </w:rPr>
       </w:pPr>
-      <w:bookmarkStart w:id="1" w:name="_Ref525097868"/>
-      <w:bookmarkStart w:id="2" w:name="_Toc118017561"/>
-      <w:bookmarkStart w:id="3" w:name="_Toc156877855"/>
+      <w:bookmarkStart w:id="2" w:name="_Ref525097868"/>
+      <w:bookmarkStart w:id="3" w:name="_Toc118017561"/>
+      <w:bookmarkStart w:id="4" w:name="_Toc156877855"/>
     </w:p>
     <w:p>
       <w:pPr>
@@ -287,14 +295,14 @@
           <w:numId w:val="0"/>
         </w:numPr>
       </w:pPr>
-      <w:bookmarkStart w:id="4" w:name="_Toc491263036"/>
+      <w:bookmarkStart w:id="5" w:name="_Toc491263036"/>
       <w:r>
         <w:t>Abstract</w:t>
       </w:r>
-      <w:bookmarkEnd w:id="1"/>
       <w:bookmarkEnd w:id="2"/>
       <w:bookmarkEnd w:id="3"/>
       <w:bookmarkEnd w:id="4"/>
+      <w:bookmarkEnd w:id="5"/>
     </w:p>
     <w:p>
       <w:pPr>
@@ -429,7 +437,7 @@
           <w:lang w:val="en-GB"/>
         </w:rPr>
       </w:pPr>
-      <w:commentRangeStart w:id="5"/>
+      <w:commentRangeStart w:id="6"/>
       <w:r>
         <w:rPr>
           <w:b/>
@@ -439,12 +447,12 @@
         </w:rPr>
         <w:t>Contents</w:t>
       </w:r>
-      <w:commentRangeEnd w:id="5"/>
+      <w:commentRangeEnd w:id="6"/>
       <w:r>
         <w:rPr>
           <w:rStyle w:val="CommentReference"/>
         </w:rPr>
-        <w:commentReference w:id="5"/>
+        <w:commentReference w:id="6"/>
       </w:r>
     </w:p>
     <w:p>
@@ -4220,17 +4228,17 @@
       <w:pPr>
         <w:pStyle w:val="Heading1"/>
       </w:pPr>
-      <w:bookmarkStart w:id="6" w:name="_Ref116882289"/>
-      <w:bookmarkStart w:id="7" w:name="_Toc118017562"/>
-      <w:bookmarkStart w:id="8" w:name="_Toc156877856"/>
-      <w:bookmarkStart w:id="9" w:name="_Toc491263037"/>
+      <w:bookmarkStart w:id="7" w:name="_Ref116882289"/>
+      <w:bookmarkStart w:id="8" w:name="_Toc118017562"/>
+      <w:bookmarkStart w:id="9" w:name="_Toc156877856"/>
+      <w:bookmarkStart w:id="10" w:name="_Toc491263037"/>
       <w:r>
         <w:t>Introduction</w:t>
       </w:r>
-      <w:bookmarkEnd w:id="6"/>
       <w:bookmarkEnd w:id="7"/>
       <w:bookmarkEnd w:id="8"/>
       <w:bookmarkEnd w:id="9"/>
+      <w:bookmarkEnd w:id="10"/>
     </w:p>
     <w:p>
       <w:pPr>
@@ -4243,14 +4251,14 @@
           <w:lang w:val="en-GB"/>
         </w:rPr>
       </w:pPr>
-      <w:bookmarkStart w:id="10" w:name="_Toc491263038"/>
+      <w:bookmarkStart w:id="11" w:name="_Toc491263038"/>
       <w:r>
         <w:rPr>
           <w:lang w:val="en-GB"/>
         </w:rPr>
         <w:t>Background</w:t>
       </w:r>
-      <w:bookmarkEnd w:id="10"/>
+      <w:bookmarkEnd w:id="11"/>
     </w:p>
     <w:p>
       <w:pPr>
@@ -4576,7 +4584,6 @@
         <w:rPr>
           <w:lang w:val="en-GB"/>
         </w:rPr>
-        <w:lastRenderedPageBreak/>
         <w:t xml:space="preserve">This document presents a specification, not a tutorial. As such, the presentation of technical details is deliberately direct. The role of the text is to describe the model and justify design decisions made. The document does not discuss how the models should be used in practice, consider tool support for data capture or storage, or provide comprehensive examples of the models in use. It is anticipated that tutorial material will be developed independently of this specification. </w:t>
       </w:r>
     </w:p>
@@ -4590,14 +4597,15 @@
           <w:lang w:val="en-GB"/>
         </w:rPr>
       </w:pPr>
-      <w:bookmarkStart w:id="11" w:name="_Toc491263039"/>
-      <w:r>
-        <w:rPr>
-          <w:lang w:val="en-GB"/>
-        </w:rPr>
+      <w:bookmarkStart w:id="12" w:name="_Toc491263039"/>
+      <w:r>
+        <w:rPr>
+          <w:lang w:val="en-GB"/>
+        </w:rPr>
+        <w:lastRenderedPageBreak/>
         <w:t>Document Structure</w:t>
       </w:r>
-      <w:bookmarkEnd w:id="11"/>
+      <w:bookmarkEnd w:id="12"/>
     </w:p>
     <w:p>
       <w:pPr>
@@ -4839,20 +4847,20 @@
       <w:pPr>
         <w:pStyle w:val="Heading1"/>
       </w:pPr>
-      <w:bookmarkStart w:id="12" w:name="_Toc170636040"/>
-      <w:bookmarkStart w:id="13" w:name="_Ref211659702"/>
-      <w:bookmarkStart w:id="14" w:name="_Ref216758743"/>
-      <w:bookmarkStart w:id="15" w:name="_Toc491263040"/>
+      <w:bookmarkStart w:id="13" w:name="_Toc170636040"/>
+      <w:bookmarkStart w:id="14" w:name="_Ref211659702"/>
+      <w:bookmarkStart w:id="15" w:name="_Ref216758743"/>
+      <w:bookmarkStart w:id="16" w:name="_Toc491263040"/>
       <w:r>
         <w:t xml:space="preserve">Use Cases for </w:t>
       </w:r>
-      <w:bookmarkEnd w:id="12"/>
       <w:bookmarkEnd w:id="13"/>
       <w:bookmarkEnd w:id="14"/>
+      <w:bookmarkEnd w:id="15"/>
       <w:r>
         <w:t>mzTab</w:t>
       </w:r>
-      <w:bookmarkEnd w:id="15"/>
+      <w:bookmarkEnd w:id="16"/>
     </w:p>
     <w:p>
       <w:pPr>
@@ -5179,13 +5187,13 @@
       <w:pPr>
         <w:pStyle w:val="Heading1"/>
       </w:pPr>
-      <w:bookmarkStart w:id="16" w:name="_Ref344972414"/>
-      <w:bookmarkStart w:id="17" w:name="_Toc491263041"/>
+      <w:bookmarkStart w:id="17" w:name="_Ref344972414"/>
+      <w:bookmarkStart w:id="18" w:name="_Toc491263041"/>
       <w:r>
         <w:t>Notational Conventions</w:t>
       </w:r>
-      <w:bookmarkEnd w:id="16"/>
       <w:bookmarkEnd w:id="17"/>
+      <w:bookmarkEnd w:id="18"/>
     </w:p>
     <w:p>
       <w:pPr>
@@ -5268,16 +5276,16 @@
       <w:pPr>
         <w:pStyle w:val="Heading1"/>
       </w:pPr>
-      <w:bookmarkStart w:id="18" w:name="_Toc170636042"/>
-      <w:bookmarkStart w:id="19" w:name="_Ref216758768"/>
-      <w:bookmarkStart w:id="20" w:name="_Toc491263042"/>
-      <w:commentRangeStart w:id="21"/>
+      <w:bookmarkStart w:id="19" w:name="_Toc170636042"/>
+      <w:bookmarkStart w:id="20" w:name="_Ref216758768"/>
+      <w:bookmarkStart w:id="21" w:name="_Toc491263042"/>
+      <w:commentRangeStart w:id="22"/>
       <w:r>
         <w:t>Relationship to Other Specifications</w:t>
       </w:r>
-      <w:bookmarkEnd w:id="18"/>
       <w:bookmarkEnd w:id="19"/>
-      <w:commentRangeEnd w:id="21"/>
+      <w:bookmarkEnd w:id="20"/>
+      <w:commentRangeEnd w:id="22"/>
       <w:r>
         <w:rPr>
           <w:rStyle w:val="CommentReference"/>
@@ -5285,9 +5293,9 @@
           <w:bCs w:val="0"/>
           <w:kern w:val="0"/>
         </w:rPr>
-        <w:commentReference w:id="21"/>
-      </w:r>
-      <w:bookmarkEnd w:id="20"/>
+        <w:commentReference w:id="22"/>
+      </w:r>
+      <w:bookmarkEnd w:id="21"/>
     </w:p>
     <w:p>
       <w:pPr>
@@ -5392,6 +5400,7 @@
           <w:i/>
           <w:lang w:val="en-GB"/>
         </w:rPr>
+        <w:lastRenderedPageBreak/>
         <w:t>ISA-TAB (</w:t>
       </w:r>
       <w:hyperlink r:id="rId13" w:history="1">
@@ -5466,7 +5475,7 @@
           <w:lang w:val="en-GB"/>
         </w:rPr>
       </w:pPr>
-      <w:bookmarkStart w:id="22" w:name="_Toc491263043"/>
+      <w:bookmarkStart w:id="23" w:name="_Toc491263043"/>
       <w:r>
         <w:rPr>
           <w:lang w:val="en-GB"/>
@@ -5494,7 +5503,7 @@
         </w:rPr>
         <w:t xml:space="preserve"> Controlled Vocabulary (CV)</w:t>
       </w:r>
-      <w:bookmarkEnd w:id="22"/>
+      <w:bookmarkEnd w:id="23"/>
     </w:p>
     <w:p>
       <w:pPr>
@@ -6118,8 +6127,8 @@
       <w:pPr>
         <w:pStyle w:val="Heading1"/>
       </w:pPr>
-      <w:bookmarkStart w:id="23" w:name="_Ref217199251"/>
-      <w:bookmarkStart w:id="24" w:name="_Toc491263044"/>
+      <w:bookmarkStart w:id="24" w:name="_Ref217199251"/>
+      <w:bookmarkStart w:id="25" w:name="_Toc491263044"/>
       <w:r>
         <w:t xml:space="preserve">Resolved Design and scope </w:t>
       </w:r>
@@ -6129,8 +6138,8 @@
       <w:r>
         <w:t>ssues</w:t>
       </w:r>
-      <w:bookmarkEnd w:id="23"/>
       <w:bookmarkEnd w:id="24"/>
+      <w:bookmarkEnd w:id="25"/>
     </w:p>
     <w:p>
       <w:pPr>
@@ -6165,17 +6174,16 @@
           <w:lang w:val="en-GB"/>
         </w:rPr>
       </w:pPr>
-      <w:bookmarkStart w:id="25" w:name="_Ref295297557"/>
-      <w:bookmarkStart w:id="26" w:name="_Toc491263046"/>
-      <w:r>
-        <w:rPr>
-          <w:lang w:val="en-GB"/>
-        </w:rPr>
-        <w:lastRenderedPageBreak/>
+      <w:bookmarkStart w:id="26" w:name="_Ref295297557"/>
+      <w:bookmarkStart w:id="27" w:name="_Toc491263046"/>
+      <w:r>
+        <w:rPr>
+          <w:lang w:val="en-GB"/>
+        </w:rPr>
         <w:t>Use of identifiers for input spectra to a search</w:t>
       </w:r>
-      <w:bookmarkEnd w:id="25"/>
       <w:bookmarkEnd w:id="26"/>
+      <w:bookmarkEnd w:id="27"/>
     </w:p>
     <w:p>
       <w:pPr>
@@ -7723,7 +7731,7 @@
           <w:lang w:val="en-GB"/>
         </w:rPr>
       </w:pPr>
-      <w:bookmarkStart w:id="27" w:name="_Ref216759912"/>
+      <w:bookmarkStart w:id="28" w:name="_Ref216759912"/>
       <w:r>
         <w:t xml:space="preserve">Table </w:t>
       </w:r>
@@ -7748,7 +7756,7 @@
         </w:rPr>
         <w:fldChar w:fldCharType="end"/>
       </w:r>
-      <w:bookmarkEnd w:id="27"/>
+      <w:bookmarkEnd w:id="28"/>
       <w:r>
         <w:rPr>
           <w:noProof/>
@@ -7784,7 +7792,6 @@
         <w:rPr>
           <w:lang w:val="en-GB"/>
         </w:rPr>
-        <w:lastRenderedPageBreak/>
         <w:t xml:space="preserve">In mzTab, the spectra_ref attribute should be constructed following the data type specification in </w:t>
       </w:r>
       <w:r>
@@ -8193,17 +8200,17 @@
       <w:pPr>
         <w:pStyle w:val="Heading2"/>
       </w:pPr>
-      <w:bookmarkStart w:id="28" w:name="_Toc356304492"/>
-      <w:bookmarkStart w:id="29" w:name="_Toc356304586"/>
-      <w:bookmarkStart w:id="30" w:name="_Toc359328018"/>
-      <w:bookmarkStart w:id="31" w:name="_Toc359328113"/>
-      <w:bookmarkStart w:id="32" w:name="_Ref318275910"/>
-      <w:bookmarkStart w:id="33" w:name="_Ref320542360"/>
-      <w:bookmarkStart w:id="34" w:name="_Toc491263047"/>
-      <w:bookmarkEnd w:id="28"/>
+      <w:bookmarkStart w:id="29" w:name="_Toc356304492"/>
+      <w:bookmarkStart w:id="30" w:name="_Toc356304586"/>
+      <w:bookmarkStart w:id="31" w:name="_Toc359328018"/>
+      <w:bookmarkStart w:id="32" w:name="_Toc359328113"/>
+      <w:bookmarkStart w:id="33" w:name="_Ref318275910"/>
+      <w:bookmarkStart w:id="34" w:name="_Ref320542360"/>
+      <w:bookmarkStart w:id="35" w:name="_Toc491263047"/>
       <w:bookmarkEnd w:id="29"/>
       <w:bookmarkEnd w:id="30"/>
       <w:bookmarkEnd w:id="31"/>
+      <w:bookmarkEnd w:id="32"/>
       <w:r>
         <w:t xml:space="preserve">Recommendations </w:t>
       </w:r>
@@ -8213,9 +8220,9 @@
         </w:rPr>
         <w:t>for reporting replicates within experimental designs</w:t>
       </w:r>
-      <w:bookmarkEnd w:id="32"/>
       <w:bookmarkEnd w:id="33"/>
       <w:bookmarkEnd w:id="34"/>
+      <w:bookmarkEnd w:id="35"/>
     </w:p>
     <w:p>
       <w:pPr>
@@ -9025,7 +9032,6 @@
         <w:rPr>
           <w:lang w:eastAsia="de-DE"/>
         </w:rPr>
-        <w:lastRenderedPageBreak/>
         <w:t xml:space="preserve">If sample level information is provided optimally, it </w:t>
       </w:r>
       <w:r>
@@ -9184,7 +9190,14 @@
         <w:rPr>
           <w:lang w:eastAsia="de-DE"/>
         </w:rPr>
-        <w:t xml:space="preserve"> exclude sample level information and</w:t>
+        <w:t xml:space="preserve"> </w:t>
+      </w:r>
+      <w:r>
+        <w:rPr>
+          <w:lang w:eastAsia="de-DE"/>
+        </w:rPr>
+        <w:lastRenderedPageBreak/>
+        <w:t>exclude sample level information and</w:t>
       </w:r>
       <w:r>
         <w:rPr>
@@ -9245,6 +9258,9 @@
         </w:rPr>
       </w:pPr>
       <w:r>
+        <w:rPr>
+          <w:noProof/>
+        </w:rPr>
         <w:drawing>
           <wp:inline distT="0" distB="0" distL="0" distR="0" wp14:anchorId="56079CAE" wp14:editId="5C215467">
             <wp:extent cx="6332220" cy="6709369"/>
@@ -9304,31 +9320,30 @@
       <w:pPr>
         <w:pStyle w:val="Code"/>
       </w:pPr>
-      <w:bookmarkStart w:id="35" w:name="_Toc359328116"/>
-      <w:bookmarkStart w:id="36" w:name="_Toc359328117"/>
-      <w:bookmarkStart w:id="37" w:name="_Toc359328118"/>
-      <w:bookmarkStart w:id="38" w:name="_Toc359328119"/>
-      <w:bookmarkStart w:id="39" w:name="_Toc356304494"/>
-      <w:bookmarkStart w:id="40" w:name="_Toc356304588"/>
-      <w:bookmarkStart w:id="41" w:name="_Toc359328021"/>
-      <w:bookmarkStart w:id="42" w:name="_Toc359328120"/>
-      <w:bookmarkStart w:id="43" w:name="_Toc356304495"/>
-      <w:bookmarkStart w:id="44" w:name="_Toc356304589"/>
-      <w:bookmarkStart w:id="45" w:name="_Toc359328022"/>
-      <w:bookmarkStart w:id="46" w:name="_Toc359328121"/>
-      <w:bookmarkStart w:id="47" w:name="_Toc356304496"/>
-      <w:bookmarkStart w:id="48" w:name="_Toc356304590"/>
-      <w:bookmarkStart w:id="49" w:name="_Toc359328023"/>
-      <w:bookmarkStart w:id="50" w:name="_Toc359328122"/>
-      <w:bookmarkStart w:id="51" w:name="_Toc356304505"/>
-      <w:bookmarkStart w:id="52" w:name="_Toc356304599"/>
-      <w:bookmarkStart w:id="53" w:name="_Toc359328032"/>
-      <w:bookmarkStart w:id="54" w:name="_Toc359328131"/>
-      <w:bookmarkStart w:id="55" w:name="_Toc356304507"/>
-      <w:bookmarkStart w:id="56" w:name="_Toc356304601"/>
-      <w:bookmarkStart w:id="57" w:name="_Toc359328034"/>
-      <w:bookmarkStart w:id="58" w:name="_Toc359328133"/>
-      <w:bookmarkEnd w:id="35"/>
+      <w:bookmarkStart w:id="36" w:name="_Toc359328116"/>
+      <w:bookmarkStart w:id="37" w:name="_Toc359328117"/>
+      <w:bookmarkStart w:id="38" w:name="_Toc359328118"/>
+      <w:bookmarkStart w:id="39" w:name="_Toc359328119"/>
+      <w:bookmarkStart w:id="40" w:name="_Toc356304494"/>
+      <w:bookmarkStart w:id="41" w:name="_Toc356304588"/>
+      <w:bookmarkStart w:id="42" w:name="_Toc359328021"/>
+      <w:bookmarkStart w:id="43" w:name="_Toc359328120"/>
+      <w:bookmarkStart w:id="44" w:name="_Toc356304495"/>
+      <w:bookmarkStart w:id="45" w:name="_Toc356304589"/>
+      <w:bookmarkStart w:id="46" w:name="_Toc359328022"/>
+      <w:bookmarkStart w:id="47" w:name="_Toc359328121"/>
+      <w:bookmarkStart w:id="48" w:name="_Toc356304496"/>
+      <w:bookmarkStart w:id="49" w:name="_Toc356304590"/>
+      <w:bookmarkStart w:id="50" w:name="_Toc359328023"/>
+      <w:bookmarkStart w:id="51" w:name="_Toc359328122"/>
+      <w:bookmarkStart w:id="52" w:name="_Toc356304505"/>
+      <w:bookmarkStart w:id="53" w:name="_Toc356304599"/>
+      <w:bookmarkStart w:id="54" w:name="_Toc359328032"/>
+      <w:bookmarkStart w:id="55" w:name="_Toc359328131"/>
+      <w:bookmarkStart w:id="56" w:name="_Toc356304507"/>
+      <w:bookmarkStart w:id="57" w:name="_Toc356304601"/>
+      <w:bookmarkStart w:id="58" w:name="_Toc359328034"/>
+      <w:bookmarkStart w:id="59" w:name="_Toc359328133"/>
       <w:bookmarkEnd w:id="36"/>
       <w:bookmarkEnd w:id="37"/>
       <w:bookmarkEnd w:id="38"/>
@@ -9352,31 +9367,31 @@
       <w:bookmarkEnd w:id="56"/>
       <w:bookmarkEnd w:id="57"/>
       <w:bookmarkEnd w:id="58"/>
+      <w:bookmarkEnd w:id="59"/>
     </w:p>
     <w:p>
       <w:pPr>
         <w:pStyle w:val="Heading2"/>
       </w:pPr>
-      <w:bookmarkStart w:id="59" w:name="_Toc491263048"/>
-      <w:commentRangeStart w:id="60"/>
-      <w:r>
-        <w:lastRenderedPageBreak/>
+      <w:bookmarkStart w:id="60" w:name="_Toc491263048"/>
+      <w:commentRangeStart w:id="61"/>
+      <w:r>
         <w:t>Recommendations</w:t>
       </w:r>
       <w:r>
         <w:t xml:space="preserve"> for reporting quantification results</w:t>
       </w:r>
-      <w:bookmarkStart w:id="61" w:name="_Toc356304510"/>
-      <w:bookmarkStart w:id="62" w:name="_Toc356304604"/>
-      <w:bookmarkStart w:id="63" w:name="_Toc359328037"/>
-      <w:bookmarkStart w:id="64" w:name="_Toc359328136"/>
-      <w:bookmarkStart w:id="65" w:name="_Toc359328137"/>
-      <w:bookmarkEnd w:id="61"/>
+      <w:bookmarkStart w:id="62" w:name="_Toc356304510"/>
+      <w:bookmarkStart w:id="63" w:name="_Toc356304604"/>
+      <w:bookmarkStart w:id="64" w:name="_Toc359328037"/>
+      <w:bookmarkStart w:id="65" w:name="_Toc359328136"/>
+      <w:bookmarkStart w:id="66" w:name="_Toc359328137"/>
       <w:bookmarkEnd w:id="62"/>
       <w:bookmarkEnd w:id="63"/>
       <w:bookmarkEnd w:id="64"/>
       <w:bookmarkEnd w:id="65"/>
-      <w:commentRangeEnd w:id="60"/>
+      <w:bookmarkEnd w:id="66"/>
+      <w:commentRangeEnd w:id="61"/>
       <w:r>
         <w:rPr>
           <w:rStyle w:val="CommentReference"/>
@@ -9384,59 +9399,58 @@
           <w:bCs w:val="0"/>
           <w:iCs w:val="0"/>
         </w:rPr>
-        <w:commentReference w:id="60"/>
-      </w:r>
-      <w:bookmarkEnd w:id="59"/>
+        <w:commentReference w:id="61"/>
+      </w:r>
+      <w:bookmarkEnd w:id="60"/>
     </w:p>
     <w:p>
       <w:pPr>
         <w:jc w:val="both"/>
       </w:pPr>
-      <w:bookmarkStart w:id="66" w:name="_Toc356304513"/>
-      <w:bookmarkStart w:id="67" w:name="_Toc356304607"/>
-      <w:bookmarkStart w:id="68" w:name="_Toc359328040"/>
-      <w:bookmarkStart w:id="69" w:name="_Toc359328139"/>
-      <w:bookmarkStart w:id="70" w:name="_Toc356304517"/>
-      <w:bookmarkStart w:id="71" w:name="_Toc356304611"/>
-      <w:bookmarkStart w:id="72" w:name="_Toc359328044"/>
-      <w:bookmarkStart w:id="73" w:name="_Toc359328143"/>
-      <w:bookmarkStart w:id="74" w:name="_Toc356304521"/>
-      <w:bookmarkStart w:id="75" w:name="_Toc356304615"/>
-      <w:bookmarkStart w:id="76" w:name="_Toc359328048"/>
-      <w:bookmarkStart w:id="77" w:name="_Toc359328147"/>
-      <w:bookmarkStart w:id="78" w:name="_Toc356304523"/>
-      <w:bookmarkStart w:id="79" w:name="_Toc356304617"/>
-      <w:bookmarkStart w:id="80" w:name="_Toc359328050"/>
-      <w:bookmarkStart w:id="81" w:name="_Toc359328149"/>
-      <w:bookmarkStart w:id="82" w:name="_Toc356304526"/>
-      <w:bookmarkStart w:id="83" w:name="_Toc356304620"/>
-      <w:bookmarkStart w:id="84" w:name="_Toc359328053"/>
-      <w:bookmarkStart w:id="85" w:name="_Toc359328152"/>
-      <w:bookmarkStart w:id="86" w:name="_Toc356304527"/>
-      <w:bookmarkStart w:id="87" w:name="_Toc356304621"/>
-      <w:bookmarkStart w:id="88" w:name="_Toc359328054"/>
-      <w:bookmarkStart w:id="89" w:name="_Toc359328153"/>
-      <w:bookmarkStart w:id="90" w:name="_Toc356304534"/>
-      <w:bookmarkStart w:id="91" w:name="_Toc356304628"/>
-      <w:bookmarkStart w:id="92" w:name="_Toc359328061"/>
-      <w:bookmarkStart w:id="93" w:name="_Toc359328160"/>
-      <w:bookmarkStart w:id="94" w:name="_Toc356304535"/>
-      <w:bookmarkStart w:id="95" w:name="_Toc356304629"/>
-      <w:bookmarkStart w:id="96" w:name="_Toc359328062"/>
-      <w:bookmarkStart w:id="97" w:name="_Toc359328161"/>
-      <w:bookmarkStart w:id="98" w:name="_Toc356304536"/>
-      <w:bookmarkStart w:id="99" w:name="_Toc356304630"/>
-      <w:bookmarkStart w:id="100" w:name="_Toc359328063"/>
-      <w:bookmarkStart w:id="101" w:name="_Toc359328162"/>
-      <w:bookmarkStart w:id="102" w:name="_Toc356304537"/>
-      <w:bookmarkStart w:id="103" w:name="_Toc356304631"/>
-      <w:bookmarkStart w:id="104" w:name="_Toc359328064"/>
-      <w:bookmarkStart w:id="105" w:name="_Toc359328163"/>
-      <w:bookmarkStart w:id="106" w:name="_Toc356304542"/>
-      <w:bookmarkStart w:id="107" w:name="_Toc356304636"/>
-      <w:bookmarkStart w:id="108" w:name="_Toc359328069"/>
-      <w:bookmarkStart w:id="109" w:name="_Toc359328168"/>
-      <w:bookmarkEnd w:id="66"/>
+      <w:bookmarkStart w:id="67" w:name="_Toc356304513"/>
+      <w:bookmarkStart w:id="68" w:name="_Toc356304607"/>
+      <w:bookmarkStart w:id="69" w:name="_Toc359328040"/>
+      <w:bookmarkStart w:id="70" w:name="_Toc359328139"/>
+      <w:bookmarkStart w:id="71" w:name="_Toc356304517"/>
+      <w:bookmarkStart w:id="72" w:name="_Toc356304611"/>
+      <w:bookmarkStart w:id="73" w:name="_Toc359328044"/>
+      <w:bookmarkStart w:id="74" w:name="_Toc359328143"/>
+      <w:bookmarkStart w:id="75" w:name="_Toc356304521"/>
+      <w:bookmarkStart w:id="76" w:name="_Toc356304615"/>
+      <w:bookmarkStart w:id="77" w:name="_Toc359328048"/>
+      <w:bookmarkStart w:id="78" w:name="_Toc359328147"/>
+      <w:bookmarkStart w:id="79" w:name="_Toc356304523"/>
+      <w:bookmarkStart w:id="80" w:name="_Toc356304617"/>
+      <w:bookmarkStart w:id="81" w:name="_Toc359328050"/>
+      <w:bookmarkStart w:id="82" w:name="_Toc359328149"/>
+      <w:bookmarkStart w:id="83" w:name="_Toc356304526"/>
+      <w:bookmarkStart w:id="84" w:name="_Toc356304620"/>
+      <w:bookmarkStart w:id="85" w:name="_Toc359328053"/>
+      <w:bookmarkStart w:id="86" w:name="_Toc359328152"/>
+      <w:bookmarkStart w:id="87" w:name="_Toc356304527"/>
+      <w:bookmarkStart w:id="88" w:name="_Toc356304621"/>
+      <w:bookmarkStart w:id="89" w:name="_Toc359328054"/>
+      <w:bookmarkStart w:id="90" w:name="_Toc359328153"/>
+      <w:bookmarkStart w:id="91" w:name="_Toc356304534"/>
+      <w:bookmarkStart w:id="92" w:name="_Toc356304628"/>
+      <w:bookmarkStart w:id="93" w:name="_Toc359328061"/>
+      <w:bookmarkStart w:id="94" w:name="_Toc359328160"/>
+      <w:bookmarkStart w:id="95" w:name="_Toc356304535"/>
+      <w:bookmarkStart w:id="96" w:name="_Toc356304629"/>
+      <w:bookmarkStart w:id="97" w:name="_Toc359328062"/>
+      <w:bookmarkStart w:id="98" w:name="_Toc359328161"/>
+      <w:bookmarkStart w:id="99" w:name="_Toc356304536"/>
+      <w:bookmarkStart w:id="100" w:name="_Toc356304630"/>
+      <w:bookmarkStart w:id="101" w:name="_Toc359328063"/>
+      <w:bookmarkStart w:id="102" w:name="_Toc359328162"/>
+      <w:bookmarkStart w:id="103" w:name="_Toc356304537"/>
+      <w:bookmarkStart w:id="104" w:name="_Toc356304631"/>
+      <w:bookmarkStart w:id="105" w:name="_Toc359328064"/>
+      <w:bookmarkStart w:id="106" w:name="_Toc359328163"/>
+      <w:bookmarkStart w:id="107" w:name="_Toc356304542"/>
+      <w:bookmarkStart w:id="108" w:name="_Toc356304636"/>
+      <w:bookmarkStart w:id="109" w:name="_Toc359328069"/>
+      <w:bookmarkStart w:id="110" w:name="_Toc359328168"/>
       <w:bookmarkEnd w:id="67"/>
       <w:bookmarkEnd w:id="68"/>
       <w:bookmarkEnd w:id="69"/>
@@ -9480,37 +9494,42 @@
       <w:bookmarkEnd w:id="107"/>
       <w:bookmarkEnd w:id="108"/>
       <w:bookmarkEnd w:id="109"/>
+      <w:bookmarkEnd w:id="110"/>
       <w:r>
         <w:t xml:space="preserve">At present, multiplexing techniques are not commonly employed in metabolomics e.g. where different molecules are labelled or tagged in some way before being multiplexed on an MS instrument. </w:t>
       </w:r>
       <w:r>
-        <w:t>For future techniques that do perform multiplexing, this can be supported by having multiple assays referencing the same ms_run (as done in mzTab 1.0 for proteomics).</w:t>
+        <w:t xml:space="preserve">For </w:t>
+      </w:r>
+      <w:r>
+        <w:lastRenderedPageBreak/>
+        <w:t>future techniques that do perform multiplexing, this can be supported by having multiple assays referencing the same ms_run (as done in mzTab 1.0 for proteomics).</w:t>
       </w:r>
     </w:p>
     <w:p>
       <w:pPr>
         <w:pStyle w:val="Heading2"/>
       </w:pPr>
-      <w:bookmarkStart w:id="110" w:name="_Ref317060261"/>
-      <w:bookmarkStart w:id="111" w:name="_Ref271192172"/>
-      <w:bookmarkStart w:id="112" w:name="_Ref271192184"/>
-      <w:bookmarkStart w:id="113" w:name="_Toc491263049"/>
+      <w:bookmarkStart w:id="111" w:name="_Ref317060261"/>
+      <w:bookmarkStart w:id="112" w:name="_Ref271192172"/>
+      <w:bookmarkStart w:id="113" w:name="_Ref271192184"/>
+      <w:bookmarkStart w:id="114" w:name="_Toc491263049"/>
       <w:r>
         <w:rPr>
           <w:lang w:val="en-GB"/>
         </w:rPr>
         <w:t xml:space="preserve">Reporting </w:t>
       </w:r>
-      <w:bookmarkEnd w:id="110"/>
       <w:bookmarkEnd w:id="111"/>
       <w:bookmarkEnd w:id="112"/>
+      <w:bookmarkEnd w:id="113"/>
       <w:r>
         <w:rPr>
           <w:lang w:val="en-GB"/>
         </w:rPr>
         <w:t>derivatization approaches</w:t>
       </w:r>
-      <w:bookmarkEnd w:id="113"/>
+      <w:bookmarkEnd w:id="114"/>
     </w:p>
     <w:p>
       <w:pPr>
@@ -9524,7 +9543,7 @@
           <w:i/>
         </w:rPr>
       </w:pPr>
-      <w:bookmarkStart w:id="114" w:name="_Toc491263050"/>
+      <w:bookmarkStart w:id="115" w:name="_Toc491263050"/>
       <w:r>
         <w:rPr>
           <w:b w:val="0"/>
@@ -9533,158 +9552,120 @@
         </w:rPr>
         <w:t>Some text needed in here about how to encode derivatization results</w:t>
       </w:r>
-      <w:bookmarkEnd w:id="114"/>
-    </w:p>
-    <w:p>
-      <w:pPr>
-        <w:pStyle w:val="Heading2"/>
-      </w:pPr>
-      <w:bookmarkStart w:id="115" w:name="_Toc491263051"/>
-      <w:r>
-        <w:t>Encoding missing values, zeroes, nulls, infinity and calculation errors</w:t>
-      </w:r>
       <w:bookmarkEnd w:id="115"/>
     </w:p>
     <w:p>
       <w:pPr>
-        <w:jc w:val="both"/>
-        <w:rPr>
-          <w:lang w:val="en-GB"/>
-        </w:rPr>
-      </w:pPr>
-      <w:r>
-        <w:rPr>
-          <w:lang w:val="en-GB"/>
-        </w:rPr>
-        <w:t>In the table-based sections there MUST NOT be any empty cells. In case a given property is not available “null” MUST be used</w:t>
-      </w:r>
-      <w:r>
-        <w:rPr>
-          <w:lang w:val="en-GB"/>
-        </w:rPr>
-        <w:t>, but this is only allowed for cells in which isNullable= “true”</w:t>
-      </w:r>
-      <w:r>
-        <w:rPr>
-          <w:lang w:val="en-GB"/>
-        </w:rPr>
-        <w:t xml:space="preserve">. If ratios are included and the denominator is zero, the “INF” value MUST be used. If the result leads to </w:t>
-      </w:r>
-      <w:r>
-        <w:rPr>
-          <w:lang w:val="en-GB"/>
-        </w:rPr>
-        <w:t>calculation errors</w:t>
-      </w:r>
-      <w:r>
-        <w:rPr>
-          <w:lang w:val="en-GB"/>
-        </w:rPr>
-        <w:t xml:space="preserve"> (for example 0/0),</w:t>
-      </w:r>
-      <w:r>
-        <w:rPr>
-          <w:lang w:val="en-GB"/>
-        </w:rPr>
-        <w:t xml:space="preserve"> </w:t>
-      </w:r>
-      <w:r>
-        <w:rPr>
-          <w:lang w:val="en-GB"/>
-        </w:rPr>
-        <w:t>this MUST be reported as “</w:t>
-      </w:r>
-      <w:r>
-        <w:rPr>
-          <w:lang w:val="en-GB"/>
-        </w:rPr>
-        <w:t>NaN</w:t>
-      </w:r>
-      <w:r>
-        <w:rPr>
-          <w:lang w:val="en-GB"/>
-        </w:rPr>
-        <w:t>” (</w:t>
-      </w:r>
-      <w:r>
-        <w:rPr>
-          <w:lang w:val="en-GB"/>
-        </w:rPr>
-        <w:t>for Not a Number</w:t>
-      </w:r>
-      <w:r>
-        <w:rPr>
-          <w:lang w:val="en-GB"/>
-        </w:rPr>
-        <w:t>)</w:t>
-      </w:r>
-      <w:r>
-        <w:rPr>
-          <w:lang w:val="en-GB"/>
-        </w:rPr>
-        <w:t xml:space="preserve">. In some cases, there is ambiguity with respect to these cases: e.g. </w:t>
-      </w:r>
-      <w:r>
-        <w:rPr>
-          <w:lang w:val="en-GB"/>
-        </w:rPr>
-        <w:t xml:space="preserve">if there are alignment issues and it is unclear whether a molecule has been quantified with zero abundance or </w:t>
-      </w:r>
-      <w:r>
-        <w:rPr>
-          <w:lang w:val="en-GB"/>
-        </w:rPr>
-        <w:t>the feature was</w:t>
-      </w:r>
-      <w:r>
-        <w:rPr>
-          <w:lang w:val="en-GB"/>
-        </w:rPr>
-        <w:t xml:space="preserve"> potentially</w:t>
-      </w:r>
-      <w:r>
-        <w:rPr>
-          <w:lang w:val="en-GB"/>
-        </w:rPr>
-        <w:t xml:space="preserve"> present in the data but was not found.</w:t>
-      </w:r>
-    </w:p>
-    <w:p>
-      <w:pPr>
-        <w:jc w:val="both"/>
-      </w:pPr>
-    </w:p>
-    <w:p>
-      <w:pPr>
         <w:pStyle w:val="Heading2"/>
       </w:pPr>
-      <w:bookmarkStart w:id="116" w:name="_Toc491263052"/>
-      <w:r>
-        <w:t>Encoding numerical data with a standard encoding</w:t>
+      <w:bookmarkStart w:id="116" w:name="_Toc491263051"/>
+      <w:r>
+        <w:t>Encoding missing values, zeroes, nulls, infinity and calculation errors</w:t>
       </w:r>
       <w:bookmarkEnd w:id="116"/>
     </w:p>
     <w:p>
       <w:pPr>
-        <w:pStyle w:val="nobreak"/>
-      </w:pPr>
-      <w:r>
-        <w:rPr>
-          <w:highlight w:val="yellow"/>
-        </w:rPr>
-        <w:t>[Insert some text in here about standard numerical encoding, e.g. US default style “x.x”</w:t>
-      </w:r>
-      <w:r>
-        <w:rPr>
-          <w:highlight w:val="yellow"/>
-        </w:rPr>
-        <w:t>, i.e. using a period for decimal separation and no commas to separate thousands.</w:t>
-      </w:r>
-      <w:r>
-        <w:rPr>
-          <w:highlight w:val="yellow"/>
-        </w:rPr>
-        <w:t>]</w:t>
+        <w:jc w:val="both"/>
+        <w:rPr>
+          <w:lang w:val="en-GB"/>
+        </w:rPr>
+      </w:pPr>
+      <w:r>
+        <w:rPr>
+          <w:lang w:val="en-GB"/>
+        </w:rPr>
+        <w:t>In the table-based sections there MUST NOT be any empty cells. In case a given property is not available “null” MUST be used</w:t>
+      </w:r>
+      <w:r>
+        <w:rPr>
+          <w:lang w:val="en-GB"/>
+        </w:rPr>
+        <w:t>, but this is only allowed for cells in which isNullable= “true”</w:t>
+      </w:r>
+      <w:r>
+        <w:rPr>
+          <w:lang w:val="en-GB"/>
+        </w:rPr>
+        <w:t xml:space="preserve">. If ratios are included and the denominator is zero, the “INF” value MUST be used. If the result leads to </w:t>
+      </w:r>
+      <w:r>
+        <w:rPr>
+          <w:lang w:val="en-GB"/>
+        </w:rPr>
+        <w:t>calculation errors</w:t>
+      </w:r>
+      <w:r>
+        <w:rPr>
+          <w:lang w:val="en-GB"/>
+        </w:rPr>
+        <w:t xml:space="preserve"> (for example 0/0),</w:t>
+      </w:r>
+      <w:r>
+        <w:rPr>
+          <w:lang w:val="en-GB"/>
+        </w:rPr>
+        <w:t xml:space="preserve"> </w:t>
+      </w:r>
+      <w:r>
+        <w:rPr>
+          <w:lang w:val="en-GB"/>
+        </w:rPr>
+        <w:t>this MUST be reported as “</w:t>
+      </w:r>
+      <w:r>
+        <w:rPr>
+          <w:lang w:val="en-GB"/>
+        </w:rPr>
+        <w:t>NaN</w:t>
+      </w:r>
+      <w:r>
+        <w:rPr>
+          <w:lang w:val="en-GB"/>
+        </w:rPr>
+        <w:t>” (</w:t>
+      </w:r>
+      <w:r>
+        <w:rPr>
+          <w:lang w:val="en-GB"/>
+        </w:rPr>
+        <w:t>for Not a Number</w:t>
+      </w:r>
+      <w:r>
+        <w:rPr>
+          <w:lang w:val="en-GB"/>
+        </w:rPr>
+        <w:t>)</w:t>
+      </w:r>
+      <w:r>
+        <w:rPr>
+          <w:lang w:val="en-GB"/>
+        </w:rPr>
+        <w:t xml:space="preserve">. In some cases, there is ambiguity with respect to these cases: e.g. </w:t>
+      </w:r>
+      <w:r>
+        <w:rPr>
+          <w:lang w:val="en-GB"/>
+        </w:rPr>
+        <w:t xml:space="preserve">if there are alignment issues and it is unclear whether a molecule has been quantified with zero abundance or </w:t>
+      </w:r>
+      <w:r>
+        <w:rPr>
+          <w:lang w:val="en-GB"/>
+        </w:rPr>
+        <w:t>the feature was</w:t>
+      </w:r>
+      <w:r>
+        <w:rPr>
+          <w:lang w:val="en-GB"/>
+        </w:rPr>
+        <w:t xml:space="preserve"> potentially</w:t>
+      </w:r>
+      <w:r>
+        <w:rPr>
+          <w:lang w:val="en-GB"/>
+        </w:rPr>
+        <w:t xml:space="preserve"> present in the data but was not found.</w:t>
       </w:r>
     </w:p>
     <w:p>
@@ -9696,114 +9677,109 @@
       <w:pPr>
         <w:pStyle w:val="Heading2"/>
       </w:pPr>
-      <w:bookmarkStart w:id="117" w:name="_Toc491263053"/>
-      <w:r>
-        <w:t>Reliability score</w:t>
+      <w:bookmarkStart w:id="117" w:name="_Toc491263052"/>
+      <w:r>
+        <w:t>Encoding numerical data with a standard encoding</w:t>
       </w:r>
       <w:bookmarkEnd w:id="117"/>
-      <w:r>
-        <w:t xml:space="preserve"> </w:t>
-      </w:r>
     </w:p>
     <w:p>
       <w:pPr>
-        <w:jc w:val="both"/>
-        <w:rPr>
-          <w:lang w:val="en-GB"/>
-        </w:rPr>
-      </w:pPr>
-      <w:r>
-        <w:t xml:space="preserve">All small molecule identifications reported in an mzTab file </w:t>
-      </w:r>
-      <w:r>
-        <w:t xml:space="preserve">MAY </w:t>
-      </w:r>
-      <w:r>
-        <w:t>be assigned a reliability score (column “reliability” in all tables). This reliability only applies to the identification reliability but not to modification</w:t>
-      </w:r>
-      <w:r>
-        <w:t xml:space="preserve"> position</w:t>
-      </w:r>
-      <w:r>
-        <w:t xml:space="preserve"> and or quantification reliabilities. The idea is to provide a way for researcher</w:t>
-      </w:r>
-      <w:r>
-        <w:t>s</w:t>
-      </w:r>
-      <w:r>
-        <w:t xml:space="preserve"> and/or repositories to score the reported identifications based on their own criteria. The criteria used to generate this score SHOULD be documented by the data providers. If this information is not provided by the producers of mzTab files, </w:t>
-      </w:r>
-      <w:r>
-        <w:rPr>
-          <w:lang w:val="en-GB"/>
-        </w:rPr>
-        <w:t>“</w:t>
-      </w:r>
-      <w:r>
-        <w:rPr>
-          <w:lang w:val="en-GB"/>
-        </w:rPr>
-        <w:t>null</w:t>
-      </w:r>
-      <w:r>
-        <w:rPr>
-          <w:lang w:val="en-GB"/>
-        </w:rPr>
-        <w:t>“</w:t>
-      </w:r>
-      <w:r>
-        <w:rPr>
-          <w:lang w:val="en-GB"/>
-        </w:rPr>
-        <w:t xml:space="preserve"> MUST be provided as the value for each of the protein, peptide or small molecule identification.</w:t>
+        <w:pStyle w:val="nobreak"/>
+      </w:pPr>
+      <w:r>
+        <w:rPr>
+          <w:highlight w:val="yellow"/>
+        </w:rPr>
+        <w:t>[Insert some text in here about standard numerical encoding, e.g. US default style “x.x”</w:t>
+      </w:r>
+      <w:r>
+        <w:rPr>
+          <w:highlight w:val="yellow"/>
+        </w:rPr>
+        <w:t>, i.e. using a period for decimal separation and no commas to separate thousands.</w:t>
+      </w:r>
+      <w:r>
+        <w:rPr>
+          <w:highlight w:val="yellow"/>
+        </w:rPr>
+        <w:t>]</w:t>
       </w:r>
     </w:p>
     <w:p>
       <w:pPr>
         <w:jc w:val="both"/>
-        <w:rPr>
-          <w:lang w:val="en-GB"/>
-        </w:rPr>
       </w:pPr>
     </w:p>
     <w:p>
       <w:pPr>
         <w:pStyle w:val="Heading2"/>
-        <w:rPr>
-          <w:lang w:val="en-GB"/>
-        </w:rPr>
-      </w:pPr>
-      <w:bookmarkStart w:id="118" w:name="_Toc491263054"/>
-      <w:r>
-        <w:rPr>
-          <w:lang w:val="en-GB"/>
-        </w:rPr>
-        <w:t>Support for positive and negative modes</w:t>
-      </w:r>
-      <w:r>
-        <w:rPr>
-          <w:lang w:val="en-GB"/>
-        </w:rPr>
-        <w:t xml:space="preserve"> or pre-fractionation</w:t>
+      </w:pPr>
+      <w:bookmarkStart w:id="118" w:name="_Toc491263053"/>
+      <w:r>
+        <w:t>Reliability score</w:t>
       </w:r>
       <w:bookmarkEnd w:id="118"/>
+      <w:r>
+        <w:t xml:space="preserve"> </w:t>
+      </w:r>
     </w:p>
     <w:p>
       <w:pPr>
-        <w:pStyle w:val="nobreak"/>
-        <w:rPr>
-          <w:lang w:val="en-GB"/>
-        </w:rPr>
-      </w:pPr>
-      <w:r>
-        <w:rPr>
-          <w:lang w:val="en-GB"/>
-        </w:rPr>
-        <w:t>[Ideal encoding is to put these into separate mzTab files]</w:t>
+        <w:jc w:val="both"/>
+        <w:rPr>
+          <w:lang w:val="en-GB"/>
+        </w:rPr>
+      </w:pPr>
+      <w:r>
+        <w:t xml:space="preserve">All small molecule identifications reported in an mzTab file </w:t>
+      </w:r>
+      <w:r>
+        <w:t xml:space="preserve">MAY </w:t>
+      </w:r>
+      <w:r>
+        <w:t>be assigned a reliability score (column “reliability” in all tables). This reliability only applies to the identification reliability but not to modification</w:t>
+      </w:r>
+      <w:r>
+        <w:t xml:space="preserve"> position</w:t>
+      </w:r>
+      <w:r>
+        <w:t xml:space="preserve"> and or quantification reliabilities. The idea is to provide a way for researcher</w:t>
+      </w:r>
+      <w:r>
+        <w:t>s</w:t>
+      </w:r>
+      <w:r>
+        <w:t xml:space="preserve"> and/or repositories to score the reported identifications based on their own criteria. The criteria used to generate this score SHOULD be documented by the data providers. If this information is not provided by the producers of mzTab files, </w:t>
+      </w:r>
+      <w:r>
+        <w:rPr>
+          <w:lang w:val="en-GB"/>
+        </w:rPr>
+        <w:t>“</w:t>
+      </w:r>
+      <w:r>
+        <w:rPr>
+          <w:lang w:val="en-GB"/>
+        </w:rPr>
+        <w:t>null</w:t>
+      </w:r>
+      <w:r>
+        <w:rPr>
+          <w:lang w:val="en-GB"/>
+        </w:rPr>
+        <w:t>“</w:t>
+      </w:r>
+      <w:r>
+        <w:rPr>
+          <w:lang w:val="en-GB"/>
+        </w:rPr>
+        <w:t xml:space="preserve"> MUST be provided as the value for each of the protein, peptide or small molecule identification.</w:t>
       </w:r>
     </w:p>
     <w:p>
       <w:pPr>
+        <w:jc w:val="both"/>
         <w:rPr>
           <w:lang w:val="en-GB"/>
         </w:rPr>
@@ -9811,24 +9787,23 @@
     </w:p>
     <w:p>
       <w:pPr>
-        <w:rPr>
-          <w:lang w:val="en-GB"/>
-        </w:rPr>
-      </w:pPr>
-    </w:p>
-    <w:p>
-      <w:pPr>
         <w:pStyle w:val="Heading2"/>
         <w:rPr>
           <w:lang w:val="en-GB"/>
         </w:rPr>
       </w:pPr>
-      <w:bookmarkStart w:id="119" w:name="_Toc491263055"/>
-      <w:r>
-        <w:rPr>
-          <w:lang w:val="en-GB"/>
-        </w:rPr>
-        <w:t>Referencing evidence for small molecule identifications</w:t>
+      <w:bookmarkStart w:id="119" w:name="_Toc491263054"/>
+      <w:r>
+        <w:rPr>
+          <w:lang w:val="en-GB"/>
+        </w:rPr>
+        <w:t>Support for positive and negative modes</w:t>
+      </w:r>
+      <w:r>
+        <w:rPr>
+          <w:lang w:val="en-GB"/>
+        </w:rPr>
+        <w:t xml:space="preserve"> or pre-fractionation</w:t>
       </w:r>
       <w:bookmarkEnd w:id="119"/>
     </w:p>
@@ -9843,19 +9818,7 @@
         <w:rPr>
           <w:lang w:val="en-GB"/>
         </w:rPr>
-        <w:t xml:space="preserve">[Insert text in here to explain about how to encode evidence where multiple features are used to determine molecule identification; </w:t>
-      </w:r>
-      <w:r>
-        <w:rPr>
-          <w:lang w:val="en-GB"/>
-        </w:rPr>
-        <w:t xml:space="preserve">this should be optional column </w:t>
-      </w:r>
-      <w:r>
-        <w:rPr>
-          <w:lang w:val="en-GB"/>
-        </w:rPr>
-        <w:t>on SML row]</w:t>
+        <w:t>[Ideal encoding is to put these into separate mzTab files]</w:t>
       </w:r>
     </w:p>
     <w:p>
@@ -9879,15 +9842,70 @@
           <w:lang w:val="en-GB"/>
         </w:rPr>
       </w:pPr>
-      <w:bookmarkStart w:id="120" w:name="_Toc491263056"/>
-      <w:r>
-        <w:rPr>
-          <w:lang w:val="en-GB"/>
-        </w:rPr>
-        <w:lastRenderedPageBreak/>
+      <w:bookmarkStart w:id="120" w:name="_Toc491263055"/>
+      <w:r>
+        <w:rPr>
+          <w:lang w:val="en-GB"/>
+        </w:rPr>
+        <w:t>Referencing evidence for small molecule identifications</w:t>
+      </w:r>
+      <w:bookmarkEnd w:id="120"/>
+    </w:p>
+    <w:p>
+      <w:pPr>
+        <w:pStyle w:val="nobreak"/>
+        <w:rPr>
+          <w:lang w:val="en-GB"/>
+        </w:rPr>
+      </w:pPr>
+      <w:r>
+        <w:rPr>
+          <w:lang w:val="en-GB"/>
+        </w:rPr>
+        <w:t xml:space="preserve">[Insert text in here to explain about how to encode evidence where multiple features are used to determine molecule identification; </w:t>
+      </w:r>
+      <w:r>
+        <w:rPr>
+          <w:lang w:val="en-GB"/>
+        </w:rPr>
+        <w:t xml:space="preserve">this should be optional column </w:t>
+      </w:r>
+      <w:r>
+        <w:rPr>
+          <w:lang w:val="en-GB"/>
+        </w:rPr>
+        <w:t>on SML row]</w:t>
+      </w:r>
+    </w:p>
+    <w:p>
+      <w:pPr>
+        <w:rPr>
+          <w:lang w:val="en-GB"/>
+        </w:rPr>
+      </w:pPr>
+    </w:p>
+    <w:p>
+      <w:pPr>
+        <w:rPr>
+          <w:lang w:val="en-GB"/>
+        </w:rPr>
+      </w:pPr>
+    </w:p>
+    <w:p>
+      <w:pPr>
+        <w:pStyle w:val="Heading2"/>
+        <w:rPr>
+          <w:lang w:val="en-GB"/>
+        </w:rPr>
+      </w:pPr>
+      <w:bookmarkStart w:id="121" w:name="_Toc491263056"/>
+      <w:r>
+        <w:rPr>
+          <w:lang w:val="en-GB"/>
+        </w:rPr>
         <w:t>Guidelines for reporting results prior to or with no alignment step across features</w:t>
       </w:r>
-      <w:bookmarkEnd w:id="120"/>
+      <w:bookmarkEnd w:id="121"/>
     </w:p>
     <w:p>
       <w:pPr>
@@ -9915,14 +9933,14 @@
           <w:lang w:val="en-GB"/>
         </w:rPr>
       </w:pPr>
-      <w:bookmarkStart w:id="121" w:name="_Toc491263057"/>
+      <w:bookmarkStart w:id="122" w:name="_Toc491263057"/>
       <w:r>
         <w:rPr>
           <w:lang w:val="en-GB"/>
         </w:rPr>
         <w:t>Comments on Specific Use Cases</w:t>
       </w:r>
-      <w:bookmarkEnd w:id="121"/>
+      <w:bookmarkEnd w:id="122"/>
     </w:p>
     <w:p>
       <w:pPr>
@@ -10025,7 +10043,14 @@
         <w:rPr>
           <w:lang w:val="en-GB"/>
         </w:rPr>
-        <w:t xml:space="preserve">that create mzTab </w:t>
+        <w:t xml:space="preserve">that create </w:t>
+      </w:r>
+      <w:r>
+        <w:rPr>
+          <w:lang w:val="en-GB"/>
+        </w:rPr>
+        <w:lastRenderedPageBreak/>
+        <w:t xml:space="preserve">mzTab </w:t>
       </w:r>
       <w:r>
         <w:rPr>
@@ -10419,22 +10444,22 @@
           <w:lang w:val="en-GB"/>
         </w:rPr>
       </w:pPr>
-      <w:bookmarkStart w:id="122" w:name="_Ref216762256"/>
-      <w:bookmarkStart w:id="123" w:name="_Ref216762262"/>
-      <w:bookmarkStart w:id="124" w:name="_Ref116791004"/>
-      <w:bookmarkStart w:id="125" w:name="_Ref116791133"/>
-      <w:bookmarkStart w:id="126" w:name="_Toc118017565"/>
-      <w:bookmarkStart w:id="127" w:name="_Toc170636044"/>
-      <w:bookmarkStart w:id="128" w:name="_Toc491263058"/>
+      <w:bookmarkStart w:id="123" w:name="_Ref216762256"/>
+      <w:bookmarkStart w:id="124" w:name="_Ref216762262"/>
+      <w:bookmarkStart w:id="125" w:name="_Toc491263058"/>
+      <w:bookmarkStart w:id="126" w:name="_Ref116791004"/>
+      <w:bookmarkStart w:id="127" w:name="_Ref116791133"/>
+      <w:bookmarkStart w:id="128" w:name="_Toc118017565"/>
+      <w:bookmarkStart w:id="129" w:name="_Toc170636044"/>
       <w:r>
         <w:rPr>
           <w:lang w:val="en-GB"/>
         </w:rPr>
         <w:t>Other supporting materials</w:t>
       </w:r>
-      <w:bookmarkEnd w:id="122"/>
       <w:bookmarkEnd w:id="123"/>
-      <w:bookmarkEnd w:id="128"/>
+      <w:bookmarkEnd w:id="124"/>
+      <w:bookmarkEnd w:id="125"/>
     </w:p>
     <w:p>
       <w:pPr>
@@ -10455,26 +10480,26 @@
           <w:lang w:val="en-GB"/>
         </w:rPr>
       </w:pPr>
-      <w:bookmarkStart w:id="129" w:name="_Ref312247673"/>
-      <w:bookmarkEnd w:id="124"/>
-      <w:bookmarkEnd w:id="125"/>
+      <w:bookmarkStart w:id="130" w:name="_Ref312247673"/>
       <w:bookmarkEnd w:id="126"/>
       <w:bookmarkEnd w:id="127"/>
+      <w:bookmarkEnd w:id="128"/>
+      <w:bookmarkEnd w:id="129"/>
     </w:p>
     <w:p>
       <w:pPr>
         <w:pStyle w:val="Heading1"/>
       </w:pPr>
-      <w:bookmarkStart w:id="130" w:name="_Ref318816993"/>
-      <w:bookmarkStart w:id="131" w:name="_Ref318817006"/>
-      <w:bookmarkStart w:id="132" w:name="_Toc491263059"/>
+      <w:bookmarkStart w:id="131" w:name="_Ref318816993"/>
+      <w:bookmarkStart w:id="132" w:name="_Ref318817006"/>
+      <w:bookmarkStart w:id="133" w:name="_Toc491263059"/>
       <w:r>
         <w:t>Format specification</w:t>
       </w:r>
-      <w:bookmarkEnd w:id="129"/>
       <w:bookmarkEnd w:id="130"/>
       <w:bookmarkEnd w:id="131"/>
       <w:bookmarkEnd w:id="132"/>
+      <w:bookmarkEnd w:id="133"/>
     </w:p>
     <w:p>
       <w:pPr>
@@ -10599,7 +10624,6 @@
         <w:ind w:left="1264" w:hanging="357"/>
       </w:pPr>
       <w:r>
-        <w:lastRenderedPageBreak/>
         <w:t>SMH for small molecule table header line (the column labels)</w:t>
       </w:r>
     </w:p>
@@ -10689,6 +10713,7 @@
         <w:rPr>
           <w:b/>
         </w:rPr>
+        <w:lastRenderedPageBreak/>
         <w:t>Header lines</w:t>
       </w:r>
       <w:r>
@@ -11060,7 +11085,7 @@
         </w:rPr>
         <w:t xml:space="preserve">    </w:t>
       </w:r>
-      <w:bookmarkStart w:id="133" w:name="OLE_LINK2"/>
+      <w:bookmarkStart w:id="134" w:name="OLE_LINK2"/>
       <w:r>
         <w:rPr>
           <w:rFonts w:ascii="Courier New" w:hAnsi="Courier New" w:cs="Courier New"/>
@@ -11070,7 +11095,7 @@
         </w:rPr>
         <w:t>[NEWT, 9606, Homo sapiens (Human), ]</w:t>
       </w:r>
-      <w:bookmarkEnd w:id="133"/>
+      <w:bookmarkEnd w:id="134"/>
     </w:p>
     <w:p>
       <w:pPr>
@@ -11287,15 +11312,14 @@
           <w:lang w:val="en-GB"/>
         </w:rPr>
       </w:pPr>
-      <w:bookmarkStart w:id="134" w:name="_Toc491263060"/>
-      <w:r>
-        <w:rPr>
-          <w:lang w:val="en-GB"/>
-        </w:rPr>
-        <w:lastRenderedPageBreak/>
+      <w:bookmarkStart w:id="135" w:name="_Toc491263060"/>
+      <w:r>
+        <w:rPr>
+          <w:lang w:val="en-GB"/>
+        </w:rPr>
         <w:t>Sections</w:t>
       </w:r>
-      <w:bookmarkEnd w:id="134"/>
+      <w:bookmarkEnd w:id="135"/>
     </w:p>
     <w:p>
       <w:pPr>
@@ -11468,15 +11492,16 @@
           <w:lang w:val="en-GB"/>
         </w:rPr>
       </w:pPr>
-      <w:bookmarkStart w:id="135" w:name="_Toc491263061"/>
-      <w:commentRangeStart w:id="136"/>
-      <w:r>
-        <w:rPr>
-          <w:lang w:val="en-GB"/>
-        </w:rPr>
+      <w:bookmarkStart w:id="136" w:name="_Toc491263061"/>
+      <w:commentRangeStart w:id="137"/>
+      <w:r>
+        <w:rPr>
+          <w:lang w:val="en-GB"/>
+        </w:rPr>
+        <w:lastRenderedPageBreak/>
         <w:t>Metadata Section</w:t>
       </w:r>
-      <w:commentRangeEnd w:id="136"/>
+      <w:commentRangeEnd w:id="137"/>
       <w:r>
         <w:rPr>
           <w:rStyle w:val="CommentReference"/>
@@ -11484,9 +11509,9 @@
           <w:bCs w:val="0"/>
           <w:iCs w:val="0"/>
         </w:rPr>
-        <w:commentReference w:id="136"/>
-      </w:r>
-      <w:bookmarkEnd w:id="135"/>
+        <w:commentReference w:id="137"/>
+      </w:r>
+      <w:bookmarkEnd w:id="136"/>
     </w:p>
     <w:p>
       <w:pPr>
@@ -11620,7 +11645,7 @@
           <w:lang w:val="en-GB"/>
         </w:rPr>
       </w:pPr>
-      <w:bookmarkStart w:id="137" w:name="OLE_LINK1"/>
+      <w:bookmarkStart w:id="138" w:name="OLE_LINK1"/>
       <w:r>
         <w:rPr>
           <w:lang w:val="en-GB"/>
@@ -11657,7 +11682,7 @@
             <w:tcW w:w="1617" w:type="dxa"/>
             <w:vAlign w:val="center"/>
           </w:tcPr>
-          <w:bookmarkEnd w:id="137"/>
+          <w:bookmarkEnd w:id="138"/>
           <w:p>
             <w:pPr>
               <w:rPr>
@@ -12654,7 +12679,6 @@
                 <w:b/>
                 <w:lang w:val="en-GB"/>
               </w:rPr>
-              <w:lastRenderedPageBreak/>
               <w:t>Mandatory</w:t>
             </w:r>
           </w:p>
@@ -12742,7 +12766,7 @@
           <w:lang w:val="en-GB"/>
         </w:rPr>
       </w:pPr>
-      <w:commentRangeStart w:id="138"/>
+      <w:commentRangeStart w:id="139"/>
       <w:r>
         <w:rPr>
           <w:lang w:val="en-GB"/>
@@ -12755,7 +12779,7 @@
         </w:rPr>
         <w:t>[1-n]-name</w:t>
       </w:r>
-      <w:commentRangeEnd w:id="138"/>
+      <w:commentRangeEnd w:id="139"/>
       <w:r>
         <w:rPr>
           <w:rStyle w:val="CommentReference"/>
@@ -12763,7 +12787,7 @@
           <w:b w:val="0"/>
           <w:bCs w:val="0"/>
         </w:rPr>
-        <w:commentReference w:id="138"/>
+        <w:commentReference w:id="139"/>
       </w:r>
     </w:p>
     <w:tbl>
@@ -12997,6 +13021,7 @@
               <w:rPr>
                 <w:rFonts w:cs="Courier New"/>
               </w:rPr>
+              <w:lastRenderedPageBreak/>
               <w:t xml:space="preserve">MTD </w:t>
             </w:r>
             <w:r>
@@ -13071,6 +13096,7 @@
         <w:rPr>
           <w:lang w:val="en-GB"/>
         </w:rPr>
+        <w:lastRenderedPageBreak/>
         <w:t>instrument</w:t>
       </w:r>
       <w:r>
@@ -14060,7 +14086,7 @@
                 <w:rFonts w:cs="Courier New"/>
               </w:rPr>
             </w:pPr>
-            <w:commentRangeStart w:id="139"/>
+            <w:commentRangeStart w:id="140"/>
             <w:r>
               <w:rPr>
                 <w:rFonts w:cs="Courier New"/>
@@ -14074,14 +14100,14 @@
               <w:br/>
               <w:t>MTD  software[2]  [MS, MS:1001561, Scaffold, 1.0]</w:t>
             </w:r>
-            <w:commentRangeEnd w:id="139"/>
+            <w:commentRangeEnd w:id="140"/>
             <w:r>
               <w:rPr>
                 <w:rStyle w:val="CommentReference"/>
                 <w:rFonts w:ascii="Arial" w:hAnsi="Arial"/>
                 <w:lang w:val="en-US"/>
               </w:rPr>
-              <w:commentReference w:id="139"/>
+              <w:commentReference w:id="140"/>
             </w:r>
           </w:p>
         </w:tc>
@@ -14338,7 +14364,6 @@
                 <w:szCs w:val="16"/>
                 <w:lang w:val="en-GB"/>
               </w:rPr>
-              <w:lastRenderedPageBreak/>
               <w:t>MTD  software</w:t>
             </w:r>
             <w:r>
@@ -14374,7 +14399,6 @@
         <w:rPr>
           <w:lang w:val="en-GB"/>
         </w:rPr>
-        <w:lastRenderedPageBreak/>
         <w:t>publication</w:t>
       </w:r>
       <w:r>
@@ -14645,6 +14669,7 @@
         <w:rPr>
           <w:lang w:val="en-GB"/>
         </w:rPr>
+        <w:lastRenderedPageBreak/>
         <w:t>contact</w:t>
       </w:r>
       <w:r>
@@ -15615,8 +15640,8 @@
                 <w:lang w:val="de-DE"/>
               </w:rPr>
             </w:pPr>
-            <w:bookmarkStart w:id="140" w:name="_Toc363823118"/>
-            <w:bookmarkStart w:id="141" w:name="_Toc491263062"/>
+            <w:bookmarkStart w:id="141" w:name="_Toc363823118"/>
+            <w:bookmarkStart w:id="142" w:name="_Toc491263062"/>
             <w:r>
               <w:rPr>
                 <w:rFonts w:cs="Courier New"/>
@@ -15638,8 +15663,8 @@
               </w:rPr>
               <w:t xml:space="preserve">  http://www.ebi.ac.uk/pride/url/to/experiment</w:t>
             </w:r>
-            <w:bookmarkEnd w:id="140"/>
             <w:bookmarkEnd w:id="141"/>
+            <w:bookmarkEnd w:id="142"/>
           </w:p>
           <w:p>
             <w:pPr>
@@ -15991,14 +16016,14 @@
           <w:lang w:val="en-GB"/>
         </w:rPr>
       </w:pPr>
-      <w:commentRangeStart w:id="142"/>
+      <w:commentRangeStart w:id="143"/>
       <w:r>
         <w:rPr>
           <w:lang w:val="en-GB"/>
         </w:rPr>
         <w:t>assay[1-n]</w:t>
       </w:r>
-      <w:commentRangeEnd w:id="142"/>
+      <w:commentRangeEnd w:id="143"/>
       <w:r>
         <w:rPr>
           <w:rStyle w:val="CommentReference"/>
@@ -16006,7 +16031,7 @@
           <w:b w:val="0"/>
           <w:bCs w:val="0"/>
         </w:rPr>
-        <w:commentReference w:id="142"/>
+        <w:commentReference w:id="143"/>
       </w:r>
     </w:p>
     <w:tbl>
@@ -16126,7 +16151,6 @@
                 <w:b/>
                 <w:lang w:val="en-GB"/>
               </w:rPr>
-              <w:lastRenderedPageBreak/>
               <w:t>Mandatory</w:t>
             </w:r>
           </w:p>
@@ -16458,14 +16482,15 @@
           <w:lang w:val="en-GB"/>
         </w:rPr>
       </w:pPr>
-      <w:commentRangeStart w:id="143"/>
-      <w:r>
-        <w:rPr>
-          <w:lang w:val="en-GB"/>
-        </w:rPr>
+      <w:commentRangeStart w:id="144"/>
+      <w:r>
+        <w:rPr>
+          <w:lang w:val="en-GB"/>
+        </w:rPr>
+        <w:lastRenderedPageBreak/>
         <w:t>assay[1-n]-external_uri</w:t>
       </w:r>
-      <w:commentRangeEnd w:id="143"/>
+      <w:commentRangeEnd w:id="144"/>
       <w:r>
         <w:rPr>
           <w:rStyle w:val="CommentReference"/>
@@ -16473,7 +16498,7 @@
           <w:b w:val="0"/>
           <w:bCs w:val="0"/>
         </w:rPr>
-        <w:commentReference w:id="143"/>
+        <w:commentReference w:id="144"/>
       </w:r>
     </w:p>
     <w:tbl>
@@ -16940,15 +16965,7 @@
               <w:rPr>
                 <w:rFonts w:cs="Courier New"/>
               </w:rPr>
-              <w:t>udy_variable[2]   “</w:t>
-            </w:r>
-            <w:bookmarkStart w:id="144" w:name="_GoBack"/>
-            <w:bookmarkEnd w:id="144"/>
-            <w:r>
-              <w:rPr>
-                <w:rFonts w:cs="Courier New"/>
-              </w:rPr>
-              <w:t>1 minute”</w:t>
+              <w:t>udy_variable[2]   “1 minute”</w:t>
             </w:r>
           </w:p>
         </w:tc>
@@ -17866,14 +17883,7 @@
               <w:rPr>
                 <w:lang w:val="en-GB"/>
               </w:rPr>
-              <w:t xml:space="preserve">The function used to calculate the study variable quantification value if it is reported </w:t>
-            </w:r>
-            <w:r>
-              <w:rPr>
-                <w:lang w:val="en-GB"/>
-              </w:rPr>
-              <w:lastRenderedPageBreak/>
-              <w:t>and the operation used is not arithmetic mean (default) e</w:t>
+              <w:t>The function used to calculate the study variable quantification value if it is reported and the operation used is not arithmetic mean (default) e</w:t>
             </w:r>
             <w:r>
               <w:rPr>
@@ -17922,7 +17932,6 @@
                 <w:b/>
                 <w:lang w:val="en-GB"/>
               </w:rPr>
-              <w:lastRenderedPageBreak/>
               <w:t>Type:</w:t>
             </w:r>
           </w:p>
@@ -18129,6 +18138,7 @@
                 <w:b/>
                 <w:lang w:val="en-GB"/>
               </w:rPr>
+              <w:lastRenderedPageBreak/>
               <w:t>Type:</w:t>
             </w:r>
           </w:p>
@@ -19713,7 +19723,6 @@
                 <w:b/>
                 <w:lang w:val="en-GB"/>
               </w:rPr>
-              <w:lastRenderedPageBreak/>
               <w:t>Type:</w:t>
             </w:r>
           </w:p>
@@ -20092,6 +20101,7 @@
                 <w:b/>
                 <w:lang w:val="en-GB"/>
               </w:rPr>
+              <w:lastRenderedPageBreak/>
               <w:t>Type:</w:t>
             </w:r>
           </w:p>
@@ -21730,7 +21740,6 @@
         <w:rPr>
           <w:lang w:val="en-GB"/>
         </w:rPr>
-        <w:lastRenderedPageBreak/>
         <w:t>sample[1-n]-</w:t>
       </w:r>
       <w:r>
@@ -22126,6 +22135,7 @@
                 <w:b/>
                 <w:lang w:val="en-GB"/>
               </w:rPr>
+              <w:lastRenderedPageBreak/>
               <w:t>Mandatory</w:t>
             </w:r>
           </w:p>
@@ -23708,7 +23718,6 @@
                 <w:b/>
                 <w:lang w:val="en-GB"/>
               </w:rPr>
-              <w:lastRenderedPageBreak/>
               <w:t>Example:</w:t>
             </w:r>
           </w:p>
@@ -24011,7 +24020,17 @@
                   <w:u w:val="single" w:color="1B419A"/>
                   <w:lang w:eastAsia="en-GB"/>
                 </w:rPr>
-                <w:t>http://psidev.cvs.sourceforge.net/viewvc/psidev/psi/psi-ms/mzML/controlledVocabulary/psi-ms.obo</w:t>
+                <w:t>http://psidev.cvs.sourceforge.net/viewvc/psidev/psi/psi-</w:t>
+              </w:r>
+              <w:r>
+                <w:rPr>
+                  <w:rFonts w:cs="Courier New"/>
+                  <w:color w:val="1B419A"/>
+                  <w:u w:val="single" w:color="1B419A"/>
+                  <w:lang w:eastAsia="en-GB"/>
+                </w:rPr>
+                <w:lastRenderedPageBreak/>
+                <w:t>ms/mzML/controlledVocabulary/psi-ms.obo</w:t>
               </w:r>
             </w:hyperlink>
             <w:r>
@@ -24057,6 +24076,7 @@
         <w:rPr>
           <w:lang w:val="en-GB"/>
         </w:rPr>
+        <w:lastRenderedPageBreak/>
         <w:t>database[1-n]</w:t>
       </w:r>
     </w:p>
@@ -25243,7 +25263,6 @@
                 <w:b/>
                 <w:lang w:val="en-GB"/>
               </w:rPr>
-              <w:lastRenderedPageBreak/>
               <w:t>Type:</w:t>
             </w:r>
           </w:p>
@@ -25584,6 +25603,7 @@
                 <w:b/>
                 <w:lang w:val="en-GB"/>
               </w:rPr>
+              <w:lastRenderedPageBreak/>
               <w:t>Example:</w:t>
             </w:r>
           </w:p>
@@ -26840,7 +26860,6 @@
                 <w:b/>
                 <w:lang w:val="en-GB"/>
               </w:rPr>
-              <w:lastRenderedPageBreak/>
               <w:t>Example:</w:t>
             </w:r>
             <w:bookmarkEnd w:id="166"/>
@@ -28135,7 +28154,6 @@
                 <w:b/>
                 <w:lang w:val="en-GB"/>
               </w:rPr>
-              <w:lastRenderedPageBreak/>
               <w:t>Type:</w:t>
             </w:r>
           </w:p>
@@ -28351,6 +28369,7 @@
         <w:rPr>
           <w:lang w:val="en-GB"/>
         </w:rPr>
+        <w:lastRenderedPageBreak/>
         <w:t>chemical_formula</w:t>
       </w:r>
     </w:p>
@@ -29435,14 +29454,7 @@
               <w:rPr>
                 <w:lang w:val="en-GB"/>
               </w:rPr>
-              <w:t xml:space="preserve"> chemical/common names for the small molecule, or </w:t>
-            </w:r>
-            <w:r>
-              <w:rPr>
-                <w:lang w:val="en-GB"/>
-              </w:rPr>
-              <w:lastRenderedPageBreak/>
-              <w:t xml:space="preserve">general description if a chemical name is unavailable. </w:t>
+              <w:t xml:space="preserve"> chemical/common names for the small molecule, or general description if a chemical name is unavailable. </w:t>
             </w:r>
             <w:r>
               <w:rPr>
@@ -29477,7 +29489,6 @@
                 <w:b/>
                 <w:lang w:val="en-GB"/>
               </w:rPr>
-              <w:lastRenderedPageBreak/>
               <w:t>Type:</w:t>
             </w:r>
           </w:p>
@@ -29615,6 +29626,12 @@
                 <w:rFonts w:cs="Courier New"/>
               </w:rPr>
               <w:br/>
+            </w:r>
+            <w:r>
+              <w:rPr>
+                <w:rFonts w:cs="Courier New"/>
+              </w:rPr>
+              <w:lastRenderedPageBreak/>
               <w:t xml:space="preserve">SML  </w:t>
             </w:r>
             <w:r>
@@ -29644,6 +29661,7 @@
         <w:rPr>
           <w:lang w:val="en-GB"/>
         </w:rPr>
+        <w:lastRenderedPageBreak/>
         <w:t>uri</w:t>
       </w:r>
     </w:p>
@@ -30931,7 +30949,6 @@
         <w:rPr>
           <w:lang w:val="en-GB"/>
         </w:rPr>
-        <w:lastRenderedPageBreak/>
         <w:t xml:space="preserve">adduct_ions </w:t>
       </w:r>
     </w:p>
@@ -31223,6 +31240,7 @@
         <w:rPr>
           <w:lang w:val="en-GB"/>
         </w:rPr>
+        <w:lastRenderedPageBreak/>
         <w:t>reliability</w:t>
       </w:r>
     </w:p>
@@ -32370,7 +32388,6 @@
                 <w:b/>
                 <w:lang w:val="en-GB"/>
               </w:rPr>
-              <w:lastRenderedPageBreak/>
               <w:t>Is Nullable:</w:t>
             </w:r>
           </w:p>
@@ -32725,6 +32742,7 @@
                 <w:b/>
                 <w:lang w:val="en-GB"/>
               </w:rPr>
+              <w:lastRenderedPageBreak/>
               <w:t>Example:</w:t>
             </w:r>
           </w:p>
@@ -33751,7 +33769,6 @@
         <w:rPr>
           <w:lang w:val="en-GB"/>
         </w:rPr>
-        <w:lastRenderedPageBreak/>
         <w:t>Small Molecule</w:t>
       </w:r>
       <w:r>
@@ -35031,7 +35048,6 @@
                 <w:b/>
                 <w:lang w:val="en-GB"/>
               </w:rPr>
-              <w:lastRenderedPageBreak/>
               <w:t>Type:</w:t>
             </w:r>
           </w:p>
@@ -35699,6 +35715,7 @@
                 <w:b/>
                 <w:lang w:val="en-GB"/>
               </w:rPr>
+              <w:lastRenderedPageBreak/>
               <w:t>Example:</w:t>
             </w:r>
           </w:p>
@@ -36702,14 +36719,7 @@
               <w:rPr>
                 <w:lang w:val="en-GB"/>
               </w:rPr>
-              <w:t xml:space="preserve">Retention time start and end </w:t>
-            </w:r>
-            <w:r>
-              <w:rPr>
-                <w:lang w:val="en-GB"/>
-              </w:rPr>
-              <w:lastRenderedPageBreak/>
-              <w:t>SHOULD only be null in the case of direct infusion MS or other techniques where a retention time value is absent or unknown</w:t>
+              <w:t>Retention time start and end SHOULD only be null in the case of direct infusion MS or other techniques where a retention time value is absent or unknown</w:t>
             </w:r>
             <w:r>
               <w:rPr>
@@ -36744,7 +36754,6 @@
                 <w:b/>
                 <w:lang w:val="en-GB"/>
               </w:rPr>
-              <w:lastRenderedPageBreak/>
               <w:t>Type:</w:t>
             </w:r>
           </w:p>
@@ -37329,7 +37338,14 @@
               <w:rPr>
                 <w:lang w:val="en-GB"/>
               </w:rPr>
-              <w:t xml:space="preserve"> followed by the {identifier} of the object they reference: assay, study variable, MS run or “global” (if the value relates to all replicates)</w:t>
+              <w:t xml:space="preserve"> followed by the {identifier} of the object they reference: assay, study variable, MS run or “global” (if the value </w:t>
+            </w:r>
+            <w:r>
+              <w:rPr>
+                <w:lang w:val="en-GB"/>
+              </w:rPr>
+              <w:lastRenderedPageBreak/>
+              <w:t>relates to all replicates)</w:t>
             </w:r>
             <w:r>
               <w:rPr>
@@ -37451,6 +37467,7 @@
                 <w:b/>
                 <w:lang w:val="en-GB"/>
               </w:rPr>
+              <w:lastRenderedPageBreak/>
               <w:t>Type:</w:t>
             </w:r>
           </w:p>
@@ -37884,7 +37901,6 @@
         <w:rPr>
           <w:lang w:val="en-GB"/>
         </w:rPr>
-        <w:lastRenderedPageBreak/>
         <w:t>All columns are MANDATORY except for “opt_” columns.</w:t>
       </w:r>
     </w:p>
@@ -38557,6 +38573,7 @@
         <w:rPr>
           <w:lang w:val="en-GB"/>
         </w:rPr>
+        <w:lastRenderedPageBreak/>
         <w:t>database_identifier</w:t>
       </w:r>
     </w:p>
@@ -39461,7 +39478,6 @@
                 <w:b/>
                 <w:lang w:val="en-GB"/>
               </w:rPr>
-              <w:lastRenderedPageBreak/>
               <w:t>Example:</w:t>
             </w:r>
           </w:p>
@@ -40187,6 +40203,7 @@
                 <w:b/>
                 <w:lang w:val="en-GB"/>
               </w:rPr>
+              <w:lastRenderedPageBreak/>
               <w:t>Type:</w:t>
             </w:r>
           </w:p>
@@ -41226,7 +41243,6 @@
         <w:rPr>
           <w:lang w:val="en-GB"/>
         </w:rPr>
-        <w:lastRenderedPageBreak/>
         <w:t>charge</w:t>
       </w:r>
     </w:p>
@@ -41922,6 +41938,7 @@
               <w:rPr>
                 <w:lang w:val="en-GB"/>
               </w:rPr>
+              <w:lastRenderedPageBreak/>
               <w:fldChar w:fldCharType="begin"/>
             </w:r>
             <w:r>
@@ -42038,6 +42055,7 @@
                 <w:b/>
                 <w:lang w:val="en-GB"/>
               </w:rPr>
+              <w:lastRenderedPageBreak/>
               <w:t>Type:</w:t>
             </w:r>
           </w:p>
@@ -43120,7 +43138,6 @@
                 <w:b/>
                 <w:lang w:val="en-GB"/>
               </w:rPr>
-              <w:lastRenderedPageBreak/>
               <w:t>Is Nullable:</w:t>
             </w:r>
           </w:p>
@@ -43802,7 +43819,14 @@
               <w:rPr>
                 <w:lang w:val="en-GB"/>
               </w:rPr>
-              <w:t>_{parameter name}</w:t>
+              <w:t xml:space="preserve">_{parameter </w:t>
+            </w:r>
+            <w:r>
+              <w:rPr>
+                <w:lang w:val="en-GB"/>
+              </w:rPr>
+              <w:lastRenderedPageBreak/>
+              <w:t>name}</w:t>
             </w:r>
             <w:r>
               <w:rPr>
@@ -43837,6 +43861,7 @@
                 <w:b/>
                 <w:lang w:val="en-GB"/>
               </w:rPr>
+              <w:lastRenderedPageBreak/>
               <w:t>Type:</w:t>
             </w:r>
           </w:p>
@@ -44071,16 +44096,16 @@
       <w:pPr>
         <w:pStyle w:val="Heading1"/>
       </w:pPr>
-      <w:bookmarkStart w:id="184" w:name="_Toc111817895"/>
-      <w:bookmarkStart w:id="185" w:name="_Toc118017570"/>
-      <w:bookmarkStart w:id="186" w:name="_Toc491263073"/>
+      <w:bookmarkStart w:id="184" w:name="_Toc491263073"/>
+      <w:bookmarkStart w:id="185" w:name="_Toc111817895"/>
+      <w:bookmarkStart w:id="186" w:name="_Toc118017570"/>
       <w:r>
         <w:t>Non-</w:t>
       </w:r>
       <w:r>
         <w:t>supported use cases</w:t>
       </w:r>
-      <w:bookmarkEnd w:id="186"/>
+      <w:bookmarkEnd w:id="184"/>
     </w:p>
     <w:p>
       <w:pPr>
@@ -44272,8 +44297,8 @@
       </w:r>
       <w:bookmarkEnd w:id="188"/>
     </w:p>
-    <w:bookmarkEnd w:id="184"/>
     <w:bookmarkEnd w:id="185"/>
+    <w:bookmarkEnd w:id="186"/>
     <w:p>
       <w:pPr>
         <w:jc w:val="both"/>
@@ -44287,7 +44312,6 @@
         <w:jc w:val="both"/>
       </w:pPr>
       <w:r>
-        <w:lastRenderedPageBreak/>
         <w:t>Johannes Griss, European Bioinformatics Institute, United Kingdom</w:t>
       </w:r>
     </w:p>
@@ -44566,6 +44590,7 @@
         <w:jc w:val="both"/>
       </w:pPr>
       <w:r>
+        <w:lastRenderedPageBreak/>
         <w:t>Jürgen</w:t>
       </w:r>
       <w:r>
@@ -45346,6 +45371,7 @@
         <w:jc w:val="both"/>
       </w:pPr>
       <w:r>
+        <w:lastRenderedPageBreak/>
         <w:t>Microsoft Excel</w:t>
       </w:r>
       <w:r>
@@ -45463,7 +45489,7 @@
 
 <file path=word/comments.xml><?xml version="1.0" encoding="utf-8"?>
 <w:comments xmlns:wpc="http://schemas.microsoft.com/office/word/2010/wordprocessingCanvas" xmlns:cx="http://schemas.microsoft.com/office/drawing/2014/chartex" xmlns:cx1="http://schemas.microsoft.com/office/drawing/2015/9/8/chartex" xmlns:cx2="http://schemas.microsoft.com/office/drawing/2015/10/21/chartex" xmlns:cx3="http://schemas.microsoft.com/office/drawing/2016/5/9/chartex" xmlns:cx4="http://schemas.microsoft.com/office/drawing/2016/5/10/chartex" xmlns:cx5="http://schemas.microsoft.com/office/drawing/2016/5/11/chartex" xmlns:cx6="http://schemas.microsoft.com/office/drawing/2016/5/12/chartex" xmlns:cx7="http://schemas.microsoft.com/office/drawing/2016/5/13/chartex" xmlns:cx8="http://schemas.microsoft.com/office/drawing/2016/5/14/chartex" xmlns:mc="http://schemas.openxmlformats.org/markup-compatibility/2006" xmlns:aink="http://schemas.microsoft.com/office/drawing/2016/ink" xmlns:am3d="http://schemas.microsoft.com/office/drawing/2017/model3d" xmlns:o="urn:schemas-microsoft-com:office:office" xmlns:r="http://schemas.openxmlformats.org/officeDocument/2006/relationships" xmlns:m="http://schemas.openxmlformats.org/officeDocument/2006/math" xmlns:v="urn:schemas-microsoft-com:vml" xmlns:wp14="http://schemas.microsoft.com/office/word/2010/wordprocessingDrawing" xmlns:wp="http://schemas.openxmlformats.org/drawingml/2006/wordprocessingDrawing" xmlns:w10="urn:schemas-microsoft-com:office:word" xmlns:w="http://schemas.openxmlformats.org/wordprocessingml/2006/main" xmlns:w14="http://schemas.microsoft.com/office/word/2010/wordml" xmlns:w15="http://schemas.microsoft.com/office/word/2012/wordml" xmlns:w16cid="http://schemas.microsoft.com/office/word/2016/wordml/cid" xmlns:w16se="http://schemas.microsoft.com/office/word/2015/wordml/symex" xmlns:wpg="http://schemas.microsoft.com/office/word/2010/wordprocessingGroup" xmlns:wpi="http://schemas.microsoft.com/office/word/2010/wordprocessingInk" xmlns:wne="http://schemas.microsoft.com/office/word/2006/wordml" xmlns:wps="http://schemas.microsoft.com/office/word/2010/wordprocessingShape" mc:Ignorable="w14 w15 w16se w16cid wp14">
-  <w:comment w:id="0" w:author="Jones, Andy" w:date="2017-08-07T09:31:00Z" w:initials="JA">
+  <w:comment w:id="1" w:author="Jones, Andy" w:date="2017-08-07T09:31:00Z" w:initials="JA">
     <w:p>
       <w:pPr>
         <w:pStyle w:val="CommentText"/>
@@ -45479,7 +45505,7 @@
       </w:r>
     </w:p>
   </w:comment>
-  <w:comment w:id="5" w:author="Jones, Andy" w:date="2017-08-07T12:44:00Z" w:initials="JA">
+  <w:comment w:id="6" w:author="Jones, Andy" w:date="2017-08-07T12:44:00Z" w:initials="JA">
     <w:p>
       <w:pPr>
         <w:pStyle w:val="CommentText"/>
@@ -45495,7 +45521,7 @@
       </w:r>
     </w:p>
   </w:comment>
-  <w:comment w:id="21" w:author="Andy Jones" w:date="2017-08-23T13:59:00Z" w:initials="AJ">
+  <w:comment w:id="22" w:author="Andy Jones" w:date="2017-08-23T13:59:00Z" w:initials="AJ">
     <w:p>
       <w:pPr>
         <w:pStyle w:val="CommentText"/>
@@ -45511,7 +45537,7 @@
       </w:r>
     </w:p>
   </w:comment>
-  <w:comment w:id="60" w:author="Andy Jones" w:date="2017-08-22T12:14:00Z" w:initials="AJ">
+  <w:comment w:id="61" w:author="Andy Jones" w:date="2017-08-22T12:14:00Z" w:initials="AJ">
     <w:p>
       <w:pPr>
         <w:pStyle w:val="CommentText"/>
@@ -45540,7 +45566,7 @@
       </w:r>
     </w:p>
   </w:comment>
-  <w:comment w:id="136" w:author="Jones, Andy" w:date="2017-08-20T14:11:00Z" w:initials="JA">
+  <w:comment w:id="137" w:author="Jones, Andy" w:date="2017-08-20T14:11:00Z" w:initials="JA">
     <w:p>
       <w:pPr>
         <w:pStyle w:val="CommentText"/>
@@ -45571,7 +45597,7 @@
       </w:pPr>
     </w:p>
   </w:comment>
-  <w:comment w:id="138" w:author="Andy Jones" w:date="2017-08-23T09:49:00Z" w:initials="AJ">
+  <w:comment w:id="139" w:author="Andy Jones" w:date="2017-08-23T09:49:00Z" w:initials="AJ">
     <w:p>
       <w:pPr>
         <w:pStyle w:val="CommentText"/>
@@ -45587,7 +45613,7 @@
       </w:r>
     </w:p>
   </w:comment>
-  <w:comment w:id="139" w:author="Andy Jones" w:date="2017-08-22T12:37:00Z" w:initials="AJ">
+  <w:comment w:id="140" w:author="Andy Jones" w:date="2017-08-22T12:37:00Z" w:initials="AJ">
     <w:p>
       <w:pPr>
         <w:pStyle w:val="CommentText"/>
@@ -45603,7 +45629,7 @@
       </w:r>
     </w:p>
   </w:comment>
-  <w:comment w:id="142" w:author="Andy Jones" w:date="2017-04-25T15:46:00Z" w:initials="AJ">
+  <w:comment w:id="143" w:author="Andy Jones" w:date="2017-04-25T15:46:00Z" w:initials="AJ">
     <w:p>
       <w:pPr>
         <w:pStyle w:val="CommentText"/>
@@ -45619,7 +45645,7 @@
       </w:r>
     </w:p>
   </w:comment>
-  <w:comment w:id="143" w:author="Andy Jones" w:date="2017-08-22T15:56:00Z" w:initials="AJ">
+  <w:comment w:id="144" w:author="Andy Jones" w:date="2017-08-22T15:56:00Z" w:initials="AJ">
     <w:p>
       <w:pPr>
         <w:pStyle w:val="CommentText"/>
@@ -46282,7 +46308,7 @@
         <w:rStyle w:val="PageNumber"/>
         <w:noProof/>
       </w:rPr>
-      <w:t>22</w:t>
+      <w:t>20</w:t>
     </w:r>
     <w:r>
       <w:rPr>
@@ -46296,15 +46322,29 @@
       </w:rPr>
       <w:t xml:space="preserve"> / </w:t>
     </w:r>
-    <w:fldSimple w:instr=" NUMPAGES   \* MERGEFORMAT ">
-      <w:r>
-        <w:rPr>
-          <w:rStyle w:val="PageNumber"/>
-          <w:noProof/>
-        </w:rPr>
-        <w:t>33</w:t>
-      </w:r>
-    </w:fldSimple>
+    <w:r>
+      <w:fldChar w:fldCharType="begin"/>
+    </w:r>
+    <w:r>
+      <w:instrText xml:space="preserve"> NUMPAGES   \* MERGEFORMAT </w:instrText>
+    </w:r>
+    <w:r>
+      <w:fldChar w:fldCharType="separate"/>
+    </w:r>
+    <w:r>
+      <w:rPr>
+        <w:rStyle w:val="PageNumber"/>
+        <w:noProof/>
+      </w:rPr>
+      <w:t>33</w:t>
+    </w:r>
+    <w:r>
+      <w:rPr>
+        <w:rStyle w:val="PageNumber"/>
+        <w:noProof/>
+      </w:rPr>
+      <w:fldChar w:fldCharType="end"/>
+    </w:r>
   </w:p>
 </w:ftr>
 </file>
@@ -46395,74 +46435,7 @@
       <w:jc w:val="right"/>
     </w:pPr>
     <w:r>
-      <w:t>Johannes Griss, European Bioinformatics Institute</w:t>
-    </w:r>
-  </w:p>
-  <w:p>
-    <w:pPr>
-      <w:jc w:val="right"/>
-    </w:pPr>
-    <w:r>
-      <w:t xml:space="preserve">Timo Sachsenberg, </w:t>
-    </w:r>
-    <w:r>
-      <w:rPr>
-        <w:rFonts w:cs="Arial"/>
-      </w:rPr>
-      <w:t xml:space="preserve">University </w:t>
-    </w:r>
-    <w:r>
-      <w:t>of Tübingen</w:t>
-    </w:r>
-  </w:p>
-  <w:p>
-    <w:pPr>
-      <w:jc w:val="right"/>
-    </w:pPr>
-    <w:r>
-      <w:t xml:space="preserve">Mathias Walzer, </w:t>
-    </w:r>
-    <w:r>
-      <w:rPr>
-        <w:rFonts w:cs="Arial"/>
-      </w:rPr>
-      <w:t>University of Tübingen</w:t>
-    </w:r>
-  </w:p>
-  <w:p>
-    <w:pPr>
-      <w:jc w:val="right"/>
-    </w:pPr>
-    <w:r>
-      <w:t>Oliver Kohlbacher, University of Tübingen</w:t>
-    </w:r>
-  </w:p>
-  <w:p>
-    <w:pPr>
-      <w:ind w:left="360"/>
-      <w:jc w:val="right"/>
-    </w:pPr>
-    <w:r>
-      <w:t>Andrew R. Jones, University of Liverpool</w:t>
-    </w:r>
-  </w:p>
-  <w:p>
-    <w:pPr>
-      <w:jc w:val="right"/>
-    </w:pPr>
-    <w:r>
-      <w:t>Henning Hermjakob</w:t>
-    </w:r>
-    <w:r>
-      <w:t>, European Bioinformatics Institute</w:t>
-    </w:r>
-  </w:p>
-  <w:p>
-    <w:pPr>
-      <w:jc w:val="right"/>
-    </w:pPr>
-    <w:r>
-      <w:t xml:space="preserve">Juan Antonio Vizcaíno, European Bioinformatics Institute </w:t>
+      <w:t>AUTHORS IN HERE</w:t>
     </w:r>
   </w:p>
   <w:p/>
@@ -46508,7 +46481,7 @@
         <v:path o:extrusionok="f" gradientshapeok="t" o:connecttype="rect"/>
         <o:lock v:ext="edit" aspectratio="t"/>
       </v:shapetype>
-      <v:shape id="_x0000_i1127" type="#_x0000_t75" style="width:12pt;height:12pt" o:bullet="t">
+      <v:shape id="_x0000_i1027" type="#_x0000_t75" style="width:12pt;height:12pt" o:bullet="t">
         <v:imagedata r:id="rId1" o:title=""/>
       </v:shape>
     </w:pict>
@@ -52502,6 +52475,7 @@
   <w:style w:type="character" w:default="1" w:styleId="DefaultParagraphFont">
     <w:name w:val="Default Paragraph Font"/>
     <w:uiPriority w:val="1"/>
+    <w:semiHidden/>
     <w:unhideWhenUsed/>
   </w:style>
   <w:style w:type="table" w:default="1" w:styleId="TableNormal">
@@ -54167,7 +54141,7 @@
 </file>
 
 <file path=customXml/itemProps1.xml><?xml version="1.0" encoding="utf-8"?>
-<ds:datastoreItem xmlns:ds="http://schemas.openxmlformats.org/officeDocument/2006/customXml" ds:itemID="{9C04606D-9F8B-45C3-B0CA-E948D97581D9}">
+<ds:datastoreItem xmlns:ds="http://schemas.openxmlformats.org/officeDocument/2006/customXml" ds:itemID="{E09D3C59-34C4-4126-959D-1CB38FD6F484}">
   <ds:schemaRefs>
     <ds:schemaRef ds:uri="http://schemas.openxmlformats.org/officeDocument/2006/bibliography"/>
   </ds:schemaRefs>
@@ -54175,7 +54149,7 @@
 </file>
 
 <file path=customXml/itemProps2.xml><?xml version="1.0" encoding="utf-8"?>
-<ds:datastoreItem xmlns:ds="http://schemas.openxmlformats.org/officeDocument/2006/customXml" ds:itemID="{AA77A3CB-8693-4965-A868-9E9A1DEBE904}">
+<ds:datastoreItem xmlns:ds="http://schemas.openxmlformats.org/officeDocument/2006/customXml" ds:itemID="{1D90FB96-EF16-412A-96E5-A7AF625B413D}">
   <ds:schemaRefs>
     <ds:schemaRef ds:uri="http://schemas.openxmlformats.org/officeDocument/2006/bibliography"/>
   </ds:schemaRefs>

--- a/specification_document/1_1_draft_specs/mzTab_format_specification_1_1-M_draft.docx
+++ b/specification_document/1_1_draft_specs/mzTab_format_specification_1_1-M_draft.docx
@@ -1,6 +1,6 @@
 
 <file path=word/document.xml><?xml version="1.0" encoding="utf-8"?>
-<w:document xmlns:wpc="http://schemas.microsoft.com/office/word/2010/wordprocessingCanvas" xmlns:cx="http://schemas.microsoft.com/office/drawing/2014/chartex" xmlns:cx1="http://schemas.microsoft.com/office/drawing/2015/9/8/chartex" xmlns:cx2="http://schemas.microsoft.com/office/drawing/2015/10/21/chartex" xmlns:cx3="http://schemas.microsoft.com/office/drawing/2016/5/9/chartex" xmlns:cx4="http://schemas.microsoft.com/office/drawing/2016/5/10/chartex" xmlns:cx5="http://schemas.microsoft.com/office/drawing/2016/5/11/chartex" xmlns:cx6="http://schemas.microsoft.com/office/drawing/2016/5/12/chartex" xmlns:cx7="http://schemas.microsoft.com/office/drawing/2016/5/13/chartex" xmlns:cx8="http://schemas.microsoft.com/office/drawing/2016/5/14/chartex" xmlns:mc="http://schemas.openxmlformats.org/markup-compatibility/2006" xmlns:aink="http://schemas.microsoft.com/office/drawing/2016/ink" xmlns:am3d="http://schemas.microsoft.com/office/drawing/2017/model3d" xmlns:o="urn:schemas-microsoft-com:office:office" xmlns:r="http://schemas.openxmlformats.org/officeDocument/2006/relationships" xmlns:m="http://schemas.openxmlformats.org/officeDocument/2006/math" xmlns:v="urn:schemas-microsoft-com:vml" xmlns:wp14="http://schemas.microsoft.com/office/word/2010/wordprocessingDrawing" xmlns:wp="http://schemas.openxmlformats.org/drawingml/2006/wordprocessingDrawing" xmlns:w10="urn:schemas-microsoft-com:office:word" xmlns:w="http://schemas.openxmlformats.org/wordprocessingml/2006/main" xmlns:w14="http://schemas.microsoft.com/office/word/2010/wordml" xmlns:w15="http://schemas.microsoft.com/office/word/2012/wordml" xmlns:w16cid="http://schemas.microsoft.com/office/word/2016/wordml/cid" xmlns:w16se="http://schemas.microsoft.com/office/word/2015/wordml/symex" xmlns:wpg="http://schemas.microsoft.com/office/word/2010/wordprocessingGroup" xmlns:wpi="http://schemas.microsoft.com/office/word/2010/wordprocessingInk" xmlns:wne="http://schemas.microsoft.com/office/word/2006/wordml" xmlns:wps="http://schemas.microsoft.com/office/word/2010/wordprocessingShape" mc:Ignorable="w14 w15 w16se w16cid wp14">
+<w:document xmlns:wpc="http://schemas.microsoft.com/office/word/2010/wordprocessingCanvas" xmlns:mc="http://schemas.openxmlformats.org/markup-compatibility/2006" xmlns:o="urn:schemas-microsoft-com:office:office" xmlns:r="http://schemas.openxmlformats.org/officeDocument/2006/relationships" xmlns:m="http://schemas.openxmlformats.org/officeDocument/2006/math" xmlns:v="urn:schemas-microsoft-com:vml" xmlns:wp14="http://schemas.microsoft.com/office/word/2010/wordprocessingDrawing" xmlns:wp="http://schemas.openxmlformats.org/drawingml/2006/wordprocessingDrawing" xmlns:w10="urn:schemas-microsoft-com:office:word" xmlns:w="http://schemas.openxmlformats.org/wordprocessingml/2006/main" xmlns:w14="http://schemas.microsoft.com/office/word/2010/wordml" xmlns:w15="http://schemas.microsoft.com/office/word/2012/wordml" xmlns:wpg="http://schemas.microsoft.com/office/word/2010/wordprocessingGroup" xmlns:wpi="http://schemas.microsoft.com/office/word/2010/wordprocessingInk" xmlns:wne="http://schemas.microsoft.com/office/word/2006/wordml" xmlns:wps="http://schemas.microsoft.com/office/word/2010/wordprocessingShape" mc:Ignorable="w14 w15 wp14">
   <w:body>
     <w:p>
       <w:pPr>
@@ -12,65 +12,67 @@
     </w:p>
     <w:p>
       <w:pPr>
-        <w:jc w:val="both"/>
         <w:rPr>
           <w:b/>
           <w:lang w:val="en-GB"/>
         </w:rPr>
       </w:pPr>
+      <w:bookmarkStart w:id="0" w:name="_GoBack"/>
+      <w:bookmarkEnd w:id="0"/>
       <w:r>
         <w:rPr>
           <w:b/>
-          <w:lang w:val="en-GB"/>
-        </w:rPr>
-        <w:t>mzTab</w:t>
-      </w:r>
-      <w:r>
-        <w:rPr>
-          <w:b/>
-          <w:lang w:val="en-GB"/>
-        </w:rPr>
-        <w:t>-M</w:t>
-      </w:r>
-      <w:r>
-        <w:rPr>
-          <w:b/>
-          <w:lang w:val="en-GB"/>
-        </w:rPr>
-        <w:t>: exchange format for metabolomics results</w:t>
+          <w:highlight w:val="yellow"/>
+          <w:lang w:val="en-GB"/>
+        </w:rPr>
+        <w:t>Note – the adoc version of the specifications are now being used in preference, and contain the most up-to-date text. These specifications are kept here temporarily to ensure all comments and text have been transferred over correctly</w:t>
       </w:r>
     </w:p>
     <w:p>
       <w:pPr>
-        <w:jc w:val="both"/>
-        <w:rPr>
+        <w:rPr>
+          <w:b/>
           <w:lang w:val="en-GB"/>
         </w:rPr>
       </w:pPr>
     </w:p>
     <w:p>
       <w:pPr>
-        <w:jc w:val="both"/>
-        <w:rPr>
-          <w:u w:val="single"/>
-          <w:lang w:val="en-GB"/>
-        </w:rPr>
-      </w:pPr>
-      <w:r>
-        <w:rPr>
-          <w:u w:val="single"/>
-          <w:lang w:val="en-GB"/>
-        </w:rPr>
-        <w:t>Status of This Document</w:t>
-      </w:r>
+        <w:rPr>
+          <w:b/>
+          <w:lang w:val="en-GB"/>
+        </w:rPr>
+      </w:pPr>
     </w:p>
     <w:p>
       <w:pPr>
         <w:jc w:val="both"/>
         <w:rPr>
-          <w:lang w:val="en-GB"/>
-        </w:rPr>
-      </w:pPr>
+          <w:b/>
+          <w:lang w:val="en-GB"/>
+        </w:rPr>
+      </w:pPr>
+      <w:r>
+        <w:rPr>
+          <w:b/>
+          <w:lang w:val="en-GB"/>
+        </w:rPr>
+        <w:t>mzTab</w:t>
+      </w:r>
+      <w:r>
+        <w:rPr>
+          <w:b/>
+          <w:lang w:val="en-GB"/>
+        </w:rPr>
+        <w:t>-M</w:t>
+      </w:r>
+      <w:r>
+        <w:rPr>
+          <w:b/>
+          <w:lang w:val="en-GB"/>
+        </w:rPr>
+        <w:t>: exchange format for metabolomics results</w:t>
+      </w:r>
     </w:p>
     <w:p>
       <w:pPr>
@@ -79,6 +81,38 @@
           <w:lang w:val="en-GB"/>
         </w:rPr>
       </w:pPr>
+    </w:p>
+    <w:p>
+      <w:pPr>
+        <w:jc w:val="both"/>
+        <w:rPr>
+          <w:u w:val="single"/>
+          <w:lang w:val="en-GB"/>
+        </w:rPr>
+      </w:pPr>
+      <w:r>
+        <w:rPr>
+          <w:u w:val="single"/>
+          <w:lang w:val="en-GB"/>
+        </w:rPr>
+        <w:t>Status of This Document</w:t>
+      </w:r>
+    </w:p>
+    <w:p>
+      <w:pPr>
+        <w:jc w:val="both"/>
+        <w:rPr>
+          <w:lang w:val="en-GB"/>
+        </w:rPr>
+      </w:pPr>
+    </w:p>
+    <w:p>
+      <w:pPr>
+        <w:jc w:val="both"/>
+        <w:rPr>
+          <w:lang w:val="en-GB"/>
+        </w:rPr>
+      </w:pPr>
       <w:r>
         <w:rPr>
           <w:lang w:val="en-GB"/>
@@ -95,15 +129,7 @@
         <w:rPr>
           <w:lang w:val="en-GB"/>
         </w:rPr>
-        <w:t>the final specifica</w:t>
-      </w:r>
-      <w:bookmarkStart w:id="0" w:name="_GoBack"/>
-      <w:bookmarkEnd w:id="0"/>
-      <w:r>
-        <w:rPr>
-          <w:lang w:val="en-GB"/>
-        </w:rPr>
-        <w:t>tion of the</w:t>
+        <w:t>the final specification of the</w:t>
       </w:r>
       <w:r>
         <w:rPr>
@@ -4584,6 +4610,7 @@
         <w:rPr>
           <w:lang w:val="en-GB"/>
         </w:rPr>
+        <w:lastRenderedPageBreak/>
         <w:t xml:space="preserve">This document presents a specification, not a tutorial. As such, the presentation of technical details is deliberately direct. The role of the text is to describe the model and justify design decisions made. The document does not discuss how the models should be used in practice, consider tool support for data capture or storage, or provide comprehensive examples of the models in use. It is anticipated that tutorial material will be developed independently of this specification. </w:t>
       </w:r>
     </w:p>
@@ -4602,7 +4629,6 @@
         <w:rPr>
           <w:lang w:val="en-GB"/>
         </w:rPr>
-        <w:lastRenderedPageBreak/>
         <w:t>Document Structure</w:t>
       </w:r>
       <w:bookmarkEnd w:id="12"/>
@@ -5343,7 +5369,7 @@
         </w:rPr>
         <w:t>(</w:t>
       </w:r>
-      <w:hyperlink r:id="rId12" w:history="1">
+      <w:hyperlink r:id="rId11" w:history="1">
         <w:r>
           <w:rPr>
             <w:rStyle w:val="Hyperlink"/>
@@ -5400,10 +5426,9 @@
           <w:i/>
           <w:lang w:val="en-GB"/>
         </w:rPr>
-        <w:lastRenderedPageBreak/>
         <w:t>ISA-TAB (</w:t>
       </w:r>
-      <w:hyperlink r:id="rId13" w:history="1">
+      <w:hyperlink r:id="rId12" w:history="1">
         <w:r>
           <w:rPr>
             <w:rStyle w:val="Hyperlink"/>
@@ -5702,7 +5727,7 @@
         </w:rPr>
         <w:t xml:space="preserve">psi-ms.obo should be dynamically maintained via the </w:t>
       </w:r>
-      <w:hyperlink r:id="rId14" w:history="1">
+      <w:hyperlink r:id="rId13" w:history="1">
         <w:r>
           <w:rPr>
             <w:rStyle w:val="Hyperlink"/>
@@ -5861,7 +5886,7 @@
         </w:rPr>
         <w:t>Unit Ontology (</w:t>
       </w:r>
-      <w:hyperlink r:id="rId15" w:history="1">
+      <w:hyperlink r:id="rId14" w:history="1">
         <w:r>
           <w:rPr>
             <w:rStyle w:val="Hyperlink"/>
@@ -5900,7 +5925,7 @@
         </w:rPr>
         <w:t>ChEBI (</w:t>
       </w:r>
-      <w:hyperlink r:id="rId16" w:history="1">
+      <w:hyperlink r:id="rId15" w:history="1">
         <w:r>
           <w:rPr>
             <w:rStyle w:val="Hyperlink"/>
@@ -5953,7 +5978,7 @@
         </w:rPr>
         <w:t xml:space="preserve"> </w:t>
       </w:r>
-      <w:hyperlink r:id="rId17" w:history="1">
+      <w:hyperlink r:id="rId16" w:history="1">
         <w:r>
           <w:rPr>
             <w:rStyle w:val="Hyperlink"/>
@@ -5990,7 +6015,7 @@
         </w:rPr>
         <w:t xml:space="preserve">Unimod modifications database - </w:t>
       </w:r>
-      <w:hyperlink r:id="rId18" w:history="1">
+      <w:hyperlink r:id="rId17" w:history="1">
         <w:r>
           <w:rPr>
             <w:rStyle w:val="Hyperlink"/>
@@ -6015,7 +6040,7 @@
       <w:r>
         <w:t>PRIDE Controlled Vocabulary (</w:t>
       </w:r>
-      <w:hyperlink r:id="rId19" w:history="1">
+      <w:hyperlink r:id="rId18" w:history="1">
         <w:r>
           <w:rPr>
             <w:rStyle w:val="Hyperlink"/>
@@ -6041,7 +6066,7 @@
       <w:r>
         <w:t>NEWT UniProt Taxonomy Database (</w:t>
       </w:r>
-      <w:hyperlink r:id="rId20" w:history="1">
+      <w:hyperlink r:id="rId19" w:history="1">
         <w:r>
           <w:rPr>
             <w:rStyle w:val="Hyperlink"/>
@@ -6067,7 +6092,7 @@
       <w:r>
         <w:t>BRENDA tissue/ enzyme source (</w:t>
       </w:r>
-      <w:hyperlink r:id="rId21" w:history="1">
+      <w:hyperlink r:id="rId20" w:history="1">
         <w:r>
           <w:rPr>
             <w:rStyle w:val="Hyperlink"/>
@@ -6097,7 +6122,7 @@
         </w:rPr>
         <w:t>Cell Type ontology (</w:t>
       </w:r>
-      <w:hyperlink r:id="rId22" w:history="1">
+      <w:hyperlink r:id="rId21" w:history="1">
         <w:r>
           <w:rPr>
             <w:rStyle w:val="Hyperlink"/>
@@ -6180,6 +6205,7 @@
         <w:rPr>
           <w:lang w:val="en-GB"/>
         </w:rPr>
+        <w:lastRenderedPageBreak/>
         <w:t>Use of identifiers for input spectra to a search</w:t>
       </w:r>
       <w:bookmarkEnd w:id="26"/>
@@ -7792,6 +7818,7 @@
         <w:rPr>
           <w:lang w:val="en-GB"/>
         </w:rPr>
+        <w:lastRenderedPageBreak/>
         <w:t xml:space="preserve">In mzTab, the spectra_ref attribute should be constructed following the data type specification in </w:t>
       </w:r>
       <w:r>
@@ -9032,6 +9059,7 @@
         <w:rPr>
           <w:lang w:eastAsia="de-DE"/>
         </w:rPr>
+        <w:lastRenderedPageBreak/>
         <w:t xml:space="preserve">If sample level information is provided optimally, it </w:t>
       </w:r>
       <w:r>
@@ -9190,14 +9218,7 @@
         <w:rPr>
           <w:lang w:eastAsia="de-DE"/>
         </w:rPr>
-        <w:t xml:space="preserve"> </w:t>
-      </w:r>
-      <w:r>
-        <w:rPr>
-          <w:lang w:eastAsia="de-DE"/>
-        </w:rPr>
-        <w:lastRenderedPageBreak/>
-        <w:t>exclude sample level information and</w:t>
+        <w:t xml:space="preserve"> exclude sample level information and</w:t>
       </w:r>
       <w:r>
         <w:rPr>
@@ -9260,6 +9281,7 @@
       <w:r>
         <w:rPr>
           <w:noProof/>
+          <w:lang w:val="en-GB" w:eastAsia="en-GB"/>
         </w:rPr>
         <w:drawing>
           <wp:inline distT="0" distB="0" distL="0" distR="0" wp14:anchorId="56079CAE" wp14:editId="5C215467">
@@ -9279,7 +9301,7 @@
                     </pic:cNvPicPr>
                   </pic:nvPicPr>
                   <pic:blipFill>
-                    <a:blip r:embed="rId23">
+                    <a:blip r:embed="rId22">
                       <a:extLst>
                         <a:ext uri="{28A0092B-C50C-407E-A947-70E740481C1C}">
                           <a14:useLocalDpi xmlns:a14="http://schemas.microsoft.com/office/drawing/2010/main" val="0"/>
@@ -9376,6 +9398,7 @@
       <w:bookmarkStart w:id="60" w:name="_Toc491263048"/>
       <w:commentRangeStart w:id="61"/>
       <w:r>
+        <w:lastRenderedPageBreak/>
         <w:t>Recommendations</w:t>
       </w:r>
       <w:r>
@@ -9499,11 +9522,7 @@
         <w:t xml:space="preserve">At present, multiplexing techniques are not commonly employed in metabolomics e.g. where different molecules are labelled or tagged in some way before being multiplexed on an MS instrument. </w:t>
       </w:r>
       <w:r>
-        <w:t xml:space="preserve">For </w:t>
-      </w:r>
-      <w:r>
-        <w:lastRenderedPageBreak/>
-        <w:t>future techniques that do perform multiplexing, this can be supported by having multiple assays referencing the same ms_run (as done in mzTab 1.0 for proteomics).</w:t>
+        <w:t>For future techniques that do perform multiplexing, this can be supported by having multiple assays referencing the same ms_run (as done in mzTab 1.0 for proteomics).</w:t>
       </w:r>
     </w:p>
     <w:p>
@@ -9903,6 +9922,7 @@
         <w:rPr>
           <w:lang w:val="en-GB"/>
         </w:rPr>
+        <w:lastRenderedPageBreak/>
         <w:t>Guidelines for reporting results prior to or with no alignment step across features</w:t>
       </w:r>
       <w:bookmarkEnd w:id="121"/>
@@ -10043,14 +10063,7 @@
         <w:rPr>
           <w:lang w:val="en-GB"/>
         </w:rPr>
-        <w:t xml:space="preserve">that create </w:t>
-      </w:r>
-      <w:r>
-        <w:rPr>
-          <w:lang w:val="en-GB"/>
-        </w:rPr>
-        <w:lastRenderedPageBreak/>
-        <w:t xml:space="preserve">mzTab </w:t>
+        <w:t xml:space="preserve">that create mzTab </w:t>
       </w:r>
       <w:r>
         <w:rPr>
@@ -10624,6 +10637,7 @@
         <w:ind w:left="1264" w:hanging="357"/>
       </w:pPr>
       <w:r>
+        <w:lastRenderedPageBreak/>
         <w:t>SMH for small molecule table header line (the column labels)</w:t>
       </w:r>
     </w:p>
@@ -10713,7 +10727,6 @@
         <w:rPr>
           <w:b/>
         </w:rPr>
-        <w:lastRenderedPageBreak/>
         <w:t>Header lines</w:t>
       </w:r>
       <w:r>
@@ -11317,6 +11330,7 @@
         <w:rPr>
           <w:lang w:val="en-GB"/>
         </w:rPr>
+        <w:lastRenderedPageBreak/>
         <w:t>Sections</w:t>
       </w:r>
       <w:bookmarkEnd w:id="135"/>
@@ -11498,7 +11512,6 @@
         <w:rPr>
           <w:lang w:val="en-GB"/>
         </w:rPr>
-        <w:lastRenderedPageBreak/>
         <w:t>Metadata Section</w:t>
       </w:r>
       <w:commentRangeEnd w:id="137"/>
@@ -12679,6 +12692,7 @@
                 <w:b/>
                 <w:lang w:val="en-GB"/>
               </w:rPr>
+              <w:lastRenderedPageBreak/>
               <w:t>Mandatory</w:t>
             </w:r>
           </w:p>
@@ -13021,7 +13035,6 @@
               <w:rPr>
                 <w:rFonts w:cs="Courier New"/>
               </w:rPr>
-              <w:lastRenderedPageBreak/>
               <w:t xml:space="preserve">MTD </w:t>
             </w:r>
             <w:r>
@@ -13096,7 +13109,6 @@
         <w:rPr>
           <w:lang w:val="en-GB"/>
         </w:rPr>
-        <w:lastRenderedPageBreak/>
         <w:t>instrument</w:t>
       </w:r>
       <w:r>
@@ -14364,6 +14376,7 @@
                 <w:szCs w:val="16"/>
                 <w:lang w:val="en-GB"/>
               </w:rPr>
+              <w:lastRenderedPageBreak/>
               <w:t>MTD  software</w:t>
             </w:r>
             <w:r>
@@ -14399,6 +14412,7 @@
         <w:rPr>
           <w:lang w:val="en-GB"/>
         </w:rPr>
+        <w:lastRenderedPageBreak/>
         <w:t>publication</w:t>
       </w:r>
       <w:r>
@@ -14669,7 +14683,6 @@
         <w:rPr>
           <w:lang w:val="en-GB"/>
         </w:rPr>
-        <w:lastRenderedPageBreak/>
         <w:t>contact</w:t>
       </w:r>
       <w:r>
@@ -16151,6 +16164,7 @@
                 <w:b/>
                 <w:lang w:val="en-GB"/>
               </w:rPr>
+              <w:lastRenderedPageBreak/>
               <w:t>Mandatory</w:t>
             </w:r>
           </w:p>
@@ -16487,7 +16501,6 @@
         <w:rPr>
           <w:lang w:val="en-GB"/>
         </w:rPr>
-        <w:lastRenderedPageBreak/>
         <w:t>assay[1-n]-external_uri</w:t>
       </w:r>
       <w:commentRangeEnd w:id="144"/>
@@ -17883,7 +17896,14 @@
               <w:rPr>
                 <w:lang w:val="en-GB"/>
               </w:rPr>
-              <w:t>The function used to calculate the study variable quantification value if it is reported and the operation used is not arithmetic mean (default) e</w:t>
+              <w:t xml:space="preserve">The function used to calculate the study variable quantification value if it is reported </w:t>
+            </w:r>
+            <w:r>
+              <w:rPr>
+                <w:lang w:val="en-GB"/>
+              </w:rPr>
+              <w:lastRenderedPageBreak/>
+              <w:t>and the operation used is not arithmetic mean (default) e</w:t>
             </w:r>
             <w:r>
               <w:rPr>
@@ -17932,6 +17952,7 @@
                 <w:b/>
                 <w:lang w:val="en-GB"/>
               </w:rPr>
+              <w:lastRenderedPageBreak/>
               <w:t>Type:</w:t>
             </w:r>
           </w:p>
@@ -18138,7 +18159,6 @@
                 <w:b/>
                 <w:lang w:val="en-GB"/>
               </w:rPr>
-              <w:lastRenderedPageBreak/>
               <w:t>Type:</w:t>
             </w:r>
           </w:p>
@@ -18843,7 +18863,7 @@
               </w:rPr>
               <w:t xml:space="preserve">  </w:t>
             </w:r>
-            <w:hyperlink r:id="rId24" w:history="1">
+            <w:hyperlink r:id="rId23" w:history="1">
               <w:r>
                 <w:rPr>
                   <w:rStyle w:val="Hyperlink"/>
@@ -19723,6 +19743,7 @@
                 <w:b/>
                 <w:lang w:val="en-GB"/>
               </w:rPr>
+              <w:lastRenderedPageBreak/>
               <w:t>Type:</w:t>
             </w:r>
           </w:p>
@@ -20101,7 +20122,6 @@
                 <w:b/>
                 <w:lang w:val="en-GB"/>
               </w:rPr>
-              <w:lastRenderedPageBreak/>
               <w:t>Type:</w:t>
             </w:r>
           </w:p>
@@ -21740,6 +21760,7 @@
         <w:rPr>
           <w:lang w:val="en-GB"/>
         </w:rPr>
+        <w:lastRenderedPageBreak/>
         <w:t>sample[1-n]-</w:t>
       </w:r>
       <w:r>
@@ -22135,7 +22156,6 @@
                 <w:b/>
                 <w:lang w:val="en-GB"/>
               </w:rPr>
-              <w:lastRenderedPageBreak/>
               <w:t>Mandatory</w:t>
             </w:r>
           </w:p>
@@ -23718,6 +23738,7 @@
                 <w:b/>
                 <w:lang w:val="en-GB"/>
               </w:rPr>
+              <w:lastRenderedPageBreak/>
               <w:t>Example:</w:t>
             </w:r>
           </w:p>
@@ -24012,7 +24033,7 @@
               </w:rPr>
               <w:t xml:space="preserve">  </w:t>
             </w:r>
-            <w:hyperlink r:id="rId25" w:history="1">
+            <w:hyperlink r:id="rId24" w:history="1">
               <w:r>
                 <w:rPr>
                   <w:rFonts w:cs="Courier New"/>
@@ -24020,17 +24041,7 @@
                   <w:u w:val="single" w:color="1B419A"/>
                   <w:lang w:eastAsia="en-GB"/>
                 </w:rPr>
-                <w:t>http://psidev.cvs.sourceforge.net/viewvc/psidev/psi/psi-</w:t>
-              </w:r>
-              <w:r>
-                <w:rPr>
-                  <w:rFonts w:cs="Courier New"/>
-                  <w:color w:val="1B419A"/>
-                  <w:u w:val="single" w:color="1B419A"/>
-                  <w:lang w:eastAsia="en-GB"/>
-                </w:rPr>
-                <w:lastRenderedPageBreak/>
-                <w:t>ms/mzML/controlledVocabulary/psi-ms.obo</w:t>
+                <w:t>http://psidev.cvs.sourceforge.net/viewvc/psidev/psi/psi-ms/mzML/controlledVocabulary/psi-ms.obo</w:t>
               </w:r>
             </w:hyperlink>
             <w:r>
@@ -24076,7 +24087,6 @@
         <w:rPr>
           <w:lang w:val="en-GB"/>
         </w:rPr>
-        <w:lastRenderedPageBreak/>
         <w:t>database[1-n]</w:t>
       </w:r>
     </w:p>
@@ -25263,6 +25273,7 @@
                 <w:b/>
                 <w:lang w:val="en-GB"/>
               </w:rPr>
+              <w:lastRenderedPageBreak/>
               <w:t>Type:</w:t>
             </w:r>
           </w:p>
@@ -25603,7 +25614,6 @@
                 <w:b/>
                 <w:lang w:val="en-GB"/>
               </w:rPr>
-              <w:lastRenderedPageBreak/>
               <w:t>Example:</w:t>
             </w:r>
           </w:p>
@@ -26860,6 +26870,7 @@
                 <w:b/>
                 <w:lang w:val="en-GB"/>
               </w:rPr>
+              <w:lastRenderedPageBreak/>
               <w:t>Example:</w:t>
             </w:r>
             <w:bookmarkEnd w:id="166"/>
@@ -28154,6 +28165,7 @@
                 <w:b/>
                 <w:lang w:val="en-GB"/>
               </w:rPr>
+              <w:lastRenderedPageBreak/>
               <w:t>Type:</w:t>
             </w:r>
           </w:p>
@@ -28369,7 +28381,6 @@
         <w:rPr>
           <w:lang w:val="en-GB"/>
         </w:rPr>
-        <w:lastRenderedPageBreak/>
         <w:t>chemical_formula</w:t>
       </w:r>
     </w:p>
@@ -29454,7 +29465,14 @@
               <w:rPr>
                 <w:lang w:val="en-GB"/>
               </w:rPr>
-              <w:t xml:space="preserve"> chemical/common names for the small molecule, or general description if a chemical name is unavailable. </w:t>
+              <w:t xml:space="preserve"> chemical/common names for the small molecule, or </w:t>
+            </w:r>
+            <w:r>
+              <w:rPr>
+                <w:lang w:val="en-GB"/>
+              </w:rPr>
+              <w:lastRenderedPageBreak/>
+              <w:t xml:space="preserve">general description if a chemical name is unavailable. </w:t>
             </w:r>
             <w:r>
               <w:rPr>
@@ -29489,6 +29507,7 @@
                 <w:b/>
                 <w:lang w:val="en-GB"/>
               </w:rPr>
+              <w:lastRenderedPageBreak/>
               <w:t>Type:</w:t>
             </w:r>
           </w:p>
@@ -29626,12 +29645,6 @@
                 <w:rFonts w:cs="Courier New"/>
               </w:rPr>
               <w:br/>
-            </w:r>
-            <w:r>
-              <w:rPr>
-                <w:rFonts w:cs="Courier New"/>
-              </w:rPr>
-              <w:lastRenderedPageBreak/>
               <w:t xml:space="preserve">SML  </w:t>
             </w:r>
             <w:r>
@@ -29661,7 +29674,6 @@
         <w:rPr>
           <w:lang w:val="en-GB"/>
         </w:rPr>
-        <w:lastRenderedPageBreak/>
         <w:t>uri</w:t>
       </w:r>
     </w:p>
@@ -30949,6 +30961,7 @@
         <w:rPr>
           <w:lang w:val="en-GB"/>
         </w:rPr>
+        <w:lastRenderedPageBreak/>
         <w:t xml:space="preserve">adduct_ions </w:t>
       </w:r>
     </w:p>
@@ -31017,7 +31030,7 @@
             <w:r>
               <w:t xml:space="preserve">2013 IUPAC recommendations on </w:t>
             </w:r>
-            <w:hyperlink r:id="rId26" w:tgtFrame="_blank" w:history="1">
+            <w:hyperlink r:id="rId25" w:tgtFrame="_blank" w:history="1">
               <w:r>
                 <w:rPr>
                   <w:rStyle w:val="Hyperlink"/>
@@ -31240,7 +31253,6 @@
         <w:rPr>
           <w:lang w:val="en-GB"/>
         </w:rPr>
-        <w:lastRenderedPageBreak/>
         <w:t>reliability</w:t>
       </w:r>
     </w:p>
@@ -32388,6 +32400,7 @@
                 <w:b/>
                 <w:lang w:val="en-GB"/>
               </w:rPr>
+              <w:lastRenderedPageBreak/>
               <w:t>Is Nullable:</w:t>
             </w:r>
           </w:p>
@@ -32742,7 +32755,6 @@
                 <w:b/>
                 <w:lang w:val="en-GB"/>
               </w:rPr>
-              <w:lastRenderedPageBreak/>
               <w:t>Example:</w:t>
             </w:r>
           </w:p>
@@ -33769,6 +33781,7 @@
         <w:rPr>
           <w:lang w:val="en-GB"/>
         </w:rPr>
+        <w:lastRenderedPageBreak/>
         <w:t>Small Molecule</w:t>
       </w:r>
       <w:r>
@@ -35048,6 +35061,7 @@
                 <w:b/>
                 <w:lang w:val="en-GB"/>
               </w:rPr>
+              <w:lastRenderedPageBreak/>
               <w:t>Type:</w:t>
             </w:r>
           </w:p>
@@ -35715,7 +35729,6 @@
                 <w:b/>
                 <w:lang w:val="en-GB"/>
               </w:rPr>
-              <w:lastRenderedPageBreak/>
               <w:t>Example:</w:t>
             </w:r>
           </w:p>
@@ -36719,7 +36732,14 @@
               <w:rPr>
                 <w:lang w:val="en-GB"/>
               </w:rPr>
-              <w:t>Retention time start and end SHOULD only be null in the case of direct infusion MS or other techniques where a retention time value is absent or unknown</w:t>
+              <w:t xml:space="preserve">Retention time start and end </w:t>
+            </w:r>
+            <w:r>
+              <w:rPr>
+                <w:lang w:val="en-GB"/>
+              </w:rPr>
+              <w:lastRenderedPageBreak/>
+              <w:t>SHOULD only be null in the case of direct infusion MS or other techniques where a retention time value is absent or unknown</w:t>
             </w:r>
             <w:r>
               <w:rPr>
@@ -36754,6 +36774,7 @@
                 <w:b/>
                 <w:lang w:val="en-GB"/>
               </w:rPr>
+              <w:lastRenderedPageBreak/>
               <w:t>Type:</w:t>
             </w:r>
           </w:p>
@@ -37338,14 +37359,7 @@
               <w:rPr>
                 <w:lang w:val="en-GB"/>
               </w:rPr>
-              <w:t xml:space="preserve"> followed by the {identifier} of the object they reference: assay, study variable, MS run or “global” (if the value </w:t>
-            </w:r>
-            <w:r>
-              <w:rPr>
-                <w:lang w:val="en-GB"/>
-              </w:rPr>
-              <w:lastRenderedPageBreak/>
-              <w:t>relates to all replicates)</w:t>
+              <w:t xml:space="preserve"> followed by the {identifier} of the object they reference: assay, study variable, MS run or “global” (if the value relates to all replicates)</w:t>
             </w:r>
             <w:r>
               <w:rPr>
@@ -37467,7 +37481,6 @@
                 <w:b/>
                 <w:lang w:val="en-GB"/>
               </w:rPr>
-              <w:lastRenderedPageBreak/>
               <w:t>Type:</w:t>
             </w:r>
           </w:p>
@@ -37901,6 +37914,7 @@
         <w:rPr>
           <w:lang w:val="en-GB"/>
         </w:rPr>
+        <w:lastRenderedPageBreak/>
         <w:t>All columns are MANDATORY except for “opt_” columns.</w:t>
       </w:r>
     </w:p>
@@ -38573,7 +38587,6 @@
         <w:rPr>
           <w:lang w:val="en-GB"/>
         </w:rPr>
-        <w:lastRenderedPageBreak/>
         <w:t>database_identifier</w:t>
       </w:r>
     </w:p>
@@ -39478,6 +39491,7 @@
                 <w:b/>
                 <w:lang w:val="en-GB"/>
               </w:rPr>
+              <w:lastRenderedPageBreak/>
               <w:t>Example:</w:t>
             </w:r>
           </w:p>
@@ -40203,7 +40217,6 @@
                 <w:b/>
                 <w:lang w:val="en-GB"/>
               </w:rPr>
-              <w:lastRenderedPageBreak/>
               <w:t>Type:</w:t>
             </w:r>
           </w:p>
@@ -41243,6 +41256,7 @@
         <w:rPr>
           <w:lang w:val="en-GB"/>
         </w:rPr>
+        <w:lastRenderedPageBreak/>
         <w:t>charge</w:t>
       </w:r>
     </w:p>
@@ -41938,7 +41952,6 @@
               <w:rPr>
                 <w:lang w:val="en-GB"/>
               </w:rPr>
-              <w:lastRenderedPageBreak/>
               <w:fldChar w:fldCharType="begin"/>
             </w:r>
             <w:r>
@@ -42055,7 +42068,6 @@
                 <w:b/>
                 <w:lang w:val="en-GB"/>
               </w:rPr>
-              <w:lastRenderedPageBreak/>
               <w:t>Type:</w:t>
             </w:r>
           </w:p>
@@ -43138,6 +43150,7 @@
                 <w:b/>
                 <w:lang w:val="en-GB"/>
               </w:rPr>
+              <w:lastRenderedPageBreak/>
               <w:t>Is Nullable:</w:t>
             </w:r>
           </w:p>
@@ -43819,14 +43832,7 @@
               <w:rPr>
                 <w:lang w:val="en-GB"/>
               </w:rPr>
-              <w:t xml:space="preserve">_{parameter </w:t>
-            </w:r>
-            <w:r>
-              <w:rPr>
-                <w:lang w:val="en-GB"/>
-              </w:rPr>
-              <w:lastRenderedPageBreak/>
-              <w:t>name}</w:t>
+              <w:t>_{parameter name}</w:t>
             </w:r>
             <w:r>
               <w:rPr>
@@ -43861,7 +43867,6 @@
                 <w:b/>
                 <w:lang w:val="en-GB"/>
               </w:rPr>
-              <w:lastRenderedPageBreak/>
               <w:t>Type:</w:t>
             </w:r>
           </w:p>
@@ -44312,6 +44317,7 @@
         <w:jc w:val="both"/>
       </w:pPr>
       <w:r>
+        <w:lastRenderedPageBreak/>
         <w:t>Johannes Griss, European Bioinformatics Institute, United Kingdom</w:t>
       </w:r>
     </w:p>
@@ -44429,7 +44435,7 @@
       <w:r>
         <w:t>Correspondence – Henning Hermjakob (</w:t>
       </w:r>
-      <w:hyperlink r:id="rId27" w:history="1">
+      <w:hyperlink r:id="rId26" w:history="1">
         <w:r>
           <w:rPr>
             <w:rStyle w:val="Hyperlink"/>
@@ -44449,7 +44455,7 @@
       <w:r>
         <w:t>, Juan Antonio Vizcaíno (</w:t>
       </w:r>
-      <w:hyperlink r:id="rId28" w:history="1">
+      <w:hyperlink r:id="rId27" w:history="1">
         <w:r>
           <w:rPr>
             <w:rStyle w:val="Hyperlink"/>
@@ -44590,7 +44596,6 @@
         <w:jc w:val="both"/>
       </w:pPr>
       <w:r>
-        <w:lastRenderedPageBreak/>
         <w:t>Jürgen</w:t>
       </w:r>
       <w:r>
@@ -45371,7 +45376,6 @@
         <w:jc w:val="both"/>
       </w:pPr>
       <w:r>
-        <w:lastRenderedPageBreak/>
         <w:t>Microsoft Excel</w:t>
       </w:r>
       <w:r>
@@ -45473,9 +45477,9 @@
       <w:bookmarkEnd w:id="205"/>
     </w:p>
     <w:sectPr>
-      <w:headerReference w:type="default" r:id="rId29"/>
-      <w:footerReference w:type="default" r:id="rId30"/>
-      <w:headerReference w:type="first" r:id="rId31"/>
+      <w:headerReference w:type="default" r:id="rId28"/>
+      <w:footerReference w:type="default" r:id="rId29"/>
+      <w:headerReference w:type="first" r:id="rId30"/>
       <w:pgSz w:w="12240" w:h="15840"/>
       <w:pgMar w:top="1134" w:right="1134" w:bottom="1134" w:left="1134" w:header="720" w:footer="720" w:gutter="0"/>
       <w:cols w:space="720"/>
@@ -45488,7 +45492,7 @@
 </file>
 
 <file path=word/comments.xml><?xml version="1.0" encoding="utf-8"?>
-<w:comments xmlns:wpc="http://schemas.microsoft.com/office/word/2010/wordprocessingCanvas" xmlns:cx="http://schemas.microsoft.com/office/drawing/2014/chartex" xmlns:cx1="http://schemas.microsoft.com/office/drawing/2015/9/8/chartex" xmlns:cx2="http://schemas.microsoft.com/office/drawing/2015/10/21/chartex" xmlns:cx3="http://schemas.microsoft.com/office/drawing/2016/5/9/chartex" xmlns:cx4="http://schemas.microsoft.com/office/drawing/2016/5/10/chartex" xmlns:cx5="http://schemas.microsoft.com/office/drawing/2016/5/11/chartex" xmlns:cx6="http://schemas.microsoft.com/office/drawing/2016/5/12/chartex" xmlns:cx7="http://schemas.microsoft.com/office/drawing/2016/5/13/chartex" xmlns:cx8="http://schemas.microsoft.com/office/drawing/2016/5/14/chartex" xmlns:mc="http://schemas.openxmlformats.org/markup-compatibility/2006" xmlns:aink="http://schemas.microsoft.com/office/drawing/2016/ink" xmlns:am3d="http://schemas.microsoft.com/office/drawing/2017/model3d" xmlns:o="urn:schemas-microsoft-com:office:office" xmlns:r="http://schemas.openxmlformats.org/officeDocument/2006/relationships" xmlns:m="http://schemas.openxmlformats.org/officeDocument/2006/math" xmlns:v="urn:schemas-microsoft-com:vml" xmlns:wp14="http://schemas.microsoft.com/office/word/2010/wordprocessingDrawing" xmlns:wp="http://schemas.openxmlformats.org/drawingml/2006/wordprocessingDrawing" xmlns:w10="urn:schemas-microsoft-com:office:word" xmlns:w="http://schemas.openxmlformats.org/wordprocessingml/2006/main" xmlns:w14="http://schemas.microsoft.com/office/word/2010/wordml" xmlns:w15="http://schemas.microsoft.com/office/word/2012/wordml" xmlns:w16cid="http://schemas.microsoft.com/office/word/2016/wordml/cid" xmlns:w16se="http://schemas.microsoft.com/office/word/2015/wordml/symex" xmlns:wpg="http://schemas.microsoft.com/office/word/2010/wordprocessingGroup" xmlns:wpi="http://schemas.microsoft.com/office/word/2010/wordprocessingInk" xmlns:wne="http://schemas.microsoft.com/office/word/2006/wordml" xmlns:wps="http://schemas.microsoft.com/office/word/2010/wordprocessingShape" mc:Ignorable="w14 w15 w16se w16cid wp14">
+<w:comments xmlns:wpc="http://schemas.microsoft.com/office/word/2010/wordprocessingCanvas" xmlns:mc="http://schemas.openxmlformats.org/markup-compatibility/2006" xmlns:o="urn:schemas-microsoft-com:office:office" xmlns:r="http://schemas.openxmlformats.org/officeDocument/2006/relationships" xmlns:m="http://schemas.openxmlformats.org/officeDocument/2006/math" xmlns:v="urn:schemas-microsoft-com:vml" xmlns:wp14="http://schemas.microsoft.com/office/word/2010/wordprocessingDrawing" xmlns:wp="http://schemas.openxmlformats.org/drawingml/2006/wordprocessingDrawing" xmlns:w10="urn:schemas-microsoft-com:office:word" xmlns:w="http://schemas.openxmlformats.org/wordprocessingml/2006/main" xmlns:w14="http://schemas.microsoft.com/office/word/2010/wordml" xmlns:w15="http://schemas.microsoft.com/office/word/2012/wordml" xmlns:wpg="http://schemas.microsoft.com/office/word/2010/wordprocessingGroup" xmlns:wpi="http://schemas.microsoft.com/office/word/2010/wordprocessingInk" xmlns:wne="http://schemas.microsoft.com/office/word/2006/wordml" xmlns:wps="http://schemas.microsoft.com/office/word/2010/wordprocessingShape" mc:Ignorable="w14 w15 wp14">
   <w:comment w:id="1" w:author="Jones, Andy" w:date="2017-08-07T09:31:00Z" w:initials="JA">
     <w:p>
       <w:pPr>
@@ -46157,7 +46161,7 @@
 </file>
 
 <file path=word/commentsExtended.xml><?xml version="1.0" encoding="utf-8"?>
-<w15:commentsEx xmlns:wpc="http://schemas.microsoft.com/office/word/2010/wordprocessingCanvas" xmlns:cx="http://schemas.microsoft.com/office/drawing/2014/chartex" xmlns:cx1="http://schemas.microsoft.com/office/drawing/2015/9/8/chartex" xmlns:cx2="http://schemas.microsoft.com/office/drawing/2015/10/21/chartex" xmlns:cx3="http://schemas.microsoft.com/office/drawing/2016/5/9/chartex" xmlns:cx4="http://schemas.microsoft.com/office/drawing/2016/5/10/chartex" xmlns:cx5="http://schemas.microsoft.com/office/drawing/2016/5/11/chartex" xmlns:cx6="http://schemas.microsoft.com/office/drawing/2016/5/12/chartex" xmlns:cx7="http://schemas.microsoft.com/office/drawing/2016/5/13/chartex" xmlns:cx8="http://schemas.microsoft.com/office/drawing/2016/5/14/chartex" xmlns:mc="http://schemas.openxmlformats.org/markup-compatibility/2006" xmlns:aink="http://schemas.microsoft.com/office/drawing/2016/ink" xmlns:am3d="http://schemas.microsoft.com/office/drawing/2017/model3d" xmlns:o="urn:schemas-microsoft-com:office:office" xmlns:r="http://schemas.openxmlformats.org/officeDocument/2006/relationships" xmlns:m="http://schemas.openxmlformats.org/officeDocument/2006/math" xmlns:v="urn:schemas-microsoft-com:vml" xmlns:wp14="http://schemas.microsoft.com/office/word/2010/wordprocessingDrawing" xmlns:wp="http://schemas.openxmlformats.org/drawingml/2006/wordprocessingDrawing" xmlns:w10="urn:schemas-microsoft-com:office:word" xmlns:w="http://schemas.openxmlformats.org/wordprocessingml/2006/main" xmlns:w14="http://schemas.microsoft.com/office/word/2010/wordml" xmlns:w15="http://schemas.microsoft.com/office/word/2012/wordml" xmlns:w16cid="http://schemas.microsoft.com/office/word/2016/wordml/cid" xmlns:w16se="http://schemas.microsoft.com/office/word/2015/wordml/symex" xmlns:wpg="http://schemas.microsoft.com/office/word/2010/wordprocessingGroup" xmlns:wpi="http://schemas.microsoft.com/office/word/2010/wordprocessingInk" xmlns:wne="http://schemas.microsoft.com/office/word/2006/wordml" xmlns:wps="http://schemas.microsoft.com/office/word/2010/wordprocessingShape" mc:Ignorable="w14 w15 w16se w16cid wp14">
+<w15:commentsEx xmlns:wpc="http://schemas.microsoft.com/office/word/2010/wordprocessingCanvas" xmlns:mc="http://schemas.openxmlformats.org/markup-compatibility/2006" xmlns:o="urn:schemas-microsoft-com:office:office" xmlns:r="http://schemas.openxmlformats.org/officeDocument/2006/relationships" xmlns:m="http://schemas.openxmlformats.org/officeDocument/2006/math" xmlns:v="urn:schemas-microsoft-com:vml" xmlns:wp14="http://schemas.microsoft.com/office/word/2010/wordprocessingDrawing" xmlns:wp="http://schemas.openxmlformats.org/drawingml/2006/wordprocessingDrawing" xmlns:w10="urn:schemas-microsoft-com:office:word" xmlns:w="http://schemas.openxmlformats.org/wordprocessingml/2006/main" xmlns:w14="http://schemas.microsoft.com/office/word/2010/wordml" xmlns:w15="http://schemas.microsoft.com/office/word/2012/wordml" xmlns:wpg="http://schemas.microsoft.com/office/word/2010/wordprocessingGroup" xmlns:wpi="http://schemas.microsoft.com/office/word/2010/wordprocessingInk" xmlns:wne="http://schemas.microsoft.com/office/word/2006/wordml" xmlns:wps="http://schemas.microsoft.com/office/word/2010/wordprocessingShape" mc:Ignorable="w14 w15 wp14">
   <w15:commentEx w15:paraId="1F351398" w15:done="0"/>
   <w15:commentEx w15:paraId="06C2FA16" w15:done="0"/>
   <w15:commentEx w15:paraId="4CBA70DB" w15:done="0"/>
@@ -46241,7 +46245,7 @@
 </file>
 
 <file path=word/endnotes.xml><?xml version="1.0" encoding="utf-8"?>
-<w:endnotes xmlns:wpc="http://schemas.microsoft.com/office/word/2010/wordprocessingCanvas" xmlns:cx="http://schemas.microsoft.com/office/drawing/2014/chartex" xmlns:cx1="http://schemas.microsoft.com/office/drawing/2015/9/8/chartex" xmlns:cx2="http://schemas.microsoft.com/office/drawing/2015/10/21/chartex" xmlns:cx3="http://schemas.microsoft.com/office/drawing/2016/5/9/chartex" xmlns:cx4="http://schemas.microsoft.com/office/drawing/2016/5/10/chartex" xmlns:cx5="http://schemas.microsoft.com/office/drawing/2016/5/11/chartex" xmlns:cx6="http://schemas.microsoft.com/office/drawing/2016/5/12/chartex" xmlns:cx7="http://schemas.microsoft.com/office/drawing/2016/5/13/chartex" xmlns:cx8="http://schemas.microsoft.com/office/drawing/2016/5/14/chartex" xmlns:mc="http://schemas.openxmlformats.org/markup-compatibility/2006" xmlns:aink="http://schemas.microsoft.com/office/drawing/2016/ink" xmlns:am3d="http://schemas.microsoft.com/office/drawing/2017/model3d" xmlns:o="urn:schemas-microsoft-com:office:office" xmlns:r="http://schemas.openxmlformats.org/officeDocument/2006/relationships" xmlns:m="http://schemas.openxmlformats.org/officeDocument/2006/math" xmlns:v="urn:schemas-microsoft-com:vml" xmlns:wp14="http://schemas.microsoft.com/office/word/2010/wordprocessingDrawing" xmlns:wp="http://schemas.openxmlformats.org/drawingml/2006/wordprocessingDrawing" xmlns:w10="urn:schemas-microsoft-com:office:word" xmlns:w="http://schemas.openxmlformats.org/wordprocessingml/2006/main" xmlns:w14="http://schemas.microsoft.com/office/word/2010/wordml" xmlns:w15="http://schemas.microsoft.com/office/word/2012/wordml" xmlns:w16cid="http://schemas.microsoft.com/office/word/2016/wordml/cid" xmlns:w16se="http://schemas.microsoft.com/office/word/2015/wordml/symex" xmlns:wpg="http://schemas.microsoft.com/office/word/2010/wordprocessingGroup" xmlns:wpi="http://schemas.microsoft.com/office/word/2010/wordprocessingInk" xmlns:wne="http://schemas.microsoft.com/office/word/2006/wordml" xmlns:wps="http://schemas.microsoft.com/office/word/2010/wordprocessingShape" mc:Ignorable="w14 w15 w16se w16cid wp14">
+<w:endnotes xmlns:wpc="http://schemas.microsoft.com/office/word/2010/wordprocessingCanvas" xmlns:mc="http://schemas.openxmlformats.org/markup-compatibility/2006" xmlns:o="urn:schemas-microsoft-com:office:office" xmlns:r="http://schemas.openxmlformats.org/officeDocument/2006/relationships" xmlns:m="http://schemas.openxmlformats.org/officeDocument/2006/math" xmlns:v="urn:schemas-microsoft-com:vml" xmlns:wp14="http://schemas.microsoft.com/office/word/2010/wordprocessingDrawing" xmlns:wp="http://schemas.openxmlformats.org/drawingml/2006/wordprocessingDrawing" xmlns:w10="urn:schemas-microsoft-com:office:word" xmlns:w="http://schemas.openxmlformats.org/wordprocessingml/2006/main" xmlns:w14="http://schemas.microsoft.com/office/word/2010/wordml" xmlns:w15="http://schemas.microsoft.com/office/word/2012/wordml" xmlns:wpg="http://schemas.microsoft.com/office/word/2010/wordprocessingGroup" xmlns:wpi="http://schemas.microsoft.com/office/word/2010/wordprocessingInk" xmlns:wne="http://schemas.microsoft.com/office/word/2006/wordml" xmlns:wps="http://schemas.microsoft.com/office/word/2010/wordprocessingShape" mc:Ignorable="w14 w15 wp14">
   <w:endnote w:type="separator" w:id="-1">
     <w:p>
       <w:r>
@@ -46263,7 +46267,7 @@
 </file>
 
 <file path=word/footer1.xml><?xml version="1.0" encoding="utf-8"?>
-<w:ftr xmlns:wpc="http://schemas.microsoft.com/office/word/2010/wordprocessingCanvas" xmlns:cx="http://schemas.microsoft.com/office/drawing/2014/chartex" xmlns:cx1="http://schemas.microsoft.com/office/drawing/2015/9/8/chartex" xmlns:cx2="http://schemas.microsoft.com/office/drawing/2015/10/21/chartex" xmlns:cx3="http://schemas.microsoft.com/office/drawing/2016/5/9/chartex" xmlns:cx4="http://schemas.microsoft.com/office/drawing/2016/5/10/chartex" xmlns:cx5="http://schemas.microsoft.com/office/drawing/2016/5/11/chartex" xmlns:cx6="http://schemas.microsoft.com/office/drawing/2016/5/12/chartex" xmlns:cx7="http://schemas.microsoft.com/office/drawing/2016/5/13/chartex" xmlns:cx8="http://schemas.microsoft.com/office/drawing/2016/5/14/chartex" xmlns:mc="http://schemas.openxmlformats.org/markup-compatibility/2006" xmlns:aink="http://schemas.microsoft.com/office/drawing/2016/ink" xmlns:am3d="http://schemas.microsoft.com/office/drawing/2017/model3d" xmlns:o="urn:schemas-microsoft-com:office:office" xmlns:r="http://schemas.openxmlformats.org/officeDocument/2006/relationships" xmlns:m="http://schemas.openxmlformats.org/officeDocument/2006/math" xmlns:v="urn:schemas-microsoft-com:vml" xmlns:wp14="http://schemas.microsoft.com/office/word/2010/wordprocessingDrawing" xmlns:wp="http://schemas.openxmlformats.org/drawingml/2006/wordprocessingDrawing" xmlns:w10="urn:schemas-microsoft-com:office:word" xmlns:w="http://schemas.openxmlformats.org/wordprocessingml/2006/main" xmlns:w14="http://schemas.microsoft.com/office/word/2010/wordml" xmlns:w15="http://schemas.microsoft.com/office/word/2012/wordml" xmlns:w16cid="http://schemas.microsoft.com/office/word/2016/wordml/cid" xmlns:w16se="http://schemas.microsoft.com/office/word/2015/wordml/symex" xmlns:wpg="http://schemas.microsoft.com/office/word/2010/wordprocessingGroup" xmlns:wpi="http://schemas.microsoft.com/office/word/2010/wordprocessingInk" xmlns:wne="http://schemas.microsoft.com/office/word/2006/wordml" xmlns:wps="http://schemas.microsoft.com/office/word/2010/wordprocessingShape" mc:Ignorable="w14 w15 w16se w16cid wp14">
+<w:ftr xmlns:wpc="http://schemas.microsoft.com/office/word/2010/wordprocessingCanvas" xmlns:mc="http://schemas.openxmlformats.org/markup-compatibility/2006" xmlns:o="urn:schemas-microsoft-com:office:office" xmlns:r="http://schemas.openxmlformats.org/officeDocument/2006/relationships" xmlns:m="http://schemas.openxmlformats.org/officeDocument/2006/math" xmlns:v="urn:schemas-microsoft-com:vml" xmlns:wp14="http://schemas.microsoft.com/office/word/2010/wordprocessingDrawing" xmlns:wp="http://schemas.openxmlformats.org/drawingml/2006/wordprocessingDrawing" xmlns:w10="urn:schemas-microsoft-com:office:word" xmlns:w="http://schemas.openxmlformats.org/wordprocessingml/2006/main" xmlns:w14="http://schemas.microsoft.com/office/word/2010/wordml" xmlns:w15="http://schemas.microsoft.com/office/word/2012/wordml" xmlns:wpg="http://schemas.microsoft.com/office/word/2010/wordprocessingGroup" xmlns:wpi="http://schemas.microsoft.com/office/word/2010/wordprocessingInk" xmlns:wne="http://schemas.microsoft.com/office/word/2006/wordml" xmlns:wps="http://schemas.microsoft.com/office/word/2010/wordprocessingShape" mc:Ignorable="w14 w15 wp14">
   <w:p>
     <w:pPr>
       <w:pStyle w:val="Footer"/>
@@ -46308,7 +46312,7 @@
         <w:rStyle w:val="PageNumber"/>
         <w:noProof/>
       </w:rPr>
-      <w:t>20</w:t>
+      <w:t>4</w:t>
     </w:r>
     <w:r>
       <w:rPr>
@@ -46322,35 +46326,21 @@
       </w:rPr>
       <w:t xml:space="preserve"> / </w:t>
     </w:r>
-    <w:r>
-      <w:fldChar w:fldCharType="begin"/>
-    </w:r>
-    <w:r>
-      <w:instrText xml:space="preserve"> NUMPAGES   \* MERGEFORMAT </w:instrText>
-    </w:r>
-    <w:r>
-      <w:fldChar w:fldCharType="separate"/>
-    </w:r>
-    <w:r>
-      <w:rPr>
-        <w:rStyle w:val="PageNumber"/>
-        <w:noProof/>
-      </w:rPr>
-      <w:t>33</w:t>
-    </w:r>
-    <w:r>
-      <w:rPr>
-        <w:rStyle w:val="PageNumber"/>
-        <w:noProof/>
-      </w:rPr>
-      <w:fldChar w:fldCharType="end"/>
-    </w:r>
+    <w:fldSimple w:instr=" NUMPAGES   \* MERGEFORMAT ">
+      <w:r>
+        <w:rPr>
+          <w:rStyle w:val="PageNumber"/>
+          <w:noProof/>
+        </w:rPr>
+        <w:t>33</w:t>
+      </w:r>
+    </w:fldSimple>
   </w:p>
 </w:ftr>
 </file>
 
 <file path=word/footnotes.xml><?xml version="1.0" encoding="utf-8"?>
-<w:footnotes xmlns:wpc="http://schemas.microsoft.com/office/word/2010/wordprocessingCanvas" xmlns:cx="http://schemas.microsoft.com/office/drawing/2014/chartex" xmlns:cx1="http://schemas.microsoft.com/office/drawing/2015/9/8/chartex" xmlns:cx2="http://schemas.microsoft.com/office/drawing/2015/10/21/chartex" xmlns:cx3="http://schemas.microsoft.com/office/drawing/2016/5/9/chartex" xmlns:cx4="http://schemas.microsoft.com/office/drawing/2016/5/10/chartex" xmlns:cx5="http://schemas.microsoft.com/office/drawing/2016/5/11/chartex" xmlns:cx6="http://schemas.microsoft.com/office/drawing/2016/5/12/chartex" xmlns:cx7="http://schemas.microsoft.com/office/drawing/2016/5/13/chartex" xmlns:cx8="http://schemas.microsoft.com/office/drawing/2016/5/14/chartex" xmlns:mc="http://schemas.openxmlformats.org/markup-compatibility/2006" xmlns:aink="http://schemas.microsoft.com/office/drawing/2016/ink" xmlns:am3d="http://schemas.microsoft.com/office/drawing/2017/model3d" xmlns:o="urn:schemas-microsoft-com:office:office" xmlns:r="http://schemas.openxmlformats.org/officeDocument/2006/relationships" xmlns:m="http://schemas.openxmlformats.org/officeDocument/2006/math" xmlns:v="urn:schemas-microsoft-com:vml" xmlns:wp14="http://schemas.microsoft.com/office/word/2010/wordprocessingDrawing" xmlns:wp="http://schemas.openxmlformats.org/drawingml/2006/wordprocessingDrawing" xmlns:w10="urn:schemas-microsoft-com:office:word" xmlns:w="http://schemas.openxmlformats.org/wordprocessingml/2006/main" xmlns:w14="http://schemas.microsoft.com/office/word/2010/wordml" xmlns:w15="http://schemas.microsoft.com/office/word/2012/wordml" xmlns:w16cid="http://schemas.microsoft.com/office/word/2016/wordml/cid" xmlns:w16se="http://schemas.microsoft.com/office/word/2015/wordml/symex" xmlns:wpg="http://schemas.microsoft.com/office/word/2010/wordprocessingGroup" xmlns:wpi="http://schemas.microsoft.com/office/word/2010/wordprocessingInk" xmlns:wne="http://schemas.microsoft.com/office/word/2006/wordml" xmlns:wps="http://schemas.microsoft.com/office/word/2010/wordprocessingShape" mc:Ignorable="w14 w15 w16se w16cid wp14">
+<w:footnotes xmlns:wpc="http://schemas.microsoft.com/office/word/2010/wordprocessingCanvas" xmlns:mc="http://schemas.openxmlformats.org/markup-compatibility/2006" xmlns:o="urn:schemas-microsoft-com:office:office" xmlns:r="http://schemas.openxmlformats.org/officeDocument/2006/relationships" xmlns:m="http://schemas.openxmlformats.org/officeDocument/2006/math" xmlns:v="urn:schemas-microsoft-com:vml" xmlns:wp14="http://schemas.microsoft.com/office/word/2010/wordprocessingDrawing" xmlns:wp="http://schemas.openxmlformats.org/drawingml/2006/wordprocessingDrawing" xmlns:w10="urn:schemas-microsoft-com:office:word" xmlns:w="http://schemas.openxmlformats.org/wordprocessingml/2006/main" xmlns:w14="http://schemas.microsoft.com/office/word/2010/wordml" xmlns:w15="http://schemas.microsoft.com/office/word/2012/wordml" xmlns:wpg="http://schemas.microsoft.com/office/word/2010/wordprocessingGroup" xmlns:wpi="http://schemas.microsoft.com/office/word/2010/wordprocessingInk" xmlns:wne="http://schemas.microsoft.com/office/word/2006/wordml" xmlns:wps="http://schemas.microsoft.com/office/word/2010/wordprocessingShape" mc:Ignorable="w14 w15 wp14">
   <w:footnote w:type="separator" w:id="-1">
     <w:p>
       <w:r>
@@ -46372,7 +46362,7 @@
 </file>
 
 <file path=word/header1.xml><?xml version="1.0" encoding="utf-8"?>
-<w:hdr xmlns:wpc="http://schemas.microsoft.com/office/word/2010/wordprocessingCanvas" xmlns:cx="http://schemas.microsoft.com/office/drawing/2014/chartex" xmlns:cx1="http://schemas.microsoft.com/office/drawing/2015/9/8/chartex" xmlns:cx2="http://schemas.microsoft.com/office/drawing/2015/10/21/chartex" xmlns:cx3="http://schemas.microsoft.com/office/drawing/2016/5/9/chartex" xmlns:cx4="http://schemas.microsoft.com/office/drawing/2016/5/10/chartex" xmlns:cx5="http://schemas.microsoft.com/office/drawing/2016/5/11/chartex" xmlns:cx6="http://schemas.microsoft.com/office/drawing/2016/5/12/chartex" xmlns:cx7="http://schemas.microsoft.com/office/drawing/2016/5/13/chartex" xmlns:cx8="http://schemas.microsoft.com/office/drawing/2016/5/14/chartex" xmlns:mc="http://schemas.openxmlformats.org/markup-compatibility/2006" xmlns:aink="http://schemas.microsoft.com/office/drawing/2016/ink" xmlns:am3d="http://schemas.microsoft.com/office/drawing/2017/model3d" xmlns:o="urn:schemas-microsoft-com:office:office" xmlns:r="http://schemas.openxmlformats.org/officeDocument/2006/relationships" xmlns:m="http://schemas.openxmlformats.org/officeDocument/2006/math" xmlns:v="urn:schemas-microsoft-com:vml" xmlns:wp14="http://schemas.microsoft.com/office/word/2010/wordprocessingDrawing" xmlns:wp="http://schemas.openxmlformats.org/drawingml/2006/wordprocessingDrawing" xmlns:w10="urn:schemas-microsoft-com:office:word" xmlns:w="http://schemas.openxmlformats.org/wordprocessingml/2006/main" xmlns:w14="http://schemas.microsoft.com/office/word/2010/wordml" xmlns:w15="http://schemas.microsoft.com/office/word/2012/wordml" xmlns:w16cid="http://schemas.microsoft.com/office/word/2016/wordml/cid" xmlns:w16se="http://schemas.microsoft.com/office/word/2015/wordml/symex" xmlns:wpg="http://schemas.microsoft.com/office/word/2010/wordprocessingGroup" xmlns:wpi="http://schemas.microsoft.com/office/word/2010/wordprocessingInk" xmlns:wne="http://schemas.microsoft.com/office/word/2006/wordml" xmlns:wps="http://schemas.microsoft.com/office/word/2010/wordprocessingShape" mc:Ignorable="w14 w15 w16se w16cid wp14">
+<w:hdr xmlns:wpc="http://schemas.microsoft.com/office/word/2010/wordprocessingCanvas" xmlns:mc="http://schemas.openxmlformats.org/markup-compatibility/2006" xmlns:o="urn:schemas-microsoft-com:office:office" xmlns:r="http://schemas.openxmlformats.org/officeDocument/2006/relationships" xmlns:m="http://schemas.openxmlformats.org/officeDocument/2006/math" xmlns:v="urn:schemas-microsoft-com:vml" xmlns:wp14="http://schemas.microsoft.com/office/word/2010/wordprocessingDrawing" xmlns:wp="http://schemas.openxmlformats.org/drawingml/2006/wordprocessingDrawing" xmlns:w10="urn:schemas-microsoft-com:office:word" xmlns:w="http://schemas.openxmlformats.org/wordprocessingml/2006/main" xmlns:w14="http://schemas.microsoft.com/office/word/2010/wordml" xmlns:w15="http://schemas.microsoft.com/office/word/2012/wordml" xmlns:wpg="http://schemas.microsoft.com/office/word/2010/wordprocessingGroup" xmlns:wpi="http://schemas.microsoft.com/office/word/2010/wordprocessingInk" xmlns:wne="http://schemas.microsoft.com/office/word/2006/wordml" xmlns:wps="http://schemas.microsoft.com/office/word/2010/wordprocessingShape" mc:Ignorable="w14 w15 wp14">
   <w:p>
     <w:pPr>
       <w:tabs>
@@ -46390,7 +46380,7 @@
 </file>
 
 <file path=word/header2.xml><?xml version="1.0" encoding="utf-8"?>
-<w:hdr xmlns:wpc="http://schemas.microsoft.com/office/word/2010/wordprocessingCanvas" xmlns:cx="http://schemas.microsoft.com/office/drawing/2014/chartex" xmlns:cx1="http://schemas.microsoft.com/office/drawing/2015/9/8/chartex" xmlns:cx2="http://schemas.microsoft.com/office/drawing/2015/10/21/chartex" xmlns:cx3="http://schemas.microsoft.com/office/drawing/2016/5/9/chartex" xmlns:cx4="http://schemas.microsoft.com/office/drawing/2016/5/10/chartex" xmlns:cx5="http://schemas.microsoft.com/office/drawing/2016/5/11/chartex" xmlns:cx6="http://schemas.microsoft.com/office/drawing/2016/5/12/chartex" xmlns:cx7="http://schemas.microsoft.com/office/drawing/2016/5/13/chartex" xmlns:cx8="http://schemas.microsoft.com/office/drawing/2016/5/14/chartex" xmlns:mc="http://schemas.openxmlformats.org/markup-compatibility/2006" xmlns:aink="http://schemas.microsoft.com/office/drawing/2016/ink" xmlns:am3d="http://schemas.microsoft.com/office/drawing/2017/model3d" xmlns:o="urn:schemas-microsoft-com:office:office" xmlns:r="http://schemas.openxmlformats.org/officeDocument/2006/relationships" xmlns:m="http://schemas.openxmlformats.org/officeDocument/2006/math" xmlns:v="urn:schemas-microsoft-com:vml" xmlns:wp14="http://schemas.microsoft.com/office/word/2010/wordprocessingDrawing" xmlns:wp="http://schemas.openxmlformats.org/drawingml/2006/wordprocessingDrawing" xmlns:w10="urn:schemas-microsoft-com:office:word" xmlns:w="http://schemas.openxmlformats.org/wordprocessingml/2006/main" xmlns:w14="http://schemas.microsoft.com/office/word/2010/wordml" xmlns:w15="http://schemas.microsoft.com/office/word/2012/wordml" xmlns:w16cid="http://schemas.microsoft.com/office/word/2016/wordml/cid" xmlns:w16se="http://schemas.microsoft.com/office/word/2015/wordml/symex" xmlns:wpg="http://schemas.microsoft.com/office/word/2010/wordprocessingGroup" xmlns:wpi="http://schemas.microsoft.com/office/word/2010/wordprocessingInk" xmlns:wne="http://schemas.microsoft.com/office/word/2006/wordml" xmlns:wps="http://schemas.microsoft.com/office/word/2010/wordprocessingShape" mc:Ignorable="w14 w15 w16se w16cid wp14">
+<w:hdr xmlns:wpc="http://schemas.microsoft.com/office/word/2010/wordprocessingCanvas" xmlns:mc="http://schemas.openxmlformats.org/markup-compatibility/2006" xmlns:o="urn:schemas-microsoft-com:office:office" xmlns:r="http://schemas.openxmlformats.org/officeDocument/2006/relationships" xmlns:m="http://schemas.openxmlformats.org/officeDocument/2006/math" xmlns:v="urn:schemas-microsoft-com:vml" xmlns:wp14="http://schemas.microsoft.com/office/word/2010/wordprocessingDrawing" xmlns:wp="http://schemas.openxmlformats.org/drawingml/2006/wordprocessingDrawing" xmlns:w10="urn:schemas-microsoft-com:office:word" xmlns:w="http://schemas.openxmlformats.org/wordprocessingml/2006/main" xmlns:w14="http://schemas.microsoft.com/office/word/2010/wordml" xmlns:w15="http://schemas.microsoft.com/office/word/2012/wordml" xmlns:wpg="http://schemas.microsoft.com/office/word/2010/wordprocessingGroup" xmlns:wpi="http://schemas.microsoft.com/office/word/2010/wordprocessingInk" xmlns:wne="http://schemas.microsoft.com/office/word/2006/wordml" xmlns:wps="http://schemas.microsoft.com/office/word/2010/wordprocessingShape" mc:Ignorable="w14 w15 wp14">
   <w:p>
     <w:pPr>
       <w:rPr>
@@ -46459,7 +46449,7 @@
 </file>
 
 <file path=word/numbering.xml><?xml version="1.0" encoding="utf-8"?>
-<w:numbering xmlns:wpc="http://schemas.microsoft.com/office/word/2010/wordprocessingCanvas" xmlns:cx="http://schemas.microsoft.com/office/drawing/2014/chartex" xmlns:cx1="http://schemas.microsoft.com/office/drawing/2015/9/8/chartex" xmlns:cx2="http://schemas.microsoft.com/office/drawing/2015/10/21/chartex" xmlns:cx3="http://schemas.microsoft.com/office/drawing/2016/5/9/chartex" xmlns:cx4="http://schemas.microsoft.com/office/drawing/2016/5/10/chartex" xmlns:cx5="http://schemas.microsoft.com/office/drawing/2016/5/11/chartex" xmlns:cx6="http://schemas.microsoft.com/office/drawing/2016/5/12/chartex" xmlns:cx7="http://schemas.microsoft.com/office/drawing/2016/5/13/chartex" xmlns:cx8="http://schemas.microsoft.com/office/drawing/2016/5/14/chartex" xmlns:mc="http://schemas.openxmlformats.org/markup-compatibility/2006" xmlns:aink="http://schemas.microsoft.com/office/drawing/2016/ink" xmlns:am3d="http://schemas.microsoft.com/office/drawing/2017/model3d" xmlns:o="urn:schemas-microsoft-com:office:office" xmlns:r="http://schemas.openxmlformats.org/officeDocument/2006/relationships" xmlns:m="http://schemas.openxmlformats.org/officeDocument/2006/math" xmlns:v="urn:schemas-microsoft-com:vml" xmlns:wp14="http://schemas.microsoft.com/office/word/2010/wordprocessingDrawing" xmlns:wp="http://schemas.openxmlformats.org/drawingml/2006/wordprocessingDrawing" xmlns:w10="urn:schemas-microsoft-com:office:word" xmlns:w="http://schemas.openxmlformats.org/wordprocessingml/2006/main" xmlns:w14="http://schemas.microsoft.com/office/word/2010/wordml" xmlns:w15="http://schemas.microsoft.com/office/word/2012/wordml" xmlns:w16cid="http://schemas.microsoft.com/office/word/2016/wordml/cid" xmlns:w16se="http://schemas.microsoft.com/office/word/2015/wordml/symex" xmlns:wpg="http://schemas.microsoft.com/office/word/2010/wordprocessingGroup" xmlns:wpi="http://schemas.microsoft.com/office/word/2010/wordprocessingInk" xmlns:wne="http://schemas.microsoft.com/office/word/2006/wordml" xmlns:wps="http://schemas.microsoft.com/office/word/2010/wordprocessingShape" mc:Ignorable="w14 w15 w16se w16cid wp14">
+<w:numbering xmlns:wpc="http://schemas.microsoft.com/office/word/2010/wordprocessingCanvas" xmlns:mc="http://schemas.openxmlformats.org/markup-compatibility/2006" xmlns:o="urn:schemas-microsoft-com:office:office" xmlns:r="http://schemas.openxmlformats.org/officeDocument/2006/relationships" xmlns:m="http://schemas.openxmlformats.org/officeDocument/2006/math" xmlns:v="urn:schemas-microsoft-com:vml" xmlns:wp14="http://schemas.microsoft.com/office/word/2010/wordprocessingDrawing" xmlns:wp="http://schemas.openxmlformats.org/drawingml/2006/wordprocessingDrawing" xmlns:w10="urn:schemas-microsoft-com:office:word" xmlns:w="http://schemas.openxmlformats.org/wordprocessingml/2006/main" xmlns:w14="http://schemas.microsoft.com/office/word/2010/wordml" xmlns:w15="http://schemas.microsoft.com/office/word/2012/wordml" xmlns:wpg="http://schemas.microsoft.com/office/word/2010/wordprocessingGroup" xmlns:wpi="http://schemas.microsoft.com/office/word/2010/wordprocessingInk" xmlns:wne="http://schemas.microsoft.com/office/word/2006/wordml" xmlns:wps="http://schemas.microsoft.com/office/word/2010/wordprocessingShape" mc:Ignorable="w14 w15 wp14">
   <w:numPicBullet w:numPicBulletId="0">
     <w:pict>
       <v:shapetype id="_x0000_t75" coordsize="21600,21600" o:spt="75" o:preferrelative="t" path="m@4@5l@4@11@9@11@9@5xe" filled="f" stroked="f">
@@ -46481,7 +46471,7 @@
         <v:path o:extrusionok="f" gradientshapeok="t" o:connecttype="rect"/>
         <o:lock v:ext="edit" aspectratio="t"/>
       </v:shapetype>
-      <v:shape id="_x0000_i1027" type="#_x0000_t75" style="width:12pt;height:12pt" o:bullet="t">
+      <v:shape id="_x0000_i1087" type="#_x0000_t75" style="width:12.15pt;height:12.15pt" o:bullet="t">
         <v:imagedata r:id="rId1" o:title=""/>
       </v:shape>
     </w:pict>
@@ -51864,7 +51854,7 @@
 </file>
 
 <file path=word/people.xml><?xml version="1.0" encoding="utf-8"?>
-<w15:people xmlns:wpc="http://schemas.microsoft.com/office/word/2010/wordprocessingCanvas" xmlns:cx="http://schemas.microsoft.com/office/drawing/2014/chartex" xmlns:cx1="http://schemas.microsoft.com/office/drawing/2015/9/8/chartex" xmlns:cx2="http://schemas.microsoft.com/office/drawing/2015/10/21/chartex" xmlns:cx3="http://schemas.microsoft.com/office/drawing/2016/5/9/chartex" xmlns:cx4="http://schemas.microsoft.com/office/drawing/2016/5/10/chartex" xmlns:cx5="http://schemas.microsoft.com/office/drawing/2016/5/11/chartex" xmlns:cx6="http://schemas.microsoft.com/office/drawing/2016/5/12/chartex" xmlns:cx7="http://schemas.microsoft.com/office/drawing/2016/5/13/chartex" xmlns:cx8="http://schemas.microsoft.com/office/drawing/2016/5/14/chartex" xmlns:mc="http://schemas.openxmlformats.org/markup-compatibility/2006" xmlns:aink="http://schemas.microsoft.com/office/drawing/2016/ink" xmlns:am3d="http://schemas.microsoft.com/office/drawing/2017/model3d" xmlns:o="urn:schemas-microsoft-com:office:office" xmlns:r="http://schemas.openxmlformats.org/officeDocument/2006/relationships" xmlns:m="http://schemas.openxmlformats.org/officeDocument/2006/math" xmlns:v="urn:schemas-microsoft-com:vml" xmlns:wp14="http://schemas.microsoft.com/office/word/2010/wordprocessingDrawing" xmlns:wp="http://schemas.openxmlformats.org/drawingml/2006/wordprocessingDrawing" xmlns:w10="urn:schemas-microsoft-com:office:word" xmlns:w="http://schemas.openxmlformats.org/wordprocessingml/2006/main" xmlns:w14="http://schemas.microsoft.com/office/word/2010/wordml" xmlns:w15="http://schemas.microsoft.com/office/word/2012/wordml" xmlns:w16cid="http://schemas.microsoft.com/office/word/2016/wordml/cid" xmlns:w16se="http://schemas.microsoft.com/office/word/2015/wordml/symex" xmlns:wpg="http://schemas.microsoft.com/office/word/2010/wordprocessingGroup" xmlns:wpi="http://schemas.microsoft.com/office/word/2010/wordprocessingInk" xmlns:wne="http://schemas.microsoft.com/office/word/2006/wordml" xmlns:wps="http://schemas.microsoft.com/office/word/2010/wordprocessingShape" mc:Ignorable="w14 w15 w16se w16cid wp14">
+<w15:people xmlns:wpc="http://schemas.microsoft.com/office/word/2010/wordprocessingCanvas" xmlns:mc="http://schemas.openxmlformats.org/markup-compatibility/2006" xmlns:o="urn:schemas-microsoft-com:office:office" xmlns:r="http://schemas.openxmlformats.org/officeDocument/2006/relationships" xmlns:m="http://schemas.openxmlformats.org/officeDocument/2006/math" xmlns:v="urn:schemas-microsoft-com:vml" xmlns:wp14="http://schemas.microsoft.com/office/word/2010/wordprocessingDrawing" xmlns:wp="http://schemas.openxmlformats.org/drawingml/2006/wordprocessingDrawing" xmlns:w10="urn:schemas-microsoft-com:office:word" xmlns:w="http://schemas.openxmlformats.org/wordprocessingml/2006/main" xmlns:w14="http://schemas.microsoft.com/office/word/2010/wordml" xmlns:w15="http://schemas.microsoft.com/office/word/2012/wordml" xmlns:wpg="http://schemas.microsoft.com/office/word/2010/wordprocessingGroup" xmlns:wpi="http://schemas.microsoft.com/office/word/2010/wordprocessingInk" xmlns:wne="http://schemas.microsoft.com/office/word/2006/wordml" xmlns:wps="http://schemas.microsoft.com/office/word/2010/wordprocessingShape" mc:Ignorable="w14 w15 wp14">
   <w15:person w15:author="Jones, Andy">
     <w15:presenceInfo w15:providerId="AD" w15:userId="S-1-5-21-137024685-2204166116-4157399963-121942"/>
   </w15:person>
@@ -51875,7 +51865,7 @@
 </file>
 
 <file path=word/styles.xml><?xml version="1.0" encoding="utf-8"?>
-<w:styles xmlns:mc="http://schemas.openxmlformats.org/markup-compatibility/2006" xmlns:r="http://schemas.openxmlformats.org/officeDocument/2006/relationships" xmlns:w="http://schemas.openxmlformats.org/wordprocessingml/2006/main" xmlns:w14="http://schemas.microsoft.com/office/word/2010/wordml" xmlns:w15="http://schemas.microsoft.com/office/word/2012/wordml" xmlns:w16cid="http://schemas.microsoft.com/office/word/2016/wordml/cid" xmlns:w16se="http://schemas.microsoft.com/office/word/2015/wordml/symex" mc:Ignorable="w14 w15 w16se w16cid">
+<w:styles xmlns:mc="http://schemas.openxmlformats.org/markup-compatibility/2006" xmlns:r="http://schemas.openxmlformats.org/officeDocument/2006/relationships" xmlns:w="http://schemas.openxmlformats.org/wordprocessingml/2006/main" xmlns:w14="http://schemas.microsoft.com/office/word/2010/wordml" xmlns:w15="http://schemas.microsoft.com/office/word/2012/wordml" mc:Ignorable="w14 w15">
   <w:docDefaults>
     <w:rPrDefault>
       <w:rPr>
@@ -51885,7 +51875,7 @@
     </w:rPrDefault>
     <w:pPrDefault/>
   </w:docDefaults>
-  <w:latentStyles w:defLockedState="0" w:defUIPriority="0" w:defSemiHidden="0" w:defUnhideWhenUsed="0" w:defQFormat="0" w:count="375">
+  <w:latentStyles w:defLockedState="0" w:defUIPriority="0" w:defSemiHidden="0" w:defUnhideWhenUsed="0" w:defQFormat="0" w:count="371">
     <w:lsdException w:name="Normal" w:qFormat="1"/>
     <w:lsdException w:name="heading 1" w:uiPriority="9" w:qFormat="1"/>
     <w:lsdException w:name="heading 2" w:uiPriority="9" w:qFormat="1"/>
@@ -52251,10 +52241,6 @@
     <w:lsdException w:name="List Table 5 Dark Accent 6" w:uiPriority="50"/>
     <w:lsdException w:name="List Table 6 Colorful Accent 6" w:uiPriority="51"/>
     <w:lsdException w:name="List Table 7 Colorful Accent 6" w:uiPriority="52"/>
-    <w:lsdException w:name="Mention" w:semiHidden="1" w:uiPriority="99" w:unhideWhenUsed="1"/>
-    <w:lsdException w:name="Smart Hyperlink" w:semiHidden="1" w:uiPriority="99" w:unhideWhenUsed="1"/>
-    <w:lsdException w:name="Hashtag" w:semiHidden="1" w:uiPriority="99" w:unhideWhenUsed="1"/>
-    <w:lsdException w:name="Unresolved Mention" w:semiHidden="1" w:uiPriority="99" w:unhideWhenUsed="1"/>
   </w:latentStyles>
   <w:style w:type="paragraph" w:default="1" w:styleId="Normal">
     <w:name w:val="Normal"/>
@@ -53834,7 +53820,7 @@
       <w:lang w:eastAsia="en-US"/>
     </w:rPr>
   </w:style>
-  <w:style w:type="character" w:styleId="UnresolvedMention">
+  <w:style w:type="character" w:customStyle="1" w:styleId="UnresolvedMention">
     <w:name w:val="Unresolved Mention"/>
     <w:basedOn w:val="DefaultParagraphFont"/>
     <w:uiPriority w:val="99"/>
@@ -54141,7 +54127,7 @@
 </file>
 
 <file path=customXml/itemProps1.xml><?xml version="1.0" encoding="utf-8"?>
-<ds:datastoreItem xmlns:ds="http://schemas.openxmlformats.org/officeDocument/2006/customXml" ds:itemID="{E09D3C59-34C4-4126-959D-1CB38FD6F484}">
+<ds:datastoreItem xmlns:ds="http://schemas.openxmlformats.org/officeDocument/2006/customXml" ds:itemID="{DFA72AB9-909E-4DD8-A97D-34F0E0665A7D}">
   <ds:schemaRefs>
     <ds:schemaRef ds:uri="http://schemas.openxmlformats.org/officeDocument/2006/bibliography"/>
   </ds:schemaRefs>
@@ -54149,7 +54135,7 @@
 </file>
 
 <file path=customXml/itemProps2.xml><?xml version="1.0" encoding="utf-8"?>
-<ds:datastoreItem xmlns:ds="http://schemas.openxmlformats.org/officeDocument/2006/customXml" ds:itemID="{1D90FB96-EF16-412A-96E5-A7AF625B413D}">
+<ds:datastoreItem xmlns:ds="http://schemas.openxmlformats.org/officeDocument/2006/customXml" ds:itemID="{86518D73-683C-4D5E-A4C9-F57236262434}">
   <ds:schemaRefs>
     <ds:schemaRef ds:uri="http://schemas.openxmlformats.org/officeDocument/2006/bibliography"/>
   </ds:schemaRefs>
